--- a/thesis/Thesis.docx
+++ b/thesis/Thesis.docx
@@ -580,6 +580,78 @@
     </w:p>
     <w:p>
       <w:pPr>
+        <w:pStyle w:val="ListParagraph"/>
+        <w:numPr>
+          <w:ilvl w:val="0"/>
+          <w:numId w:val="1"/>
+        </w:numPr>
+        <w:rPr>
+          <w:lang w:val="en-NL"/>
+        </w:rPr>
+      </w:pPr>
+      <w:r>
+        <w:rPr>
+          <w:lang w:val="en-NL"/>
+        </w:rPr>
+        <w:t>Evaluation Metrics for NER</w:t>
+      </w:r>
+    </w:p>
+    <w:p>
+      <w:pPr>
+        <w:pStyle w:val="ListParagraph"/>
+        <w:numPr>
+          <w:ilvl w:val="0"/>
+          <w:numId w:val="1"/>
+        </w:numPr>
+        <w:rPr>
+          <w:lang w:val="en-NL"/>
+        </w:rPr>
+      </w:pPr>
+      <w:r>
+        <w:rPr>
+          <w:lang w:val="en-NL"/>
+        </w:rPr>
+        <w:t>Approaches to NER</w:t>
+      </w:r>
+    </w:p>
+    <w:p>
+      <w:pPr>
+        <w:pStyle w:val="ListParagraph"/>
+        <w:numPr>
+          <w:ilvl w:val="1"/>
+          <w:numId w:val="1"/>
+        </w:numPr>
+        <w:rPr>
+          <w:lang w:val="en-NL"/>
+        </w:rPr>
+      </w:pPr>
+      <w:r>
+        <w:rPr>
+          <w:lang w:val="en-NL"/>
+        </w:rPr>
+        <w:t>Rule-based</w:t>
+      </w:r>
+    </w:p>
+    <w:p>
+      <w:pPr>
+        <w:pStyle w:val="ListParagraph"/>
+        <w:numPr>
+          <w:ilvl w:val="1"/>
+          <w:numId w:val="1"/>
+        </w:numPr>
+        <w:rPr>
+          <w:lang w:val="en-NL"/>
+        </w:rPr>
+      </w:pPr>
+      <w:r>
+        <w:rPr>
+          <w:lang w:val="en-NL"/>
+        </w:rPr>
+        <w:t>Supervised learning</w:t>
+      </w:r>
+    </w:p>
+    <w:p>
+      <w:pPr>
         <w:rPr>
           <w:lang w:val="en-NL"/>
         </w:rPr>
@@ -713,6 +785,12 @@
       <w:r>
         <w:t>.</w:t>
       </w:r>
+      <w:r>
+        <w:t xml:space="preserve"> </w:t>
+      </w:r>
+      <w:r>
+        <w:t>Thus, NER fundamentally operates as a token classification task, where each token in a text is assigned a specific label to identify and categorize it within the structured data of named entities.</w:t>
+      </w:r>
     </w:p>
     <w:p>
       <w:r>
@@ -759,7 +837,14 @@
         <w:rPr>
           <w:lang w:val="en-NL"/>
         </w:rPr>
-        <w:t xml:space="preserve"> to the BIO scheme</w:t>
+        <w:t xml:space="preserve"> to the BIO </w:t>
+      </w:r>
+      <w:r>
+        <w:rPr>
+          <w:lang w:val="en-NL"/>
+        </w:rPr>
+        <w:lastRenderedPageBreak/>
+        <w:t>scheme</w:t>
       </w:r>
       <w:r>
         <w:rPr>
@@ -778,16 +863,307 @@
     <w:p>
       <w:pPr>
         <w:rPr>
-          <w:lang w:val="en-NL"/>
-        </w:rPr>
-      </w:pPr>
-    </w:p>
-    <w:p>
-      <w:pPr>
-        <w:rPr>
-          <w:lang w:val="en-NL"/>
-        </w:rPr>
-      </w:pPr>
+          <w:b/>
+          <w:bCs/>
+          <w:lang w:val="en-NL"/>
+        </w:rPr>
+      </w:pPr>
+      <w:r>
+        <w:rPr>
+          <w:b/>
+          <w:bCs/>
+          <w:lang w:val="en-NL"/>
+        </w:rPr>
+        <w:t>Evaluation Metrics</w:t>
+      </w:r>
+    </w:p>
+    <w:p>
+      <w:pPr>
+        <w:rPr>
+          <w:lang w:val="en-NL"/>
+        </w:rPr>
+      </w:pPr>
+      <w:r>
+        <w:rPr>
+          <w:lang w:val="en-NL"/>
+        </w:rPr>
+        <w:t xml:space="preserve">Named Entity Recognition (NER) is a task focused on token classification, where the evaluation primarily relies on classification metrics. These metrics are best understood through the concepts of True Positives (TP), False Positives (FP), True Negatives (TN), and False Negatives (FN). True Positives represent instances where the model accurately identifies a token as belonging to a specific </w:t>
+      </w:r>
+      <w:r>
+        <w:rPr>
+          <w:lang w:val="en-NL"/>
+        </w:rPr>
+        <w:t>entity</w:t>
+      </w:r>
+      <w:r>
+        <w:rPr>
+          <w:lang w:val="en-NL"/>
+        </w:rPr>
+        <w:t xml:space="preserve"> </w:t>
+      </w:r>
+      <w:r>
+        <w:rPr>
+          <w:lang w:val="en-NL"/>
+        </w:rPr>
+        <w:t xml:space="preserve">class. False Positives are instances where the model erroneously labels a token as belonging to the </w:t>
+      </w:r>
+      <w:r>
+        <w:rPr>
+          <w:lang w:val="en-NL"/>
+        </w:rPr>
+        <w:t>entity</w:t>
+      </w:r>
+      <w:r>
+        <w:rPr>
+          <w:lang w:val="en-NL"/>
+        </w:rPr>
+        <w:t xml:space="preserve"> </w:t>
+      </w:r>
+      <w:r>
+        <w:rPr>
+          <w:lang w:val="en-NL"/>
+        </w:rPr>
+        <w:t xml:space="preserve">class. Conversely, True Negatives refer to instances where the model correctly identifies a token as not belonging to the </w:t>
+      </w:r>
+      <w:r>
+        <w:rPr>
+          <w:lang w:val="en-NL"/>
+        </w:rPr>
+        <w:t>entity</w:t>
+      </w:r>
+      <w:r>
+        <w:rPr>
+          <w:lang w:val="en-NL"/>
+        </w:rPr>
+        <w:t xml:space="preserve"> class. Lastly, False Negatives occur when the model fails to recognize a token as part of the </w:t>
+      </w:r>
+      <w:r>
+        <w:rPr>
+          <w:lang w:val="en-NL"/>
+        </w:rPr>
+        <w:t>entity</w:t>
+      </w:r>
+      <w:r>
+        <w:rPr>
+          <w:lang w:val="en-NL"/>
+        </w:rPr>
+        <w:t xml:space="preserve"> </w:t>
+      </w:r>
+      <w:r>
+        <w:rPr>
+          <w:lang w:val="en-NL"/>
+        </w:rPr>
+        <w:t xml:space="preserve">class when it </w:t>
+      </w:r>
+      <w:proofErr w:type="gramStart"/>
+      <w:r>
+        <w:rPr>
+          <w:lang w:val="en-NL"/>
+        </w:rPr>
+        <w:t>actually is</w:t>
+      </w:r>
+      <w:proofErr w:type="gramEnd"/>
+      <w:r>
+        <w:rPr>
+          <w:lang w:val="en-NL"/>
+        </w:rPr>
+        <w:t>.</w:t>
+      </w:r>
+    </w:p>
+    <w:p>
+      <w:pPr>
+        <w:rPr>
+          <w:lang w:val="en-NL"/>
+        </w:rPr>
+      </w:pPr>
+      <w:r>
+        <w:rPr>
+          <w:lang w:val="en-NL"/>
+        </w:rPr>
+        <w:t xml:space="preserve">The simplest evaluation metric is the accuracy score. </w:t>
+      </w:r>
+      <w:r>
+        <w:rPr>
+          <w:lang w:val="en-NL"/>
+        </w:rPr>
+        <w:t>Accuracy measures the proportion of correct predictions (both true positives and true negatives) among the total number of cases examined.</w:t>
+      </w:r>
+    </w:p>
+    <w:p>
+      <w:pPr>
+        <w:rPr>
+          <w:lang w:val="en-NL"/>
+        </w:rPr>
+      </w:pPr>
+      <w:r>
+        <w:rPr>
+          <w:lang w:val="en-NL"/>
+        </w:rPr>
+        <w:t>Accuracy = TP + TN / TP + TN+ FP + FN</w:t>
+      </w:r>
+    </w:p>
+    <w:p>
+      <w:r>
+        <w:t xml:space="preserve">When </w:t>
+      </w:r>
+      <w:r>
+        <w:t>dealing</w:t>
+      </w:r>
+      <w:r>
+        <w:t xml:space="preserve"> imbalanced datasets, relying on accuracy as an evaluation metric fails to accurately reflect the true performance of models (Grandini, Bagli, &amp; </w:t>
+      </w:r>
+      <w:proofErr w:type="spellStart"/>
+      <w:r>
+        <w:t>Visani</w:t>
+      </w:r>
+      <w:proofErr w:type="spellEnd"/>
+      <w:r>
+        <w:t>, 2020). For instance, in cases where only 1% of all tokens represent an entity, a model could achieve an accuracy of 99% by merely predicting the majority class. Despite this seemingly high accuracy rate, the model's actual performance would be quite inadequate.</w:t>
+      </w:r>
+    </w:p>
+    <w:p>
+      <w:r>
+        <w:t xml:space="preserve">Precision </w:t>
+      </w:r>
+      <w:r>
+        <w:t xml:space="preserve">and </w:t>
+      </w:r>
+      <w:r>
+        <w:t xml:space="preserve">recall </w:t>
+      </w:r>
+      <w:r>
+        <w:t>are some</w:t>
+      </w:r>
+      <w:r>
+        <w:t xml:space="preserve"> another simple metric</w:t>
+      </w:r>
+      <w:r>
+        <w:t>s</w:t>
+      </w:r>
+      <w:r>
+        <w:t xml:space="preserve">, </w:t>
+      </w:r>
+      <w:r>
+        <w:t xml:space="preserve">commonly employed as a foundational component for </w:t>
+      </w:r>
+      <w:r>
+        <w:t>more</w:t>
+      </w:r>
+      <w:r>
+        <w:t xml:space="preserve"> sophisticated metrics. </w:t>
+      </w:r>
+      <w:r>
+        <w:t>Precision measures the proportion of correctly predicted entities out of all the entities predicted by the model</w:t>
+      </w:r>
+      <w:r>
+        <w:t xml:space="preserve"> </w:t>
+      </w:r>
+      <w:r>
+        <w:t>(Grus, 2019). It addresses the question: "Of all the tokens the model predicted as entities, what proportion was correctly identified as entities?"</w:t>
+      </w:r>
+    </w:p>
+    <w:p>
+      <w:r>
+        <w:t>Precision = TP / TP + FP</w:t>
+      </w:r>
+    </w:p>
+    <w:p>
+      <w:r>
+        <w:t>Recall, on the other hand, focuses on the proportion of actual entities that were correctly identified by the model</w:t>
+      </w:r>
+      <w:r>
+        <w:t xml:space="preserve"> </w:t>
+      </w:r>
+      <w:r>
+        <w:t>(Grus, 2019). It seeks to answer: "Of all the actual entities, what proportion did the model correctly identify as entities?"</w:t>
+      </w:r>
+    </w:p>
+    <w:p>
+      <w:r>
+        <w:t>Recall = TP / TP + FN</w:t>
+      </w:r>
+    </w:p>
+    <w:p>
+      <w:r>
+        <w:t xml:space="preserve">A </w:t>
+      </w:r>
+      <w:r>
+        <w:t>more</w:t>
+      </w:r>
+      <w:r>
+        <w:t xml:space="preserve"> sophisticated metric</w:t>
+      </w:r>
+      <w:r>
+        <w:t xml:space="preserve"> that makes use of precision and recall is the F1 score. </w:t>
+      </w:r>
+      <w:r>
+        <w:t>The F1 score is the harmonic mean of precision and recall, providing a single score that balances both the precision and the recall of the model</w:t>
+      </w:r>
+      <w:r>
+        <w:t xml:space="preserve"> </w:t>
+      </w:r>
+      <w:r>
+        <w:t>(Grus, 2019).</w:t>
+      </w:r>
+    </w:p>
+    <w:p>
+      <w:pPr>
+        <w:rPr>
+          <w:lang w:val="en-NL"/>
+        </w:rPr>
+      </w:pPr>
+      <w:r>
+        <w:t>F1 Score = 2 * (Precision * Recall) / (Precision + Recall)</w:t>
+      </w:r>
+    </w:p>
+    <w:p>
+      <w:pPr>
+        <w:rPr>
+          <w:lang w:val="en-NL"/>
+        </w:rPr>
+      </w:pPr>
+      <w:r>
+        <w:rPr>
+          <w:lang w:val="en-NL"/>
+        </w:rPr>
+        <w:t>When adapting the F1 score for multi-class classification tasks, it can be calculated using two principal methods: micro-averaged and macro-averaged F1 scores</w:t>
+      </w:r>
+      <w:r>
+        <w:rPr>
+          <w:lang w:val="en-NL"/>
+        </w:rPr>
+        <w:t xml:space="preserve"> </w:t>
+      </w:r>
+      <w:r>
+        <w:t xml:space="preserve">(Grandini, Bagli, &amp; </w:t>
+      </w:r>
+      <w:proofErr w:type="spellStart"/>
+      <w:r>
+        <w:t>Visani</w:t>
+      </w:r>
+      <w:proofErr w:type="spellEnd"/>
+      <w:r>
+        <w:t>, 2020)</w:t>
+      </w:r>
+      <w:r>
+        <w:rPr>
+          <w:lang w:val="en-NL"/>
+        </w:rPr>
+        <w:t xml:space="preserve">. </w:t>
+      </w:r>
+      <w:r>
+        <w:rPr>
+          <w:lang w:val="en-NL"/>
+        </w:rPr>
+        <w:t xml:space="preserve">The micro-averaged F1 score aggregates the counts of true positives, false negatives, and false positives across all classes to compute overall precision and recall. In contrast, the macro-averaged F1 score computes the F1 score for each class separately and then averages </w:t>
+      </w:r>
+      <w:r>
+        <w:rPr>
+          <w:lang w:val="en-NL"/>
+        </w:rPr>
+        <w:lastRenderedPageBreak/>
+        <w:t>these scores. This approach gives equal importance to each class, making it particularly useful for datasets with imbalanced class distributions, as it ensures that each class contributes equally to the overall metric.</w:t>
+      </w:r>
     </w:p>
     <w:p>
       <w:pPr>
@@ -1416,6 +1792,81 @@
           <w:t>https://arxiv.org/abs/cmp-lg/9505040v1</w:t>
         </w:r>
       </w:hyperlink>
+    </w:p>
+    <w:p>
+      <w:pPr>
+        <w:rPr>
+          <w:lang w:val="en-NL"/>
+        </w:rPr>
+      </w:pPr>
+      <w:r>
+        <w:rPr>
+          <w:lang w:val="en-NL"/>
+        </w:rPr>
+        <w:t xml:space="preserve">Grandini, M., Bagli, E., &amp; </w:t>
+      </w:r>
+      <w:proofErr w:type="spellStart"/>
+      <w:r>
+        <w:rPr>
+          <w:lang w:val="en-NL"/>
+        </w:rPr>
+        <w:t>Visani</w:t>
+      </w:r>
+      <w:proofErr w:type="spellEnd"/>
+      <w:r>
+        <w:rPr>
+          <w:lang w:val="en-NL"/>
+        </w:rPr>
+        <w:t xml:space="preserve">, G. (2020). Metrics for multi-class classification: an overview. </w:t>
+      </w:r>
+      <w:proofErr w:type="spellStart"/>
+      <w:r>
+        <w:rPr>
+          <w:lang w:val="en-NL"/>
+        </w:rPr>
+        <w:t>arXiv</w:t>
+      </w:r>
+      <w:proofErr w:type="spellEnd"/>
+      <w:r>
+        <w:rPr>
+          <w:lang w:val="en-NL"/>
+        </w:rPr>
+        <w:t xml:space="preserve"> preprint arXiv:2008.05756.</w:t>
+      </w:r>
+    </w:p>
+    <w:p>
+      <w:pPr>
+        <w:rPr>
+          <w:lang w:val="en-NL"/>
+        </w:rPr>
+      </w:pPr>
+      <w:r>
+        <w:rPr>
+          <w:lang w:val="en-NL"/>
+        </w:rPr>
+        <w:t>Grus, J. (2019). Data Science from Scratch: First Principles with Python. O’Reilly Media.</w:t>
+      </w:r>
+    </w:p>
+    <w:p>
+      <w:pPr>
+        <w:rPr>
+          <w:lang w:val="en-NL"/>
+        </w:rPr>
+      </w:pPr>
+    </w:p>
+    <w:p>
+      <w:pPr>
+        <w:rPr>
+          <w:lang w:val="en-NL"/>
+        </w:rPr>
+      </w:pPr>
+    </w:p>
+    <w:p>
+      <w:pPr>
+        <w:rPr>
+          <w:lang w:val="en-NL"/>
+        </w:rPr>
+      </w:pPr>
     </w:p>
     <w:p>
       <w:pPr>
@@ -1663,7 +2114,7 @@
         <w:rFonts w:ascii="Symbol" w:hAnsi="Symbol" w:hint="default"/>
       </w:rPr>
     </w:lvl>
-    <w:lvl w:ilvl="1" w:tplc="20000003" w:tentative="1">
+    <w:lvl w:ilvl="1" w:tplc="20000003">
       <w:start w:val="1"/>
       <w:numFmt w:val="bullet"/>
       <w:lvlText w:val="o"/>

--- a/thesis/Thesis.docx
+++ b/thesis/Thesis.docx
@@ -1,6 +1,6 @@
 
 <file path=word/document.xml><?xml version="1.0" encoding="utf-8"?>
-<w:document xmlns:wpc="http://schemas.microsoft.com/office/word/2010/wordprocessingCanvas" xmlns:cx="http://schemas.microsoft.com/office/drawing/2014/chartex" xmlns:cx1="http://schemas.microsoft.com/office/drawing/2015/9/8/chartex" xmlns:cx2="http://schemas.microsoft.com/office/drawing/2015/10/21/chartex" xmlns:cx3="http://schemas.microsoft.com/office/drawing/2016/5/9/chartex" xmlns:cx4="http://schemas.microsoft.com/office/drawing/2016/5/10/chartex" xmlns:cx5="http://schemas.microsoft.com/office/drawing/2016/5/11/chartex" xmlns:cx6="http://schemas.microsoft.com/office/drawing/2016/5/12/chartex" xmlns:cx7="http://schemas.microsoft.com/office/drawing/2016/5/13/chartex" xmlns:cx8="http://schemas.microsoft.com/office/drawing/2016/5/14/chartex" xmlns:mc="http://schemas.openxmlformats.org/markup-compatibility/2006" xmlns:aink="http://schemas.microsoft.com/office/drawing/2016/ink" xmlns:am3d="http://schemas.microsoft.com/office/drawing/2017/model3d" xmlns:o="urn:schemas-microsoft-com:office:office" xmlns:oel="http://schemas.microsoft.com/office/2019/extlst" xmlns:r="http://schemas.openxmlformats.org/officeDocument/2006/relationships" xmlns:m="http://schemas.openxmlformats.org/officeDocument/2006/math" xmlns:v="urn:schemas-microsoft-com:vml" xmlns:wp14="http://schemas.microsoft.com/office/word/2010/wordprocessingDrawing" xmlns:wp="http://schemas.openxmlformats.org/drawingml/2006/wordprocessingDrawing" xmlns:w10="urn:schemas-microsoft-com:office:word" xmlns:w="http://schemas.openxmlformats.org/wordprocessingml/2006/main" xmlns:w14="http://schemas.microsoft.com/office/word/2010/wordml" xmlns:w15="http://schemas.microsoft.com/office/word/2012/wordml" xmlns:w16cex="http://schemas.microsoft.com/office/word/2018/wordml/cex" xmlns:w16cid="http://schemas.microsoft.com/office/word/2016/wordml/cid" xmlns:w16="http://schemas.microsoft.com/office/word/2018/wordml" xmlns:w16sdtdh="http://schemas.microsoft.com/office/word/2020/wordml/sdtdatahash" xmlns:w16se="http://schemas.microsoft.com/office/word/2015/wordml/symex" xmlns:wpg="http://schemas.microsoft.com/office/word/2010/wordprocessingGroup" xmlns:wpi="http://schemas.microsoft.com/office/word/2010/wordprocessingInk" xmlns:wne="http://schemas.microsoft.com/office/word/2006/wordml" xmlns:wps="http://schemas.microsoft.com/office/word/2010/wordprocessingShape" mc:Ignorable="w14 w15 w16se w16cid w16 w16cex w16sdtdh wp14">
+<w:document xmlns:wpc="http://schemas.microsoft.com/office/word/2010/wordprocessingCanvas" xmlns:cx="http://schemas.microsoft.com/office/drawing/2014/chartex" xmlns:cx1="http://schemas.microsoft.com/office/drawing/2015/9/8/chartex" xmlns:cx2="http://schemas.microsoft.com/office/drawing/2015/10/21/chartex" xmlns:cx3="http://schemas.microsoft.com/office/drawing/2016/5/9/chartex" xmlns:cx4="http://schemas.microsoft.com/office/drawing/2016/5/10/chartex" xmlns:cx5="http://schemas.microsoft.com/office/drawing/2016/5/11/chartex" xmlns:cx6="http://schemas.microsoft.com/office/drawing/2016/5/12/chartex" xmlns:cx7="http://schemas.microsoft.com/office/drawing/2016/5/13/chartex" xmlns:cx8="http://schemas.microsoft.com/office/drawing/2016/5/14/chartex" xmlns:mc="http://schemas.openxmlformats.org/markup-compatibility/2006" xmlns:aink="http://schemas.microsoft.com/office/drawing/2016/ink" xmlns:am3d="http://schemas.microsoft.com/office/drawing/2017/model3d" xmlns:o="urn:schemas-microsoft-com:office:office" xmlns:oel="http://schemas.microsoft.com/office/2019/extlst" xmlns:r="http://schemas.openxmlformats.org/officeDocument/2006/relationships" xmlns:m="http://schemas.openxmlformats.org/officeDocument/2006/math" xmlns:v="urn:schemas-microsoft-com:vml" xmlns:wp14="http://schemas.microsoft.com/office/word/2010/wordprocessingDrawing" xmlns:wp="http://schemas.openxmlformats.org/drawingml/2006/wordprocessingDrawing" xmlns:w10="urn:schemas-microsoft-com:office:word" xmlns:w="http://schemas.openxmlformats.org/wordprocessingml/2006/main" xmlns:w14="http://schemas.microsoft.com/office/word/2010/wordml" xmlns:w15="http://schemas.microsoft.com/office/word/2012/wordml" xmlns:w16cex="http://schemas.microsoft.com/office/word/2018/wordml/cex" xmlns:w16cid="http://schemas.microsoft.com/office/word/2016/wordml/cid" xmlns:w16="http://schemas.microsoft.com/office/word/2018/wordml" xmlns:w16du="http://schemas.microsoft.com/office/word/2023/wordml/word16du" xmlns:w16sdtdh="http://schemas.microsoft.com/office/word/2020/wordml/sdtdatahash" xmlns:w16se="http://schemas.microsoft.com/office/word/2015/wordml/symex" xmlns:wpg="http://schemas.microsoft.com/office/word/2010/wordprocessingGroup" xmlns:wpi="http://schemas.microsoft.com/office/word/2010/wordprocessingInk" xmlns:wne="http://schemas.microsoft.com/office/word/2006/wordml" xmlns:wps="http://schemas.microsoft.com/office/word/2010/wordprocessingShape" mc:Ignorable="w14 w15 w16se w16cid w16 w16cex w16sdtdh w16du wp14">
   <w:body>
     <w:p>
       <w:pPr>
@@ -84,95 +84,44 @@
     </w:p>
     <w:p/>
     <w:p>
-      <w:pPr>
-        <w:rPr>
-          <w:lang w:val="en-NL"/>
-        </w:rPr>
-      </w:pPr>
-      <w:r>
-        <w:rPr>
-          <w:lang w:val="en-NL"/>
-        </w:rPr>
+      <w:r>
         <w:t xml:space="preserve">Book reviews in newspapers not only reflect the reading preferences of their time but also offer a window into the shifting intellectual landscapes that characterize different eras. By analyzing which books were highlighted by reviewers and journalists, we can gain insights into the evolving cultural and literary tastes of society. </w:t>
       </w:r>
     </w:p>
     <w:p>
-      <w:pPr>
-        <w:rPr>
-          <w:lang w:val="en-NL"/>
-        </w:rPr>
-      </w:pPr>
-      <w:r>
-        <w:rPr>
-          <w:lang w:val="en-NL"/>
-        </w:rPr>
+      <w:r>
         <w:t>Notably, to date, no published research specifically targets the extraction of book titles from OCR-scanned historical newspapers. Previous studies, such as those by Do et al. (2012) and Sarimehmetoğlu and Erdem (2023), have focused on extracting book titles from visual sources like book cover images and video content. These methods, while innovative, rely on visual attributes and are fundamentally different from our text-based approach.</w:t>
       </w:r>
     </w:p>
     <w:p>
-      <w:pPr>
-        <w:rPr>
-          <w:lang w:val="en-NL"/>
-        </w:rPr>
-      </w:pPr>
-      <w:r>
-        <w:rPr>
-          <w:lang w:val="en-NL"/>
-        </w:rPr>
+      <w:r>
         <w:t>The method currently employed by the thesis supervisor to identify book titles in newspaper texts</w:t>
       </w:r>
       <w:r>
-        <w:rPr>
-          <w:lang w:val="en-NL"/>
-        </w:rPr>
         <w:t xml:space="preserve"> </w:t>
       </w:r>
       <w:r>
-        <w:rPr>
-          <w:lang w:val="en-NL"/>
-        </w:rPr>
         <w:t xml:space="preserve">is predominantly rule-based. This approach involves selecting </w:t>
       </w:r>
       <w:r>
-        <w:rPr>
-          <w:lang w:val="en-NL"/>
-        </w:rPr>
         <w:t xml:space="preserve">segments of approximately 200 words, identified by a set of rules as those most likely to contain a book title, and comparing them against a database of known book titles to </w:t>
       </w:r>
       <w:r>
-        <w:rPr>
-          <w:lang w:val="en-NL"/>
-        </w:rPr>
         <w:t xml:space="preserve">ascertain </w:t>
       </w:r>
       <w:r>
-        <w:rPr>
-          <w:lang w:val="en-NL"/>
-        </w:rPr>
         <w:t>matches.</w:t>
       </w:r>
       <w:r>
-        <w:rPr>
-          <w:lang w:val="en-NL"/>
-        </w:rPr>
         <w:t xml:space="preserve"> </w:t>
       </w:r>
       <w:r>
-        <w:rPr>
-          <w:lang w:val="en-NL"/>
-        </w:rPr>
         <w:t xml:space="preserve">This </w:t>
       </w:r>
       <w:r>
-        <w:rPr>
-          <w:lang w:val="en-NL"/>
-        </w:rPr>
         <w:t xml:space="preserve">method suffers from several drawbacks: </w:t>
       </w:r>
       <w:r>
-        <w:rPr>
-          <w:lang w:val="en-NL"/>
-        </w:rPr>
         <w:t xml:space="preserve">it yields </w:t>
       </w:r>
       <w:r>
@@ -185,10 +134,7 @@
         <w:t>it is highly dependent on the completeness of the database</w:t>
       </w:r>
       <w:r>
-        <w:t xml:space="preserve">, </w:t>
-      </w:r>
-      <w:r>
-        <w:t xml:space="preserve">and </w:t>
+        <w:t xml:space="preserve">, and </w:t>
       </w:r>
       <w:r>
         <w:t>it requires</w:t>
@@ -203,180 +149,87 @@
         <w:t xml:space="preserve">. </w:t>
       </w:r>
       <w:r>
-        <w:rPr>
-          <w:lang w:val="en-NL"/>
-        </w:rPr>
         <w:t>These limitations compromise the efficacy of cultural analysis over time and restrict our understanding of historical intellectual trends.</w:t>
       </w:r>
     </w:p>
     <w:p>
-      <w:pPr>
-        <w:rPr>
-          <w:lang w:val="en-NL"/>
-        </w:rPr>
-      </w:pPr>
-      <w:r>
-        <w:rPr>
-          <w:lang w:val="en-NL"/>
-        </w:rPr>
+      <w:r>
         <w:t>In response to these challenges, this study proposes a novel approach leveraging advancements in natural language processing</w:t>
       </w:r>
       <w:r>
-        <w:rPr>
-          <w:lang w:val="en-NL"/>
-        </w:rPr>
         <w:t xml:space="preserve"> (NLP)</w:t>
       </w:r>
       <w:r>
-        <w:rPr>
-          <w:lang w:val="en-NL"/>
-        </w:rPr>
         <w:t xml:space="preserve">. By utilizing </w:t>
       </w:r>
       <w:r>
-        <w:rPr>
-          <w:lang w:val="en-NL"/>
-        </w:rPr>
         <w:t>NLP</w:t>
       </w:r>
       <w:r>
-        <w:rPr>
-          <w:lang w:val="en-NL"/>
-        </w:rPr>
         <w:t xml:space="preserve"> models, we aim to develop a more robust and autonomous system capable of accurately extracting book titles from a vast corpus of newspaper text without the need for exhaustive databases.</w:t>
       </w:r>
       <w:r>
-        <w:rPr>
-          <w:lang w:val="en-NL"/>
-        </w:rPr>
         <w:t xml:space="preserve"> </w:t>
       </w:r>
     </w:p>
     <w:p>
-      <w:pPr>
-        <w:rPr>
-          <w:lang w:val="en-NL"/>
-        </w:rPr>
-      </w:pPr>
-      <w:r>
-        <w:rPr>
-          <w:lang w:val="en-NL"/>
-        </w:rPr>
+      <w:r>
         <w:t>Eisenstein (2019)</w:t>
       </w:r>
       <w:r>
-        <w:rPr>
-          <w:lang w:val="en-NL"/>
-        </w:rPr>
         <w:t xml:space="preserve"> describes natural language processing (NLP) as a set of methods for making human language accessible to computers. </w:t>
       </w:r>
       <w:r>
-        <w:rPr>
-          <w:lang w:val="en-NL"/>
-        </w:rPr>
         <w:t>Key applications of NLP include</w:t>
       </w:r>
       <w:r>
-        <w:rPr>
-          <w:lang w:val="en-NL"/>
-        </w:rPr>
         <w:t xml:space="preserve"> language translation, sentiment analysis, speech recognition, text summarization, and named entity recognition.</w:t>
       </w:r>
       <w:r>
-        <w:rPr>
-          <w:lang w:val="en-NL"/>
-        </w:rPr>
         <w:t xml:space="preserve"> </w:t>
       </w:r>
       <w:r>
-        <w:rPr>
-          <w:lang w:val="en-NL"/>
-        </w:rPr>
         <w:t xml:space="preserve">Named Entity Recognition (NER) is </w:t>
       </w:r>
       <w:r>
-        <w:rPr>
-          <w:lang w:val="en-NL"/>
-        </w:rPr>
         <w:t>the process of</w:t>
       </w:r>
       <w:r>
-        <w:rPr>
-          <w:lang w:val="en-NL"/>
-        </w:rPr>
         <w:t xml:space="preserve"> identif</w:t>
       </w:r>
       <w:r>
-        <w:rPr>
-          <w:lang w:val="en-NL"/>
-        </w:rPr>
         <w:t>ying</w:t>
       </w:r>
       <w:r>
-        <w:rPr>
-          <w:lang w:val="en-NL"/>
-        </w:rPr>
         <w:t xml:space="preserve"> named entities in text.</w:t>
       </w:r>
       <w:r>
-        <w:rPr>
-          <w:lang w:val="en-NL"/>
-        </w:rPr>
         <w:t xml:space="preserve"> Commonly used entities are people, locations, and organizations </w:t>
       </w:r>
       <w:r>
-        <w:rPr>
-          <w:lang w:val="en-NL"/>
-        </w:rPr>
         <w:t>(Jurafsky &amp; Martin, 2023)</w:t>
       </w:r>
       <w:r>
-        <w:rPr>
-          <w:lang w:val="en-NL"/>
-        </w:rPr>
         <w:t xml:space="preserve">. </w:t>
       </w:r>
     </w:p>
     <w:p>
-      <w:pPr>
-        <w:rPr>
-          <w:lang w:val="en-NL"/>
-        </w:rPr>
-      </w:pPr>
-      <w:r>
-        <w:rPr>
-          <w:lang w:val="en-NL"/>
-        </w:rPr>
+      <w:r>
         <w:t>This thesis explores the innovative idea of categorizing book titles as a specialized form of named entity, a concept that, until now, has not been thoroughly investigated in the context of historical newspapers.</w:t>
       </w:r>
       <w:r>
-        <w:rPr>
-          <w:lang w:val="en-NL"/>
-        </w:rPr>
         <w:t xml:space="preserve"> Which</w:t>
       </w:r>
       <w:r>
-        <w:rPr>
-          <w:lang w:val="en-NL"/>
-        </w:rPr>
         <w:t xml:space="preserve"> leads</w:t>
       </w:r>
       <w:r>
-        <w:rPr>
-          <w:lang w:val="en-NL"/>
-        </w:rPr>
         <w:t xml:space="preserve"> us</w:t>
       </w:r>
       <w:r>
-        <w:rPr>
-          <w:lang w:val="en-NL"/>
-        </w:rPr>
         <w:t xml:space="preserve"> to the central research question of this thesis</w:t>
       </w:r>
       <w:r>
-        <w:rPr>
-          <w:lang w:val="en-NL"/>
-        </w:rPr>
         <w:t xml:space="preserve">: </w:t>
       </w:r>
       <w:r>
@@ -401,31 +254,7 @@
           <w:iCs/>
           <w:lang w:val="en-US"/>
         </w:rPr>
-        <w:t xml:space="preserve"> </w:t>
-      </w:r>
-      <w:r>
-        <w:rPr>
-          <w:i/>
-          <w:iCs/>
-          <w:lang w:val="en-US"/>
-        </w:rPr>
-        <w:t xml:space="preserve">be </w:t>
-      </w:r>
-      <w:r>
-        <w:rPr>
-          <w:i/>
-          <w:iCs/>
-          <w:lang w:val="en-US"/>
-        </w:rPr>
-        <w:t>utilized</w:t>
-      </w:r>
-      <w:r>
-        <w:rPr>
-          <w:i/>
-          <w:iCs/>
-          <w:lang w:val="en-US"/>
-        </w:rPr>
-        <w:t xml:space="preserve"> to </w:t>
+        <w:t xml:space="preserve"> be utilized to </w:t>
       </w:r>
       <w:r>
         <w:rPr>
@@ -473,7 +302,6 @@
           <w:bCs/>
           <w:sz w:val="28"/>
           <w:szCs w:val="28"/>
-          <w:lang w:val="en-NL"/>
         </w:rPr>
       </w:pPr>
       <w:r>
@@ -482,7 +310,6 @@
           <w:bCs/>
           <w:sz w:val="28"/>
           <w:szCs w:val="28"/>
-          <w:lang w:val="en-NL"/>
         </w:rPr>
         <w:lastRenderedPageBreak/>
         <w:t xml:space="preserve">Chapter 2: </w:t>
@@ -493,34 +320,17 @@
           <w:bCs/>
           <w:sz w:val="28"/>
           <w:szCs w:val="28"/>
-          <w:lang w:val="en-NL"/>
         </w:rPr>
         <w:t>Background</w:t>
       </w:r>
     </w:p>
     <w:p>
-      <w:pPr>
-        <w:rPr>
-          <w:lang w:val="en-NL"/>
-        </w:rPr>
-      </w:pPr>
-      <w:r>
-        <w:rPr>
-          <w:lang w:val="en-NL"/>
-        </w:rPr>
+      <w:r>
         <w:t>Previous Work: Review past studies and theories relevant to your research.</w:t>
       </w:r>
     </w:p>
     <w:p>
-      <w:pPr>
-        <w:rPr>
-          <w:lang w:val="en-NL"/>
-        </w:rPr>
-      </w:pPr>
-      <w:r>
-        <w:rPr>
-          <w:lang w:val="en-NL"/>
-        </w:rPr>
+      <w:r>
         <w:t>Gaps: Highlight the gaps in the literature that your study will address.</w:t>
       </w:r>
     </w:p>
@@ -531,14 +341,8 @@
           <w:ilvl w:val="0"/>
           <w:numId w:val="1"/>
         </w:numPr>
-        <w:rPr>
-          <w:lang w:val="en-NL"/>
-        </w:rPr>
-      </w:pPr>
-      <w:r>
-        <w:rPr>
-          <w:lang w:val="en-NL"/>
-        </w:rPr>
+      </w:pPr>
+      <w:r>
         <w:t>NER</w:t>
       </w:r>
     </w:p>
@@ -549,14 +353,8 @@
           <w:ilvl w:val="0"/>
           <w:numId w:val="1"/>
         </w:numPr>
-        <w:rPr>
-          <w:lang w:val="en-NL"/>
-        </w:rPr>
-      </w:pPr>
-      <w:r>
-        <w:rPr>
-          <w:lang w:val="en-NL"/>
-        </w:rPr>
+      </w:pPr>
+      <w:r>
         <w:t>NER models</w:t>
       </w:r>
     </w:p>
@@ -567,14 +365,8 @@
           <w:ilvl w:val="0"/>
           <w:numId w:val="1"/>
         </w:numPr>
-        <w:rPr>
-          <w:lang w:val="en-NL"/>
-        </w:rPr>
-      </w:pPr>
-      <w:r>
-        <w:rPr>
-          <w:lang w:val="en-NL"/>
-        </w:rPr>
+      </w:pPr>
+      <w:r>
         <w:t>Rise of Transformer Models</w:t>
       </w:r>
     </w:p>
@@ -585,14 +377,8 @@
           <w:ilvl w:val="0"/>
           <w:numId w:val="1"/>
         </w:numPr>
-        <w:rPr>
-          <w:lang w:val="en-NL"/>
-        </w:rPr>
-      </w:pPr>
-      <w:r>
-        <w:rPr>
-          <w:lang w:val="en-NL"/>
-        </w:rPr>
+      </w:pPr>
+      <w:r>
         <w:t>Evaluation Metrics for NER</w:t>
       </w:r>
     </w:p>
@@ -603,14 +389,8 @@
           <w:ilvl w:val="0"/>
           <w:numId w:val="1"/>
         </w:numPr>
-        <w:rPr>
-          <w:lang w:val="en-NL"/>
-        </w:rPr>
-      </w:pPr>
-      <w:r>
-        <w:rPr>
-          <w:lang w:val="en-NL"/>
-        </w:rPr>
+      </w:pPr>
+      <w:r>
         <w:t>Approaches to NER</w:t>
       </w:r>
     </w:p>
@@ -621,14 +401,8 @@
           <w:ilvl w:val="1"/>
           <w:numId w:val="1"/>
         </w:numPr>
-        <w:rPr>
-          <w:lang w:val="en-NL"/>
-        </w:rPr>
-      </w:pPr>
-      <w:r>
-        <w:rPr>
-          <w:lang w:val="en-NL"/>
-        </w:rPr>
+      </w:pPr>
+      <w:r>
         <w:t>Rule-based</w:t>
       </w:r>
     </w:p>
@@ -639,37 +413,23 @@
           <w:ilvl w:val="1"/>
           <w:numId w:val="1"/>
         </w:numPr>
-        <w:rPr>
-          <w:lang w:val="en-NL"/>
-        </w:rPr>
-      </w:pPr>
-      <w:r>
-        <w:rPr>
-          <w:lang w:val="en-NL"/>
-        </w:rPr>
+      </w:pPr>
+      <w:r>
         <w:t>Supervised learning</w:t>
       </w:r>
     </w:p>
-    <w:p>
-      <w:pPr>
-        <w:rPr>
-          <w:lang w:val="en-NL"/>
-        </w:rPr>
-      </w:pPr>
-    </w:p>
+    <w:p/>
     <w:p>
       <w:pPr>
         <w:rPr>
           <w:b/>
           <w:bCs/>
-          <w:lang w:val="en-NL"/>
         </w:rPr>
       </w:pPr>
       <w:r>
         <w:rPr>
           <w:b/>
           <w:bCs/>
-          <w:lang w:val="en-NL"/>
         </w:rPr>
         <w:t>Named Entity Recognition</w:t>
       </w:r>
@@ -679,15 +439,9 @@
         <w:t xml:space="preserve">As introduced in the "Introduction" chapter, Named Entity Recognition (NER) is a </w:t>
       </w:r>
       <w:r>
-        <w:rPr>
-          <w:lang w:val="en-NL"/>
-        </w:rPr>
         <w:t xml:space="preserve">fundamental component in the toolkit </w:t>
       </w:r>
       <w:r>
-        <w:rPr>
-          <w:lang w:val="en-NL"/>
-        </w:rPr>
         <w:t xml:space="preserve">of </w:t>
       </w:r>
       <w:r>
@@ -700,19 +454,10 @@
         <w:t xml:space="preserve"> such as names of people, organizations, and geographical locations. According to Jurafsky &amp; Martin (2023), a named entity is defined as any item that can be distinctly identified by a proper name. They further explain that NER is a subset of </w:t>
       </w:r>
       <w:r>
-        <w:t xml:space="preserve">a broader category of tasks </w:t>
-      </w:r>
-      <w:r>
-        <w:t xml:space="preserve">called </w:t>
-      </w:r>
-      <w:r>
-        <w:t xml:space="preserve">sequence </w:t>
-      </w:r>
-      <w:r>
-        <w:t>labelling</w:t>
-      </w:r>
-      <w:r>
-        <w:t>, which involves assigning a label to each word in a sequence</w:t>
+        <w:t xml:space="preserve">a broader category of tasks called </w:t>
+      </w:r>
+      <w:r>
+        <w:t>sequence labelling, which involves assigning a label to each word in a sequence</w:t>
       </w:r>
       <w:r>
         <w:t>.</w:t>
@@ -771,13 +516,7 @@
         <w:t xml:space="preserve"> </w:t>
       </w:r>
       <w:r>
-        <w:t xml:space="preserve">Bird et al. (2009) </w:t>
-      </w:r>
-      <w:r>
-        <w:t>describe</w:t>
-      </w:r>
-      <w:r>
-        <w:t xml:space="preserve"> tokens as a "technical name for a sequence of characters," which can include words, subwords, or </w:t>
+        <w:t xml:space="preserve">Bird et al. (2009) describe tokens as a "technical name for a sequence of characters," which can include words, subwords, or </w:t>
       </w:r>
       <w:r>
         <w:t>multiple words</w:t>
@@ -794,13 +533,7 @@
     </w:p>
     <w:p>
       <w:r>
-        <w:t xml:space="preserve">According to Jurafsky &amp; Martin (2023), the BIO tagging scheme is the standard method for sequence </w:t>
-      </w:r>
-      <w:r>
-        <w:t>labelling</w:t>
-      </w:r>
-      <w:r>
-        <w:t xml:space="preserve">. Developed by Ramshaw </w:t>
+        <w:t xml:space="preserve">According to Jurafsky &amp; Martin (2023), the BIO tagging scheme is the standard method for sequence labelling. Developed by Ramshaw </w:t>
       </w:r>
       <w:r>
         <w:t xml:space="preserve">&amp; </w:t>
@@ -810,195 +543,107 @@
       </w:r>
     </w:p>
     <w:p>
-      <w:pPr>
-        <w:rPr>
-          <w:lang w:val="en-NL"/>
-        </w:rPr>
-      </w:pPr>
-      <w:r>
-        <w:rPr>
-          <w:lang w:val="en-NL"/>
-        </w:rPr>
+      <w:r>
         <w:t xml:space="preserve">Jurafsky and Martin (2023) discuss two </w:t>
       </w:r>
       <w:r>
-        <w:rPr>
-          <w:lang w:val="en-NL"/>
-        </w:rPr>
         <w:t xml:space="preserve">other </w:t>
       </w:r>
       <w:r>
-        <w:rPr>
-          <w:lang w:val="en-NL"/>
-        </w:rPr>
         <w:t>schemes for tagging: the simpler IO and the more complex BIOES. The IO scheme is akin to BIO but omits the Beginning tag, focusing only on Inside or Outside tags. Conversely, the BIOES scheme introduces two additional tags</w:t>
       </w:r>
       <w:r>
-        <w:rPr>
-          <w:lang w:val="en-NL"/>
-        </w:rPr>
         <w:t xml:space="preserve"> to the BIO </w:t>
       </w:r>
       <w:r>
-        <w:rPr>
-          <w:lang w:val="en-NL"/>
-        </w:rPr>
         <w:lastRenderedPageBreak/>
         <w:t>scheme</w:t>
       </w:r>
       <w:r>
-        <w:rPr>
-          <w:lang w:val="en-NL"/>
-        </w:rPr>
-        <w:t>: End and Single. The End tag marks the last token of a multi-token entity, while the Single tag is used for entities that comprise only one token.</w:t>
-      </w:r>
-    </w:p>
-    <w:p>
-      <w:pPr>
-        <w:rPr>
-          <w:lang w:val="en-NL"/>
-        </w:rPr>
-      </w:pPr>
-    </w:p>
+        <w:t>: End and Single. The End tag marks the last token of a multi-token entity, while the Single tag is used for entities that comprise one token</w:t>
+      </w:r>
+      <w:r>
+        <w:t xml:space="preserve"> </w:t>
+      </w:r>
+      <w:r>
+        <w:t>only</w:t>
+      </w:r>
+      <w:r>
+        <w:t>.</w:t>
+      </w:r>
+    </w:p>
+    <w:p/>
     <w:p>
       <w:pPr>
         <w:rPr>
           <w:b/>
           <w:bCs/>
-          <w:lang w:val="en-NL"/>
         </w:rPr>
       </w:pPr>
       <w:r>
         <w:rPr>
           <w:b/>
           <w:bCs/>
-          <w:lang w:val="en-NL"/>
         </w:rPr>
         <w:t>Evaluation Metrics</w:t>
       </w:r>
     </w:p>
     <w:p>
-      <w:pPr>
-        <w:rPr>
-          <w:lang w:val="en-NL"/>
-        </w:rPr>
-      </w:pPr>
-      <w:r>
-        <w:rPr>
-          <w:lang w:val="en-NL"/>
-        </w:rPr>
+      <w:r>
         <w:t xml:space="preserve">Named Entity Recognition (NER) is a task focused on token classification, where the evaluation primarily relies on classification metrics. These metrics are best understood through the concepts of True Positives (TP), False Positives (FP), True Negatives (TN), and False Negatives (FN). True Positives represent instances where the model accurately identifies a token as belonging to a specific </w:t>
       </w:r>
       <w:r>
-        <w:rPr>
-          <w:lang w:val="en-NL"/>
-        </w:rPr>
         <w:t>entity</w:t>
       </w:r>
       <w:r>
-        <w:rPr>
-          <w:lang w:val="en-NL"/>
-        </w:rPr>
         <w:t xml:space="preserve"> </w:t>
       </w:r>
       <w:r>
-        <w:rPr>
-          <w:lang w:val="en-NL"/>
-        </w:rPr>
         <w:t xml:space="preserve">class. False Positives are instances where the model erroneously labels a token as belonging to the </w:t>
       </w:r>
       <w:r>
-        <w:rPr>
-          <w:lang w:val="en-NL"/>
-        </w:rPr>
         <w:t>entity</w:t>
       </w:r>
       <w:r>
-        <w:rPr>
-          <w:lang w:val="en-NL"/>
-        </w:rPr>
         <w:t xml:space="preserve"> </w:t>
       </w:r>
       <w:r>
-        <w:rPr>
-          <w:lang w:val="en-NL"/>
-        </w:rPr>
         <w:t xml:space="preserve">class. Conversely, True Negatives refer to instances where the model correctly identifies a token as not belonging to the </w:t>
       </w:r>
       <w:r>
-        <w:rPr>
-          <w:lang w:val="en-NL"/>
-        </w:rPr>
         <w:t>entity</w:t>
       </w:r>
       <w:r>
-        <w:rPr>
-          <w:lang w:val="en-NL"/>
-        </w:rPr>
         <w:t xml:space="preserve"> class. Lastly, False Negatives occur when the model fails to recognize a token as part of the </w:t>
       </w:r>
       <w:r>
-        <w:rPr>
-          <w:lang w:val="en-NL"/>
-        </w:rPr>
         <w:t>entity</w:t>
       </w:r>
       <w:r>
-        <w:rPr>
-          <w:lang w:val="en-NL"/>
-        </w:rPr>
         <w:t xml:space="preserve"> </w:t>
       </w:r>
       <w:r>
-        <w:rPr>
-          <w:lang w:val="en-NL"/>
-        </w:rPr>
         <w:t xml:space="preserve">class when it </w:t>
       </w:r>
       <w:proofErr w:type="gramStart"/>
       <w:r>
-        <w:rPr>
-          <w:lang w:val="en-NL"/>
-        </w:rPr>
         <w:t>actually is</w:t>
       </w:r>
       <w:proofErr w:type="gramEnd"/>
       <w:r>
-        <w:rPr>
-          <w:lang w:val="en-NL"/>
-        </w:rPr>
         <w:t>.</w:t>
       </w:r>
     </w:p>
     <w:p>
-      <w:pPr>
-        <w:rPr>
-          <w:lang w:val="en-NL"/>
-        </w:rPr>
-      </w:pPr>
-      <w:r>
-        <w:rPr>
-          <w:lang w:val="en-NL"/>
-        </w:rPr>
+      <w:r>
         <w:t xml:space="preserve">The simplest evaluation metric is the accuracy score. </w:t>
       </w:r>
       <w:r>
-        <w:rPr>
-          <w:lang w:val="en-NL"/>
-        </w:rPr>
         <w:t>Accuracy measures the proportion of correct predictions (both true positives and true negatives) among the total number of cases examined.</w:t>
       </w:r>
     </w:p>
     <w:p>
-      <w:pPr>
-        <w:rPr>
-          <w:lang w:val="en-NL"/>
-        </w:rPr>
-      </w:pPr>
-      <w:r>
-        <w:rPr>
-          <w:lang w:val="en-NL"/>
-        </w:rPr>
+      <w:r>
         <w:t>Accuracy = TP + TN / TP + TN+ FP + FN</w:t>
       </w:r>
     </w:p>
@@ -1018,7 +663,13 @@
       </w:r>
       <w:proofErr w:type="spellEnd"/>
       <w:r>
-        <w:t>, 2020). For instance, in cases where only 1% of all tokens represent an entity, a model could achieve an accuracy of 99% by merely predicting the majority class. Despite this seemingly high accuracy rate, the model's actual performance would be quite inadequate.</w:t>
+        <w:t xml:space="preserve">, 2020). For instance, in cases where only 1% of all tokens represent an entity, a model could achieve an accuracy of 99% by merely predicting the majority class. Despite this seemingly high accuracy </w:t>
+      </w:r>
+      <w:r>
+        <w:t>score</w:t>
+      </w:r>
+      <w:r>
+        <w:t>, the model's actual performance would be quite inadequate.</w:t>
       </w:r>
     </w:p>
     <w:p>
@@ -1026,13 +677,7 @@
         <w:t xml:space="preserve">Precision </w:t>
       </w:r>
       <w:r>
-        <w:t xml:space="preserve">and </w:t>
-      </w:r>
-      <w:r>
-        <w:t xml:space="preserve">recall </w:t>
-      </w:r>
-      <w:r>
-        <w:t>are some</w:t>
+        <w:t>and recall are some</w:t>
       </w:r>
       <w:r>
         <w:t xml:space="preserve"> another simple metric</w:t>
@@ -1044,97 +689,69 @@
         <w:t xml:space="preserve">, </w:t>
       </w:r>
       <w:r>
-        <w:t xml:space="preserve">commonly employed as a foundational component for </w:t>
+        <w:t>commonly employed as a foundational component for more</w:t>
+      </w:r>
+      <w:r>
+        <w:t xml:space="preserve"> sophisticated metrics. </w:t>
+      </w:r>
+      <w:r>
+        <w:t>Precision measures the proportion of correctly predicted entities out of all the entities predicted by the model</w:t>
+      </w:r>
+      <w:r>
+        <w:t xml:space="preserve"> </w:t>
+      </w:r>
+      <w:r>
+        <w:t>(Grus, 2019). It addresses the question: "Of all the tokens the model predicted as entities, what proportion was correctly identified as entities?"</w:t>
+      </w:r>
+    </w:p>
+    <w:p>
+      <w:r>
+        <w:t>Precision = TP / TP + FP</w:t>
+      </w:r>
+    </w:p>
+    <w:p>
+      <w:r>
+        <w:t>Recall, on the other hand, focuses on the proportion of actual entities that were correctly identified by the model</w:t>
+      </w:r>
+      <w:r>
+        <w:t xml:space="preserve"> </w:t>
+      </w:r>
+      <w:r>
+        <w:t>(Grus, 2019). It seeks to answer: "Of all the actual entities, what proportion did the model correctly identify as entities?"</w:t>
+      </w:r>
+    </w:p>
+    <w:p>
+      <w:r>
+        <w:t>Recall = TP / TP + FN</w:t>
+      </w:r>
+    </w:p>
+    <w:p>
+      <w:r>
+        <w:t xml:space="preserve">A </w:t>
       </w:r>
       <w:r>
         <w:t>more</w:t>
       </w:r>
       <w:r>
-        <w:t xml:space="preserve"> sophisticated metrics. </w:t>
-      </w:r>
-      <w:r>
-        <w:t>Precision measures the proportion of correctly predicted entities out of all the entities predicted by the model</w:t>
+        <w:t xml:space="preserve"> sophisticated metric that makes use of precision and recall is the F1 score. </w:t>
+      </w:r>
+      <w:r>
+        <w:t>The F1 score is the harmonic mean of precision and recall, providing a single score that balances both the precision and the recall (Grus, 2019).</w:t>
+      </w:r>
+    </w:p>
+    <w:p>
+      <w:r>
+        <w:t>F1 Score = 2 * (Precision * Recall) / (Precision + Recall)</w:t>
+      </w:r>
+    </w:p>
+    <w:p>
+      <w:r>
+        <w:t>When adapting the F1 score for multi-class classification tasks, it can be calculated using two principal methods: micro-averaged and macro-averaged F1 scores</w:t>
       </w:r>
       <w:r>
         <w:t xml:space="preserve"> </w:t>
       </w:r>
       <w:r>
-        <w:t>(Grus, 2019). It addresses the question: "Of all the tokens the model predicted as entities, what proportion was correctly identified as entities?"</w:t>
-      </w:r>
-    </w:p>
-    <w:p>
-      <w:r>
-        <w:t>Precision = TP / TP + FP</w:t>
-      </w:r>
-    </w:p>
-    <w:p>
-      <w:r>
-        <w:t>Recall, on the other hand, focuses on the proportion of actual entities that were correctly identified by the model</w:t>
-      </w:r>
-      <w:r>
-        <w:t xml:space="preserve"> </w:t>
-      </w:r>
-      <w:r>
-        <w:t>(Grus, 2019). It seeks to answer: "Of all the actual entities, what proportion did the model correctly identify as entities?"</w:t>
-      </w:r>
-    </w:p>
-    <w:p>
-      <w:r>
-        <w:t>Recall = TP / TP + FN</w:t>
-      </w:r>
-    </w:p>
-    <w:p>
-      <w:r>
-        <w:t xml:space="preserve">A </w:t>
-      </w:r>
-      <w:r>
-        <w:t>more</w:t>
-      </w:r>
-      <w:r>
-        <w:t xml:space="preserve"> sophisticated metric</w:t>
-      </w:r>
-      <w:r>
-        <w:t xml:space="preserve"> that makes use of precision and recall is the F1 score. </w:t>
-      </w:r>
-      <w:r>
-        <w:t>The F1 score is the harmonic mean of precision and recall, providing a single score that balances both the precision and the recall of the model</w:t>
-      </w:r>
-      <w:r>
-        <w:t xml:space="preserve"> </w:t>
-      </w:r>
-      <w:r>
-        <w:t>(Grus, 2019).</w:t>
-      </w:r>
-    </w:p>
-    <w:p>
-      <w:pPr>
-        <w:rPr>
-          <w:lang w:val="en-NL"/>
-        </w:rPr>
-      </w:pPr>
-      <w:r>
-        <w:t>F1 Score = 2 * (Precision * Recall) / (Precision + Recall)</w:t>
-      </w:r>
-    </w:p>
-    <w:p>
-      <w:pPr>
-        <w:rPr>
-          <w:lang w:val="en-NL"/>
-        </w:rPr>
-      </w:pPr>
-      <w:r>
-        <w:rPr>
-          <w:lang w:val="en-NL"/>
-        </w:rPr>
-        <w:t>When adapting the F1 score for multi-class classification tasks, it can be calculated using two principal methods: micro-averaged and macro-averaged F1 scores</w:t>
-      </w:r>
-      <w:r>
-        <w:rPr>
-          <w:lang w:val="en-NL"/>
-        </w:rPr>
-        <w:t xml:space="preserve"> </w:t>
-      </w:r>
-      <w:r>
         <w:t xml:space="preserve">(Grandini, Bagli, &amp; </w:t>
       </w:r>
       <w:proofErr w:type="spellStart"/>
@@ -1146,70 +763,137 @@
         <w:t>, 2020)</w:t>
       </w:r>
       <w:r>
-        <w:rPr>
-          <w:lang w:val="en-NL"/>
-        </w:rPr>
         <w:t xml:space="preserve">. </w:t>
       </w:r>
       <w:r>
-        <w:rPr>
-          <w:lang w:val="en-NL"/>
-        </w:rPr>
         <w:t xml:space="preserve">The micro-averaged F1 score aggregates the counts of true positives, false negatives, and false positives across all classes to compute overall precision and recall. In contrast, the macro-averaged F1 score computes the F1 score for each class separately and then averages </w:t>
       </w:r>
       <w:r>
-        <w:rPr>
-          <w:lang w:val="en-NL"/>
-        </w:rPr>
         <w:lastRenderedPageBreak/>
         <w:t>these scores. This approach gives equal importance to each class, making it particularly useful for datasets with imbalanced class distributions, as it ensures that each class contributes equally to the overall metric.</w:t>
       </w:r>
     </w:p>
-    <w:p>
-      <w:pPr>
-        <w:rPr>
-          <w:lang w:val="en-NL"/>
-        </w:rPr>
-      </w:pPr>
-    </w:p>
-    <w:p>
-      <w:pPr>
-        <w:rPr>
-          <w:lang w:val="en-NL"/>
-        </w:rPr>
-      </w:pPr>
-    </w:p>
-    <w:p>
-      <w:pPr>
-        <w:rPr>
-          <w:lang w:val="en-NL"/>
-        </w:rPr>
-      </w:pPr>
-    </w:p>
-    <w:p>
-      <w:pPr>
-        <w:rPr>
-          <w:lang w:val="en-NL"/>
-        </w:rPr>
-      </w:pPr>
-    </w:p>
-    <w:p>
-      <w:pPr>
-        <w:rPr>
-          <w:lang w:val="en-NL"/>
-        </w:rPr>
-      </w:pPr>
-    </w:p>
-    <w:p>
-      <w:pPr>
-        <w:rPr>
-          <w:lang w:val="en-NL"/>
-        </w:rPr>
-      </w:pPr>
-      <w:r>
-        <w:rPr>
-          <w:lang w:val="en-NL"/>
-        </w:rPr>
+    <w:p/>
+    <w:p>
+      <w:pPr>
+        <w:rPr>
+          <w:b/>
+          <w:bCs/>
+        </w:rPr>
+      </w:pPr>
+      <w:r>
+        <w:rPr>
+          <w:b/>
+          <w:bCs/>
+        </w:rPr>
+        <w:t xml:space="preserve">Approaches to </w:t>
+      </w:r>
+      <w:r>
+        <w:rPr>
+          <w:b/>
+          <w:bCs/>
+        </w:rPr>
+        <w:t>Named Entity Recognition</w:t>
+      </w:r>
+    </w:p>
+    <w:p>
+      <w:r>
+        <w:t xml:space="preserve">In their survey on Named Entity Recognition, </w:t>
+      </w:r>
+      <w:r>
+        <w:t>Jehangir et al. (2023)</w:t>
+      </w:r>
+      <w:r>
+        <w:t xml:space="preserve"> </w:t>
+      </w:r>
+      <w:r>
+        <w:t>classified approaches to Named Entity Recognition into three categories: rule-based, unsupervised learning, and supervised learning.</w:t>
+      </w:r>
+    </w:p>
+    <w:p>
+      <w:r>
+        <w:t xml:space="preserve">They describe the rule-based approach as one where a predefined set of rules is used by the system to identify and classify entities within a text. An example of this is the method currently used by the thesis supervisor to extract book titles from newspaper archives. Furthermore, Jehangir et al. (2023) </w:t>
+      </w:r>
+      <w:r>
+        <w:t>identif</w:t>
+      </w:r>
+      <w:r>
+        <w:t>ied</w:t>
+      </w:r>
+      <w:r>
+        <w:t xml:space="preserve"> two </w:t>
+      </w:r>
+      <w:r>
+        <w:t>major drawbacks</w:t>
+      </w:r>
+      <w:r>
+        <w:t xml:space="preserve"> of rule-based approaches: their poor generalizability, as the rules are often domain-specific, and the requirement for advanced programming skills and significant human effort to develop these rules.</w:t>
+      </w:r>
+    </w:p>
+    <w:p>
+      <w:r>
+        <w:t xml:space="preserve">Unsupervised learning in Named Entity Recognition (NER) utilizes algorithms that can identify and categorize entities from text without any </w:t>
+      </w:r>
+      <w:r>
+        <w:t>labelled</w:t>
+      </w:r>
+      <w:r>
+        <w:t xml:space="preserve"> training data. One such algorithm employs a dictionary of words, often known as a gazetteer-based approach. Bird et al. (2009) describe </w:t>
+      </w:r>
+      <w:r>
+        <w:t xml:space="preserve">the </w:t>
+      </w:r>
+      <w:r>
+        <w:t>gazetteer-based</w:t>
+      </w:r>
+      <w:r>
+        <w:t xml:space="preserve"> method as involving the examination of each word in the text to determine if it matches an entry in a predefined dictionary of named entities. If a match is found, the word is assigned to the corresponding entity category. This technique relies on direct lookup and comparison, making it straightforward yet dependent on the </w:t>
+      </w:r>
+      <w:r>
+        <w:t xml:space="preserve">quality and completeness </w:t>
+      </w:r>
+      <w:r>
+        <w:t>of the dictionary used.</w:t>
+      </w:r>
+      <w:r>
+        <w:t xml:space="preserve"> </w:t>
+      </w:r>
+      <w:r>
+        <w:t>An example of this approach is the study by Toral et al. (2005), which explored the automatic creation and maintenance of gazetteers using Wikipedia. This research demonstrated the method's efficacy in constructing NER gazetteers for location and person categories.</w:t>
+      </w:r>
+    </w:p>
+    <w:p>
+      <w:proofErr w:type="spellStart"/>
+      <w:r>
+        <w:t>Géron</w:t>
+      </w:r>
+      <w:proofErr w:type="spellEnd"/>
+      <w:r>
+        <w:t xml:space="preserve"> (2017)</w:t>
+      </w:r>
+      <w:r>
+        <w:t xml:space="preserve"> </w:t>
+      </w:r>
+      <w:r>
+        <w:t>explains</w:t>
+      </w:r>
+      <w:r>
+        <w:t xml:space="preserve"> the concept of supervised machine learning, where models are trained using </w:t>
+      </w:r>
+      <w:r>
+        <w:t>labelled</w:t>
+      </w:r>
+      <w:r>
+        <w:t xml:space="preserve"> data. This means that each piece of input data is associated with a corresponding expected output, allowing the model to learn how to map inputs to outputs during the training process.</w:t>
+      </w:r>
+    </w:p>
+    <w:p/>
+    <w:p/>
+    <w:p/>
+    <w:p/>
+    <w:p/>
+    <w:p>
+      <w:r>
         <w:br w:type="page"/>
       </w:r>
     </w:p>
@@ -1220,7 +904,6 @@
           <w:bCs/>
           <w:sz w:val="28"/>
           <w:szCs w:val="28"/>
-          <w:lang w:val="en-NL"/>
         </w:rPr>
       </w:pPr>
       <w:r>
@@ -1229,58 +912,27 @@
           <w:bCs/>
           <w:sz w:val="28"/>
           <w:szCs w:val="28"/>
-          <w:lang w:val="en-NL"/>
         </w:rPr>
         <w:lastRenderedPageBreak/>
         <w:t>Chapter 3: Methodology</w:t>
       </w:r>
     </w:p>
     <w:p>
-      <w:pPr>
-        <w:rPr>
-          <w:lang w:val="en-NL"/>
-        </w:rPr>
-      </w:pPr>
-      <w:r>
-        <w:rPr>
-          <w:lang w:val="en-NL"/>
-        </w:rPr>
+      <w:r>
         <w:t>Data Collection: Describe how and where you collected your data (e.g., sources of book reviews).</w:t>
       </w:r>
     </w:p>
     <w:p>
-      <w:pPr>
-        <w:rPr>
-          <w:lang w:val="en-NL"/>
-        </w:rPr>
-      </w:pPr>
-      <w:r>
-        <w:rPr>
-          <w:lang w:val="en-NL"/>
-        </w:rPr>
+      <w:r>
         <w:t>Tools and Technologies: Detail the LLMs and other tools used, focusing on their relevance to NER tasks.</w:t>
       </w:r>
     </w:p>
     <w:p>
-      <w:pPr>
-        <w:rPr>
-          <w:lang w:val="en-NL"/>
-        </w:rPr>
-      </w:pPr>
-      <w:r>
-        <w:rPr>
-          <w:lang w:val="en-NL"/>
-        </w:rPr>
+      <w:r>
         <w:t>Implementation: Discuss the development and implementation of your NER model.</w:t>
       </w:r>
     </w:p>
-    <w:p>
-      <w:pPr>
-        <w:rPr>
-          <w:lang w:val="en-NL"/>
-        </w:rPr>
-      </w:pPr>
-    </w:p>
+    <w:p/>
     <w:p>
       <w:pPr>
         <w:pStyle w:val="ListParagraph"/>
@@ -1288,14 +940,8 @@
           <w:ilvl w:val="0"/>
           <w:numId w:val="2"/>
         </w:numPr>
-        <w:rPr>
-          <w:lang w:val="en-NL"/>
-        </w:rPr>
-      </w:pPr>
-      <w:r>
-        <w:rPr>
-          <w:lang w:val="en-NL"/>
-        </w:rPr>
+      </w:pPr>
+      <w:r>
         <w:t>Limitations and restrictions</w:t>
       </w:r>
     </w:p>
@@ -1306,20 +952,11 @@
           <w:ilvl w:val="0"/>
           <w:numId w:val="2"/>
         </w:numPr>
-        <w:rPr>
-          <w:lang w:val="en-NL"/>
-        </w:rPr>
-      </w:pPr>
-      <w:r>
-        <w:rPr>
-          <w:lang w:val="en-NL"/>
-        </w:rPr>
+      </w:pPr>
+      <w:r>
         <w:t>Dataset Construction</w:t>
       </w:r>
       <w:r>
-        <w:rPr>
-          <w:lang w:val="en-NL"/>
-        </w:rPr>
         <w:t xml:space="preserve"> &amp; Analysis</w:t>
       </w:r>
     </w:p>
@@ -1330,26 +967,14 @@
           <w:ilvl w:val="0"/>
           <w:numId w:val="2"/>
         </w:numPr>
-        <w:rPr>
-          <w:lang w:val="en-NL"/>
-        </w:rPr>
-      </w:pPr>
-      <w:r>
-        <w:rPr>
-          <w:lang w:val="en-NL"/>
-        </w:rPr>
+      </w:pPr>
+      <w:r>
         <w:t xml:space="preserve">Detailed explanation of chosen </w:t>
       </w:r>
       <w:r>
-        <w:rPr>
-          <w:lang w:val="en-NL"/>
-        </w:rPr>
         <w:t xml:space="preserve">NER </w:t>
       </w:r>
       <w:r>
-        <w:rPr>
-          <w:lang w:val="en-NL"/>
-        </w:rPr>
         <w:t>models</w:t>
       </w:r>
     </w:p>
@@ -1360,21 +985,12 @@
           <w:ilvl w:val="0"/>
           <w:numId w:val="2"/>
         </w:numPr>
-        <w:rPr>
-          <w:lang w:val="en-NL"/>
-        </w:rPr>
-      </w:pPr>
-      <w:r>
-        <w:rPr>
-          <w:lang w:val="en-NL"/>
-        </w:rPr>
+      </w:pPr>
+      <w:r>
         <w:t xml:space="preserve">Research </w:t>
       </w:r>
       <w:proofErr w:type="gramStart"/>
       <w:r>
-        <w:rPr>
-          <w:lang w:val="en-NL"/>
-        </w:rPr>
         <w:t>procedure</w:t>
       </w:r>
       <w:proofErr w:type="gramEnd"/>
@@ -1386,14 +1002,8 @@
           <w:ilvl w:val="1"/>
           <w:numId w:val="2"/>
         </w:numPr>
-        <w:rPr>
-          <w:lang w:val="en-NL"/>
-        </w:rPr>
-      </w:pPr>
-      <w:r>
-        <w:rPr>
-          <w:lang w:val="en-NL"/>
-        </w:rPr>
+      </w:pPr>
+      <w:r>
         <w:t>Evaluation</w:t>
       </w:r>
     </w:p>
@@ -1404,34 +1014,14 @@
           <w:ilvl w:val="1"/>
           <w:numId w:val="2"/>
         </w:numPr>
-        <w:rPr>
-          <w:lang w:val="en-NL"/>
-        </w:rPr>
-      </w:pPr>
-      <w:r>
-        <w:rPr>
-          <w:lang w:val="en-NL"/>
-        </w:rPr>
+      </w:pPr>
+      <w:r>
         <w:t>Experiments</w:t>
       </w:r>
     </w:p>
-    <w:p>
-      <w:pPr>
-        <w:rPr>
-          <w:lang w:val="en-NL"/>
-        </w:rPr>
-      </w:pPr>
-    </w:p>
-    <w:p>
-      <w:pPr>
-        <w:rPr>
-          <w:lang w:val="en-NL"/>
-        </w:rPr>
-      </w:pPr>
-      <w:r>
-        <w:rPr>
-          <w:lang w:val="en-NL"/>
-        </w:rPr>
+    <w:p/>
+    <w:p>
+      <w:r>
         <w:br w:type="page"/>
       </w:r>
     </w:p>
@@ -1442,7 +1032,6 @@
           <w:bCs/>
           <w:sz w:val="28"/>
           <w:szCs w:val="28"/>
-          <w:lang w:val="en-NL"/>
         </w:rPr>
       </w:pPr>
       <w:r>
@@ -1451,68 +1040,29 @@
           <w:bCs/>
           <w:sz w:val="28"/>
           <w:szCs w:val="28"/>
-          <w:lang w:val="en-NL"/>
         </w:rPr>
         <w:lastRenderedPageBreak/>
         <w:t>Chapter 4: Results</w:t>
       </w:r>
     </w:p>
     <w:p>
-      <w:pPr>
-        <w:rPr>
-          <w:lang w:val="en-NL"/>
-        </w:rPr>
-      </w:pPr>
-      <w:r>
-        <w:rPr>
-          <w:lang w:val="en-NL"/>
-        </w:rPr>
+      <w:r>
         <w:t>Model Performance: Present the effectiveness of your model in identifying book titles.</w:t>
       </w:r>
     </w:p>
     <w:p>
-      <w:pPr>
-        <w:rPr>
-          <w:lang w:val="en-NL"/>
-        </w:rPr>
-      </w:pPr>
-      <w:r>
-        <w:rPr>
-          <w:lang w:val="en-NL"/>
-        </w:rPr>
+      <w:r>
         <w:t>Comparisons: Compare your results with existing methods, if applicable.</w:t>
       </w:r>
     </w:p>
     <w:p>
-      <w:pPr>
-        <w:rPr>
-          <w:lang w:val="en-NL"/>
-        </w:rPr>
-      </w:pPr>
-      <w:r>
-        <w:rPr>
-          <w:lang w:val="en-NL"/>
-        </w:rPr>
+      <w:r>
         <w:t>Discussion: Interpret the results and discuss their implications.</w:t>
       </w:r>
     </w:p>
-    <w:p>
-      <w:pPr>
-        <w:rPr>
-          <w:lang w:val="en-NL"/>
-        </w:rPr>
-      </w:pPr>
-    </w:p>
-    <w:p>
-      <w:pPr>
-        <w:rPr>
-          <w:lang w:val="en-NL"/>
-        </w:rPr>
-      </w:pPr>
-      <w:r>
-        <w:rPr>
-          <w:lang w:val="en-NL"/>
-        </w:rPr>
+    <w:p/>
+    <w:p>
+      <w:r>
         <w:br w:type="page"/>
       </w:r>
     </w:p>
@@ -1523,7 +1073,6 @@
           <w:bCs/>
           <w:sz w:val="28"/>
           <w:szCs w:val="28"/>
-          <w:lang w:val="en-NL"/>
         </w:rPr>
       </w:pPr>
       <w:r>
@@ -1532,81 +1081,34 @@
           <w:bCs/>
           <w:sz w:val="28"/>
           <w:szCs w:val="28"/>
-          <w:lang w:val="en-NL"/>
         </w:rPr>
         <w:lastRenderedPageBreak/>
         <w:t>Chapter 5: Conclusion and Future Work</w:t>
       </w:r>
     </w:p>
     <w:p>
-      <w:pPr>
-        <w:rPr>
-          <w:lang w:val="en-NL"/>
-        </w:rPr>
-      </w:pPr>
-      <w:r>
-        <w:rPr>
-          <w:lang w:val="en-NL"/>
-        </w:rPr>
+      <w:r>
         <w:t>Summary of Findings: Recap the key findings and their significance.</w:t>
       </w:r>
     </w:p>
     <w:p>
-      <w:pPr>
-        <w:rPr>
-          <w:lang w:val="en-NL"/>
-        </w:rPr>
-      </w:pPr>
-      <w:r>
-        <w:rPr>
-          <w:lang w:val="en-NL"/>
-        </w:rPr>
+      <w:r>
         <w:t>Contributions: State the contributions of your research to the field of applied data science.</w:t>
       </w:r>
     </w:p>
     <w:p>
-      <w:pPr>
-        <w:rPr>
-          <w:lang w:val="en-NL"/>
-        </w:rPr>
-      </w:pPr>
-      <w:r>
-        <w:rPr>
-          <w:lang w:val="en-NL"/>
-        </w:rPr>
+      <w:r>
         <w:t>Limitations: Acknowledge any limitations encountered during the study.</w:t>
       </w:r>
     </w:p>
     <w:p>
-      <w:pPr>
-        <w:rPr>
-          <w:lang w:val="en-NL"/>
-        </w:rPr>
-      </w:pPr>
-      <w:r>
-        <w:rPr>
-          <w:lang w:val="en-NL"/>
-        </w:rPr>
+      <w:r>
         <w:t>Future Research: Suggest areas for future investigation.</w:t>
       </w:r>
     </w:p>
-    <w:p>
-      <w:pPr>
-        <w:rPr>
-          <w:lang w:val="en-NL"/>
-        </w:rPr>
-      </w:pPr>
-    </w:p>
-    <w:p>
-      <w:pPr>
-        <w:rPr>
-          <w:lang w:val="en-NL"/>
-        </w:rPr>
-      </w:pPr>
-      <w:r>
-        <w:rPr>
-          <w:lang w:val="en-NL"/>
-        </w:rPr>
+    <w:p/>
+    <w:p>
+      <w:r>
         <w:br w:type="page"/>
       </w:r>
     </w:p>
@@ -1617,7 +1119,6 @@
           <w:bCs/>
           <w:sz w:val="28"/>
           <w:szCs w:val="28"/>
-          <w:lang w:val="en-NL"/>
         </w:rPr>
       </w:pPr>
       <w:r>
@@ -1626,85 +1127,168 @@
           <w:bCs/>
           <w:sz w:val="28"/>
           <w:szCs w:val="28"/>
-          <w:lang w:val="en-NL"/>
         </w:rPr>
         <w:lastRenderedPageBreak/>
         <w:t>References</w:t>
       </w:r>
     </w:p>
     <w:p>
+      <w:r>
+        <w:t>Jurafsky, D., &amp; Martin, J. H. (2023). Speech and Language Processing. An Introduction to Natural Language Processing, Computational Linguistics, and Speech Recognition.</w:t>
+      </w:r>
+    </w:p>
+    <w:p>
+      <w:r>
+        <w:t>Eisenstein, J. (2019). Introduction to Natural Language Processing. MIT Press.</w:t>
+      </w:r>
+    </w:p>
+    <w:p>
+      <w:r>
+        <w:t xml:space="preserve">Do, Y., Kim, S. H., &amp; Na, I. S. (2012). Title Extraction from Book Cover Images Using Histogram of Oriented Gradients and </w:t>
+      </w:r>
+      <w:proofErr w:type="spellStart"/>
+      <w:r>
+        <w:t>Color</w:t>
+      </w:r>
+      <w:proofErr w:type="spellEnd"/>
+      <w:r>
+        <w:t xml:space="preserve"> Information. International Journal </w:t>
+      </w:r>
+      <w:proofErr w:type="gramStart"/>
+      <w:r>
+        <w:t>Of</w:t>
+      </w:r>
+      <w:proofErr w:type="gramEnd"/>
+      <w:r>
+        <w:t xml:space="preserve"> Contents/Journal Of Contents, 8(4), 95–102. </w:t>
+      </w:r>
+      <w:hyperlink r:id="rId5" w:history="1">
+        <w:r>
+          <w:rPr>
+            <w:rStyle w:val="Hyperlink"/>
+          </w:rPr>
+          <w:t>https://doi.org/10.5392/ijoc.2012.8.4.095</w:t>
+        </w:r>
+      </w:hyperlink>
+    </w:p>
+    <w:p>
+      <w:r>
+        <w:t xml:space="preserve">Sarimehmetoğlu, B., &amp; Erdem, H. (2023). Extracting Book Titles </w:t>
+      </w:r>
+      <w:proofErr w:type="gramStart"/>
+      <w:r>
+        <w:t>From</w:t>
+      </w:r>
+      <w:proofErr w:type="gramEnd"/>
+      <w:r>
+        <w:t xml:space="preserve"> Book Recommendation Videos Using a Deep Learning Approach. MANAS Journal </w:t>
+      </w:r>
+      <w:proofErr w:type="gramStart"/>
+      <w:r>
+        <w:t>Of</w:t>
+      </w:r>
+      <w:proofErr w:type="gramEnd"/>
+      <w:r>
+        <w:t xml:space="preserve"> Engineering, 11(2), 229–234. </w:t>
+      </w:r>
+      <w:hyperlink r:id="rId6" w:history="1">
+        <w:r>
+          <w:rPr>
+            <w:rStyle w:val="Hyperlink"/>
+          </w:rPr>
+          <w:t>https://doi.org/10.51354/mjen.1369636</w:t>
+        </w:r>
+      </w:hyperlink>
+    </w:p>
+    <w:p>
+      <w:r>
+        <w:t>Bird, S., Klein, E., &amp; Loper, E. (2009). Natural Language Processing with Python: Analyzing Text with the Natural Language Toolkit. “O’Reilly Media, Inc.”</w:t>
+      </w:r>
+    </w:p>
+    <w:p>
+      <w:r>
+        <w:t xml:space="preserve">Ramshaw, L. A., &amp; Marcus, M. P. (1995). Text Chunking using Transformation-Based Learning. arXiv.org. </w:t>
+      </w:r>
+      <w:hyperlink r:id="rId7" w:history="1">
+        <w:r>
+          <w:rPr>
+            <w:rStyle w:val="Hyperlink"/>
+          </w:rPr>
+          <w:t>https://arxiv.org/abs/cmp-lg/9505040v1</w:t>
+        </w:r>
+      </w:hyperlink>
+    </w:p>
+    <w:p>
+      <w:r>
+        <w:t xml:space="preserve">Grandini, M., Bagli, E., &amp; </w:t>
+      </w:r>
+      <w:proofErr w:type="spellStart"/>
+      <w:r>
+        <w:t>Visani</w:t>
+      </w:r>
+      <w:proofErr w:type="spellEnd"/>
+      <w:r>
+        <w:t xml:space="preserve">, G. (2020). Metrics for multi-class classification: an overview. </w:t>
+      </w:r>
+      <w:proofErr w:type="spellStart"/>
+      <w:r>
+        <w:t>arXiv</w:t>
+      </w:r>
+      <w:proofErr w:type="spellEnd"/>
+      <w:r>
+        <w:t xml:space="preserve"> preprint arXiv:2008.05756.</w:t>
+      </w:r>
+    </w:p>
+    <w:p>
+      <w:r>
+        <w:t>Grus, J. (2019). Data Science from Scratch: First Principles with Python. O’Reilly Media.</w:t>
+      </w:r>
+    </w:p>
+    <w:p>
+      <w:r>
+        <w:t xml:space="preserve">Jehangir, B., Radhakrishnan, S., &amp; Agarwal, R. (2023). A survey on Named Entity Recognition — datasets, tools, and methodologies. Natural Language Processing Journal, 3, 100017. </w:t>
+      </w:r>
+      <w:hyperlink r:id="rId8" w:history="1">
+        <w:r>
+          <w:rPr>
+            <w:rStyle w:val="Hyperlink"/>
+          </w:rPr>
+          <w:t>https://doi.org/10.1016/j.nlp.2023.100017</w:t>
+        </w:r>
+      </w:hyperlink>
+    </w:p>
+    <w:p>
+      <w:r>
+        <w:t>Toral, A., &amp; Munoz, R. (2006). A proposal to automatically build and maintain gazetteers for Named Entity Recognition by using Wikipedia. In Proceedings of the Workshop on NEW TEXT Wikis and blogs and other dynamic text sources.</w:t>
+      </w:r>
+    </w:p>
+    <w:p>
       <w:pPr>
         <w:rPr>
           <w:lang w:val="en-NL"/>
         </w:rPr>
       </w:pPr>
+      <w:proofErr w:type="spellStart"/>
       <w:r>
         <w:rPr>
           <w:lang w:val="en-NL"/>
         </w:rPr>
-        <w:t>Jurafsky, D., &amp; Martin, J. H. (2023). Speech and Language Processing. An Introduction to Natural Language Processing, Computational Linguistics, and Speech Recognition.</w:t>
-      </w:r>
-    </w:p>
-    <w:p>
-      <w:pPr>
+        <w:t>Géron</w:t>
+      </w:r>
+      <w:proofErr w:type="spellEnd"/>
+      <w:r>
         <w:rPr>
           <w:lang w:val="en-NL"/>
         </w:rPr>
-      </w:pPr>
-      <w:r>
-        <w:rPr>
-          <w:lang w:val="en-NL"/>
-        </w:rPr>
-        <w:t>Eisenstein, J. (2019). Introduction to Natural Language Processing. MIT Press.</w:t>
-      </w:r>
-    </w:p>
-    <w:p>
-      <w:pPr>
-        <w:rPr>
-          <w:lang w:val="en-NL"/>
-        </w:rPr>
-      </w:pPr>
-      <w:r>
-        <w:rPr>
-          <w:lang w:val="en-NL"/>
-        </w:rPr>
-        <w:t xml:space="preserve">Do, Y., Kim, S. H., &amp; Na, I. S. (2012). Title Extraction from Book Cover Images Using Histogram of Oriented Gradients and </w:t>
-      </w:r>
-      <w:proofErr w:type="spellStart"/>
-      <w:r>
-        <w:rPr>
-          <w:lang w:val="en-NL"/>
-        </w:rPr>
-        <w:t>Color</w:t>
-      </w:r>
-      <w:proofErr w:type="spellEnd"/>
-      <w:r>
-        <w:rPr>
-          <w:lang w:val="en-NL"/>
-        </w:rPr>
-        <w:t xml:space="preserve"> Information. International Journal </w:t>
-      </w:r>
-      <w:proofErr w:type="gramStart"/>
-      <w:r>
-        <w:rPr>
-          <w:lang w:val="en-NL"/>
-        </w:rPr>
-        <w:t>Of</w:t>
-      </w:r>
-      <w:proofErr w:type="gramEnd"/>
-      <w:r>
-        <w:rPr>
-          <w:lang w:val="en-NL"/>
-        </w:rPr>
-        <w:t xml:space="preserve"> Contents/Journal Of Contents, 8(4), 95–102. </w:t>
-      </w:r>
-      <w:hyperlink r:id="rId5" w:history="1">
+        <w:t xml:space="preserve">, A. (2017). Hands-On Machine Learning with Scikit-Learn and TensorFlow: Concepts, Tools, and Techniques to Build Intelligent Systems. </w:t>
+      </w:r>
+      <w:hyperlink r:id="rId9" w:history="1">
         <w:r>
           <w:rPr>
             <w:rStyle w:val="Hyperlink"/>
             <w:lang w:val="en-NL"/>
           </w:rPr>
-          <w:t>https://doi.org/10.5392/ijoc.2012.8.4.095</w:t>
+          <w:t>http://cds.cern.ch/record/2699693</w:t>
         </w:r>
       </w:hyperlink>
     </w:p>
@@ -1714,226 +1298,23 @@
           <w:lang w:val="en-NL"/>
         </w:rPr>
       </w:pPr>
-      <w:r>
-        <w:rPr>
-          <w:lang w:val="en-NL"/>
-        </w:rPr>
-        <w:t xml:space="preserve">Sarimehmetoğlu, B., &amp; Erdem, H. (2023). Extracting Book Titles </w:t>
-      </w:r>
-      <w:proofErr w:type="gramStart"/>
-      <w:r>
-        <w:rPr>
-          <w:lang w:val="en-NL"/>
-        </w:rPr>
-        <w:t>From</w:t>
-      </w:r>
-      <w:proofErr w:type="gramEnd"/>
-      <w:r>
-        <w:rPr>
-          <w:lang w:val="en-NL"/>
-        </w:rPr>
-        <w:t xml:space="preserve"> Book Recommendation Videos Using a Deep Learning Approach. MANAS Journal </w:t>
-      </w:r>
-      <w:proofErr w:type="gramStart"/>
-      <w:r>
-        <w:rPr>
-          <w:lang w:val="en-NL"/>
-        </w:rPr>
-        <w:t>Of</w:t>
-      </w:r>
-      <w:proofErr w:type="gramEnd"/>
-      <w:r>
-        <w:rPr>
-          <w:lang w:val="en-NL"/>
-        </w:rPr>
-        <w:t xml:space="preserve"> Engineering, 11(2), 229–234. </w:t>
-      </w:r>
-      <w:hyperlink r:id="rId6" w:history="1">
-        <w:r>
-          <w:rPr>
-            <w:rStyle w:val="Hyperlink"/>
-            <w:lang w:val="en-NL"/>
-          </w:rPr>
-          <w:t>https://doi.org/10.51354/mjen.1369636</w:t>
-        </w:r>
-      </w:hyperlink>
-    </w:p>
-    <w:p>
-      <w:pPr>
-        <w:rPr>
-          <w:lang w:val="en-NL"/>
-        </w:rPr>
-      </w:pPr>
-      <w:r>
-        <w:rPr>
-          <w:lang w:val="en-NL"/>
-        </w:rPr>
-        <w:t>Bird, S., Klein, E., &amp; Loper, E. (2009). Natural Language Processing with Python: Analyzing Text with the Natural Language Toolkit. “O’Reilly Media, Inc.”</w:t>
-      </w:r>
-    </w:p>
-    <w:p>
-      <w:pPr>
-        <w:rPr>
-          <w:lang w:val="en-NL"/>
-        </w:rPr>
-      </w:pPr>
-      <w:r>
-        <w:rPr>
-          <w:lang w:val="en-NL"/>
-        </w:rPr>
-        <w:t xml:space="preserve">Ramshaw, L. A., &amp; Marcus, M. P. (1995). Text Chunking using Transformation-Based Learning. arXiv.org. </w:t>
-      </w:r>
-      <w:hyperlink r:id="rId7" w:history="1">
-        <w:r>
-          <w:rPr>
-            <w:rStyle w:val="Hyperlink"/>
-            <w:lang w:val="en-NL"/>
-          </w:rPr>
-          <w:t>https://arxiv.org/abs/cmp-lg/9505040v1</w:t>
-        </w:r>
-      </w:hyperlink>
-    </w:p>
-    <w:p>
-      <w:pPr>
-        <w:rPr>
-          <w:lang w:val="en-NL"/>
-        </w:rPr>
-      </w:pPr>
-      <w:r>
-        <w:rPr>
-          <w:lang w:val="en-NL"/>
-        </w:rPr>
-        <w:t xml:space="preserve">Grandini, M., Bagli, E., &amp; </w:t>
-      </w:r>
-      <w:proofErr w:type="spellStart"/>
-      <w:r>
-        <w:rPr>
-          <w:lang w:val="en-NL"/>
-        </w:rPr>
-        <w:t>Visani</w:t>
-      </w:r>
-      <w:proofErr w:type="spellEnd"/>
-      <w:r>
-        <w:rPr>
-          <w:lang w:val="en-NL"/>
-        </w:rPr>
-        <w:t xml:space="preserve">, G. (2020). Metrics for multi-class classification: an overview. </w:t>
-      </w:r>
-      <w:proofErr w:type="spellStart"/>
-      <w:r>
-        <w:rPr>
-          <w:lang w:val="en-NL"/>
-        </w:rPr>
-        <w:t>arXiv</w:t>
-      </w:r>
-      <w:proofErr w:type="spellEnd"/>
-      <w:r>
-        <w:rPr>
-          <w:lang w:val="en-NL"/>
-        </w:rPr>
-        <w:t xml:space="preserve"> preprint arXiv:2008.05756.</w:t>
-      </w:r>
-    </w:p>
-    <w:p>
-      <w:pPr>
-        <w:rPr>
-          <w:lang w:val="en-NL"/>
-        </w:rPr>
-      </w:pPr>
-      <w:r>
-        <w:rPr>
-          <w:lang w:val="en-NL"/>
-        </w:rPr>
-        <w:t>Grus, J. (2019). Data Science from Scratch: First Principles with Python. O’Reilly Media.</w:t>
-      </w:r>
-    </w:p>
-    <w:p>
-      <w:pPr>
-        <w:rPr>
-          <w:lang w:val="en-NL"/>
-        </w:rPr>
-      </w:pPr>
-    </w:p>
-    <w:p>
-      <w:pPr>
-        <w:rPr>
-          <w:lang w:val="en-NL"/>
-        </w:rPr>
-      </w:pPr>
-    </w:p>
-    <w:p>
-      <w:pPr>
-        <w:rPr>
-          <w:lang w:val="en-NL"/>
-        </w:rPr>
-      </w:pPr>
-    </w:p>
-    <w:p>
-      <w:pPr>
-        <w:rPr>
-          <w:lang w:val="en-NL"/>
-        </w:rPr>
-      </w:pPr>
-    </w:p>
-    <w:p>
-      <w:pPr>
-        <w:rPr>
-          <w:lang w:val="en-NL"/>
-        </w:rPr>
-      </w:pPr>
-    </w:p>
-    <w:p>
-      <w:pPr>
-        <w:rPr>
-          <w:lang w:val="en-NL"/>
-        </w:rPr>
-      </w:pPr>
-    </w:p>
-    <w:p>
-      <w:pPr>
-        <w:rPr>
-          <w:lang w:val="en-NL"/>
-        </w:rPr>
-      </w:pPr>
-    </w:p>
-    <w:p>
-      <w:pPr>
-        <w:rPr>
-          <w:lang w:val="en-NL"/>
-        </w:rPr>
-      </w:pPr>
-    </w:p>
-    <w:p>
-      <w:pPr>
-        <w:rPr>
-          <w:lang w:val="en-NL"/>
-        </w:rPr>
-      </w:pPr>
-    </w:p>
-    <w:p>
-      <w:pPr>
-        <w:rPr>
-          <w:lang w:val="en-NL"/>
-        </w:rPr>
-      </w:pPr>
-    </w:p>
-    <w:p>
-      <w:pPr>
-        <w:rPr>
-          <w:lang w:val="en-NL"/>
-        </w:rPr>
-      </w:pPr>
-    </w:p>
-    <w:p>
-      <w:pPr>
-        <w:rPr>
-          <w:lang w:val="en-NL"/>
-        </w:rPr>
-      </w:pPr>
-      <w:r>
-        <w:rPr>
-          <w:lang w:val="en-NL"/>
-        </w:rPr>
+    </w:p>
+    <w:p/>
+    <w:p/>
+    <w:p/>
+    <w:p/>
+    <w:p/>
+    <w:p/>
+    <w:p/>
+    <w:p/>
+    <w:p/>
+    <w:p/>
+    <w:p/>
+    <w:p/>
+    <w:p/>
+    <w:p/>
+    <w:p>
+      <w:r>
         <w:br w:type="page"/>
       </w:r>
     </w:p>
@@ -1944,7 +1325,6 @@
           <w:bCs/>
           <w:sz w:val="28"/>
           <w:szCs w:val="28"/>
-          <w:lang w:val="en-NL"/>
         </w:rPr>
       </w:pPr>
       <w:r>
@@ -1953,26 +1333,13 @@
           <w:bCs/>
           <w:sz w:val="28"/>
           <w:szCs w:val="28"/>
-          <w:lang w:val="en-NL"/>
         </w:rPr>
         <w:lastRenderedPageBreak/>
         <w:t>Appendices</w:t>
       </w:r>
     </w:p>
-    <w:p>
-      <w:pPr>
-        <w:rPr>
-          <w:lang w:val="en-NL"/>
-        </w:rPr>
-      </w:pPr>
-    </w:p>
-    <w:p>
-      <w:pPr>
-        <w:rPr>
-          <w:lang w:val="en-NL"/>
-        </w:rPr>
-      </w:pPr>
-    </w:p>
+    <w:p/>
+    <w:p/>
     <w:sectPr>
       <w:pgSz w:w="11906" w:h="16838"/>
       <w:pgMar w:top="1440" w:right="1440" w:bottom="1440" w:left="1440" w:header="708" w:footer="708" w:gutter="0"/>
@@ -1984,7 +1351,7 @@
 </file>
 
 <file path=word/numbering.xml><?xml version="1.0" encoding="utf-8"?>
-<w:numbering xmlns:wpc="http://schemas.microsoft.com/office/word/2010/wordprocessingCanvas" xmlns:cx="http://schemas.microsoft.com/office/drawing/2014/chartex" xmlns:cx1="http://schemas.microsoft.com/office/drawing/2015/9/8/chartex" xmlns:cx2="http://schemas.microsoft.com/office/drawing/2015/10/21/chartex" xmlns:cx3="http://schemas.microsoft.com/office/drawing/2016/5/9/chartex" xmlns:cx4="http://schemas.microsoft.com/office/drawing/2016/5/10/chartex" xmlns:cx5="http://schemas.microsoft.com/office/drawing/2016/5/11/chartex" xmlns:cx6="http://schemas.microsoft.com/office/drawing/2016/5/12/chartex" xmlns:cx7="http://schemas.microsoft.com/office/drawing/2016/5/13/chartex" xmlns:cx8="http://schemas.microsoft.com/office/drawing/2016/5/14/chartex" xmlns:mc="http://schemas.openxmlformats.org/markup-compatibility/2006" xmlns:aink="http://schemas.microsoft.com/office/drawing/2016/ink" xmlns:am3d="http://schemas.microsoft.com/office/drawing/2017/model3d" xmlns:o="urn:schemas-microsoft-com:office:office" xmlns:oel="http://schemas.microsoft.com/office/2019/extlst" xmlns:r="http://schemas.openxmlformats.org/officeDocument/2006/relationships" xmlns:m="http://schemas.openxmlformats.org/officeDocument/2006/math" xmlns:v="urn:schemas-microsoft-com:vml" xmlns:wp14="http://schemas.microsoft.com/office/word/2010/wordprocessingDrawing" xmlns:wp="http://schemas.openxmlformats.org/drawingml/2006/wordprocessingDrawing" xmlns:w10="urn:schemas-microsoft-com:office:word" xmlns:w="http://schemas.openxmlformats.org/wordprocessingml/2006/main" xmlns:w14="http://schemas.microsoft.com/office/word/2010/wordml" xmlns:w15="http://schemas.microsoft.com/office/word/2012/wordml" xmlns:w16cex="http://schemas.microsoft.com/office/word/2018/wordml/cex" xmlns:w16cid="http://schemas.microsoft.com/office/word/2016/wordml/cid" xmlns:w16="http://schemas.microsoft.com/office/word/2018/wordml" xmlns:w16sdtdh="http://schemas.microsoft.com/office/word/2020/wordml/sdtdatahash" xmlns:w16se="http://schemas.microsoft.com/office/word/2015/wordml/symex" xmlns:wpg="http://schemas.microsoft.com/office/word/2010/wordprocessingGroup" xmlns:wpi="http://schemas.microsoft.com/office/word/2010/wordprocessingInk" xmlns:wne="http://schemas.microsoft.com/office/word/2006/wordml" xmlns:wps="http://schemas.microsoft.com/office/word/2010/wordprocessingShape" mc:Ignorable="w14 w15 w16se w16cid w16 w16cex w16sdtdh wp14">
+<w:numbering xmlns:wpc="http://schemas.microsoft.com/office/word/2010/wordprocessingCanvas" xmlns:cx="http://schemas.microsoft.com/office/drawing/2014/chartex" xmlns:cx1="http://schemas.microsoft.com/office/drawing/2015/9/8/chartex" xmlns:cx2="http://schemas.microsoft.com/office/drawing/2015/10/21/chartex" xmlns:cx3="http://schemas.microsoft.com/office/drawing/2016/5/9/chartex" xmlns:cx4="http://schemas.microsoft.com/office/drawing/2016/5/10/chartex" xmlns:cx5="http://schemas.microsoft.com/office/drawing/2016/5/11/chartex" xmlns:cx6="http://schemas.microsoft.com/office/drawing/2016/5/12/chartex" xmlns:cx7="http://schemas.microsoft.com/office/drawing/2016/5/13/chartex" xmlns:cx8="http://schemas.microsoft.com/office/drawing/2016/5/14/chartex" xmlns:mc="http://schemas.openxmlformats.org/markup-compatibility/2006" xmlns:aink="http://schemas.microsoft.com/office/drawing/2016/ink" xmlns:am3d="http://schemas.microsoft.com/office/drawing/2017/model3d" xmlns:o="urn:schemas-microsoft-com:office:office" xmlns:oel="http://schemas.microsoft.com/office/2019/extlst" xmlns:r="http://schemas.openxmlformats.org/officeDocument/2006/relationships" xmlns:m="http://schemas.openxmlformats.org/officeDocument/2006/math" xmlns:v="urn:schemas-microsoft-com:vml" xmlns:wp14="http://schemas.microsoft.com/office/word/2010/wordprocessingDrawing" xmlns:wp="http://schemas.openxmlformats.org/drawingml/2006/wordprocessingDrawing" xmlns:w10="urn:schemas-microsoft-com:office:word" xmlns:w="http://schemas.openxmlformats.org/wordprocessingml/2006/main" xmlns:w14="http://schemas.microsoft.com/office/word/2010/wordml" xmlns:w15="http://schemas.microsoft.com/office/word/2012/wordml" xmlns:w16cex="http://schemas.microsoft.com/office/word/2018/wordml/cex" xmlns:w16cid="http://schemas.microsoft.com/office/word/2016/wordml/cid" xmlns:w16="http://schemas.microsoft.com/office/word/2018/wordml" xmlns:w16du="http://schemas.microsoft.com/office/word/2023/wordml/word16du" xmlns:w16sdtdh="http://schemas.microsoft.com/office/word/2020/wordml/sdtdatahash" xmlns:w16se="http://schemas.microsoft.com/office/word/2015/wordml/symex" xmlns:wpg="http://schemas.microsoft.com/office/word/2010/wordprocessingGroup" xmlns:wpi="http://schemas.microsoft.com/office/word/2010/wordprocessingInk" xmlns:wne="http://schemas.microsoft.com/office/word/2006/wordml" xmlns:wps="http://schemas.microsoft.com/office/word/2010/wordprocessingShape" mc:Ignorable="w14 w15 w16se w16cid w16 w16cex w16sdtdh w16du wp14">
   <w:abstractNum w:abstractNumId="0" w15:restartNumberingAfterBreak="0">
     <w:nsid w:val="553C187B"/>
     <w:multiLevelType w:val="hybridMultilevel"/>
@@ -2221,7 +1588,7 @@
 </file>
 
 <file path=word/styles.xml><?xml version="1.0" encoding="utf-8"?>
-<w:styles xmlns:mc="http://schemas.openxmlformats.org/markup-compatibility/2006" xmlns:r="http://schemas.openxmlformats.org/officeDocument/2006/relationships" xmlns:w="http://schemas.openxmlformats.org/wordprocessingml/2006/main" xmlns:w14="http://schemas.microsoft.com/office/word/2010/wordml" xmlns:w15="http://schemas.microsoft.com/office/word/2012/wordml" xmlns:w16cex="http://schemas.microsoft.com/office/word/2018/wordml/cex" xmlns:w16cid="http://schemas.microsoft.com/office/word/2016/wordml/cid" xmlns:w16="http://schemas.microsoft.com/office/word/2018/wordml" xmlns:w16sdtdh="http://schemas.microsoft.com/office/word/2020/wordml/sdtdatahash" xmlns:w16se="http://schemas.microsoft.com/office/word/2015/wordml/symex" mc:Ignorable="w14 w15 w16se w16cid w16 w16cex w16sdtdh">
+<w:styles xmlns:mc="http://schemas.openxmlformats.org/markup-compatibility/2006" xmlns:r="http://schemas.openxmlformats.org/officeDocument/2006/relationships" xmlns:w="http://schemas.openxmlformats.org/wordprocessingml/2006/main" xmlns:w14="http://schemas.microsoft.com/office/word/2010/wordml" xmlns:w15="http://schemas.microsoft.com/office/word/2012/wordml" xmlns:w16cex="http://schemas.microsoft.com/office/word/2018/wordml/cex" xmlns:w16cid="http://schemas.microsoft.com/office/word/2016/wordml/cid" xmlns:w16="http://schemas.microsoft.com/office/word/2018/wordml" xmlns:w16du="http://schemas.microsoft.com/office/word/2023/wordml/word16du" xmlns:w16sdtdh="http://schemas.microsoft.com/office/word/2020/wordml/sdtdatahash" xmlns:w16se="http://schemas.microsoft.com/office/word/2015/wordml/symex" mc:Ignorable="w14 w15 w16se w16cid w16 w16cex w16sdtdh w16du">
   <w:docDefaults>
     <w:rPrDefault>
       <w:rPr>
@@ -2620,6 +1987,7 @@
   <w:style w:type="paragraph" w:default="1" w:styleId="Normal">
     <w:name w:val="Normal"/>
     <w:qFormat/>
+    <w:rsid w:val="001A7A51"/>
   </w:style>
   <w:style w:type="paragraph" w:styleId="Heading1">
     <w:name w:val="heading 1"/>

--- a/thesis/Thesis.docx
+++ b/thesis/Thesis.docx
@@ -623,15 +623,7 @@
         <w:t xml:space="preserve"> </w:t>
       </w:r>
       <w:r>
-        <w:t xml:space="preserve">class when it </w:t>
-      </w:r>
-      <w:proofErr w:type="gramStart"/>
-      <w:r>
-        <w:t>actually is</w:t>
-      </w:r>
-      <w:proofErr w:type="gramEnd"/>
-      <w:r>
-        <w:t>.</w:t>
+        <w:t>class when it actually is.</w:t>
       </w:r>
     </w:p>
     <w:p>
@@ -655,15 +647,10 @@
         <w:t>dealing</w:t>
       </w:r>
       <w:r>
-        <w:t xml:space="preserve"> imbalanced datasets, relying on accuracy as an evaluation metric fails to accurately reflect the true performance of models (Grandini, Bagli, &amp; </w:t>
-      </w:r>
-      <w:proofErr w:type="spellStart"/>
-      <w:r>
-        <w:t>Visani</w:t>
-      </w:r>
-      <w:proofErr w:type="spellEnd"/>
-      <w:r>
-        <w:t xml:space="preserve">, 2020). For instance, in cases where only 1% of all tokens represent an entity, a model could achieve an accuracy of 99% by merely predicting the majority class. Despite this seemingly high accuracy </w:t>
+        <w:t xml:space="preserve"> with</w:t>
+      </w:r>
+      <w:r>
+        <w:t xml:space="preserve"> imbalanced datasets, relying on accuracy as an evaluation metric fails to accurately reflect the true performance of models (Grandini, Bagli, &amp; Visani, 2020). For instance, in cases where only 1% of all tokens represent an entity, a model could achieve an accuracy of 99% by merely predicting the majority class. Despite this seemingly high accuracy </w:t>
       </w:r>
       <w:r>
         <w:t>score</w:t>
@@ -752,15 +739,7 @@
         <w:t xml:space="preserve"> </w:t>
       </w:r>
       <w:r>
-        <w:t xml:space="preserve">(Grandini, Bagli, &amp; </w:t>
-      </w:r>
-      <w:proofErr w:type="spellStart"/>
-      <w:r>
-        <w:t>Visani</w:t>
-      </w:r>
-      <w:proofErr w:type="spellEnd"/>
-      <w:r>
-        <w:t>, 2020)</w:t>
+        <w:t>(Grandini, Bagli, &amp; Visani, 2020)</w:t>
       </w:r>
       <w:r>
         <w:t xml:space="preserve">. </w:t>
@@ -812,7 +791,19 @@
     </w:p>
     <w:p>
       <w:r>
-        <w:t xml:space="preserve">They describe the rule-based approach as one where a predefined set of rules is used by the system to identify and classify entities within a text. An example of this is the method currently used by the thesis supervisor to extract book titles from newspaper archives. Furthermore, Jehangir et al. (2023) </w:t>
+        <w:t>They describe</w:t>
+      </w:r>
+      <w:r>
+        <w:t>d</w:t>
+      </w:r>
+      <w:r>
+        <w:t xml:space="preserve"> the rule-based approach as one where a predefined set of rules is used by the system to identify and classify entities within a text. An example of this is</w:t>
+      </w:r>
+      <w:r>
+        <w:t xml:space="preserve"> approach is</w:t>
+      </w:r>
+      <w:r>
+        <w:t xml:space="preserve"> the method currently used by the thesis supervisor to extract book titles from newspaper archives. Furthermore, Jehangir et al. (2023) </w:t>
       </w:r>
       <w:r>
         <w:t>identif</w:t>
@@ -863,13 +854,8 @@
       </w:r>
     </w:p>
     <w:p>
-      <w:proofErr w:type="spellStart"/>
-      <w:r>
-        <w:t>Géron</w:t>
-      </w:r>
-      <w:proofErr w:type="spellEnd"/>
-      <w:r>
-        <w:t xml:space="preserve"> (2017)</w:t>
+      <w:r>
+        <w:t>Géron (2017)</w:t>
       </w:r>
       <w:r>
         <w:t xml:space="preserve"> </w:t>
@@ -886,7 +872,469 @@
       <w:r>
         <w:t xml:space="preserve"> data. This means that each piece of input data is associated with a corresponding expected output, allowing the model to learn how to map inputs to outputs during the training process.</w:t>
       </w:r>
-    </w:p>
+      <w:r>
+        <w:t xml:space="preserve"> </w:t>
+      </w:r>
+      <w:r>
+        <w:t xml:space="preserve">Due to the limitations inherent in rule-based and unsupervised methods and the availability of a substantial </w:t>
+      </w:r>
+      <w:r>
+        <w:t>labelled</w:t>
+      </w:r>
+      <w:r>
+        <w:t xml:space="preserve"> dataset, this thesis will concentrate exclusively on the supervised approach. A deeper exploration of supervised models for Named Entity Recognition will be presented in the section </w:t>
+      </w:r>
+      <w:r>
+        <w:t>‘</w:t>
+      </w:r>
+      <w:r>
+        <w:t>Models</w:t>
+      </w:r>
+      <w:r>
+        <w:t xml:space="preserve"> for Named Entity Recognition</w:t>
+      </w:r>
+      <w:r>
+        <w:t>'.</w:t>
+      </w:r>
+    </w:p>
+    <w:p/>
+    <w:p>
+      <w:pPr>
+        <w:rPr>
+          <w:b/>
+          <w:bCs/>
+        </w:rPr>
+      </w:pPr>
+      <w:r>
+        <w:rPr>
+          <w:b/>
+          <w:bCs/>
+        </w:rPr>
+        <w:t>Models for Named Entity Recognition</w:t>
+      </w:r>
+    </w:p>
+    <w:p>
+      <w:r>
+        <w:t>In their survey on Named Entity Recognition in historical documents, Ehrmann et al. (2023)</w:t>
+      </w:r>
+      <w:r>
+        <w:t xml:space="preserve"> </w:t>
+      </w:r>
+      <w:r>
+        <w:t xml:space="preserve">distinguish between two types of supervised machine learning approaches: traditional machine learning and deep learning. They refer to the traditional machine learning approach as "pre-neural machine learning," which primarily utilizes algorithms that do not involve neural network architectures. Meanwhile, Jurafsky &amp; Martin (2023) define deep learning </w:t>
+      </w:r>
+      <w:r>
+        <w:t>as the application of modern, multilayered neural networks to model complex patterns and relationships in data.</w:t>
+      </w:r>
+    </w:p>
+    <w:p>
+      <w:r>
+        <w:t xml:space="preserve">Ehrmann et al. (2023) </w:t>
+      </w:r>
+      <w:r>
+        <w:t>identif</w:t>
+      </w:r>
+      <w:r>
+        <w:t>ied</w:t>
+      </w:r>
+      <w:r>
+        <w:t xml:space="preserve"> the Conditional Random Field (CRF) classifier as the most prevalent traditional machine learning model</w:t>
+      </w:r>
+      <w:r>
+        <w:t xml:space="preserve"> for NER</w:t>
+      </w:r>
+      <w:r>
+        <w:t xml:space="preserve">. Meanwhile, in a separate survey focused </w:t>
+      </w:r>
+      <w:r>
+        <w:lastRenderedPageBreak/>
+        <w:t>on Named Entity Recognition, Jehangir et al. (2023) explore</w:t>
+      </w:r>
+      <w:r>
+        <w:t>d</w:t>
+      </w:r>
+      <w:r>
+        <w:t xml:space="preserve"> additional traditional machine learning models, including Decision Trees, Naive Bayes, Hidden Markov Models, Maximum Entropy models, and Support Vector Machines.</w:t>
+      </w:r>
+      <w:r>
+        <w:t xml:space="preserve"> </w:t>
+      </w:r>
+      <w:r>
+        <w:t>Ehrmann et al. (2023) concluded that the performance of traditional machine learning approaches is generally significantly lower than that of deep learning approaches.</w:t>
+      </w:r>
+      <w:r>
+        <w:t xml:space="preserve"> </w:t>
+      </w:r>
+      <w:r>
+        <w:t xml:space="preserve">Supporting this, Wang et al. (2016) demonstrated </w:t>
+      </w:r>
+      <w:r>
+        <w:t>superior performance</w:t>
+      </w:r>
+      <w:r>
+        <w:t xml:space="preserve"> of deep learning in their study, where a Recurrent Neural Network significantly outperformed a </w:t>
+      </w:r>
+      <w:r>
+        <w:t>traditional</w:t>
+      </w:r>
+      <w:r>
+        <w:t xml:space="preserve"> </w:t>
+      </w:r>
+      <w:r>
+        <w:t>CRF</w:t>
+      </w:r>
+      <w:r>
+        <w:t xml:space="preserve"> model.</w:t>
+      </w:r>
+      <w:r>
+        <w:t xml:space="preserve"> They also highlighted how traditional </w:t>
+      </w:r>
+      <w:r>
+        <w:t>models rely heavily on manual feature engineering</w:t>
+      </w:r>
+      <w:r>
+        <w:t>.</w:t>
+      </w:r>
+    </w:p>
+    <w:p>
+      <w:r>
+        <w:t>Collobert</w:t>
+      </w:r>
+      <w:r>
+        <w:t xml:space="preserve"> et al. (2008) was one of the first studies that</w:t>
+      </w:r>
+      <w:r>
+        <w:t xml:space="preserve"> </w:t>
+      </w:r>
+      <w:r>
+        <w:t xml:space="preserve">applied deep learning for </w:t>
+      </w:r>
+      <w:r>
+        <w:t>Named Entity Recognition</w:t>
+      </w:r>
+      <w:r>
+        <w:t xml:space="preserve">. They </w:t>
+      </w:r>
+      <w:r>
+        <w:t xml:space="preserve">successfully </w:t>
+      </w:r>
+      <w:r>
+        <w:t>used a simple Convolutional Neural Network</w:t>
+      </w:r>
+      <w:r>
+        <w:t xml:space="preserve"> (CNN)</w:t>
+      </w:r>
+      <w:r>
+        <w:t xml:space="preserve"> for several </w:t>
+      </w:r>
+      <w:r>
+        <w:t>Neural Language Processing</w:t>
+      </w:r>
+      <w:r>
+        <w:t xml:space="preserve"> tasks, including </w:t>
+      </w:r>
+      <w:r>
+        <w:t>Named Entity Recognition</w:t>
+      </w:r>
+      <w:r>
+        <w:t xml:space="preserve">. </w:t>
+      </w:r>
+      <w:r>
+        <w:t xml:space="preserve">Géron (2017) provides a detailed explanation of </w:t>
+      </w:r>
+      <w:r>
+        <w:t>CNNs,</w:t>
+      </w:r>
+      <w:r>
+        <w:t xml:space="preserve"> noting that in addition to their application in </w:t>
+      </w:r>
+      <w:r>
+        <w:t>NLP</w:t>
+      </w:r>
+      <w:r>
+        <w:t>, they have been utilized in computer vision since the 1980s.</w:t>
+      </w:r>
+      <w:r>
+        <w:t xml:space="preserve"> </w:t>
+      </w:r>
+      <w:r>
+        <w:t>This connection is logical</w:t>
+      </w:r>
+      <w:r>
+        <w:t xml:space="preserve"> given that </w:t>
+      </w:r>
+      <w:r>
+        <w:t xml:space="preserve">CNNs </w:t>
+      </w:r>
+      <w:r>
+        <w:t>emerged from the study of the brain’s visual cortex</w:t>
+      </w:r>
+      <w:r>
+        <w:t>.</w:t>
+      </w:r>
+      <w:r>
+        <w:t xml:space="preserve"> </w:t>
+      </w:r>
+      <w:r>
+        <w:t xml:space="preserve">Convolutional Neural Networks are utilized in </w:t>
+      </w:r>
+      <w:r>
+        <w:t>NLP</w:t>
+      </w:r>
+      <w:r>
+        <w:t xml:space="preserve"> to process text by applying convolutional layers. These layers employ multiple filters that slide over the input text data sequentially. Each filter is designed to capture specific local patterns or features within the text, such as suffixes, prefixes, and combinations of words that are indicative of named entities</w:t>
+      </w:r>
+      <w:r>
+        <w:t xml:space="preserve"> (</w:t>
+      </w:r>
+      <w:r>
+        <w:t>Keraghel</w:t>
+      </w:r>
+      <w:r>
+        <w:t xml:space="preserve"> et al. 2024)</w:t>
+      </w:r>
+      <w:r>
+        <w:t xml:space="preserve">. This enables the CNN to extract meaningful features from the text, which are crucial for various NLP tasks like </w:t>
+      </w:r>
+      <w:r>
+        <w:t>NER</w:t>
+      </w:r>
+      <w:r>
+        <w:t xml:space="preserve">. By aggregating these local features, CNNs can effectively understand and interpret large and complex text </w:t>
+      </w:r>
+      <w:r>
+        <w:t>datasets.</w:t>
+      </w:r>
+    </w:p>
+    <w:p>
+      <w:r>
+        <w:t xml:space="preserve">Another category of deep learning models employed for NER includes Recurrent Neural Networks (RNNs). </w:t>
+      </w:r>
+      <w:r>
+        <w:t xml:space="preserve">In contrast to CNNs, RNNs are specifically designed to process sequential data </w:t>
+      </w:r>
+      <w:r>
+        <w:t>(Keraghel et al. 2024)</w:t>
+      </w:r>
+      <w:r>
+        <w:t xml:space="preserve">. </w:t>
+      </w:r>
+      <w:r>
+        <w:t xml:space="preserve">Jurafsky &amp; Martin (2023) </w:t>
+      </w:r>
+      <w:r>
+        <w:t xml:space="preserve">explain how </w:t>
+      </w:r>
+      <w:r>
+        <w:t xml:space="preserve">RNNs process </w:t>
+      </w:r>
+      <w:r>
+        <w:t>a sequence of words</w:t>
+      </w:r>
+      <w:r>
+        <w:t xml:space="preserve"> by iterating through the words one at a time while maintaining </w:t>
+      </w:r>
+      <w:r>
+        <w:t>an</w:t>
+      </w:r>
+      <w:r>
+        <w:t xml:space="preserve"> '</w:t>
+      </w:r>
+      <w:r>
+        <w:t xml:space="preserve">internal </w:t>
+      </w:r>
+      <w:r>
+        <w:t>memory' (hidden state) that captures information about the sequence seen so far</w:t>
+      </w:r>
+      <w:r>
+        <w:t xml:space="preserve">. </w:t>
+      </w:r>
+      <w:r>
+        <w:t>They also note a key limitation of RNNs: the vanishing gradient problem.</w:t>
+      </w:r>
+      <w:r>
+        <w:t xml:space="preserve"> </w:t>
+      </w:r>
+      <w:r>
+        <w:t xml:space="preserve">As the length of the data sequence increases in </w:t>
+      </w:r>
+      <w:r>
+        <w:t>RNN,</w:t>
+      </w:r>
+      <w:r>
+        <w:t xml:space="preserve"> the issue of vanishing gradients often arises. This occurs when the gradients</w:t>
+      </w:r>
+      <w:r>
+        <w:t>, which represent</w:t>
+      </w:r>
+      <w:r>
+        <w:t xml:space="preserve"> how much and in what direction the weights of the neural network should be adjusted during training</w:t>
+      </w:r>
+      <w:r>
+        <w:t xml:space="preserve">, </w:t>
+      </w:r>
+      <w:r>
+        <w:t>become excessively small.</w:t>
+      </w:r>
+      <w:r>
+        <w:t xml:space="preserve"> </w:t>
+      </w:r>
+      <w:r>
+        <w:t>This extremely small gradient effectively prevents the weights from changing, thereby stalling the network's learning process.</w:t>
+      </w:r>
+      <w:r>
+        <w:t xml:space="preserve"> To counter this issue, the Long Short-Term Memory (LSTM) network</w:t>
+      </w:r>
+      <w:r>
+        <w:t xml:space="preserve"> (</w:t>
+      </w:r>
+      <w:r>
+        <w:t xml:space="preserve">Hochreiter </w:t>
+      </w:r>
+      <w:r>
+        <w:t>&amp;</w:t>
+      </w:r>
+      <w:r>
+        <w:t xml:space="preserve"> Schmidhuber</w:t>
+      </w:r>
+      <w:r>
+        <w:t xml:space="preserve">, </w:t>
+      </w:r>
+      <w:r>
+        <w:t>1997</w:t>
+      </w:r>
+      <w:r>
+        <w:t>)</w:t>
+      </w:r>
+      <w:r>
+        <w:t xml:space="preserve"> </w:t>
+      </w:r>
+      <w:r>
+        <w:t xml:space="preserve">was </w:t>
+      </w:r>
+      <w:r>
+        <w:t>developed</w:t>
+      </w:r>
+      <w:r>
+        <w:t xml:space="preserve">. </w:t>
+      </w:r>
+      <w:r>
+        <w:t>The LSTM</w:t>
+      </w:r>
+      <w:r>
+        <w:t xml:space="preserve"> uses gating mechanisms</w:t>
+      </w:r>
+      <w:r>
+        <w:t xml:space="preserve"> to tackle the vanishing gradient problem. T</w:t>
+      </w:r>
+      <w:r>
+        <w:t xml:space="preserve">hese gates </w:t>
+      </w:r>
+      <w:r>
+        <w:t>decide which information is important to keep or discard</w:t>
+      </w:r>
+      <w:r>
+        <w:t xml:space="preserve"> in its ‘memory’</w:t>
+      </w:r>
+      <w:r>
+        <w:t xml:space="preserve">, </w:t>
+      </w:r>
+      <w:r>
+        <w:t>avoiding the exponential shrinking that is characteristic of the vanishing gradient problem</w:t>
+      </w:r>
+      <w:r>
+        <w:t>.</w:t>
+      </w:r>
+      <w:r>
+        <w:t xml:space="preserve"> </w:t>
+      </w:r>
+    </w:p>
+    <w:p>
+      <w:r>
+        <w:t>Yang and Xu (2020) highlight that the BiLSTM-CRF</w:t>
+      </w:r>
+      <w:r>
+        <w:t xml:space="preserve"> </w:t>
+      </w:r>
+      <w:r>
+        <w:t>model</w:t>
+      </w:r>
+      <w:r>
+        <w:t>, an adapted LSTM network,</w:t>
+      </w:r>
+      <w:r>
+        <w:t xml:space="preserve"> was considered the state-of-the-art for </w:t>
+      </w:r>
+      <w:r>
+        <w:t>NER</w:t>
+      </w:r>
+      <w:r>
+        <w:t xml:space="preserve"> as of 2020. The BiLSTM-CRF </w:t>
+      </w:r>
+      <w:r>
+        <w:t xml:space="preserve">network </w:t>
+      </w:r>
+      <w:r>
+        <w:t>modifies the traditional LSTM architecture by processing data both forwards and backwards, a method known as bidirectional LSTM</w:t>
+      </w:r>
+      <w:r>
+        <w:t xml:space="preserve"> (</w:t>
+      </w:r>
+      <w:r>
+        <w:t>Jurafsky &amp; Martin</w:t>
+      </w:r>
+      <w:r>
+        <w:t xml:space="preserve">, </w:t>
+      </w:r>
+      <w:r>
+        <w:t>2023</w:t>
+      </w:r>
+      <w:r>
+        <w:t>)</w:t>
+      </w:r>
+      <w:r>
+        <w:t>. The outputs from the BiLSTM are then fed into a Conditional Random Field (CRF), which serves as the final output layer.</w:t>
+      </w:r>
+    </w:p>
+    <w:p>
+      <w:pPr>
+        <w:rPr>
+          <w:lang w:val="en-NL"/>
+        </w:rPr>
+      </w:pPr>
+      <w:r>
+        <w:rPr>
+          <w:lang w:val="en-NL"/>
+        </w:rPr>
+        <w:t>TODO describe transformer models</w:t>
+      </w:r>
+    </w:p>
+    <w:p/>
+    <w:p/>
+    <w:p/>
+    <w:p/>
+    <w:p>
+      <w:pPr>
+        <w:rPr>
+          <w:b/>
+          <w:bCs/>
+        </w:rPr>
+      </w:pPr>
+      <w:r>
+        <w:rPr>
+          <w:b/>
+          <w:bCs/>
+        </w:rPr>
+        <w:t>Text representation</w:t>
+      </w:r>
+    </w:p>
+    <w:p>
+      <w:r>
+        <w:t>TODO describe word embeddings etc.</w:t>
+      </w:r>
+    </w:p>
+    <w:p/>
+    <w:p/>
     <w:p/>
     <w:p/>
     <w:p/>
@@ -987,13 +1435,8 @@
         </w:numPr>
       </w:pPr>
       <w:r>
-        <w:t xml:space="preserve">Research </w:t>
-      </w:r>
-      <w:proofErr w:type="gramStart"/>
-      <w:r>
-        <w:t>procedure</w:t>
-      </w:r>
-      <w:proofErr w:type="gramEnd"/>
+        <w:t>Research procedure</w:t>
+      </w:r>
     </w:p>
     <w:p>
       <w:pPr>
@@ -1144,23 +1587,7 @@
     </w:p>
     <w:p>
       <w:r>
-        <w:t xml:space="preserve">Do, Y., Kim, S. H., &amp; Na, I. S. (2012). Title Extraction from Book Cover Images Using Histogram of Oriented Gradients and </w:t>
-      </w:r>
-      <w:proofErr w:type="spellStart"/>
-      <w:r>
-        <w:t>Color</w:t>
-      </w:r>
-      <w:proofErr w:type="spellEnd"/>
-      <w:r>
-        <w:t xml:space="preserve"> Information. International Journal </w:t>
-      </w:r>
-      <w:proofErr w:type="gramStart"/>
-      <w:r>
-        <w:t>Of</w:t>
-      </w:r>
-      <w:proofErr w:type="gramEnd"/>
-      <w:r>
-        <w:t xml:space="preserve"> Contents/Journal Of Contents, 8(4), 95–102. </w:t>
+        <w:t xml:space="preserve">Do, Y., Kim, S. H., &amp; Na, I. S. (2012). Title Extraction from Book Cover Images Using Histogram of Oriented Gradients and Color Information. International Journal Of Contents/Journal Of Contents, 8(4), 95–102. </w:t>
       </w:r>
       <w:hyperlink r:id="rId5" w:history="1">
         <w:r>
@@ -1173,23 +1600,7 @@
     </w:p>
     <w:p>
       <w:r>
-        <w:t xml:space="preserve">Sarimehmetoğlu, B., &amp; Erdem, H. (2023). Extracting Book Titles </w:t>
-      </w:r>
-      <w:proofErr w:type="gramStart"/>
-      <w:r>
-        <w:t>From</w:t>
-      </w:r>
-      <w:proofErr w:type="gramEnd"/>
-      <w:r>
-        <w:t xml:space="preserve"> Book Recommendation Videos Using a Deep Learning Approach. MANAS Journal </w:t>
-      </w:r>
-      <w:proofErr w:type="gramStart"/>
-      <w:r>
-        <w:t>Of</w:t>
-      </w:r>
-      <w:proofErr w:type="gramEnd"/>
-      <w:r>
-        <w:t xml:space="preserve"> Engineering, 11(2), 229–234. </w:t>
+        <w:t xml:space="preserve">Sarimehmetoğlu, B., &amp; Erdem, H. (2023). Extracting Book Titles From Book Recommendation Videos Using a Deep Learning Approach. MANAS Journal Of Engineering, 11(2), 229–234. </w:t>
       </w:r>
       <w:hyperlink r:id="rId6" w:history="1">
         <w:r>
@@ -1220,23 +1631,7 @@
     </w:p>
     <w:p>
       <w:r>
-        <w:t xml:space="preserve">Grandini, M., Bagli, E., &amp; </w:t>
-      </w:r>
-      <w:proofErr w:type="spellStart"/>
-      <w:r>
-        <w:t>Visani</w:t>
-      </w:r>
-      <w:proofErr w:type="spellEnd"/>
-      <w:r>
-        <w:t xml:space="preserve">, G. (2020). Metrics for multi-class classification: an overview. </w:t>
-      </w:r>
-      <w:proofErr w:type="spellStart"/>
-      <w:r>
-        <w:t>arXiv</w:t>
-      </w:r>
-      <w:proofErr w:type="spellEnd"/>
-      <w:r>
-        <w:t xml:space="preserve"> preprint arXiv:2008.05756.</w:t>
+        <w:t>Grandini, M., Bagli, E., &amp; Visani, G. (2020). Metrics for multi-class classification: an overview. arXiv preprint arXiv:2008.05756.</w:t>
       </w:r>
     </w:p>
     <w:p>
@@ -1268,19 +1663,11 @@
           <w:lang w:val="en-NL"/>
         </w:rPr>
       </w:pPr>
-      <w:proofErr w:type="spellStart"/>
       <w:r>
         <w:rPr>
           <w:lang w:val="en-NL"/>
         </w:rPr>
-        <w:t>Géron</w:t>
-      </w:r>
-      <w:proofErr w:type="spellEnd"/>
-      <w:r>
-        <w:rPr>
-          <w:lang w:val="en-NL"/>
-        </w:rPr>
-        <w:t xml:space="preserve">, A. (2017). Hands-On Machine Learning with Scikit-Learn and TensorFlow: Concepts, Tools, and Techniques to Build Intelligent Systems. </w:t>
+        <w:t xml:space="preserve">Géron, A. (2017). Hands-On Machine Learning with Scikit-Learn and TensorFlow: Concepts, Tools, and Techniques to Build Intelligent Systems. </w:t>
       </w:r>
       <w:hyperlink r:id="rId9" w:history="1">
         <w:r>
@@ -1291,6 +1678,181 @@
           <w:t>http://cds.cern.ch/record/2699693</w:t>
         </w:r>
       </w:hyperlink>
+    </w:p>
+    <w:p>
+      <w:pPr>
+        <w:rPr>
+          <w:lang w:val="en-NL"/>
+        </w:rPr>
+      </w:pPr>
+      <w:r>
+        <w:rPr>
+          <w:lang w:val="en-NL"/>
+        </w:rPr>
+        <w:t xml:space="preserve">Ehrmann, M., Hamdi, A., Pontes, E. L., Romanello, M., &amp; Doucet, A. (2023). Named Entity Recognition and Classification in Historical Documents: A Survey. ACM Computing Surveys, 56(2), 1–47. </w:t>
+      </w:r>
+      <w:hyperlink r:id="rId10" w:history="1">
+        <w:r>
+          <w:rPr>
+            <w:rStyle w:val="Hyperlink"/>
+            <w:lang w:val="en-NL"/>
+          </w:rPr>
+          <w:t>https://doi.org/10.1145/3604931</w:t>
+        </w:r>
+      </w:hyperlink>
+    </w:p>
+    <w:p>
+      <w:pPr>
+        <w:rPr>
+          <w:lang w:val="en-NL"/>
+        </w:rPr>
+      </w:pPr>
+      <w:r>
+        <w:rPr>
+          <w:lang w:val="en-NL"/>
+        </w:rPr>
+        <w:t>Wang, W., Bao, F., &amp; Gao, G. (2016, November). Mongolian named entity recognition with bidirectional recurrent neural networks. In 2016 IEEE 28th International Conference on Tools with Artificial Intelligence (ICTAI) (pp. 495-500). IEEE.</w:t>
+      </w:r>
+    </w:p>
+    <w:p>
+      <w:pPr>
+        <w:rPr>
+          <w:lang w:val="en-NL"/>
+        </w:rPr>
+      </w:pPr>
+      <w:r>
+        <w:rPr>
+          <w:lang w:val="en-NL"/>
+        </w:rPr>
+        <w:t>Collobert, R., &amp; Weston, J. (2008, July). A unified architecture for natural language processing: Deep neural networks with multitask learning. In Proceedings of the 25th international conference on Machine learning (pp. 160-167).</w:t>
+      </w:r>
+    </w:p>
+    <w:p>
+      <w:pPr>
+        <w:rPr>
+          <w:lang w:val="en-NL"/>
+        </w:rPr>
+      </w:pPr>
+      <w:r>
+        <w:rPr>
+          <w:lang w:val="en-NL"/>
+        </w:rPr>
+        <w:t>Keraghel, I., Morbieu, S., &amp; Nadif, M. (2024). A survey on recent advances in named entity recognition. arXiv preprint arXiv:2401.10825.</w:t>
+      </w:r>
+    </w:p>
+    <w:p>
+      <w:pPr>
+        <w:rPr>
+          <w:lang w:val="en-NL"/>
+        </w:rPr>
+      </w:pPr>
+      <w:r>
+        <w:rPr>
+          <w:lang w:val="en-NL"/>
+        </w:rPr>
+        <w:t xml:space="preserve">Sherstinsky, A. (2020). Fundamentals of Recurrent Neural Network (RNN) and Long Short-Term Memory (LSTM) network. Physica. D, Nonlinear Phenomena, 404, 132306. </w:t>
+      </w:r>
+      <w:hyperlink r:id="rId11" w:history="1">
+        <w:r>
+          <w:rPr>
+            <w:rStyle w:val="Hyperlink"/>
+            <w:lang w:val="en-NL"/>
+          </w:rPr>
+          <w:t>https://doi.org/10.1016/j.physd.2019.132306</w:t>
+        </w:r>
+      </w:hyperlink>
+    </w:p>
+    <w:p>
+      <w:pPr>
+        <w:rPr>
+          <w:lang w:val="en-NL"/>
+        </w:rPr>
+      </w:pPr>
+      <w:r>
+        <w:rPr>
+          <w:lang w:val="en-NL"/>
+        </w:rPr>
+        <w:lastRenderedPageBreak/>
+        <w:t>Hochreiter, S., &amp; Schmidhuber, J. (1997). Long short-term memory. Neural computation, 9(8), 1735-1780.</w:t>
+      </w:r>
+    </w:p>
+    <w:p>
+      <w:pPr>
+        <w:rPr>
+          <w:lang w:val="en-NL"/>
+        </w:rPr>
+      </w:pPr>
+      <w:r>
+        <w:rPr>
+          <w:lang w:val="en-NL"/>
+        </w:rPr>
+        <w:t xml:space="preserve">Yang, G., &amp; Xu, H. (2020). A Residual BiLSTM Model for Named Entity Recognition. IEEE Access, 8, 227710–227718. </w:t>
+      </w:r>
+      <w:hyperlink r:id="rId12" w:history="1">
+        <w:r>
+          <w:rPr>
+            <w:rStyle w:val="Hyperlink"/>
+            <w:lang w:val="en-NL"/>
+          </w:rPr>
+          <w:t>https://doi.org/10.1109/access.2020.3046253</w:t>
+        </w:r>
+      </w:hyperlink>
+    </w:p>
+    <w:p>
+      <w:pPr>
+        <w:rPr>
+          <w:lang w:val="en-NL"/>
+        </w:rPr>
+      </w:pPr>
+    </w:p>
+    <w:p>
+      <w:pPr>
+        <w:rPr>
+          <w:lang w:val="en-NL"/>
+        </w:rPr>
+      </w:pPr>
+    </w:p>
+    <w:p>
+      <w:pPr>
+        <w:rPr>
+          <w:lang w:val="en-NL"/>
+        </w:rPr>
+      </w:pPr>
+    </w:p>
+    <w:p>
+      <w:pPr>
+        <w:rPr>
+          <w:lang w:val="en-NL"/>
+        </w:rPr>
+      </w:pPr>
+    </w:p>
+    <w:p>
+      <w:pPr>
+        <w:rPr>
+          <w:lang w:val="en-NL"/>
+        </w:rPr>
+      </w:pPr>
+    </w:p>
+    <w:p>
+      <w:pPr>
+        <w:rPr>
+          <w:lang w:val="en-NL"/>
+        </w:rPr>
+      </w:pPr>
+    </w:p>
+    <w:p>
+      <w:pPr>
+        <w:rPr>
+          <w:lang w:val="en-NL"/>
+        </w:rPr>
+      </w:pPr>
+    </w:p>
+    <w:p>
+      <w:pPr>
+        <w:rPr>
+          <w:lang w:val="en-NL"/>
+        </w:rPr>
+      </w:pPr>
     </w:p>
     <w:p>
       <w:pPr>

--- a/thesis/Thesis.docx
+++ b/thesis/Thesis.docx
@@ -623,7 +623,15 @@
         <w:t xml:space="preserve"> </w:t>
       </w:r>
       <w:r>
-        <w:t>class when it actually is.</w:t>
+        <w:t xml:space="preserve">class when it </w:t>
+      </w:r>
+      <w:proofErr w:type="gramStart"/>
+      <w:r>
+        <w:t>actually is</w:t>
+      </w:r>
+      <w:proofErr w:type="gramEnd"/>
+      <w:r>
+        <w:t>.</w:t>
       </w:r>
     </w:p>
     <w:p>
@@ -650,7 +658,15 @@
         <w:t xml:space="preserve"> with</w:t>
       </w:r>
       <w:r>
-        <w:t xml:space="preserve"> imbalanced datasets, relying on accuracy as an evaluation metric fails to accurately reflect the true performance of models (Grandini, Bagli, &amp; Visani, 2020). For instance, in cases where only 1% of all tokens represent an entity, a model could achieve an accuracy of 99% by merely predicting the majority class. Despite this seemingly high accuracy </w:t>
+        <w:t xml:space="preserve"> imbalanced datasets, relying on accuracy as an evaluation metric fails to accurately reflect the true performance of models (Grandini, Bagli, &amp; </w:t>
+      </w:r>
+      <w:proofErr w:type="spellStart"/>
+      <w:r>
+        <w:t>Visani</w:t>
+      </w:r>
+      <w:proofErr w:type="spellEnd"/>
+      <w:r>
+        <w:t xml:space="preserve">, 2020). For instance, in cases where only 1% of all tokens represent an entity, a model could achieve an accuracy of 99% by merely predicting the majority class. Despite this seemingly high accuracy </w:t>
       </w:r>
       <w:r>
         <w:t>score</w:t>
@@ -739,7 +755,15 @@
         <w:t xml:space="preserve"> </w:t>
       </w:r>
       <w:r>
-        <w:t>(Grandini, Bagli, &amp; Visani, 2020)</w:t>
+        <w:t xml:space="preserve">(Grandini, Bagli, &amp; </w:t>
+      </w:r>
+      <w:proofErr w:type="spellStart"/>
+      <w:r>
+        <w:t>Visani</w:t>
+      </w:r>
+      <w:proofErr w:type="spellEnd"/>
+      <w:r>
+        <w:t>, 2020)</w:t>
       </w:r>
       <w:r>
         <w:t xml:space="preserve">. </w:t>
@@ -1094,219 +1118,435 @@
         <w:t xml:space="preserve"> et al. 2024)</w:t>
       </w:r>
       <w:r>
-        <w:t xml:space="preserve">. This enables the CNN to extract meaningful features from the text, which are crucial for various NLP tasks like </w:t>
+        <w:t xml:space="preserve">. This enables the CNN to extract meaningful features from the text, </w:t>
+      </w:r>
+      <w:r>
+        <w:t>and b</w:t>
+      </w:r>
+      <w:r>
+        <w:t xml:space="preserve">y aggregating these local features, CNNs can effectively understand and interpret large and complex text </w:t>
+      </w:r>
+      <w:r>
+        <w:t>datasets.</w:t>
+      </w:r>
+    </w:p>
+    <w:p>
+      <w:r>
+        <w:t xml:space="preserve">Another category of deep learning models employed for NER includes Recurrent Neural Networks (RNNs). </w:t>
+      </w:r>
+      <w:r>
+        <w:t xml:space="preserve">In contrast to CNNs, RNNs are specifically designed to process sequential data </w:t>
+      </w:r>
+      <w:r>
+        <w:t>(Keraghel et al. 2024)</w:t>
+      </w:r>
+      <w:r>
+        <w:t xml:space="preserve">. </w:t>
+      </w:r>
+      <w:r>
+        <w:t xml:space="preserve">Jurafsky &amp; Martin (2023) </w:t>
+      </w:r>
+      <w:r>
+        <w:t xml:space="preserve">explain how </w:t>
+      </w:r>
+      <w:r>
+        <w:t xml:space="preserve">RNNs process </w:t>
+      </w:r>
+      <w:r>
+        <w:t>a sequence of words</w:t>
+      </w:r>
+      <w:r>
+        <w:t xml:space="preserve"> by iterating through the words one at a time while maintaining </w:t>
+      </w:r>
+      <w:r>
+        <w:t>an</w:t>
+      </w:r>
+      <w:r>
+        <w:t xml:space="preserve"> '</w:t>
+      </w:r>
+      <w:r>
+        <w:t xml:space="preserve">internal </w:t>
+      </w:r>
+      <w:r>
+        <w:t>memory' (hidden state) that captures information about the sequence seen so far</w:t>
+      </w:r>
+      <w:r>
+        <w:t xml:space="preserve">. </w:t>
+      </w:r>
+      <w:r>
+        <w:t>They also note a key limitation of RNNs: the vanishing gradient problem.</w:t>
+      </w:r>
+      <w:r>
+        <w:t xml:space="preserve"> </w:t>
+      </w:r>
+      <w:r>
+        <w:t xml:space="preserve">As the length of the data sequence increases in </w:t>
+      </w:r>
+      <w:r>
+        <w:t>RNN,</w:t>
+      </w:r>
+      <w:r>
+        <w:t xml:space="preserve"> the issue of vanishing gradients often arises. This occurs when the gradients</w:t>
+      </w:r>
+      <w:r>
+        <w:t>, which represent</w:t>
+      </w:r>
+      <w:r>
+        <w:t xml:space="preserve"> how much and in what direction the weights of the neural network should be adjusted during training</w:t>
+      </w:r>
+      <w:r>
+        <w:t xml:space="preserve">, </w:t>
+      </w:r>
+      <w:r>
+        <w:t>become excessively small.</w:t>
+      </w:r>
+      <w:r>
+        <w:t xml:space="preserve"> </w:t>
+      </w:r>
+      <w:r>
+        <w:t>This extremely small gradient effectively prevents the weights from changing, thereby stalling the network's learning process.</w:t>
+      </w:r>
+      <w:r>
+        <w:t xml:space="preserve"> To counter this issue, the Long Short-Term Memory (LSTM) network</w:t>
+      </w:r>
+      <w:r>
+        <w:t xml:space="preserve"> (</w:t>
+      </w:r>
+      <w:r>
+        <w:t xml:space="preserve">Hochreiter </w:t>
+      </w:r>
+      <w:r>
+        <w:t>&amp;</w:t>
+      </w:r>
+      <w:r>
+        <w:t xml:space="preserve"> Schmidhuber</w:t>
+      </w:r>
+      <w:r>
+        <w:t xml:space="preserve">, </w:t>
+      </w:r>
+      <w:r>
+        <w:t>1997</w:t>
+      </w:r>
+      <w:r>
+        <w:t>)</w:t>
+      </w:r>
+      <w:r>
+        <w:t xml:space="preserve"> </w:t>
+      </w:r>
+      <w:r>
+        <w:t xml:space="preserve">was </w:t>
+      </w:r>
+      <w:r>
+        <w:t>developed</w:t>
+      </w:r>
+      <w:r>
+        <w:t xml:space="preserve">. </w:t>
+      </w:r>
+      <w:r>
+        <w:t>The LSTM</w:t>
+      </w:r>
+      <w:r>
+        <w:t xml:space="preserve"> uses gating mechanisms</w:t>
+      </w:r>
+      <w:r>
+        <w:t xml:space="preserve"> to tackle the vanishing gradient problem. T</w:t>
+      </w:r>
+      <w:r>
+        <w:t xml:space="preserve">hese gates </w:t>
+      </w:r>
+      <w:r>
+        <w:t>decide which information is important to keep or discard</w:t>
+      </w:r>
+      <w:r>
+        <w:t xml:space="preserve"> in its ‘</w:t>
+      </w:r>
+      <w:r>
+        <w:t xml:space="preserve">internal </w:t>
+      </w:r>
+      <w:r>
+        <w:t>memory’</w:t>
+      </w:r>
+      <w:r>
+        <w:t xml:space="preserve">, </w:t>
+      </w:r>
+      <w:r>
+        <w:t>avoiding the exponential shrinking that is characteristic of the vanishing gradient problem</w:t>
+      </w:r>
+      <w:r>
+        <w:t>.</w:t>
+      </w:r>
+      <w:r>
+        <w:t xml:space="preserve"> </w:t>
+      </w:r>
+    </w:p>
+    <w:p>
+      <w:r>
+        <w:t>Yang and Xu (2020) highlight that the BiLSTM-CRF</w:t>
+      </w:r>
+      <w:r>
+        <w:t xml:space="preserve"> </w:t>
+      </w:r>
+      <w:r>
+        <w:t>model</w:t>
+      </w:r>
+      <w:r>
+        <w:t>, an adapted LSTM network,</w:t>
+      </w:r>
+      <w:r>
+        <w:t xml:space="preserve"> was considered the state-of-the-art for </w:t>
       </w:r>
       <w:r>
         <w:t>NER</w:t>
       </w:r>
       <w:r>
-        <w:t xml:space="preserve">. By aggregating these local features, CNNs can effectively understand and interpret large and complex text </w:t>
-      </w:r>
-      <w:r>
-        <w:t>datasets.</w:t>
-      </w:r>
-    </w:p>
-    <w:p>
-      <w:r>
-        <w:t xml:space="preserve">Another category of deep learning models employed for NER includes Recurrent Neural Networks (RNNs). </w:t>
-      </w:r>
-      <w:r>
-        <w:t xml:space="preserve">In contrast to CNNs, RNNs are specifically designed to process sequential data </w:t>
-      </w:r>
-      <w:r>
-        <w:t>(Keraghel et al. 2024)</w:t>
-      </w:r>
-      <w:r>
-        <w:t xml:space="preserve">. </w:t>
-      </w:r>
-      <w:r>
-        <w:t xml:space="preserve">Jurafsky &amp; Martin (2023) </w:t>
-      </w:r>
-      <w:r>
-        <w:t xml:space="preserve">explain how </w:t>
-      </w:r>
-      <w:r>
-        <w:t xml:space="preserve">RNNs process </w:t>
-      </w:r>
-      <w:r>
-        <w:t>a sequence of words</w:t>
-      </w:r>
-      <w:r>
-        <w:t xml:space="preserve"> by iterating through the words one at a time while maintaining </w:t>
-      </w:r>
-      <w:r>
-        <w:t>an</w:t>
-      </w:r>
-      <w:r>
-        <w:t xml:space="preserve"> '</w:t>
-      </w:r>
-      <w:r>
-        <w:t xml:space="preserve">internal </w:t>
-      </w:r>
-      <w:r>
-        <w:t>memory' (hidden state) that captures information about the sequence seen so far</w:t>
-      </w:r>
-      <w:r>
-        <w:t xml:space="preserve">. </w:t>
-      </w:r>
-      <w:r>
-        <w:t>They also note a key limitation of RNNs: the vanishing gradient problem.</w:t>
-      </w:r>
-      <w:r>
+        <w:t xml:space="preserve"> as of 2020. The BiLSTM-CRF </w:t>
+      </w:r>
+      <w:r>
+        <w:t xml:space="preserve">network </w:t>
+      </w:r>
+      <w:r>
+        <w:t>modifies the traditional LSTM architecture by processing data both forwards and backwards, a method known as bidirectional LSTM</w:t>
+      </w:r>
+      <w:r>
+        <w:t xml:space="preserve"> (</w:t>
+      </w:r>
+      <w:r>
+        <w:t>Jurafsky &amp; Martin</w:t>
+      </w:r>
+      <w:r>
+        <w:t xml:space="preserve">, </w:t>
+      </w:r>
+      <w:r>
+        <w:t>2023</w:t>
+      </w:r>
+      <w:r>
+        <w:t>)</w:t>
+      </w:r>
+      <w:r>
+        <w:t>. The outputs from the BiLSTM are then fed into a Conditional Random Field (CRF), which serves as the final output layer.</w:t>
+      </w:r>
+    </w:p>
+    <w:p>
+      <w:pPr>
+        <w:rPr>
+          <w:lang w:val="en-NL"/>
+        </w:rPr>
+      </w:pPr>
+      <w:r>
+        <w:rPr>
+          <w:lang w:val="en-NL"/>
+        </w:rPr>
+        <w:t>Apart from the vanishing gradient problem, RNNs also suffer from what is known as the bottleneck problem</w:t>
+      </w:r>
+      <w:r>
+        <w:rPr>
+          <w:lang w:val="en-NL"/>
+        </w:rPr>
         <w:t xml:space="preserve"> </w:t>
       </w:r>
       <w:r>
-        <w:t xml:space="preserve">As the length of the data sequence increases in </w:t>
-      </w:r>
-      <w:r>
-        <w:t>RNN,</w:t>
-      </w:r>
-      <w:r>
-        <w:t xml:space="preserve"> the issue of vanishing gradients often arises. This occurs when the gradients</w:t>
-      </w:r>
-      <w:r>
-        <w:t>, which represent</w:t>
-      </w:r>
-      <w:r>
-        <w:t xml:space="preserve"> how much and in what direction the weights of the neural network should be adjusted during training</w:t>
-      </w:r>
-      <w:r>
+        <w:rPr>
+          <w:lang w:val="en-NL"/>
+        </w:rPr>
+        <w:t>(Jurafsky &amp; Martin, 2023)</w:t>
+      </w:r>
+      <w:r>
+        <w:rPr>
+          <w:lang w:val="en-NL"/>
+        </w:rPr>
+        <w:t>. In an RNN, the sequential input is fed in one by one, with the hidden state being updated at each step. By the time the final input of the sequence is processed, the hidden state is expected to encapsulate the entire context of the sequence, regardless of its length. However, as the RNN processes longer sequences, early inputs can be "forgotten" because of the limited capacity of the hidden state to retain information over time.</w:t>
+      </w:r>
+      <w:r>
+        <w:rPr>
+          <w:lang w:val="en-NL"/>
+        </w:rPr>
+        <w:t xml:space="preserve"> </w:t>
+      </w:r>
+      <w:r>
+        <w:rPr>
+          <w:lang w:val="en-NL"/>
+        </w:rPr>
+        <w:t xml:space="preserve">The attention mechanism was developed as a solution to this bottleneck </w:t>
+      </w:r>
+      <w:r>
+        <w:rPr>
+          <w:lang w:val="en-NL"/>
+        </w:rPr>
+        <w:lastRenderedPageBreak/>
+        <w:t>problem. Instead of relying solely on the final hidden state to encode the entire sequence, the attention mechanism allows the model to access information from all the hidden states throughout the sequence. This enables the RNN to focus on different parts of the input sequence as needed, thereby retaining important details and improving performance on tasks involving long sequences.</w:t>
+      </w:r>
+    </w:p>
+    <w:p>
+      <w:pPr>
+        <w:rPr>
+          <w:lang w:val="en-NL"/>
+        </w:rPr>
+      </w:pPr>
+      <w:r>
+        <w:rPr>
+          <w:lang w:val="en-NL"/>
+        </w:rPr>
+        <w:t xml:space="preserve">Out of the idea of the attention mechanism introduced in RNNs, the mechanism called self-attention was developed. </w:t>
+      </w:r>
+      <w:r>
+        <w:rPr>
+          <w:lang w:val="en-NL"/>
+        </w:rPr>
+        <w:t>While traditional attention mechanisms in RNNs improved performance, they still relied on sequential processing, limiting parallelization and efficiency.</w:t>
+      </w:r>
+      <w:r>
+        <w:rPr>
+          <w:lang w:val="en-NL"/>
+        </w:rPr>
+        <w:t xml:space="preserve"> </w:t>
+      </w:r>
+      <w:r>
+        <w:rPr>
+          <w:lang w:val="en-NL"/>
+        </w:rPr>
+        <w:t>The self-attention mechanism, however, allows each token in the input sequence to directly interact with every other token, enabling parallel processing and better capturing long-range dependencies.</w:t>
+      </w:r>
+      <w:r>
+        <w:rPr>
+          <w:lang w:val="en-NL"/>
+        </w:rPr>
+        <w:t xml:space="preserve"> </w:t>
+      </w:r>
+      <w:r>
+        <w:rPr>
+          <w:lang w:val="en-NL"/>
+        </w:rPr>
+        <w:t>This shift led to</w:t>
+      </w:r>
+      <w:r>
+        <w:rPr>
+          <w:lang w:val="en-NL"/>
+        </w:rPr>
+        <w:t xml:space="preserve"> </w:t>
+      </w:r>
+      <w:r>
+        <w:rPr>
+          <w:lang w:val="en-NL"/>
+        </w:rPr>
+        <w:t>a new deep learning architecture known as the transformer</w:t>
+      </w:r>
+      <w:r>
+        <w:rPr>
+          <w:lang w:val="en-NL"/>
+        </w:rPr>
+        <w:t xml:space="preserve"> model</w:t>
+      </w:r>
+      <w:r>
+        <w:rPr>
+          <w:lang w:val="en-NL"/>
+        </w:rPr>
+        <w:t xml:space="preserve"> </w:t>
+      </w:r>
+      <w:r>
+        <w:rPr>
+          <w:lang w:val="en-NL"/>
+        </w:rPr>
+        <w:t xml:space="preserve">introduced by google in the paper “Attention is All you Need” </w:t>
+      </w:r>
+      <w:r>
+        <w:rPr>
+          <w:lang w:val="en-NL"/>
+        </w:rPr>
+        <w:t>(Vaswani et al., 2017)</w:t>
+      </w:r>
+      <w:r>
+        <w:rPr>
+          <w:lang w:val="en-NL"/>
+        </w:rPr>
+        <w:t xml:space="preserve"> </w:t>
+      </w:r>
+      <w:r>
+        <w:rPr>
+          <w:lang w:val="en-NL"/>
+        </w:rPr>
+        <w:t>and</w:t>
+      </w:r>
+      <w:r>
+        <w:rPr>
+          <w:lang w:val="en-NL"/>
+        </w:rPr>
+        <w:t xml:space="preserve"> revolutionized the field of NLP</w:t>
+      </w:r>
+      <w:r>
+        <w:rPr>
+          <w:lang w:val="en-NL"/>
+        </w:rPr>
+        <w:t>.</w:t>
+      </w:r>
+    </w:p>
+    <w:p>
+      <w:r>
+        <w:rPr>
+          <w:lang w:val="en-NL"/>
+        </w:rPr>
+        <w:t xml:space="preserve">While Yang and Xu (2020) highlighted the BiLSTM-CRF as </w:t>
+      </w:r>
+      <w:r>
+        <w:rPr>
+          <w:lang w:val="en-NL"/>
+        </w:rPr>
+        <w:t>state-of-the-art</w:t>
+      </w:r>
+      <w:r>
+        <w:rPr>
+          <w:lang w:val="en-NL"/>
+        </w:rPr>
+        <w:t xml:space="preserve"> as of 2020</w:t>
+      </w:r>
+      <w:r>
+        <w:rPr>
+          <w:lang w:val="en-NL"/>
+        </w:rPr>
         <w:t xml:space="preserve">, </w:t>
       </w:r>
-      <w:r>
-        <w:t>become excessively small.</w:t>
-      </w:r>
-      <w:r>
+      <w:proofErr w:type="spellStart"/>
+      <w:r>
+        <w:rPr>
+          <w:lang w:val="en-NL"/>
+        </w:rPr>
+        <w:t>Labusch</w:t>
+      </w:r>
+      <w:proofErr w:type="spellEnd"/>
+      <w:r>
+        <w:rPr>
+          <w:lang w:val="en-NL"/>
+        </w:rPr>
+        <w:t xml:space="preserve"> et al. (2019) demonstrated the superior performance of an early transformer model, BERT, over the BiLSTM-CRF in NER tasks involving historical OCR-scanned German text.</w:t>
+      </w:r>
+      <w:r>
+        <w:rPr>
+          <w:lang w:val="en-NL"/>
+        </w:rPr>
         <w:t xml:space="preserve"> </w:t>
       </w:r>
       <w:r>
-        <w:t>This extremely small gradient effectively prevents the weights from changing, thereby stalling the network's learning process.</w:t>
-      </w:r>
-      <w:r>
-        <w:t xml:space="preserve"> To counter this issue, the Long Short-Term Memory (LSTM) network</w:t>
-      </w:r>
-      <w:r>
-        <w:t xml:space="preserve"> (</w:t>
-      </w:r>
-      <w:r>
-        <w:t xml:space="preserve">Hochreiter </w:t>
-      </w:r>
-      <w:r>
-        <w:t>&amp;</w:t>
-      </w:r>
-      <w:r>
-        <w:t xml:space="preserve"> Schmidhuber</w:t>
-      </w:r>
-      <w:r>
-        <w:t xml:space="preserve">, </w:t>
-      </w:r>
-      <w:r>
-        <w:t>1997</w:t>
-      </w:r>
-      <w:r>
-        <w:t>)</w:t>
+        <w:t>Furthermore, Ehrmann et al. (2023) noted in their survey on NER in historical documents that transformer-based networks are surpassing BiLSTM models in the deep learning landscape. Similarly, Sun et al. (2021) studied NER in the biomedical domain, noting that although BiLSTM-CRF models were once considered state-of-the-art, transformer-based models have since surpassed them in performance within th</w:t>
+      </w:r>
+      <w:r>
+        <w:t>e biomedical</w:t>
+      </w:r>
+      <w:r>
+        <w:t xml:space="preserve"> domain.</w:t>
       </w:r>
       <w:r>
         <w:t xml:space="preserve"> </w:t>
       </w:r>
       <w:r>
-        <w:t xml:space="preserve">was </w:t>
-      </w:r>
-      <w:r>
-        <w:t>developed</w:t>
-      </w:r>
-      <w:r>
-        <w:t xml:space="preserve">. </w:t>
-      </w:r>
-      <w:r>
-        <w:t>The LSTM</w:t>
-      </w:r>
-      <w:r>
-        <w:t xml:space="preserve"> uses gating mechanisms</w:t>
-      </w:r>
-      <w:r>
-        <w:t xml:space="preserve"> to tackle the vanishing gradient problem. T</w:t>
-      </w:r>
-      <w:r>
-        <w:t xml:space="preserve">hese gates </w:t>
-      </w:r>
-      <w:r>
-        <w:t>decide which information is important to keep or discard</w:t>
-      </w:r>
-      <w:r>
-        <w:t xml:space="preserve"> in its ‘memory’</w:t>
-      </w:r>
-      <w:r>
-        <w:t xml:space="preserve">, </w:t>
-      </w:r>
-      <w:r>
-        <w:t>avoiding the exponential shrinking that is characteristic of the vanishing gradient problem</w:t>
+        <w:t xml:space="preserve">The importance of Sun et al. (2021) lies in the fact that the biomedical domain, like this study, focuses on very specialized </w:t>
+      </w:r>
+      <w:r>
+        <w:t xml:space="preserve">custom </w:t>
+      </w:r>
+      <w:r>
+        <w:t>named entities</w:t>
       </w:r>
       <w:r>
         <w:t>.</w:t>
-      </w:r>
-      <w:r>
-        <w:t xml:space="preserve"> </w:t>
-      </w:r>
-    </w:p>
-    <w:p>
-      <w:r>
-        <w:t>Yang and Xu (2020) highlight that the BiLSTM-CRF</w:t>
-      </w:r>
-      <w:r>
-        <w:t xml:space="preserve"> </w:t>
-      </w:r>
-      <w:r>
-        <w:t>model</w:t>
-      </w:r>
-      <w:r>
-        <w:t>, an adapted LSTM network,</w:t>
-      </w:r>
-      <w:r>
-        <w:t xml:space="preserve"> was considered the state-of-the-art for </w:t>
-      </w:r>
-      <w:r>
-        <w:t>NER</w:t>
-      </w:r>
-      <w:r>
-        <w:t xml:space="preserve"> as of 2020. The BiLSTM-CRF </w:t>
-      </w:r>
-      <w:r>
-        <w:t xml:space="preserve">network </w:t>
-      </w:r>
-      <w:r>
-        <w:t>modifies the traditional LSTM architecture by processing data both forwards and backwards, a method known as bidirectional LSTM</w:t>
-      </w:r>
-      <w:r>
-        <w:t xml:space="preserve"> (</w:t>
-      </w:r>
-      <w:r>
-        <w:t>Jurafsky &amp; Martin</w:t>
-      </w:r>
-      <w:r>
-        <w:t xml:space="preserve">, </w:t>
-      </w:r>
-      <w:r>
-        <w:t>2023</w:t>
-      </w:r>
-      <w:r>
-        <w:t>)</w:t>
-      </w:r>
-      <w:r>
-        <w:t>. The outputs from the BiLSTM are then fed into a Conditional Random Field (CRF), which serves as the final output layer.</w:t>
-      </w:r>
-    </w:p>
-    <w:p>
-      <w:pPr>
-        <w:rPr>
-          <w:lang w:val="en-NL"/>
-        </w:rPr>
-      </w:pPr>
-      <w:r>
-        <w:rPr>
-          <w:lang w:val="en-NL"/>
-        </w:rPr>
-        <w:t>TODO describe transformer models</w:t>
       </w:r>
     </w:p>
     <w:p/>
@@ -1435,8 +1675,13 @@
         </w:numPr>
       </w:pPr>
       <w:r>
-        <w:t>Research procedure</w:t>
-      </w:r>
+        <w:t xml:space="preserve">Research </w:t>
+      </w:r>
+      <w:proofErr w:type="gramStart"/>
+      <w:r>
+        <w:t>procedure</w:t>
+      </w:r>
+      <w:proofErr w:type="gramEnd"/>
     </w:p>
     <w:p>
       <w:pPr>
@@ -1587,7 +1832,23 @@
     </w:p>
     <w:p>
       <w:r>
-        <w:t xml:space="preserve">Do, Y., Kim, S. H., &amp; Na, I. S. (2012). Title Extraction from Book Cover Images Using Histogram of Oriented Gradients and Color Information. International Journal Of Contents/Journal Of Contents, 8(4), 95–102. </w:t>
+        <w:t xml:space="preserve">Do, Y., Kim, S. H., &amp; Na, I. S. (2012). Title Extraction from Book Cover Images Using Histogram of Oriented Gradients and </w:t>
+      </w:r>
+      <w:proofErr w:type="spellStart"/>
+      <w:r>
+        <w:t>Color</w:t>
+      </w:r>
+      <w:proofErr w:type="spellEnd"/>
+      <w:r>
+        <w:t xml:space="preserve"> Information. International Journal </w:t>
+      </w:r>
+      <w:proofErr w:type="gramStart"/>
+      <w:r>
+        <w:t>Of</w:t>
+      </w:r>
+      <w:proofErr w:type="gramEnd"/>
+      <w:r>
+        <w:t xml:space="preserve"> Contents/Journal Of Contents, 8(4), 95–102. </w:t>
       </w:r>
       <w:hyperlink r:id="rId5" w:history="1">
         <w:r>
@@ -1600,7 +1861,23 @@
     </w:p>
     <w:p>
       <w:r>
-        <w:t xml:space="preserve">Sarimehmetoğlu, B., &amp; Erdem, H. (2023). Extracting Book Titles From Book Recommendation Videos Using a Deep Learning Approach. MANAS Journal Of Engineering, 11(2), 229–234. </w:t>
+        <w:t xml:space="preserve">Sarimehmetoğlu, B., &amp; Erdem, H. (2023). Extracting Book Titles </w:t>
+      </w:r>
+      <w:proofErr w:type="gramStart"/>
+      <w:r>
+        <w:t>From</w:t>
+      </w:r>
+      <w:proofErr w:type="gramEnd"/>
+      <w:r>
+        <w:t xml:space="preserve"> Book Recommendation Videos Using a Deep Learning Approach. MANAS Journal </w:t>
+      </w:r>
+      <w:proofErr w:type="gramStart"/>
+      <w:r>
+        <w:t>Of</w:t>
+      </w:r>
+      <w:proofErr w:type="gramEnd"/>
+      <w:r>
+        <w:t xml:space="preserve"> Engineering, 11(2), 229–234. </w:t>
       </w:r>
       <w:hyperlink r:id="rId6" w:history="1">
         <w:r>
@@ -1631,7 +1908,23 @@
     </w:p>
     <w:p>
       <w:r>
-        <w:t>Grandini, M., Bagli, E., &amp; Visani, G. (2020). Metrics for multi-class classification: an overview. arXiv preprint arXiv:2008.05756.</w:t>
+        <w:t xml:space="preserve">Grandini, M., Bagli, E., &amp; </w:t>
+      </w:r>
+      <w:proofErr w:type="spellStart"/>
+      <w:r>
+        <w:t>Visani</w:t>
+      </w:r>
+      <w:proofErr w:type="spellEnd"/>
+      <w:r>
+        <w:t xml:space="preserve">, G. (2020). Metrics for multi-class classification: an overview. </w:t>
+      </w:r>
+      <w:proofErr w:type="spellStart"/>
+      <w:r>
+        <w:t>arXiv</w:t>
+      </w:r>
+      <w:proofErr w:type="spellEnd"/>
+      <w:r>
+        <w:t xml:space="preserve"> preprint arXiv:2008.05756.</w:t>
       </w:r>
     </w:p>
     <w:p>
@@ -1737,20 +2030,70 @@
         <w:rPr>
           <w:lang w:val="en-NL"/>
         </w:rPr>
-        <w:t>Keraghel, I., Morbieu, S., &amp; Nadif, M. (2024). A survey on recent advances in named entity recognition. arXiv preprint arXiv:2401.10825.</w:t>
-      </w:r>
-    </w:p>
-    <w:p>
-      <w:pPr>
-        <w:rPr>
-          <w:lang w:val="en-NL"/>
-        </w:rPr>
-      </w:pPr>
-      <w:r>
-        <w:rPr>
-          <w:lang w:val="en-NL"/>
-        </w:rPr>
-        <w:t xml:space="preserve">Sherstinsky, A. (2020). Fundamentals of Recurrent Neural Network (RNN) and Long Short-Term Memory (LSTM) network. Physica. D, Nonlinear Phenomena, 404, 132306. </w:t>
+        <w:t xml:space="preserve">Keraghel, I., </w:t>
+      </w:r>
+      <w:proofErr w:type="spellStart"/>
+      <w:r>
+        <w:rPr>
+          <w:lang w:val="en-NL"/>
+        </w:rPr>
+        <w:t>Morbieu</w:t>
+      </w:r>
+      <w:proofErr w:type="spellEnd"/>
+      <w:r>
+        <w:rPr>
+          <w:lang w:val="en-NL"/>
+        </w:rPr>
+        <w:t xml:space="preserve">, S., &amp; Nadif, M. (2024). A survey on recent advances in named entity recognition. </w:t>
+      </w:r>
+      <w:proofErr w:type="spellStart"/>
+      <w:r>
+        <w:rPr>
+          <w:lang w:val="en-NL"/>
+        </w:rPr>
+        <w:t>arXiv</w:t>
+      </w:r>
+      <w:proofErr w:type="spellEnd"/>
+      <w:r>
+        <w:rPr>
+          <w:lang w:val="en-NL"/>
+        </w:rPr>
+        <w:t xml:space="preserve"> preprint arXiv:2401.10825.</w:t>
+      </w:r>
+    </w:p>
+    <w:p>
+      <w:pPr>
+        <w:rPr>
+          <w:lang w:val="en-NL"/>
+        </w:rPr>
+      </w:pPr>
+      <w:proofErr w:type="spellStart"/>
+      <w:r>
+        <w:rPr>
+          <w:lang w:val="en-NL"/>
+        </w:rPr>
+        <w:t>Sherstinsky</w:t>
+      </w:r>
+      <w:proofErr w:type="spellEnd"/>
+      <w:r>
+        <w:rPr>
+          <w:lang w:val="en-NL"/>
+        </w:rPr>
+        <w:t xml:space="preserve">, A. (2020). Fundamentals of Recurrent Neural Network (RNN) and Long Short-Term Memory (LSTM) network. </w:t>
+      </w:r>
+      <w:proofErr w:type="spellStart"/>
+      <w:r>
+        <w:rPr>
+          <w:lang w:val="en-NL"/>
+        </w:rPr>
+        <w:t>Physica</w:t>
+      </w:r>
+      <w:proofErr w:type="spellEnd"/>
+      <w:r>
+        <w:rPr>
+          <w:lang w:val="en-NL"/>
+        </w:rPr>
+        <w:t xml:space="preserve">. D, Nonlinear Phenomena, 404, 132306. </w:t>
       </w:r>
       <w:hyperlink r:id="rId11" w:history="1">
         <w:r>
@@ -1797,6 +2140,183 @@
           <w:t>https://doi.org/10.1109/access.2020.3046253</w:t>
         </w:r>
       </w:hyperlink>
+    </w:p>
+    <w:p>
+      <w:pPr>
+        <w:rPr>
+          <w:lang w:val="en-NL"/>
+        </w:rPr>
+      </w:pPr>
+      <w:proofErr w:type="spellStart"/>
+      <w:r>
+        <w:rPr>
+          <w:lang w:val="en-NL"/>
+        </w:rPr>
+        <w:t>Labusch</w:t>
+      </w:r>
+      <w:proofErr w:type="spellEnd"/>
+      <w:r>
+        <w:rPr>
+          <w:lang w:val="en-NL"/>
+        </w:rPr>
+        <w:t xml:space="preserve">, K., </w:t>
+      </w:r>
+      <w:proofErr w:type="spellStart"/>
+      <w:r>
+        <w:rPr>
+          <w:lang w:val="en-NL"/>
+        </w:rPr>
+        <w:t>Kulturbesitz</w:t>
+      </w:r>
+      <w:proofErr w:type="spellEnd"/>
+      <w:r>
+        <w:rPr>
+          <w:lang w:val="en-NL"/>
+        </w:rPr>
+        <w:t xml:space="preserve">, P., Neudecker, C., &amp; </w:t>
+      </w:r>
+      <w:proofErr w:type="spellStart"/>
+      <w:r>
+        <w:rPr>
+          <w:lang w:val="en-NL"/>
+        </w:rPr>
+        <w:t>Zellhöfer</w:t>
+      </w:r>
+      <w:proofErr w:type="spellEnd"/>
+      <w:r>
+        <w:rPr>
+          <w:lang w:val="en-NL"/>
+        </w:rPr>
+        <w:t>, D. (2019, October). BERT for named entity recognition in contemporary and historical German. In Proceedings of the 15th conference on natural language processing, Erlangen, Germany (pp. 8-11).</w:t>
+      </w:r>
+    </w:p>
+    <w:p>
+      <w:pPr>
+        <w:rPr>
+          <w:lang w:val="en-NL"/>
+        </w:rPr>
+      </w:pPr>
+      <w:r>
+        <w:rPr>
+          <w:lang w:val="en-NL"/>
+        </w:rPr>
+        <w:t xml:space="preserve">Sun, C., Yang, Z., Wang, L., Zhang, Y., Lin, H., &amp; Wang, J. (2021). Biomedical named entity recognition using BERT in the machine reading comprehension framework. Journal Of Biomedical Informatics, 118, 103799. </w:t>
+      </w:r>
+      <w:hyperlink r:id="rId13" w:history="1">
+        <w:r>
+          <w:rPr>
+            <w:rStyle w:val="Hyperlink"/>
+            <w:lang w:val="en-NL"/>
+          </w:rPr>
+          <w:t>https://doi.org/10.1016/j.jbi.2021.103799</w:t>
+        </w:r>
+      </w:hyperlink>
+    </w:p>
+    <w:p>
+      <w:pPr>
+        <w:rPr>
+          <w:lang w:val="en-NL"/>
+        </w:rPr>
+      </w:pPr>
+      <w:r>
+        <w:rPr>
+          <w:lang w:val="en-NL"/>
+        </w:rPr>
+        <w:t xml:space="preserve">Vaswani, A., </w:t>
+      </w:r>
+      <w:proofErr w:type="spellStart"/>
+      <w:r>
+        <w:rPr>
+          <w:lang w:val="en-NL"/>
+        </w:rPr>
+        <w:t>Shazeer</w:t>
+      </w:r>
+      <w:proofErr w:type="spellEnd"/>
+      <w:r>
+        <w:rPr>
+          <w:lang w:val="en-NL"/>
+        </w:rPr>
+        <w:t xml:space="preserve">, N., Parmar, N., </w:t>
+      </w:r>
+      <w:proofErr w:type="spellStart"/>
+      <w:r>
+        <w:rPr>
+          <w:lang w:val="en-NL"/>
+        </w:rPr>
+        <w:t>Uszkoreit</w:t>
+      </w:r>
+      <w:proofErr w:type="spellEnd"/>
+      <w:r>
+        <w:rPr>
+          <w:lang w:val="en-NL"/>
+        </w:rPr>
+        <w:t xml:space="preserve">, J., Jones, L., Gomez, A. N., Kaiser, L., &amp; </w:t>
+      </w:r>
+      <w:proofErr w:type="spellStart"/>
+      <w:r>
+        <w:rPr>
+          <w:lang w:val="en-NL"/>
+        </w:rPr>
+        <w:t>Polosukhin</w:t>
+      </w:r>
+      <w:proofErr w:type="spellEnd"/>
+      <w:r>
+        <w:rPr>
+          <w:lang w:val="en-NL"/>
+        </w:rPr>
+        <w:t xml:space="preserve">, I. (2017). Attention is All you Need. </w:t>
+      </w:r>
+      <w:proofErr w:type="spellStart"/>
+      <w:r>
+        <w:rPr>
+          <w:lang w:val="en-NL"/>
+        </w:rPr>
+        <w:t>arXiv</w:t>
+      </w:r>
+      <w:proofErr w:type="spellEnd"/>
+      <w:r>
+        <w:rPr>
+          <w:lang w:val="en-NL"/>
+        </w:rPr>
+        <w:t xml:space="preserve"> (Cornell University), 30, 5998–6008. </w:t>
+      </w:r>
+      <w:hyperlink r:id="rId14" w:history="1">
+        <w:r>
+          <w:rPr>
+            <w:rStyle w:val="Hyperlink"/>
+            <w:lang w:val="en-NL"/>
+          </w:rPr>
+          <w:t>https://arxiv.org/pdf/1706.03762v5</w:t>
+        </w:r>
+      </w:hyperlink>
+    </w:p>
+    <w:p>
+      <w:pPr>
+        <w:rPr>
+          <w:lang w:val="en-NL"/>
+        </w:rPr>
+      </w:pPr>
+    </w:p>
+    <w:p>
+      <w:pPr>
+        <w:rPr>
+          <w:lang w:val="en-NL"/>
+        </w:rPr>
+      </w:pPr>
+    </w:p>
+    <w:p>
+      <w:pPr>
+        <w:rPr>
+          <w:lang w:val="en-NL"/>
+        </w:rPr>
+      </w:pPr>
+    </w:p>
+    <w:p>
+      <w:pPr>
+        <w:rPr>
+          <w:lang w:val="en-NL"/>
+        </w:rPr>
+      </w:pPr>
     </w:p>
     <w:p>
       <w:pPr>

--- a/thesis/Thesis.docx
+++ b/thesis/Thesis.docx
@@ -1147,7 +1147,13 @@
         <w:t xml:space="preserve">Jurafsky &amp; Martin (2023) </w:t>
       </w:r>
       <w:r>
-        <w:t xml:space="preserve">explain how </w:t>
+        <w:t>provide a comprehensive explanation of their functionality</w:t>
+      </w:r>
+      <w:r>
+        <w:t>.</w:t>
+      </w:r>
+      <w:r>
+        <w:t xml:space="preserve"> </w:t>
       </w:r>
       <w:r>
         <w:t xml:space="preserve">RNNs process </w:t>
@@ -1336,7 +1342,19 @@
         <w:rPr>
           <w:lang w:val="en-NL"/>
         </w:rPr>
-        <w:t>Apart from the vanishing gradient problem, RNNs also suffer from what is known as the bottleneck problem</w:t>
+        <w:t xml:space="preserve">Apart from the vanishing gradient problem, </w:t>
+      </w:r>
+      <w:r>
+        <w:rPr>
+          <w:lang w:val="en-NL"/>
+        </w:rPr>
+        <w:t xml:space="preserve">traditional </w:t>
+      </w:r>
+      <w:r>
+        <w:rPr>
+          <w:lang w:val="en-NL"/>
+        </w:rPr>
+        <w:t>RNNs also suffer from what is known as the bottleneck problem</w:t>
       </w:r>
       <w:r>
         <w:rPr>
@@ -1354,26 +1372,26 @@
         <w:rPr>
           <w:lang w:val="en-NL"/>
         </w:rPr>
-        <w:t>. In an RNN, the sequential input is fed in one by one, with the hidden state being updated at each step. By the time the final input of the sequence is processed, the hidden state is expected to encapsulate the entire context of the sequence, regardless of its length. However, as the RNN processes longer sequences, early inputs can be "forgotten" because of the limited capacity of the hidden state to retain information over time.</w:t>
-      </w:r>
-      <w:r>
-        <w:rPr>
-          <w:lang w:val="en-NL"/>
-        </w:rPr>
-        <w:t xml:space="preserve"> </w:t>
-      </w:r>
-      <w:r>
-        <w:rPr>
-          <w:lang w:val="en-NL"/>
-        </w:rPr>
-        <w:t xml:space="preserve">The attention mechanism was developed as a solution to this bottleneck </w:t>
+        <w:t xml:space="preserve">. In an RNN, the sequential input is fed in one by one, with the hidden state being updated at each step. By the time the final input of the sequence is processed, the hidden state is expected to encapsulate the entire context of the sequence, regardless of its length. However, as the RNN processes longer sequences, early inputs can be "forgotten" because of the limited capacity of the hidden state to retain </w:t>
       </w:r>
       <w:r>
         <w:rPr>
           <w:lang w:val="en-NL"/>
         </w:rPr>
         <w:lastRenderedPageBreak/>
-        <w:t>problem. Instead of relying solely on the final hidden state to encode the entire sequence, the attention mechanism allows the model to access information from all the hidden states throughout the sequence. This enables the RNN to focus on different parts of the input sequence as needed, thereby retaining important details and improving performance on tasks involving long sequences.</w:t>
+        <w:t>information over time.</w:t>
+      </w:r>
+      <w:r>
+        <w:rPr>
+          <w:lang w:val="en-NL"/>
+        </w:rPr>
+        <w:t xml:space="preserve"> </w:t>
+      </w:r>
+      <w:r>
+        <w:rPr>
+          <w:lang w:val="en-NL"/>
+        </w:rPr>
+        <w:t>The attention mechanism was developed as a solution to this bottleneck problem. Instead of relying solely on the final hidden state to encode the entire sequence, the attention mechanism allows the model to access information from all the hidden states throughout the sequence. This enables the RNN to focus on different parts of the input sequence as needed, thereby retaining important details and improving performance on tasks involving long sequences.</w:t>
       </w:r>
     </w:p>
     <w:p>
@@ -1502,57 +1520,440 @@
         <w:rPr>
           <w:lang w:val="en-NL"/>
         </w:rPr>
+        <w:t>, Labusch et al. (2019) demonstrated the superior performance of an early transformer model, BERT</w:t>
+      </w:r>
+      <w:r>
+        <w:rPr>
+          <w:lang w:val="en-NL"/>
+        </w:rPr>
+        <w:t xml:space="preserve"> (Devlin et al., 2018)</w:t>
+      </w:r>
+      <w:r>
+        <w:rPr>
+          <w:lang w:val="en-NL"/>
+        </w:rPr>
+        <w:t>, over the BiLSTM-CRF in NER tasks involving historical OCR-scanned German text.</w:t>
+      </w:r>
+      <w:r>
+        <w:rPr>
+          <w:lang w:val="en-NL"/>
+        </w:rPr>
+        <w:t xml:space="preserve"> </w:t>
+      </w:r>
+      <w:r>
+        <w:t>Furthermore, Ehrmann et al. (2023) noted in their survey on NER in historical documents that transformer-based networks are surpassing BiLSTM models in the deep learning landscape. Similarly, Sun et al. (2021) studied NER in the biomedical domain, noting that although BiLSTM-CRF models were once considered state-of-the-art, transformer-based models have since surpassed them in performance within th</w:t>
+      </w:r>
+      <w:r>
+        <w:t>e biomedical</w:t>
+      </w:r>
+      <w:r>
+        <w:t xml:space="preserve"> domain.</w:t>
+      </w:r>
+      <w:r>
+        <w:t xml:space="preserve"> </w:t>
+      </w:r>
+      <w:r>
+        <w:t xml:space="preserve">The importance of Sun et al. (2021) lies in the fact that the biomedical domain, like this study, focuses on very specialized </w:t>
+      </w:r>
+      <w:r>
+        <w:t xml:space="preserve">custom </w:t>
+      </w:r>
+      <w:r>
+        <w:t>named entities</w:t>
+      </w:r>
+      <w:r>
+        <w:t>.</w:t>
+      </w:r>
+    </w:p>
+    <w:p/>
+    <w:p>
+      <w:pPr>
+        <w:rPr>
+          <w:b/>
+          <w:bCs/>
+        </w:rPr>
+      </w:pPr>
+      <w:r>
+        <w:rPr>
+          <w:b/>
+          <w:bCs/>
+        </w:rPr>
+        <w:t>Large Language Models</w:t>
+      </w:r>
+    </w:p>
+    <w:p>
+      <w:r>
+        <w:t>Chockalingam et al. (n.d.) define Large Language Models (LLMs) as</w:t>
+      </w:r>
+      <w:r>
+        <w:t xml:space="preserve"> “</w:t>
+      </w:r>
+      <w:r>
+        <w:t>deep learning algorithms that can recognize, extract, summarize,</w:t>
+      </w:r>
+      <w:r>
+        <w:t xml:space="preserve"> </w:t>
+      </w:r>
+      <w:r>
+        <w:t>predict, and generate text based on knowledge gained during training on very large datasets.</w:t>
+      </w:r>
+      <w:r>
+        <w:t>” They further explain how Large Language Models (LMM) differ from all other language models that can perform NLP tasks. LLMs are considered large because of two reasons: they are trained on large amounts of data, and they comprise a huge number of trainable parameters.</w:t>
+      </w:r>
+    </w:p>
+    <w:p>
+      <w:r>
+        <w:t>In the past, LLMs were predominantly based on architectures such as Recurrent Neural Networks (RNNs) and Long Short-Term Memory (LSTM) networks.</w:t>
+      </w:r>
+      <w:r>
+        <w:t xml:space="preserve"> </w:t>
+      </w:r>
+      <w:r>
+        <w:t>However, the recent development of the transformer architecture has made it the preferred choice for LLMs</w:t>
+      </w:r>
+      <w:r>
+        <w:t xml:space="preserve"> (</w:t>
+      </w:r>
+      <w:r>
+        <w:t>Chockalingam et al.</w:t>
+      </w:r>
+      <w:r>
         <w:t xml:space="preserve">, </w:t>
       </w:r>
+      <w:r>
+        <w:t>n.d.)</w:t>
+      </w:r>
+      <w:r>
+        <w:t>.</w:t>
+      </w:r>
+    </w:p>
+    <w:p>
+      <w:r>
+        <w:t xml:space="preserve">As described in the section “Models for Named Entity Recognition,” RNNs face limitations when processing longer sequences, as early inputs can be "forgotten" due to the limited capacity of the hidden state. While attention mechanisms can be added to RNNs and LSTMs to mitigate this issue, doing so often introduces significant complexity. Transformers, on the other hand, are inherently more suitable for LLMs due to their built-in attention mechanisms, which facilitate the capture of long-range dependencies. Additionally, transformers process all tokens in a sequence simultaneously, allowing for massive parallelization and significantly faster </w:t>
+      </w:r>
+      <w:r>
+        <w:lastRenderedPageBreak/>
+        <w:t>training times. In contrast, RNNs and LSTMs process data sequentially, making parallel computation challenging.</w:t>
+      </w:r>
+    </w:p>
+    <w:p>
+      <w:r>
+        <w:t>Transformers’ ability to parallel compute results in faster training times, the capability to train models with more parameters, and the handling of larger datasets, all leading to better performance on various natural language processing tasks</w:t>
+      </w:r>
+      <w:r>
+        <w:t xml:space="preserve"> </w:t>
+      </w:r>
+      <w:r>
+        <w:t>(Amaratunga, 2023)</w:t>
+      </w:r>
+      <w:r>
+        <w:t>.</w:t>
+      </w:r>
+    </w:p>
+    <w:p/>
+    <w:p>
+      <w:pPr>
+        <w:rPr>
+          <w:b/>
+          <w:bCs/>
+        </w:rPr>
+      </w:pPr>
+      <w:r>
+        <w:rPr>
+          <w:b/>
+          <w:bCs/>
+        </w:rPr>
+        <w:t>Transformer</w:t>
+      </w:r>
+      <w:r>
+        <w:rPr>
+          <w:b/>
+          <w:bCs/>
+        </w:rPr>
+        <w:t>-based Large Language Models</w:t>
+      </w:r>
+    </w:p>
+    <w:p>
+      <w:r>
+        <w:t xml:space="preserve">Transformer-based Large Language Models mostly differ from each other based on architecture, and the way they are trained </w:t>
+      </w:r>
+      <w:r>
+        <w:t>(Amaratunga, 2023)</w:t>
+      </w:r>
+      <w:r>
+        <w:t xml:space="preserve">. </w:t>
+      </w:r>
+    </w:p>
+    <w:p>
+      <w:r>
+        <w:rPr>
+          <w:lang w:val="en-NL"/>
+        </w:rPr>
+        <w:t xml:space="preserve">Jurafsky &amp; Martin </w:t>
+      </w:r>
+      <w:r>
+        <w:rPr>
+          <w:lang w:val="en-NL"/>
+        </w:rPr>
+        <w:t>(</w:t>
+      </w:r>
+      <w:r>
+        <w:rPr>
+          <w:lang w:val="en-NL"/>
+        </w:rPr>
+        <w:t>2023)</w:t>
+      </w:r>
+      <w:r>
+        <w:t xml:space="preserve"> explain how transformer models are trained and categorises the training process in two phases: the pre-training and </w:t>
+      </w:r>
+      <w:r>
+        <w:t>fine</w:t>
+      </w:r>
+      <w:r>
+        <w:t>-tuning.</w:t>
+      </w:r>
+    </w:p>
+    <w:p>
+      <w:r>
+        <w:t xml:space="preserve">The pre-training of a transformer model is a bit different than most supervised machine learning model earlier explain in section “Models for Named Entity </w:t>
+      </w:r>
+      <w:r>
+        <w:t>Recognition</w:t>
+      </w:r>
+      <w:r>
+        <w:t xml:space="preserve">”. Instead of supervised training, the pre-training of transformer models </w:t>
+      </w:r>
+      <w:r>
+        <w:t>relies</w:t>
+      </w:r>
+      <w:r>
+        <w:t xml:space="preserve"> on the concept of s</w:t>
+      </w:r>
+      <w:r>
+        <w:t>elf-supervised learning</w:t>
+      </w:r>
+      <w:r>
+        <w:t xml:space="preserve">. This is a </w:t>
+      </w:r>
+      <w:r>
+        <w:t>type of</w:t>
+      </w:r>
+      <w:r>
+        <w:t xml:space="preserve"> </w:t>
+      </w:r>
+      <w:r>
+        <w:t>machine learning approach where the model learns to predict part of its input data from other parts, without needing explicit human-labeled data</w:t>
+      </w:r>
+      <w:r>
+        <w:t>. One such pre-training task is Masked Language Modeling (MLM). Here a</w:t>
+      </w:r>
+      <w:r>
+        <w:t xml:space="preserve"> percentage of the input tokens are masked, and the model is trained to predict these masked tokens.</w:t>
+      </w:r>
+      <w:r>
+        <w:t xml:space="preserve"> Another pre-training task is Next Sentence Prediction</w:t>
+      </w:r>
+      <w:r>
+        <w:t xml:space="preserve"> (NSP)</w:t>
+      </w:r>
+      <w:r>
+        <w:t>, in this task t</w:t>
+      </w:r>
+      <w:r>
+        <w:t>he model is given pairs of sentences and must determine if the second sentence is the actual next sentence in the original document</w:t>
+      </w:r>
+      <w:r>
+        <w:t xml:space="preserve">. </w:t>
+      </w:r>
+      <w:r>
+        <w:t>Another pre-training task is Causal Language Modeling (CLM), here to model is trained to predict the next word in a sentence.</w:t>
+      </w:r>
+    </w:p>
+    <w:p>
+      <w:r>
+        <w:t xml:space="preserve">After pre-training, the transformer model can be fine-tuned for specific tasks such as Named Entity Recognition. The purpose of the pre-training phase is to teach the model the meanings of words and their relationships within the language. This foundational knowledge enables the model to </w:t>
+      </w:r>
+      <w:r>
+        <w:t>learn the specific final task more easily</w:t>
+      </w:r>
+      <w:r>
+        <w:t xml:space="preserve"> during fine-tuning.</w:t>
+      </w:r>
+      <w:r>
+        <w:t xml:space="preserve"> </w:t>
+      </w:r>
+      <w:r>
+        <w:t>This concept is an instance of what is called transfer learning, where knowledge gained from one task</w:t>
+      </w:r>
+      <w:r>
+        <w:t xml:space="preserve"> </w:t>
+      </w:r>
+      <w:r>
+        <w:t>is transferred to improve performance on a different but related task</w:t>
+      </w:r>
+      <w:r>
+        <w:t>.</w:t>
+      </w:r>
+    </w:p>
+    <w:p>
+      <w:pPr>
+        <w:rPr>
+          <w:lang w:val="en-NL"/>
+        </w:rPr>
+      </w:pPr>
+      <w:r>
+        <w:rPr>
+          <w:lang w:val="en-NL"/>
+        </w:rPr>
+        <w:t xml:space="preserve">BERT </w:t>
+      </w:r>
+      <w:r>
+        <w:rPr>
+          <w:lang w:val="en-NL"/>
+        </w:rPr>
+        <w:t>(Devlin et al., 2019)</w:t>
+      </w:r>
+      <w:r>
+        <w:rPr>
+          <w:lang w:val="en-NL"/>
+        </w:rPr>
+        <w:t>,</w:t>
+      </w:r>
+      <w:r>
+        <w:t xml:space="preserve"> </w:t>
+      </w:r>
+      <w:r>
+        <w:rPr>
+          <w:lang w:val="en-NL"/>
+        </w:rPr>
+        <w:t>short for Bidirectional Encoder Representations from Transformers</w:t>
+      </w:r>
+      <w:r>
+        <w:rPr>
+          <w:lang w:val="en-NL"/>
+        </w:rPr>
+        <w:t>, is an example of transformer model that relies on</w:t>
+      </w:r>
+      <w:r>
+        <w:rPr>
+          <w:lang w:val="en-NL"/>
+        </w:rPr>
+        <w:t xml:space="preserve"> both</w:t>
+      </w:r>
+      <w:r>
+        <w:rPr>
+          <w:lang w:val="en-NL"/>
+        </w:rPr>
+        <w:t xml:space="preserve"> MLM and NSP during pre-training.</w:t>
+      </w:r>
+      <w:r>
+        <w:rPr>
+          <w:lang w:val="en-NL"/>
+        </w:rPr>
+        <w:t xml:space="preserve"> BERT is the </w:t>
+      </w:r>
+      <w:r>
+        <w:rPr>
+          <w:lang w:val="en-NL"/>
+        </w:rPr>
+        <w:t xml:space="preserve">one of the </w:t>
+      </w:r>
+      <w:r>
+        <w:rPr>
+          <w:lang w:val="en-NL"/>
+        </w:rPr>
+        <w:t xml:space="preserve">most </w:t>
+      </w:r>
+      <w:r>
+        <w:rPr>
+          <w:lang w:val="en-NL"/>
+        </w:rPr>
+        <w:t>popular</w:t>
+      </w:r>
+      <w:r>
+        <w:rPr>
+          <w:lang w:val="en-NL"/>
+        </w:rPr>
+        <w:t xml:space="preserve"> </w:t>
+      </w:r>
+      <w:r>
+        <w:rPr>
+          <w:lang w:val="en-NL"/>
+        </w:rPr>
+        <w:t xml:space="preserve">used </w:t>
+      </w:r>
+      <w:r>
+        <w:rPr>
+          <w:lang w:val="en-NL"/>
+        </w:rPr>
+        <w:t xml:space="preserve">transformer </w:t>
+      </w:r>
+      <w:r>
+        <w:rPr>
+          <w:lang w:val="en-NL"/>
+        </w:rPr>
+        <w:t xml:space="preserve">model and revolutionized the world of NLP </w:t>
+      </w:r>
+      <w:r>
+        <w:rPr>
+          <w:lang w:val="en-NL"/>
+        </w:rPr>
+        <w:t>(</w:t>
+      </w:r>
       <w:proofErr w:type="spellStart"/>
       <w:r>
         <w:rPr>
           <w:lang w:val="en-NL"/>
         </w:rPr>
-        <w:t>Labusch</w:t>
+        <w:t>Ravichandiran</w:t>
       </w:r>
       <w:proofErr w:type="spellEnd"/>
       <w:r>
         <w:rPr>
           <w:lang w:val="en-NL"/>
         </w:rPr>
-        <w:t xml:space="preserve"> et al. (2019) demonstrated the superior performance of an early transformer model, BERT, over the BiLSTM-CRF in NER tasks involving historical OCR-scanned German text.</w:t>
-      </w:r>
-      <w:r>
-        <w:rPr>
-          <w:lang w:val="en-NL"/>
-        </w:rPr>
-        <w:t xml:space="preserve"> </w:t>
-      </w:r>
-      <w:r>
-        <w:t>Furthermore, Ehrmann et al. (2023) noted in their survey on NER in historical documents that transformer-based networks are surpassing BiLSTM models in the deep learning landscape. Similarly, Sun et al. (2021) studied NER in the biomedical domain, noting that although BiLSTM-CRF models were once considered state-of-the-art, transformer-based models have since surpassed them in performance within th</w:t>
-      </w:r>
-      <w:r>
-        <w:t>e biomedical</w:t>
-      </w:r>
-      <w:r>
-        <w:t xml:space="preserve"> domain.</w:t>
-      </w:r>
-      <w:r>
-        <w:t xml:space="preserve"> </w:t>
-      </w:r>
-      <w:r>
-        <w:t xml:space="preserve">The importance of Sun et al. (2021) lies in the fact that the biomedical domain, like this study, focuses on very specialized </w:t>
-      </w:r>
-      <w:r>
-        <w:t xml:space="preserve">custom </w:t>
-      </w:r>
-      <w:r>
-        <w:t>named entities</w:t>
-      </w:r>
-      <w:r>
-        <w:t>.</w:t>
-      </w:r>
+        <w:t>, 2021)</w:t>
+      </w:r>
+      <w:r>
+        <w:rPr>
+          <w:lang w:val="en-NL"/>
+        </w:rPr>
+        <w:t xml:space="preserve">. Its architecture is based on the original implementation from </w:t>
+      </w:r>
+      <w:r>
+        <w:rPr>
+          <w:lang w:val="en-NL"/>
+        </w:rPr>
+        <w:t>Vaswani et al.</w:t>
+      </w:r>
+      <w:r>
+        <w:rPr>
+          <w:lang w:val="en-NL"/>
+        </w:rPr>
+        <w:t xml:space="preserve"> (</w:t>
+      </w:r>
+      <w:r>
+        <w:rPr>
+          <w:lang w:val="en-NL"/>
+        </w:rPr>
+        <w:t>2017</w:t>
+      </w:r>
+      <w:r>
+        <w:rPr>
+          <w:lang w:val="en-NL"/>
+        </w:rPr>
+        <w:t>), which introduced the concept of the transformer model.</w:t>
+      </w:r>
+    </w:p>
+    <w:p>
+      <w:pPr>
+        <w:rPr>
+          <w:lang w:val="en-NL"/>
+        </w:rPr>
+      </w:pPr>
     </w:p>
     <w:p/>
     <w:p/>
-    <w:p/>
-    <w:p/>
     <w:p>
       <w:pPr>
         <w:rPr>
@@ -1573,8 +1974,6 @@
         <w:t>TODO describe word embeddings etc.</w:t>
       </w:r>
     </w:p>
-    <w:p/>
-    <w:p/>
     <w:p/>
     <w:p/>
     <w:p/>
@@ -2147,19 +2546,11 @@
           <w:lang w:val="en-NL"/>
         </w:rPr>
       </w:pPr>
-      <w:proofErr w:type="spellStart"/>
-      <w:r>
-        <w:rPr>
-          <w:lang w:val="en-NL"/>
-        </w:rPr>
-        <w:t>Labusch</w:t>
-      </w:r>
-      <w:proofErr w:type="spellEnd"/>
-      <w:r>
-        <w:rPr>
-          <w:lang w:val="en-NL"/>
-        </w:rPr>
-        <w:t xml:space="preserve">, K., </w:t>
+      <w:r>
+        <w:rPr>
+          <w:lang w:val="en-NL"/>
+        </w:rPr>
+        <w:t xml:space="preserve">Labusch, K., </w:t>
       </w:r>
       <w:proofErr w:type="spellStart"/>
       <w:r>
@@ -2289,6 +2680,136 @@
           <w:t>https://arxiv.org/pdf/1706.03762v5</w:t>
         </w:r>
       </w:hyperlink>
+    </w:p>
+    <w:p>
+      <w:pPr>
+        <w:rPr>
+          <w:lang w:val="en-NL"/>
+        </w:rPr>
+      </w:pPr>
+      <w:r>
+        <w:rPr>
+          <w:lang w:val="en-NL"/>
+        </w:rPr>
+        <w:t xml:space="preserve">Devlin, J., Chang, M. W., Lee, K., &amp; Toutanova, K. (2018). Bert: Pre-training of deep bidirectional transformers for language understanding. </w:t>
+      </w:r>
+      <w:proofErr w:type="spellStart"/>
+      <w:r>
+        <w:rPr>
+          <w:lang w:val="en-NL"/>
+        </w:rPr>
+        <w:t>arXiv</w:t>
+      </w:r>
+      <w:proofErr w:type="spellEnd"/>
+      <w:r>
+        <w:rPr>
+          <w:lang w:val="en-NL"/>
+        </w:rPr>
+        <w:t xml:space="preserve"> preprint arXiv:1810.04805.</w:t>
+      </w:r>
+    </w:p>
+    <w:p>
+      <w:pPr>
+        <w:rPr>
+          <w:lang w:val="en-NL"/>
+        </w:rPr>
+      </w:pPr>
+      <w:r>
+        <w:rPr>
+          <w:lang w:val="en-NL"/>
+        </w:rPr>
+        <w:t>Chockalingam, A., Patel, A., Verma, S., &amp; Yeung, T. (n.d.). A Beginner’s Guide to Large Language Models. NVIDIA Corporation.</w:t>
+      </w:r>
+    </w:p>
+    <w:p>
+      <w:pPr>
+        <w:rPr>
+          <w:lang w:val="en-NL"/>
+        </w:rPr>
+      </w:pPr>
+      <w:r>
+        <w:rPr>
+          <w:lang w:val="en-NL"/>
+        </w:rPr>
+        <w:t xml:space="preserve">Amaratunga, T. (2023). Understanding large language models: Learning Their Underlying Concepts and Technologies. </w:t>
+      </w:r>
+      <w:proofErr w:type="spellStart"/>
+      <w:r>
+        <w:rPr>
+          <w:lang w:val="en-NL"/>
+        </w:rPr>
+        <w:t>Apress</w:t>
+      </w:r>
+      <w:proofErr w:type="spellEnd"/>
+      <w:r>
+        <w:rPr>
+          <w:lang w:val="en-NL"/>
+        </w:rPr>
+        <w:t>.</w:t>
+      </w:r>
+    </w:p>
+    <w:p>
+      <w:pPr>
+        <w:rPr>
+          <w:lang w:val="en-NL"/>
+        </w:rPr>
+      </w:pPr>
+      <w:proofErr w:type="spellStart"/>
+      <w:r>
+        <w:rPr>
+          <w:lang w:val="en-NL"/>
+        </w:rPr>
+        <w:t>Ravichandiran</w:t>
+      </w:r>
+      <w:proofErr w:type="spellEnd"/>
+      <w:r>
+        <w:rPr>
+          <w:lang w:val="en-NL"/>
+        </w:rPr>
+        <w:t xml:space="preserve">, S. (2021). Getting Started with Google BERT: Build and train state-of-the-art natural language processing models using BERT. </w:t>
+      </w:r>
+      <w:proofErr w:type="spellStart"/>
+      <w:r>
+        <w:rPr>
+          <w:lang w:val="en-NL"/>
+        </w:rPr>
+        <w:t>Packt</w:t>
+      </w:r>
+      <w:proofErr w:type="spellEnd"/>
+      <w:r>
+        <w:rPr>
+          <w:lang w:val="en-NL"/>
+        </w:rPr>
+        <w:t xml:space="preserve"> Publishing Ltd.</w:t>
+      </w:r>
+    </w:p>
+    <w:p>
+      <w:pPr>
+        <w:rPr>
+          <w:lang w:val="en-NL"/>
+        </w:rPr>
+      </w:pPr>
+    </w:p>
+    <w:p>
+      <w:pPr>
+        <w:rPr>
+          <w:lang w:val="en-NL"/>
+        </w:rPr>
+      </w:pPr>
+    </w:p>
+    <w:p>
+      <w:pPr>
+        <w:rPr>
+          <w:lang w:val="en-NL"/>
+        </w:rPr>
+      </w:pPr>
+    </w:p>
+    <w:p>
+      <w:pPr>
+        <w:rPr>
+          <w:lang w:val="en-NL"/>
+        </w:rPr>
+      </w:pPr>
     </w:p>
     <w:p>
       <w:pPr>

--- a/thesis/Thesis.docx
+++ b/thesis/Thesis.docx
@@ -75,13 +75,6 @@
         <w:t>Thesis Structure: Briefly describe the structure of the thesis.</w:t>
       </w:r>
     </w:p>
-    <w:p>
-      <w:pPr>
-        <w:rPr>
-          <w:lang w:val="en-US"/>
-        </w:rPr>
-      </w:pPr>
-    </w:p>
     <w:p/>
     <w:p>
       <w:r>
@@ -334,90 +327,6 @@
         <w:t>Gaps: Highlight the gaps in the literature that your study will address.</w:t>
       </w:r>
     </w:p>
-    <w:p>
-      <w:pPr>
-        <w:pStyle w:val="ListParagraph"/>
-        <w:numPr>
-          <w:ilvl w:val="0"/>
-          <w:numId w:val="1"/>
-        </w:numPr>
-      </w:pPr>
-      <w:r>
-        <w:t>NER</w:t>
-      </w:r>
-    </w:p>
-    <w:p>
-      <w:pPr>
-        <w:pStyle w:val="ListParagraph"/>
-        <w:numPr>
-          <w:ilvl w:val="0"/>
-          <w:numId w:val="1"/>
-        </w:numPr>
-      </w:pPr>
-      <w:r>
-        <w:t>NER models</w:t>
-      </w:r>
-    </w:p>
-    <w:p>
-      <w:pPr>
-        <w:pStyle w:val="ListParagraph"/>
-        <w:numPr>
-          <w:ilvl w:val="0"/>
-          <w:numId w:val="1"/>
-        </w:numPr>
-      </w:pPr>
-      <w:r>
-        <w:t>Rise of Transformer Models</w:t>
-      </w:r>
-    </w:p>
-    <w:p>
-      <w:pPr>
-        <w:pStyle w:val="ListParagraph"/>
-        <w:numPr>
-          <w:ilvl w:val="0"/>
-          <w:numId w:val="1"/>
-        </w:numPr>
-      </w:pPr>
-      <w:r>
-        <w:t>Evaluation Metrics for NER</w:t>
-      </w:r>
-    </w:p>
-    <w:p>
-      <w:pPr>
-        <w:pStyle w:val="ListParagraph"/>
-        <w:numPr>
-          <w:ilvl w:val="0"/>
-          <w:numId w:val="1"/>
-        </w:numPr>
-      </w:pPr>
-      <w:r>
-        <w:t>Approaches to NER</w:t>
-      </w:r>
-    </w:p>
-    <w:p>
-      <w:pPr>
-        <w:pStyle w:val="ListParagraph"/>
-        <w:numPr>
-          <w:ilvl w:val="1"/>
-          <w:numId w:val="1"/>
-        </w:numPr>
-      </w:pPr>
-      <w:r>
-        <w:t>Rule-based</w:t>
-      </w:r>
-    </w:p>
-    <w:p>
-      <w:pPr>
-        <w:pStyle w:val="ListParagraph"/>
-        <w:numPr>
-          <w:ilvl w:val="1"/>
-          <w:numId w:val="1"/>
-        </w:numPr>
-      </w:pPr>
-      <w:r>
-        <w:t>Supervised learning</w:t>
-      </w:r>
-    </w:p>
     <w:p/>
     <w:p>
       <w:pPr>
@@ -553,11 +462,7 @@
         <w:t>schemes for tagging: the simpler IO and the more complex BIOES. The IO scheme is akin to BIO but omits the Beginning tag, focusing only on Inside or Outside tags. Conversely, the BIOES scheme introduces two additional tags</w:t>
       </w:r>
       <w:r>
-        <w:t xml:space="preserve"> to the BIO </w:t>
-      </w:r>
-      <w:r>
-        <w:lastRenderedPageBreak/>
-        <w:t>scheme</w:t>
+        <w:t xml:space="preserve"> to the BIO scheme</w:t>
       </w:r>
       <w:r>
         <w:t>: End and Single. The End tag marks the last token of a multi-token entity, while the Single tag is used for entities that comprise one token</w:t>
@@ -590,7 +495,11 @@
     </w:p>
     <w:p>
       <w:r>
-        <w:t xml:space="preserve">Named Entity Recognition (NER) is a task focused on token classification, where the evaluation primarily relies on classification metrics. These metrics are best understood through the concepts of True Positives (TP), False Positives (FP), True Negatives (TN), and False Negatives (FN). True Positives represent instances where the model accurately identifies a token as belonging to a specific </w:t>
+        <w:t xml:space="preserve">Named Entity Recognition (NER) is a task focused on token classification, where the evaluation primarily relies on classification metrics. These metrics are best understood through the </w:t>
+      </w:r>
+      <w:r>
+        <w:lastRenderedPageBreak/>
+        <w:t xml:space="preserve">concepts of True Positives (TP), False Positives (FP), True Negatives (TN), and False Negatives (FN). True Positives represent instances where the model accurately identifies a token as belonging to a specific </w:t>
       </w:r>
       <w:r>
         <w:t>entity</w:t>
@@ -769,11 +678,7 @@
         <w:t xml:space="preserve">. </w:t>
       </w:r>
       <w:r>
-        <w:t xml:space="preserve">The micro-averaged F1 score aggregates the counts of true positives, false negatives, and false positives across all classes to compute overall precision and recall. In contrast, the macro-averaged F1 score computes the F1 score for each class separately and then averages </w:t>
-      </w:r>
-      <w:r>
-        <w:lastRenderedPageBreak/>
-        <w:t>these scores. This approach gives equal importance to each class, making it particularly useful for datasets with imbalanced class distributions, as it ensures that each class contributes equally to the overall metric.</w:t>
+        <w:t>The micro-averaged F1 score aggregates the counts of true positives, false negatives, and false positives across all classes to compute overall precision and recall. In contrast, the macro-averaged F1 score computes the F1 score for each class separately and then averages these scores. This approach gives equal importance to each class, making it particularly useful for datasets with imbalanced class distributions, as it ensures that each class contributes equally to the overall metric.</w:t>
       </w:r>
     </w:p>
     <w:p/>
@@ -801,6 +706,7 @@
     </w:p>
     <w:p>
       <w:r>
+        <w:lastRenderedPageBreak/>
         <w:t xml:space="preserve">In their survey on Named Entity Recognition, </w:t>
       </w:r>
       <w:r>
@@ -968,35 +874,35 @@
         <w:t xml:space="preserve"> for NER</w:t>
       </w:r>
       <w:r>
-        <w:t xml:space="preserve">. Meanwhile, in a separate survey focused </w:t>
+        <w:t>. Meanwhile, in a separate survey focused on Named Entity Recognition, Jehangir et al. (2023) explore</w:t>
+      </w:r>
+      <w:r>
+        <w:t>d</w:t>
+      </w:r>
+      <w:r>
+        <w:t xml:space="preserve"> additional traditional machine learning models, including Decision Trees, Naive Bayes, Hidden Markov Models, Maximum Entropy models, and Support Vector Machines.</w:t>
+      </w:r>
+      <w:r>
+        <w:t xml:space="preserve"> </w:t>
+      </w:r>
+      <w:r>
+        <w:t>Ehrmann et al. (2023) concluded that the performance of traditional machine learning approaches is generally significantly lower than that of deep learning approaches.</w:t>
+      </w:r>
+      <w:r>
+        <w:t xml:space="preserve"> </w:t>
+      </w:r>
+      <w:r>
+        <w:t xml:space="preserve">Supporting this, Wang et al. (2016) demonstrated </w:t>
+      </w:r>
+      <w:r>
+        <w:t>superior performance</w:t>
+      </w:r>
+      <w:r>
+        <w:t xml:space="preserve"> of deep learning in their study, where a Recurrent Neural Network significantly </w:t>
       </w:r>
       <w:r>
         <w:lastRenderedPageBreak/>
-        <w:t>on Named Entity Recognition, Jehangir et al. (2023) explore</w:t>
-      </w:r>
-      <w:r>
-        <w:t>d</w:t>
-      </w:r>
-      <w:r>
-        <w:t xml:space="preserve"> additional traditional machine learning models, including Decision Trees, Naive Bayes, Hidden Markov Models, Maximum Entropy models, and Support Vector Machines.</w:t>
-      </w:r>
-      <w:r>
-        <w:t xml:space="preserve"> </w:t>
-      </w:r>
-      <w:r>
-        <w:t>Ehrmann et al. (2023) concluded that the performance of traditional machine learning approaches is generally significantly lower than that of deep learning approaches.</w:t>
-      </w:r>
-      <w:r>
-        <w:t xml:space="preserve"> </w:t>
-      </w:r>
-      <w:r>
-        <w:t xml:space="preserve">Supporting this, Wang et al. (2016) demonstrated </w:t>
-      </w:r>
-      <w:r>
-        <w:t>superior performance</w:t>
-      </w:r>
-      <w:r>
-        <w:t xml:space="preserve"> of deep learning in their study, where a Recurrent Neural Network significantly outperformed a </w:t>
+        <w:t xml:space="preserve">outperformed a </w:t>
       </w:r>
       <w:r>
         <w:t>traditional</w:t>
@@ -1372,38 +1278,32 @@
         <w:rPr>
           <w:lang w:val="en-NL"/>
         </w:rPr>
-        <w:t xml:space="preserve">. In an RNN, the sequential input is fed in one by one, with the hidden state being updated at each step. By the time the final input of the sequence is processed, the hidden state is expected to encapsulate the entire context of the sequence, regardless of its length. However, as the RNN processes longer sequences, early inputs can be "forgotten" because of the limited capacity of the hidden state to retain </w:t>
-      </w:r>
+        <w:t>. In an RNN, the sequential input is fed in one by one, with the hidden state being updated at each step. By the time the final input of the sequence is processed, the hidden state is expected to encapsulate the entire context of the sequence, regardless of its length. However, as the RNN processes longer sequences, early inputs can be "forgotten" because of the limited capacity of the hidden state to retain information over time.</w:t>
+      </w:r>
+      <w:r>
+        <w:rPr>
+          <w:lang w:val="en-NL"/>
+        </w:rPr>
+        <w:t xml:space="preserve"> </w:t>
+      </w:r>
+      <w:r>
+        <w:rPr>
+          <w:lang w:val="en-NL"/>
+        </w:rPr>
+        <w:t>The attention mechanism was developed as a solution to this bottleneck problem. Instead of relying solely on the final hidden state to encode the entire sequence, the attention mechanism allows the model to access information from all the hidden states throughout the sequence. This enables the RNN to focus on different parts of the input sequence as needed, thereby retaining important details and improving performance on tasks involving long sequences.</w:t>
+      </w:r>
+    </w:p>
+    <w:p>
+      <w:pPr>
+        <w:rPr>
+          <w:lang w:val="en-NL"/>
+        </w:rPr>
+      </w:pPr>
       <w:r>
         <w:rPr>
           <w:lang w:val="en-NL"/>
         </w:rPr>
         <w:lastRenderedPageBreak/>
-        <w:t>information over time.</w:t>
-      </w:r>
-      <w:r>
-        <w:rPr>
-          <w:lang w:val="en-NL"/>
-        </w:rPr>
-        <w:t xml:space="preserve"> </w:t>
-      </w:r>
-      <w:r>
-        <w:rPr>
-          <w:lang w:val="en-NL"/>
-        </w:rPr>
-        <w:t>The attention mechanism was developed as a solution to this bottleneck problem. Instead of relying solely on the final hidden state to encode the entire sequence, the attention mechanism allows the model to access information from all the hidden states throughout the sequence. This enables the RNN to focus on different parts of the input sequence as needed, thereby retaining important details and improving performance on tasks involving long sequences.</w:t>
-      </w:r>
-    </w:p>
-    <w:p>
-      <w:pPr>
-        <w:rPr>
-          <w:lang w:val="en-NL"/>
-        </w:rPr>
-      </w:pPr>
-      <w:r>
-        <w:rPr>
-          <w:lang w:val="en-NL"/>
-        </w:rPr>
         <w:t xml:space="preserve">Out of the idea of the attention mechanism introduced in RNNs, the mechanism called self-attention was developed. </w:t>
       </w:r>
       <w:r>
@@ -1629,11 +1529,7 @@
     </w:p>
     <w:p>
       <w:r>
-        <w:t xml:space="preserve">As described in the section “Models for Named Entity Recognition,” RNNs face limitations when processing longer sequences, as early inputs can be "forgotten" due to the limited capacity of the hidden state. While attention mechanisms can be added to RNNs and LSTMs to mitigate this issue, doing so often introduces significant complexity. Transformers, on the other hand, are inherently more suitable for LLMs due to their built-in attention mechanisms, which facilitate the capture of long-range dependencies. Additionally, transformers process all tokens in a sequence simultaneously, allowing for massive parallelization and significantly faster </w:t>
-      </w:r>
-      <w:r>
-        <w:lastRenderedPageBreak/>
-        <w:t>training times. In contrast, RNNs and LSTMs process data sequentially, making parallel computation challenging.</w:t>
+        <w:t>As described in the section “Models for Named Entity Recognition,” RNNs face limitations when processing longer sequences, as early inputs can be "forgotten" due to the limited capacity of the hidden state. While attention mechanisms can be added to RNNs and LSTMs to mitigate this issue, doing so often introduces significant complexity. Transformers, on the other hand, are inherently more suitable for LLMs due to their built-in attention mechanisms, which facilitate the capture of long-range dependencies. Additionally, transformers process all tokens in a sequence simultaneously, allowing for massive parallelization and significantly faster training times. In contrast, RNNs and LSTMs process data sequentially, making parallel computation challenging.</w:t>
       </w:r>
     </w:p>
     <w:p>
@@ -1663,6 +1559,7 @@
           <w:b/>
           <w:bCs/>
         </w:rPr>
+        <w:lastRenderedPageBreak/>
         <w:t>Transformer</w:t>
       </w:r>
       <w:r>
@@ -1675,284 +1572,57 @@
     </w:p>
     <w:p>
       <w:r>
-        <w:t xml:space="preserve">Transformer-based Large Language Models mostly differ from each other based on architecture, and the way they are trained </w:t>
-      </w:r>
-      <w:r>
-        <w:t>(Amaratunga, 2023)</w:t>
-      </w:r>
-      <w:r>
-        <w:t xml:space="preserve">. </w:t>
-      </w:r>
-    </w:p>
-    <w:p>
-      <w:r>
-        <w:rPr>
-          <w:lang w:val="en-NL"/>
-        </w:rPr>
-        <w:t xml:space="preserve">Jurafsky &amp; Martin </w:t>
-      </w:r>
-      <w:r>
-        <w:rPr>
-          <w:lang w:val="en-NL"/>
-        </w:rPr>
-        <w:t>(</w:t>
-      </w:r>
-      <w:r>
-        <w:rPr>
-          <w:lang w:val="en-NL"/>
-        </w:rPr>
-        <w:t>2023)</w:t>
-      </w:r>
-      <w:r>
-        <w:t xml:space="preserve"> explain how transformer models are trained and categorises the training process in two phases: the pre-training and </w:t>
-      </w:r>
-      <w:r>
-        <w:t>fine</w:t>
-      </w:r>
-      <w:r>
-        <w:t>-tuning.</w:t>
-      </w:r>
-    </w:p>
-    <w:p>
-      <w:r>
-        <w:t xml:space="preserve">The pre-training of a transformer model is a bit different than most supervised machine learning model earlier explain in section “Models for Named Entity </w:t>
-      </w:r>
-      <w:r>
-        <w:t>Recognition</w:t>
-      </w:r>
-      <w:r>
-        <w:t xml:space="preserve">”. Instead of supervised training, the pre-training of transformer models </w:t>
-      </w:r>
-      <w:r>
-        <w:t>relies</w:t>
-      </w:r>
-      <w:r>
-        <w:t xml:space="preserve"> on the concept of s</w:t>
-      </w:r>
-      <w:r>
-        <w:t>elf-supervised learning</w:t>
-      </w:r>
-      <w:r>
-        <w:t xml:space="preserve">. This is a </w:t>
-      </w:r>
-      <w:r>
-        <w:t>type of</w:t>
-      </w:r>
-      <w:r>
-        <w:t xml:space="preserve"> </w:t>
-      </w:r>
-      <w:r>
-        <w:t>machine learning approach where the model learns to predict part of its input data from other parts, without needing explicit human-labeled data</w:t>
-      </w:r>
-      <w:r>
-        <w:t>. One such pre-training task is Masked Language Modeling (MLM). Here a</w:t>
-      </w:r>
-      <w:r>
-        <w:t xml:space="preserve"> percentage of the input tokens are masked, and the model is trained to predict these masked tokens.</w:t>
-      </w:r>
-      <w:r>
-        <w:t xml:space="preserve"> Another pre-training task is Next Sentence Prediction</w:t>
-      </w:r>
-      <w:r>
-        <w:t xml:space="preserve"> (NSP)</w:t>
-      </w:r>
-      <w:r>
-        <w:t>, in this task t</w:t>
-      </w:r>
-      <w:r>
-        <w:t>he model is given pairs of sentences and must determine if the second sentence is the actual next sentence in the original document</w:t>
-      </w:r>
-      <w:r>
-        <w:t xml:space="preserve">. </w:t>
-      </w:r>
-      <w:r>
-        <w:t>Another pre-training task is Causal Language Modeling (CLM), here to model is trained to predict the next word in a sentence.</w:t>
-      </w:r>
-    </w:p>
-    <w:p>
-      <w:r>
-        <w:t xml:space="preserve">After pre-training, the transformer model can be fine-tuned for specific tasks such as Named Entity Recognition. The purpose of the pre-training phase is to teach the model the meanings of words and their relationships within the language. This foundational knowledge enables the model to </w:t>
-      </w:r>
-      <w:r>
-        <w:t>learn the specific final task more easily</w:t>
-      </w:r>
-      <w:r>
-        <w:t xml:space="preserve"> during fine-tuning.</w:t>
-      </w:r>
-      <w:r>
-        <w:t xml:space="preserve"> </w:t>
-      </w:r>
-      <w:r>
-        <w:t>This concept is an instance of what is called transfer learning, where knowledge gained from one task</w:t>
-      </w:r>
-      <w:r>
-        <w:t xml:space="preserve"> </w:t>
-      </w:r>
-      <w:r>
-        <w:t>is transferred to improve performance on a different but related task</w:t>
-      </w:r>
-      <w:r>
-        <w:t>.</w:t>
-      </w:r>
-    </w:p>
-    <w:p>
-      <w:pPr>
-        <w:rPr>
-          <w:lang w:val="en-NL"/>
-        </w:rPr>
-      </w:pPr>
-      <w:r>
-        <w:rPr>
-          <w:lang w:val="en-NL"/>
-        </w:rPr>
-        <w:t xml:space="preserve">BERT </w:t>
-      </w:r>
-      <w:r>
-        <w:rPr>
-          <w:lang w:val="en-NL"/>
-        </w:rPr>
-        <w:t>(Devlin et al., 2019)</w:t>
-      </w:r>
-      <w:r>
-        <w:rPr>
-          <w:lang w:val="en-NL"/>
-        </w:rPr>
-        <w:t>,</w:t>
-      </w:r>
-      <w:r>
-        <w:t xml:space="preserve"> </w:t>
-      </w:r>
-      <w:r>
-        <w:rPr>
-          <w:lang w:val="en-NL"/>
-        </w:rPr>
-        <w:t>short for Bidirectional Encoder Representations from Transformers</w:t>
-      </w:r>
-      <w:r>
-        <w:rPr>
-          <w:lang w:val="en-NL"/>
-        </w:rPr>
-        <w:t>, is an example of transformer model that relies on</w:t>
-      </w:r>
-      <w:r>
-        <w:rPr>
-          <w:lang w:val="en-NL"/>
-        </w:rPr>
-        <w:t xml:space="preserve"> both</w:t>
-      </w:r>
-      <w:r>
-        <w:rPr>
-          <w:lang w:val="en-NL"/>
-        </w:rPr>
-        <w:t xml:space="preserve"> MLM and NSP during pre-training.</w:t>
-      </w:r>
-      <w:r>
-        <w:rPr>
-          <w:lang w:val="en-NL"/>
-        </w:rPr>
-        <w:t xml:space="preserve"> BERT is the </w:t>
-      </w:r>
-      <w:r>
-        <w:rPr>
-          <w:lang w:val="en-NL"/>
-        </w:rPr>
-        <w:t xml:space="preserve">one of the </w:t>
-      </w:r>
-      <w:r>
-        <w:rPr>
-          <w:lang w:val="en-NL"/>
-        </w:rPr>
-        <w:t xml:space="preserve">most </w:t>
-      </w:r>
-      <w:r>
-        <w:rPr>
-          <w:lang w:val="en-NL"/>
-        </w:rPr>
-        <w:t>popular</w:t>
-      </w:r>
-      <w:r>
-        <w:rPr>
-          <w:lang w:val="en-NL"/>
-        </w:rPr>
-        <w:t xml:space="preserve"> </w:t>
-      </w:r>
-      <w:r>
-        <w:rPr>
-          <w:lang w:val="en-NL"/>
-        </w:rPr>
-        <w:t xml:space="preserve">used </w:t>
-      </w:r>
-      <w:r>
-        <w:rPr>
-          <w:lang w:val="en-NL"/>
-        </w:rPr>
-        <w:t xml:space="preserve">transformer </w:t>
-      </w:r>
-      <w:r>
-        <w:rPr>
-          <w:lang w:val="en-NL"/>
-        </w:rPr>
-        <w:t xml:space="preserve">model and revolutionized the world of NLP </w:t>
-      </w:r>
-      <w:r>
-        <w:rPr>
-          <w:lang w:val="en-NL"/>
-        </w:rPr>
-        <w:t>(</w:t>
-      </w:r>
-      <w:proofErr w:type="spellStart"/>
-      <w:r>
-        <w:rPr>
-          <w:lang w:val="en-NL"/>
-        </w:rPr>
-        <w:t>Ravichandiran</w:t>
-      </w:r>
-      <w:proofErr w:type="spellEnd"/>
-      <w:r>
-        <w:rPr>
-          <w:lang w:val="en-NL"/>
-        </w:rPr>
-        <w:t>, 2021)</w:t>
-      </w:r>
-      <w:r>
-        <w:rPr>
-          <w:lang w:val="en-NL"/>
-        </w:rPr>
-        <w:t xml:space="preserve">. Its architecture is based on the original implementation from </w:t>
-      </w:r>
-      <w:r>
-        <w:rPr>
-          <w:lang w:val="en-NL"/>
-        </w:rPr>
-        <w:t>Vaswani et al.</w:t>
-      </w:r>
-      <w:r>
-        <w:rPr>
-          <w:lang w:val="en-NL"/>
-        </w:rPr>
-        <w:t xml:space="preserve"> (</w:t>
-      </w:r>
-      <w:r>
-        <w:rPr>
-          <w:lang w:val="en-NL"/>
-        </w:rPr>
-        <w:t>2017</w:t>
-      </w:r>
-      <w:r>
-        <w:rPr>
-          <w:lang w:val="en-NL"/>
-        </w:rPr>
-        <w:t>), which introduced the concept of the transformer model.</w:t>
-      </w:r>
-    </w:p>
-    <w:p>
-      <w:pPr>
-        <w:rPr>
-          <w:lang w:val="en-NL"/>
-        </w:rPr>
-      </w:pPr>
-    </w:p>
-    <w:p/>
+        <w:t>Transformer-based Large Language Models differ primarily in their architecture and training methods (Amaratunga, 2023). Jurafsky &amp; Martin (2023) explain that the training of transformer models is divided into two phases: pre-training and fine-tuning.</w:t>
+      </w:r>
+    </w:p>
+    <w:p>
+      <w:r>
+        <w:t>According to Jurafsky &amp; Martin (2023)</w:t>
+      </w:r>
+      <w:r>
+        <w:t>, p</w:t>
+      </w:r>
+      <w:r>
+        <w:t>re-training of transformer models differs from most supervised machine learning models discussed earlier in the “Models for Named Entity Recognition” section. Instead of supervised training, pre-training relies on self-supervised learning, where the model learns to predict parts of its input data from other parts without explicit human-labeled data. One pre-training task is Masked Language Modeling (MLM), where a percentage of the input tokens are masked, and the model is trained to predict these masked tokens. Another task is Next Sentence Prediction (NSP), where the model is given pairs of sentences and must determine if the second sentence follows the first in the original document. Causal Language Modeling (CLM) is another pre-training task, where the model is trained to predict the next word in a sentence.</w:t>
+      </w:r>
+    </w:p>
+    <w:p>
+      <w:r>
+        <w:t xml:space="preserve">After pre-training, the transformer model is fine-tuned </w:t>
+      </w:r>
+      <w:r>
+        <w:t xml:space="preserve">on human-labeled data </w:t>
+      </w:r>
+      <w:r>
+        <w:t>for specific tasks such as Named Entity Recognition. The purpose of pre-training is to teach the model the meanings of words and their relationships within the language, enabling easier learning of the specific task during fine-tuning. This concept is an instance of transfer learning, where knowledge gained from one task improves performance on a different but related task.</w:t>
+      </w:r>
+    </w:p>
+    <w:p>
+      <w:pPr>
+        <w:rPr>
+          <w:lang w:val="en-NL"/>
+        </w:rPr>
+      </w:pPr>
+      <w:r>
+        <w:rPr>
+          <w:lang w:val="en-NL"/>
+        </w:rPr>
+        <w:t>BERT (Devlin et al., 2019), short for Bidirectional Encoder Representations from Transformers, relies on both MLM and NSP during pre-training. BERT is one of the most popular transformer models and revolutionized NLP (Ravichandiran, 2021). Its architecture is based on the original transformer model introduced by Vaswani et al. (2017).</w:t>
+      </w:r>
+    </w:p>
+    <w:p>
+      <w:pPr>
+        <w:rPr>
+          <w:lang w:val="en-NL"/>
+        </w:rPr>
+      </w:pPr>
+      <w:r>
+        <w:rPr>
+          <w:lang w:val="en-NL"/>
+        </w:rPr>
+        <w:t>Liu et al. (2019) identified that BERT was significantly undertrained and introduced an improved version called RoBERTa (Robustly optimized BERT approach). Major enhancements in RoBERTa include training on a much larger dataset and eliminating the NSP task from the pre-training process.</w:t>
+      </w:r>
+    </w:p>
     <w:p/>
     <w:p>
       <w:pPr>
@@ -1970,11 +1640,160 @@
       </w:r>
     </w:p>
     <w:p>
-      <w:r>
-        <w:t>TODO describe word embeddings etc.</w:t>
-      </w:r>
-    </w:p>
-    <w:p/>
+      <w:pPr>
+        <w:rPr>
+          <w:lang w:val="en-NL"/>
+        </w:rPr>
+      </w:pPr>
+      <w:r>
+        <w:rPr>
+          <w:lang w:val="en-NL"/>
+        </w:rPr>
+        <w:t>Text representation bridges human language and machine learning algorithms by converting text into a numerical format that models can interpret and use. Patil et al. (2023) discuss how early techniques, such as One Hot Encoding, Bag of Words, Term Frequency, and Inverse Document Frequency, focused on word frequency. These methods struggled with high-dimensional vector representations in large vocabularies. This limitation was addressed by advanced representations, called embeddings or word vectors.</w:t>
+      </w:r>
+    </w:p>
+    <w:p>
+      <w:pPr>
+        <w:rPr>
+          <w:lang w:val="en-NL"/>
+        </w:rPr>
+      </w:pPr>
+      <w:r>
+        <w:rPr>
+          <w:lang w:val="en-NL"/>
+        </w:rPr>
+        <w:t>Word vectors are derived using neural networks trained in a self-supervised manner, such as predicting the next word. This method uses a continuous vector space to represent words as arrays of real numbers. These word vectors capture both the semantic and syntactic aspects of words by considering their context. This allows them to identify relationships such as synonyms, antonyms, and analogies.</w:t>
+      </w:r>
+      <w:r>
+        <w:rPr>
+          <w:lang w:val="en-NL"/>
+        </w:rPr>
+        <w:t xml:space="preserve"> </w:t>
+      </w:r>
+      <w:r>
+        <w:rPr>
+          <w:lang w:val="en-NL"/>
+        </w:rPr>
+        <w:t>Notable examples of word vector</w:t>
+      </w:r>
+      <w:r>
+        <w:rPr>
+          <w:lang w:val="en-NL"/>
+        </w:rPr>
+        <w:t xml:space="preserve">s </w:t>
+      </w:r>
+      <w:r>
+        <w:rPr>
+          <w:lang w:val="en-NL"/>
+        </w:rPr>
+        <w:t>include</w:t>
+      </w:r>
+      <w:r>
+        <w:rPr>
+          <w:lang w:val="en-NL"/>
+        </w:rPr>
+        <w:t xml:space="preserve"> </w:t>
+      </w:r>
+      <w:r>
+        <w:rPr>
+          <w:lang w:val="en-NL"/>
+        </w:rPr>
+        <w:t xml:space="preserve">Word2Vec </w:t>
+      </w:r>
+      <w:r>
+        <w:rPr>
+          <w:lang w:val="en-NL"/>
+        </w:rPr>
+        <w:t>(</w:t>
+      </w:r>
+      <w:r>
+        <w:rPr>
+          <w:lang w:val="en-NL"/>
+        </w:rPr>
+        <w:t>Mikolov</w:t>
+      </w:r>
+      <w:r>
+        <w:rPr>
+          <w:lang w:val="en-NL"/>
+        </w:rPr>
+        <w:t xml:space="preserve"> et al., 2013), </w:t>
+      </w:r>
+      <w:r>
+        <w:rPr>
+          <w:lang w:val="en-NL"/>
+        </w:rPr>
+        <w:t>GloVe</w:t>
+      </w:r>
+      <w:r>
+        <w:rPr>
+          <w:lang w:val="en-NL"/>
+        </w:rPr>
+        <w:t xml:space="preserve"> (</w:t>
+      </w:r>
+      <w:r>
+        <w:rPr>
+          <w:lang w:val="en-NL"/>
+        </w:rPr>
+        <w:t>Pennington</w:t>
+      </w:r>
+      <w:r>
+        <w:rPr>
+          <w:lang w:val="en-NL"/>
+        </w:rPr>
+        <w:t xml:space="preserve"> et al., 2014), and </w:t>
+      </w:r>
+      <w:r>
+        <w:rPr>
+          <w:lang w:val="en-NL"/>
+        </w:rPr>
+        <w:t>FastText</w:t>
+      </w:r>
+      <w:r>
+        <w:rPr>
+          <w:lang w:val="en-NL"/>
+        </w:rPr>
+        <w:t xml:space="preserve"> (</w:t>
+      </w:r>
+      <w:r>
+        <w:rPr>
+          <w:lang w:val="en-NL"/>
+        </w:rPr>
+        <w:t>Bojanowski</w:t>
+      </w:r>
+      <w:r>
+        <w:rPr>
+          <w:lang w:val="en-NL"/>
+        </w:rPr>
+        <w:t xml:space="preserve"> et al., 2017).</w:t>
+      </w:r>
+    </w:p>
+    <w:p>
+      <w:pPr>
+        <w:rPr>
+          <w:lang w:val="en-NL"/>
+        </w:rPr>
+      </w:pPr>
+      <w:r>
+        <w:rPr>
+          <w:lang w:val="en-NL"/>
+        </w:rPr>
+        <w:lastRenderedPageBreak/>
+        <w:t>The previously mentioned word embeddings are categorized as static word embeddings. Static word embeddings map each word to a single fixed vector representation, meaning they cannot account for the different meanings a word might have in various contexts. This limitation is addressed by dynamic word embeddings, which produce context-dependent representations, allowing the same word to have different vector representations depending on the context.</w:t>
+      </w:r>
+    </w:p>
+    <w:p>
+      <w:pPr>
+        <w:rPr>
+          <w:lang w:val="en-NL"/>
+        </w:rPr>
+      </w:pPr>
+      <w:r>
+        <w:rPr>
+          <w:lang w:val="en-NL"/>
+        </w:rPr>
+        <w:t>The exact mechanism by which BERT (Devlin et al., 2019) utilizes embeddings is not entirely clear, as it employs WordPiece tokenization. This method, developed by Google, segments words into subwords. Unfortunately, WordPiece is not open source.</w:t>
+      </w:r>
+    </w:p>
     <w:p/>
     <w:p/>
     <w:p/>
@@ -2754,34 +2573,205 @@
           <w:lang w:val="en-NL"/>
         </w:rPr>
       </w:pPr>
+      <w:r>
+        <w:rPr>
+          <w:lang w:val="en-NL"/>
+        </w:rPr>
+        <w:t xml:space="preserve">Ravichandiran, S. (2021). Getting Started with Google BERT: Build and train state-of-the-art natural language processing models using BERT. </w:t>
+      </w:r>
       <w:proofErr w:type="spellStart"/>
       <w:r>
         <w:rPr>
           <w:lang w:val="en-NL"/>
         </w:rPr>
-        <w:t>Ravichandiran</w:t>
+        <w:t>Packt</w:t>
       </w:r>
       <w:proofErr w:type="spellEnd"/>
       <w:r>
         <w:rPr>
           <w:lang w:val="en-NL"/>
         </w:rPr>
-        <w:t xml:space="preserve">, S. (2021). Getting Started with Google BERT: Build and train state-of-the-art natural language processing models using BERT. </w:t>
+        <w:t xml:space="preserve"> Publishing Ltd.</w:t>
+      </w:r>
+    </w:p>
+    <w:p>
+      <w:pPr>
+        <w:rPr>
+          <w:lang w:val="en-NL"/>
+        </w:rPr>
+      </w:pPr>
+      <w:r>
+        <w:rPr>
+          <w:lang w:val="en-NL"/>
+        </w:rPr>
+        <w:t xml:space="preserve">Liu, Y., Ott, M., Goyal, N., Du, J., Joshi, M., Chen, D., ... &amp; Stoyanov, V. (2019). Roberta: A robustly optimized </w:t>
       </w:r>
       <w:proofErr w:type="spellStart"/>
       <w:r>
         <w:rPr>
           <w:lang w:val="en-NL"/>
         </w:rPr>
-        <w:t>Packt</w:t>
+        <w:t>bert</w:t>
       </w:r>
       <w:proofErr w:type="spellEnd"/>
       <w:r>
         <w:rPr>
           <w:lang w:val="en-NL"/>
         </w:rPr>
-        <w:t xml:space="preserve"> Publishing Ltd.</w:t>
-      </w:r>
+        <w:t xml:space="preserve"> pretraining approach. </w:t>
+      </w:r>
+      <w:proofErr w:type="spellStart"/>
+      <w:r>
+        <w:rPr>
+          <w:lang w:val="en-NL"/>
+        </w:rPr>
+        <w:t>arXiv</w:t>
+      </w:r>
+      <w:proofErr w:type="spellEnd"/>
+      <w:r>
+        <w:rPr>
+          <w:lang w:val="en-NL"/>
+        </w:rPr>
+        <w:t xml:space="preserve"> preprint arXiv:1907.11692.</w:t>
+      </w:r>
+    </w:p>
+    <w:p>
+      <w:pPr>
+        <w:rPr>
+          <w:lang w:val="en-NL"/>
+        </w:rPr>
+      </w:pPr>
+      <w:r>
+        <w:rPr>
+          <w:lang w:val="en-NL"/>
+        </w:rPr>
+        <w:t xml:space="preserve">Patil, R., Boit, S., Gudivada, V., &amp; Nandigam, J. (2023). A Survey of Text Representation and Embedding Techniques in NLP. IEEE Access, 11, 36120–36146. </w:t>
+      </w:r>
+      <w:hyperlink r:id="rId15" w:history="1">
+        <w:r>
+          <w:rPr>
+            <w:rStyle w:val="Hyperlink"/>
+            <w:lang w:val="en-NL"/>
+          </w:rPr>
+          <w:t>https://doi.org/10.1109/access.2023.3266377</w:t>
+        </w:r>
+      </w:hyperlink>
+    </w:p>
+    <w:p>
+      <w:pPr>
+        <w:rPr>
+          <w:lang w:val="en-NL"/>
+        </w:rPr>
+      </w:pPr>
+      <w:r>
+        <w:rPr>
+          <w:lang w:val="en-NL"/>
+        </w:rPr>
+        <w:t xml:space="preserve">Mikolov, T., Chen, K., Corrado, G., &amp; Dean, J. (2013). Efficient estimation of word representations in vector space. </w:t>
+      </w:r>
+      <w:proofErr w:type="spellStart"/>
+      <w:r>
+        <w:rPr>
+          <w:lang w:val="en-NL"/>
+        </w:rPr>
+        <w:t>arXiv</w:t>
+      </w:r>
+      <w:proofErr w:type="spellEnd"/>
+      <w:r>
+        <w:rPr>
+          <w:lang w:val="en-NL"/>
+        </w:rPr>
+        <w:t xml:space="preserve"> preprint arXiv:1301.3781.</w:t>
+      </w:r>
+    </w:p>
+    <w:p>
+      <w:pPr>
+        <w:rPr>
+          <w:lang w:val="en-NL"/>
+        </w:rPr>
+      </w:pPr>
+      <w:r>
+        <w:rPr>
+          <w:lang w:val="en-NL"/>
+        </w:rPr>
+        <w:t>Pennington, J., Socher, R., &amp; Manning, C. D. (2014, October). Glove: Global vectors for word representation. In Proceedings of the 2014 conference on empirical methods in natural language processing (EMNLP) (pp. 1532-1543).</w:t>
+      </w:r>
+    </w:p>
+    <w:p>
+      <w:pPr>
+        <w:rPr>
+          <w:lang w:val="en-NL"/>
+        </w:rPr>
+      </w:pPr>
+      <w:r>
+        <w:rPr>
+          <w:lang w:val="en-NL"/>
+        </w:rPr>
+        <w:t xml:space="preserve">Bojanowski, P., Grave, E., </w:t>
+      </w:r>
+      <w:proofErr w:type="spellStart"/>
+      <w:r>
+        <w:rPr>
+          <w:lang w:val="en-NL"/>
+        </w:rPr>
+        <w:t>Joulin</w:t>
+      </w:r>
+      <w:proofErr w:type="spellEnd"/>
+      <w:r>
+        <w:rPr>
+          <w:lang w:val="en-NL"/>
+        </w:rPr>
+        <w:t xml:space="preserve">, A., &amp; Mikolov, T. (2017). Enriching word vectors with </w:t>
+      </w:r>
+      <w:proofErr w:type="spellStart"/>
+      <w:r>
+        <w:rPr>
+          <w:lang w:val="en-NL"/>
+        </w:rPr>
+        <w:t>subword</w:t>
+      </w:r>
+      <w:proofErr w:type="spellEnd"/>
+      <w:r>
+        <w:rPr>
+          <w:lang w:val="en-NL"/>
+        </w:rPr>
+        <w:t xml:space="preserve"> information. Transactions of the association for computational linguistics, 5, 135-146.</w:t>
+      </w:r>
+    </w:p>
+    <w:p>
+      <w:pPr>
+        <w:rPr>
+          <w:lang w:val="en-NL"/>
+        </w:rPr>
+      </w:pPr>
+    </w:p>
+    <w:p>
+      <w:pPr>
+        <w:rPr>
+          <w:lang w:val="en-NL"/>
+        </w:rPr>
+      </w:pPr>
+    </w:p>
+    <w:p>
+      <w:pPr>
+        <w:rPr>
+          <w:lang w:val="en-NL"/>
+        </w:rPr>
+      </w:pPr>
+    </w:p>
+    <w:p>
+      <w:pPr>
+        <w:rPr>
+          <w:lang w:val="en-NL"/>
+        </w:rPr>
+      </w:pPr>
+    </w:p>
+    <w:p>
+      <w:pPr>
+        <w:rPr>
+          <w:lang w:val="en-NL"/>
+        </w:rPr>
+      </w:pPr>
     </w:p>
     <w:p>
       <w:pPr>
@@ -2918,6 +2908,7 @@
     <w:p/>
     <w:p>
       <w:r>
+        <w:lastRenderedPageBreak/>
         <w:br w:type="page"/>
       </w:r>
     </w:p>

--- a/thesis/Thesis.docx
+++ b/thesis/Thesis.docx
@@ -1498,7 +1498,13 @@
         <w:t>predict, and generate text based on knowledge gained during training on very large datasets.</w:t>
       </w:r>
       <w:r>
-        <w:t>” They further explain how Large Language Models (LMM) differ from all other language models that can perform NLP tasks. LLMs are considered large because of two reasons: they are trained on large amounts of data, and they comprise a huge number of trainable parameters.</w:t>
+        <w:t xml:space="preserve">” They further explain how </w:t>
+      </w:r>
+      <w:r>
+        <w:t>LLMs</w:t>
+      </w:r>
+      <w:r>
+        <w:t xml:space="preserve"> differ from all other language models that can perform NLP tasks. LLMs are considered large because of two reasons: they are trained on large amounts of data, and they comprise a huge number of trainable parameters.</w:t>
       </w:r>
     </w:p>
     <w:p>
@@ -1572,7 +1578,13 @@
     </w:p>
     <w:p>
       <w:r>
-        <w:t>Transformer-based Large Language Models differ primarily in their architecture and training methods (Amaratunga, 2023). Jurafsky &amp; Martin (2023) explain that the training of transformer models is divided into two phases: pre-training and fine-tuning.</w:t>
+        <w:t xml:space="preserve">Transformer-based Large Language Models differ primarily in their architecture and training methods (Amaratunga, 2023). </w:t>
+      </w:r>
+      <w:r>
+        <w:t xml:space="preserve">Therefore, we first need to discuss the transformer training process. </w:t>
+      </w:r>
+      <w:r>
+        <w:t>Jurafsky &amp; Martin (2023) explain that the training of transformer models is divided into two phases: pre-training and fine-tuning.</w:t>
       </w:r>
     </w:p>
     <w:p>
@@ -1583,7 +1595,13 @@
         <w:t>, p</w:t>
       </w:r>
       <w:r>
-        <w:t>re-training of transformer models differs from most supervised machine learning models discussed earlier in the “Models for Named Entity Recognition” section. Instead of supervised training, pre-training relies on self-supervised learning, where the model learns to predict parts of its input data from other parts without explicit human-labeled data. One pre-training task is Masked Language Modeling (MLM), where a percentage of the input tokens are masked, and the model is trained to predict these masked tokens. Another task is Next Sentence Prediction (NSP), where the model is given pairs of sentences and must determine if the second sentence follows the first in the original document. Causal Language Modeling (CLM) is another pre-training task, where the model is trained to predict the next word in a sentence.</w:t>
+        <w:t xml:space="preserve">re-training of transformer models differs from most supervised machine learning models discussed earlier in the “Models for Named Entity Recognition” section. Instead of supervised training, pre-training relies on self-supervised learning, where the model learns to predict parts of its input data from other parts without explicit human-labeled data. One pre-training task is Masked Language Modeling (MLM), where a percentage of the input tokens are masked, and the model is trained to predict these masked tokens. Another task is Next Sentence Prediction (NSP), where the model is given pairs of sentences and must determine if the second sentence follows the first in the original document. </w:t>
+      </w:r>
+      <w:r>
+        <w:t xml:space="preserve">Lastly, </w:t>
+      </w:r>
+      <w:r>
+        <w:t>Causal Language Modeling (CLM) is another pre-training task, where the model is trained to predict the next word in a sentence.</w:t>
       </w:r>
     </w:p>
     <w:p>
@@ -1662,7 +1680,25 @@
         <w:rPr>
           <w:lang w:val="en-NL"/>
         </w:rPr>
-        <w:t>Word vectors are derived using neural networks trained in a self-supervised manner, such as predicting the next word. This method uses a continuous vector space to represent words as arrays of real numbers. These word vectors capture both the semantic and syntactic aspects of words by considering their context. This allows them to identify relationships such as synonyms, antonyms, and analogies.</w:t>
+        <w:t xml:space="preserve">Word vectors are derived using neural networks trained in a self-supervised manner, such as predicting the next word. This method uses a continuous vector space to represent words as </w:t>
+      </w:r>
+      <w:r>
+        <w:rPr>
+          <w:lang w:val="en-NL"/>
+        </w:rPr>
+        <w:t>low</w:t>
+      </w:r>
+      <w:r>
+        <w:rPr>
+          <w:lang w:val="en-NL"/>
+        </w:rPr>
+        <w:t xml:space="preserve">-dimensional </w:t>
+      </w:r>
+      <w:r>
+        <w:rPr>
+          <w:lang w:val="en-NL"/>
+        </w:rPr>
+        <w:t>arrays of real numbers. These word vectors capture both the semantic and syntactic aspects of words by considering their context. This allows them to identify relationships such as synonyms, antonyms, and analogies.</w:t>
       </w:r>
       <w:r>
         <w:rPr>
@@ -1791,10 +1827,46 @@
         <w:rPr>
           <w:lang w:val="en-NL"/>
         </w:rPr>
-        <w:t>The exact mechanism by which BERT (Devlin et al., 2019) utilizes embeddings is not entirely clear, as it employs WordPiece tokenization. This method, developed by Google, segments words into subwords. Unfortunately, WordPiece is not open source.</w:t>
-      </w:r>
-    </w:p>
-    <w:p/>
+        <w:t>BERT utilizes WordPiece tokenization (Devlin et al., 2019). WordPiece tokenization breaks down words into subwords, which helps manage out-of-vocabulary words and handles rare or complex words by decomposing them into more frequent subword units. These subwords are then converted into numerical representations through a lookup table that maps each subword to a unique vector. During pre-training, BERT trains its own embedding layer, which, after training, transforms the numerical input into dynamic word embeddings.</w:t>
+      </w:r>
+      <w:r>
+        <w:rPr>
+          <w:lang w:val="en-NL"/>
+        </w:rPr>
+        <w:t xml:space="preserve"> </w:t>
+      </w:r>
+      <w:r>
+        <w:rPr>
+          <w:lang w:val="en-NL"/>
+        </w:rPr>
+        <w:t>The exact implementation of WordPiece remains unknown, as Google has never open-sourced its implementation</w:t>
+      </w:r>
+      <w:r>
+        <w:rPr>
+          <w:lang w:val="en-NL"/>
+        </w:rPr>
+        <w:t xml:space="preserve"> </w:t>
+      </w:r>
+      <w:r>
+        <w:rPr>
+          <w:lang w:val="en-NL"/>
+        </w:rPr>
+        <w:t>(WordPiece Tokenization - Hugging Face NLP Course, z.d.)</w:t>
+      </w:r>
+      <w:r>
+        <w:rPr>
+          <w:lang w:val="en-NL"/>
+        </w:rPr>
+        <w:t>.</w:t>
+      </w:r>
+    </w:p>
+    <w:p>
+      <w:pPr>
+        <w:rPr>
+          <w:lang w:val="en-NL"/>
+        </w:rPr>
+      </w:pPr>
+    </w:p>
     <w:p/>
     <w:p/>
     <w:p/>
@@ -1923,6 +1995,911 @@
       </w:pPr>
       <w:r>
         <w:t>Experiments</w:t>
+      </w:r>
+    </w:p>
+    <w:p/>
+    <w:p/>
+    <w:p>
+      <w:pPr>
+        <w:rPr>
+          <w:b/>
+          <w:bCs/>
+          <w:sz w:val="24"/>
+          <w:szCs w:val="24"/>
+        </w:rPr>
+      </w:pPr>
+      <w:r>
+        <w:rPr>
+          <w:b/>
+          <w:bCs/>
+          <w:sz w:val="24"/>
+          <w:szCs w:val="24"/>
+        </w:rPr>
+        <w:t>Data</w:t>
+      </w:r>
+    </w:p>
+    <w:p>
+      <w:pPr>
+        <w:rPr>
+          <w:sz w:val="24"/>
+          <w:szCs w:val="24"/>
+        </w:rPr>
+      </w:pPr>
+      <w:r>
+        <w:rPr>
+          <w:b/>
+          <w:bCs/>
+          <w:sz w:val="24"/>
+          <w:szCs w:val="24"/>
+        </w:rPr>
+        <w:t>Data Collection</w:t>
+      </w:r>
+    </w:p>
+    <w:p>
+      <w:pPr>
+        <w:rPr>
+          <w:lang w:val="en-NL"/>
+        </w:rPr>
+      </w:pPr>
+      <w:r>
+        <w:rPr>
+          <w:lang w:val="en-NL"/>
+        </w:rPr>
+        <w:t xml:space="preserve">The dataset </w:t>
+      </w:r>
+      <w:r>
+        <w:rPr>
+          <w:lang w:val="en-NL"/>
+        </w:rPr>
+        <w:t xml:space="preserve">provided was </w:t>
+      </w:r>
+      <w:r>
+        <w:rPr>
+          <w:lang w:val="en-NL"/>
+        </w:rPr>
+        <w:t xml:space="preserve">derived from the </w:t>
+      </w:r>
+      <w:proofErr w:type="spellStart"/>
+      <w:r>
+        <w:rPr>
+          <w:lang w:val="en-NL"/>
+        </w:rPr>
+        <w:t>Leeuwarder</w:t>
+      </w:r>
+      <w:proofErr w:type="spellEnd"/>
+      <w:r>
+        <w:rPr>
+          <w:lang w:val="en-NL"/>
+        </w:rPr>
+        <w:t xml:space="preserve"> Courant (LC), a Dutch newspaper with a digital archive from </w:t>
+      </w:r>
+      <w:r>
+        <w:rPr>
+          <w:lang w:val="en-NL"/>
+        </w:rPr>
+        <w:t>1945</w:t>
+      </w:r>
+      <w:r>
+        <w:rPr>
+          <w:lang w:val="en-NL"/>
+        </w:rPr>
+        <w:t xml:space="preserve"> until 1995. Despite some gaps, the LC provides a rich source for studying book reviews due to its national prominence and relatively good machine readability compared to other digitized newspapers.</w:t>
+      </w:r>
+      <w:r>
+        <w:rPr>
+          <w:lang w:val="en-NL"/>
+        </w:rPr>
+        <w:t xml:space="preserve"> </w:t>
+      </w:r>
+      <w:r>
+        <w:rPr>
+          <w:lang w:val="en-NL"/>
+        </w:rPr>
+        <w:t>The newspapers were digitized using Optical Character Recognition (OCR)</w:t>
+      </w:r>
+      <w:r>
+        <w:rPr>
+          <w:lang w:val="en-NL"/>
+        </w:rPr>
+        <w:t>. N</w:t>
+      </w:r>
+      <w:r>
+        <w:rPr>
+          <w:lang w:val="en-NL"/>
+        </w:rPr>
+        <w:t>otably</w:t>
+      </w:r>
+      <w:r>
+        <w:rPr>
+          <w:lang w:val="en-NL"/>
+        </w:rPr>
+        <w:t xml:space="preserve">, </w:t>
+      </w:r>
+      <w:r>
+        <w:rPr>
+          <w:lang w:val="en-NL"/>
+        </w:rPr>
+        <w:t>the accuracy of OCR decreases for older issues in the archive.</w:t>
+      </w:r>
+    </w:p>
+    <w:p>
+      <w:pPr>
+        <w:rPr>
+          <w:lang w:val="en-NL"/>
+        </w:rPr>
+      </w:pPr>
+      <w:r>
+        <w:rPr>
+          <w:lang w:val="en-NL"/>
+        </w:rPr>
+        <w:t xml:space="preserve">The </w:t>
+      </w:r>
+      <w:r>
+        <w:rPr>
+          <w:lang w:val="en-NL"/>
+        </w:rPr>
+        <w:t xml:space="preserve">book title </w:t>
+      </w:r>
+      <w:r>
+        <w:rPr>
+          <w:lang w:val="en-NL"/>
+        </w:rPr>
+        <w:t>extraction process involved three main steps. First, a classical algorithm identified consistent tokens within each book review, extracting a 600-character segment (title pericope) likely containing the book title. This segment was compared to the '</w:t>
+      </w:r>
+      <w:proofErr w:type="spellStart"/>
+      <w:r>
+        <w:rPr>
+          <w:lang w:val="en-NL"/>
+        </w:rPr>
+        <w:t>Nederlandse</w:t>
+      </w:r>
+      <w:proofErr w:type="spellEnd"/>
+      <w:r>
+        <w:rPr>
+          <w:lang w:val="en-NL"/>
+        </w:rPr>
+        <w:t xml:space="preserve"> </w:t>
+      </w:r>
+      <w:proofErr w:type="spellStart"/>
+      <w:r>
+        <w:rPr>
+          <w:lang w:val="en-NL"/>
+        </w:rPr>
+        <w:t>Bibliografie</w:t>
+      </w:r>
+      <w:proofErr w:type="spellEnd"/>
+      <w:r>
+        <w:rPr>
+          <w:lang w:val="en-NL"/>
+        </w:rPr>
+        <w:t xml:space="preserve"> </w:t>
+      </w:r>
+      <w:proofErr w:type="spellStart"/>
+      <w:r>
+        <w:rPr>
+          <w:lang w:val="en-NL"/>
+        </w:rPr>
+        <w:t>Totaal</w:t>
+      </w:r>
+      <w:proofErr w:type="spellEnd"/>
+      <w:r>
+        <w:rPr>
+          <w:lang w:val="en-NL"/>
+        </w:rPr>
+        <w:t>' (NBT) database. Matches were identified based on the intersection of words between the title pericope and the NBT titles.</w:t>
+      </w:r>
+    </w:p>
+    <w:p>
+      <w:pPr>
+        <w:rPr>
+          <w:lang w:val="en-NL"/>
+        </w:rPr>
+      </w:pPr>
+      <w:r>
+        <w:rPr>
+          <w:lang w:val="en-NL"/>
+        </w:rPr>
+        <w:t>Second, to address false negatives from faulty OCR, the title pericopes were processed using a Large Language Model, specifically ChatGPT 4. The results were again matched with the NBT titles, improving the identification rate.</w:t>
+      </w:r>
+    </w:p>
+    <w:p>
+      <w:pPr>
+        <w:rPr>
+          <w:lang w:val="en-NL"/>
+        </w:rPr>
+      </w:pPr>
+      <w:r>
+        <w:rPr>
+          <w:lang w:val="en-NL"/>
+        </w:rPr>
+        <w:t xml:space="preserve">Finally, manual correction ensured the accuracy of the dataset. This involved verifying the identified titles and checking for false positives and negatives. This thorough </w:t>
+      </w:r>
+      <w:r>
+        <w:rPr>
+          <w:lang w:val="en-NL"/>
+        </w:rPr>
+        <w:t xml:space="preserve">and time-consuming </w:t>
+      </w:r>
+      <w:r>
+        <w:rPr>
+          <w:lang w:val="en-NL"/>
+        </w:rPr>
+        <w:t>process resulted in a precise dataset of book titles extracted from the LC.</w:t>
+      </w:r>
+    </w:p>
+    <w:p>
+      <w:pPr>
+        <w:rPr>
+          <w:b/>
+          <w:bCs/>
+          <w:sz w:val="24"/>
+          <w:szCs w:val="24"/>
+        </w:rPr>
+      </w:pPr>
+      <w:r>
+        <w:rPr>
+          <w:b/>
+          <w:bCs/>
+          <w:sz w:val="24"/>
+          <w:szCs w:val="24"/>
+        </w:rPr>
+        <w:t>Data transformation to Named Entity Recognition dataset</w:t>
+      </w:r>
+    </w:p>
+    <w:p>
+      <w:r>
+        <w:t xml:space="preserve">A significant challenge in this study was transforming the book titles to their locations in the newspaper text. The given book titles were the official titles from the NBT database, but these titles did not always match exactly within the text. Often, the given book title included the main </w:t>
+      </w:r>
+      <w:r>
+        <w:lastRenderedPageBreak/>
+        <w:t>title, subtitle, author, and sometimes the genre. To address this, an algorithm was developed to accurately locate and match the book titles within the newspaper content.</w:t>
+      </w:r>
+    </w:p>
+    <w:p>
+      <w:r>
+        <w:t>The first step involved preprocessing the text. Both the newspaper content and the book titles were cleaned to remove extra spaces and were converted to lowercase for consistency. Following this, the algorithm attempted direct matching. Initially, it looked for the exact given title within the newspaper text. If the exact title was not found, the algorithm checked for partial matches. It split the title at various delimiters such as colons, semicolons, equals signs, and commas, then searched for these segments within the text. This step addressed cases where the title was only referenced by the main title, without the inclusion of subtitles and authors.</w:t>
+      </w:r>
+    </w:p>
+    <w:p>
+      <w:r>
+        <w:t>For titles that did not match through direct methods, a fuzzy matching technique was employed. The algorithm split the title and the newspaper text into tokens and then formed segments from the text with the same number of tokens as the title. Each segment was compared to the title using a fuzzy matching score, which measured the similarity between the two strings. The segment with the highest similarity score was selected as the best match.</w:t>
+      </w:r>
+    </w:p>
+    <w:p>
+      <w:r>
+        <w:t>To ensure the accuracy of this fuzzy matching approach, these matched titles were manually verified. The matched text sometimes missed one or two words from the newspaper text, but these instances were retained to maintain data quantity. However, matches that missed too many words of the title or were almost unrecognizable due to faulty OCR were marked and later excluded from the dataset.</w:t>
+      </w:r>
+      <w:r>
+        <w:t xml:space="preserve"> </w:t>
+      </w:r>
+      <w:r>
+        <w:t>Some representative examples obtained from the fuzzy matching approach are shown in Table X.</w:t>
+      </w:r>
+    </w:p>
+    <w:p>
+      <w:r>
+        <w:t>Consequently, the precise text representing the book title in the newspaper was compiled. This process enabled the determination of the exact location of the book title within the given newspaper text, which was a necessary step to transform the dataset into a Named Entity Recognition format.</w:t>
+      </w:r>
+    </w:p>
+    <w:p/>
+    <w:tbl>
+      <w:tblPr>
+        <w:tblStyle w:val="TableGrid"/>
+        <w:tblW w:w="0" w:type="auto"/>
+        <w:tblLook w:val="04A0" w:firstRow="1" w:lastRow="0" w:firstColumn="1" w:lastColumn="0" w:noHBand="0" w:noVBand="1"/>
+      </w:tblPr>
+      <w:tblGrid>
+        <w:gridCol w:w="4508"/>
+        <w:gridCol w:w="4508"/>
+      </w:tblGrid>
+      <w:tr>
+        <w:tc>
+          <w:tcPr>
+            <w:tcW w:w="4508" w:type="dxa"/>
+          </w:tcPr>
+          <w:p>
+            <w:pPr>
+              <w:rPr>
+                <w:lang w:val="en-NL"/>
+              </w:rPr>
+            </w:pPr>
+            <w:r>
+              <w:rPr>
+                <w:lang w:val="en-NL"/>
+              </w:rPr>
+              <w:t>Main book title</w:t>
+            </w:r>
+          </w:p>
+        </w:tc>
+        <w:tc>
+          <w:tcPr>
+            <w:tcW w:w="4508" w:type="dxa"/>
+          </w:tcPr>
+          <w:p>
+            <w:pPr>
+              <w:rPr>
+                <w:lang w:val="en-NL"/>
+              </w:rPr>
+            </w:pPr>
+            <w:r>
+              <w:rPr>
+                <w:lang w:val="en-NL"/>
+              </w:rPr>
+              <w:t>Fuzzy matched text in newspaper content</w:t>
+            </w:r>
+          </w:p>
+        </w:tc>
+      </w:tr>
+      <w:tr>
+        <w:tc>
+          <w:tcPr>
+            <w:tcW w:w="4508" w:type="dxa"/>
+          </w:tcPr>
+          <w:p>
+            <w:pPr>
+              <w:rPr>
+                <w:lang w:val="en-NL"/>
+              </w:rPr>
+            </w:pPr>
+            <w:r>
+              <w:rPr>
+                <w:lang w:val="en-NL"/>
+              </w:rPr>
+              <w:t xml:space="preserve">het </w:t>
+            </w:r>
+            <w:proofErr w:type="spellStart"/>
+            <w:r>
+              <w:rPr>
+                <w:lang w:val="en-NL"/>
+              </w:rPr>
+              <w:t>weerlicht</w:t>
+            </w:r>
+            <w:proofErr w:type="spellEnd"/>
+            <w:r>
+              <w:rPr>
+                <w:lang w:val="en-NL"/>
+              </w:rPr>
+              <w:t xml:space="preserve"> op de kimmen</w:t>
+            </w:r>
+          </w:p>
+        </w:tc>
+        <w:tc>
+          <w:tcPr>
+            <w:tcW w:w="4508" w:type="dxa"/>
+          </w:tcPr>
+          <w:p>
+            <w:pPr>
+              <w:rPr>
+                <w:lang w:val="en-NL"/>
+              </w:rPr>
+            </w:pPr>
+            <w:r>
+              <w:rPr>
+                <w:lang w:val="en-NL"/>
+              </w:rPr>
+              <w:t>het weerhcht op de kimmen;</w:t>
+            </w:r>
+          </w:p>
+        </w:tc>
+      </w:tr>
+      <w:tr>
+        <w:tc>
+          <w:tcPr>
+            <w:tcW w:w="4508" w:type="dxa"/>
+          </w:tcPr>
+          <w:p>
+            <w:pPr>
+              <w:rPr>
+                <w:lang w:val="en-NL"/>
+              </w:rPr>
+            </w:pPr>
+            <w:proofErr w:type="spellStart"/>
+            <w:r>
+              <w:rPr>
+                <w:lang w:val="en-NL"/>
+              </w:rPr>
+              <w:t>kosmos</w:t>
+            </w:r>
+            <w:proofErr w:type="spellEnd"/>
+            <w:r>
+              <w:rPr>
+                <w:lang w:val="en-NL"/>
+              </w:rPr>
+              <w:t xml:space="preserve"> </w:t>
+            </w:r>
+            <w:proofErr w:type="spellStart"/>
+            <w:r>
+              <w:rPr>
+                <w:lang w:val="en-NL"/>
+              </w:rPr>
+              <w:t>vogelveldgids</w:t>
+            </w:r>
+            <w:proofErr w:type="spellEnd"/>
+            <w:r>
+              <w:rPr>
+                <w:lang w:val="en-NL"/>
+              </w:rPr>
+              <w:t xml:space="preserve"> van </w:t>
+            </w:r>
+            <w:proofErr w:type="spellStart"/>
+            <w:r>
+              <w:rPr>
+                <w:lang w:val="en-NL"/>
+              </w:rPr>
+              <w:t>europa</w:t>
+            </w:r>
+            <w:proofErr w:type="spellEnd"/>
+          </w:p>
+        </w:tc>
+        <w:tc>
+          <w:tcPr>
+            <w:tcW w:w="4508" w:type="dxa"/>
+          </w:tcPr>
+          <w:p>
+            <w:pPr>
+              <w:rPr>
+                <w:lang w:val="en-NL"/>
+              </w:rPr>
+            </w:pPr>
+            <w:proofErr w:type="spellStart"/>
+            <w:r>
+              <w:rPr>
+                <w:lang w:val="en-NL"/>
+              </w:rPr>
+              <w:t>ders</w:t>
+            </w:r>
+            <w:proofErr w:type="spellEnd"/>
+            <w:r>
+              <w:rPr>
+                <w:lang w:val="en-NL"/>
+              </w:rPr>
+              <w:t>: „</w:t>
+            </w:r>
+            <w:proofErr w:type="spellStart"/>
+            <w:r>
+              <w:rPr>
+                <w:lang w:val="en-NL"/>
+              </w:rPr>
+              <w:t>vogelveldgids</w:t>
+            </w:r>
+            <w:proofErr w:type="spellEnd"/>
+            <w:r>
+              <w:rPr>
+                <w:lang w:val="en-NL"/>
+              </w:rPr>
+              <w:t xml:space="preserve"> van </w:t>
+            </w:r>
+            <w:proofErr w:type="spellStart"/>
+            <w:r>
+              <w:rPr>
+                <w:lang w:val="en-NL"/>
+              </w:rPr>
+              <w:t>europa</w:t>
+            </w:r>
+            <w:proofErr w:type="spellEnd"/>
+            <w:r>
+              <w:rPr>
+                <w:lang w:val="en-NL"/>
+              </w:rPr>
+              <w:t>".</w:t>
+            </w:r>
+          </w:p>
+        </w:tc>
+      </w:tr>
+      <w:tr>
+        <w:tc>
+          <w:tcPr>
+            <w:tcW w:w="4508" w:type="dxa"/>
+          </w:tcPr>
+          <w:p>
+            <w:pPr>
+              <w:rPr>
+                <w:lang w:val="en-NL"/>
+              </w:rPr>
+            </w:pPr>
+            <w:proofErr w:type="spellStart"/>
+            <w:r>
+              <w:rPr>
+                <w:lang w:val="en-NL"/>
+              </w:rPr>
+              <w:t>beter</w:t>
+            </w:r>
+            <w:proofErr w:type="spellEnd"/>
+            <w:r>
+              <w:rPr>
+                <w:lang w:val="en-NL"/>
+              </w:rPr>
+              <w:t xml:space="preserve"> </w:t>
+            </w:r>
+            <w:proofErr w:type="spellStart"/>
+            <w:r>
+              <w:rPr>
+                <w:lang w:val="en-NL"/>
+              </w:rPr>
+              <w:t>blote</w:t>
+            </w:r>
+            <w:proofErr w:type="spellEnd"/>
+            <w:r>
+              <w:rPr>
+                <w:lang w:val="en-NL"/>
+              </w:rPr>
+              <w:t xml:space="preserve"> </w:t>
+            </w:r>
+            <w:proofErr w:type="spellStart"/>
+            <w:r>
+              <w:rPr>
+                <w:lang w:val="en-NL"/>
+              </w:rPr>
+              <w:t>jan</w:t>
+            </w:r>
+            <w:proofErr w:type="spellEnd"/>
+            <w:r>
+              <w:rPr>
+                <w:lang w:val="en-NL"/>
+              </w:rPr>
+              <w:t xml:space="preserve"> dan </w:t>
+            </w:r>
+            <w:proofErr w:type="spellStart"/>
+            <w:r>
+              <w:rPr>
+                <w:lang w:val="en-NL"/>
+              </w:rPr>
+              <w:t>dode</w:t>
+            </w:r>
+            <w:proofErr w:type="spellEnd"/>
+            <w:r>
+              <w:rPr>
+                <w:lang w:val="en-NL"/>
+              </w:rPr>
+              <w:t xml:space="preserve"> </w:t>
+            </w:r>
+            <w:proofErr w:type="spellStart"/>
+            <w:r>
+              <w:rPr>
+                <w:lang w:val="en-NL"/>
+              </w:rPr>
+              <w:t>jan</w:t>
+            </w:r>
+            <w:proofErr w:type="spellEnd"/>
+            <w:r>
+              <w:rPr>
+                <w:lang w:val="en-NL"/>
+              </w:rPr>
+              <w:t xml:space="preserve">, </w:t>
+            </w:r>
+            <w:proofErr w:type="spellStart"/>
+            <w:r>
+              <w:rPr>
+                <w:lang w:val="en-NL"/>
+              </w:rPr>
+              <w:t>en</w:t>
+            </w:r>
+            <w:proofErr w:type="spellEnd"/>
+            <w:r>
+              <w:rPr>
+                <w:lang w:val="en-NL"/>
+              </w:rPr>
+              <w:t xml:space="preserve"> </w:t>
+            </w:r>
+            <w:proofErr w:type="spellStart"/>
+            <w:r>
+              <w:rPr>
+                <w:lang w:val="en-NL"/>
+              </w:rPr>
+              <w:t>andere</w:t>
+            </w:r>
+            <w:proofErr w:type="spellEnd"/>
+            <w:r>
+              <w:rPr>
+                <w:lang w:val="en-NL"/>
+              </w:rPr>
+              <w:t xml:space="preserve"> </w:t>
+            </w:r>
+            <w:proofErr w:type="spellStart"/>
+            <w:r>
+              <w:rPr>
+                <w:lang w:val="en-NL"/>
+              </w:rPr>
+              <w:t>uitspraken</w:t>
+            </w:r>
+            <w:proofErr w:type="spellEnd"/>
+            <w:r>
+              <w:rPr>
+                <w:lang w:val="en-NL"/>
+              </w:rPr>
+              <w:t xml:space="preserve"> van louis </w:t>
+            </w:r>
+            <w:proofErr w:type="spellStart"/>
+            <w:r>
+              <w:rPr>
+                <w:lang w:val="en-NL"/>
+              </w:rPr>
+              <w:t>paul</w:t>
+            </w:r>
+            <w:proofErr w:type="spellEnd"/>
+            <w:r>
+              <w:rPr>
+                <w:lang w:val="en-NL"/>
+              </w:rPr>
+              <w:t xml:space="preserve"> boon</w:t>
+            </w:r>
+          </w:p>
+        </w:tc>
+        <w:tc>
+          <w:tcPr>
+            <w:tcW w:w="4508" w:type="dxa"/>
+          </w:tcPr>
+          <w:p>
+            <w:pPr>
+              <w:rPr>
+                <w:lang w:val="en-NL"/>
+              </w:rPr>
+            </w:pPr>
+            <w:proofErr w:type="spellStart"/>
+            <w:r>
+              <w:rPr>
+                <w:lang w:val="en-NL"/>
+              </w:rPr>
+              <w:t>beter</w:t>
+            </w:r>
+            <w:proofErr w:type="spellEnd"/>
+            <w:r>
+              <w:rPr>
+                <w:lang w:val="en-NL"/>
+              </w:rPr>
+              <w:t xml:space="preserve"> </w:t>
+            </w:r>
+            <w:proofErr w:type="spellStart"/>
+            <w:r>
+              <w:rPr>
+                <w:lang w:val="en-NL"/>
+              </w:rPr>
+              <w:t>blote</w:t>
+            </w:r>
+            <w:proofErr w:type="spellEnd"/>
+            <w:r>
+              <w:rPr>
+                <w:lang w:val="en-NL"/>
+              </w:rPr>
+              <w:t xml:space="preserve"> </w:t>
+            </w:r>
+            <w:proofErr w:type="spellStart"/>
+            <w:r>
+              <w:rPr>
+                <w:lang w:val="en-NL"/>
+              </w:rPr>
+              <w:t>jan</w:t>
+            </w:r>
+            <w:proofErr w:type="spellEnd"/>
+            <w:r>
+              <w:rPr>
+                <w:lang w:val="en-NL"/>
+              </w:rPr>
+              <w:t xml:space="preserve"> </w:t>
+            </w:r>
+            <w:proofErr w:type="spellStart"/>
+            <w:r>
+              <w:rPr>
+                <w:lang w:val="en-NL"/>
+              </w:rPr>
+              <w:t>dode</w:t>
+            </w:r>
+            <w:proofErr w:type="spellEnd"/>
+            <w:r>
+              <w:rPr>
+                <w:lang w:val="en-NL"/>
+              </w:rPr>
+              <w:t xml:space="preserve"> </w:t>
+            </w:r>
+            <w:proofErr w:type="spellStart"/>
+            <w:r>
+              <w:rPr>
+                <w:lang w:val="en-NL"/>
+              </w:rPr>
+              <w:t>jan</w:t>
+            </w:r>
+            <w:proofErr w:type="spellEnd"/>
+            <w:r>
+              <w:rPr>
+                <w:lang w:val="en-NL"/>
+              </w:rPr>
+              <w:t xml:space="preserve"> </w:t>
+            </w:r>
+            <w:proofErr w:type="spellStart"/>
+            <w:r>
+              <w:rPr>
+                <w:lang w:val="en-NL"/>
+              </w:rPr>
+              <w:t>en</w:t>
+            </w:r>
+            <w:proofErr w:type="spellEnd"/>
+            <w:r>
+              <w:rPr>
+                <w:lang w:val="en-NL"/>
+              </w:rPr>
+              <w:t xml:space="preserve"> </w:t>
+            </w:r>
+            <w:proofErr w:type="spellStart"/>
+            <w:r>
+              <w:rPr>
+                <w:lang w:val="en-NL"/>
+              </w:rPr>
+              <w:t>andere</w:t>
+            </w:r>
+            <w:proofErr w:type="spellEnd"/>
+            <w:r>
+              <w:rPr>
+                <w:lang w:val="en-NL"/>
+              </w:rPr>
+              <w:t xml:space="preserve"> "</w:t>
+            </w:r>
+            <w:proofErr w:type="spellStart"/>
+            <w:proofErr w:type="gramStart"/>
+            <w:r>
+              <w:rPr>
+                <w:lang w:val="en-NL"/>
+              </w:rPr>
+              <w:t>ltsp,eng</w:t>
+            </w:r>
+            <w:proofErr w:type="gramEnd"/>
+            <w:r>
+              <w:rPr>
+                <w:lang w:val="en-NL"/>
+              </w:rPr>
+              <w:t>_ran</w:t>
+            </w:r>
+            <w:proofErr w:type="spellEnd"/>
+            <w:r>
+              <w:rPr>
+                <w:lang w:val="en-NL"/>
+              </w:rPr>
+              <w:t xml:space="preserve"> louis </w:t>
+            </w:r>
+            <w:proofErr w:type="spellStart"/>
+            <w:r>
+              <w:rPr>
+                <w:lang w:val="en-NL"/>
+              </w:rPr>
+              <w:t>paul</w:t>
+            </w:r>
+            <w:proofErr w:type="spellEnd"/>
+            <w:r>
+              <w:rPr>
+                <w:lang w:val="en-NL"/>
+              </w:rPr>
+              <w:t xml:space="preserve"> boon.</w:t>
+            </w:r>
+          </w:p>
+        </w:tc>
+      </w:tr>
+      <w:tr>
+        <w:tc>
+          <w:tcPr>
+            <w:tcW w:w="4508" w:type="dxa"/>
+          </w:tcPr>
+          <w:p>
+            <w:pPr>
+              <w:rPr>
+                <w:lang w:val="en-NL"/>
+              </w:rPr>
+            </w:pPr>
+            <w:proofErr w:type="spellStart"/>
+            <w:r>
+              <w:rPr>
+                <w:lang w:val="en-NL"/>
+              </w:rPr>
+              <w:t>knotsgekke</w:t>
+            </w:r>
+            <w:proofErr w:type="spellEnd"/>
+            <w:r>
+              <w:rPr>
+                <w:lang w:val="en-NL"/>
+              </w:rPr>
+              <w:t xml:space="preserve"> </w:t>
+            </w:r>
+            <w:proofErr w:type="spellStart"/>
+            <w:r>
+              <w:rPr>
+                <w:lang w:val="en-NL"/>
+              </w:rPr>
+              <w:t>uitvindingen</w:t>
+            </w:r>
+            <w:proofErr w:type="spellEnd"/>
+            <w:r>
+              <w:rPr>
+                <w:lang w:val="en-NL"/>
+              </w:rPr>
+              <w:t xml:space="preserve"> van de 19e </w:t>
+            </w:r>
+            <w:proofErr w:type="spellStart"/>
+            <w:r>
+              <w:rPr>
+                <w:lang w:val="en-NL"/>
+              </w:rPr>
+              <w:t>eeuw</w:t>
+            </w:r>
+            <w:proofErr w:type="spellEnd"/>
+          </w:p>
+        </w:tc>
+        <w:tc>
+          <w:tcPr>
+            <w:tcW w:w="4508" w:type="dxa"/>
+          </w:tcPr>
+          <w:p>
+            <w:pPr>
+              <w:rPr>
+                <w:lang w:val="en-NL"/>
+              </w:rPr>
+            </w:pPr>
+            <w:proofErr w:type="spellStart"/>
+            <w:r>
+              <w:rPr>
+                <w:lang w:val="en-NL"/>
+              </w:rPr>
+              <w:t>knotsgekke</w:t>
+            </w:r>
+            <w:proofErr w:type="spellEnd"/>
+            <w:r>
+              <w:rPr>
+                <w:lang w:val="en-NL"/>
+              </w:rPr>
+              <w:t xml:space="preserve"> </w:t>
+            </w:r>
+            <w:proofErr w:type="spellStart"/>
+            <w:r>
+              <w:rPr>
+                <w:lang w:val="en-NL"/>
+              </w:rPr>
+              <w:t>uitvindingen</w:t>
+            </w:r>
+            <w:proofErr w:type="spellEnd"/>
+            <w:r>
+              <w:rPr>
+                <w:lang w:val="en-NL"/>
+              </w:rPr>
+              <w:t xml:space="preserve"> van de 19de </w:t>
+            </w:r>
+            <w:proofErr w:type="spellStart"/>
+            <w:r>
+              <w:rPr>
+                <w:lang w:val="en-NL"/>
+              </w:rPr>
+              <w:t>eeuw</w:t>
+            </w:r>
+            <w:proofErr w:type="spellEnd"/>
+            <w:r>
+              <w:rPr>
+                <w:lang w:val="en-NL"/>
+              </w:rPr>
+              <w:t>.</w:t>
+            </w:r>
+          </w:p>
+        </w:tc>
+      </w:tr>
+    </w:tbl>
+    <w:p>
+      <w:r>
+        <w:t>Table x: Examples how the main book title was fuzzy matched in the newspaper content.</w:t>
+      </w:r>
+    </w:p>
+    <w:p/>
+    <w:p>
+      <w:pPr>
+        <w:rPr>
+          <w:b/>
+          <w:bCs/>
+          <w:sz w:val="24"/>
+          <w:szCs w:val="24"/>
+        </w:rPr>
+      </w:pPr>
+      <w:r>
+        <w:rPr>
+          <w:b/>
+          <w:bCs/>
+          <w:sz w:val="24"/>
+          <w:szCs w:val="24"/>
+        </w:rPr>
+        <w:t>Data Analysis</w:t>
       </w:r>
     </w:p>
     <w:p/>
@@ -2721,22 +3698,37 @@
         <w:rPr>
           <w:lang w:val="en-NL"/>
         </w:rPr>
-        <w:t xml:space="preserve">, A., &amp; Mikolov, T. (2017). Enriching word vectors with </w:t>
-      </w:r>
-      <w:proofErr w:type="spellStart"/>
-      <w:r>
-        <w:rPr>
-          <w:lang w:val="en-NL"/>
-        </w:rPr>
-        <w:t>subword</w:t>
-      </w:r>
-      <w:proofErr w:type="spellEnd"/>
-      <w:r>
-        <w:rPr>
-          <w:lang w:val="en-NL"/>
-        </w:rPr>
-        <w:t xml:space="preserve"> information. Transactions of the association for computational linguistics, 5, 135-146.</w:t>
-      </w:r>
+        <w:t>, A., &amp; Mikolov, T. (2017). Enriching word vectors with subword information. Transactions of the association for computational linguistics, 5, 135-146.</w:t>
+      </w:r>
+    </w:p>
+    <w:p>
+      <w:pPr>
+        <w:rPr>
+          <w:lang w:val="en-NL"/>
+        </w:rPr>
+      </w:pPr>
+      <w:r>
+        <w:rPr>
+          <w:lang w:val="en-NL"/>
+        </w:rPr>
+        <w:t xml:space="preserve">WordPiece tokenization - Hugging Face NLP Course. (z.d.). </w:t>
+      </w:r>
+      <w:hyperlink r:id="rId16" w:history="1">
+        <w:r>
+          <w:rPr>
+            <w:rStyle w:val="Hyperlink"/>
+            <w:lang w:val="en-NL"/>
+          </w:rPr>
+          <w:t>https://huggingface.co/learn/nlp-course/chapter6/6</w:t>
+        </w:r>
+      </w:hyperlink>
+    </w:p>
+    <w:p>
+      <w:pPr>
+        <w:rPr>
+          <w:lang w:val="en-NL"/>
+        </w:rPr>
+      </w:pPr>
     </w:p>
     <w:p>
       <w:pPr>
@@ -2908,7 +3900,6 @@
     <w:p/>
     <w:p>
       <w:r>
-        <w:lastRenderedPageBreak/>
         <w:br w:type="page"/>
       </w:r>
     </w:p>
@@ -4120,6 +5111,25 @@
       <w:shd w:val="clear" w:color="auto" w:fill="E1DFDD"/>
     </w:rPr>
   </w:style>
+  <w:style w:type="table" w:styleId="TableGrid">
+    <w:name w:val="Table Grid"/>
+    <w:basedOn w:val="TableNormal"/>
+    <w:uiPriority w:val="39"/>
+    <w:rsid w:val="0063526B"/>
+    <w:pPr>
+      <w:spacing w:after="0" w:line="240" w:lineRule="auto"/>
+    </w:pPr>
+    <w:tblPr>
+      <w:tblBorders>
+        <w:top w:val="single" w:sz="4" w:space="0" w:color="auto"/>
+        <w:left w:val="single" w:sz="4" w:space="0" w:color="auto"/>
+        <w:bottom w:val="single" w:sz="4" w:space="0" w:color="auto"/>
+        <w:right w:val="single" w:sz="4" w:space="0" w:color="auto"/>
+        <w:insideH w:val="single" w:sz="4" w:space="0" w:color="auto"/>
+        <w:insideV w:val="single" w:sz="4" w:space="0" w:color="auto"/>
+      </w:tblBorders>
+    </w:tblPr>
+  </w:style>
 </w:styles>
 </file>
 

--- a/thesis/Thesis.docx
+++ b/thesis/Thesis.docx
@@ -21,9 +21,11 @@
           <w:szCs w:val="28"/>
           <w:lang w:val="en-US"/>
         </w:rPr>
-        <w:t xml:space="preserve">Book Title </w:t>
-      </w:r>
-      <w:r>
+        <w:t>Book Title Extracting from Historical Newspaper Archives: A Named Entity Recognition Approach</w:t>
+      </w:r>
+    </w:p>
+    <w:p>
+      <w:pPr>
         <w:rPr>
           <w:b/>
           <w:bCs/>
@@ -31,9 +33,45 @@
           <w:szCs w:val="28"/>
           <w:lang w:val="en-US"/>
         </w:rPr>
-        <w:t>Extracting</w:t>
-      </w:r>
-      <w:r>
+      </w:pPr>
+    </w:p>
+    <w:p>
+      <w:pPr>
+        <w:rPr>
+          <w:sz w:val="24"/>
+          <w:szCs w:val="24"/>
+          <w:lang w:val="en-US"/>
+        </w:rPr>
+      </w:pPr>
+      <w:r>
+        <w:rPr>
+          <w:sz w:val="24"/>
+          <w:szCs w:val="24"/>
+          <w:lang w:val="en-US"/>
+        </w:rPr>
+        <w:t>07/07/2024</w:t>
+      </w:r>
+    </w:p>
+    <w:p>
+      <w:pPr>
+        <w:rPr>
+          <w:sz w:val="24"/>
+          <w:szCs w:val="24"/>
+          <w:lang w:val="en-US"/>
+        </w:rPr>
+      </w:pPr>
+      <w:r>
+        <w:rPr>
+          <w:sz w:val="24"/>
+          <w:szCs w:val="24"/>
+          <w:lang w:val="en-US"/>
+        </w:rPr>
+        <w:t>Niels Bijl</w:t>
+      </w:r>
+    </w:p>
+    <w:bookmarkEnd w:id="0"/>
+    <w:p>
+      <w:pPr>
         <w:rPr>
           <w:b/>
           <w:bCs/>
@@ -41,8 +79,7 @@
           <w:szCs w:val="28"/>
           <w:lang w:val="en-US"/>
         </w:rPr>
-        <w:t xml:space="preserve"> from Historical Newspaper Archives: A Named Entity Recognition Approach</w:t>
-      </w:r>
+      </w:pPr>
     </w:p>
     <w:p>
       <w:pPr>
@@ -58,41 +95,6 @@
     <w:p>
       <w:pPr>
         <w:rPr>
-          <w:sz w:val="24"/>
-          <w:szCs w:val="24"/>
-          <w:lang w:val="en-US"/>
-        </w:rPr>
-      </w:pPr>
-      <w:r>
-        <w:rPr>
-          <w:sz w:val="24"/>
-          <w:szCs w:val="24"/>
-          <w:lang w:val="en-US"/>
-        </w:rPr>
-        <w:t>07/07/2024</w:t>
-      </w:r>
-    </w:p>
-    <w:p>
-      <w:pPr>
-        <w:rPr>
-          <w:sz w:val="24"/>
-          <w:szCs w:val="24"/>
-          <w:lang w:val="en-US"/>
-        </w:rPr>
-      </w:pPr>
-      <w:r>
-        <w:rPr>
-          <w:sz w:val="24"/>
-          <w:szCs w:val="24"/>
-          <w:lang w:val="en-US"/>
-        </w:rPr>
-        <w:t>Niels Bijl</w:t>
-      </w:r>
-    </w:p>
-    <w:bookmarkEnd w:id="0"/>
-    <w:p>
-      <w:pPr>
-        <w:rPr>
           <w:b/>
           <w:bCs/>
           <w:sz w:val="28"/>
@@ -100,7 +102,9 @@
           <w:lang w:val="en-US"/>
         </w:rPr>
       </w:pPr>
-      <w:r>
+    </w:p>
+    <w:p>
+      <w:pPr>
         <w:rPr>
           <w:b/>
           <w:bCs/>
@@ -108,8 +112,27 @@
           <w:szCs w:val="28"/>
           <w:lang w:val="en-US"/>
         </w:rPr>
-        <w:br w:type="page"/>
-      </w:r>
+      </w:pPr>
+    </w:p>
+    <w:p>
+      <w:pPr>
+        <w:rPr>
+          <w:lang w:val="en-US"/>
+        </w:rPr>
+      </w:pPr>
+      <w:r>
+        <w:rPr>
+          <w:lang w:val="en-US"/>
+        </w:rPr>
+        <w:t>NOTE: With the approval of my thesis supervisor, generative AI was utilized for grammar correction and for assistance in debugging some code issues during the development process.</w:t>
+      </w:r>
+    </w:p>
+    <w:p>
+      <w:pPr>
+        <w:rPr>
+          <w:lang w:val="en-US"/>
+        </w:rPr>
+      </w:pPr>
     </w:p>
     <w:p>
       <w:pPr>
@@ -121,7 +144,6 @@
           <w:lang w:val="en-US"/>
         </w:rPr>
       </w:pPr>
-      <w:bookmarkStart w:id="1" w:name="_Hlk167266909"/>
       <w:r>
         <w:rPr>
           <w:b/>
@@ -130,6 +152,28 @@
           <w:szCs w:val="28"/>
           <w:lang w:val="en-US"/>
         </w:rPr>
+        <w:br w:type="page"/>
+      </w:r>
+    </w:p>
+    <w:p>
+      <w:pPr>
+        <w:rPr>
+          <w:b/>
+          <w:bCs/>
+          <w:sz w:val="28"/>
+          <w:szCs w:val="28"/>
+          <w:lang w:val="en-US"/>
+        </w:rPr>
+      </w:pPr>
+      <w:bookmarkStart w:id="1" w:name="_Hlk167266909"/>
+      <w:r>
+        <w:rPr>
+          <w:b/>
+          <w:bCs/>
+          <w:sz w:val="28"/>
+          <w:szCs w:val="28"/>
+          <w:lang w:val="en-US"/>
+        </w:rPr>
         <w:lastRenderedPageBreak/>
         <w:t>Chapter 1: Introduction</w:t>
       </w:r>
@@ -187,11 +231,39 @@
         <w:t>Thesis Structure: Briefly describe the structure of the thesis.</w:t>
       </w:r>
     </w:p>
+    <w:p>
+      <w:pPr>
+        <w:rPr>
+          <w:lang w:val="en-US"/>
+        </w:rPr>
+      </w:pPr>
+    </w:p>
+    <w:p>
+      <w:pPr>
+        <w:rPr>
+          <w:lang w:val="en-US"/>
+        </w:rPr>
+      </w:pPr>
+      <w:r>
+        <w:rPr>
+          <w:lang w:val="en-US"/>
+        </w:rPr>
+        <w:t>TODO: describe that I have a substantial labeled dataset</w:t>
+      </w:r>
+    </w:p>
     <w:p/>
     <w:p>
       <w:bookmarkStart w:id="2" w:name="_Hlk167266917"/>
       <w:r>
-        <w:t xml:space="preserve">Book reviews in newspapers not only reflect the reading preferences of their time but also offer a window into the shifting intellectual landscapes that characterize different eras. By analyzing which books were highlighted by reviewers and journalists, we can gain insights into the evolving cultural and literary tastes of society. </w:t>
+        <w:t xml:space="preserve">Book reviews in newspapers not only reflect the reading preferences of their time but also offer a window into the shifting intellectual landscapes that characterize different eras. By </w:t>
+      </w:r>
+      <w:proofErr w:type="spellStart"/>
+      <w:r>
+        <w:t>analyzing</w:t>
+      </w:r>
+      <w:proofErr w:type="spellEnd"/>
+      <w:r>
+        <w:t xml:space="preserve"> which books were highlighted by reviewers and journalists, we can gain insights into the evolving cultural and literary tastes of society. </w:t>
       </w:r>
     </w:p>
     <w:p>
@@ -201,27 +273,42 @@
     </w:p>
     <w:p>
       <w:r>
-        <w:t>The method currently employed by the thesis supervisor to identify book titles in newspaper texts is predominantly rule-based. This approach involves selecting segments of approximately 200 words, identified by a set of rules as those most likely to contain a book title, and comparing them against a database of known book titles to ascertain matches. This method suffers from several drawbacks: it yields suboptimal accuracy, it is highly dependent on the completeness of the database, it requires extensive manual verification, and specific rules are tailored for a particular newspaper, making it hard to generalize to other newspapers. These limitations compromise the efficacy of cultural analysis over time and restrict our understanding of historical intellectual trends.</w:t>
-      </w:r>
-    </w:p>
-    <w:p>
-      <w:r>
-        <w:t>In response to these challenges, this study proposes a novel approach leveraging advancements in natural language processing</w:t>
-      </w:r>
-      <w:r>
-        <w:t xml:space="preserve"> (NLP)</w:t>
-      </w:r>
-      <w:r>
-        <w:t xml:space="preserve">. By utilizing </w:t>
-      </w:r>
-      <w:r>
-        <w:t>NLP</w:t>
-      </w:r>
-      <w:r>
-        <w:t xml:space="preserve"> models, we aim to develop a more robust and autonomous system capable of accurately extracting book titles from a vast corpus of newspaper text.</w:t>
-      </w:r>
-      <w:r>
-        <w:t xml:space="preserve"> </w:t>
+        <w:t xml:space="preserve">The method currently employed by the thesis supervisor to identify book titles in newspaper texts is predominantly rule-based. This approach involves selecting segments </w:t>
+      </w:r>
+      <w:r>
+        <w:t xml:space="preserve">of </w:t>
+      </w:r>
+      <w:r>
+        <w:t>600 characters</w:t>
+      </w:r>
+      <w:r>
+        <w:t xml:space="preserve">, identified by a set of rules as those most likely to contain a book title, and comparing them against a database of known book titles to ascertain matches. This method suffers from several drawbacks: it yields suboptimal accuracy, it is dependent on the completeness of the database, it requires extensive manual verification, and specific rules are tailored for a particular newspaper, making it </w:t>
+      </w:r>
+      <w:r>
+        <w:t xml:space="preserve">potentially </w:t>
+      </w:r>
+      <w:r>
+        <w:t>hard to generalize to other newspapers. These limitations compromise the efficacy of cultural analysis over time and restrict our understanding of historical intellectual trends.</w:t>
+      </w:r>
+    </w:p>
+    <w:p>
+      <w:r>
+        <w:t xml:space="preserve">Despite </w:t>
+      </w:r>
+      <w:r>
+        <w:t>its</w:t>
+      </w:r>
+      <w:r>
+        <w:t xml:space="preserve"> drawbacks, </w:t>
+      </w:r>
+      <w:r>
+        <w:t>the current method has successfully produced a substantial dataset, serving as a valuable foundation for developing an improved model.</w:t>
+      </w:r>
+      <w:r>
+        <w:t xml:space="preserve"> </w:t>
+      </w:r>
+      <w:r>
+        <w:t>In response to these challenges and leveraging the existing dataset, this study proposes a novel approach utilizing advancements in natural language processing (NLP). By harnessing NLP models, we aim to develop a more robust and autonomous system capable of accurately extracting book titles from a vast corpus of newspaper text.</w:t>
       </w:r>
     </w:p>
     <w:p>
@@ -279,7 +366,7 @@
         <w:t xml:space="preserve"> us</w:t>
       </w:r>
       <w:r>
-        <w:t xml:space="preserve"> to the central research question of this thesis</w:t>
+        <w:t xml:space="preserve"> to the research question of this thesis</w:t>
       </w:r>
       <w:r>
         <w:t xml:space="preserve">: </w:t>
@@ -290,7 +377,7 @@
           <w:iCs/>
           <w:lang w:val="en-US"/>
         </w:rPr>
-        <w:t xml:space="preserve">How can </w:t>
+        <w:t>To what extent</w:t>
       </w:r>
       <w:r>
         <w:rPr>
@@ -298,7 +385,7 @@
           <w:iCs/>
           <w:lang w:val="en-US"/>
         </w:rPr>
-        <w:t>Named Entity Recognition</w:t>
+        <w:t xml:space="preserve"> </w:t>
       </w:r>
       <w:r>
         <w:rPr>
@@ -306,7 +393,8 @@
           <w:iCs/>
           <w:lang w:val="en-US"/>
         </w:rPr>
-        <w:t xml:space="preserve"> be utilized to </w:t>
+        <w:lastRenderedPageBreak/>
+        <w:t xml:space="preserve">can </w:t>
       </w:r>
       <w:r>
         <w:rPr>
@@ -314,7 +402,7 @@
           <w:iCs/>
           <w:lang w:val="en-US"/>
         </w:rPr>
-        <w:t>autonomously extract book titles from</w:t>
+        <w:t>Named Entity Recognition</w:t>
       </w:r>
       <w:r>
         <w:rPr>
@@ -322,7 +410,7 @@
           <w:iCs/>
           <w:lang w:val="en-US"/>
         </w:rPr>
-        <w:t xml:space="preserve"> OCR-scanned</w:t>
+        <w:t xml:space="preserve"> be utilized to </w:t>
       </w:r>
       <w:r>
         <w:rPr>
@@ -330,23 +418,24 @@
           <w:iCs/>
           <w:lang w:val="en-US"/>
         </w:rPr>
+        <w:t>autonomously extract book titles from</w:t>
+      </w:r>
+      <w:r>
+        <w:rPr>
+          <w:i/>
+          <w:iCs/>
+          <w:lang w:val="en-US"/>
+        </w:rPr>
+        <w:t xml:space="preserve"> OCR-scanned</w:t>
+      </w:r>
+      <w:r>
+        <w:rPr>
+          <w:i/>
+          <w:iCs/>
+          <w:lang w:val="en-US"/>
+        </w:rPr>
         <w:t xml:space="preserve"> historical newspaper, thereby facilitating deeper cultural and literary analyses?</w:t>
       </w:r>
-    </w:p>
-    <w:bookmarkEnd w:id="2"/>
-    <w:p>
-      <w:pPr>
-        <w:rPr>
-          <w:lang w:val="en-US"/>
-        </w:rPr>
-      </w:pPr>
-    </w:p>
-    <w:p>
-      <w:pPr>
-        <w:rPr>
-          <w:lang w:val="en-US"/>
-        </w:rPr>
-      </w:pPr>
     </w:p>
     <w:p>
       <w:pPr>
@@ -358,6 +447,7 @@
         </w:rPr>
       </w:pPr>
       <w:bookmarkStart w:id="3" w:name="_Hlk167266952"/>
+      <w:bookmarkEnd w:id="2"/>
       <w:r>
         <w:rPr>
           <w:b/>
@@ -365,7 +455,6 @@
           <w:sz w:val="28"/>
           <w:szCs w:val="28"/>
         </w:rPr>
-        <w:lastRenderedPageBreak/>
         <w:t xml:space="preserve">Chapter 2: </w:t>
       </w:r>
       <w:r>
@@ -375,7 +464,7 @@
           <w:sz w:val="28"/>
           <w:szCs w:val="28"/>
         </w:rPr>
-        <w:t>Background</w:t>
+        <w:t>Concepts and Literature</w:t>
       </w:r>
     </w:p>
     <w:p>
@@ -386,13 +475,28 @@
         <w:t xml:space="preserve"> </w:t>
       </w:r>
       <w:r>
-        <w:t>We then discuss various NER approaches: rule-based, unsupervised, and supervised, focusing on supervised learning. The chapter highlights the evolution from traditional machine learning to deep learning, particularly the impact of transformer-based models.</w:t>
-      </w:r>
-      <w:r>
-        <w:t xml:space="preserve"> </w:t>
-      </w:r>
-      <w:r>
-        <w:t>Lastly, we examine Large Language Models (LLMs), their architecture, training, and text representation.</w:t>
+        <w:t>We then discuss various NER approaches: rule-based, unsupervised, and supervised, focusing on supervised learning. The chapter</w:t>
+      </w:r>
+      <w:r>
+        <w:t xml:space="preserve"> further</w:t>
+      </w:r>
+      <w:r>
+        <w:t xml:space="preserve"> highlights the evolution from traditional machine learning to transformer-based </w:t>
+      </w:r>
+      <w:r>
+        <w:t>Large Language M</w:t>
+      </w:r>
+      <w:r>
+        <w:t>odels.</w:t>
+      </w:r>
+      <w:r>
+        <w:t xml:space="preserve"> </w:t>
+      </w:r>
+      <w:r>
+        <w:t>Finally, we delve into the methods of text representation in NER models, including word embeddings</w:t>
+      </w:r>
+      <w:r>
+        <w:t>.</w:t>
       </w:r>
     </w:p>
     <w:p>
@@ -425,19 +529,16 @@
         <w:t>fundamental</w:t>
       </w:r>
       <w:r>
-        <w:t xml:space="preserve"> task in Natural Language Processing (NLP) that involves identifying and classifying entities in text into predefined categories, including names of people, organizations, and locations</w:t>
-      </w:r>
-      <w:r>
-        <w:t xml:space="preserve">. According to Jurafsky &amp; Martin (2023), a named entity is defined as any item that can be distinctly identified by a proper name. They further explain that NER is a subset of </w:t>
-      </w:r>
-      <w:r>
-        <w:t xml:space="preserve">a broader category of tasks called </w:t>
-      </w:r>
-      <w:r>
-        <w:t>sequence labelling, which involves assigning a label to each word in a sequence</w:t>
-      </w:r>
-      <w:r>
-        <w:t>.</w:t>
+        <w:t xml:space="preserve"> task in Natural Language Processing (NLP) that involves identifying and classifying entities in text into predefined categories, </w:t>
+      </w:r>
+      <w:r>
+        <w:t>in most cases</w:t>
+      </w:r>
+      <w:r>
+        <w:t xml:space="preserve"> names of people, organizations, and locations</w:t>
+      </w:r>
+      <w:r>
+        <w:t xml:space="preserve">. According to Jurafsky &amp; Martin (2023), a named entity is defined as any item that can be distinctly identified by a proper name. </w:t>
       </w:r>
     </w:p>
     <w:p>
@@ -455,6 +556,11 @@
       </w:r>
       <w:r>
         <w:t>The second challenge concerns multi-word named entities, which necessitates determining the boundaries of an entity, specifically identifying its beginning and end.</w:t>
+      </w:r>
+    </w:p>
+    <w:p>
+      <w:r>
+        <w:t>Further in this chapter, we discuss a concept that tackles the first challenge in section "Text Representation." In section "Models for Named Entity Recognition," we explore models that learn to identify the beginning and end of multi-word named entities to address the second challenge."</w:t>
       </w:r>
     </w:p>
     <w:p/>
@@ -479,7 +585,13 @@
     </w:p>
     <w:p>
       <w:r>
-        <w:t>Tagging schemes in NER provide a structured method to label and categorize named entities in text. These schemes determine how each token is marked to indicate its role within a named entity. Bird et al. (2009) describe tokens as sequences of characters, which can include words, subwords, or multiple words. NER operates as a token classification task, with each token assigned a specific label.</w:t>
+        <w:t>To perform NER in a structured way, tagging schemes are used to label and categorize named entities in text.</w:t>
+      </w:r>
+      <w:r>
+        <w:t xml:space="preserve"> </w:t>
+      </w:r>
+      <w:r>
+        <w:t>These schemes determine how each token is marked to indicate its role within a named entity. Bird et al. (2009) describe tokens as sequences of characters, which can include words, subwords, or multiple words. NER operates as a token classification task, with each token assigned a specific label.</w:t>
       </w:r>
     </w:p>
     <w:p>
@@ -487,6 +599,7 @@
         <w:t>The BIO tagging scheme, developed by Ramshaw &amp; Marcus in 1995, is the standard method for sequence labeling. It uses 'B' for the beginning of a named entity, 'I' for tokens inside the entity, and 'O' for tokens outside any entity. Other schemes include the simpler IO and the more complex BIOES, which adds tags for entity endings and single-token entities.</w:t>
       </w:r>
     </w:p>
+    <w:p/>
     <w:p>
       <w:pPr>
         <w:rPr>
@@ -508,7 +621,14 @@
     </w:p>
     <w:p>
       <w:r>
-        <w:t xml:space="preserve">NER is a task focused on token classification, where the evaluation primarily relies on classification metrics. These metrics are best understood through the concepts of True Positives (TP), False Positives (FP), True Negatives (TN), and False Negatives (FN). True Positives represent instances where the model accurately identifies a token as belonging to a specific </w:t>
+        <w:lastRenderedPageBreak/>
+        <w:t>To evaluate the performance of a NER system</w:t>
+      </w:r>
+      <w:r>
+        <w:t xml:space="preserve">, </w:t>
+      </w:r>
+      <w:r>
+        <w:t xml:space="preserve">evaluation primarily relies on classification metrics. These metrics are best understood through the concepts of True Positives (TP), False Positives (FP), True Negatives (TN), and False Negatives (FN). True Positives represent instances where the model accurately identifies a token as belonging to a specific </w:t>
       </w:r>
       <w:r>
         <w:t>entity</w:t>
@@ -541,22 +661,29 @@
         <w:t xml:space="preserve"> </w:t>
       </w:r>
       <w:r>
-        <w:t>class when it actually is.</w:t>
-      </w:r>
-    </w:p>
-    <w:p>
-      <w:pPr>
-        <w:rPr>
-          <w:b/>
-          <w:bCs/>
-        </w:rPr>
-      </w:pPr>
-      <w:r>
-        <w:rPr>
-          <w:b/>
-          <w:bCs/>
-        </w:rPr>
-        <w:lastRenderedPageBreak/>
+        <w:t xml:space="preserve">class when it </w:t>
+      </w:r>
+      <w:proofErr w:type="gramStart"/>
+      <w:r>
+        <w:t>actually is</w:t>
+      </w:r>
+      <w:proofErr w:type="gramEnd"/>
+      <w:r>
+        <w:t>.</w:t>
+      </w:r>
+    </w:p>
+    <w:p>
+      <w:pPr>
+        <w:rPr>
+          <w:b/>
+          <w:bCs/>
+        </w:rPr>
+      </w:pPr>
+      <w:r>
+        <w:rPr>
+          <w:b/>
+          <w:bCs/>
+        </w:rPr>
         <w:t>Accuracy</w:t>
       </w:r>
     </w:p>
@@ -575,22 +702,21 @@
     </w:p>
     <w:p>
       <w:r>
-        <w:t xml:space="preserve">When </w:t>
-      </w:r>
-      <w:r>
-        <w:t>dealing</w:t>
-      </w:r>
-      <w:r>
-        <w:t xml:space="preserve"> with</w:t>
-      </w:r>
-      <w:r>
-        <w:t xml:space="preserve"> imbalanced datasets, relying on accuracy as an evaluation metric fails to accurately reflect the true performance of models (Grandini, Bagli, &amp; Visani, 2020). For instance, in cases where only 1% of all tokens represent an entity, a model could achieve an accuracy of 99% by merely predicting the majority class. Despite this seemingly high accuracy </w:t>
-      </w:r>
-      <w:r>
-        <w:t>score</w:t>
-      </w:r>
-      <w:r>
-        <w:t>, the model's actual performance would be quite inadequate.</w:t>
+        <w:t xml:space="preserve">When dealing with datasets where certain classes are significantly underrepresented compared to others (known as imbalanced datasets), relying on accuracy as an evaluation metric fails to accurately reflect the true performance of models (Grandini, Bagli, &amp; </w:t>
+      </w:r>
+      <w:proofErr w:type="spellStart"/>
+      <w:r>
+        <w:t>Visani</w:t>
+      </w:r>
+      <w:proofErr w:type="spellEnd"/>
+      <w:r>
+        <w:t>, 2020). For instance, in our dataset, only approximately 1.4% of all tokens represent book titles</w:t>
+      </w:r>
+      <w:r>
+        <w:t xml:space="preserve"> (Section “Data Analysis”)</w:t>
+      </w:r>
+      <w:r>
+        <w:t>. A model could achieve an accuracy of 98.6% by simply predicting "NO BOOK TITLE" for every token. Despite this seemingly high accuracy score, the model's actual performance in identifying book titles would be inadequate, as it would fail to detect any of the book titles present in the data.</w:t>
       </w:r>
     </w:p>
     <w:p>
@@ -610,43 +736,46 @@
     </w:p>
     <w:p>
       <w:r>
-        <w:t xml:space="preserve">Precision </w:t>
-      </w:r>
-      <w:r>
-        <w:t xml:space="preserve">and recall are </w:t>
-      </w:r>
-      <w:r>
-        <w:t>popular</w:t>
-      </w:r>
-      <w:r>
-        <w:t xml:space="preserve"> </w:t>
-      </w:r>
-      <w:r>
-        <w:t>classification</w:t>
-      </w:r>
-      <w:r>
-        <w:t xml:space="preserve"> metric</w:t>
-      </w:r>
-      <w:r>
-        <w:t>s</w:t>
-      </w:r>
-      <w:r>
-        <w:t xml:space="preserve">, </w:t>
-      </w:r>
-      <w:r>
-        <w:t>commonly employed as a foundational component for more</w:t>
-      </w:r>
-      <w:r>
-        <w:t xml:space="preserve"> sophisticated metrics. </w:t>
-      </w:r>
-      <w:r>
-        <w:t>Precision measures the proportion of correctly predicted entities out of all the entities predicted by the model</w:t>
-      </w:r>
-      <w:r>
-        <w:t xml:space="preserve"> </w:t>
-      </w:r>
-      <w:r>
-        <w:t>(Grus, 2019). It addresses the question: "Of all the tokens the model predicted as entities, what proportion was correctly identified as entities?"</w:t>
+        <w:t xml:space="preserve">In contrast, precision and recall are more informative metrics for evaluating model performance in this </w:t>
+      </w:r>
+      <w:r>
+        <w:t xml:space="preserve">imbalanced </w:t>
+      </w:r>
+      <w:r>
+        <w:t xml:space="preserve">context. Precision </w:t>
+      </w:r>
+      <w:r>
+        <w:t xml:space="preserve">(Equation X) </w:t>
+      </w:r>
+      <w:r>
+        <w:t>measures the proportion of correctly identified book titles out of all tokens predicted as book titles</w:t>
+      </w:r>
+      <w:r>
+        <w:t xml:space="preserve"> </w:t>
+      </w:r>
+      <w:r>
+        <w:t>(Grus, 2019)</w:t>
+      </w:r>
+      <w:r>
+        <w:t>. This helps us understand the accuracy of the positive predictions made by the model. Recall</w:t>
+      </w:r>
+      <w:r>
+        <w:t xml:space="preserve"> </w:t>
+      </w:r>
+      <w:r>
+        <w:t>(Equation X)</w:t>
+      </w:r>
+      <w:r>
+        <w:t>, on the other hand, measures the proportion of actual book title tokens that were correctly identified by the model, indicating the model's ability to capture true positives</w:t>
+      </w:r>
+      <w:r>
+        <w:t xml:space="preserve"> </w:t>
+      </w:r>
+      <w:r>
+        <w:t>(Grus, 2019)</w:t>
+      </w:r>
+      <w:r>
+        <w:t xml:space="preserve">. </w:t>
       </w:r>
     </w:p>
     <w:p>
@@ -656,17 +785,6 @@
     </w:p>
     <w:p>
       <w:r>
-        <w:t>Recall, on the other hand, focuses on the proportion of actual entities that were correctly identified by the model</w:t>
-      </w:r>
-      <w:r>
-        <w:t xml:space="preserve"> </w:t>
-      </w:r>
-      <w:r>
-        <w:t>(Grus, 2019). It seeks to answer: "Of all the actual entities, what proportion did the model correctly identify as entities?"</w:t>
-      </w:r>
-    </w:p>
-    <w:p>
-      <w:r>
         <w:t>Recall = TP / TP + FN</w:t>
       </w:r>
     </w:p>
@@ -702,23 +820,6 @@
     <w:p>
       <w:r>
         <w:t>F1 Score = 2 * (Precision * Recall) / (Precision + Recall)</w:t>
-      </w:r>
-    </w:p>
-    <w:p>
-      <w:r>
-        <w:t>When adapting the F1 score for multi-class classification tasks, it can be calculated using two principal methods: micro-averaged and macro-averaged F1 scores</w:t>
-      </w:r>
-      <w:r>
-        <w:t xml:space="preserve"> </w:t>
-      </w:r>
-      <w:r>
-        <w:t>(Grandini, Bagli, &amp; Visani, 2020)</w:t>
-      </w:r>
-      <w:r>
-        <w:t xml:space="preserve">. </w:t>
-      </w:r>
-      <w:r>
-        <w:t>The micro-averaged F1 score aggregates the counts of true positives, false negatives, and false positives across all classes to compute overall precision and recall. In contrast, the macro-averaged F1 score computes the F1 score for each class separately and then averages these scores. This approach gives equal importance to each class, making it particularly useful for datasets with imbalanced class distributions, as it ensures that each class contributes equally to the overall metric.</w:t>
       </w:r>
     </w:p>
     <w:p/>
@@ -743,34 +844,70 @@
     </w:p>
     <w:p>
       <w:r>
-        <w:t xml:space="preserve">In their survey on Named Entity Recognition, </w:t>
-      </w:r>
-      <w:r>
-        <w:t>Jehangir et al. (2023)</w:t>
-      </w:r>
-      <w:r>
-        <w:t xml:space="preserve"> classified approaches to Named Entity Recognition into three categories: rule-based, unsupervised learning, and supervised learning.</w:t>
-      </w:r>
-    </w:p>
-    <w:p>
-      <w:pPr>
-        <w:rPr>
-          <w:b/>
-          <w:bCs/>
-        </w:rPr>
-      </w:pPr>
-      <w:r>
-        <w:rPr>
-          <w:b/>
-          <w:bCs/>
-        </w:rPr>
+        <w:t>To determine the most suitable</w:t>
+      </w:r>
+      <w:r>
+        <w:t xml:space="preserve"> NER</w:t>
+      </w:r>
+      <w:r>
+        <w:t xml:space="preserve"> approach for this thesis, </w:t>
+      </w:r>
+      <w:r>
+        <w:t>this section explores</w:t>
+      </w:r>
+      <w:r>
+        <w:t xml:space="preserve"> the high-level </w:t>
+      </w:r>
+      <w:r>
+        <w:t xml:space="preserve">conceptual </w:t>
+      </w:r>
+      <w:r>
+        <w:t>methodologies of NER</w:t>
+      </w:r>
+      <w:r>
+        <w:t xml:space="preserve">. </w:t>
+      </w:r>
+      <w:r>
+        <w:t xml:space="preserve">In their </w:t>
+      </w:r>
+      <w:r>
+        <w:t>NER</w:t>
+      </w:r>
+      <w:r>
+        <w:t xml:space="preserve"> survey, Jehangir et al. (2023) categorize NER </w:t>
+      </w:r>
+      <w:r>
         <w:lastRenderedPageBreak/>
+        <w:t xml:space="preserve">approaches into three primary </w:t>
+      </w:r>
+      <w:r>
+        <w:t>categories</w:t>
+      </w:r>
+      <w:r>
+        <w:t>: rule-based, unsupervised learning, and supervised learning.</w:t>
+      </w:r>
+    </w:p>
+    <w:p>
+      <w:pPr>
+        <w:rPr>
+          <w:b/>
+          <w:bCs/>
+        </w:rPr>
+      </w:pPr>
+      <w:r>
+        <w:rPr>
+          <w:b/>
+          <w:bCs/>
+        </w:rPr>
         <w:t>Rule-based approach</w:t>
       </w:r>
     </w:p>
     <w:p>
       <w:r>
-        <w:t>They describe</w:t>
+        <w:t xml:space="preserve">Jehangir et al. (2023) </w:t>
+      </w:r>
+      <w:r>
+        <w:t>describe</w:t>
       </w:r>
       <w:r>
         <w:t>d</w:t>
@@ -796,6 +933,27 @@
       <w:r>
         <w:t xml:space="preserve"> of rule-based approaches: their poor generalizability, as the rules are often domain-specific, and the requirement for advanced programming skills and significant human effort to develop these rules.</w:t>
       </w:r>
+      <w:r>
+        <w:t xml:space="preserve"> </w:t>
+      </w:r>
+      <w:r>
+        <w:t xml:space="preserve">This domain-specific nature means that rules effective for one newspaper may not be applicable to another, necessitating custom </w:t>
+      </w:r>
+      <w:r>
+        <w:t xml:space="preserve">sets of </w:t>
+      </w:r>
+      <w:r>
+        <w:t>rule</w:t>
+      </w:r>
+      <w:r>
+        <w:t>s</w:t>
+      </w:r>
+      <w:r>
+        <w:t xml:space="preserve"> for different </w:t>
+      </w:r>
+      <w:r>
+        <w:t>sources.</w:t>
+      </w:r>
     </w:p>
     <w:p>
       <w:pPr>
@@ -814,28 +972,55 @@
     </w:p>
     <w:p>
       <w:r>
-        <w:t xml:space="preserve">Unsupervised learning in Named Entity Recognition (NER) utilizes algorithms that can identify and categorize entities from text without any labelled training data. One such algorithm employs a dictionary of words, often known as a gazetteer-based approach. Bird et al. (2009) describe </w:t>
-      </w:r>
-      <w:r>
-        <w:t xml:space="preserve">the </w:t>
-      </w:r>
-      <w:r>
-        <w:t>gazetteer-based</w:t>
-      </w:r>
-      <w:r>
-        <w:t xml:space="preserve"> method as involving the examination of each word in the text to determine if it matches an entry in a predefined dictionary of named entities. If a match is found, the word is assigned to the corresponding entity category. This technique relies on direct lookup and comparison, making it straightforward yet dependent on the </w:t>
-      </w:r>
-      <w:r>
-        <w:t xml:space="preserve">quality and completeness </w:t>
-      </w:r>
-      <w:r>
-        <w:t>of the dictionary used.</w:t>
-      </w:r>
-      <w:r>
-        <w:t xml:space="preserve"> </w:t>
-      </w:r>
-      <w:r>
-        <w:t>An example of this approach is the study by Toral et al. (2005), which explored the automatic creation and maintenance of gazetteers using Wikipedia. This research demonstrated the method's efficacy in constructing NER gazetteers for location and person categories.</w:t>
+        <w:t xml:space="preserve">An unsupervised machine learning approach to </w:t>
+      </w:r>
+      <w:r>
+        <w:t>NER</w:t>
+      </w:r>
+      <w:r>
+        <w:t xml:space="preserve"> is typically employed when dealing with data that lacks labels</w:t>
+      </w:r>
+      <w:r>
+        <w:t xml:space="preserve"> (</w:t>
+      </w:r>
+      <w:r>
+        <w:t>Jehangir et al.</w:t>
+      </w:r>
+      <w:r>
+        <w:t xml:space="preserve">, </w:t>
+      </w:r>
+      <w:r>
+        <w:t>2023</w:t>
+      </w:r>
+      <w:r>
+        <w:t>)</w:t>
+      </w:r>
+      <w:r>
+        <w:t xml:space="preserve">. The common </w:t>
+      </w:r>
+      <w:r>
+        <w:t>methods</w:t>
+      </w:r>
+      <w:r>
+        <w:t xml:space="preserve"> for unsupervised learning are association and clustering.</w:t>
+      </w:r>
+      <w:r>
+        <w:t xml:space="preserve"> </w:t>
+      </w:r>
+      <w:r>
+        <w:t xml:space="preserve">However, since this thesis has access to a </w:t>
+      </w:r>
+      <w:r>
+        <w:t>large, labelled</w:t>
+      </w:r>
+      <w:r>
+        <w:t xml:space="preserve"> dataset, we will not </w:t>
+      </w:r>
+      <w:r>
+        <w:t>further explore</w:t>
+      </w:r>
+      <w:r>
+        <w:t xml:space="preserve"> unsupervised methods.</w:t>
       </w:r>
     </w:p>
     <w:p>
@@ -864,7 +1049,13 @@
         <w:t xml:space="preserve"> </w:t>
       </w:r>
       <w:r>
-        <w:t xml:space="preserve">Due to the limitations inherent in rule-based and unsupervised methods and the availability of a substantial labelled dataset, this thesis will concentrate exclusively on the supervised approach. A deeper exploration of supervised models for Named Entity Recognition </w:t>
+        <w:t xml:space="preserve">Due to the limitations inherent in rule-based methods and the availability of a substantial labelled dataset, this thesis will concentrate exclusively on the supervised approach. A deeper exploration of supervised models for </w:t>
+      </w:r>
+      <w:r>
+        <w:t>NER</w:t>
+      </w:r>
+      <w:r>
+        <w:t xml:space="preserve"> </w:t>
       </w:r>
       <w:r>
         <w:t>is</w:t>
@@ -907,6 +1098,14 @@
     </w:p>
     <w:p>
       <w:r>
+        <w:t>To identify suitable NER models for this thesis, this section examines several widely-used supervised machine learning models.</w:t>
+      </w:r>
+      <w:r>
+        <w:t xml:space="preserve"> </w:t>
+      </w:r>
+    </w:p>
+    <w:p>
+      <w:r>
         <w:t>In their survey on Named Entity Recognition in historical documents, Ehrmann et al. (2023)</w:t>
       </w:r>
       <w:r>
@@ -960,11 +1159,17 @@
         <w:t xml:space="preserve"> </w:t>
       </w:r>
       <w:r>
-        <w:t xml:space="preserve">Ehrmann et al. (2023) concluded that the performance of traditional machine learning approaches is generally significantly lower than </w:t>
+        <w:t>Ehrmann et al. (2023) concluded that the performance of traditional machine learning approaches</w:t>
+      </w:r>
+      <w:r>
+        <w:t xml:space="preserve"> in NER</w:t>
+      </w:r>
+      <w:r>
+        <w:t xml:space="preserve"> is generally significantly lower </w:t>
       </w:r>
       <w:r>
         <w:lastRenderedPageBreak/>
-        <w:t>that of deep learning approaches.</w:t>
+        <w:t>than that of deep learning approaches.</w:t>
       </w:r>
       <w:r>
         <w:t xml:space="preserve"> </w:t>
@@ -997,143 +1202,305 @@
         <w:t>models rely heavily on manual feature engineering</w:t>
       </w:r>
       <w:r>
+        <w:t xml:space="preserve">, which can be very time-consuming when creating a custom NER system. </w:t>
+      </w:r>
+    </w:p>
+    <w:p>
+      <w:pPr>
+        <w:rPr>
+          <w:b/>
+          <w:bCs/>
+        </w:rPr>
+      </w:pPr>
+      <w:r>
+        <w:rPr>
+          <w:b/>
+          <w:bCs/>
+        </w:rPr>
+        <w:t>Deep learning</w:t>
+      </w:r>
+    </w:p>
+    <w:p>
+      <w:r>
+        <w:t>Collobert</w:t>
+      </w:r>
+      <w:r>
+        <w:t xml:space="preserve"> et al. (2008) was one of the first studies that</w:t>
+      </w:r>
+      <w:r>
+        <w:t xml:space="preserve"> </w:t>
+      </w:r>
+      <w:r>
+        <w:t xml:space="preserve">applied deep learning for </w:t>
+      </w:r>
+      <w:r>
+        <w:t>Named Entity Recognition</w:t>
+      </w:r>
+      <w:r>
+        <w:t xml:space="preserve">. They </w:t>
+      </w:r>
+      <w:r>
+        <w:t xml:space="preserve">successfully </w:t>
+      </w:r>
+      <w:r>
+        <w:t>used a simple Convolutional Neural Network</w:t>
+      </w:r>
+      <w:r>
+        <w:t xml:space="preserve"> (CNN)</w:t>
+      </w:r>
+      <w:r>
+        <w:t xml:space="preserve"> for several </w:t>
+      </w:r>
+      <w:r>
+        <w:t>Neural Language Processing</w:t>
+      </w:r>
+      <w:r>
+        <w:t xml:space="preserve"> tasks, including </w:t>
+      </w:r>
+      <w:r>
+        <w:t>Named Entity Recognition</w:t>
+      </w:r>
+      <w:r>
+        <w:t xml:space="preserve">. </w:t>
+      </w:r>
+      <w:r>
+        <w:t xml:space="preserve">Géron (2017) provides a detailed explanation of </w:t>
+      </w:r>
+      <w:r>
+        <w:t>CNNs,</w:t>
+      </w:r>
+      <w:r>
+        <w:t xml:space="preserve"> noting that in addition to their application in </w:t>
+      </w:r>
+      <w:r>
+        <w:t>NLP</w:t>
+      </w:r>
+      <w:r>
+        <w:t>, they have been utilized in computer vision since the 1980s.</w:t>
+      </w:r>
+      <w:r>
+        <w:t xml:space="preserve"> </w:t>
+      </w:r>
+      <w:r>
+        <w:t>This connection is logical</w:t>
+      </w:r>
+      <w:r>
+        <w:t xml:space="preserve"> given that </w:t>
+      </w:r>
+      <w:r>
+        <w:t>CNNs emerged from the study of the brain’s visual cortex.</w:t>
+      </w:r>
+      <w:r>
+        <w:t xml:space="preserve"> </w:t>
+      </w:r>
+      <w:r>
+        <w:t xml:space="preserve">Convolutional Neural Networks are utilized in </w:t>
+      </w:r>
+      <w:r>
+        <w:t>NLP</w:t>
+      </w:r>
+      <w:r>
+        <w:t xml:space="preserve"> to process text by applying convolutional layers. These layers employ multiple filters that slide over the input text data sequentially. Each filter is designed to capture specific local patterns or features within the text, such as suffixes, prefixes, and combinations of words that are indicative of named entities</w:t>
+      </w:r>
+      <w:r>
+        <w:t xml:space="preserve"> (</w:t>
+      </w:r>
+      <w:r>
+        <w:t>Keraghel</w:t>
+      </w:r>
+      <w:r>
+        <w:t xml:space="preserve"> et al. 2024)</w:t>
+      </w:r>
+      <w:r>
+        <w:t xml:space="preserve">. This enables the CNN to extract meaningful features from the text, </w:t>
+      </w:r>
+      <w:r>
+        <w:t>and b</w:t>
+      </w:r>
+      <w:r>
+        <w:t xml:space="preserve">y aggregating these local features, CNNs can effectively </w:t>
+      </w:r>
+      <w:r>
+        <w:t>extract named entities from</w:t>
+      </w:r>
+      <w:r>
+        <w:t xml:space="preserve"> large and complex text datasets.</w:t>
+      </w:r>
+    </w:p>
+    <w:p>
+      <w:r>
+        <w:t xml:space="preserve">Another category of deep learning models employed for NER includes Recurrent Neural Networks (RNNs). </w:t>
+      </w:r>
+      <w:r>
+        <w:t xml:space="preserve">In contrast to CNNs, RNNs are specifically designed to process sequential data </w:t>
+      </w:r>
+      <w:r>
+        <w:t>(Keraghel et al. 2024)</w:t>
+      </w:r>
+      <w:r>
+        <w:t xml:space="preserve">. </w:t>
+      </w:r>
+      <w:r>
+        <w:t xml:space="preserve">Sequential data refers to data where the order of elements matters, </w:t>
+      </w:r>
+      <w:r>
+        <w:t>such as</w:t>
+      </w:r>
+      <w:r>
+        <w:t xml:space="preserve"> a sequence of words </w:t>
+      </w:r>
+      <w:r>
+        <w:t>from</w:t>
+      </w:r>
+      <w:r>
+        <w:t xml:space="preserve"> a text.</w:t>
+      </w:r>
+      <w:r>
+        <w:t xml:space="preserve"> </w:t>
+      </w:r>
+      <w:r>
+        <w:t xml:space="preserve">Jurafsky &amp; Martin (2023) </w:t>
+      </w:r>
+      <w:r>
+        <w:t xml:space="preserve">provide a comprehensive explanation of </w:t>
+      </w:r>
+      <w:r>
+        <w:t>RNNs</w:t>
+      </w:r>
+      <w:r>
+        <w:t xml:space="preserve"> functionality</w:t>
+      </w:r>
+      <w:r>
         <w:t>.</w:t>
       </w:r>
-    </w:p>
-    <w:p>
-      <w:pPr>
-        <w:rPr>
-          <w:b/>
-          <w:bCs/>
-        </w:rPr>
-      </w:pPr>
-      <w:r>
-        <w:rPr>
-          <w:b/>
-          <w:bCs/>
-        </w:rPr>
-        <w:t>Deep learning</w:t>
-      </w:r>
-    </w:p>
-    <w:p>
-      <w:r>
-        <w:t>Collobert</w:t>
-      </w:r>
-      <w:r>
-        <w:t xml:space="preserve"> et al. (2008) was one of the first studies that</w:t>
-      </w:r>
-      <w:r>
-        <w:t xml:space="preserve"> </w:t>
-      </w:r>
-      <w:r>
-        <w:t xml:space="preserve">applied deep learning for </w:t>
-      </w:r>
-      <w:r>
-        <w:t>Named Entity Recognition</w:t>
-      </w:r>
-      <w:r>
-        <w:t xml:space="preserve">. They </w:t>
-      </w:r>
-      <w:r>
-        <w:t xml:space="preserve">successfully </w:t>
-      </w:r>
-      <w:r>
-        <w:t>used a simple Convolutional Neural Network</w:t>
-      </w:r>
-      <w:r>
-        <w:t xml:space="preserve"> (CNN)</w:t>
-      </w:r>
-      <w:r>
-        <w:t xml:space="preserve"> for several </w:t>
-      </w:r>
-      <w:r>
-        <w:t>Neural Language Processing</w:t>
-      </w:r>
-      <w:r>
-        <w:t xml:space="preserve"> tasks, including </w:t>
-      </w:r>
-      <w:r>
-        <w:t>Named Entity Recognition</w:t>
+      <w:r>
+        <w:t xml:space="preserve"> </w:t>
+      </w:r>
+      <w:r>
+        <w:t xml:space="preserve">RNNs process </w:t>
+      </w:r>
+      <w:r>
+        <w:t>a sequence of words</w:t>
+      </w:r>
+      <w:r>
+        <w:t xml:space="preserve"> by iterating through the words one at a time while maintaining </w:t>
+      </w:r>
+      <w:r>
+        <w:t>an</w:t>
+      </w:r>
+      <w:r>
+        <w:t xml:space="preserve"> '</w:t>
+      </w:r>
+      <w:r>
+        <w:t xml:space="preserve">internal </w:t>
+      </w:r>
+      <w:r>
+        <w:t>memory' (hidden state) that captures information about the sequence seen so far</w:t>
       </w:r>
       <w:r>
         <w:t xml:space="preserve">. </w:t>
       </w:r>
       <w:r>
-        <w:t xml:space="preserve">Géron (2017) provides a detailed explanation of </w:t>
-      </w:r>
-      <w:r>
-        <w:t>CNNs,</w:t>
-      </w:r>
-      <w:r>
-        <w:t xml:space="preserve"> noting that in addition to their application in </w:t>
-      </w:r>
-      <w:r>
-        <w:t>NLP</w:t>
-      </w:r>
-      <w:r>
-        <w:t>, they have been utilized in computer vision since the 1980s.</w:t>
-      </w:r>
-      <w:r>
-        <w:t xml:space="preserve"> </w:t>
-      </w:r>
-      <w:r>
-        <w:t>This connection is logical</w:t>
-      </w:r>
-      <w:r>
-        <w:t xml:space="preserve"> given that </w:t>
-      </w:r>
-      <w:r>
-        <w:t>CNNs emerged from the study of the brain’s visual cortex.</w:t>
-      </w:r>
-      <w:r>
-        <w:t xml:space="preserve"> </w:t>
-      </w:r>
-      <w:r>
-        <w:t xml:space="preserve">Convolutional Neural Networks are utilized in </w:t>
-      </w:r>
-      <w:r>
-        <w:t>NLP</w:t>
-      </w:r>
-      <w:r>
-        <w:t xml:space="preserve"> to process text by applying convolutional layers. These layers employ multiple filters that slide over the input text data sequentially. Each filter is designed to capture specific local patterns or features within the text, such as suffixes, prefixes, and combinations of words that are indicative of named entities</w:t>
+        <w:t>They also note a key limitation of RNNs: the vanishing gradient problem.</w:t>
+      </w:r>
+      <w:r>
+        <w:t xml:space="preserve"> </w:t>
+      </w:r>
+      <w:r>
+        <w:t xml:space="preserve">As the length of the data sequence increases in </w:t>
+      </w:r>
+      <w:r>
+        <w:t>RNN,</w:t>
+      </w:r>
+      <w:r>
+        <w:t xml:space="preserve"> the issue of vanishing gradients often arises. This occurs when the gradients</w:t>
+      </w:r>
+      <w:r>
+        <w:t>, which represent</w:t>
+      </w:r>
+      <w:r>
+        <w:t xml:space="preserve"> how much and in what direction the weights of the neural network should be adjusted during training</w:t>
+      </w:r>
+      <w:r>
+        <w:t xml:space="preserve">, </w:t>
+      </w:r>
+      <w:r>
+        <w:t>become excessively small.</w:t>
+      </w:r>
+      <w:r>
+        <w:t xml:space="preserve"> </w:t>
+      </w:r>
+      <w:r>
+        <w:t>This extremely small gradient effectively prevents the weights from changing, thereby stalling the network's learning process.</w:t>
+      </w:r>
+      <w:r>
+        <w:t xml:space="preserve"> To </w:t>
+      </w:r>
+      <w:r>
+        <w:t>address</w:t>
+      </w:r>
+      <w:r>
+        <w:t xml:space="preserve"> this issue, the Long Short-Term Memory (LSTM) network</w:t>
       </w:r>
       <w:r>
         <w:t xml:space="preserve"> (</w:t>
       </w:r>
       <w:r>
-        <w:t>Keraghel</w:t>
-      </w:r>
-      <w:r>
-        <w:t xml:space="preserve"> et al. 2024)</w:t>
-      </w:r>
-      <w:r>
-        <w:t xml:space="preserve">. This enables the CNN to extract meaningful features from the text, </w:t>
-      </w:r>
-      <w:r>
-        <w:t>and b</w:t>
-      </w:r>
-      <w:r>
-        <w:t>y aggregating these local features, CNNs can effectively understand and interpret large and complex text datasets.</w:t>
-      </w:r>
-    </w:p>
-    <w:p>
-      <w:r>
-        <w:t xml:space="preserve">Another category of deep learning models employed for NER includes Recurrent Neural Networks (RNNs). </w:t>
-      </w:r>
-      <w:r>
-        <w:t xml:space="preserve">In contrast to CNNs, RNNs are specifically designed to process sequential data </w:t>
-      </w:r>
-      <w:r>
-        <w:t>(Keraghel et al. 2024)</w:t>
+        <w:t xml:space="preserve">Hochreiter </w:t>
+      </w:r>
+      <w:r>
+        <w:t>&amp;</w:t>
+      </w:r>
+      <w:r>
+        <w:t xml:space="preserve"> Schmidhuber</w:t>
+      </w:r>
+      <w:r>
+        <w:t xml:space="preserve">, </w:t>
+      </w:r>
+      <w:r>
+        <w:t>1997</w:t>
+      </w:r>
+      <w:r>
+        <w:t xml:space="preserve">) </w:t>
+      </w:r>
+      <w:r>
+        <w:t xml:space="preserve">was </w:t>
+      </w:r>
+      <w:r>
+        <w:t>developed</w:t>
       </w:r>
       <w:r>
         <w:t xml:space="preserve">. </w:t>
       </w:r>
       <w:r>
-        <w:t xml:space="preserve">Jurafsky &amp; Martin (2023) </w:t>
-      </w:r>
-      <w:r>
-        <w:t>provide a comprehensive explanation of their functionality</w:t>
+        <w:t>The LSTM</w:t>
+      </w:r>
+      <w:r>
+        <w:t xml:space="preserve"> uses gating mechanisms</w:t>
+      </w:r>
+      <w:r>
+        <w:t xml:space="preserve"> to tackle the vanishing gradient problem. T</w:t>
+      </w:r>
+      <w:r>
+        <w:t xml:space="preserve">hese gates </w:t>
+      </w:r>
+      <w:r>
+        <w:t>decide which information is important to keep or discard</w:t>
+      </w:r>
+      <w:r>
+        <w:t xml:space="preserve"> in its ‘</w:t>
+      </w:r>
+      <w:r>
+        <w:t xml:space="preserve">internal </w:t>
+      </w:r>
+      <w:r>
+        <w:t>memory’</w:t>
+      </w:r>
+      <w:r>
+        <w:t xml:space="preserve">, </w:t>
+      </w:r>
+      <w:r>
+        <w:t>avoiding the exponential shrinking that is characteristic of the vanishing gradient problem</w:t>
       </w:r>
       <w:r>
         <w:t>.</w:t>
@@ -1141,302 +1508,436 @@
       <w:r>
         <w:t xml:space="preserve"> </w:t>
       </w:r>
-      <w:r>
-        <w:t xml:space="preserve">RNNs process </w:t>
-      </w:r>
-      <w:r>
-        <w:t>a sequence of words</w:t>
-      </w:r>
-      <w:r>
-        <w:t xml:space="preserve"> by iterating through the words one at a time while maintaining </w:t>
-      </w:r>
-      <w:r>
-        <w:t>an</w:t>
-      </w:r>
-      <w:r>
-        <w:t xml:space="preserve"> '</w:t>
-      </w:r>
-      <w:r>
-        <w:t xml:space="preserve">internal </w:t>
-      </w:r>
-      <w:r>
-        <w:t>memory' (hidden state) that captures information about the sequence seen so far</w:t>
+    </w:p>
+    <w:p>
+      <w:r>
+        <w:t>Yang and Xu (2020) highlight that the BiLSTM-CRF</w:t>
+      </w:r>
+      <w:r>
+        <w:t xml:space="preserve"> </w:t>
+      </w:r>
+      <w:r>
+        <w:t>model</w:t>
+      </w:r>
+      <w:r>
+        <w:t>, an adapted LSTM network,</w:t>
+      </w:r>
+      <w:r>
+        <w:t xml:space="preserve"> was considered the state-of-the-art for </w:t>
+      </w:r>
+      <w:r>
+        <w:t>NER</w:t>
+      </w:r>
+      <w:r>
+        <w:t xml:space="preserve"> as of 2020. The BiLSTM-CRF </w:t>
+      </w:r>
+      <w:r>
+        <w:t xml:space="preserve">network </w:t>
+      </w:r>
+      <w:r>
+        <w:t xml:space="preserve">modifies the traditional LSTM architecture by processing data both forwards and backwards, a method known as bidirectional </w:t>
+      </w:r>
+      <w:r>
+        <w:t>(</w:t>
+      </w:r>
+      <w:r>
+        <w:t>Jurafsky &amp; Martin</w:t>
+      </w:r>
+      <w:r>
+        <w:t xml:space="preserve">, </w:t>
+      </w:r>
+      <w:r>
+        <w:t>2023</w:t>
+      </w:r>
+      <w:r>
+        <w:t>)</w:t>
+      </w:r>
+      <w:r>
+        <w:t>. The outputs from the BiLSTM are then fed into a Conditional Random Field (CRF), which serves as the final output layer.</w:t>
+      </w:r>
+    </w:p>
+    <w:p>
+      <w:r>
+        <w:t xml:space="preserve">Apart from the vanishing gradient problem, </w:t>
+      </w:r>
+      <w:r>
+        <w:t xml:space="preserve">traditional </w:t>
+      </w:r>
+      <w:r>
+        <w:t>RNNs also suffer from what is known as the bottleneck problem</w:t>
+      </w:r>
+      <w:r>
+        <w:t xml:space="preserve"> </w:t>
+      </w:r>
+      <w:r>
+        <w:t>(Jurafsky &amp; Martin, 2023)</w:t>
+      </w:r>
+      <w:r>
+        <w:t xml:space="preserve">. In an RNN, the sequential input is fed in one by one, with the hidden state being updated at each step. By the time the final input of the sequence is processed, the hidden state is expected to encapsulate the entire context of the sequence, regardless of its length. However, as the RNN processes longer sequences, early inputs can be "forgotten" because of the limited capacity of the hidden state to retain </w:t>
+      </w:r>
+      <w:r>
+        <w:lastRenderedPageBreak/>
+        <w:t>information over time.</w:t>
+      </w:r>
+      <w:r>
+        <w:t xml:space="preserve"> </w:t>
+      </w:r>
+      <w:r>
+        <w:t>The attention mechanism was developed as a solution to this bottleneck problem. Instead of relying solely on the final hidden state to encode the entire sequence, the attention mechanism allows the model to access information from all the hidden states throughout the sequence. This enables the RNN to focus on different parts of the input sequence as needed, thereby retaining important details and improving performance on tasks involving long sequences.</w:t>
+      </w:r>
+    </w:p>
+    <w:p>
+      <w:r>
+        <w:t xml:space="preserve">Out of the idea of the attention mechanism introduced in RNNs, the mechanism called self-attention was developed. </w:t>
+      </w:r>
+      <w:r>
+        <w:t>While traditional attention mechanisms in RNNs improved performance, they still relied on sequential processing, limiting parallelization and efficiency.</w:t>
+      </w:r>
+      <w:r>
+        <w:t xml:space="preserve"> </w:t>
+      </w:r>
+      <w:r>
+        <w:t>The self-attention mechanism, however, allows each token in the input sequence to directly interact with every other token, enabling parallel processing and better capturing long-range dependencies.</w:t>
+      </w:r>
+      <w:r>
+        <w:t xml:space="preserve"> </w:t>
+      </w:r>
+      <w:r>
+        <w:t>This shift led to</w:t>
+      </w:r>
+      <w:r>
+        <w:t xml:space="preserve"> </w:t>
+      </w:r>
+      <w:r>
+        <w:t>a new deep learning architecture known as the transformer</w:t>
+      </w:r>
+      <w:r>
+        <w:t xml:space="preserve"> </w:t>
+      </w:r>
+      <w:r>
+        <w:t xml:space="preserve">architecture </w:t>
+      </w:r>
+      <w:r>
+        <w:t xml:space="preserve">introduced by google in the paper “Attention is All you Need” </w:t>
+      </w:r>
+      <w:r>
+        <w:t xml:space="preserve">(Vaswani et al., 2017) </w:t>
+      </w:r>
+      <w:r>
+        <w:t>and</w:t>
+      </w:r>
+      <w:r>
+        <w:t xml:space="preserve"> revolutionized the field of NLP</w:t>
+      </w:r>
+      <w:r>
+        <w:t>.</w:t>
+      </w:r>
+    </w:p>
+    <w:p>
+      <w:r>
+        <w:t xml:space="preserve">While Yang and Xu (2020) highlighted the BiLSTM-CRF as </w:t>
+      </w:r>
+      <w:r>
+        <w:t>state-of-the-art</w:t>
+      </w:r>
+      <w:r>
+        <w:t xml:space="preserve"> as of 2020</w:t>
+      </w:r>
+      <w:r>
+        <w:t xml:space="preserve">, </w:t>
+      </w:r>
+      <w:proofErr w:type="spellStart"/>
+      <w:r>
+        <w:t>Labusch</w:t>
+      </w:r>
+      <w:proofErr w:type="spellEnd"/>
+      <w:r>
+        <w:t xml:space="preserve"> et al. (2019) </w:t>
+      </w:r>
+      <w:r>
+        <w:t xml:space="preserve">had already </w:t>
+      </w:r>
+      <w:r>
+        <w:t>demonstrated the superior performance of an early transformer model, BERT</w:t>
+      </w:r>
+      <w:r>
+        <w:t xml:space="preserve"> (Devlin et al., 2018)</w:t>
+      </w:r>
+      <w:r>
+        <w:t>, over the BiLSTM-CRF in NER tasks involving historical OCR-scanned German text.</w:t>
+      </w:r>
+      <w:r>
+        <w:t xml:space="preserve"> </w:t>
+      </w:r>
+      <w:r>
+        <w:t>Furthermore, Ehrmann et al. (2023) noted in their survey on NER in historical documents that transformer-based networks are surpassing BiLSTM models in the deep learning landscape. Similarly, Sun et al. (2021) studied NER in the biomedical domain, noting that although BiLSTM-CRF models were once considered state-of-the-art, transformer-based models have since surpassed them in performance within th</w:t>
+      </w:r>
+      <w:r>
+        <w:t>e biomedical</w:t>
+      </w:r>
+      <w:r>
+        <w:t xml:space="preserve"> domain.</w:t>
+      </w:r>
+      <w:r>
+        <w:t xml:space="preserve"> </w:t>
+      </w:r>
+      <w:r>
+        <w:t xml:space="preserve">The importance of Sun et al. (2021) lies in the fact that the biomedical domain, like this study, focuses on very specialized </w:t>
+      </w:r>
+      <w:r>
+        <w:t xml:space="preserve">custom </w:t>
+      </w:r>
+      <w:r>
+        <w:t>named entities</w:t>
+      </w:r>
+      <w:r>
+        <w:t>.</w:t>
+      </w:r>
+    </w:p>
+    <w:p>
+      <w:pPr>
+        <w:rPr>
+          <w:b/>
+          <w:bCs/>
+        </w:rPr>
+      </w:pPr>
+      <w:r>
+        <w:rPr>
+          <w:b/>
+          <w:bCs/>
+        </w:rPr>
+        <w:t>Large Language Models</w:t>
+      </w:r>
+    </w:p>
+    <w:p>
+      <w:r>
+        <w:t xml:space="preserve">If we analyse the most popular models on Hugging Face, a collaborative platform for machine learning models and datasets, we find that </w:t>
+      </w:r>
+      <w:r>
+        <w:t xml:space="preserve">Large Language Models (LLMs) </w:t>
+      </w:r>
+      <w:r>
+        <w:t xml:space="preserve">are the preferred method for </w:t>
+      </w:r>
+      <w:r>
+        <w:t xml:space="preserve">NER. </w:t>
+      </w:r>
+      <w:r>
+        <w:t xml:space="preserve">Chockalingam et al. (n.d.) define </w:t>
+      </w:r>
+      <w:r>
+        <w:t>LLMs</w:t>
+      </w:r>
+      <w:r>
+        <w:t xml:space="preserve"> as</w:t>
+      </w:r>
+      <w:r>
+        <w:t xml:space="preserve"> “deep learning algorithms that can recognize, extract, summarize, predict, and generate text based on knowledge gained during training on very large datasets.” </w:t>
+      </w:r>
+      <w:r>
+        <w:t xml:space="preserve"> </w:t>
+      </w:r>
+      <w:r>
+        <w:t>They</w:t>
+      </w:r>
+      <w:r>
+        <w:t xml:space="preserve"> </w:t>
+      </w:r>
+      <w:r>
+        <w:t xml:space="preserve">further explain how </w:t>
+      </w:r>
+      <w:r>
+        <w:t>LLMs</w:t>
+      </w:r>
+      <w:r>
+        <w:t xml:space="preserve"> differ from all other language models that can perform NLP tasks. LLMs are considered large because of two reasons: they are trained on large amounts of data, and they comprise a huge number of trainable parameters.</w:t>
+      </w:r>
+    </w:p>
+    <w:p>
+      <w:r>
+        <w:t>In the past, LLMs were predominantly based on architectures such as Recurrent Neural Networks (RNNs) and Long Short-Term Memory (LSTM) networks.</w:t>
+      </w:r>
+      <w:r>
+        <w:t xml:space="preserve"> </w:t>
+      </w:r>
+      <w:r>
+        <w:t>However, the recent development of the transformer architecture has made it the preferred choice for LLMs</w:t>
+      </w:r>
+      <w:r>
+        <w:t xml:space="preserve"> (</w:t>
+      </w:r>
+      <w:r>
+        <w:t>Chockalingam et al.</w:t>
+      </w:r>
+      <w:r>
+        <w:t xml:space="preserve">, </w:t>
+      </w:r>
+      <w:r>
+        <w:t>n.d.)</w:t>
+      </w:r>
+      <w:r>
+        <w:t>.</w:t>
+      </w:r>
+    </w:p>
+    <w:p>
+      <w:pPr>
+        <w:rPr>
+          <w:lang w:val="en-NL"/>
+        </w:rPr>
+      </w:pPr>
+      <w:r>
+        <w:rPr>
+          <w:lang w:val="en-NL"/>
+        </w:rPr>
+        <w:t xml:space="preserve">In the "Deep Learning" section, we discussed the limitations of RNNs when processing longer sequences. RNNs tend to "forget" early inputs due to the limited capacity of the hidden state. Although adding attention mechanisms to RNNs and LSTMs can alleviate this issue, it often introduces significant complexity. In contrast, transformers are inherently better suited for </w:t>
+      </w:r>
+      <w:r>
+        <w:rPr>
+          <w:lang w:val="en-NL"/>
+        </w:rPr>
+        <w:t>LLMs</w:t>
+      </w:r>
+      <w:r>
+        <w:rPr>
+          <w:lang w:val="en-NL"/>
+        </w:rPr>
+        <w:t xml:space="preserve"> because their built-in attention mechanisms effectively capture long-range dependencies.</w:t>
+      </w:r>
+    </w:p>
+    <w:p>
+      <w:pPr>
+        <w:rPr>
+          <w:lang w:val="en-NL"/>
+        </w:rPr>
+      </w:pPr>
+      <w:r>
+        <w:rPr>
+          <w:lang w:val="en-NL"/>
+        </w:rPr>
+        <w:t xml:space="preserve">Furthermore, as mentioned in the "Deep Learning" section, transformers excel due to their ability to perform parallel computations. This results in faster training times, the capability to </w:t>
+      </w:r>
+      <w:r>
+        <w:rPr>
+          <w:lang w:val="en-NL"/>
+        </w:rPr>
+        <w:lastRenderedPageBreak/>
+        <w:t>train models with more parameters, and the ability to handle larger datasets. These advantages lead to superior performance in various natural language processing tasks (Amaratunga, 2023).</w:t>
+      </w:r>
+    </w:p>
+    <w:p>
+      <w:pPr>
+        <w:rPr>
+          <w:b/>
+          <w:bCs/>
+        </w:rPr>
+      </w:pPr>
+      <w:r>
+        <w:rPr>
+          <w:b/>
+          <w:bCs/>
+        </w:rPr>
+        <w:t>Transformer</w:t>
+      </w:r>
+      <w:r>
+        <w:rPr>
+          <w:b/>
+          <w:bCs/>
+        </w:rPr>
+        <w:t>-based Large Language Models</w:t>
+      </w:r>
+    </w:p>
+    <w:p>
+      <w:r>
+        <w:t>There are many t</w:t>
+      </w:r>
+      <w:r>
+        <w:t xml:space="preserve">ransformer-based Large Language </w:t>
+      </w:r>
+      <w:r>
+        <w:t>Models</w:t>
+      </w:r>
+      <w:r>
+        <w:t xml:space="preserve"> but</w:t>
+      </w:r>
+      <w:r>
+        <w:t xml:space="preserve"> differ from one another primarily in their architecture and training methods</w:t>
+      </w:r>
+      <w:r>
+        <w:t xml:space="preserve"> </w:t>
+      </w:r>
+      <w:r>
+        <w:t xml:space="preserve">(Amaratunga, 2023). </w:t>
+      </w:r>
+      <w:r>
+        <w:t>Therefore, we first need to discuss the transformer</w:t>
+      </w:r>
+      <w:r>
+        <w:t>’s</w:t>
+      </w:r>
+      <w:r>
+        <w:t xml:space="preserve"> training process. </w:t>
+      </w:r>
+      <w:r>
+        <w:t>Jurafsky &amp; Martin (2023) explain that the training of transformer models is divided into two phases: pre-training and fine-tuning.</w:t>
+      </w:r>
+    </w:p>
+    <w:p>
+      <w:r>
+        <w:t>According to Jurafsky &amp; Martin (2023)</w:t>
+      </w:r>
+      <w:r>
+        <w:t>, p</w:t>
+      </w:r>
+      <w:r>
+        <w:t xml:space="preserve">re-training of transformer models differs from most supervised machine learning models discussed earlier in the “Models for Named Entity Recognition” section. Instead of supervised training, pre-training relies on self-supervised learning, where the model learns to predict parts of its input data from other parts without explicit human-labeled data. One pre-training task is Masked Language Modeling (MLM), where a percentage of the input tokens are masked, and the model is trained to predict these masked tokens. Another task is Next Sentence Prediction (NSP), where the model is given pairs of sentences and must determine if the second sentence follows the first in the original document. </w:t>
+      </w:r>
+    </w:p>
+    <w:p>
+      <w:r>
+        <w:t xml:space="preserve">After pre-training, the transformer model is fine-tuned </w:t>
+      </w:r>
+      <w:r>
+        <w:t xml:space="preserve">on human-labeled data </w:t>
+      </w:r>
+      <w:r>
+        <w:t>for specific tasks such as Named Entity Recognition. The purpose of pre-training is to teach the model the meanings of words and their relationships within the language, enabling easier learning of the specific task during fine-tuning. This concept is an instance of transfer learning, where knowledge gained from one task improves performance on a different but related task.</w:t>
+      </w:r>
+    </w:p>
+    <w:p>
+      <w:r>
+        <w:t xml:space="preserve">One of the most popular transformer models that revolutionized the field of NLP </w:t>
+      </w:r>
+      <w:r>
+        <w:t>(Ravichandiran, 2021)</w:t>
+      </w:r>
+      <w:r>
+        <w:t xml:space="preserve"> is BERT, short </w:t>
+      </w:r>
+      <w:r>
+        <w:t>for Bidirectional Encoder Representations from Transformers</w:t>
+      </w:r>
+      <w:r>
+        <w:t>.</w:t>
+      </w:r>
+      <w:r>
+        <w:t xml:space="preserve"> </w:t>
+      </w:r>
+      <w:r>
+        <w:t xml:space="preserve">BERTs training process </w:t>
+      </w:r>
+      <w:r>
+        <w:t>relies on both MLM and NSP during pre-training</w:t>
       </w:r>
       <w:r>
         <w:t xml:space="preserve">. </w:t>
       </w:r>
       <w:r>
-        <w:t>They also note a key limitation of RNNs: the vanishing gradient problem.</w:t>
-      </w:r>
-      <w:r>
-        <w:t xml:space="preserve"> </w:t>
-      </w:r>
-      <w:r>
-        <w:t xml:space="preserve">As the length of the data sequence increases in </w:t>
-      </w:r>
-      <w:r>
-        <w:t>RNN,</w:t>
-      </w:r>
-      <w:r>
-        <w:t xml:space="preserve"> the issue of vanishing gradients often arises. This occurs when the gradients</w:t>
-      </w:r>
-      <w:r>
-        <w:t>, which represent</w:t>
-      </w:r>
-      <w:r>
-        <w:t xml:space="preserve"> how much and in what direction the weights of the neural network should be adjusted during training</w:t>
-      </w:r>
-      <w:r>
-        <w:t xml:space="preserve">, </w:t>
-      </w:r>
-      <w:r>
-        <w:t>become excessively small.</w:t>
-      </w:r>
-      <w:r>
-        <w:t xml:space="preserve"> </w:t>
-      </w:r>
-      <w:r>
-        <w:t>This extremely small gradient effectively prevents the weights from changing, thereby stalling the network's learning process.</w:t>
-      </w:r>
-      <w:r>
-        <w:t xml:space="preserve"> To counter this issue, the Long Short-Term Memory (LSTM) network</w:t>
-      </w:r>
-      <w:r>
-        <w:t xml:space="preserve"> (</w:t>
-      </w:r>
-      <w:r>
-        <w:t xml:space="preserve">Hochreiter </w:t>
-      </w:r>
-      <w:r>
-        <w:t>&amp;</w:t>
-      </w:r>
-      <w:r>
-        <w:t xml:space="preserve"> Schmidhuber</w:t>
-      </w:r>
-      <w:r>
-        <w:t xml:space="preserve">, </w:t>
-      </w:r>
-      <w:r>
-        <w:t>1997</w:t>
-      </w:r>
-      <w:r>
-        <w:t xml:space="preserve">) </w:t>
-      </w:r>
-      <w:r>
-        <w:t xml:space="preserve">was </w:t>
-      </w:r>
-      <w:r>
-        <w:t>developed</w:t>
-      </w:r>
-      <w:r>
-        <w:t xml:space="preserve">. </w:t>
-      </w:r>
-      <w:r>
-        <w:t>The LSTM</w:t>
-      </w:r>
-      <w:r>
-        <w:t xml:space="preserve"> uses gating mechanisms</w:t>
-      </w:r>
-      <w:r>
-        <w:t xml:space="preserve"> to tackle the vanishing gradient problem. T</w:t>
-      </w:r>
-      <w:r>
-        <w:t xml:space="preserve">hese gates </w:t>
-      </w:r>
-      <w:r>
-        <w:t>decide which information is important to keep or discard</w:t>
-      </w:r>
-      <w:r>
-        <w:t xml:space="preserve"> in its ‘</w:t>
-      </w:r>
-      <w:r>
-        <w:t xml:space="preserve">internal </w:t>
-      </w:r>
-      <w:r>
-        <w:t>memory’</w:t>
-      </w:r>
-      <w:r>
-        <w:t xml:space="preserve">, </w:t>
-      </w:r>
-      <w:r>
-        <w:t>avoiding the exponential shrinking that is characteristic of the vanishing gradient problem</w:t>
-      </w:r>
-      <w:r>
-        <w:t>.</w:t>
-      </w:r>
-      <w:r>
-        <w:t xml:space="preserve"> </w:t>
-      </w:r>
-    </w:p>
-    <w:p>
-      <w:r>
-        <w:t>Yang and Xu (2020) highlight that the BiLSTM-CRF</w:t>
-      </w:r>
-      <w:r>
-        <w:t xml:space="preserve"> </w:t>
-      </w:r>
-      <w:r>
-        <w:t>model</w:t>
-      </w:r>
-      <w:r>
-        <w:t>, an adapted LSTM network,</w:t>
-      </w:r>
-      <w:r>
-        <w:t xml:space="preserve"> was considered the state-of-the-art for </w:t>
-      </w:r>
-      <w:r>
-        <w:t>NER</w:t>
-      </w:r>
-      <w:r>
-        <w:t xml:space="preserve"> as of 2020. The BiLSTM-CRF </w:t>
-      </w:r>
-      <w:r>
-        <w:t xml:space="preserve">network </w:t>
-      </w:r>
-      <w:r>
-        <w:t>modifies the traditional LSTM architecture by processing data both forwards and backwards, a method known as bidirectional LSTM</w:t>
-      </w:r>
-      <w:r>
-        <w:t xml:space="preserve"> (</w:t>
-      </w:r>
-      <w:r>
-        <w:t>Jurafsky &amp; Martin</w:t>
-      </w:r>
-      <w:r>
-        <w:t xml:space="preserve">, </w:t>
-      </w:r>
-      <w:r>
-        <w:t>2023</w:t>
-      </w:r>
-      <w:r>
-        <w:t>)</w:t>
-      </w:r>
-      <w:r>
-        <w:t>. The outputs from the BiLSTM are then fed into a Conditional Random Field (CRF), which serves as the final output layer.</w:t>
-      </w:r>
-    </w:p>
-    <w:p>
-      <w:r>
-        <w:t xml:space="preserve">Apart from the vanishing gradient problem, </w:t>
-      </w:r>
-      <w:r>
-        <w:t xml:space="preserve">traditional </w:t>
-      </w:r>
-      <w:r>
-        <w:t>RNNs also suffer from what is known as the bottleneck problem</w:t>
-      </w:r>
-      <w:r>
-        <w:t xml:space="preserve"> </w:t>
-      </w:r>
-      <w:r>
-        <w:t>(Jurafsky &amp; Martin, 2023)</w:t>
-      </w:r>
-      <w:r>
-        <w:t>. In an RNN, the sequential input is fed in one by one, with the hidden state being updated at each step. By the time the final input of the sequence is processed, the hidden state is expected to encapsulate the entire context of the sequence, regardless of its length. However, as the RNN processes longer sequences, early inputs can be "forgotten" because of the limited capacity of the hidden state to retain information over time.</w:t>
-      </w:r>
-      <w:r>
-        <w:t xml:space="preserve"> </w:t>
-      </w:r>
-      <w:r>
-        <w:t xml:space="preserve">The attention mechanism was developed as a solution to this bottleneck problem. Instead of relying solely on the final hidden state to encode the entire sequence, the </w:t>
-      </w:r>
-      <w:r>
-        <w:lastRenderedPageBreak/>
-        <w:t>attention mechanism allows the model to access information from all the hidden states throughout the sequence. This enables the RNN to focus on different parts of the input sequence as needed, thereby retaining important details and improving performance on tasks involving long sequences.</w:t>
-      </w:r>
-    </w:p>
-    <w:p>
-      <w:r>
-        <w:t xml:space="preserve">Out of the idea of the attention mechanism introduced in RNNs, the mechanism called self-attention was developed. </w:t>
-      </w:r>
-      <w:r>
-        <w:t>While traditional attention mechanisms in RNNs improved performance, they still relied on sequential processing, limiting parallelization and efficiency.</w:t>
-      </w:r>
-      <w:r>
-        <w:t xml:space="preserve"> </w:t>
-      </w:r>
-      <w:r>
-        <w:t>The self-attention mechanism, however, allows each token in the input sequence to directly interact with every other token, enabling parallel processing and better capturing long-range dependencies.</w:t>
-      </w:r>
-      <w:r>
-        <w:t xml:space="preserve"> </w:t>
-      </w:r>
-      <w:r>
-        <w:t>This shift led to</w:t>
-      </w:r>
-      <w:r>
-        <w:t xml:space="preserve"> </w:t>
-      </w:r>
-      <w:r>
-        <w:t>a new deep learning architecture known as the transformer</w:t>
-      </w:r>
-      <w:r>
-        <w:t xml:space="preserve"> model</w:t>
-      </w:r>
-      <w:r>
-        <w:t xml:space="preserve"> </w:t>
-      </w:r>
-      <w:r>
-        <w:t xml:space="preserve">introduced by google in the paper “Attention is All you Need” </w:t>
-      </w:r>
-      <w:r>
-        <w:t xml:space="preserve">(Vaswani et al., 2017) </w:t>
-      </w:r>
-      <w:r>
-        <w:t>and</w:t>
-      </w:r>
-      <w:r>
-        <w:t xml:space="preserve"> revolutionized the field of NLP</w:t>
-      </w:r>
-      <w:r>
-        <w:t>.</w:t>
-      </w:r>
-    </w:p>
-    <w:p>
-      <w:r>
-        <w:t xml:space="preserve">While Yang and Xu (2020) highlighted the BiLSTM-CRF as </w:t>
-      </w:r>
-      <w:r>
-        <w:t>state-of-the-art</w:t>
-      </w:r>
-      <w:r>
-        <w:t xml:space="preserve"> as of 2020</w:t>
-      </w:r>
-      <w:r>
-        <w:t>, Labusch et al. (2019) demonstrated the superior performance of an early transformer model, BERT</w:t>
-      </w:r>
-      <w:r>
-        <w:t xml:space="preserve"> (Devlin et al., 2018)</w:t>
-      </w:r>
-      <w:r>
-        <w:t>, over the BiLSTM-CRF in NER tasks involving historical OCR-scanned German text.</w:t>
-      </w:r>
-      <w:r>
-        <w:t xml:space="preserve"> </w:t>
-      </w:r>
-      <w:r>
-        <w:t>Furthermore, Ehrmann et al. (2023) noted in their survey on NER in historical documents that transformer-based networks are surpassing BiLSTM models in the deep learning landscape. Similarly, Sun et al. (2021) studied NER in the biomedical domain, noting that although BiLSTM-CRF models were once considered state-of-the-art, transformer-based models have since surpassed them in performance within th</w:t>
-      </w:r>
-      <w:r>
-        <w:t>e biomedical</w:t>
-      </w:r>
-      <w:r>
-        <w:t xml:space="preserve"> domain.</w:t>
-      </w:r>
-      <w:r>
-        <w:t xml:space="preserve"> </w:t>
-      </w:r>
-      <w:r>
-        <w:t xml:space="preserve">The importance of Sun et al. (2021) lies in the fact that the biomedical domain, like this study, focuses on very specialized </w:t>
-      </w:r>
-      <w:r>
-        <w:t xml:space="preserve">custom </w:t>
-      </w:r>
-      <w:r>
-        <w:t>named entities</w:t>
-      </w:r>
-      <w:r>
-        <w:t>.</w:t>
+        <w:t>Its architecture is based on the original transformer model introduced by Vaswani et al. (2017).</w:t>
+      </w:r>
+    </w:p>
+    <w:p>
+      <w:r>
+        <w:t>Liu et al. (2019) identified that BERT was significantly undertrained and introduced an improved version called RoBERTa (Robustly optimized BERT approach). Major enhancements in RoBERTa include training on a much larger dataset and eliminating the NSP task from the pre-training process.</w:t>
       </w:r>
     </w:p>
     <w:p/>
@@ -1456,209 +1957,87 @@
           <w:sz w:val="24"/>
           <w:szCs w:val="24"/>
         </w:rPr>
-        <w:t>Large Language Models</w:t>
-      </w:r>
-    </w:p>
-    <w:p>
-      <w:r>
-        <w:t>Chockalingam et al. (n.d.) define Large Language Models (LLMs) as</w:t>
-      </w:r>
-      <w:r>
-        <w:t xml:space="preserve"> “deep learning algorithms that can recognize, extract, summarize, predict, and generate text based on knowledge gained during training on very large datasets.” They further explain how </w:t>
-      </w:r>
-      <w:r>
-        <w:t>LLMs</w:t>
-      </w:r>
-      <w:r>
-        <w:t xml:space="preserve"> differ from all other language models that can perform NLP tasks. LLMs are considered large because of two reasons: they are trained on large amounts of data, and they comprise a huge number of trainable parameters.</w:t>
-      </w:r>
-    </w:p>
-    <w:p>
-      <w:r>
-        <w:t>In the past, LLMs were predominantly based on architectures such as Recurrent Neural Networks (RNNs) and Long Short-Term Memory (LSTM) networks.</w:t>
-      </w:r>
-      <w:r>
-        <w:t xml:space="preserve"> </w:t>
-      </w:r>
-      <w:r>
-        <w:t>However, the recent development of the transformer architecture has made it the preferred choice for LLMs</w:t>
+        <w:t>Text representation</w:t>
+      </w:r>
+    </w:p>
+    <w:p>
+      <w:r>
+        <w:t xml:space="preserve">To understand how text is processed in </w:t>
+      </w:r>
+      <w:r>
+        <w:t xml:space="preserve">NER </w:t>
+      </w:r>
+      <w:r>
+        <w:t xml:space="preserve">models, it is essential to explore how text is transformed into a </w:t>
+      </w:r>
+      <w:r>
+        <w:t>representation</w:t>
+      </w:r>
+      <w:r>
+        <w:t xml:space="preserve"> suitable for machine learning algorithms. </w:t>
+      </w:r>
+    </w:p>
+    <w:p>
+      <w:r>
+        <w:t>Text representation bridges human language and machine learning by converting text into numerical formats that models can interpret and utilize</w:t>
+      </w:r>
+      <w:r>
+        <w:t xml:space="preserve">. Patil et al. (2023) discuss how early techniques, such as One Hot Encoding, Bag of Words, Term Frequency, and Inverse Document Frequency, focused on word frequency. These methods struggled with high-dimensional vector representations in large vocabularies. This limitation was addressed by advanced representations, called </w:t>
+      </w:r>
+      <w:r>
+        <w:t xml:space="preserve">word </w:t>
+      </w:r>
+      <w:r>
+        <w:t>embeddings or word vectors.</w:t>
+      </w:r>
+    </w:p>
+    <w:p>
+      <w:r>
+        <w:t xml:space="preserve">Word </w:t>
+      </w:r>
+      <w:r>
+        <w:t>embeddings</w:t>
+      </w:r>
+      <w:r>
+        <w:t xml:space="preserve"> are derived using neural networks trained in a self-supervised manner, such as predicting the next word. This method uses a continuous vector space to represent words as </w:t>
+      </w:r>
+      <w:r>
+        <w:t>low</w:t>
+      </w:r>
+      <w:r>
+        <w:t xml:space="preserve">-dimensional </w:t>
+      </w:r>
+      <w:r>
+        <w:t xml:space="preserve">arrays of real numbers. These word </w:t>
+      </w:r>
+      <w:r>
+        <w:t>embeddings</w:t>
+      </w:r>
+      <w:r>
+        <w:t xml:space="preserve"> capture both the semantic </w:t>
+      </w:r>
+      <w:r>
+        <w:lastRenderedPageBreak/>
+        <w:t>and syntactic aspects of words by considering their context. This allows them to identify relationships such as synonyms, antonyms, and analogies</w:t>
       </w:r>
       <w:r>
         <w:t xml:space="preserve"> (</w:t>
       </w:r>
       <w:r>
-        <w:t>Chockalingam et al.</w:t>
+        <w:t>Patil et al.</w:t>
       </w:r>
       <w:r>
         <w:t xml:space="preserve">, </w:t>
       </w:r>
       <w:r>
-        <w:t>n.d.)</w:t>
+        <w:t>2023</w:t>
+      </w:r>
+      <w:r>
+        <w:t>)</w:t>
       </w:r>
       <w:r>
         <w:t>.</w:t>
       </w:r>
-    </w:p>
-    <w:p>
-      <w:bookmarkStart w:id="4" w:name="_Hlk167267511"/>
-      <w:r>
-        <w:t xml:space="preserve">As described in the section “Models for Named Entity Recognition,” RNNs face limitations when processing longer sequences, as early inputs can be "forgotten" due to the limited capacity of the hidden state. While attention mechanisms can be added to RNNs and LSTMs to mitigate this issue, doing so often introduces significant complexity. Transformers, on the other hand, are inherently more suitable for LLMs due to their built-in attention mechanisms, which facilitate the capture of long-range dependencies. </w:t>
-      </w:r>
-    </w:p>
-    <w:p>
-      <w:r>
-        <w:t xml:space="preserve">Additionally, the previously described transformers’ ability </w:t>
-      </w:r>
-      <w:r>
-        <w:t xml:space="preserve">to parallel compute results in faster training times, the capability to train models with more parameters, and the handling of larger </w:t>
-      </w:r>
-      <w:r>
-        <w:lastRenderedPageBreak/>
-        <w:t xml:space="preserve">datasets, all leading to better performance on various natural language processing tasks </w:t>
-      </w:r>
-      <w:r>
-        <w:t>(Amaratunga, 2023)</w:t>
-      </w:r>
-      <w:r>
-        <w:t>.</w:t>
-      </w:r>
-    </w:p>
-    <w:bookmarkEnd w:id="4"/>
-    <w:p/>
-    <w:p>
-      <w:pPr>
-        <w:rPr>
-          <w:b/>
-          <w:bCs/>
-          <w:sz w:val="24"/>
-          <w:szCs w:val="24"/>
-        </w:rPr>
-      </w:pPr>
-      <w:r>
-        <w:rPr>
-          <w:b/>
-          <w:bCs/>
-          <w:sz w:val="24"/>
-          <w:szCs w:val="24"/>
-        </w:rPr>
-        <w:t>Transformer</w:t>
-      </w:r>
-      <w:r>
-        <w:rPr>
-          <w:b/>
-          <w:bCs/>
-          <w:sz w:val="24"/>
-          <w:szCs w:val="24"/>
-        </w:rPr>
-        <w:t>-based Large Language Models</w:t>
-      </w:r>
-    </w:p>
-    <w:p>
-      <w:r>
-        <w:t xml:space="preserve">Transformer-based Large Language Models differ primarily in their architecture and training methods (Amaratunga, 2023). </w:t>
-      </w:r>
-      <w:r>
-        <w:t xml:space="preserve">Therefore, we first need to discuss the transformer training process. </w:t>
-      </w:r>
-      <w:r>
-        <w:t>Jurafsky &amp; Martin (2023) explain that the training of transformer models is divided into two phases: pre-training and fine-tuning.</w:t>
-      </w:r>
-    </w:p>
-    <w:p>
-      <w:r>
-        <w:t>According to Jurafsky &amp; Martin (2023)</w:t>
-      </w:r>
-      <w:r>
-        <w:t>, p</w:t>
-      </w:r>
-      <w:r>
-        <w:t xml:space="preserve">re-training of transformer models differs from most supervised machine learning models discussed earlier in the “Models for Named Entity Recognition” section. Instead of supervised training, pre-training relies on self-supervised learning, where the model learns to predict parts of its input data from other parts without explicit human-labeled data. One pre-training task is Masked Language Modeling (MLM), where a percentage of the input tokens are masked, and the model is trained to predict these masked tokens. Another task is Next Sentence Prediction (NSP), where the model is given pairs of sentences and must determine if the second sentence follows the first in the original document. </w:t>
-      </w:r>
-      <w:r>
-        <w:t xml:space="preserve">Lastly, </w:t>
-      </w:r>
-      <w:r>
-        <w:t>Causal Language Modeling (CLM) is another pre-training task, where the model is trained to predict the next word in a sentence.</w:t>
-      </w:r>
-    </w:p>
-    <w:p>
-      <w:r>
-        <w:t xml:space="preserve">After pre-training, the transformer model is fine-tuned </w:t>
-      </w:r>
-      <w:r>
-        <w:t xml:space="preserve">on human-labeled data </w:t>
-      </w:r>
-      <w:r>
-        <w:t>for specific tasks such as Named Entity Recognition. The purpose of pre-training is to teach the model the meanings of words and their relationships within the language, enabling easier learning of the specific task during fine-tuning. This concept is an instance of transfer learning, where knowledge gained from one task improves performance on a different but related task.</w:t>
-      </w:r>
-    </w:p>
-    <w:p>
-      <w:r>
-        <w:t>BERT (Devlin et al., 2019), short for Bidirectional Encoder Representations from Transformers</w:t>
-      </w:r>
-      <w:r>
-        <w:t>,</w:t>
-      </w:r>
-      <w:r>
-        <w:t xml:space="preserve"> is one of the most popular transformer models and revolutionized NLP (Ravichandiran, 2021). </w:t>
-      </w:r>
-      <w:r>
-        <w:t xml:space="preserve">BERTs training process </w:t>
-      </w:r>
-      <w:r>
-        <w:t>relies on both MLM and NSP during pre-training</w:t>
-      </w:r>
-      <w:r>
-        <w:t xml:space="preserve">. </w:t>
-      </w:r>
-      <w:r>
-        <w:t>Its architecture is based on the original transformer model introduced by Vaswani et al. (2017).</w:t>
-      </w:r>
-    </w:p>
-    <w:p>
-      <w:r>
-        <w:t>Liu et al. (2019) identified that BERT was significantly undertrained and introduced an improved version called RoBERTa (Robustly optimized BERT approach). Major enhancements in RoBERTa include training on a much larger dataset and eliminating the NSP task from the pre-training process.</w:t>
-      </w:r>
-    </w:p>
-    <w:p/>
-    <w:p>
-      <w:pPr>
-        <w:rPr>
-          <w:b/>
-          <w:bCs/>
-          <w:sz w:val="24"/>
-          <w:szCs w:val="24"/>
-        </w:rPr>
-      </w:pPr>
-      <w:r>
-        <w:rPr>
-          <w:b/>
-          <w:bCs/>
-          <w:sz w:val="24"/>
-          <w:szCs w:val="24"/>
-        </w:rPr>
-        <w:t>Text representation</w:t>
-      </w:r>
-    </w:p>
-    <w:p>
-      <w:r>
-        <w:t>Text representation bridges human language and machine learning algorithms by converting text into a numerical format that models can interpret and use. Patil et al. (2023) discuss how early techniques, such as One Hot Encoding, Bag of Words, Term Frequency, and Inverse Document Frequency, focused on word frequency. These methods struggled with high-dimensional vector representations in large vocabularies. This limitation was addressed by advanced representations, called embeddings or word vectors.</w:t>
-      </w:r>
-    </w:p>
-    <w:p>
-      <w:r>
-        <w:t xml:space="preserve">Word vectors are derived using neural networks trained in a self-supervised manner, such as predicting the next word. This method uses a continuous vector space to represent words as </w:t>
-      </w:r>
-      <w:r>
-        <w:lastRenderedPageBreak/>
-        <w:t>low</w:t>
-      </w:r>
-      <w:r>
-        <w:t xml:space="preserve">-dimensional </w:t>
-      </w:r>
-      <w:r>
-        <w:t>arrays of real numbers. These word vectors capture both the semantic and syntactic aspects of words by considering their context. This allows them to identify relationships such as synonyms, antonyms, and analogies.</w:t>
-      </w:r>
       <w:r>
         <w:t xml:space="preserve"> </w:t>
       </w:r>
@@ -1677,15 +2056,19 @@
       <w:r>
         <w:t>(</w:t>
       </w:r>
+      <w:proofErr w:type="spellStart"/>
       <w:r>
         <w:t>Mikolov</w:t>
       </w:r>
+      <w:proofErr w:type="spellEnd"/>
       <w:r>
         <w:t xml:space="preserve"> et al., 2013), </w:t>
       </w:r>
+      <w:proofErr w:type="spellStart"/>
       <w:r>
         <w:t>GloVe</w:t>
       </w:r>
+      <w:proofErr w:type="spellEnd"/>
       <w:r>
         <w:t xml:space="preserve"> (</w:t>
       </w:r>
@@ -1768,13 +2151,13 @@
     </w:p>
     <w:p>
       <w:r>
-        <w:t xml:space="preserve">This chapter outlines the dataset used in our study, detailing its collection, preparation, and transformation. Additionally, we </w:t>
-      </w:r>
-      <w:r>
-        <w:t>analyse</w:t>
-      </w:r>
-      <w:r>
-        <w:t xml:space="preserve"> the dataset's composition and evaluate the quality of OCR accuracy</w:t>
+        <w:t xml:space="preserve">This chapter outlines the data used in </w:t>
+      </w:r>
+      <w:r>
+        <w:t>this</w:t>
+      </w:r>
+      <w:r>
+        <w:t xml:space="preserve"> study, detailing its collection, preparation, and transformation. Additionally, we analyse the dataset's composition and evaluate the quality of OCR accuracy</w:t>
       </w:r>
       <w:r>
         <w:t>.</w:t>
@@ -1832,10 +2215,7 @@
         <w:t>the accuracy of OCR decreases for older issues in the archive</w:t>
       </w:r>
       <w:r>
-        <w:t xml:space="preserve"> (</w:t>
-      </w:r>
-      <w:r>
-        <w:t>section “Data Analysis”)</w:t>
+        <w:t xml:space="preserve"> (section “Data Analysis”)</w:t>
       </w:r>
       <w:r>
         <w:t>.</w:t>
@@ -1849,7 +2229,31 @@
         <w:t xml:space="preserve">book title </w:t>
       </w:r>
       <w:r>
-        <w:t>extraction process involved three main steps. First, a classical algorithm identified consistent tokens within each book review, extracting a 600-character segment (title pericope) likely containing the book title. This segment was compared to the 'Nederlandse Bibliografie Totaal' (NBT) database. Matches were identified based on the intersection of words between the title pericope and the NBT titles.</w:t>
+        <w:t>extraction process involved three main steps. First, a classical algorithm identified consistent tokens within each book review, extracting a 600-character segment (title pericope) likely containing the book title. This segment was compared to the '</w:t>
+      </w:r>
+      <w:proofErr w:type="spellStart"/>
+      <w:r>
+        <w:t>Nederlandse</w:t>
+      </w:r>
+      <w:proofErr w:type="spellEnd"/>
+      <w:r>
+        <w:t xml:space="preserve"> </w:t>
+      </w:r>
+      <w:proofErr w:type="spellStart"/>
+      <w:r>
+        <w:t>Bibliografie</w:t>
+      </w:r>
+      <w:proofErr w:type="spellEnd"/>
+      <w:r>
+        <w:t xml:space="preserve"> </w:t>
+      </w:r>
+      <w:proofErr w:type="spellStart"/>
+      <w:r>
+        <w:t>Totaal</w:t>
+      </w:r>
+      <w:proofErr w:type="spellEnd"/>
+      <w:r>
+        <w:t>' (NBT) database. Matches were identified based on the intersection of words between the title pericope and the NBT titles.</w:t>
       </w:r>
     </w:p>
     <w:p>
@@ -1889,12 +2293,30 @@
     </w:p>
     <w:p>
       <w:r>
-        <w:t>A significant challenge in this study was transforming the book titles to their locations in the newspaper text. The given book titles were the official titles from the NBT database, but these titles did not always match exactly within the text. Often, the given book title included the main title, subtitle, author, and sometimes the genre. To address this, an algorithm was developed to accurately locate and match the book titles within the newspaper content.</w:t>
-      </w:r>
-    </w:p>
-    <w:p>
-      <w:r>
-        <w:t>The first step involved preprocessing the text. Both the newspaper content and the book titles were cleaned to remove extra spaces and were converted to lowercase for consistency. Following this, the algorithm attempted direct matching. Initially, it looked for the exact given title within the newspaper text. If the exact title was not found, the algorithm checked for partial matches. It split the title at various delimiters such as colons, semicolons, equals signs, and commas, then searched for these segments within the text. This step addressed cases where the title was only referenced by the main title, without the inclusion of subtitles and authors.</w:t>
+        <w:t xml:space="preserve">A significant challenge in this study was transforming the book titles to their locations in the newspaper text. The given book titles were the official titles from the NBT database, but these titles did not always match exactly within the text. Often, the given book title included the main title, subtitle, and sometimes the </w:t>
+      </w:r>
+      <w:r>
+        <w:t>author</w:t>
+      </w:r>
+      <w:r>
+        <w:t xml:space="preserve"> and </w:t>
+      </w:r>
+      <w:r>
+        <w:t>genre. To address this, an algorithm was developed to locate and match the book titles within the newspaper content.</w:t>
+      </w:r>
+    </w:p>
+    <w:p>
+      <w:r>
+        <w:t>The first step involved preprocessing the text. Both the newspaper content and the book titles were cleaned to remove extra spaces and were converted to lowercase for consistency. Following this, the algorithm attempted direct matching. Initially, it looked for the exact given title within the newspaper text. If the exact title was not found, the algorithm checked for partial matches. It split the title at various delimiters such as colons, semicolons, equals signs, and commas</w:t>
+      </w:r>
+      <w:r>
+        <w:t xml:space="preserve"> </w:t>
+      </w:r>
+      <w:r>
+        <w:t>to extract the main title, in the hope that this main title was present in the text</w:t>
+      </w:r>
+      <w:r>
+        <w:t xml:space="preserve">. </w:t>
       </w:r>
     </w:p>
     <w:p>
@@ -1904,8 +2326,11 @@
     </w:p>
     <w:p>
       <w:r>
+        <w:t xml:space="preserve">To ensure the accuracy of this fuzzy matching approach, these matched titles were manually verified. The matched text sometimes missed one or two words from the newspaper text, but </w:t>
+      </w:r>
+      <w:r>
         <w:lastRenderedPageBreak/>
-        <w:t>To ensure the accuracy of this fuzzy matching approach, these matched titles were manually verified. The matched text sometimes missed one or two words from the newspaper text, but these instances were retained to maintain data quantity. However, matches that missed too many words of the title or were almost unrecognizable due to faulty OCR were marked and later excluded from the dataset.</w:t>
+        <w:t>these instances were retained to maintain data quantity. However, matches that missed too many words of the title or were almost unrecognizable due to faulty OCR were marked and later excluded from the dataset.</w:t>
       </w:r>
       <w:r>
         <w:t xml:space="preserve"> </w:t>
@@ -1959,8 +2384,21 @@
           </w:tcPr>
           <w:p>
             <w:r>
-              <w:t>het weerlicht op de kimmen</w:t>
-            </w:r>
+              <w:t xml:space="preserve">het </w:t>
+            </w:r>
+            <w:proofErr w:type="spellStart"/>
+            <w:r>
+              <w:t>weerlicht</w:t>
+            </w:r>
+            <w:proofErr w:type="spellEnd"/>
+            <w:r>
+              <w:t xml:space="preserve"> op de </w:t>
+            </w:r>
+            <w:proofErr w:type="spellStart"/>
+            <w:r>
+              <w:t>kimmen</w:t>
+            </w:r>
+            <w:proofErr w:type="spellEnd"/>
           </w:p>
         </w:tc>
         <w:tc>
@@ -1969,7 +2407,23 @@
           </w:tcPr>
           <w:p>
             <w:r>
-              <w:t>het weerhcht op de kimmen;</w:t>
+              <w:t xml:space="preserve">het </w:t>
+            </w:r>
+            <w:proofErr w:type="spellStart"/>
+            <w:r>
+              <w:t>weerhcht</w:t>
+            </w:r>
+            <w:proofErr w:type="spellEnd"/>
+            <w:r>
+              <w:t xml:space="preserve"> op de </w:t>
+            </w:r>
+            <w:proofErr w:type="spellStart"/>
+            <w:r>
+              <w:t>kimmen</w:t>
+            </w:r>
+            <w:proofErr w:type="spellEnd"/>
+            <w:r>
+              <w:t>;</w:t>
             </w:r>
           </w:p>
         </w:tc>
@@ -1980,9 +2434,27 @@
             <w:tcW w:w="4508" w:type="dxa"/>
           </w:tcPr>
           <w:p>
-            <w:r>
-              <w:t>kosmos vogelveldgids van europa</w:t>
-            </w:r>
+            <w:proofErr w:type="spellStart"/>
+            <w:r>
+              <w:t>kosmos</w:t>
+            </w:r>
+            <w:proofErr w:type="spellEnd"/>
+            <w:r>
+              <w:t xml:space="preserve"> </w:t>
+            </w:r>
+            <w:proofErr w:type="spellStart"/>
+            <w:r>
+              <w:t>vogelveldgids</w:t>
+            </w:r>
+            <w:proofErr w:type="spellEnd"/>
+            <w:r>
+              <w:t xml:space="preserve"> van </w:t>
+            </w:r>
+            <w:proofErr w:type="spellStart"/>
+            <w:r>
+              <w:t>europa</w:t>
+            </w:r>
+            <w:proofErr w:type="spellEnd"/>
           </w:p>
         </w:tc>
         <w:tc>
@@ -1990,8 +2462,29 @@
             <w:tcW w:w="4508" w:type="dxa"/>
           </w:tcPr>
           <w:p>
-            <w:r>
-              <w:t>ders: „vogelveldgids van europa".</w:t>
+            <w:proofErr w:type="spellStart"/>
+            <w:r>
+              <w:t>ders</w:t>
+            </w:r>
+            <w:proofErr w:type="spellEnd"/>
+            <w:r>
+              <w:t>: „</w:t>
+            </w:r>
+            <w:proofErr w:type="spellStart"/>
+            <w:r>
+              <w:t>vogelveldgids</w:t>
+            </w:r>
+            <w:proofErr w:type="spellEnd"/>
+            <w:r>
+              <w:t xml:space="preserve"> van </w:t>
+            </w:r>
+            <w:proofErr w:type="spellStart"/>
+            <w:r>
+              <w:t>europa</w:t>
+            </w:r>
+            <w:proofErr w:type="spellEnd"/>
+            <w:r>
+              <w:t>".</w:t>
             </w:r>
           </w:p>
         </w:tc>
@@ -2002,8 +2495,77 @@
             <w:tcW w:w="4508" w:type="dxa"/>
           </w:tcPr>
           <w:p>
-            <w:r>
-              <w:t>beter blote jan dan dode jan, en andere uitspraken van louis paul boon</w:t>
+            <w:proofErr w:type="spellStart"/>
+            <w:r>
+              <w:t>beter</w:t>
+            </w:r>
+            <w:proofErr w:type="spellEnd"/>
+            <w:r>
+              <w:t xml:space="preserve"> </w:t>
+            </w:r>
+            <w:proofErr w:type="spellStart"/>
+            <w:r>
+              <w:t>blote</w:t>
+            </w:r>
+            <w:proofErr w:type="spellEnd"/>
+            <w:r>
+              <w:t xml:space="preserve"> </w:t>
+            </w:r>
+            <w:proofErr w:type="spellStart"/>
+            <w:r>
+              <w:t>jan</w:t>
+            </w:r>
+            <w:proofErr w:type="spellEnd"/>
+            <w:r>
+              <w:t xml:space="preserve"> dan </w:t>
+            </w:r>
+            <w:proofErr w:type="spellStart"/>
+            <w:r>
+              <w:t>dode</w:t>
+            </w:r>
+            <w:proofErr w:type="spellEnd"/>
+            <w:r>
+              <w:t xml:space="preserve"> </w:t>
+            </w:r>
+            <w:proofErr w:type="spellStart"/>
+            <w:r>
+              <w:t>jan</w:t>
+            </w:r>
+            <w:proofErr w:type="spellEnd"/>
+            <w:r>
+              <w:t xml:space="preserve">, </w:t>
+            </w:r>
+            <w:proofErr w:type="spellStart"/>
+            <w:r>
+              <w:t>en</w:t>
+            </w:r>
+            <w:proofErr w:type="spellEnd"/>
+            <w:r>
+              <w:t xml:space="preserve"> </w:t>
+            </w:r>
+            <w:proofErr w:type="spellStart"/>
+            <w:r>
+              <w:t>andere</w:t>
+            </w:r>
+            <w:proofErr w:type="spellEnd"/>
+            <w:r>
+              <w:t xml:space="preserve"> </w:t>
+            </w:r>
+            <w:proofErr w:type="spellStart"/>
+            <w:r>
+              <w:t>uitspraken</w:t>
+            </w:r>
+            <w:proofErr w:type="spellEnd"/>
+            <w:r>
+              <w:t xml:space="preserve"> van louis </w:t>
+            </w:r>
+            <w:proofErr w:type="spellStart"/>
+            <w:r>
+              <w:t>paul</w:t>
+            </w:r>
+            <w:proofErr w:type="spellEnd"/>
+            <w:r>
+              <w:t xml:space="preserve"> boon</w:t>
             </w:r>
           </w:p>
         </w:tc>
@@ -2012,8 +2574,82 @@
             <w:tcW w:w="4508" w:type="dxa"/>
           </w:tcPr>
           <w:p>
-            <w:r>
-              <w:t>beter blote jan dode jan en andere "ltsp,eng_ran louis paul boon.</w:t>
+            <w:proofErr w:type="spellStart"/>
+            <w:r>
+              <w:t>beter</w:t>
+            </w:r>
+            <w:proofErr w:type="spellEnd"/>
+            <w:r>
+              <w:t xml:space="preserve"> </w:t>
+            </w:r>
+            <w:proofErr w:type="spellStart"/>
+            <w:r>
+              <w:t>blote</w:t>
+            </w:r>
+            <w:proofErr w:type="spellEnd"/>
+            <w:r>
+              <w:t xml:space="preserve"> </w:t>
+            </w:r>
+            <w:proofErr w:type="spellStart"/>
+            <w:r>
+              <w:t>jan</w:t>
+            </w:r>
+            <w:proofErr w:type="spellEnd"/>
+            <w:r>
+              <w:t xml:space="preserve"> </w:t>
+            </w:r>
+            <w:proofErr w:type="spellStart"/>
+            <w:r>
+              <w:t>dode</w:t>
+            </w:r>
+            <w:proofErr w:type="spellEnd"/>
+            <w:r>
+              <w:t xml:space="preserve"> </w:t>
+            </w:r>
+            <w:proofErr w:type="spellStart"/>
+            <w:r>
+              <w:t>jan</w:t>
+            </w:r>
+            <w:proofErr w:type="spellEnd"/>
+            <w:r>
+              <w:t xml:space="preserve"> </w:t>
+            </w:r>
+            <w:proofErr w:type="spellStart"/>
+            <w:r>
+              <w:t>en</w:t>
+            </w:r>
+            <w:proofErr w:type="spellEnd"/>
+            <w:r>
+              <w:t xml:space="preserve"> </w:t>
+            </w:r>
+            <w:proofErr w:type="spellStart"/>
+            <w:r>
+              <w:t>andere</w:t>
+            </w:r>
+            <w:proofErr w:type="spellEnd"/>
+            <w:r>
+              <w:t xml:space="preserve"> "</w:t>
+            </w:r>
+            <w:proofErr w:type="spellStart"/>
+            <w:proofErr w:type="gramStart"/>
+            <w:r>
+              <w:t>ltsp,eng</w:t>
+            </w:r>
+            <w:proofErr w:type="gramEnd"/>
+            <w:r>
+              <w:t>_ran</w:t>
+            </w:r>
+            <w:proofErr w:type="spellEnd"/>
+            <w:r>
+              <w:t xml:space="preserve"> louis </w:t>
+            </w:r>
+            <w:proofErr w:type="spellStart"/>
+            <w:r>
+              <w:t>paul</w:t>
+            </w:r>
+            <w:proofErr w:type="spellEnd"/>
+            <w:r>
+              <w:t xml:space="preserve"> boon.</w:t>
             </w:r>
           </w:p>
         </w:tc>
@@ -2024,9 +2660,27 @@
             <w:tcW w:w="4508" w:type="dxa"/>
           </w:tcPr>
           <w:p>
-            <w:r>
-              <w:t>knotsgekke uitvindingen van de 19e eeuw</w:t>
-            </w:r>
+            <w:proofErr w:type="spellStart"/>
+            <w:r>
+              <w:t>knotsgekke</w:t>
+            </w:r>
+            <w:proofErr w:type="spellEnd"/>
+            <w:r>
+              <w:t xml:space="preserve"> </w:t>
+            </w:r>
+            <w:proofErr w:type="spellStart"/>
+            <w:r>
+              <w:t>uitvindingen</w:t>
+            </w:r>
+            <w:proofErr w:type="spellEnd"/>
+            <w:r>
+              <w:t xml:space="preserve"> van de 19e </w:t>
+            </w:r>
+            <w:proofErr w:type="spellStart"/>
+            <w:r>
+              <w:t>eeuw</w:t>
+            </w:r>
+            <w:proofErr w:type="spellEnd"/>
           </w:p>
         </w:tc>
         <w:tc>
@@ -2034,8 +2688,29 @@
             <w:tcW w:w="4508" w:type="dxa"/>
           </w:tcPr>
           <w:p>
-            <w:r>
-              <w:t>knotsgekke uitvindingen van de 19de eeuw.</w:t>
+            <w:proofErr w:type="spellStart"/>
+            <w:r>
+              <w:t>knotsgekke</w:t>
+            </w:r>
+            <w:proofErr w:type="spellEnd"/>
+            <w:r>
+              <w:t xml:space="preserve"> </w:t>
+            </w:r>
+            <w:proofErr w:type="spellStart"/>
+            <w:r>
+              <w:t>uitvindingen</w:t>
+            </w:r>
+            <w:proofErr w:type="spellEnd"/>
+            <w:r>
+              <w:t xml:space="preserve"> van de 19de </w:t>
+            </w:r>
+            <w:proofErr w:type="spellStart"/>
+            <w:r>
+              <w:t>eeuw</w:t>
+            </w:r>
+            <w:proofErr w:type="spellEnd"/>
+            <w:r>
+              <w:t>.</w:t>
             </w:r>
           </w:p>
         </w:tc>
@@ -2085,7 +2760,103 @@
     </w:p>
     <w:p>
       <w:r>
-        <w:t>To implement this, the subsequent step involves tokenizing the newspaper text by splitting it into individual words, resulting in an array of separate words. Additionally, an array of labels is generated based on the location of book titles within the text. Each word in the array is assigned a label: "I" (Inside) if the word is part of a book reference, or "O" (Outside) if it is not. For example, in the sentence "Recent heb ik het boek De paarden van oranje gelezen." the words would be tokenized and labeled as follows: ["Recent", "heb", "ik", "het", "boek", "De", "paarden", "van", "oranje", “gelezen”] would have the corresponding labels ["O", "O", "O", "O", "O", "I", "I", "I", "I", “O”].</w:t>
+        <w:t xml:space="preserve">To implement this, the subsequent step involves tokenizing the newspaper text by splitting it into individual words, resulting in an array of separate words. Additionally, an array of labels is generated based on the location of book titles within the text. Each word in the array is assigned a label: "I" (Inside) if the word is part of a book reference, or "O" (Outside) if it is not. For example, in the sentence "Recent </w:t>
+      </w:r>
+      <w:proofErr w:type="spellStart"/>
+      <w:r>
+        <w:t>heb</w:t>
+      </w:r>
+      <w:proofErr w:type="spellEnd"/>
+      <w:r>
+        <w:t xml:space="preserve"> </w:t>
+      </w:r>
+      <w:proofErr w:type="spellStart"/>
+      <w:r>
+        <w:t>ik</w:t>
+      </w:r>
+      <w:proofErr w:type="spellEnd"/>
+      <w:r>
+        <w:t xml:space="preserve"> het </w:t>
+      </w:r>
+      <w:proofErr w:type="spellStart"/>
+      <w:r>
+        <w:t>boek</w:t>
+      </w:r>
+      <w:proofErr w:type="spellEnd"/>
+      <w:r>
+        <w:t xml:space="preserve"> De </w:t>
+      </w:r>
+      <w:proofErr w:type="spellStart"/>
+      <w:r>
+        <w:t>paarden</w:t>
+      </w:r>
+      <w:proofErr w:type="spellEnd"/>
+      <w:r>
+        <w:t xml:space="preserve"> van </w:t>
+      </w:r>
+      <w:proofErr w:type="spellStart"/>
+      <w:r>
+        <w:t>oranje</w:t>
+      </w:r>
+      <w:proofErr w:type="spellEnd"/>
+      <w:r>
+        <w:t xml:space="preserve"> </w:t>
+      </w:r>
+      <w:proofErr w:type="spellStart"/>
+      <w:r>
+        <w:t>gelezen</w:t>
+      </w:r>
+      <w:proofErr w:type="spellEnd"/>
+      <w:r>
+        <w:t>." the words would be tokenized and labeled as follows: ["Recent", "</w:t>
+      </w:r>
+      <w:proofErr w:type="spellStart"/>
+      <w:r>
+        <w:t>heb</w:t>
+      </w:r>
+      <w:proofErr w:type="spellEnd"/>
+      <w:r>
+        <w:t>", "</w:t>
+      </w:r>
+      <w:proofErr w:type="spellStart"/>
+      <w:r>
+        <w:t>ik</w:t>
+      </w:r>
+      <w:proofErr w:type="spellEnd"/>
+      <w:r>
+        <w:t>", "het", "</w:t>
+      </w:r>
+      <w:proofErr w:type="spellStart"/>
+      <w:r>
+        <w:t>boek</w:t>
+      </w:r>
+      <w:proofErr w:type="spellEnd"/>
+      <w:r>
+        <w:t>", "De", "</w:t>
+      </w:r>
+      <w:proofErr w:type="spellStart"/>
+      <w:r>
+        <w:t>paarden</w:t>
+      </w:r>
+      <w:proofErr w:type="spellEnd"/>
+      <w:r>
+        <w:t>", "van", "</w:t>
+      </w:r>
+      <w:proofErr w:type="spellStart"/>
+      <w:r>
+        <w:t>oranje</w:t>
+      </w:r>
+      <w:proofErr w:type="spellEnd"/>
+      <w:r>
+        <w:t>", “</w:t>
+      </w:r>
+      <w:proofErr w:type="spellStart"/>
+      <w:r>
+        <w:t>gelezen</w:t>
+      </w:r>
+      <w:proofErr w:type="spellEnd"/>
+      <w:r>
+        <w:t>”] would have the corresponding labels ["O", "O", "O", "O", "O", "I", "I", "I", "I", “O”].</w:t>
       </w:r>
     </w:p>
     <w:p/>
@@ -2105,15 +2876,154 @@
           <w:sz w:val="24"/>
           <w:szCs w:val="24"/>
         </w:rPr>
+        <w:t xml:space="preserve">Labels </w:t>
+      </w:r>
+      <w:r>
+        <w:rPr>
+          <w:b/>
+          <w:bCs/>
+          <w:sz w:val="24"/>
+          <w:szCs w:val="24"/>
+        </w:rPr>
+        <w:t>from</w:t>
+      </w:r>
+      <w:r>
+        <w:rPr>
+          <w:b/>
+          <w:bCs/>
+          <w:sz w:val="24"/>
+          <w:szCs w:val="24"/>
+        </w:rPr>
+        <w:t xml:space="preserve"> another newspaper</w:t>
+      </w:r>
+    </w:p>
+    <w:p>
+      <w:r>
+        <w:t>In addition to the book titles provided by the newspaper "De Leeuwarder Courant," I manually labeled book titles from other newspapers to evaluate the developed NER system's generalizability</w:t>
+      </w:r>
+      <w:r>
+        <w:t xml:space="preserve"> to other newspapers</w:t>
+      </w:r>
+      <w:r>
+        <w:t xml:space="preserve">. This involved detecting articles containing book reviews from the newspapers "Het Parool" and "De Trouw." Articles from both newspapers were merged into a new test dataset. Due to time constraints, only the articles that were most clearly book reviews were selected, resulting in 115 book reviews from "De Trouw" and 193 from "Het Parool." </w:t>
+      </w:r>
+      <w:r>
+        <w:t>An article was clearly a book review if it contained the characters "blz," "ISBN," and "ƒ."</w:t>
+      </w:r>
+      <w:r>
+        <w:t xml:space="preserve"> </w:t>
+      </w:r>
+      <w:r>
+        <w:t>The labeling process was streamlined using a Label Studio environment to facilitate NER labeling.</w:t>
+      </w:r>
+    </w:p>
+    <w:p>
+      <w:r>
+        <w:lastRenderedPageBreak/>
+        <w:t xml:space="preserve">A major difference between this dataset and the one from “De Leeuwarder Courant” is that this dataset is specifically labeled in a </w:t>
+      </w:r>
+      <w:r>
+        <w:t>NER</w:t>
+      </w:r>
+      <w:r>
+        <w:t xml:space="preserve"> format. Instead of matching the given title to the most likely position in the book review, this approach labels each occurrence of the title </w:t>
+      </w:r>
+      <w:r>
+        <w:t xml:space="preserve">directly </w:t>
+      </w:r>
+      <w:r>
+        <w:t xml:space="preserve">in the text. </w:t>
+      </w:r>
+      <w:r>
+        <w:t>Consequently, in this dataset, the title always includes the full book title along with the subtitle. In contrast, the “De Leeuwarder Courant” data sometimes required discarding the subtitle to accurately identify the title's position.</w:t>
+      </w:r>
+      <w:r>
+        <w:t xml:space="preserve"> </w:t>
+      </w:r>
+      <w:r>
+        <w:t>Additionally,</w:t>
+      </w:r>
+      <w:r>
+        <w:t xml:space="preserve"> </w:t>
+      </w:r>
+      <w:r>
+        <w:t>if a title appears multiple times in</w:t>
+      </w:r>
+      <w:r>
+        <w:t xml:space="preserve"> </w:t>
+      </w:r>
+      <w:r>
+        <w:t>“Het Parool” or “De Trouw”</w:t>
+      </w:r>
+      <w:r>
+        <w:t>, it is logically labeled each time it is mentioned.</w:t>
+      </w:r>
+      <w:r>
+        <w:t xml:space="preserve"> </w:t>
+      </w:r>
+      <w:r>
+        <w:t xml:space="preserve">However, this was not the case for the </w:t>
+      </w:r>
+      <w:r>
+        <w:t xml:space="preserve">“De </w:t>
+      </w:r>
+      <w:r>
+        <w:t>Leeuwarder Courant</w:t>
+      </w:r>
+      <w:r>
+        <w:t>”</w:t>
+      </w:r>
+      <w:r>
+        <w:t xml:space="preserve"> dataset</w:t>
+      </w:r>
+      <w:r>
+        <w:t xml:space="preserve"> due to difficulties determining the book title positions</w:t>
+      </w:r>
+      <w:r>
+        <w:t>.</w:t>
+      </w:r>
+      <w:r>
+        <w:t xml:space="preserve"> </w:t>
+      </w:r>
+    </w:p>
+    <w:p/>
+    <w:p>
+      <w:pPr>
+        <w:rPr>
+          <w:b/>
+          <w:bCs/>
+          <w:sz w:val="24"/>
+          <w:szCs w:val="24"/>
+        </w:rPr>
+      </w:pPr>
+      <w:r>
+        <w:rPr>
+          <w:b/>
+          <w:bCs/>
+          <w:sz w:val="24"/>
+          <w:szCs w:val="24"/>
+        </w:rPr>
         <w:t>Data Analysis</w:t>
       </w:r>
     </w:p>
     <w:p>
-      <w:r>
-        <w:t xml:space="preserve">As explained in </w:t>
-      </w:r>
-      <w:r>
-        <w:t xml:space="preserve">section "Locating Book Titles in Newspaper Text," we manually </w:t>
+      <w:pPr>
+        <w:rPr>
+          <w:b/>
+          <w:bCs/>
+        </w:rPr>
+      </w:pPr>
+      <w:r>
+        <w:rPr>
+          <w:b/>
+          <w:bCs/>
+        </w:rPr>
+        <w:t>Leeuwarden Courant</w:t>
+      </w:r>
+    </w:p>
+    <w:p>
+      <w:r>
+        <w:t xml:space="preserve">As explained in section "Locating Book Titles in Newspaper Text," we manually </w:t>
       </w:r>
       <w:r>
         <w:t>selected</w:t>
@@ -2136,37 +3046,104 @@
     </w:p>
     <w:p>
       <w:r>
+        <w:t>From the Leeuwarder Courant dataset, we compiled a total of 12,535 book reviews, encompassing 23,529 book titles. This dataset contains a total of 7,643,958 tokens, with 110,018 of these tokens being book titles. As a result, book titles represent only 1.4% of the total tokens, indicating a significant class imbalance.</w:t>
+      </w:r>
+    </w:p>
+    <w:p>
+      <w:pPr>
+        <w:rPr>
+          <w:b/>
+          <w:bCs/>
+        </w:rPr>
+      </w:pPr>
+      <w:r>
+        <w:rPr>
+          <w:b/>
+          <w:bCs/>
+        </w:rPr>
+        <w:t>The Trouw &amp; Parool</w:t>
+      </w:r>
+    </w:p>
+    <w:p>
+      <w:r>
+        <w:t>In the section “Labels from Another Newspaper,” we discuss the creation of a second dataset, which includes 115 book reviews from "De Trouw" and 193 from "Het Parool"</w:t>
+      </w:r>
+      <w:r>
+        <w:t>.</w:t>
+      </w:r>
+      <w:r>
+        <w:t xml:space="preserve"> This dataset contains 221,237 tokens in total, with 4,264 of these tokens representing book titles. Here, too, we observe a substantial class imbalance, as book titles constitute only 1.9% of the total tokens.</w:t>
+      </w:r>
+    </w:p>
+    <w:p>
+      <w:pPr>
+        <w:rPr>
+          <w:b/>
+          <w:bCs/>
+        </w:rPr>
+      </w:pPr>
+      <w:r>
+        <w:rPr>
+          <w:b/>
+          <w:bCs/>
+        </w:rPr>
+        <w:t xml:space="preserve">Optical </w:t>
+      </w:r>
+      <w:r>
+        <w:rPr>
+          <w:b/>
+          <w:bCs/>
+        </w:rPr>
+        <w:t>C</w:t>
+      </w:r>
+      <w:r>
+        <w:rPr>
+          <w:b/>
+          <w:bCs/>
+        </w:rPr>
+        <w:t>haracter</w:t>
+      </w:r>
+      <w:r>
+        <w:rPr>
+          <w:b/>
+          <w:bCs/>
+        </w:rPr>
+        <w:t xml:space="preserve"> R</w:t>
+      </w:r>
+      <w:r>
+        <w:rPr>
+          <w:b/>
+          <w:bCs/>
+        </w:rPr>
+        <w:t>ecognition</w:t>
+      </w:r>
+      <w:r>
+        <w:rPr>
+          <w:b/>
+          <w:bCs/>
+        </w:rPr>
+        <w:t xml:space="preserve"> Quality</w:t>
+      </w:r>
+    </w:p>
+    <w:p>
+      <w:r>
+        <w:t>To further assess the quality of our dataset, we attempted to quantify the OCR accuracy. This was done by splitting each review into individual words and determining the percentage of words that are present in dictionaries. For Dutch words, we used the dictionary from opentaal.org, which contains a total of 164,105 words. Additionally, since some German books are reviewed, we included a German dictionary from openthesaurus.de, containing 164,913 words. Figure X shows the results of the percentage of words found in the dictionaries over time. This analysis provides an indication of the OCR accuracy, but it is important to note that the dictionaries do not include every Dutch and German word or their derivatives. These were the most complete open-source dictionaries available for download.</w:t>
+      </w:r>
+      <w:r>
+        <w:br/>
+      </w:r>
+    </w:p>
+    <w:p>
+      <w:r>
+        <w:rPr>
+          <w:noProof/>
+        </w:rPr>
         <w:lastRenderedPageBreak/>
-        <w:t>From the Leeuwarder Courant dataset, we compiled a total of 12,535 book reviews, which included 23,529 book titles. Specifically, this dataset contains 7,643,958 tokens in total, with 110,018 of these tokens representing book titles. Consequently, only 1.4% of the total tokens are book titles</w:t>
-      </w:r>
-      <w:r>
-        <w:t xml:space="preserve">, </w:t>
-      </w:r>
-      <w:r>
-        <w:t>highlighting a substantial class imbalance</w:t>
-      </w:r>
-      <w:r>
-        <w:t>.</w:t>
-      </w:r>
-    </w:p>
-    <w:p>
-      <w:r>
-        <w:t>To further assess the quality of our dataset, we attempted to quantify the OCR accuracy. This was done by splitting each review into individual words and determining the percentage of words that are present in dictionaries. For Dutch words, we used the dictionary from opentaal.org, which contains a total of 164,105 words. Additionally, since some German books are reviewed, we included a German dictionary from openthesaurus.de, containing 164,913 words. Figure X shows the results of the percentage of words found in the dictionaries over time. This analysis provides an indication of the OCR accuracy, but it is important to note that the dictionaries do not include every Dutch and German word or their derivatives. These were the most complete open-source dictionaries available for download.</w:t>
-      </w:r>
-      <w:r>
-        <w:br/>
-      </w:r>
-    </w:p>
-    <w:p>
-      <w:r>
-        <w:rPr>
-          <w:noProof/>
-        </w:rPr>
         <w:drawing>
-          <wp:inline distT="0" distB="0" distL="0" distR="0" wp14:anchorId="2476CFA0" wp14:editId="07607403">
-            <wp:extent cx="4511040" cy="2919262"/>
+          <wp:inline distT="0" distB="0" distL="0" distR="0" wp14:anchorId="11EC074B" wp14:editId="4E4D6FE1">
+            <wp:extent cx="5730240" cy="3718560"/>
             <wp:effectExtent l="0" t="0" r="3810" b="0"/>
-            <wp:docPr id="1222426735" name="Picture 1"/>
+            <wp:docPr id="403502851" name="Picture 1"/>
             <wp:cNvGraphicFramePr>
               <a:graphicFrameLocks xmlns:a="http://schemas.openxmlformats.org/drawingml/2006/main" noChangeAspect="1"/>
             </wp:cNvGraphicFramePr>
@@ -2195,7 +3172,7 @@
                   <pic:spPr bwMode="auto">
                     <a:xfrm>
                       <a:off x="0" y="0"/>
-                      <a:ext cx="4513094" cy="2920591"/>
+                      <a:ext cx="5730240" cy="3718560"/>
                     </a:xfrm>
                     <a:prstGeom prst="rect">
                       <a:avLst/>
@@ -2211,16 +3188,6 @@
           </wp:inline>
         </w:drawing>
       </w:r>
-    </w:p>
-    <w:p>
-      <w:pPr>
-        <w:rPr>
-          <w:b/>
-          <w:bCs/>
-          <w:sz w:val="28"/>
-          <w:szCs w:val="28"/>
-        </w:rPr>
-      </w:pPr>
       <w:r>
         <w:rPr>
           <w:b/>
@@ -2272,8 +3239,13 @@
         </w:numPr>
       </w:pPr>
       <w:r>
-        <w:t>Research procedure</w:t>
-      </w:r>
+        <w:t xml:space="preserve">Research </w:t>
+      </w:r>
+      <w:proofErr w:type="gramStart"/>
+      <w:r>
+        <w:t>procedure</w:t>
+      </w:r>
+      <w:proofErr w:type="gramEnd"/>
     </w:p>
     <w:p>
       <w:pPr>
@@ -2321,7 +3293,16 @@
     </w:p>
     <w:p>
       <w:r>
-        <w:t>In this section, we introduce the Named Entity Recognition models used in this study, starting with the simplest model and progressing to the most complex.</w:t>
+        <w:t xml:space="preserve">In this section, we introduce the Named Entity Recognition models used in this study, starting with the simplest </w:t>
+      </w:r>
+      <w:r>
+        <w:t>model,</w:t>
+      </w:r>
+      <w:r>
+        <w:t xml:space="preserve"> and progressing to the most complex.</w:t>
+      </w:r>
+      <w:r>
+        <w:t xml:space="preserve"> Additionally, we discuss the loss function used in the training process.</w:t>
       </w:r>
     </w:p>
     <w:p>
@@ -2429,6 +3410,13 @@
           <w:b/>
           <w:bCs/>
         </w:rPr>
+        <w:t>Bi</w:t>
+      </w:r>
+      <w:r>
+        <w:rPr>
+          <w:b/>
+          <w:bCs/>
+        </w:rPr>
         <w:t>LSTM-CRF</w:t>
       </w:r>
     </w:p>
@@ -2437,10 +3425,7 @@
         <w:t>Although the literature</w:t>
       </w:r>
       <w:r>
-        <w:t xml:space="preserve"> </w:t>
-      </w:r>
-      <w:r>
-        <w:t>(</w:t>
+        <w:t xml:space="preserve"> (</w:t>
       </w:r>
       <w:r>
         <w:t>section "Deep Learning"</w:t>
@@ -2470,19 +3455,33 @@
         <w:t xml:space="preserve">with a </w:t>
       </w:r>
       <w:r>
-        <w:t xml:space="preserve">significant class </w:t>
-      </w:r>
-      <w:r>
-        <w:t>imbalance</w:t>
-      </w:r>
-      <w:r>
-        <w:t>. Consequently, this study also incorporates the predecessor state-of-the-art in NER, the LSTM-CRF model, to address this specific context and provide a comparative analysis.</w:t>
+        <w:t xml:space="preserve">significant class imbalance. Consequently, this study also incorporates the predecessor state-of-the-art in NER, the </w:t>
+      </w:r>
+      <w:r>
+        <w:t>Bi</w:t>
+      </w:r>
+      <w:r>
+        <w:t>LSTM-CRF model, to address this specific context and provide a comparative analysis.</w:t>
       </w:r>
     </w:p>
     <w:p>
       <w:r>
         <w:lastRenderedPageBreak/>
-        <w:t>Training the LSTM-CRF model necessitates converting the text into a numeric representation, as detailed in the "Text Representation" section. This study focused exclusively on specific pre-trained Dutch word embeddings for this transformation. Various word embeddings were evaluated based on the proportion of unknown tokens in the training data. The largest GloVe embeddings (Pennington et al., 2014) resulted in 24% of the tokens being marked as unknown. In contrast, FastText embeddings (Bojanowski et al., 2017) had only 2% unknown tokens. Consequently, FastText was chosen for the text-to-numeric transformation in this study.</w:t>
+        <w:t xml:space="preserve">Training the </w:t>
+      </w:r>
+      <w:r>
+        <w:t>Bi</w:t>
+      </w:r>
+      <w:r>
+        <w:t xml:space="preserve">LSTM-CRF model necessitates converting the text into a numeric representation, as detailed in the "Text Representation" section. This study focused exclusively on specific pre-trained Dutch word embeddings for this transformation. Various word embeddings were evaluated based on the proportion of unknown tokens in the training data. The largest </w:t>
+      </w:r>
+      <w:proofErr w:type="spellStart"/>
+      <w:r>
+        <w:t>GloVe</w:t>
+      </w:r>
+      <w:proofErr w:type="spellEnd"/>
+      <w:r>
+        <w:t xml:space="preserve"> embeddings (Pennington et al., 2014) resulted in 24% of the tokens being marked as unknown. In contrast, FastText embeddings (Bojanowski et al., 2017) had only 2% unknown tokens. Consequently, FastText was chosen for the text-to-numeric transformation in this study.</w:t>
       </w:r>
     </w:p>
     <w:p>
@@ -2513,7 +3512,15 @@
     </w:p>
     <w:p>
       <w:r>
-        <w:t>The first model employed is the "WikiNEuRal" from Tedeschi et al. (2021). This is a multilingual BERT model that has been fine-tuned on a NER task across nine languages, including Dutch</w:t>
+        <w:t>The first model employed is the "</w:t>
+      </w:r>
+      <w:proofErr w:type="spellStart"/>
+      <w:r>
+        <w:t>WikiNEuRal</w:t>
+      </w:r>
+      <w:proofErr w:type="spellEnd"/>
+      <w:r>
+        <w:t>" from Tedeschi et al. (2021). This is a multilingual BERT model that has been fine-tuned on a NER task across nine languages, including Dutch</w:t>
       </w:r>
       <w:r>
         <w:t xml:space="preserve"> and German</w:t>
@@ -2529,7 +3536,15 @@
     </w:p>
     <w:p>
       <w:r>
-        <w:t>The study also incorporates the “robbert-v2-dutch-ner,” developed by Delobelle et al. (2020). This model is based on RoBERTa and fine-tuned specifically for Dutch NER tasks</w:t>
+        <w:t xml:space="preserve">The study also incorporates the “robbert-v2-dutch-ner,” developed by </w:t>
+      </w:r>
+      <w:proofErr w:type="spellStart"/>
+      <w:r>
+        <w:t>Delobelle</w:t>
+      </w:r>
+      <w:proofErr w:type="spellEnd"/>
+      <w:r>
+        <w:t xml:space="preserve"> et al. (2020). This model is based on RoBERTa and fine-tuned specifically for Dutch NER tasks</w:t>
       </w:r>
       <w:r>
         <w:t>.</w:t>
@@ -2537,7 +3552,15 @@
     </w:p>
     <w:p>
       <w:r>
-        <w:t>Lastly, the “BERTje,” developed by De Vries et al. (2019) at the University of Groningen, is included. This model is BERT-based and pre-trained on Dutch data, including contemporary and historical fiction novels, the Multifaceted Dutch News Corpus (Ordelman et al., 2007), and a collection of Dutch news articles.</w:t>
+        <w:t>Lastly, the “BERTje,” developed by De Vries et al. (2019) at the University of Groningen, is included. This model is BERT-based and pre-trained on Dutch data, including contemporary and historical fiction novels, the Multifaceted Dutch News Corpus (</w:t>
+      </w:r>
+      <w:proofErr w:type="spellStart"/>
+      <w:r>
+        <w:t>Ordelman</w:t>
+      </w:r>
+      <w:proofErr w:type="spellEnd"/>
+      <w:r>
+        <w:t xml:space="preserve"> et al., 2007), and a collection of Dutch news articles.</w:t>
       </w:r>
       <w:r>
         <w:t xml:space="preserve"> After pre-training,</w:t>
@@ -2553,6 +3576,93 @@
       </w:r>
       <w:r>
         <w:t>.</w:t>
+      </w:r>
+    </w:p>
+    <w:p>
+      <w:pPr>
+        <w:rPr>
+          <w:b/>
+          <w:bCs/>
+        </w:rPr>
+      </w:pPr>
+      <w:r>
+        <w:rPr>
+          <w:b/>
+          <w:bCs/>
+        </w:rPr>
+        <w:t>Loss Function</w:t>
+      </w:r>
+    </w:p>
+    <w:p>
+      <w:pPr>
+        <w:rPr>
+          <w:lang w:val="en-NL"/>
+        </w:rPr>
+      </w:pPr>
+      <w:r>
+        <w:t>The loss function is a component necessary</w:t>
+      </w:r>
+      <w:r>
+        <w:t xml:space="preserve"> </w:t>
+      </w:r>
+      <w:r>
+        <w:t xml:space="preserve">for training neural networks, as it measures how well the model’s predictions align with the actual target values. During training, the neural network adjusts its weights to minimize the loss function. Initially, when testing transformer-based models and the BiLSTM-CRF model, they failed to learn effectively. The default loss function, Binary Cross-Entropy, did not address the significant class imbalance </w:t>
+      </w:r>
+      <w:r>
+        <w:t xml:space="preserve">present </w:t>
+      </w:r>
+      <w:r>
+        <w:t>in the training data (</w:t>
+      </w:r>
+      <w:r>
+        <w:t>section</w:t>
+      </w:r>
+      <w:r>
+        <w:t xml:space="preserve"> "Data Analysis" in </w:t>
+      </w:r>
+      <w:r>
+        <w:t>chapter</w:t>
+      </w:r>
+      <w:r>
+        <w:t xml:space="preserve"> "Data"). Consequently, the models always predicted that all tokens were "no book" and nothing else.</w:t>
+      </w:r>
+    </w:p>
+    <w:p>
+      <w:r>
+        <w:t xml:space="preserve">Nemoto et al. (2024) proposed a solution to this issue by developing a loss function capable of handling class imbalance. They compared several loss functions </w:t>
+      </w:r>
+      <w:r>
+        <w:t>frequently used</w:t>
+      </w:r>
+      <w:r>
+        <w:t xml:space="preserve"> for NER tasks with class imbalance and introduced their own</w:t>
+      </w:r>
+      <w:r>
+        <w:t xml:space="preserve"> loss function</w:t>
+      </w:r>
+      <w:r>
+        <w:t>, called "Majority or Minority (MoM)"</w:t>
+      </w:r>
+      <w:r>
+        <w:t>.</w:t>
+      </w:r>
+      <w:r>
+        <w:t xml:space="preserve"> Their comparative analysis on four NER datasets (in both Japanese and English) </w:t>
+      </w:r>
+      <w:r>
+        <w:lastRenderedPageBreak/>
+        <w:t xml:space="preserve">demonstrated that the MoM loss function outperformed </w:t>
+      </w:r>
+      <w:r>
+        <w:t>the other</w:t>
+      </w:r>
+      <w:r>
+        <w:t xml:space="preserve"> loss functions commonly used for NER with class imbalance.</w:t>
+      </w:r>
+    </w:p>
+    <w:p>
+      <w:r>
+        <w:t>Consequently, the MoM loss function was used for all transformer-based models and the BiLSTM-CRF model. However, the “user-friendly” SpaCy model did not easily allow for a custom loss function.</w:t>
       </w:r>
     </w:p>
     <w:p/>
@@ -2572,8 +3682,19 @@
           <w:sz w:val="26"/>
           <w:szCs w:val="26"/>
         </w:rPr>
-        <w:t>Research procedure</w:t>
-      </w:r>
+        <w:t xml:space="preserve">Research </w:t>
+      </w:r>
+      <w:proofErr w:type="gramStart"/>
+      <w:r>
+        <w:rPr>
+          <w:b/>
+          <w:bCs/>
+          <w:sz w:val="26"/>
+          <w:szCs w:val="26"/>
+        </w:rPr>
+        <w:t>procedure</w:t>
+      </w:r>
+      <w:proofErr w:type="gramEnd"/>
     </w:p>
     <w:p>
       <w:r>
@@ -2735,7 +3856,7 @@
           <w:szCs w:val="28"/>
         </w:rPr>
       </w:pPr>
-      <w:bookmarkStart w:id="5" w:name="_Hlk167267648"/>
+      <w:bookmarkStart w:id="4" w:name="_Hlk167267648"/>
       <w:r>
         <w:rPr>
           <w:b/>
@@ -2759,7 +3880,15 @@
     </w:p>
     <w:p>
       <w:r>
-        <w:t xml:space="preserve">Do, Y., Kim, S. H., &amp; Na, I. S. (2012). Title Extraction from Book Cover Images Using Histogram of Oriented Gradients and Color Information. International Journal Of Contents/Journal Of Contents, 8(4), 95–102. </w:t>
+        <w:t xml:space="preserve">Do, Y., Kim, S. H., &amp; Na, I. S. (2012). Title Extraction from Book Cover Images Using Histogram of Oriented Gradients and </w:t>
+      </w:r>
+      <w:proofErr w:type="spellStart"/>
+      <w:r>
+        <w:t>Color</w:t>
+      </w:r>
+      <w:proofErr w:type="spellEnd"/>
+      <w:r>
+        <w:t xml:space="preserve"> Information. International Journal Of Contents/Journal Of Contents, 8(4), 95–102. </w:t>
       </w:r>
       <w:hyperlink r:id="rId6" w:history="1">
         <w:r>
@@ -2785,7 +3914,15 @@
     </w:p>
     <w:p>
       <w:r>
-        <w:t>Bird, S., Klein, E., &amp; Loper, E. (2009). Natural Language Processing with Python: Analyzing Text with the Natural Language Toolkit. “O’Reilly Media, Inc.”</w:t>
+        <w:t xml:space="preserve">Bird, S., Klein, E., &amp; Loper, E. (2009). Natural Language Processing with Python: </w:t>
+      </w:r>
+      <w:proofErr w:type="spellStart"/>
+      <w:r>
+        <w:t>Analyzing</w:t>
+      </w:r>
+      <w:proofErr w:type="spellEnd"/>
+      <w:r>
+        <w:t xml:space="preserve"> Text with the Natural Language Toolkit. “O’Reilly Media, Inc.”</w:t>
       </w:r>
     </w:p>
     <w:p>
@@ -2803,7 +3940,23 @@
     </w:p>
     <w:p>
       <w:r>
-        <w:t>Grandini, M., Bagli, E., &amp; Visani, G. (2020). Metrics for multi-class classification: an overview. arXiv preprint arXiv:2008.05756.</w:t>
+        <w:t xml:space="preserve">Grandini, M., Bagli, E., &amp; </w:t>
+      </w:r>
+      <w:proofErr w:type="spellStart"/>
+      <w:r>
+        <w:t>Visani</w:t>
+      </w:r>
+      <w:proofErr w:type="spellEnd"/>
+      <w:r>
+        <w:t xml:space="preserve">, G. (2020). Metrics for multi-class classification: an overview. </w:t>
+      </w:r>
+      <w:proofErr w:type="spellStart"/>
+      <w:r>
+        <w:t>arXiv</w:t>
+      </w:r>
+      <w:proofErr w:type="spellEnd"/>
+      <w:r>
+        <w:t xml:space="preserve"> preprint arXiv:2008.05756.</w:t>
       </w:r>
     </w:p>
     <w:p>
@@ -2820,7 +3973,19 @@
           <w:rPr>
             <w:rStyle w:val="Hyperlink"/>
           </w:rPr>
-          <w:t>https://doi.org/10.1016/j.nlp.2023.100017</w:t>
+          <w:t>https://doi.org/10.101</w:t>
+        </w:r>
+        <w:r>
+          <w:rPr>
+            <w:rStyle w:val="Hyperlink"/>
+          </w:rPr>
+          <w:t>6</w:t>
+        </w:r>
+        <w:r>
+          <w:rPr>
+            <w:rStyle w:val="Hyperlink"/>
+          </w:rPr>
+          <w:t>/j.nlp.2023.100017</w:t>
         </w:r>
       </w:hyperlink>
     </w:p>
@@ -2867,12 +4032,41 @@
     </w:p>
     <w:p>
       <w:r>
-        <w:t>Keraghel, I., Morbieu, S., &amp; Nadif, M. (2024). A survey on recent advances in named entity recognition. arXiv preprint arXiv:2401.10825.</w:t>
-      </w:r>
-    </w:p>
-    <w:p>
-      <w:r>
-        <w:t xml:space="preserve">Sherstinsky, A. (2020). Fundamentals of Recurrent Neural Network (RNN) and Long Short-Term Memory (LSTM) network. Physica. D, Nonlinear Phenomena, 404, 132306. </w:t>
+        <w:t xml:space="preserve">Keraghel, I., </w:t>
+      </w:r>
+      <w:proofErr w:type="spellStart"/>
+      <w:r>
+        <w:t>Morbieu</w:t>
+      </w:r>
+      <w:proofErr w:type="spellEnd"/>
+      <w:r>
+        <w:t xml:space="preserve">, S., &amp; Nadif, M. (2024). A survey on recent advances in named entity recognition. </w:t>
+      </w:r>
+      <w:proofErr w:type="spellStart"/>
+      <w:r>
+        <w:t>arXiv</w:t>
+      </w:r>
+      <w:proofErr w:type="spellEnd"/>
+      <w:r>
+        <w:t xml:space="preserve"> preprint arXiv:2401.10825.</w:t>
+      </w:r>
+    </w:p>
+    <w:p>
+      <w:proofErr w:type="spellStart"/>
+      <w:r>
+        <w:t>Sherstinsky</w:t>
+      </w:r>
+      <w:proofErr w:type="spellEnd"/>
+      <w:r>
+        <w:t xml:space="preserve">, A. (2020). Fundamentals of Recurrent Neural Network (RNN) and Long Short-Term Memory (LSTM) network. </w:t>
+      </w:r>
+      <w:proofErr w:type="spellStart"/>
+      <w:r>
+        <w:t>Physica</w:t>
+      </w:r>
+      <w:proofErr w:type="spellEnd"/>
+      <w:r>
+        <w:t xml:space="preserve">. D, Nonlinear Phenomena, 404, 132306. </w:t>
       </w:r>
       <w:hyperlink r:id="rId12" w:history="1">
         <w:r>
@@ -2903,8 +4097,29 @@
       </w:hyperlink>
     </w:p>
     <w:p>
-      <w:r>
-        <w:t>Labusch, K., Kulturbesitz, P., Neudecker, C., &amp; Zellhöfer, D. (2019, October). BERT for named entity recognition in contemporary and historical German. In Proceedings of the 15th conference on natural language processing, Erlangen, Germany (pp. 8-11).</w:t>
+      <w:proofErr w:type="spellStart"/>
+      <w:r>
+        <w:t>Labusch</w:t>
+      </w:r>
+      <w:proofErr w:type="spellEnd"/>
+      <w:r>
+        <w:t xml:space="preserve">, K., </w:t>
+      </w:r>
+      <w:proofErr w:type="spellStart"/>
+      <w:r>
+        <w:t>Kulturbesitz</w:t>
+      </w:r>
+      <w:proofErr w:type="spellEnd"/>
+      <w:r>
+        <w:t xml:space="preserve">, P., Neudecker, C., &amp; </w:t>
+      </w:r>
+      <w:proofErr w:type="spellStart"/>
+      <w:r>
+        <w:t>Zellhöfer</w:t>
+      </w:r>
+      <w:proofErr w:type="spellEnd"/>
+      <w:r>
+        <w:t>, D. (2019, October). BERT for named entity recognition in contemporary and historical German. In Proceedings of the 15th conference on natural language processing, Erlangen, Germany (pp. 8-11).</w:t>
       </w:r>
     </w:p>
     <w:p>
@@ -2922,7 +4137,39 @@
     </w:p>
     <w:p>
       <w:r>
-        <w:t xml:space="preserve">Vaswani, A., Shazeer, N., Parmar, N., Uszkoreit, J., Jones, L., Gomez, A. N., Kaiser, L., &amp; Polosukhin, I. (2017). Attention is All you Need. arXiv (Cornell University), 30, 5998–6008. </w:t>
+        <w:t xml:space="preserve">Vaswani, A., </w:t>
+      </w:r>
+      <w:proofErr w:type="spellStart"/>
+      <w:r>
+        <w:t>Shazeer</w:t>
+      </w:r>
+      <w:proofErr w:type="spellEnd"/>
+      <w:r>
+        <w:t xml:space="preserve">, N., Parmar, N., </w:t>
+      </w:r>
+      <w:proofErr w:type="spellStart"/>
+      <w:r>
+        <w:t>Uszkoreit</w:t>
+      </w:r>
+      <w:proofErr w:type="spellEnd"/>
+      <w:r>
+        <w:t xml:space="preserve">, J., Jones, L., Gomez, A. N., Kaiser, L., &amp; </w:t>
+      </w:r>
+      <w:proofErr w:type="spellStart"/>
+      <w:r>
+        <w:t>Polosukhin</w:t>
+      </w:r>
+      <w:proofErr w:type="spellEnd"/>
+      <w:r>
+        <w:t xml:space="preserve">, I. (2017). Attention is All you Need. </w:t>
+      </w:r>
+      <w:proofErr w:type="spellStart"/>
+      <w:r>
+        <w:t>arXiv</w:t>
+      </w:r>
+      <w:proofErr w:type="spellEnd"/>
+      <w:r>
+        <w:t xml:space="preserve"> (Cornell University), 30, 5998–6008. </w:t>
       </w:r>
       <w:hyperlink r:id="rId15" w:history="1">
         <w:r>
@@ -2935,7 +4182,15 @@
     </w:p>
     <w:p>
       <w:r>
-        <w:t>Devlin, J., Chang, M. W., Lee, K., &amp; Toutanova, K. (2018). Bert: Pre-training of deep bidirectional transformers for language understanding. arXiv preprint arXiv:1810.04805.</w:t>
+        <w:t xml:space="preserve">Devlin, J., Chang, M. W., Lee, K., &amp; Toutanova, K. (2018). Bert: Pre-training of deep bidirectional transformers for language understanding. </w:t>
+      </w:r>
+      <w:proofErr w:type="spellStart"/>
+      <w:r>
+        <w:t>arXiv</w:t>
+      </w:r>
+      <w:proofErr w:type="spellEnd"/>
+      <w:r>
+        <w:t xml:space="preserve"> preprint arXiv:1810.04805.</w:t>
       </w:r>
     </w:p>
     <w:p>
@@ -2945,17 +4200,49 @@
     </w:p>
     <w:p>
       <w:r>
-        <w:t>Amaratunga, T. (2023). Understanding large language models: Learning Their Underlying Concepts and Technologies. Apress.</w:t>
-      </w:r>
-    </w:p>
-    <w:p>
-      <w:r>
-        <w:t>Ravichandiran, S. (2021). Getting Started with Google BERT: Build and train state-of-the-art natural language processing models using BERT. Packt Publishing Ltd.</w:t>
-      </w:r>
-    </w:p>
-    <w:p>
-      <w:r>
-        <w:t>Liu, Y., Ott, M., Goyal, N., Du, J., Joshi, M., Chen, D., ... &amp; Stoyanov, V. (2019). Roberta: A robustly optimized bert pretraining approach. arXiv preprint arXiv:1907.11692.</w:t>
+        <w:t xml:space="preserve">Amaratunga, T. (2023). Understanding large language models: Learning Their Underlying Concepts and Technologies. </w:t>
+      </w:r>
+      <w:proofErr w:type="spellStart"/>
+      <w:r>
+        <w:t>Apress</w:t>
+      </w:r>
+      <w:proofErr w:type="spellEnd"/>
+      <w:r>
+        <w:t>.</w:t>
+      </w:r>
+    </w:p>
+    <w:p>
+      <w:r>
+        <w:t xml:space="preserve">Ravichandiran, S. (2021). Getting Started with Google BERT: Build and train state-of-the-art natural language processing models using BERT. </w:t>
+      </w:r>
+      <w:proofErr w:type="spellStart"/>
+      <w:r>
+        <w:t>Packt</w:t>
+      </w:r>
+      <w:proofErr w:type="spellEnd"/>
+      <w:r>
+        <w:t xml:space="preserve"> Publishing Ltd.</w:t>
+      </w:r>
+    </w:p>
+    <w:p>
+      <w:r>
+        <w:t xml:space="preserve">Liu, Y., Ott, M., Goyal, N., Du, J., Joshi, M., Chen, D., ... &amp; Stoyanov, V. (2019). Roberta: A robustly optimized </w:t>
+      </w:r>
+      <w:proofErr w:type="spellStart"/>
+      <w:r>
+        <w:t>bert</w:t>
+      </w:r>
+      <w:proofErr w:type="spellEnd"/>
+      <w:r>
+        <w:t xml:space="preserve"> pretraining approach. </w:t>
+      </w:r>
+      <w:proofErr w:type="spellStart"/>
+      <w:r>
+        <w:t>arXiv</w:t>
+      </w:r>
+      <w:proofErr w:type="spellEnd"/>
+      <w:r>
+        <w:t xml:space="preserve"> preprint arXiv:1907.11692.</w:t>
       </w:r>
     </w:p>
     <w:p>
@@ -2967,13 +4254,38 @@
           <w:rPr>
             <w:rStyle w:val="Hyperlink"/>
           </w:rPr>
-          <w:t>https://doi.org/10.1109/access.2023.3266377</w:t>
+          <w:t>https://doi.org/10.1109/</w:t>
+        </w:r>
+        <w:r>
+          <w:rPr>
+            <w:rStyle w:val="Hyperlink"/>
+          </w:rPr>
+          <w:t>a</w:t>
+        </w:r>
+        <w:r>
+          <w:rPr>
+            <w:rStyle w:val="Hyperlink"/>
+          </w:rPr>
+          <w:t>ccess.2023.3266377</w:t>
         </w:r>
       </w:hyperlink>
     </w:p>
     <w:p>
-      <w:r>
-        <w:t>Mikolov, T., Chen, K., Corrado, G., &amp; Dean, J. (2013). Efficient estimation of word representations in vector space. arXiv preprint arXiv:1301.3781.</w:t>
+      <w:proofErr w:type="spellStart"/>
+      <w:r>
+        <w:t>Mikolov</w:t>
+      </w:r>
+      <w:proofErr w:type="spellEnd"/>
+      <w:r>
+        <w:t xml:space="preserve">, T., Chen, K., Corrado, G., &amp; Dean, J. (2013). Efficient estimation of word representations in vector space. </w:t>
+      </w:r>
+      <w:proofErr w:type="spellStart"/>
+      <w:r>
+        <w:t>arXiv</w:t>
+      </w:r>
+      <w:proofErr w:type="spellEnd"/>
+      <w:r>
+        <w:t xml:space="preserve"> preprint arXiv:1301.3781.</w:t>
       </w:r>
     </w:p>
     <w:p>
@@ -2983,7 +4295,23 @@
     </w:p>
     <w:p>
       <w:r>
-        <w:t>Bojanowski, P., Grave, E., Joulin, A., &amp; Mikolov, T. (2017). Enriching word vectors with subword information. Transactions of the association for computational linguistics, 5, 135-146.</w:t>
+        <w:t xml:space="preserve">Bojanowski, P., Grave, E., </w:t>
+      </w:r>
+      <w:proofErr w:type="spellStart"/>
+      <w:r>
+        <w:t>Joulin</w:t>
+      </w:r>
+      <w:proofErr w:type="spellEnd"/>
+      <w:r>
+        <w:t xml:space="preserve">, A., &amp; </w:t>
+      </w:r>
+      <w:proofErr w:type="spellStart"/>
+      <w:r>
+        <w:t>Mikolov</w:t>
+      </w:r>
+      <w:proofErr w:type="spellEnd"/>
+      <w:r>
+        <w:t>, T. (2017). Enriching word vectors with subword information. Transactions of the association for computational linguistics, 5, 135-146.</w:t>
       </w:r>
     </w:p>
     <w:p>
@@ -3005,212 +4333,234 @@
       </w:hyperlink>
     </w:p>
     <w:p>
-      <w:pPr>
-        <w:rPr>
-          <w:lang w:val="en-NL"/>
-        </w:rPr>
-      </w:pPr>
-      <w:r>
-        <w:rPr>
-          <w:lang w:val="en-NL"/>
-        </w:rPr>
+      <w:r>
         <w:t xml:space="preserve">Archana, S. M., Prakash, J., Singh, P. K., &amp; Ahmed, W. (2023). An Effective Biomedical Named Entity Recognition by Handling Imbalanced Data Sets Using Deep Learning and Rule-Based Methods. SN Computer Science/SN Computer Science, 4(5). </w:t>
       </w:r>
       <w:hyperlink r:id="rId18" w:history="1">
         <w:r>
           <w:rPr>
             <w:rStyle w:val="Hyperlink"/>
-            <w:lang w:val="en-NL"/>
           </w:rPr>
           <w:t>https://doi.org/10.1007/s42979-023-02068-6</w:t>
         </w:r>
       </w:hyperlink>
     </w:p>
     <w:p>
-      <w:pPr>
-        <w:rPr>
-          <w:lang w:val="en-NL"/>
-        </w:rPr>
-      </w:pPr>
-      <w:r>
-        <w:rPr>
-          <w:lang w:val="en-NL"/>
-        </w:rPr>
+      <w:r>
         <w:lastRenderedPageBreak/>
-        <w:t>Liu, Z., Jiang, F., Hu, Y., Shi, C., &amp; Fung, P. (2021). NER-BERT: a pre-trained model for low-resource entity tagging. arXiv preprint arXiv:2112.00405.</w:t>
-      </w:r>
-    </w:p>
-    <w:p>
-      <w:pPr>
-        <w:rPr>
-          <w:lang w:val="en-NL"/>
-        </w:rPr>
-      </w:pPr>
-      <w:r>
-        <w:rPr>
-          <w:lang w:val="en-NL"/>
-        </w:rPr>
-        <w:t>Tedeschi, S., Maiorca, V., Campolungo, N., Cecconi, F., &amp; Navigli, R. (2021, November). WikiNEuRal: Combined neural and knowledge-based silver data creation for multilingual NER. In Findings of the Association for Computational Linguistics: EMNLP 2021 (pp. 2521-2533).</w:t>
-      </w:r>
-    </w:p>
-    <w:p>
-      <w:pPr>
-        <w:rPr>
-          <w:lang w:val="en-NL"/>
-        </w:rPr>
-      </w:pPr>
-      <w:r>
-        <w:rPr>
-          <w:lang w:val="en-NL"/>
-        </w:rPr>
-        <w:t>Conneau, A., Khandelwal, K., Goyal, N., Chaudhary, V., Wenzek, G., Guzmán, F., ... &amp; Stoyanov, V. (2019). Unsupervised cross-lingual representation learning at scale. arXiv preprint arXiv:1911.02116.</w:t>
-      </w:r>
-    </w:p>
-    <w:p>
-      <w:pPr>
-        <w:rPr>
-          <w:lang w:val="en-NL"/>
-        </w:rPr>
-      </w:pPr>
-      <w:r>
-        <w:rPr>
-          <w:lang w:val="en-NL"/>
-        </w:rPr>
-        <w:t>Sang, E. F., &amp; De Meulder, F. (2003). Introduction to the CoNLL-2003 shared task: Language-independent named entity recognition. arXiv preprint cs/0306050.</w:t>
-      </w:r>
-    </w:p>
-    <w:p>
-      <w:pPr>
-        <w:rPr>
-          <w:lang w:val="en-NL"/>
-        </w:rPr>
-      </w:pPr>
-      <w:r>
-        <w:rPr>
-          <w:lang w:val="en-NL"/>
-        </w:rPr>
-        <w:t>Delobelle, P., Winters, T., &amp; Berendt, B. (2020). Robbert: a dutch roberta-based language model. arXiv preprint arXiv:2001.06286.</w:t>
-      </w:r>
-    </w:p>
-    <w:p>
-      <w:pPr>
-        <w:rPr>
-          <w:lang w:val="en-NL"/>
-        </w:rPr>
-      </w:pPr>
-      <w:r>
-        <w:rPr>
-          <w:lang w:val="en-NL"/>
-        </w:rPr>
-        <w:t>De Vries, W., van Cranenburgh, A., Bisazza, A., Caselli, T., van Noord, G., &amp; Nissim, M. (2019). Bertje: A dutch bert model. arXiv preprint arXiv:1912.09582.</w:t>
-      </w:r>
-    </w:p>
-    <w:p>
-      <w:pPr>
-        <w:rPr>
-          <w:lang w:val="en-NL"/>
-        </w:rPr>
-      </w:pPr>
-      <w:r>
-        <w:rPr>
-          <w:lang w:val="en-NL"/>
-        </w:rPr>
-        <w:t>Ordelman, R. J., de Jong, F. M., van Hessen, A. J., &amp; Hondorp, G. H. W. (2007). TwNC: a multifaceted Dutch news corpus. ELRA Newsletter, 12(3-4).</w:t>
-      </w:r>
-    </w:p>
-    <w:p>
-      <w:pPr>
-        <w:rPr>
-          <w:lang w:val="en-NL"/>
-        </w:rPr>
-      </w:pPr>
-      <w:r>
-        <w:rPr>
-          <w:lang w:val="en-NL"/>
-        </w:rPr>
+        <w:t xml:space="preserve">Liu, Z., Jiang, F., Hu, Y., Shi, C., &amp; Fung, P. (2021). NER-BERT: a pre-trained model for low-resource entity tagging. </w:t>
+      </w:r>
+      <w:proofErr w:type="spellStart"/>
+      <w:r>
+        <w:t>arXiv</w:t>
+      </w:r>
+      <w:proofErr w:type="spellEnd"/>
+      <w:r>
+        <w:t xml:space="preserve"> preprint arXiv:2112.00405.</w:t>
+      </w:r>
+    </w:p>
+    <w:p>
+      <w:r>
+        <w:t xml:space="preserve">Tedeschi, S., Maiorca, V., </w:t>
+      </w:r>
+      <w:proofErr w:type="spellStart"/>
+      <w:r>
+        <w:t>Campolungo</w:t>
+      </w:r>
+      <w:proofErr w:type="spellEnd"/>
+      <w:r>
+        <w:t xml:space="preserve">, N., Cecconi, F., &amp; </w:t>
+      </w:r>
+      <w:proofErr w:type="spellStart"/>
+      <w:r>
+        <w:t>Navigli</w:t>
+      </w:r>
+      <w:proofErr w:type="spellEnd"/>
+      <w:r>
+        <w:t xml:space="preserve">, R. (2021, November). </w:t>
+      </w:r>
+      <w:proofErr w:type="spellStart"/>
+      <w:r>
+        <w:t>WikiNEuRal</w:t>
+      </w:r>
+      <w:proofErr w:type="spellEnd"/>
+      <w:r>
+        <w:t>: Combined neural and knowledge-based silver data creation for multilingual NER. In Findings of the Association for Computational Linguistics: EMNLP 2021 (pp. 2521-2533).</w:t>
+      </w:r>
+    </w:p>
+    <w:p>
+      <w:r>
+        <w:t xml:space="preserve">Conneau, A., Khandelwal, K., Goyal, N., Chaudhary, V., Wenzek, G., Guzmán, F., ... &amp; Stoyanov, V. (2019). Unsupervised cross-lingual representation learning at scale. </w:t>
+      </w:r>
+      <w:proofErr w:type="spellStart"/>
+      <w:r>
+        <w:t>arXiv</w:t>
+      </w:r>
+      <w:proofErr w:type="spellEnd"/>
+      <w:r>
+        <w:t xml:space="preserve"> preprint arXiv:1911.02116.</w:t>
+      </w:r>
+    </w:p>
+    <w:p>
+      <w:r>
+        <w:t xml:space="preserve">Sang, E. F., &amp; De </w:t>
+      </w:r>
+      <w:proofErr w:type="spellStart"/>
+      <w:r>
+        <w:t>Meulder</w:t>
+      </w:r>
+      <w:proofErr w:type="spellEnd"/>
+      <w:r>
+        <w:t xml:space="preserve">, F. (2003). Introduction to the CoNLL-2003 shared task: Language-independent named entity recognition. </w:t>
+      </w:r>
+      <w:proofErr w:type="spellStart"/>
+      <w:r>
+        <w:t>arXiv</w:t>
+      </w:r>
+      <w:proofErr w:type="spellEnd"/>
+      <w:r>
+        <w:t xml:space="preserve"> preprint cs/0306050.</w:t>
+      </w:r>
+    </w:p>
+    <w:p>
+      <w:proofErr w:type="spellStart"/>
+      <w:r>
+        <w:t>Delobelle</w:t>
+      </w:r>
+      <w:proofErr w:type="spellEnd"/>
+      <w:r>
+        <w:t xml:space="preserve">, P., Winters, T., &amp; Berendt, B. (2020). Robbert: a </w:t>
+      </w:r>
+      <w:proofErr w:type="spellStart"/>
+      <w:r>
+        <w:t>dutch</w:t>
+      </w:r>
+      <w:proofErr w:type="spellEnd"/>
+      <w:r>
+        <w:t xml:space="preserve"> </w:t>
+      </w:r>
+      <w:proofErr w:type="spellStart"/>
+      <w:r>
+        <w:t>roberta</w:t>
+      </w:r>
+      <w:proofErr w:type="spellEnd"/>
+      <w:r>
+        <w:t xml:space="preserve">-based language model. </w:t>
+      </w:r>
+      <w:proofErr w:type="spellStart"/>
+      <w:r>
+        <w:t>arXiv</w:t>
+      </w:r>
+      <w:proofErr w:type="spellEnd"/>
+      <w:r>
+        <w:t xml:space="preserve"> preprint arXiv:2001.06286.</w:t>
+      </w:r>
+    </w:p>
+    <w:p>
+      <w:r>
+        <w:t xml:space="preserve">De Vries, W., van Cranenburgh, A., </w:t>
+      </w:r>
+      <w:proofErr w:type="spellStart"/>
+      <w:r>
+        <w:t>Bisazza</w:t>
+      </w:r>
+      <w:proofErr w:type="spellEnd"/>
+      <w:r>
+        <w:t xml:space="preserve">, A., Caselli, T., van Noord, G., &amp; Nissim, M. (2019). Bertje: A </w:t>
+      </w:r>
+      <w:proofErr w:type="spellStart"/>
+      <w:r>
+        <w:t>dutch</w:t>
+      </w:r>
+      <w:proofErr w:type="spellEnd"/>
+      <w:r>
+        <w:t xml:space="preserve"> </w:t>
+      </w:r>
+      <w:proofErr w:type="spellStart"/>
+      <w:r>
+        <w:t>bert</w:t>
+      </w:r>
+      <w:proofErr w:type="spellEnd"/>
+      <w:r>
+        <w:t xml:space="preserve"> model. </w:t>
+      </w:r>
+      <w:proofErr w:type="spellStart"/>
+      <w:r>
+        <w:t>arXiv</w:t>
+      </w:r>
+      <w:proofErr w:type="spellEnd"/>
+      <w:r>
+        <w:t xml:space="preserve"> preprint arXiv:1912.09582.</w:t>
+      </w:r>
+    </w:p>
+    <w:p>
+      <w:proofErr w:type="spellStart"/>
+      <w:r>
+        <w:t>Ordelman</w:t>
+      </w:r>
+      <w:proofErr w:type="spellEnd"/>
+      <w:r>
+        <w:t xml:space="preserve">, R. J., de Jong, F. M., van Hessen, A. J., &amp; Hondorp, G. H. W. (2007). </w:t>
+      </w:r>
+      <w:proofErr w:type="spellStart"/>
+      <w:r>
+        <w:t>TwNC</w:t>
+      </w:r>
+      <w:proofErr w:type="spellEnd"/>
+      <w:r>
+        <w:t>: a multifaceted Dutch news corpus. ELRA Newsletter, 12(3-4).</w:t>
+      </w:r>
+    </w:p>
+    <w:p>
+      <w:pPr>
+        <w:rPr>
+          <w:rStyle w:val="Hyperlink"/>
+        </w:rPr>
+      </w:pPr>
+      <w:r>
         <w:t xml:space="preserve">Sang, E. F. T. K. (2002). Introduction to the CoNLL-2002 Shared Task: Language-Independent Named Entity Recognition. arXiv.org. </w:t>
       </w:r>
       <w:hyperlink r:id="rId19" w:history="1">
         <w:r>
           <w:rPr>
             <w:rStyle w:val="Hyperlink"/>
-            <w:lang w:val="en-NL"/>
           </w:rPr>
           <w:t>https://arxiv.org/abs/cs/0209010</w:t>
         </w:r>
       </w:hyperlink>
     </w:p>
     <w:p>
-      <w:pPr>
-        <w:rPr>
-          <w:lang w:val="en-NL"/>
-        </w:rPr>
-      </w:pPr>
-    </w:p>
-    <w:p>
-      <w:pPr>
-        <w:rPr>
-          <w:lang w:val="en-NL"/>
-        </w:rPr>
-      </w:pPr>
-    </w:p>
-    <w:p>
-      <w:pPr>
-        <w:rPr>
-          <w:lang w:val="en-NL"/>
-        </w:rPr>
-      </w:pPr>
-    </w:p>
-    <w:p>
-      <w:pPr>
-        <w:rPr>
-          <w:lang w:val="en-NL"/>
-        </w:rPr>
-      </w:pPr>
-    </w:p>
-    <w:p>
-      <w:pPr>
-        <w:rPr>
-          <w:lang w:val="en-NL"/>
-        </w:rPr>
-      </w:pPr>
-    </w:p>
-    <w:p>
-      <w:pPr>
-        <w:rPr>
-          <w:lang w:val="en-NL"/>
-        </w:rPr>
-      </w:pPr>
-    </w:p>
-    <w:p>
-      <w:pPr>
-        <w:rPr>
-          <w:lang w:val="en-NL"/>
-        </w:rPr>
-      </w:pPr>
-    </w:p>
-    <w:p>
-      <w:pPr>
-        <w:rPr>
-          <w:lang w:val="en-NL"/>
-        </w:rPr>
-      </w:pPr>
-    </w:p>
-    <w:p>
-      <w:pPr>
-        <w:rPr>
-          <w:lang w:val="en-NL"/>
-        </w:rPr>
-      </w:pPr>
-    </w:p>
-    <w:bookmarkEnd w:id="5"/>
-    <w:p>
-      <w:pPr>
-        <w:rPr>
-          <w:lang w:val="en-NL"/>
-        </w:rPr>
-      </w:pPr>
-    </w:p>
+      <w:r>
+        <w:t xml:space="preserve">Nemoto, S., Kitada, S., &amp; </w:t>
+      </w:r>
+      <w:proofErr w:type="spellStart"/>
+      <w:r>
+        <w:t>Iyatomi</w:t>
+      </w:r>
+      <w:proofErr w:type="spellEnd"/>
+      <w:r>
+        <w:t xml:space="preserve">, H. (2024). Majority or Minority: Data Imbalance Learning Method for Named Entity Recognition. </w:t>
+      </w:r>
+      <w:proofErr w:type="spellStart"/>
+      <w:r>
+        <w:t>arXiv</w:t>
+      </w:r>
+      <w:proofErr w:type="spellEnd"/>
+      <w:r>
+        <w:t xml:space="preserve"> preprint arXiv:2401.11431.</w:t>
+      </w:r>
+    </w:p>
+    <w:p/>
+    <w:p/>
+    <w:p/>
+    <w:p/>
+    <w:p/>
+    <w:p/>
+    <w:p/>
+    <w:p/>
+    <w:p/>
+    <w:p/>
+    <w:bookmarkEnd w:id="4"/>
     <w:p/>
     <w:p/>
     <w:p/>
@@ -3226,6 +4576,7 @@
     <w:p/>
     <w:p/>
     <w:p/>
+    <w:p/>
     <w:p>
       <w:pPr>
         <w:rPr>
@@ -3255,7 +4606,15 @@
         <w:t xml:space="preserve">Processor: </w:t>
       </w:r>
       <w:r>
-        <w:t xml:space="preserve">AMD Ryzen 7 3700X 8-Core Processor   </w:t>
+        <w:t xml:space="preserve">AMD </w:t>
+      </w:r>
+      <w:proofErr w:type="spellStart"/>
+      <w:r>
+        <w:t>Ryzen</w:t>
+      </w:r>
+      <w:proofErr w:type="spellEnd"/>
+      <w:r>
+        <w:t xml:space="preserve"> 7 3700X 8-Core Processor   </w:t>
       </w:r>
       <w:r>
         <w:br/>
@@ -3914,7 +5273,7 @@
   <w:style w:type="paragraph" w:default="1" w:styleId="Normal">
     <w:name w:val="Normal"/>
     <w:qFormat/>
-    <w:rsid w:val="001A7A51"/>
+    <w:rsid w:val="00A56A7C"/>
   </w:style>
   <w:style w:type="paragraph" w:styleId="Heading1">
     <w:name w:val="heading 1"/>
@@ -4472,6 +5831,18 @@
       </w:tblBorders>
     </w:tblPr>
   </w:style>
+  <w:style w:type="character" w:styleId="FollowedHyperlink">
+    <w:name w:val="FollowedHyperlink"/>
+    <w:basedOn w:val="DefaultParagraphFont"/>
+    <w:uiPriority w:val="99"/>
+    <w:semiHidden/>
+    <w:unhideWhenUsed/>
+    <w:rsid w:val="00CA18B0"/>
+    <w:rPr>
+      <w:color w:val="96607D" w:themeColor="followedHyperlink"/>
+      <w:u w:val="single"/>
+    </w:rPr>
+  </w:style>
 </w:styles>
 </file>
 

--- a/thesis/Thesis.docx
+++ b/thesis/Thesis.docx
@@ -231,39 +231,11 @@
         <w:t>Thesis Structure: Briefly describe the structure of the thesis.</w:t>
       </w:r>
     </w:p>
-    <w:p>
-      <w:pPr>
-        <w:rPr>
-          <w:lang w:val="en-US"/>
-        </w:rPr>
-      </w:pPr>
-    </w:p>
-    <w:p>
-      <w:pPr>
-        <w:rPr>
-          <w:lang w:val="en-US"/>
-        </w:rPr>
-      </w:pPr>
-      <w:r>
-        <w:rPr>
-          <w:lang w:val="en-US"/>
-        </w:rPr>
-        <w:t>TODO: describe that I have a substantial labeled dataset</w:t>
-      </w:r>
-    </w:p>
     <w:p/>
     <w:p>
       <w:bookmarkStart w:id="2" w:name="_Hlk167266917"/>
       <w:r>
-        <w:t xml:space="preserve">Book reviews in newspapers not only reflect the reading preferences of their time but also offer a window into the shifting intellectual landscapes that characterize different eras. By </w:t>
-      </w:r>
-      <w:proofErr w:type="spellStart"/>
-      <w:r>
-        <w:t>analyzing</w:t>
-      </w:r>
-      <w:proofErr w:type="spellEnd"/>
-      <w:r>
-        <w:t xml:space="preserve"> which books were highlighted by reviewers and journalists, we can gain insights into the evolving cultural and literary tastes of society. </w:t>
+        <w:t xml:space="preserve">Book reviews in newspapers not only reflect the reading preferences of their time but also offer a window into the shifting intellectual landscapes that characterize different eras. By analyzing which books were highlighted by reviewers and journalists, we can gain insights into the evolving cultural and literary tastes of society. </w:t>
       </w:r>
     </w:p>
     <w:p>
@@ -385,7 +357,7 @@
           <w:iCs/>
           <w:lang w:val="en-US"/>
         </w:rPr>
-        <w:t xml:space="preserve"> </w:t>
+        <w:t xml:space="preserve"> can </w:t>
       </w:r>
       <w:r>
         <w:rPr>
@@ -393,8 +365,7 @@
           <w:iCs/>
           <w:lang w:val="en-US"/>
         </w:rPr>
-        <w:lastRenderedPageBreak/>
-        <w:t xml:space="preserve">can </w:t>
+        <w:t>Named Entity Recognition</w:t>
       </w:r>
       <w:r>
         <w:rPr>
@@ -402,7 +373,7 @@
           <w:iCs/>
           <w:lang w:val="en-US"/>
         </w:rPr>
-        <w:t>Named Entity Recognition</w:t>
+        <w:t xml:space="preserve"> be utilized to </w:t>
       </w:r>
       <w:r>
         <w:rPr>
@@ -410,7 +381,7 @@
           <w:iCs/>
           <w:lang w:val="en-US"/>
         </w:rPr>
-        <w:t xml:space="preserve"> be utilized to </w:t>
+        <w:t>autonomously extract book titles from</w:t>
       </w:r>
       <w:r>
         <w:rPr>
@@ -418,7 +389,7 @@
           <w:iCs/>
           <w:lang w:val="en-US"/>
         </w:rPr>
-        <w:t>autonomously extract book titles from</w:t>
+        <w:t xml:space="preserve"> OCR-scanned</w:t>
       </w:r>
       <w:r>
         <w:rPr>
@@ -426,14 +397,6 @@
           <w:iCs/>
           <w:lang w:val="en-US"/>
         </w:rPr>
-        <w:t xml:space="preserve"> OCR-scanned</w:t>
-      </w:r>
-      <w:r>
-        <w:rPr>
-          <w:i/>
-          <w:iCs/>
-          <w:lang w:val="en-US"/>
-        </w:rPr>
         <w:t xml:space="preserve"> historical newspaper, thereby facilitating deeper cultural and literary analyses?</w:t>
       </w:r>
     </w:p>
@@ -455,15 +418,35 @@
           <w:sz w:val="28"/>
           <w:szCs w:val="28"/>
         </w:rPr>
-        <w:t xml:space="preserve">Chapter 2: </w:t>
-      </w:r>
-      <w:r>
+        <w:br w:type="page"/>
+      </w:r>
+    </w:p>
+    <w:p>
+      <w:pPr>
         <w:rPr>
           <w:b/>
           <w:bCs/>
           <w:sz w:val="28"/>
           <w:szCs w:val="28"/>
         </w:rPr>
+      </w:pPr>
+      <w:r>
+        <w:rPr>
+          <w:b/>
+          <w:bCs/>
+          <w:sz w:val="28"/>
+          <w:szCs w:val="28"/>
+        </w:rPr>
+        <w:lastRenderedPageBreak/>
+        <w:t xml:space="preserve">Chapter 2: </w:t>
+      </w:r>
+      <w:r>
+        <w:rPr>
+          <w:b/>
+          <w:bCs/>
+          <w:sz w:val="28"/>
+          <w:szCs w:val="28"/>
+        </w:rPr>
         <w:t>Concepts and Literature</w:t>
       </w:r>
     </w:p>
@@ -621,14 +604,26 @@
     </w:p>
     <w:p>
       <w:r>
+        <w:t>To evaluate the performance of a NER system</w:t>
+      </w:r>
+      <w:r>
+        <w:t xml:space="preserve">, </w:t>
+      </w:r>
+      <w:r>
+        <w:t xml:space="preserve">evaluation primarily relies on classification metrics. These metrics are best understood through the concepts of True Positives (TP), False Positives (FP), True Negatives (TN), and False Negatives (FN). True Positives represent instances where the model accurately identifies a token as belonging to a specific </w:t>
+      </w:r>
+      <w:r>
+        <w:t>entity</w:t>
+      </w:r>
+      <w:r>
+        <w:t xml:space="preserve"> </w:t>
+      </w:r>
+      <w:r>
+        <w:t xml:space="preserve">class. False </w:t>
+      </w:r>
+      <w:r>
         <w:lastRenderedPageBreak/>
-        <w:t>To evaluate the performance of a NER system</w:t>
-      </w:r>
-      <w:r>
-        <w:t xml:space="preserve">, </w:t>
-      </w:r>
-      <w:r>
-        <w:t xml:space="preserve">evaluation primarily relies on classification metrics. These metrics are best understood through the concepts of True Positives (TP), False Positives (FP), True Negatives (TN), and False Negatives (FN). True Positives represent instances where the model accurately identifies a token as belonging to a specific </w:t>
+        <w:t xml:space="preserve">Positives are instances where the model erroneously labels a token as belonging to the </w:t>
       </w:r>
       <w:r>
         <w:t>entity</w:t>
@@ -637,39 +632,22 @@
         <w:t xml:space="preserve"> </w:t>
       </w:r>
       <w:r>
-        <w:t xml:space="preserve">class. False Positives are instances where the model erroneously labels a token as belonging to the </w:t>
+        <w:t xml:space="preserve">class. Conversely, True Negatives refer to instances where the model correctly identifies a token as not belonging to the </w:t>
       </w:r>
       <w:r>
         <w:t>entity</w:t>
       </w:r>
       <w:r>
-        <w:t xml:space="preserve"> </w:t>
-      </w:r>
-      <w:r>
-        <w:t xml:space="preserve">class. Conversely, True Negatives refer to instances where the model correctly identifies a token as not belonging to the </w:t>
+        <w:t xml:space="preserve"> class. Lastly, False Negatives occur when the model fails to recognize a token as part of the </w:t>
       </w:r>
       <w:r>
         <w:t>entity</w:t>
       </w:r>
       <w:r>
-        <w:t xml:space="preserve"> class. Lastly, False Negatives occur when the model fails to recognize a token as part of the </w:t>
-      </w:r>
-      <w:r>
-        <w:t>entity</w:t>
-      </w:r>
-      <w:r>
-        <w:t xml:space="preserve"> </w:t>
-      </w:r>
-      <w:r>
-        <w:t xml:space="preserve">class when it </w:t>
-      </w:r>
-      <w:proofErr w:type="gramStart"/>
-      <w:r>
-        <w:t>actually is</w:t>
-      </w:r>
-      <w:proofErr w:type="gramEnd"/>
-      <w:r>
-        <w:t>.</w:t>
+        <w:t xml:space="preserve"> </w:t>
+      </w:r>
+      <w:r>
+        <w:t>class when it actually is.</w:t>
       </w:r>
     </w:p>
     <w:p>
@@ -702,15 +680,7 @@
     </w:p>
     <w:p>
       <w:r>
-        <w:t xml:space="preserve">When dealing with datasets where certain classes are significantly underrepresented compared to others (known as imbalanced datasets), relying on accuracy as an evaluation metric fails to accurately reflect the true performance of models (Grandini, Bagli, &amp; </w:t>
-      </w:r>
-      <w:proofErr w:type="spellStart"/>
-      <w:r>
-        <w:t>Visani</w:t>
-      </w:r>
-      <w:proofErr w:type="spellEnd"/>
-      <w:r>
-        <w:t>, 2020). For instance, in our dataset, only approximately 1.4% of all tokens represent book titles</w:t>
+        <w:t>When dealing with datasets where certain classes are significantly underrepresented compared to others (known as imbalanced datasets), relying on accuracy as an evaluation metric fails to accurately reflect the true performance of models (Grandini, Bagli, &amp; Visani, 2020). For instance, in our dataset, only approximately 1.4% of all tokens represent book titles</w:t>
       </w:r>
       <w:r>
         <w:t xml:space="preserve"> (Section “Data Analysis”)</w:t>
@@ -874,36 +844,33 @@
         <w:t>NER</w:t>
       </w:r>
       <w:r>
-        <w:t xml:space="preserve"> survey, Jehangir et al. (2023) categorize NER </w:t>
-      </w:r>
+        <w:t xml:space="preserve"> survey, Jehangir et al. (2023) categorize NER approaches into three primary </w:t>
+      </w:r>
+      <w:r>
+        <w:t>categories</w:t>
+      </w:r>
+      <w:r>
+        <w:t>: rule-based, unsupervised learning, and supervised learning.</w:t>
+      </w:r>
+    </w:p>
+    <w:p>
+      <w:pPr>
+        <w:rPr>
+          <w:b/>
+          <w:bCs/>
+        </w:rPr>
+      </w:pPr>
+      <w:r>
+        <w:rPr>
+          <w:b/>
+          <w:bCs/>
+        </w:rPr>
+        <w:t>Rule-based approach</w:t>
+      </w:r>
+    </w:p>
+    <w:p>
       <w:r>
         <w:lastRenderedPageBreak/>
-        <w:t xml:space="preserve">approaches into three primary </w:t>
-      </w:r>
-      <w:r>
-        <w:t>categories</w:t>
-      </w:r>
-      <w:r>
-        <w:t>: rule-based, unsupervised learning, and supervised learning.</w:t>
-      </w:r>
-    </w:p>
-    <w:p>
-      <w:pPr>
-        <w:rPr>
-          <w:b/>
-          <w:bCs/>
-        </w:rPr>
-      </w:pPr>
-      <w:r>
-        <w:rPr>
-          <w:b/>
-          <w:bCs/>
-        </w:rPr>
-        <w:t>Rule-based approach</w:t>
-      </w:r>
-    </w:p>
-    <w:p>
-      <w:r>
         <w:t xml:space="preserve">Jehangir et al. (2023) </w:t>
       </w:r>
       <w:r>
@@ -1165,40 +1132,37 @@
         <w:t xml:space="preserve"> in NER</w:t>
       </w:r>
       <w:r>
-        <w:t xml:space="preserve"> is generally significantly lower </w:t>
+        <w:t xml:space="preserve"> is generally significantly lower than that of deep learning approaches.</w:t>
+      </w:r>
+      <w:r>
+        <w:t xml:space="preserve"> </w:t>
+      </w:r>
+      <w:r>
+        <w:t xml:space="preserve">Supporting this, Wang et al. (2016) demonstrated </w:t>
+      </w:r>
+      <w:r>
+        <w:t>superior performance</w:t>
+      </w:r>
+      <w:r>
+        <w:t xml:space="preserve"> of deep learning in their study, where a Recurrent Neural Network significantly outperformed a </w:t>
+      </w:r>
+      <w:r>
+        <w:t>traditional</w:t>
+      </w:r>
+      <w:r>
+        <w:t xml:space="preserve"> </w:t>
+      </w:r>
+      <w:r>
+        <w:t>CRF</w:t>
+      </w:r>
+      <w:r>
+        <w:t xml:space="preserve"> model.</w:t>
+      </w:r>
+      <w:r>
+        <w:t xml:space="preserve"> They also highlighted how traditional </w:t>
       </w:r>
       <w:r>
         <w:lastRenderedPageBreak/>
-        <w:t>than that of deep learning approaches.</w:t>
-      </w:r>
-      <w:r>
-        <w:t xml:space="preserve"> </w:t>
-      </w:r>
-      <w:r>
-        <w:t xml:space="preserve">Supporting this, Wang et al. (2016) demonstrated </w:t>
-      </w:r>
-      <w:r>
-        <w:t>superior performance</w:t>
-      </w:r>
-      <w:r>
-        <w:t xml:space="preserve"> of deep learning in their study, where a Recurrent Neural Network significantly outperformed a </w:t>
-      </w:r>
-      <w:r>
-        <w:t>traditional</w:t>
-      </w:r>
-      <w:r>
-        <w:t xml:space="preserve"> </w:t>
-      </w:r>
-      <w:r>
-        <w:t>CRF</w:t>
-      </w:r>
-      <w:r>
-        <w:t xml:space="preserve"> model.</w:t>
-      </w:r>
-      <w:r>
-        <w:t xml:space="preserve"> They also highlighted how traditional </w:t>
-      </w:r>
-      <w:r>
         <w:t>models rely heavily on manual feature engineering</w:t>
       </w:r>
       <w:r>
@@ -1573,17 +1537,17 @@
         <w:t>(Jurafsky &amp; Martin, 2023)</w:t>
       </w:r>
       <w:r>
-        <w:t xml:space="preserve">. In an RNN, the sequential input is fed in one by one, with the hidden state being updated at each step. By the time the final input of the sequence is processed, the hidden state is expected to encapsulate the entire context of the sequence, regardless of its length. However, as the RNN processes longer sequences, early inputs can be "forgotten" because of the limited capacity of the hidden state to retain </w:t>
+        <w:t>. In an RNN, the sequential input is fed in one by one, with the hidden state being updated at each step. By the time the final input of the sequence is processed, the hidden state is expected to encapsulate the entire context of the sequence, regardless of its length. However, as the RNN processes longer sequences, early inputs can be "forgotten" because of the limited capacity of the hidden state to retain information over time.</w:t>
+      </w:r>
+      <w:r>
+        <w:t xml:space="preserve"> </w:t>
+      </w:r>
+      <w:r>
+        <w:t xml:space="preserve">The attention mechanism was developed as a solution to this bottleneck problem. Instead of relying solely on the final hidden state to encode the entire sequence, the attention mechanism allows the model to access information from all the hidden states </w:t>
       </w:r>
       <w:r>
         <w:lastRenderedPageBreak/>
-        <w:t>information over time.</w:t>
-      </w:r>
-      <w:r>
-        <w:t xml:space="preserve"> </w:t>
-      </w:r>
-      <w:r>
-        <w:t>The attention mechanism was developed as a solution to this bottleneck problem. Instead of relying solely on the final hidden state to encode the entire sequence, the attention mechanism allows the model to access information from all the hidden states throughout the sequence. This enables the RNN to focus on different parts of the input sequence as needed, thereby retaining important details and improving performance on tasks involving long sequences.</w:t>
+        <w:t>throughout the sequence. This enables the RNN to focus on different parts of the input sequence as needed, thereby retaining important details and improving performance on tasks involving long sequences.</w:t>
       </w:r>
     </w:p>
     <w:p>
@@ -1644,51 +1608,128 @@
         <w:t xml:space="preserve"> as of 2020</w:t>
       </w:r>
       <w:r>
+        <w:t xml:space="preserve">, Labusch et al. (2019) </w:t>
+      </w:r>
+      <w:r>
+        <w:t xml:space="preserve">had already </w:t>
+      </w:r>
+      <w:r>
+        <w:t>demonstrated the superior performance of an early transformer model, BERT</w:t>
+      </w:r>
+      <w:r>
+        <w:t xml:space="preserve"> (Devlin et al., 2018)</w:t>
+      </w:r>
+      <w:r>
+        <w:t>, over the BiLSTM-CRF in NER tasks involving historical OCR-scanned German text.</w:t>
+      </w:r>
+      <w:r>
+        <w:t xml:space="preserve"> </w:t>
+      </w:r>
+      <w:r>
+        <w:t>Furthermore, Ehrmann et al. (2023) noted in their survey on NER in historical documents that transformer-based networks are surpassing BiLSTM models in the deep learning landscape. Similarly, Sun et al. (2021) studied NER in the biomedical domain, noting that although BiLSTM-CRF models were once considered state-of-the-art, transformer-based models have since surpassed them in performance within th</w:t>
+      </w:r>
+      <w:r>
+        <w:t>e biomedical</w:t>
+      </w:r>
+      <w:r>
+        <w:t xml:space="preserve"> domain.</w:t>
+      </w:r>
+      <w:r>
+        <w:t xml:space="preserve"> </w:t>
+      </w:r>
+      <w:r>
+        <w:t xml:space="preserve">The importance of Sun et al. (2021) lies in the fact that the biomedical domain, like this study, focuses on very specialized </w:t>
+      </w:r>
+      <w:r>
+        <w:t xml:space="preserve">custom </w:t>
+      </w:r>
+      <w:r>
+        <w:t>named entities</w:t>
+      </w:r>
+      <w:r>
+        <w:t>.</w:t>
+      </w:r>
+    </w:p>
+    <w:p>
+      <w:pPr>
+        <w:rPr>
+          <w:b/>
+          <w:bCs/>
+        </w:rPr>
+      </w:pPr>
+      <w:r>
+        <w:rPr>
+          <w:b/>
+          <w:bCs/>
+        </w:rPr>
+        <w:t>Large Language Models</w:t>
+      </w:r>
+    </w:p>
+    <w:p>
+      <w:r>
+        <w:t xml:space="preserve">If we analyse the most popular models on Hugging Face, a collaborative platform for machine learning models and datasets, we find that </w:t>
+      </w:r>
+      <w:r>
+        <w:t xml:space="preserve">Large Language Models (LLMs) </w:t>
+      </w:r>
+      <w:r>
+        <w:t xml:space="preserve">are the preferred method for </w:t>
+      </w:r>
+      <w:r>
+        <w:t xml:space="preserve">NER. </w:t>
+      </w:r>
+      <w:r>
+        <w:t xml:space="preserve">Chockalingam et al. (n.d.) define </w:t>
+      </w:r>
+      <w:r>
+        <w:t>LLMs</w:t>
+      </w:r>
+      <w:r>
+        <w:t xml:space="preserve"> as</w:t>
+      </w:r>
+      <w:r>
+        <w:t xml:space="preserve"> “deep learning algorithms that can recognize, extract, summarize, predict, and generate text based on knowledge gained during training on very large datasets.” </w:t>
+      </w:r>
+      <w:r>
+        <w:t xml:space="preserve"> </w:t>
+      </w:r>
+      <w:r>
+        <w:t>They</w:t>
+      </w:r>
+      <w:r>
+        <w:t xml:space="preserve"> </w:t>
+      </w:r>
+      <w:r>
+        <w:t xml:space="preserve">further explain how </w:t>
+      </w:r>
+      <w:r>
+        <w:t>LLMs</w:t>
+      </w:r>
+      <w:r>
+        <w:t xml:space="preserve"> differ from all other language models that can perform NLP tasks. LLMs are considered large because of two reasons: they are trained on large amounts of data, and they comprise a huge number of trainable parameters.</w:t>
+      </w:r>
+    </w:p>
+    <w:p>
+      <w:r>
+        <w:t>In the past, LLMs were predominantly based on architectures such as Recurrent Neural Networks (RNNs) and Long Short-Term Memory (LSTM) networks.</w:t>
+      </w:r>
+      <w:r>
+        <w:t xml:space="preserve"> </w:t>
+      </w:r>
+      <w:r>
+        <w:t>However, the recent development of the transformer architecture has made it the preferred choice for LLMs</w:t>
+      </w:r>
+      <w:r>
+        <w:t xml:space="preserve"> (</w:t>
+      </w:r>
+      <w:r>
+        <w:t>Chockalingam et al.</w:t>
+      </w:r>
+      <w:r>
         <w:t xml:space="preserve">, </w:t>
       </w:r>
-      <w:proofErr w:type="spellStart"/>
-      <w:r>
-        <w:t>Labusch</w:t>
-      </w:r>
-      <w:proofErr w:type="spellEnd"/>
-      <w:r>
-        <w:t xml:space="preserve"> et al. (2019) </w:t>
-      </w:r>
-      <w:r>
-        <w:t xml:space="preserve">had already </w:t>
-      </w:r>
-      <w:r>
-        <w:t>demonstrated the superior performance of an early transformer model, BERT</w:t>
-      </w:r>
-      <w:r>
-        <w:t xml:space="preserve"> (Devlin et al., 2018)</w:t>
-      </w:r>
-      <w:r>
-        <w:t>, over the BiLSTM-CRF in NER tasks involving historical OCR-scanned German text.</w:t>
-      </w:r>
-      <w:r>
-        <w:t xml:space="preserve"> </w:t>
-      </w:r>
-      <w:r>
-        <w:t>Furthermore, Ehrmann et al. (2023) noted in their survey on NER in historical documents that transformer-based networks are surpassing BiLSTM models in the deep learning landscape. Similarly, Sun et al. (2021) studied NER in the biomedical domain, noting that although BiLSTM-CRF models were once considered state-of-the-art, transformer-based models have since surpassed them in performance within th</w:t>
-      </w:r>
-      <w:r>
-        <w:t>e biomedical</w:t>
-      </w:r>
-      <w:r>
-        <w:t xml:space="preserve"> domain.</w:t>
-      </w:r>
-      <w:r>
-        <w:t xml:space="preserve"> </w:t>
-      </w:r>
-      <w:r>
-        <w:t xml:space="preserve">The importance of Sun et al. (2021) lies in the fact that the biomedical domain, like this study, focuses on very specialized </w:t>
-      </w:r>
-      <w:r>
-        <w:t xml:space="preserve">custom </w:t>
-      </w:r>
-      <w:r>
-        <w:t>named entities</w:t>
+      <w:r>
+        <w:t>n.d.)</w:t>
       </w:r>
       <w:r>
         <w:t>.</w:t>
@@ -1697,145 +1738,54 @@
     <w:p>
       <w:pPr>
         <w:rPr>
-          <w:b/>
-          <w:bCs/>
-        </w:rPr>
-      </w:pPr>
-      <w:r>
-        <w:rPr>
-          <w:b/>
-          <w:bCs/>
-        </w:rPr>
-        <w:t>Large Language Models</w:t>
-      </w:r>
-    </w:p>
-    <w:p>
-      <w:r>
-        <w:t xml:space="preserve">If we analyse the most popular models on Hugging Face, a collaborative platform for machine learning models and datasets, we find that </w:t>
-      </w:r>
-      <w:r>
-        <w:t xml:space="preserve">Large Language Models (LLMs) </w:t>
-      </w:r>
-      <w:r>
-        <w:t xml:space="preserve">are the preferred method for </w:t>
-      </w:r>
-      <w:r>
-        <w:t xml:space="preserve">NER. </w:t>
-      </w:r>
-      <w:r>
-        <w:t xml:space="preserve">Chockalingam et al. (n.d.) define </w:t>
-      </w:r>
-      <w:r>
+          <w:lang w:val="en-NL"/>
+        </w:rPr>
+      </w:pPr>
+      <w:r>
+        <w:rPr>
+          <w:lang w:val="en-NL"/>
+        </w:rPr>
+        <w:t xml:space="preserve">In the "Deep Learning" section, we discussed the limitations of RNNs when processing longer sequences. RNNs tend to "forget" early inputs due to the limited capacity of the hidden state. Although adding attention mechanisms to RNNs and LSTMs can alleviate this issue, it often introduces significant complexity. In contrast, transformers are inherently better suited for </w:t>
+      </w:r>
+      <w:r>
+        <w:rPr>
+          <w:lang w:val="en-NL"/>
+        </w:rPr>
         <w:t>LLMs</w:t>
       </w:r>
       <w:r>
-        <w:t xml:space="preserve"> as</w:t>
-      </w:r>
-      <w:r>
-        <w:t xml:space="preserve"> “deep learning algorithms that can recognize, extract, summarize, predict, and generate text based on knowledge gained during training on very large datasets.” </w:t>
-      </w:r>
-      <w:r>
-        <w:t xml:space="preserve"> </w:t>
-      </w:r>
-      <w:r>
-        <w:t>They</w:t>
-      </w:r>
-      <w:r>
-        <w:t xml:space="preserve"> </w:t>
-      </w:r>
-      <w:r>
-        <w:t xml:space="preserve">further explain how </w:t>
-      </w:r>
-      <w:r>
-        <w:t>LLMs</w:t>
-      </w:r>
-      <w:r>
-        <w:t xml:space="preserve"> differ from all other language models that can perform NLP tasks. LLMs are considered large because of two reasons: they are trained on large amounts of data, and they comprise a huge number of trainable parameters.</w:t>
-      </w:r>
-    </w:p>
-    <w:p>
-      <w:r>
-        <w:t>In the past, LLMs were predominantly based on architectures such as Recurrent Neural Networks (RNNs) and Long Short-Term Memory (LSTM) networks.</w:t>
-      </w:r>
-      <w:r>
-        <w:t xml:space="preserve"> </w:t>
-      </w:r>
-      <w:r>
-        <w:t>However, the recent development of the transformer architecture has made it the preferred choice for LLMs</w:t>
-      </w:r>
-      <w:r>
-        <w:t xml:space="preserve"> (</w:t>
-      </w:r>
-      <w:r>
-        <w:t>Chockalingam et al.</w:t>
-      </w:r>
-      <w:r>
-        <w:t xml:space="preserve">, </w:t>
-      </w:r>
-      <w:r>
-        <w:t>n.d.)</w:t>
-      </w:r>
-      <w:r>
-        <w:t>.</w:t>
-      </w:r>
-    </w:p>
-    <w:p>
-      <w:pPr>
         <w:rPr>
           <w:lang w:val="en-NL"/>
         </w:rPr>
-      </w:pPr>
-      <w:r>
+        <w:t xml:space="preserve"> because their built-in attention mechanisms effectively capture long-range dependencies.</w:t>
+      </w:r>
+    </w:p>
+    <w:p>
+      <w:pPr>
         <w:rPr>
           <w:lang w:val="en-NL"/>
         </w:rPr>
-        <w:t xml:space="preserve">In the "Deep Learning" section, we discussed the limitations of RNNs when processing longer sequences. RNNs tend to "forget" early inputs due to the limited capacity of the hidden state. Although adding attention mechanisms to RNNs and LSTMs can alleviate this issue, it often introduces significant complexity. In contrast, transformers are inherently better suited for </w:t>
-      </w:r>
+      </w:pPr>
       <w:r>
         <w:rPr>
           <w:lang w:val="en-NL"/>
         </w:rPr>
-        <w:t>LLMs</w:t>
-      </w:r>
-      <w:r>
-        <w:rPr>
-          <w:lang w:val="en-NL"/>
-        </w:rPr>
-        <w:t xml:space="preserve"> because their built-in attention mechanisms effectively capture long-range dependencies.</w:t>
-      </w:r>
-    </w:p>
-    <w:p>
-      <w:pPr>
-        <w:rPr>
-          <w:lang w:val="en-NL"/>
-        </w:rPr>
-      </w:pPr>
-      <w:r>
-        <w:rPr>
-          <w:lang w:val="en-NL"/>
-        </w:rPr>
-        <w:t xml:space="preserve">Furthermore, as mentioned in the "Deep Learning" section, transformers excel due to their ability to perform parallel computations. This results in faster training times, the capability to </w:t>
-      </w:r>
-      <w:r>
-        <w:rPr>
-          <w:lang w:val="en-NL"/>
+        <w:t>Furthermore, as mentioned in the "Deep Learning" section, transformers excel due to their ability to perform parallel computations. This results in faster training times, the capability to train models with more parameters, and the ability to handle larger datasets. These advantages lead to superior performance in various natural language processing tasks (Amaratunga, 2023).</w:t>
+      </w:r>
+    </w:p>
+    <w:p>
+      <w:pPr>
+        <w:rPr>
+          <w:b/>
+          <w:bCs/>
+        </w:rPr>
+      </w:pPr>
+      <w:r>
+        <w:rPr>
+          <w:b/>
+          <w:bCs/>
         </w:rPr>
         <w:lastRenderedPageBreak/>
-        <w:t>train models with more parameters, and the ability to handle larger datasets. These advantages lead to superior performance in various natural language processing tasks (Amaratunga, 2023).</w:t>
-      </w:r>
-    </w:p>
-    <w:p>
-      <w:pPr>
-        <w:rPr>
-          <w:b/>
-          <w:bCs/>
-        </w:rPr>
-      </w:pPr>
-      <w:r>
-        <w:rPr>
-          <w:b/>
-          <w:bCs/>
-        </w:rPr>
         <w:t>Transformer</w:t>
       </w:r>
       <w:r>
@@ -2014,35 +1964,35 @@
         <w:t>embeddings</w:t>
       </w:r>
       <w:r>
-        <w:t xml:space="preserve"> capture both the semantic </w:t>
+        <w:t xml:space="preserve"> capture both the semantic and syntactic aspects of words by considering their context. This allows them to identify relationships such as synonyms, antonyms, and analogies</w:t>
+      </w:r>
+      <w:r>
+        <w:t xml:space="preserve"> (</w:t>
+      </w:r>
+      <w:r>
+        <w:t>Patil et al.</w:t>
+      </w:r>
+      <w:r>
+        <w:t xml:space="preserve">, </w:t>
+      </w:r>
+      <w:r>
+        <w:t>2023</w:t>
+      </w:r>
+      <w:r>
+        <w:t>)</w:t>
+      </w:r>
+      <w:r>
+        <w:t>.</w:t>
+      </w:r>
+      <w:r>
+        <w:t xml:space="preserve"> </w:t>
+      </w:r>
+      <w:r>
+        <w:t xml:space="preserve">Notable examples </w:t>
       </w:r>
       <w:r>
         <w:lastRenderedPageBreak/>
-        <w:t>and syntactic aspects of words by considering their context. This allows them to identify relationships such as synonyms, antonyms, and analogies</w:t>
-      </w:r>
-      <w:r>
-        <w:t xml:space="preserve"> (</w:t>
-      </w:r>
-      <w:r>
-        <w:t>Patil et al.</w:t>
-      </w:r>
-      <w:r>
-        <w:t xml:space="preserve">, </w:t>
-      </w:r>
-      <w:r>
-        <w:t>2023</w:t>
-      </w:r>
-      <w:r>
-        <w:t>)</w:t>
-      </w:r>
-      <w:r>
-        <w:t>.</w:t>
-      </w:r>
-      <w:r>
-        <w:t xml:space="preserve"> </w:t>
-      </w:r>
-      <w:r>
-        <w:t>Notable examples of word vector</w:t>
+        <w:t>of word vector</w:t>
       </w:r>
       <w:r>
         <w:t xml:space="preserve">s </w:t>
@@ -2056,19 +2006,15 @@
       <w:r>
         <w:t>(</w:t>
       </w:r>
-      <w:proofErr w:type="spellStart"/>
       <w:r>
         <w:t>Mikolov</w:t>
       </w:r>
-      <w:proofErr w:type="spellEnd"/>
       <w:r>
         <w:t xml:space="preserve"> et al., 2013), </w:t>
       </w:r>
-      <w:proofErr w:type="spellStart"/>
       <w:r>
         <w:t>GloVe</w:t>
       </w:r>
-      <w:proofErr w:type="spellEnd"/>
       <w:r>
         <w:t xml:space="preserve"> (</w:t>
       </w:r>
@@ -2229,31 +2175,7 @@
         <w:t xml:space="preserve">book title </w:t>
       </w:r>
       <w:r>
-        <w:t>extraction process involved three main steps. First, a classical algorithm identified consistent tokens within each book review, extracting a 600-character segment (title pericope) likely containing the book title. This segment was compared to the '</w:t>
-      </w:r>
-      <w:proofErr w:type="spellStart"/>
-      <w:r>
-        <w:t>Nederlandse</w:t>
-      </w:r>
-      <w:proofErr w:type="spellEnd"/>
-      <w:r>
-        <w:t xml:space="preserve"> </w:t>
-      </w:r>
-      <w:proofErr w:type="spellStart"/>
-      <w:r>
-        <w:t>Bibliografie</w:t>
-      </w:r>
-      <w:proofErr w:type="spellEnd"/>
-      <w:r>
-        <w:t xml:space="preserve"> </w:t>
-      </w:r>
-      <w:proofErr w:type="spellStart"/>
-      <w:r>
-        <w:t>Totaal</w:t>
-      </w:r>
-      <w:proofErr w:type="spellEnd"/>
-      <w:r>
-        <w:t>' (NBT) database. Matches were identified based on the intersection of words between the title pericope and the NBT titles.</w:t>
+        <w:t>extraction process involved three main steps. First, a classical algorithm identified consistent tokens within each book review, extracting a 600-character segment (title pericope) likely containing the book title. This segment was compared to the 'Nederlandse Bibliografie Totaal' (NBT) database. Matches were identified based on the intersection of words between the title pericope and the NBT titles.</w:t>
       </w:r>
     </w:p>
     <w:p>
@@ -2344,7 +2266,6 @@
         <w:t>Consequently, the precise text representing the book title in the newspaper was compiled. This process enabled the determination of the exact location of the book title within the given newspaper text, which was a necessary step to transform the dataset into a Named Entity Recognition format.</w:t>
       </w:r>
     </w:p>
-    <w:p/>
     <w:tbl>
       <w:tblPr>
         <w:tblStyle w:val="TableGrid"/>
@@ -2384,21 +2305,8 @@
           </w:tcPr>
           <w:p>
             <w:r>
-              <w:t xml:space="preserve">het </w:t>
+              <w:t>het weerlicht op de kimmen</w:t>
             </w:r>
-            <w:proofErr w:type="spellStart"/>
-            <w:r>
-              <w:t>weerlicht</w:t>
-            </w:r>
-            <w:proofErr w:type="spellEnd"/>
-            <w:r>
-              <w:t xml:space="preserve"> op de </w:t>
-            </w:r>
-            <w:proofErr w:type="spellStart"/>
-            <w:r>
-              <w:t>kimmen</w:t>
-            </w:r>
-            <w:proofErr w:type="spellEnd"/>
           </w:p>
         </w:tc>
         <w:tc>
@@ -2407,23 +2315,7 @@
           </w:tcPr>
           <w:p>
             <w:r>
-              <w:t xml:space="preserve">het </w:t>
-            </w:r>
-            <w:proofErr w:type="spellStart"/>
-            <w:r>
-              <w:t>weerhcht</w:t>
-            </w:r>
-            <w:proofErr w:type="spellEnd"/>
-            <w:r>
-              <w:t xml:space="preserve"> op de </w:t>
-            </w:r>
-            <w:proofErr w:type="spellStart"/>
-            <w:r>
-              <w:t>kimmen</w:t>
-            </w:r>
-            <w:proofErr w:type="spellEnd"/>
-            <w:r>
-              <w:t>;</w:t>
+              <w:t>het weerhcht op de kimmen;</w:t>
             </w:r>
           </w:p>
         </w:tc>
@@ -2434,27 +2326,9 @@
             <w:tcW w:w="4508" w:type="dxa"/>
           </w:tcPr>
           <w:p>
-            <w:proofErr w:type="spellStart"/>
             <w:r>
-              <w:t>kosmos</w:t>
+              <w:t>kosmos vogelveldgids van europa</w:t>
             </w:r>
-            <w:proofErr w:type="spellEnd"/>
-            <w:r>
-              <w:t xml:space="preserve"> </w:t>
-            </w:r>
-            <w:proofErr w:type="spellStart"/>
-            <w:r>
-              <w:t>vogelveldgids</w:t>
-            </w:r>
-            <w:proofErr w:type="spellEnd"/>
-            <w:r>
-              <w:t xml:space="preserve"> van </w:t>
-            </w:r>
-            <w:proofErr w:type="spellStart"/>
-            <w:r>
-              <w:t>europa</w:t>
-            </w:r>
-            <w:proofErr w:type="spellEnd"/>
           </w:p>
         </w:tc>
         <w:tc>
@@ -2462,29 +2336,8 @@
             <w:tcW w:w="4508" w:type="dxa"/>
           </w:tcPr>
           <w:p>
-            <w:proofErr w:type="spellStart"/>
             <w:r>
-              <w:t>ders</w:t>
-            </w:r>
-            <w:proofErr w:type="spellEnd"/>
-            <w:r>
-              <w:t>: „</w:t>
-            </w:r>
-            <w:proofErr w:type="spellStart"/>
-            <w:r>
-              <w:t>vogelveldgids</w:t>
-            </w:r>
-            <w:proofErr w:type="spellEnd"/>
-            <w:r>
-              <w:t xml:space="preserve"> van </w:t>
-            </w:r>
-            <w:proofErr w:type="spellStart"/>
-            <w:r>
-              <w:t>europa</w:t>
-            </w:r>
-            <w:proofErr w:type="spellEnd"/>
-            <w:r>
-              <w:t>".</w:t>
+              <w:t>ders: „vogelveldgids van europa".</w:t>
             </w:r>
           </w:p>
         </w:tc>
@@ -2495,77 +2348,8 @@
             <w:tcW w:w="4508" w:type="dxa"/>
           </w:tcPr>
           <w:p>
-            <w:proofErr w:type="spellStart"/>
             <w:r>
-              <w:t>beter</w:t>
-            </w:r>
-            <w:proofErr w:type="spellEnd"/>
-            <w:r>
-              <w:t xml:space="preserve"> </w:t>
-            </w:r>
-            <w:proofErr w:type="spellStart"/>
-            <w:r>
-              <w:t>blote</w:t>
-            </w:r>
-            <w:proofErr w:type="spellEnd"/>
-            <w:r>
-              <w:t xml:space="preserve"> </w:t>
-            </w:r>
-            <w:proofErr w:type="spellStart"/>
-            <w:r>
-              <w:t>jan</w:t>
-            </w:r>
-            <w:proofErr w:type="spellEnd"/>
-            <w:r>
-              <w:t xml:space="preserve"> dan </w:t>
-            </w:r>
-            <w:proofErr w:type="spellStart"/>
-            <w:r>
-              <w:t>dode</w:t>
-            </w:r>
-            <w:proofErr w:type="spellEnd"/>
-            <w:r>
-              <w:t xml:space="preserve"> </w:t>
-            </w:r>
-            <w:proofErr w:type="spellStart"/>
-            <w:r>
-              <w:t>jan</w:t>
-            </w:r>
-            <w:proofErr w:type="spellEnd"/>
-            <w:r>
-              <w:t xml:space="preserve">, </w:t>
-            </w:r>
-            <w:proofErr w:type="spellStart"/>
-            <w:r>
-              <w:t>en</w:t>
-            </w:r>
-            <w:proofErr w:type="spellEnd"/>
-            <w:r>
-              <w:t xml:space="preserve"> </w:t>
-            </w:r>
-            <w:proofErr w:type="spellStart"/>
-            <w:r>
-              <w:t>andere</w:t>
-            </w:r>
-            <w:proofErr w:type="spellEnd"/>
-            <w:r>
-              <w:t xml:space="preserve"> </w:t>
-            </w:r>
-            <w:proofErr w:type="spellStart"/>
-            <w:r>
-              <w:t>uitspraken</w:t>
-            </w:r>
-            <w:proofErr w:type="spellEnd"/>
-            <w:r>
-              <w:t xml:space="preserve"> van louis </w:t>
-            </w:r>
-            <w:proofErr w:type="spellStart"/>
-            <w:r>
-              <w:t>paul</w:t>
-            </w:r>
-            <w:proofErr w:type="spellEnd"/>
-            <w:r>
-              <w:t xml:space="preserve"> boon</w:t>
+              <w:t>beter blote jan dan dode jan, en andere uitspraken van louis paul boon</w:t>
             </w:r>
           </w:p>
         </w:tc>
@@ -2574,82 +2358,8 @@
             <w:tcW w:w="4508" w:type="dxa"/>
           </w:tcPr>
           <w:p>
-            <w:proofErr w:type="spellStart"/>
             <w:r>
-              <w:t>beter</w:t>
-            </w:r>
-            <w:proofErr w:type="spellEnd"/>
-            <w:r>
-              <w:t xml:space="preserve"> </w:t>
-            </w:r>
-            <w:proofErr w:type="spellStart"/>
-            <w:r>
-              <w:t>blote</w:t>
-            </w:r>
-            <w:proofErr w:type="spellEnd"/>
-            <w:r>
-              <w:t xml:space="preserve"> </w:t>
-            </w:r>
-            <w:proofErr w:type="spellStart"/>
-            <w:r>
-              <w:t>jan</w:t>
-            </w:r>
-            <w:proofErr w:type="spellEnd"/>
-            <w:r>
-              <w:t xml:space="preserve"> </w:t>
-            </w:r>
-            <w:proofErr w:type="spellStart"/>
-            <w:r>
-              <w:t>dode</w:t>
-            </w:r>
-            <w:proofErr w:type="spellEnd"/>
-            <w:r>
-              <w:t xml:space="preserve"> </w:t>
-            </w:r>
-            <w:proofErr w:type="spellStart"/>
-            <w:r>
-              <w:t>jan</w:t>
-            </w:r>
-            <w:proofErr w:type="spellEnd"/>
-            <w:r>
-              <w:t xml:space="preserve"> </w:t>
-            </w:r>
-            <w:proofErr w:type="spellStart"/>
-            <w:r>
-              <w:t>en</w:t>
-            </w:r>
-            <w:proofErr w:type="spellEnd"/>
-            <w:r>
-              <w:t xml:space="preserve"> </w:t>
-            </w:r>
-            <w:proofErr w:type="spellStart"/>
-            <w:r>
-              <w:t>andere</w:t>
-            </w:r>
-            <w:proofErr w:type="spellEnd"/>
-            <w:r>
-              <w:t xml:space="preserve"> "</w:t>
-            </w:r>
-            <w:proofErr w:type="spellStart"/>
-            <w:proofErr w:type="gramStart"/>
-            <w:r>
-              <w:t>ltsp,eng</w:t>
-            </w:r>
-            <w:proofErr w:type="gramEnd"/>
-            <w:r>
-              <w:t>_ran</w:t>
-            </w:r>
-            <w:proofErr w:type="spellEnd"/>
-            <w:r>
-              <w:t xml:space="preserve"> louis </w:t>
-            </w:r>
-            <w:proofErr w:type="spellStart"/>
-            <w:r>
-              <w:t>paul</w:t>
-            </w:r>
-            <w:proofErr w:type="spellEnd"/>
-            <w:r>
-              <w:t xml:space="preserve"> boon.</w:t>
+              <w:t>beter blote jan dode jan en andere "ltsp,eng_ran louis paul boon.</w:t>
             </w:r>
           </w:p>
         </w:tc>
@@ -2660,27 +2370,9 @@
             <w:tcW w:w="4508" w:type="dxa"/>
           </w:tcPr>
           <w:p>
-            <w:proofErr w:type="spellStart"/>
             <w:r>
-              <w:t>knotsgekke</w:t>
+              <w:t>knotsgekke uitvindingen van de 19e eeuw</w:t>
             </w:r>
-            <w:proofErr w:type="spellEnd"/>
-            <w:r>
-              <w:t xml:space="preserve"> </w:t>
-            </w:r>
-            <w:proofErr w:type="spellStart"/>
-            <w:r>
-              <w:t>uitvindingen</w:t>
-            </w:r>
-            <w:proofErr w:type="spellEnd"/>
-            <w:r>
-              <w:t xml:space="preserve"> van de 19e </w:t>
-            </w:r>
-            <w:proofErr w:type="spellStart"/>
-            <w:r>
-              <w:t>eeuw</w:t>
-            </w:r>
-            <w:proofErr w:type="spellEnd"/>
           </w:p>
         </w:tc>
         <w:tc>
@@ -2688,29 +2380,8 @@
             <w:tcW w:w="4508" w:type="dxa"/>
           </w:tcPr>
           <w:p>
-            <w:proofErr w:type="spellStart"/>
             <w:r>
-              <w:t>knotsgekke</w:t>
-            </w:r>
-            <w:proofErr w:type="spellEnd"/>
-            <w:r>
-              <w:t xml:space="preserve"> </w:t>
-            </w:r>
-            <w:proofErr w:type="spellStart"/>
-            <w:r>
-              <w:t>uitvindingen</w:t>
-            </w:r>
-            <w:proofErr w:type="spellEnd"/>
-            <w:r>
-              <w:t xml:space="preserve"> van de 19de </w:t>
-            </w:r>
-            <w:proofErr w:type="spellStart"/>
-            <w:r>
-              <w:t>eeuw</w:t>
-            </w:r>
-            <w:proofErr w:type="spellEnd"/>
-            <w:r>
-              <w:t>.</w:t>
+              <w:t>knotsgekke uitvindingen van de 19de eeuw.</w:t>
             </w:r>
           </w:p>
         </w:tc>
@@ -2721,7 +2392,6 @@
         <w:t>Table x: Examples how the main book title was fuzzy matched in the newspaper content.</w:t>
       </w:r>
     </w:p>
-    <w:p/>
     <w:p>
       <w:pPr>
         <w:rPr>
@@ -2760,103 +2430,7 @@
     </w:p>
     <w:p>
       <w:r>
-        <w:t xml:space="preserve">To implement this, the subsequent step involves tokenizing the newspaper text by splitting it into individual words, resulting in an array of separate words. Additionally, an array of labels is generated based on the location of book titles within the text. Each word in the array is assigned a label: "I" (Inside) if the word is part of a book reference, or "O" (Outside) if it is not. For example, in the sentence "Recent </w:t>
-      </w:r>
-      <w:proofErr w:type="spellStart"/>
-      <w:r>
-        <w:t>heb</w:t>
-      </w:r>
-      <w:proofErr w:type="spellEnd"/>
-      <w:r>
-        <w:t xml:space="preserve"> </w:t>
-      </w:r>
-      <w:proofErr w:type="spellStart"/>
-      <w:r>
-        <w:t>ik</w:t>
-      </w:r>
-      <w:proofErr w:type="spellEnd"/>
-      <w:r>
-        <w:t xml:space="preserve"> het </w:t>
-      </w:r>
-      <w:proofErr w:type="spellStart"/>
-      <w:r>
-        <w:t>boek</w:t>
-      </w:r>
-      <w:proofErr w:type="spellEnd"/>
-      <w:r>
-        <w:t xml:space="preserve"> De </w:t>
-      </w:r>
-      <w:proofErr w:type="spellStart"/>
-      <w:r>
-        <w:t>paarden</w:t>
-      </w:r>
-      <w:proofErr w:type="spellEnd"/>
-      <w:r>
-        <w:t xml:space="preserve"> van </w:t>
-      </w:r>
-      <w:proofErr w:type="spellStart"/>
-      <w:r>
-        <w:t>oranje</w:t>
-      </w:r>
-      <w:proofErr w:type="spellEnd"/>
-      <w:r>
-        <w:t xml:space="preserve"> </w:t>
-      </w:r>
-      <w:proofErr w:type="spellStart"/>
-      <w:r>
-        <w:t>gelezen</w:t>
-      </w:r>
-      <w:proofErr w:type="spellEnd"/>
-      <w:r>
-        <w:t>." the words would be tokenized and labeled as follows: ["Recent", "</w:t>
-      </w:r>
-      <w:proofErr w:type="spellStart"/>
-      <w:r>
-        <w:t>heb</w:t>
-      </w:r>
-      <w:proofErr w:type="spellEnd"/>
-      <w:r>
-        <w:t>", "</w:t>
-      </w:r>
-      <w:proofErr w:type="spellStart"/>
-      <w:r>
-        <w:t>ik</w:t>
-      </w:r>
-      <w:proofErr w:type="spellEnd"/>
-      <w:r>
-        <w:t>", "het", "</w:t>
-      </w:r>
-      <w:proofErr w:type="spellStart"/>
-      <w:r>
-        <w:t>boek</w:t>
-      </w:r>
-      <w:proofErr w:type="spellEnd"/>
-      <w:r>
-        <w:t>", "De", "</w:t>
-      </w:r>
-      <w:proofErr w:type="spellStart"/>
-      <w:r>
-        <w:t>paarden</w:t>
-      </w:r>
-      <w:proofErr w:type="spellEnd"/>
-      <w:r>
-        <w:t>", "van", "</w:t>
-      </w:r>
-      <w:proofErr w:type="spellStart"/>
-      <w:r>
-        <w:t>oranje</w:t>
-      </w:r>
-      <w:proofErr w:type="spellEnd"/>
-      <w:r>
-        <w:t>", “</w:t>
-      </w:r>
-      <w:proofErr w:type="spellStart"/>
-      <w:r>
-        <w:t>gelezen</w:t>
-      </w:r>
-      <w:proofErr w:type="spellEnd"/>
-      <w:r>
-        <w:t>”] would have the corresponding labels ["O", "O", "O", "O", "O", "I", "I", "I", "I", “O”].</w:t>
+        <w:t>To implement this, the subsequent step involves tokenizing the newspaper text by splitting it into individual words, resulting in an array of separate words. Additionally, an array of labels is generated based on the location of book titles within the text. Each word in the array is assigned a label: "I" (Inside) if the word is part of a book reference, or "O" (Outside) if it is not. For example, in the sentence "Recent heb ik het boek De paarden van oranje gelezen." the words would be tokenized and labeled as follows: ["Recent", "heb", "ik", "het", "boek", "De", "paarden", "van", "oranje", “gelezen”] would have the corresponding labels ["O", "O", "O", "O", "O", "I", "I", "I", "I", “O”].</w:t>
       </w:r>
     </w:p>
     <w:p/>
@@ -2919,20 +2493,23 @@
     </w:p>
     <w:p>
       <w:r>
+        <w:t xml:space="preserve">A major difference between this dataset and the one from “De Leeuwarder Courant” is that this dataset is specifically labeled in a </w:t>
+      </w:r>
+      <w:r>
+        <w:t>NER</w:t>
+      </w:r>
+      <w:r>
+        <w:t xml:space="preserve"> format. Instead of matching the given title to the most likely position in the book review, this approach labels each occurrence of the title </w:t>
+      </w:r>
+      <w:r>
+        <w:t xml:space="preserve">directly </w:t>
+      </w:r>
+      <w:r>
+        <w:t xml:space="preserve">in </w:t>
+      </w:r>
+      <w:r>
         <w:lastRenderedPageBreak/>
-        <w:t xml:space="preserve">A major difference between this dataset and the one from “De Leeuwarder Courant” is that this dataset is specifically labeled in a </w:t>
-      </w:r>
-      <w:r>
-        <w:t>NER</w:t>
-      </w:r>
-      <w:r>
-        <w:t xml:space="preserve"> format. Instead of matching the given title to the most likely position in the book review, this approach labels each occurrence of the title </w:t>
-      </w:r>
-      <w:r>
-        <w:t xml:space="preserve">directly </w:t>
-      </w:r>
-      <w:r>
-        <w:t xml:space="preserve">in the text. </w:t>
+        <w:t xml:space="preserve">the text. </w:t>
       </w:r>
       <w:r>
         <w:t>Consequently, in this dataset, the title always includes the full book title along with the subtitle. In contrast, the “De Leeuwarder Courant” data sometimes required discarding the subtitle to accurately identify the title's position.</w:t>
@@ -3219,59 +2796,16 @@
       </w:r>
     </w:p>
     <w:p>
-      <w:pPr>
-        <w:pStyle w:val="ListParagraph"/>
-        <w:numPr>
-          <w:ilvl w:val="0"/>
-          <w:numId w:val="2"/>
-        </w:numPr>
-      </w:pPr>
-      <w:r>
-        <w:t>Limitations and restrictions</w:t>
-      </w:r>
-    </w:p>
-    <w:p>
-      <w:pPr>
-        <w:pStyle w:val="ListParagraph"/>
-        <w:numPr>
-          <w:ilvl w:val="0"/>
-          <w:numId w:val="2"/>
-        </w:numPr>
-      </w:pPr>
-      <w:r>
-        <w:t xml:space="preserve">Research </w:t>
-      </w:r>
-      <w:proofErr w:type="gramStart"/>
-      <w:r>
-        <w:t>procedure</w:t>
-      </w:r>
-      <w:proofErr w:type="gramEnd"/>
-    </w:p>
-    <w:p>
-      <w:pPr>
-        <w:pStyle w:val="ListParagraph"/>
-        <w:numPr>
-          <w:ilvl w:val="1"/>
-          <w:numId w:val="2"/>
-        </w:numPr>
-      </w:pPr>
-      <w:r>
-        <w:t>Evaluation</w:t>
-      </w:r>
-    </w:p>
-    <w:p>
-      <w:pPr>
-        <w:pStyle w:val="ListParagraph"/>
-        <w:numPr>
-          <w:ilvl w:val="1"/>
-          <w:numId w:val="2"/>
-        </w:numPr>
-      </w:pPr>
-      <w:r>
-        <w:t>Experiments</w:t>
-      </w:r>
-    </w:p>
-    <w:p/>
+      <w:r>
+        <w:t xml:space="preserve">This chapter outlines the experiments conducted to identify the most effective </w:t>
+      </w:r>
+      <w:r>
+        <w:t xml:space="preserve">NER </w:t>
+      </w:r>
+      <w:r>
+        <w:t>model for extracting book titles from book review articles and the methods used to evaluate model performance. Initially, the models employed in these experiments are described in detail.</w:t>
+      </w:r>
+    </w:p>
     <w:p>
       <w:pPr>
         <w:rPr>
@@ -3466,22 +3000,17 @@
     </w:p>
     <w:p>
       <w:r>
+        <w:t xml:space="preserve">Training the </w:t>
+      </w:r>
+      <w:r>
+        <w:t>Bi</w:t>
+      </w:r>
+      <w:r>
+        <w:t xml:space="preserve">LSTM-CRF model necessitates converting the text into a numeric representation, as detailed in the "Text Representation" section. This study focused exclusively on pre-trained </w:t>
+      </w:r>
+      <w:r>
         <w:lastRenderedPageBreak/>
-        <w:t xml:space="preserve">Training the </w:t>
-      </w:r>
-      <w:r>
-        <w:t>Bi</w:t>
-      </w:r>
-      <w:r>
-        <w:t xml:space="preserve">LSTM-CRF model necessitates converting the text into a numeric representation, as detailed in the "Text Representation" section. This study focused exclusively on specific pre-trained Dutch word embeddings for this transformation. Various word embeddings were evaluated based on the proportion of unknown tokens in the training data. The largest </w:t>
-      </w:r>
-      <w:proofErr w:type="spellStart"/>
-      <w:r>
-        <w:t>GloVe</w:t>
-      </w:r>
-      <w:proofErr w:type="spellEnd"/>
-      <w:r>
-        <w:t xml:space="preserve"> embeddings (Pennington et al., 2014) resulted in 24% of the tokens being marked as unknown. In contrast, FastText embeddings (Bojanowski et al., 2017) had only 2% unknown tokens. Consequently, FastText was chosen for the text-to-numeric transformation in this study.</w:t>
+        <w:t>Dutch word embeddings for this transformation. Various word embeddings were evaluated based on the proportion of unknown tokens in the training data. The largest GloVe embeddings (Pennington et al., 2014) resulted in 24% of the tokens being marked as unknown. In contrast, FastText embeddings (Bojanowski et al., 2017) had only 2% unknown tokens. Consequently, FastText was chosen for the text-to-numeric transformation in this study.</w:t>
       </w:r>
     </w:p>
     <w:p>
@@ -3498,6 +3027,13 @@
         </w:rPr>
         <w:t>Transformer-based</w:t>
       </w:r>
+      <w:r>
+        <w:rPr>
+          <w:b/>
+          <w:bCs/>
+        </w:rPr>
+        <w:t xml:space="preserve"> Large Language Models</w:t>
+      </w:r>
     </w:p>
     <w:p>
       <w:r>
@@ -3512,15 +3048,7 @@
     </w:p>
     <w:p>
       <w:r>
-        <w:t>The first model employed is the "</w:t>
-      </w:r>
-      <w:proofErr w:type="spellStart"/>
-      <w:r>
-        <w:t>WikiNEuRal</w:t>
-      </w:r>
-      <w:proofErr w:type="spellEnd"/>
-      <w:r>
-        <w:t>" from Tedeschi et al. (2021). This is a multilingual BERT model that has been fine-tuned on a NER task across nine languages, including Dutch</w:t>
+        <w:t>The first model employed is the "WikiNEuRal" from Tedeschi et al. (2021). This is a multilingual BERT model that has been fine-tuned on a NER task across nine languages, including Dutch</w:t>
       </w:r>
       <w:r>
         <w:t xml:space="preserve"> and German</w:t>
@@ -3536,15 +3064,7 @@
     </w:p>
     <w:p>
       <w:r>
-        <w:t xml:space="preserve">The study also incorporates the “robbert-v2-dutch-ner,” developed by </w:t>
-      </w:r>
-      <w:proofErr w:type="spellStart"/>
-      <w:r>
-        <w:t>Delobelle</w:t>
-      </w:r>
-      <w:proofErr w:type="spellEnd"/>
-      <w:r>
-        <w:t xml:space="preserve"> et al. (2020). This model is based on RoBERTa and fine-tuned specifically for Dutch NER tasks</w:t>
+        <w:t>The study also incorporates the “robbert-v2-dutch-ner,” developed by Delobelle et al. (2020). This model is based on RoBERTa and fine-tuned specifically for Dutch NER tasks</w:t>
       </w:r>
       <w:r>
         <w:t>.</w:t>
@@ -3552,15 +3072,7 @@
     </w:p>
     <w:p>
       <w:r>
-        <w:t>Lastly, the “BERTje,” developed by De Vries et al. (2019) at the University of Groningen, is included. This model is BERT-based and pre-trained on Dutch data, including contemporary and historical fiction novels, the Multifaceted Dutch News Corpus (</w:t>
-      </w:r>
-      <w:proofErr w:type="spellStart"/>
-      <w:r>
-        <w:t>Ordelman</w:t>
-      </w:r>
-      <w:proofErr w:type="spellEnd"/>
-      <w:r>
-        <w:t xml:space="preserve"> et al., 2007), and a collection of Dutch news articles.</w:t>
+        <w:t>Lastly, the “BERTje,” developed by De Vries et al. (2019) at the University of Groningen, is included. This model is BERT-based and pre-trained on Dutch data, including contemporary and historical fiction novels, the Multifaceted Dutch News Corpus (Ordelman et al., 2007), and a collection of Dutch news articles.</w:t>
       </w:r>
       <w:r>
         <w:t xml:space="preserve"> After pre-training,</w:t>
@@ -3606,7 +3118,19 @@
         <w:t xml:space="preserve"> </w:t>
       </w:r>
       <w:r>
-        <w:t xml:space="preserve">for training neural networks, as it measures how well the model’s predictions align with the actual target values. During training, the neural network adjusts its weights to minimize the loss function. Initially, when testing transformer-based models and the BiLSTM-CRF model, they failed to learn effectively. The default loss function, Binary Cross-Entropy, did not address the significant class imbalance </w:t>
+        <w:t xml:space="preserve">for training neural networks, as it measures how well the model’s predictions align with the actual target values. During training, the neural network adjusts its weights </w:t>
+      </w:r>
+      <w:r>
+        <w:t>with the goal to</w:t>
+      </w:r>
+      <w:r>
+        <w:t xml:space="preserve"> minimize the loss function. Initially, when testing </w:t>
+      </w:r>
+      <w:r>
+        <w:t xml:space="preserve">the </w:t>
+      </w:r>
+      <w:r>
+        <w:t xml:space="preserve">transformer-based models and the BiLSTM-CRF model, they failed to learn effectively. The default loss function, Binary Cross-Entropy, did not address the significant class imbalance </w:t>
       </w:r>
       <w:r>
         <w:t xml:space="preserve">present </w:t>
@@ -3647,22 +3171,25 @@
         <w:t>.</w:t>
       </w:r>
       <w:r>
-        <w:t xml:space="preserve"> Their comparative analysis on four NER datasets (in both Japanese and English) </w:t>
-      </w:r>
+        <w:t xml:space="preserve"> Their comparative analysis on four NER datasets demonstrated that the MoM loss function outperformed </w:t>
+      </w:r>
+      <w:r>
+        <w:t>the other</w:t>
+      </w:r>
+      <w:r>
+        <w:t xml:space="preserve"> loss functions commonly used for NER with class imbalance.</w:t>
+      </w:r>
+    </w:p>
+    <w:p>
       <w:r>
         <w:lastRenderedPageBreak/>
-        <w:t xml:space="preserve">demonstrated that the MoM loss function outperformed </w:t>
-      </w:r>
-      <w:r>
-        <w:t>the other</w:t>
-      </w:r>
-      <w:r>
-        <w:t xml:space="preserve"> loss functions commonly used for NER with class imbalance.</w:t>
-      </w:r>
-    </w:p>
-    <w:p>
-      <w:r>
-        <w:t>Consequently, the MoM loss function was used for all transformer-based models and the BiLSTM-CRF model. However, the “user-friendly” SpaCy model did not easily allow for a custom loss function.</w:t>
+        <w:t>Consequently, the MoM loss function was used</w:t>
+      </w:r>
+      <w:r>
+        <w:t xml:space="preserve"> during training</w:t>
+      </w:r>
+      <w:r>
+        <w:t xml:space="preserve"> for all transformer-based models and the BiLSTM-CRF model. However, the “user-friendly” SpaCy model did not easily allow for a custom loss function.</w:t>
       </w:r>
     </w:p>
     <w:p/>
@@ -3684,7 +3211,6 @@
         </w:rPr>
         <w:t xml:space="preserve">Research </w:t>
       </w:r>
-      <w:proofErr w:type="gramStart"/>
       <w:r>
         <w:rPr>
           <w:b/>
@@ -3692,13 +3218,29 @@
           <w:sz w:val="26"/>
           <w:szCs w:val="26"/>
         </w:rPr>
-        <w:t>procedure</w:t>
-      </w:r>
-      <w:proofErr w:type="gramEnd"/>
-    </w:p>
-    <w:p>
-      <w:r>
-        <w:t>TODO</w:t>
+        <w:t>Experiments</w:t>
+      </w:r>
+    </w:p>
+    <w:p>
+      <w:r>
+        <w:t>This section outlines experiments conducted to first identify the top-performing model in each category of NER models. Then, these top-performing models are compared to determine the best overall NER model. Detailed descriptions of the models used in each experiment are provided in the "Models" section.</w:t>
+      </w:r>
+    </w:p>
+    <w:p>
+      <w:r>
+        <w:t xml:space="preserve">The datasets used in </w:t>
+      </w:r>
+      <w:r>
+        <w:t>for these experiments</w:t>
+      </w:r>
+      <w:r>
+        <w:t xml:space="preserve"> are </w:t>
+      </w:r>
+      <w:r>
+        <w:t xml:space="preserve">further </w:t>
+      </w:r>
+      <w:r>
+        <w:t>detailed in the "Data" chapter. The "Leeuwarden Courant" dataset was divided into training (70%), validation (15%), and test (15%) sets. The "Parool &amp; Trouw" dataset was retained as a single unit to serve as a secondary test set, aimed at evaluating the generalizability of the NER models to different newspapers.</w:t>
       </w:r>
     </w:p>
     <w:p>
@@ -3717,12 +3259,246 @@
           <w:sz w:val="24"/>
           <w:szCs w:val="24"/>
         </w:rPr>
+        <w:t>Comparing</w:t>
+      </w:r>
+      <w:r>
+        <w:rPr>
+          <w:b/>
+          <w:bCs/>
+          <w:sz w:val="24"/>
+          <w:szCs w:val="24"/>
+        </w:rPr>
+        <w:t xml:space="preserve"> the T</w:t>
+      </w:r>
+      <w:r>
+        <w:rPr>
+          <w:b/>
+          <w:bCs/>
+          <w:sz w:val="24"/>
+          <w:szCs w:val="24"/>
+        </w:rPr>
+        <w:t>ransformer-based Large Language Models</w:t>
+      </w:r>
+    </w:p>
+    <w:p>
+      <w:r>
+        <w:t xml:space="preserve">The first experiment </w:t>
+      </w:r>
+      <w:r>
+        <w:t xml:space="preserve">evaluates multiple transformer-based large language models (LLMs) to identify the best performer. Each </w:t>
+      </w:r>
+      <w:r>
+        <w:t xml:space="preserve">transformer-based </w:t>
+      </w:r>
+      <w:r>
+        <w:t xml:space="preserve">LLM was trained for 20 epochs, and during training, </w:t>
+      </w:r>
+      <w:r>
+        <w:t>t</w:t>
+      </w:r>
+      <w:r>
+        <w:t>he F1 score on the validation set was recorded at each epoch to determine the optimal number of epochs through a callback mechanism.</w:t>
+      </w:r>
+      <w:r>
+        <w:t xml:space="preserve"> </w:t>
+      </w:r>
+      <w:r>
+        <w:t xml:space="preserve">Among these </w:t>
+      </w:r>
+      <w:r>
+        <w:t xml:space="preserve">multiple </w:t>
+      </w:r>
+      <w:r>
+        <w:t>LLM</w:t>
+      </w:r>
+      <w:r>
+        <w:t>s</w:t>
+      </w:r>
+      <w:r>
+        <w:t xml:space="preserve">, the one with the highest overall F1 score on the validation set was chosen as the final </w:t>
+      </w:r>
+      <w:r>
+        <w:t xml:space="preserve">transformer-based LLM </w:t>
+      </w:r>
+      <w:r>
+        <w:t>for this study.</w:t>
+      </w:r>
+      <w:r>
+        <w:t xml:space="preserve"> </w:t>
+      </w:r>
+    </w:p>
+    <w:p>
+      <w:pPr>
+        <w:rPr>
+          <w:b/>
+          <w:bCs/>
+          <w:sz w:val="24"/>
+          <w:szCs w:val="24"/>
+        </w:rPr>
+      </w:pPr>
+      <w:r>
+        <w:rPr>
+          <w:b/>
+          <w:bCs/>
+          <w:sz w:val="24"/>
+          <w:szCs w:val="24"/>
+        </w:rPr>
+        <w:t>Tuning the BiLSTM-CRF</w:t>
+      </w:r>
+    </w:p>
+    <w:p>
+      <w:r>
+        <w:t>The second experiment in this study involved a hyperparameter search for the number of memory units in the BiLSTM-CRF model.</w:t>
+      </w:r>
+      <w:r>
+        <w:t xml:space="preserve"> Three variations of the model were trained</w:t>
+      </w:r>
+      <w:r>
+        <w:t xml:space="preserve"> for 20 epochs</w:t>
+      </w:r>
+      <w:r>
+        <w:t xml:space="preserve">, each with a different number of memory units: 50, 100, and 200. For each model, the F1 score on the validation set was recorded at each epoch. This allowed us to determine the optimal number of training epochs through a callback mechanism. The final BiLSTM-CRF model selected was the one that demonstrated the </w:t>
+      </w:r>
+      <w:r>
+        <w:t xml:space="preserve">overall </w:t>
+      </w:r>
+      <w:r>
+        <w:t>best performance on the validation set.</w:t>
+      </w:r>
+    </w:p>
+    <w:p>
+      <w:pPr>
+        <w:rPr>
+          <w:b/>
+          <w:bCs/>
+          <w:sz w:val="24"/>
+          <w:szCs w:val="24"/>
+        </w:rPr>
+      </w:pPr>
+      <w:r>
+        <w:rPr>
+          <w:b/>
+          <w:bCs/>
+          <w:sz w:val="24"/>
+          <w:szCs w:val="24"/>
+        </w:rPr>
+        <w:t>SpaCy</w:t>
+      </w:r>
+    </w:p>
+    <w:p>
+      <w:r>
+        <w:t>No experiment was needed to optimize the SpaCy approach. The pre-trained SpaCy model required no hyperparameter tuning, and for the fine-tuned SpaCy model on our training data, the default settings were used.</w:t>
+      </w:r>
+    </w:p>
+    <w:p>
+      <w:pPr>
+        <w:rPr>
+          <w:b/>
+          <w:bCs/>
+          <w:sz w:val="24"/>
+          <w:szCs w:val="24"/>
+        </w:rPr>
+      </w:pPr>
+      <w:r>
+        <w:rPr>
+          <w:b/>
+          <w:bCs/>
+          <w:sz w:val="24"/>
+          <w:szCs w:val="24"/>
+        </w:rPr>
+        <w:t>Final Comparison</w:t>
+      </w:r>
+    </w:p>
+    <w:p>
+      <w:r>
+        <w:t>The final experiment was conducted after selecting the best transformer-based large language model and the best BiLSTM-CRF model, both determined using the validation set from the "Leeuwarden Courant" data. In this experiment, all final NER models were compared: the transformer-based model, the BiLSTM-CRF model, the SpaCy model, and the fine-tuned SpaCy model. These comparisons were made using both the test set from the "Leeuwarden Courant" and the "Parool &amp; Trouw" dataset. The evaluation methods for model performance are detailed in the next section, "</w:t>
+      </w:r>
+      <w:r>
+        <w:t xml:space="preserve">Performance </w:t>
+      </w:r>
+      <w:r>
+        <w:t>Evaluation."</w:t>
+      </w:r>
+    </w:p>
+    <w:p/>
+    <w:p>
+      <w:pPr>
+        <w:rPr>
+          <w:b/>
+          <w:bCs/>
+          <w:sz w:val="28"/>
+          <w:szCs w:val="28"/>
+        </w:rPr>
+      </w:pPr>
+      <w:r>
+        <w:rPr>
+          <w:b/>
+          <w:bCs/>
+          <w:sz w:val="28"/>
+          <w:szCs w:val="28"/>
+        </w:rPr>
+        <w:lastRenderedPageBreak/>
+        <w:t xml:space="preserve">Performance </w:t>
+      </w:r>
+      <w:r>
+        <w:rPr>
+          <w:b/>
+          <w:bCs/>
+          <w:sz w:val="28"/>
+          <w:szCs w:val="28"/>
+        </w:rPr>
         <w:t>Evaluation</w:t>
       </w:r>
     </w:p>
     <w:p>
       <w:r>
-        <w:t>TODO</w:t>
+        <w:t xml:space="preserve">This section outlines the methods used to evaluate the model's performance, which is assessed through two primary approaches: token classification performance and the accuracy of book title extraction. For experiments aimed at identifying the best model in each </w:t>
+      </w:r>
+      <w:r>
+        <w:t xml:space="preserve">NER </w:t>
+      </w:r>
+      <w:r>
+        <w:t>model category, only token classification performance was considered. For the final comparison of the top-performing models across different NER categories, both evaluation methods were applied.</w:t>
+      </w:r>
+    </w:p>
+    <w:p>
+      <w:pPr>
+        <w:rPr>
+          <w:b/>
+          <w:bCs/>
+        </w:rPr>
+      </w:pPr>
+      <w:r>
+        <w:rPr>
+          <w:b/>
+          <w:bCs/>
+        </w:rPr>
+        <w:t>Token Classification Performance</w:t>
+      </w:r>
+    </w:p>
+    <w:p>
+      <w:r>
+        <w:t>The token classification evaluation measures how accurately tokens are identified as either "I" (indicating a book title) or "O" (indicating no book title). This assessment utilizes the metrics of Recall, Precision, and F1 score, which are detailed in Chapter "Concepts and Literature," under the section "Evaluation Metrics."</w:t>
+      </w:r>
+    </w:p>
+    <w:p>
+      <w:pPr>
+        <w:rPr>
+          <w:b/>
+          <w:bCs/>
+        </w:rPr>
+      </w:pPr>
+      <w:r>
+        <w:rPr>
+          <w:b/>
+          <w:bCs/>
+        </w:rPr>
+        <w:t>Extracted Book Title Performance</w:t>
+      </w:r>
+    </w:p>
+    <w:p>
+      <w:r>
+        <w:t>Beyond token-level performance, this study primarily focuses on the accurate identification of book titles within book review articles. This evaluation involves matching the extracted tokens to the most similar book titles in the Nederlandse Bibliografie Totaal (NBT) database. Using the "Leeuwarder Courant" dataset, which contains the exact titles from the NBT for each book review, the Recall, Precision, and F1 scores were calculated by comparing the set of predicted book titles with the set of actual book titles.</w:t>
       </w:r>
     </w:p>
     <w:p/>
@@ -3752,56 +3528,51 @@
         <w:lastRenderedPageBreak/>
         <w:t>Chapter 4: Results</w:t>
       </w:r>
-      <w:r>
+    </w:p>
+    <w:p>
+      <w:r>
+        <w:t>Model Performance: Present the effectiveness of your model in identifying book titles.</w:t>
+      </w:r>
+    </w:p>
+    <w:p>
+      <w:r>
+        <w:t>Comparisons: Compare your results with existing methods, if applicable.</w:t>
+      </w:r>
+    </w:p>
+    <w:p/>
+    <w:p/>
+    <w:p/>
+    <w:p/>
+    <w:p/>
+    <w:p/>
+    <w:p>
+      <w:pPr>
         <w:rPr>
           <w:b/>
           <w:bCs/>
           <w:sz w:val="28"/>
           <w:szCs w:val="28"/>
         </w:rPr>
-        <w:t xml:space="preserve"> &amp; Discussion</w:t>
-      </w:r>
-    </w:p>
-    <w:p>
-      <w:r>
-        <w:t>Model Performance: Present the effectiveness of your model in identifying book titles.</w:t>
-      </w:r>
-    </w:p>
-    <w:p>
-      <w:r>
-        <w:t>Comparisons: Compare your results with existing methods, if applicable.</w:t>
-      </w:r>
-    </w:p>
-    <w:p>
-      <w:r>
-        <w:t>Discussion: Interpret the results and discuss their implications.</w:t>
-      </w:r>
-    </w:p>
-    <w:p/>
-    <w:p>
-      <w:r>
-        <w:br w:type="page"/>
-      </w:r>
-    </w:p>
-    <w:p>
-      <w:pPr>
+      </w:pPr>
+      <w:r>
         <w:rPr>
           <w:b/>
           <w:bCs/>
           <w:sz w:val="28"/>
           <w:szCs w:val="28"/>
         </w:rPr>
-      </w:pPr>
-      <w:r>
+        <w:br w:type="page"/>
+      </w:r>
+    </w:p>
+    <w:p>
+      <w:pPr>
         <w:rPr>
           <w:b/>
           <w:bCs/>
           <w:sz w:val="28"/>
           <w:szCs w:val="28"/>
         </w:rPr>
-        <w:lastRenderedPageBreak/>
-        <w:t xml:space="preserve">Chapter 5: Conclusion </w:t>
-      </w:r>
+      </w:pPr>
       <w:r>
         <w:rPr>
           <w:b/>
@@ -3809,54 +3580,118 @@
           <w:sz w:val="28"/>
           <w:szCs w:val="28"/>
         </w:rPr>
-        <w:t>&amp;</w:t>
-      </w:r>
-      <w:r>
+        <w:lastRenderedPageBreak/>
+        <w:t>Chapter 5 Discussion</w:t>
+      </w:r>
+    </w:p>
+    <w:p/>
+    <w:p/>
+    <w:p/>
+    <w:p>
+      <w:pPr>
+        <w:rPr>
+          <w:b/>
+          <w:bCs/>
+        </w:rPr>
+      </w:pPr>
+      <w:r>
+        <w:rPr>
+          <w:b/>
+          <w:bCs/>
+        </w:rPr>
+        <w:t>Impact of Faulty Optical Character Recognition</w:t>
+      </w:r>
+    </w:p>
+    <w:p>
+      <w:r>
+        <w:t>A qualitative analysis of the provided book reviews reveals the inherent imperfections of Optical Character Recognition (OCR). Although a quantitative method to assess OCR accuracy is outlined in Chapter Data, Section “Data Analysis,” pinpointing an exact accuracy rate remains challenging. The quantitative analysis offers only an approximation, indicating that while OCR accuracy is improving over time, it is still not flawless.</w:t>
+      </w:r>
+      <w:r>
+        <w:t xml:space="preserve"> </w:t>
+      </w:r>
+    </w:p>
+    <w:p>
+      <w:r>
+        <w:t>A relevant study</w:t>
+      </w:r>
+      <w:r>
+        <w:t xml:space="preserve"> conducted by Hamdi et al. (2019 </w:t>
+      </w:r>
+      <w:r>
+        <w:t xml:space="preserve">investigated the impact of faulty OCR on </w:t>
+      </w:r>
+      <w:r>
+        <w:t>NER</w:t>
+      </w:r>
+      <w:r>
+        <w:t xml:space="preserve"> tasks using an LSTM-CRF model. They introduced OCR noise to determine its effect on performance. Their findings demonstrated that increasing the Word Error Rate (WER) from 1% to 7% and the Character Error Rate (CER) from 8% to 20% in OCR outputs resulted in a </w:t>
+      </w:r>
+      <w:r>
+        <w:t>substantial</w:t>
+      </w:r>
+      <w:r>
+        <w:t xml:space="preserve"> drop in the F1 score from 90% to 60%. WER quantifies the percentage of incorrectly recognized words, while CER measures the percentage of incorrectly recognized characters. </w:t>
+      </w:r>
+      <w:r>
+        <w:t>Their</w:t>
+      </w:r>
+      <w:r>
+        <w:t xml:space="preserve"> study conclusively show</w:t>
+      </w:r>
+      <w:r>
+        <w:t>ed</w:t>
+      </w:r>
+      <w:r>
+        <w:t xml:space="preserve"> </w:t>
+      </w:r>
+      <w:r>
+        <w:t>how</w:t>
+      </w:r>
+      <w:r>
+        <w:t xml:space="preserve"> faulty OCR can drastically affect NER performance.</w:t>
+      </w:r>
+    </w:p>
+    <w:p>
+      <w:r>
+        <w:t xml:space="preserve">Unfortunately, since we cannot determine the exact OCR accuracy, we cannot precisely measure the impact of faulty OCR on extracting book titles from historical newspapers. However, it is </w:t>
+      </w:r>
+      <w:r>
+        <w:t>very likely</w:t>
+      </w:r>
+      <w:r>
+        <w:t xml:space="preserve"> that </w:t>
+      </w:r>
+      <w:r>
+        <w:t>our results are impacted.</w:t>
+      </w:r>
+    </w:p>
+    <w:p/>
+    <w:p/>
+    <w:p/>
+    <w:p>
+      <w:r>
+        <w:br w:type="page"/>
+      </w:r>
+    </w:p>
+    <w:p>
+      <w:pPr>
         <w:rPr>
           <w:b/>
           <w:bCs/>
           <w:sz w:val="28"/>
           <w:szCs w:val="28"/>
         </w:rPr>
-        <w:t xml:space="preserve"> Future Work</w:t>
-      </w:r>
-    </w:p>
-    <w:p>
-      <w:r>
-        <w:t>Summary of Findings: Recap the key findings and their significance.</w:t>
-      </w:r>
-    </w:p>
-    <w:p>
-      <w:r>
-        <w:t>Contributions: State the contributions of your research to the field of applied data science.</w:t>
-      </w:r>
-    </w:p>
-    <w:p>
-      <w:r>
-        <w:t>Limitations: Acknowledge any limitations encountered during the study.</w:t>
-      </w:r>
-    </w:p>
-    <w:p>
-      <w:r>
-        <w:t>Future Research: Suggest areas for future investigation.</w:t>
-      </w:r>
-    </w:p>
-    <w:p/>
-    <w:p>
-      <w:r>
-        <w:br w:type="page"/>
-      </w:r>
-    </w:p>
-    <w:p>
-      <w:pPr>
+      </w:pPr>
+      <w:r>
         <w:rPr>
           <w:b/>
           <w:bCs/>
           <w:sz w:val="28"/>
           <w:szCs w:val="28"/>
         </w:rPr>
-      </w:pPr>
-      <w:bookmarkStart w:id="4" w:name="_Hlk167267648"/>
+        <w:lastRenderedPageBreak/>
+        <w:t xml:space="preserve">Chapter </w:t>
+      </w:r>
       <w:r>
         <w:rPr>
           <w:b/>
@@ -3864,6 +3699,79 @@
           <w:sz w:val="28"/>
           <w:szCs w:val="28"/>
         </w:rPr>
+        <w:t>6</w:t>
+      </w:r>
+      <w:r>
+        <w:rPr>
+          <w:b/>
+          <w:bCs/>
+          <w:sz w:val="28"/>
+          <w:szCs w:val="28"/>
+        </w:rPr>
+        <w:t xml:space="preserve">: Conclusion </w:t>
+      </w:r>
+      <w:r>
+        <w:rPr>
+          <w:b/>
+          <w:bCs/>
+          <w:sz w:val="28"/>
+          <w:szCs w:val="28"/>
+        </w:rPr>
+        <w:t>&amp;</w:t>
+      </w:r>
+      <w:r>
+        <w:rPr>
+          <w:b/>
+          <w:bCs/>
+          <w:sz w:val="28"/>
+          <w:szCs w:val="28"/>
+        </w:rPr>
+        <w:t xml:space="preserve"> Future Work</w:t>
+      </w:r>
+    </w:p>
+    <w:p>
+      <w:r>
+        <w:t>Summary of Findings: Recap the key findings and their significance.</w:t>
+      </w:r>
+    </w:p>
+    <w:p>
+      <w:r>
+        <w:t>Contributions: State the contributions of your research to the field of applied data science.</w:t>
+      </w:r>
+    </w:p>
+    <w:p>
+      <w:r>
+        <w:t>Limitations: Acknowledge any limitations encountered during the study.</w:t>
+      </w:r>
+    </w:p>
+    <w:p>
+      <w:r>
+        <w:t>Future Research: Suggest areas for future investigation.</w:t>
+      </w:r>
+    </w:p>
+    <w:p/>
+    <w:p>
+      <w:r>
+        <w:br w:type="page"/>
+      </w:r>
+    </w:p>
+    <w:p>
+      <w:pPr>
+        <w:rPr>
+          <w:b/>
+          <w:bCs/>
+          <w:sz w:val="28"/>
+          <w:szCs w:val="28"/>
+        </w:rPr>
+      </w:pPr>
+      <w:bookmarkStart w:id="4" w:name="_Hlk167267648"/>
+      <w:r>
+        <w:rPr>
+          <w:b/>
+          <w:bCs/>
+          <w:sz w:val="28"/>
+          <w:szCs w:val="28"/>
+        </w:rPr>
         <w:lastRenderedPageBreak/>
         <w:t>References</w:t>
       </w:r>
@@ -3880,15 +3788,7 @@
     </w:p>
     <w:p>
       <w:r>
-        <w:t xml:space="preserve">Do, Y., Kim, S. H., &amp; Na, I. S. (2012). Title Extraction from Book Cover Images Using Histogram of Oriented Gradients and </w:t>
-      </w:r>
-      <w:proofErr w:type="spellStart"/>
-      <w:r>
-        <w:t>Color</w:t>
-      </w:r>
-      <w:proofErr w:type="spellEnd"/>
-      <w:r>
-        <w:t xml:space="preserve"> Information. International Journal Of Contents/Journal Of Contents, 8(4), 95–102. </w:t>
+        <w:t xml:space="preserve">Do, Y., Kim, S. H., &amp; Na, I. S. (2012). Title Extraction from Book Cover Images Using Histogram of Oriented Gradients and Color Information. International Journal Of Contents/Journal Of Contents, 8(4), 95–102. </w:t>
       </w:r>
       <w:hyperlink r:id="rId6" w:history="1">
         <w:r>
@@ -3914,15 +3814,7 @@
     </w:p>
     <w:p>
       <w:r>
-        <w:t xml:space="preserve">Bird, S., Klein, E., &amp; Loper, E. (2009). Natural Language Processing with Python: </w:t>
-      </w:r>
-      <w:proofErr w:type="spellStart"/>
-      <w:r>
-        <w:t>Analyzing</w:t>
-      </w:r>
-      <w:proofErr w:type="spellEnd"/>
-      <w:r>
-        <w:t xml:space="preserve"> Text with the Natural Language Toolkit. “O’Reilly Media, Inc.”</w:t>
+        <w:t>Bird, S., Klein, E., &amp; Loper, E. (2009). Natural Language Processing with Python: Analyzing Text with the Natural Language Toolkit. “O’Reilly Media, Inc.”</w:t>
       </w:r>
     </w:p>
     <w:p>
@@ -3940,23 +3832,7 @@
     </w:p>
     <w:p>
       <w:r>
-        <w:t xml:space="preserve">Grandini, M., Bagli, E., &amp; </w:t>
-      </w:r>
-      <w:proofErr w:type="spellStart"/>
-      <w:r>
-        <w:t>Visani</w:t>
-      </w:r>
-      <w:proofErr w:type="spellEnd"/>
-      <w:r>
-        <w:t xml:space="preserve">, G. (2020). Metrics for multi-class classification: an overview. </w:t>
-      </w:r>
-      <w:proofErr w:type="spellStart"/>
-      <w:r>
-        <w:t>arXiv</w:t>
-      </w:r>
-      <w:proofErr w:type="spellEnd"/>
-      <w:r>
-        <w:t xml:space="preserve"> preprint arXiv:2008.05756.</w:t>
+        <w:t>Grandini, M., Bagli, E., &amp; Visani, G. (2020). Metrics for multi-class classification: an overview. arXiv preprint arXiv:2008.05756.</w:t>
       </w:r>
     </w:p>
     <w:p>
@@ -4032,41 +3908,12 @@
     </w:p>
     <w:p>
       <w:r>
-        <w:t xml:space="preserve">Keraghel, I., </w:t>
-      </w:r>
-      <w:proofErr w:type="spellStart"/>
-      <w:r>
-        <w:t>Morbieu</w:t>
-      </w:r>
-      <w:proofErr w:type="spellEnd"/>
-      <w:r>
-        <w:t xml:space="preserve">, S., &amp; Nadif, M. (2024). A survey on recent advances in named entity recognition. </w:t>
-      </w:r>
-      <w:proofErr w:type="spellStart"/>
-      <w:r>
-        <w:t>arXiv</w:t>
-      </w:r>
-      <w:proofErr w:type="spellEnd"/>
-      <w:r>
-        <w:t xml:space="preserve"> preprint arXiv:2401.10825.</w:t>
-      </w:r>
-    </w:p>
-    <w:p>
-      <w:proofErr w:type="spellStart"/>
-      <w:r>
-        <w:t>Sherstinsky</w:t>
-      </w:r>
-      <w:proofErr w:type="spellEnd"/>
-      <w:r>
-        <w:t xml:space="preserve">, A. (2020). Fundamentals of Recurrent Neural Network (RNN) and Long Short-Term Memory (LSTM) network. </w:t>
-      </w:r>
-      <w:proofErr w:type="spellStart"/>
-      <w:r>
-        <w:t>Physica</w:t>
-      </w:r>
-      <w:proofErr w:type="spellEnd"/>
-      <w:r>
-        <w:t xml:space="preserve">. D, Nonlinear Phenomena, 404, 132306. </w:t>
+        <w:t>Keraghel, I., Morbieu, S., &amp; Nadif, M. (2024). A survey on recent advances in named entity recognition. arXiv preprint arXiv:2401.10825.</w:t>
+      </w:r>
+    </w:p>
+    <w:p>
+      <w:r>
+        <w:t xml:space="preserve">Sherstinsky, A. (2020). Fundamentals of Recurrent Neural Network (RNN) and Long Short-Term Memory (LSTM) network. Physica. D, Nonlinear Phenomena, 404, 132306. </w:t>
       </w:r>
       <w:hyperlink r:id="rId12" w:history="1">
         <w:r>
@@ -4097,29 +3944,8 @@
       </w:hyperlink>
     </w:p>
     <w:p>
-      <w:proofErr w:type="spellStart"/>
-      <w:r>
-        <w:t>Labusch</w:t>
-      </w:r>
-      <w:proofErr w:type="spellEnd"/>
-      <w:r>
-        <w:t xml:space="preserve">, K., </w:t>
-      </w:r>
-      <w:proofErr w:type="spellStart"/>
-      <w:r>
-        <w:t>Kulturbesitz</w:t>
-      </w:r>
-      <w:proofErr w:type="spellEnd"/>
-      <w:r>
-        <w:t xml:space="preserve">, P., Neudecker, C., &amp; </w:t>
-      </w:r>
-      <w:proofErr w:type="spellStart"/>
-      <w:r>
-        <w:t>Zellhöfer</w:t>
-      </w:r>
-      <w:proofErr w:type="spellEnd"/>
-      <w:r>
-        <w:t>, D. (2019, October). BERT for named entity recognition in contemporary and historical German. In Proceedings of the 15th conference on natural language processing, Erlangen, Germany (pp. 8-11).</w:t>
+      <w:r>
+        <w:t>Labusch, K., Kulturbesitz, P., Neudecker, C., &amp; Zellhöfer, D. (2019, October). BERT for named entity recognition in contemporary and historical German. In Proceedings of the 15th conference on natural language processing, Erlangen, Germany (pp. 8-11).</w:t>
       </w:r>
     </w:p>
     <w:p>
@@ -4137,39 +3963,7 @@
     </w:p>
     <w:p>
       <w:r>
-        <w:t xml:space="preserve">Vaswani, A., </w:t>
-      </w:r>
-      <w:proofErr w:type="spellStart"/>
-      <w:r>
-        <w:t>Shazeer</w:t>
-      </w:r>
-      <w:proofErr w:type="spellEnd"/>
-      <w:r>
-        <w:t xml:space="preserve">, N., Parmar, N., </w:t>
-      </w:r>
-      <w:proofErr w:type="spellStart"/>
-      <w:r>
-        <w:t>Uszkoreit</w:t>
-      </w:r>
-      <w:proofErr w:type="spellEnd"/>
-      <w:r>
-        <w:t xml:space="preserve">, J., Jones, L., Gomez, A. N., Kaiser, L., &amp; </w:t>
-      </w:r>
-      <w:proofErr w:type="spellStart"/>
-      <w:r>
-        <w:t>Polosukhin</w:t>
-      </w:r>
-      <w:proofErr w:type="spellEnd"/>
-      <w:r>
-        <w:t xml:space="preserve">, I. (2017). Attention is All you Need. </w:t>
-      </w:r>
-      <w:proofErr w:type="spellStart"/>
-      <w:r>
-        <w:t>arXiv</w:t>
-      </w:r>
-      <w:proofErr w:type="spellEnd"/>
-      <w:r>
-        <w:t xml:space="preserve"> (Cornell University), 30, 5998–6008. </w:t>
+        <w:t xml:space="preserve">Vaswani, A., Shazeer, N., Parmar, N., Uszkoreit, J., Jones, L., Gomez, A. N., Kaiser, L., &amp; Polosukhin, I. (2017). Attention is All you Need. arXiv (Cornell University), 30, 5998–6008. </w:t>
       </w:r>
       <w:hyperlink r:id="rId15" w:history="1">
         <w:r>
@@ -4182,15 +3976,7 @@
     </w:p>
     <w:p>
       <w:r>
-        <w:t xml:space="preserve">Devlin, J., Chang, M. W., Lee, K., &amp; Toutanova, K. (2018). Bert: Pre-training of deep bidirectional transformers for language understanding. </w:t>
-      </w:r>
-      <w:proofErr w:type="spellStart"/>
-      <w:r>
-        <w:t>arXiv</w:t>
-      </w:r>
-      <w:proofErr w:type="spellEnd"/>
-      <w:r>
-        <w:t xml:space="preserve"> preprint arXiv:1810.04805.</w:t>
+        <w:t>Devlin, J., Chang, M. W., Lee, K., &amp; Toutanova, K. (2018). Bert: Pre-training of deep bidirectional transformers for language understanding. arXiv preprint arXiv:1810.04805.</w:t>
       </w:r>
     </w:p>
     <w:p>
@@ -4200,49 +3986,17 @@
     </w:p>
     <w:p>
       <w:r>
-        <w:t xml:space="preserve">Amaratunga, T. (2023). Understanding large language models: Learning Their Underlying Concepts and Technologies. </w:t>
-      </w:r>
-      <w:proofErr w:type="spellStart"/>
-      <w:r>
-        <w:t>Apress</w:t>
-      </w:r>
-      <w:proofErr w:type="spellEnd"/>
-      <w:r>
-        <w:t>.</w:t>
-      </w:r>
-    </w:p>
-    <w:p>
-      <w:r>
-        <w:t xml:space="preserve">Ravichandiran, S. (2021). Getting Started with Google BERT: Build and train state-of-the-art natural language processing models using BERT. </w:t>
-      </w:r>
-      <w:proofErr w:type="spellStart"/>
-      <w:r>
-        <w:t>Packt</w:t>
-      </w:r>
-      <w:proofErr w:type="spellEnd"/>
-      <w:r>
-        <w:t xml:space="preserve"> Publishing Ltd.</w:t>
-      </w:r>
-    </w:p>
-    <w:p>
-      <w:r>
-        <w:t xml:space="preserve">Liu, Y., Ott, M., Goyal, N., Du, J., Joshi, M., Chen, D., ... &amp; Stoyanov, V. (2019). Roberta: A robustly optimized </w:t>
-      </w:r>
-      <w:proofErr w:type="spellStart"/>
-      <w:r>
-        <w:t>bert</w:t>
-      </w:r>
-      <w:proofErr w:type="spellEnd"/>
-      <w:r>
-        <w:t xml:space="preserve"> pretraining approach. </w:t>
-      </w:r>
-      <w:proofErr w:type="spellStart"/>
-      <w:r>
-        <w:t>arXiv</w:t>
-      </w:r>
-      <w:proofErr w:type="spellEnd"/>
-      <w:r>
-        <w:t xml:space="preserve"> preprint arXiv:1907.11692.</w:t>
+        <w:t>Amaratunga, T. (2023). Understanding large language models: Learning Their Underlying Concepts and Technologies. Apress.</w:t>
+      </w:r>
+    </w:p>
+    <w:p>
+      <w:r>
+        <w:t>Ravichandiran, S. (2021). Getting Started with Google BERT: Build and train state-of-the-art natural language processing models using BERT. Packt Publishing Ltd.</w:t>
+      </w:r>
+    </w:p>
+    <w:p>
+      <w:r>
+        <w:t>Liu, Y., Ott, M., Goyal, N., Du, J., Joshi, M., Chen, D., ... &amp; Stoyanov, V. (2019). Roberta: A robustly optimized bert pretraining approach. arXiv preprint arXiv:1907.11692.</w:t>
       </w:r>
     </w:p>
     <w:p>
@@ -4271,21 +4025,8 @@
       </w:hyperlink>
     </w:p>
     <w:p>
-      <w:proofErr w:type="spellStart"/>
-      <w:r>
-        <w:t>Mikolov</w:t>
-      </w:r>
-      <w:proofErr w:type="spellEnd"/>
-      <w:r>
-        <w:t xml:space="preserve">, T., Chen, K., Corrado, G., &amp; Dean, J. (2013). Efficient estimation of word representations in vector space. </w:t>
-      </w:r>
-      <w:proofErr w:type="spellStart"/>
-      <w:r>
-        <w:t>arXiv</w:t>
-      </w:r>
-      <w:proofErr w:type="spellEnd"/>
-      <w:r>
-        <w:t xml:space="preserve"> preprint arXiv:1301.3781.</w:t>
+      <w:r>
+        <w:t>Mikolov, T., Chen, K., Corrado, G., &amp; Dean, J. (2013). Efficient estimation of word representations in vector space. arXiv preprint arXiv:1301.3781.</w:t>
       </w:r>
     </w:p>
     <w:p>
@@ -4295,23 +4036,7 @@
     </w:p>
     <w:p>
       <w:r>
-        <w:t xml:space="preserve">Bojanowski, P., Grave, E., </w:t>
-      </w:r>
-      <w:proofErr w:type="spellStart"/>
-      <w:r>
-        <w:t>Joulin</w:t>
-      </w:r>
-      <w:proofErr w:type="spellEnd"/>
-      <w:r>
-        <w:t xml:space="preserve">, A., &amp; </w:t>
-      </w:r>
-      <w:proofErr w:type="spellStart"/>
-      <w:r>
-        <w:t>Mikolov</w:t>
-      </w:r>
-      <w:proofErr w:type="spellEnd"/>
-      <w:r>
-        <w:t>, T. (2017). Enriching word vectors with subword information. Transactions of the association for computational linguistics, 5, 135-146.</w:t>
+        <w:t>Bojanowski, P., Grave, E., Joulin, A., &amp; Mikolov, T. (2017). Enriching word vectors with subword information. Transactions of the association for computational linguistics, 5, 135-146.</w:t>
       </w:r>
     </w:p>
     <w:p>
@@ -4348,167 +4073,37 @@
     <w:p>
       <w:r>
         <w:lastRenderedPageBreak/>
-        <w:t xml:space="preserve">Liu, Z., Jiang, F., Hu, Y., Shi, C., &amp; Fung, P. (2021). NER-BERT: a pre-trained model for low-resource entity tagging. </w:t>
-      </w:r>
-      <w:proofErr w:type="spellStart"/>
-      <w:r>
-        <w:t>arXiv</w:t>
-      </w:r>
-      <w:proofErr w:type="spellEnd"/>
-      <w:r>
-        <w:t xml:space="preserve"> preprint arXiv:2112.00405.</w:t>
-      </w:r>
-    </w:p>
-    <w:p>
-      <w:r>
-        <w:t xml:space="preserve">Tedeschi, S., Maiorca, V., </w:t>
-      </w:r>
-      <w:proofErr w:type="spellStart"/>
-      <w:r>
-        <w:t>Campolungo</w:t>
-      </w:r>
-      <w:proofErr w:type="spellEnd"/>
-      <w:r>
-        <w:t xml:space="preserve">, N., Cecconi, F., &amp; </w:t>
-      </w:r>
-      <w:proofErr w:type="spellStart"/>
-      <w:r>
-        <w:t>Navigli</w:t>
-      </w:r>
-      <w:proofErr w:type="spellEnd"/>
-      <w:r>
-        <w:t xml:space="preserve">, R. (2021, November). </w:t>
-      </w:r>
-      <w:proofErr w:type="spellStart"/>
-      <w:r>
-        <w:t>WikiNEuRal</w:t>
-      </w:r>
-      <w:proofErr w:type="spellEnd"/>
-      <w:r>
-        <w:t>: Combined neural and knowledge-based silver data creation for multilingual NER. In Findings of the Association for Computational Linguistics: EMNLP 2021 (pp. 2521-2533).</w:t>
-      </w:r>
-    </w:p>
-    <w:p>
-      <w:r>
-        <w:t xml:space="preserve">Conneau, A., Khandelwal, K., Goyal, N., Chaudhary, V., Wenzek, G., Guzmán, F., ... &amp; Stoyanov, V. (2019). Unsupervised cross-lingual representation learning at scale. </w:t>
-      </w:r>
-      <w:proofErr w:type="spellStart"/>
-      <w:r>
-        <w:t>arXiv</w:t>
-      </w:r>
-      <w:proofErr w:type="spellEnd"/>
-      <w:r>
-        <w:t xml:space="preserve"> preprint arXiv:1911.02116.</w:t>
-      </w:r>
-    </w:p>
-    <w:p>
-      <w:r>
-        <w:t xml:space="preserve">Sang, E. F., &amp; De </w:t>
-      </w:r>
-      <w:proofErr w:type="spellStart"/>
-      <w:r>
-        <w:t>Meulder</w:t>
-      </w:r>
-      <w:proofErr w:type="spellEnd"/>
-      <w:r>
-        <w:t xml:space="preserve">, F. (2003). Introduction to the CoNLL-2003 shared task: Language-independent named entity recognition. </w:t>
-      </w:r>
-      <w:proofErr w:type="spellStart"/>
-      <w:r>
-        <w:t>arXiv</w:t>
-      </w:r>
-      <w:proofErr w:type="spellEnd"/>
-      <w:r>
-        <w:t xml:space="preserve"> preprint cs/0306050.</w:t>
-      </w:r>
-    </w:p>
-    <w:p>
-      <w:proofErr w:type="spellStart"/>
-      <w:r>
-        <w:t>Delobelle</w:t>
-      </w:r>
-      <w:proofErr w:type="spellEnd"/>
-      <w:r>
-        <w:t xml:space="preserve">, P., Winters, T., &amp; Berendt, B. (2020). Robbert: a </w:t>
-      </w:r>
-      <w:proofErr w:type="spellStart"/>
-      <w:r>
-        <w:t>dutch</w:t>
-      </w:r>
-      <w:proofErr w:type="spellEnd"/>
-      <w:r>
-        <w:t xml:space="preserve"> </w:t>
-      </w:r>
-      <w:proofErr w:type="spellStart"/>
-      <w:r>
-        <w:t>roberta</w:t>
-      </w:r>
-      <w:proofErr w:type="spellEnd"/>
-      <w:r>
-        <w:t xml:space="preserve">-based language model. </w:t>
-      </w:r>
-      <w:proofErr w:type="spellStart"/>
-      <w:r>
-        <w:t>arXiv</w:t>
-      </w:r>
-      <w:proofErr w:type="spellEnd"/>
-      <w:r>
-        <w:t xml:space="preserve"> preprint arXiv:2001.06286.</w:t>
-      </w:r>
-    </w:p>
-    <w:p>
-      <w:r>
-        <w:t xml:space="preserve">De Vries, W., van Cranenburgh, A., </w:t>
-      </w:r>
-      <w:proofErr w:type="spellStart"/>
-      <w:r>
-        <w:t>Bisazza</w:t>
-      </w:r>
-      <w:proofErr w:type="spellEnd"/>
-      <w:r>
-        <w:t xml:space="preserve">, A., Caselli, T., van Noord, G., &amp; Nissim, M. (2019). Bertje: A </w:t>
-      </w:r>
-      <w:proofErr w:type="spellStart"/>
-      <w:r>
-        <w:t>dutch</w:t>
-      </w:r>
-      <w:proofErr w:type="spellEnd"/>
-      <w:r>
-        <w:t xml:space="preserve"> </w:t>
-      </w:r>
-      <w:proofErr w:type="spellStart"/>
-      <w:r>
-        <w:t>bert</w:t>
-      </w:r>
-      <w:proofErr w:type="spellEnd"/>
-      <w:r>
-        <w:t xml:space="preserve"> model. </w:t>
-      </w:r>
-      <w:proofErr w:type="spellStart"/>
-      <w:r>
-        <w:t>arXiv</w:t>
-      </w:r>
-      <w:proofErr w:type="spellEnd"/>
-      <w:r>
-        <w:t xml:space="preserve"> preprint arXiv:1912.09582.</w:t>
-      </w:r>
-    </w:p>
-    <w:p>
-      <w:proofErr w:type="spellStart"/>
-      <w:r>
-        <w:t>Ordelman</w:t>
-      </w:r>
-      <w:proofErr w:type="spellEnd"/>
-      <w:r>
-        <w:t xml:space="preserve">, R. J., de Jong, F. M., van Hessen, A. J., &amp; Hondorp, G. H. W. (2007). </w:t>
-      </w:r>
-      <w:proofErr w:type="spellStart"/>
-      <w:r>
-        <w:t>TwNC</w:t>
-      </w:r>
-      <w:proofErr w:type="spellEnd"/>
-      <w:r>
-        <w:t>: a multifaceted Dutch news corpus. ELRA Newsletter, 12(3-4).</w:t>
+        <w:t>Liu, Z., Jiang, F., Hu, Y., Shi, C., &amp; Fung, P. (2021). NER-BERT: a pre-trained model for low-resource entity tagging. arXiv preprint arXiv:2112.00405.</w:t>
+      </w:r>
+    </w:p>
+    <w:p>
+      <w:r>
+        <w:t>Tedeschi, S., Maiorca, V., Campolungo, N., Cecconi, F., &amp; Navigli, R. (2021, November). WikiNEuRal: Combined neural and knowledge-based silver data creation for multilingual NER. In Findings of the Association for Computational Linguistics: EMNLP 2021 (pp. 2521-2533).</w:t>
+      </w:r>
+    </w:p>
+    <w:p>
+      <w:r>
+        <w:t>Conneau, A., Khandelwal, K., Goyal, N., Chaudhary, V., Wenzek, G., Guzmán, F., ... &amp; Stoyanov, V. (2019). Unsupervised cross-lingual representation learning at scale. arXiv preprint arXiv:1911.02116.</w:t>
+      </w:r>
+    </w:p>
+    <w:p>
+      <w:r>
+        <w:t>Sang, E. F., &amp; De Meulder, F. (2003). Introduction to the CoNLL-2003 shared task: Language-independent named entity recognition. arXiv preprint cs/0306050.</w:t>
+      </w:r>
+    </w:p>
+    <w:p>
+      <w:r>
+        <w:t>Delobelle, P., Winters, T., &amp; Berendt, B. (2020). Robbert: a dutch roberta-based language model. arXiv preprint arXiv:2001.06286.</w:t>
+      </w:r>
+    </w:p>
+    <w:p>
+      <w:r>
+        <w:t>De Vries, W., van Cranenburgh, A., Bisazza, A., Caselli, T., van Noord, G., &amp; Nissim, M. (2019). Bertje: A dutch bert model. arXiv preprint arXiv:1912.09582.</w:t>
+      </w:r>
+    </w:p>
+    <w:p>
+      <w:r>
+        <w:t>Ordelman, R. J., de Jong, F. M., van Hessen, A. J., &amp; Hondorp, G. H. W. (2007). TwNC: a multifaceted Dutch news corpus. ELRA Newsletter, 12(3-4).</w:t>
       </w:r>
     </w:p>
     <w:p>
@@ -4531,25 +4126,15 @@
     </w:p>
     <w:p>
       <w:r>
-        <w:t xml:space="preserve">Nemoto, S., Kitada, S., &amp; </w:t>
-      </w:r>
-      <w:proofErr w:type="spellStart"/>
-      <w:r>
-        <w:t>Iyatomi</w:t>
-      </w:r>
-      <w:proofErr w:type="spellEnd"/>
-      <w:r>
-        <w:t xml:space="preserve">, H. (2024). Majority or Minority: Data Imbalance Learning Method for Named Entity Recognition. </w:t>
-      </w:r>
-      <w:proofErr w:type="spellStart"/>
-      <w:r>
-        <w:t>arXiv</w:t>
-      </w:r>
-      <w:proofErr w:type="spellEnd"/>
-      <w:r>
-        <w:t xml:space="preserve"> preprint arXiv:2401.11431.</w:t>
-      </w:r>
-    </w:p>
+        <w:t>Nemoto, S., Kitada, S., &amp; Iyatomi, H. (2024). Majority or Minority: Data Imbalance Learning Method for Named Entity Recognition. arXiv preprint arXiv:2401.11431.</w:t>
+      </w:r>
+    </w:p>
+    <w:p>
+      <w:r>
+        <w:t>Hamdi, A., Jean-Caurant, A., Sidere, N., Coustaty, M., &amp; Doucet, A. (2019, June). An analysis of the performance of named entity recognition over OCRed documents. In 2019 ACM/IEEE Joint Conference on Digital Libraries (JCDL) (pp. 333-334). IEEE.</w:t>
+      </w:r>
+    </w:p>
+    <w:p/>
     <w:p/>
     <w:p/>
     <w:p/>
@@ -4606,15 +4191,7 @@
         <w:t xml:space="preserve">Processor: </w:t>
       </w:r>
       <w:r>
-        <w:t xml:space="preserve">AMD </w:t>
-      </w:r>
-      <w:proofErr w:type="spellStart"/>
-      <w:r>
-        <w:t>Ryzen</w:t>
-      </w:r>
-      <w:proofErr w:type="spellEnd"/>
-      <w:r>
-        <w:t xml:space="preserve"> 7 3700X 8-Core Processor   </w:t>
+        <w:t xml:space="preserve">AMD Ryzen 7 3700X 8-Core Processor   </w:t>
       </w:r>
       <w:r>
         <w:br/>
@@ -5273,7 +4850,7 @@
   <w:style w:type="paragraph" w:default="1" w:styleId="Normal">
     <w:name w:val="Normal"/>
     <w:qFormat/>
-    <w:rsid w:val="00A56A7C"/>
+    <w:rsid w:val="007F4B28"/>
   </w:style>
   <w:style w:type="paragraph" w:styleId="Heading1">
     <w:name w:val="heading 1"/>

--- a/thesis/Thesis.docx
+++ b/thesis/Thesis.docx
@@ -235,7 +235,13 @@
     <w:p>
       <w:bookmarkStart w:id="2" w:name="_Hlk167266917"/>
       <w:r>
-        <w:t xml:space="preserve">Book reviews in newspapers not only reflect the reading preferences of their time but also offer a window into the shifting intellectual landscapes that characterize different eras. By analyzing which books were highlighted by reviewers and journalists, we can gain insights into the evolving cultural and literary tastes of society. </w:t>
+        <w:t xml:space="preserve">Book reviews in newspapers not only reflect the reading preferences of their time but also offer a window into the shifting intellectual landscapes that characterize different eras. By </w:t>
+      </w:r>
+      <w:r>
+        <w:t>analysing</w:t>
+      </w:r>
+      <w:r>
+        <w:t xml:space="preserve"> which books were highlighted by reviewers and journalists, we can gain insights into the evolving cultural and literary tastes of society. </w:t>
       </w:r>
     </w:p>
     <w:p>
@@ -245,7 +251,13 @@
     </w:p>
     <w:p>
       <w:r>
-        <w:t xml:space="preserve">The method currently employed by the thesis supervisor to identify book titles in newspaper texts is predominantly rule-based. This approach involves selecting segments </w:t>
+        <w:t xml:space="preserve">The method currently employed by the thesis supervisor to identify book titles in </w:t>
+      </w:r>
+      <w:r>
+        <w:t xml:space="preserve">historical </w:t>
+      </w:r>
+      <w:r>
+        <w:t xml:space="preserve">newspaper texts is predominantly rule-based. This approach involves selecting segments </w:t>
       </w:r>
       <w:r>
         <w:t xml:space="preserve">of </w:t>
@@ -397,7 +409,23 @@
           <w:iCs/>
           <w:lang w:val="en-US"/>
         </w:rPr>
-        <w:t xml:space="preserve"> historical newspaper, thereby facilitating deeper cultural and literary analyses?</w:t>
+        <w:t xml:space="preserve"> historical newspaper</w:t>
+      </w:r>
+      <w:r>
+        <w:rPr>
+          <w:i/>
+          <w:iCs/>
+          <w:lang w:val="en-US"/>
+        </w:rPr>
+        <w:t>s</w:t>
+      </w:r>
+      <w:r>
+        <w:rPr>
+          <w:i/>
+          <w:iCs/>
+          <w:lang w:val="en-US"/>
+        </w:rPr>
+        <w:t>, thereby facilitating deeper cultural and literary analyses?</w:t>
       </w:r>
     </w:p>
     <w:p>
@@ -518,6 +546,9 @@
         <w:t>in most cases</w:t>
       </w:r>
       <w:r>
+        <w:t>:</w:t>
+      </w:r>
+      <w:r>
         <w:t xml:space="preserve"> names of people, organizations, and locations</w:t>
       </w:r>
       <w:r>
@@ -532,7 +563,13 @@
         <w:t xml:space="preserve">emphasises </w:t>
       </w:r>
       <w:r>
-        <w:t>two major challenges in Named Entity Recognition (NER). The first challenge is the ambiguity of many named entity terms. They illustrate this issue with the examples "May" and "North," which could be part of named entities for dates and geographical locations. However, these terms often refer to a person's name.</w:t>
+        <w:t xml:space="preserve">two major challenges in </w:t>
+      </w:r>
+      <w:r>
+        <w:t>NER.</w:t>
+      </w:r>
+      <w:r>
+        <w:t xml:space="preserve"> The first challenge is the ambiguity of many named entity terms. They illustrate this issue with the examples "May" and "North," which could be part of named entities for dates and geographical locations. However, these terms often refer to a person's name.</w:t>
       </w:r>
       <w:r>
         <w:t xml:space="preserve"> </w:t>
@@ -543,7 +580,13 @@
     </w:p>
     <w:p>
       <w:r>
-        <w:t>Further in this chapter, we discuss a concept that tackles the first challenge in section "Text Representation." In section "Models for Named Entity Recognition," we explore models that learn to identify the beginning and end of multi-word named entities to address the second challenge."</w:t>
+        <w:t xml:space="preserve">Further in this chapter, we discuss a concept that tackles the </w:t>
+      </w:r>
+      <w:r>
+        <w:t xml:space="preserve">ambiguity </w:t>
+      </w:r>
+      <w:r>
+        <w:t>challenge in section "Text Representation." In section "Models for Named Entity Recognition," we explore models that learn to identify the beginning and end of multi-word named entities to address the second challenge."</w:t>
       </w:r>
     </w:p>
     <w:p/>
@@ -667,7 +710,16 @@
     </w:p>
     <w:p>
       <w:r>
-        <w:t xml:space="preserve">The simplest evaluation metric is the accuracy score. </w:t>
+        <w:t>The simplest evaluation metric is the accuracy score</w:t>
+      </w:r>
+      <w:r>
+        <w:t xml:space="preserve"> </w:t>
+      </w:r>
+      <w:r>
+        <w:t>(Equation 1)</w:t>
+      </w:r>
+      <w:r>
+        <w:t xml:space="preserve">. </w:t>
       </w:r>
       <w:r>
         <w:t>Accuracy measures the proportion of correct predictions (both true positives and true negatives) among the total number of cases examined.</w:t>
@@ -677,10 +729,29 @@
       <w:r>
         <w:t>Accuracy = TP + TN / TP + TN+ FP + FN</w:t>
       </w:r>
-    </w:p>
-    <w:p>
-      <w:r>
-        <w:t>When dealing with datasets where certain classes are significantly underrepresented compared to others (known as imbalanced datasets), relying on accuracy as an evaluation metric fails to accurately reflect the true performance of models (Grandini, Bagli, &amp; Visani, 2020). For instance, in our dataset, only approximately 1.4% of all tokens represent book titles</w:t>
+      <w:r>
+        <w:t xml:space="preserve">        (Equation 1)</w:t>
+      </w:r>
+    </w:p>
+    <w:p>
+      <w:r>
+        <w:t>When dealing with datasets where certain classes are significantly underrepresented compared to others (known as imbalanced datasets), relying on accuracy as an evaluation metric fails to accurately reflect the true performance of models (</w:t>
+      </w:r>
+      <w:proofErr w:type="spellStart"/>
+      <w:r>
+        <w:t>Grandini</w:t>
+      </w:r>
+      <w:proofErr w:type="spellEnd"/>
+      <w:r>
+        <w:t xml:space="preserve">, Bagli, &amp; </w:t>
+      </w:r>
+      <w:proofErr w:type="spellStart"/>
+      <w:r>
+        <w:t>Visani</w:t>
+      </w:r>
+      <w:proofErr w:type="spellEnd"/>
+      <w:r>
+        <w:t>, 2020). For instance, in our dataset, only approximately 1.4% of all tokens represent book titles</w:t>
       </w:r>
       <w:r>
         <w:t xml:space="preserve"> (Section “Data Analysis”)</w:t>
@@ -706,19 +777,25 @@
     </w:p>
     <w:p>
       <w:r>
-        <w:t xml:space="preserve">In contrast, precision and recall are more informative metrics for evaluating model performance in this </w:t>
+        <w:t xml:space="preserve">In contrast, precision </w:t>
+      </w:r>
+      <w:r>
+        <w:t xml:space="preserve">(Equation 2) </w:t>
+      </w:r>
+      <w:r>
+        <w:t>and recall</w:t>
+      </w:r>
+      <w:r>
+        <w:t xml:space="preserve"> (Equation 3)</w:t>
+      </w:r>
+      <w:r>
+        <w:t xml:space="preserve"> are more informative metrics for evaluating model performance in this </w:t>
       </w:r>
       <w:r>
         <w:t xml:space="preserve">imbalanced </w:t>
       </w:r>
       <w:r>
-        <w:t xml:space="preserve">context. Precision </w:t>
-      </w:r>
-      <w:r>
-        <w:t xml:space="preserve">(Equation X) </w:t>
-      </w:r>
-      <w:r>
-        <w:t>measures the proportion of correctly identified book titles out of all tokens predicted as book titles</w:t>
+        <w:t>context. Precision measures the proportion of correctly identified book titles out of all tokens predicted as book titles</w:t>
       </w:r>
       <w:r>
         <w:t xml:space="preserve"> </w:t>
@@ -727,21 +804,12 @@
         <w:t>(Grus, 2019)</w:t>
       </w:r>
       <w:r>
-        <w:t>. This helps us understand the accuracy of the positive predictions made by the model. Recall</w:t>
+        <w:t>. This helps us understand the accuracy of the positive predictions made by the model. Recall, on the other hand, measures the proportion of actual book title tokens that were correctly identified by the model, indicating the model's ability to capture true positives</w:t>
       </w:r>
       <w:r>
         <w:t xml:space="preserve"> </w:t>
       </w:r>
       <w:r>
-        <w:t>(Equation X)</w:t>
-      </w:r>
-      <w:r>
-        <w:t>, on the other hand, measures the proportion of actual book title tokens that were correctly identified by the model, indicating the model's ability to capture true positives</w:t>
-      </w:r>
-      <w:r>
-        <w:t xml:space="preserve"> </w:t>
-      </w:r>
-      <w:r>
         <w:t>(Grus, 2019)</w:t>
       </w:r>
       <w:r>
@@ -752,11 +820,17 @@
       <w:r>
         <w:t>Precision = TP / TP + FP</w:t>
       </w:r>
+      <w:r>
+        <w:t xml:space="preserve">      (Equation 2)</w:t>
+      </w:r>
     </w:p>
     <w:p>
       <w:r>
         <w:t>Recall = TP / TP + FN</w:t>
       </w:r>
+      <w:r>
+        <w:t xml:space="preserve">          (Equation 3)</w:t>
+      </w:r>
     </w:p>
     <w:p>
       <w:pPr>
@@ -781,7 +855,13 @@
         <w:t>more</w:t>
       </w:r>
       <w:r>
-        <w:t xml:space="preserve"> sophisticated metric that makes use of precision and recall is the F1 score. </w:t>
+        <w:t xml:space="preserve"> sophisticated metric that makes use of precision and recall is the F1 score</w:t>
+      </w:r>
+      <w:r>
+        <w:t xml:space="preserve"> (Equation 4)</w:t>
+      </w:r>
+      <w:r>
+        <w:t xml:space="preserve">. </w:t>
       </w:r>
       <w:r>
         <w:t>The F1 score is the harmonic mean of precision and recall, providing a single score that balances both the precision and the recall (Grus, 2019).</w:t>
@@ -790,6 +870,9 @@
     <w:p>
       <w:r>
         <w:t>F1 Score = 2 * (Precision * Recall) / (Precision + Recall)</w:t>
+      </w:r>
+      <w:r>
+        <w:t xml:space="preserve">              (Equation 4)</w:t>
       </w:r>
     </w:p>
     <w:p/>
@@ -916,10 +999,7 @@
         <w:t>s</w:t>
       </w:r>
       <w:r>
-        <w:t xml:space="preserve"> for different </w:t>
-      </w:r>
-      <w:r>
-        <w:t>sources.</w:t>
+        <w:t xml:space="preserve"> for different sources.</w:t>
       </w:r>
     </w:p>
     <w:p>
@@ -975,13 +1055,7 @@
         <w:t xml:space="preserve"> </w:t>
       </w:r>
       <w:r>
-        <w:t xml:space="preserve">However, since this thesis has access to a </w:t>
-      </w:r>
-      <w:r>
-        <w:t>large, labelled</w:t>
-      </w:r>
-      <w:r>
-        <w:t xml:space="preserve"> dataset, we will not </w:t>
+        <w:t xml:space="preserve">However, since this thesis has access to a large, labelled dataset, we will not </w:t>
       </w:r>
       <w:r>
         <w:t>further explore</w:t>
@@ -1288,7 +1362,13 @@
         <w:t>extract named entities from</w:t>
       </w:r>
       <w:r>
-        <w:t xml:space="preserve"> large and complex text datasets.</w:t>
+        <w:t xml:space="preserve"> large and complex tex</w:t>
+      </w:r>
+      <w:r>
+        <w:t>ts</w:t>
+      </w:r>
+      <w:r>
+        <w:t>.</w:t>
       </w:r>
     </w:p>
     <w:p>
@@ -1608,7 +1688,15 @@
         <w:t xml:space="preserve"> as of 2020</w:t>
       </w:r>
       <w:r>
-        <w:t xml:space="preserve">, Labusch et al. (2019) </w:t>
+        <w:t xml:space="preserve">, </w:t>
+      </w:r>
+      <w:proofErr w:type="spellStart"/>
+      <w:r>
+        <w:t>Labusch</w:t>
+      </w:r>
+      <w:proofErr w:type="spellEnd"/>
+      <w:r>
+        <w:t xml:space="preserve"> et al. (2019) </w:t>
       </w:r>
       <w:r>
         <w:t xml:space="preserve">had already </w:t>
@@ -1711,7 +1799,13 @@
     </w:p>
     <w:p>
       <w:r>
-        <w:t>In the past, LLMs were predominantly based on architectures such as Recurrent Neural Networks (RNNs) and Long Short-Term Memory (LSTM) networks.</w:t>
+        <w:t xml:space="preserve">In the past, LLMs were predominantly based on architectures such as </w:t>
+      </w:r>
+      <w:r>
+        <w:t>RNNs</w:t>
+      </w:r>
+      <w:r>
+        <w:t xml:space="preserve"> and LSTM networks.</w:t>
       </w:r>
       <w:r>
         <w:t xml:space="preserve"> </w:t>
@@ -1736,41 +1830,31 @@
       </w:r>
     </w:p>
     <w:p>
-      <w:pPr>
-        <w:rPr>
-          <w:lang w:val="en-NL"/>
-        </w:rPr>
-      </w:pPr>
-      <w:r>
-        <w:rPr>
-          <w:lang w:val="en-NL"/>
-        </w:rPr>
+      <w:r>
         <w:t xml:space="preserve">In the "Deep Learning" section, we discussed the limitations of RNNs when processing longer sequences. RNNs tend to "forget" early inputs due to the limited capacity of the hidden state. Although adding attention mechanisms to RNNs and LSTMs can alleviate this issue, it often introduces significant complexity. In contrast, transformers are inherently better suited for </w:t>
       </w:r>
       <w:r>
-        <w:rPr>
-          <w:lang w:val="en-NL"/>
-        </w:rPr>
         <w:t>LLMs</w:t>
       </w:r>
       <w:r>
-        <w:rPr>
-          <w:lang w:val="en-NL"/>
-        </w:rPr>
         <w:t xml:space="preserve"> because their built-in attention mechanisms effectively capture long-range dependencies.</w:t>
       </w:r>
     </w:p>
     <w:p>
-      <w:pPr>
-        <w:rPr>
-          <w:lang w:val="en-NL"/>
-        </w:rPr>
-      </w:pPr>
-      <w:r>
-        <w:rPr>
-          <w:lang w:val="en-NL"/>
-        </w:rPr>
-        <w:t>Furthermore, as mentioned in the "Deep Learning" section, transformers excel due to their ability to perform parallel computations. This results in faster training times, the capability to train models with more parameters, and the ability to handle larger datasets. These advantages lead to superior performance in various natural language processing tasks (Amaratunga, 2023).</w:t>
+      <w:r>
+        <w:t>Furthermore, as mentioned in the "Deep Learning" section, transformers excel due to their ability to perform parallel computations. This results in faster training times, the capability to train models with more parameters, and the ability to handle larger datasets</w:t>
+      </w:r>
+      <w:r>
+        <w:t xml:space="preserve">. </w:t>
+      </w:r>
+      <w:r>
+        <w:t>Consequently</w:t>
+      </w:r>
+      <w:r>
+        <w:t>, making the large language models even larger</w:t>
+      </w:r>
+      <w:r>
+        <w:t>. These advantages lead to superior performance in various natural language processing tasks (Amaratunga, 2023).</w:t>
       </w:r>
     </w:p>
     <w:p>
@@ -1798,19 +1882,13 @@
     </w:p>
     <w:p>
       <w:r>
-        <w:t>There are many t</w:t>
-      </w:r>
-      <w:r>
-        <w:t xml:space="preserve">ransformer-based Large Language </w:t>
-      </w:r>
-      <w:r>
-        <w:t>Models</w:t>
-      </w:r>
-      <w:r>
-        <w:t xml:space="preserve"> but</w:t>
-      </w:r>
-      <w:r>
-        <w:t xml:space="preserve"> differ from one another primarily in their architecture and training methods</w:t>
+        <w:t xml:space="preserve">There are numerous transformer-based Large Language Models, each differing </w:t>
+      </w:r>
+      <w:r>
+        <w:t xml:space="preserve">from one another </w:t>
+      </w:r>
+      <w:r>
+        <w:t>primarily in their architecture and training methods</w:t>
       </w:r>
       <w:r>
         <w:t xml:space="preserve"> </w:t>
@@ -1819,27 +1897,18 @@
         <w:t xml:space="preserve">(Amaratunga, 2023). </w:t>
       </w:r>
       <w:r>
-        <w:t>Therefore, we first need to discuss the transformer</w:t>
-      </w:r>
-      <w:r>
-        <w:t>’s</w:t>
-      </w:r>
-      <w:r>
-        <w:t xml:space="preserve"> training process. </w:t>
-      </w:r>
-      <w:r>
-        <w:t>Jurafsky &amp; Martin (2023) explain that the training of transformer models is divided into two phases: pre-training and fine-tuning.</w:t>
-      </w:r>
-    </w:p>
-    <w:p>
-      <w:r>
-        <w:t>According to Jurafsky &amp; Martin (2023)</w:t>
-      </w:r>
-      <w:r>
-        <w:t>, p</w:t>
-      </w:r>
-      <w:r>
-        <w:t xml:space="preserve">re-training of transformer models differs from most supervised machine learning models discussed earlier in the “Models for Named Entity Recognition” section. Instead of supervised training, pre-training relies on self-supervised learning, where the model learns to predict parts of its input data from other parts without explicit human-labeled data. One pre-training task is Masked Language Modeling (MLM), where a percentage of the input tokens are masked, and the model is trained to predict these masked tokens. Another task is Next Sentence Prediction (NSP), where the model is given pairs of sentences and must determine if the second sentence follows the first in the original document. </w:t>
+        <w:t>To understand these differences, we first need to explore the transformer’s training process, as outlined by Jurafsky and Martin (2023). The training of transformer models occurs in two main phases: pre-training and fine-tuning.</w:t>
+      </w:r>
+    </w:p>
+    <w:p>
+      <w:r>
+        <w:t xml:space="preserve">During the pre-training phase, transformer models use self-supervised learning rather than the supervised training methods discussed in the "Models for Named Entity Recognition" section. In self-supervised learning, the model learns to predict parts of its input data from other parts without relying on explicitly </w:t>
+      </w:r>
+      <w:r>
+        <w:t>human-labelled</w:t>
+      </w:r>
+      <w:r>
+        <w:t xml:space="preserve"> data. Two common pre-training tasks are Masked Language Modeling (MLM) and Next Sentence Prediction (NSP). In MLM, a percentage of the input tokens are masked, and the model is trained to predict these masked tokens. In NSP, the model is given pairs of sentences and must determine if the second sentence follows the first in the original document.</w:t>
       </w:r>
     </w:p>
     <w:p>
@@ -1912,24 +1981,21 @@
     </w:p>
     <w:p>
       <w:r>
-        <w:t xml:space="preserve">To understand how text is processed in </w:t>
-      </w:r>
-      <w:r>
-        <w:t xml:space="preserve">NER </w:t>
-      </w:r>
-      <w:r>
-        <w:t xml:space="preserve">models, it is essential to explore how text is transformed into a </w:t>
-      </w:r>
-      <w:r>
-        <w:t>representation</w:t>
-      </w:r>
-      <w:r>
-        <w:t xml:space="preserve"> suitable for machine learning algorithms. </w:t>
-      </w:r>
-    </w:p>
-    <w:p>
-      <w:r>
-        <w:t>Text representation bridges human language and machine learning by converting text into numerical formats that models can interpret and utilize</w:t>
+        <w:t>To understand how text is processed in NER models</w:t>
+      </w:r>
+      <w:r>
+        <w:t>, we will</w:t>
+      </w:r>
+      <w:r>
+        <w:t xml:space="preserve"> explore how text is transformed into a representation suitable for machine learning algorithms. </w:t>
+      </w:r>
+    </w:p>
+    <w:p>
+      <w:r>
+        <w:t>The concept of t</w:t>
+      </w:r>
+      <w:r>
+        <w:t>ext representation bridges human language and machine learning by converting text into numerical formats that models can interpret and utilize</w:t>
       </w:r>
       <w:r>
         <w:t xml:space="preserve">. Patil et al. (2023) discuss how early techniques, such as One Hot Encoding, Bag of Words, Term Frequency, and Inverse Document Frequency, focused on word frequency. These methods struggled with high-dimensional vector representations in large vocabularies. This limitation was addressed by advanced representations, called </w:t>
@@ -1958,7 +2024,7 @@
         <w:t xml:space="preserve">-dimensional </w:t>
       </w:r>
       <w:r>
-        <w:t xml:space="preserve">arrays of real numbers. These word </w:t>
+        <w:t xml:space="preserve">arrays of numbers. These word </w:t>
       </w:r>
       <w:r>
         <w:t>embeddings</w:t>
@@ -1992,10 +2058,13 @@
       </w:r>
       <w:r>
         <w:lastRenderedPageBreak/>
-        <w:t>of word vector</w:t>
-      </w:r>
-      <w:r>
-        <w:t xml:space="preserve">s </w:t>
+        <w:t xml:space="preserve">of word </w:t>
+      </w:r>
+      <w:r>
+        <w:t>embeddings</w:t>
+      </w:r>
+      <w:r>
+        <w:t xml:space="preserve"> </w:t>
       </w:r>
       <w:r>
         <w:t xml:space="preserve">include </w:t>
@@ -2006,15 +2075,19 @@
       <w:r>
         <w:t>(</w:t>
       </w:r>
+      <w:proofErr w:type="spellStart"/>
       <w:r>
         <w:t>Mikolov</w:t>
       </w:r>
+      <w:proofErr w:type="spellEnd"/>
       <w:r>
         <w:t xml:space="preserve"> et al., 2013), </w:t>
       </w:r>
+      <w:proofErr w:type="spellStart"/>
       <w:r>
         <w:t>GloVe</w:t>
       </w:r>
+      <w:proofErr w:type="spellEnd"/>
       <w:r>
         <w:t xml:space="preserve"> (</w:t>
       </w:r>
@@ -2215,13 +2288,25 @@
     </w:p>
     <w:p>
       <w:r>
-        <w:t xml:space="preserve">A significant challenge in this study was transforming the book titles to their locations in the newspaper text. The given book titles were the official titles from the NBT database, but these titles did not always match exactly within the text. Often, the given book title included the main title, subtitle, and sometimes the </w:t>
-      </w:r>
-      <w:r>
-        <w:t>author</w:t>
-      </w:r>
-      <w:r>
-        <w:t xml:space="preserve"> and </w:t>
+        <w:t>A significant challenge in this study was transforming the book titles to their locations in the newspaper text. The given book titles were the official titles from the NBT database, but</w:t>
+      </w:r>
+      <w:r>
+        <w:t xml:space="preserve"> often</w:t>
+      </w:r>
+      <w:r>
+        <w:t xml:space="preserve"> these titles did not always match exactly within the text. </w:t>
+      </w:r>
+      <w:r>
+        <w:t>These titles frequently included</w:t>
+      </w:r>
+      <w:r>
+        <w:t xml:space="preserve"> </w:t>
+      </w:r>
+      <w:r>
+        <w:t xml:space="preserve">the main title, subtitle, and sometimes the </w:t>
+      </w:r>
+      <w:r>
+        <w:t xml:space="preserve">author and </w:t>
       </w:r>
       <w:r>
         <w:t>genre. To address this, an algorithm was developed to locate and match the book titles within the newspaper content.</w:t>
@@ -2232,13 +2317,7 @@
         <w:t>The first step involved preprocessing the text. Both the newspaper content and the book titles were cleaned to remove extra spaces and were converted to lowercase for consistency. Following this, the algorithm attempted direct matching. Initially, it looked for the exact given title within the newspaper text. If the exact title was not found, the algorithm checked for partial matches. It split the title at various delimiters such as colons, semicolons, equals signs, and commas</w:t>
       </w:r>
       <w:r>
-        <w:t xml:space="preserve"> </w:t>
-      </w:r>
-      <w:r>
-        <w:t>to extract the main title, in the hope that this main title was present in the text</w:t>
-      </w:r>
-      <w:r>
-        <w:t xml:space="preserve">. </w:t>
+        <w:t xml:space="preserve"> to extract the main title, in the hope that this main title was present in the text. </w:t>
       </w:r>
     </w:p>
     <w:p>
@@ -2263,7 +2342,13 @@
     </w:p>
     <w:p>
       <w:r>
-        <w:t>Consequently, the precise text representing the book title in the newspaper was compiled. This process enabled the determination of the exact location of the book title within the given newspaper text, which was a necessary step to transform the dataset into a Named Entity Recognition format.</w:t>
+        <w:t xml:space="preserve">Consequently, </w:t>
+      </w:r>
+      <w:r>
+        <w:t>this</w:t>
+      </w:r>
+      <w:r>
+        <w:t xml:space="preserve"> process enabled the determination of the location of the book title within the given newspaper text, which was a necessary step to transform the dataset into a Named Entity Recognition format.</w:t>
       </w:r>
     </w:p>
     <w:tbl>
@@ -2305,8 +2390,21 @@
           </w:tcPr>
           <w:p>
             <w:r>
-              <w:t>het weerlicht op de kimmen</w:t>
-            </w:r>
+              <w:t xml:space="preserve">het </w:t>
+            </w:r>
+            <w:proofErr w:type="spellStart"/>
+            <w:r>
+              <w:t>weerlicht</w:t>
+            </w:r>
+            <w:proofErr w:type="spellEnd"/>
+            <w:r>
+              <w:t xml:space="preserve"> op de </w:t>
+            </w:r>
+            <w:proofErr w:type="spellStart"/>
+            <w:r>
+              <w:t>kimmen</w:t>
+            </w:r>
+            <w:proofErr w:type="spellEnd"/>
           </w:p>
         </w:tc>
         <w:tc>
@@ -2315,7 +2413,23 @@
           </w:tcPr>
           <w:p>
             <w:r>
-              <w:t>het weerhcht op de kimmen;</w:t>
+              <w:t xml:space="preserve">het </w:t>
+            </w:r>
+            <w:proofErr w:type="spellStart"/>
+            <w:r>
+              <w:t>weerhcht</w:t>
+            </w:r>
+            <w:proofErr w:type="spellEnd"/>
+            <w:r>
+              <w:t xml:space="preserve"> op de </w:t>
+            </w:r>
+            <w:proofErr w:type="spellStart"/>
+            <w:r>
+              <w:t>kimmen</w:t>
+            </w:r>
+            <w:proofErr w:type="spellEnd"/>
+            <w:r>
+              <w:t>;</w:t>
             </w:r>
           </w:p>
         </w:tc>
@@ -2326,9 +2440,27 @@
             <w:tcW w:w="4508" w:type="dxa"/>
           </w:tcPr>
           <w:p>
-            <w:r>
-              <w:t>kosmos vogelveldgids van europa</w:t>
-            </w:r>
+            <w:proofErr w:type="spellStart"/>
+            <w:r>
+              <w:t>kosmos</w:t>
+            </w:r>
+            <w:proofErr w:type="spellEnd"/>
+            <w:r>
+              <w:t xml:space="preserve"> </w:t>
+            </w:r>
+            <w:proofErr w:type="spellStart"/>
+            <w:r>
+              <w:t>vogelveldgids</w:t>
+            </w:r>
+            <w:proofErr w:type="spellEnd"/>
+            <w:r>
+              <w:t xml:space="preserve"> van </w:t>
+            </w:r>
+            <w:proofErr w:type="spellStart"/>
+            <w:r>
+              <w:t>europa</w:t>
+            </w:r>
+            <w:proofErr w:type="spellEnd"/>
           </w:p>
         </w:tc>
         <w:tc>
@@ -2336,8 +2468,29 @@
             <w:tcW w:w="4508" w:type="dxa"/>
           </w:tcPr>
           <w:p>
-            <w:r>
-              <w:t>ders: „vogelveldgids van europa".</w:t>
+            <w:proofErr w:type="spellStart"/>
+            <w:r>
+              <w:t>ders</w:t>
+            </w:r>
+            <w:proofErr w:type="spellEnd"/>
+            <w:r>
+              <w:t>: „</w:t>
+            </w:r>
+            <w:proofErr w:type="spellStart"/>
+            <w:r>
+              <w:t>vogelveldgids</w:t>
+            </w:r>
+            <w:proofErr w:type="spellEnd"/>
+            <w:r>
+              <w:t xml:space="preserve"> van </w:t>
+            </w:r>
+            <w:proofErr w:type="spellStart"/>
+            <w:r>
+              <w:t>europa</w:t>
+            </w:r>
+            <w:proofErr w:type="spellEnd"/>
+            <w:r>
+              <w:t>".</w:t>
             </w:r>
           </w:p>
         </w:tc>
@@ -2348,8 +2501,77 @@
             <w:tcW w:w="4508" w:type="dxa"/>
           </w:tcPr>
           <w:p>
-            <w:r>
-              <w:t>beter blote jan dan dode jan, en andere uitspraken van louis paul boon</w:t>
+            <w:proofErr w:type="spellStart"/>
+            <w:r>
+              <w:t>beter</w:t>
+            </w:r>
+            <w:proofErr w:type="spellEnd"/>
+            <w:r>
+              <w:t xml:space="preserve"> </w:t>
+            </w:r>
+            <w:proofErr w:type="spellStart"/>
+            <w:r>
+              <w:t>blote</w:t>
+            </w:r>
+            <w:proofErr w:type="spellEnd"/>
+            <w:r>
+              <w:t xml:space="preserve"> </w:t>
+            </w:r>
+            <w:proofErr w:type="spellStart"/>
+            <w:r>
+              <w:t>jan</w:t>
+            </w:r>
+            <w:proofErr w:type="spellEnd"/>
+            <w:r>
+              <w:t xml:space="preserve"> dan </w:t>
+            </w:r>
+            <w:proofErr w:type="spellStart"/>
+            <w:r>
+              <w:t>dode</w:t>
+            </w:r>
+            <w:proofErr w:type="spellEnd"/>
+            <w:r>
+              <w:t xml:space="preserve"> </w:t>
+            </w:r>
+            <w:proofErr w:type="spellStart"/>
+            <w:r>
+              <w:t>jan</w:t>
+            </w:r>
+            <w:proofErr w:type="spellEnd"/>
+            <w:r>
+              <w:t xml:space="preserve">, </w:t>
+            </w:r>
+            <w:proofErr w:type="spellStart"/>
+            <w:r>
+              <w:t>en</w:t>
+            </w:r>
+            <w:proofErr w:type="spellEnd"/>
+            <w:r>
+              <w:t xml:space="preserve"> </w:t>
+            </w:r>
+            <w:proofErr w:type="spellStart"/>
+            <w:r>
+              <w:t>andere</w:t>
+            </w:r>
+            <w:proofErr w:type="spellEnd"/>
+            <w:r>
+              <w:t xml:space="preserve"> </w:t>
+            </w:r>
+            <w:proofErr w:type="spellStart"/>
+            <w:r>
+              <w:t>uitspraken</w:t>
+            </w:r>
+            <w:proofErr w:type="spellEnd"/>
+            <w:r>
+              <w:t xml:space="preserve"> van louis </w:t>
+            </w:r>
+            <w:proofErr w:type="spellStart"/>
+            <w:r>
+              <w:t>paul</w:t>
+            </w:r>
+            <w:proofErr w:type="spellEnd"/>
+            <w:r>
+              <w:t xml:space="preserve"> boon</w:t>
             </w:r>
           </w:p>
         </w:tc>
@@ -2358,8 +2580,82 @@
             <w:tcW w:w="4508" w:type="dxa"/>
           </w:tcPr>
           <w:p>
-            <w:r>
-              <w:t>beter blote jan dode jan en andere "ltsp,eng_ran louis paul boon.</w:t>
+            <w:proofErr w:type="spellStart"/>
+            <w:r>
+              <w:t>beter</w:t>
+            </w:r>
+            <w:proofErr w:type="spellEnd"/>
+            <w:r>
+              <w:t xml:space="preserve"> </w:t>
+            </w:r>
+            <w:proofErr w:type="spellStart"/>
+            <w:r>
+              <w:t>blote</w:t>
+            </w:r>
+            <w:proofErr w:type="spellEnd"/>
+            <w:r>
+              <w:t xml:space="preserve"> </w:t>
+            </w:r>
+            <w:proofErr w:type="spellStart"/>
+            <w:r>
+              <w:t>jan</w:t>
+            </w:r>
+            <w:proofErr w:type="spellEnd"/>
+            <w:r>
+              <w:t xml:space="preserve"> </w:t>
+            </w:r>
+            <w:proofErr w:type="spellStart"/>
+            <w:r>
+              <w:t>dode</w:t>
+            </w:r>
+            <w:proofErr w:type="spellEnd"/>
+            <w:r>
+              <w:t xml:space="preserve"> </w:t>
+            </w:r>
+            <w:proofErr w:type="spellStart"/>
+            <w:r>
+              <w:t>jan</w:t>
+            </w:r>
+            <w:proofErr w:type="spellEnd"/>
+            <w:r>
+              <w:t xml:space="preserve"> </w:t>
+            </w:r>
+            <w:proofErr w:type="spellStart"/>
+            <w:r>
+              <w:t>en</w:t>
+            </w:r>
+            <w:proofErr w:type="spellEnd"/>
+            <w:r>
+              <w:t xml:space="preserve"> </w:t>
+            </w:r>
+            <w:proofErr w:type="spellStart"/>
+            <w:r>
+              <w:t>andere</w:t>
+            </w:r>
+            <w:proofErr w:type="spellEnd"/>
+            <w:r>
+              <w:t xml:space="preserve"> "</w:t>
+            </w:r>
+            <w:proofErr w:type="spellStart"/>
+            <w:proofErr w:type="gramStart"/>
+            <w:r>
+              <w:t>ltsp,eng</w:t>
+            </w:r>
+            <w:proofErr w:type="gramEnd"/>
+            <w:r>
+              <w:t>_ran</w:t>
+            </w:r>
+            <w:proofErr w:type="spellEnd"/>
+            <w:r>
+              <w:t xml:space="preserve"> louis </w:t>
+            </w:r>
+            <w:proofErr w:type="spellStart"/>
+            <w:r>
+              <w:t>paul</w:t>
+            </w:r>
+            <w:proofErr w:type="spellEnd"/>
+            <w:r>
+              <w:t xml:space="preserve"> boon.</w:t>
             </w:r>
           </w:p>
         </w:tc>
@@ -2370,9 +2666,27 @@
             <w:tcW w:w="4508" w:type="dxa"/>
           </w:tcPr>
           <w:p>
-            <w:r>
-              <w:t>knotsgekke uitvindingen van de 19e eeuw</w:t>
-            </w:r>
+            <w:proofErr w:type="spellStart"/>
+            <w:r>
+              <w:t>knotsgekke</w:t>
+            </w:r>
+            <w:proofErr w:type="spellEnd"/>
+            <w:r>
+              <w:t xml:space="preserve"> </w:t>
+            </w:r>
+            <w:proofErr w:type="spellStart"/>
+            <w:r>
+              <w:t>uitvindingen</w:t>
+            </w:r>
+            <w:proofErr w:type="spellEnd"/>
+            <w:r>
+              <w:t xml:space="preserve"> van de 19e </w:t>
+            </w:r>
+            <w:proofErr w:type="spellStart"/>
+            <w:r>
+              <w:t>eeuw</w:t>
+            </w:r>
+            <w:proofErr w:type="spellEnd"/>
           </w:p>
         </w:tc>
         <w:tc>
@@ -2380,8 +2694,29 @@
             <w:tcW w:w="4508" w:type="dxa"/>
           </w:tcPr>
           <w:p>
-            <w:r>
-              <w:t>knotsgekke uitvindingen van de 19de eeuw.</w:t>
+            <w:proofErr w:type="spellStart"/>
+            <w:r>
+              <w:t>knotsgekke</w:t>
+            </w:r>
+            <w:proofErr w:type="spellEnd"/>
+            <w:r>
+              <w:t xml:space="preserve"> </w:t>
+            </w:r>
+            <w:proofErr w:type="spellStart"/>
+            <w:r>
+              <w:t>uitvindingen</w:t>
+            </w:r>
+            <w:proofErr w:type="spellEnd"/>
+            <w:r>
+              <w:t xml:space="preserve"> van de 19de </w:t>
+            </w:r>
+            <w:proofErr w:type="spellStart"/>
+            <w:r>
+              <w:t>eeuw</w:t>
+            </w:r>
+            <w:proofErr w:type="spellEnd"/>
+            <w:r>
+              <w:t>.</w:t>
             </w:r>
           </w:p>
         </w:tc>
@@ -2419,7 +2754,7 @@
         <w:t>obtaining</w:t>
       </w:r>
       <w:r>
-        <w:t xml:space="preserve"> the locations of book titles in the newspaper text, the data can be formatted for Named Entity Recognition (NER). Various formatting schemes are discussed in the "Tagging Schemes" section. Archana et al. (2023) examined methods for handling imbalanced data in NER and demonstrated the effectiveness of the IO format in addressing this issue. Given that this study also faces </w:t>
+        <w:t xml:space="preserve"> the locations of book titles in the newspaper text, the data can be formatted for Named Entity Recognition. Various formatting schemes are discussed in the "Tagging Schemes" section. Archana et al. (2023) examined methods for handling imbalanced data in NER and demonstrated the effectiveness of the IO format in addressing this issue. Given that this study also faces </w:t>
       </w:r>
       <w:r>
         <w:t>substantial</w:t>
@@ -2430,7 +2765,103 @@
     </w:p>
     <w:p>
       <w:r>
-        <w:t>To implement this, the subsequent step involves tokenizing the newspaper text by splitting it into individual words, resulting in an array of separate words. Additionally, an array of labels is generated based on the location of book titles within the text. Each word in the array is assigned a label: "I" (Inside) if the word is part of a book reference, or "O" (Outside) if it is not. For example, in the sentence "Recent heb ik het boek De paarden van oranje gelezen." the words would be tokenized and labeled as follows: ["Recent", "heb", "ik", "het", "boek", "De", "paarden", "van", "oranje", “gelezen”] would have the corresponding labels ["O", "O", "O", "O", "O", "I", "I", "I", "I", “O”].</w:t>
+        <w:t xml:space="preserve">To implement this, the subsequent step involves tokenizing the newspaper text by splitting it into individual words, resulting in an array of separate words. Additionally, an array of labels is generated based on the location of book titles within the text. Each word in the array is assigned a label: "I" (Inside) if the word is part of a book reference, or "O" (Outside) if it is not. For example, in the sentence "Recent </w:t>
+      </w:r>
+      <w:proofErr w:type="spellStart"/>
+      <w:r>
+        <w:t>heb</w:t>
+      </w:r>
+      <w:proofErr w:type="spellEnd"/>
+      <w:r>
+        <w:t xml:space="preserve"> </w:t>
+      </w:r>
+      <w:proofErr w:type="spellStart"/>
+      <w:r>
+        <w:t>ik</w:t>
+      </w:r>
+      <w:proofErr w:type="spellEnd"/>
+      <w:r>
+        <w:t xml:space="preserve"> het </w:t>
+      </w:r>
+      <w:proofErr w:type="spellStart"/>
+      <w:r>
+        <w:t>boek</w:t>
+      </w:r>
+      <w:proofErr w:type="spellEnd"/>
+      <w:r>
+        <w:t xml:space="preserve"> De </w:t>
+      </w:r>
+      <w:proofErr w:type="spellStart"/>
+      <w:r>
+        <w:t>paarden</w:t>
+      </w:r>
+      <w:proofErr w:type="spellEnd"/>
+      <w:r>
+        <w:t xml:space="preserve"> van </w:t>
+      </w:r>
+      <w:proofErr w:type="spellStart"/>
+      <w:r>
+        <w:t>oranje</w:t>
+      </w:r>
+      <w:proofErr w:type="spellEnd"/>
+      <w:r>
+        <w:t xml:space="preserve"> </w:t>
+      </w:r>
+      <w:proofErr w:type="spellStart"/>
+      <w:r>
+        <w:t>gelezen</w:t>
+      </w:r>
+      <w:proofErr w:type="spellEnd"/>
+      <w:r>
+        <w:t>." the words would be tokenized and labeled as follows: ["Recent", "</w:t>
+      </w:r>
+      <w:proofErr w:type="spellStart"/>
+      <w:r>
+        <w:t>heb</w:t>
+      </w:r>
+      <w:proofErr w:type="spellEnd"/>
+      <w:r>
+        <w:t>", "</w:t>
+      </w:r>
+      <w:proofErr w:type="spellStart"/>
+      <w:r>
+        <w:t>ik</w:t>
+      </w:r>
+      <w:proofErr w:type="spellEnd"/>
+      <w:r>
+        <w:t>", "het", "</w:t>
+      </w:r>
+      <w:proofErr w:type="spellStart"/>
+      <w:r>
+        <w:t>boek</w:t>
+      </w:r>
+      <w:proofErr w:type="spellEnd"/>
+      <w:r>
+        <w:t>", "De", "</w:t>
+      </w:r>
+      <w:proofErr w:type="spellStart"/>
+      <w:r>
+        <w:t>paarden</w:t>
+      </w:r>
+      <w:proofErr w:type="spellEnd"/>
+      <w:r>
+        <w:t>", "van", "</w:t>
+      </w:r>
+      <w:proofErr w:type="spellStart"/>
+      <w:r>
+        <w:t>oranje</w:t>
+      </w:r>
+      <w:proofErr w:type="spellEnd"/>
+      <w:r>
+        <w:t>", “</w:t>
+      </w:r>
+      <w:proofErr w:type="spellStart"/>
+      <w:r>
+        <w:t>gelezen</w:t>
+      </w:r>
+      <w:proofErr w:type="spellEnd"/>
+      <w:r>
+        <w:t>”] would have the corresponding labels ["O", "O", "O", "O", "O", "I", "I", "I", "I", “O”].</w:t>
       </w:r>
     </w:p>
     <w:p/>
@@ -2473,13 +2904,31 @@
     </w:p>
     <w:p>
       <w:r>
-        <w:t>In addition to the book titles provided by the newspaper "De Leeuwarder Courant," I manually labeled book titles from other newspapers to evaluate the developed NER system's generalizability</w:t>
+        <w:t xml:space="preserve">In addition to the book titles provided </w:t>
+      </w:r>
+      <w:r>
+        <w:t>from</w:t>
+      </w:r>
+      <w:r>
+        <w:t xml:space="preserve"> the newspaper "De Leeuwarder Courant"</w:t>
+      </w:r>
+      <w:r>
+        <w:t>,</w:t>
+      </w:r>
+      <w:r>
+        <w:t xml:space="preserve"> I manually labeled book titles from other newspapers to evaluate the developed NER system's generalizability</w:t>
       </w:r>
       <w:r>
         <w:t xml:space="preserve"> to other newspapers</w:t>
       </w:r>
       <w:r>
-        <w:t xml:space="preserve">. This involved detecting articles containing book reviews from the newspapers "Het Parool" and "De Trouw." Articles from both newspapers were merged into a new test dataset. Due to time constraints, only the articles that were most clearly book reviews were selected, resulting in 115 book reviews from "De Trouw" and 193 from "Het Parool." </w:t>
+        <w:t>. This involved detecting articles containing book reviews from the newspapers "Het Parool" and "De Trouw"</w:t>
+      </w:r>
+      <w:r>
+        <w:t>.</w:t>
+      </w:r>
+      <w:r>
+        <w:t xml:space="preserve"> Articles from both newspapers were merged into a new test dataset. Due to time constraints, only the articles that were most clearly book reviews were selected, resulting in 115 book reviews from "De Trouw" and 193 from "Het Parool." </w:t>
       </w:r>
       <w:r>
         <w:t>An article was clearly a book review if it contained the characters "blz," "ISBN," and "ƒ."</w:t>
@@ -2505,14 +2954,14 @@
         <w:t xml:space="preserve">directly </w:t>
       </w:r>
       <w:r>
-        <w:t xml:space="preserve">in </w:t>
+        <w:t xml:space="preserve">in the text. </w:t>
+      </w:r>
+      <w:r>
+        <w:t xml:space="preserve">Consequently, in this dataset, the title always includes the full book title along with the </w:t>
       </w:r>
       <w:r>
         <w:lastRenderedPageBreak/>
-        <w:t xml:space="preserve">the text. </w:t>
-      </w:r>
-      <w:r>
-        <w:t>Consequently, in this dataset, the title always includes the full book title along with the subtitle. In contrast, the “De Leeuwarder Courant” data sometimes required discarding the subtitle to accurately identify the title's position.</w:t>
+        <w:t>subtitle. In contrast, the “De Leeuwarder Courant” data sometimes required discarding the subtitle to accurately identify the title's position.</w:t>
       </w:r>
       <w:r>
         <w:t xml:space="preserve"> </w:t>
@@ -2524,10 +2973,7 @@
         <w:t xml:space="preserve"> </w:t>
       </w:r>
       <w:r>
-        <w:t>if a title appears multiple times in</w:t>
-      </w:r>
-      <w:r>
-        <w:t xml:space="preserve"> </w:t>
+        <w:t xml:space="preserve">if a title appears multiple times in </w:t>
       </w:r>
       <w:r>
         <w:t>“Het Parool” or “De Trouw”</w:t>
@@ -2643,7 +3089,19 @@
     </w:p>
     <w:p>
       <w:r>
-        <w:t>In the section “Labels from Another Newspaper,” we discuss the creation of a second dataset, which includes 115 book reviews from "De Trouw" and 193 from "Het Parool"</w:t>
+        <w:t>In the section “Labels from Another Newspaper”</w:t>
+      </w:r>
+      <w:r>
+        <w:t>,</w:t>
+      </w:r>
+      <w:r>
+        <w:t xml:space="preserve"> we discuss</w:t>
+      </w:r>
+      <w:r>
+        <w:t>ed</w:t>
+      </w:r>
+      <w:r>
+        <w:t xml:space="preserve"> the creation of a second dataset, which includes 115 book reviews from "De Trouw" and 193 from "Het Parool"</w:t>
       </w:r>
       <w:r>
         <w:t>.</w:t>
@@ -2664,42 +3122,7 @@
           <w:b/>
           <w:bCs/>
         </w:rPr>
-        <w:t xml:space="preserve">Optical </w:t>
-      </w:r>
-      <w:r>
-        <w:rPr>
-          <w:b/>
-          <w:bCs/>
-        </w:rPr>
-        <w:t>C</w:t>
-      </w:r>
-      <w:r>
-        <w:rPr>
-          <w:b/>
-          <w:bCs/>
-        </w:rPr>
-        <w:t>haracter</w:t>
-      </w:r>
-      <w:r>
-        <w:rPr>
-          <w:b/>
-          <w:bCs/>
-        </w:rPr>
-        <w:t xml:space="preserve"> R</w:t>
-      </w:r>
-      <w:r>
-        <w:rPr>
-          <w:b/>
-          <w:bCs/>
-        </w:rPr>
-        <w:t>ecognition</w:t>
-      </w:r>
-      <w:r>
-        <w:rPr>
-          <w:b/>
-          <w:bCs/>
-        </w:rPr>
-        <w:t xml:space="preserve"> Quality</w:t>
+        <w:t>Optical Character Recognition Quality</w:t>
       </w:r>
     </w:p>
     <w:p>
@@ -2797,13 +3220,7 @@
     </w:p>
     <w:p>
       <w:r>
-        <w:t xml:space="preserve">This chapter outlines the experiments conducted to identify the most effective </w:t>
-      </w:r>
-      <w:r>
-        <w:t xml:space="preserve">NER </w:t>
-      </w:r>
-      <w:r>
-        <w:t>model for extracting book titles from book review articles and the methods used to evaluate model performance. Initially, the models employed in these experiments are described in detail.</w:t>
+        <w:t>This chapter outlines the experiments conducted to identify the most effective NER model for extracting book titles from book review articles and the methods used to evaluate model performance. Initially, the models employed in these experiments are described in detail.</w:t>
       </w:r>
     </w:p>
     <w:p>
@@ -2853,336 +3270,326 @@
         </w:rPr>
         <w:t>Baseline</w:t>
       </w:r>
-    </w:p>
-    <w:p>
-      <w:r>
-        <w:t>In developing a Named Entity Recognition (NER) system for extracting book titles from historical newspapers, we start</w:t>
-      </w:r>
-      <w:r>
-        <w:t>ed</w:t>
-      </w:r>
-      <w:r>
-        <w:t xml:space="preserve"> with a baseline model. This simple model establishes a performance benchmark, ensuring that any improvements from more complex models are meaningful. Jurafsky &amp; Martin (2023) emphasize the use of a “Most Frequent Class Baseline” in token classification. This baseline model assigns each token to the class it occurred in most often in the training set, in our case the “O” class, meaning no-book-title. By setting this baseline, we can measure the effectiveness of more advanced models</w:t>
+      <w:r>
+        <w:rPr>
+          <w:b/>
+          <w:bCs/>
+        </w:rPr>
+        <w:t xml:space="preserve"> &amp; SpaCy</w:t>
+      </w:r>
+    </w:p>
+    <w:p>
+      <w:r>
+        <w:t xml:space="preserve">To develop a </w:t>
+      </w:r>
+      <w:r>
+        <w:t>NER</w:t>
+      </w:r>
+      <w:r>
+        <w:t xml:space="preserve"> system for extracting book titles from historical newspapers, we initially established a baseline model. This simple model serves as a performance benchmark, ensuring that improvements from more complex models are meaningful.</w:t>
+      </w:r>
+    </w:p>
+    <w:p>
+      <w:r>
+        <w:t xml:space="preserve">For the baseline, we employed spaCy, an open-source software library designed for </w:t>
+      </w:r>
+      <w:r>
+        <w:t>NLP</w:t>
+      </w:r>
+      <w:r>
+        <w:t>. SpaCy provides pre-trained models capable of performing various NLP tasks, including NER. In this study, we utilized spaCy's Dutch pre-trained NER model. This model is capable at identifying a diverse range of entities within Dutch texts. For our purpose, we exclusively focus on the "WORK_OF_ART" entity, which encompasses titles of books, songs, and other artistic works.</w:t>
+      </w:r>
+    </w:p>
+    <w:p>
+      <w:r>
+        <w:t xml:space="preserve">While this baseline model may not achieve the highest performance compared to more specialized or custom-trained models, its ease of use and accessibility make it a valuable initial tool for our research. </w:t>
+      </w:r>
+    </w:p>
+    <w:p>
+      <w:r>
+        <w:t xml:space="preserve">In addition to using the pre-trained NER model, we took advantage of spaCy's capability to fine-tune </w:t>
+      </w:r>
+      <w:r>
+        <w:t xml:space="preserve">their pre-trained </w:t>
+      </w:r>
+      <w:r>
+        <w:t>models on</w:t>
+      </w:r>
+      <w:r>
+        <w:t xml:space="preserve"> our own</w:t>
+      </w:r>
+      <w:r>
+        <w:t xml:space="preserve"> custom training data. This adaptability</w:t>
+      </w:r>
+      <w:r>
+        <w:t xml:space="preserve"> could potentially increase performance in recognizing our custom entity. </w:t>
+      </w:r>
+      <w:r>
+        <w:t>However, while spaCy offers a streamlined and user-friendly interface, it also imposes certain limitations. The simplified training process restricts the ability to customize various aspects of the training, potentially limiting the performance improvements that could be achieved through more detailed and specific adjustments.</w:t>
+      </w:r>
+      <w:r>
+        <w:t xml:space="preserve"> </w:t>
+      </w:r>
+      <w:r>
+        <w:t>The underlying architecture of spaCy's NER model is based on a Convolutional Neural Network (CNN), as detailed in spaCy's official documentation.</w:t>
+      </w:r>
+    </w:p>
+    <w:p>
+      <w:pPr>
+        <w:rPr>
+          <w:b/>
+          <w:bCs/>
+        </w:rPr>
+      </w:pPr>
+      <w:r>
+        <w:rPr>
+          <w:b/>
+          <w:bCs/>
+        </w:rPr>
+        <w:t>Bi</w:t>
+      </w:r>
+      <w:r>
+        <w:rPr>
+          <w:b/>
+          <w:bCs/>
+        </w:rPr>
+        <w:t>LSTM-CRF</w:t>
+      </w:r>
+    </w:p>
+    <w:p>
+      <w:r>
+        <w:t>Although the literature</w:t>
+      </w:r>
+      <w:r>
+        <w:t xml:space="preserve"> (</w:t>
+      </w:r>
+      <w:r>
+        <w:t>section "Deep Learning"</w:t>
+      </w:r>
+      <w:r>
+        <w:t>)</w:t>
+      </w:r>
+      <w:r>
+        <w:t xml:space="preserve"> identifies transformer-based models as the state-of-the-art in</w:t>
+      </w:r>
+      <w:r>
+        <w:t xml:space="preserve"> NER</w:t>
+      </w:r>
+      <w:r>
+        <w:t xml:space="preserve">, </w:t>
+      </w:r>
+      <w:r>
+        <w:t xml:space="preserve">there is a notable gap regarding their performance on </w:t>
+      </w:r>
+      <w:r>
+        <w:t>this specific context</w:t>
+      </w:r>
+      <w:r>
+        <w:t xml:space="preserve"> </w:t>
+      </w:r>
+      <w:r>
+        <w:t xml:space="preserve">with a </w:t>
+      </w:r>
+      <w:r>
+        <w:t>substantial</w:t>
+      </w:r>
+      <w:r>
+        <w:t xml:space="preserve"> class imbalance. Consequently, this study also incorporates the predecessor state-of-the-art in NER, the </w:t>
+      </w:r>
+      <w:r>
+        <w:t>Bi</w:t>
+      </w:r>
+      <w:r>
+        <w:t>LSTM-CRF model, to address this specific context and provide a comparative analysis.</w:t>
+      </w:r>
+    </w:p>
+    <w:p>
+      <w:r>
+        <w:t xml:space="preserve">Training the </w:t>
+      </w:r>
+      <w:r>
+        <w:t>Bi</w:t>
+      </w:r>
+      <w:r>
+        <w:t xml:space="preserve">LSTM-CRF model necessitates converting the text into a numeric representation, as detailed in the "Text Representation" section. This study focused exclusively on pre-trained Dutch word embeddings for this transformation. Various word embeddings were evaluated based on the proportion of unknown tokens in the training data. The largest </w:t>
+      </w:r>
+      <w:proofErr w:type="spellStart"/>
+      <w:r>
+        <w:t>GloVe</w:t>
+      </w:r>
+      <w:proofErr w:type="spellEnd"/>
+      <w:r>
+        <w:t xml:space="preserve"> embeddings (Pennington et al., 2014</w:t>
+      </w:r>
+      <w:r>
+        <w:t>)</w:t>
+      </w:r>
+      <w:r>
+        <w:t xml:space="preserve"> </w:t>
+      </w:r>
+      <w:r>
+        <w:t>classified 24% of the tokens as unknown</w:t>
+      </w:r>
+      <w:r>
+        <w:t xml:space="preserve">. In contrast, FastText embeddings (Bojanowski et al., 2017) </w:t>
+      </w:r>
+      <w:r>
+        <w:t xml:space="preserve">marked only 2% of tokens as unknown. </w:t>
+      </w:r>
+      <w:r>
+        <w:t>Consequently, FastText was chosen for the text-to-numeric transformation in this study.</w:t>
+      </w:r>
+    </w:p>
+    <w:p>
+      <w:pPr>
+        <w:rPr>
+          <w:b/>
+          <w:bCs/>
+        </w:rPr>
+      </w:pPr>
+      <w:r>
+        <w:rPr>
+          <w:b/>
+          <w:bCs/>
+        </w:rPr>
+        <w:lastRenderedPageBreak/>
+        <w:t>Transformer-based</w:t>
+      </w:r>
+      <w:r>
+        <w:rPr>
+          <w:b/>
+          <w:bCs/>
+        </w:rPr>
+        <w:t xml:space="preserve"> Large Language Models</w:t>
+      </w:r>
+    </w:p>
+    <w:p>
+      <w:r>
+        <w:t>In addition to utilizing the predecessor state-of-the-art in NER, this research also employs the current state-of-the-art: transformer-based models. This study specifically focuses on models that are not only pre-trained but also already fine-tuned for NER tasks. Liu et al. (2021) demonstrated that fine-tuning transformer models on a specific domain's NER task yields better performance if the model has already been fine-tuned on a NER task from another domain. Hugging Face, a collaborative platform, hosts numerous fine-tuned NER transformer</w:t>
+      </w:r>
+      <w:r>
+        <w:t>-based models</w:t>
+      </w:r>
+      <w:r>
+        <w:t>. For this study, several popular transformer models, which had already been fine-tuned on Dutch NER tasks, were further fine-tuned to enhance their performance on our specific dataset.</w:t>
+      </w:r>
+    </w:p>
+    <w:p>
+      <w:r>
+        <w:t>The first model employed is the "WikiNEuRal" from Tedeschi et al. (2021). This is a multilingual BERT model that has been fine-tuned on a NER task across nine languages, including Dutch</w:t>
+      </w:r>
+      <w:r>
+        <w:t xml:space="preserve"> and German</w:t>
       </w:r>
       <w:r>
         <w:t>.</w:t>
       </w:r>
     </w:p>
     <w:p>
-      <w:pPr>
-        <w:rPr>
-          <w:b/>
-          <w:bCs/>
-        </w:rPr>
-      </w:pPr>
-      <w:r>
-        <w:rPr>
-          <w:b/>
-          <w:bCs/>
-        </w:rPr>
-        <w:t>Spacy</w:t>
-      </w:r>
-    </w:p>
-    <w:p>
-      <w:r>
-        <w:t xml:space="preserve">In the pursuit of extracting book titles from historical newspapers, we utilized spaCy, an open-source software library designed for </w:t>
-      </w:r>
-      <w:r>
-        <w:t>NLP.</w:t>
+      <w:r>
+        <w:t>Another model used is the “xlm-roberta-large-finetuned-conll03-english”</w:t>
+      </w:r>
+      <w:r>
+        <w:t>,</w:t>
+      </w:r>
+      <w:r>
+        <w:t xml:space="preserve"> an XLM-RoBERTa model (Conneau et al., 2019). This model is a multilingual extended version of RoBERTa and has been fine-tuned on the CoNLL-2003 dataset (Sang et al., 2003).</w:t>
+      </w:r>
+    </w:p>
+    <w:p>
+      <w:r>
+        <w:t>The study also incorporates the “robbert-v2-dutch-ner”</w:t>
+      </w:r>
+      <w:r>
+        <w:t>,</w:t>
+      </w:r>
+      <w:r>
+        <w:t xml:space="preserve"> developed by Delobelle et al. (2020). This model is based on RoBERTa and fine-tuned specifically for Dutch NER tasks</w:t>
+      </w:r>
+      <w:r>
+        <w:t>.</w:t>
+      </w:r>
+    </w:p>
+    <w:p>
+      <w:r>
+        <w:t>Lastly, the “BERTje”</w:t>
+      </w:r>
+      <w:r>
+        <w:t>,</w:t>
+      </w:r>
+      <w:r>
+        <w:t xml:space="preserve"> developed by De Vries et al. (2019) at the University of Groningen, is included. This model is BERT-based and pre-trained on Dutch data, including contemporary and historical fiction novels, the Multifaceted Dutch News Corpus (Ordelman et al., 2007), and a collection of Dutch news articles.</w:t>
+      </w:r>
+      <w:r>
+        <w:t xml:space="preserve"> After pre-training,</w:t>
       </w:r>
       <w:r>
         <w:t xml:space="preserve"> </w:t>
       </w:r>
       <w:r>
-        <w:t xml:space="preserve">SpaCy provides pre-trained models that perform various NLP tasks, including </w:t>
-      </w:r>
-      <w:r>
-        <w:t>NER</w:t>
-      </w:r>
-      <w:r>
-        <w:t>. In this study, we specifically utilized spaCy's Dutch pre-trained NER model, which is proficient in identifying a wide array of entities within Dutch texts. One of the key entity categories it recognizes is "WORK_OF_ART," which includes titles of books, songs, and other artistic works. Although this model may not achieve the highest performance compared to more specialized or custom-trained models, its ease of use and accessibility make it a valuable initial tool for our research.</w:t>
-      </w:r>
-    </w:p>
-    <w:p>
-      <w:r>
-        <w:t xml:space="preserve">In addition to using the pre-trained NER model, we took advantage of spaCy's capability to fine-tune </w:t>
-      </w:r>
-      <w:r>
-        <w:t xml:space="preserve">their pre-trained </w:t>
-      </w:r>
-      <w:r>
-        <w:t>models on</w:t>
-      </w:r>
-      <w:r>
-        <w:t xml:space="preserve"> our own</w:t>
-      </w:r>
-      <w:r>
-        <w:t xml:space="preserve"> custom training data. This adaptability</w:t>
-      </w:r>
-      <w:r>
-        <w:t xml:space="preserve"> could potentially increase performance in recognizing our custom entity. </w:t>
-      </w:r>
-      <w:r>
-        <w:t>However, while spaCy offers a streamlined and user-friendly interface, it also imposes certain limitations. The simplified training process restricts the ability to customize various aspects of the training, potentially limiting the performance improvements that could be achieved through more detailed and specific adjustments.</w:t>
-      </w:r>
-      <w:r>
-        <w:t xml:space="preserve"> </w:t>
-      </w:r>
-      <w:r>
-        <w:t>The underlying architecture of spaCy's NER model is based on a Convolutional Neural Network (CNN), as detailed in spaCy's official documentation.</w:t>
-      </w:r>
-    </w:p>
-    <w:p>
-      <w:pPr>
-        <w:rPr>
-          <w:b/>
-          <w:bCs/>
-        </w:rPr>
-      </w:pPr>
-      <w:r>
-        <w:rPr>
-          <w:b/>
-          <w:bCs/>
-        </w:rPr>
-        <w:t>Bi</w:t>
-      </w:r>
-      <w:r>
-        <w:rPr>
-          <w:b/>
-          <w:bCs/>
-        </w:rPr>
-        <w:t>LSTM-CRF</w:t>
-      </w:r>
-    </w:p>
-    <w:p>
-      <w:r>
-        <w:t>Although the literature</w:t>
-      </w:r>
-      <w:r>
-        <w:t xml:space="preserve"> (</w:t>
-      </w:r>
-      <w:r>
-        <w:t>section "Deep Learning"</w:t>
-      </w:r>
-      <w:r>
-        <w:t>)</w:t>
-      </w:r>
-      <w:r>
-        <w:t xml:space="preserve"> identifies transformer-based models as the state-of-the-art in</w:t>
-      </w:r>
-      <w:r>
-        <w:t xml:space="preserve"> NER</w:t>
-      </w:r>
-      <w:r>
-        <w:t xml:space="preserve">, </w:t>
-      </w:r>
-      <w:r>
-        <w:t xml:space="preserve">there is a notable gap regarding their performance on </w:t>
-      </w:r>
-      <w:r>
-        <w:t>this specific context</w:t>
-      </w:r>
-      <w:r>
-        <w:t xml:space="preserve"> </w:t>
-      </w:r>
-      <w:r>
-        <w:t xml:space="preserve">with a </w:t>
-      </w:r>
-      <w:r>
-        <w:t xml:space="preserve">significant class imbalance. Consequently, this study also incorporates the predecessor state-of-the-art in NER, the </w:t>
-      </w:r>
-      <w:r>
-        <w:t>Bi</w:t>
-      </w:r>
-      <w:r>
-        <w:t>LSTM-CRF model, to address this specific context and provide a comparative analysis.</w:t>
-      </w:r>
-    </w:p>
-    <w:p>
-      <w:r>
-        <w:t xml:space="preserve">Training the </w:t>
-      </w:r>
-      <w:r>
-        <w:t>Bi</w:t>
-      </w:r>
-      <w:r>
-        <w:t xml:space="preserve">LSTM-CRF model necessitates converting the text into a numeric representation, as detailed in the "Text Representation" section. This study focused exclusively on pre-trained </w:t>
-      </w:r>
-      <w:r>
-        <w:lastRenderedPageBreak/>
-        <w:t>Dutch word embeddings for this transformation. Various word embeddings were evaluated based on the proportion of unknown tokens in the training data. The largest GloVe embeddings (Pennington et al., 2014) resulted in 24% of the tokens being marked as unknown. In contrast, FastText embeddings (Bojanowski et al., 2017) had only 2% unknown tokens. Consequently, FastText was chosen for the text-to-numeric transformation in this study.</w:t>
-      </w:r>
-    </w:p>
-    <w:p>
-      <w:pPr>
-        <w:rPr>
-          <w:b/>
-          <w:bCs/>
-        </w:rPr>
-      </w:pPr>
-      <w:r>
-        <w:rPr>
-          <w:b/>
-          <w:bCs/>
-        </w:rPr>
-        <w:t>Transformer-based</w:t>
-      </w:r>
-      <w:r>
-        <w:rPr>
-          <w:b/>
-          <w:bCs/>
-        </w:rPr>
-        <w:t xml:space="preserve"> Large Language Models</w:t>
-      </w:r>
-    </w:p>
-    <w:p>
-      <w:r>
-        <w:t>In addition to utilizing the predecessor state-of-the-art in NER, this research also employs the current state-of-the-art: transformer-based models. This study specifically focuses on models that are not only pre-trained but also already fine-tuned for NER tasks. Liu et al. (2021) demonstrated that fine-tuning transformer models on a specific domain's NER task yields better performance if the model has already been fine-tuned on a NER task from another domain. Hugging Face, a collaborative platform, hosts numerous fine-tuned NER transformer</w:t>
-      </w:r>
-      <w:r>
-        <w:t>-based models</w:t>
-      </w:r>
-      <w:r>
-        <w:t>. For this study, several popular transformer models, which had already been fine-tuned on Dutch NER tasks, were further fine-tuned to enhance their performance on our specific dataset.</w:t>
-      </w:r>
-    </w:p>
-    <w:p>
-      <w:r>
-        <w:t>The first model employed is the "WikiNEuRal" from Tedeschi et al. (2021). This is a multilingual BERT model that has been fine-tuned on a NER task across nine languages, including Dutch</w:t>
-      </w:r>
-      <w:r>
-        <w:t xml:space="preserve"> and German</w:t>
+        <w:t>it was</w:t>
+      </w:r>
+      <w:r>
+        <w:t xml:space="preserve"> then fine-tuned on the CoNLL-2002 dataset (Sang, 2002)</w:t>
       </w:r>
       <w:r>
         <w:t>.</w:t>
       </w:r>
     </w:p>
     <w:p>
-      <w:r>
-        <w:t>Another model used is the “xlm-roberta-large-finetuned-conll03-english,” an XLM-RoBERTa model (Conneau et al., 2019). This model is a multilingual extended version of RoBERTa and has been fine-tuned on the CoNLL-2003 dataset (Sang et al., 2003).</w:t>
-      </w:r>
-    </w:p>
-    <w:p>
-      <w:r>
-        <w:t>The study also incorporates the “robbert-v2-dutch-ner,” developed by Delobelle et al. (2020). This model is based on RoBERTa and fine-tuned specifically for Dutch NER tasks</w:t>
+      <w:pPr>
+        <w:rPr>
+          <w:b/>
+          <w:bCs/>
+        </w:rPr>
+      </w:pPr>
+      <w:r>
+        <w:rPr>
+          <w:b/>
+          <w:bCs/>
+        </w:rPr>
+        <w:t>Loss Function</w:t>
+      </w:r>
+    </w:p>
+    <w:p>
+      <w:r>
+        <w:t>The loss function is a component necessary</w:t>
+      </w:r>
+      <w:r>
+        <w:t xml:space="preserve"> for training neural networks, as it measures how well the model’s predictions align with the actual target values. During training, the neural network adjusts its weights </w:t>
+      </w:r>
+      <w:r>
+        <w:t>with the goal to</w:t>
+      </w:r>
+      <w:r>
+        <w:t xml:space="preserve"> minimize the loss function. Initially, when testing </w:t>
+      </w:r>
+      <w:r>
+        <w:t xml:space="preserve">the </w:t>
+      </w:r>
+      <w:r>
+        <w:t>transformer-based models and the BiLSTM-CRF model, they failed to learn effectively. The default loss function, Cross-Entropy, did not address the significant class imbalance present in the training data (section "Data Analysis" in chapter "Data"). Consequently, the models always predicted that all tokens were "no book" and nothing else.</w:t>
+      </w:r>
+    </w:p>
+    <w:p>
+      <w:r>
+        <w:t>Nemoto et al. (2024) proposed a solution to this issue by developing a loss function capable of handling class imbalance. They compared several loss functions frequently used for NER tasks with class imbalance and introduced their own loss function, called "Majority or Minority (MoM)"</w:t>
       </w:r>
       <w:r>
         <w:t>.</w:t>
       </w:r>
-    </w:p>
-    <w:p>
-      <w:r>
-        <w:t>Lastly, the “BERTje,” developed by De Vries et al. (2019) at the University of Groningen, is included. This model is BERT-based and pre-trained on Dutch data, including contemporary and historical fiction novels, the Multifaceted Dutch News Corpus (Ordelman et al., 2007), and a collection of Dutch news articles.</w:t>
-      </w:r>
-      <w:r>
-        <w:t xml:space="preserve"> After pre-training,</w:t>
-      </w:r>
-      <w:r>
-        <w:t xml:space="preserve"> </w:t>
-      </w:r>
-      <w:r>
-        <w:t>it was</w:t>
-      </w:r>
-      <w:r>
-        <w:t xml:space="preserve"> then fine-tuned on the CoNLL-2002 dataset (Sang, 2002)</w:t>
-      </w:r>
-      <w:r>
-        <w:t>.</w:t>
-      </w:r>
-    </w:p>
-    <w:p>
-      <w:pPr>
-        <w:rPr>
-          <w:b/>
-          <w:bCs/>
-        </w:rPr>
-      </w:pPr>
-      <w:r>
-        <w:rPr>
-          <w:b/>
-          <w:bCs/>
-        </w:rPr>
-        <w:t>Loss Function</w:t>
-      </w:r>
-    </w:p>
-    <w:p>
-      <w:pPr>
-        <w:rPr>
-          <w:lang w:val="en-NL"/>
-        </w:rPr>
-      </w:pPr>
-      <w:r>
-        <w:t>The loss function is a component necessary</w:t>
-      </w:r>
-      <w:r>
-        <w:t xml:space="preserve"> </w:t>
-      </w:r>
-      <w:r>
-        <w:t xml:space="preserve">for training neural networks, as it measures how well the model’s predictions align with the actual target values. During training, the neural network adjusts its weights </w:t>
-      </w:r>
-      <w:r>
-        <w:t>with the goal to</w:t>
-      </w:r>
-      <w:r>
-        <w:t xml:space="preserve"> minimize the loss function. Initially, when testing </w:t>
-      </w:r>
-      <w:r>
-        <w:t xml:space="preserve">the </w:t>
-      </w:r>
-      <w:r>
-        <w:t xml:space="preserve">transformer-based models and the BiLSTM-CRF model, they failed to learn effectively. The default loss function, Binary Cross-Entropy, did not address the significant class imbalance </w:t>
-      </w:r>
-      <w:r>
-        <w:t xml:space="preserve">present </w:t>
-      </w:r>
-      <w:r>
-        <w:t>in the training data (</w:t>
-      </w:r>
-      <w:r>
-        <w:t>section</w:t>
-      </w:r>
-      <w:r>
-        <w:t xml:space="preserve"> "Data Analysis" in </w:t>
-      </w:r>
-      <w:r>
-        <w:t>chapter</w:t>
-      </w:r>
-      <w:r>
-        <w:t xml:space="preserve"> "Data"). Consequently, the models always predicted that all tokens were "no book" and nothing else.</w:t>
-      </w:r>
-    </w:p>
-    <w:p>
-      <w:r>
-        <w:t xml:space="preserve">Nemoto et al. (2024) proposed a solution to this issue by developing a loss function capable of handling class imbalance. They compared several loss functions </w:t>
-      </w:r>
-      <w:r>
-        <w:t>frequently used</w:t>
-      </w:r>
-      <w:r>
-        <w:t xml:space="preserve"> for NER tasks with class imbalance and introduced their own</w:t>
-      </w:r>
-      <w:r>
-        <w:t xml:space="preserve"> loss function</w:t>
-      </w:r>
-      <w:r>
-        <w:t>, called "Majority or Minority (MoM)"</w:t>
-      </w:r>
-      <w:r>
-        <w:t>.</w:t>
-      </w:r>
-      <w:r>
-        <w:t xml:space="preserve"> Their comparative analysis on four NER datasets demonstrated that the MoM loss function outperformed </w:t>
-      </w:r>
-      <w:r>
-        <w:t>the other</w:t>
-      </w:r>
-      <w:r>
-        <w:t xml:space="preserve"> loss functions commonly used for NER with class imbalance.</w:t>
-      </w:r>
-    </w:p>
-    <w:p>
-      <w:r>
-        <w:lastRenderedPageBreak/>
+      <w:r>
+        <w:t xml:space="preserve"> Their comparative analysis on </w:t>
+      </w:r>
+      <w:r>
+        <w:t>several</w:t>
+      </w:r>
+      <w:r>
+        <w:t xml:space="preserve"> NER datasets demonstrated that the MoM loss function outperformed the other loss functions commonly used for NER with class imbalance.</w:t>
+      </w:r>
+    </w:p>
+    <w:p>
+      <w:r>
         <w:t>Consequently, the MoM loss function was used</w:t>
       </w:r>
       <w:r>
@@ -3223,7 +3630,26 @@
     </w:p>
     <w:p>
       <w:r>
-        <w:t>This section outlines experiments conducted to first identify the top-performing model in each category of NER models. Then, these top-performing models are compared to determine the best overall NER model. Detailed descriptions of the models used in each experiment are provided in the "Models" section.</w:t>
+        <w:lastRenderedPageBreak/>
+        <w:t xml:space="preserve">This section outlines </w:t>
+      </w:r>
+      <w:r>
+        <w:t xml:space="preserve">the </w:t>
+      </w:r>
+      <w:r>
+        <w:t xml:space="preserve">experiments conducted to first identify the top-performing model in each category of NER models. Then, these top-performing models </w:t>
+      </w:r>
+      <w:r>
+        <w:t>were</w:t>
+      </w:r>
+      <w:r>
+        <w:t xml:space="preserve"> compared to determine the best overall NER model. Detailed descriptions of the models used in each experiment are provided in the </w:t>
+      </w:r>
+      <w:r>
+        <w:t xml:space="preserve">previous section: </w:t>
+      </w:r>
+      <w:r>
+        <w:t>"Models".</w:t>
       </w:r>
     </w:p>
     <w:p>
@@ -3241,6 +3667,11 @@
       </w:r>
       <w:r>
         <w:t>detailed in the "Data" chapter. The "Leeuwarden Courant" dataset was divided into training (70%), validation (15%), and test (15%) sets. The "Parool &amp; Trouw" dataset was retained as a single unit to serve as a secondary test set, aimed at evaluating the generalizability of the NER models to different newspapers.</w:t>
+      </w:r>
+    </w:p>
+    <w:p>
+      <w:r>
+        <w:t>For each experiment that involved a training procedure, the maximum batch size was used to optimise computational time.</w:t>
       </w:r>
     </w:p>
     <w:p>
@@ -3285,22 +3716,16 @@
         <w:t xml:space="preserve">The first experiment </w:t>
       </w:r>
       <w:r>
-        <w:t xml:space="preserve">evaluates multiple transformer-based large language models (LLMs) to identify the best performer. Each </w:t>
-      </w:r>
-      <w:r>
-        <w:t xml:space="preserve">transformer-based </w:t>
-      </w:r>
-      <w:r>
-        <w:t xml:space="preserve">LLM was trained for 20 epochs, and during training, </w:t>
-      </w:r>
-      <w:r>
-        <w:t>t</w:t>
-      </w:r>
-      <w:r>
-        <w:t>he F1 score on the validation set was recorded at each epoch to determine the optimal number of epochs through a callback mechanism.</w:t>
-      </w:r>
-      <w:r>
-        <w:t xml:space="preserve"> </w:t>
+        <w:t>evaluates multiple transformer-based large language models (LLMs) to identify the best performer. Each transformer-based LLM was trained for 20 epochs</w:t>
+      </w:r>
+      <w:r>
+        <w:t xml:space="preserve"> with a batch size of 64</w:t>
+      </w:r>
+      <w:r>
+        <w:t xml:space="preserve">, and during training, </w:t>
+      </w:r>
+      <w:r>
+        <w:t xml:space="preserve">the F1 score on the validation set was recorded at each epoch to determine the optimal number of epochs through a callback mechanism. </w:t>
       </w:r>
       <w:r>
         <w:t xml:space="preserve">Among these </w:t>
@@ -3315,13 +3740,7 @@
         <w:t>s</w:t>
       </w:r>
       <w:r>
-        <w:t xml:space="preserve">, the one with the highest overall F1 score on the validation set was chosen as the final </w:t>
-      </w:r>
-      <w:r>
-        <w:t xml:space="preserve">transformer-based LLM </w:t>
-      </w:r>
-      <w:r>
-        <w:t>for this study.</w:t>
+        <w:t>, the one with the highest overall F1 score on the validation set was chosen as the final transformer-based LLM for this study.</w:t>
       </w:r>
       <w:r>
         <w:t xml:space="preserve"> </w:t>
@@ -3387,7 +3806,37 @@
     </w:p>
     <w:p>
       <w:r>
-        <w:t>No experiment was needed to optimize the SpaCy approach. The pre-trained SpaCy model required no hyperparameter tuning, and for the fine-tuned SpaCy model on our training data, the default settings were used.</w:t>
+        <w:t>No experiment</w:t>
+      </w:r>
+      <w:r>
+        <w:t>ation</w:t>
+      </w:r>
+      <w:r>
+        <w:t xml:space="preserve"> was needed to optimize </w:t>
+      </w:r>
+      <w:r>
+        <w:t xml:space="preserve">the </w:t>
+      </w:r>
+      <w:r>
+        <w:t>SpaCy approach</w:t>
+      </w:r>
+      <w:r>
+        <w:t>es</w:t>
+      </w:r>
+      <w:r>
+        <w:t xml:space="preserve">. The pre-trained SpaCy model </w:t>
+      </w:r>
+      <w:r>
+        <w:t xml:space="preserve">(baseline) </w:t>
+      </w:r>
+      <w:r>
+        <w:t xml:space="preserve">required no hyperparameter tuning, and for the </w:t>
+      </w:r>
+      <w:r>
+        <w:t xml:space="preserve">further </w:t>
+      </w:r>
+      <w:r>
+        <w:t>fine-tuned SpaCy model on our training data, the default settings were used.</w:t>
       </w:r>
     </w:p>
     <w:p>
@@ -3411,7 +3860,28 @@
     </w:p>
     <w:p>
       <w:r>
-        <w:t>The final experiment was conducted after selecting the best transformer-based large language model and the best BiLSTM-CRF model, both determined using the validation set from the "Leeuwarden Courant" data. In this experiment, all final NER models were compared: the transformer-based model, the BiLSTM-CRF model, the SpaCy model, and the fine-tuned SpaCy model. These comparisons were made using both the test set from the "Leeuwarden Courant" and the "Parool &amp; Trouw" dataset. The evaluation methods for model performance are detailed in the next section, "</w:t>
+        <w:t xml:space="preserve">The final experiment was conducted after selecting the best transformer-based large language model and the best BiLSTM-CRF model, both determined using the validation set from the "Leeuwarden Courant" data. In this experiment, all final NER models were compared: </w:t>
+      </w:r>
+      <w:r>
+        <w:t>the SpaCy model (baseline), the fine-tuned SpaCy model</w:t>
+      </w:r>
+      <w:r>
+        <w:t xml:space="preserve">, </w:t>
+      </w:r>
+      <w:r>
+        <w:t xml:space="preserve">the transformer-based </w:t>
+      </w:r>
+      <w:r>
+        <w:t>LLM</w:t>
+      </w:r>
+      <w:r>
+        <w:t xml:space="preserve">, </w:t>
+      </w:r>
+      <w:r>
+        <w:t xml:space="preserve">and </w:t>
+      </w:r>
+      <w:r>
+        <w:t>the BiLSTM-CRF model. These comparisons were made using both the test set from the "Leeuwarden Courant" and the "Parool &amp; Trouw" dataset. The evaluation methods for model performance are detailed in the next section, "</w:t>
       </w:r>
       <w:r>
         <w:t xml:space="preserve">Performance </w:t>
@@ -3437,7 +3907,6 @@
           <w:sz w:val="28"/>
           <w:szCs w:val="28"/>
         </w:rPr>
-        <w:lastRenderedPageBreak/>
         <w:t xml:space="preserve">Performance </w:t>
       </w:r>
       <w:r>
@@ -3452,7 +3921,17 @@
     </w:p>
     <w:p>
       <w:r>
-        <w:t xml:space="preserve">This section outlines the methods used to evaluate the model's performance, which is assessed through two primary approaches: token classification performance and the accuracy of book title extraction. For experiments aimed at identifying the best model in each </w:t>
+        <w:t xml:space="preserve">This section outlines the methods used to evaluate the model's performance, which is assessed through two primary approaches: token classification performance and the accuracy </w:t>
+      </w:r>
+      <w:r>
+        <w:lastRenderedPageBreak/>
+        <w:t xml:space="preserve">of book title extraction. For </w:t>
+      </w:r>
+      <w:r>
+        <w:t xml:space="preserve">the </w:t>
+      </w:r>
+      <w:r>
+        <w:t xml:space="preserve">experiments aimed at identifying the best model in each </w:t>
       </w:r>
       <w:r>
         <w:t xml:space="preserve">NER </w:t>
@@ -3542,6 +4021,1088 @@
     <w:p/>
     <w:p/>
     <w:p/>
+    <w:p>
+      <w:r>
+        <w:t xml:space="preserve">BiLSTM-CRF </w:t>
+      </w:r>
+    </w:p>
+    <w:tbl>
+      <w:tblPr>
+        <w:tblStyle w:val="TableGrid"/>
+        <w:tblW w:w="0" w:type="auto"/>
+        <w:tblLook w:val="04A0" w:firstRow="1" w:lastRow="0" w:firstColumn="1" w:lastColumn="0" w:noHBand="0" w:noVBand="1"/>
+      </w:tblPr>
+      <w:tblGrid>
+        <w:gridCol w:w="1696"/>
+        <w:gridCol w:w="2552"/>
+        <w:gridCol w:w="2410"/>
+        <w:gridCol w:w="1559"/>
+      </w:tblGrid>
+      <w:tr>
+        <w:tc>
+          <w:tcPr>
+            <w:tcW w:w="1696" w:type="dxa"/>
+          </w:tcPr>
+          <w:p>
+            <w:r>
+              <w:t>Number of Memory Units</w:t>
+            </w:r>
+          </w:p>
+        </w:tc>
+        <w:tc>
+          <w:tcPr>
+            <w:tcW w:w="2552" w:type="dxa"/>
+          </w:tcPr>
+          <w:p>
+            <w:r>
+              <w:t>Total Number of Parameters (model size)</w:t>
+            </w:r>
+          </w:p>
+        </w:tc>
+        <w:tc>
+          <w:tcPr>
+            <w:tcW w:w="2410" w:type="dxa"/>
+          </w:tcPr>
+          <w:p>
+            <w:r>
+              <w:t>Leeuwarden Courant Validation F1 score</w:t>
+            </w:r>
+            <w:r>
+              <w:t xml:space="preserve"> (%)</w:t>
+            </w:r>
+          </w:p>
+        </w:tc>
+        <w:tc>
+          <w:tcPr>
+            <w:tcW w:w="1559" w:type="dxa"/>
+          </w:tcPr>
+          <w:p>
+            <w:r>
+              <w:t>Training Time (seconds)</w:t>
+            </w:r>
+          </w:p>
+        </w:tc>
+      </w:tr>
+      <w:tr>
+        <w:tc>
+          <w:tcPr>
+            <w:tcW w:w="1696" w:type="dxa"/>
+          </w:tcPr>
+          <w:p>
+            <w:r>
+              <w:t>50</w:t>
+            </w:r>
+          </w:p>
+        </w:tc>
+        <w:tc>
+          <w:tcPr>
+            <w:tcW w:w="2552" w:type="dxa"/>
+          </w:tcPr>
+          <w:p>
+            <w:r>
+              <w:t>141010</w:t>
+            </w:r>
+          </w:p>
+        </w:tc>
+        <w:tc>
+          <w:tcPr>
+            <w:tcW w:w="2410" w:type="dxa"/>
+          </w:tcPr>
+          <w:p>
+            <w:r>
+              <w:t>66.9</w:t>
+            </w:r>
+          </w:p>
+        </w:tc>
+        <w:tc>
+          <w:tcPr>
+            <w:tcW w:w="1559" w:type="dxa"/>
+          </w:tcPr>
+          <w:p>
+            <w:r>
+              <w:t>18607</w:t>
+            </w:r>
+          </w:p>
+        </w:tc>
+      </w:tr>
+      <w:tr>
+        <w:tc>
+          <w:tcPr>
+            <w:tcW w:w="1696" w:type="dxa"/>
+          </w:tcPr>
+          <w:p>
+            <w:r>
+              <w:t>100</w:t>
+            </w:r>
+          </w:p>
+        </w:tc>
+        <w:tc>
+          <w:tcPr>
+            <w:tcW w:w="2552" w:type="dxa"/>
+          </w:tcPr>
+          <w:p>
+            <w:r>
+              <w:t>322010</w:t>
+            </w:r>
+          </w:p>
+        </w:tc>
+        <w:tc>
+          <w:tcPr>
+            <w:tcW w:w="2410" w:type="dxa"/>
+          </w:tcPr>
+          <w:p>
+            <w:r>
+              <w:t>68.0</w:t>
+            </w:r>
+          </w:p>
+        </w:tc>
+        <w:tc>
+          <w:tcPr>
+            <w:tcW w:w="1559" w:type="dxa"/>
+          </w:tcPr>
+          <w:p>
+            <w:r>
+              <w:t>16704</w:t>
+            </w:r>
+          </w:p>
+        </w:tc>
+      </w:tr>
+      <w:tr>
+        <w:tc>
+          <w:tcPr>
+            <w:tcW w:w="1696" w:type="dxa"/>
+          </w:tcPr>
+          <w:p>
+            <w:r>
+              <w:t>200</w:t>
+            </w:r>
+          </w:p>
+        </w:tc>
+        <w:tc>
+          <w:tcPr>
+            <w:tcW w:w="2552" w:type="dxa"/>
+          </w:tcPr>
+          <w:p/>
+        </w:tc>
+        <w:tc>
+          <w:tcPr>
+            <w:tcW w:w="2410" w:type="dxa"/>
+          </w:tcPr>
+          <w:p/>
+        </w:tc>
+        <w:tc>
+          <w:tcPr>
+            <w:tcW w:w="1559" w:type="dxa"/>
+          </w:tcPr>
+          <w:p/>
+        </w:tc>
+      </w:tr>
+    </w:tbl>
+    <w:p/>
+    <w:p/>
+    <w:p>
+      <w:r>
+        <w:t>Transformer-based Large Language Models</w:t>
+      </w:r>
+    </w:p>
+    <w:p/>
+    <w:tbl>
+      <w:tblPr>
+        <w:tblStyle w:val="TableGrid"/>
+        <w:tblW w:w="0" w:type="auto"/>
+        <w:tblLook w:val="04A0" w:firstRow="1" w:lastRow="0" w:firstColumn="1" w:lastColumn="0" w:noHBand="0" w:noVBand="1"/>
+      </w:tblPr>
+      <w:tblGrid>
+        <w:gridCol w:w="2424"/>
+        <w:gridCol w:w="2658"/>
+        <w:gridCol w:w="2284"/>
+        <w:gridCol w:w="1650"/>
+      </w:tblGrid>
+      <w:tr>
+        <w:tc>
+          <w:tcPr>
+            <w:tcW w:w="2424" w:type="dxa"/>
+          </w:tcPr>
+          <w:p>
+            <w:r>
+              <w:t>Transformer</w:t>
+            </w:r>
+          </w:p>
+        </w:tc>
+        <w:tc>
+          <w:tcPr>
+            <w:tcW w:w="2658" w:type="dxa"/>
+          </w:tcPr>
+          <w:p>
+            <w:r>
+              <w:t>Total Number of Parameters (model size)</w:t>
+            </w:r>
+          </w:p>
+        </w:tc>
+        <w:tc>
+          <w:tcPr>
+            <w:tcW w:w="2284" w:type="dxa"/>
+          </w:tcPr>
+          <w:p>
+            <w:r>
+              <w:t>Leeuwarden Courant Validation F1 score</w:t>
+            </w:r>
+          </w:p>
+        </w:tc>
+        <w:tc>
+          <w:tcPr>
+            <w:tcW w:w="1650" w:type="dxa"/>
+          </w:tcPr>
+          <w:p>
+            <w:r>
+              <w:t>Training Time (seconds)</w:t>
+            </w:r>
+          </w:p>
+        </w:tc>
+      </w:tr>
+      <w:tr>
+        <w:tc>
+          <w:tcPr>
+            <w:tcW w:w="2424" w:type="dxa"/>
+          </w:tcPr>
+          <w:p>
+            <w:r>
+              <w:t>WikiNEuRal</w:t>
+            </w:r>
+          </w:p>
+        </w:tc>
+        <w:tc>
+          <w:tcPr>
+            <w:tcW w:w="2658" w:type="dxa"/>
+          </w:tcPr>
+          <w:p/>
+        </w:tc>
+        <w:tc>
+          <w:tcPr>
+            <w:tcW w:w="2284" w:type="dxa"/>
+          </w:tcPr>
+          <w:p/>
+        </w:tc>
+        <w:tc>
+          <w:tcPr>
+            <w:tcW w:w="1650" w:type="dxa"/>
+          </w:tcPr>
+          <w:p/>
+        </w:tc>
+      </w:tr>
+      <w:tr>
+        <w:tc>
+          <w:tcPr>
+            <w:tcW w:w="2424" w:type="dxa"/>
+          </w:tcPr>
+          <w:p>
+            <w:r>
+              <w:t>xlm-roberta-large-finetuned-conll03-english</w:t>
+            </w:r>
+          </w:p>
+        </w:tc>
+        <w:tc>
+          <w:tcPr>
+            <w:tcW w:w="2658" w:type="dxa"/>
+          </w:tcPr>
+          <w:p/>
+        </w:tc>
+        <w:tc>
+          <w:tcPr>
+            <w:tcW w:w="2284" w:type="dxa"/>
+          </w:tcPr>
+          <w:p/>
+        </w:tc>
+        <w:tc>
+          <w:tcPr>
+            <w:tcW w:w="1650" w:type="dxa"/>
+          </w:tcPr>
+          <w:p/>
+        </w:tc>
+      </w:tr>
+      <w:tr>
+        <w:tc>
+          <w:tcPr>
+            <w:tcW w:w="2424" w:type="dxa"/>
+          </w:tcPr>
+          <w:p>
+            <w:r>
+              <w:t>robbert-v2-dutch-ner</w:t>
+            </w:r>
+          </w:p>
+        </w:tc>
+        <w:tc>
+          <w:tcPr>
+            <w:tcW w:w="2658" w:type="dxa"/>
+          </w:tcPr>
+          <w:p/>
+        </w:tc>
+        <w:tc>
+          <w:tcPr>
+            <w:tcW w:w="2284" w:type="dxa"/>
+          </w:tcPr>
+          <w:p/>
+        </w:tc>
+        <w:tc>
+          <w:tcPr>
+            <w:tcW w:w="1650" w:type="dxa"/>
+          </w:tcPr>
+          <w:p/>
+        </w:tc>
+      </w:tr>
+      <w:tr>
+        <w:tc>
+          <w:tcPr>
+            <w:tcW w:w="2424" w:type="dxa"/>
+          </w:tcPr>
+          <w:p>
+            <w:r>
+              <w:t>BERTje</w:t>
+            </w:r>
+          </w:p>
+        </w:tc>
+        <w:tc>
+          <w:tcPr>
+            <w:tcW w:w="2658" w:type="dxa"/>
+          </w:tcPr>
+          <w:p/>
+        </w:tc>
+        <w:tc>
+          <w:tcPr>
+            <w:tcW w:w="2284" w:type="dxa"/>
+          </w:tcPr>
+          <w:p/>
+        </w:tc>
+        <w:tc>
+          <w:tcPr>
+            <w:tcW w:w="1650" w:type="dxa"/>
+          </w:tcPr>
+          <w:p/>
+        </w:tc>
+      </w:tr>
+    </w:tbl>
+    <w:p/>
+    <w:p>
+      <w:r>
+        <w:t>Final Comparison</w:t>
+      </w:r>
+    </w:p>
+    <w:p>
+      <w:r>
+        <w:t>Token classification</w:t>
+      </w:r>
+    </w:p>
+    <w:tbl>
+      <w:tblPr>
+        <w:tblStyle w:val="TableGrid"/>
+        <w:tblW w:w="9209" w:type="dxa"/>
+        <w:tblLook w:val="04A0" w:firstRow="1" w:lastRow="0" w:firstColumn="1" w:lastColumn="0" w:noHBand="0" w:noVBand="1"/>
+      </w:tblPr>
+      <w:tblGrid>
+        <w:gridCol w:w="1425"/>
+        <w:gridCol w:w="632"/>
+        <w:gridCol w:w="1098"/>
+        <w:gridCol w:w="809"/>
+        <w:gridCol w:w="682"/>
+        <w:gridCol w:w="1119"/>
+        <w:gridCol w:w="897"/>
+        <w:gridCol w:w="632"/>
+        <w:gridCol w:w="1098"/>
+        <w:gridCol w:w="980"/>
+      </w:tblGrid>
+      <w:tr>
+        <w:trPr>
+          <w:trHeight w:val="304"/>
+        </w:trPr>
+        <w:tc>
+          <w:tcPr>
+            <w:tcW w:w="1380" w:type="dxa"/>
+            <w:vMerge w:val="restart"/>
+            <w:noWrap/>
+            <w:hideMark/>
+          </w:tcPr>
+          <w:p>
+            <w:r>
+              <w:t>NER model</w:t>
+            </w:r>
+          </w:p>
+        </w:tc>
+        <w:tc>
+          <w:tcPr>
+            <w:tcW w:w="2469" w:type="dxa"/>
+            <w:gridSpan w:val="3"/>
+            <w:noWrap/>
+            <w:hideMark/>
+          </w:tcPr>
+          <w:p>
+            <w:r>
+              <w:t>Leeuwarden Courant Validation</w:t>
+            </w:r>
+          </w:p>
+        </w:tc>
+        <w:tc>
+          <w:tcPr>
+            <w:tcW w:w="2698" w:type="dxa"/>
+            <w:gridSpan w:val="3"/>
+            <w:noWrap/>
+            <w:hideMark/>
+          </w:tcPr>
+          <w:p>
+            <w:r>
+              <w:t xml:space="preserve">Leeuwarden Courant Test </w:t>
+            </w:r>
+          </w:p>
+        </w:tc>
+        <w:tc>
+          <w:tcPr>
+            <w:tcW w:w="2662" w:type="dxa"/>
+            <w:gridSpan w:val="3"/>
+            <w:noWrap/>
+            <w:hideMark/>
+          </w:tcPr>
+          <w:p>
+            <w:r>
+              <w:t xml:space="preserve">Trouw &amp; Parool Test </w:t>
+            </w:r>
+          </w:p>
+        </w:tc>
+      </w:tr>
+      <w:tr>
+        <w:trPr>
+          <w:trHeight w:val="304"/>
+        </w:trPr>
+        <w:tc>
+          <w:tcPr>
+            <w:tcW w:w="1380" w:type="dxa"/>
+            <w:vMerge/>
+            <w:hideMark/>
+          </w:tcPr>
+          <w:p/>
+        </w:tc>
+        <w:tc>
+          <w:tcPr>
+            <w:tcW w:w="617" w:type="dxa"/>
+            <w:noWrap/>
+            <w:hideMark/>
+          </w:tcPr>
+          <w:p>
+            <w:r>
+              <w:t>F1</w:t>
+            </w:r>
+            <w:r>
+              <w:t xml:space="preserve"> </w:t>
+            </w:r>
+            <w:r>
+              <w:t>(%)</w:t>
+            </w:r>
+          </w:p>
+        </w:tc>
+        <w:tc>
+          <w:tcPr>
+            <w:tcW w:w="1065" w:type="dxa"/>
+            <w:noWrap/>
+            <w:hideMark/>
+          </w:tcPr>
+          <w:p>
+            <w:r>
+              <w:t>Precision</w:t>
+            </w:r>
+            <w:r>
+              <w:t xml:space="preserve"> </w:t>
+            </w:r>
+            <w:r>
+              <w:t>(%)</w:t>
+            </w:r>
+          </w:p>
+        </w:tc>
+        <w:tc>
+          <w:tcPr>
+            <w:tcW w:w="787" w:type="dxa"/>
+            <w:noWrap/>
+            <w:hideMark/>
+          </w:tcPr>
+          <w:p>
+            <w:r>
+              <w:t>Recall</w:t>
+            </w:r>
+            <w:r>
+              <w:t xml:space="preserve"> </w:t>
+            </w:r>
+            <w:r>
+              <w:t>(%)</w:t>
+            </w:r>
+          </w:p>
+        </w:tc>
+        <w:tc>
+          <w:tcPr>
+            <w:tcW w:w="682" w:type="dxa"/>
+            <w:noWrap/>
+            <w:hideMark/>
+          </w:tcPr>
+          <w:p>
+            <w:r>
+              <w:t>F1</w:t>
+            </w:r>
+            <w:r>
+              <w:br/>
+              <w:t>(%)</w:t>
+            </w:r>
+          </w:p>
+        </w:tc>
+        <w:tc>
+          <w:tcPr>
+            <w:tcW w:w="1119" w:type="dxa"/>
+            <w:noWrap/>
+            <w:hideMark/>
+          </w:tcPr>
+          <w:p>
+            <w:r>
+              <w:t>Precision</w:t>
+            </w:r>
+            <w:r>
+              <w:br/>
+            </w:r>
+            <w:r>
+              <w:t>(%)</w:t>
+            </w:r>
+          </w:p>
+        </w:tc>
+        <w:tc>
+          <w:tcPr>
+            <w:tcW w:w="897" w:type="dxa"/>
+            <w:noWrap/>
+            <w:hideMark/>
+          </w:tcPr>
+          <w:p>
+            <w:r>
+              <w:t>Recall</w:t>
+            </w:r>
+            <w:r>
+              <w:br/>
+            </w:r>
+            <w:r>
+              <w:t>(%)</w:t>
+            </w:r>
+          </w:p>
+        </w:tc>
+        <w:tc>
+          <w:tcPr>
+            <w:tcW w:w="617" w:type="dxa"/>
+            <w:noWrap/>
+            <w:hideMark/>
+          </w:tcPr>
+          <w:p>
+            <w:r>
+              <w:t>F1</w:t>
+            </w:r>
+            <w:r>
+              <w:t xml:space="preserve"> </w:t>
+            </w:r>
+            <w:r>
+              <w:br/>
+            </w:r>
+            <w:r>
+              <w:t>(%)</w:t>
+            </w:r>
+          </w:p>
+        </w:tc>
+        <w:tc>
+          <w:tcPr>
+            <w:tcW w:w="1065" w:type="dxa"/>
+            <w:noWrap/>
+            <w:hideMark/>
+          </w:tcPr>
+          <w:p>
+            <w:r>
+              <w:t>Precision</w:t>
+            </w:r>
+            <w:r>
+              <w:t xml:space="preserve"> </w:t>
+            </w:r>
+            <w:r>
+              <w:t>(%)</w:t>
+            </w:r>
+          </w:p>
+        </w:tc>
+        <w:tc>
+          <w:tcPr>
+            <w:tcW w:w="980" w:type="dxa"/>
+            <w:noWrap/>
+            <w:hideMark/>
+          </w:tcPr>
+          <w:p>
+            <w:r>
+              <w:t>Recall</w:t>
+            </w:r>
+            <w:r>
+              <w:t xml:space="preserve"> </w:t>
+            </w:r>
+            <w:r>
+              <w:t>(%)</w:t>
+            </w:r>
+          </w:p>
+        </w:tc>
+      </w:tr>
+      <w:tr>
+        <w:trPr>
+          <w:trHeight w:val="304"/>
+        </w:trPr>
+        <w:tc>
+          <w:tcPr>
+            <w:tcW w:w="1380" w:type="dxa"/>
+            <w:noWrap/>
+            <w:hideMark/>
+          </w:tcPr>
+          <w:p>
+            <w:r>
+              <w:t>Baseline (SpaCy)</w:t>
+            </w:r>
+          </w:p>
+        </w:tc>
+        <w:tc>
+          <w:tcPr>
+            <w:tcW w:w="617" w:type="dxa"/>
+            <w:noWrap/>
+            <w:hideMark/>
+          </w:tcPr>
+          <w:p>
+            <w:r>
+              <w:t>N.A.</w:t>
+            </w:r>
+          </w:p>
+        </w:tc>
+        <w:tc>
+          <w:tcPr>
+            <w:tcW w:w="1065" w:type="dxa"/>
+            <w:noWrap/>
+            <w:hideMark/>
+          </w:tcPr>
+          <w:p>
+            <w:r>
+              <w:t>N.A.</w:t>
+            </w:r>
+          </w:p>
+        </w:tc>
+        <w:tc>
+          <w:tcPr>
+            <w:tcW w:w="787" w:type="dxa"/>
+            <w:noWrap/>
+            <w:hideMark/>
+          </w:tcPr>
+          <w:p>
+            <w:r>
+              <w:t>N.A.</w:t>
+            </w:r>
+          </w:p>
+        </w:tc>
+        <w:tc>
+          <w:tcPr>
+            <w:tcW w:w="682" w:type="dxa"/>
+            <w:noWrap/>
+            <w:hideMark/>
+          </w:tcPr>
+          <w:p>
+            <w:r>
+              <w:t>9.1</w:t>
+            </w:r>
+          </w:p>
+        </w:tc>
+        <w:tc>
+          <w:tcPr>
+            <w:tcW w:w="1119" w:type="dxa"/>
+            <w:noWrap/>
+            <w:hideMark/>
+          </w:tcPr>
+          <w:p>
+            <w:r>
+              <w:t>12.5</w:t>
+            </w:r>
+          </w:p>
+        </w:tc>
+        <w:tc>
+          <w:tcPr>
+            <w:tcW w:w="897" w:type="dxa"/>
+            <w:noWrap/>
+            <w:hideMark/>
+          </w:tcPr>
+          <w:p>
+            <w:r>
+              <w:t>7.2</w:t>
+            </w:r>
+          </w:p>
+        </w:tc>
+        <w:tc>
+          <w:tcPr>
+            <w:tcW w:w="617" w:type="dxa"/>
+            <w:noWrap/>
+            <w:hideMark/>
+          </w:tcPr>
+          <w:p>
+            <w:r>
+              <w:t>21.1</w:t>
+            </w:r>
+          </w:p>
+        </w:tc>
+        <w:tc>
+          <w:tcPr>
+            <w:tcW w:w="1065" w:type="dxa"/>
+            <w:noWrap/>
+            <w:hideMark/>
+          </w:tcPr>
+          <w:p>
+            <w:r>
+              <w:t>31.6</w:t>
+            </w:r>
+          </w:p>
+        </w:tc>
+        <w:tc>
+          <w:tcPr>
+            <w:tcW w:w="980" w:type="dxa"/>
+            <w:noWrap/>
+            <w:hideMark/>
+          </w:tcPr>
+          <w:p>
+            <w:r>
+              <w:t>15.9</w:t>
+            </w:r>
+          </w:p>
+        </w:tc>
+      </w:tr>
+      <w:tr>
+        <w:trPr>
+          <w:trHeight w:val="304"/>
+        </w:trPr>
+        <w:tc>
+          <w:tcPr>
+            <w:tcW w:w="1380" w:type="dxa"/>
+            <w:noWrap/>
+            <w:hideMark/>
+          </w:tcPr>
+          <w:p>
+            <w:r>
+              <w:t>Trained Spacy</w:t>
+            </w:r>
+          </w:p>
+        </w:tc>
+        <w:tc>
+          <w:tcPr>
+            <w:tcW w:w="617" w:type="dxa"/>
+            <w:noWrap/>
+            <w:hideMark/>
+          </w:tcPr>
+          <w:p>
+            <w:r>
+              <w:t>64.9</w:t>
+            </w:r>
+          </w:p>
+        </w:tc>
+        <w:tc>
+          <w:tcPr>
+            <w:tcW w:w="1065" w:type="dxa"/>
+            <w:noWrap/>
+            <w:hideMark/>
+          </w:tcPr>
+          <w:p>
+            <w:r>
+              <w:t>74.7</w:t>
+            </w:r>
+          </w:p>
+        </w:tc>
+        <w:tc>
+          <w:tcPr>
+            <w:tcW w:w="787" w:type="dxa"/>
+            <w:noWrap/>
+            <w:hideMark/>
+          </w:tcPr>
+          <w:p>
+            <w:r>
+              <w:t>57.3</w:t>
+            </w:r>
+          </w:p>
+        </w:tc>
+        <w:tc>
+          <w:tcPr>
+            <w:tcW w:w="682" w:type="dxa"/>
+            <w:noWrap/>
+            <w:hideMark/>
+          </w:tcPr>
+          <w:p>
+            <w:r>
+              <w:t>63.9</w:t>
+            </w:r>
+          </w:p>
+        </w:tc>
+        <w:tc>
+          <w:tcPr>
+            <w:tcW w:w="1119" w:type="dxa"/>
+            <w:noWrap/>
+            <w:hideMark/>
+          </w:tcPr>
+          <w:p>
+            <w:r>
+              <w:t>74.3</w:t>
+            </w:r>
+          </w:p>
+        </w:tc>
+        <w:tc>
+          <w:tcPr>
+            <w:tcW w:w="897" w:type="dxa"/>
+            <w:noWrap/>
+            <w:hideMark/>
+          </w:tcPr>
+          <w:p>
+            <w:r>
+              <w:t>56.0</w:t>
+            </w:r>
+          </w:p>
+        </w:tc>
+        <w:tc>
+          <w:tcPr>
+            <w:tcW w:w="617" w:type="dxa"/>
+            <w:noWrap/>
+            <w:hideMark/>
+          </w:tcPr>
+          <w:p>
+            <w:r>
+              <w:t>32.0</w:t>
+            </w:r>
+          </w:p>
+        </w:tc>
+        <w:tc>
+          <w:tcPr>
+            <w:tcW w:w="1065" w:type="dxa"/>
+            <w:noWrap/>
+            <w:hideMark/>
+          </w:tcPr>
+          <w:p>
+            <w:r>
+              <w:t>71.8</w:t>
+            </w:r>
+          </w:p>
+        </w:tc>
+        <w:tc>
+          <w:tcPr>
+            <w:tcW w:w="980" w:type="dxa"/>
+            <w:noWrap/>
+            <w:hideMark/>
+          </w:tcPr>
+          <w:p>
+            <w:r>
+              <w:t>20.6</w:t>
+            </w:r>
+          </w:p>
+        </w:tc>
+      </w:tr>
+      <w:tr>
+        <w:trPr>
+          <w:trHeight w:val="304"/>
+        </w:trPr>
+        <w:tc>
+          <w:tcPr>
+            <w:tcW w:w="1380" w:type="dxa"/>
+            <w:noWrap/>
+            <w:hideMark/>
+          </w:tcPr>
+          <w:p>
+            <w:r>
+              <w:t>BiLSTM-CRF</w:t>
+            </w:r>
+          </w:p>
+        </w:tc>
+        <w:tc>
+          <w:tcPr>
+            <w:tcW w:w="617" w:type="dxa"/>
+            <w:noWrap/>
+            <w:hideMark/>
+          </w:tcPr>
+          <w:p/>
+        </w:tc>
+        <w:tc>
+          <w:tcPr>
+            <w:tcW w:w="1065" w:type="dxa"/>
+            <w:noWrap/>
+            <w:hideMark/>
+          </w:tcPr>
+          <w:p/>
+        </w:tc>
+        <w:tc>
+          <w:tcPr>
+            <w:tcW w:w="787" w:type="dxa"/>
+            <w:noWrap/>
+            <w:hideMark/>
+          </w:tcPr>
+          <w:p/>
+        </w:tc>
+        <w:tc>
+          <w:tcPr>
+            <w:tcW w:w="682" w:type="dxa"/>
+            <w:noWrap/>
+            <w:hideMark/>
+          </w:tcPr>
+          <w:p/>
+        </w:tc>
+        <w:tc>
+          <w:tcPr>
+            <w:tcW w:w="1119" w:type="dxa"/>
+            <w:noWrap/>
+            <w:hideMark/>
+          </w:tcPr>
+          <w:p/>
+        </w:tc>
+        <w:tc>
+          <w:tcPr>
+            <w:tcW w:w="897" w:type="dxa"/>
+            <w:noWrap/>
+            <w:hideMark/>
+          </w:tcPr>
+          <w:p/>
+        </w:tc>
+        <w:tc>
+          <w:tcPr>
+            <w:tcW w:w="617" w:type="dxa"/>
+            <w:noWrap/>
+            <w:hideMark/>
+          </w:tcPr>
+          <w:p/>
+        </w:tc>
+        <w:tc>
+          <w:tcPr>
+            <w:tcW w:w="1065" w:type="dxa"/>
+            <w:noWrap/>
+            <w:hideMark/>
+          </w:tcPr>
+          <w:p/>
+        </w:tc>
+        <w:tc>
+          <w:tcPr>
+            <w:tcW w:w="980" w:type="dxa"/>
+            <w:noWrap/>
+            <w:hideMark/>
+          </w:tcPr>
+          <w:p/>
+        </w:tc>
+      </w:tr>
+      <w:tr>
+        <w:trPr>
+          <w:trHeight w:val="304"/>
+        </w:trPr>
+        <w:tc>
+          <w:tcPr>
+            <w:tcW w:w="1380" w:type="dxa"/>
+            <w:noWrap/>
+            <w:hideMark/>
+          </w:tcPr>
+          <w:p>
+            <w:r>
+              <w:t>Transformer-based LLM</w:t>
+            </w:r>
+          </w:p>
+        </w:tc>
+        <w:tc>
+          <w:tcPr>
+            <w:tcW w:w="617" w:type="dxa"/>
+            <w:noWrap/>
+            <w:hideMark/>
+          </w:tcPr>
+          <w:p/>
+        </w:tc>
+        <w:tc>
+          <w:tcPr>
+            <w:tcW w:w="1065" w:type="dxa"/>
+            <w:noWrap/>
+            <w:hideMark/>
+          </w:tcPr>
+          <w:p/>
+        </w:tc>
+        <w:tc>
+          <w:tcPr>
+            <w:tcW w:w="787" w:type="dxa"/>
+            <w:noWrap/>
+            <w:hideMark/>
+          </w:tcPr>
+          <w:p/>
+        </w:tc>
+        <w:tc>
+          <w:tcPr>
+            <w:tcW w:w="682" w:type="dxa"/>
+            <w:noWrap/>
+            <w:hideMark/>
+          </w:tcPr>
+          <w:p/>
+        </w:tc>
+        <w:tc>
+          <w:tcPr>
+            <w:tcW w:w="1119" w:type="dxa"/>
+            <w:noWrap/>
+            <w:hideMark/>
+          </w:tcPr>
+          <w:p/>
+        </w:tc>
+        <w:tc>
+          <w:tcPr>
+            <w:tcW w:w="897" w:type="dxa"/>
+            <w:noWrap/>
+            <w:hideMark/>
+          </w:tcPr>
+          <w:p/>
+        </w:tc>
+        <w:tc>
+          <w:tcPr>
+            <w:tcW w:w="617" w:type="dxa"/>
+            <w:noWrap/>
+            <w:hideMark/>
+          </w:tcPr>
+          <w:p/>
+        </w:tc>
+        <w:tc>
+          <w:tcPr>
+            <w:tcW w:w="1065" w:type="dxa"/>
+            <w:noWrap/>
+            <w:hideMark/>
+          </w:tcPr>
+          <w:p/>
+        </w:tc>
+        <w:tc>
+          <w:tcPr>
+            <w:tcW w:w="980" w:type="dxa"/>
+            <w:noWrap/>
+            <w:hideMark/>
+          </w:tcPr>
+          <w:p/>
+        </w:tc>
+      </w:tr>
+    </w:tbl>
+    <w:p/>
+    <w:p>
+      <w:pPr>
+        <w:rPr>
+          <w:b/>
+          <w:bCs/>
+          <w:sz w:val="28"/>
+          <w:szCs w:val="28"/>
+        </w:rPr>
+      </w:pPr>
+    </w:p>
+    <w:p>
+      <w:pPr>
+        <w:rPr>
+          <w:b/>
+          <w:bCs/>
+          <w:sz w:val="28"/>
+          <w:szCs w:val="28"/>
+        </w:rPr>
+      </w:pPr>
+      <w:r>
+        <w:rPr>
+          <w:b/>
+          <w:bCs/>
+          <w:sz w:val="28"/>
+          <w:szCs w:val="28"/>
+        </w:rPr>
+        <w:lastRenderedPageBreak/>
+        <w:t>Chapter 5 Discussion</w:t>
+      </w:r>
+    </w:p>
     <w:p/>
     <w:p/>
     <w:p/>
@@ -3550,6 +5111,64 @@
         <w:rPr>
           <w:b/>
           <w:bCs/>
+        </w:rPr>
+      </w:pPr>
+      <w:r>
+        <w:rPr>
+          <w:b/>
+          <w:bCs/>
+        </w:rPr>
+        <w:t>Impact of Faulty Optical Character Recognition</w:t>
+      </w:r>
+    </w:p>
+    <w:p>
+      <w:r>
+        <w:t>A qualitative analysis of the provided book reviews reveals the inherent imperfections of Optical Character Recognition (OCR). Although a quantitative method to assess OCR accuracy is outlined in Chapter Data, Section “Data Analysis,” pinpointing an exact accuracy rate remains challenging. The quantitative analysis offers only an approximation, indicating that while OCR accuracy is improving over time, it is still not flawless.</w:t>
+      </w:r>
+      <w:r>
+        <w:t xml:space="preserve"> </w:t>
+      </w:r>
+    </w:p>
+    <w:p>
+      <w:r>
+        <w:t>A relevant study</w:t>
+      </w:r>
+      <w:r>
+        <w:t xml:space="preserve"> conducted by Hamdi et al. (2019 </w:t>
+      </w:r>
+      <w:r>
+        <w:t>investigated the impact of faulty OCR on NER tasks using an LSTM-CRF model. They introduced OCR noise to determine its effect on performance. Their findings demonstrated that increasing the Word Error Rate (WER) from 1% to 7% and the Character Error Rate (CER) from 8% to 20% in OCR outputs resulted in a substantial drop in the F1 score from 90% to 60%. WER quantifies the percentage of incorrectly recognized words, while CER measures the percentage of incorrectly recognized characters. Their study conclusively showed how faulty OCR can drastically affect NER performance.</w:t>
+      </w:r>
+    </w:p>
+    <w:p>
+      <w:r>
+        <w:t>Unfortunately, since we cannot determine the exact OCR accuracy, we cannot precisely measure the impact of faulty OCR on extracting book titles from historical newspapers. However, it is very likely that our results are impacted.</w:t>
+      </w:r>
+    </w:p>
+    <w:p/>
+    <w:p/>
+    <w:p>
+      <w:r>
+        <w:t>Matching NER output to NBT database</w:t>
+      </w:r>
+    </w:p>
+    <w:p>
+      <w:r>
+        <w:t>When using title4 (the actual labels used to train the NER), thus if the NER model had optimum performance. Then we found F1 score 65.41%, precision 65.73%, and recall 65.10%.</w:t>
+      </w:r>
+    </w:p>
+    <w:p/>
+    <w:p/>
+    <w:p>
+      <w:r>
+        <w:br w:type="page"/>
+      </w:r>
+    </w:p>
+    <w:p>
+      <w:pPr>
+        <w:rPr>
+          <w:b/>
+          <w:bCs/>
           <w:sz w:val="28"/>
           <w:szCs w:val="28"/>
         </w:rPr>
@@ -3561,18 +5180,18 @@
           <w:sz w:val="28"/>
           <w:szCs w:val="28"/>
         </w:rPr>
-        <w:br w:type="page"/>
-      </w:r>
-    </w:p>
-    <w:p>
-      <w:pPr>
+        <w:lastRenderedPageBreak/>
+        <w:t xml:space="preserve">Chapter </w:t>
+      </w:r>
+      <w:r>
         <w:rPr>
           <w:b/>
           <w:bCs/>
           <w:sz w:val="28"/>
           <w:szCs w:val="28"/>
         </w:rPr>
-      </w:pPr>
+        <w:t>6</w:t>
+      </w:r>
       <w:r>
         <w:rPr>
           <w:b/>
@@ -3580,108 +5199,17 @@
           <w:sz w:val="28"/>
           <w:szCs w:val="28"/>
         </w:rPr>
-        <w:lastRenderedPageBreak/>
-        <w:t>Chapter 5 Discussion</w:t>
-      </w:r>
-    </w:p>
-    <w:p/>
-    <w:p/>
-    <w:p/>
-    <w:p>
-      <w:pPr>
-        <w:rPr>
-          <w:b/>
-          <w:bCs/>
-        </w:rPr>
-      </w:pPr>
-      <w:r>
-        <w:rPr>
-          <w:b/>
-          <w:bCs/>
-        </w:rPr>
-        <w:t>Impact of Faulty Optical Character Recognition</w:t>
-      </w:r>
-    </w:p>
-    <w:p>
-      <w:r>
-        <w:t>A qualitative analysis of the provided book reviews reveals the inherent imperfections of Optical Character Recognition (OCR). Although a quantitative method to assess OCR accuracy is outlined in Chapter Data, Section “Data Analysis,” pinpointing an exact accuracy rate remains challenging. The quantitative analysis offers only an approximation, indicating that while OCR accuracy is improving over time, it is still not flawless.</w:t>
-      </w:r>
-      <w:r>
-        <w:t xml:space="preserve"> </w:t>
-      </w:r>
-    </w:p>
-    <w:p>
-      <w:r>
-        <w:t>A relevant study</w:t>
-      </w:r>
-      <w:r>
-        <w:t xml:space="preserve"> conducted by Hamdi et al. (2019 </w:t>
-      </w:r>
-      <w:r>
-        <w:t xml:space="preserve">investigated the impact of faulty OCR on </w:t>
-      </w:r>
-      <w:r>
-        <w:t>NER</w:t>
-      </w:r>
-      <w:r>
-        <w:t xml:space="preserve"> tasks using an LSTM-CRF model. They introduced OCR noise to determine its effect on performance. Their findings demonstrated that increasing the Word Error Rate (WER) from 1% to 7% and the Character Error Rate (CER) from 8% to 20% in OCR outputs resulted in a </w:t>
-      </w:r>
-      <w:r>
-        <w:t>substantial</w:t>
-      </w:r>
-      <w:r>
-        <w:t xml:space="preserve"> drop in the F1 score from 90% to 60%. WER quantifies the percentage of incorrectly recognized words, while CER measures the percentage of incorrectly recognized characters. </w:t>
-      </w:r>
-      <w:r>
-        <w:t>Their</w:t>
-      </w:r>
-      <w:r>
-        <w:t xml:space="preserve"> study conclusively show</w:t>
-      </w:r>
-      <w:r>
-        <w:t>ed</w:t>
-      </w:r>
-      <w:r>
-        <w:t xml:space="preserve"> </w:t>
-      </w:r>
-      <w:r>
-        <w:t>how</w:t>
-      </w:r>
-      <w:r>
-        <w:t xml:space="preserve"> faulty OCR can drastically affect NER performance.</w:t>
-      </w:r>
-    </w:p>
-    <w:p>
-      <w:r>
-        <w:t xml:space="preserve">Unfortunately, since we cannot determine the exact OCR accuracy, we cannot precisely measure the impact of faulty OCR on extracting book titles from historical newspapers. However, it is </w:t>
-      </w:r>
-      <w:r>
-        <w:t>very likely</w:t>
-      </w:r>
-      <w:r>
-        <w:t xml:space="preserve"> that </w:t>
-      </w:r>
-      <w:r>
-        <w:t>our results are impacted.</w:t>
-      </w:r>
-    </w:p>
-    <w:p/>
-    <w:p/>
-    <w:p/>
-    <w:p>
-      <w:r>
-        <w:br w:type="page"/>
-      </w:r>
-    </w:p>
-    <w:p>
-      <w:pPr>
+        <w:t xml:space="preserve">: Conclusion </w:t>
+      </w:r>
+      <w:r>
         <w:rPr>
           <w:b/>
           <w:bCs/>
           <w:sz w:val="28"/>
           <w:szCs w:val="28"/>
         </w:rPr>
-      </w:pPr>
+        <w:t>&amp;</w:t>
+      </w:r>
       <w:r>
         <w:rPr>
           <w:b/>
@@ -3689,18 +5217,45 @@
           <w:sz w:val="28"/>
           <w:szCs w:val="28"/>
         </w:rPr>
-        <w:lastRenderedPageBreak/>
-        <w:t xml:space="preserve">Chapter </w:t>
-      </w:r>
-      <w:r>
+        <w:t xml:space="preserve"> Future Work</w:t>
+      </w:r>
+    </w:p>
+    <w:p>
+      <w:r>
+        <w:t>Summary of Findings: Recap the key findings and their significance.</w:t>
+      </w:r>
+    </w:p>
+    <w:p>
+      <w:r>
+        <w:t>Contributions: State the contributions of your research to the field of applied data science.</w:t>
+      </w:r>
+    </w:p>
+    <w:p>
+      <w:r>
+        <w:t>Limitations: Acknowledge any limitations encountered during the study.</w:t>
+      </w:r>
+    </w:p>
+    <w:p>
+      <w:r>
+        <w:t>Future Research: Suggest areas for future investigation.</w:t>
+      </w:r>
+    </w:p>
+    <w:p/>
+    <w:p>
+      <w:r>
+        <w:br w:type="page"/>
+      </w:r>
+    </w:p>
+    <w:p>
+      <w:pPr>
         <w:rPr>
           <w:b/>
           <w:bCs/>
           <w:sz w:val="28"/>
           <w:szCs w:val="28"/>
         </w:rPr>
-        <w:t>6</w:t>
-      </w:r>
+      </w:pPr>
+      <w:bookmarkStart w:id="4" w:name="_Hlk167267648"/>
       <w:r>
         <w:rPr>
           <w:b/>
@@ -3708,70 +5263,6 @@
           <w:sz w:val="28"/>
           <w:szCs w:val="28"/>
         </w:rPr>
-        <w:t xml:space="preserve">: Conclusion </w:t>
-      </w:r>
-      <w:r>
-        <w:rPr>
-          <w:b/>
-          <w:bCs/>
-          <w:sz w:val="28"/>
-          <w:szCs w:val="28"/>
-        </w:rPr>
-        <w:t>&amp;</w:t>
-      </w:r>
-      <w:r>
-        <w:rPr>
-          <w:b/>
-          <w:bCs/>
-          <w:sz w:val="28"/>
-          <w:szCs w:val="28"/>
-        </w:rPr>
-        <w:t xml:space="preserve"> Future Work</w:t>
-      </w:r>
-    </w:p>
-    <w:p>
-      <w:r>
-        <w:t>Summary of Findings: Recap the key findings and their significance.</w:t>
-      </w:r>
-    </w:p>
-    <w:p>
-      <w:r>
-        <w:t>Contributions: State the contributions of your research to the field of applied data science.</w:t>
-      </w:r>
-    </w:p>
-    <w:p>
-      <w:r>
-        <w:t>Limitations: Acknowledge any limitations encountered during the study.</w:t>
-      </w:r>
-    </w:p>
-    <w:p>
-      <w:r>
-        <w:t>Future Research: Suggest areas for future investigation.</w:t>
-      </w:r>
-    </w:p>
-    <w:p/>
-    <w:p>
-      <w:r>
-        <w:br w:type="page"/>
-      </w:r>
-    </w:p>
-    <w:p>
-      <w:pPr>
-        <w:rPr>
-          <w:b/>
-          <w:bCs/>
-          <w:sz w:val="28"/>
-          <w:szCs w:val="28"/>
-        </w:rPr>
-      </w:pPr>
-      <w:bookmarkStart w:id="4" w:name="_Hlk167267648"/>
-      <w:r>
-        <w:rPr>
-          <w:b/>
-          <w:bCs/>
-          <w:sz w:val="28"/>
-          <w:szCs w:val="28"/>
-        </w:rPr>
         <w:lastRenderedPageBreak/>
         <w:t>References</w:t>
       </w:r>
@@ -3788,7 +5279,15 @@
     </w:p>
     <w:p>
       <w:r>
-        <w:t xml:space="preserve">Do, Y., Kim, S. H., &amp; Na, I. S. (2012). Title Extraction from Book Cover Images Using Histogram of Oriented Gradients and Color Information. International Journal Of Contents/Journal Of Contents, 8(4), 95–102. </w:t>
+        <w:t xml:space="preserve">Do, Y., Kim, S. H., &amp; Na, I. S. (2012). Title Extraction from Book Cover Images Using Histogram of Oriented Gradients and </w:t>
+      </w:r>
+      <w:proofErr w:type="spellStart"/>
+      <w:r>
+        <w:t>Color</w:t>
+      </w:r>
+      <w:proofErr w:type="spellEnd"/>
+      <w:r>
+        <w:t xml:space="preserve"> Information. International Journal Of Contents/Journal Of Contents, 8(4), 95–102. </w:t>
       </w:r>
       <w:hyperlink r:id="rId6" w:history="1">
         <w:r>
@@ -3814,7 +5313,15 @@
     </w:p>
     <w:p>
       <w:r>
-        <w:t>Bird, S., Klein, E., &amp; Loper, E. (2009). Natural Language Processing with Python: Analyzing Text with the Natural Language Toolkit. “O’Reilly Media, Inc.”</w:t>
+        <w:t xml:space="preserve">Bird, S., Klein, E., &amp; Loper, E. (2009). Natural Language Processing with Python: </w:t>
+      </w:r>
+      <w:proofErr w:type="spellStart"/>
+      <w:r>
+        <w:t>Analyzing</w:t>
+      </w:r>
+      <w:proofErr w:type="spellEnd"/>
+      <w:r>
+        <w:t xml:space="preserve"> Text with the Natural Language Toolkit. “O’Reilly Media, Inc.”</w:t>
       </w:r>
     </w:p>
     <w:p>
@@ -3832,7 +5339,23 @@
     </w:p>
     <w:p>
       <w:r>
-        <w:t>Grandini, M., Bagli, E., &amp; Visani, G. (2020). Metrics for multi-class classification: an overview. arXiv preprint arXiv:2008.05756.</w:t>
+        <w:t xml:space="preserve">Grandini, M., Bagli, E., &amp; </w:t>
+      </w:r>
+      <w:proofErr w:type="spellStart"/>
+      <w:r>
+        <w:t>Visani</w:t>
+      </w:r>
+      <w:proofErr w:type="spellEnd"/>
+      <w:r>
+        <w:t xml:space="preserve">, G. (2020). Metrics for multi-class classification: an overview. </w:t>
+      </w:r>
+      <w:proofErr w:type="spellStart"/>
+      <w:r>
+        <w:t>arXiv</w:t>
+      </w:r>
+      <w:proofErr w:type="spellEnd"/>
+      <w:r>
+        <w:t xml:space="preserve"> preprint arXiv:2008.05756.</w:t>
       </w:r>
     </w:p>
     <w:p>
@@ -3849,19 +5372,7 @@
           <w:rPr>
             <w:rStyle w:val="Hyperlink"/>
           </w:rPr>
-          <w:t>https://doi.org/10.101</w:t>
-        </w:r>
-        <w:r>
-          <w:rPr>
-            <w:rStyle w:val="Hyperlink"/>
-          </w:rPr>
-          <w:t>6</w:t>
-        </w:r>
-        <w:r>
-          <w:rPr>
-            <w:rStyle w:val="Hyperlink"/>
-          </w:rPr>
-          <w:t>/j.nlp.2023.100017</w:t>
+          <w:t>https://doi.org/10.1016/j.nlp.2023.100017</w:t>
         </w:r>
       </w:hyperlink>
     </w:p>
@@ -3908,12 +5419,41 @@
     </w:p>
     <w:p>
       <w:r>
-        <w:t>Keraghel, I., Morbieu, S., &amp; Nadif, M. (2024). A survey on recent advances in named entity recognition. arXiv preprint arXiv:2401.10825.</w:t>
-      </w:r>
-    </w:p>
-    <w:p>
-      <w:r>
-        <w:t xml:space="preserve">Sherstinsky, A. (2020). Fundamentals of Recurrent Neural Network (RNN) and Long Short-Term Memory (LSTM) network. Physica. D, Nonlinear Phenomena, 404, 132306. </w:t>
+        <w:t xml:space="preserve">Keraghel, I., </w:t>
+      </w:r>
+      <w:proofErr w:type="spellStart"/>
+      <w:r>
+        <w:t>Morbieu</w:t>
+      </w:r>
+      <w:proofErr w:type="spellEnd"/>
+      <w:r>
+        <w:t xml:space="preserve">, S., &amp; Nadif, M. (2024). A survey on recent advances in named entity recognition. </w:t>
+      </w:r>
+      <w:proofErr w:type="spellStart"/>
+      <w:r>
+        <w:t>arXiv</w:t>
+      </w:r>
+      <w:proofErr w:type="spellEnd"/>
+      <w:r>
+        <w:t xml:space="preserve"> preprint arXiv:2401.10825.</w:t>
+      </w:r>
+    </w:p>
+    <w:p>
+      <w:proofErr w:type="spellStart"/>
+      <w:r>
+        <w:t>Sherstinsky</w:t>
+      </w:r>
+      <w:proofErr w:type="spellEnd"/>
+      <w:r>
+        <w:t xml:space="preserve">, A. (2020). Fundamentals of Recurrent Neural Network (RNN) and Long Short-Term Memory (LSTM) network. </w:t>
+      </w:r>
+      <w:proofErr w:type="spellStart"/>
+      <w:r>
+        <w:t>Physica</w:t>
+      </w:r>
+      <w:proofErr w:type="spellEnd"/>
+      <w:r>
+        <w:t xml:space="preserve">. D, Nonlinear Phenomena, 404, 132306. </w:t>
       </w:r>
       <w:hyperlink r:id="rId12" w:history="1">
         <w:r>
@@ -3944,8 +5484,29 @@
       </w:hyperlink>
     </w:p>
     <w:p>
-      <w:r>
-        <w:t>Labusch, K., Kulturbesitz, P., Neudecker, C., &amp; Zellhöfer, D. (2019, October). BERT for named entity recognition in contemporary and historical German. In Proceedings of the 15th conference on natural language processing, Erlangen, Germany (pp. 8-11).</w:t>
+      <w:proofErr w:type="spellStart"/>
+      <w:r>
+        <w:t>Labusch</w:t>
+      </w:r>
+      <w:proofErr w:type="spellEnd"/>
+      <w:r>
+        <w:t xml:space="preserve">, K., </w:t>
+      </w:r>
+      <w:proofErr w:type="spellStart"/>
+      <w:r>
+        <w:t>Kulturbesitz</w:t>
+      </w:r>
+      <w:proofErr w:type="spellEnd"/>
+      <w:r>
+        <w:t xml:space="preserve">, P., Neudecker, C., &amp; </w:t>
+      </w:r>
+      <w:proofErr w:type="spellStart"/>
+      <w:r>
+        <w:t>Zellhöfer</w:t>
+      </w:r>
+      <w:proofErr w:type="spellEnd"/>
+      <w:r>
+        <w:t>, D. (2019, October). BERT for named entity recognition in contemporary and historical German. In Proceedings of the 15th conference on natural language processing, Erlangen, Germany (pp. 8-11).</w:t>
       </w:r>
     </w:p>
     <w:p>
@@ -3963,7 +5524,39 @@
     </w:p>
     <w:p>
       <w:r>
-        <w:t xml:space="preserve">Vaswani, A., Shazeer, N., Parmar, N., Uszkoreit, J., Jones, L., Gomez, A. N., Kaiser, L., &amp; Polosukhin, I. (2017). Attention is All you Need. arXiv (Cornell University), 30, 5998–6008. </w:t>
+        <w:t xml:space="preserve">Vaswani, A., </w:t>
+      </w:r>
+      <w:proofErr w:type="spellStart"/>
+      <w:r>
+        <w:t>Shazeer</w:t>
+      </w:r>
+      <w:proofErr w:type="spellEnd"/>
+      <w:r>
+        <w:t xml:space="preserve">, N., Parmar, N., </w:t>
+      </w:r>
+      <w:proofErr w:type="spellStart"/>
+      <w:r>
+        <w:t>Uszkoreit</w:t>
+      </w:r>
+      <w:proofErr w:type="spellEnd"/>
+      <w:r>
+        <w:t xml:space="preserve">, J., Jones, L., Gomez, A. N., Kaiser, L., &amp; </w:t>
+      </w:r>
+      <w:proofErr w:type="spellStart"/>
+      <w:r>
+        <w:t>Polosukhin</w:t>
+      </w:r>
+      <w:proofErr w:type="spellEnd"/>
+      <w:r>
+        <w:t xml:space="preserve">, I. (2017). Attention is All you Need. </w:t>
+      </w:r>
+      <w:proofErr w:type="spellStart"/>
+      <w:r>
+        <w:t>arXiv</w:t>
+      </w:r>
+      <w:proofErr w:type="spellEnd"/>
+      <w:r>
+        <w:t xml:space="preserve"> (Cornell University), 30, 5998–6008. </w:t>
       </w:r>
       <w:hyperlink r:id="rId15" w:history="1">
         <w:r>
@@ -3976,7 +5569,15 @@
     </w:p>
     <w:p>
       <w:r>
-        <w:t>Devlin, J., Chang, M. W., Lee, K., &amp; Toutanova, K. (2018). Bert: Pre-training of deep bidirectional transformers for language understanding. arXiv preprint arXiv:1810.04805.</w:t>
+        <w:t xml:space="preserve">Devlin, J., Chang, M. W., Lee, K., &amp; Toutanova, K. (2018). Bert: Pre-training of deep bidirectional transformers for language understanding. </w:t>
+      </w:r>
+      <w:proofErr w:type="spellStart"/>
+      <w:r>
+        <w:t>arXiv</w:t>
+      </w:r>
+      <w:proofErr w:type="spellEnd"/>
+      <w:r>
+        <w:t xml:space="preserve"> preprint arXiv:1810.04805.</w:t>
       </w:r>
     </w:p>
     <w:p>
@@ -3986,17 +5587,49 @@
     </w:p>
     <w:p>
       <w:r>
-        <w:t>Amaratunga, T. (2023). Understanding large language models: Learning Their Underlying Concepts and Technologies. Apress.</w:t>
-      </w:r>
-    </w:p>
-    <w:p>
-      <w:r>
-        <w:t>Ravichandiran, S. (2021). Getting Started with Google BERT: Build and train state-of-the-art natural language processing models using BERT. Packt Publishing Ltd.</w:t>
-      </w:r>
-    </w:p>
-    <w:p>
-      <w:r>
-        <w:t>Liu, Y., Ott, M., Goyal, N., Du, J., Joshi, M., Chen, D., ... &amp; Stoyanov, V. (2019). Roberta: A robustly optimized bert pretraining approach. arXiv preprint arXiv:1907.11692.</w:t>
+        <w:t xml:space="preserve">Amaratunga, T. (2023). Understanding large language models: Learning Their Underlying Concepts and Technologies. </w:t>
+      </w:r>
+      <w:proofErr w:type="spellStart"/>
+      <w:r>
+        <w:t>Apress</w:t>
+      </w:r>
+      <w:proofErr w:type="spellEnd"/>
+      <w:r>
+        <w:t>.</w:t>
+      </w:r>
+    </w:p>
+    <w:p>
+      <w:r>
+        <w:t xml:space="preserve">Ravichandiran, S. (2021). Getting Started with Google BERT: Build and train state-of-the-art natural language processing models using BERT. </w:t>
+      </w:r>
+      <w:proofErr w:type="spellStart"/>
+      <w:r>
+        <w:t>Packt</w:t>
+      </w:r>
+      <w:proofErr w:type="spellEnd"/>
+      <w:r>
+        <w:t xml:space="preserve"> Publishing Ltd.</w:t>
+      </w:r>
+    </w:p>
+    <w:p>
+      <w:r>
+        <w:t xml:space="preserve">Liu, Y., Ott, M., Goyal, N., Du, J., Joshi, M., Chen, D., ... &amp; Stoyanov, V. (2019). Roberta: A robustly optimized </w:t>
+      </w:r>
+      <w:proofErr w:type="spellStart"/>
+      <w:r>
+        <w:t>bert</w:t>
+      </w:r>
+      <w:proofErr w:type="spellEnd"/>
+      <w:r>
+        <w:t xml:space="preserve"> pretraining approach. </w:t>
+      </w:r>
+      <w:proofErr w:type="spellStart"/>
+      <w:r>
+        <w:t>arXiv</w:t>
+      </w:r>
+      <w:proofErr w:type="spellEnd"/>
+      <w:r>
+        <w:t xml:space="preserve"> preprint arXiv:1907.11692.</w:t>
       </w:r>
     </w:p>
     <w:p>
@@ -4008,25 +5641,26 @@
           <w:rPr>
             <w:rStyle w:val="Hyperlink"/>
           </w:rPr>
-          <w:t>https://doi.org/10.1109/</w:t>
-        </w:r>
-        <w:r>
-          <w:rPr>
-            <w:rStyle w:val="Hyperlink"/>
-          </w:rPr>
-          <w:t>a</w:t>
-        </w:r>
-        <w:r>
-          <w:rPr>
-            <w:rStyle w:val="Hyperlink"/>
-          </w:rPr>
-          <w:t>ccess.2023.3266377</w:t>
+          <w:t>https://doi.org/10.1109/access.2023.3266377</w:t>
         </w:r>
       </w:hyperlink>
     </w:p>
     <w:p>
-      <w:r>
-        <w:t>Mikolov, T., Chen, K., Corrado, G., &amp; Dean, J. (2013). Efficient estimation of word representations in vector space. arXiv preprint arXiv:1301.3781.</w:t>
+      <w:proofErr w:type="spellStart"/>
+      <w:r>
+        <w:t>Mikolov</w:t>
+      </w:r>
+      <w:proofErr w:type="spellEnd"/>
+      <w:r>
+        <w:t xml:space="preserve">, T., Chen, K., Corrado, G., &amp; Dean, J. (2013). Efficient estimation of word representations in vector space. </w:t>
+      </w:r>
+      <w:proofErr w:type="spellStart"/>
+      <w:r>
+        <w:t>arXiv</w:t>
+      </w:r>
+      <w:proofErr w:type="spellEnd"/>
+      <w:r>
+        <w:t xml:space="preserve"> preprint arXiv:1301.3781.</w:t>
       </w:r>
     </w:p>
     <w:p>
@@ -4036,7 +5670,23 @@
     </w:p>
     <w:p>
       <w:r>
-        <w:t>Bojanowski, P., Grave, E., Joulin, A., &amp; Mikolov, T. (2017). Enriching word vectors with subword information. Transactions of the association for computational linguistics, 5, 135-146.</w:t>
+        <w:t xml:space="preserve">Bojanowski, P., Grave, E., </w:t>
+      </w:r>
+      <w:proofErr w:type="spellStart"/>
+      <w:r>
+        <w:t>Joulin</w:t>
+      </w:r>
+      <w:proofErr w:type="spellEnd"/>
+      <w:r>
+        <w:t xml:space="preserve">, A., &amp; </w:t>
+      </w:r>
+      <w:proofErr w:type="spellStart"/>
+      <w:r>
+        <w:t>Mikolov</w:t>
+      </w:r>
+      <w:proofErr w:type="spellEnd"/>
+      <w:r>
+        <w:t>, T. (2017). Enriching word vectors with subword information. Transactions of the association for computational linguistics, 5, 135-146.</w:t>
       </w:r>
     </w:p>
     <w:p>
@@ -4073,37 +5723,149 @@
     <w:p>
       <w:r>
         <w:lastRenderedPageBreak/>
-        <w:t>Liu, Z., Jiang, F., Hu, Y., Shi, C., &amp; Fung, P. (2021). NER-BERT: a pre-trained model for low-resource entity tagging. arXiv preprint arXiv:2112.00405.</w:t>
-      </w:r>
-    </w:p>
-    <w:p>
-      <w:r>
-        <w:t>Tedeschi, S., Maiorca, V., Campolungo, N., Cecconi, F., &amp; Navigli, R. (2021, November). WikiNEuRal: Combined neural and knowledge-based silver data creation for multilingual NER. In Findings of the Association for Computational Linguistics: EMNLP 2021 (pp. 2521-2533).</w:t>
-      </w:r>
-    </w:p>
-    <w:p>
-      <w:r>
-        <w:t>Conneau, A., Khandelwal, K., Goyal, N., Chaudhary, V., Wenzek, G., Guzmán, F., ... &amp; Stoyanov, V. (2019). Unsupervised cross-lingual representation learning at scale. arXiv preprint arXiv:1911.02116.</w:t>
-      </w:r>
-    </w:p>
-    <w:p>
-      <w:r>
-        <w:t>Sang, E. F., &amp; De Meulder, F. (2003). Introduction to the CoNLL-2003 shared task: Language-independent named entity recognition. arXiv preprint cs/0306050.</w:t>
-      </w:r>
-    </w:p>
-    <w:p>
-      <w:r>
-        <w:t>Delobelle, P., Winters, T., &amp; Berendt, B. (2020). Robbert: a dutch roberta-based language model. arXiv preprint arXiv:2001.06286.</w:t>
-      </w:r>
-    </w:p>
-    <w:p>
-      <w:r>
-        <w:t>De Vries, W., van Cranenburgh, A., Bisazza, A., Caselli, T., van Noord, G., &amp; Nissim, M. (2019). Bertje: A dutch bert model. arXiv preprint arXiv:1912.09582.</w:t>
-      </w:r>
-    </w:p>
-    <w:p>
-      <w:r>
-        <w:t>Ordelman, R. J., de Jong, F. M., van Hessen, A. J., &amp; Hondorp, G. H. W. (2007). TwNC: a multifaceted Dutch news corpus. ELRA Newsletter, 12(3-4).</w:t>
+        <w:t xml:space="preserve">Liu, Z., Jiang, F., Hu, Y., Shi, C., &amp; Fung, P. (2021). NER-BERT: a pre-trained model for low-resource entity tagging. </w:t>
+      </w:r>
+      <w:proofErr w:type="spellStart"/>
+      <w:r>
+        <w:t>arXiv</w:t>
+      </w:r>
+      <w:proofErr w:type="spellEnd"/>
+      <w:r>
+        <w:t xml:space="preserve"> preprint arXiv:2112.00405.</w:t>
+      </w:r>
+    </w:p>
+    <w:p>
+      <w:r>
+        <w:t xml:space="preserve">Tedeschi, S., Maiorca, V., </w:t>
+      </w:r>
+      <w:proofErr w:type="spellStart"/>
+      <w:r>
+        <w:t>Campolungo</w:t>
+      </w:r>
+      <w:proofErr w:type="spellEnd"/>
+      <w:r>
+        <w:t xml:space="preserve">, N., Cecconi, F., &amp; </w:t>
+      </w:r>
+      <w:proofErr w:type="spellStart"/>
+      <w:r>
+        <w:t>Navigli</w:t>
+      </w:r>
+      <w:proofErr w:type="spellEnd"/>
+      <w:r>
+        <w:t>, R. (2021, November). WikiNEuRal: Combined neural and knowledge-based silver data creation for multilingual NER. In Findings of the Association for Computational Linguistics: EMNLP 2021 (pp. 2521-2533).</w:t>
+      </w:r>
+    </w:p>
+    <w:p>
+      <w:r>
+        <w:t xml:space="preserve">Conneau, A., Khandelwal, K., Goyal, N., Chaudhary, V., Wenzek, G., Guzmán, F., ... &amp; Stoyanov, V. (2019). Unsupervised cross-lingual representation learning at scale. </w:t>
+      </w:r>
+      <w:proofErr w:type="spellStart"/>
+      <w:r>
+        <w:t>arXiv</w:t>
+      </w:r>
+      <w:proofErr w:type="spellEnd"/>
+      <w:r>
+        <w:t xml:space="preserve"> preprint arXiv:1911.02116.</w:t>
+      </w:r>
+    </w:p>
+    <w:p>
+      <w:r>
+        <w:t xml:space="preserve">Sang, E. F., &amp; De </w:t>
+      </w:r>
+      <w:proofErr w:type="spellStart"/>
+      <w:r>
+        <w:t>Meulder</w:t>
+      </w:r>
+      <w:proofErr w:type="spellEnd"/>
+      <w:r>
+        <w:t xml:space="preserve">, F. (2003). Introduction to the CoNLL-2003 shared task: Language-independent named entity recognition. </w:t>
+      </w:r>
+      <w:proofErr w:type="spellStart"/>
+      <w:r>
+        <w:t>arXiv</w:t>
+      </w:r>
+      <w:proofErr w:type="spellEnd"/>
+      <w:r>
+        <w:t xml:space="preserve"> preprint cs/0306050.</w:t>
+      </w:r>
+    </w:p>
+    <w:p>
+      <w:r>
+        <w:t xml:space="preserve">Delobelle, P., Winters, T., &amp; Berendt, B. (2020). Robbert: a </w:t>
+      </w:r>
+      <w:proofErr w:type="spellStart"/>
+      <w:r>
+        <w:t>dutch</w:t>
+      </w:r>
+      <w:proofErr w:type="spellEnd"/>
+      <w:r>
+        <w:t xml:space="preserve"> </w:t>
+      </w:r>
+      <w:proofErr w:type="spellStart"/>
+      <w:r>
+        <w:t>roberta</w:t>
+      </w:r>
+      <w:proofErr w:type="spellEnd"/>
+      <w:r>
+        <w:t xml:space="preserve">-based language model. </w:t>
+      </w:r>
+      <w:proofErr w:type="spellStart"/>
+      <w:r>
+        <w:t>arXiv</w:t>
+      </w:r>
+      <w:proofErr w:type="spellEnd"/>
+      <w:r>
+        <w:t xml:space="preserve"> preprint arXiv:2001.06286.</w:t>
+      </w:r>
+    </w:p>
+    <w:p>
+      <w:r>
+        <w:t xml:space="preserve">De Vries, W., van Cranenburgh, A., </w:t>
+      </w:r>
+      <w:proofErr w:type="spellStart"/>
+      <w:r>
+        <w:t>Bisazza</w:t>
+      </w:r>
+      <w:proofErr w:type="spellEnd"/>
+      <w:r>
+        <w:t xml:space="preserve">, A., Caselli, T., van Noord, G., &amp; Nissim, M. (2019). Bertje: A </w:t>
+      </w:r>
+      <w:proofErr w:type="spellStart"/>
+      <w:r>
+        <w:t>dutch</w:t>
+      </w:r>
+      <w:proofErr w:type="spellEnd"/>
+      <w:r>
+        <w:t xml:space="preserve"> </w:t>
+      </w:r>
+      <w:proofErr w:type="spellStart"/>
+      <w:r>
+        <w:t>bert</w:t>
+      </w:r>
+      <w:proofErr w:type="spellEnd"/>
+      <w:r>
+        <w:t xml:space="preserve"> model. </w:t>
+      </w:r>
+      <w:proofErr w:type="spellStart"/>
+      <w:r>
+        <w:t>arXiv</w:t>
+      </w:r>
+      <w:proofErr w:type="spellEnd"/>
+      <w:r>
+        <w:t xml:space="preserve"> preprint arXiv:1912.09582.</w:t>
+      </w:r>
+    </w:p>
+    <w:p>
+      <w:r>
+        <w:t xml:space="preserve">Ordelman, R. J., de Jong, F. M., van Hessen, A. J., &amp; Hondorp, G. H. W. (2007). </w:t>
+      </w:r>
+      <w:proofErr w:type="spellStart"/>
+      <w:r>
+        <w:t>TwNC</w:t>
+      </w:r>
+      <w:proofErr w:type="spellEnd"/>
+      <w:r>
+        <w:t>: a multifaceted Dutch news corpus. ELRA Newsletter, 12(3-4).</w:t>
       </w:r>
     </w:p>
     <w:p>
@@ -4126,12 +5888,52 @@
     </w:p>
     <w:p>
       <w:r>
-        <w:t>Nemoto, S., Kitada, S., &amp; Iyatomi, H. (2024). Majority or Minority: Data Imbalance Learning Method for Named Entity Recognition. arXiv preprint arXiv:2401.11431.</w:t>
-      </w:r>
-    </w:p>
-    <w:p>
-      <w:r>
-        <w:t>Hamdi, A., Jean-Caurant, A., Sidere, N., Coustaty, M., &amp; Doucet, A. (2019, June). An analysis of the performance of named entity recognition over OCRed documents. In 2019 ACM/IEEE Joint Conference on Digital Libraries (JCDL) (pp. 333-334). IEEE.</w:t>
+        <w:t xml:space="preserve">Nemoto, S., Kitada, S., &amp; </w:t>
+      </w:r>
+      <w:proofErr w:type="spellStart"/>
+      <w:r>
+        <w:t>Iyatomi</w:t>
+      </w:r>
+      <w:proofErr w:type="spellEnd"/>
+      <w:r>
+        <w:t xml:space="preserve">, H. (2024). Majority or Minority: Data Imbalance Learning Method for Named Entity Recognition. </w:t>
+      </w:r>
+      <w:proofErr w:type="spellStart"/>
+      <w:r>
+        <w:t>arXiv</w:t>
+      </w:r>
+      <w:proofErr w:type="spellEnd"/>
+      <w:r>
+        <w:t xml:space="preserve"> preprint arXiv:2401.11431.</w:t>
+      </w:r>
+    </w:p>
+    <w:p>
+      <w:r>
+        <w:t>Hamdi, A., Jean-</w:t>
+      </w:r>
+      <w:proofErr w:type="spellStart"/>
+      <w:r>
+        <w:t>Caurant</w:t>
+      </w:r>
+      <w:proofErr w:type="spellEnd"/>
+      <w:r>
+        <w:t xml:space="preserve">, A., </w:t>
+      </w:r>
+      <w:proofErr w:type="spellStart"/>
+      <w:r>
+        <w:t>Sidere</w:t>
+      </w:r>
+      <w:proofErr w:type="spellEnd"/>
+      <w:r>
+        <w:t xml:space="preserve">, N., </w:t>
+      </w:r>
+      <w:proofErr w:type="spellStart"/>
+      <w:r>
+        <w:t>Coustaty</w:t>
+      </w:r>
+      <w:proofErr w:type="spellEnd"/>
+      <w:r>
+        <w:t>, M., &amp; Doucet, A. (2019, June). An analysis of the performance of named entity recognition over OCRed documents. In 2019 ACM/IEEE Joint Conference on Digital Libraries (JCDL) (pp. 333-334). IEEE.</w:t>
       </w:r>
     </w:p>
     <w:p/>
@@ -4191,7 +5993,15 @@
         <w:t xml:space="preserve">Processor: </w:t>
       </w:r>
       <w:r>
-        <w:t xml:space="preserve">AMD Ryzen 7 3700X 8-Core Processor   </w:t>
+        <w:t xml:space="preserve">AMD </w:t>
+      </w:r>
+      <w:proofErr w:type="spellStart"/>
+      <w:r>
+        <w:t>Ryzen</w:t>
+      </w:r>
+      <w:proofErr w:type="spellEnd"/>
+      <w:r>
+        <w:t xml:space="preserve"> 7 3700X 8-Core Processor   </w:t>
       </w:r>
       <w:r>
         <w:br/>
@@ -4850,7 +6660,7 @@
   <w:style w:type="paragraph" w:default="1" w:styleId="Normal">
     <w:name w:val="Normal"/>
     <w:qFormat/>
-    <w:rsid w:val="007F4B28"/>
+    <w:rsid w:val="00CB1F7F"/>
   </w:style>
   <w:style w:type="paragraph" w:styleId="Heading1">
     <w:name w:val="heading 1"/>
@@ -5053,7 +6863,6 @@
   <w:style w:type="character" w:default="1" w:styleId="DefaultParagraphFont">
     <w:name w:val="Default Paragraph Font"/>
     <w:uiPriority w:val="1"/>
-    <w:semiHidden/>
     <w:unhideWhenUsed/>
   </w:style>
   <w:style w:type="table" w:default="1" w:styleId="TableNormal">

--- a/thesis/Thesis.docx
+++ b/thesis/Thesis.docx
@@ -178,62 +178,9 @@
         <w:t>Chapter 1: Introduction</w:t>
       </w:r>
     </w:p>
-    <w:bookmarkEnd w:id="1"/>
-    <w:p>
-      <w:pPr>
-        <w:rPr>
-          <w:lang w:val="en-US"/>
-        </w:rPr>
-      </w:pPr>
-      <w:r>
-        <w:rPr>
-          <w:lang w:val="en-US"/>
-        </w:rPr>
-        <w:t>Background: Introduce the topic, relevance, and timeliness of your research.</w:t>
-      </w:r>
-    </w:p>
-    <w:p>
-      <w:pPr>
-        <w:rPr>
-          <w:lang w:val="en-US"/>
-        </w:rPr>
-      </w:pPr>
-      <w:r>
-        <w:rPr>
-          <w:lang w:val="en-US"/>
-        </w:rPr>
-        <w:t>Problem Statement: Clearly state the problem your thesis addresses.</w:t>
-      </w:r>
-    </w:p>
-    <w:p>
-      <w:pPr>
-        <w:rPr>
-          <w:lang w:val="en-US"/>
-        </w:rPr>
-      </w:pPr>
-      <w:r>
-        <w:rPr>
-          <w:lang w:val="en-US"/>
-        </w:rPr>
-        <w:t>Objectives: Outline the specific goals of your research.</w:t>
-      </w:r>
-    </w:p>
-    <w:p>
-      <w:pPr>
-        <w:rPr>
-          <w:lang w:val="en-US"/>
-        </w:rPr>
-      </w:pPr>
-      <w:r>
-        <w:rPr>
-          <w:lang w:val="en-US"/>
-        </w:rPr>
-        <w:t>Thesis Structure: Briefly describe the structure of the thesis.</w:t>
-      </w:r>
-    </w:p>
-    <w:p/>
     <w:p>
       <w:bookmarkStart w:id="2" w:name="_Hlk167266917"/>
+      <w:bookmarkEnd w:id="1"/>
       <w:r>
         <w:t xml:space="preserve">Book reviews in newspapers not only reflect the reading preferences of their time but also offer a window into the shifting intellectual landscapes that characterize different eras. By </w:t>
       </w:r>
@@ -337,31 +284,30 @@
       </w:r>
     </w:p>
     <w:p>
-      <w:r>
-        <w:t>This thesis explores the innovative idea of categorizing book titles as a specialized form of named entity, a concept that, until now, has not been thoroughly investigated in the context of historical newspapers.</w:t>
-      </w:r>
-      <w:r>
-        <w:t xml:space="preserve"> Which</w:t>
-      </w:r>
-      <w:r>
-        <w:t xml:space="preserve"> leads</w:t>
-      </w:r>
-      <w:r>
-        <w:t xml:space="preserve"> us</w:t>
-      </w:r>
-      <w:r>
-        <w:t xml:space="preserve"> to the research question of this thesis</w:t>
-      </w:r>
-      <w:r>
-        <w:t xml:space="preserve">: </w:t>
-      </w:r>
-      <w:r>
+      <w:pPr>
         <w:rPr>
           <w:i/>
           <w:iCs/>
           <w:lang w:val="en-US"/>
         </w:rPr>
-        <w:t>To what extent</w:t>
+      </w:pPr>
+      <w:r>
+        <w:t>This thesis explores the innovative idea of categorizing book titles as a specialized form of named entity, a concept that, until now, has not been thoroughly investigated in the context of historical newspapers.</w:t>
+      </w:r>
+      <w:r>
+        <w:t xml:space="preserve"> Which</w:t>
+      </w:r>
+      <w:r>
+        <w:t xml:space="preserve"> leads</w:t>
+      </w:r>
+      <w:r>
+        <w:t xml:space="preserve"> us</w:t>
+      </w:r>
+      <w:r>
+        <w:t xml:space="preserve"> to the research question of this thesis</w:t>
+      </w:r>
+      <w:r>
+        <w:t xml:space="preserve">: </w:t>
       </w:r>
       <w:r>
         <w:rPr>
@@ -369,7 +315,7 @@
           <w:iCs/>
           <w:lang w:val="en-US"/>
         </w:rPr>
-        <w:t xml:space="preserve"> can </w:t>
+        <w:t>To what extent</w:t>
       </w:r>
       <w:r>
         <w:rPr>
@@ -377,7 +323,7 @@
           <w:iCs/>
           <w:lang w:val="en-US"/>
         </w:rPr>
-        <w:t>Named Entity Recognition</w:t>
+        <w:t xml:space="preserve"> can </w:t>
       </w:r>
       <w:r>
         <w:rPr>
@@ -385,7 +331,7 @@
           <w:iCs/>
           <w:lang w:val="en-US"/>
         </w:rPr>
-        <w:t xml:space="preserve"> be utilized to </w:t>
+        <w:t>Named Entity Recognition</w:t>
       </w:r>
       <w:r>
         <w:rPr>
@@ -393,7 +339,7 @@
           <w:iCs/>
           <w:lang w:val="en-US"/>
         </w:rPr>
-        <w:t>autonomously extract book titles from</w:t>
+        <w:t xml:space="preserve"> be utilized to </w:t>
       </w:r>
       <w:r>
         <w:rPr>
@@ -401,7 +347,7 @@
           <w:iCs/>
           <w:lang w:val="en-US"/>
         </w:rPr>
-        <w:t xml:space="preserve"> OCR-scanned</w:t>
+        <w:t>autonomously extract book titles from</w:t>
       </w:r>
       <w:r>
         <w:rPr>
@@ -409,7 +355,7 @@
           <w:iCs/>
           <w:lang w:val="en-US"/>
         </w:rPr>
-        <w:t xml:space="preserve"> historical newspaper</w:t>
+        <w:t xml:space="preserve"> OCR-scanned</w:t>
       </w:r>
       <w:r>
         <w:rPr>
@@ -417,7 +363,7 @@
           <w:iCs/>
           <w:lang w:val="en-US"/>
         </w:rPr>
-        <w:t>s</w:t>
+        <w:t xml:space="preserve"> historical newspaper</w:t>
       </w:r>
       <w:r>
         <w:rPr>
@@ -425,11 +371,210 @@
           <w:iCs/>
           <w:lang w:val="en-US"/>
         </w:rPr>
+        <w:t>s</w:t>
+      </w:r>
+      <w:r>
+        <w:rPr>
+          <w:i/>
+          <w:iCs/>
+          <w:lang w:val="en-US"/>
+        </w:rPr>
         <w:t>, thereby facilitating deeper cultural and literary analyses?</w:t>
       </w:r>
     </w:p>
     <w:p>
       <w:pPr>
+        <w:rPr>
+          <w:lang w:val="en-US"/>
+        </w:rPr>
+      </w:pPr>
+      <w:bookmarkStart w:id="3" w:name="_Hlk167266952"/>
+      <w:bookmarkEnd w:id="2"/>
+      <w:r>
+        <w:rPr>
+          <w:lang w:val="en-US"/>
+        </w:rPr>
+        <w:t>The remainder of this thesis is organized as follows:</w:t>
+      </w:r>
+    </w:p>
+    <w:p>
+      <w:pPr>
+        <w:pStyle w:val="ListParagraph"/>
+        <w:numPr>
+          <w:ilvl w:val="0"/>
+          <w:numId w:val="3"/>
+        </w:numPr>
+        <w:rPr>
+          <w:lang w:val="en-US"/>
+        </w:rPr>
+      </w:pPr>
+      <w:r>
+        <w:rPr>
+          <w:b/>
+          <w:bCs/>
+          <w:lang w:val="en-US"/>
+        </w:rPr>
+        <w:t>Chapter 2</w:t>
+      </w:r>
+      <w:r>
+        <w:rPr>
+          <w:b/>
+          <w:bCs/>
+          <w:lang w:val="en-US"/>
+        </w:rPr>
+        <w:t xml:space="preserve"> Concepts and Literature</w:t>
+      </w:r>
+      <w:r>
+        <w:rPr>
+          <w:lang w:val="en-US"/>
+        </w:rPr>
+        <w:t>: This chapter introduces all the relevant concepts necessary for understanding the thesis. It also reviews the literature on these concepts and compares various methods based on existing research.</w:t>
+      </w:r>
+    </w:p>
+    <w:p>
+      <w:pPr>
+        <w:pStyle w:val="ListParagraph"/>
+        <w:numPr>
+          <w:ilvl w:val="0"/>
+          <w:numId w:val="3"/>
+        </w:numPr>
+        <w:rPr>
+          <w:lang w:val="en-US"/>
+        </w:rPr>
+      </w:pPr>
+      <w:r>
+        <w:rPr>
+          <w:b/>
+          <w:bCs/>
+          <w:lang w:val="en-US"/>
+        </w:rPr>
+        <w:t>Chapter 3</w:t>
+      </w:r>
+      <w:r>
+        <w:rPr>
+          <w:b/>
+          <w:bCs/>
+          <w:lang w:val="en-US"/>
+        </w:rPr>
+        <w:t xml:space="preserve"> Data</w:t>
+      </w:r>
+      <w:r>
+        <w:rPr>
+          <w:lang w:val="en-US"/>
+        </w:rPr>
+        <w:t>: This chapter details the process of creating the datasets used in this study, including a comprehensive data analysis.</w:t>
+      </w:r>
+    </w:p>
+    <w:p>
+      <w:pPr>
+        <w:pStyle w:val="ListParagraph"/>
+        <w:numPr>
+          <w:ilvl w:val="0"/>
+          <w:numId w:val="3"/>
+        </w:numPr>
+        <w:rPr>
+          <w:lang w:val="en-US"/>
+        </w:rPr>
+      </w:pPr>
+      <w:r>
+        <w:rPr>
+          <w:b/>
+          <w:bCs/>
+          <w:lang w:val="en-US"/>
+        </w:rPr>
+        <w:t>Chapter 4</w:t>
+      </w:r>
+      <w:r>
+        <w:rPr>
+          <w:b/>
+          <w:bCs/>
+          <w:lang w:val="en-US"/>
+        </w:rPr>
+        <w:t xml:space="preserve"> Methodology</w:t>
+      </w:r>
+      <w:r>
+        <w:rPr>
+          <w:lang w:val="en-US"/>
+        </w:rPr>
+        <w:t>: This chapter describes the methodology employed to identify the most effective method for extracting book titles from historical newspapers.</w:t>
+      </w:r>
+    </w:p>
+    <w:p>
+      <w:pPr>
+        <w:pStyle w:val="ListParagraph"/>
+        <w:numPr>
+          <w:ilvl w:val="0"/>
+          <w:numId w:val="3"/>
+        </w:numPr>
+        <w:rPr>
+          <w:lang w:val="en-US"/>
+        </w:rPr>
+      </w:pPr>
+      <w:r>
+        <w:rPr>
+          <w:b/>
+          <w:bCs/>
+          <w:lang w:val="en-US"/>
+        </w:rPr>
+        <w:lastRenderedPageBreak/>
+        <w:t>Chapter 5</w:t>
+      </w:r>
+      <w:r>
+        <w:rPr>
+          <w:b/>
+          <w:bCs/>
+          <w:lang w:val="en-US"/>
+        </w:rPr>
+        <w:t xml:space="preserve"> Results</w:t>
+      </w:r>
+      <w:r>
+        <w:rPr>
+          <w:lang w:val="en-US"/>
+        </w:rPr>
+        <w:t>: This chapter presents the results obtained from the applied methodology.</w:t>
+      </w:r>
+    </w:p>
+    <w:p>
+      <w:pPr>
+        <w:pStyle w:val="ListParagraph"/>
+        <w:numPr>
+          <w:ilvl w:val="0"/>
+          <w:numId w:val="3"/>
+        </w:numPr>
+        <w:rPr>
+          <w:lang w:val="en-US"/>
+        </w:rPr>
+      </w:pPr>
+      <w:r>
+        <w:rPr>
+          <w:b/>
+          <w:bCs/>
+          <w:lang w:val="en-US"/>
+        </w:rPr>
+        <w:t>Chapter 6</w:t>
+      </w:r>
+      <w:r>
+        <w:rPr>
+          <w:b/>
+          <w:bCs/>
+          <w:lang w:val="en-US"/>
+        </w:rPr>
+        <w:t xml:space="preserve"> Discussion</w:t>
+      </w:r>
+      <w:r>
+        <w:rPr>
+          <w:lang w:val="en-US"/>
+        </w:rPr>
+        <w:t>: This chapter discusses and interprets the results, providing insights into why the results turned out as they did.</w:t>
+      </w:r>
+    </w:p>
+    <w:p>
+      <w:pPr>
+        <w:pStyle w:val="ListParagraph"/>
+        <w:numPr>
+          <w:ilvl w:val="0"/>
+          <w:numId w:val="3"/>
+        </w:numPr>
         <w:rPr>
           <w:b/>
           <w:bCs/>
@@ -437,8 +582,28 @@
           <w:szCs w:val="28"/>
         </w:rPr>
       </w:pPr>
-      <w:bookmarkStart w:id="3" w:name="_Hlk167266952"/>
-      <w:bookmarkEnd w:id="2"/>
+      <w:r>
+        <w:rPr>
+          <w:b/>
+          <w:bCs/>
+          <w:lang w:val="en-US"/>
+        </w:rPr>
+        <w:t>Chapter 7</w:t>
+      </w:r>
+      <w:r>
+        <w:rPr>
+          <w:b/>
+          <w:bCs/>
+          <w:lang w:val="en-US"/>
+        </w:rPr>
+        <w:t xml:space="preserve"> Conclusion</w:t>
+      </w:r>
+      <w:r>
+        <w:rPr>
+          <w:lang w:val="en-US"/>
+        </w:rPr>
+        <w:t>: The final chapter concludes the thesis by addressing the research question and summarizing the key findings.</w:t>
+      </w:r>
       <w:r>
         <w:rPr>
           <w:b/>
@@ -3215,7 +3380,25 @@
           <w:szCs w:val="28"/>
         </w:rPr>
         <w:lastRenderedPageBreak/>
-        <w:t>Chapter 3: Methodology</w:t>
+        <w:t xml:space="preserve">Chapter </w:t>
+      </w:r>
+      <w:r>
+        <w:rPr>
+          <w:b/>
+          <w:bCs/>
+          <w:sz w:val="28"/>
+          <w:szCs w:val="28"/>
+        </w:rPr>
+        <w:t>4</w:t>
+      </w:r>
+      <w:r>
+        <w:rPr>
+          <w:b/>
+          <w:bCs/>
+          <w:sz w:val="28"/>
+          <w:szCs w:val="28"/>
+        </w:rPr>
+        <w:t>: Methodology</w:t>
       </w:r>
     </w:p>
     <w:p>
@@ -3275,7 +3458,21 @@
           <w:b/>
           <w:bCs/>
         </w:rPr>
-        <w:t xml:space="preserve"> &amp; SpaCy</w:t>
+        <w:t xml:space="preserve"> </w:t>
+      </w:r>
+      <w:r>
+        <w:rPr>
+          <w:b/>
+          <w:bCs/>
+        </w:rPr>
+        <w:t>and</w:t>
+      </w:r>
+      <w:r>
+        <w:rPr>
+          <w:b/>
+          <w:bCs/>
+        </w:rPr>
+        <w:t xml:space="preserve"> SpaCy</w:t>
       </w:r>
     </w:p>
     <w:p>
@@ -3291,13 +3488,34 @@
     </w:p>
     <w:p>
       <w:r>
-        <w:t xml:space="preserve">For the baseline, we employed spaCy, an open-source software library designed for </w:t>
+        <w:t>For our baseline, we utilized spaCy, an open-source software library specifically designed for</w:t>
+      </w:r>
+      <w:r>
+        <w:t xml:space="preserve"> </w:t>
       </w:r>
       <w:r>
         <w:t>NLP</w:t>
       </w:r>
       <w:r>
-        <w:t>. SpaCy provides pre-trained models capable of performing various NLP tasks, including NER. In this study, we utilized spaCy's Dutch pre-trained NER model. This model is capable at identifying a diverse range of entities within Dutch texts. For our purpose, we exclusively focus on the "WORK_OF_ART" entity, which encompasses titles of books, songs, and other artistic works.</w:t>
+        <w:t xml:space="preserve">. </w:t>
+      </w:r>
+      <w:r>
+        <w:t>SpaCy offers pre-trained models</w:t>
+      </w:r>
+      <w:r>
+        <w:t xml:space="preserve"> </w:t>
+      </w:r>
+      <w:r>
+        <w:t xml:space="preserve">capable of performing various NLP tasks, including NER. In this study, we utilized spaCy's </w:t>
+      </w:r>
+      <w:r>
+        <w:t>“nl_core_news_lg” model, which is trained on Dutch text, including news articles</w:t>
+      </w:r>
+      <w:r>
+        <w:t xml:space="preserve">. This model is capable at identifying a diverse range of entities within Dutch texts. </w:t>
+      </w:r>
+      <w:r>
+        <w:t>For our purposes, we focused exclusively on the "WORK_OF_ART" entity, which includes titles of books, songs, and other artistic works.</w:t>
       </w:r>
     </w:p>
     <w:p>
@@ -3307,7 +3525,13 @@
     </w:p>
     <w:p>
       <w:r>
-        <w:t xml:space="preserve">In addition to using the pre-trained NER model, we took advantage of spaCy's capability to fine-tune </w:t>
+        <w:t>In addition to using the pre-trained</w:t>
+      </w:r>
+      <w:r>
+        <w:t xml:space="preserve"> SpaCy</w:t>
+      </w:r>
+      <w:r>
+        <w:t xml:space="preserve"> NER model, we took advantage of spaCy's capability to fine-tune </w:t>
       </w:r>
       <w:r>
         <w:t xml:space="preserve">their pre-trained </w:t>
@@ -3431,7 +3655,11 @@
         <w:t>classified 24% of the tokens as unknown</w:t>
       </w:r>
       <w:r>
-        <w:t xml:space="preserve">. In contrast, FastText embeddings (Bojanowski et al., 2017) </w:t>
+        <w:t xml:space="preserve">. In contrast, FastText </w:t>
+      </w:r>
+      <w:r>
+        <w:lastRenderedPageBreak/>
+        <w:t xml:space="preserve">embeddings (Bojanowski et al., 2017) </w:t>
       </w:r>
       <w:r>
         <w:t xml:space="preserve">marked only 2% of tokens as unknown. </w:t>
@@ -3452,7 +3680,6 @@
           <w:b/>
           <w:bCs/>
         </w:rPr>
-        <w:lastRenderedPageBreak/>
         <w:t>Transformer-based</w:t>
       </w:r>
       <w:r>
@@ -3471,7 +3698,13 @@
         <w:t>-based models</w:t>
       </w:r>
       <w:r>
-        <w:t>. For this study, several popular transformer models, which had already been fine-tuned on Dutch NER tasks, were further fine-tuned to enhance their performance on our specific dataset.</w:t>
+        <w:t>. For this study, several popular transformer models</w:t>
+      </w:r>
+      <w:r>
+        <w:t xml:space="preserve"> from Hugging Face</w:t>
+      </w:r>
+      <w:r>
+        <w:t>, which had already been fine-tuned on Dutch NER tasks, were further fine-tuned to enhance their performance on our specific dataset.</w:t>
       </w:r>
     </w:p>
     <w:p>
@@ -3616,6 +3849,7 @@
           <w:sz w:val="26"/>
           <w:szCs w:val="26"/>
         </w:rPr>
+        <w:lastRenderedPageBreak/>
         <w:t xml:space="preserve">Research </w:t>
       </w:r>
       <w:r>
@@ -3630,48 +3864,23 @@
     </w:p>
     <w:p>
       <w:r>
-        <w:lastRenderedPageBreak/>
-        <w:t xml:space="preserve">This section outlines </w:t>
-      </w:r>
-      <w:r>
-        <w:t xml:space="preserve">the </w:t>
-      </w:r>
-      <w:r>
-        <w:t xml:space="preserve">experiments conducted to first identify the top-performing model in each category of NER models. Then, these top-performing models </w:t>
-      </w:r>
-      <w:r>
-        <w:t>were</w:t>
-      </w:r>
-      <w:r>
-        <w:t xml:space="preserve"> compared to determine the best overall NER model. Detailed descriptions of the models used in each experiment are provided in the </w:t>
-      </w:r>
-      <w:r>
-        <w:t xml:space="preserve">previous section: </w:t>
-      </w:r>
-      <w:r>
-        <w:t>"Models".</w:t>
-      </w:r>
-    </w:p>
-    <w:p>
-      <w:r>
-        <w:t xml:space="preserve">The datasets used in </w:t>
-      </w:r>
-      <w:r>
-        <w:t>for these experiments</w:t>
-      </w:r>
-      <w:r>
-        <w:t xml:space="preserve"> are </w:t>
-      </w:r>
-      <w:r>
-        <w:t xml:space="preserve">further </w:t>
-      </w:r>
-      <w:r>
-        <w:t>detailed in the "Data" chapter. The "Leeuwarden Courant" dataset was divided into training (70%), validation (15%), and test (15%) sets. The "Parool &amp; Trouw" dataset was retained as a single unit to serve as a secondary test set, aimed at evaluating the generalizability of the NER models to different newspapers.</w:t>
-      </w:r>
-    </w:p>
-    <w:p>
-      <w:r>
-        <w:t>For each experiment that involved a training procedure, the maximum batch size was used to optimise computational time.</w:t>
+        <w:t xml:space="preserve">This section outlines the experiments conducted to identify the top-performing model in each category of </w:t>
+      </w:r>
+      <w:r>
+        <w:t>NER</w:t>
+      </w:r>
+      <w:r>
+        <w:t xml:space="preserve"> models. Subsequently, these top-performing models were compared to determine the best overall NER model. Detailed descriptions of the models used in each experiment can be found in the previous section, "Models."</w:t>
+      </w:r>
+    </w:p>
+    <w:p>
+      <w:r>
+        <w:t>The datasets used for these experiments are further detailed in the "Data" chapter. The "Leeuwarden Courant" dataset was divided into training (70%), validation (15%), and test (15%) sets. This division allows for a realistic evaluation of the model's performance. The training set is used to train the NER models, the validation set is utilized to determine the hyperparameters and for model selection to prevent overfitting, and the test set provides an unbiased evaluation of the final model's performance. The "Parool &amp; Trouw" dataset was retained as a single unit to serve as a secondary test set, aimed at evaluating the generalizability of the NER models to different newspapers.</w:t>
+      </w:r>
+    </w:p>
+    <w:p>
+      <w:r>
+        <w:t>For each experiment involving a training procedure, the maximum batch size was used to optimize computational time. The computational resources utilized for these experiments are detailed in Appendix A.</w:t>
       </w:r>
     </w:p>
     <w:p>
@@ -3690,17 +3899,23 @@
           <w:sz w:val="24"/>
           <w:szCs w:val="24"/>
         </w:rPr>
-        <w:t>Comparing</w:t>
-      </w:r>
-      <w:r>
+        <w:t>Tuning the BiLSTM-CRF</w:t>
+      </w:r>
+    </w:p>
+    <w:p>
+      <w:r>
+        <w:t>The first experiment in this study involved a hyperparameter search for the number of memory units in the BiLSTM-CRF model. Three variations of the model were trained for 20 epochs with a batch size of 64, each with a different number of memory units: 50, 100, and 200. For each model, the F1 score on the validation set was recorded at each epoch. This allowed us to determine the optimal number of training epochs through a callback mechanism. The final BiLSTM-CRF model selected was the one that demonstrated the overall best performance on the validation set.</w:t>
+      </w:r>
+    </w:p>
+    <w:p>
+      <w:pPr>
         <w:rPr>
           <w:b/>
           <w:bCs/>
           <w:sz w:val="24"/>
           <w:szCs w:val="24"/>
         </w:rPr>
-        <w:t xml:space="preserve"> the T</w:t>
-      </w:r>
+      </w:pPr>
       <w:r>
         <w:rPr>
           <w:b/>
@@ -3708,53 +3923,17 @@
           <w:sz w:val="24"/>
           <w:szCs w:val="24"/>
         </w:rPr>
-        <w:t>ransformer-based Large Language Models</w:t>
-      </w:r>
-    </w:p>
-    <w:p>
-      <w:r>
-        <w:t xml:space="preserve">The first experiment </w:t>
-      </w:r>
-      <w:r>
-        <w:t>evaluates multiple transformer-based large language models (LLMs) to identify the best performer. Each transformer-based LLM was trained for 20 epochs</w:t>
-      </w:r>
-      <w:r>
-        <w:t xml:space="preserve"> with a batch size of 64</w:t>
-      </w:r>
-      <w:r>
-        <w:t xml:space="preserve">, and during training, </w:t>
-      </w:r>
-      <w:r>
-        <w:t xml:space="preserve">the F1 score on the validation set was recorded at each epoch to determine the optimal number of epochs through a callback mechanism. </w:t>
-      </w:r>
-      <w:r>
-        <w:t xml:space="preserve">Among these </w:t>
-      </w:r>
-      <w:r>
-        <w:t xml:space="preserve">multiple </w:t>
-      </w:r>
-      <w:r>
-        <w:t>LLM</w:t>
-      </w:r>
-      <w:r>
-        <w:t>s</w:t>
-      </w:r>
-      <w:r>
-        <w:t>, the one with the highest overall F1 score on the validation set was chosen as the final transformer-based LLM for this study.</w:t>
-      </w:r>
-      <w:r>
-        <w:t xml:space="preserve"> </w:t>
-      </w:r>
-    </w:p>
-    <w:p>
-      <w:pPr>
+        <w:t>Comparing</w:t>
+      </w:r>
+      <w:r>
         <w:rPr>
           <w:b/>
           <w:bCs/>
           <w:sz w:val="24"/>
           <w:szCs w:val="24"/>
         </w:rPr>
-      </w:pPr>
+        <w:t xml:space="preserve"> the T</w:t>
+      </w:r>
       <w:r>
         <w:rPr>
           <w:b/>
@@ -3762,27 +3941,12 @@
           <w:sz w:val="24"/>
           <w:szCs w:val="24"/>
         </w:rPr>
-        <w:t>Tuning the BiLSTM-CRF</w:t>
-      </w:r>
-    </w:p>
-    <w:p>
-      <w:r>
-        <w:t>The second experiment in this study involved a hyperparameter search for the number of memory units in the BiLSTM-CRF model.</w:t>
-      </w:r>
-      <w:r>
-        <w:t xml:space="preserve"> Three variations of the model were trained</w:t>
-      </w:r>
-      <w:r>
-        <w:t xml:space="preserve"> for 20 epochs</w:t>
-      </w:r>
-      <w:r>
-        <w:t xml:space="preserve">, each with a different number of memory units: 50, 100, and 200. For each model, the F1 score on the validation set was recorded at each epoch. This allowed us to determine the optimal number of training epochs through a callback mechanism. The final BiLSTM-CRF model selected was the one that demonstrated the </w:t>
-      </w:r>
-      <w:r>
-        <w:t xml:space="preserve">overall </w:t>
-      </w:r>
-      <w:r>
-        <w:t>best performance on the validation set.</w:t>
+        <w:t>ransformer-based Large Language Models</w:t>
+      </w:r>
+    </w:p>
+    <w:p>
+      <w:r>
+        <w:t>The second experiment evaluated multiple transformer-based large language models (LLMs) to identify the best performer. Each transformer-based LLM was trained for 20 epochs with a batch size of 16. During training, the F1 score on the validation set was recorded at each epoch to determine the optimal number of epochs through a callback mechanism. Among these multiple LLMs, the one with the highest overall F1 score on the validation set was chosen as the final transformer-based LLM for this study.</w:t>
       </w:r>
     </w:p>
     <w:p>
@@ -3806,37 +3970,7 @@
     </w:p>
     <w:p>
       <w:r>
-        <w:t>No experiment</w:t>
-      </w:r>
-      <w:r>
-        <w:t>ation</w:t>
-      </w:r>
-      <w:r>
-        <w:t xml:space="preserve"> was needed to optimize </w:t>
-      </w:r>
-      <w:r>
-        <w:t xml:space="preserve">the </w:t>
-      </w:r>
-      <w:r>
-        <w:t>SpaCy approach</w:t>
-      </w:r>
-      <w:r>
-        <w:t>es</w:t>
-      </w:r>
-      <w:r>
-        <w:t xml:space="preserve">. The pre-trained SpaCy model </w:t>
-      </w:r>
-      <w:r>
-        <w:t xml:space="preserve">(baseline) </w:t>
-      </w:r>
-      <w:r>
-        <w:t xml:space="preserve">required no hyperparameter tuning, and for the </w:t>
-      </w:r>
-      <w:r>
-        <w:t xml:space="preserve">further </w:t>
-      </w:r>
-      <w:r>
-        <w:t>fine-tuned SpaCy model on our training data, the default settings were used.</w:t>
+        <w:t>No experimentation was needed to optimize the SpaCy approaches. The pre-trained SpaCy model (baseline) required no hyperparameter tuning. For the further fine-tuned SpaCy model on our training data, the default settings were used.</w:t>
       </w:r>
     </w:p>
     <w:p>
@@ -3860,34 +3994,11 @@
     </w:p>
     <w:p>
       <w:r>
-        <w:t xml:space="preserve">The final experiment was conducted after selecting the best transformer-based large language model and the best BiLSTM-CRF model, both determined using the validation set from the "Leeuwarden Courant" data. In this experiment, all final NER models were compared: </w:t>
-      </w:r>
-      <w:r>
-        <w:t>the SpaCy model (baseline), the fine-tuned SpaCy model</w:t>
-      </w:r>
-      <w:r>
-        <w:t xml:space="preserve">, </w:t>
-      </w:r>
-      <w:r>
-        <w:t xml:space="preserve">the transformer-based </w:t>
-      </w:r>
-      <w:r>
-        <w:t>LLM</w:t>
-      </w:r>
-      <w:r>
-        <w:t xml:space="preserve">, </w:t>
-      </w:r>
-      <w:r>
-        <w:t xml:space="preserve">and </w:t>
-      </w:r>
-      <w:r>
-        <w:t>the BiLSTM-CRF model. These comparisons were made using both the test set from the "Leeuwarden Courant" and the "Parool &amp; Trouw" dataset. The evaluation methods for model performance are detailed in the next section, "</w:t>
-      </w:r>
-      <w:r>
-        <w:t xml:space="preserve">Performance </w:t>
-      </w:r>
-      <w:r>
-        <w:t>Evaluation."</w:t>
+        <w:t xml:space="preserve">The final experiment was conducted after selecting the best transformer-based large language model and the best BiLSTM-CRF model, both determined using the validation set from the "Leeuwarden Courant" data. In this experiment, all final NER models were compared: the SpaCy model (baseline), the fine-tuned SpaCy model, the best transformer-based LLM, and the optimized BiLSTM-CRF model. These comparisons were made using both the test set from the </w:t>
+      </w:r>
+      <w:r>
+        <w:lastRenderedPageBreak/>
+        <w:t>"Leeuwarden Courant" and the "Parool &amp; Trouw" dataset. The evaluation methods for model performance are detailed in the next section, "Performance Evaluation."</w:t>
       </w:r>
     </w:p>
     <w:p/>
@@ -3921,23 +4032,7 @@
     </w:p>
     <w:p>
       <w:r>
-        <w:t xml:space="preserve">This section outlines the methods used to evaluate the model's performance, which is assessed through two primary approaches: token classification performance and the accuracy </w:t>
-      </w:r>
-      <w:r>
-        <w:lastRenderedPageBreak/>
-        <w:t xml:space="preserve">of book title extraction. For </w:t>
-      </w:r>
-      <w:r>
-        <w:t xml:space="preserve">the </w:t>
-      </w:r>
-      <w:r>
-        <w:t xml:space="preserve">experiments aimed at identifying the best model in each </w:t>
-      </w:r>
-      <w:r>
-        <w:t xml:space="preserve">NER </w:t>
-      </w:r>
-      <w:r>
-        <w:t>model category, only token classification performance was considered. For the final comparison of the top-performing models across different NER categories, both evaluation methods were applied.</w:t>
+        <w:t>This section outlines the methods used to evaluate the model's performance, assessed through two primary approaches: token classification performance and the accuracy of book title extraction. For the experiments aimed at identifying the best performing NER model, only token classification performance was considered. After selecting the best NER model, the performance of the actual extracted book titles was estimated.</w:t>
       </w:r>
     </w:p>
     <w:p>
@@ -3957,7 +4052,16 @@
     </w:p>
     <w:p>
       <w:r>
-        <w:t>The token classification evaluation measures how accurately tokens are identified as either "I" (indicating a book title) or "O" (indicating no book title). This assessment utilizes the metrics of Recall, Precision, and F1 score, which are detailed in Chapter "Concepts and Literature," under the section "Evaluation Metrics."</w:t>
+        <w:t>The token classification evaluation measures how accurately tokens are identified as either "I" (indicating a book title) or "O" (indicating no book title). This assessment utilizes the metrics of Recall, Precision, and F1 score, which are detailed in Chapter "Concepts and Literature"</w:t>
+      </w:r>
+      <w:r>
+        <w:t>,</w:t>
+      </w:r>
+      <w:r>
+        <w:t xml:space="preserve"> under the section "Evaluation Metrics"</w:t>
+      </w:r>
+      <w:r>
+        <w:t>.</w:t>
       </w:r>
     </w:p>
     <w:p>
@@ -3977,7 +4081,7 @@
     </w:p>
     <w:p>
       <w:r>
-        <w:t>Beyond token-level performance, this study primarily focuses on the accurate identification of book titles within book review articles. This evaluation involves matching the extracted tokens to the most similar book titles in the Nederlandse Bibliografie Totaal (NBT) database. Using the "Leeuwarder Courant" dataset, which contains the exact titles from the NBT for each book review, the Recall, Precision, and F1 scores were calculated by comparing the set of predicted book titles with the set of actual book titles.</w:t>
+        <w:t>Beyond token-level performance, this study primarily focuses on the accurate identification of book titles within book review articles. This evaluation involves matching the extracted tokens to the most similar book title in the Nederlandse Bibliografie Totaal (NBT) database. Using the "Leeuwarden Courant" dataset, which contains the exact titles from the NBT for each book review, Recall, Precision, and F1 scores were calculated by comparing the set of predicted book titles with the set of actual book titles.</w:t>
       </w:r>
     </w:p>
     <w:p/>
@@ -4005,25 +4109,174 @@
           <w:szCs w:val="28"/>
         </w:rPr>
         <w:lastRenderedPageBreak/>
-        <w:t>Chapter 4: Results</w:t>
-      </w:r>
-    </w:p>
-    <w:p>
-      <w:r>
-        <w:t>Model Performance: Present the effectiveness of your model in identifying book titles.</w:t>
-      </w:r>
-    </w:p>
-    <w:p>
-      <w:r>
-        <w:t>Comparisons: Compare your results with existing methods, if applicable.</w:t>
-      </w:r>
-    </w:p>
-    <w:p/>
-    <w:p/>
-    <w:p/>
-    <w:p>
-      <w:r>
+        <w:t xml:space="preserve">Chapter </w:t>
+      </w:r>
+      <w:r>
+        <w:rPr>
+          <w:b/>
+          <w:bCs/>
+          <w:sz w:val="28"/>
+          <w:szCs w:val="28"/>
+        </w:rPr>
+        <w:t>5</w:t>
+      </w:r>
+      <w:r>
+        <w:rPr>
+          <w:b/>
+          <w:bCs/>
+          <w:sz w:val="28"/>
+          <w:szCs w:val="28"/>
+        </w:rPr>
+        <w:t>: Results</w:t>
+      </w:r>
+    </w:p>
+    <w:p>
+      <w:r>
+        <w:t xml:space="preserve">In this chapter, the results of </w:t>
+      </w:r>
+      <w:r>
+        <w:t>the</w:t>
+      </w:r>
+      <w:r>
+        <w:t xml:space="preserve"> experiments are presented.</w:t>
+      </w:r>
+    </w:p>
+    <w:p>
+      <w:pPr>
+        <w:rPr>
+          <w:b/>
+          <w:bCs/>
+          <w:sz w:val="24"/>
+          <w:szCs w:val="24"/>
+        </w:rPr>
+      </w:pPr>
+      <w:r>
+        <w:rPr>
+          <w:b/>
+          <w:bCs/>
+          <w:sz w:val="24"/>
+          <w:szCs w:val="24"/>
+        </w:rPr>
+        <w:t>SpaCy</w:t>
+      </w:r>
+    </w:p>
+    <w:p>
+      <w:r>
+        <w:t>The results from the pre-trained SpaCy model, which served as a baseline, are shown in Table X, along with the results from the SpaCy model further trained on our own dataset.</w:t>
+      </w:r>
+      <w:r>
+        <w:t xml:space="preserve"> </w:t>
+      </w:r>
+      <w:r>
+        <w:t>These results indicate that the baseline SpaCy model has low overall performance. The particularly low precision and recall values suggest that the model misses many relevant book title tokens (low recall) and includes many irrelevant tokens (low precision).</w:t>
+      </w:r>
+    </w:p>
+    <w:p>
+      <w:r>
+        <w:t>In contrast, the results from the trained model demonstrate substantial improvement over the baseline. The trained model exhibits much higher precision and recall, especially for the Leeuwarden Courant data, indicating better performance in identifying book title</w:t>
+      </w:r>
+      <w:r>
+        <w:t xml:space="preserve"> tokens</w:t>
+      </w:r>
+      <w:r>
+        <w:t xml:space="preserve"> and minimizing irrelevant ones. </w:t>
+      </w:r>
+    </w:p>
+    <w:p>
+      <w:r>
+        <w:t xml:space="preserve">Interestingly, the precision </w:t>
+      </w:r>
+      <w:r>
+        <w:t xml:space="preserve">of the trained model </w:t>
+      </w:r>
+      <w:r>
+        <w:t>is similar on the Leeuwarden Courant data and the Trouw &amp; Parool data, while the recall on the Trouw &amp; Parool is much lower. This means that there are many book title</w:t>
+      </w:r>
+      <w:r>
+        <w:t xml:space="preserve"> tokens</w:t>
+      </w:r>
+      <w:r>
+        <w:t xml:space="preserve"> that the model is not identifying</w:t>
+      </w:r>
+      <w:r>
+        <w:t xml:space="preserve"> in the Trouw &amp; Parool data</w:t>
+      </w:r>
+      <w:r>
+        <w:t xml:space="preserve"> (lower recall), while among the book title</w:t>
+      </w:r>
+      <w:r>
+        <w:t xml:space="preserve"> tokens</w:t>
+      </w:r>
+      <w:r>
+        <w:t xml:space="preserve"> the model does identify in both datasets, a similar proportion are correct (similar precision).</w:t>
+      </w:r>
+    </w:p>
+    <w:p>
+      <w:pPr>
+        <w:rPr>
+          <w:b/>
+          <w:bCs/>
+          <w:sz w:val="24"/>
+          <w:szCs w:val="24"/>
+        </w:rPr>
+      </w:pPr>
+      <w:r>
+        <w:rPr>
+          <w:b/>
+          <w:bCs/>
+          <w:sz w:val="24"/>
+          <w:szCs w:val="24"/>
+        </w:rPr>
         <w:t xml:space="preserve">BiLSTM-CRF </w:t>
+      </w:r>
+    </w:p>
+    <w:p>
+      <w:r>
+        <w:t>The results from the hyperparameter tuning to determine the number of memory units for the BiLSTM-CRF are shown in Table x. The table highlights three different configurations of memory units: 50, 100, and 200. As the number of memory units increases, the total number of parameters (model size) also increases significantly from 141,010 to 804,010.</w:t>
+      </w:r>
+    </w:p>
+    <w:p>
+      <w:r>
+        <w:t>The F1 score on the</w:t>
+      </w:r>
+      <w:r>
+        <w:t xml:space="preserve"> Leeuwarden Courant Validation </w:t>
+      </w:r>
+      <w:r>
+        <w:t>data</w:t>
+      </w:r>
+      <w:r>
+        <w:t xml:space="preserve"> shows a consistent improvement with the increase in memory units, going from 66.9% for 50 units to 68.8% for 200 units. This suggests that increasing the number of memory units contributes positively to the model's performance. However, the training time also varies with the number of memory units, with 100 units yielding the shortest training time of </w:t>
+      </w:r>
+      <w:r>
+        <w:t>278 minutes</w:t>
+      </w:r>
+      <w:r>
+        <w:t xml:space="preserve">, whereas 50 and 200 units require </w:t>
+      </w:r>
+      <w:r>
+        <w:t>310</w:t>
+      </w:r>
+      <w:r>
+        <w:t xml:space="preserve"> and </w:t>
+      </w:r>
+      <w:r>
+        <w:t>318 minutes</w:t>
+      </w:r>
+      <w:r>
+        <w:t>, respectively.</w:t>
+      </w:r>
+      <w:r>
+        <w:t xml:space="preserve"> </w:t>
+      </w:r>
+      <w:r>
+        <w:t>This varying training time is influenced by other computations running simultaneously during the training of the models, which</w:t>
+      </w:r>
+      <w:r>
+        <w:t xml:space="preserve"> could explain why the smallest model is not the fastest.</w:t>
+      </w:r>
+      <w:r>
+        <w:br/>
       </w:r>
     </w:p>
     <w:tbl>
@@ -4078,7 +4331,13 @@
           </w:tcPr>
           <w:p>
             <w:r>
-              <w:t>Training Time (seconds)</w:t>
+              <w:t>Training Time (</w:t>
+            </w:r>
+            <w:r>
+              <w:t>minutes</w:t>
+            </w:r>
+            <w:r>
+              <w:t>)</w:t>
             </w:r>
           </w:p>
         </w:tc>
@@ -4100,7 +4359,13 @@
           </w:tcPr>
           <w:p>
             <w:r>
-              <w:t>141010</w:t>
+              <w:t>141</w:t>
+            </w:r>
+            <w:r>
+              <w:t>,</w:t>
+            </w:r>
+            <w:r>
+              <w:t>010</w:t>
             </w:r>
           </w:p>
         </w:tc>
@@ -4120,7 +4385,7 @@
           </w:tcPr>
           <w:p>
             <w:r>
-              <w:t>18607</w:t>
+              <w:t>310</w:t>
             </w:r>
           </w:p>
         </w:tc>
@@ -4142,7 +4407,13 @@
           </w:tcPr>
           <w:p>
             <w:r>
-              <w:t>322010</w:t>
+              <w:t>322</w:t>
+            </w:r>
+            <w:r>
+              <w:t>,</w:t>
+            </w:r>
+            <w:r>
+              <w:t>010</w:t>
             </w:r>
           </w:p>
         </w:tc>
@@ -4162,7 +4433,7 @@
           </w:tcPr>
           <w:p>
             <w:r>
-              <w:t>16704</w:t>
+              <w:t>278</w:t>
             </w:r>
           </w:p>
         </w:tc>
@@ -4182,30 +4453,72 @@
           <w:tcPr>
             <w:tcW w:w="2552" w:type="dxa"/>
           </w:tcPr>
-          <w:p/>
+          <w:p>
+            <w:r>
+              <w:t>804</w:t>
+            </w:r>
+            <w:r>
+              <w:t>,</w:t>
+            </w:r>
+            <w:r>
+              <w:t>010</w:t>
+            </w:r>
+          </w:p>
         </w:tc>
         <w:tc>
           <w:tcPr>
             <w:tcW w:w="2410" w:type="dxa"/>
           </w:tcPr>
-          <w:p/>
+          <w:p>
+            <w:r>
+              <w:t>68.8</w:t>
+            </w:r>
+          </w:p>
         </w:tc>
         <w:tc>
           <w:tcPr>
             <w:tcW w:w="1559" w:type="dxa"/>
           </w:tcPr>
-          <w:p/>
+          <w:p>
+            <w:r>
+              <w:t>318</w:t>
+            </w:r>
+          </w:p>
         </w:tc>
       </w:tr>
     </w:tbl>
+    <w:p>
+      <w:r>
+        <w:t>Table x: Results from hyperparameter tuning to determine the number of memory units for the BiLSTM-CRF model, including total number of parameters, validation F1 score on Leeuwarden Courant dataset, and training time.</w:t>
+      </w:r>
+    </w:p>
     <w:p/>
     <w:p/>
     <w:p>
-      <w:r>
+      <w:pPr>
+        <w:rPr>
+          <w:b/>
+          <w:bCs/>
+          <w:sz w:val="24"/>
+          <w:szCs w:val="24"/>
+        </w:rPr>
+      </w:pPr>
+      <w:r>
+        <w:rPr>
+          <w:b/>
+          <w:bCs/>
+          <w:sz w:val="24"/>
+          <w:szCs w:val="24"/>
+        </w:rPr>
+        <w:lastRenderedPageBreak/>
         <w:t>Transformer-based Large Language Models</w:t>
       </w:r>
     </w:p>
-    <w:p/>
+    <w:p>
+      <w:r>
+        <w:t>The results from training several transformer-based large language models are shown in Table x.</w:t>
+      </w:r>
+    </w:p>
     <w:tbl>
       <w:tblPr>
         <w:tblStyle w:val="TableGrid"/>
@@ -4225,7 +4538,13 @@
           </w:tcPr>
           <w:p>
             <w:r>
+              <w:t xml:space="preserve">Hugging Face </w:t>
+            </w:r>
+            <w:r>
               <w:t>Transformer</w:t>
+            </w:r>
+            <w:r>
+              <w:t xml:space="preserve"> model</w:t>
             </w:r>
           </w:p>
         </w:tc>
@@ -4275,7 +4594,11 @@
           <w:tcPr>
             <w:tcW w:w="2658" w:type="dxa"/>
           </w:tcPr>
-          <w:p/>
+          <w:p>
+            <w:r>
+              <w:t>177,264,386</w:t>
+            </w:r>
+          </w:p>
         </w:tc>
         <w:tc>
           <w:tcPr>
@@ -4381,7 +4704,19 @@
         </w:tc>
       </w:tr>
     </w:tbl>
+    <w:p>
+      <w:r>
+        <w:t xml:space="preserve">Table </w:t>
+      </w:r>
+      <w:r>
+        <w:t>x</w:t>
+      </w:r>
+      <w:r>
+        <w:t>: Results from training several transformer-based large language models, including total number of parameters, validation F1 score on Leeuwarden Courant dataset, and training time.</w:t>
+      </w:r>
+    </w:p>
     <w:p/>
+    <w:p/>
     <w:p>
       <w:r>
         <w:t>Final Comparison</w:t>
@@ -4392,14 +4727,27 @@
         <w:t>Token classification</w:t>
       </w:r>
     </w:p>
+    <w:p/>
+    <w:p>
+      <w:r>
+        <w:t xml:space="preserve">The final token classification results from </w:t>
+      </w:r>
+      <w:r>
+        <w:t>the baseline model, the trained SpaCy model, the best BiLSTM-CRF, and the best transformer-based large language model</w:t>
+      </w:r>
+      <w:r>
+        <w:t xml:space="preserve"> are shown in Table X.</w:t>
+      </w:r>
+    </w:p>
+    <w:p/>
     <w:tbl>
       <w:tblPr>
         <w:tblStyle w:val="TableGrid"/>
-        <w:tblW w:w="9209" w:type="dxa"/>
+        <w:tblW w:w="9351" w:type="dxa"/>
         <w:tblLook w:val="04A0" w:firstRow="1" w:lastRow="0" w:firstColumn="1" w:lastColumn="0" w:noHBand="0" w:noVBand="1"/>
       </w:tblPr>
       <w:tblGrid>
-        <w:gridCol w:w="1425"/>
+        <w:gridCol w:w="1555"/>
         <w:gridCol w:w="632"/>
         <w:gridCol w:w="1098"/>
         <w:gridCol w:w="809"/>
@@ -4408,7 +4756,7 @@
         <w:gridCol w:w="897"/>
         <w:gridCol w:w="632"/>
         <w:gridCol w:w="1098"/>
-        <w:gridCol w:w="980"/>
+        <w:gridCol w:w="829"/>
       </w:tblGrid>
       <w:tr>
         <w:trPr>
@@ -4416,20 +4764,26 @@
         </w:trPr>
         <w:tc>
           <w:tcPr>
-            <w:tcW w:w="1380" w:type="dxa"/>
+            <w:tcW w:w="1555" w:type="dxa"/>
             <w:vMerge w:val="restart"/>
             <w:noWrap/>
             <w:hideMark/>
           </w:tcPr>
           <w:p>
             <w:r>
-              <w:t>NER model</w:t>
+              <w:t>N</w:t>
+            </w:r>
+            <w:r>
+              <w:t>amed Entity Recognition</w:t>
+            </w:r>
+            <w:r>
+              <w:t xml:space="preserve"> model</w:t>
             </w:r>
           </w:p>
         </w:tc>
         <w:tc>
           <w:tcPr>
-            <w:tcW w:w="2469" w:type="dxa"/>
+            <w:tcW w:w="2539" w:type="dxa"/>
             <w:gridSpan w:val="3"/>
             <w:noWrap/>
             <w:hideMark/>
@@ -4455,7 +4809,7 @@
         </w:tc>
         <w:tc>
           <w:tcPr>
-            <w:tcW w:w="2662" w:type="dxa"/>
+            <w:tcW w:w="2559" w:type="dxa"/>
             <w:gridSpan w:val="3"/>
             <w:noWrap/>
             <w:hideMark/>
@@ -4473,7 +4827,7 @@
         </w:trPr>
         <w:tc>
           <w:tcPr>
-            <w:tcW w:w="1380" w:type="dxa"/>
+            <w:tcW w:w="1555" w:type="dxa"/>
             <w:vMerge/>
             <w:hideMark/>
           </w:tcPr>
@@ -4481,7 +4835,7 @@
         </w:tc>
         <w:tc>
           <w:tcPr>
-            <w:tcW w:w="617" w:type="dxa"/>
+            <w:tcW w:w="632" w:type="dxa"/>
             <w:noWrap/>
             <w:hideMark/>
           </w:tcPr>
@@ -4499,7 +4853,7 @@
         </w:tc>
         <w:tc>
           <w:tcPr>
-            <w:tcW w:w="1065" w:type="dxa"/>
+            <w:tcW w:w="1098" w:type="dxa"/>
             <w:noWrap/>
             <w:hideMark/>
           </w:tcPr>
@@ -4517,7 +4871,7 @@
         </w:tc>
         <w:tc>
           <w:tcPr>
-            <w:tcW w:w="787" w:type="dxa"/>
+            <w:tcW w:w="809" w:type="dxa"/>
             <w:noWrap/>
             <w:hideMark/>
           </w:tcPr>
@@ -4587,7 +4941,7 @@
         </w:tc>
         <w:tc>
           <w:tcPr>
-            <w:tcW w:w="617" w:type="dxa"/>
+            <w:tcW w:w="632" w:type="dxa"/>
             <w:noWrap/>
             <w:hideMark/>
           </w:tcPr>
@@ -4608,7 +4962,7 @@
         </w:tc>
         <w:tc>
           <w:tcPr>
-            <w:tcW w:w="1065" w:type="dxa"/>
+            <w:tcW w:w="1098" w:type="dxa"/>
             <w:noWrap/>
             <w:hideMark/>
           </w:tcPr>
@@ -4626,7 +4980,7 @@
         </w:tc>
         <w:tc>
           <w:tcPr>
-            <w:tcW w:w="980" w:type="dxa"/>
+            <w:tcW w:w="829" w:type="dxa"/>
             <w:noWrap/>
             <w:hideMark/>
           </w:tcPr>
@@ -4649,7 +5003,7 @@
         </w:trPr>
         <w:tc>
           <w:tcPr>
-            <w:tcW w:w="1380" w:type="dxa"/>
+            <w:tcW w:w="1555" w:type="dxa"/>
             <w:noWrap/>
             <w:hideMark/>
           </w:tcPr>
@@ -4661,37 +5015,37 @@
         </w:tc>
         <w:tc>
           <w:tcPr>
-            <w:tcW w:w="617" w:type="dxa"/>
+            <w:tcW w:w="632" w:type="dxa"/>
             <w:noWrap/>
             <w:hideMark/>
           </w:tcPr>
           <w:p>
             <w:r>
-              <w:t>N.A.</w:t>
+              <w:t>9.6</w:t>
             </w:r>
           </w:p>
         </w:tc>
         <w:tc>
           <w:tcPr>
-            <w:tcW w:w="1065" w:type="dxa"/>
+            <w:tcW w:w="1098" w:type="dxa"/>
             <w:noWrap/>
             <w:hideMark/>
           </w:tcPr>
           <w:p>
             <w:r>
-              <w:t>N.A.</w:t>
+              <w:t>12.8</w:t>
             </w:r>
           </w:p>
         </w:tc>
         <w:tc>
           <w:tcPr>
-            <w:tcW w:w="787" w:type="dxa"/>
+            <w:tcW w:w="809" w:type="dxa"/>
             <w:noWrap/>
             <w:hideMark/>
           </w:tcPr>
           <w:p>
             <w:r>
-              <w:t>N.A.</w:t>
+              <w:t>7.7</w:t>
             </w:r>
           </w:p>
         </w:tc>
@@ -4733,7 +5087,7 @@
         </w:tc>
         <w:tc>
           <w:tcPr>
-            <w:tcW w:w="617" w:type="dxa"/>
+            <w:tcW w:w="632" w:type="dxa"/>
             <w:noWrap/>
             <w:hideMark/>
           </w:tcPr>
@@ -4745,7 +5099,7 @@
         </w:tc>
         <w:tc>
           <w:tcPr>
-            <w:tcW w:w="1065" w:type="dxa"/>
+            <w:tcW w:w="1098" w:type="dxa"/>
             <w:noWrap/>
             <w:hideMark/>
           </w:tcPr>
@@ -4757,7 +5111,7 @@
         </w:tc>
         <w:tc>
           <w:tcPr>
-            <w:tcW w:w="980" w:type="dxa"/>
+            <w:tcW w:w="829" w:type="dxa"/>
             <w:noWrap/>
             <w:hideMark/>
           </w:tcPr>
@@ -4774,7 +5128,7 @@
         </w:trPr>
         <w:tc>
           <w:tcPr>
-            <w:tcW w:w="1380" w:type="dxa"/>
+            <w:tcW w:w="1555" w:type="dxa"/>
             <w:noWrap/>
             <w:hideMark/>
           </w:tcPr>
@@ -4786,7 +5140,7 @@
         </w:tc>
         <w:tc>
           <w:tcPr>
-            <w:tcW w:w="617" w:type="dxa"/>
+            <w:tcW w:w="632" w:type="dxa"/>
             <w:noWrap/>
             <w:hideMark/>
           </w:tcPr>
@@ -4798,7 +5152,7 @@
         </w:tc>
         <w:tc>
           <w:tcPr>
-            <w:tcW w:w="1065" w:type="dxa"/>
+            <w:tcW w:w="1098" w:type="dxa"/>
             <w:noWrap/>
             <w:hideMark/>
           </w:tcPr>
@@ -4810,7 +5164,7 @@
         </w:tc>
         <w:tc>
           <w:tcPr>
-            <w:tcW w:w="787" w:type="dxa"/>
+            <w:tcW w:w="809" w:type="dxa"/>
             <w:noWrap/>
             <w:hideMark/>
           </w:tcPr>
@@ -4858,7 +5212,7 @@
         </w:tc>
         <w:tc>
           <w:tcPr>
-            <w:tcW w:w="617" w:type="dxa"/>
+            <w:tcW w:w="632" w:type="dxa"/>
             <w:noWrap/>
             <w:hideMark/>
           </w:tcPr>
@@ -4870,7 +5224,7 @@
         </w:tc>
         <w:tc>
           <w:tcPr>
-            <w:tcW w:w="1065" w:type="dxa"/>
+            <w:tcW w:w="1098" w:type="dxa"/>
             <w:noWrap/>
             <w:hideMark/>
           </w:tcPr>
@@ -4882,7 +5236,7 @@
         </w:tc>
         <w:tc>
           <w:tcPr>
-            <w:tcW w:w="980" w:type="dxa"/>
+            <w:tcW w:w="829" w:type="dxa"/>
             <w:noWrap/>
             <w:hideMark/>
           </w:tcPr>
@@ -4899,7 +5253,7 @@
         </w:trPr>
         <w:tc>
           <w:tcPr>
-            <w:tcW w:w="1380" w:type="dxa"/>
+            <w:tcW w:w="1555" w:type="dxa"/>
             <w:noWrap/>
             <w:hideMark/>
           </w:tcPr>
@@ -4907,31 +5261,46 @@
             <w:r>
               <w:t>BiLSTM-CRF</w:t>
             </w:r>
+            <w:r>
+              <w:t xml:space="preserve"> (200 memory units)</w:t>
+            </w:r>
           </w:p>
         </w:tc>
         <w:tc>
           <w:tcPr>
-            <w:tcW w:w="617" w:type="dxa"/>
+            <w:tcW w:w="632" w:type="dxa"/>
             <w:noWrap/>
             <w:hideMark/>
           </w:tcPr>
-          <w:p/>
-        </w:tc>
-        <w:tc>
-          <w:tcPr>
-            <w:tcW w:w="1065" w:type="dxa"/>
+          <w:p>
+            <w:r>
+              <w:t>68.8</w:t>
+            </w:r>
+          </w:p>
+        </w:tc>
+        <w:tc>
+          <w:tcPr>
+            <w:tcW w:w="1098" w:type="dxa"/>
             <w:noWrap/>
             <w:hideMark/>
           </w:tcPr>
-          <w:p/>
-        </w:tc>
-        <w:tc>
-          <w:tcPr>
-            <w:tcW w:w="787" w:type="dxa"/>
+          <w:p>
+            <w:r>
+              <w:t>73.8</w:t>
+            </w:r>
+          </w:p>
+        </w:tc>
+        <w:tc>
+          <w:tcPr>
+            <w:tcW w:w="809" w:type="dxa"/>
             <w:noWrap/>
             <w:hideMark/>
           </w:tcPr>
-          <w:p/>
+          <w:p>
+            <w:r>
+              <w:t>64.4</w:t>
+            </w:r>
+          </w:p>
         </w:tc>
         <w:tc>
           <w:tcPr>
@@ -4939,7 +5308,11 @@
             <w:noWrap/>
             <w:hideMark/>
           </w:tcPr>
-          <w:p/>
+          <w:p>
+            <w:r>
+              <w:t>69.0</w:t>
+            </w:r>
+          </w:p>
         </w:tc>
         <w:tc>
           <w:tcPr>
@@ -4947,7 +5320,11 @@
             <w:noWrap/>
             <w:hideMark/>
           </w:tcPr>
-          <w:p/>
+          <w:p>
+            <w:r>
+              <w:t>74.8</w:t>
+            </w:r>
+          </w:p>
         </w:tc>
         <w:tc>
           <w:tcPr>
@@ -4955,31 +5332,47 @@
             <w:noWrap/>
             <w:hideMark/>
           </w:tcPr>
-          <w:p/>
-        </w:tc>
-        <w:tc>
-          <w:tcPr>
-            <w:tcW w:w="617" w:type="dxa"/>
+          <w:p>
+            <w:r>
+              <w:t>64.0</w:t>
+            </w:r>
+          </w:p>
+        </w:tc>
+        <w:tc>
+          <w:tcPr>
+            <w:tcW w:w="632" w:type="dxa"/>
             <w:noWrap/>
             <w:hideMark/>
           </w:tcPr>
-          <w:p/>
-        </w:tc>
-        <w:tc>
-          <w:tcPr>
-            <w:tcW w:w="1065" w:type="dxa"/>
+          <w:p>
+            <w:r>
+              <w:t>34.6</w:t>
+            </w:r>
+          </w:p>
+        </w:tc>
+        <w:tc>
+          <w:tcPr>
+            <w:tcW w:w="1098" w:type="dxa"/>
             <w:noWrap/>
             <w:hideMark/>
           </w:tcPr>
-          <w:p/>
-        </w:tc>
-        <w:tc>
-          <w:tcPr>
-            <w:tcW w:w="980" w:type="dxa"/>
+          <w:p>
+            <w:r>
+              <w:t>77.2</w:t>
+            </w:r>
+          </w:p>
+        </w:tc>
+        <w:tc>
+          <w:tcPr>
+            <w:tcW w:w="829" w:type="dxa"/>
             <w:noWrap/>
             <w:hideMark/>
           </w:tcPr>
-          <w:p/>
+          <w:p>
+            <w:r>
+              <w:t>22.3</w:t>
+            </w:r>
+          </w:p>
         </w:tc>
       </w:tr>
       <w:tr>
@@ -4988,7 +5381,7 @@
         </w:trPr>
         <w:tc>
           <w:tcPr>
-            <w:tcW w:w="1380" w:type="dxa"/>
+            <w:tcW w:w="1555" w:type="dxa"/>
             <w:noWrap/>
             <w:hideMark/>
           </w:tcPr>
@@ -5000,7 +5393,7 @@
         </w:tc>
         <w:tc>
           <w:tcPr>
-            <w:tcW w:w="617" w:type="dxa"/>
+            <w:tcW w:w="632" w:type="dxa"/>
             <w:noWrap/>
             <w:hideMark/>
           </w:tcPr>
@@ -5008,7 +5401,7 @@
         </w:tc>
         <w:tc>
           <w:tcPr>
-            <w:tcW w:w="1065" w:type="dxa"/>
+            <w:tcW w:w="1098" w:type="dxa"/>
             <w:noWrap/>
             <w:hideMark/>
           </w:tcPr>
@@ -5016,7 +5409,7 @@
         </w:tc>
         <w:tc>
           <w:tcPr>
-            <w:tcW w:w="787" w:type="dxa"/>
+            <w:tcW w:w="809" w:type="dxa"/>
             <w:noWrap/>
             <w:hideMark/>
           </w:tcPr>
@@ -5048,7 +5441,7 @@
         </w:tc>
         <w:tc>
           <w:tcPr>
-            <w:tcW w:w="617" w:type="dxa"/>
+            <w:tcW w:w="632" w:type="dxa"/>
             <w:noWrap/>
             <w:hideMark/>
           </w:tcPr>
@@ -5056,7 +5449,7 @@
         </w:tc>
         <w:tc>
           <w:tcPr>
-            <w:tcW w:w="1065" w:type="dxa"/>
+            <w:tcW w:w="1098" w:type="dxa"/>
             <w:noWrap/>
             <w:hideMark/>
           </w:tcPr>
@@ -5064,7 +5457,7 @@
         </w:tc>
         <w:tc>
           <w:tcPr>
-            <w:tcW w:w="980" w:type="dxa"/>
+            <w:tcW w:w="829" w:type="dxa"/>
             <w:noWrap/>
             <w:hideMark/>
           </w:tcPr>
@@ -5072,6 +5465,18 @@
         </w:tc>
       </w:tr>
     </w:tbl>
+    <w:p>
+      <w:r>
+        <w:t xml:space="preserve">Table </w:t>
+      </w:r>
+      <w:r>
+        <w:t>x</w:t>
+      </w:r>
+      <w:r>
+        <w:t>: Final token classification results from the best model in each category, including F1 score, precision, and recall on the Leeuwarden Courant validation set, Leeuwarden Courant test set, and Trouw &amp; Parool test set.</w:t>
+      </w:r>
+    </w:p>
+    <w:p/>
     <w:p/>
     <w:p>
       <w:pPr>
@@ -5082,165 +5487,215 @@
           <w:szCs w:val="28"/>
         </w:rPr>
       </w:pPr>
-    </w:p>
-    <w:p>
-      <w:pPr>
+      <w:r>
         <w:rPr>
           <w:b/>
           <w:bCs/>
           <w:sz w:val="28"/>
           <w:szCs w:val="28"/>
         </w:rPr>
-      </w:pPr>
-      <w:r>
+        <w:br w:type="page"/>
+      </w:r>
+    </w:p>
+    <w:p>
+      <w:pPr>
         <w:rPr>
           <w:b/>
           <w:bCs/>
           <w:sz w:val="28"/>
           <w:szCs w:val="28"/>
         </w:rPr>
+      </w:pPr>
+      <w:r>
+        <w:rPr>
+          <w:b/>
+          <w:bCs/>
+          <w:sz w:val="28"/>
+          <w:szCs w:val="28"/>
+        </w:rPr>
         <w:lastRenderedPageBreak/>
-        <w:t>Chapter 5 Discussion</w:t>
+        <w:t xml:space="preserve">Chapter </w:t>
+      </w:r>
+      <w:r>
+        <w:rPr>
+          <w:b/>
+          <w:bCs/>
+          <w:sz w:val="28"/>
+          <w:szCs w:val="28"/>
+        </w:rPr>
+        <w:t>6:</w:t>
+      </w:r>
+      <w:r>
+        <w:rPr>
+          <w:b/>
+          <w:bCs/>
+          <w:sz w:val="28"/>
+          <w:szCs w:val="28"/>
+        </w:rPr>
+        <w:t xml:space="preserve"> Discussion</w:t>
+      </w:r>
+    </w:p>
+    <w:p/>
+    <w:p>
+      <w:pPr>
+        <w:rPr>
+          <w:b/>
+          <w:bCs/>
+        </w:rPr>
+      </w:pPr>
+      <w:r>
+        <w:rPr>
+          <w:b/>
+          <w:bCs/>
+        </w:rPr>
+        <w:t>Impact of Faulty Optical Character Recognition</w:t>
+      </w:r>
+    </w:p>
+    <w:p>
+      <w:r>
+        <w:t>A qualitative analysis of the provided book reviews reveals the inherent imperfections of Optical Character Recognition (OCR). Although a quantitative method to assess OCR accuracy is outlined in Chapter Data, Section “Data Analysis,” pinpointing an exact accuracy rate remains challenging. The quantitative analysis offers only an approximation, indicating that while OCR accuracy is improving over time, it is still not flawless.</w:t>
+      </w:r>
+      <w:r>
+        <w:t xml:space="preserve"> </w:t>
+      </w:r>
+    </w:p>
+    <w:p>
+      <w:r>
+        <w:t>A relevant study</w:t>
+      </w:r>
+      <w:r>
+        <w:t xml:space="preserve"> conducted by Hamdi et al. (2019 </w:t>
+      </w:r>
+      <w:r>
+        <w:t>investigated the impact of faulty OCR on NER tasks using an LSTM-CRF model. They introduced OCR noise to determine its effect on performance. Their findings demonstrated that increasing the Word Error Rate (WER) from 1% to 7% and the Character Error Rate (CER) from 8% to 20% in OCR outputs resulted in a substantial drop in the F1 score from 90% to 60%. WER quantifies the percentage of incorrectly recognized words, while CER measures the percentage of incorrectly recognized characters. Their study conclusively showed how faulty OCR can drastically affect NER performance.</w:t>
+      </w:r>
+    </w:p>
+    <w:p>
+      <w:r>
+        <w:t>Unfortunately, since we cannot determine the exact OCR accuracy, we cannot precisely measure the impact of faulty OCR on extracting book titles from historical newspapers. However, it is very likely that our results are impacted</w:t>
+      </w:r>
+      <w:r>
+        <w:t xml:space="preserve"> by the OCR</w:t>
+      </w:r>
+      <w:r>
+        <w:t>.</w:t>
+      </w:r>
+    </w:p>
+    <w:p/>
+    <w:p/>
+    <w:p>
+      <w:r>
+        <w:t>Matching NER output to NBT database</w:t>
+      </w:r>
+    </w:p>
+    <w:p>
+      <w:r>
+        <w:t>When using title4 (the actual labels used to train the NER), thus if the NER model had optimum performance. Then we found F1 score 65.41%, precision 65.73%, and recall 65.10%.</w:t>
+      </w:r>
+    </w:p>
+    <w:p/>
+    <w:p/>
+    <w:p>
+      <w:r>
+        <w:br w:type="page"/>
+      </w:r>
+    </w:p>
+    <w:p>
+      <w:pPr>
+        <w:rPr>
+          <w:b/>
+          <w:bCs/>
+          <w:sz w:val="28"/>
+          <w:szCs w:val="28"/>
+        </w:rPr>
+      </w:pPr>
+      <w:r>
+        <w:rPr>
+          <w:b/>
+          <w:bCs/>
+          <w:sz w:val="28"/>
+          <w:szCs w:val="28"/>
+        </w:rPr>
+        <w:lastRenderedPageBreak/>
+        <w:t xml:space="preserve">Chapter </w:t>
+      </w:r>
+      <w:r>
+        <w:rPr>
+          <w:b/>
+          <w:bCs/>
+          <w:sz w:val="28"/>
+          <w:szCs w:val="28"/>
+        </w:rPr>
+        <w:t>7</w:t>
+      </w:r>
+      <w:r>
+        <w:rPr>
+          <w:b/>
+          <w:bCs/>
+          <w:sz w:val="28"/>
+          <w:szCs w:val="28"/>
+        </w:rPr>
+        <w:t xml:space="preserve">: Conclusion </w:t>
+      </w:r>
+      <w:r>
+        <w:rPr>
+          <w:b/>
+          <w:bCs/>
+          <w:sz w:val="28"/>
+          <w:szCs w:val="28"/>
+        </w:rPr>
+        <w:t>&amp;</w:t>
+      </w:r>
+      <w:r>
+        <w:rPr>
+          <w:b/>
+          <w:bCs/>
+          <w:sz w:val="28"/>
+          <w:szCs w:val="28"/>
+        </w:rPr>
+        <w:t xml:space="preserve"> Future Work</w:t>
+      </w:r>
+    </w:p>
+    <w:p>
+      <w:r>
+        <w:t>Summary of Findings: Recap the key findings and their significance.</w:t>
+      </w:r>
+    </w:p>
+    <w:p>
+      <w:r>
+        <w:t>Contributions: State the contributions of your research to the field of applied data science.</w:t>
+      </w:r>
+    </w:p>
+    <w:p>
+      <w:r>
+        <w:t>Limitations: Acknowledge any limitations encountered during the study.</w:t>
+      </w:r>
+    </w:p>
+    <w:p>
+      <w:r>
+        <w:t>Future Research: Suggest areas for future investigation.</w:t>
       </w:r>
     </w:p>
     <w:p/>
     <w:p/>
     <w:p/>
     <w:p>
-      <w:pPr>
-        <w:rPr>
-          <w:b/>
-          <w:bCs/>
-        </w:rPr>
-      </w:pPr>
-      <w:r>
-        <w:rPr>
-          <w:b/>
-          <w:bCs/>
-        </w:rPr>
-        <w:t>Impact of Faulty Optical Character Recognition</w:t>
-      </w:r>
-    </w:p>
-    <w:p>
-      <w:r>
-        <w:t>A qualitative analysis of the provided book reviews reveals the inherent imperfections of Optical Character Recognition (OCR). Although a quantitative method to assess OCR accuracy is outlined in Chapter Data, Section “Data Analysis,” pinpointing an exact accuracy rate remains challenging. The quantitative analysis offers only an approximation, indicating that while OCR accuracy is improving over time, it is still not flawless.</w:t>
-      </w:r>
-      <w:r>
-        <w:t xml:space="preserve"> </w:t>
-      </w:r>
-    </w:p>
-    <w:p>
-      <w:r>
-        <w:t>A relevant study</w:t>
-      </w:r>
-      <w:r>
-        <w:t xml:space="preserve"> conducted by Hamdi et al. (2019 </w:t>
-      </w:r>
-      <w:r>
-        <w:t>investigated the impact of faulty OCR on NER tasks using an LSTM-CRF model. They introduced OCR noise to determine its effect on performance. Their findings demonstrated that increasing the Word Error Rate (WER) from 1% to 7% and the Character Error Rate (CER) from 8% to 20% in OCR outputs resulted in a substantial drop in the F1 score from 90% to 60%. WER quantifies the percentage of incorrectly recognized words, while CER measures the percentage of incorrectly recognized characters. Their study conclusively showed how faulty OCR can drastically affect NER performance.</w:t>
-      </w:r>
-    </w:p>
-    <w:p>
-      <w:r>
-        <w:t>Unfortunately, since we cannot determine the exact OCR accuracy, we cannot precisely measure the impact of faulty OCR on extracting book titles from historical newspapers. However, it is very likely that our results are impacted.</w:t>
-      </w:r>
-    </w:p>
-    <w:p/>
-    <w:p/>
-    <w:p>
-      <w:r>
-        <w:t>Matching NER output to NBT database</w:t>
-      </w:r>
-    </w:p>
-    <w:p>
-      <w:r>
-        <w:t>When using title4 (the actual labels used to train the NER), thus if the NER model had optimum performance. Then we found F1 score 65.41%, precision 65.73%, and recall 65.10%.</w:t>
-      </w:r>
-    </w:p>
-    <w:p/>
-    <w:p/>
-    <w:p>
-      <w:r>
-        <w:br w:type="page"/>
-      </w:r>
-    </w:p>
-    <w:p>
-      <w:pPr>
-        <w:rPr>
-          <w:b/>
-          <w:bCs/>
-          <w:sz w:val="28"/>
-          <w:szCs w:val="28"/>
-        </w:rPr>
-      </w:pPr>
-      <w:r>
-        <w:rPr>
-          <w:b/>
-          <w:bCs/>
-          <w:sz w:val="28"/>
-          <w:szCs w:val="28"/>
-        </w:rPr>
-        <w:lastRenderedPageBreak/>
-        <w:t xml:space="preserve">Chapter </w:t>
-      </w:r>
-      <w:r>
-        <w:rPr>
-          <w:b/>
-          <w:bCs/>
-          <w:sz w:val="28"/>
-          <w:szCs w:val="28"/>
-        </w:rPr>
-        <w:t>6</w:t>
-      </w:r>
-      <w:r>
-        <w:rPr>
-          <w:b/>
-          <w:bCs/>
-          <w:sz w:val="28"/>
-          <w:szCs w:val="28"/>
-        </w:rPr>
-        <w:t xml:space="preserve">: Conclusion </w:t>
-      </w:r>
-      <w:r>
-        <w:rPr>
-          <w:b/>
-          <w:bCs/>
-          <w:sz w:val="28"/>
-          <w:szCs w:val="28"/>
-        </w:rPr>
-        <w:t>&amp;</w:t>
-      </w:r>
-      <w:r>
-        <w:rPr>
-          <w:b/>
-          <w:bCs/>
-          <w:sz w:val="28"/>
-          <w:szCs w:val="28"/>
-        </w:rPr>
-        <w:t xml:space="preserve"> Future Work</w:t>
-      </w:r>
-    </w:p>
-    <w:p>
-      <w:r>
-        <w:t>Summary of Findings: Recap the key findings and their significance.</w:t>
-      </w:r>
-    </w:p>
-    <w:p>
-      <w:r>
-        <w:t>Contributions: State the contributions of your research to the field of applied data science.</w:t>
-      </w:r>
-    </w:p>
-    <w:p>
-      <w:r>
-        <w:t>Limitations: Acknowledge any limitations encountered during the study.</w:t>
-      </w:r>
-    </w:p>
-    <w:p>
-      <w:r>
-        <w:t>Future Research: Suggest areas for future investigation.</w:t>
-      </w:r>
-    </w:p>
-    <w:p/>
+      <w:r>
+        <w:t>Future work:</w:t>
+      </w:r>
+    </w:p>
+    <w:p>
+      <w:pPr>
+        <w:pStyle w:val="ListParagraph"/>
+        <w:numPr>
+          <w:ilvl w:val="0"/>
+          <w:numId w:val="4"/>
+        </w:numPr>
+      </w:pPr>
+      <w:r>
+        <w:t>Clean the OCR</w:t>
+      </w:r>
+    </w:p>
     <w:p>
       <w:r>
         <w:br w:type="page"/>
@@ -5321,7 +5776,10 @@
       </w:r>
       <w:proofErr w:type="spellEnd"/>
       <w:r>
-        <w:t xml:space="preserve"> Text with the Natural Language Toolkit. “O’Reilly Media, Inc.”</w:t>
+        <w:t xml:space="preserve"> Text with the Natural Language Toolkit. O’Reilly Media</w:t>
+      </w:r>
+      <w:r>
+        <w:t>.</w:t>
       </w:r>
     </w:p>
     <w:p>
@@ -6026,6 +6484,119 @@
 <file path=word/numbering.xml><?xml version="1.0" encoding="utf-8"?>
 <w:numbering xmlns:wpc="http://schemas.microsoft.com/office/word/2010/wordprocessingCanvas" xmlns:cx="http://schemas.microsoft.com/office/drawing/2014/chartex" xmlns:cx1="http://schemas.microsoft.com/office/drawing/2015/9/8/chartex" xmlns:cx2="http://schemas.microsoft.com/office/drawing/2015/10/21/chartex" xmlns:cx3="http://schemas.microsoft.com/office/drawing/2016/5/9/chartex" xmlns:cx4="http://schemas.microsoft.com/office/drawing/2016/5/10/chartex" xmlns:cx5="http://schemas.microsoft.com/office/drawing/2016/5/11/chartex" xmlns:cx6="http://schemas.microsoft.com/office/drawing/2016/5/12/chartex" xmlns:cx7="http://schemas.microsoft.com/office/drawing/2016/5/13/chartex" xmlns:cx8="http://schemas.microsoft.com/office/drawing/2016/5/14/chartex" xmlns:mc="http://schemas.openxmlformats.org/markup-compatibility/2006" xmlns:aink="http://schemas.microsoft.com/office/drawing/2016/ink" xmlns:am3d="http://schemas.microsoft.com/office/drawing/2017/model3d" xmlns:o="urn:schemas-microsoft-com:office:office" xmlns:oel="http://schemas.microsoft.com/office/2019/extlst" xmlns:r="http://schemas.openxmlformats.org/officeDocument/2006/relationships" xmlns:m="http://schemas.openxmlformats.org/officeDocument/2006/math" xmlns:v="urn:schemas-microsoft-com:vml" xmlns:wp14="http://schemas.microsoft.com/office/word/2010/wordprocessingDrawing" xmlns:wp="http://schemas.openxmlformats.org/drawingml/2006/wordprocessingDrawing" xmlns:w10="urn:schemas-microsoft-com:office:word" xmlns:w="http://schemas.openxmlformats.org/wordprocessingml/2006/main" xmlns:w14="http://schemas.microsoft.com/office/word/2010/wordml" xmlns:w15="http://schemas.microsoft.com/office/word/2012/wordml" xmlns:w16cex="http://schemas.microsoft.com/office/word/2018/wordml/cex" xmlns:w16cid="http://schemas.microsoft.com/office/word/2016/wordml/cid" xmlns:w16="http://schemas.microsoft.com/office/word/2018/wordml" xmlns:w16du="http://schemas.microsoft.com/office/word/2023/wordml/word16du" xmlns:w16sdtdh="http://schemas.microsoft.com/office/word/2020/wordml/sdtdatahash" xmlns:w16se="http://schemas.microsoft.com/office/word/2015/wordml/symex" xmlns:wpg="http://schemas.microsoft.com/office/word/2010/wordprocessingGroup" xmlns:wpi="http://schemas.microsoft.com/office/word/2010/wordprocessingInk" xmlns:wne="http://schemas.microsoft.com/office/word/2006/wordml" xmlns:wps="http://schemas.microsoft.com/office/word/2010/wordprocessingShape" mc:Ignorable="w14 w15 w16se w16cid w16 w16cex w16sdtdh w16du wp14">
   <w:abstractNum w:abstractNumId="0" w15:restartNumberingAfterBreak="0">
+    <w:nsid w:val="4F0668C4"/>
+    <w:multiLevelType w:val="hybridMultilevel"/>
+    <w:tmpl w:val="EF6EDEEE"/>
+    <w:lvl w:ilvl="0" w:tplc="20000001">
+      <w:start w:val="1"/>
+      <w:numFmt w:val="bullet"/>
+      <w:lvlText w:val=""/>
+      <w:lvlJc w:val="left"/>
+      <w:pPr>
+        <w:ind w:left="720" w:hanging="360"/>
+      </w:pPr>
+      <w:rPr>
+        <w:rFonts w:ascii="Symbol" w:hAnsi="Symbol" w:hint="default"/>
+      </w:rPr>
+    </w:lvl>
+    <w:lvl w:ilvl="1" w:tplc="20000003" w:tentative="1">
+      <w:start w:val="1"/>
+      <w:numFmt w:val="bullet"/>
+      <w:lvlText w:val="o"/>
+      <w:lvlJc w:val="left"/>
+      <w:pPr>
+        <w:ind w:left="1440" w:hanging="360"/>
+      </w:pPr>
+      <w:rPr>
+        <w:rFonts w:ascii="Courier New" w:hAnsi="Courier New" w:cs="Courier New" w:hint="default"/>
+      </w:rPr>
+    </w:lvl>
+    <w:lvl w:ilvl="2" w:tplc="20000005" w:tentative="1">
+      <w:start w:val="1"/>
+      <w:numFmt w:val="bullet"/>
+      <w:lvlText w:val=""/>
+      <w:lvlJc w:val="left"/>
+      <w:pPr>
+        <w:ind w:left="2160" w:hanging="360"/>
+      </w:pPr>
+      <w:rPr>
+        <w:rFonts w:ascii="Wingdings" w:hAnsi="Wingdings" w:hint="default"/>
+      </w:rPr>
+    </w:lvl>
+    <w:lvl w:ilvl="3" w:tplc="20000001" w:tentative="1">
+      <w:start w:val="1"/>
+      <w:numFmt w:val="bullet"/>
+      <w:lvlText w:val=""/>
+      <w:lvlJc w:val="left"/>
+      <w:pPr>
+        <w:ind w:left="2880" w:hanging="360"/>
+      </w:pPr>
+      <w:rPr>
+        <w:rFonts w:ascii="Symbol" w:hAnsi="Symbol" w:hint="default"/>
+      </w:rPr>
+    </w:lvl>
+    <w:lvl w:ilvl="4" w:tplc="20000003" w:tentative="1">
+      <w:start w:val="1"/>
+      <w:numFmt w:val="bullet"/>
+      <w:lvlText w:val="o"/>
+      <w:lvlJc w:val="left"/>
+      <w:pPr>
+        <w:ind w:left="3600" w:hanging="360"/>
+      </w:pPr>
+      <w:rPr>
+        <w:rFonts w:ascii="Courier New" w:hAnsi="Courier New" w:cs="Courier New" w:hint="default"/>
+      </w:rPr>
+    </w:lvl>
+    <w:lvl w:ilvl="5" w:tplc="20000005" w:tentative="1">
+      <w:start w:val="1"/>
+      <w:numFmt w:val="bullet"/>
+      <w:lvlText w:val=""/>
+      <w:lvlJc w:val="left"/>
+      <w:pPr>
+        <w:ind w:left="4320" w:hanging="360"/>
+      </w:pPr>
+      <w:rPr>
+        <w:rFonts w:ascii="Wingdings" w:hAnsi="Wingdings" w:hint="default"/>
+      </w:rPr>
+    </w:lvl>
+    <w:lvl w:ilvl="6" w:tplc="20000001" w:tentative="1">
+      <w:start w:val="1"/>
+      <w:numFmt w:val="bullet"/>
+      <w:lvlText w:val=""/>
+      <w:lvlJc w:val="left"/>
+      <w:pPr>
+        <w:ind w:left="5040" w:hanging="360"/>
+      </w:pPr>
+      <w:rPr>
+        <w:rFonts w:ascii="Symbol" w:hAnsi="Symbol" w:hint="default"/>
+      </w:rPr>
+    </w:lvl>
+    <w:lvl w:ilvl="7" w:tplc="20000003" w:tentative="1">
+      <w:start w:val="1"/>
+      <w:numFmt w:val="bullet"/>
+      <w:lvlText w:val="o"/>
+      <w:lvlJc w:val="left"/>
+      <w:pPr>
+        <w:ind w:left="5760" w:hanging="360"/>
+      </w:pPr>
+      <w:rPr>
+        <w:rFonts w:ascii="Courier New" w:hAnsi="Courier New" w:cs="Courier New" w:hint="default"/>
+      </w:rPr>
+    </w:lvl>
+    <w:lvl w:ilvl="8" w:tplc="20000005" w:tentative="1">
+      <w:start w:val="1"/>
+      <w:numFmt w:val="bullet"/>
+      <w:lvlText w:val=""/>
+      <w:lvlJc w:val="left"/>
+      <w:pPr>
+        <w:ind w:left="6480" w:hanging="360"/>
+      </w:pPr>
+      <w:rPr>
+        <w:rFonts w:ascii="Wingdings" w:hAnsi="Wingdings" w:hint="default"/>
+      </w:rPr>
+    </w:lvl>
+  </w:abstractNum>
+  <w:abstractNum w:abstractNumId="1" w15:restartNumberingAfterBreak="0">
     <w:nsid w:val="553C187B"/>
     <w:multiLevelType w:val="hybridMultilevel"/>
     <w:tmpl w:val="B6E27190"/>
@@ -6138,7 +6709,7 @@
       </w:rPr>
     </w:lvl>
   </w:abstractNum>
-  <w:abstractNum w:abstractNumId="1" w15:restartNumberingAfterBreak="0">
+  <w:abstractNum w:abstractNumId="2" w15:restartNumberingAfterBreak="0">
     <w:nsid w:val="643458FA"/>
     <w:multiLevelType w:val="hybridMultilevel"/>
     <w:tmpl w:val="73F04428"/>
@@ -6251,11 +6822,130 @@
       </w:rPr>
     </w:lvl>
   </w:abstractNum>
+  <w:abstractNum w:abstractNumId="3" w15:restartNumberingAfterBreak="0">
+    <w:nsid w:val="7BD73060"/>
+    <w:multiLevelType w:val="hybridMultilevel"/>
+    <w:tmpl w:val="1CF07020"/>
+    <w:lvl w:ilvl="0" w:tplc="20000001">
+      <w:start w:val="1"/>
+      <w:numFmt w:val="bullet"/>
+      <w:lvlText w:val=""/>
+      <w:lvlJc w:val="left"/>
+      <w:pPr>
+        <w:ind w:left="720" w:hanging="360"/>
+      </w:pPr>
+      <w:rPr>
+        <w:rFonts w:ascii="Symbol" w:hAnsi="Symbol" w:hint="default"/>
+      </w:rPr>
+    </w:lvl>
+    <w:lvl w:ilvl="1" w:tplc="20000003" w:tentative="1">
+      <w:start w:val="1"/>
+      <w:numFmt w:val="bullet"/>
+      <w:lvlText w:val="o"/>
+      <w:lvlJc w:val="left"/>
+      <w:pPr>
+        <w:ind w:left="1440" w:hanging="360"/>
+      </w:pPr>
+      <w:rPr>
+        <w:rFonts w:ascii="Courier New" w:hAnsi="Courier New" w:cs="Courier New" w:hint="default"/>
+      </w:rPr>
+    </w:lvl>
+    <w:lvl w:ilvl="2" w:tplc="20000005" w:tentative="1">
+      <w:start w:val="1"/>
+      <w:numFmt w:val="bullet"/>
+      <w:lvlText w:val=""/>
+      <w:lvlJc w:val="left"/>
+      <w:pPr>
+        <w:ind w:left="2160" w:hanging="360"/>
+      </w:pPr>
+      <w:rPr>
+        <w:rFonts w:ascii="Wingdings" w:hAnsi="Wingdings" w:hint="default"/>
+      </w:rPr>
+    </w:lvl>
+    <w:lvl w:ilvl="3" w:tplc="20000001" w:tentative="1">
+      <w:start w:val="1"/>
+      <w:numFmt w:val="bullet"/>
+      <w:lvlText w:val=""/>
+      <w:lvlJc w:val="left"/>
+      <w:pPr>
+        <w:ind w:left="2880" w:hanging="360"/>
+      </w:pPr>
+      <w:rPr>
+        <w:rFonts w:ascii="Symbol" w:hAnsi="Symbol" w:hint="default"/>
+      </w:rPr>
+    </w:lvl>
+    <w:lvl w:ilvl="4" w:tplc="20000003" w:tentative="1">
+      <w:start w:val="1"/>
+      <w:numFmt w:val="bullet"/>
+      <w:lvlText w:val="o"/>
+      <w:lvlJc w:val="left"/>
+      <w:pPr>
+        <w:ind w:left="3600" w:hanging="360"/>
+      </w:pPr>
+      <w:rPr>
+        <w:rFonts w:ascii="Courier New" w:hAnsi="Courier New" w:cs="Courier New" w:hint="default"/>
+      </w:rPr>
+    </w:lvl>
+    <w:lvl w:ilvl="5" w:tplc="20000005" w:tentative="1">
+      <w:start w:val="1"/>
+      <w:numFmt w:val="bullet"/>
+      <w:lvlText w:val=""/>
+      <w:lvlJc w:val="left"/>
+      <w:pPr>
+        <w:ind w:left="4320" w:hanging="360"/>
+      </w:pPr>
+      <w:rPr>
+        <w:rFonts w:ascii="Wingdings" w:hAnsi="Wingdings" w:hint="default"/>
+      </w:rPr>
+    </w:lvl>
+    <w:lvl w:ilvl="6" w:tplc="20000001" w:tentative="1">
+      <w:start w:val="1"/>
+      <w:numFmt w:val="bullet"/>
+      <w:lvlText w:val=""/>
+      <w:lvlJc w:val="left"/>
+      <w:pPr>
+        <w:ind w:left="5040" w:hanging="360"/>
+      </w:pPr>
+      <w:rPr>
+        <w:rFonts w:ascii="Symbol" w:hAnsi="Symbol" w:hint="default"/>
+      </w:rPr>
+    </w:lvl>
+    <w:lvl w:ilvl="7" w:tplc="20000003" w:tentative="1">
+      <w:start w:val="1"/>
+      <w:numFmt w:val="bullet"/>
+      <w:lvlText w:val="o"/>
+      <w:lvlJc w:val="left"/>
+      <w:pPr>
+        <w:ind w:left="5760" w:hanging="360"/>
+      </w:pPr>
+      <w:rPr>
+        <w:rFonts w:ascii="Courier New" w:hAnsi="Courier New" w:cs="Courier New" w:hint="default"/>
+      </w:rPr>
+    </w:lvl>
+    <w:lvl w:ilvl="8" w:tplc="20000005" w:tentative="1">
+      <w:start w:val="1"/>
+      <w:numFmt w:val="bullet"/>
+      <w:lvlText w:val=""/>
+      <w:lvlJc w:val="left"/>
+      <w:pPr>
+        <w:ind w:left="6480" w:hanging="360"/>
+      </w:pPr>
+      <w:rPr>
+        <w:rFonts w:ascii="Wingdings" w:hAnsi="Wingdings" w:hint="default"/>
+      </w:rPr>
+    </w:lvl>
+  </w:abstractNum>
   <w:num w:numId="1" w16cid:durableId="768891021">
+    <w:abstractNumId w:val="2"/>
+  </w:num>
+  <w:num w:numId="2" w16cid:durableId="1633755186">
     <w:abstractNumId w:val="1"/>
   </w:num>
-  <w:num w:numId="2" w16cid:durableId="1633755186">
+  <w:num w:numId="3" w16cid:durableId="1172791477">
     <w:abstractNumId w:val="0"/>
+  </w:num>
+  <w:num w:numId="4" w16cid:durableId="604464604">
+    <w:abstractNumId w:val="3"/>
   </w:num>
 </w:numbering>
 </file>

--- a/thesis/Thesis.docx
+++ b/thesis/Thesis.docx
@@ -2189,7 +2189,13 @@
         <w:t xml:space="preserve">-dimensional </w:t>
       </w:r>
       <w:r>
-        <w:t xml:space="preserve">arrays of numbers. These word </w:t>
+        <w:t xml:space="preserve">arrays of </w:t>
+      </w:r>
+      <w:r>
+        <w:t xml:space="preserve">real </w:t>
+      </w:r>
+      <w:r>
+        <w:t xml:space="preserve">numbers. These word </w:t>
       </w:r>
       <w:r>
         <w:t>embeddings</w:t>
@@ -3096,7 +3102,10 @@
         <w:t xml:space="preserve"> Articles from both newspapers were merged into a new test dataset. Due to time constraints, only the articles that were most clearly book reviews were selected, resulting in 115 book reviews from "De Trouw" and 193 from "Het Parool." </w:t>
       </w:r>
       <w:r>
-        <w:t>An article was clearly a book review if it contained the characters "blz," "ISBN," and "ƒ."</w:t>
+        <w:t>An article was clearly a book review if it contained the characters "blz," "ISBN," and "ƒ"</w:t>
+      </w:r>
+      <w:r>
+        <w:t>.</w:t>
       </w:r>
       <w:r>
         <w:t xml:space="preserve"> </w:t>
@@ -3293,6 +3302,23 @@
     <w:p>
       <w:r>
         <w:t>To further assess the quality of our dataset, we attempted to quantify the OCR accuracy. This was done by splitting each review into individual words and determining the percentage of words that are present in dictionaries. For Dutch words, we used the dictionary from opentaal.org, which contains a total of 164,105 words. Additionally, since some German books are reviewed, we included a German dictionary from openthesaurus.de, containing 164,913 words. Figure X shows the results of the percentage of words found in the dictionaries over time. This analysis provides an indication of the OCR accuracy, but it is important to note that the dictionaries do not include every Dutch and German word or their derivatives. These were the most complete open-source dictionaries available for download.</w:t>
+      </w:r>
+    </w:p>
+    <w:p>
+      <w:r>
+        <w:t xml:space="preserve">Figure X indicates that the OCR performance is generally better for Parool &amp; Trouw compared to Leeuwarden Courant. This may be attributed to the method used </w:t>
+      </w:r>
+      <w:r>
+        <w:t>distinguish book review articles from other articles in Parool &amp; Trouw, which relies on the presence of the key terms 'blz', 'ISBN', and 'ƒ' in the text</w:t>
+      </w:r>
+      <w:r>
+        <w:t xml:space="preserve">. </w:t>
+      </w:r>
+      <w:r>
+        <w:t>A</w:t>
+      </w:r>
+      <w:r>
+        <w:t>rticles with OCR errors in these key terms are ignored, resulting in the exclusion of many poorly OCR'd articles.</w:t>
       </w:r>
       <w:r>
         <w:br/>
@@ -3946,7 +3972,163 @@
     </w:p>
     <w:p>
       <w:r>
-        <w:t>The second experiment evaluated multiple transformer-based large language models (LLMs) to identify the best performer. Each transformer-based LLM was trained for 20 epochs with a batch size of 16. During training, the F1 score on the validation set was recorded at each epoch to determine the optimal number of epochs through a callback mechanism. Among these multiple LLMs, the one with the highest overall F1 score on the validation set was chosen as the final transformer-based LLM for this study.</w:t>
+        <w:t xml:space="preserve">The second experiment evaluated multiple transformer-based large language models (LLMs) to identify the best performer. Each transformer-based LLM was trained for 20 epochs </w:t>
+      </w:r>
+      <w:r>
+        <w:t>with batch sizes as shown in</w:t>
+      </w:r>
+      <w:r>
+        <w:t xml:space="preserve"> Table x</w:t>
+      </w:r>
+      <w:r>
+        <w:t>. During training, the F1 score on the validation set was recorded at each epoch to determine the optimal number of epochs through a callback mechanism. Among these multiple LLMs, the one with the highest overall F1 score on the validation set was chosen as the final transformer-based LLM for this study.</w:t>
+      </w:r>
+    </w:p>
+    <w:tbl>
+      <w:tblPr>
+        <w:tblStyle w:val="TableGrid"/>
+        <w:tblW w:w="0" w:type="auto"/>
+        <w:tblLook w:val="04A0" w:firstRow="1" w:lastRow="0" w:firstColumn="1" w:lastColumn="0" w:noHBand="0" w:noVBand="1"/>
+      </w:tblPr>
+      <w:tblGrid>
+        <w:gridCol w:w="4508"/>
+        <w:gridCol w:w="1299"/>
+      </w:tblGrid>
+      <w:tr>
+        <w:tc>
+          <w:tcPr>
+            <w:tcW w:w="4508" w:type="dxa"/>
+          </w:tcPr>
+          <w:p>
+            <w:r>
+              <w:t>Model</w:t>
+            </w:r>
+          </w:p>
+        </w:tc>
+        <w:tc>
+          <w:tcPr>
+            <w:tcW w:w="1299" w:type="dxa"/>
+          </w:tcPr>
+          <w:p>
+            <w:pPr>
+              <w:jc w:val="center"/>
+            </w:pPr>
+            <w:r>
+              <w:t>Batch size</w:t>
+            </w:r>
+          </w:p>
+        </w:tc>
+      </w:tr>
+      <w:tr>
+        <w:tc>
+          <w:tcPr>
+            <w:tcW w:w="4508" w:type="dxa"/>
+          </w:tcPr>
+          <w:p>
+            <w:r>
+              <w:t>WikiNEuRal</w:t>
+            </w:r>
+          </w:p>
+        </w:tc>
+        <w:tc>
+          <w:tcPr>
+            <w:tcW w:w="1299" w:type="dxa"/>
+          </w:tcPr>
+          <w:p>
+            <w:pPr>
+              <w:jc w:val="center"/>
+            </w:pPr>
+            <w:r>
+              <w:t>16</w:t>
+            </w:r>
+          </w:p>
+        </w:tc>
+      </w:tr>
+      <w:tr>
+        <w:tc>
+          <w:tcPr>
+            <w:tcW w:w="4508" w:type="dxa"/>
+          </w:tcPr>
+          <w:p>
+            <w:r>
+              <w:t>xlm-roberta-large-finetuned-conll03-english</w:t>
+            </w:r>
+          </w:p>
+        </w:tc>
+        <w:tc>
+          <w:tcPr>
+            <w:tcW w:w="1299" w:type="dxa"/>
+          </w:tcPr>
+          <w:p>
+            <w:pPr>
+              <w:jc w:val="center"/>
+            </w:pPr>
+            <w:r>
+              <w:t>2</w:t>
+            </w:r>
+          </w:p>
+        </w:tc>
+      </w:tr>
+      <w:tr>
+        <w:tc>
+          <w:tcPr>
+            <w:tcW w:w="4508" w:type="dxa"/>
+          </w:tcPr>
+          <w:p>
+            <w:r>
+              <w:t>robbert-v2-dutch-ner</w:t>
+            </w:r>
+          </w:p>
+        </w:tc>
+        <w:tc>
+          <w:tcPr>
+            <w:tcW w:w="1299" w:type="dxa"/>
+          </w:tcPr>
+          <w:p>
+            <w:pPr>
+              <w:jc w:val="center"/>
+            </w:pPr>
+            <w:r>
+              <w:t>16</w:t>
+            </w:r>
+          </w:p>
+        </w:tc>
+      </w:tr>
+      <w:tr>
+        <w:tc>
+          <w:tcPr>
+            <w:tcW w:w="4508" w:type="dxa"/>
+          </w:tcPr>
+          <w:p>
+            <w:r>
+              <w:t>BERTje</w:t>
+            </w:r>
+          </w:p>
+        </w:tc>
+        <w:tc>
+          <w:tcPr>
+            <w:tcW w:w="1299" w:type="dxa"/>
+          </w:tcPr>
+          <w:p>
+            <w:pPr>
+              <w:jc w:val="center"/>
+            </w:pPr>
+            <w:r>
+              <w:t>16</w:t>
+            </w:r>
+          </w:p>
+        </w:tc>
+      </w:tr>
+    </w:tbl>
+    <w:p>
+      <w:r>
+        <w:t xml:space="preserve">Table x: </w:t>
+      </w:r>
+      <w:r>
+        <w:t xml:space="preserve">Batch sizes for each transformer-based </w:t>
+      </w:r>
+      <w:r>
+        <w:t>large language model</w:t>
       </w:r>
     </w:p>
     <w:p>
@@ -3989,16 +4171,13 @@
           <w:sz w:val="24"/>
           <w:szCs w:val="24"/>
         </w:rPr>
+        <w:lastRenderedPageBreak/>
         <w:t>Final Comparison</w:t>
       </w:r>
     </w:p>
     <w:p>
       <w:r>
-        <w:t xml:space="preserve">The final experiment was conducted after selecting the best transformer-based large language model and the best BiLSTM-CRF model, both determined using the validation set from the "Leeuwarden Courant" data. In this experiment, all final NER models were compared: the SpaCy model (baseline), the fine-tuned SpaCy model, the best transformer-based LLM, and the optimized BiLSTM-CRF model. These comparisons were made using both the test set from the </w:t>
-      </w:r>
-      <w:r>
-        <w:lastRenderedPageBreak/>
-        <w:t>"Leeuwarden Courant" and the "Parool &amp; Trouw" dataset. The evaluation methods for model performance are detailed in the next section, "Performance Evaluation."</w:t>
+        <w:t>The final experiment was conducted after selecting the best transformer-based large language model and the best BiLSTM-CRF model, both determined using the validation set from the "Leeuwarden Courant" data. In this experiment, all final NER models were compared: the SpaCy model (baseline), the fine-tuned SpaCy model, the best transformer-based LLM, and the optimized BiLSTM-CRF model. These comparisons were made using both the test set from the "Leeuwarden Courant" and the "Parool &amp; Trouw" dataset. The evaluation methods for model performance are detailed in the next section, "Performance Evaluation."</w:t>
       </w:r>
     </w:p>
     <w:p/>
@@ -4139,76 +4318,6 @@
       </w:r>
       <w:r>
         <w:t xml:space="preserve"> experiments are presented.</w:t>
-      </w:r>
-    </w:p>
-    <w:p>
-      <w:pPr>
-        <w:rPr>
-          <w:b/>
-          <w:bCs/>
-          <w:sz w:val="24"/>
-          <w:szCs w:val="24"/>
-        </w:rPr>
-      </w:pPr>
-      <w:r>
-        <w:rPr>
-          <w:b/>
-          <w:bCs/>
-          <w:sz w:val="24"/>
-          <w:szCs w:val="24"/>
-        </w:rPr>
-        <w:t>SpaCy</w:t>
-      </w:r>
-    </w:p>
-    <w:p>
-      <w:r>
-        <w:t>The results from the pre-trained SpaCy model, which served as a baseline, are shown in Table X, along with the results from the SpaCy model further trained on our own dataset.</w:t>
-      </w:r>
-      <w:r>
-        <w:t xml:space="preserve"> </w:t>
-      </w:r>
-      <w:r>
-        <w:t>These results indicate that the baseline SpaCy model has low overall performance. The particularly low precision and recall values suggest that the model misses many relevant book title tokens (low recall) and includes many irrelevant tokens (low precision).</w:t>
-      </w:r>
-    </w:p>
-    <w:p>
-      <w:r>
-        <w:t>In contrast, the results from the trained model demonstrate substantial improvement over the baseline. The trained model exhibits much higher precision and recall, especially for the Leeuwarden Courant data, indicating better performance in identifying book title</w:t>
-      </w:r>
-      <w:r>
-        <w:t xml:space="preserve"> tokens</w:t>
-      </w:r>
-      <w:r>
-        <w:t xml:space="preserve"> and minimizing irrelevant ones. </w:t>
-      </w:r>
-    </w:p>
-    <w:p>
-      <w:r>
-        <w:t xml:space="preserve">Interestingly, the precision </w:t>
-      </w:r>
-      <w:r>
-        <w:t xml:space="preserve">of the trained model </w:t>
-      </w:r>
-      <w:r>
-        <w:t>is similar on the Leeuwarden Courant data and the Trouw &amp; Parool data, while the recall on the Trouw &amp; Parool is much lower. This means that there are many book title</w:t>
-      </w:r>
-      <w:r>
-        <w:t xml:space="preserve"> tokens</w:t>
-      </w:r>
-      <w:r>
-        <w:t xml:space="preserve"> that the model is not identifying</w:t>
-      </w:r>
-      <w:r>
-        <w:t xml:space="preserve"> in the Trouw &amp; Parool data</w:t>
-      </w:r>
-      <w:r>
-        <w:t xml:space="preserve"> (lower recall), while among the book title</w:t>
-      </w:r>
-      <w:r>
-        <w:t xml:space="preserve"> tokens</w:t>
-      </w:r>
-      <w:r>
-        <w:t xml:space="preserve"> the model does identify in both datasets, a similar proportion are correct (similar precision).</w:t>
       </w:r>
     </w:p>
     <w:p>
@@ -4489,10 +4598,15 @@
     </w:tbl>
     <w:p>
       <w:r>
-        <w:t>Table x: Results from hyperparameter tuning to determine the number of memory units for the BiLSTM-CRF model, including total number of parameters, validation F1 score on Leeuwarden Courant dataset, and training time.</w:t>
-      </w:r>
-    </w:p>
-    <w:p/>
+        <w:t xml:space="preserve">Table x: Results from hyperparameter tuning to determine the number of memory units for the BiLSTM-CRF model, including total number of parameters, F1 score on Leeuwarden Courant </w:t>
+      </w:r>
+      <w:r>
+        <w:t xml:space="preserve">validation </w:t>
+      </w:r>
+      <w:r>
+        <w:t>dataset, and training time.</w:t>
+      </w:r>
+    </w:p>
     <w:p/>
     <w:p>
       <w:pPr>
@@ -4510,13 +4624,27 @@
           <w:sz w:val="24"/>
           <w:szCs w:val="24"/>
         </w:rPr>
-        <w:lastRenderedPageBreak/>
         <w:t>Transformer-based Large Language Models</w:t>
       </w:r>
     </w:p>
     <w:p>
       <w:r>
-        <w:t>The results from training several transformer-based large language models are shown in Table x.</w:t>
+        <w:t xml:space="preserve">The results from training several transformer-based large language models are presented in Table X. Among the models tested, the "xlm-roberta-large-finetuned-conll03-english" model achieved the highest F1 score on the Leeuwarden Courant validation dataset, with a score of 83.9%. However, this model also required the longest training time at 624 minutes, which is </w:t>
+      </w:r>
+      <w:r>
+        <w:t>substantially</w:t>
+      </w:r>
+      <w:r>
+        <w:t xml:space="preserve"> longer compared to the other models. This extended training duration is attributable to the model's larger number of parameters that need to be adjusted during training. Additionally, due to hardware limitations (Appendix A), the maximum batch size for training this </w:t>
+      </w:r>
+      <w:r>
+        <w:t xml:space="preserve">bigger </w:t>
+      </w:r>
+      <w:r>
+        <w:t>model was restricted to 2 (Table X), whereas the other models were trained with a batch size of 16. This smaller batch size further contributed to the increased training time.</w:t>
+      </w:r>
+      <w:r>
+        <w:br/>
       </w:r>
     </w:p>
     <w:tbl>
@@ -4528,8 +4656,8 @@
       <w:tblGrid>
         <w:gridCol w:w="2424"/>
         <w:gridCol w:w="2658"/>
-        <w:gridCol w:w="2284"/>
-        <w:gridCol w:w="1650"/>
+        <w:gridCol w:w="2426"/>
+        <w:gridCol w:w="1508"/>
       </w:tblGrid>
       <w:tr>
         <w:tc>
@@ -4560,21 +4688,30 @@
         </w:tc>
         <w:tc>
           <w:tcPr>
-            <w:tcW w:w="2284" w:type="dxa"/>
+            <w:tcW w:w="2426" w:type="dxa"/>
           </w:tcPr>
           <w:p>
             <w:r>
               <w:t>Leeuwarden Courant Validation F1 score</w:t>
             </w:r>
-          </w:p>
-        </w:tc>
-        <w:tc>
-          <w:tcPr>
-            <w:tcW w:w="1650" w:type="dxa"/>
-          </w:tcPr>
-          <w:p>
-            <w:r>
-              <w:t>Training Time (seconds)</w:t>
+            <w:r>
+              <w:t xml:space="preserve"> (%)</w:t>
+            </w:r>
+          </w:p>
+        </w:tc>
+        <w:tc>
+          <w:tcPr>
+            <w:tcW w:w="1508" w:type="dxa"/>
+          </w:tcPr>
+          <w:p>
+            <w:r>
+              <w:t>Training Time (</w:t>
+            </w:r>
+            <w:r>
+              <w:t>minutes</w:t>
+            </w:r>
+            <w:r>
+              <w:t>)</w:t>
             </w:r>
           </w:p>
         </w:tc>
@@ -4602,15 +4739,23 @@
         </w:tc>
         <w:tc>
           <w:tcPr>
-            <w:tcW w:w="2284" w:type="dxa"/>
-          </w:tcPr>
-          <w:p/>
-        </w:tc>
-        <w:tc>
-          <w:tcPr>
-            <w:tcW w:w="1650" w:type="dxa"/>
-          </w:tcPr>
-          <w:p/>
+            <w:tcW w:w="2426" w:type="dxa"/>
+          </w:tcPr>
+          <w:p>
+            <w:r>
+              <w:t>80.3</w:t>
+            </w:r>
+          </w:p>
+        </w:tc>
+        <w:tc>
+          <w:tcPr>
+            <w:tcW w:w="1508" w:type="dxa"/>
+          </w:tcPr>
+          <w:p>
+            <w:r>
+              <w:t>108</w:t>
+            </w:r>
+          </w:p>
         </w:tc>
       </w:tr>
       <w:tr>
@@ -4628,19 +4773,43 @@
           <w:tcPr>
             <w:tcW w:w="2658" w:type="dxa"/>
           </w:tcPr>
-          <w:p/>
-        </w:tc>
-        <w:tc>
-          <w:tcPr>
-            <w:tcW w:w="2284" w:type="dxa"/>
-          </w:tcPr>
-          <w:p/>
-        </w:tc>
-        <w:tc>
-          <w:tcPr>
-            <w:tcW w:w="1650" w:type="dxa"/>
-          </w:tcPr>
-          <w:p/>
+          <w:p>
+            <w:r>
+              <w:t>558</w:t>
+            </w:r>
+            <w:r>
+              <w:t>,</w:t>
+            </w:r>
+            <w:r>
+              <w:t>842</w:t>
+            </w:r>
+            <w:r>
+              <w:t>,</w:t>
+            </w:r>
+            <w:r>
+              <w:t>882</w:t>
+            </w:r>
+          </w:p>
+        </w:tc>
+        <w:tc>
+          <w:tcPr>
+            <w:tcW w:w="2426" w:type="dxa"/>
+          </w:tcPr>
+          <w:p>
+            <w:r>
+              <w:t>83.9</w:t>
+            </w:r>
+          </w:p>
+        </w:tc>
+        <w:tc>
+          <w:tcPr>
+            <w:tcW w:w="1508" w:type="dxa"/>
+          </w:tcPr>
+          <w:p>
+            <w:r>
+              <w:t>624</w:t>
+            </w:r>
+          </w:p>
         </w:tc>
       </w:tr>
       <w:tr>
@@ -4650,6 +4819,7 @@
           </w:tcPr>
           <w:p>
             <w:r>
+              <w:lastRenderedPageBreak/>
               <w:t>robbert-v2-dutch-ner</w:t>
             </w:r>
           </w:p>
@@ -4658,19 +4828,43 @@
           <w:tcPr>
             <w:tcW w:w="2658" w:type="dxa"/>
           </w:tcPr>
-          <w:p/>
-        </w:tc>
-        <w:tc>
-          <w:tcPr>
-            <w:tcW w:w="2284" w:type="dxa"/>
-          </w:tcPr>
-          <w:p/>
-        </w:tc>
-        <w:tc>
-          <w:tcPr>
-            <w:tcW w:w="1650" w:type="dxa"/>
-          </w:tcPr>
-          <w:p/>
+          <w:p>
+            <w:r>
+              <w:t>116</w:t>
+            </w:r>
+            <w:r>
+              <w:t>,</w:t>
+            </w:r>
+            <w:r>
+              <w:t>173</w:t>
+            </w:r>
+            <w:r>
+              <w:t>,</w:t>
+            </w:r>
+            <w:r>
+              <w:t>058</w:t>
+            </w:r>
+          </w:p>
+        </w:tc>
+        <w:tc>
+          <w:tcPr>
+            <w:tcW w:w="2426" w:type="dxa"/>
+          </w:tcPr>
+          <w:p>
+            <w:r>
+              <w:t>78.7</w:t>
+            </w:r>
+          </w:p>
+        </w:tc>
+        <w:tc>
+          <w:tcPr>
+            <w:tcW w:w="1508" w:type="dxa"/>
+          </w:tcPr>
+          <w:p>
+            <w:r>
+              <w:t>110</w:t>
+            </w:r>
+          </w:p>
         </w:tc>
       </w:tr>
       <w:tr>
@@ -4688,19 +4882,43 @@
           <w:tcPr>
             <w:tcW w:w="2658" w:type="dxa"/>
           </w:tcPr>
-          <w:p/>
-        </w:tc>
-        <w:tc>
-          <w:tcPr>
-            <w:tcW w:w="2284" w:type="dxa"/>
-          </w:tcPr>
-          <w:p/>
-        </w:tc>
-        <w:tc>
-          <w:tcPr>
-            <w:tcW w:w="1650" w:type="dxa"/>
-          </w:tcPr>
-          <w:p/>
+          <w:p>
+            <w:r>
+              <w:t>108</w:t>
+            </w:r>
+            <w:r>
+              <w:t>,</w:t>
+            </w:r>
+            <w:r>
+              <w:t>548</w:t>
+            </w:r>
+            <w:r>
+              <w:t>,</w:t>
+            </w:r>
+            <w:r>
+              <w:t>354</w:t>
+            </w:r>
+          </w:p>
+        </w:tc>
+        <w:tc>
+          <w:tcPr>
+            <w:tcW w:w="2426" w:type="dxa"/>
+          </w:tcPr>
+          <w:p>
+            <w:r>
+              <w:t>78.5</w:t>
+            </w:r>
+          </w:p>
+        </w:tc>
+        <w:tc>
+          <w:tcPr>
+            <w:tcW w:w="1508" w:type="dxa"/>
+          </w:tcPr>
+          <w:p>
+            <w:r>
+              <w:t>111</w:t>
+            </w:r>
+          </w:p>
         </w:tc>
       </w:tr>
     </w:tbl>
@@ -4712,34 +4930,120 @@
         <w:t>x</w:t>
       </w:r>
       <w:r>
-        <w:t>: Results from training several transformer-based large language models, including total number of parameters, validation F1 score on Leeuwarden Courant dataset, and training time.</w:t>
+        <w:t>: Results from training several transformer-based large language models, including total number of parameters, F1 score on Leeuwarden Courant</w:t>
+      </w:r>
+      <w:r>
+        <w:t xml:space="preserve"> </w:t>
+      </w:r>
+      <w:r>
+        <w:t>validation</w:t>
+      </w:r>
+      <w:r>
+        <w:t xml:space="preserve"> dataset, and training time.</w:t>
       </w:r>
     </w:p>
     <w:p/>
-    <w:p/>
-    <w:p>
-      <w:r>
+    <w:p>
+      <w:pPr>
+        <w:rPr>
+          <w:b/>
+          <w:bCs/>
+          <w:sz w:val="24"/>
+          <w:szCs w:val="24"/>
+        </w:rPr>
+      </w:pPr>
+      <w:r>
+        <w:rPr>
+          <w:b/>
+          <w:bCs/>
+          <w:sz w:val="24"/>
+          <w:szCs w:val="24"/>
+        </w:rPr>
         <w:t>Final Comparison</w:t>
       </w:r>
     </w:p>
     <w:p>
       <w:r>
+        <w:t>In this section, the comparison of all the final models that resulted from the previous experiments was conducted based on their token classification performance. Additionally, for the best model, an analysis was done to see how many books the model correctly identified by matching the predictions to the NBT.</w:t>
+      </w:r>
+    </w:p>
+    <w:p>
+      <w:pPr>
+        <w:rPr>
+          <w:b/>
+          <w:bCs/>
+        </w:rPr>
+      </w:pPr>
+      <w:r>
+        <w:rPr>
+          <w:b/>
+          <w:bCs/>
+        </w:rPr>
         <w:t>Token classification</w:t>
       </w:r>
     </w:p>
-    <w:p/>
-    <w:p>
-      <w:r>
-        <w:t xml:space="preserve">The final token classification results from </w:t>
-      </w:r>
-      <w:r>
-        <w:t>the baseline model, the trained SpaCy model, the best BiLSTM-CRF, and the best transformer-based large language model</w:t>
-      </w:r>
-      <w:r>
-        <w:t xml:space="preserve"> are shown in Table X.</w:t>
-      </w:r>
-    </w:p>
-    <w:p/>
+    <w:p>
+      <w:r>
+        <w:t xml:space="preserve">Table X presents the final token classification results from four </w:t>
+      </w:r>
+      <w:r>
+        <w:t xml:space="preserve">final </w:t>
+      </w:r>
+      <w:r>
+        <w:t>models: the baseline model, the trained SpaCy model, the best BiLSTM-CRF model, and the best transformer-based large language model.</w:t>
+      </w:r>
+    </w:p>
+    <w:p>
+      <w:r>
+        <w:t xml:space="preserve">In the Leeuwarden Courant Validation Set, the baseline model performs poorly, whereas the other models demonstrate </w:t>
+      </w:r>
+      <w:r>
+        <w:t xml:space="preserve">much </w:t>
+      </w:r>
+      <w:r>
+        <w:t xml:space="preserve">better performance, indicating that training on our own dataset enhances results. The BiLSTM-CRF model achieves an F1 score of 68.8%, precision of 73.8%, and recall of 64.4%, outperforming the trained SpaCy model. The transformer-based model, </w:t>
+      </w:r>
+      <w:proofErr w:type="spellStart"/>
+      <w:r>
+        <w:t>xlm-roberta</w:t>
+      </w:r>
+      <w:proofErr w:type="spellEnd"/>
+      <w:r>
+        <w:t>, exhibits the highest performance with an F1 score of 83.9%, precision of 82.9%, and recall of 85.0%, demonstrating its superior effectiveness on this dataset.</w:t>
+      </w:r>
+    </w:p>
+    <w:p>
+      <w:r>
+        <w:t xml:space="preserve">In the Leeuwarden Courant Test Set, performance trends are similar to the validation set, with all models outperforming the baseline. The </w:t>
+      </w:r>
+      <w:proofErr w:type="spellStart"/>
+      <w:r>
+        <w:t>xlm-roberta</w:t>
+      </w:r>
+      <w:proofErr w:type="spellEnd"/>
+      <w:r>
+        <w:t xml:space="preserve"> model again shows the highest performance.</w:t>
+      </w:r>
+    </w:p>
+    <w:p>
+      <w:pPr>
+        <w:rPr>
+          <w:lang w:val="en-NL"/>
+        </w:rPr>
+      </w:pPr>
+      <w:r>
+        <w:t xml:space="preserve">In the Trouw &amp; Parool Test Set, the baseline model performs better compared to the other datasets but still lags behind the more complex models. The transformer-based model continues to lead, achieving an F1 score of 56.0%, precision of 78.7%, and recall of 43.3%. All models show notably high precision relative to recall. This suggests that when a model identifies a token as a book title, it is usually correct (high precision), but many book title tokens are missed (lower recall). This pattern indicates that the models are conservative in their predictions, opting to classify a token as a book title only when they are confident. This conservative approach reduces false positives but results in </w:t>
+      </w:r>
+      <w:r>
+        <w:t>several true positives</w:t>
+      </w:r>
+      <w:r>
+        <w:t xml:space="preserve"> being missed.</w:t>
+      </w:r>
+      <w:r>
+        <w:br/>
+      </w:r>
+    </w:p>
     <w:tbl>
       <w:tblPr>
         <w:tblStyle w:val="TableGrid"/>
@@ -5387,7 +5691,8 @@
           </w:tcPr>
           <w:p>
             <w:r>
-              <w:t>Transformer-based LLM</w:t>
+              <w:lastRenderedPageBreak/>
+              <w:t>xlm-roberta-large-finetuned-conll03-english</w:t>
             </w:r>
           </w:p>
         </w:tc>
@@ -5397,7 +5702,11 @@
             <w:noWrap/>
             <w:hideMark/>
           </w:tcPr>
-          <w:p/>
+          <w:p>
+            <w:r>
+              <w:t>83.9</w:t>
+            </w:r>
+          </w:p>
         </w:tc>
         <w:tc>
           <w:tcPr>
@@ -5405,7 +5714,11 @@
             <w:noWrap/>
             <w:hideMark/>
           </w:tcPr>
-          <w:p/>
+          <w:p>
+            <w:r>
+              <w:t>82.9</w:t>
+            </w:r>
+          </w:p>
         </w:tc>
         <w:tc>
           <w:tcPr>
@@ -5413,7 +5726,11 @@
             <w:noWrap/>
             <w:hideMark/>
           </w:tcPr>
-          <w:p/>
+          <w:p>
+            <w:r>
+              <w:t>85.0</w:t>
+            </w:r>
+          </w:p>
         </w:tc>
         <w:tc>
           <w:tcPr>
@@ -5421,7 +5738,11 @@
             <w:noWrap/>
             <w:hideMark/>
           </w:tcPr>
-          <w:p/>
+          <w:p>
+            <w:r>
+              <w:t>84.3</w:t>
+            </w:r>
+          </w:p>
         </w:tc>
         <w:tc>
           <w:tcPr>
@@ -5429,7 +5750,11 @@
             <w:noWrap/>
             <w:hideMark/>
           </w:tcPr>
-          <w:p/>
+          <w:p>
+            <w:r>
+              <w:t>83.4</w:t>
+            </w:r>
+          </w:p>
         </w:tc>
         <w:tc>
           <w:tcPr>
@@ -5437,7 +5762,11 @@
             <w:noWrap/>
             <w:hideMark/>
           </w:tcPr>
-          <w:p/>
+          <w:p>
+            <w:r>
+              <w:t>85.2</w:t>
+            </w:r>
+          </w:p>
         </w:tc>
         <w:tc>
           <w:tcPr>
@@ -5445,7 +5774,11 @@
             <w:noWrap/>
             <w:hideMark/>
           </w:tcPr>
-          <w:p/>
+          <w:p>
+            <w:r>
+              <w:t>56.0</w:t>
+            </w:r>
+          </w:p>
         </w:tc>
         <w:tc>
           <w:tcPr>
@@ -5453,7 +5786,11 @@
             <w:noWrap/>
             <w:hideMark/>
           </w:tcPr>
-          <w:p/>
+          <w:p>
+            <w:r>
+              <w:t>78.7</w:t>
+            </w:r>
+          </w:p>
         </w:tc>
         <w:tc>
           <w:tcPr>
@@ -5461,7 +5798,11 @@
             <w:noWrap/>
             <w:hideMark/>
           </w:tcPr>
-          <w:p/>
+          <w:p>
+            <w:r>
+              <w:t>43.3</w:t>
+            </w:r>
+          </w:p>
         </w:tc>
       </w:tr>
     </w:tbl>
@@ -5477,6 +5818,314 @@
       </w:r>
     </w:p>
     <w:p/>
+    <w:p>
+      <w:pPr>
+        <w:rPr>
+          <w:b/>
+          <w:bCs/>
+        </w:rPr>
+      </w:pPr>
+      <w:r>
+        <w:rPr>
+          <w:b/>
+          <w:bCs/>
+        </w:rPr>
+        <w:t>Extracted Book Title</w:t>
+      </w:r>
+      <w:r>
+        <w:rPr>
+          <w:b/>
+          <w:bCs/>
+        </w:rPr>
+        <w:t>s</w:t>
+      </w:r>
+    </w:p>
+    <w:p>
+      <w:r>
+        <w:t>The transformer-based large language model, xlm-roberta-large-finetuned-conll03-english, demonstrated superior performance on the Leeuwarden Courant validation, Leeuwarden Courant test, and Trouw &amp; Parool test datasets. Consequently, this model was selected for further assessment. Beyond its token classification performance, the model's ability to accurately identify book titles discussed in book reviews was evaluated</w:t>
+      </w:r>
+      <w:r>
+        <w:t xml:space="preserve"> in Table x</w:t>
+      </w:r>
+      <w:r>
+        <w:t>.</w:t>
+      </w:r>
+    </w:p>
+    <w:p/>
+    <w:tbl>
+      <w:tblPr>
+        <w:tblStyle w:val="TableGrid"/>
+        <w:tblW w:w="0" w:type="auto"/>
+        <w:tblLook w:val="04A0" w:firstRow="1" w:lastRow="0" w:firstColumn="1" w:lastColumn="0" w:noHBand="0" w:noVBand="1"/>
+      </w:tblPr>
+      <w:tblGrid>
+        <w:gridCol w:w="2689"/>
+        <w:gridCol w:w="2126"/>
+        <w:gridCol w:w="1947"/>
+        <w:gridCol w:w="1880"/>
+      </w:tblGrid>
+      <w:tr>
+        <w:tc>
+          <w:tcPr>
+            <w:tcW w:w="2689" w:type="dxa"/>
+          </w:tcPr>
+          <w:p>
+            <w:r>
+              <w:t>Dataset</w:t>
+            </w:r>
+          </w:p>
+        </w:tc>
+        <w:tc>
+          <w:tcPr>
+            <w:tcW w:w="2126" w:type="dxa"/>
+          </w:tcPr>
+          <w:p>
+            <w:r>
+              <w:t>True Positives</w:t>
+            </w:r>
+          </w:p>
+        </w:tc>
+        <w:tc>
+          <w:tcPr>
+            <w:tcW w:w="1947" w:type="dxa"/>
+          </w:tcPr>
+          <w:p>
+            <w:r>
+              <w:t>False Positives</w:t>
+            </w:r>
+          </w:p>
+        </w:tc>
+        <w:tc>
+          <w:tcPr>
+            <w:tcW w:w="1880" w:type="dxa"/>
+          </w:tcPr>
+          <w:p>
+            <w:r>
+              <w:t>False Negatives</w:t>
+            </w:r>
+          </w:p>
+        </w:tc>
+      </w:tr>
+      <w:tr>
+        <w:tc>
+          <w:tcPr>
+            <w:tcW w:w="2689" w:type="dxa"/>
+          </w:tcPr>
+          <w:p>
+            <w:r>
+              <w:t>Leeuwarden Courant Test</w:t>
+            </w:r>
+          </w:p>
+        </w:tc>
+        <w:tc>
+          <w:tcPr>
+            <w:tcW w:w="2126" w:type="dxa"/>
+          </w:tcPr>
+          <w:p/>
+        </w:tc>
+        <w:tc>
+          <w:tcPr>
+            <w:tcW w:w="1947" w:type="dxa"/>
+          </w:tcPr>
+          <w:p/>
+        </w:tc>
+        <w:tc>
+          <w:tcPr>
+            <w:tcW w:w="1880" w:type="dxa"/>
+          </w:tcPr>
+          <w:p/>
+        </w:tc>
+      </w:tr>
+      <w:tr>
+        <w:tc>
+          <w:tcPr>
+            <w:tcW w:w="2689" w:type="dxa"/>
+          </w:tcPr>
+          <w:p>
+            <w:r>
+              <w:t>Trouw &amp; Parool Test</w:t>
+            </w:r>
+          </w:p>
+        </w:tc>
+        <w:tc>
+          <w:tcPr>
+            <w:tcW w:w="2126" w:type="dxa"/>
+          </w:tcPr>
+          <w:p/>
+        </w:tc>
+        <w:tc>
+          <w:tcPr>
+            <w:tcW w:w="1947" w:type="dxa"/>
+          </w:tcPr>
+          <w:p/>
+        </w:tc>
+        <w:tc>
+          <w:tcPr>
+            <w:tcW w:w="1880" w:type="dxa"/>
+          </w:tcPr>
+          <w:p/>
+        </w:tc>
+      </w:tr>
+    </w:tbl>
+    <w:p>
+      <w:r>
+        <w:t xml:space="preserve">Table </w:t>
+      </w:r>
+      <w:r>
+        <w:t>x</w:t>
+      </w:r>
+      <w:r>
+        <w:t xml:space="preserve">: </w:t>
+      </w:r>
+      <w:r>
+        <w:t>Performance of the xlm-roberta-large-finetuned-conll03-english model in identifying book titles in book reviews. The model's true positives, false positives, and false negatives on the Leeuwarden Courant Test and Trouw &amp; Parool Test datasets</w:t>
+      </w:r>
+      <w:r>
+        <w:t>.</w:t>
+      </w:r>
+      <w:r>
+        <w:br/>
+      </w:r>
+    </w:p>
+    <w:tbl>
+      <w:tblPr>
+        <w:tblStyle w:val="TableGrid"/>
+        <w:tblW w:w="0" w:type="auto"/>
+        <w:tblLook w:val="04A0" w:firstRow="1" w:lastRow="0" w:firstColumn="1" w:lastColumn="0" w:noHBand="0" w:noVBand="1"/>
+      </w:tblPr>
+      <w:tblGrid>
+        <w:gridCol w:w="2689"/>
+        <w:gridCol w:w="1134"/>
+        <w:gridCol w:w="1275"/>
+        <w:gridCol w:w="1560"/>
+      </w:tblGrid>
+      <w:tr>
+        <w:tc>
+          <w:tcPr>
+            <w:tcW w:w="2689" w:type="dxa"/>
+          </w:tcPr>
+          <w:p>
+            <w:r>
+              <w:t>Dataset</w:t>
+            </w:r>
+          </w:p>
+        </w:tc>
+        <w:tc>
+          <w:tcPr>
+            <w:tcW w:w="1134" w:type="dxa"/>
+          </w:tcPr>
+          <w:p>
+            <w:r>
+              <w:t>F1 (%)</w:t>
+            </w:r>
+          </w:p>
+        </w:tc>
+        <w:tc>
+          <w:tcPr>
+            <w:tcW w:w="1275" w:type="dxa"/>
+          </w:tcPr>
+          <w:p>
+            <w:r>
+              <w:t>Recall (%)</w:t>
+            </w:r>
+          </w:p>
+        </w:tc>
+        <w:tc>
+          <w:tcPr>
+            <w:tcW w:w="1560" w:type="dxa"/>
+          </w:tcPr>
+          <w:p>
+            <w:r>
+              <w:t>Precision (%)</w:t>
+            </w:r>
+          </w:p>
+        </w:tc>
+      </w:tr>
+      <w:tr>
+        <w:tc>
+          <w:tcPr>
+            <w:tcW w:w="2689" w:type="dxa"/>
+          </w:tcPr>
+          <w:p>
+            <w:r>
+              <w:t>Leeuwarden Courant Test</w:t>
+            </w:r>
+          </w:p>
+        </w:tc>
+        <w:tc>
+          <w:tcPr>
+            <w:tcW w:w="1134" w:type="dxa"/>
+          </w:tcPr>
+          <w:p/>
+        </w:tc>
+        <w:tc>
+          <w:tcPr>
+            <w:tcW w:w="1275" w:type="dxa"/>
+          </w:tcPr>
+          <w:p/>
+        </w:tc>
+        <w:tc>
+          <w:tcPr>
+            <w:tcW w:w="1560" w:type="dxa"/>
+          </w:tcPr>
+          <w:p/>
+        </w:tc>
+      </w:tr>
+      <w:tr>
+        <w:tc>
+          <w:tcPr>
+            <w:tcW w:w="2689" w:type="dxa"/>
+          </w:tcPr>
+          <w:p>
+            <w:r>
+              <w:t>Trouw &amp; Parool Test</w:t>
+            </w:r>
+          </w:p>
+        </w:tc>
+        <w:tc>
+          <w:tcPr>
+            <w:tcW w:w="1134" w:type="dxa"/>
+          </w:tcPr>
+          <w:p/>
+        </w:tc>
+        <w:tc>
+          <w:tcPr>
+            <w:tcW w:w="1275" w:type="dxa"/>
+          </w:tcPr>
+          <w:p/>
+        </w:tc>
+        <w:tc>
+          <w:tcPr>
+            <w:tcW w:w="1560" w:type="dxa"/>
+          </w:tcPr>
+          <w:p/>
+        </w:tc>
+      </w:tr>
+    </w:tbl>
+    <w:p>
+      <w:r>
+        <w:t xml:space="preserve">Table </w:t>
+      </w:r>
+      <w:r>
+        <w:t>x</w:t>
+      </w:r>
+      <w:r>
+        <w:t xml:space="preserve">: </w:t>
+      </w:r>
+      <w:r>
+        <w:t xml:space="preserve">Performance of the xlm-roberta-large-finetuned-conll03-english model in identifying book titles in book reviews. The model's </w:t>
+      </w:r>
+      <w:r>
+        <w:t>F1 score, recall, and precision</w:t>
+      </w:r>
+      <w:r>
+        <w:t xml:space="preserve"> on the Leeuwarden Courant Test and Trouw &amp; Parool Test datasets</w:t>
+      </w:r>
+      <w:r>
+        <w:t>.</w:t>
+      </w:r>
+    </w:p>
+    <w:p/>
     <w:p/>
     <w:p>
       <w:pPr>
@@ -5564,7 +6213,13 @@
         <w:t>A relevant study</w:t>
       </w:r>
       <w:r>
-        <w:t xml:space="preserve"> conducted by Hamdi et al. (2019 </w:t>
+        <w:t xml:space="preserve"> conducted by Hamdi et al. (2019</w:t>
+      </w:r>
+      <w:r>
+        <w:t>)</w:t>
+      </w:r>
+      <w:r>
+        <w:t xml:space="preserve"> </w:t>
       </w:r>
       <w:r>
         <w:t>investigated the impact of faulty OCR on NER tasks using an LSTM-CRF model. They introduced OCR noise to determine its effect on performance. Their findings demonstrated that increasing the Word Error Rate (WER) from 1% to 7% and the Character Error Rate (CER) from 8% to 20% in OCR outputs resulted in a substantial drop in the F1 score from 90% to 60%. WER quantifies the percentage of incorrectly recognized words, while CER measures the percentage of incorrectly recognized characters. Their study conclusively showed how faulty OCR can drastically affect NER performance.</w:t>
@@ -5582,6 +6237,137 @@
       </w:r>
     </w:p>
     <w:p/>
+    <w:p>
+      <w:pPr>
+        <w:rPr>
+          <w:b/>
+          <w:bCs/>
+          <w:sz w:val="24"/>
+          <w:szCs w:val="24"/>
+        </w:rPr>
+      </w:pPr>
+      <w:r>
+        <w:rPr>
+          <w:b/>
+          <w:bCs/>
+          <w:sz w:val="24"/>
+          <w:szCs w:val="24"/>
+        </w:rPr>
+        <w:t xml:space="preserve">Manual </w:t>
+      </w:r>
+      <w:r>
+        <w:rPr>
+          <w:b/>
+          <w:bCs/>
+          <w:sz w:val="24"/>
+          <w:szCs w:val="24"/>
+        </w:rPr>
+        <w:t>A</w:t>
+      </w:r>
+      <w:r>
+        <w:rPr>
+          <w:b/>
+          <w:bCs/>
+          <w:sz w:val="24"/>
+          <w:szCs w:val="24"/>
+        </w:rPr>
+        <w:t xml:space="preserve">nalysis of </w:t>
+      </w:r>
+      <w:r>
+        <w:rPr>
+          <w:b/>
+          <w:bCs/>
+          <w:sz w:val="24"/>
+          <w:szCs w:val="24"/>
+        </w:rPr>
+        <w:t>P</w:t>
+      </w:r>
+      <w:r>
+        <w:rPr>
+          <w:b/>
+          <w:bCs/>
+          <w:sz w:val="24"/>
+          <w:szCs w:val="24"/>
+        </w:rPr>
+        <w:t>redictions</w:t>
+      </w:r>
+    </w:p>
+    <w:p>
+      <w:r>
+        <w:t xml:space="preserve">This section </w:t>
+      </w:r>
+      <w:r>
+        <w:t>analyses</w:t>
+      </w:r>
+      <w:r>
+        <w:t xml:space="preserve"> the </w:t>
+      </w:r>
+      <w:r>
+        <w:t>best performing</w:t>
+      </w:r>
+      <w:r>
+        <w:t xml:space="preserve"> transformer-based large language model, emphasizing its strengths and weaknesses based on a manual review of its predictions on the test datasets to explain the</w:t>
+      </w:r>
+      <w:r>
+        <w:t xml:space="preserve"> </w:t>
+      </w:r>
+      <w:r>
+        <w:t>observed</w:t>
+      </w:r>
+      <w:r>
+        <w:t xml:space="preserve"> F1, recall, and precision metrics.</w:t>
+      </w:r>
+    </w:p>
+    <w:p>
+      <w:r>
+        <w:t xml:space="preserve">Firstly, </w:t>
+      </w:r>
+      <w:r>
+        <w:t xml:space="preserve">it stands out how </w:t>
+      </w:r>
+      <w:r>
+        <w:t>the model accurately classifies tokens as book titles, resulting in very few false positives, which aligns with its high precision score.</w:t>
+      </w:r>
+    </w:p>
+    <w:p>
+      <w:r>
+        <w:t>Secondly, the model consistently identifies book titles without duplicating them when they appear multiple times in the text. However, it marks only one instance of each title, reflecting the structure of the training data, which annotates each book title just once (Chapter Data, section Locating Book Titles in Newspaper Text). Consequently, the annotated positions do not always match where the model marks the title in the text.</w:t>
+      </w:r>
+      <w:r>
+        <w:t xml:space="preserve"> This observation is contributing to the model’s lower recall score.</w:t>
+      </w:r>
+    </w:p>
+    <w:p>
+      <w:r>
+        <w:t>Thirdly, the tokens predicted as book titles often exclude the full title, frequently omitting subtitles.</w:t>
+      </w:r>
+      <w:r>
+        <w:t xml:space="preserve"> This is again logical, as subtitles were frequently omitted to accurately locate the book title in the text. </w:t>
+      </w:r>
+      <w:r>
+        <w:t>Again, this observation contributes to the lower recall score.</w:t>
+      </w:r>
+    </w:p>
+    <w:p>
+      <w:r>
+        <w:t xml:space="preserve">Lastly, the model's performance differs </w:t>
+      </w:r>
+      <w:r>
+        <w:t>substantially</w:t>
+      </w:r>
+      <w:r>
+        <w:t xml:space="preserve"> between the Leeuwarden Courant test dataset and the Parool &amp; Trouw dataset. This discrepancy arises because the Leeuwarden Courant data is not annotated directly in a NER format, whereas the Parool &amp; Trouw dataset is. In the Parool &amp; Trouw dataset, each occurrence of a book title is annotated, leading to multiple annotations for the same title, unlike the Leeuwarden Courant data. Consequently, the model is trained to predict only a single instance of each title, causing a much lower recall score for the Parool &amp; Trouw dataset compared to the Leeuwarden Courant dataset. Despite this, the </w:t>
+      </w:r>
+      <w:r>
+        <w:lastRenderedPageBreak/>
+        <w:t>precision score remains high for both datasets, likely because the single instance predicted by the model tends to be accurate.</w:t>
+      </w:r>
+    </w:p>
+    <w:p>
+      <w:r>
+        <w:t>To address these shortcomings, a potential solution is to annotate the training data directly in a NER format, rather than inferring the most likely position of the book titles based on the given titles from the NBT.</w:t>
+      </w:r>
+    </w:p>
     <w:p/>
     <w:p>
       <w:r>
@@ -5593,7 +6379,6 @@
         <w:t>When using title4 (the actual labels used to train the NER), thus if the NER model had optimum performance. Then we found F1 score 65.41%, precision 65.73%, and recall 65.10%.</w:t>
       </w:r>
     </w:p>
-    <w:p/>
     <w:p/>
     <w:p>
       <w:r>
@@ -6408,68 +7193,1227 @@
     <w:bookmarkEnd w:id="4"/>
     <w:p/>
     <w:p/>
+    <w:p>
+      <w:pPr>
+        <w:rPr>
+          <w:b/>
+          <w:bCs/>
+          <w:sz w:val="28"/>
+          <w:szCs w:val="28"/>
+        </w:rPr>
+      </w:pPr>
+      <w:r>
+        <w:rPr>
+          <w:b/>
+          <w:bCs/>
+          <w:sz w:val="28"/>
+          <w:szCs w:val="28"/>
+        </w:rPr>
+        <w:lastRenderedPageBreak/>
+        <w:t>Appendices</w:t>
+      </w:r>
+    </w:p>
+    <w:p>
+      <w:pPr>
+        <w:rPr>
+          <w:b/>
+          <w:bCs/>
+          <w:sz w:val="24"/>
+          <w:szCs w:val="24"/>
+        </w:rPr>
+      </w:pPr>
+      <w:r>
+        <w:rPr>
+          <w:b/>
+          <w:bCs/>
+          <w:sz w:val="24"/>
+          <w:szCs w:val="24"/>
+        </w:rPr>
+        <w:t>A.  Hardware specifications</w:t>
+      </w:r>
+    </w:p>
+    <w:p>
+      <w:r>
+        <w:t xml:space="preserve">Processor: </w:t>
+      </w:r>
+      <w:r>
+        <w:t xml:space="preserve">AMD </w:t>
+      </w:r>
+      <w:proofErr w:type="spellStart"/>
+      <w:r>
+        <w:t>Ryzen</w:t>
+      </w:r>
+      <w:proofErr w:type="spellEnd"/>
+      <w:r>
+        <w:t xml:space="preserve"> 7 3700X 8-Core </w:t>
+      </w:r>
+      <w:r>
+        <w:br/>
+        <w:t>RAM: 32 GB</w:t>
+      </w:r>
+      <w:r>
+        <w:br/>
+        <w:t>GPU: NVIDIA GeForce RTX 3060 12GB</w:t>
+      </w:r>
+    </w:p>
+    <w:p/>
+    <w:p>
+      <w:pPr>
+        <w:rPr>
+          <w:b/>
+          <w:bCs/>
+          <w:sz w:val="24"/>
+          <w:szCs w:val="24"/>
+        </w:rPr>
+      </w:pPr>
+      <w:r>
+        <w:rPr>
+          <w:b/>
+          <w:bCs/>
+          <w:sz w:val="24"/>
+          <w:szCs w:val="24"/>
+        </w:rPr>
+        <w:t>B. Training history</w:t>
+      </w:r>
+    </w:p>
+    <w:p>
+      <w:pPr>
+        <w:rPr>
+          <w:b/>
+          <w:bCs/>
+          <w:noProof/>
+        </w:rPr>
+      </w:pPr>
+      <w:r>
+        <w:rPr>
+          <w:b/>
+          <w:bCs/>
+          <w:noProof/>
+        </w:rPr>
+        <w:t xml:space="preserve">B.1 </w:t>
+      </w:r>
+      <w:r>
+        <w:rPr>
+          <w:b/>
+          <w:bCs/>
+          <w:noProof/>
+        </w:rPr>
+        <w:t>SpaCy</w:t>
+      </w:r>
+    </w:p>
+    <w:p>
+      <w:pPr>
+        <w:rPr>
+          <w:noProof/>
+        </w:rPr>
+      </w:pPr>
+      <w:r>
+        <w:rPr>
+          <w:noProof/>
+        </w:rPr>
+        <w:drawing>
+          <wp:inline distT="0" distB="0" distL="0" distR="0" wp14:anchorId="5137B995" wp14:editId="2C44F500">
+            <wp:extent cx="3810000" cy="2287860"/>
+            <wp:effectExtent l="0" t="0" r="0" b="0"/>
+            <wp:docPr id="1981420788" name="Picture 4"/>
+            <wp:cNvGraphicFramePr>
+              <a:graphicFrameLocks xmlns:a="http://schemas.openxmlformats.org/drawingml/2006/main" noChangeAspect="1"/>
+            </wp:cNvGraphicFramePr>
+            <a:graphic xmlns:a="http://schemas.openxmlformats.org/drawingml/2006/main">
+              <a:graphicData uri="http://schemas.openxmlformats.org/drawingml/2006/picture">
+                <pic:pic xmlns:pic="http://schemas.openxmlformats.org/drawingml/2006/picture">
+                  <pic:nvPicPr>
+                    <pic:cNvPr id="0" name="Picture 4"/>
+                    <pic:cNvPicPr>
+                      <a:picLocks noChangeAspect="1" noChangeArrowheads="1"/>
+                    </pic:cNvPicPr>
+                  </pic:nvPicPr>
+                  <pic:blipFill>
+                    <a:blip r:embed="rId20" cstate="print">
+                      <a:extLst>
+                        <a:ext uri="{28A0092B-C50C-407E-A947-70E740481C1C}">
+                          <a14:useLocalDpi xmlns:a14="http://schemas.microsoft.com/office/drawing/2010/main" val="0"/>
+                        </a:ext>
+                      </a:extLst>
+                    </a:blip>
+                    <a:srcRect/>
+                    <a:stretch>
+                      <a:fillRect/>
+                    </a:stretch>
+                  </pic:blipFill>
+                  <pic:spPr bwMode="auto">
+                    <a:xfrm>
+                      <a:off x="0" y="0"/>
+                      <a:ext cx="3820742" cy="2294311"/>
+                    </a:xfrm>
+                    <a:prstGeom prst="rect">
+                      <a:avLst/>
+                    </a:prstGeom>
+                    <a:noFill/>
+                    <a:ln>
+                      <a:noFill/>
+                    </a:ln>
+                  </pic:spPr>
+                </pic:pic>
+              </a:graphicData>
+            </a:graphic>
+          </wp:inline>
+        </w:drawing>
+      </w:r>
+    </w:p>
+    <w:p>
+      <w:pPr>
+        <w:rPr>
+          <w:noProof/>
+        </w:rPr>
+      </w:pPr>
+    </w:p>
+    <w:p>
+      <w:pPr>
+        <w:rPr>
+          <w:b/>
+          <w:bCs/>
+          <w:noProof/>
+        </w:rPr>
+      </w:pPr>
+      <w:r>
+        <w:rPr>
+          <w:b/>
+          <w:bCs/>
+          <w:noProof/>
+        </w:rPr>
+        <w:t xml:space="preserve">B.2 </w:t>
+      </w:r>
+      <w:r>
+        <w:rPr>
+          <w:b/>
+          <w:bCs/>
+          <w:noProof/>
+        </w:rPr>
+        <w:t>BiLSTM-CRF</w:t>
+      </w:r>
+    </w:p>
+    <w:p>
+      <w:pPr>
+        <w:rPr>
+          <w:noProof/>
+        </w:rPr>
+      </w:pPr>
+      <w:r>
+        <w:rPr>
+          <w:noProof/>
+        </w:rPr>
+        <w:drawing>
+          <wp:inline distT="0" distB="0" distL="0" distR="0" wp14:anchorId="49244123" wp14:editId="4F91ED2F">
+            <wp:extent cx="3803073" cy="2283701"/>
+            <wp:effectExtent l="0" t="0" r="6985" b="2540"/>
+            <wp:docPr id="1618201692" name="Picture 5"/>
+            <wp:cNvGraphicFramePr>
+              <a:graphicFrameLocks xmlns:a="http://schemas.openxmlformats.org/drawingml/2006/main" noChangeAspect="1"/>
+            </wp:cNvGraphicFramePr>
+            <a:graphic xmlns:a="http://schemas.openxmlformats.org/drawingml/2006/main">
+              <a:graphicData uri="http://schemas.openxmlformats.org/drawingml/2006/picture">
+                <pic:pic xmlns:pic="http://schemas.openxmlformats.org/drawingml/2006/picture">
+                  <pic:nvPicPr>
+                    <pic:cNvPr id="0" name="Picture 5"/>
+                    <pic:cNvPicPr>
+                      <a:picLocks noChangeAspect="1" noChangeArrowheads="1"/>
+                    </pic:cNvPicPr>
+                  </pic:nvPicPr>
+                  <pic:blipFill>
+                    <a:blip r:embed="rId21" cstate="print">
+                      <a:extLst>
+                        <a:ext uri="{28A0092B-C50C-407E-A947-70E740481C1C}">
+                          <a14:useLocalDpi xmlns:a14="http://schemas.microsoft.com/office/drawing/2010/main" val="0"/>
+                        </a:ext>
+                      </a:extLst>
+                    </a:blip>
+                    <a:srcRect/>
+                    <a:stretch>
+                      <a:fillRect/>
+                    </a:stretch>
+                  </pic:blipFill>
+                  <pic:spPr bwMode="auto">
+                    <a:xfrm>
+                      <a:off x="0" y="0"/>
+                      <a:ext cx="3823945" cy="2296234"/>
+                    </a:xfrm>
+                    <a:prstGeom prst="rect">
+                      <a:avLst/>
+                    </a:prstGeom>
+                    <a:noFill/>
+                    <a:ln>
+                      <a:noFill/>
+                    </a:ln>
+                  </pic:spPr>
+                </pic:pic>
+              </a:graphicData>
+            </a:graphic>
+          </wp:inline>
+        </w:drawing>
+      </w:r>
+    </w:p>
+    <w:p>
+      <w:pPr>
+        <w:rPr>
+          <w:noProof/>
+        </w:rPr>
+      </w:pPr>
+      <w:r>
+        <w:rPr>
+          <w:noProof/>
+        </w:rPr>
+        <w:t xml:space="preserve">B.2.1 </w:t>
+      </w:r>
+      <w:r>
+        <w:rPr>
+          <w:noProof/>
+        </w:rPr>
+        <w:t>50 memory units</w:t>
+      </w:r>
+    </w:p>
+    <w:p>
+      <w:pPr>
+        <w:rPr>
+          <w:noProof/>
+        </w:rPr>
+      </w:pPr>
+    </w:p>
+    <w:p>
+      <w:pPr>
+        <w:rPr>
+          <w:noProof/>
+        </w:rPr>
+      </w:pPr>
+      <w:r>
+        <w:rPr>
+          <w:noProof/>
+        </w:rPr>
+        <w:lastRenderedPageBreak/>
+        <w:drawing>
+          <wp:inline distT="0" distB="0" distL="0" distR="0" wp14:anchorId="0E5A7200" wp14:editId="4DC311E2">
+            <wp:extent cx="3761509" cy="2258741"/>
+            <wp:effectExtent l="0" t="0" r="0" b="8255"/>
+            <wp:docPr id="1647626644" name="Picture 6"/>
+            <wp:cNvGraphicFramePr>
+              <a:graphicFrameLocks xmlns:a="http://schemas.openxmlformats.org/drawingml/2006/main" noChangeAspect="1"/>
+            </wp:cNvGraphicFramePr>
+            <a:graphic xmlns:a="http://schemas.openxmlformats.org/drawingml/2006/main">
+              <a:graphicData uri="http://schemas.openxmlformats.org/drawingml/2006/picture">
+                <pic:pic xmlns:pic="http://schemas.openxmlformats.org/drawingml/2006/picture">
+                  <pic:nvPicPr>
+                    <pic:cNvPr id="0" name="Picture 6"/>
+                    <pic:cNvPicPr>
+                      <a:picLocks noChangeAspect="1" noChangeArrowheads="1"/>
+                    </pic:cNvPicPr>
+                  </pic:nvPicPr>
+                  <pic:blipFill>
+                    <a:blip r:embed="rId22" cstate="print">
+                      <a:extLst>
+                        <a:ext uri="{28A0092B-C50C-407E-A947-70E740481C1C}">
+                          <a14:useLocalDpi xmlns:a14="http://schemas.microsoft.com/office/drawing/2010/main" val="0"/>
+                        </a:ext>
+                      </a:extLst>
+                    </a:blip>
+                    <a:srcRect/>
+                    <a:stretch>
+                      <a:fillRect/>
+                    </a:stretch>
+                  </pic:blipFill>
+                  <pic:spPr bwMode="auto">
+                    <a:xfrm>
+                      <a:off x="0" y="0"/>
+                      <a:ext cx="3771645" cy="2264828"/>
+                    </a:xfrm>
+                    <a:prstGeom prst="rect">
+                      <a:avLst/>
+                    </a:prstGeom>
+                    <a:noFill/>
+                    <a:ln>
+                      <a:noFill/>
+                    </a:ln>
+                  </pic:spPr>
+                </pic:pic>
+              </a:graphicData>
+            </a:graphic>
+          </wp:inline>
+        </w:drawing>
+      </w:r>
+    </w:p>
+    <w:p>
+      <w:pPr>
+        <w:rPr>
+          <w:noProof/>
+        </w:rPr>
+      </w:pPr>
+      <w:r>
+        <w:rPr>
+          <w:noProof/>
+        </w:rPr>
+        <w:t xml:space="preserve">B.2.2 </w:t>
+      </w:r>
+      <w:r>
+        <w:rPr>
+          <w:noProof/>
+        </w:rPr>
+        <w:t>100 memory units</w:t>
+      </w:r>
+    </w:p>
+    <w:p>
+      <w:pPr>
+        <w:rPr>
+          <w:noProof/>
+        </w:rPr>
+      </w:pPr>
+    </w:p>
+    <w:p>
+      <w:pPr>
+        <w:rPr>
+          <w:noProof/>
+        </w:rPr>
+      </w:pPr>
+      <w:r>
+        <w:rPr>
+          <w:noProof/>
+        </w:rPr>
+        <w:drawing>
+          <wp:inline distT="0" distB="0" distL="0" distR="0" wp14:anchorId="0B60C0DF" wp14:editId="3E513DF7">
+            <wp:extent cx="3789218" cy="2275381"/>
+            <wp:effectExtent l="0" t="0" r="1905" b="0"/>
+            <wp:docPr id="1673009991" name="Picture 7"/>
+            <wp:cNvGraphicFramePr>
+              <a:graphicFrameLocks xmlns:a="http://schemas.openxmlformats.org/drawingml/2006/main" noChangeAspect="1"/>
+            </wp:cNvGraphicFramePr>
+            <a:graphic xmlns:a="http://schemas.openxmlformats.org/drawingml/2006/main">
+              <a:graphicData uri="http://schemas.openxmlformats.org/drawingml/2006/picture">
+                <pic:pic xmlns:pic="http://schemas.openxmlformats.org/drawingml/2006/picture">
+                  <pic:nvPicPr>
+                    <pic:cNvPr id="0" name="Picture 7"/>
+                    <pic:cNvPicPr>
+                      <a:picLocks noChangeAspect="1" noChangeArrowheads="1"/>
+                    </pic:cNvPicPr>
+                  </pic:nvPicPr>
+                  <pic:blipFill>
+                    <a:blip r:embed="rId23" cstate="print">
+                      <a:extLst>
+                        <a:ext uri="{28A0092B-C50C-407E-A947-70E740481C1C}">
+                          <a14:useLocalDpi xmlns:a14="http://schemas.microsoft.com/office/drawing/2010/main" val="0"/>
+                        </a:ext>
+                      </a:extLst>
+                    </a:blip>
+                    <a:srcRect/>
+                    <a:stretch>
+                      <a:fillRect/>
+                    </a:stretch>
+                  </pic:blipFill>
+                  <pic:spPr bwMode="auto">
+                    <a:xfrm>
+                      <a:off x="0" y="0"/>
+                      <a:ext cx="3802881" cy="2283586"/>
+                    </a:xfrm>
+                    <a:prstGeom prst="rect">
+                      <a:avLst/>
+                    </a:prstGeom>
+                    <a:noFill/>
+                    <a:ln>
+                      <a:noFill/>
+                    </a:ln>
+                  </pic:spPr>
+                </pic:pic>
+              </a:graphicData>
+            </a:graphic>
+          </wp:inline>
+        </w:drawing>
+      </w:r>
+    </w:p>
+    <w:p>
+      <w:pPr>
+        <w:rPr>
+          <w:noProof/>
+        </w:rPr>
+      </w:pPr>
+      <w:r>
+        <w:rPr>
+          <w:noProof/>
+        </w:rPr>
+        <w:t xml:space="preserve">B.2.3 </w:t>
+      </w:r>
+      <w:r>
+        <w:rPr>
+          <w:noProof/>
+        </w:rPr>
+        <w:t>200 memory units</w:t>
+      </w:r>
+    </w:p>
+    <w:p>
+      <w:pPr>
+        <w:rPr>
+          <w:noProof/>
+        </w:rPr>
+      </w:pPr>
+    </w:p>
+    <w:p>
+      <w:pPr>
+        <w:rPr>
+          <w:b/>
+          <w:bCs/>
+          <w:noProof/>
+        </w:rPr>
+      </w:pPr>
+      <w:r>
+        <w:rPr>
+          <w:b/>
+          <w:bCs/>
+          <w:noProof/>
+        </w:rPr>
+        <w:t xml:space="preserve">B.3 </w:t>
+      </w:r>
+      <w:r>
+        <w:rPr>
+          <w:b/>
+          <w:bCs/>
+          <w:noProof/>
+        </w:rPr>
+        <w:t>Transformers</w:t>
+      </w:r>
+    </w:p>
+    <w:p>
+      <w:r>
+        <w:rPr>
+          <w:noProof/>
+        </w:rPr>
+        <w:drawing>
+          <wp:inline distT="0" distB="0" distL="0" distR="0" wp14:anchorId="6F6D2109" wp14:editId="619C2556">
+            <wp:extent cx="3706091" cy="2225465"/>
+            <wp:effectExtent l="0" t="0" r="8890" b="3810"/>
+            <wp:docPr id="1707620874" name="Picture 2"/>
+            <wp:cNvGraphicFramePr>
+              <a:graphicFrameLocks xmlns:a="http://schemas.openxmlformats.org/drawingml/2006/main" noChangeAspect="1"/>
+            </wp:cNvGraphicFramePr>
+            <a:graphic xmlns:a="http://schemas.openxmlformats.org/drawingml/2006/main">
+              <a:graphicData uri="http://schemas.openxmlformats.org/drawingml/2006/picture">
+                <pic:pic xmlns:pic="http://schemas.openxmlformats.org/drawingml/2006/picture">
+                  <pic:nvPicPr>
+                    <pic:cNvPr id="0" name="Picture 2"/>
+                    <pic:cNvPicPr>
+                      <a:picLocks noChangeAspect="1" noChangeArrowheads="1"/>
+                    </pic:cNvPicPr>
+                  </pic:nvPicPr>
+                  <pic:blipFill>
+                    <a:blip r:embed="rId24" cstate="print">
+                      <a:extLst>
+                        <a:ext uri="{28A0092B-C50C-407E-A947-70E740481C1C}">
+                          <a14:useLocalDpi xmlns:a14="http://schemas.microsoft.com/office/drawing/2010/main" val="0"/>
+                        </a:ext>
+                      </a:extLst>
+                    </a:blip>
+                    <a:srcRect/>
+                    <a:stretch>
+                      <a:fillRect/>
+                    </a:stretch>
+                  </pic:blipFill>
+                  <pic:spPr bwMode="auto">
+                    <a:xfrm>
+                      <a:off x="0" y="0"/>
+                      <a:ext cx="3729909" cy="2239768"/>
+                    </a:xfrm>
+                    <a:prstGeom prst="rect">
+                      <a:avLst/>
+                    </a:prstGeom>
+                    <a:noFill/>
+                    <a:ln>
+                      <a:noFill/>
+                    </a:ln>
+                  </pic:spPr>
+                </pic:pic>
+              </a:graphicData>
+            </a:graphic>
+          </wp:inline>
+        </w:drawing>
+      </w:r>
+    </w:p>
+    <w:p>
+      <w:r>
+        <w:t xml:space="preserve">B.3.1 </w:t>
+      </w:r>
+      <w:proofErr w:type="spellStart"/>
+      <w:r>
+        <w:t>Babelscape</w:t>
+      </w:r>
+      <w:proofErr w:type="spellEnd"/>
+      <w:r>
+        <w:t>/</w:t>
+      </w:r>
+      <w:proofErr w:type="spellStart"/>
+      <w:r>
+        <w:t>wikineural</w:t>
+      </w:r>
+      <w:proofErr w:type="spellEnd"/>
+      <w:r>
+        <w:t>-multilingual-</w:t>
+      </w:r>
+      <w:proofErr w:type="spellStart"/>
+      <w:r>
+        <w:t>ner</w:t>
+      </w:r>
+      <w:proofErr w:type="spellEnd"/>
+    </w:p>
+    <w:p/>
+    <w:p/>
+    <w:p>
+      <w:r>
+        <w:rPr>
+          <w:noProof/>
+        </w:rPr>
+        <w:drawing>
+          <wp:inline distT="0" distB="0" distL="0" distR="0" wp14:anchorId="7B5C27D5" wp14:editId="5A85FF33">
+            <wp:extent cx="3671455" cy="2204665"/>
+            <wp:effectExtent l="0" t="0" r="5715" b="5715"/>
+            <wp:docPr id="1031910058" name="Picture 3"/>
+            <wp:cNvGraphicFramePr>
+              <a:graphicFrameLocks xmlns:a="http://schemas.openxmlformats.org/drawingml/2006/main" noChangeAspect="1"/>
+            </wp:cNvGraphicFramePr>
+            <a:graphic xmlns:a="http://schemas.openxmlformats.org/drawingml/2006/main">
+              <a:graphicData uri="http://schemas.openxmlformats.org/drawingml/2006/picture">
+                <pic:pic xmlns:pic="http://schemas.openxmlformats.org/drawingml/2006/picture">
+                  <pic:nvPicPr>
+                    <pic:cNvPr id="0" name="Picture 3"/>
+                    <pic:cNvPicPr>
+                      <a:picLocks noChangeAspect="1" noChangeArrowheads="1"/>
+                    </pic:cNvPicPr>
+                  </pic:nvPicPr>
+                  <pic:blipFill>
+                    <a:blip r:embed="rId25" cstate="print">
+                      <a:extLst>
+                        <a:ext uri="{28A0092B-C50C-407E-A947-70E740481C1C}">
+                          <a14:useLocalDpi xmlns:a14="http://schemas.microsoft.com/office/drawing/2010/main" val="0"/>
+                        </a:ext>
+                      </a:extLst>
+                    </a:blip>
+                    <a:srcRect/>
+                    <a:stretch>
+                      <a:fillRect/>
+                    </a:stretch>
+                  </pic:blipFill>
+                  <pic:spPr bwMode="auto">
+                    <a:xfrm>
+                      <a:off x="0" y="0"/>
+                      <a:ext cx="3678263" cy="2208753"/>
+                    </a:xfrm>
+                    <a:prstGeom prst="rect">
+                      <a:avLst/>
+                    </a:prstGeom>
+                    <a:noFill/>
+                    <a:ln>
+                      <a:noFill/>
+                    </a:ln>
+                  </pic:spPr>
+                </pic:pic>
+              </a:graphicData>
+            </a:graphic>
+          </wp:inline>
+        </w:drawing>
+      </w:r>
+    </w:p>
+    <w:p>
+      <w:r>
+        <w:t xml:space="preserve">B.3.2 </w:t>
+      </w:r>
+      <w:r>
+        <w:t>xlm-roberta-large-finetuned-conll03-english</w:t>
+      </w:r>
+    </w:p>
+    <w:p/>
+    <w:p>
+      <w:r>
+        <w:rPr>
+          <w:noProof/>
+        </w:rPr>
+        <w:drawing>
+          <wp:inline distT="0" distB="0" distL="0" distR="0" wp14:anchorId="530525DF" wp14:editId="47D04B7D">
+            <wp:extent cx="3816927" cy="2290325"/>
+            <wp:effectExtent l="0" t="0" r="0" b="0"/>
+            <wp:docPr id="973417946" name="Picture 8" descr="A graph with a red line and blue line&#10;&#10;Description automatically generated"/>
+            <wp:cNvGraphicFramePr>
+              <a:graphicFrameLocks xmlns:a="http://schemas.openxmlformats.org/drawingml/2006/main" noChangeAspect="1"/>
+            </wp:cNvGraphicFramePr>
+            <a:graphic xmlns:a="http://schemas.openxmlformats.org/drawingml/2006/main">
+              <a:graphicData uri="http://schemas.openxmlformats.org/drawingml/2006/picture">
+                <pic:pic xmlns:pic="http://schemas.openxmlformats.org/drawingml/2006/picture">
+                  <pic:nvPicPr>
+                    <pic:cNvPr id="973417946" name="Picture 8" descr="A graph with a red line and blue line&#10;&#10;Description automatically generated"/>
+                    <pic:cNvPicPr>
+                      <a:picLocks noChangeAspect="1" noChangeArrowheads="1"/>
+                    </pic:cNvPicPr>
+                  </pic:nvPicPr>
+                  <pic:blipFill>
+                    <a:blip r:embed="rId26" cstate="print">
+                      <a:extLst>
+                        <a:ext uri="{28A0092B-C50C-407E-A947-70E740481C1C}">
+                          <a14:useLocalDpi xmlns:a14="http://schemas.microsoft.com/office/drawing/2010/main" val="0"/>
+                        </a:ext>
+                      </a:extLst>
+                    </a:blip>
+                    <a:srcRect/>
+                    <a:stretch>
+                      <a:fillRect/>
+                    </a:stretch>
+                  </pic:blipFill>
+                  <pic:spPr bwMode="auto">
+                    <a:xfrm>
+                      <a:off x="0" y="0"/>
+                      <a:ext cx="3833339" cy="2300173"/>
+                    </a:xfrm>
+                    <a:prstGeom prst="rect">
+                      <a:avLst/>
+                    </a:prstGeom>
+                    <a:noFill/>
+                    <a:ln>
+                      <a:noFill/>
+                    </a:ln>
+                  </pic:spPr>
+                </pic:pic>
+              </a:graphicData>
+            </a:graphic>
+          </wp:inline>
+        </w:drawing>
+      </w:r>
+    </w:p>
+    <w:p>
+      <w:r>
+        <w:t xml:space="preserve">B.3.3 </w:t>
+      </w:r>
+      <w:proofErr w:type="spellStart"/>
+      <w:r>
+        <w:t>pdelobelle</w:t>
+      </w:r>
+      <w:proofErr w:type="spellEnd"/>
+      <w:r>
+        <w:t>/robbert-v2-dutch-ner</w:t>
+      </w:r>
+    </w:p>
     <w:p/>
     <w:p/>
     <w:p/>
     <w:p/>
+    <w:p>
+      <w:pPr>
+        <w:rPr>
+          <w:b/>
+          <w:bCs/>
+          <w:sz w:val="24"/>
+          <w:szCs w:val="24"/>
+        </w:rPr>
+      </w:pPr>
+      <w:r>
+        <w:rPr>
+          <w:b/>
+          <w:bCs/>
+          <w:sz w:val="24"/>
+          <w:szCs w:val="24"/>
+        </w:rPr>
+        <w:t>C. Prediction examples on unseen data</w:t>
+      </w:r>
+    </w:p>
+    <w:p>
+      <w:r>
+        <w:lastRenderedPageBreak/>
+        <w:drawing>
+          <wp:inline distT="0" distB="0" distL="0" distR="0" wp14:anchorId="62B48C42" wp14:editId="43759A57">
+            <wp:extent cx="5731510" cy="2795270"/>
+            <wp:effectExtent l="0" t="0" r="2540" b="5080"/>
+            <wp:docPr id="979929271" name="Picture 1" descr="A screenshot of a computer&#10;&#10;Description automatically generated"/>
+            <wp:cNvGraphicFramePr>
+              <a:graphicFrameLocks xmlns:a="http://schemas.openxmlformats.org/drawingml/2006/main" noChangeAspect="1"/>
+            </wp:cNvGraphicFramePr>
+            <a:graphic xmlns:a="http://schemas.openxmlformats.org/drawingml/2006/main">
+              <a:graphicData uri="http://schemas.openxmlformats.org/drawingml/2006/picture">
+                <pic:pic xmlns:pic="http://schemas.openxmlformats.org/drawingml/2006/picture">
+                  <pic:nvPicPr>
+                    <pic:cNvPr id="979929271" name="Picture 1" descr="A screenshot of a computer&#10;&#10;Description automatically generated"/>
+                    <pic:cNvPicPr/>
+                  </pic:nvPicPr>
+                  <pic:blipFill>
+                    <a:blip r:embed="rId27"/>
+                    <a:stretch>
+                      <a:fillRect/>
+                    </a:stretch>
+                  </pic:blipFill>
+                  <pic:spPr>
+                    <a:xfrm>
+                      <a:off x="0" y="0"/>
+                      <a:ext cx="5731510" cy="2795270"/>
+                    </a:xfrm>
+                    <a:prstGeom prst="rect">
+                      <a:avLst/>
+                    </a:prstGeom>
+                  </pic:spPr>
+                </pic:pic>
+              </a:graphicData>
+            </a:graphic>
+          </wp:inline>
+        </w:drawing>
+      </w:r>
+    </w:p>
+    <w:p>
+      <w:r>
+        <w:t>Example on from the Trouw (only the main title is predicted)</w:t>
+      </w:r>
+    </w:p>
     <w:p/>
     <w:p/>
+    <w:p>
+      <w:r>
+        <w:drawing>
+          <wp:inline distT="0" distB="0" distL="0" distR="0" wp14:anchorId="11AED7B2" wp14:editId="7B958434">
+            <wp:extent cx="5731510" cy="2080895"/>
+            <wp:effectExtent l="0" t="0" r="2540" b="0"/>
+            <wp:docPr id="1658058026" name="Picture 1" descr="A screenshot of a computer&#10;&#10;Description automatically generated"/>
+            <wp:cNvGraphicFramePr>
+              <a:graphicFrameLocks xmlns:a="http://schemas.openxmlformats.org/drawingml/2006/main" noChangeAspect="1"/>
+            </wp:cNvGraphicFramePr>
+            <a:graphic xmlns:a="http://schemas.openxmlformats.org/drawingml/2006/main">
+              <a:graphicData uri="http://schemas.openxmlformats.org/drawingml/2006/picture">
+                <pic:pic xmlns:pic="http://schemas.openxmlformats.org/drawingml/2006/picture">
+                  <pic:nvPicPr>
+                    <pic:cNvPr id="1658058026" name="Picture 1" descr="A screenshot of a computer&#10;&#10;Description automatically generated"/>
+                    <pic:cNvPicPr/>
+                  </pic:nvPicPr>
+                  <pic:blipFill>
+                    <a:blip r:embed="rId28"/>
+                    <a:stretch>
+                      <a:fillRect/>
+                    </a:stretch>
+                  </pic:blipFill>
+                  <pic:spPr>
+                    <a:xfrm>
+                      <a:off x="0" y="0"/>
+                      <a:ext cx="5731510" cy="2080895"/>
+                    </a:xfrm>
+                    <a:prstGeom prst="rect">
+                      <a:avLst/>
+                    </a:prstGeom>
+                  </pic:spPr>
+                </pic:pic>
+              </a:graphicData>
+            </a:graphic>
+          </wp:inline>
+        </w:drawing>
+      </w:r>
+    </w:p>
+    <w:p>
+      <w:r>
+        <w:t>Leeuwarden courant</w:t>
+      </w:r>
+    </w:p>
     <w:p/>
+    <w:p>
+      <w:r>
+        <w:lastRenderedPageBreak/>
+        <w:drawing>
+          <wp:inline distT="0" distB="0" distL="0" distR="0" wp14:anchorId="31FDB61A" wp14:editId="6D3FDCFB">
+            <wp:extent cx="5731510" cy="2337435"/>
+            <wp:effectExtent l="0" t="0" r="2540" b="5715"/>
+            <wp:docPr id="11157021" name="Picture 1" descr="A screenshot of a text box&#10;&#10;Description automatically generated"/>
+            <wp:cNvGraphicFramePr>
+              <a:graphicFrameLocks xmlns:a="http://schemas.openxmlformats.org/drawingml/2006/main" noChangeAspect="1"/>
+            </wp:cNvGraphicFramePr>
+            <a:graphic xmlns:a="http://schemas.openxmlformats.org/drawingml/2006/main">
+              <a:graphicData uri="http://schemas.openxmlformats.org/drawingml/2006/picture">
+                <pic:pic xmlns:pic="http://schemas.openxmlformats.org/drawingml/2006/picture">
+                  <pic:nvPicPr>
+                    <pic:cNvPr id="11157021" name="Picture 1" descr="A screenshot of a text box&#10;&#10;Description automatically generated"/>
+                    <pic:cNvPicPr/>
+                  </pic:nvPicPr>
+                  <pic:blipFill>
+                    <a:blip r:embed="rId29"/>
+                    <a:stretch>
+                      <a:fillRect/>
+                    </a:stretch>
+                  </pic:blipFill>
+                  <pic:spPr>
+                    <a:xfrm>
+                      <a:off x="0" y="0"/>
+                      <a:ext cx="5731510" cy="2337435"/>
+                    </a:xfrm>
+                    <a:prstGeom prst="rect">
+                      <a:avLst/>
+                    </a:prstGeom>
+                  </pic:spPr>
+                </pic:pic>
+              </a:graphicData>
+            </a:graphic>
+          </wp:inline>
+        </w:drawing>
+      </w:r>
+    </w:p>
+    <w:p>
+      <w:r>
+        <w:t>Leeuwarden Courant</w:t>
+      </w:r>
+    </w:p>
     <w:p/>
+    <w:p>
+      <w:r>
+        <w:drawing>
+          <wp:inline distT="0" distB="0" distL="0" distR="0" wp14:anchorId="460D8BB5" wp14:editId="10B588C8">
+            <wp:extent cx="5731510" cy="2720975"/>
+            <wp:effectExtent l="0" t="0" r="2540" b="3175"/>
+            <wp:docPr id="1472550903" name="Picture 1" descr="A screenshot of a text message&#10;&#10;Description automatically generated"/>
+            <wp:cNvGraphicFramePr>
+              <a:graphicFrameLocks xmlns:a="http://schemas.openxmlformats.org/drawingml/2006/main" noChangeAspect="1"/>
+            </wp:cNvGraphicFramePr>
+            <a:graphic xmlns:a="http://schemas.openxmlformats.org/drawingml/2006/main">
+              <a:graphicData uri="http://schemas.openxmlformats.org/drawingml/2006/picture">
+                <pic:pic xmlns:pic="http://schemas.openxmlformats.org/drawingml/2006/picture">
+                  <pic:nvPicPr>
+                    <pic:cNvPr id="1472550903" name="Picture 1" descr="A screenshot of a text message&#10;&#10;Description automatically generated"/>
+                    <pic:cNvPicPr/>
+                  </pic:nvPicPr>
+                  <pic:blipFill>
+                    <a:blip r:embed="rId30"/>
+                    <a:stretch>
+                      <a:fillRect/>
+                    </a:stretch>
+                  </pic:blipFill>
+                  <pic:spPr>
+                    <a:xfrm>
+                      <a:off x="0" y="0"/>
+                      <a:ext cx="5731510" cy="2720975"/>
+                    </a:xfrm>
+                    <a:prstGeom prst="rect">
+                      <a:avLst/>
+                    </a:prstGeom>
+                  </pic:spPr>
+                </pic:pic>
+              </a:graphicData>
+            </a:graphic>
+          </wp:inline>
+        </w:drawing>
+      </w:r>
+    </w:p>
+    <w:p>
+      <w:r>
+        <w:t>Leeuwarden courant</w:t>
+      </w:r>
+    </w:p>
     <w:p/>
+    <w:p>
+      <w:r>
+        <w:lastRenderedPageBreak/>
+        <w:drawing>
+          <wp:inline distT="0" distB="0" distL="0" distR="0" wp14:anchorId="1F4D14F5" wp14:editId="6B29CC99">
+            <wp:extent cx="5731510" cy="3269615"/>
+            <wp:effectExtent l="0" t="0" r="2540" b="6985"/>
+            <wp:docPr id="460053929" name="Picture 1" descr="A screenshot of a computer&#10;&#10;Description automatically generated"/>
+            <wp:cNvGraphicFramePr>
+              <a:graphicFrameLocks xmlns:a="http://schemas.openxmlformats.org/drawingml/2006/main" noChangeAspect="1"/>
+            </wp:cNvGraphicFramePr>
+            <a:graphic xmlns:a="http://schemas.openxmlformats.org/drawingml/2006/main">
+              <a:graphicData uri="http://schemas.openxmlformats.org/drawingml/2006/picture">
+                <pic:pic xmlns:pic="http://schemas.openxmlformats.org/drawingml/2006/picture">
+                  <pic:nvPicPr>
+                    <pic:cNvPr id="460053929" name="Picture 1" descr="A screenshot of a computer&#10;&#10;Description automatically generated"/>
+                    <pic:cNvPicPr/>
+                  </pic:nvPicPr>
+                  <pic:blipFill>
+                    <a:blip r:embed="rId31"/>
+                    <a:stretch>
+                      <a:fillRect/>
+                    </a:stretch>
+                  </pic:blipFill>
+                  <pic:spPr>
+                    <a:xfrm>
+                      <a:off x="0" y="0"/>
+                      <a:ext cx="5731510" cy="3269615"/>
+                    </a:xfrm>
+                    <a:prstGeom prst="rect">
+                      <a:avLst/>
+                    </a:prstGeom>
+                  </pic:spPr>
+                </pic:pic>
+              </a:graphicData>
+            </a:graphic>
+          </wp:inline>
+        </w:drawing>
+      </w:r>
+    </w:p>
+    <w:p>
+      <w:r>
+        <w:t>Parool</w:t>
+      </w:r>
+    </w:p>
+    <w:p>
+      <w:r>
+        <w:drawing>
+          <wp:inline distT="0" distB="0" distL="0" distR="0" wp14:anchorId="3D9B025E" wp14:editId="7EB6A27E">
+            <wp:extent cx="5731510" cy="2987675"/>
+            <wp:effectExtent l="0" t="0" r="2540" b="3175"/>
+            <wp:docPr id="211829387" name="Picture 1" descr="A screenshot of a book&#10;&#10;Description automatically generated"/>
+            <wp:cNvGraphicFramePr>
+              <a:graphicFrameLocks xmlns:a="http://schemas.openxmlformats.org/drawingml/2006/main" noChangeAspect="1"/>
+            </wp:cNvGraphicFramePr>
+            <a:graphic xmlns:a="http://schemas.openxmlformats.org/drawingml/2006/main">
+              <a:graphicData uri="http://schemas.openxmlformats.org/drawingml/2006/picture">
+                <pic:pic xmlns:pic="http://schemas.openxmlformats.org/drawingml/2006/picture">
+                  <pic:nvPicPr>
+                    <pic:cNvPr id="211829387" name="Picture 1" descr="A screenshot of a book&#10;&#10;Description automatically generated"/>
+                    <pic:cNvPicPr/>
+                  </pic:nvPicPr>
+                  <pic:blipFill>
+                    <a:blip r:embed="rId32"/>
+                    <a:stretch>
+                      <a:fillRect/>
+                    </a:stretch>
+                  </pic:blipFill>
+                  <pic:spPr>
+                    <a:xfrm>
+                      <a:off x="0" y="0"/>
+                      <a:ext cx="5731510" cy="2987675"/>
+                    </a:xfrm>
+                    <a:prstGeom prst="rect">
+                      <a:avLst/>
+                    </a:prstGeom>
+                  </pic:spPr>
+                </pic:pic>
+              </a:graphicData>
+            </a:graphic>
+          </wp:inline>
+        </w:drawing>
+      </w:r>
+    </w:p>
+    <w:p>
+      <w:r>
+        <w:t>Parool</w:t>
+      </w:r>
+    </w:p>
+    <w:p>
+      <w:r>
+        <w:lastRenderedPageBreak/>
+        <w:drawing>
+          <wp:inline distT="0" distB="0" distL="0" distR="0" wp14:anchorId="3F84AD84" wp14:editId="6001709A">
+            <wp:extent cx="5731510" cy="4618990"/>
+            <wp:effectExtent l="0" t="0" r="2540" b="0"/>
+            <wp:docPr id="1213186690" name="Picture 1" descr="A screenshot of a computer&#10;&#10;Description automatically generated"/>
+            <wp:cNvGraphicFramePr>
+              <a:graphicFrameLocks xmlns:a="http://schemas.openxmlformats.org/drawingml/2006/main" noChangeAspect="1"/>
+            </wp:cNvGraphicFramePr>
+            <a:graphic xmlns:a="http://schemas.openxmlformats.org/drawingml/2006/main">
+              <a:graphicData uri="http://schemas.openxmlformats.org/drawingml/2006/picture">
+                <pic:pic xmlns:pic="http://schemas.openxmlformats.org/drawingml/2006/picture">
+                  <pic:nvPicPr>
+                    <pic:cNvPr id="1213186690" name="Picture 1" descr="A screenshot of a computer&#10;&#10;Description automatically generated"/>
+                    <pic:cNvPicPr/>
+                  </pic:nvPicPr>
+                  <pic:blipFill>
+                    <a:blip r:embed="rId33"/>
+                    <a:stretch>
+                      <a:fillRect/>
+                    </a:stretch>
+                  </pic:blipFill>
+                  <pic:spPr>
+                    <a:xfrm>
+                      <a:off x="0" y="0"/>
+                      <a:ext cx="5731510" cy="4618990"/>
+                    </a:xfrm>
+                    <a:prstGeom prst="rect">
+                      <a:avLst/>
+                    </a:prstGeom>
+                  </pic:spPr>
+                </pic:pic>
+              </a:graphicData>
+            </a:graphic>
+          </wp:inline>
+        </w:drawing>
+      </w:r>
+    </w:p>
+    <w:p>
+      <w:r>
+        <w:t>Parool</w:t>
+      </w:r>
+    </w:p>
+    <w:p>
+      <w:r>
+        <w:lastRenderedPageBreak/>
+        <w:drawing>
+          <wp:inline distT="0" distB="0" distL="0" distR="0" wp14:anchorId="3249A102" wp14:editId="4DB29421">
+            <wp:extent cx="5731510" cy="5624195"/>
+            <wp:effectExtent l="0" t="0" r="2540" b="0"/>
+            <wp:docPr id="95915310" name="Picture 1" descr="A screenshot of a computer&#10;&#10;Description automatically generated"/>
+            <wp:cNvGraphicFramePr>
+              <a:graphicFrameLocks xmlns:a="http://schemas.openxmlformats.org/drawingml/2006/main" noChangeAspect="1"/>
+            </wp:cNvGraphicFramePr>
+            <a:graphic xmlns:a="http://schemas.openxmlformats.org/drawingml/2006/main">
+              <a:graphicData uri="http://schemas.openxmlformats.org/drawingml/2006/picture">
+                <pic:pic xmlns:pic="http://schemas.openxmlformats.org/drawingml/2006/picture">
+                  <pic:nvPicPr>
+                    <pic:cNvPr id="95915310" name="Picture 1" descr="A screenshot of a computer&#10;&#10;Description automatically generated"/>
+                    <pic:cNvPicPr/>
+                  </pic:nvPicPr>
+                  <pic:blipFill>
+                    <a:blip r:embed="rId34"/>
+                    <a:stretch>
+                      <a:fillRect/>
+                    </a:stretch>
+                  </pic:blipFill>
+                  <pic:spPr>
+                    <a:xfrm>
+                      <a:off x="0" y="0"/>
+                      <a:ext cx="5731510" cy="5624195"/>
+                    </a:xfrm>
+                    <a:prstGeom prst="rect">
+                      <a:avLst/>
+                    </a:prstGeom>
+                  </pic:spPr>
+                </pic:pic>
+              </a:graphicData>
+            </a:graphic>
+          </wp:inline>
+        </w:drawing>
+      </w:r>
+    </w:p>
+    <w:p>
+      <w:r>
+        <w:t>Trouw</w:t>
+      </w:r>
+    </w:p>
+    <w:p>
+      <w:r>
+        <w:lastRenderedPageBreak/>
+        <w:drawing>
+          <wp:inline distT="0" distB="0" distL="0" distR="0" wp14:anchorId="56E99DFD" wp14:editId="5B5ED13E">
+            <wp:extent cx="5731510" cy="3364865"/>
+            <wp:effectExtent l="0" t="0" r="2540" b="6985"/>
+            <wp:docPr id="2056010944" name="Picture 1" descr="A screenshot of a computer&#10;&#10;Description automatically generated"/>
+            <wp:cNvGraphicFramePr>
+              <a:graphicFrameLocks xmlns:a="http://schemas.openxmlformats.org/drawingml/2006/main" noChangeAspect="1"/>
+            </wp:cNvGraphicFramePr>
+            <a:graphic xmlns:a="http://schemas.openxmlformats.org/drawingml/2006/main">
+              <a:graphicData uri="http://schemas.openxmlformats.org/drawingml/2006/picture">
+                <pic:pic xmlns:pic="http://schemas.openxmlformats.org/drawingml/2006/picture">
+                  <pic:nvPicPr>
+                    <pic:cNvPr id="2056010944" name="Picture 1" descr="A screenshot of a computer&#10;&#10;Description automatically generated"/>
+                    <pic:cNvPicPr/>
+                  </pic:nvPicPr>
+                  <pic:blipFill>
+                    <a:blip r:embed="rId35"/>
+                    <a:stretch>
+                      <a:fillRect/>
+                    </a:stretch>
+                  </pic:blipFill>
+                  <pic:spPr>
+                    <a:xfrm>
+                      <a:off x="0" y="0"/>
+                      <a:ext cx="5731510" cy="3364865"/>
+                    </a:xfrm>
+                    <a:prstGeom prst="rect">
+                      <a:avLst/>
+                    </a:prstGeom>
+                  </pic:spPr>
+                </pic:pic>
+              </a:graphicData>
+            </a:graphic>
+          </wp:inline>
+        </w:drawing>
+      </w:r>
+    </w:p>
+    <w:p>
+      <w:r>
+        <w:t>Trouw</w:t>
+      </w:r>
+    </w:p>
     <w:p/>
+    <w:p>
+      <w:r>
+        <w:drawing>
+          <wp:inline distT="0" distB="0" distL="0" distR="0" wp14:anchorId="5F8E2BA9" wp14:editId="6C2DE110">
+            <wp:extent cx="5731510" cy="3477260"/>
+            <wp:effectExtent l="0" t="0" r="2540" b="8890"/>
+            <wp:docPr id="399111292" name="Picture 1" descr="A screenshot of a computer&#10;&#10;Description automatically generated"/>
+            <wp:cNvGraphicFramePr>
+              <a:graphicFrameLocks xmlns:a="http://schemas.openxmlformats.org/drawingml/2006/main" noChangeAspect="1"/>
+            </wp:cNvGraphicFramePr>
+            <a:graphic xmlns:a="http://schemas.openxmlformats.org/drawingml/2006/main">
+              <a:graphicData uri="http://schemas.openxmlformats.org/drawingml/2006/picture">
+                <pic:pic xmlns:pic="http://schemas.openxmlformats.org/drawingml/2006/picture">
+                  <pic:nvPicPr>
+                    <pic:cNvPr id="399111292" name="Picture 1" descr="A screenshot of a computer&#10;&#10;Description automatically generated"/>
+                    <pic:cNvPicPr/>
+                  </pic:nvPicPr>
+                  <pic:blipFill>
+                    <a:blip r:embed="rId36"/>
+                    <a:stretch>
+                      <a:fillRect/>
+                    </a:stretch>
+                  </pic:blipFill>
+                  <pic:spPr>
+                    <a:xfrm>
+                      <a:off x="0" y="0"/>
+                      <a:ext cx="5731510" cy="3477260"/>
+                    </a:xfrm>
+                    <a:prstGeom prst="rect">
+                      <a:avLst/>
+                    </a:prstGeom>
+                  </pic:spPr>
+                </pic:pic>
+              </a:graphicData>
+            </a:graphic>
+          </wp:inline>
+        </w:drawing>
+      </w:r>
+    </w:p>
+    <w:p>
+      <w:r>
+        <w:t>Trouw</w:t>
+      </w:r>
+    </w:p>
     <w:p/>
+    <w:p>
+      <w:r>
+        <w:lastRenderedPageBreak/>
+        <w:drawing>
+          <wp:inline distT="0" distB="0" distL="0" distR="0" wp14:anchorId="37200784" wp14:editId="62CD3196">
+            <wp:extent cx="5731510" cy="2890520"/>
+            <wp:effectExtent l="0" t="0" r="2540" b="5080"/>
+            <wp:docPr id="1942491046" name="Picture 1" descr="A screenshot of a text box&#10;&#10;Description automatically generated"/>
+            <wp:cNvGraphicFramePr>
+              <a:graphicFrameLocks xmlns:a="http://schemas.openxmlformats.org/drawingml/2006/main" noChangeAspect="1"/>
+            </wp:cNvGraphicFramePr>
+            <a:graphic xmlns:a="http://schemas.openxmlformats.org/drawingml/2006/main">
+              <a:graphicData uri="http://schemas.openxmlformats.org/drawingml/2006/picture">
+                <pic:pic xmlns:pic="http://schemas.openxmlformats.org/drawingml/2006/picture">
+                  <pic:nvPicPr>
+                    <pic:cNvPr id="1942491046" name="Picture 1" descr="A screenshot of a text box&#10;&#10;Description automatically generated"/>
+                    <pic:cNvPicPr/>
+                  </pic:nvPicPr>
+                  <pic:blipFill>
+                    <a:blip r:embed="rId37"/>
+                    <a:stretch>
+                      <a:fillRect/>
+                    </a:stretch>
+                  </pic:blipFill>
+                  <pic:spPr>
+                    <a:xfrm>
+                      <a:off x="0" y="0"/>
+                      <a:ext cx="5731510" cy="2890520"/>
+                    </a:xfrm>
+                    <a:prstGeom prst="rect">
+                      <a:avLst/>
+                    </a:prstGeom>
+                  </pic:spPr>
+                </pic:pic>
+              </a:graphicData>
+            </a:graphic>
+          </wp:inline>
+        </w:drawing>
+      </w:r>
+    </w:p>
+    <w:p>
+      <w:r>
+        <w:t>Trouw</w:t>
+      </w:r>
+    </w:p>
     <w:p/>
-    <w:p/>
-    <w:p/>
-    <w:p>
-      <w:pPr>
-        <w:rPr>
-          <w:b/>
-          <w:bCs/>
-          <w:sz w:val="28"/>
-          <w:szCs w:val="28"/>
-        </w:rPr>
-      </w:pPr>
-      <w:r>
-        <w:rPr>
-          <w:b/>
-          <w:bCs/>
-          <w:sz w:val="28"/>
-          <w:szCs w:val="28"/>
-        </w:rPr>
-        <w:t>Appendices</w:t>
-      </w:r>
-    </w:p>
-    <w:p>
-      <w:r>
-        <w:t>A.  Hardware specifications</w:t>
-      </w:r>
-    </w:p>
-    <w:p>
-      <w:r>
-        <w:t xml:space="preserve">Processor: </w:t>
-      </w:r>
-      <w:r>
-        <w:t xml:space="preserve">AMD </w:t>
-      </w:r>
-      <w:proofErr w:type="spellStart"/>
-      <w:r>
-        <w:t>Ryzen</w:t>
-      </w:r>
-      <w:proofErr w:type="spellEnd"/>
-      <w:r>
-        <w:t xml:space="preserve"> 7 3700X 8-Core Processor   </w:t>
-      </w:r>
-      <w:r>
-        <w:br/>
-        <w:t>RAM: 32 GB</w:t>
-      </w:r>
-      <w:r>
-        <w:br/>
-        <w:t>GPU: NVIDIA GeForce RTX 3060 12GB</w:t>
-      </w:r>
-    </w:p>
     <w:p/>
     <w:sectPr>
       <w:pgSz w:w="11906" w:h="16838"/>
@@ -6484,9 +8428,9 @@
 <file path=word/numbering.xml><?xml version="1.0" encoding="utf-8"?>
 <w:numbering xmlns:wpc="http://schemas.microsoft.com/office/word/2010/wordprocessingCanvas" xmlns:cx="http://schemas.microsoft.com/office/drawing/2014/chartex" xmlns:cx1="http://schemas.microsoft.com/office/drawing/2015/9/8/chartex" xmlns:cx2="http://schemas.microsoft.com/office/drawing/2015/10/21/chartex" xmlns:cx3="http://schemas.microsoft.com/office/drawing/2016/5/9/chartex" xmlns:cx4="http://schemas.microsoft.com/office/drawing/2016/5/10/chartex" xmlns:cx5="http://schemas.microsoft.com/office/drawing/2016/5/11/chartex" xmlns:cx6="http://schemas.microsoft.com/office/drawing/2016/5/12/chartex" xmlns:cx7="http://schemas.microsoft.com/office/drawing/2016/5/13/chartex" xmlns:cx8="http://schemas.microsoft.com/office/drawing/2016/5/14/chartex" xmlns:mc="http://schemas.openxmlformats.org/markup-compatibility/2006" xmlns:aink="http://schemas.microsoft.com/office/drawing/2016/ink" xmlns:am3d="http://schemas.microsoft.com/office/drawing/2017/model3d" xmlns:o="urn:schemas-microsoft-com:office:office" xmlns:oel="http://schemas.microsoft.com/office/2019/extlst" xmlns:r="http://schemas.openxmlformats.org/officeDocument/2006/relationships" xmlns:m="http://schemas.openxmlformats.org/officeDocument/2006/math" xmlns:v="urn:schemas-microsoft-com:vml" xmlns:wp14="http://schemas.microsoft.com/office/word/2010/wordprocessingDrawing" xmlns:wp="http://schemas.openxmlformats.org/drawingml/2006/wordprocessingDrawing" xmlns:w10="urn:schemas-microsoft-com:office:word" xmlns:w="http://schemas.openxmlformats.org/wordprocessingml/2006/main" xmlns:w14="http://schemas.microsoft.com/office/word/2010/wordml" xmlns:w15="http://schemas.microsoft.com/office/word/2012/wordml" xmlns:w16cex="http://schemas.microsoft.com/office/word/2018/wordml/cex" xmlns:w16cid="http://schemas.microsoft.com/office/word/2016/wordml/cid" xmlns:w16="http://schemas.microsoft.com/office/word/2018/wordml" xmlns:w16du="http://schemas.microsoft.com/office/word/2023/wordml/word16du" xmlns:w16sdtdh="http://schemas.microsoft.com/office/word/2020/wordml/sdtdatahash" xmlns:w16se="http://schemas.microsoft.com/office/word/2015/wordml/symex" xmlns:wpg="http://schemas.microsoft.com/office/word/2010/wordprocessingGroup" xmlns:wpi="http://schemas.microsoft.com/office/word/2010/wordprocessingInk" xmlns:wne="http://schemas.microsoft.com/office/word/2006/wordml" xmlns:wps="http://schemas.microsoft.com/office/word/2010/wordprocessingShape" mc:Ignorable="w14 w15 w16se w16cid w16 w16cex w16sdtdh w16du wp14">
   <w:abstractNum w:abstractNumId="0" w15:restartNumberingAfterBreak="0">
-    <w:nsid w:val="4F0668C4"/>
+    <w:nsid w:val="1B9E39B2"/>
     <w:multiLevelType w:val="hybridMultilevel"/>
-    <w:tmpl w:val="EF6EDEEE"/>
+    <w:tmpl w:val="3ECEC164"/>
     <w:lvl w:ilvl="0" w:tplc="20000001">
       <w:start w:val="1"/>
       <w:numFmt w:val="bullet"/>
@@ -6597,6 +8541,232 @@
     </w:lvl>
   </w:abstractNum>
   <w:abstractNum w:abstractNumId="1" w15:restartNumberingAfterBreak="0">
+    <w:nsid w:val="4F0668C4"/>
+    <w:multiLevelType w:val="hybridMultilevel"/>
+    <w:tmpl w:val="EF6EDEEE"/>
+    <w:lvl w:ilvl="0" w:tplc="20000001">
+      <w:start w:val="1"/>
+      <w:numFmt w:val="bullet"/>
+      <w:lvlText w:val=""/>
+      <w:lvlJc w:val="left"/>
+      <w:pPr>
+        <w:ind w:left="720" w:hanging="360"/>
+      </w:pPr>
+      <w:rPr>
+        <w:rFonts w:ascii="Symbol" w:hAnsi="Symbol" w:hint="default"/>
+      </w:rPr>
+    </w:lvl>
+    <w:lvl w:ilvl="1" w:tplc="20000003" w:tentative="1">
+      <w:start w:val="1"/>
+      <w:numFmt w:val="bullet"/>
+      <w:lvlText w:val="o"/>
+      <w:lvlJc w:val="left"/>
+      <w:pPr>
+        <w:ind w:left="1440" w:hanging="360"/>
+      </w:pPr>
+      <w:rPr>
+        <w:rFonts w:ascii="Courier New" w:hAnsi="Courier New" w:cs="Courier New" w:hint="default"/>
+      </w:rPr>
+    </w:lvl>
+    <w:lvl w:ilvl="2" w:tplc="20000005" w:tentative="1">
+      <w:start w:val="1"/>
+      <w:numFmt w:val="bullet"/>
+      <w:lvlText w:val=""/>
+      <w:lvlJc w:val="left"/>
+      <w:pPr>
+        <w:ind w:left="2160" w:hanging="360"/>
+      </w:pPr>
+      <w:rPr>
+        <w:rFonts w:ascii="Wingdings" w:hAnsi="Wingdings" w:hint="default"/>
+      </w:rPr>
+    </w:lvl>
+    <w:lvl w:ilvl="3" w:tplc="20000001" w:tentative="1">
+      <w:start w:val="1"/>
+      <w:numFmt w:val="bullet"/>
+      <w:lvlText w:val=""/>
+      <w:lvlJc w:val="left"/>
+      <w:pPr>
+        <w:ind w:left="2880" w:hanging="360"/>
+      </w:pPr>
+      <w:rPr>
+        <w:rFonts w:ascii="Symbol" w:hAnsi="Symbol" w:hint="default"/>
+      </w:rPr>
+    </w:lvl>
+    <w:lvl w:ilvl="4" w:tplc="20000003" w:tentative="1">
+      <w:start w:val="1"/>
+      <w:numFmt w:val="bullet"/>
+      <w:lvlText w:val="o"/>
+      <w:lvlJc w:val="left"/>
+      <w:pPr>
+        <w:ind w:left="3600" w:hanging="360"/>
+      </w:pPr>
+      <w:rPr>
+        <w:rFonts w:ascii="Courier New" w:hAnsi="Courier New" w:cs="Courier New" w:hint="default"/>
+      </w:rPr>
+    </w:lvl>
+    <w:lvl w:ilvl="5" w:tplc="20000005" w:tentative="1">
+      <w:start w:val="1"/>
+      <w:numFmt w:val="bullet"/>
+      <w:lvlText w:val=""/>
+      <w:lvlJc w:val="left"/>
+      <w:pPr>
+        <w:ind w:left="4320" w:hanging="360"/>
+      </w:pPr>
+      <w:rPr>
+        <w:rFonts w:ascii="Wingdings" w:hAnsi="Wingdings" w:hint="default"/>
+      </w:rPr>
+    </w:lvl>
+    <w:lvl w:ilvl="6" w:tplc="20000001" w:tentative="1">
+      <w:start w:val="1"/>
+      <w:numFmt w:val="bullet"/>
+      <w:lvlText w:val=""/>
+      <w:lvlJc w:val="left"/>
+      <w:pPr>
+        <w:ind w:left="5040" w:hanging="360"/>
+      </w:pPr>
+      <w:rPr>
+        <w:rFonts w:ascii="Symbol" w:hAnsi="Symbol" w:hint="default"/>
+      </w:rPr>
+    </w:lvl>
+    <w:lvl w:ilvl="7" w:tplc="20000003" w:tentative="1">
+      <w:start w:val="1"/>
+      <w:numFmt w:val="bullet"/>
+      <w:lvlText w:val="o"/>
+      <w:lvlJc w:val="left"/>
+      <w:pPr>
+        <w:ind w:left="5760" w:hanging="360"/>
+      </w:pPr>
+      <w:rPr>
+        <w:rFonts w:ascii="Courier New" w:hAnsi="Courier New" w:cs="Courier New" w:hint="default"/>
+      </w:rPr>
+    </w:lvl>
+    <w:lvl w:ilvl="8" w:tplc="20000005" w:tentative="1">
+      <w:start w:val="1"/>
+      <w:numFmt w:val="bullet"/>
+      <w:lvlText w:val=""/>
+      <w:lvlJc w:val="left"/>
+      <w:pPr>
+        <w:ind w:left="6480" w:hanging="360"/>
+      </w:pPr>
+      <w:rPr>
+        <w:rFonts w:ascii="Wingdings" w:hAnsi="Wingdings" w:hint="default"/>
+      </w:rPr>
+    </w:lvl>
+  </w:abstractNum>
+  <w:abstractNum w:abstractNumId="2" w15:restartNumberingAfterBreak="0">
+    <w:nsid w:val="5374409F"/>
+    <w:multiLevelType w:val="hybridMultilevel"/>
+    <w:tmpl w:val="B3A8C118"/>
+    <w:lvl w:ilvl="0" w:tplc="20000001">
+      <w:start w:val="1"/>
+      <w:numFmt w:val="bullet"/>
+      <w:lvlText w:val=""/>
+      <w:lvlJc w:val="left"/>
+      <w:pPr>
+        <w:ind w:left="720" w:hanging="360"/>
+      </w:pPr>
+      <w:rPr>
+        <w:rFonts w:ascii="Symbol" w:hAnsi="Symbol" w:hint="default"/>
+      </w:rPr>
+    </w:lvl>
+    <w:lvl w:ilvl="1" w:tplc="20000003" w:tentative="1">
+      <w:start w:val="1"/>
+      <w:numFmt w:val="bullet"/>
+      <w:lvlText w:val="o"/>
+      <w:lvlJc w:val="left"/>
+      <w:pPr>
+        <w:ind w:left="1440" w:hanging="360"/>
+      </w:pPr>
+      <w:rPr>
+        <w:rFonts w:ascii="Courier New" w:hAnsi="Courier New" w:cs="Courier New" w:hint="default"/>
+      </w:rPr>
+    </w:lvl>
+    <w:lvl w:ilvl="2" w:tplc="20000005" w:tentative="1">
+      <w:start w:val="1"/>
+      <w:numFmt w:val="bullet"/>
+      <w:lvlText w:val=""/>
+      <w:lvlJc w:val="left"/>
+      <w:pPr>
+        <w:ind w:left="2160" w:hanging="360"/>
+      </w:pPr>
+      <w:rPr>
+        <w:rFonts w:ascii="Wingdings" w:hAnsi="Wingdings" w:hint="default"/>
+      </w:rPr>
+    </w:lvl>
+    <w:lvl w:ilvl="3" w:tplc="20000001" w:tentative="1">
+      <w:start w:val="1"/>
+      <w:numFmt w:val="bullet"/>
+      <w:lvlText w:val=""/>
+      <w:lvlJc w:val="left"/>
+      <w:pPr>
+        <w:ind w:left="2880" w:hanging="360"/>
+      </w:pPr>
+      <w:rPr>
+        <w:rFonts w:ascii="Symbol" w:hAnsi="Symbol" w:hint="default"/>
+      </w:rPr>
+    </w:lvl>
+    <w:lvl w:ilvl="4" w:tplc="20000003" w:tentative="1">
+      <w:start w:val="1"/>
+      <w:numFmt w:val="bullet"/>
+      <w:lvlText w:val="o"/>
+      <w:lvlJc w:val="left"/>
+      <w:pPr>
+        <w:ind w:left="3600" w:hanging="360"/>
+      </w:pPr>
+      <w:rPr>
+        <w:rFonts w:ascii="Courier New" w:hAnsi="Courier New" w:cs="Courier New" w:hint="default"/>
+      </w:rPr>
+    </w:lvl>
+    <w:lvl w:ilvl="5" w:tplc="20000005" w:tentative="1">
+      <w:start w:val="1"/>
+      <w:numFmt w:val="bullet"/>
+      <w:lvlText w:val=""/>
+      <w:lvlJc w:val="left"/>
+      <w:pPr>
+        <w:ind w:left="4320" w:hanging="360"/>
+      </w:pPr>
+      <w:rPr>
+        <w:rFonts w:ascii="Wingdings" w:hAnsi="Wingdings" w:hint="default"/>
+      </w:rPr>
+    </w:lvl>
+    <w:lvl w:ilvl="6" w:tplc="20000001" w:tentative="1">
+      <w:start w:val="1"/>
+      <w:numFmt w:val="bullet"/>
+      <w:lvlText w:val=""/>
+      <w:lvlJc w:val="left"/>
+      <w:pPr>
+        <w:ind w:left="5040" w:hanging="360"/>
+      </w:pPr>
+      <w:rPr>
+        <w:rFonts w:ascii="Symbol" w:hAnsi="Symbol" w:hint="default"/>
+      </w:rPr>
+    </w:lvl>
+    <w:lvl w:ilvl="7" w:tplc="20000003" w:tentative="1">
+      <w:start w:val="1"/>
+      <w:numFmt w:val="bullet"/>
+      <w:lvlText w:val="o"/>
+      <w:lvlJc w:val="left"/>
+      <w:pPr>
+        <w:ind w:left="5760" w:hanging="360"/>
+      </w:pPr>
+      <w:rPr>
+        <w:rFonts w:ascii="Courier New" w:hAnsi="Courier New" w:cs="Courier New" w:hint="default"/>
+      </w:rPr>
+    </w:lvl>
+    <w:lvl w:ilvl="8" w:tplc="20000005" w:tentative="1">
+      <w:start w:val="1"/>
+      <w:numFmt w:val="bullet"/>
+      <w:lvlText w:val=""/>
+      <w:lvlJc w:val="left"/>
+      <w:pPr>
+        <w:ind w:left="6480" w:hanging="360"/>
+      </w:pPr>
+      <w:rPr>
+        <w:rFonts w:ascii="Wingdings" w:hAnsi="Wingdings" w:hint="default"/>
+      </w:rPr>
+    </w:lvl>
+  </w:abstractNum>
+  <w:abstractNum w:abstractNumId="3" w15:restartNumberingAfterBreak="0">
     <w:nsid w:val="553C187B"/>
     <w:multiLevelType w:val="hybridMultilevel"/>
     <w:tmpl w:val="B6E27190"/>
@@ -6709,7 +8879,7 @@
       </w:rPr>
     </w:lvl>
   </w:abstractNum>
-  <w:abstractNum w:abstractNumId="2" w15:restartNumberingAfterBreak="0">
+  <w:abstractNum w:abstractNumId="4" w15:restartNumberingAfterBreak="0">
     <w:nsid w:val="643458FA"/>
     <w:multiLevelType w:val="hybridMultilevel"/>
     <w:tmpl w:val="73F04428"/>
@@ -6822,7 +8992,7 @@
       </w:rPr>
     </w:lvl>
   </w:abstractNum>
-  <w:abstractNum w:abstractNumId="3" w15:restartNumberingAfterBreak="0">
+  <w:abstractNum w:abstractNumId="5" w15:restartNumberingAfterBreak="0">
     <w:nsid w:val="7BD73060"/>
     <w:multiLevelType w:val="hybridMultilevel"/>
     <w:tmpl w:val="1CF07020"/>
@@ -6936,16 +9106,22 @@
     </w:lvl>
   </w:abstractNum>
   <w:num w:numId="1" w16cid:durableId="768891021">
+    <w:abstractNumId w:val="4"/>
+  </w:num>
+  <w:num w:numId="2" w16cid:durableId="1633755186">
+    <w:abstractNumId w:val="3"/>
+  </w:num>
+  <w:num w:numId="3" w16cid:durableId="1172791477">
+    <w:abstractNumId w:val="1"/>
+  </w:num>
+  <w:num w:numId="4" w16cid:durableId="604464604">
+    <w:abstractNumId w:val="5"/>
+  </w:num>
+  <w:num w:numId="5" w16cid:durableId="559638029">
     <w:abstractNumId w:val="2"/>
   </w:num>
-  <w:num w:numId="2" w16cid:durableId="1633755186">
-    <w:abstractNumId w:val="1"/>
-  </w:num>
-  <w:num w:numId="3" w16cid:durableId="1172791477">
+  <w:num w:numId="6" w16cid:durableId="991251261">
     <w:abstractNumId w:val="0"/>
-  </w:num>
-  <w:num w:numId="4" w16cid:durableId="604464604">
-    <w:abstractNumId w:val="3"/>
   </w:num>
 </w:numbering>
 </file>
@@ -7350,7 +9526,7 @@
   <w:style w:type="paragraph" w:default="1" w:styleId="Normal">
     <w:name w:val="Normal"/>
     <w:qFormat/>
-    <w:rsid w:val="00CB1F7F"/>
+    <w:rsid w:val="00046997"/>
   </w:style>
   <w:style w:type="paragraph" w:styleId="Heading1">
     <w:name w:val="heading 1"/>

--- a/thesis/Thesis.docx
+++ b/thesis/Thesis.docx
@@ -448,15 +448,7 @@
           <w:bCs/>
           <w:lang w:val="en-US"/>
         </w:rPr>
-        <w:t>Chapter 3</w:t>
-      </w:r>
-      <w:r>
-        <w:rPr>
-          <w:b/>
-          <w:bCs/>
-          <w:lang w:val="en-US"/>
-        </w:rPr>
-        <w:t xml:space="preserve"> Data</w:t>
+        <w:t>Chapter 3 Data</w:t>
       </w:r>
       <w:r>
         <w:rPr>
@@ -482,15 +474,7 @@
           <w:bCs/>
           <w:lang w:val="en-US"/>
         </w:rPr>
-        <w:t>Chapter 4</w:t>
-      </w:r>
-      <w:r>
-        <w:rPr>
-          <w:b/>
-          <w:bCs/>
-          <w:lang w:val="en-US"/>
-        </w:rPr>
-        <w:t xml:space="preserve"> Methodology</w:t>
+        <w:t>Chapter 4 Methodology</w:t>
       </w:r>
       <w:r>
         <w:rPr>
@@ -517,15 +501,7 @@
           <w:lang w:val="en-US"/>
         </w:rPr>
         <w:lastRenderedPageBreak/>
-        <w:t>Chapter 5</w:t>
-      </w:r>
-      <w:r>
-        <w:rPr>
-          <w:b/>
-          <w:bCs/>
-          <w:lang w:val="en-US"/>
-        </w:rPr>
-        <w:t xml:space="preserve"> Results</w:t>
+        <w:t>Chapter 5 Results</w:t>
       </w:r>
       <w:r>
         <w:rPr>
@@ -551,15 +527,7 @@
           <w:bCs/>
           <w:lang w:val="en-US"/>
         </w:rPr>
-        <w:t>Chapter 6</w:t>
-      </w:r>
-      <w:r>
-        <w:rPr>
-          <w:b/>
-          <w:bCs/>
-          <w:lang w:val="en-US"/>
-        </w:rPr>
-        <w:t xml:space="preserve"> Discussion</w:t>
+        <w:t>Chapter 6 Discussion</w:t>
       </w:r>
       <w:r>
         <w:rPr>
@@ -588,15 +556,7 @@
           <w:bCs/>
           <w:lang w:val="en-US"/>
         </w:rPr>
-        <w:t>Chapter 7</w:t>
-      </w:r>
-      <w:r>
-        <w:rPr>
-          <w:b/>
-          <w:bCs/>
-          <w:lang w:val="en-US"/>
-        </w:rPr>
-        <w:t xml:space="preserve"> Conclusion</w:t>
+        <w:t>Chapter 7 Conclusion</w:t>
       </w:r>
       <w:r>
         <w:rPr>
@@ -878,10 +838,7 @@
         <w:t>The simplest evaluation metric is the accuracy score</w:t>
       </w:r>
       <w:r>
-        <w:t xml:space="preserve"> </w:t>
-      </w:r>
-      <w:r>
-        <w:t>(Equation 1)</w:t>
+        <w:t xml:space="preserve"> (Equation 1)</w:t>
       </w:r>
       <w:r>
         <w:t xml:space="preserve">. </w:t>
@@ -900,23 +857,7 @@
     </w:p>
     <w:p>
       <w:r>
-        <w:t>When dealing with datasets where certain classes are significantly underrepresented compared to others (known as imbalanced datasets), relying on accuracy as an evaluation metric fails to accurately reflect the true performance of models (</w:t>
-      </w:r>
-      <w:proofErr w:type="spellStart"/>
-      <w:r>
-        <w:t>Grandini</w:t>
-      </w:r>
-      <w:proofErr w:type="spellEnd"/>
-      <w:r>
-        <w:t xml:space="preserve">, Bagli, &amp; </w:t>
-      </w:r>
-      <w:proofErr w:type="spellStart"/>
-      <w:r>
-        <w:t>Visani</w:t>
-      </w:r>
-      <w:proofErr w:type="spellEnd"/>
-      <w:r>
-        <w:t>, 2020). For instance, in our dataset, only approximately 1.4% of all tokens represent book titles</w:t>
+        <w:t>When dealing with datasets where certain classes are significantly underrepresented compared to others (known as imbalanced datasets), relying on accuracy as an evaluation metric fails to accurately reflect the true performance of models (Grandini, Bagli, &amp; Visani, 2020). For instance, in our dataset, only approximately 1.4% of all tokens represent book titles</w:t>
       </w:r>
       <w:r>
         <w:t xml:space="preserve"> (Section “Data Analysis”)</w:t>
@@ -1853,155 +1794,147 @@
         <w:t xml:space="preserve"> as of 2020</w:t>
       </w:r>
       <w:r>
+        <w:t xml:space="preserve">, Labusch et al. (2019) </w:t>
+      </w:r>
+      <w:r>
+        <w:t xml:space="preserve">had already </w:t>
+      </w:r>
+      <w:r>
+        <w:t>demonstrated the superior performance of an early transformer model, BERT</w:t>
+      </w:r>
+      <w:r>
+        <w:t xml:space="preserve"> (Devlin et al., 2018)</w:t>
+      </w:r>
+      <w:r>
+        <w:t>, over the BiLSTM-CRF in NER tasks involving historical OCR-scanned German text.</w:t>
+      </w:r>
+      <w:r>
+        <w:t xml:space="preserve"> </w:t>
+      </w:r>
+      <w:r>
+        <w:t>Furthermore, Ehrmann et al. (2023) noted in their survey on NER in historical documents that transformer-based networks are surpassing BiLSTM models in the deep learning landscape. Similarly, Sun et al. (2021) studied NER in the biomedical domain, noting that although BiLSTM-CRF models were once considered state-of-the-art, transformer-based models have since surpassed them in performance within th</w:t>
+      </w:r>
+      <w:r>
+        <w:t>e biomedical</w:t>
+      </w:r>
+      <w:r>
+        <w:t xml:space="preserve"> domain.</w:t>
+      </w:r>
+      <w:r>
+        <w:t xml:space="preserve"> </w:t>
+      </w:r>
+      <w:r>
+        <w:t xml:space="preserve">The importance of Sun et al. (2021) lies in the fact that the biomedical domain, like this study, focuses on very specialized </w:t>
+      </w:r>
+      <w:r>
+        <w:t xml:space="preserve">custom </w:t>
+      </w:r>
+      <w:r>
+        <w:t>named entities</w:t>
+      </w:r>
+      <w:r>
+        <w:t>.</w:t>
+      </w:r>
+    </w:p>
+    <w:p>
+      <w:pPr>
+        <w:rPr>
+          <w:b/>
+          <w:bCs/>
+        </w:rPr>
+      </w:pPr>
+      <w:r>
+        <w:rPr>
+          <w:b/>
+          <w:bCs/>
+        </w:rPr>
+        <w:t>Large Language Models</w:t>
+      </w:r>
+    </w:p>
+    <w:p>
+      <w:r>
+        <w:t xml:space="preserve">If we analyse the most popular models on Hugging Face, a collaborative platform for machine learning models and datasets, we find that </w:t>
+      </w:r>
+      <w:r>
+        <w:t xml:space="preserve">Large Language Models (LLMs) </w:t>
+      </w:r>
+      <w:r>
+        <w:t xml:space="preserve">are the preferred method for </w:t>
+      </w:r>
+      <w:r>
+        <w:t xml:space="preserve">NER. </w:t>
+      </w:r>
+      <w:r>
+        <w:t xml:space="preserve">Chockalingam et al. (n.d.) define </w:t>
+      </w:r>
+      <w:r>
+        <w:t>LLMs</w:t>
+      </w:r>
+      <w:r>
+        <w:t xml:space="preserve"> as</w:t>
+      </w:r>
+      <w:r>
+        <w:t xml:space="preserve"> “deep learning algorithms that can recognize, extract, summarize, predict, and generate text based on knowledge gained during training on very large datasets.” </w:t>
+      </w:r>
+      <w:r>
+        <w:t xml:space="preserve"> </w:t>
+      </w:r>
+      <w:r>
+        <w:t>They</w:t>
+      </w:r>
+      <w:r>
+        <w:t xml:space="preserve"> </w:t>
+      </w:r>
+      <w:r>
+        <w:t xml:space="preserve">further explain how </w:t>
+      </w:r>
+      <w:r>
+        <w:t>LLMs</w:t>
+      </w:r>
+      <w:r>
+        <w:t xml:space="preserve"> differ from all other language models that can perform NLP tasks. LLMs are considered large because of two reasons: they are trained on large amounts of data, and they comprise a huge number of trainable parameters.</w:t>
+      </w:r>
+    </w:p>
+    <w:p>
+      <w:r>
+        <w:t xml:space="preserve">In the past, LLMs were predominantly based on architectures such as </w:t>
+      </w:r>
+      <w:r>
+        <w:t>RNNs</w:t>
+      </w:r>
+      <w:r>
+        <w:t xml:space="preserve"> and LSTM networks.</w:t>
+      </w:r>
+      <w:r>
+        <w:t xml:space="preserve"> </w:t>
+      </w:r>
+      <w:r>
+        <w:t>However, the recent development of the transformer architecture has made it the preferred choice for LLMs</w:t>
+      </w:r>
+      <w:r>
+        <w:t xml:space="preserve"> (</w:t>
+      </w:r>
+      <w:r>
+        <w:t>Chockalingam et al.</w:t>
+      </w:r>
+      <w:r>
         <w:t xml:space="preserve">, </w:t>
       </w:r>
-      <w:proofErr w:type="spellStart"/>
-      <w:r>
-        <w:t>Labusch</w:t>
-      </w:r>
-      <w:proofErr w:type="spellEnd"/>
-      <w:r>
-        <w:t xml:space="preserve"> et al. (2019) </w:t>
-      </w:r>
-      <w:r>
-        <w:t xml:space="preserve">had already </w:t>
-      </w:r>
-      <w:r>
-        <w:t>demonstrated the superior performance of an early transformer model, BERT</w:t>
-      </w:r>
-      <w:r>
-        <w:t xml:space="preserve"> (Devlin et al., 2018)</w:t>
-      </w:r>
-      <w:r>
-        <w:t>, over the BiLSTM-CRF in NER tasks involving historical OCR-scanned German text.</w:t>
-      </w:r>
-      <w:r>
-        <w:t xml:space="preserve"> </w:t>
-      </w:r>
-      <w:r>
-        <w:t>Furthermore, Ehrmann et al. (2023) noted in their survey on NER in historical documents that transformer-based networks are surpassing BiLSTM models in the deep learning landscape. Similarly, Sun et al. (2021) studied NER in the biomedical domain, noting that although BiLSTM-CRF models were once considered state-of-the-art, transformer-based models have since surpassed them in performance within th</w:t>
-      </w:r>
-      <w:r>
-        <w:t>e biomedical</w:t>
-      </w:r>
-      <w:r>
-        <w:t xml:space="preserve"> domain.</w:t>
-      </w:r>
-      <w:r>
-        <w:t xml:space="preserve"> </w:t>
-      </w:r>
-      <w:r>
-        <w:t xml:space="preserve">The importance of Sun et al. (2021) lies in the fact that the biomedical domain, like this study, focuses on very specialized </w:t>
-      </w:r>
-      <w:r>
-        <w:t xml:space="preserve">custom </w:t>
-      </w:r>
-      <w:r>
-        <w:t>named entities</w:t>
+      <w:r>
+        <w:t>n.d.)</w:t>
       </w:r>
       <w:r>
         <w:t>.</w:t>
       </w:r>
     </w:p>
     <w:p>
-      <w:pPr>
-        <w:rPr>
-          <w:b/>
-          <w:bCs/>
-        </w:rPr>
-      </w:pPr>
-      <w:r>
-        <w:rPr>
-          <w:b/>
-          <w:bCs/>
-        </w:rPr>
-        <w:t>Large Language Models</w:t>
-      </w:r>
-    </w:p>
-    <w:p>
-      <w:r>
-        <w:t xml:space="preserve">If we analyse the most popular models on Hugging Face, a collaborative platform for machine learning models and datasets, we find that </w:t>
-      </w:r>
-      <w:r>
-        <w:t xml:space="preserve">Large Language Models (LLMs) </w:t>
-      </w:r>
-      <w:r>
-        <w:t xml:space="preserve">are the preferred method for </w:t>
-      </w:r>
-      <w:r>
-        <w:t xml:space="preserve">NER. </w:t>
-      </w:r>
-      <w:r>
-        <w:t xml:space="preserve">Chockalingam et al. (n.d.) define </w:t>
+      <w:r>
+        <w:t xml:space="preserve">In the "Deep Learning" section, we discussed the limitations of RNNs when processing longer sequences. RNNs tend to "forget" early inputs due to the limited capacity of the hidden state. Although adding attention mechanisms to RNNs and LSTMs can alleviate this issue, it often introduces significant complexity. In contrast, transformers are inherently better suited for </w:t>
       </w:r>
       <w:r>
         <w:t>LLMs</w:t>
       </w:r>
       <w:r>
-        <w:t xml:space="preserve"> as</w:t>
-      </w:r>
-      <w:r>
-        <w:t xml:space="preserve"> “deep learning algorithms that can recognize, extract, summarize, predict, and generate text based on knowledge gained during training on very large datasets.” </w:t>
-      </w:r>
-      <w:r>
-        <w:t xml:space="preserve"> </w:t>
-      </w:r>
-      <w:r>
-        <w:t>They</w:t>
-      </w:r>
-      <w:r>
-        <w:t xml:space="preserve"> </w:t>
-      </w:r>
-      <w:r>
-        <w:t xml:space="preserve">further explain how </w:t>
-      </w:r>
-      <w:r>
-        <w:t>LLMs</w:t>
-      </w:r>
-      <w:r>
-        <w:t xml:space="preserve"> differ from all other language models that can perform NLP tasks. LLMs are considered large because of two reasons: they are trained on large amounts of data, and they comprise a huge number of trainable parameters.</w:t>
-      </w:r>
-    </w:p>
-    <w:p>
-      <w:r>
-        <w:t xml:space="preserve">In the past, LLMs were predominantly based on architectures such as </w:t>
-      </w:r>
-      <w:r>
-        <w:t>RNNs</w:t>
-      </w:r>
-      <w:r>
-        <w:t xml:space="preserve"> and LSTM networks.</w:t>
-      </w:r>
-      <w:r>
-        <w:t xml:space="preserve"> </w:t>
-      </w:r>
-      <w:r>
-        <w:t>However, the recent development of the transformer architecture has made it the preferred choice for LLMs</w:t>
-      </w:r>
-      <w:r>
-        <w:t xml:space="preserve"> (</w:t>
-      </w:r>
-      <w:r>
-        <w:t>Chockalingam et al.</w:t>
-      </w:r>
-      <w:r>
-        <w:t xml:space="preserve">, </w:t>
-      </w:r>
-      <w:r>
-        <w:t>n.d.)</w:t>
-      </w:r>
-      <w:r>
-        <w:t>.</w:t>
-      </w:r>
-    </w:p>
-    <w:p>
-      <w:r>
-        <w:t xml:space="preserve">In the "Deep Learning" section, we discussed the limitations of RNNs when processing longer sequences. RNNs tend to "forget" early inputs due to the limited capacity of the hidden state. Although adding attention mechanisms to RNNs and LSTMs can alleviate this issue, it often introduces significant complexity. In contrast, transformers are inherently better suited for </w:t>
-      </w:r>
-      <w:r>
-        <w:t>LLMs</w:t>
-      </w:r>
-      <w:r>
         <w:t xml:space="preserve"> because their built-in attention mechanisms effectively capture long-range dependencies.</w:t>
       </w:r>
     </w:p>
@@ -2010,13 +1943,7 @@
         <w:t>Furthermore, as mentioned in the "Deep Learning" section, transformers excel due to their ability to perform parallel computations. This results in faster training times, the capability to train models with more parameters, and the ability to handle larger datasets</w:t>
       </w:r>
       <w:r>
-        <w:t xml:space="preserve">. </w:t>
-      </w:r>
-      <w:r>
-        <w:t>Consequently</w:t>
-      </w:r>
-      <w:r>
-        <w:t>, making the large language models even larger</w:t>
+        <w:t>. Consequently, making the large language models even larger</w:t>
       </w:r>
       <w:r>
         <w:t>. These advantages lead to superior performance in various natural language processing tasks (Amaratunga, 2023).</w:t>
@@ -2047,13 +1974,7 @@
     </w:p>
     <w:p>
       <w:r>
-        <w:t xml:space="preserve">There are numerous transformer-based Large Language Models, each differing </w:t>
-      </w:r>
-      <w:r>
-        <w:t xml:space="preserve">from one another </w:t>
-      </w:r>
-      <w:r>
-        <w:t>primarily in their architecture and training methods</w:t>
+        <w:t>There are numerous transformer-based Large Language Models, each differing from one another primarily in their architecture and training methods</w:t>
       </w:r>
       <w:r>
         <w:t xml:space="preserve"> </w:t>
@@ -2067,13 +1988,7 @@
     </w:p>
     <w:p>
       <w:r>
-        <w:t xml:space="preserve">During the pre-training phase, transformer models use self-supervised learning rather than the supervised training methods discussed in the "Models for Named Entity Recognition" section. In self-supervised learning, the model learns to predict parts of its input data from other parts without relying on explicitly </w:t>
-      </w:r>
-      <w:r>
-        <w:t>human-labelled</w:t>
-      </w:r>
-      <w:r>
-        <w:t xml:space="preserve"> data. Two common pre-training tasks are Masked Language Modeling (MLM) and Next Sentence Prediction (NSP). In MLM, a percentage of the input tokens are masked, and the model is trained to predict these masked tokens. In NSP, the model is given pairs of sentences and must determine if the second sentence follows the first in the original document.</w:t>
+        <w:t>During the pre-training phase, transformer models use self-supervised learning rather than the supervised training methods discussed in the "Models for Named Entity Recognition" section. In self-supervised learning, the model learns to predict parts of its input data from other parts without relying on explicitly human-labelled data. Two common pre-training tasks are Masked Language Modeling (MLM) and Next Sentence Prediction (NSP). In MLM, a percentage of the input tokens are masked, and the model is trained to predict these masked tokens. In NSP, the model is given pairs of sentences and must determine if the second sentence follows the first in the original document.</w:t>
       </w:r>
     </w:p>
     <w:p>
@@ -2246,19 +2161,15 @@
       <w:r>
         <w:t>(</w:t>
       </w:r>
-      <w:proofErr w:type="spellStart"/>
       <w:r>
         <w:t>Mikolov</w:t>
       </w:r>
-      <w:proofErr w:type="spellEnd"/>
       <w:r>
         <w:t xml:space="preserve"> et al., 2013), </w:t>
       </w:r>
-      <w:proofErr w:type="spellStart"/>
       <w:r>
         <w:t>GloVe</w:t>
       </w:r>
-      <w:proofErr w:type="spellEnd"/>
       <w:r>
         <w:t xml:space="preserve"> (</w:t>
       </w:r>
@@ -2468,10 +2379,7 @@
         <w:t xml:space="preserve"> these titles did not always match exactly within the text. </w:t>
       </w:r>
       <w:r>
-        <w:t>These titles frequently included</w:t>
-      </w:r>
-      <w:r>
-        <w:t xml:space="preserve"> </w:t>
+        <w:t xml:space="preserve">These titles frequently included </w:t>
       </w:r>
       <w:r>
         <w:t xml:space="preserve">the main title, subtitle, and sometimes the </w:t>
@@ -2561,21 +2469,8 @@
           </w:tcPr>
           <w:p>
             <w:r>
-              <w:t xml:space="preserve">het </w:t>
-            </w:r>
-            <w:proofErr w:type="spellStart"/>
-            <w:r>
-              <w:t>weerlicht</w:t>
-            </w:r>
-            <w:proofErr w:type="spellEnd"/>
-            <w:r>
-              <w:t xml:space="preserve"> op de </w:t>
-            </w:r>
-            <w:proofErr w:type="spellStart"/>
-            <w:r>
-              <w:t>kimmen</w:t>
-            </w:r>
-            <w:proofErr w:type="spellEnd"/>
+              <w:t>het weerlicht op de kimmen</w:t>
+            </w:r>
           </w:p>
         </w:tc>
         <w:tc>
@@ -2584,23 +2479,7 @@
           </w:tcPr>
           <w:p>
             <w:r>
-              <w:t xml:space="preserve">het </w:t>
-            </w:r>
-            <w:proofErr w:type="spellStart"/>
-            <w:r>
-              <w:t>weerhcht</w:t>
-            </w:r>
-            <w:proofErr w:type="spellEnd"/>
-            <w:r>
-              <w:t xml:space="preserve"> op de </w:t>
-            </w:r>
-            <w:proofErr w:type="spellStart"/>
-            <w:r>
-              <w:t>kimmen</w:t>
-            </w:r>
-            <w:proofErr w:type="spellEnd"/>
-            <w:r>
-              <w:t>;</w:t>
+              <w:t>het weerhcht op de kimmen;</w:t>
             </w:r>
           </w:p>
         </w:tc>
@@ -2611,27 +2490,9 @@
             <w:tcW w:w="4508" w:type="dxa"/>
           </w:tcPr>
           <w:p>
-            <w:proofErr w:type="spellStart"/>
-            <w:r>
-              <w:t>kosmos</w:t>
-            </w:r>
-            <w:proofErr w:type="spellEnd"/>
-            <w:r>
-              <w:t xml:space="preserve"> </w:t>
-            </w:r>
-            <w:proofErr w:type="spellStart"/>
-            <w:r>
-              <w:t>vogelveldgids</w:t>
-            </w:r>
-            <w:proofErr w:type="spellEnd"/>
-            <w:r>
-              <w:t xml:space="preserve"> van </w:t>
-            </w:r>
-            <w:proofErr w:type="spellStart"/>
-            <w:r>
-              <w:t>europa</w:t>
-            </w:r>
-            <w:proofErr w:type="spellEnd"/>
+            <w:r>
+              <w:t>kosmos vogelveldgids van europa</w:t>
+            </w:r>
           </w:p>
         </w:tc>
         <w:tc>
@@ -2639,29 +2500,8 @@
             <w:tcW w:w="4508" w:type="dxa"/>
           </w:tcPr>
           <w:p>
-            <w:proofErr w:type="spellStart"/>
-            <w:r>
-              <w:t>ders</w:t>
-            </w:r>
-            <w:proofErr w:type="spellEnd"/>
-            <w:r>
-              <w:t>: „</w:t>
-            </w:r>
-            <w:proofErr w:type="spellStart"/>
-            <w:r>
-              <w:t>vogelveldgids</w:t>
-            </w:r>
-            <w:proofErr w:type="spellEnd"/>
-            <w:r>
-              <w:t xml:space="preserve"> van </w:t>
-            </w:r>
-            <w:proofErr w:type="spellStart"/>
-            <w:r>
-              <w:t>europa</w:t>
-            </w:r>
-            <w:proofErr w:type="spellEnd"/>
-            <w:r>
-              <w:t>".</w:t>
+            <w:r>
+              <w:t>ders: „vogelveldgids van europa".</w:t>
             </w:r>
           </w:p>
         </w:tc>
@@ -2672,77 +2512,8 @@
             <w:tcW w:w="4508" w:type="dxa"/>
           </w:tcPr>
           <w:p>
-            <w:proofErr w:type="spellStart"/>
-            <w:r>
-              <w:t>beter</w:t>
-            </w:r>
-            <w:proofErr w:type="spellEnd"/>
-            <w:r>
-              <w:t xml:space="preserve"> </w:t>
-            </w:r>
-            <w:proofErr w:type="spellStart"/>
-            <w:r>
-              <w:t>blote</w:t>
-            </w:r>
-            <w:proofErr w:type="spellEnd"/>
-            <w:r>
-              <w:t xml:space="preserve"> </w:t>
-            </w:r>
-            <w:proofErr w:type="spellStart"/>
-            <w:r>
-              <w:t>jan</w:t>
-            </w:r>
-            <w:proofErr w:type="spellEnd"/>
-            <w:r>
-              <w:t xml:space="preserve"> dan </w:t>
-            </w:r>
-            <w:proofErr w:type="spellStart"/>
-            <w:r>
-              <w:t>dode</w:t>
-            </w:r>
-            <w:proofErr w:type="spellEnd"/>
-            <w:r>
-              <w:t xml:space="preserve"> </w:t>
-            </w:r>
-            <w:proofErr w:type="spellStart"/>
-            <w:r>
-              <w:t>jan</w:t>
-            </w:r>
-            <w:proofErr w:type="spellEnd"/>
-            <w:r>
-              <w:t xml:space="preserve">, </w:t>
-            </w:r>
-            <w:proofErr w:type="spellStart"/>
-            <w:r>
-              <w:t>en</w:t>
-            </w:r>
-            <w:proofErr w:type="spellEnd"/>
-            <w:r>
-              <w:t xml:space="preserve"> </w:t>
-            </w:r>
-            <w:proofErr w:type="spellStart"/>
-            <w:r>
-              <w:t>andere</w:t>
-            </w:r>
-            <w:proofErr w:type="spellEnd"/>
-            <w:r>
-              <w:t xml:space="preserve"> </w:t>
-            </w:r>
-            <w:proofErr w:type="spellStart"/>
-            <w:r>
-              <w:t>uitspraken</w:t>
-            </w:r>
-            <w:proofErr w:type="spellEnd"/>
-            <w:r>
-              <w:t xml:space="preserve"> van louis </w:t>
-            </w:r>
-            <w:proofErr w:type="spellStart"/>
-            <w:r>
-              <w:t>paul</w:t>
-            </w:r>
-            <w:proofErr w:type="spellEnd"/>
-            <w:r>
-              <w:t xml:space="preserve"> boon</w:t>
+            <w:r>
+              <w:t>beter blote jan dan dode jan, en andere uitspraken van louis paul boon</w:t>
             </w:r>
           </w:p>
         </w:tc>
@@ -2751,82 +2522,8 @@
             <w:tcW w:w="4508" w:type="dxa"/>
           </w:tcPr>
           <w:p>
-            <w:proofErr w:type="spellStart"/>
-            <w:r>
-              <w:t>beter</w:t>
-            </w:r>
-            <w:proofErr w:type="spellEnd"/>
-            <w:r>
-              <w:t xml:space="preserve"> </w:t>
-            </w:r>
-            <w:proofErr w:type="spellStart"/>
-            <w:r>
-              <w:t>blote</w:t>
-            </w:r>
-            <w:proofErr w:type="spellEnd"/>
-            <w:r>
-              <w:t xml:space="preserve"> </w:t>
-            </w:r>
-            <w:proofErr w:type="spellStart"/>
-            <w:r>
-              <w:t>jan</w:t>
-            </w:r>
-            <w:proofErr w:type="spellEnd"/>
-            <w:r>
-              <w:t xml:space="preserve"> </w:t>
-            </w:r>
-            <w:proofErr w:type="spellStart"/>
-            <w:r>
-              <w:t>dode</w:t>
-            </w:r>
-            <w:proofErr w:type="spellEnd"/>
-            <w:r>
-              <w:t xml:space="preserve"> </w:t>
-            </w:r>
-            <w:proofErr w:type="spellStart"/>
-            <w:r>
-              <w:t>jan</w:t>
-            </w:r>
-            <w:proofErr w:type="spellEnd"/>
-            <w:r>
-              <w:t xml:space="preserve"> </w:t>
-            </w:r>
-            <w:proofErr w:type="spellStart"/>
-            <w:r>
-              <w:t>en</w:t>
-            </w:r>
-            <w:proofErr w:type="spellEnd"/>
-            <w:r>
-              <w:t xml:space="preserve"> </w:t>
-            </w:r>
-            <w:proofErr w:type="spellStart"/>
-            <w:r>
-              <w:t>andere</w:t>
-            </w:r>
-            <w:proofErr w:type="spellEnd"/>
-            <w:r>
-              <w:t xml:space="preserve"> "</w:t>
-            </w:r>
-            <w:proofErr w:type="spellStart"/>
-            <w:proofErr w:type="gramStart"/>
-            <w:r>
-              <w:t>ltsp,eng</w:t>
-            </w:r>
-            <w:proofErr w:type="gramEnd"/>
-            <w:r>
-              <w:t>_ran</w:t>
-            </w:r>
-            <w:proofErr w:type="spellEnd"/>
-            <w:r>
-              <w:t xml:space="preserve"> louis </w:t>
-            </w:r>
-            <w:proofErr w:type="spellStart"/>
-            <w:r>
-              <w:t>paul</w:t>
-            </w:r>
-            <w:proofErr w:type="spellEnd"/>
-            <w:r>
-              <w:t xml:space="preserve"> boon.</w:t>
+            <w:r>
+              <w:t>beter blote jan dode jan en andere "ltsp,eng_ran louis paul boon.</w:t>
             </w:r>
           </w:p>
         </w:tc>
@@ -2837,27 +2534,9 @@
             <w:tcW w:w="4508" w:type="dxa"/>
           </w:tcPr>
           <w:p>
-            <w:proofErr w:type="spellStart"/>
-            <w:r>
-              <w:t>knotsgekke</w:t>
-            </w:r>
-            <w:proofErr w:type="spellEnd"/>
-            <w:r>
-              <w:t xml:space="preserve"> </w:t>
-            </w:r>
-            <w:proofErr w:type="spellStart"/>
-            <w:r>
-              <w:t>uitvindingen</w:t>
-            </w:r>
-            <w:proofErr w:type="spellEnd"/>
-            <w:r>
-              <w:t xml:space="preserve"> van de 19e </w:t>
-            </w:r>
-            <w:proofErr w:type="spellStart"/>
-            <w:r>
-              <w:t>eeuw</w:t>
-            </w:r>
-            <w:proofErr w:type="spellEnd"/>
+            <w:r>
+              <w:t>knotsgekke uitvindingen van de 19e eeuw</w:t>
+            </w:r>
           </w:p>
         </w:tc>
         <w:tc>
@@ -2865,29 +2544,8 @@
             <w:tcW w:w="4508" w:type="dxa"/>
           </w:tcPr>
           <w:p>
-            <w:proofErr w:type="spellStart"/>
-            <w:r>
-              <w:t>knotsgekke</w:t>
-            </w:r>
-            <w:proofErr w:type="spellEnd"/>
-            <w:r>
-              <w:t xml:space="preserve"> </w:t>
-            </w:r>
-            <w:proofErr w:type="spellStart"/>
-            <w:r>
-              <w:t>uitvindingen</w:t>
-            </w:r>
-            <w:proofErr w:type="spellEnd"/>
-            <w:r>
-              <w:t xml:space="preserve"> van de 19de </w:t>
-            </w:r>
-            <w:proofErr w:type="spellStart"/>
-            <w:r>
-              <w:t>eeuw</w:t>
-            </w:r>
-            <w:proofErr w:type="spellEnd"/>
-            <w:r>
-              <w:t>.</w:t>
+            <w:r>
+              <w:t>knotsgekke uitvindingen van de 19de eeuw.</w:t>
             </w:r>
           </w:p>
         </w:tc>
@@ -2936,103 +2594,7 @@
     </w:p>
     <w:p>
       <w:r>
-        <w:t xml:space="preserve">To implement this, the subsequent step involves tokenizing the newspaper text by splitting it into individual words, resulting in an array of separate words. Additionally, an array of labels is generated based on the location of book titles within the text. Each word in the array is assigned a label: "I" (Inside) if the word is part of a book reference, or "O" (Outside) if it is not. For example, in the sentence "Recent </w:t>
-      </w:r>
-      <w:proofErr w:type="spellStart"/>
-      <w:r>
-        <w:t>heb</w:t>
-      </w:r>
-      <w:proofErr w:type="spellEnd"/>
-      <w:r>
-        <w:t xml:space="preserve"> </w:t>
-      </w:r>
-      <w:proofErr w:type="spellStart"/>
-      <w:r>
-        <w:t>ik</w:t>
-      </w:r>
-      <w:proofErr w:type="spellEnd"/>
-      <w:r>
-        <w:t xml:space="preserve"> het </w:t>
-      </w:r>
-      <w:proofErr w:type="spellStart"/>
-      <w:r>
-        <w:t>boek</w:t>
-      </w:r>
-      <w:proofErr w:type="spellEnd"/>
-      <w:r>
-        <w:t xml:space="preserve"> De </w:t>
-      </w:r>
-      <w:proofErr w:type="spellStart"/>
-      <w:r>
-        <w:t>paarden</w:t>
-      </w:r>
-      <w:proofErr w:type="spellEnd"/>
-      <w:r>
-        <w:t xml:space="preserve"> van </w:t>
-      </w:r>
-      <w:proofErr w:type="spellStart"/>
-      <w:r>
-        <w:t>oranje</w:t>
-      </w:r>
-      <w:proofErr w:type="spellEnd"/>
-      <w:r>
-        <w:t xml:space="preserve"> </w:t>
-      </w:r>
-      <w:proofErr w:type="spellStart"/>
-      <w:r>
-        <w:t>gelezen</w:t>
-      </w:r>
-      <w:proofErr w:type="spellEnd"/>
-      <w:r>
-        <w:t>." the words would be tokenized and labeled as follows: ["Recent", "</w:t>
-      </w:r>
-      <w:proofErr w:type="spellStart"/>
-      <w:r>
-        <w:t>heb</w:t>
-      </w:r>
-      <w:proofErr w:type="spellEnd"/>
-      <w:r>
-        <w:t>", "</w:t>
-      </w:r>
-      <w:proofErr w:type="spellStart"/>
-      <w:r>
-        <w:t>ik</w:t>
-      </w:r>
-      <w:proofErr w:type="spellEnd"/>
-      <w:r>
-        <w:t>", "het", "</w:t>
-      </w:r>
-      <w:proofErr w:type="spellStart"/>
-      <w:r>
-        <w:t>boek</w:t>
-      </w:r>
-      <w:proofErr w:type="spellEnd"/>
-      <w:r>
-        <w:t>", "De", "</w:t>
-      </w:r>
-      <w:proofErr w:type="spellStart"/>
-      <w:r>
-        <w:t>paarden</w:t>
-      </w:r>
-      <w:proofErr w:type="spellEnd"/>
-      <w:r>
-        <w:t>", "van", "</w:t>
-      </w:r>
-      <w:proofErr w:type="spellStart"/>
-      <w:r>
-        <w:t>oranje</w:t>
-      </w:r>
-      <w:proofErr w:type="spellEnd"/>
-      <w:r>
-        <w:t>", “</w:t>
-      </w:r>
-      <w:proofErr w:type="spellStart"/>
-      <w:r>
-        <w:t>gelezen</w:t>
-      </w:r>
-      <w:proofErr w:type="spellEnd"/>
-      <w:r>
-        <w:t>”] would have the corresponding labels ["O", "O", "O", "O", "O", "I", "I", "I", "I", “O”].</w:t>
+        <w:t>To implement this, the subsequent step involves tokenizing the newspaper text by splitting it into individual words, resulting in an array of separate words. Additionally, an array of labels is generated based on the location of book titles within the text. Each word in the array is assigned a label: "I" (Inside) if the word is part of a book reference, or "O" (Outside) if it is not. For example, in the sentence "Recent heb ik het boek De paarden van oranje gelezen." the words would be tokenized and labeled as follows: ["Recent", "heb", "ik", "het", "boek", "De", "paarden", "van", "oranje", “gelezen”] would have the corresponding labels ["O", "O", "O", "O", "O", "I", "I", "I", "I", “O”].</w:t>
       </w:r>
     </w:p>
     <w:p/>
@@ -3514,162 +3076,148 @@
     </w:p>
     <w:p>
       <w:r>
-        <w:t>For our baseline, we utilized spaCy, an open-source software library specifically designed for</w:t>
+        <w:t xml:space="preserve">For our baseline, we utilized spaCy, an open-source software library specifically designed for </w:t>
+      </w:r>
+      <w:r>
+        <w:t>NLP</w:t>
+      </w:r>
+      <w:r>
+        <w:t xml:space="preserve">. </w:t>
+      </w:r>
+      <w:r>
+        <w:t xml:space="preserve">SpaCy offers pre-trained models </w:t>
+      </w:r>
+      <w:r>
+        <w:t xml:space="preserve">capable of performing various NLP tasks, including NER. In this study, we utilized spaCy's </w:t>
+      </w:r>
+      <w:r>
+        <w:t>“nl_core_news_lg” model, which is trained on Dutch text, including news articles</w:t>
+      </w:r>
+      <w:r>
+        <w:t xml:space="preserve">. This model is capable at identifying a diverse range of entities within Dutch texts. </w:t>
+      </w:r>
+      <w:r>
+        <w:t>For our purposes, we focused exclusively on the "WORK_OF_ART" entity, which includes titles of books, songs, and other artistic works.</w:t>
+      </w:r>
+    </w:p>
+    <w:p>
+      <w:r>
+        <w:t xml:space="preserve">While this baseline model may not achieve the highest performance compared to more specialized or custom-trained models, its ease of use and accessibility make it a valuable initial tool for our research. </w:t>
+      </w:r>
+    </w:p>
+    <w:p>
+      <w:r>
+        <w:t>In addition to using the pre-trained</w:t>
+      </w:r>
+      <w:r>
+        <w:t xml:space="preserve"> SpaCy</w:t>
+      </w:r>
+      <w:r>
+        <w:t xml:space="preserve"> NER model, we took advantage of spaCy's capability to fine-tune </w:t>
+      </w:r>
+      <w:r>
+        <w:t xml:space="preserve">their pre-trained </w:t>
+      </w:r>
+      <w:r>
+        <w:t>models on</w:t>
+      </w:r>
+      <w:r>
+        <w:t xml:space="preserve"> our own</w:t>
+      </w:r>
+      <w:r>
+        <w:t xml:space="preserve"> custom training data. This adaptability</w:t>
+      </w:r>
+      <w:r>
+        <w:t xml:space="preserve"> could potentially increase performance in recognizing our custom entity. </w:t>
+      </w:r>
+      <w:r>
+        <w:t>However, while spaCy offers a streamlined and user-friendly interface, it also imposes certain limitations. The simplified training process restricts the ability to customize various aspects of the training, potentially limiting the performance improvements that could be achieved through more detailed and specific adjustments.</w:t>
       </w:r>
       <w:r>
         <w:t xml:space="preserve"> </w:t>
       </w:r>
       <w:r>
-        <w:t>NLP</w:t>
-      </w:r>
-      <w:r>
-        <w:t xml:space="preserve">. </w:t>
-      </w:r>
-      <w:r>
-        <w:t>SpaCy offers pre-trained models</w:t>
+        <w:t>The underlying architecture of spaCy's NER model is based on a Convolutional Neural Network (CNN), as detailed in spaCy's official documentation.</w:t>
+      </w:r>
+    </w:p>
+    <w:p>
+      <w:pPr>
+        <w:rPr>
+          <w:b/>
+          <w:bCs/>
+        </w:rPr>
+      </w:pPr>
+      <w:r>
+        <w:rPr>
+          <w:b/>
+          <w:bCs/>
+        </w:rPr>
+        <w:t>Bi</w:t>
+      </w:r>
+      <w:r>
+        <w:rPr>
+          <w:b/>
+          <w:bCs/>
+        </w:rPr>
+        <w:t>LSTM-CRF</w:t>
+      </w:r>
+    </w:p>
+    <w:p>
+      <w:r>
+        <w:t>Although the literature</w:t>
+      </w:r>
+      <w:r>
+        <w:t xml:space="preserve"> (</w:t>
+      </w:r>
+      <w:r>
+        <w:t>section "Deep Learning"</w:t>
+      </w:r>
+      <w:r>
+        <w:t>)</w:t>
+      </w:r>
+      <w:r>
+        <w:t xml:space="preserve"> identifies transformer-based models as the state-of-the-art in</w:t>
+      </w:r>
+      <w:r>
+        <w:t xml:space="preserve"> NER</w:t>
+      </w:r>
+      <w:r>
+        <w:t xml:space="preserve">, </w:t>
+      </w:r>
+      <w:r>
+        <w:t xml:space="preserve">there is a notable gap regarding their performance on </w:t>
+      </w:r>
+      <w:r>
+        <w:t>this specific context</w:t>
       </w:r>
       <w:r>
         <w:t xml:space="preserve"> </w:t>
       </w:r>
       <w:r>
-        <w:t xml:space="preserve">capable of performing various NLP tasks, including NER. In this study, we utilized spaCy's </w:t>
-      </w:r>
-      <w:r>
-        <w:t>“nl_core_news_lg” model, which is trained on Dutch text, including news articles</w:t>
-      </w:r>
-      <w:r>
-        <w:t xml:space="preserve">. This model is capable at identifying a diverse range of entities within Dutch texts. </w:t>
-      </w:r>
-      <w:r>
-        <w:t>For our purposes, we focused exclusively on the "WORK_OF_ART" entity, which includes titles of books, songs, and other artistic works.</w:t>
-      </w:r>
-    </w:p>
-    <w:p>
-      <w:r>
-        <w:t xml:space="preserve">While this baseline model may not achieve the highest performance compared to more specialized or custom-trained models, its ease of use and accessibility make it a valuable initial tool for our research. </w:t>
-      </w:r>
-    </w:p>
-    <w:p>
-      <w:r>
-        <w:t>In addition to using the pre-trained</w:t>
-      </w:r>
-      <w:r>
-        <w:t xml:space="preserve"> SpaCy</w:t>
-      </w:r>
-      <w:r>
-        <w:t xml:space="preserve"> NER model, we took advantage of spaCy's capability to fine-tune </w:t>
-      </w:r>
-      <w:r>
-        <w:t xml:space="preserve">their pre-trained </w:t>
-      </w:r>
-      <w:r>
-        <w:t>models on</w:t>
-      </w:r>
-      <w:r>
-        <w:t xml:space="preserve"> our own</w:t>
-      </w:r>
-      <w:r>
-        <w:t xml:space="preserve"> custom training data. This adaptability</w:t>
-      </w:r>
-      <w:r>
-        <w:t xml:space="preserve"> could potentially increase performance in recognizing our custom entity. </w:t>
-      </w:r>
-      <w:r>
-        <w:t>However, while spaCy offers a streamlined and user-friendly interface, it also imposes certain limitations. The simplified training process restricts the ability to customize various aspects of the training, potentially limiting the performance improvements that could be achieved through more detailed and specific adjustments.</w:t>
-      </w:r>
-      <w:r>
-        <w:t xml:space="preserve"> </w:t>
-      </w:r>
-      <w:r>
-        <w:t>The underlying architecture of spaCy's NER model is based on a Convolutional Neural Network (CNN), as detailed in spaCy's official documentation.</w:t>
-      </w:r>
-    </w:p>
-    <w:p>
-      <w:pPr>
-        <w:rPr>
-          <w:b/>
-          <w:bCs/>
-        </w:rPr>
-      </w:pPr>
-      <w:r>
-        <w:rPr>
-          <w:b/>
-          <w:bCs/>
-        </w:rPr>
+        <w:t xml:space="preserve">with a </w:t>
+      </w:r>
+      <w:r>
+        <w:t>substantial</w:t>
+      </w:r>
+      <w:r>
+        <w:t xml:space="preserve"> class imbalance. Consequently, this study also incorporates the predecessor state-of-the-art in NER, the </w:t>
+      </w:r>
+      <w:r>
         <w:t>Bi</w:t>
       </w:r>
       <w:r>
-        <w:rPr>
-          <w:b/>
-          <w:bCs/>
-        </w:rPr>
-        <w:t>LSTM-CRF</w:t>
-      </w:r>
-    </w:p>
-    <w:p>
-      <w:r>
-        <w:t>Although the literature</w:t>
-      </w:r>
-      <w:r>
-        <w:t xml:space="preserve"> (</w:t>
-      </w:r>
-      <w:r>
-        <w:t>section "Deep Learning"</w:t>
-      </w:r>
-      <w:r>
-        <w:t>)</w:t>
-      </w:r>
-      <w:r>
-        <w:t xml:space="preserve"> identifies transformer-based models as the state-of-the-art in</w:t>
-      </w:r>
-      <w:r>
-        <w:t xml:space="preserve"> NER</w:t>
-      </w:r>
-      <w:r>
-        <w:t xml:space="preserve">, </w:t>
-      </w:r>
-      <w:r>
-        <w:t xml:space="preserve">there is a notable gap regarding their performance on </w:t>
-      </w:r>
-      <w:r>
-        <w:t>this specific context</w:t>
-      </w:r>
-      <w:r>
-        <w:t xml:space="preserve"> </w:t>
-      </w:r>
-      <w:r>
-        <w:t xml:space="preserve">with a </w:t>
-      </w:r>
-      <w:r>
-        <w:t>substantial</w:t>
-      </w:r>
-      <w:r>
-        <w:t xml:space="preserve"> class imbalance. Consequently, this study also incorporates the predecessor state-of-the-art in NER, the </w:t>
+        <w:t>LSTM-CRF model, to address this specific context and provide a comparative analysis.</w:t>
+      </w:r>
+    </w:p>
+    <w:p>
+      <w:r>
+        <w:t xml:space="preserve">Training the </w:t>
       </w:r>
       <w:r>
         <w:t>Bi</w:t>
       </w:r>
       <w:r>
-        <w:t>LSTM-CRF model, to address this specific context and provide a comparative analysis.</w:t>
-      </w:r>
-    </w:p>
-    <w:p>
-      <w:r>
-        <w:t xml:space="preserve">Training the </w:t>
-      </w:r>
-      <w:r>
-        <w:t>Bi</w:t>
-      </w:r>
-      <w:r>
-        <w:t xml:space="preserve">LSTM-CRF model necessitates converting the text into a numeric representation, as detailed in the "Text Representation" section. This study focused exclusively on pre-trained Dutch word embeddings for this transformation. Various word embeddings were evaluated based on the proportion of unknown tokens in the training data. The largest </w:t>
-      </w:r>
-      <w:proofErr w:type="spellStart"/>
-      <w:r>
-        <w:t>GloVe</w:t>
-      </w:r>
-      <w:proofErr w:type="spellEnd"/>
-      <w:r>
-        <w:t xml:space="preserve"> embeddings (Pennington et al., 2014</w:t>
+        <w:t>LSTM-CRF model necessitates converting the text into a numeric representation, as detailed in the "Text Representation" section. This study focused exclusively on pre-trained Dutch word embeddings for this transformation. Various word embeddings were evaluated based on the proportion of unknown tokens in the training data. The largest GloVe embeddings (Pennington et al., 2014</w:t>
       </w:r>
       <w:r>
         <w:t>)</w:t>
@@ -3890,13 +3438,7 @@
     </w:p>
     <w:p>
       <w:r>
-        <w:t xml:space="preserve">This section outlines the experiments conducted to identify the top-performing model in each category of </w:t>
-      </w:r>
-      <w:r>
-        <w:t>NER</w:t>
-      </w:r>
-      <w:r>
-        <w:t xml:space="preserve"> models. Subsequently, these top-performing models were compared to determine the best overall NER model. Detailed descriptions of the models used in each experiment can be found in the previous section, "Models."</w:t>
+        <w:t>This section outlines the experiments conducted to identify the top-performing model in each category of NER models. Subsequently, these top-performing models were compared to determine the best overall NER model. Detailed descriptions of the models used in each experiment can be found in the previous section, "Models."</w:t>
       </w:r>
     </w:p>
     <w:p>
@@ -3975,10 +3517,7 @@
         <w:t xml:space="preserve">The second experiment evaluated multiple transformer-based large language models (LLMs) to identify the best performer. Each transformer-based LLM was trained for 20 epochs </w:t>
       </w:r>
       <w:r>
-        <w:t>with batch sizes as shown in</w:t>
-      </w:r>
-      <w:r>
-        <w:t xml:space="preserve"> Table x</w:t>
+        <w:t>with batch sizes as shown in Table x</w:t>
       </w:r>
       <w:r>
         <w:t>. During training, the F1 score on the validation set was recorded at each epoch to determine the optimal number of epochs through a callback mechanism. Among these multiple LLMs, the one with the highest overall F1 score on the validation set was chosen as the final transformer-based LLM for this study.</w:t>
@@ -4122,13 +3661,7 @@
     </w:tbl>
     <w:p>
       <w:r>
-        <w:t xml:space="preserve">Table x: </w:t>
-      </w:r>
-      <w:r>
-        <w:t xml:space="preserve">Batch sizes for each transformer-based </w:t>
-      </w:r>
-      <w:r>
-        <w:t>large language model</w:t>
+        <w:t>Table x: Batch sizes for each transformer-based large language model</w:t>
       </w:r>
     </w:p>
     <w:p>
@@ -4259,17 +3792,66 @@
       </w:r>
     </w:p>
     <w:p>
+      <w:pPr>
+        <w:rPr>
+          <w:lang w:val="en-US"/>
+        </w:rPr>
+      </w:pPr>
       <w:r>
         <w:t>Beyond token-level performance, this study primarily focuses on the accurate identification of book titles within book review articles. This evaluation involves matching the extracted tokens to the most similar book title in the Nederlandse Bibliografie Totaal (NBT) database. Using the "Leeuwarden Courant" dataset, which contains the exact titles from the NBT for each book review, Recall, Precision, and F1 scores were calculated by comparing the set of predicted book titles with the set of actual book titles.</w:t>
       </w:r>
     </w:p>
-    <w:p/>
-    <w:p/>
-    <w:p/>
-    <w:p>
-      <w:r>
-        <w:br w:type="page"/>
-      </w:r>
+    <w:p>
+      <w:pPr>
+        <w:rPr>
+          <w:lang w:val="en-US"/>
+        </w:rPr>
+      </w:pPr>
+      <w:r>
+        <w:t>In addition to the Leeuwarden Courant data, Pip Linardatos</w:t>
+      </w:r>
+      <w:r>
+        <w:rPr>
+          <w:lang w:val="en-US"/>
+        </w:rPr>
+        <w:t>,</w:t>
+      </w:r>
+      <w:r>
+        <w:t xml:space="preserve"> </w:t>
+      </w:r>
+      <w:r>
+        <w:t>a fellow student working on</w:t>
+      </w:r>
+      <w:r>
+        <w:rPr>
+          <w:lang w:val="en-US"/>
+        </w:rPr>
+        <w:t xml:space="preserve"> a similar study,</w:t>
+      </w:r>
+      <w:r>
+        <w:t xml:space="preserve"> utilized my NER dataset from the Parool and Trouw newspapers to manually identify the reviewed book titles from the NBT. This effort extends the dataset beyond the NER format to match the format of the Leeuwarden Courant dataset, allowing for performance evaluation of book title extraction from other newspapers. A limitation of this approach is that the Parool and Trouw review many non-Dutch books not included in the NBT, which will be ignored as this study is restricted to the NBT.</w:t>
+      </w:r>
+    </w:p>
+    <w:p>
+      <w:r>
+        <w:t xml:space="preserve">The matching of extracted book title tokens to titles in the NBT is performed by calculating the Levenshtein distance between the tokens and the titles in the NBT. The NBT title with the highest similarity score is selected. Given the computational expense of this process, considering the NBT contains 1,954,801 books, we restrict our analysis to a subset of books published within three years </w:t>
+      </w:r>
+      <w:r>
+        <w:rPr>
+          <w:lang w:val="en-US"/>
+        </w:rPr>
+        <w:t>before</w:t>
+      </w:r>
+      <w:r>
+        <w:t xml:space="preserve"> the book review's publication. This approach is justified as 98% of the books in the training data were published within this timeframe.</w:t>
+      </w:r>
+    </w:p>
+    <w:p>
+      <w:pPr>
+        <w:rPr>
+          <w:lang w:val="en-US"/>
+        </w:rPr>
+      </w:pPr>
     </w:p>
     <w:p>
       <w:pPr>
@@ -4346,43 +3928,7 @@
     </w:p>
     <w:p>
       <w:r>
-        <w:t>The F1 score on the</w:t>
-      </w:r>
-      <w:r>
-        <w:t xml:space="preserve"> Leeuwarden Courant Validation </w:t>
-      </w:r>
-      <w:r>
-        <w:t>data</w:t>
-      </w:r>
-      <w:r>
-        <w:t xml:space="preserve"> shows a consistent improvement with the increase in memory units, going from 66.9% for 50 units to 68.8% for 200 units. This suggests that increasing the number of memory units contributes positively to the model's performance. However, the training time also varies with the number of memory units, with 100 units yielding the shortest training time of </w:t>
-      </w:r>
-      <w:r>
-        <w:t>278 minutes</w:t>
-      </w:r>
-      <w:r>
-        <w:t xml:space="preserve">, whereas 50 and 200 units require </w:t>
-      </w:r>
-      <w:r>
-        <w:t>310</w:t>
-      </w:r>
-      <w:r>
-        <w:t xml:space="preserve"> and </w:t>
-      </w:r>
-      <w:r>
-        <w:t>318 minutes</w:t>
-      </w:r>
-      <w:r>
-        <w:t>, respectively.</w:t>
-      </w:r>
-      <w:r>
-        <w:t xml:space="preserve"> </w:t>
-      </w:r>
-      <w:r>
-        <w:t>This varying training time is influenced by other computations running simultaneously during the training of the models, which</w:t>
-      </w:r>
-      <w:r>
-        <w:t xml:space="preserve"> could explain why the smallest model is not the fastest.</w:t>
+        <w:t>The F1 score on the Leeuwarden Courant Validation data shows a consistent improvement with the increase in memory units, going from 66.9% for 50 units to 68.8% for 200 units. This suggests that increasing the number of memory units contributes positively to the model's performance. However, the training time also varies with the number of memory units, with 100 units yielding the shortest training time of 278 minutes, whereas 50 and 200 units require 310 and 318 minutes, respectively. This varying training time is influenced by other computations running simultaneously during the training of the models, which could explain why the smallest model is not the fastest.</w:t>
       </w:r>
       <w:r>
         <w:br/>
@@ -4933,10 +4479,7 @@
         <w:t>: Results from training several transformer-based large language models, including total number of parameters, F1 score on Leeuwarden Courant</w:t>
       </w:r>
       <w:r>
-        <w:t xml:space="preserve"> </w:t>
-      </w:r>
-      <w:r>
-        <w:t>validation</w:t>
+        <w:t xml:space="preserve"> validation</w:t>
       </w:r>
       <w:r>
         <w:t xml:space="preserve"> dataset, and training time.</w:t>
@@ -4984,13 +4527,7 @@
     </w:p>
     <w:p>
       <w:r>
-        <w:t xml:space="preserve">Table X presents the final token classification results from four </w:t>
-      </w:r>
-      <w:r>
-        <w:t xml:space="preserve">final </w:t>
-      </w:r>
-      <w:r>
-        <w:t>models: the baseline model, the trained SpaCy model, the best BiLSTM-CRF model, and the best transformer-based large language model.</w:t>
+        <w:t>Table X presents the final token classification results from four final models: the baseline model, the trained SpaCy model, the best BiLSTM-CRF model, and the best transformer-based large language model.</w:t>
       </w:r>
     </w:p>
     <w:p>
@@ -5001,44 +4538,17 @@
         <w:t xml:space="preserve">much </w:t>
       </w:r>
       <w:r>
-        <w:t xml:space="preserve">better performance, indicating that training on our own dataset enhances results. The BiLSTM-CRF model achieves an F1 score of 68.8%, precision of 73.8%, and recall of 64.4%, outperforming the trained SpaCy model. The transformer-based model, </w:t>
-      </w:r>
-      <w:proofErr w:type="spellStart"/>
-      <w:r>
-        <w:t>xlm-roberta</w:t>
-      </w:r>
-      <w:proofErr w:type="spellEnd"/>
-      <w:r>
-        <w:t>, exhibits the highest performance with an F1 score of 83.9%, precision of 82.9%, and recall of 85.0%, demonstrating its superior effectiveness on this dataset.</w:t>
-      </w:r>
-    </w:p>
-    <w:p>
-      <w:r>
-        <w:t xml:space="preserve">In the Leeuwarden Courant Test Set, performance trends are similar to the validation set, with all models outperforming the baseline. The </w:t>
-      </w:r>
-      <w:proofErr w:type="spellStart"/>
-      <w:r>
-        <w:t>xlm-roberta</w:t>
-      </w:r>
-      <w:proofErr w:type="spellEnd"/>
-      <w:r>
-        <w:t xml:space="preserve"> model again shows the highest performance.</w:t>
-      </w:r>
-    </w:p>
-    <w:p>
-      <w:pPr>
-        <w:rPr>
-          <w:lang w:val="en-NL"/>
-        </w:rPr>
-      </w:pPr>
-      <w:r>
-        <w:t xml:space="preserve">In the Trouw &amp; Parool Test Set, the baseline model performs better compared to the other datasets but still lags behind the more complex models. The transformer-based model continues to lead, achieving an F1 score of 56.0%, precision of 78.7%, and recall of 43.3%. All models show notably high precision relative to recall. This suggests that when a model identifies a token as a book title, it is usually correct (high precision), but many book title tokens are missed (lower recall). This pattern indicates that the models are conservative in their predictions, opting to classify a token as a book title only when they are confident. This conservative approach reduces false positives but results in </w:t>
-      </w:r>
-      <w:r>
-        <w:t>several true positives</w:t>
-      </w:r>
-      <w:r>
-        <w:t xml:space="preserve"> being missed.</w:t>
+        <w:t>better performance, indicating that training on our own dataset enhances results. The BiLSTM-CRF model achieves an F1 score of 68.8%, precision of 73.8%, and recall of 64.4%, outperforming the trained SpaCy model. The transformer-based model, xlm-roberta, exhibits the highest performance with an F1 score of 83.9%, precision of 82.9%, and recall of 85.0%, demonstrating its superior effectiveness on this dataset.</w:t>
+      </w:r>
+    </w:p>
+    <w:p>
+      <w:r>
+        <w:t>In the Leeuwarden Courant Test Set, performance trends are similar to the validation set, with all models outperforming the baseline. The xlm-roberta model again shows the highest performance.</w:t>
+      </w:r>
+    </w:p>
+    <w:p>
+      <w:r>
+        <w:t>In the Trouw &amp; Parool Test Set, the baseline model performs better compared to the other datasets but still lags behind the more complex models. The transformer-based model continues to lead, achieving an F1 score of 56.0%, precision of 78.7%, and recall of 43.3%. All models show notably high precision relative to recall. This suggests that when a model identifies a token as a book title, it is usually correct (high precision), but many book title tokens are missed (lower recall). This pattern indicates that the models are conservative in their predictions, opting to classify a token as a book title only when they are confident. This conservative approach reduces false positives but results in several true positives being missed.</w:t>
       </w:r>
       <w:r>
         <w:br/>
@@ -5148,10 +4658,7 @@
               <w:t>F1</w:t>
             </w:r>
             <w:r>
-              <w:t xml:space="preserve"> </w:t>
-            </w:r>
-            <w:r>
-              <w:t>(%)</w:t>
+              <w:t xml:space="preserve"> (%)</w:t>
             </w:r>
           </w:p>
         </w:tc>
@@ -5166,10 +4673,7 @@
               <w:t>Precision</w:t>
             </w:r>
             <w:r>
-              <w:t xml:space="preserve"> </w:t>
-            </w:r>
-            <w:r>
-              <w:t>(%)</w:t>
+              <w:t xml:space="preserve"> (%)</w:t>
             </w:r>
           </w:p>
         </w:tc>
@@ -5184,10 +4688,7 @@
               <w:t>Recall</w:t>
             </w:r>
             <w:r>
-              <w:t xml:space="preserve"> </w:t>
-            </w:r>
-            <w:r>
-              <w:t>(%)</w:t>
+              <w:t xml:space="preserve"> (%)</w:t>
             </w:r>
           </w:p>
         </w:tc>
@@ -5219,8 +4720,6 @@
             </w:r>
             <w:r>
               <w:br/>
-            </w:r>
-            <w:r>
               <w:t>(%)</w:t>
             </w:r>
           </w:p>
@@ -5237,8 +4736,6 @@
             </w:r>
             <w:r>
               <w:br/>
-            </w:r>
-            <w:r>
               <w:t>(%)</w:t>
             </w:r>
           </w:p>
@@ -5258,8 +4755,6 @@
             </w:r>
             <w:r>
               <w:br/>
-            </w:r>
-            <w:r>
               <w:t>(%)</w:t>
             </w:r>
           </w:p>
@@ -5275,10 +4770,7 @@
               <w:t>Precision</w:t>
             </w:r>
             <w:r>
-              <w:t xml:space="preserve"> </w:t>
-            </w:r>
-            <w:r>
-              <w:t>(%)</w:t>
+              <w:t xml:space="preserve"> (%)</w:t>
             </w:r>
           </w:p>
         </w:tc>
@@ -5293,10 +4785,7 @@
               <w:t>Recall</w:t>
             </w:r>
             <w:r>
-              <w:t xml:space="preserve"> </w:t>
-            </w:r>
-            <w:r>
-              <w:t>(%)</w:t>
+              <w:t xml:space="preserve"> (%)</w:t>
             </w:r>
           </w:p>
         </w:tc>
@@ -5841,17 +5330,30 @@
       </w:r>
     </w:p>
     <w:p>
-      <w:r>
-        <w:t>The transformer-based large language model, xlm-roberta-large-finetuned-conll03-english, demonstrated superior performance on the Leeuwarden Courant validation, Leeuwarden Courant test, and Trouw &amp; Parool test datasets. Consequently, this model was selected for further assessment. Beyond its token classification performance, the model's ability to accurately identify book titles discussed in book reviews was evaluated</w:t>
-      </w:r>
-      <w:r>
-        <w:t xml:space="preserve"> in Table x</w:t>
+      <w:pPr>
+        <w:rPr>
+          <w:lang w:val="en-US"/>
+        </w:rPr>
+      </w:pPr>
+      <w:r>
+        <w:t>The transformer-based large language model, xlm-roberta-large-finetuned-conll03-english, demonstrated superior performance on the Leeuwarden Courant validation, Leeuwarden Courant test, and Trouw &amp; Parool test datasets. Consequently, this model was selected for further assessment. Beyond its token classification performance, the model's ability to accurately identify book titles discussed in book reviews was evaluated in Table x</w:t>
+      </w:r>
+      <w:r>
+        <w:rPr>
+          <w:lang w:val="en-US"/>
+        </w:rPr>
+        <w:t xml:space="preserve"> and Table x</w:t>
       </w:r>
       <w:r>
         <w:t>.</w:t>
       </w:r>
-    </w:p>
-    <w:p/>
+      <w:r>
+        <w:rPr>
+          <w:lang w:val="en-US"/>
+        </w:rPr>
+        <w:br/>
+      </w:r>
+    </w:p>
     <w:tbl>
       <w:tblPr>
         <w:tblStyle w:val="TableGrid"/>
@@ -5921,19 +5423,31 @@
           <w:tcPr>
             <w:tcW w:w="2126" w:type="dxa"/>
           </w:tcPr>
-          <w:p/>
+          <w:p>
+            <w:r>
+              <w:t>1880</w:t>
+            </w:r>
+          </w:p>
         </w:tc>
         <w:tc>
           <w:tcPr>
             <w:tcW w:w="1947" w:type="dxa"/>
           </w:tcPr>
-          <w:p/>
+          <w:p>
+            <w:r>
+              <w:t>974</w:t>
+            </w:r>
+          </w:p>
         </w:tc>
         <w:tc>
           <w:tcPr>
             <w:tcW w:w="1880" w:type="dxa"/>
           </w:tcPr>
-          <w:p/>
+          <w:p>
+            <w:r>
+              <w:t>1598</w:t>
+            </w:r>
+          </w:p>
         </w:tc>
       </w:tr>
       <w:tr>
@@ -5951,19 +5465,31 @@
           <w:tcPr>
             <w:tcW w:w="2126" w:type="dxa"/>
           </w:tcPr>
-          <w:p/>
+          <w:p>
+            <w:r>
+              <w:t>81</w:t>
+            </w:r>
+          </w:p>
         </w:tc>
         <w:tc>
           <w:tcPr>
             <w:tcW w:w="1947" w:type="dxa"/>
           </w:tcPr>
-          <w:p/>
+          <w:p>
+            <w:r>
+              <w:t>41</w:t>
+            </w:r>
+          </w:p>
         </w:tc>
         <w:tc>
           <w:tcPr>
             <w:tcW w:w="1880" w:type="dxa"/>
           </w:tcPr>
-          <w:p/>
+          <w:p>
+            <w:r>
+              <w:t>80</w:t>
+            </w:r>
+          </w:p>
         </w:tc>
       </w:tr>
     </w:tbl>
@@ -6056,19 +5582,55 @@
           <w:tcPr>
             <w:tcW w:w="1134" w:type="dxa"/>
           </w:tcPr>
-          <w:p/>
+          <w:p>
+            <w:pPr>
+              <w:rPr>
+                <w:lang w:val="en-US"/>
+              </w:rPr>
+            </w:pPr>
+            <w:r>
+              <w:rPr>
+                <w:lang w:val="en-US"/>
+              </w:rPr>
+              <w:t>59.4</w:t>
+            </w:r>
+          </w:p>
         </w:tc>
         <w:tc>
           <w:tcPr>
             <w:tcW w:w="1275" w:type="dxa"/>
           </w:tcPr>
-          <w:p/>
+          <w:p>
+            <w:pPr>
+              <w:rPr>
+                <w:lang w:val="en-US"/>
+              </w:rPr>
+            </w:pPr>
+            <w:r>
+              <w:rPr>
+                <w:lang w:val="en-US"/>
+              </w:rPr>
+              <w:t>54.1</w:t>
+            </w:r>
+          </w:p>
         </w:tc>
         <w:tc>
           <w:tcPr>
             <w:tcW w:w="1560" w:type="dxa"/>
           </w:tcPr>
-          <w:p/>
+          <w:p>
+            <w:pPr>
+              <w:rPr>
+                <w:lang w:val="en-US"/>
+              </w:rPr>
+            </w:pPr>
+            <w:r>
+              <w:rPr>
+                <w:lang w:val="en-US"/>
+              </w:rPr>
+              <w:t>65.9</w:t>
+            </w:r>
+          </w:p>
         </w:tc>
       </w:tr>
       <w:tr>
@@ -6086,19 +5648,55 @@
           <w:tcPr>
             <w:tcW w:w="1134" w:type="dxa"/>
           </w:tcPr>
-          <w:p/>
+          <w:p>
+            <w:pPr>
+              <w:rPr>
+                <w:lang w:val="en-US"/>
+              </w:rPr>
+            </w:pPr>
+            <w:r>
+              <w:rPr>
+                <w:lang w:val="en-US"/>
+              </w:rPr>
+              <w:t>57.2</w:t>
+            </w:r>
+          </w:p>
         </w:tc>
         <w:tc>
           <w:tcPr>
             <w:tcW w:w="1275" w:type="dxa"/>
           </w:tcPr>
-          <w:p/>
+          <w:p>
+            <w:pPr>
+              <w:rPr>
+                <w:lang w:val="en-US"/>
+              </w:rPr>
+            </w:pPr>
+            <w:r>
+              <w:rPr>
+                <w:lang w:val="en-US"/>
+              </w:rPr>
+              <w:t>50.3</w:t>
+            </w:r>
+          </w:p>
         </w:tc>
         <w:tc>
           <w:tcPr>
             <w:tcW w:w="1560" w:type="dxa"/>
           </w:tcPr>
-          <w:p/>
+          <w:p>
+            <w:pPr>
+              <w:rPr>
+                <w:lang w:val="en-US"/>
+              </w:rPr>
+            </w:pPr>
+            <w:r>
+              <w:rPr>
+                <w:lang w:val="en-US"/>
+              </w:rPr>
+              <w:t>66.4</w:t>
+            </w:r>
+          </w:p>
         </w:tc>
       </w:tr>
     </w:tbl>
@@ -6297,6 +5895,12 @@
         <w:t xml:space="preserve">This section </w:t>
       </w:r>
       <w:r>
+        <w:rPr>
+          <w:lang w:val="en-US"/>
+        </w:rPr>
+        <w:t xml:space="preserve">further </w:t>
+      </w:r>
+      <w:r>
         <w:t>analyses</w:t>
       </w:r>
       <w:r>
@@ -6331,10 +5935,7 @@
     </w:p>
     <w:p>
       <w:r>
-        <w:t>Secondly, the model consistently identifies book titles without duplicating them when they appear multiple times in the text. However, it marks only one instance of each title, reflecting the structure of the training data, which annotates each book title just once (Chapter Data, section Locating Book Titles in Newspaper Text). Consequently, the annotated positions do not always match where the model marks the title in the text.</w:t>
-      </w:r>
-      <w:r>
-        <w:t xml:space="preserve"> This observation is contributing to the model’s lower recall score.</w:t>
+        <w:t>Secondly, the model consistently identifies book titles without duplicating them when they appear multiple times in the text. However, it marks only one instance of each title, reflecting the structure of the training data, which annotates each book title just once (Chapter Data, section Locating Book Titles in Newspaper Text). Consequently, the annotated positions do not always match where the model marks the title in the text. This observation is contributing to the model’s lower recall score.</w:t>
       </w:r>
     </w:p>
     <w:p>
@@ -6370,14 +5971,311 @@
     </w:p>
     <w:p/>
     <w:p>
-      <w:r>
-        <w:t>Matching NER output to NBT database</w:t>
-      </w:r>
-    </w:p>
-    <w:p>
-      <w:r>
-        <w:t>When using title4 (the actual labels used to train the NER), thus if the NER model had optimum performance. Then we found F1 score 65.41%, precision 65.73%, and recall 65.10%.</w:t>
-      </w:r>
+      <w:pPr>
+        <w:rPr>
+          <w:b/>
+          <w:bCs/>
+          <w:sz w:val="24"/>
+          <w:szCs w:val="24"/>
+          <w:lang w:val="en-US"/>
+        </w:rPr>
+      </w:pPr>
+      <w:r>
+        <w:rPr>
+          <w:b/>
+          <w:bCs/>
+          <w:sz w:val="24"/>
+          <w:szCs w:val="24"/>
+        </w:rPr>
+        <w:t xml:space="preserve">Challenges in </w:t>
+      </w:r>
+      <w:r>
+        <w:rPr>
+          <w:b/>
+          <w:bCs/>
+          <w:sz w:val="24"/>
+          <w:szCs w:val="24"/>
+          <w:lang w:val="en-US"/>
+        </w:rPr>
+        <w:t>t</w:t>
+      </w:r>
+      <w:r>
+        <w:rPr>
+          <w:b/>
+          <w:bCs/>
+          <w:sz w:val="24"/>
+          <w:szCs w:val="24"/>
+        </w:rPr>
+        <w:t xml:space="preserve">itle </w:t>
+      </w:r>
+      <w:r>
+        <w:rPr>
+          <w:b/>
+          <w:bCs/>
+          <w:sz w:val="24"/>
+          <w:szCs w:val="24"/>
+          <w:lang w:val="en-US"/>
+        </w:rPr>
+        <w:t>e</w:t>
+      </w:r>
+      <w:r>
+        <w:rPr>
+          <w:b/>
+          <w:bCs/>
+          <w:sz w:val="24"/>
+          <w:szCs w:val="24"/>
+        </w:rPr>
+        <w:t xml:space="preserve">xtraction </w:t>
+      </w:r>
+      <w:r>
+        <w:rPr>
+          <w:b/>
+          <w:bCs/>
+          <w:sz w:val="24"/>
+          <w:szCs w:val="24"/>
+          <w:lang w:val="en-US"/>
+        </w:rPr>
+        <w:t>with</w:t>
+      </w:r>
+      <w:r>
+        <w:rPr>
+          <w:b/>
+          <w:bCs/>
+          <w:sz w:val="24"/>
+          <w:szCs w:val="24"/>
+        </w:rPr>
+        <w:t xml:space="preserve"> NBT </w:t>
+      </w:r>
+      <w:r>
+        <w:rPr>
+          <w:b/>
+          <w:bCs/>
+          <w:sz w:val="24"/>
+          <w:szCs w:val="24"/>
+          <w:lang w:val="en-US"/>
+        </w:rPr>
+        <w:t>m</w:t>
+      </w:r>
+      <w:r>
+        <w:rPr>
+          <w:b/>
+          <w:bCs/>
+          <w:sz w:val="24"/>
+          <w:szCs w:val="24"/>
+        </w:rPr>
+        <w:t>atching</w:t>
+      </w:r>
+    </w:p>
+    <w:p>
+      <w:pPr>
+        <w:rPr>
+          <w:lang w:val="en-US"/>
+        </w:rPr>
+      </w:pPr>
+      <w:r>
+        <w:t xml:space="preserve">Despite achieving a high performance at the NER level, the results of matching to the NBT to evaluate the model's ability to extract titles from texts were disappointing. An analysis was conducted to understand the cause of the lower score, using the actual labels to assess whether a perfect NER prediction would improve the match to the NBT. However, this analysis revealed that even with perfect NER predictions, the match to the NBT only yielded an F1 score of 65.5%. This is because the main title of a book alone is insufficient for accurate matching to the NBT. Including additional information such as the subtitle, author, and possibly the publisher would likely enhance the matching quality. </w:t>
+      </w:r>
+      <w:r>
+        <w:rPr>
+          <w:lang w:val="en-US"/>
+        </w:rPr>
+        <w:t>Here again, arises</w:t>
+      </w:r>
+      <w:r>
+        <w:t xml:space="preserve"> the issue that the training data was not initially labeled in an NER format.</w:t>
+      </w:r>
+    </w:p>
+    <w:p>
+      <w:pPr>
+        <w:rPr>
+          <w:lang w:val="en-US"/>
+        </w:rPr>
+      </w:pPr>
+    </w:p>
+    <w:p>
+      <w:pPr>
+        <w:rPr>
+          <w:b/>
+          <w:bCs/>
+          <w:sz w:val="24"/>
+          <w:szCs w:val="24"/>
+          <w:lang w:val="en-US"/>
+        </w:rPr>
+      </w:pPr>
+      <w:r>
+        <w:rPr>
+          <w:b/>
+          <w:bCs/>
+          <w:sz w:val="24"/>
+          <w:szCs w:val="24"/>
+        </w:rPr>
+        <w:t>Transformer</w:t>
+      </w:r>
+      <w:r>
+        <w:rPr>
+          <w:b/>
+          <w:bCs/>
+          <w:sz w:val="24"/>
+          <w:szCs w:val="24"/>
+          <w:lang w:val="en-US"/>
+        </w:rPr>
+        <w:t>-based</w:t>
+      </w:r>
+      <w:r>
+        <w:rPr>
+          <w:b/>
+          <w:bCs/>
+          <w:sz w:val="24"/>
+          <w:szCs w:val="24"/>
+        </w:rPr>
+        <w:t xml:space="preserve"> NER </w:t>
+      </w:r>
+      <w:r>
+        <w:rPr>
+          <w:b/>
+          <w:bCs/>
+          <w:sz w:val="24"/>
+          <w:szCs w:val="24"/>
+          <w:lang w:val="en-US"/>
+        </w:rPr>
+        <w:t>m</w:t>
+      </w:r>
+      <w:r>
+        <w:rPr>
+          <w:b/>
+          <w:bCs/>
+          <w:sz w:val="24"/>
+          <w:szCs w:val="24"/>
+        </w:rPr>
+        <w:t xml:space="preserve">odels </w:t>
+      </w:r>
+      <w:r>
+        <w:rPr>
+          <w:b/>
+          <w:bCs/>
+          <w:sz w:val="24"/>
+          <w:szCs w:val="24"/>
+          <w:lang w:val="en-US"/>
+        </w:rPr>
+        <w:t>c</w:t>
+      </w:r>
+      <w:r>
+        <w:rPr>
+          <w:b/>
+          <w:bCs/>
+          <w:sz w:val="24"/>
+          <w:szCs w:val="24"/>
+        </w:rPr>
+        <w:t xml:space="preserve">onfirmed as </w:t>
+      </w:r>
+      <w:r>
+        <w:rPr>
+          <w:b/>
+          <w:bCs/>
+          <w:sz w:val="24"/>
+          <w:szCs w:val="24"/>
+          <w:lang w:val="en-US"/>
+        </w:rPr>
+        <w:t>s</w:t>
+      </w:r>
+      <w:r>
+        <w:rPr>
+          <w:b/>
+          <w:bCs/>
+          <w:sz w:val="24"/>
+          <w:szCs w:val="24"/>
+        </w:rPr>
+        <w:t>tate-of-the-</w:t>
+      </w:r>
+      <w:r>
+        <w:rPr>
+          <w:b/>
+          <w:bCs/>
+          <w:sz w:val="24"/>
+          <w:szCs w:val="24"/>
+          <w:lang w:val="en-US"/>
+        </w:rPr>
+        <w:t>a</w:t>
+      </w:r>
+      <w:r>
+        <w:rPr>
+          <w:b/>
+          <w:bCs/>
+          <w:sz w:val="24"/>
+          <w:szCs w:val="24"/>
+        </w:rPr>
+        <w:t>rt</w:t>
+      </w:r>
+      <w:r>
+        <w:rPr>
+          <w:b/>
+          <w:bCs/>
+          <w:sz w:val="24"/>
+          <w:szCs w:val="24"/>
+        </w:rPr>
+        <w:t xml:space="preserve"> </w:t>
+      </w:r>
+    </w:p>
+    <w:p>
+      <w:pPr>
+        <w:rPr>
+          <w:lang w:val="en-US"/>
+        </w:rPr>
+      </w:pPr>
+      <w:r>
+        <w:t xml:space="preserve">The results of this study support the findings of Labusch et al. (2019), Ehrmann et al. (2023), and Sun et al. (2021), which assert that transformer-based </w:t>
+      </w:r>
+      <w:r>
+        <w:rPr>
+          <w:lang w:val="en-US"/>
+        </w:rPr>
+        <w:t>NER</w:t>
+      </w:r>
+      <w:r>
+        <w:t xml:space="preserve"> models are state-of-the-art. Despite a notable gap in the literature regarding the performance of these models in contexts with substantial class imbalances, </w:t>
+      </w:r>
+      <w:r>
+        <w:rPr>
+          <w:lang w:val="en-US"/>
+        </w:rPr>
+        <w:t>this</w:t>
+      </w:r>
+      <w:r>
+        <w:t xml:space="preserve"> study demonstrates that transformer-based NER models maintain their state-of-the-art status even under such challenging conditions.</w:t>
+      </w:r>
+      <w:r>
+        <w:t xml:space="preserve"> </w:t>
+      </w:r>
+    </w:p>
+    <w:p>
+      <w:pPr>
+        <w:rPr>
+          <w:lang w:val="en-US"/>
+        </w:rPr>
+      </w:pPr>
+      <w:r>
+        <w:t>This study further confirms why transformers are preferred over RNNs in the context of large language models, beyond their superior performance. While the BiLSTM-CRF model, with 141,010 parameters, required 310 minutes to train, the transformer model, with 177,264,386 parameters, completed training in just 108 minutes. Transformers enable the development of larger models and facilitate training on more extensive datasets in less time</w:t>
+      </w:r>
+      <w:r>
+        <w:rPr>
+          <w:lang w:val="en-US"/>
+        </w:rPr>
+        <w:t>, making the large language models even larger.</w:t>
+      </w:r>
+    </w:p>
+    <w:p>
+      <w:pPr>
+        <w:rPr>
+          <w:lang w:val="en-US"/>
+        </w:rPr>
+      </w:pPr>
+    </w:p>
+    <w:p>
+      <w:pPr>
+        <w:rPr>
+          <w:lang w:val="en-US"/>
+        </w:rPr>
+      </w:pPr>
     </w:p>
     <w:p/>
     <w:p>
@@ -6442,44 +6340,228 @@
       </w:r>
     </w:p>
     <w:p>
-      <w:r>
-        <w:t>Summary of Findings: Recap the key findings and their significance.</w:t>
-      </w:r>
-    </w:p>
-    <w:p>
-      <w:r>
-        <w:t>Contributions: State the contributions of your research to the field of applied data science.</w:t>
-      </w:r>
-    </w:p>
-    <w:p>
-      <w:r>
-        <w:t>Limitations: Acknowledge any limitations encountered during the study.</w:t>
-      </w:r>
-    </w:p>
-    <w:p>
-      <w:r>
-        <w:t>Future Research: Suggest areas for future investigation.</w:t>
-      </w:r>
+      <w:pPr>
+        <w:rPr>
+          <w:lang w:val="en-US"/>
+        </w:rPr>
+      </w:pPr>
+      <w:r>
+        <w:t xml:space="preserve">The research aimed to answer the question: “To what extent can Named Entity Recognition be utilized to autonomously extract book titles from OCR-scanned historical newspapers, thereby facilitating deeper cultural and literary analyses?”. </w:t>
+      </w:r>
+      <w:r>
+        <w:t>The findings reveal that a transformer-based large language model can accurately and autonomously extract text representing book titles from book reviews within historical newspapers</w:t>
+      </w:r>
+      <w:r>
+        <w:rPr>
+          <w:lang w:val="en-US"/>
+        </w:rPr>
+        <w:t xml:space="preserve">. </w:t>
+      </w:r>
+      <w:r>
+        <w:t>The results demonstrate that transformer-based models outperform both the BiLSTM-CRF model and SpaCy models, showcasing their superior performance in Named Entity Recognition tasks for this specific application.</w:t>
+      </w:r>
+      <w:r>
+        <w:rPr>
+          <w:lang w:val="en-US"/>
+        </w:rPr>
+        <w:t xml:space="preserve"> </w:t>
+      </w:r>
+      <w:r>
+        <w:t>Specifically, the transformer model achieved an F1 score of 84.3</w:t>
+      </w:r>
+      <w:r>
+        <w:rPr>
+          <w:lang w:val="en-US"/>
+        </w:rPr>
+        <w:t>%</w:t>
+      </w:r>
+      <w:r>
+        <w:t xml:space="preserve"> on the test dataset.</w:t>
+      </w:r>
+    </w:p>
+    <w:p>
+      <w:pPr>
+        <w:rPr>
+          <w:lang w:val="en-US"/>
+        </w:rPr>
+      </w:pPr>
+      <w:r>
+        <w:rPr>
+          <w:lang w:val="en-US"/>
+        </w:rPr>
+        <w:t xml:space="preserve">By </w:t>
+      </w:r>
+      <w:r>
+        <w:rPr>
+          <w:lang w:val="en-US"/>
+        </w:rPr>
+        <w:t>matching</w:t>
+      </w:r>
+      <w:r>
+        <w:rPr>
+          <w:lang w:val="en-US"/>
+        </w:rPr>
+        <w:t xml:space="preserve"> the named entity recognition output against the </w:t>
+      </w:r>
+      <w:r>
+        <w:rPr>
+          <w:lang w:val="en-US"/>
+        </w:rPr>
+        <w:t xml:space="preserve">book titles in the </w:t>
+      </w:r>
+      <w:r>
+        <w:rPr>
+          <w:lang w:val="en-US"/>
+        </w:rPr>
+        <w:t>'Nederlandse Bibliografie Totaal' (NBT), we assessed the model's performance in extracting book titles.</w:t>
+      </w:r>
+      <w:r>
+        <w:rPr>
+          <w:lang w:val="en-US"/>
+        </w:rPr>
+        <w:t xml:space="preserve"> </w:t>
+      </w:r>
+      <w:r>
+        <w:rPr>
+          <w:lang w:val="en-US"/>
+        </w:rPr>
+        <w:t xml:space="preserve">However, </w:t>
+      </w:r>
+      <w:r>
+        <w:rPr>
+          <w:lang w:val="en-US"/>
+        </w:rPr>
+        <w:t xml:space="preserve">although accurate NER performance, </w:t>
+      </w:r>
+      <w:r>
+        <w:rPr>
+          <w:lang w:val="en-US"/>
+        </w:rPr>
+        <w:t>th</w:t>
+      </w:r>
+      <w:r>
+        <w:rPr>
+          <w:lang w:val="en-US"/>
+        </w:rPr>
+        <w:t>ese results</w:t>
+      </w:r>
+      <w:r>
+        <w:rPr>
+          <w:lang w:val="en-US"/>
+        </w:rPr>
+        <w:t xml:space="preserve"> showed suboptimal performance</w:t>
+      </w:r>
+      <w:r>
+        <w:rPr>
+          <w:lang w:val="en-US"/>
+        </w:rPr>
+        <w:t xml:space="preserve"> with an F1 score of 59.4%</w:t>
+      </w:r>
+      <w:r>
+        <w:rPr>
+          <w:lang w:val="en-US"/>
+        </w:rPr>
+        <w:t xml:space="preserve">. </w:t>
+      </w:r>
+      <w:r>
+        <w:t>This discrepancy was primarily due to the training data not being explicitly labeled for NER applications, and efforts to repurpose it as an NER dataset proved insufficient. Consequently, the model frequently missed subtitles, leading to incomplete title extraction. Further analysis indicated that even with perfect NER predictions, the match to the NBT yielded an F1 score of only 65.5%. This low score underscores the necessity for additional information beyond the main title, such as subtitles, authors, and possibly publishers, to achieve accurate title matching</w:t>
+      </w:r>
+      <w:r>
+        <w:rPr>
+          <w:lang w:val="en-US"/>
+        </w:rPr>
+        <w:t xml:space="preserve"> to the NBT</w:t>
+      </w:r>
+      <w:r>
+        <w:t>.</w:t>
+      </w:r>
+    </w:p>
+    <w:p>
+      <w:pPr>
+        <w:rPr>
+          <w:lang w:val="en-US"/>
+        </w:rPr>
+      </w:pPr>
+      <w:r>
+        <w:t xml:space="preserve">For future </w:t>
+      </w:r>
+      <w:r>
+        <w:rPr>
+          <w:lang w:val="en-US"/>
+        </w:rPr>
+        <w:t>work</w:t>
+      </w:r>
+      <w:r>
+        <w:t xml:space="preserve">, it is strongly recommended to </w:t>
+      </w:r>
+      <w:r>
+        <w:rPr>
+          <w:lang w:val="en-US"/>
+        </w:rPr>
+        <w:t>annotate</w:t>
+      </w:r>
+      <w:r>
+        <w:t xml:space="preserve"> a dataset specifically for </w:t>
+      </w:r>
+      <w:r>
+        <w:rPr>
+          <w:lang w:val="en-US"/>
+        </w:rPr>
+        <w:t>NER</w:t>
+      </w:r>
+      <w:r>
+        <w:t xml:space="preserve"> to enhance both NER performance and its </w:t>
+      </w:r>
+      <w:r>
+        <w:rPr>
+          <w:lang w:val="en-US"/>
+        </w:rPr>
+        <w:t>matching</w:t>
+      </w:r>
+      <w:r>
+        <w:t xml:space="preserve"> with the </w:t>
+      </w:r>
+      <w:r>
+        <w:rPr>
+          <w:lang w:val="en-US"/>
+        </w:rPr>
+        <w:t>NBT.</w:t>
+      </w:r>
+      <w:r>
+        <w:t xml:space="preserve"> Ideally, this dataset should be formatted for Nested Named Entity Recognition (nested NER), a method that identifies hierarchical entities within the text. This approach enables the extraction of sub-entities within larger entities. In the context of book titles, nested NER would distinguish the main title, subtitle, author, and publisher as separate entities within a single bibliographic entry.</w:t>
+      </w:r>
+    </w:p>
+    <w:p>
+      <w:pPr>
+        <w:rPr>
+          <w:lang w:val="en-US"/>
+        </w:rPr>
+      </w:pPr>
+      <w:r>
+        <w:t>Additionally, it would be valuable to explore various methods for post-processing faulty OCR to potentially improve overall performance. By refining the OCR text before applying NER, the accuracy of extracted book titles could be significantly increased, thereby enhancing the quality of cultural and literary analyses.</w:t>
+      </w:r>
+    </w:p>
+    <w:p>
+      <w:pPr>
+        <w:rPr>
+          <w:lang w:val="en-US"/>
+        </w:rPr>
+      </w:pPr>
+    </w:p>
+    <w:p>
+      <w:pPr>
+        <w:rPr>
+          <w:lang w:val="en-US"/>
+        </w:rPr>
+      </w:pPr>
     </w:p>
     <w:p/>
-    <w:p/>
-    <w:p/>
-    <w:p>
-      <w:r>
-        <w:t>Future work:</w:t>
-      </w:r>
-    </w:p>
-    <w:p>
-      <w:pPr>
-        <w:pStyle w:val="ListParagraph"/>
-        <w:numPr>
-          <w:ilvl w:val="0"/>
-          <w:numId w:val="4"/>
-        </w:numPr>
-      </w:pPr>
-      <w:r>
-        <w:t>Clean the OCR</w:t>
-      </w:r>
+    <w:p>
+      <w:pPr>
+        <w:rPr>
+          <w:lang w:val="en-US"/>
+        </w:rPr>
+      </w:pPr>
     </w:p>
     <w:p>
       <w:r>
@@ -6519,15 +6601,7 @@
     </w:p>
     <w:p>
       <w:r>
-        <w:t xml:space="preserve">Do, Y., Kim, S. H., &amp; Na, I. S. (2012). Title Extraction from Book Cover Images Using Histogram of Oriented Gradients and </w:t>
-      </w:r>
-      <w:proofErr w:type="spellStart"/>
-      <w:r>
-        <w:t>Color</w:t>
-      </w:r>
-      <w:proofErr w:type="spellEnd"/>
-      <w:r>
-        <w:t xml:space="preserve"> Information. International Journal Of Contents/Journal Of Contents, 8(4), 95–102. </w:t>
+        <w:t xml:space="preserve">Do, Y., Kim, S. H., &amp; Na, I. S. (2012). Title Extraction from Book Cover Images Using Histogram of Oriented Gradients and Color Information. International Journal Of Contents/Journal Of Contents, 8(4), 95–102. </w:t>
       </w:r>
       <w:hyperlink r:id="rId6" w:history="1">
         <w:r>
@@ -6553,15 +6627,7 @@
     </w:p>
     <w:p>
       <w:r>
-        <w:t xml:space="preserve">Bird, S., Klein, E., &amp; Loper, E. (2009). Natural Language Processing with Python: </w:t>
-      </w:r>
-      <w:proofErr w:type="spellStart"/>
-      <w:r>
-        <w:t>Analyzing</w:t>
-      </w:r>
-      <w:proofErr w:type="spellEnd"/>
-      <w:r>
-        <w:t xml:space="preserve"> Text with the Natural Language Toolkit. O’Reilly Media</w:t>
+        <w:t>Bird, S., Klein, E., &amp; Loper, E. (2009). Natural Language Processing with Python: Analyzing Text with the Natural Language Toolkit. O’Reilly Media</w:t>
       </w:r>
       <w:r>
         <w:t>.</w:t>
@@ -6582,23 +6648,7 @@
     </w:p>
     <w:p>
       <w:r>
-        <w:t xml:space="preserve">Grandini, M., Bagli, E., &amp; </w:t>
-      </w:r>
-      <w:proofErr w:type="spellStart"/>
-      <w:r>
-        <w:t>Visani</w:t>
-      </w:r>
-      <w:proofErr w:type="spellEnd"/>
-      <w:r>
-        <w:t xml:space="preserve">, G. (2020). Metrics for multi-class classification: an overview. </w:t>
-      </w:r>
-      <w:proofErr w:type="spellStart"/>
-      <w:r>
-        <w:t>arXiv</w:t>
-      </w:r>
-      <w:proofErr w:type="spellEnd"/>
-      <w:r>
-        <w:t xml:space="preserve"> preprint arXiv:2008.05756.</w:t>
+        <w:t>Grandini, M., Bagli, E., &amp; Visani, G. (2020). Metrics for multi-class classification: an overview. arXiv preprint arXiv:2008.05756.</w:t>
       </w:r>
     </w:p>
     <w:p>
@@ -6662,41 +6712,12 @@
     </w:p>
     <w:p>
       <w:r>
-        <w:t xml:space="preserve">Keraghel, I., </w:t>
-      </w:r>
-      <w:proofErr w:type="spellStart"/>
-      <w:r>
-        <w:t>Morbieu</w:t>
-      </w:r>
-      <w:proofErr w:type="spellEnd"/>
-      <w:r>
-        <w:t xml:space="preserve">, S., &amp; Nadif, M. (2024). A survey on recent advances in named entity recognition. </w:t>
-      </w:r>
-      <w:proofErr w:type="spellStart"/>
-      <w:r>
-        <w:t>arXiv</w:t>
-      </w:r>
-      <w:proofErr w:type="spellEnd"/>
-      <w:r>
-        <w:t xml:space="preserve"> preprint arXiv:2401.10825.</w:t>
-      </w:r>
-    </w:p>
-    <w:p>
-      <w:proofErr w:type="spellStart"/>
-      <w:r>
-        <w:t>Sherstinsky</w:t>
-      </w:r>
-      <w:proofErr w:type="spellEnd"/>
-      <w:r>
-        <w:t xml:space="preserve">, A. (2020). Fundamentals of Recurrent Neural Network (RNN) and Long Short-Term Memory (LSTM) network. </w:t>
-      </w:r>
-      <w:proofErr w:type="spellStart"/>
-      <w:r>
-        <w:t>Physica</w:t>
-      </w:r>
-      <w:proofErr w:type="spellEnd"/>
-      <w:r>
-        <w:t xml:space="preserve">. D, Nonlinear Phenomena, 404, 132306. </w:t>
+        <w:t>Keraghel, I., Morbieu, S., &amp; Nadif, M. (2024). A survey on recent advances in named entity recognition. arXiv preprint arXiv:2401.10825.</w:t>
+      </w:r>
+    </w:p>
+    <w:p>
+      <w:r>
+        <w:t xml:space="preserve">Sherstinsky, A. (2020). Fundamentals of Recurrent Neural Network (RNN) and Long Short-Term Memory (LSTM) network. Physica. D, Nonlinear Phenomena, 404, 132306. </w:t>
       </w:r>
       <w:hyperlink r:id="rId12" w:history="1">
         <w:r>
@@ -6727,29 +6748,8 @@
       </w:hyperlink>
     </w:p>
     <w:p>
-      <w:proofErr w:type="spellStart"/>
-      <w:r>
-        <w:t>Labusch</w:t>
-      </w:r>
-      <w:proofErr w:type="spellEnd"/>
-      <w:r>
-        <w:t xml:space="preserve">, K., </w:t>
-      </w:r>
-      <w:proofErr w:type="spellStart"/>
-      <w:r>
-        <w:t>Kulturbesitz</w:t>
-      </w:r>
-      <w:proofErr w:type="spellEnd"/>
-      <w:r>
-        <w:t xml:space="preserve">, P., Neudecker, C., &amp; </w:t>
-      </w:r>
-      <w:proofErr w:type="spellStart"/>
-      <w:r>
-        <w:t>Zellhöfer</w:t>
-      </w:r>
-      <w:proofErr w:type="spellEnd"/>
-      <w:r>
-        <w:t>, D. (2019, October). BERT for named entity recognition in contemporary and historical German. In Proceedings of the 15th conference on natural language processing, Erlangen, Germany (pp. 8-11).</w:t>
+      <w:r>
+        <w:t>Labusch, K., Kulturbesitz, P., Neudecker, C., &amp; Zellhöfer, D. (2019, October). BERT for named entity recognition in contemporary and historical German. In Proceedings of the 15th conference on natural language processing, Erlangen, Germany (pp. 8-11).</w:t>
       </w:r>
     </w:p>
     <w:p>
@@ -6767,39 +6767,7 @@
     </w:p>
     <w:p>
       <w:r>
-        <w:t xml:space="preserve">Vaswani, A., </w:t>
-      </w:r>
-      <w:proofErr w:type="spellStart"/>
-      <w:r>
-        <w:t>Shazeer</w:t>
-      </w:r>
-      <w:proofErr w:type="spellEnd"/>
-      <w:r>
-        <w:t xml:space="preserve">, N., Parmar, N., </w:t>
-      </w:r>
-      <w:proofErr w:type="spellStart"/>
-      <w:r>
-        <w:t>Uszkoreit</w:t>
-      </w:r>
-      <w:proofErr w:type="spellEnd"/>
-      <w:r>
-        <w:t xml:space="preserve">, J., Jones, L., Gomez, A. N., Kaiser, L., &amp; </w:t>
-      </w:r>
-      <w:proofErr w:type="spellStart"/>
-      <w:r>
-        <w:t>Polosukhin</w:t>
-      </w:r>
-      <w:proofErr w:type="spellEnd"/>
-      <w:r>
-        <w:t xml:space="preserve">, I. (2017). Attention is All you Need. </w:t>
-      </w:r>
-      <w:proofErr w:type="spellStart"/>
-      <w:r>
-        <w:t>arXiv</w:t>
-      </w:r>
-      <w:proofErr w:type="spellEnd"/>
-      <w:r>
-        <w:t xml:space="preserve"> (Cornell University), 30, 5998–6008. </w:t>
+        <w:t xml:space="preserve">Vaswani, A., Shazeer, N., Parmar, N., Uszkoreit, J., Jones, L., Gomez, A. N., Kaiser, L., &amp; Polosukhin, I. (2017). Attention is All you Need. arXiv (Cornell University), 30, 5998–6008. </w:t>
       </w:r>
       <w:hyperlink r:id="rId15" w:history="1">
         <w:r>
@@ -6812,15 +6780,7 @@
     </w:p>
     <w:p>
       <w:r>
-        <w:t xml:space="preserve">Devlin, J., Chang, M. W., Lee, K., &amp; Toutanova, K. (2018). Bert: Pre-training of deep bidirectional transformers for language understanding. </w:t>
-      </w:r>
-      <w:proofErr w:type="spellStart"/>
-      <w:r>
-        <w:t>arXiv</w:t>
-      </w:r>
-      <w:proofErr w:type="spellEnd"/>
-      <w:r>
-        <w:t xml:space="preserve"> preprint arXiv:1810.04805.</w:t>
+        <w:t>Devlin, J., Chang, M. W., Lee, K., &amp; Toutanova, K. (2018). Bert: Pre-training of deep bidirectional transformers for language understanding. arXiv preprint arXiv:1810.04805.</w:t>
       </w:r>
     </w:p>
     <w:p>
@@ -6830,49 +6790,17 @@
     </w:p>
     <w:p>
       <w:r>
-        <w:t xml:space="preserve">Amaratunga, T. (2023). Understanding large language models: Learning Their Underlying Concepts and Technologies. </w:t>
-      </w:r>
-      <w:proofErr w:type="spellStart"/>
-      <w:r>
-        <w:t>Apress</w:t>
-      </w:r>
-      <w:proofErr w:type="spellEnd"/>
-      <w:r>
-        <w:t>.</w:t>
-      </w:r>
-    </w:p>
-    <w:p>
-      <w:r>
-        <w:t xml:space="preserve">Ravichandiran, S. (2021). Getting Started with Google BERT: Build and train state-of-the-art natural language processing models using BERT. </w:t>
-      </w:r>
-      <w:proofErr w:type="spellStart"/>
-      <w:r>
-        <w:t>Packt</w:t>
-      </w:r>
-      <w:proofErr w:type="spellEnd"/>
-      <w:r>
-        <w:t xml:space="preserve"> Publishing Ltd.</w:t>
-      </w:r>
-    </w:p>
-    <w:p>
-      <w:r>
-        <w:t xml:space="preserve">Liu, Y., Ott, M., Goyal, N., Du, J., Joshi, M., Chen, D., ... &amp; Stoyanov, V. (2019). Roberta: A robustly optimized </w:t>
-      </w:r>
-      <w:proofErr w:type="spellStart"/>
-      <w:r>
-        <w:t>bert</w:t>
-      </w:r>
-      <w:proofErr w:type="spellEnd"/>
-      <w:r>
-        <w:t xml:space="preserve"> pretraining approach. </w:t>
-      </w:r>
-      <w:proofErr w:type="spellStart"/>
-      <w:r>
-        <w:t>arXiv</w:t>
-      </w:r>
-      <w:proofErr w:type="spellEnd"/>
-      <w:r>
-        <w:t xml:space="preserve"> preprint arXiv:1907.11692.</w:t>
+        <w:t>Amaratunga, T. (2023). Understanding large language models: Learning Their Underlying Concepts and Technologies. Apress.</w:t>
+      </w:r>
+    </w:p>
+    <w:p>
+      <w:r>
+        <w:t>Ravichandiran, S. (2021). Getting Started with Google BERT: Build and train state-of-the-art natural language processing models using BERT. Packt Publishing Ltd.</w:t>
+      </w:r>
+    </w:p>
+    <w:p>
+      <w:r>
+        <w:t>Liu, Y., Ott, M., Goyal, N., Du, J., Joshi, M., Chen, D., ... &amp; Stoyanov, V. (2019). Roberta: A robustly optimized bert pretraining approach. arXiv preprint arXiv:1907.11692.</w:t>
       </w:r>
     </w:p>
     <w:p>
@@ -6889,21 +6817,8 @@
       </w:hyperlink>
     </w:p>
     <w:p>
-      <w:proofErr w:type="spellStart"/>
-      <w:r>
-        <w:t>Mikolov</w:t>
-      </w:r>
-      <w:proofErr w:type="spellEnd"/>
-      <w:r>
-        <w:t xml:space="preserve">, T., Chen, K., Corrado, G., &amp; Dean, J. (2013). Efficient estimation of word representations in vector space. </w:t>
-      </w:r>
-      <w:proofErr w:type="spellStart"/>
-      <w:r>
-        <w:t>arXiv</w:t>
-      </w:r>
-      <w:proofErr w:type="spellEnd"/>
-      <w:r>
-        <w:t xml:space="preserve"> preprint arXiv:1301.3781.</w:t>
+      <w:r>
+        <w:t>Mikolov, T., Chen, K., Corrado, G., &amp; Dean, J. (2013). Efficient estimation of word representations in vector space. arXiv preprint arXiv:1301.3781.</w:t>
       </w:r>
     </w:p>
     <w:p>
@@ -6913,23 +6828,7 @@
     </w:p>
     <w:p>
       <w:r>
-        <w:t xml:space="preserve">Bojanowski, P., Grave, E., </w:t>
-      </w:r>
-      <w:proofErr w:type="spellStart"/>
-      <w:r>
-        <w:t>Joulin</w:t>
-      </w:r>
-      <w:proofErr w:type="spellEnd"/>
-      <w:r>
-        <w:t xml:space="preserve">, A., &amp; </w:t>
-      </w:r>
-      <w:proofErr w:type="spellStart"/>
-      <w:r>
-        <w:t>Mikolov</w:t>
-      </w:r>
-      <w:proofErr w:type="spellEnd"/>
-      <w:r>
-        <w:t>, T. (2017). Enriching word vectors with subword information. Transactions of the association for computational linguistics, 5, 135-146.</w:t>
+        <w:t>Bojanowski, P., Grave, E., Joulin, A., &amp; Mikolov, T. (2017). Enriching word vectors with subword information. Transactions of the association for computational linguistics, 5, 135-146.</w:t>
       </w:r>
     </w:p>
     <w:p>
@@ -6966,149 +6865,37 @@
     <w:p>
       <w:r>
         <w:lastRenderedPageBreak/>
-        <w:t xml:space="preserve">Liu, Z., Jiang, F., Hu, Y., Shi, C., &amp; Fung, P. (2021). NER-BERT: a pre-trained model for low-resource entity tagging. </w:t>
-      </w:r>
-      <w:proofErr w:type="spellStart"/>
-      <w:r>
-        <w:t>arXiv</w:t>
-      </w:r>
-      <w:proofErr w:type="spellEnd"/>
-      <w:r>
-        <w:t xml:space="preserve"> preprint arXiv:2112.00405.</w:t>
-      </w:r>
-    </w:p>
-    <w:p>
-      <w:r>
-        <w:t xml:space="preserve">Tedeschi, S., Maiorca, V., </w:t>
-      </w:r>
-      <w:proofErr w:type="spellStart"/>
-      <w:r>
-        <w:t>Campolungo</w:t>
-      </w:r>
-      <w:proofErr w:type="spellEnd"/>
-      <w:r>
-        <w:t xml:space="preserve">, N., Cecconi, F., &amp; </w:t>
-      </w:r>
-      <w:proofErr w:type="spellStart"/>
-      <w:r>
-        <w:t>Navigli</w:t>
-      </w:r>
-      <w:proofErr w:type="spellEnd"/>
-      <w:r>
-        <w:t>, R. (2021, November). WikiNEuRal: Combined neural and knowledge-based silver data creation for multilingual NER. In Findings of the Association for Computational Linguistics: EMNLP 2021 (pp. 2521-2533).</w:t>
-      </w:r>
-    </w:p>
-    <w:p>
-      <w:r>
-        <w:t xml:space="preserve">Conneau, A., Khandelwal, K., Goyal, N., Chaudhary, V., Wenzek, G., Guzmán, F., ... &amp; Stoyanov, V. (2019). Unsupervised cross-lingual representation learning at scale. </w:t>
-      </w:r>
-      <w:proofErr w:type="spellStart"/>
-      <w:r>
-        <w:t>arXiv</w:t>
-      </w:r>
-      <w:proofErr w:type="spellEnd"/>
-      <w:r>
-        <w:t xml:space="preserve"> preprint arXiv:1911.02116.</w:t>
-      </w:r>
-    </w:p>
-    <w:p>
-      <w:r>
-        <w:t xml:space="preserve">Sang, E. F., &amp; De </w:t>
-      </w:r>
-      <w:proofErr w:type="spellStart"/>
-      <w:r>
-        <w:t>Meulder</w:t>
-      </w:r>
-      <w:proofErr w:type="spellEnd"/>
-      <w:r>
-        <w:t xml:space="preserve">, F. (2003). Introduction to the CoNLL-2003 shared task: Language-independent named entity recognition. </w:t>
-      </w:r>
-      <w:proofErr w:type="spellStart"/>
-      <w:r>
-        <w:t>arXiv</w:t>
-      </w:r>
-      <w:proofErr w:type="spellEnd"/>
-      <w:r>
-        <w:t xml:space="preserve"> preprint cs/0306050.</w:t>
-      </w:r>
-    </w:p>
-    <w:p>
-      <w:r>
-        <w:t xml:space="preserve">Delobelle, P., Winters, T., &amp; Berendt, B. (2020). Robbert: a </w:t>
-      </w:r>
-      <w:proofErr w:type="spellStart"/>
-      <w:r>
-        <w:t>dutch</w:t>
-      </w:r>
-      <w:proofErr w:type="spellEnd"/>
-      <w:r>
-        <w:t xml:space="preserve"> </w:t>
-      </w:r>
-      <w:proofErr w:type="spellStart"/>
-      <w:r>
-        <w:t>roberta</w:t>
-      </w:r>
-      <w:proofErr w:type="spellEnd"/>
-      <w:r>
-        <w:t xml:space="preserve">-based language model. </w:t>
-      </w:r>
-      <w:proofErr w:type="spellStart"/>
-      <w:r>
-        <w:t>arXiv</w:t>
-      </w:r>
-      <w:proofErr w:type="spellEnd"/>
-      <w:r>
-        <w:t xml:space="preserve"> preprint arXiv:2001.06286.</w:t>
-      </w:r>
-    </w:p>
-    <w:p>
-      <w:r>
-        <w:t xml:space="preserve">De Vries, W., van Cranenburgh, A., </w:t>
-      </w:r>
-      <w:proofErr w:type="spellStart"/>
-      <w:r>
-        <w:t>Bisazza</w:t>
-      </w:r>
-      <w:proofErr w:type="spellEnd"/>
-      <w:r>
-        <w:t xml:space="preserve">, A., Caselli, T., van Noord, G., &amp; Nissim, M. (2019). Bertje: A </w:t>
-      </w:r>
-      <w:proofErr w:type="spellStart"/>
-      <w:r>
-        <w:t>dutch</w:t>
-      </w:r>
-      <w:proofErr w:type="spellEnd"/>
-      <w:r>
-        <w:t xml:space="preserve"> </w:t>
-      </w:r>
-      <w:proofErr w:type="spellStart"/>
-      <w:r>
-        <w:t>bert</w:t>
-      </w:r>
-      <w:proofErr w:type="spellEnd"/>
-      <w:r>
-        <w:t xml:space="preserve"> model. </w:t>
-      </w:r>
-      <w:proofErr w:type="spellStart"/>
-      <w:r>
-        <w:t>arXiv</w:t>
-      </w:r>
-      <w:proofErr w:type="spellEnd"/>
-      <w:r>
-        <w:t xml:space="preserve"> preprint arXiv:1912.09582.</w:t>
-      </w:r>
-    </w:p>
-    <w:p>
-      <w:r>
-        <w:t xml:space="preserve">Ordelman, R. J., de Jong, F. M., van Hessen, A. J., &amp; Hondorp, G. H. W. (2007). </w:t>
-      </w:r>
-      <w:proofErr w:type="spellStart"/>
-      <w:r>
-        <w:t>TwNC</w:t>
-      </w:r>
-      <w:proofErr w:type="spellEnd"/>
-      <w:r>
-        <w:t>: a multifaceted Dutch news corpus. ELRA Newsletter, 12(3-4).</w:t>
+        <w:t>Liu, Z., Jiang, F., Hu, Y., Shi, C., &amp; Fung, P. (2021). NER-BERT: a pre-trained model for low-resource entity tagging. arXiv preprint arXiv:2112.00405.</w:t>
+      </w:r>
+    </w:p>
+    <w:p>
+      <w:r>
+        <w:t>Tedeschi, S., Maiorca, V., Campolungo, N., Cecconi, F., &amp; Navigli, R. (2021, November). WikiNEuRal: Combined neural and knowledge-based silver data creation for multilingual NER. In Findings of the Association for Computational Linguistics: EMNLP 2021 (pp. 2521-2533).</w:t>
+      </w:r>
+    </w:p>
+    <w:p>
+      <w:r>
+        <w:t>Conneau, A., Khandelwal, K., Goyal, N., Chaudhary, V., Wenzek, G., Guzmán, F., ... &amp; Stoyanov, V. (2019). Unsupervised cross-lingual representation learning at scale. arXiv preprint arXiv:1911.02116.</w:t>
+      </w:r>
+    </w:p>
+    <w:p>
+      <w:r>
+        <w:t>Sang, E. F., &amp; De Meulder, F. (2003). Introduction to the CoNLL-2003 shared task: Language-independent named entity recognition. arXiv preprint cs/0306050.</w:t>
+      </w:r>
+    </w:p>
+    <w:p>
+      <w:r>
+        <w:t>Delobelle, P., Winters, T., &amp; Berendt, B. (2020). Robbert: a dutch roberta-based language model. arXiv preprint arXiv:2001.06286.</w:t>
+      </w:r>
+    </w:p>
+    <w:p>
+      <w:r>
+        <w:t>De Vries, W., van Cranenburgh, A., Bisazza, A., Caselli, T., van Noord, G., &amp; Nissim, M. (2019). Bertje: A dutch bert model. arXiv preprint arXiv:1912.09582.</w:t>
+      </w:r>
+    </w:p>
+    <w:p>
+      <w:r>
+        <w:t>Ordelman, R. J., de Jong, F. M., van Hessen, A. J., &amp; Hondorp, G. H. W. (2007). TwNC: a multifaceted Dutch news corpus. ELRA Newsletter, 12(3-4).</w:t>
       </w:r>
     </w:p>
     <w:p>
@@ -7131,52 +6918,12 @@
     </w:p>
     <w:p>
       <w:r>
-        <w:t xml:space="preserve">Nemoto, S., Kitada, S., &amp; </w:t>
-      </w:r>
-      <w:proofErr w:type="spellStart"/>
-      <w:r>
-        <w:t>Iyatomi</w:t>
-      </w:r>
-      <w:proofErr w:type="spellEnd"/>
-      <w:r>
-        <w:t xml:space="preserve">, H. (2024). Majority or Minority: Data Imbalance Learning Method for Named Entity Recognition. </w:t>
-      </w:r>
-      <w:proofErr w:type="spellStart"/>
-      <w:r>
-        <w:t>arXiv</w:t>
-      </w:r>
-      <w:proofErr w:type="spellEnd"/>
-      <w:r>
-        <w:t xml:space="preserve"> preprint arXiv:2401.11431.</w:t>
-      </w:r>
-    </w:p>
-    <w:p>
-      <w:r>
-        <w:t>Hamdi, A., Jean-</w:t>
-      </w:r>
-      <w:proofErr w:type="spellStart"/>
-      <w:r>
-        <w:t>Caurant</w:t>
-      </w:r>
-      <w:proofErr w:type="spellEnd"/>
-      <w:r>
-        <w:t xml:space="preserve">, A., </w:t>
-      </w:r>
-      <w:proofErr w:type="spellStart"/>
-      <w:r>
-        <w:t>Sidere</w:t>
-      </w:r>
-      <w:proofErr w:type="spellEnd"/>
-      <w:r>
-        <w:t xml:space="preserve">, N., </w:t>
-      </w:r>
-      <w:proofErr w:type="spellStart"/>
-      <w:r>
-        <w:t>Coustaty</w:t>
-      </w:r>
-      <w:proofErr w:type="spellEnd"/>
-      <w:r>
-        <w:t>, M., &amp; Doucet, A. (2019, June). An analysis of the performance of named entity recognition over OCRed documents. In 2019 ACM/IEEE Joint Conference on Digital Libraries (JCDL) (pp. 333-334). IEEE.</w:t>
+        <w:t>Nemoto, S., Kitada, S., &amp; Iyatomi, H. (2024). Majority or Minority: Data Imbalance Learning Method for Named Entity Recognition. arXiv preprint arXiv:2401.11431.</w:t>
+      </w:r>
+    </w:p>
+    <w:p>
+      <w:r>
+        <w:t>Hamdi, A., Jean-Caurant, A., Sidere, N., Coustaty, M., &amp; Doucet, A. (2019, June). An analysis of the performance of named entity recognition over OCRed documents. In 2019 ACM/IEEE Joint Conference on Digital Libraries (JCDL) (pp. 333-334). IEEE.</w:t>
       </w:r>
     </w:p>
     <w:p/>
@@ -7237,15 +6984,7 @@
         <w:t xml:space="preserve">Processor: </w:t>
       </w:r>
       <w:r>
-        <w:t xml:space="preserve">AMD </w:t>
-      </w:r>
-      <w:proofErr w:type="spellStart"/>
-      <w:r>
-        <w:t>Ryzen</w:t>
-      </w:r>
-      <w:proofErr w:type="spellEnd"/>
-      <w:r>
-        <w:t xml:space="preserve"> 7 3700X 8-Core </w:t>
+        <w:t xml:space="preserve">AMD Ryzen 7 3700X 8-Core </w:t>
       </w:r>
       <w:r>
         <w:br/>
@@ -7312,7 +7051,7 @@
           <w:noProof/>
         </w:rPr>
         <w:drawing>
-          <wp:inline distT="0" distB="0" distL="0" distR="0" wp14:anchorId="5137B995" wp14:editId="2C44F500">
+          <wp:inline distT="0" distB="0" distL="0" distR="0" wp14:anchorId="5137B995" wp14:editId="3E6D45F2">
             <wp:extent cx="3810000" cy="2287860"/>
             <wp:effectExtent l="0" t="0" r="0" b="0"/>
             <wp:docPr id="1981420788" name="Picture 4"/>
@@ -7404,7 +7143,7 @@
           <w:noProof/>
         </w:rPr>
         <w:drawing>
-          <wp:inline distT="0" distB="0" distL="0" distR="0" wp14:anchorId="49244123" wp14:editId="4F91ED2F">
+          <wp:inline distT="0" distB="0" distL="0" distR="0" wp14:anchorId="49244123" wp14:editId="641CC2E2">
             <wp:extent cx="3803073" cy="2283701"/>
             <wp:effectExtent l="0" t="0" r="6985" b="2540"/>
             <wp:docPr id="1618201692" name="Picture 5"/>
@@ -7491,7 +7230,7 @@
         </w:rPr>
         <w:lastRenderedPageBreak/>
         <w:drawing>
-          <wp:inline distT="0" distB="0" distL="0" distR="0" wp14:anchorId="0E5A7200" wp14:editId="4DC311E2">
+          <wp:inline distT="0" distB="0" distL="0" distR="0" wp14:anchorId="0E5A7200" wp14:editId="31AD6587">
             <wp:extent cx="3761509" cy="2258741"/>
             <wp:effectExtent l="0" t="0" r="0" b="8255"/>
             <wp:docPr id="1647626644" name="Picture 6"/>
@@ -7577,7 +7316,7 @@
           <w:noProof/>
         </w:rPr>
         <w:drawing>
-          <wp:inline distT="0" distB="0" distL="0" distR="0" wp14:anchorId="0B60C0DF" wp14:editId="3E513DF7">
+          <wp:inline distT="0" distB="0" distL="0" distR="0" wp14:anchorId="0B60C0DF" wp14:editId="6D109EEA">
             <wp:extent cx="3789218" cy="2275381"/>
             <wp:effectExtent l="0" t="0" r="1905" b="0"/>
             <wp:docPr id="1673009991" name="Picture 7"/>
@@ -7683,7 +7422,7 @@
           <w:noProof/>
         </w:rPr>
         <w:drawing>
-          <wp:inline distT="0" distB="0" distL="0" distR="0" wp14:anchorId="6F6D2109" wp14:editId="619C2556">
+          <wp:inline distT="0" distB="0" distL="0" distR="0" wp14:anchorId="6F6D2109" wp14:editId="7F835995">
             <wp:extent cx="3706091" cy="2225465"/>
             <wp:effectExtent l="0" t="0" r="8890" b="3810"/>
             <wp:docPr id="1707620874" name="Picture 2"/>
@@ -7736,27 +7475,9 @@
       <w:r>
         <w:t xml:space="preserve">B.3.1 </w:t>
       </w:r>
-      <w:proofErr w:type="spellStart"/>
-      <w:r>
-        <w:t>Babelscape</w:t>
-      </w:r>
-      <w:proofErr w:type="spellEnd"/>
-      <w:r>
-        <w:t>/</w:t>
-      </w:r>
-      <w:proofErr w:type="spellStart"/>
-      <w:r>
-        <w:t>wikineural</w:t>
-      </w:r>
-      <w:proofErr w:type="spellEnd"/>
-      <w:r>
-        <w:t>-multilingual-</w:t>
-      </w:r>
-      <w:proofErr w:type="spellStart"/>
-      <w:r>
-        <w:t>ner</w:t>
-      </w:r>
-      <w:proofErr w:type="spellEnd"/>
+      <w:r>
+        <w:t>Babelscape/wikineural-multilingual-ner</w:t>
+      </w:r>
     </w:p>
     <w:p/>
     <w:p/>
@@ -7766,7 +7487,7 @@
           <w:noProof/>
         </w:rPr>
         <w:drawing>
-          <wp:inline distT="0" distB="0" distL="0" distR="0" wp14:anchorId="7B5C27D5" wp14:editId="5A85FF33">
+          <wp:inline distT="0" distB="0" distL="0" distR="0" wp14:anchorId="7B5C27D5" wp14:editId="06A4E8CB">
             <wp:extent cx="3671455" cy="2204665"/>
             <wp:effectExtent l="0" t="0" r="5715" b="5715"/>
             <wp:docPr id="1031910058" name="Picture 3"/>
@@ -7830,7 +7551,7 @@
           <w:noProof/>
         </w:rPr>
         <w:drawing>
-          <wp:inline distT="0" distB="0" distL="0" distR="0" wp14:anchorId="530525DF" wp14:editId="47D04B7D">
+          <wp:inline distT="0" distB="0" distL="0" distR="0" wp14:anchorId="530525DF" wp14:editId="230B616A">
             <wp:extent cx="3816927" cy="2290325"/>
             <wp:effectExtent l="0" t="0" r="0" b="0"/>
             <wp:docPr id="973417946" name="Picture 8" descr="A graph with a red line and blue line&#10;&#10;Description automatically generated"/>
@@ -7883,13 +7604,8 @@
       <w:r>
         <w:t xml:space="preserve">B.3.3 </w:t>
       </w:r>
-      <w:proofErr w:type="spellStart"/>
-      <w:r>
-        <w:t>pdelobelle</w:t>
-      </w:r>
-      <w:proofErr w:type="spellEnd"/>
-      <w:r>
-        <w:t>/robbert-v2-dutch-ner</w:t>
+      <w:r>
+        <w:t>pdelobelle/robbert-v2-dutch-ner</w:t>
       </w:r>
     </w:p>
     <w:p/>
@@ -7917,6 +7633,9 @@
     </w:p>
     <w:p>
       <w:r>
+        <w:rPr>
+          <w:noProof/>
+        </w:rPr>
         <w:lastRenderedPageBreak/>
         <w:drawing>
           <wp:inline distT="0" distB="0" distL="0" distR="0" wp14:anchorId="62B48C42" wp14:editId="43759A57">
@@ -7964,6 +7683,9 @@
     <w:p/>
     <w:p>
       <w:r>
+        <w:rPr>
+          <w:noProof/>
+        </w:rPr>
         <w:drawing>
           <wp:inline distT="0" distB="0" distL="0" distR="0" wp14:anchorId="11AED7B2" wp14:editId="7B958434">
             <wp:extent cx="5731510" cy="2080895"/>
@@ -8009,6 +7731,9 @@
     <w:p/>
     <w:p>
       <w:r>
+        <w:rPr>
+          <w:noProof/>
+        </w:rPr>
         <w:lastRenderedPageBreak/>
         <w:drawing>
           <wp:inline distT="0" distB="0" distL="0" distR="0" wp14:anchorId="31FDB61A" wp14:editId="6D3FDCFB">
@@ -8055,6 +7780,9 @@
     <w:p/>
     <w:p>
       <w:r>
+        <w:rPr>
+          <w:noProof/>
+        </w:rPr>
         <w:drawing>
           <wp:inline distT="0" distB="0" distL="0" distR="0" wp14:anchorId="460D8BB5" wp14:editId="10B588C8">
             <wp:extent cx="5731510" cy="2720975"/>
@@ -8100,6 +7828,9 @@
     <w:p/>
     <w:p>
       <w:r>
+        <w:rPr>
+          <w:noProof/>
+        </w:rPr>
         <w:lastRenderedPageBreak/>
         <w:drawing>
           <wp:inline distT="0" distB="0" distL="0" distR="0" wp14:anchorId="1F4D14F5" wp14:editId="6B29CC99">
@@ -8145,6 +7876,9 @@
     </w:p>
     <w:p>
       <w:r>
+        <w:rPr>
+          <w:noProof/>
+        </w:rPr>
         <w:drawing>
           <wp:inline distT="0" distB="0" distL="0" distR="0" wp14:anchorId="3D9B025E" wp14:editId="7EB6A27E">
             <wp:extent cx="5731510" cy="2987675"/>
@@ -8189,6 +7923,9 @@
     </w:p>
     <w:p>
       <w:r>
+        <w:rPr>
+          <w:noProof/>
+        </w:rPr>
         <w:lastRenderedPageBreak/>
         <w:drawing>
           <wp:inline distT="0" distB="0" distL="0" distR="0" wp14:anchorId="3F84AD84" wp14:editId="6001709A">
@@ -8234,6 +7971,9 @@
     </w:p>
     <w:p>
       <w:r>
+        <w:rPr>
+          <w:noProof/>
+        </w:rPr>
         <w:lastRenderedPageBreak/>
         <w:drawing>
           <wp:inline distT="0" distB="0" distL="0" distR="0" wp14:anchorId="3249A102" wp14:editId="4DB29421">
@@ -8279,6 +8019,9 @@
     </w:p>
     <w:p>
       <w:r>
+        <w:rPr>
+          <w:noProof/>
+        </w:rPr>
         <w:lastRenderedPageBreak/>
         <w:drawing>
           <wp:inline distT="0" distB="0" distL="0" distR="0" wp14:anchorId="56E99DFD" wp14:editId="5B5ED13E">
@@ -8325,6 +8068,9 @@
     <w:p/>
     <w:p>
       <w:r>
+        <w:rPr>
+          <w:noProof/>
+        </w:rPr>
         <w:drawing>
           <wp:inline distT="0" distB="0" distL="0" distR="0" wp14:anchorId="5F8E2BA9" wp14:editId="6C2DE110">
             <wp:extent cx="5731510" cy="3477260"/>
@@ -8370,6 +8116,9 @@
     <w:p/>
     <w:p>
       <w:r>
+        <w:rPr>
+          <w:noProof/>
+        </w:rPr>
         <w:lastRenderedPageBreak/>
         <w:drawing>
           <wp:inline distT="0" distB="0" distL="0" distR="0" wp14:anchorId="37200784" wp14:editId="62CD3196">
@@ -9135,7 +8884,7 @@
         <w:kern w:val="2"/>
         <w:sz w:val="22"/>
         <w:szCs w:val="22"/>
-        <w:lang w:val="en-NL" w:eastAsia="en-US" w:bidi="ar-SA"/>
+        <w:lang w:eastAsia="en-US" w:bidi="ar-SA"/>
         <w14:ligatures w14:val="standardContextual"/>
       </w:rPr>
     </w:rPrDefault>
@@ -9729,6 +9478,7 @@
   <w:style w:type="character" w:default="1" w:styleId="DefaultParagraphFont">
     <w:name w:val="Default Paragraph Font"/>
     <w:uiPriority w:val="1"/>
+    <w:semiHidden/>
     <w:unhideWhenUsed/>
   </w:style>
   <w:style w:type="table" w:default="1" w:styleId="TableNormal">

--- a/thesis/Thesis.docx
+++ b/thesis/Thesis.docx
@@ -9,7 +9,6 @@
           <w:bCs/>
           <w:sz w:val="28"/>
           <w:szCs w:val="28"/>
-          <w:lang w:val="en-US"/>
         </w:rPr>
       </w:pPr>
       <w:bookmarkStart w:id="0" w:name="_Hlk167266870"/>
@@ -19,7 +18,6 @@
           <w:bCs/>
           <w:sz w:val="28"/>
           <w:szCs w:val="28"/>
-          <w:lang w:val="en-US"/>
         </w:rPr>
         <w:t>Book Title Extracting from Historical Newspaper Archives: A Named Entity Recognition Approach</w:t>
       </w:r>
@@ -31,7 +29,6 @@
           <w:bCs/>
           <w:sz w:val="28"/>
           <w:szCs w:val="28"/>
-          <w:lang w:val="en-US"/>
         </w:rPr>
       </w:pPr>
     </w:p>
@@ -40,14 +37,12 @@
         <w:rPr>
           <w:sz w:val="24"/>
           <w:szCs w:val="24"/>
-          <w:lang w:val="en-US"/>
         </w:rPr>
       </w:pPr>
       <w:r>
         <w:rPr>
           <w:sz w:val="24"/>
           <w:szCs w:val="24"/>
-          <w:lang w:val="en-US"/>
         </w:rPr>
         <w:t>07/07/2024</w:t>
       </w:r>
@@ -57,14 +52,12 @@
         <w:rPr>
           <w:sz w:val="24"/>
           <w:szCs w:val="24"/>
-          <w:lang w:val="en-US"/>
         </w:rPr>
       </w:pPr>
       <w:r>
         <w:rPr>
           <w:sz w:val="24"/>
           <w:szCs w:val="24"/>
-          <w:lang w:val="en-US"/>
         </w:rPr>
         <w:t>Niels Bijl</w:t>
       </w:r>
@@ -77,7 +70,6 @@
           <w:bCs/>
           <w:sz w:val="28"/>
           <w:szCs w:val="28"/>
-          <w:lang w:val="en-US"/>
         </w:rPr>
       </w:pPr>
     </w:p>
@@ -88,7 +80,6 @@
           <w:bCs/>
           <w:sz w:val="28"/>
           <w:szCs w:val="28"/>
-          <w:lang w:val="en-US"/>
         </w:rPr>
       </w:pPr>
     </w:p>
@@ -99,7 +90,6 @@
           <w:bCs/>
           <w:sz w:val="28"/>
           <w:szCs w:val="28"/>
-          <w:lang w:val="en-US"/>
         </w:rPr>
       </w:pPr>
     </w:p>
@@ -110,30 +100,15 @@
           <w:bCs/>
           <w:sz w:val="28"/>
           <w:szCs w:val="28"/>
-          <w:lang w:val="en-US"/>
-        </w:rPr>
-      </w:pPr>
-    </w:p>
-    <w:p>
-      <w:pPr>
-        <w:rPr>
-          <w:lang w:val="en-US"/>
-        </w:rPr>
-      </w:pPr>
-      <w:r>
-        <w:rPr>
-          <w:lang w:val="en-US"/>
-        </w:rPr>
+        </w:rPr>
+      </w:pPr>
+    </w:p>
+    <w:p>
+      <w:r>
         <w:t>NOTE: With the approval of my thesis supervisor, generative AI was utilized for grammar correction and for assistance in debugging some code issues during the development process.</w:t>
       </w:r>
     </w:p>
-    <w:p>
-      <w:pPr>
-        <w:rPr>
-          <w:lang w:val="en-US"/>
-        </w:rPr>
-      </w:pPr>
-    </w:p>
+    <w:p/>
     <w:p>
       <w:pPr>
         <w:rPr>
@@ -141,7 +116,6 @@
           <w:bCs/>
           <w:sz w:val="28"/>
           <w:szCs w:val="28"/>
-          <w:lang w:val="en-US"/>
         </w:rPr>
       </w:pPr>
       <w:r>
@@ -150,7 +124,6 @@
           <w:bCs/>
           <w:sz w:val="28"/>
           <w:szCs w:val="28"/>
-          <w:lang w:val="en-US"/>
         </w:rPr>
         <w:br w:type="page"/>
       </w:r>
@@ -162,7 +135,6 @@
           <w:bCs/>
           <w:sz w:val="28"/>
           <w:szCs w:val="28"/>
-          <w:lang w:val="en-US"/>
         </w:rPr>
       </w:pPr>
       <w:bookmarkStart w:id="1" w:name="_Hlk167266909"/>
@@ -172,7 +144,6 @@
           <w:bCs/>
           <w:sz w:val="28"/>
           <w:szCs w:val="28"/>
-          <w:lang w:val="en-US"/>
         </w:rPr>
         <w:lastRenderedPageBreak/>
         <w:t>Chapter 1: Introduction</w:t>
@@ -213,7 +184,7 @@
         <w:t>600 characters</w:t>
       </w:r>
       <w:r>
-        <w:t xml:space="preserve">, identified by a set of rules as those most likely to contain a book title, and comparing them against a database of known book titles to ascertain matches. This method suffers from several drawbacks: it yields suboptimal accuracy, it is dependent on the completeness of the database, it requires extensive manual verification, and specific rules are tailored for a particular newspaper, making it </w:t>
+        <w:t xml:space="preserve">, identified by a set of rules as those most likely to contain a book title, and comparing them against a database of known book titles to ascertain matches. This method suffers from several drawbacks: it yields suboptimal accuracy, it requires extensive manual verification, and specific rules are tailored for a particular newspaper, making it </w:t>
       </w:r>
       <w:r>
         <w:t xml:space="preserve">potentially </w:t>
@@ -288,7 +259,6 @@
         <w:rPr>
           <w:i/>
           <w:iCs/>
-          <w:lang w:val="en-US"/>
         </w:rPr>
       </w:pPr>
       <w:r>
@@ -313,7 +283,6 @@
         <w:rPr>
           <w:i/>
           <w:iCs/>
-          <w:lang w:val="en-US"/>
         </w:rPr>
         <w:t>To what extent</w:t>
       </w:r>
@@ -321,7 +290,6 @@
         <w:rPr>
           <w:i/>
           <w:iCs/>
-          <w:lang w:val="en-US"/>
         </w:rPr>
         <w:t xml:space="preserve"> can </w:t>
       </w:r>
@@ -329,7 +297,6 @@
         <w:rPr>
           <w:i/>
           <w:iCs/>
-          <w:lang w:val="en-US"/>
         </w:rPr>
         <w:t>Named Entity Recognition</w:t>
       </w:r>
@@ -337,7 +304,6 @@
         <w:rPr>
           <w:i/>
           <w:iCs/>
-          <w:lang w:val="en-US"/>
         </w:rPr>
         <w:t xml:space="preserve"> be utilized to </w:t>
       </w:r>
@@ -345,7 +311,6 @@
         <w:rPr>
           <w:i/>
           <w:iCs/>
-          <w:lang w:val="en-US"/>
         </w:rPr>
         <w:t>autonomously extract book titles from</w:t>
       </w:r>
@@ -353,7 +318,6 @@
         <w:rPr>
           <w:i/>
           <w:iCs/>
-          <w:lang w:val="en-US"/>
         </w:rPr>
         <w:t xml:space="preserve"> OCR-scanned</w:t>
       </w:r>
@@ -361,7 +325,6 @@
         <w:rPr>
           <w:i/>
           <w:iCs/>
-          <w:lang w:val="en-US"/>
         </w:rPr>
         <w:t xml:space="preserve"> historical newspaper</w:t>
       </w:r>
@@ -369,7 +332,6 @@
         <w:rPr>
           <w:i/>
           <w:iCs/>
-          <w:lang w:val="en-US"/>
         </w:rPr>
         <w:t>s</w:t>
       </w:r>
@@ -377,23 +339,14 @@
         <w:rPr>
           <w:i/>
           <w:iCs/>
-          <w:lang w:val="en-US"/>
         </w:rPr>
         <w:t>, thereby facilitating deeper cultural and literary analyses?</w:t>
       </w:r>
     </w:p>
     <w:p>
-      <w:pPr>
-        <w:rPr>
-          <w:lang w:val="en-US"/>
-        </w:rPr>
-      </w:pPr>
       <w:bookmarkStart w:id="3" w:name="_Hlk167266952"/>
       <w:bookmarkEnd w:id="2"/>
       <w:r>
-        <w:rPr>
-          <w:lang w:val="en-US"/>
-        </w:rPr>
         <w:t>The remainder of this thesis is organized as follows:</w:t>
       </w:r>
     </w:p>
@@ -404,31 +357,16 @@
           <w:ilvl w:val="0"/>
           <w:numId w:val="3"/>
         </w:numPr>
-        <w:rPr>
-          <w:lang w:val="en-US"/>
-        </w:rPr>
-      </w:pPr>
-      <w:r>
-        <w:rPr>
-          <w:b/>
-          <w:bCs/>
-          <w:lang w:val="en-US"/>
-        </w:rPr>
-        <w:t>Chapter 2</w:t>
-      </w:r>
-      <w:r>
-        <w:rPr>
-          <w:b/>
-          <w:bCs/>
-          <w:lang w:val="en-US"/>
-        </w:rPr>
-        <w:t xml:space="preserve"> Concepts and Literature</w:t>
-      </w:r>
-      <w:r>
-        <w:rPr>
-          <w:lang w:val="en-US"/>
-        </w:rPr>
-        <w:t>: This chapter introduces all the relevant concepts necessary for understanding the thesis. It also reviews the literature on these concepts and compares various methods based on existing research.</w:t>
+      </w:pPr>
+      <w:r>
+        <w:rPr>
+          <w:b/>
+          <w:bCs/>
+        </w:rPr>
+        <w:t>Chapter 2: Concepts and Literature</w:t>
+      </w:r>
+      <w:r>
+        <w:t xml:space="preserve"> - This chapter introduces the essential concepts required to comprehend the thesis. It includes a review of relevant literature, comparing various methods based on existing research.</w:t>
       </w:r>
     </w:p>
     <w:p>
@@ -438,23 +376,28 @@
           <w:ilvl w:val="0"/>
           <w:numId w:val="3"/>
         </w:numPr>
-        <w:rPr>
-          <w:lang w:val="en-US"/>
-        </w:rPr>
-      </w:pPr>
-      <w:r>
-        <w:rPr>
-          <w:b/>
-          <w:bCs/>
-          <w:lang w:val="en-US"/>
-        </w:rPr>
-        <w:t>Chapter 3 Data</w:t>
-      </w:r>
-      <w:r>
-        <w:rPr>
-          <w:lang w:val="en-US"/>
-        </w:rPr>
-        <w:t>: This chapter details the process of creating the datasets used in this study, including a comprehensive data analysis.</w:t>
+      </w:pPr>
+      <w:r>
+        <w:rPr>
+          <w:b/>
+          <w:bCs/>
+        </w:rPr>
+        <w:t>Chapter 3: Data</w:t>
+      </w:r>
+      <w:r>
+        <w:t xml:space="preserve"> - This chapter details the processes involved in creating the datasets used in the study, along with </w:t>
+      </w:r>
+      <w:r>
+        <w:t>a</w:t>
+      </w:r>
+      <w:r>
+        <w:t xml:space="preserve"> </w:t>
+      </w:r>
+      <w:r>
+        <w:t>brief</w:t>
+      </w:r>
+      <w:r>
+        <w:t xml:space="preserve"> data analysis.</w:t>
       </w:r>
     </w:p>
     <w:p>
@@ -464,23 +407,16 @@
           <w:ilvl w:val="0"/>
           <w:numId w:val="3"/>
         </w:numPr>
-        <w:rPr>
-          <w:lang w:val="en-US"/>
-        </w:rPr>
-      </w:pPr>
-      <w:r>
-        <w:rPr>
-          <w:b/>
-          <w:bCs/>
-          <w:lang w:val="en-US"/>
-        </w:rPr>
-        <w:t>Chapter 4 Methodology</w:t>
-      </w:r>
-      <w:r>
-        <w:rPr>
-          <w:lang w:val="en-US"/>
-        </w:rPr>
-        <w:t>: This chapter describes the methodology employed to identify the most effective method for extracting book titles from historical newspapers.</w:t>
+      </w:pPr>
+      <w:r>
+        <w:rPr>
+          <w:b/>
+          <w:bCs/>
+        </w:rPr>
+        <w:t>Chapter 4: Methodology</w:t>
+      </w:r>
+      <w:r>
+        <w:t xml:space="preserve"> - This chapter describes the methodology employed to determine the most effective approach for extracting book titles from historical newspapers.</w:t>
       </w:r>
     </w:p>
     <w:p>
@@ -490,24 +426,17 @@
           <w:ilvl w:val="0"/>
           <w:numId w:val="3"/>
         </w:numPr>
-        <w:rPr>
-          <w:lang w:val="en-US"/>
-        </w:rPr>
-      </w:pPr>
-      <w:r>
-        <w:rPr>
-          <w:b/>
-          <w:bCs/>
-          <w:lang w:val="en-US"/>
+      </w:pPr>
+      <w:r>
+        <w:rPr>
+          <w:b/>
+          <w:bCs/>
         </w:rPr>
         <w:lastRenderedPageBreak/>
-        <w:t>Chapter 5 Results</w:t>
-      </w:r>
-      <w:r>
-        <w:rPr>
-          <w:lang w:val="en-US"/>
-        </w:rPr>
-        <w:t>: This chapter presents the results obtained from the applied methodology.</w:t>
+        <w:t>Chapter 5: Results</w:t>
+      </w:r>
+      <w:r>
+        <w:t xml:space="preserve"> - This chapter presents the findings obtained from the applied methodology.</w:t>
       </w:r>
     </w:p>
     <w:p>
@@ -517,23 +446,16 @@
           <w:ilvl w:val="0"/>
           <w:numId w:val="3"/>
         </w:numPr>
-        <w:rPr>
-          <w:lang w:val="en-US"/>
-        </w:rPr>
-      </w:pPr>
-      <w:r>
-        <w:rPr>
-          <w:b/>
-          <w:bCs/>
-          <w:lang w:val="en-US"/>
-        </w:rPr>
-        <w:t>Chapter 6 Discussion</w:t>
-      </w:r>
-      <w:r>
-        <w:rPr>
-          <w:lang w:val="en-US"/>
-        </w:rPr>
-        <w:t>: This chapter discusses and interprets the results, providing insights into why the results turned out as they did.</w:t>
+      </w:pPr>
+      <w:r>
+        <w:rPr>
+          <w:b/>
+          <w:bCs/>
+        </w:rPr>
+        <w:t>Chapter 6: Discussion</w:t>
+      </w:r>
+      <w:r>
+        <w:t xml:space="preserve"> - This chapter interprets the results, offering insights into why they turned out as they did and discussing their implications.</w:t>
       </w:r>
     </w:p>
     <w:p>
@@ -543,6 +465,25 @@
           <w:ilvl w:val="0"/>
           <w:numId w:val="3"/>
         </w:numPr>
+      </w:pPr>
+      <w:r>
+        <w:rPr>
+          <w:b/>
+          <w:bCs/>
+        </w:rPr>
+        <w:t>Chapter 7: Conclusion</w:t>
+      </w:r>
+      <w:r>
+        <w:t xml:space="preserve"> - The final chapter addresses the research question, summarizes the key findings, and proposes directions for future research.</w:t>
+      </w:r>
+    </w:p>
+    <w:p>
+      <w:pPr>
+        <w:pStyle w:val="ListParagraph"/>
+        <w:numPr>
+          <w:ilvl w:val="0"/>
+          <w:numId w:val="3"/>
+        </w:numPr>
         <w:rPr>
           <w:b/>
           <w:bCs/>
@@ -554,20 +495,6 @@
         <w:rPr>
           <w:b/>
           <w:bCs/>
-          <w:lang w:val="en-US"/>
-        </w:rPr>
-        <w:t>Chapter 7 Conclusion</w:t>
-      </w:r>
-      <w:r>
-        <w:rPr>
-          <w:lang w:val="en-US"/>
-        </w:rPr>
-        <w:t>: The final chapter concludes the thesis by addressing the research question and summarizing the key findings.</w:t>
-      </w:r>
-      <w:r>
-        <w:rPr>
-          <w:b/>
-          <w:bCs/>
           <w:sz w:val="28"/>
           <w:szCs w:val="28"/>
         </w:rPr>
@@ -605,7 +532,13 @@
     </w:p>
     <w:p>
       <w:r>
-        <w:t>This chapter outlines the key concepts and literature for understanding this thesis. We start with Named Entity Recognition (NER) in Natural Language Processing (NLP), covering its challenges, tagging schemes, and evaluation metrics.</w:t>
+        <w:t xml:space="preserve">This chapter outlines the key concepts and literature </w:t>
+      </w:r>
+      <w:r>
+        <w:t>required to comprehend the thesis</w:t>
+      </w:r>
+      <w:r>
+        <w:t>. We start with Named Entity Recognition (NER) in Natural Language Processing (NLP), covering its challenges, tagging schemes, and evaluation metrics.</w:t>
       </w:r>
       <w:r>
         <w:t xml:space="preserve"> </w:t>
@@ -711,7 +644,19 @@
         <w:t xml:space="preserve">ambiguity </w:t>
       </w:r>
       <w:r>
-        <w:t>challenge in section "Text Representation." In section "Models for Named Entity Recognition," we explore models that learn to identify the beginning and end of multi-word named entities to address the second challenge."</w:t>
+        <w:t xml:space="preserve">challenge in section "Text Representation." In section "Models for Named Entity Recognition," we explore models that </w:t>
+      </w:r>
+      <w:r>
+        <w:t>are capable</w:t>
+      </w:r>
+      <w:r>
+        <w:t xml:space="preserve"> </w:t>
+      </w:r>
+      <w:r>
+        <w:t>of identifying</w:t>
+      </w:r>
+      <w:r>
+        <w:t xml:space="preserve"> the beginning and end of multi-word named entities to address the second challenge."</w:t>
       </w:r>
     </w:p>
     <w:p/>
@@ -747,7 +692,25 @@
     </w:p>
     <w:p>
       <w:r>
-        <w:t>The BIO tagging scheme, developed by Ramshaw &amp; Marcus in 1995, is the standard method for sequence labeling. It uses 'B' for the beginning of a named entity, 'I' for tokens inside the entity, and 'O' for tokens outside any entity. Other schemes include the simpler IO and the more complex BIOES, which adds tags for entity endings and single-token entities.</w:t>
+        <w:t xml:space="preserve">The BIO tagging scheme, developed by Ramshaw &amp; Marcus </w:t>
+      </w:r>
+      <w:r>
+        <w:t>(</w:t>
+      </w:r>
+      <w:r>
+        <w:t>1995</w:t>
+      </w:r>
+      <w:r>
+        <w:t>)</w:t>
+      </w:r>
+      <w:r>
+        <w:t xml:space="preserve">, is the standard method for </w:t>
+      </w:r>
+      <w:r>
+        <w:t>token classification</w:t>
+      </w:r>
+      <w:r>
+        <w:t>. It uses 'B' for the beginning of a named entity, 'I' for tokens inside the entity, and 'O' for tokens outside any entity. Other schemes include the simpler IO and the more complex BIOES, which adds tags for entity endings and single-token entities.</w:t>
       </w:r>
     </w:p>
     <w:p/>
@@ -778,7 +741,20 @@
         <w:t xml:space="preserve">, </w:t>
       </w:r>
       <w:r>
-        <w:t xml:space="preserve">evaluation primarily relies on classification metrics. These metrics are best understood through the concepts of True Positives (TP), False Positives (FP), True Negatives (TN), and False Negatives (FN). True Positives represent instances where the model accurately identifies a token as belonging to a specific </w:t>
+        <w:t>evaluation primarily relies on classification metrics. These metrics are best understood through the concepts of True Positives (TP), False Positives (FP), True Negatives (TN), and False Negatives (FN). True Positives represent</w:t>
+      </w:r>
+      <w:r>
+        <w:t>, in the context of book titles,</w:t>
+      </w:r>
+      <w:r>
+        <w:t xml:space="preserve"> instances where the model accurately identifies a token as belonging to a </w:t>
+      </w:r>
+      <w:r>
+        <w:lastRenderedPageBreak/>
+        <w:t>book title</w:t>
+      </w:r>
+      <w:r>
+        <w:t xml:space="preserve"> </w:t>
       </w:r>
       <w:r>
         <w:t>entity</w:t>
@@ -787,11 +763,10 @@
         <w:t xml:space="preserve"> </w:t>
       </w:r>
       <w:r>
-        <w:t xml:space="preserve">class. False </w:t>
-      </w:r>
-      <w:r>
-        <w:lastRenderedPageBreak/>
-        <w:t xml:space="preserve">Positives are instances where the model erroneously labels a token as belonging to the </w:t>
+        <w:t xml:space="preserve">class. False Positives are instances where the model erroneously labels a token as belonging to the </w:t>
+      </w:r>
+      <w:r>
+        <w:t xml:space="preserve">book title </w:t>
       </w:r>
       <w:r>
         <w:t>entity</w:t>
@@ -800,7 +775,13 @@
         <w:t xml:space="preserve"> </w:t>
       </w:r>
       <w:r>
-        <w:t xml:space="preserve">class. Conversely, True Negatives refer to instances where the model correctly identifies a token as not belonging to the </w:t>
+        <w:t>class. Conversely, True Negatives refer to instances where the model correctly identifies a token as not belonging to the</w:t>
+      </w:r>
+      <w:r>
+        <w:t xml:space="preserve"> book title</w:t>
+      </w:r>
+      <w:r>
+        <w:t xml:space="preserve"> </w:t>
       </w:r>
       <w:r>
         <w:t>entity</w:t>
@@ -809,6 +790,9 @@
         <w:t xml:space="preserve"> class. Lastly, False Negatives occur when the model fails to recognize a token as part of the </w:t>
       </w:r>
       <w:r>
+        <w:t xml:space="preserve">book title </w:t>
+      </w:r>
+      <w:r>
         <w:t>entity</w:t>
       </w:r>
       <w:r>
@@ -852,12 +836,20 @@
         <w:t>Accuracy = TP + TN / TP + TN+ FP + FN</w:t>
       </w:r>
       <w:r>
-        <w:t xml:space="preserve">        (Equation 1)</w:t>
-      </w:r>
-    </w:p>
-    <w:p>
-      <w:r>
-        <w:t>When dealing with datasets where certain classes are significantly underrepresented compared to others (known as imbalanced datasets), relying on accuracy as an evaluation metric fails to accurately reflect the true performance of models (Grandini, Bagli, &amp; Visani, 2020). For instance, in our dataset, only approximately 1.4% of all tokens represent book titles</w:t>
+        <w:t xml:space="preserve">     </w:t>
+      </w:r>
+      <w:proofErr w:type="gramStart"/>
+      <w:r>
+        <w:t xml:space="preserve">   (</w:t>
+      </w:r>
+      <w:proofErr w:type="gramEnd"/>
+      <w:r>
+        <w:t>Equation 1)</w:t>
+      </w:r>
+    </w:p>
+    <w:p>
+      <w:r>
+        <w:t>When dealing with datasets where certain classes are significantly underrepresented compared to others (known as imbalanced datasets), relying on accuracy as an evaluation metric fails to accurately reflect the true performance of models (Grandini, Bagli, &amp; Visani, 2020). For instance, in our dataset, only 1.4% of all tokens represent book titles</w:t>
       </w:r>
       <w:r>
         <w:t xml:space="preserve"> (Section “Data Analysis”)</w:t>
@@ -927,7 +919,15 @@
         <w:t>Precision = TP / TP + FP</w:t>
       </w:r>
       <w:r>
-        <w:t xml:space="preserve">      (Equation 2)</w:t>
+        <w:t xml:space="preserve">   </w:t>
+      </w:r>
+      <w:proofErr w:type="gramStart"/>
+      <w:r>
+        <w:t xml:space="preserve">   (</w:t>
+      </w:r>
+      <w:proofErr w:type="gramEnd"/>
+      <w:r>
+        <w:t>Equation 2)</w:t>
       </w:r>
     </w:p>
     <w:p>
@@ -935,7 +935,15 @@
         <w:t>Recall = TP / TP + FN</w:t>
       </w:r>
       <w:r>
-        <w:t xml:space="preserve">          (Equation 3)</w:t>
+        <w:t xml:space="preserve">       </w:t>
+      </w:r>
+      <w:proofErr w:type="gramStart"/>
+      <w:r>
+        <w:t xml:space="preserve">   (</w:t>
+      </w:r>
+      <w:proofErr w:type="gramEnd"/>
+      <w:r>
+        <w:t>Equation 3)</w:t>
       </w:r>
     </w:p>
     <w:p>
@@ -975,10 +983,18 @@
     </w:p>
     <w:p>
       <w:r>
-        <w:t>F1 Score = 2 * (Precision * Recall) / (Precision + Recall)</w:t>
-      </w:r>
-      <w:r>
-        <w:t xml:space="preserve">              (Equation 4)</w:t>
+        <w:t xml:space="preserve">F1 Score = 2 * (Precision * Recall) / (Precision + </w:t>
+      </w:r>
+      <w:proofErr w:type="gramStart"/>
+      <w:r>
+        <w:t>Recall)</w:t>
+      </w:r>
+      <w:r>
+        <w:t xml:space="preserve">   </w:t>
+      </w:r>
+      <w:proofErr w:type="gramEnd"/>
+      <w:r>
+        <w:t xml:space="preserve">           (Equation 4)</w:t>
       </w:r>
     </w:p>
     <w:p/>
@@ -1003,63 +1019,45 @@
     </w:p>
     <w:p>
       <w:r>
-        <w:t>To determine the most suitable</w:t>
+        <w:t xml:space="preserve">To determine the most suitable NER approach for extracting book titles, this section explores the high-level conceptual </w:t>
+      </w:r>
+      <w:r>
+        <w:t>approaches</w:t>
+      </w:r>
+      <w:r>
+        <w:t xml:space="preserve"> of</w:t>
       </w:r>
       <w:r>
         <w:t xml:space="preserve"> NER</w:t>
       </w:r>
       <w:r>
-        <w:t xml:space="preserve"> approach for this thesis, </w:t>
-      </w:r>
-      <w:r>
-        <w:t>this section explores</w:t>
-      </w:r>
-      <w:r>
-        <w:t xml:space="preserve"> the high-level </w:t>
-      </w:r>
-      <w:r>
-        <w:t xml:space="preserve">conceptual </w:t>
-      </w:r>
-      <w:r>
-        <w:t>methodologies of NER</w:t>
-      </w:r>
-      <w:r>
         <w:t xml:space="preserve">. </w:t>
       </w:r>
-      <w:r>
-        <w:t xml:space="preserve">In their </w:t>
-      </w:r>
-      <w:r>
-        <w:t>NER</w:t>
-      </w:r>
-      <w:r>
-        <w:t xml:space="preserve"> survey, Jehangir et al. (2023) categorize NER approaches into three primary </w:t>
-      </w:r>
-      <w:r>
-        <w:t>categories</w:t>
-      </w:r>
-      <w:r>
-        <w:t>: rule-based, unsupervised learning, and supervised learning.</w:t>
-      </w:r>
-    </w:p>
-    <w:p>
-      <w:pPr>
-        <w:rPr>
-          <w:b/>
-          <w:bCs/>
-        </w:rPr>
-      </w:pPr>
-      <w:r>
-        <w:rPr>
-          <w:b/>
-          <w:bCs/>
-        </w:rPr>
+    </w:p>
+    <w:p>
+      <w:r>
+        <w:t>Jehangir et al. (2023) categorize NER approaches into three primary categories: rule-based, unsupervised learning, and supervised learning.</w:t>
+      </w:r>
+    </w:p>
+    <w:p/>
+    <w:p>
+      <w:pPr>
+        <w:rPr>
+          <w:b/>
+          <w:bCs/>
+        </w:rPr>
+      </w:pPr>
+      <w:r>
+        <w:rPr>
+          <w:b/>
+          <w:bCs/>
+        </w:rPr>
+        <w:lastRenderedPageBreak/>
         <w:t>Rule-based approach</w:t>
       </w:r>
     </w:p>
     <w:p>
       <w:r>
-        <w:lastRenderedPageBreak/>
         <w:t xml:space="preserve">Jehangir et al. (2023) </w:t>
       </w:r>
       <w:r>
@@ -1069,10 +1067,10 @@
         <w:t>d</w:t>
       </w:r>
       <w:r>
-        <w:t xml:space="preserve"> the rule-based approach as one where a predefined set of rules is used by the system to identify and classify entities within a text. An example of this is</w:t>
-      </w:r>
-      <w:r>
-        <w:t xml:space="preserve"> approach is</w:t>
+        <w:t xml:space="preserve"> the rule-based approach as one where a predefined set of rules is used by the system to identify and classify entities within a text. An example of this </w:t>
+      </w:r>
+      <w:r>
+        <w:t>approach is</w:t>
       </w:r>
       <w:r>
         <w:t xml:space="preserve"> the method currently used by the thesis supervisor to extract book titles from newspaper archives. Furthermore, Jehangir et al. (2023) identif</w:t>
@@ -1125,49 +1123,7 @@
     </w:p>
     <w:p>
       <w:r>
-        <w:t xml:space="preserve">An unsupervised machine learning approach to </w:t>
-      </w:r>
-      <w:r>
-        <w:t>NER</w:t>
-      </w:r>
-      <w:r>
-        <w:t xml:space="preserve"> is typically employed when dealing with data that lacks labels</w:t>
-      </w:r>
-      <w:r>
-        <w:t xml:space="preserve"> (</w:t>
-      </w:r>
-      <w:r>
-        <w:t>Jehangir et al.</w:t>
-      </w:r>
-      <w:r>
-        <w:t xml:space="preserve">, </w:t>
-      </w:r>
-      <w:r>
-        <w:t>2023</w:t>
-      </w:r>
-      <w:r>
-        <w:t>)</w:t>
-      </w:r>
-      <w:r>
-        <w:t xml:space="preserve">. The common </w:t>
-      </w:r>
-      <w:r>
-        <w:t>methods</w:t>
-      </w:r>
-      <w:r>
-        <w:t xml:space="preserve"> for unsupervised learning are association and clustering.</w:t>
-      </w:r>
-      <w:r>
-        <w:t xml:space="preserve"> </w:t>
-      </w:r>
-      <w:r>
-        <w:t xml:space="preserve">However, since this thesis has access to a large, labelled dataset, we will not </w:t>
-      </w:r>
-      <w:r>
-        <w:t>further explore</w:t>
-      </w:r>
-      <w:r>
-        <w:t xml:space="preserve"> unsupervised methods.</w:t>
+        <w:t>Unsupervised machine learning is typically used for data without labels, employing methods like association and clustering (Jehangir et al., 2023). Since this thesis has access to a large, labelled dataset, unsupervised methods are not further explored.</w:t>
       </w:r>
     </w:p>
     <w:p>
@@ -1187,40 +1143,7 @@
     </w:p>
     <w:p>
       <w:r>
-        <w:t>Géron (2017)</w:t>
-      </w:r>
-      <w:r>
-        <w:t xml:space="preserve"> explains the concept of supervised machine learning, where models are trained using labelled data. This means that each piece of input data is associated with a corresponding expected output, allowing the model to learn how to map inputs to outputs during the training process.</w:t>
-      </w:r>
-      <w:r>
-        <w:t xml:space="preserve"> </w:t>
-      </w:r>
-      <w:r>
-        <w:t xml:space="preserve">Due to the limitations inherent in rule-based methods and the availability of a substantial labelled dataset, this thesis will concentrate exclusively on the supervised approach. A deeper exploration of supervised models for </w:t>
-      </w:r>
-      <w:r>
-        <w:t>NER</w:t>
-      </w:r>
-      <w:r>
-        <w:t xml:space="preserve"> </w:t>
-      </w:r>
-      <w:r>
-        <w:t>is</w:t>
-      </w:r>
-      <w:r>
-        <w:t xml:space="preserve"> presented in the section </w:t>
-      </w:r>
-      <w:r>
-        <w:t>‘</w:t>
-      </w:r>
-      <w:r>
-        <w:t>Models</w:t>
-      </w:r>
-      <w:r>
-        <w:t xml:space="preserve"> for Named Entity Recognition</w:t>
-      </w:r>
-      <w:r>
-        <w:t>'.</w:t>
+        <w:t>Supervised machine learning involves training models using labelled data, where each input has a corresponding expected output (Géron, 2017). Given the limitations of rule-based methods and the availability of a substantial labelled dataset, this thesis will focus on the supervised approach. A deeper exploration of supervised models for NER is presented in the next section, ‘Models for Named Entity Recognition’.</w:t>
       </w:r>
     </w:p>
     <w:p/>
@@ -1245,775 +1168,638 @@
     </w:p>
     <w:p>
       <w:r>
-        <w:t>To identify suitable NER models for this thesis, this section examines several widely-used supervised machine learning models.</w:t>
+        <w:t>To identify the most effective supervised NER model for extracting book titles, this section examines several widely-used supervised machine learning models.</w:t>
+      </w:r>
+    </w:p>
+    <w:p>
+      <w:r>
+        <w:t>In their survey on Named Entity Recognition in historical documents, Ehrmann et al. (2023)</w:t>
       </w:r>
       <w:r>
         <w:t xml:space="preserve"> </w:t>
       </w:r>
-    </w:p>
-    <w:p>
-      <w:r>
-        <w:t>In their survey on Named Entity Recognition in historical documents, Ehrmann et al. (2023)</w:t>
+      <w:r>
+        <w:t xml:space="preserve">distinguish between two types of supervised machine learning approaches: traditional machine learning and deep learning. They refer to the traditional machine learning approach as "pre-neural machine learning," which primarily utilizes algorithms that do not involve neural network architectures. Meanwhile, Jurafsky &amp; Martin (2023) define deep learning </w:t>
+      </w:r>
+      <w:r>
+        <w:t>as the application of modern, multilayered neural networks to model complex patterns and relationships in data.</w:t>
+      </w:r>
+    </w:p>
+    <w:p>
+      <w:pPr>
+        <w:rPr>
+          <w:b/>
+          <w:bCs/>
+        </w:rPr>
+      </w:pPr>
+      <w:r>
+        <w:rPr>
+          <w:b/>
+          <w:bCs/>
+        </w:rPr>
+        <w:t>Traditional machine learning</w:t>
+      </w:r>
+    </w:p>
+    <w:p>
+      <w:r>
+        <w:t>Ehrmann et al. (2023) identif</w:t>
+      </w:r>
+      <w:r>
+        <w:t>ied</w:t>
+      </w:r>
+      <w:r>
+        <w:t xml:space="preserve"> the Conditional Random Field (CRF) classifier as the most prevalent traditional machine learning model</w:t>
+      </w:r>
+      <w:r>
+        <w:t xml:space="preserve"> for NER</w:t>
+      </w:r>
+      <w:r>
+        <w:t>. Meanwhile, in a separate survey focused on Named Entity Recognition, Jehangir et al. (2023) explore</w:t>
+      </w:r>
+      <w:r>
+        <w:t>d</w:t>
+      </w:r>
+      <w:r>
+        <w:t xml:space="preserve"> additional traditional machine learning models, including Decision Trees, Naive Bayes, Hidden Markov Models, Maximum Entropy models, and Support Vector Machines.</w:t>
       </w:r>
       <w:r>
         <w:t xml:space="preserve"> </w:t>
       </w:r>
       <w:r>
-        <w:t xml:space="preserve">distinguish between two types of supervised machine learning approaches: traditional machine learning and deep learning. They refer to the traditional machine learning approach as "pre-neural machine learning," which primarily utilizes algorithms that do not involve neural network architectures. Meanwhile, Jurafsky &amp; Martin (2023) define deep learning </w:t>
-      </w:r>
-      <w:r>
-        <w:t>as the application of modern, multilayered neural networks to model complex patterns and relationships in data.</w:t>
-      </w:r>
-    </w:p>
-    <w:p>
-      <w:pPr>
-        <w:rPr>
-          <w:b/>
-          <w:bCs/>
-        </w:rPr>
-      </w:pPr>
-      <w:r>
-        <w:rPr>
-          <w:b/>
-          <w:bCs/>
-        </w:rPr>
-        <w:t>Traditional machine learning</w:t>
-      </w:r>
-    </w:p>
-    <w:p>
-      <w:r>
-        <w:t>Ehrmann et al. (2023) identif</w:t>
-      </w:r>
-      <w:r>
-        <w:t>ied</w:t>
-      </w:r>
-      <w:r>
-        <w:t xml:space="preserve"> the Conditional Random Field (CRF) classifier as the most prevalent traditional machine learning model</w:t>
-      </w:r>
-      <w:r>
-        <w:t xml:space="preserve"> for NER</w:t>
-      </w:r>
-      <w:r>
-        <w:t>. Meanwhile, in a separate survey focused on Named Entity Recognition, Jehangir et al. (2023) explore</w:t>
-      </w:r>
-      <w:r>
-        <w:t>d</w:t>
-      </w:r>
-      <w:r>
-        <w:t xml:space="preserve"> additional traditional machine learning models, including Decision Trees, Naive Bayes, Hidden Markov Models, Maximum Entropy models, and Support Vector Machines.</w:t>
+        <w:t>Ehrmann et al. (2023) concluded that the performance of traditional machine learning approaches</w:t>
+      </w:r>
+      <w:r>
+        <w:t xml:space="preserve"> in NER</w:t>
+      </w:r>
+      <w:r>
+        <w:t xml:space="preserve"> is generally significantly lower than that of deep learning approaches.</w:t>
       </w:r>
       <w:r>
         <w:t xml:space="preserve"> </w:t>
       </w:r>
       <w:r>
-        <w:t>Ehrmann et al. (2023) concluded that the performance of traditional machine learning approaches</w:t>
-      </w:r>
-      <w:r>
-        <w:t xml:space="preserve"> in NER</w:t>
-      </w:r>
-      <w:r>
-        <w:t xml:space="preserve"> is generally significantly lower than that of deep learning approaches.</w:t>
+        <w:t xml:space="preserve">Supporting this, Wang et al. (2016) demonstrated </w:t>
+      </w:r>
+      <w:r>
+        <w:t>superior performance</w:t>
+      </w:r>
+      <w:r>
+        <w:t xml:space="preserve"> of deep learning in their study, where a Recurrent Neural Network significantly outperformed a </w:t>
+      </w:r>
+      <w:r>
+        <w:t>traditional</w:t>
       </w:r>
       <w:r>
         <w:t xml:space="preserve"> </w:t>
       </w:r>
       <w:r>
-        <w:t xml:space="preserve">Supporting this, Wang et al. (2016) demonstrated </w:t>
-      </w:r>
-      <w:r>
-        <w:t>superior performance</w:t>
-      </w:r>
-      <w:r>
-        <w:t xml:space="preserve"> of deep learning in their study, where a Recurrent Neural Network significantly outperformed a </w:t>
-      </w:r>
-      <w:r>
-        <w:t>traditional</w:t>
+        <w:t>CRF</w:t>
+      </w:r>
+      <w:r>
+        <w:t xml:space="preserve"> model.</w:t>
+      </w:r>
+      <w:r>
+        <w:t xml:space="preserve"> They also highlighted how traditional </w:t>
+      </w:r>
+      <w:r>
+        <w:t>models rely heavily on manual feature engineering</w:t>
+      </w:r>
+      <w:r>
+        <w:t xml:space="preserve">, which can be very time-consuming when creating a custom NER system. </w:t>
+      </w:r>
+    </w:p>
+    <w:p>
+      <w:pPr>
+        <w:rPr>
+          <w:b/>
+          <w:bCs/>
+        </w:rPr>
+      </w:pPr>
+      <w:r>
+        <w:rPr>
+          <w:b/>
+          <w:bCs/>
+        </w:rPr>
+        <w:lastRenderedPageBreak/>
+        <w:t>Deep learning</w:t>
+      </w:r>
+    </w:p>
+    <w:p>
+      <w:proofErr w:type="spellStart"/>
+      <w:r>
+        <w:t>Collobert</w:t>
+      </w:r>
+      <w:proofErr w:type="spellEnd"/>
+      <w:r>
+        <w:t xml:space="preserve"> et al. (2008) pioneered the use of deep learning for Named Entity Recognition (NER) with a Convolutional Neural Network (CNN). Géron (2017) explains that CNNs </w:t>
+      </w:r>
+      <w:r>
+        <w:t xml:space="preserve">are utilized in </w:t>
+      </w:r>
+      <w:r>
+        <w:t>NLP</w:t>
+      </w:r>
+      <w:r>
+        <w:t xml:space="preserve"> to process text by applying convolutional layers</w:t>
+      </w:r>
+      <w:r>
+        <w:t xml:space="preserve">. </w:t>
+      </w:r>
+      <w:r>
+        <w:t>These layers employ multiple filters that slide over the input text data sequentially. Each filter is designed to capture specific local patterns or features within the text, such as suffixes, prefixes, and combinations of words that are indicative of named entities</w:t>
+      </w:r>
+      <w:r>
+        <w:t xml:space="preserve"> (</w:t>
+      </w:r>
+      <w:proofErr w:type="spellStart"/>
+      <w:r>
+        <w:t>Keraghel</w:t>
+      </w:r>
+      <w:proofErr w:type="spellEnd"/>
+      <w:r>
+        <w:t xml:space="preserve"> et al. 2024)</w:t>
+      </w:r>
+      <w:r>
+        <w:t xml:space="preserve">. This enables </w:t>
+      </w:r>
+      <w:proofErr w:type="gramStart"/>
+      <w:r>
+        <w:t>the CNN</w:t>
+      </w:r>
+      <w:proofErr w:type="gramEnd"/>
+      <w:r>
+        <w:t xml:space="preserve"> to extract meaningful features from the text, </w:t>
+      </w:r>
+      <w:r>
+        <w:t>and b</w:t>
+      </w:r>
+      <w:r>
+        <w:t xml:space="preserve">y aggregating these local features, CNNs can effectively </w:t>
+      </w:r>
+      <w:r>
+        <w:t>extract named entities from</w:t>
+      </w:r>
+      <w:r>
+        <w:t xml:space="preserve"> large and complex tex</w:t>
+      </w:r>
+      <w:r>
+        <w:t>ts</w:t>
+      </w:r>
+      <w:r>
+        <w:t>.</w:t>
+      </w:r>
+    </w:p>
+    <w:p>
+      <w:r>
+        <w:t>Recurrent Neural Networks (RNNs) represent another deep learning model for NER. In contrast to CNNs, RNNs are specifically designed to handle sequential data</w:t>
       </w:r>
       <w:r>
         <w:t xml:space="preserve"> </w:t>
       </w:r>
       <w:r>
-        <w:t>CRF</w:t>
-      </w:r>
-      <w:r>
-        <w:t xml:space="preserve"> model.</w:t>
-      </w:r>
-      <w:r>
-        <w:t xml:space="preserve"> They also highlighted how traditional </w:t>
-      </w:r>
+        <w:t>(</w:t>
+      </w:r>
+      <w:proofErr w:type="spellStart"/>
+      <w:r>
+        <w:t>Keraghel</w:t>
+      </w:r>
+      <w:proofErr w:type="spellEnd"/>
+      <w:r>
+        <w:t xml:space="preserve"> et al., 2024).</w:t>
+      </w:r>
+      <w:r>
+        <w:t xml:space="preserve"> </w:t>
+      </w:r>
+      <w:r>
+        <w:t xml:space="preserve">Sequential data refers to data where the order of elements matters, </w:t>
+      </w:r>
+      <w:r>
+        <w:t>such as</w:t>
+      </w:r>
+      <w:r>
+        <w:t xml:space="preserve"> a sequence of words </w:t>
+      </w:r>
+      <w:r>
+        <w:t>from</w:t>
+      </w:r>
+      <w:r>
+        <w:t xml:space="preserve"> a text</w:t>
+      </w:r>
+      <w:r>
+        <w:t>.</w:t>
+      </w:r>
+      <w:r>
+        <w:t xml:space="preserve"> </w:t>
+      </w:r>
+      <w:proofErr w:type="spellStart"/>
+      <w:r>
+        <w:t>Jurafsky</w:t>
+      </w:r>
+      <w:proofErr w:type="spellEnd"/>
+      <w:r>
+        <w:t xml:space="preserve"> &amp; Martin (2023) </w:t>
+      </w:r>
+      <w:r>
+        <w:t xml:space="preserve">provide a comprehensive explanation of </w:t>
+      </w:r>
+      <w:r>
+        <w:t>RNNs</w:t>
+      </w:r>
+      <w:r>
+        <w:t xml:space="preserve"> functionality</w:t>
+      </w:r>
+      <w:r>
+        <w:t xml:space="preserve">. </w:t>
+      </w:r>
+      <w:r>
+        <w:t xml:space="preserve">RNNs process </w:t>
+      </w:r>
+      <w:r>
+        <w:t>a sequence of words</w:t>
+      </w:r>
+      <w:r>
+        <w:t xml:space="preserve"> by iterating through the words one at a time while maintaining an '</w:t>
+      </w:r>
+      <w:r>
+        <w:t xml:space="preserve">internal </w:t>
+      </w:r>
+      <w:r>
+        <w:t>memory' (hidden state) that captures information about the sequence seen so far</w:t>
+      </w:r>
+      <w:r>
+        <w:t xml:space="preserve">. </w:t>
+      </w:r>
+      <w:r>
+        <w:t>They also note a key limitation of RNNs: the vanishing gradient problem.</w:t>
+      </w:r>
+      <w:r>
+        <w:t xml:space="preserve"> </w:t>
+      </w:r>
+      <w:r>
+        <w:t xml:space="preserve">As the length of the data sequence increases in </w:t>
+      </w:r>
+      <w:r>
+        <w:t>RNN,</w:t>
+      </w:r>
+      <w:r>
+        <w:t xml:space="preserve"> the issue of vanishing gradients often arises. This occurs when the gradients</w:t>
+      </w:r>
+      <w:r>
+        <w:t>, which represent</w:t>
+      </w:r>
+      <w:r>
+        <w:t xml:space="preserve"> how much and in what direction the weights of the neural network should be adjusted during training</w:t>
+      </w:r>
+      <w:r>
+        <w:t xml:space="preserve">, </w:t>
+      </w:r>
+      <w:r>
+        <w:t>become excessively small.</w:t>
+      </w:r>
+      <w:r>
+        <w:t xml:space="preserve"> </w:t>
+      </w:r>
+      <w:r>
+        <w:t>This extremely small gradient effectively prevents the weights from changing, thereby stalling the network's learning process.</w:t>
+      </w:r>
+      <w:r>
+        <w:t xml:space="preserve"> To address this issue, the Long Short-Term Memory (LSTM) network (</w:t>
+      </w:r>
+      <w:r>
+        <w:t xml:space="preserve">Hochreiter </w:t>
+      </w:r>
+      <w:r>
+        <w:t>&amp;</w:t>
+      </w:r>
+      <w:r>
+        <w:t xml:space="preserve"> </w:t>
+      </w:r>
+      <w:proofErr w:type="spellStart"/>
+      <w:r>
+        <w:t>Schmidhuber</w:t>
+      </w:r>
+      <w:proofErr w:type="spellEnd"/>
+      <w:r>
+        <w:t xml:space="preserve">, </w:t>
+      </w:r>
+      <w:r>
+        <w:t>1997</w:t>
+      </w:r>
+      <w:r>
+        <w:t xml:space="preserve">) was developed. The LSTM uses gating mechanisms to tackle the vanishing gradient problem. These gates </w:t>
+      </w:r>
+      <w:r>
+        <w:t>decide which information is important to keep or discard</w:t>
+      </w:r>
+      <w:r>
+        <w:t xml:space="preserve"> in its ‘internal memory’, </w:t>
+      </w:r>
+      <w:r>
+        <w:t>avoiding the exponential shrinking that is characteristic of the vanishing gradient problem</w:t>
+      </w:r>
+      <w:r>
+        <w:t xml:space="preserve">. </w:t>
+      </w:r>
+    </w:p>
+    <w:p>
+      <w:r>
+        <w:t>Yang and Xu (2020) highlight that the BiLSTM-CRF</w:t>
+      </w:r>
+      <w:r>
+        <w:t xml:space="preserve"> </w:t>
+      </w:r>
+      <w:r>
+        <w:t>model</w:t>
+      </w:r>
+      <w:r>
+        <w:t>, an adapted LSTM network,</w:t>
+      </w:r>
+      <w:r>
+        <w:t xml:space="preserve"> was considered the state-of-the-art for </w:t>
+      </w:r>
+      <w:r>
+        <w:t>NER</w:t>
+      </w:r>
+      <w:r>
+        <w:t xml:space="preserve"> as of 2020. The BiLSTM-CRF </w:t>
+      </w:r>
+      <w:r>
+        <w:t xml:space="preserve">network </w:t>
+      </w:r>
+      <w:r>
+        <w:t xml:space="preserve">modifies the traditional LSTM architecture by processing data both forwards and backwards, a method known as bidirectional </w:t>
+      </w:r>
+      <w:r>
+        <w:t>(</w:t>
+      </w:r>
+      <w:r>
+        <w:t>Jurafsky &amp; Martin</w:t>
+      </w:r>
+      <w:r>
+        <w:t xml:space="preserve">, </w:t>
+      </w:r>
+      <w:r>
+        <w:t>2023</w:t>
+      </w:r>
+      <w:r>
+        <w:t>)</w:t>
+      </w:r>
+      <w:r>
+        <w:t>. The outputs from the BiLSTM are then fed into a Conditional Random Field (CRF), which serves as the final output layer.</w:t>
+      </w:r>
+    </w:p>
+    <w:p>
+      <w:r>
+        <w:t xml:space="preserve">Apart from the vanishing gradient problem, </w:t>
+      </w:r>
+      <w:r>
+        <w:t xml:space="preserve">traditional </w:t>
+      </w:r>
+      <w:r>
+        <w:t>RNNs also suffer from what is known as the bottleneck problem</w:t>
+      </w:r>
+      <w:r>
+        <w:t xml:space="preserve"> </w:t>
+      </w:r>
+      <w:r>
+        <w:t>(</w:t>
+      </w:r>
+      <w:proofErr w:type="spellStart"/>
+      <w:r>
+        <w:t>Jurafsky</w:t>
+      </w:r>
+      <w:proofErr w:type="spellEnd"/>
+      <w:r>
+        <w:t xml:space="preserve"> &amp; Martin, 2023)</w:t>
+      </w:r>
+      <w:r>
+        <w:t>.</w:t>
+      </w:r>
+      <w:r>
+        <w:t xml:space="preserve"> </w:t>
+      </w:r>
+      <w:r>
+        <w:t>In RNNs, each item from a sequential input updates the hidden state, which is expected to encapsulate the entire sequence by the final item.</w:t>
+      </w:r>
+      <w:r>
+        <w:t xml:space="preserve"> However, for longer sequences, early inputs can be "forgotten" due to the limited capacity of the hidden state. The attention mechanism addresses this by allowing the model to access information from all hidden states, enabling it to focus on different parts of the sequence and retain important details.</w:t>
+      </w:r>
+    </w:p>
+    <w:p>
+      <w:r>
+        <w:t xml:space="preserve">Building on </w:t>
+      </w:r>
+      <w:r>
+        <w:t>the attention mechanism</w:t>
+      </w:r>
+      <w:r>
+        <w:t xml:space="preserve">, self-attention was developed to further enhance performance. Unlike </w:t>
+      </w:r>
+      <w:r>
+        <w:t xml:space="preserve">the </w:t>
+      </w:r>
+      <w:r>
+        <w:t>traditional attention mechanisms that still relied on sequential processing, self-attention allows each token to interact directly with every other token, enabling parallel processing and better capturing long-range dependencies. This innovation led to the transformer architecture, introduced by Google in the paper "Attention is All You Need" (Vaswani et al., 2017), revolutionizing NLP.</w:t>
+      </w:r>
+    </w:p>
+    <w:p>
       <w:r>
         <w:lastRenderedPageBreak/>
-        <w:t>models rely heavily on manual feature engineering</w:t>
-      </w:r>
-      <w:r>
-        <w:t xml:space="preserve">, which can be very time-consuming when creating a custom NER system. </w:t>
-      </w:r>
-    </w:p>
-    <w:p>
-      <w:pPr>
-        <w:rPr>
-          <w:b/>
-          <w:bCs/>
-        </w:rPr>
-      </w:pPr>
-      <w:r>
-        <w:rPr>
-          <w:b/>
-          <w:bCs/>
-        </w:rPr>
-        <w:t>Deep learning</w:t>
-      </w:r>
-    </w:p>
-    <w:p>
-      <w:r>
-        <w:t>Collobert</w:t>
-      </w:r>
-      <w:r>
-        <w:t xml:space="preserve"> et al. (2008) was one of the first studies that</w:t>
+        <w:t xml:space="preserve">While Yang and Xu (2020) identified the </w:t>
+      </w:r>
+      <w:proofErr w:type="spellStart"/>
+      <w:r>
+        <w:t>BiLSTM</w:t>
+      </w:r>
+      <w:proofErr w:type="spellEnd"/>
+      <w:r>
+        <w:t xml:space="preserve">-CRF as state-of-the-art, </w:t>
+      </w:r>
+      <w:proofErr w:type="spellStart"/>
+      <w:r>
+        <w:t>Labusch</w:t>
+      </w:r>
+      <w:proofErr w:type="spellEnd"/>
+      <w:r>
+        <w:t xml:space="preserve"> et al. (2019) had already shown that BERT (Devlin et al., 2018), an early transformer model, outperformed </w:t>
+      </w:r>
+      <w:proofErr w:type="spellStart"/>
+      <w:r>
+        <w:t>BiLSTM</w:t>
+      </w:r>
+      <w:proofErr w:type="spellEnd"/>
+      <w:r>
+        <w:t xml:space="preserve">-CRF in NER tasks with historical OCR-scanned German text. Ehrmann et al. (2023) and Sun et al. (2021) also noted that transformer-based networks are now surpassing </w:t>
+      </w:r>
+      <w:proofErr w:type="spellStart"/>
+      <w:r>
+        <w:t>BiLSTM</w:t>
+      </w:r>
+      <w:proofErr w:type="spellEnd"/>
+      <w:r>
+        <w:t xml:space="preserve"> models, including in the biomedical domain, which, like this study, deals with specialized custom named entities.</w:t>
+      </w:r>
+    </w:p>
+    <w:p/>
+    <w:p>
+      <w:pPr>
+        <w:rPr>
+          <w:b/>
+          <w:bCs/>
+        </w:rPr>
+      </w:pPr>
+      <w:r>
+        <w:rPr>
+          <w:b/>
+          <w:bCs/>
+        </w:rPr>
+        <w:t>Large Language Models</w:t>
+      </w:r>
+    </w:p>
+    <w:p>
+      <w:r>
+        <w:t xml:space="preserve">If we analyse the most popular models on Hugging Face, a collaborative platform for machine learning models and datasets, we find that </w:t>
+      </w:r>
+      <w:r>
+        <w:t xml:space="preserve">Large Language Models (LLMs) </w:t>
+      </w:r>
+      <w:r>
+        <w:t xml:space="preserve">are the preferred method for </w:t>
+      </w:r>
+      <w:r>
+        <w:t xml:space="preserve">NER. </w:t>
+      </w:r>
+      <w:r>
+        <w:t xml:space="preserve">Chockalingam et al. (n.d.) define </w:t>
+      </w:r>
+      <w:r>
+        <w:t>LLMs</w:t>
+      </w:r>
+      <w:r>
+        <w:t xml:space="preserve"> as</w:t>
+      </w:r>
+      <w:r>
+        <w:t xml:space="preserve"> “deep learning algorithms that can recognize, extract, summarize, predict, and generate text based on knowledge gained during training on very large datasets.” </w:t>
       </w:r>
       <w:r>
         <w:t xml:space="preserve"> </w:t>
       </w:r>
       <w:r>
-        <w:t xml:space="preserve">applied deep learning for </w:t>
-      </w:r>
-      <w:r>
-        <w:t>Named Entity Recognition</w:t>
-      </w:r>
-      <w:r>
-        <w:t xml:space="preserve">. They </w:t>
-      </w:r>
-      <w:r>
-        <w:t xml:space="preserve">successfully </w:t>
-      </w:r>
-      <w:r>
-        <w:t>used a simple Convolutional Neural Network</w:t>
-      </w:r>
-      <w:r>
-        <w:t xml:space="preserve"> (CNN)</w:t>
-      </w:r>
-      <w:r>
-        <w:t xml:space="preserve"> for several </w:t>
-      </w:r>
-      <w:r>
-        <w:t>Neural Language Processing</w:t>
-      </w:r>
-      <w:r>
-        <w:t xml:space="preserve"> tasks, including </w:t>
-      </w:r>
-      <w:r>
-        <w:t>Named Entity Recognition</w:t>
-      </w:r>
-      <w:r>
-        <w:t xml:space="preserve">. </w:t>
-      </w:r>
-      <w:r>
-        <w:t xml:space="preserve">Géron (2017) provides a detailed explanation of </w:t>
-      </w:r>
-      <w:r>
-        <w:t>CNNs,</w:t>
-      </w:r>
-      <w:r>
-        <w:t xml:space="preserve"> noting that in addition to their application in </w:t>
-      </w:r>
-      <w:r>
-        <w:t>NLP</w:t>
-      </w:r>
-      <w:r>
-        <w:t>, they have been utilized in computer vision since the 1980s.</w:t>
+        <w:t>They</w:t>
       </w:r>
       <w:r>
         <w:t xml:space="preserve"> </w:t>
       </w:r>
       <w:r>
-        <w:t>This connection is logical</w:t>
-      </w:r>
-      <w:r>
-        <w:t xml:space="preserve"> given that </w:t>
-      </w:r>
-      <w:r>
-        <w:t>CNNs emerged from the study of the brain’s visual cortex.</w:t>
+        <w:t xml:space="preserve">further explain how </w:t>
+      </w:r>
+      <w:r>
+        <w:t>LLMs</w:t>
+      </w:r>
+      <w:r>
+        <w:t xml:space="preserve"> differ from all other language models that can perform NLP tasks. LLMs are considered large because of two reasons: they are trained on large amounts of data, and they comprise a huge number of trainable parameters.</w:t>
+      </w:r>
+    </w:p>
+    <w:p>
+      <w:r>
+        <w:t xml:space="preserve">Initially, LLMs were </w:t>
+      </w:r>
+      <w:r>
+        <w:t xml:space="preserve">predominantly </w:t>
+      </w:r>
+      <w:r>
+        <w:t xml:space="preserve">based on </w:t>
+      </w:r>
+      <w:r>
+        <w:t>RNN</w:t>
+      </w:r>
+      <w:r>
+        <w:t xml:space="preserve"> networks. However, the transformer architecture has become the preferred choice (</w:t>
+      </w:r>
+      <w:r>
+        <w:t>Chockalingam et al.</w:t>
+      </w:r>
+      <w:r>
+        <w:t xml:space="preserve">, </w:t>
+      </w:r>
+      <w:r>
+        <w:t>n.d.)</w:t>
       </w:r>
       <w:r>
         <w:t xml:space="preserve"> </w:t>
       </w:r>
       <w:r>
-        <w:t xml:space="preserve">Convolutional Neural Networks are utilized in </w:t>
-      </w:r>
-      <w:r>
-        <w:t>NLP</w:t>
-      </w:r>
-      <w:r>
-        <w:t xml:space="preserve"> to process text by applying convolutional layers. These layers employ multiple filters that slide over the input text data sequentially. Each filter is designed to capture specific local patterns or features within the text, such as suffixes, prefixes, and combinations of words that are indicative of named entities</w:t>
-      </w:r>
-      <w:r>
-        <w:t xml:space="preserve"> (</w:t>
-      </w:r>
-      <w:r>
-        <w:t>Keraghel</w:t>
-      </w:r>
-      <w:r>
-        <w:t xml:space="preserve"> et al. 2024)</w:t>
-      </w:r>
-      <w:r>
-        <w:t xml:space="preserve">. This enables the CNN to extract meaningful features from the text, </w:t>
-      </w:r>
-      <w:r>
-        <w:t>and b</w:t>
-      </w:r>
-      <w:r>
-        <w:t xml:space="preserve">y aggregating these local features, CNNs can effectively </w:t>
-      </w:r>
-      <w:r>
-        <w:t>extract named entities from</w:t>
-      </w:r>
-      <w:r>
-        <w:t xml:space="preserve"> large and complex tex</w:t>
-      </w:r>
-      <w:r>
-        <w:t>ts</w:t>
-      </w:r>
-      <w:r>
-        <w:t>.</w:t>
-      </w:r>
-    </w:p>
-    <w:p>
-      <w:r>
-        <w:t xml:space="preserve">Another category of deep learning models employed for NER includes Recurrent Neural Networks (RNNs). </w:t>
-      </w:r>
-      <w:r>
-        <w:t xml:space="preserve">In contrast to CNNs, RNNs are specifically designed to process sequential data </w:t>
-      </w:r>
-      <w:r>
-        <w:t>(Keraghel et al. 2024)</w:t>
-      </w:r>
-      <w:r>
-        <w:t xml:space="preserve">. </w:t>
-      </w:r>
-      <w:r>
-        <w:t xml:space="preserve">Sequential data refers to data where the order of elements matters, </w:t>
-      </w:r>
-      <w:r>
-        <w:t>such as</w:t>
-      </w:r>
-      <w:r>
-        <w:t xml:space="preserve"> a sequence of words </w:t>
-      </w:r>
-      <w:r>
-        <w:t>from</w:t>
-      </w:r>
-      <w:r>
-        <w:t xml:space="preserve"> a text.</w:t>
+        <w:t>due to its built-in attention mechanisms, which effectively capture long-range dependencies and allow for parallel computations. This results in faster training times, the ability to handle larger datasets, and the capability to train models with more parameters, leading to superior performance in NLP tasks (Amaratunga, 2023).</w:t>
+      </w:r>
+    </w:p>
+    <w:p>
+      <w:pPr>
+        <w:rPr>
+          <w:b/>
+          <w:bCs/>
+        </w:rPr>
+      </w:pPr>
+      <w:r>
+        <w:rPr>
+          <w:b/>
+          <w:bCs/>
+        </w:rPr>
+        <w:t>Transformer</w:t>
+      </w:r>
+      <w:r>
+        <w:rPr>
+          <w:b/>
+          <w:bCs/>
+        </w:rPr>
+        <w:t>-based Large Language Models</w:t>
+      </w:r>
+    </w:p>
+    <w:p>
+      <w:r>
+        <w:t>There are numerous transformer-based Large Language Models, each differing from one another primarily in their architecture and training methods</w:t>
       </w:r>
       <w:r>
         <w:t xml:space="preserve"> </w:t>
       </w:r>
       <w:r>
-        <w:t xml:space="preserve">Jurafsky &amp; Martin (2023) </w:t>
-      </w:r>
-      <w:r>
-        <w:t xml:space="preserve">provide a comprehensive explanation of </w:t>
-      </w:r>
-      <w:r>
-        <w:t>RNNs</w:t>
-      </w:r>
-      <w:r>
-        <w:t xml:space="preserve"> functionality</w:t>
-      </w:r>
-      <w:r>
-        <w:t>.</w:t>
-      </w:r>
-      <w:r>
-        <w:t xml:space="preserve"> </w:t>
-      </w:r>
-      <w:r>
-        <w:t xml:space="preserve">RNNs process </w:t>
-      </w:r>
-      <w:r>
-        <w:t>a sequence of words</w:t>
-      </w:r>
-      <w:r>
-        <w:t xml:space="preserve"> by iterating through the words one at a time while maintaining </w:t>
-      </w:r>
-      <w:r>
-        <w:t>an</w:t>
-      </w:r>
-      <w:r>
-        <w:t xml:space="preserve"> '</w:t>
-      </w:r>
-      <w:r>
-        <w:t xml:space="preserve">internal </w:t>
-      </w:r>
-      <w:r>
-        <w:t>memory' (hidden state) that captures information about the sequence seen so far</w:t>
-      </w:r>
-      <w:r>
-        <w:t xml:space="preserve">. </w:t>
-      </w:r>
-      <w:r>
-        <w:t>They also note a key limitation of RNNs: the vanishing gradient problem.</w:t>
-      </w:r>
-      <w:r>
-        <w:t xml:space="preserve"> </w:t>
-      </w:r>
-      <w:r>
-        <w:t xml:space="preserve">As the length of the data sequence increases in </w:t>
-      </w:r>
-      <w:r>
-        <w:t>RNN,</w:t>
-      </w:r>
-      <w:r>
-        <w:t xml:space="preserve"> the issue of vanishing gradients often arises. This occurs when the gradients</w:t>
-      </w:r>
-      <w:r>
-        <w:t>, which represent</w:t>
-      </w:r>
-      <w:r>
-        <w:t xml:space="preserve"> how much and in what direction the weights of the neural network should be adjusted during training</w:t>
-      </w:r>
-      <w:r>
-        <w:t xml:space="preserve">, </w:t>
-      </w:r>
-      <w:r>
-        <w:t>become excessively small.</w:t>
-      </w:r>
-      <w:r>
-        <w:t xml:space="preserve"> </w:t>
-      </w:r>
-      <w:r>
-        <w:t>This extremely small gradient effectively prevents the weights from changing, thereby stalling the network's learning process.</w:t>
-      </w:r>
-      <w:r>
-        <w:t xml:space="preserve"> To </w:t>
-      </w:r>
-      <w:r>
-        <w:t>address</w:t>
-      </w:r>
-      <w:r>
-        <w:t xml:space="preserve"> this issue, the Long Short-Term Memory (LSTM) network</w:t>
-      </w:r>
-      <w:r>
-        <w:t xml:space="preserve"> (</w:t>
-      </w:r>
-      <w:r>
-        <w:t xml:space="preserve">Hochreiter </w:t>
-      </w:r>
-      <w:r>
-        <w:t>&amp;</w:t>
-      </w:r>
-      <w:r>
-        <w:t xml:space="preserve"> Schmidhuber</w:t>
-      </w:r>
-      <w:r>
-        <w:t xml:space="preserve">, </w:t>
-      </w:r>
-      <w:r>
-        <w:t>1997</w:t>
-      </w:r>
-      <w:r>
-        <w:t xml:space="preserve">) </w:t>
-      </w:r>
-      <w:r>
-        <w:t xml:space="preserve">was </w:t>
-      </w:r>
-      <w:r>
-        <w:t>developed</w:t>
-      </w:r>
-      <w:r>
-        <w:t xml:space="preserve">. </w:t>
-      </w:r>
-      <w:r>
-        <w:t>The LSTM</w:t>
-      </w:r>
-      <w:r>
-        <w:t xml:space="preserve"> uses gating mechanisms</w:t>
-      </w:r>
-      <w:r>
-        <w:t xml:space="preserve"> to tackle the vanishing gradient problem. T</w:t>
-      </w:r>
-      <w:r>
-        <w:t xml:space="preserve">hese gates </w:t>
-      </w:r>
-      <w:r>
-        <w:t>decide which information is important to keep or discard</w:t>
-      </w:r>
-      <w:r>
-        <w:t xml:space="preserve"> in its ‘</w:t>
-      </w:r>
-      <w:r>
-        <w:t xml:space="preserve">internal </w:t>
-      </w:r>
-      <w:r>
-        <w:t>memory’</w:t>
-      </w:r>
-      <w:r>
-        <w:t xml:space="preserve">, </w:t>
-      </w:r>
-      <w:r>
-        <w:t>avoiding the exponential shrinking that is characteristic of the vanishing gradient problem</w:t>
-      </w:r>
-      <w:r>
-        <w:t>.</w:t>
-      </w:r>
-      <w:r>
-        <w:t xml:space="preserve"> </w:t>
-      </w:r>
-    </w:p>
-    <w:p>
-      <w:r>
-        <w:t>Yang and Xu (2020) highlight that the BiLSTM-CRF</w:t>
-      </w:r>
-      <w:r>
-        <w:t xml:space="preserve"> </w:t>
-      </w:r>
-      <w:r>
-        <w:t>model</w:t>
-      </w:r>
-      <w:r>
-        <w:t>, an adapted LSTM network,</w:t>
-      </w:r>
-      <w:r>
-        <w:t xml:space="preserve"> was considered the state-of-the-art for </w:t>
-      </w:r>
-      <w:r>
-        <w:t>NER</w:t>
-      </w:r>
-      <w:r>
-        <w:t xml:space="preserve"> as of 2020. The BiLSTM-CRF </w:t>
-      </w:r>
-      <w:r>
-        <w:t xml:space="preserve">network </w:t>
-      </w:r>
-      <w:r>
-        <w:t xml:space="preserve">modifies the traditional LSTM architecture by processing data both forwards and backwards, a method known as bidirectional </w:t>
-      </w:r>
-      <w:r>
-        <w:t>(</w:t>
-      </w:r>
-      <w:r>
-        <w:t>Jurafsky &amp; Martin</w:t>
-      </w:r>
-      <w:r>
-        <w:t xml:space="preserve">, </w:t>
-      </w:r>
-      <w:r>
-        <w:t>2023</w:t>
-      </w:r>
-      <w:r>
-        <w:t>)</w:t>
-      </w:r>
-      <w:r>
-        <w:t>. The outputs from the BiLSTM are then fed into a Conditional Random Field (CRF), which serves as the final output layer.</w:t>
-      </w:r>
-    </w:p>
-    <w:p>
-      <w:r>
-        <w:t xml:space="preserve">Apart from the vanishing gradient problem, </w:t>
-      </w:r>
-      <w:r>
-        <w:t xml:space="preserve">traditional </w:t>
-      </w:r>
-      <w:r>
-        <w:t>RNNs also suffer from what is known as the bottleneck problem</w:t>
-      </w:r>
-      <w:r>
-        <w:t xml:space="preserve"> </w:t>
-      </w:r>
-      <w:r>
-        <w:t>(Jurafsky &amp; Martin, 2023)</w:t>
-      </w:r>
-      <w:r>
-        <w:t>. In an RNN, the sequential input is fed in one by one, with the hidden state being updated at each step. By the time the final input of the sequence is processed, the hidden state is expected to encapsulate the entire context of the sequence, regardless of its length. However, as the RNN processes longer sequences, early inputs can be "forgotten" because of the limited capacity of the hidden state to retain information over time.</w:t>
-      </w:r>
-      <w:r>
-        <w:t xml:space="preserve"> </w:t>
-      </w:r>
-      <w:r>
-        <w:t xml:space="preserve">The attention mechanism was developed as a solution to this bottleneck problem. Instead of relying solely on the final hidden state to encode the entire sequence, the attention mechanism allows the model to access information from all the hidden states </w:t>
+        <w:t xml:space="preserve">(Amaratunga, 2023). </w:t>
+      </w:r>
+      <w:r>
+        <w:t>To understand these differences, we first need to explore the transformer’s training process, as outlined by Jurafsky and Martin (2023). The training of transformer models occurs in two main phases: pre-training and fine-tuning.</w:t>
+      </w:r>
+    </w:p>
+    <w:p>
+      <w:r>
+        <w:t>During the pre-training phase, transformer models use self-supervised learning rather than the supervised training methods discussed in the "Models for Named Entity Recognition" section. In self-supervised learning, the model learns to predict parts of its input data without relying on explicitly human-labelled data. Two common pre-training tasks are Masked Language Modeling (MLM) and Next Sentence Prediction (NSP). In MLM, a percentage of the input tokens are masked, and the model is trained to predict these masked tokens. In NSP, the model is given pairs of sentences and must determine if the second sentence follows the first in the original document.</w:t>
+      </w:r>
+    </w:p>
+    <w:p>
+      <w:r>
+        <w:t xml:space="preserve">After pre-training, the transformer model is fine-tuned </w:t>
+      </w:r>
+      <w:r>
+        <w:t xml:space="preserve">on human-labeled data </w:t>
+      </w:r>
+      <w:r>
+        <w:t xml:space="preserve">for specific tasks such as Named Entity Recognition. The purpose of pre-training is to teach the model the meanings of words and their relationships within the language, enabling easier learning of the specific task during fine-tuning. </w:t>
+      </w:r>
+    </w:p>
+    <w:p>
+      <w:r>
+        <w:t xml:space="preserve">One of the most popular transformer models that revolutionized the field of NLP </w:t>
+      </w:r>
+      <w:r>
+        <w:t>(Ravichandiran, 2021)</w:t>
+      </w:r>
+      <w:r>
+        <w:t xml:space="preserve"> is BERT, short </w:t>
+      </w:r>
+      <w:r>
+        <w:t xml:space="preserve">for Bidirectional Encoder Representations from </w:t>
       </w:r>
       <w:r>
         <w:lastRenderedPageBreak/>
-        <w:t>throughout the sequence. This enables the RNN to focus on different parts of the input sequence as needed, thereby retaining important details and improving performance on tasks involving long sequences.</w:t>
-      </w:r>
-    </w:p>
-    <w:p>
-      <w:r>
-        <w:t xml:space="preserve">Out of the idea of the attention mechanism introduced in RNNs, the mechanism called self-attention was developed. </w:t>
-      </w:r>
-      <w:r>
-        <w:t>While traditional attention mechanisms in RNNs improved performance, they still relied on sequential processing, limiting parallelization and efficiency.</w:t>
-      </w:r>
-      <w:r>
-        <w:t xml:space="preserve"> </w:t>
-      </w:r>
-      <w:r>
-        <w:t>The self-attention mechanism, however, allows each token in the input sequence to directly interact with every other token, enabling parallel processing and better capturing long-range dependencies.</w:t>
-      </w:r>
-      <w:r>
-        <w:t xml:space="preserve"> </w:t>
-      </w:r>
-      <w:r>
-        <w:t>This shift led to</w:t>
-      </w:r>
-      <w:r>
-        <w:t xml:space="preserve"> </w:t>
-      </w:r>
-      <w:r>
-        <w:t>a new deep learning architecture known as the transformer</w:t>
-      </w:r>
-      <w:r>
-        <w:t xml:space="preserve"> </w:t>
-      </w:r>
-      <w:r>
-        <w:t xml:space="preserve">architecture </w:t>
-      </w:r>
-      <w:r>
-        <w:t xml:space="preserve">introduced by google in the paper “Attention is All you Need” </w:t>
-      </w:r>
-      <w:r>
-        <w:t xml:space="preserve">(Vaswani et al., 2017) </w:t>
-      </w:r>
-      <w:r>
-        <w:t>and</w:t>
-      </w:r>
-      <w:r>
-        <w:t xml:space="preserve"> revolutionized the field of NLP</w:t>
-      </w:r>
-      <w:r>
-        <w:t>.</w:t>
-      </w:r>
-    </w:p>
-    <w:p>
-      <w:r>
-        <w:t xml:space="preserve">While Yang and Xu (2020) highlighted the BiLSTM-CRF as </w:t>
-      </w:r>
-      <w:r>
-        <w:t>state-of-the-art</w:t>
-      </w:r>
-      <w:r>
-        <w:t xml:space="preserve"> as of 2020</w:t>
-      </w:r>
-      <w:r>
-        <w:t xml:space="preserve">, Labusch et al. (2019) </w:t>
-      </w:r>
-      <w:r>
-        <w:t xml:space="preserve">had already </w:t>
-      </w:r>
-      <w:r>
-        <w:t>demonstrated the superior performance of an early transformer model, BERT</w:t>
-      </w:r>
-      <w:r>
-        <w:t xml:space="preserve"> (Devlin et al., 2018)</w:t>
-      </w:r>
-      <w:r>
-        <w:t>, over the BiLSTM-CRF in NER tasks involving historical OCR-scanned German text.</w:t>
-      </w:r>
-      <w:r>
-        <w:t xml:space="preserve"> </w:t>
-      </w:r>
-      <w:r>
-        <w:t>Furthermore, Ehrmann et al. (2023) noted in their survey on NER in historical documents that transformer-based networks are surpassing BiLSTM models in the deep learning landscape. Similarly, Sun et al. (2021) studied NER in the biomedical domain, noting that although BiLSTM-CRF models were once considered state-of-the-art, transformer-based models have since surpassed them in performance within th</w:t>
-      </w:r>
-      <w:r>
-        <w:t>e biomedical</w:t>
-      </w:r>
-      <w:r>
-        <w:t xml:space="preserve"> domain.</w:t>
-      </w:r>
-      <w:r>
-        <w:t xml:space="preserve"> </w:t>
-      </w:r>
-      <w:r>
-        <w:t xml:space="preserve">The importance of Sun et al. (2021) lies in the fact that the biomedical domain, like this study, focuses on very specialized </w:t>
-      </w:r>
-      <w:r>
-        <w:t xml:space="preserve">custom </w:t>
-      </w:r>
-      <w:r>
-        <w:t>named entities</w:t>
-      </w:r>
-      <w:r>
-        <w:t>.</w:t>
-      </w:r>
-    </w:p>
-    <w:p>
-      <w:pPr>
-        <w:rPr>
-          <w:b/>
-          <w:bCs/>
-        </w:rPr>
-      </w:pPr>
-      <w:r>
-        <w:rPr>
-          <w:b/>
-          <w:bCs/>
-        </w:rPr>
-        <w:t>Large Language Models</w:t>
-      </w:r>
-    </w:p>
-    <w:p>
-      <w:r>
-        <w:t xml:space="preserve">If we analyse the most popular models on Hugging Face, a collaborative platform for machine learning models and datasets, we find that </w:t>
-      </w:r>
-      <w:r>
-        <w:t xml:space="preserve">Large Language Models (LLMs) </w:t>
-      </w:r>
-      <w:r>
-        <w:t xml:space="preserve">are the preferred method for </w:t>
-      </w:r>
-      <w:r>
-        <w:t xml:space="preserve">NER. </w:t>
-      </w:r>
-      <w:r>
-        <w:t xml:space="preserve">Chockalingam et al. (n.d.) define </w:t>
-      </w:r>
-      <w:r>
-        <w:t>LLMs</w:t>
-      </w:r>
-      <w:r>
-        <w:t xml:space="preserve"> as</w:t>
-      </w:r>
-      <w:r>
-        <w:t xml:space="preserve"> “deep learning algorithms that can recognize, extract, summarize, predict, and generate text based on knowledge gained during training on very large datasets.” </w:t>
-      </w:r>
-      <w:r>
-        <w:t xml:space="preserve"> </w:t>
-      </w:r>
-      <w:r>
-        <w:t>They</w:t>
-      </w:r>
-      <w:r>
-        <w:t xml:space="preserve"> </w:t>
-      </w:r>
-      <w:r>
-        <w:t xml:space="preserve">further explain how </w:t>
-      </w:r>
-      <w:r>
-        <w:t>LLMs</w:t>
-      </w:r>
-      <w:r>
-        <w:t xml:space="preserve"> differ from all other language models that can perform NLP tasks. LLMs are considered large because of two reasons: they are trained on large amounts of data, and they comprise a huge number of trainable parameters.</w:t>
-      </w:r>
-    </w:p>
-    <w:p>
-      <w:r>
-        <w:t xml:space="preserve">In the past, LLMs were predominantly based on architectures such as </w:t>
-      </w:r>
-      <w:r>
-        <w:t>RNNs</w:t>
-      </w:r>
-      <w:r>
-        <w:t xml:space="preserve"> and LSTM networks.</w:t>
-      </w:r>
-      <w:r>
-        <w:t xml:space="preserve"> </w:t>
-      </w:r>
-      <w:r>
-        <w:t>However, the recent development of the transformer architecture has made it the preferred choice for LLMs</w:t>
-      </w:r>
-      <w:r>
-        <w:t xml:space="preserve"> (</w:t>
-      </w:r>
-      <w:r>
-        <w:t>Chockalingam et al.</w:t>
-      </w:r>
-      <w:r>
-        <w:t xml:space="preserve">, </w:t>
-      </w:r>
-      <w:r>
-        <w:t>n.d.)</w:t>
-      </w:r>
-      <w:r>
-        <w:t>.</w:t>
-      </w:r>
-    </w:p>
-    <w:p>
-      <w:r>
-        <w:t xml:space="preserve">In the "Deep Learning" section, we discussed the limitations of RNNs when processing longer sequences. RNNs tend to "forget" early inputs due to the limited capacity of the hidden state. Although adding attention mechanisms to RNNs and LSTMs can alleviate this issue, it often introduces significant complexity. In contrast, transformers are inherently better suited for </w:t>
-      </w:r>
-      <w:r>
-        <w:t>LLMs</w:t>
-      </w:r>
-      <w:r>
-        <w:t xml:space="preserve"> because their built-in attention mechanisms effectively capture long-range dependencies.</w:t>
-      </w:r>
-    </w:p>
-    <w:p>
-      <w:r>
-        <w:t>Furthermore, as mentioned in the "Deep Learning" section, transformers excel due to their ability to perform parallel computations. This results in faster training times, the capability to train models with more parameters, and the ability to handle larger datasets</w:t>
-      </w:r>
-      <w:r>
-        <w:t>. Consequently, making the large language models even larger</w:t>
-      </w:r>
-      <w:r>
-        <w:t>. These advantages lead to superior performance in various natural language processing tasks (Amaratunga, 2023).</w:t>
-      </w:r>
-    </w:p>
-    <w:p>
-      <w:pPr>
-        <w:rPr>
-          <w:b/>
-          <w:bCs/>
-        </w:rPr>
-      </w:pPr>
-      <w:r>
-        <w:rPr>
-          <w:b/>
-          <w:bCs/>
-        </w:rPr>
-        <w:lastRenderedPageBreak/>
-        <w:t>Transformer</w:t>
-      </w:r>
-      <w:r>
-        <w:rPr>
-          <w:b/>
-          <w:bCs/>
-        </w:rPr>
-        <w:t>-based Large Language Models</w:t>
-      </w:r>
-    </w:p>
-    <w:p>
-      <w:r>
-        <w:t>There are numerous transformer-based Large Language Models, each differing from one another primarily in their architecture and training methods</w:t>
-      </w:r>
-      <w:r>
-        <w:t xml:space="preserve"> </w:t>
-      </w:r>
-      <w:r>
-        <w:t xml:space="preserve">(Amaratunga, 2023). </w:t>
-      </w:r>
-      <w:r>
-        <w:t>To understand these differences, we first need to explore the transformer’s training process, as outlined by Jurafsky and Martin (2023). The training of transformer models occurs in two main phases: pre-training and fine-tuning.</w:t>
-      </w:r>
-    </w:p>
-    <w:p>
-      <w:r>
-        <w:t>During the pre-training phase, transformer models use self-supervised learning rather than the supervised training methods discussed in the "Models for Named Entity Recognition" section. In self-supervised learning, the model learns to predict parts of its input data from other parts without relying on explicitly human-labelled data. Two common pre-training tasks are Masked Language Modeling (MLM) and Next Sentence Prediction (NSP). In MLM, a percentage of the input tokens are masked, and the model is trained to predict these masked tokens. In NSP, the model is given pairs of sentences and must determine if the second sentence follows the first in the original document.</w:t>
-      </w:r>
-    </w:p>
-    <w:p>
-      <w:r>
-        <w:t xml:space="preserve">After pre-training, the transformer model is fine-tuned </w:t>
-      </w:r>
-      <w:r>
-        <w:t xml:space="preserve">on human-labeled data </w:t>
-      </w:r>
-      <w:r>
-        <w:t>for specific tasks such as Named Entity Recognition. The purpose of pre-training is to teach the model the meanings of words and their relationships within the language, enabling easier learning of the specific task during fine-tuning. This concept is an instance of transfer learning, where knowledge gained from one task improves performance on a different but related task.</w:t>
-      </w:r>
-    </w:p>
-    <w:p>
-      <w:r>
-        <w:t xml:space="preserve">One of the most popular transformer models that revolutionized the field of NLP </w:t>
-      </w:r>
-      <w:r>
-        <w:t>(Ravichandiran, 2021)</w:t>
-      </w:r>
-      <w:r>
-        <w:t xml:space="preserve"> is BERT, short </w:t>
-      </w:r>
-      <w:r>
-        <w:t>for Bidirectional Encoder Representations from Transformers</w:t>
+        <w:t>Transformers</w:t>
       </w:r>
       <w:r>
         <w:t>.</w:t>
@@ -2061,13 +1847,7 @@
     </w:p>
     <w:p>
       <w:r>
-        <w:t>To understand how text is processed in NER models</w:t>
-      </w:r>
-      <w:r>
-        <w:t>, we will</w:t>
-      </w:r>
-      <w:r>
-        <w:t xml:space="preserve"> explore how text is transformed into a representation suitable for machine learning algorithms. </w:t>
+        <w:t>To understand text processing in NER models, we need to explore how text is transformed into a machine-readable format.</w:t>
       </w:r>
     </w:p>
     <w:p>
@@ -2078,13 +1858,21 @@
         <w:t>ext representation bridges human language and machine learning by converting text into numerical formats that models can interpret and utilize</w:t>
       </w:r>
       <w:r>
-        <w:t xml:space="preserve">. Patil et al. (2023) discuss how early techniques, such as One Hot Encoding, Bag of Words, Term Frequency, and Inverse Document Frequency, focused on word frequency. These methods struggled with high-dimensional vector representations in large vocabularies. This limitation was addressed by advanced representations, called </w:t>
+        <w:t xml:space="preserve">. Patil et al. (2023) </w:t>
+      </w:r>
+      <w:proofErr w:type="gramStart"/>
+      <w:r>
+        <w:t>discuss</w:t>
+      </w:r>
+      <w:proofErr w:type="gramEnd"/>
+      <w:r>
+        <w:t xml:space="preserve"> how early techniques, such as One Hot Encoding, Bag of Words, Term Frequency, and Inverse Document Frequency, focused on word frequency. These methods struggled with high-dimensional vector representations in large vocabularies. This limitation was addressed by advanced representations, called </w:t>
       </w:r>
       <w:r>
         <w:t xml:space="preserve">word </w:t>
       </w:r>
       <w:r>
-        <w:t>embeddings or word vectors.</w:t>
+        <w:t>embeddings.</w:t>
       </w:r>
     </w:p>
     <w:p>
@@ -2140,11 +1928,7 @@
         <w:t xml:space="preserve"> </w:t>
       </w:r>
       <w:r>
-        <w:t xml:space="preserve">Notable examples </w:t>
-      </w:r>
-      <w:r>
-        <w:lastRenderedPageBreak/>
-        <w:t xml:space="preserve">of word </w:t>
+        <w:t xml:space="preserve">Notable examples of word </w:t>
       </w:r>
       <w:r>
         <w:t>embeddings</w:t>
@@ -2199,13 +1983,37 @@
     </w:p>
     <w:p>
       <w:r>
-        <w:t>BERT utilizes WordPiece tokenization (Devlin et al., 2019). WordPiece tokenization breaks down words into subwords, which helps manage out-of-vocabulary words and handles rare or complex words by decomposing them into more frequent subword units. These subwords are then converted into numerical representations through a lookup table that maps each subword to a unique vector. During pre-training, BERT trains its own embedding layer, which, after training, transforms the numerical input into dynamic word embeddings.</w:t>
+        <w:t>BERT (Devlin et al., 2019)</w:t>
       </w:r>
       <w:r>
         <w:t xml:space="preserve"> </w:t>
       </w:r>
       <w:r>
-        <w:t>The exact implementation of WordPiece remains unknown, as Google has never open-sourced its implementation (WordPiece Tokenization - Hugging Face NLP Course, z.d.)</w:t>
+        <w:t>uses WordPiece tokenization,</w:t>
+      </w:r>
+      <w:r>
+        <w:t xml:space="preserve"> </w:t>
+      </w:r>
+      <w:r>
+        <w:t>developed by Google</w:t>
+      </w:r>
+      <w:r>
+        <w:t>,</w:t>
+      </w:r>
+      <w:r>
+        <w:t xml:space="preserve"> </w:t>
+      </w:r>
+      <w:r>
+        <w:t xml:space="preserve">which </w:t>
+      </w:r>
+      <w:r>
+        <w:t>breaks words into subwords to handle rare or complex words and manage out-of-vocabulary words. These subwords are converted into numerical representations via a lookup table. BERT's pre-training involves creating its own embedding layer, transforming numerical input into dynamic word embeddings. The exact implementation of WordPiece tokenization remains undisclosed by Google</w:t>
+      </w:r>
+      <w:r>
+        <w:t xml:space="preserve"> </w:t>
+      </w:r>
+      <w:r>
+        <w:t>(WordPiece Tokenization - Hugging Face NLP Course, z.d.)</w:t>
       </w:r>
       <w:r>
         <w:t>.</w:t>
@@ -2217,7 +2025,21 @@
     <w:p/>
     <w:p/>
     <w:p>
-      <w:r>
+      <w:pPr>
+        <w:rPr>
+          <w:b/>
+          <w:bCs/>
+          <w:sz w:val="28"/>
+          <w:szCs w:val="28"/>
+        </w:rPr>
+      </w:pPr>
+      <w:r>
+        <w:rPr>
+          <w:b/>
+          <w:bCs/>
+          <w:sz w:val="28"/>
+          <w:szCs w:val="28"/>
+        </w:rPr>
         <w:br w:type="page"/>
       </w:r>
     </w:p>
@@ -2393,7 +2215,15 @@
     </w:p>
     <w:p>
       <w:r>
-        <w:t>The first step involved preprocessing the text. Both the newspaper content and the book titles were cleaned to remove extra spaces and were converted to lowercase for consistency. Following this, the algorithm attempted direct matching. Initially, it looked for the exact given title within the newspaper text. If the exact title was not found, the algorithm checked for partial matches. It split the title at various delimiters such as colons, semicolons, equals signs, and commas</w:t>
+        <w:t xml:space="preserve">The first step involved preprocessing the text. Both the newspaper content and the book titles were cleaned to remove extra spaces and were converted to lowercase for consistency. Following this, the algorithm attempted direct matching. Initially, it looked for the exact given title within the newspaper text. If the exact title was not found, the algorithm checked for partial matches. It split the title </w:t>
+      </w:r>
+      <w:proofErr w:type="gramStart"/>
+      <w:r>
+        <w:t>at</w:t>
+      </w:r>
+      <w:proofErr w:type="gramEnd"/>
+      <w:r>
+        <w:t xml:space="preserve"> various delimiters such as colons, semicolons, equals signs, and commas</w:t>
       </w:r>
       <w:r>
         <w:t xml:space="preserve"> to extract the main title, in the hope that this main title was present in the text. </w:t>
@@ -2468,7 +2298,15 @@
             <w:tcW w:w="4508" w:type="dxa"/>
           </w:tcPr>
           <w:p>
-            <w:r>
+            <w:pPr>
+              <w:rPr>
+                <w:lang w:val="nl-NL"/>
+              </w:rPr>
+            </w:pPr>
+            <w:r>
+              <w:rPr>
+                <w:lang w:val="nl-NL"/>
+              </w:rPr>
               <w:t>het weerlicht op de kimmen</w:t>
             </w:r>
           </w:p>
@@ -2478,7 +2316,15 @@
             <w:tcW w:w="4508" w:type="dxa"/>
           </w:tcPr>
           <w:p>
-            <w:r>
+            <w:pPr>
+              <w:rPr>
+                <w:lang w:val="nl-NL"/>
+              </w:rPr>
+            </w:pPr>
+            <w:r>
+              <w:rPr>
+                <w:lang w:val="nl-NL"/>
+              </w:rPr>
               <w:t>het weerhcht op de kimmen;</w:t>
             </w:r>
           </w:p>
@@ -2490,9 +2336,27 @@
             <w:tcW w:w="4508" w:type="dxa"/>
           </w:tcPr>
           <w:p>
-            <w:r>
-              <w:t>kosmos vogelveldgids van europa</w:t>
-            </w:r>
+            <w:proofErr w:type="spellStart"/>
+            <w:r>
+              <w:t>kosmos</w:t>
+            </w:r>
+            <w:proofErr w:type="spellEnd"/>
+            <w:r>
+              <w:t xml:space="preserve"> </w:t>
+            </w:r>
+            <w:proofErr w:type="spellStart"/>
+            <w:r>
+              <w:t>vogelveldgids</w:t>
+            </w:r>
+            <w:proofErr w:type="spellEnd"/>
+            <w:r>
+              <w:t xml:space="preserve"> van </w:t>
+            </w:r>
+            <w:proofErr w:type="spellStart"/>
+            <w:r>
+              <w:t>europa</w:t>
+            </w:r>
+            <w:proofErr w:type="spellEnd"/>
           </w:p>
         </w:tc>
         <w:tc>
@@ -2512,7 +2376,15 @@
             <w:tcW w:w="4508" w:type="dxa"/>
           </w:tcPr>
           <w:p>
-            <w:r>
+            <w:pPr>
+              <w:rPr>
+                <w:lang w:val="nl-NL"/>
+              </w:rPr>
+            </w:pPr>
+            <w:r>
+              <w:rPr>
+                <w:lang w:val="nl-NL"/>
+              </w:rPr>
               <w:t>beter blote jan dan dode jan, en andere uitspraken van louis paul boon</w:t>
             </w:r>
           </w:p>
@@ -2522,7 +2394,15 @@
             <w:tcW w:w="4508" w:type="dxa"/>
           </w:tcPr>
           <w:p>
-            <w:r>
+            <w:pPr>
+              <w:rPr>
+                <w:lang w:val="nl-NL"/>
+              </w:rPr>
+            </w:pPr>
+            <w:r>
+              <w:rPr>
+                <w:lang w:val="nl-NL"/>
+              </w:rPr>
               <w:t>beter blote jan dode jan en andere "ltsp,eng_ran louis paul boon.</w:t>
             </w:r>
           </w:p>
@@ -2534,7 +2414,15 @@
             <w:tcW w:w="4508" w:type="dxa"/>
           </w:tcPr>
           <w:p>
-            <w:r>
+            <w:pPr>
+              <w:rPr>
+                <w:lang w:val="nl-NL"/>
+              </w:rPr>
+            </w:pPr>
+            <w:r>
+              <w:rPr>
+                <w:lang w:val="nl-NL"/>
+              </w:rPr>
               <w:t>knotsgekke uitvindingen van de 19e eeuw</w:t>
             </w:r>
           </w:p>
@@ -2544,7 +2432,15 @@
             <w:tcW w:w="4508" w:type="dxa"/>
           </w:tcPr>
           <w:p>
-            <w:r>
+            <w:pPr>
+              <w:rPr>
+                <w:lang w:val="nl-NL"/>
+              </w:rPr>
+            </w:pPr>
+            <w:r>
+              <w:rPr>
+                <w:lang w:val="nl-NL"/>
+              </w:rPr>
               <w:t>knotsgekke uitvindingen van de 19de eeuw.</w:t>
             </w:r>
           </w:p>
@@ -2553,7 +2449,15 @@
     </w:tbl>
     <w:p>
       <w:r>
-        <w:t>Table x: Examples how the main book title was fuzzy matched in the newspaper content.</w:t>
+        <w:t xml:space="preserve">Table x: </w:t>
+      </w:r>
+      <w:proofErr w:type="gramStart"/>
+      <w:r>
+        <w:t>Examples</w:t>
+      </w:r>
+      <w:proofErr w:type="gramEnd"/>
+      <w:r>
+        <w:t xml:space="preserve"> how the main book title was fuzzy matched in the newspaper content.</w:t>
       </w:r>
     </w:p>
     <w:p>
@@ -3176,7 +3080,15 @@
         <w:t>)</w:t>
       </w:r>
       <w:r>
-        <w:t xml:space="preserve"> identifies transformer-based models as the state-of-the-art in</w:t>
+        <w:t xml:space="preserve"> identifies transformer-based models as </w:t>
+      </w:r>
+      <w:proofErr w:type="gramStart"/>
+      <w:r>
+        <w:t>the state</w:t>
+      </w:r>
+      <w:proofErr w:type="gramEnd"/>
+      <w:r>
+        <w:t>-of-the-art in</w:t>
       </w:r>
       <w:r>
         <w:t xml:space="preserve"> NER</w:t>
@@ -3366,10 +3278,18 @@
         <w:t xml:space="preserve"> for training neural networks, as it measures how well the model’s predictions align with the actual target values. During training, the neural network adjusts its weights </w:t>
       </w:r>
       <w:r>
-        <w:t>with the goal to</w:t>
-      </w:r>
-      <w:r>
-        <w:t xml:space="preserve"> minimize the loss function. Initially, when testing </w:t>
+        <w:t xml:space="preserve">with the goal </w:t>
+      </w:r>
+      <w:proofErr w:type="gramStart"/>
+      <w:r>
+        <w:t>to</w:t>
+      </w:r>
+      <w:r>
+        <w:t xml:space="preserve"> minimize</w:t>
+      </w:r>
+      <w:proofErr w:type="gramEnd"/>
+      <w:r>
+        <w:t xml:space="preserve"> the loss function. Initially, when testing </w:t>
       </w:r>
       <w:r>
         <w:t xml:space="preserve">the </w:t>
@@ -3392,12 +3312,28 @@
         <w:t>several</w:t>
       </w:r>
       <w:r>
-        <w:t xml:space="preserve"> NER datasets demonstrated that the MoM loss function outperformed the other loss functions commonly used for NER with class imbalance.</w:t>
-      </w:r>
-    </w:p>
-    <w:p>
-      <w:r>
-        <w:t>Consequently, the MoM loss function was used</w:t>
+        <w:t xml:space="preserve"> NER datasets demonstrated that the </w:t>
+      </w:r>
+      <w:proofErr w:type="gramStart"/>
+      <w:r>
+        <w:t>MoM</w:t>
+      </w:r>
+      <w:proofErr w:type="gramEnd"/>
+      <w:r>
+        <w:t xml:space="preserve"> loss function outperformed the other loss functions commonly used for NER with class imbalance.</w:t>
+      </w:r>
+    </w:p>
+    <w:p>
+      <w:r>
+        <w:t xml:space="preserve">Consequently, the </w:t>
+      </w:r>
+      <w:proofErr w:type="gramStart"/>
+      <w:r>
+        <w:t>MoM</w:t>
+      </w:r>
+      <w:proofErr w:type="gramEnd"/>
+      <w:r>
+        <w:t xml:space="preserve"> loss function was used</w:t>
       </w:r>
       <w:r>
         <w:t xml:space="preserve"> during training</w:t>
@@ -3792,41 +3728,22 @@
       </w:r>
     </w:p>
     <w:p>
-      <w:pPr>
-        <w:rPr>
-          <w:lang w:val="en-US"/>
-        </w:rPr>
-      </w:pPr>
       <w:r>
         <w:t>Beyond token-level performance, this study primarily focuses on the accurate identification of book titles within book review articles. This evaluation involves matching the extracted tokens to the most similar book title in the Nederlandse Bibliografie Totaal (NBT) database. Using the "Leeuwarden Courant" dataset, which contains the exact titles from the NBT for each book review, Recall, Precision, and F1 scores were calculated by comparing the set of predicted book titles with the set of actual book titles.</w:t>
       </w:r>
     </w:p>
     <w:p>
-      <w:pPr>
-        <w:rPr>
-          <w:lang w:val="en-US"/>
-        </w:rPr>
-      </w:pPr>
       <w:r>
         <w:t>In addition to the Leeuwarden Courant data, Pip Linardatos</w:t>
       </w:r>
       <w:r>
-        <w:rPr>
-          <w:lang w:val="en-US"/>
-        </w:rPr>
         <w:t>,</w:t>
       </w:r>
       <w:r>
         <w:t xml:space="preserve"> </w:t>
       </w:r>
       <w:r>
-        <w:t>a fellow student working on</w:t>
-      </w:r>
-      <w:r>
-        <w:rPr>
-          <w:lang w:val="en-US"/>
-        </w:rPr>
-        <w:t xml:space="preserve"> a similar study,</w:t>
+        <w:t>a fellow student working on a similar study,</w:t>
       </w:r>
       <w:r>
         <w:t xml:space="preserve"> utilized my NER dataset from the Parool and Trouw newspapers to manually identify the reviewed book titles from the NBT. This effort extends the dataset beyond the NER format to match the format of the Leeuwarden Courant dataset, allowing for performance evaluation of book title extraction from other newspapers. A limitation of this approach is that the Parool and Trouw review many non-Dutch books not included in the NBT, which will be ignored as this study is restricted to the NBT.</w:t>
@@ -3834,25 +3751,10 @@
     </w:p>
     <w:p>
       <w:r>
-        <w:t xml:space="preserve">The matching of extracted book title tokens to titles in the NBT is performed by calculating the Levenshtein distance between the tokens and the titles in the NBT. The NBT title with the highest similarity score is selected. Given the computational expense of this process, considering the NBT contains 1,954,801 books, we restrict our analysis to a subset of books published within three years </w:t>
-      </w:r>
-      <w:r>
-        <w:rPr>
-          <w:lang w:val="en-US"/>
-        </w:rPr>
-        <w:t>before</w:t>
-      </w:r>
-      <w:r>
-        <w:t xml:space="preserve"> the book review's publication. This approach is justified as 98% of the books in the training data were published within this timeframe.</w:t>
-      </w:r>
-    </w:p>
-    <w:p>
-      <w:pPr>
-        <w:rPr>
-          <w:lang w:val="en-US"/>
-        </w:rPr>
-      </w:pPr>
-    </w:p>
+        <w:t>The matching of extracted book title tokens to titles in the NBT is performed by calculating the Levenshtein distance between the tokens and the titles in the NBT. The NBT title with the highest similarity score is selected. Given the computational expense of this process, considering the NBT contains 1,954,801 books, we restrict our analysis to a subset of books published within three years before the book review's publication. This approach is justified as 98% of the books in the training data were published within this timeframe.</w:t>
+      </w:r>
+    </w:p>
+    <w:p/>
     <w:p>
       <w:pPr>
         <w:rPr>
@@ -3900,6 +3802,12 @@
       </w:r>
       <w:r>
         <w:t xml:space="preserve"> experiments are presented.</w:t>
+      </w:r>
+      <w:r>
+        <w:t xml:space="preserve"> </w:t>
+      </w:r>
+      <w:r>
+        <w:t>In Appendix B, the training history of all models that required a training procedure is depicted, showing the F1 score on the validation data and the loss on the training data over epochs.</w:t>
       </w:r>
     </w:p>
     <w:p>
@@ -4311,6 +4219,7 @@
           </w:tcPr>
           <w:p>
             <w:r>
+              <w:lastRenderedPageBreak/>
               <w:t>xlm-roberta-large-finetuned-conll03-english</w:t>
             </w:r>
           </w:p>
@@ -4365,7 +4274,6 @@
           </w:tcPr>
           <w:p>
             <w:r>
-              <w:lastRenderedPageBreak/>
               <w:t>robbert-v2-dutch-ner</w:t>
             </w:r>
           </w:p>
@@ -4507,7 +4415,13 @@
     </w:p>
     <w:p>
       <w:r>
-        <w:t>In this section, the comparison of all the final models that resulted from the previous experiments was conducted based on their token classification performance. Additionally, for the best model, an analysis was done to see how many books the model correctly identified by matching the predictions to the NBT.</w:t>
+        <w:t xml:space="preserve">In this section, the comparison of all the final models that resulted from the previous experiments </w:t>
+      </w:r>
+      <w:r>
+        <w:t>is</w:t>
+      </w:r>
+      <w:r>
+        <w:t xml:space="preserve"> conducted based on their token classification performance. Additionally, for the best model, an analysis was done to see how many books the model correctly identified by matching the predictions to the NBT.</w:t>
       </w:r>
     </w:p>
     <w:p>
@@ -4548,7 +4462,15 @@
     </w:p>
     <w:p>
       <w:r>
-        <w:t>In the Trouw &amp; Parool Test Set, the baseline model performs better compared to the other datasets but still lags behind the more complex models. The transformer-based model continues to lead, achieving an F1 score of 56.0%, precision of 78.7%, and recall of 43.3%. All models show notably high precision relative to recall. This suggests that when a model identifies a token as a book title, it is usually correct (high precision), but many book title tokens are missed (lower recall). This pattern indicates that the models are conservative in their predictions, opting to classify a token as a book title only when they are confident. This conservative approach reduces false positives but results in several true positives being missed.</w:t>
+        <w:t xml:space="preserve">In the Trouw &amp; Parool Test Set, the baseline model performs better compared to the other datasets but still </w:t>
+      </w:r>
+      <w:proofErr w:type="gramStart"/>
+      <w:r>
+        <w:t>lags behind</w:t>
+      </w:r>
+      <w:proofErr w:type="gramEnd"/>
+      <w:r>
+        <w:t xml:space="preserve"> the more complex models. The transformer-based model continues to lead, achieving an F1 score of 56.0%, precision of 78.7%, and recall of 43.3%. All models show notably high precision relative to recall. This suggests that when a model identifies a token as a book title, it is usually correct (high precision), but many book title tokens are missed (lower recall). This pattern indicates that the models are conservative in their predictions, opting to classify a token as a book title only when they are confident. This conservative approach reduces false positives but results in several true positives being missed.</w:t>
       </w:r>
       <w:r>
         <w:br/>
@@ -5052,6 +4974,7 @@
           </w:tcPr>
           <w:p>
             <w:r>
+              <w:lastRenderedPageBreak/>
               <w:t>BiLSTM-CRF</w:t>
             </w:r>
             <w:r>
@@ -5180,7 +5103,6 @@
           </w:tcPr>
           <w:p>
             <w:r>
-              <w:lastRenderedPageBreak/>
               <w:t>xlm-roberta-large-finetuned-conll03-english</w:t>
             </w:r>
           </w:p>
@@ -5330,27 +5252,19 @@
       </w:r>
     </w:p>
     <w:p>
-      <w:pPr>
-        <w:rPr>
-          <w:lang w:val="en-US"/>
-        </w:rPr>
-      </w:pPr>
-      <w:r>
-        <w:t>The transformer-based large language model, xlm-roberta-large-finetuned-conll03-english, demonstrated superior performance on the Leeuwarden Courant validation, Leeuwarden Courant test, and Trouw &amp; Parool test datasets. Consequently, this model was selected for further assessment. Beyond its token classification performance, the model's ability to accurately identify book titles discussed in book reviews was evaluated in Table x</w:t>
-      </w:r>
-      <w:r>
-        <w:rPr>
-          <w:lang w:val="en-US"/>
-        </w:rPr>
-        <w:t xml:space="preserve"> and Table x</w:t>
-      </w:r>
-      <w:r>
-        <w:t>.</w:t>
-      </w:r>
-      <w:r>
-        <w:rPr>
-          <w:lang w:val="en-US"/>
-        </w:rPr>
+      <w:r>
+        <w:t xml:space="preserve">The transformer-based large language model, xlm-roberta-large-finetuned-conll03-english, demonstrated superior performance on the Leeuwarden Courant validation, Leeuwarden Courant test, and Trouw &amp; Parool test datasets. Consequently, this model was selected for further assessment. </w:t>
+      </w:r>
+      <w:r>
+        <w:t xml:space="preserve">In addition to its token classification performance, the model's accuracy in identifying book titles mentioned in book reviews was </w:t>
+      </w:r>
+      <w:r>
+        <w:t>evaluated</w:t>
+      </w:r>
+      <w:r>
+        <w:t>. Table X presents the metric scores, while Table Y displays the true positives, false positives, and false negatives in absolute numbers.</w:t>
+      </w:r>
+      <w:r>
         <w:br/>
       </w:r>
     </w:p>
@@ -5583,15 +5497,7 @@
             <w:tcW w:w="1134" w:type="dxa"/>
           </w:tcPr>
           <w:p>
-            <w:pPr>
-              <w:rPr>
-                <w:lang w:val="en-US"/>
-              </w:rPr>
-            </w:pPr>
-            <w:r>
-              <w:rPr>
-                <w:lang w:val="en-US"/>
-              </w:rPr>
+            <w:r>
               <w:t>59.4</w:t>
             </w:r>
           </w:p>
@@ -5601,15 +5507,7 @@
             <w:tcW w:w="1275" w:type="dxa"/>
           </w:tcPr>
           <w:p>
-            <w:pPr>
-              <w:rPr>
-                <w:lang w:val="en-US"/>
-              </w:rPr>
-            </w:pPr>
-            <w:r>
-              <w:rPr>
-                <w:lang w:val="en-US"/>
-              </w:rPr>
+            <w:r>
               <w:t>54.1</w:t>
             </w:r>
           </w:p>
@@ -5619,15 +5517,7 @@
             <w:tcW w:w="1560" w:type="dxa"/>
           </w:tcPr>
           <w:p>
-            <w:pPr>
-              <w:rPr>
-                <w:lang w:val="en-US"/>
-              </w:rPr>
-            </w:pPr>
-            <w:r>
-              <w:rPr>
-                <w:lang w:val="en-US"/>
-              </w:rPr>
+            <w:r>
               <w:t>65.9</w:t>
             </w:r>
           </w:p>
@@ -5649,15 +5539,7 @@
             <w:tcW w:w="1134" w:type="dxa"/>
           </w:tcPr>
           <w:p>
-            <w:pPr>
-              <w:rPr>
-                <w:lang w:val="en-US"/>
-              </w:rPr>
-            </w:pPr>
-            <w:r>
-              <w:rPr>
-                <w:lang w:val="en-US"/>
-              </w:rPr>
+            <w:r>
               <w:t>57.2</w:t>
             </w:r>
           </w:p>
@@ -5667,15 +5549,7 @@
             <w:tcW w:w="1275" w:type="dxa"/>
           </w:tcPr>
           <w:p>
-            <w:pPr>
-              <w:rPr>
-                <w:lang w:val="en-US"/>
-              </w:rPr>
-            </w:pPr>
-            <w:r>
-              <w:rPr>
-                <w:lang w:val="en-US"/>
-              </w:rPr>
+            <w:r>
               <w:t>50.3</w:t>
             </w:r>
           </w:p>
@@ -5685,15 +5559,7 @@
             <w:tcW w:w="1560" w:type="dxa"/>
           </w:tcPr>
           <w:p>
-            <w:pPr>
-              <w:rPr>
-                <w:lang w:val="en-US"/>
-              </w:rPr>
-            </w:pPr>
-            <w:r>
-              <w:rPr>
-                <w:lang w:val="en-US"/>
-              </w:rPr>
+            <w:r>
               <w:t>66.4</w:t>
             </w:r>
           </w:p>
@@ -5782,7 +5648,17 @@
         <w:t xml:space="preserve"> Discussion</w:t>
       </w:r>
     </w:p>
-    <w:p/>
+    <w:p>
+      <w:r>
+        <w:t>This chapter examines the</w:t>
+      </w:r>
+      <w:r>
+        <w:t xml:space="preserve"> potential</w:t>
+      </w:r>
+      <w:r>
+        <w:t xml:space="preserve"> impact of faulty Optical Character Recognition on extracting book titles from historical texts. We analyze the predictions of a transformer-based model, noting its strength in Named Entity Recognition (NER) but its difficulty in accurately matching titles to the National Bibliography of Titles (NBT). Finally, we compare our results with existing literature to contextualize our findings.</w:t>
+      </w:r>
+    </w:p>
     <w:p>
       <w:pPr>
         <w:rPr>
@@ -5825,7 +5701,15 @@
     </w:p>
     <w:p>
       <w:r>
-        <w:t>Unfortunately, since we cannot determine the exact OCR accuracy, we cannot precisely measure the impact of faulty OCR on extracting book titles from historical newspapers. However, it is very likely that our results are impacted</w:t>
+        <w:t xml:space="preserve">Unfortunately, since we cannot determine the exact OCR accuracy, we cannot precisely measure the impact of faulty OCR on extracting book titles from historical newspapers. However, it is very likely that our results </w:t>
+      </w:r>
+      <w:proofErr w:type="gramStart"/>
+      <w:r>
+        <w:t>are</w:t>
+      </w:r>
+      <w:proofErr w:type="gramEnd"/>
+      <w:r>
+        <w:t xml:space="preserve"> impacted</w:t>
       </w:r>
       <w:r>
         <w:t xml:space="preserve"> by the OCR</w:t>
@@ -5834,7 +5718,6 @@
         <w:t>.</w:t>
       </w:r>
     </w:p>
-    <w:p/>
     <w:p>
       <w:pPr>
         <w:rPr>
@@ -5895,9 +5778,6 @@
         <w:t xml:space="preserve">This section </w:t>
       </w:r>
       <w:r>
-        <w:rPr>
-          <w:lang w:val="en-US"/>
-        </w:rPr>
         <w:t xml:space="preserve">further </w:t>
       </w:r>
       <w:r>
@@ -5957,11 +5837,11 @@
         <w:t>substantially</w:t>
       </w:r>
       <w:r>
-        <w:t xml:space="preserve"> between the Leeuwarden Courant test dataset and the Parool &amp; Trouw dataset. This discrepancy arises because the Leeuwarden Courant data is not annotated directly in a NER format, whereas the Parool &amp; Trouw dataset is. In the Parool &amp; Trouw dataset, each occurrence of a book title is annotated, leading to multiple annotations for the same title, unlike the Leeuwarden Courant data. Consequently, the model is trained to predict only a single instance of each title, causing a much lower recall score for the Parool &amp; Trouw dataset compared to the Leeuwarden Courant dataset. Despite this, the </w:t>
+        <w:t xml:space="preserve"> between the Leeuwarden Courant test dataset and the Parool &amp; Trouw dataset. This discrepancy arises because the Leeuwarden Courant data is not annotated directly in a NER format, whereas the Parool &amp; Trouw dataset is. In the Parool &amp; Trouw dataset, each occurrence of a book title is annotated, leading to multiple </w:t>
       </w:r>
       <w:r>
         <w:lastRenderedPageBreak/>
-        <w:t>precision score remains high for both datasets, likely because the single instance predicted by the model tends to be accurate.</w:t>
+        <w:t>annotations for the same title, unlike the Leeuwarden Courant data. Consequently, the model is trained to predict only a single instance of each title, causing a much lower recall score for the Parool &amp; Trouw dataset compared to the Leeuwarden Courant dataset. Despite this, the precision score remains high for both datasets, likely because the single instance predicted by the model tends to be accurate.</w:t>
       </w:r>
     </w:p>
     <w:p>
@@ -5969,7 +5849,6 @@
         <w:t>To address these shortcomings, a potential solution is to annotate the training data directly in a NER format, rather than inferring the most likely position of the book titles based on the given titles from the NBT.</w:t>
       </w:r>
     </w:p>
-    <w:p/>
     <w:p>
       <w:pPr>
         <w:rPr>
@@ -5977,7 +5856,6 @@
           <w:bCs/>
           <w:sz w:val="24"/>
           <w:szCs w:val="24"/>
-          <w:lang w:val="en-US"/>
         </w:rPr>
       </w:pPr>
       <w:r>
@@ -5987,18 +5865,23 @@
           <w:sz w:val="24"/>
           <w:szCs w:val="24"/>
         </w:rPr>
-        <w:t xml:space="preserve">Challenges in </w:t>
-      </w:r>
-      <w:r>
+        <w:t>Challenges in title extraction with NBT matching</w:t>
+      </w:r>
+    </w:p>
+    <w:p>
+      <w:r>
+        <w:t>Despite achieving a high performance at the NER level, the results of matching to the NBT to evaluate the model's ability to extract titles from texts were disappointing. An analysis was conducted to understand the cause of the lower score, using the actual labels to assess whether a perfect NER prediction would improve the match to the NBT. However, this analysis revealed that even with perfect NER predictions, the match to the NBT only yielded an F1 score of 65.5%. This is because the main title of a book alone is insufficient for accurate matching to the NBT. Including additional information such as the subtitle, author, and possibly the publisher would likely enhance the matching quality. Here again, arises the issue that the training data was not initially labeled in an NER format.</w:t>
+      </w:r>
+    </w:p>
+    <w:p>
+      <w:pPr>
         <w:rPr>
           <w:b/>
           <w:bCs/>
           <w:sz w:val="24"/>
           <w:szCs w:val="24"/>
-          <w:lang w:val="en-US"/>
-        </w:rPr>
-        <w:t>t</w:t>
-      </w:r>
+        </w:rPr>
+      </w:pPr>
       <w:r>
         <w:rPr>
           <w:b/>
@@ -6006,277 +5889,24 @@
           <w:sz w:val="24"/>
           <w:szCs w:val="24"/>
         </w:rPr>
-        <w:t xml:space="preserve">itle </w:t>
-      </w:r>
-      <w:r>
-        <w:rPr>
-          <w:b/>
-          <w:bCs/>
-          <w:sz w:val="24"/>
-          <w:szCs w:val="24"/>
-          <w:lang w:val="en-US"/>
-        </w:rPr>
-        <w:t>e</w:t>
-      </w:r>
-      <w:r>
-        <w:rPr>
-          <w:b/>
-          <w:bCs/>
-          <w:sz w:val="24"/>
-          <w:szCs w:val="24"/>
-        </w:rPr>
-        <w:t xml:space="preserve">xtraction </w:t>
-      </w:r>
-      <w:r>
-        <w:rPr>
-          <w:b/>
-          <w:bCs/>
-          <w:sz w:val="24"/>
-          <w:szCs w:val="24"/>
-          <w:lang w:val="en-US"/>
-        </w:rPr>
-        <w:t>with</w:t>
-      </w:r>
-      <w:r>
-        <w:rPr>
-          <w:b/>
-          <w:bCs/>
-          <w:sz w:val="24"/>
-          <w:szCs w:val="24"/>
-        </w:rPr>
-        <w:t xml:space="preserve"> NBT </w:t>
-      </w:r>
-      <w:r>
-        <w:rPr>
-          <w:b/>
-          <w:bCs/>
-          <w:sz w:val="24"/>
-          <w:szCs w:val="24"/>
-          <w:lang w:val="en-US"/>
-        </w:rPr>
-        <w:t>m</w:t>
-      </w:r>
-      <w:r>
-        <w:rPr>
-          <w:b/>
-          <w:bCs/>
-          <w:sz w:val="24"/>
-          <w:szCs w:val="24"/>
-        </w:rPr>
-        <w:t>atching</w:t>
-      </w:r>
-    </w:p>
-    <w:p>
-      <w:pPr>
-        <w:rPr>
-          <w:lang w:val="en-US"/>
-        </w:rPr>
-      </w:pPr>
-      <w:r>
-        <w:t xml:space="preserve">Despite achieving a high performance at the NER level, the results of matching to the NBT to evaluate the model's ability to extract titles from texts were disappointing. An analysis was conducted to understand the cause of the lower score, using the actual labels to assess whether a perfect NER prediction would improve the match to the NBT. However, this analysis revealed that even with perfect NER predictions, the match to the NBT only yielded an F1 score of 65.5%. This is because the main title of a book alone is insufficient for accurate matching to the NBT. Including additional information such as the subtitle, author, and possibly the publisher would likely enhance the matching quality. </w:t>
-      </w:r>
-      <w:r>
-        <w:rPr>
-          <w:lang w:val="en-US"/>
-        </w:rPr>
-        <w:t>Here again, arises</w:t>
-      </w:r>
-      <w:r>
-        <w:t xml:space="preserve"> the issue that the training data was not initially labeled in an NER format.</w:t>
-      </w:r>
-    </w:p>
-    <w:p>
-      <w:pPr>
-        <w:rPr>
-          <w:lang w:val="en-US"/>
-        </w:rPr>
-      </w:pPr>
-    </w:p>
-    <w:p>
-      <w:pPr>
-        <w:rPr>
-          <w:b/>
-          <w:bCs/>
-          <w:sz w:val="24"/>
-          <w:szCs w:val="24"/>
-          <w:lang w:val="en-US"/>
-        </w:rPr>
-      </w:pPr>
-      <w:r>
-        <w:rPr>
-          <w:b/>
-          <w:bCs/>
-          <w:sz w:val="24"/>
-          <w:szCs w:val="24"/>
-        </w:rPr>
-        <w:t>Transformer</w:t>
-      </w:r>
-      <w:r>
-        <w:rPr>
-          <w:b/>
-          <w:bCs/>
-          <w:sz w:val="24"/>
-          <w:szCs w:val="24"/>
-          <w:lang w:val="en-US"/>
-        </w:rPr>
-        <w:t>-based</w:t>
-      </w:r>
-      <w:r>
-        <w:rPr>
-          <w:b/>
-          <w:bCs/>
-          <w:sz w:val="24"/>
-          <w:szCs w:val="24"/>
-        </w:rPr>
-        <w:t xml:space="preserve"> NER </w:t>
-      </w:r>
-      <w:r>
-        <w:rPr>
-          <w:b/>
-          <w:bCs/>
-          <w:sz w:val="24"/>
-          <w:szCs w:val="24"/>
-          <w:lang w:val="en-US"/>
-        </w:rPr>
-        <w:t>m</w:t>
-      </w:r>
-      <w:r>
-        <w:rPr>
-          <w:b/>
-          <w:bCs/>
-          <w:sz w:val="24"/>
-          <w:szCs w:val="24"/>
-        </w:rPr>
-        <w:t xml:space="preserve">odels </w:t>
-      </w:r>
-      <w:r>
-        <w:rPr>
-          <w:b/>
-          <w:bCs/>
-          <w:sz w:val="24"/>
-          <w:szCs w:val="24"/>
-          <w:lang w:val="en-US"/>
-        </w:rPr>
-        <w:t>c</w:t>
-      </w:r>
-      <w:r>
-        <w:rPr>
-          <w:b/>
-          <w:bCs/>
-          <w:sz w:val="24"/>
-          <w:szCs w:val="24"/>
-        </w:rPr>
-        <w:t xml:space="preserve">onfirmed as </w:t>
-      </w:r>
-      <w:r>
-        <w:rPr>
-          <w:b/>
-          <w:bCs/>
-          <w:sz w:val="24"/>
-          <w:szCs w:val="24"/>
-          <w:lang w:val="en-US"/>
-        </w:rPr>
-        <w:t>s</w:t>
-      </w:r>
-      <w:r>
-        <w:rPr>
-          <w:b/>
-          <w:bCs/>
-          <w:sz w:val="24"/>
-          <w:szCs w:val="24"/>
-        </w:rPr>
-        <w:t>tate-of-the-</w:t>
-      </w:r>
-      <w:r>
-        <w:rPr>
-          <w:b/>
-          <w:bCs/>
-          <w:sz w:val="24"/>
-          <w:szCs w:val="24"/>
-          <w:lang w:val="en-US"/>
-        </w:rPr>
-        <w:t>a</w:t>
-      </w:r>
-      <w:r>
-        <w:rPr>
-          <w:b/>
-          <w:bCs/>
-          <w:sz w:val="24"/>
-          <w:szCs w:val="24"/>
-        </w:rPr>
-        <w:t>rt</w:t>
-      </w:r>
-      <w:r>
-        <w:rPr>
-          <w:b/>
-          <w:bCs/>
-          <w:sz w:val="24"/>
-          <w:szCs w:val="24"/>
-        </w:rPr>
+        <w:t xml:space="preserve">Transformer-based NER models confirmed as state-of-the-art </w:t>
+      </w:r>
+    </w:p>
+    <w:p>
+      <w:r>
+        <w:t>The results of this study support the findings of Labusch et al. (2019), Ehrmann et al. (2023), and Sun et al. (2021), which assert that transformer-based NER models are state-of-the-art. Despite a notable gap in the literature regarding the performance of these models in contexts with substantial class imbalances, this study demonstrates that transformer-based NER models maintain their state-of-the-art status even under such challenging conditions.</w:t>
+      </w:r>
+      <w:r>
         <w:t xml:space="preserve"> </w:t>
       </w:r>
     </w:p>
     <w:p>
-      <w:pPr>
-        <w:rPr>
-          <w:lang w:val="en-US"/>
-        </w:rPr>
-      </w:pPr>
-      <w:r>
-        <w:t xml:space="preserve">The results of this study support the findings of Labusch et al. (2019), Ehrmann et al. (2023), and Sun et al. (2021), which assert that transformer-based </w:t>
-      </w:r>
-      <w:r>
-        <w:rPr>
-          <w:lang w:val="en-US"/>
-        </w:rPr>
-        <w:t>NER</w:t>
-      </w:r>
-      <w:r>
-        <w:t xml:space="preserve"> models are state-of-the-art. Despite a notable gap in the literature regarding the performance of these models in contexts with substantial class imbalances, </w:t>
-      </w:r>
-      <w:r>
-        <w:rPr>
-          <w:lang w:val="en-US"/>
-        </w:rPr>
-        <w:t>this</w:t>
-      </w:r>
-      <w:r>
-        <w:t xml:space="preserve"> study demonstrates that transformer-based NER models maintain their state-of-the-art status even under such challenging conditions.</w:t>
-      </w:r>
-      <w:r>
-        <w:t xml:space="preserve"> </w:t>
-      </w:r>
-    </w:p>
-    <w:p>
-      <w:pPr>
-        <w:rPr>
-          <w:lang w:val="en-US"/>
-        </w:rPr>
-      </w:pPr>
-      <w:r>
-        <w:t>This study further confirms why transformers are preferred over RNNs in the context of large language models, beyond their superior performance. While the BiLSTM-CRF model, with 141,010 parameters, required 310 minutes to train, the transformer model, with 177,264,386 parameters, completed training in just 108 minutes. Transformers enable the development of larger models and facilitate training on more extensive datasets in less time</w:t>
-      </w:r>
-      <w:r>
-        <w:rPr>
-          <w:lang w:val="en-US"/>
-        </w:rPr>
-        <w:t>, making the large language models even larger.</w:t>
-      </w:r>
-    </w:p>
-    <w:p>
-      <w:pPr>
-        <w:rPr>
-          <w:lang w:val="en-US"/>
-        </w:rPr>
-      </w:pPr>
-    </w:p>
-    <w:p>
-      <w:pPr>
-        <w:rPr>
-          <w:lang w:val="en-US"/>
-        </w:rPr>
-      </w:pPr>
-    </w:p>
+      <w:r>
+        <w:t>This study further confirms why transformers are preferred over RNNs in the context of large language models, beyond their superior performance. While the BiLSTM-CRF model, with 141,010 parameters, required 310 minutes to train, the transformer model, with 177,264,386 parameters, completed training in just 108 minutes. Transformers enable the development of larger models and facilitate training on more extensive datasets in less time, making the large language models even larger.</w:t>
+      </w:r>
+    </w:p>
+    <w:p/>
+    <w:p/>
     <w:p/>
     <w:p>
       <w:r>
@@ -6340,229 +5970,77 @@
       </w:r>
     </w:p>
     <w:p>
-      <w:pPr>
-        <w:rPr>
-          <w:lang w:val="en-US"/>
-        </w:rPr>
-      </w:pPr>
       <w:r>
         <w:t xml:space="preserve">The research aimed to answer the question: “To what extent can Named Entity Recognition be utilized to autonomously extract book titles from OCR-scanned historical newspapers, thereby facilitating deeper cultural and literary analyses?”. </w:t>
       </w:r>
       <w:r>
-        <w:t>The findings reveal that a transformer-based large language model can accurately and autonomously extract text representing book titles from book reviews within historical newspapers</w:t>
-      </w:r>
-      <w:r>
-        <w:rPr>
-          <w:lang w:val="en-US"/>
-        </w:rPr>
+        <w:t xml:space="preserve">The findings reveal that a transformer-based large language model can accurately and autonomously extract text representing book titles from book reviews within historical newspapers. </w:t>
+      </w:r>
+      <w:r>
+        <w:t>The results demonstrate that transformer-based models outperform both the BiLSTM-CRF model and SpaCy models, showcasing their superior performance in Named Entity Recognition tasks for this specific application.</w:t>
+      </w:r>
+      <w:r>
+        <w:t xml:space="preserve"> Specifically, the transformer model achieved an F1 score of 84.3% on the test dataset.</w:t>
+      </w:r>
+    </w:p>
+    <w:p>
+      <w:r>
+        <w:t xml:space="preserve">By </w:t>
+      </w:r>
+      <w:r>
+        <w:t>matching</w:t>
+      </w:r>
+      <w:r>
+        <w:t xml:space="preserve"> the named entity recognition output against the </w:t>
+      </w:r>
+      <w:r>
+        <w:t xml:space="preserve">book titles in the </w:t>
+      </w:r>
+      <w:r>
+        <w:t xml:space="preserve">'Nederlandse Bibliografie Totaal' (NBT), we assessed the model's performance in extracting book titles. However, </w:t>
+      </w:r>
+      <w:r>
+        <w:t xml:space="preserve">although accurate NER performance, </w:t>
+      </w:r>
+      <w:r>
+        <w:t>th</w:t>
+      </w:r>
+      <w:r>
+        <w:t>ese results</w:t>
+      </w:r>
+      <w:r>
+        <w:t xml:space="preserve"> showed suboptimal performance</w:t>
+      </w:r>
+      <w:r>
+        <w:t xml:space="preserve"> with an F1 score of 59.4%</w:t>
+      </w:r>
+      <w:r>
         <w:t xml:space="preserve">. </w:t>
       </w:r>
       <w:r>
-        <w:t>The results demonstrate that transformer-based models outperform both the BiLSTM-CRF model and SpaCy models, showcasing their superior performance in Named Entity Recognition tasks for this specific application.</w:t>
-      </w:r>
-      <w:r>
-        <w:rPr>
-          <w:lang w:val="en-US"/>
-        </w:rPr>
-        <w:t xml:space="preserve"> </w:t>
-      </w:r>
-      <w:r>
-        <w:t>Specifically, the transformer model achieved an F1 score of 84.3</w:t>
-      </w:r>
-      <w:r>
-        <w:rPr>
-          <w:lang w:val="en-US"/>
-        </w:rPr>
-        <w:t>%</w:t>
-      </w:r>
-      <w:r>
-        <w:t xml:space="preserve"> on the test dataset.</w:t>
-      </w:r>
-    </w:p>
-    <w:p>
-      <w:pPr>
-        <w:rPr>
-          <w:lang w:val="en-US"/>
-        </w:rPr>
-      </w:pPr>
-      <w:r>
-        <w:rPr>
-          <w:lang w:val="en-US"/>
-        </w:rPr>
-        <w:t xml:space="preserve">By </w:t>
-      </w:r>
-      <w:r>
-        <w:rPr>
-          <w:lang w:val="en-US"/>
-        </w:rPr>
-        <w:t>matching</w:t>
-      </w:r>
-      <w:r>
-        <w:rPr>
-          <w:lang w:val="en-US"/>
-        </w:rPr>
-        <w:t xml:space="preserve"> the named entity recognition output against the </w:t>
-      </w:r>
-      <w:r>
-        <w:rPr>
-          <w:lang w:val="en-US"/>
-        </w:rPr>
-        <w:t xml:space="preserve">book titles in the </w:t>
-      </w:r>
-      <w:r>
-        <w:rPr>
-          <w:lang w:val="en-US"/>
-        </w:rPr>
-        <w:t>'Nederlandse Bibliografie Totaal' (NBT), we assessed the model's performance in extracting book titles.</w:t>
-      </w:r>
-      <w:r>
-        <w:rPr>
-          <w:lang w:val="en-US"/>
-        </w:rPr>
-        <w:t xml:space="preserve"> </w:t>
-      </w:r>
-      <w:r>
-        <w:rPr>
-          <w:lang w:val="en-US"/>
-        </w:rPr>
-        <w:t xml:space="preserve">However, </w:t>
-      </w:r>
-      <w:r>
-        <w:rPr>
-          <w:lang w:val="en-US"/>
-        </w:rPr>
-        <w:t xml:space="preserve">although accurate NER performance, </w:t>
-      </w:r>
-      <w:r>
-        <w:rPr>
-          <w:lang w:val="en-US"/>
-        </w:rPr>
-        <w:t>th</w:t>
-      </w:r>
-      <w:r>
-        <w:rPr>
-          <w:lang w:val="en-US"/>
-        </w:rPr>
-        <w:t>ese results</w:t>
-      </w:r>
-      <w:r>
-        <w:rPr>
-          <w:lang w:val="en-US"/>
-        </w:rPr>
-        <w:t xml:space="preserve"> showed suboptimal performance</w:t>
-      </w:r>
-      <w:r>
-        <w:rPr>
-          <w:lang w:val="en-US"/>
-        </w:rPr>
-        <w:t xml:space="preserve"> with an F1 score of 59.4%</w:t>
-      </w:r>
-      <w:r>
-        <w:rPr>
-          <w:lang w:val="en-US"/>
-        </w:rPr>
-        <w:t xml:space="preserve">. </w:t>
-      </w:r>
-      <w:r>
-        <w:t>This discrepancy was primarily due to the training data not being explicitly labeled for NER applications, and efforts to repurpose it as an NER dataset proved insufficient. Consequently, the model frequently missed subtitles, leading to incomplete title extraction. Further analysis indicated that even with perfect NER predictions, the match to the NBT yielded an F1 score of only 65.5%. This low score underscores the necessity for additional information beyond the main title, such as subtitles, authors, and possibly publishers, to achieve accurate title matching</w:t>
-      </w:r>
-      <w:r>
-        <w:rPr>
-          <w:lang w:val="en-US"/>
-        </w:rPr>
-        <w:t xml:space="preserve"> to the NBT</w:t>
-      </w:r>
-      <w:r>
-        <w:t>.</w:t>
-      </w:r>
-    </w:p>
-    <w:p>
-      <w:pPr>
-        <w:rPr>
-          <w:lang w:val="en-US"/>
-        </w:rPr>
-      </w:pPr>
-      <w:r>
-        <w:t xml:space="preserve">For future </w:t>
-      </w:r>
-      <w:r>
-        <w:rPr>
-          <w:lang w:val="en-US"/>
-        </w:rPr>
-        <w:t>work</w:t>
-      </w:r>
-      <w:r>
-        <w:t xml:space="preserve">, it is strongly recommended to </w:t>
-      </w:r>
-      <w:r>
-        <w:rPr>
-          <w:lang w:val="en-US"/>
-        </w:rPr>
-        <w:t>annotate</w:t>
-      </w:r>
-      <w:r>
-        <w:t xml:space="preserve"> a dataset specifically for </w:t>
-      </w:r>
-      <w:r>
-        <w:rPr>
-          <w:lang w:val="en-US"/>
-        </w:rPr>
-        <w:t>NER</w:t>
-      </w:r>
-      <w:r>
-        <w:t xml:space="preserve"> to enhance both NER performance and its </w:t>
-      </w:r>
-      <w:r>
-        <w:rPr>
-          <w:lang w:val="en-US"/>
-        </w:rPr>
-        <w:t>matching</w:t>
-      </w:r>
-      <w:r>
-        <w:t xml:space="preserve"> with the </w:t>
-      </w:r>
-      <w:r>
-        <w:rPr>
-          <w:lang w:val="en-US"/>
-        </w:rPr>
-        <w:t>NBT.</w:t>
-      </w:r>
-      <w:r>
-        <w:t xml:space="preserve"> Ideally, this dataset should be formatted for Nested Named Entity Recognition (nested NER), a method that identifies hierarchical entities within the text. This approach enables the extraction of sub-entities within larger entities. In the context of book titles, nested NER would distinguish the main title, subtitle, author, and publisher as separate entities within a single bibliographic entry.</w:t>
-      </w:r>
-    </w:p>
-    <w:p>
-      <w:pPr>
-        <w:rPr>
-          <w:lang w:val="en-US"/>
-        </w:rPr>
-      </w:pPr>
+        <w:t>This discrepancy was primarily due to the training data not being explicitly labeled for NER applications, and efforts to repurpose it as an NER dataset proved insufficient. Consequently, the model frequently missed subtitles, leading to incomplete title extraction. Further analysis indicated that even with perfect NER predictions, the match to the NBT yielded an F1 score of only 65.5%. This low score underscores the necessity for additional information beyond the main title, such as subtitles, authors, and possibly publishers, to achieve accurate title matching to the NBT.</w:t>
+      </w:r>
+    </w:p>
+    <w:p>
+      <w:r>
+        <w:t xml:space="preserve">For future work, it is strongly recommended to annotate a dataset </w:t>
+      </w:r>
+      <w:r>
+        <w:t>directly</w:t>
+      </w:r>
+      <w:r>
+        <w:t xml:space="preserve"> for NER to enhance both NER performance and its matching with the NBT. Ideally, this dataset should be formatted for Nested Named Entity Recognition (nested NER), a method that identifies hierarchical entities within the text. This approach enables the extraction of sub-entities within larger entities. In the context of book titles, nested NER would distinguish the main title, subtitle, author, and publisher as separate entities within a single bibliographic entry.</w:t>
+      </w:r>
+    </w:p>
+    <w:p>
       <w:r>
         <w:t>Additionally, it would be valuable to explore various methods for post-processing faulty OCR to potentially improve overall performance. By refining the OCR text before applying NER, the accuracy of extracted book titles could be significantly increased, thereby enhancing the quality of cultural and literary analyses.</w:t>
       </w:r>
     </w:p>
-    <w:p>
-      <w:pPr>
-        <w:rPr>
-          <w:lang w:val="en-US"/>
-        </w:rPr>
-      </w:pPr>
-    </w:p>
-    <w:p>
-      <w:pPr>
-        <w:rPr>
-          <w:lang w:val="en-US"/>
-        </w:rPr>
-      </w:pPr>
-    </w:p>
     <w:p/>
-    <w:p>
-      <w:pPr>
-        <w:rPr>
-          <w:lang w:val="en-US"/>
-        </w:rPr>
-      </w:pPr>
-    </w:p>
+    <w:p/>
+    <w:p/>
+    <w:p/>
     <w:p>
       <w:r>
         <w:br w:type="page"/>
@@ -6601,7 +6079,15 @@
     </w:p>
     <w:p>
       <w:r>
-        <w:t xml:space="preserve">Do, Y., Kim, S. H., &amp; Na, I. S. (2012). Title Extraction from Book Cover Images Using Histogram of Oriented Gradients and Color Information. International Journal Of Contents/Journal Of Contents, 8(4), 95–102. </w:t>
+        <w:t xml:space="preserve">Do, Y., Kim, S. H., &amp; Na, I. S. (2012). Title Extraction from Book Cover Images Using Histogram of Oriented Gradients and Color Information. International Journal </w:t>
+      </w:r>
+      <w:proofErr w:type="gramStart"/>
+      <w:r>
+        <w:t>Of</w:t>
+      </w:r>
+      <w:proofErr w:type="gramEnd"/>
+      <w:r>
+        <w:t xml:space="preserve"> Contents/Journal Of Contents, 8(4), 95–102. </w:t>
       </w:r>
       <w:hyperlink r:id="rId6" w:history="1">
         <w:r>
@@ -6614,7 +6100,23 @@
     </w:p>
     <w:p>
       <w:r>
-        <w:t xml:space="preserve">Sarimehmetoğlu, B., &amp; Erdem, H. (2023). Extracting Book Titles From Book Recommendation Videos Using a Deep Learning Approach. MANAS Journal Of Engineering, 11(2), 229–234. </w:t>
+        <w:t xml:space="preserve">Sarimehmetoğlu, B., &amp; Erdem, H. (2023). Extracting Book Titles </w:t>
+      </w:r>
+      <w:proofErr w:type="gramStart"/>
+      <w:r>
+        <w:t>From</w:t>
+      </w:r>
+      <w:proofErr w:type="gramEnd"/>
+      <w:r>
+        <w:t xml:space="preserve"> Book Recommendation Videos Using a Deep Learning Approach. MANAS Journal </w:t>
+      </w:r>
+      <w:proofErr w:type="gramStart"/>
+      <w:r>
+        <w:t>Of</w:t>
+      </w:r>
+      <w:proofErr w:type="gramEnd"/>
+      <w:r>
+        <w:t xml:space="preserve"> Engineering, 11(2), 229–234. </w:t>
       </w:r>
       <w:hyperlink r:id="rId7" w:history="1">
         <w:r>
@@ -6712,7 +6214,13 @@
     </w:p>
     <w:p>
       <w:r>
-        <w:t>Keraghel, I., Morbieu, S., &amp; Nadif, M. (2024). A survey on recent advances in named entity recognition. arXiv preprint arXiv:2401.10825.</w:t>
+        <w:rPr>
+          <w:lang w:val="nl-NL"/>
+        </w:rPr>
+        <w:t xml:space="preserve">Keraghel, I., Morbieu, S., &amp; Nadif, M. (2024). </w:t>
+      </w:r>
+      <w:r>
+        <w:t>A survey on recent advances in named entity recognition. arXiv preprint arXiv:2401.10825.</w:t>
       </w:r>
     </w:p>
     <w:p>
@@ -6735,28 +6243,68 @@
       </w:r>
     </w:p>
     <w:p>
-      <w:r>
-        <w:t xml:space="preserve">Yang, G., &amp; Xu, H. (2020). A Residual BiLSTM Model for Named Entity Recognition. IEEE Access, 8, 227710–227718. </w:t>
+      <w:pPr>
+        <w:rPr>
+          <w:lang w:val="nl-NL"/>
+        </w:rPr>
+      </w:pPr>
+      <w:r>
+        <w:t xml:space="preserve">Yang, G., &amp; Xu, H. (2020). A Residual BiLSTM Model for Named Entity Recognition. </w:t>
+      </w:r>
+      <w:r>
+        <w:rPr>
+          <w:lang w:val="nl-NL"/>
+        </w:rPr>
+        <w:t xml:space="preserve">IEEE Access, 8, 227710–227718. </w:t>
+      </w:r>
+      <w:r>
+        <w:fldChar w:fldCharType="begin"/>
+      </w:r>
+      <w:r>
+        <w:rPr>
+          <w:lang w:val="nl-NL"/>
+        </w:rPr>
+        <w:instrText>HYPERLINK "https://doi.org/10.1109/access.2020.3046253"</w:instrText>
+      </w:r>
+      <w:r>
+        <w:fldChar w:fldCharType="separate"/>
+      </w:r>
+      <w:r>
+        <w:rPr>
+          <w:rStyle w:val="Hyperlink"/>
+          <w:lang w:val="nl-NL"/>
+        </w:rPr>
+        <w:t>https://doi.org/10.1109/access.2020.3046253</w:t>
+      </w:r>
+      <w:r>
+        <w:rPr>
+          <w:rStyle w:val="Hyperlink"/>
+        </w:rPr>
+        <w:fldChar w:fldCharType="end"/>
+      </w:r>
+    </w:p>
+    <w:p>
+      <w:r>
+        <w:rPr>
+          <w:lang w:val="nl-NL"/>
+        </w:rPr>
+        <w:t xml:space="preserve">Labusch, K., Kulturbesitz, P., Neudecker, C., &amp; Zellhöfer, D. (2019, October). </w:t>
+      </w:r>
+      <w:r>
+        <w:t>BERT for named entity recognition in contemporary and historical German. In Proceedings of the 15th conference on natural language processing, Erlangen, Germany (pp. 8-11).</w:t>
+      </w:r>
+    </w:p>
+    <w:p>
+      <w:r>
+        <w:rPr>
+          <w:lang w:val="nl-NL"/>
+        </w:rPr>
+        <w:t xml:space="preserve">Sun, C., Yang, Z., Wang, L., Zhang, Y., Lin, H., &amp; Wang, J. (2021). </w:t>
+      </w:r>
+      <w:r>
+        <w:t xml:space="preserve">Biomedical named entity recognition using BERT in the machine reading comprehension framework. Journal Of Biomedical Informatics, 118, 103799. </w:t>
       </w:r>
       <w:hyperlink r:id="rId13" w:history="1">
-        <w:r>
-          <w:rPr>
-            <w:rStyle w:val="Hyperlink"/>
-          </w:rPr>
-          <w:t>https://doi.org/10.1109/access.2020.3046253</w:t>
-        </w:r>
-      </w:hyperlink>
-    </w:p>
-    <w:p>
-      <w:r>
-        <w:t>Labusch, K., Kulturbesitz, P., Neudecker, C., &amp; Zellhöfer, D. (2019, October). BERT for named entity recognition in contemporary and historical German. In Proceedings of the 15th conference on natural language processing, Erlangen, Germany (pp. 8-11).</w:t>
-      </w:r>
-    </w:p>
-    <w:p>
-      <w:r>
-        <w:t xml:space="preserve">Sun, C., Yang, Z., Wang, L., Zhang, Y., Lin, H., &amp; Wang, J. (2021). Biomedical named entity recognition using BERT in the machine reading comprehension framework. Journal Of Biomedical Informatics, 118, 103799. </w:t>
-      </w:r>
-      <w:hyperlink r:id="rId14" w:history="1">
         <w:r>
           <w:rPr>
             <w:rStyle w:val="Hyperlink"/>
@@ -6769,7 +6317,7 @@
       <w:r>
         <w:t xml:space="preserve">Vaswani, A., Shazeer, N., Parmar, N., Uszkoreit, J., Jones, L., Gomez, A. N., Kaiser, L., &amp; Polosukhin, I. (2017). Attention is All you Need. arXiv (Cornell University), 30, 5998–6008. </w:t>
       </w:r>
-      <w:hyperlink r:id="rId15" w:history="1">
+      <w:hyperlink r:id="rId14" w:history="1">
         <w:r>
           <w:rPr>
             <w:rStyle w:val="Hyperlink"/>
@@ -6785,7 +6333,13 @@
     </w:p>
     <w:p>
       <w:r>
-        <w:t>Chockalingam, A., Patel, A., Verma, S., &amp; Yeung, T. (n.d.). A Beginner’s Guide to Large Language Models. NVIDIA Corporation.</w:t>
+        <w:rPr>
+          <w:lang w:val="nl-NL"/>
+        </w:rPr>
+        <w:t xml:space="preserve">Chockalingam, A., Patel, A., Verma, S., &amp; Yeung, T. (n.d.). </w:t>
+      </w:r>
+      <w:r>
+        <w:t>A Beginner’s Guide to Large Language Models. NVIDIA Corporation.</w:t>
       </w:r>
     </w:p>
     <w:p>
@@ -6807,7 +6361,7 @@
       <w:r>
         <w:t xml:space="preserve">Patil, R., Boit, S., Gudivada, V., &amp; Nandigam, J. (2023). A Survey of Text Representation and Embedding Techniques in NLP. IEEE Access, 11, 36120–36146. </w:t>
       </w:r>
-      <w:hyperlink r:id="rId16" w:history="1">
+      <w:hyperlink r:id="rId15" w:history="1">
         <w:r>
           <w:rPr>
             <w:rStyle w:val="Hyperlink"/>
@@ -6835,25 +6389,49 @@
       <w:pPr>
         <w:rPr>
           <w:rStyle w:val="Hyperlink"/>
-        </w:rPr>
-      </w:pPr>
-      <w:r>
-        <w:t xml:space="preserve">WordPiece tokenization - Hugging Face NLP Course. (z.d.). </w:t>
-      </w:r>
-      <w:hyperlink r:id="rId17" w:history="1">
-        <w:r>
-          <w:rPr>
-            <w:rStyle w:val="Hyperlink"/>
-          </w:rPr>
-          <w:t>https://huggingface.co/learn/nlp-course/chapter6/6</w:t>
-        </w:r>
-      </w:hyperlink>
+          <w:lang w:val="nl-NL"/>
+        </w:rPr>
+      </w:pPr>
+      <w:r>
+        <w:t xml:space="preserve">WordPiece tokenization - Hugging Face NLP Course. </w:t>
+      </w:r>
+      <w:r>
+        <w:rPr>
+          <w:lang w:val="nl-NL"/>
+        </w:rPr>
+        <w:t xml:space="preserve">(z.d.). </w:t>
+      </w:r>
+      <w:r>
+        <w:fldChar w:fldCharType="begin"/>
+      </w:r>
+      <w:r>
+        <w:rPr>
+          <w:lang w:val="nl-NL"/>
+        </w:rPr>
+        <w:instrText>HYPERLINK "https://huggingface.co/learn/nlp-course/chapter6/6"</w:instrText>
+      </w:r>
+      <w:r>
+        <w:fldChar w:fldCharType="separate"/>
+      </w:r>
+      <w:r>
+        <w:rPr>
+          <w:rStyle w:val="Hyperlink"/>
+          <w:lang w:val="nl-NL"/>
+        </w:rPr>
+        <w:t>https://huggingface.co/learn/nlp-course/chapter6/6</w:t>
+      </w:r>
+      <w:r>
+        <w:rPr>
+          <w:rStyle w:val="Hyperlink"/>
+        </w:rPr>
+        <w:fldChar w:fldCharType="end"/>
+      </w:r>
     </w:p>
     <w:p>
       <w:r>
         <w:t xml:space="preserve">Archana, S. M., Prakash, J., Singh, P. K., &amp; Ahmed, W. (2023). An Effective Biomedical Named Entity Recognition by Handling Imbalanced Data Sets Using Deep Learning and Rule-Based Methods. SN Computer Science/SN Computer Science, 4(5). </w:t>
       </w:r>
-      <w:hyperlink r:id="rId18" w:history="1">
+      <w:hyperlink r:id="rId16" w:history="1">
         <w:r>
           <w:rPr>
             <w:rStyle w:val="Hyperlink"/>
@@ -6875,12 +6453,26 @@
     </w:p>
     <w:p>
       <w:r>
-        <w:t>Conneau, A., Khandelwal, K., Goyal, N., Chaudhary, V., Wenzek, G., Guzmán, F., ... &amp; Stoyanov, V. (2019). Unsupervised cross-lingual representation learning at scale. arXiv preprint arXiv:1911.02116.</w:t>
-      </w:r>
-    </w:p>
-    <w:p>
-      <w:r>
-        <w:t>Sang, E. F., &amp; De Meulder, F. (2003). Introduction to the CoNLL-2003 shared task: Language-independent named entity recognition. arXiv preprint cs/0306050.</w:t>
+        <w:t xml:space="preserve">Conneau, A., Khandelwal, K., Goyal, N., Chaudhary, V., Wenzek, G., Guzmán, F., ... &amp; Stoyanov, V. (2019). Unsupervised cross-lingual representation learning at </w:t>
+      </w:r>
+      <w:proofErr w:type="gramStart"/>
+      <w:r>
+        <w:t>scale</w:t>
+      </w:r>
+      <w:proofErr w:type="gramEnd"/>
+      <w:r>
+        <w:t>. arXiv preprint arXiv:1911.02116.</w:t>
+      </w:r>
+    </w:p>
+    <w:p>
+      <w:r>
+        <w:rPr>
+          <w:lang w:val="nl-NL"/>
+        </w:rPr>
+        <w:t xml:space="preserve">Sang, E. F., &amp; De Meulder, F. (2003). </w:t>
+      </w:r>
+      <w:r>
+        <w:t>Introduction to the CoNLL-2003 shared task: Language-independent named entity recognition. arXiv preprint cs/0306050.</w:t>
       </w:r>
     </w:p>
     <w:p>
@@ -6889,13 +6481,32 @@
       </w:r>
     </w:p>
     <w:p>
-      <w:r>
+      <w:pPr>
+        <w:rPr>
+          <w:lang w:val="nl-NL"/>
+        </w:rPr>
+      </w:pPr>
+      <w:r>
+        <w:rPr>
+          <w:lang w:val="nl-NL"/>
+        </w:rPr>
         <w:t>De Vries, W., van Cranenburgh, A., Bisazza, A., Caselli, T., van Noord, G., &amp; Nissim, M. (2019). Bertje: A dutch bert model. arXiv preprint arXiv:1912.09582.</w:t>
       </w:r>
     </w:p>
     <w:p>
       <w:r>
-        <w:t>Ordelman, R. J., de Jong, F. M., van Hessen, A. J., &amp; Hondorp, G. H. W. (2007). TwNC: a multifaceted Dutch news corpus. ELRA Newsletter, 12(3-4).</w:t>
+        <w:rPr>
+          <w:lang w:val="nl-NL"/>
+        </w:rPr>
+        <w:t xml:space="preserve">Ordelman, R. J., de Jong, F. M., van Hessen, A. J., &amp; Hondorp, G. H. W. (2007). </w:t>
+      </w:r>
+      <w:proofErr w:type="spellStart"/>
+      <w:r>
+        <w:t>TwNC</w:t>
+      </w:r>
+      <w:proofErr w:type="spellEnd"/>
+      <w:r>
+        <w:t>: a multifaceted Dutch news corpus. ELRA Newsletter, 12(3-4).</w:t>
       </w:r>
     </w:p>
     <w:p>
@@ -6907,7 +6518,7 @@
       <w:r>
         <w:t xml:space="preserve">Sang, E. F. T. K. (2002). Introduction to the CoNLL-2002 Shared Task: Language-Independent Named Entity Recognition. arXiv.org. </w:t>
       </w:r>
-      <w:hyperlink r:id="rId19" w:history="1">
+      <w:hyperlink r:id="rId17" w:history="1">
         <w:r>
           <w:rPr>
             <w:rStyle w:val="Hyperlink"/>
@@ -7051,9 +6662,9 @@
           <w:noProof/>
         </w:rPr>
         <w:drawing>
-          <wp:inline distT="0" distB="0" distL="0" distR="0" wp14:anchorId="5137B995" wp14:editId="3E6D45F2">
-            <wp:extent cx="3810000" cy="2287860"/>
-            <wp:effectExtent l="0" t="0" r="0" b="0"/>
+          <wp:inline distT="0" distB="0" distL="0" distR="0" wp14:anchorId="5137B995" wp14:editId="1D38CC69">
+            <wp:extent cx="3419029" cy="2053087"/>
+            <wp:effectExtent l="0" t="0" r="0" b="4445"/>
             <wp:docPr id="1981420788" name="Picture 4"/>
             <wp:cNvGraphicFramePr>
               <a:graphicFrameLocks xmlns:a="http://schemas.openxmlformats.org/drawingml/2006/main" noChangeAspect="1"/>
@@ -7063,6 +6674,185 @@
                 <pic:pic xmlns:pic="http://schemas.openxmlformats.org/drawingml/2006/picture">
                   <pic:nvPicPr>
                     <pic:cNvPr id="0" name="Picture 4"/>
+                    <pic:cNvPicPr>
+                      <a:picLocks noChangeAspect="1" noChangeArrowheads="1"/>
+                    </pic:cNvPicPr>
+                  </pic:nvPicPr>
+                  <pic:blipFill>
+                    <a:blip r:embed="rId18" cstate="print">
+                      <a:extLst>
+                        <a:ext uri="{28A0092B-C50C-407E-A947-70E740481C1C}">
+                          <a14:useLocalDpi xmlns:a14="http://schemas.microsoft.com/office/drawing/2010/main" val="0"/>
+                        </a:ext>
+                      </a:extLst>
+                    </a:blip>
+                    <a:srcRect/>
+                    <a:stretch>
+                      <a:fillRect/>
+                    </a:stretch>
+                  </pic:blipFill>
+                  <pic:spPr bwMode="auto">
+                    <a:xfrm>
+                      <a:off x="0" y="0"/>
+                      <a:ext cx="3443286" cy="2067653"/>
+                    </a:xfrm>
+                    <a:prstGeom prst="rect">
+                      <a:avLst/>
+                    </a:prstGeom>
+                    <a:noFill/>
+                    <a:ln>
+                      <a:noFill/>
+                    </a:ln>
+                  </pic:spPr>
+                </pic:pic>
+              </a:graphicData>
+            </a:graphic>
+          </wp:inline>
+        </w:drawing>
+      </w:r>
+    </w:p>
+    <w:p>
+      <w:pPr>
+        <w:rPr>
+          <w:noProof/>
+        </w:rPr>
+      </w:pPr>
+    </w:p>
+    <w:p>
+      <w:pPr>
+        <w:rPr>
+          <w:b/>
+          <w:bCs/>
+          <w:noProof/>
+        </w:rPr>
+      </w:pPr>
+      <w:r>
+        <w:rPr>
+          <w:b/>
+          <w:bCs/>
+          <w:noProof/>
+        </w:rPr>
+        <w:t xml:space="preserve">B.2 </w:t>
+      </w:r>
+      <w:r>
+        <w:rPr>
+          <w:b/>
+          <w:bCs/>
+          <w:noProof/>
+        </w:rPr>
+        <w:t>BiLSTM-CRF</w:t>
+      </w:r>
+    </w:p>
+    <w:p>
+      <w:pPr>
+        <w:rPr>
+          <w:noProof/>
+        </w:rPr>
+      </w:pPr>
+      <w:r>
+        <w:rPr>
+          <w:noProof/>
+        </w:rPr>
+        <w:drawing>
+          <wp:inline distT="0" distB="0" distL="0" distR="0" wp14:anchorId="49244123" wp14:editId="07748C58">
+            <wp:extent cx="3390181" cy="2035764"/>
+            <wp:effectExtent l="0" t="0" r="1270" b="3175"/>
+            <wp:docPr id="1618201692" name="Picture 5"/>
+            <wp:cNvGraphicFramePr>
+              <a:graphicFrameLocks xmlns:a="http://schemas.openxmlformats.org/drawingml/2006/main" noChangeAspect="1"/>
+            </wp:cNvGraphicFramePr>
+            <a:graphic xmlns:a="http://schemas.openxmlformats.org/drawingml/2006/main">
+              <a:graphicData uri="http://schemas.openxmlformats.org/drawingml/2006/picture">
+                <pic:pic xmlns:pic="http://schemas.openxmlformats.org/drawingml/2006/picture">
+                  <pic:nvPicPr>
+                    <pic:cNvPr id="0" name="Picture 5"/>
+                    <pic:cNvPicPr>
+                      <a:picLocks noChangeAspect="1" noChangeArrowheads="1"/>
+                    </pic:cNvPicPr>
+                  </pic:nvPicPr>
+                  <pic:blipFill>
+                    <a:blip r:embed="rId19" cstate="print">
+                      <a:extLst>
+                        <a:ext uri="{28A0092B-C50C-407E-A947-70E740481C1C}">
+                          <a14:useLocalDpi xmlns:a14="http://schemas.microsoft.com/office/drawing/2010/main" val="0"/>
+                        </a:ext>
+                      </a:extLst>
+                    </a:blip>
+                    <a:srcRect/>
+                    <a:stretch>
+                      <a:fillRect/>
+                    </a:stretch>
+                  </pic:blipFill>
+                  <pic:spPr bwMode="auto">
+                    <a:xfrm>
+                      <a:off x="0" y="0"/>
+                      <a:ext cx="3414392" cy="2050302"/>
+                    </a:xfrm>
+                    <a:prstGeom prst="rect">
+                      <a:avLst/>
+                    </a:prstGeom>
+                    <a:noFill/>
+                    <a:ln>
+                      <a:noFill/>
+                    </a:ln>
+                  </pic:spPr>
+                </pic:pic>
+              </a:graphicData>
+            </a:graphic>
+          </wp:inline>
+        </w:drawing>
+      </w:r>
+    </w:p>
+    <w:p>
+      <w:pPr>
+        <w:rPr>
+          <w:noProof/>
+        </w:rPr>
+      </w:pPr>
+      <w:r>
+        <w:rPr>
+          <w:noProof/>
+        </w:rPr>
+        <w:t xml:space="preserve">B.2.1 </w:t>
+      </w:r>
+      <w:r>
+        <w:rPr>
+          <w:noProof/>
+        </w:rPr>
+        <w:t>50 memory units</w:t>
+      </w:r>
+    </w:p>
+    <w:p>
+      <w:pPr>
+        <w:rPr>
+          <w:noProof/>
+        </w:rPr>
+      </w:pPr>
+    </w:p>
+    <w:p>
+      <w:pPr>
+        <w:rPr>
+          <w:noProof/>
+        </w:rPr>
+      </w:pPr>
+      <w:r>
+        <w:rPr>
+          <w:noProof/>
+        </w:rPr>
+        <w:lastRenderedPageBreak/>
+        <w:drawing>
+          <wp:inline distT="0" distB="0" distL="0" distR="0" wp14:anchorId="0E5A7200" wp14:editId="6309BBBF">
+            <wp:extent cx="3332835" cy="2001328"/>
+            <wp:effectExtent l="0" t="0" r="1270" b="0"/>
+            <wp:docPr id="1647626644" name="Picture 6"/>
+            <wp:cNvGraphicFramePr>
+              <a:graphicFrameLocks xmlns:a="http://schemas.openxmlformats.org/drawingml/2006/main" noChangeAspect="1"/>
+            </wp:cNvGraphicFramePr>
+            <a:graphic xmlns:a="http://schemas.openxmlformats.org/drawingml/2006/main">
+              <a:graphicData uri="http://schemas.openxmlformats.org/drawingml/2006/picture">
+                <pic:pic xmlns:pic="http://schemas.openxmlformats.org/drawingml/2006/picture">
+                  <pic:nvPicPr>
+                    <pic:cNvPr id="0" name="Picture 6"/>
                     <pic:cNvPicPr>
                       <a:picLocks noChangeAspect="1" noChangeArrowheads="1"/>
                     </pic:cNvPicPr>
@@ -7083,7 +6873,7 @@
                   <pic:spPr bwMode="auto">
                     <a:xfrm>
                       <a:off x="0" y="0"/>
-                      <a:ext cx="3820742" cy="2294311"/>
+                      <a:ext cx="3347341" cy="2010039"/>
                     </a:xfrm>
                     <a:prstGeom prst="rect">
                       <a:avLst/>
@@ -7106,47 +6896,34 @@
           <w:noProof/>
         </w:rPr>
       </w:pPr>
-    </w:p>
-    <w:p>
-      <w:pPr>
-        <w:rPr>
-          <w:b/>
-          <w:bCs/>
+      <w:r>
+        <w:rPr>
           <w:noProof/>
         </w:rPr>
-      </w:pPr>
-      <w:r>
-        <w:rPr>
-          <w:b/>
-          <w:bCs/>
+        <w:t xml:space="preserve">B.2.2 </w:t>
+      </w:r>
+      <w:r>
+        <w:rPr>
           <w:noProof/>
         </w:rPr>
-        <w:t xml:space="preserve">B.2 </w:t>
-      </w:r>
-      <w:r>
-        <w:rPr>
-          <w:b/>
-          <w:bCs/>
+        <w:t>100 memory units</w:t>
+      </w:r>
+    </w:p>
+    <w:p>
+      <w:pPr>
+        <w:rPr>
           <w:noProof/>
         </w:rPr>
-        <w:t>BiLSTM-CRF</w:t>
-      </w:r>
-    </w:p>
-    <w:p>
-      <w:pPr>
+      </w:pPr>
+      <w:r>
         <w:rPr>
           <w:noProof/>
         </w:rPr>
-      </w:pPr>
-      <w:r>
-        <w:rPr>
-          <w:noProof/>
-        </w:rPr>
         <w:drawing>
-          <wp:inline distT="0" distB="0" distL="0" distR="0" wp14:anchorId="49244123" wp14:editId="641CC2E2">
-            <wp:extent cx="3803073" cy="2283701"/>
-            <wp:effectExtent l="0" t="0" r="6985" b="2540"/>
-            <wp:docPr id="1618201692" name="Picture 5"/>
+          <wp:inline distT="0" distB="0" distL="0" distR="0" wp14:anchorId="0B60C0DF" wp14:editId="26C4B2BD">
+            <wp:extent cx="3295291" cy="1978784"/>
+            <wp:effectExtent l="0" t="0" r="635" b="2540"/>
+            <wp:docPr id="1673009991" name="Picture 7"/>
             <wp:cNvGraphicFramePr>
               <a:graphicFrameLocks xmlns:a="http://schemas.openxmlformats.org/drawingml/2006/main" noChangeAspect="1"/>
             </wp:cNvGraphicFramePr>
@@ -7154,7 +6931,7 @@
               <a:graphicData uri="http://schemas.openxmlformats.org/drawingml/2006/picture">
                 <pic:pic xmlns:pic="http://schemas.openxmlformats.org/drawingml/2006/picture">
                   <pic:nvPicPr>
-                    <pic:cNvPr id="0" name="Picture 5"/>
+                    <pic:cNvPr id="0" name="Picture 7"/>
                     <pic:cNvPicPr>
                       <a:picLocks noChangeAspect="1" noChangeArrowheads="1"/>
                     </pic:cNvPicPr>
@@ -7175,7 +6952,7 @@
                   <pic:spPr bwMode="auto">
                     <a:xfrm>
                       <a:off x="0" y="0"/>
-                      <a:ext cx="3823945" cy="2296234"/>
+                      <a:ext cx="3311966" cy="1988797"/>
                     </a:xfrm>
                     <a:prstGeom prst="rect">
                       <a:avLst/>
@@ -7202,13 +6979,13 @@
         <w:rPr>
           <w:noProof/>
         </w:rPr>
-        <w:t xml:space="preserve">B.2.1 </w:t>
+        <w:t xml:space="preserve">B.2.3 </w:t>
       </w:r>
       <w:r>
         <w:rPr>
           <w:noProof/>
         </w:rPr>
-        <w:t>50 memory units</w:t>
+        <w:t>200 memory units</w:t>
       </w:r>
     </w:p>
     <w:p>
@@ -7221,19 +6998,38 @@
     <w:p>
       <w:pPr>
         <w:rPr>
+          <w:b/>
+          <w:bCs/>
           <w:noProof/>
         </w:rPr>
       </w:pPr>
       <w:r>
         <w:rPr>
+          <w:b/>
+          <w:bCs/>
           <w:noProof/>
         </w:rPr>
-        <w:lastRenderedPageBreak/>
+        <w:t xml:space="preserve">B.3 </w:t>
+      </w:r>
+      <w:r>
+        <w:rPr>
+          <w:b/>
+          <w:bCs/>
+          <w:noProof/>
+        </w:rPr>
+        <w:t>Transformers</w:t>
+      </w:r>
+    </w:p>
+    <w:p>
+      <w:r>
+        <w:rPr>
+          <w:noProof/>
+        </w:rPr>
         <w:drawing>
-          <wp:inline distT="0" distB="0" distL="0" distR="0" wp14:anchorId="0E5A7200" wp14:editId="31AD6587">
-            <wp:extent cx="3761509" cy="2258741"/>
-            <wp:effectExtent l="0" t="0" r="0" b="8255"/>
-            <wp:docPr id="1647626644" name="Picture 6"/>
+          <wp:inline distT="0" distB="0" distL="0" distR="0" wp14:anchorId="6F6D2109" wp14:editId="10B5BA9C">
+            <wp:extent cx="3332834" cy="2001329"/>
+            <wp:effectExtent l="0" t="0" r="1270" b="0"/>
+            <wp:docPr id="1707620874" name="Picture 2"/>
             <wp:cNvGraphicFramePr>
               <a:graphicFrameLocks xmlns:a="http://schemas.openxmlformats.org/drawingml/2006/main" noChangeAspect="1"/>
             </wp:cNvGraphicFramePr>
@@ -7241,7 +7037,7 @@
               <a:graphicData uri="http://schemas.openxmlformats.org/drawingml/2006/picture">
                 <pic:pic xmlns:pic="http://schemas.openxmlformats.org/drawingml/2006/picture">
                   <pic:nvPicPr>
-                    <pic:cNvPr id="0" name="Picture 6"/>
+                    <pic:cNvPr id="0" name="Picture 2"/>
                     <pic:cNvPicPr>
                       <a:picLocks noChangeAspect="1" noChangeArrowheads="1"/>
                     </pic:cNvPicPr>
@@ -7262,7 +7058,7 @@
                   <pic:spPr bwMode="auto">
                     <a:xfrm>
                       <a:off x="0" y="0"/>
-                      <a:ext cx="3771645" cy="2264828"/>
+                      <a:ext cx="3363299" cy="2019623"/>
                     </a:xfrm>
                     <a:prstGeom prst="rect">
                       <a:avLst/>
@@ -7280,46 +7076,24 @@
       </w:r>
     </w:p>
     <w:p>
-      <w:pPr>
+      <w:r>
+        <w:t xml:space="preserve">B.3.1 </w:t>
+      </w:r>
+      <w:r>
+        <w:t>Babelscape/wikineural-multilingual-ner</w:t>
+      </w:r>
+    </w:p>
+    <w:p>
+      <w:r>
         <w:rPr>
           <w:noProof/>
         </w:rPr>
-      </w:pPr>
-      <w:r>
-        <w:rPr>
-          <w:noProof/>
-        </w:rPr>
-        <w:t xml:space="preserve">B.2.2 </w:t>
-      </w:r>
-      <w:r>
-        <w:rPr>
-          <w:noProof/>
-        </w:rPr>
-        <w:t>100 memory units</w:t>
-      </w:r>
-    </w:p>
-    <w:p>
-      <w:pPr>
-        <w:rPr>
-          <w:noProof/>
-        </w:rPr>
-      </w:pPr>
-    </w:p>
-    <w:p>
-      <w:pPr>
-        <w:rPr>
-          <w:noProof/>
-        </w:rPr>
-      </w:pPr>
-      <w:r>
-        <w:rPr>
-          <w:noProof/>
-        </w:rPr>
+        <w:lastRenderedPageBreak/>
         <w:drawing>
-          <wp:inline distT="0" distB="0" distL="0" distR="0" wp14:anchorId="0B60C0DF" wp14:editId="6D109EEA">
-            <wp:extent cx="3789218" cy="2275381"/>
-            <wp:effectExtent l="0" t="0" r="1905" b="0"/>
-            <wp:docPr id="1673009991" name="Picture 7"/>
+          <wp:inline distT="0" distB="0" distL="0" distR="0" wp14:anchorId="7B5C27D5" wp14:editId="094E022A">
+            <wp:extent cx="3347049" cy="2009863"/>
+            <wp:effectExtent l="0" t="0" r="6350" b="0"/>
+            <wp:docPr id="1031910058" name="Picture 3"/>
             <wp:cNvGraphicFramePr>
               <a:graphicFrameLocks xmlns:a="http://schemas.openxmlformats.org/drawingml/2006/main" noChangeAspect="1"/>
             </wp:cNvGraphicFramePr>
@@ -7327,7 +7101,7 @@
               <a:graphicData uri="http://schemas.openxmlformats.org/drawingml/2006/picture">
                 <pic:pic xmlns:pic="http://schemas.openxmlformats.org/drawingml/2006/picture">
                   <pic:nvPicPr>
-                    <pic:cNvPr id="0" name="Picture 7"/>
+                    <pic:cNvPr id="0" name="Picture 3"/>
                     <pic:cNvPicPr>
                       <a:picLocks noChangeAspect="1" noChangeArrowheads="1"/>
                     </pic:cNvPicPr>
@@ -7348,7 +7122,7 @@
                   <pic:spPr bwMode="auto">
                     <a:xfrm>
                       <a:off x="0" y="0"/>
-                      <a:ext cx="3802881" cy="2283586"/>
+                      <a:ext cx="3359735" cy="2017481"/>
                     </a:xfrm>
                     <a:prstGeom prst="rect">
                       <a:avLst/>
@@ -7366,66 +7140,26 @@
       </w:r>
     </w:p>
     <w:p>
-      <w:pPr>
+      <w:r>
+        <w:t xml:space="preserve">B.3.2 </w:t>
+      </w:r>
+      <w:r>
+        <w:t>xlm-roberta-large-finetuned-conll03-english</w:t>
+      </w:r>
+      <w:r>
+        <w:br/>
+      </w:r>
+    </w:p>
+    <w:p>
+      <w:r>
         <w:rPr>
           <w:noProof/>
         </w:rPr>
-      </w:pPr>
-      <w:r>
-        <w:rPr>
-          <w:noProof/>
-        </w:rPr>
-        <w:t xml:space="preserve">B.2.3 </w:t>
-      </w:r>
-      <w:r>
-        <w:rPr>
-          <w:noProof/>
-        </w:rPr>
-        <w:t>200 memory units</w:t>
-      </w:r>
-    </w:p>
-    <w:p>
-      <w:pPr>
-        <w:rPr>
-          <w:noProof/>
-        </w:rPr>
-      </w:pPr>
-    </w:p>
-    <w:p>
-      <w:pPr>
-        <w:rPr>
-          <w:b/>
-          <w:bCs/>
-          <w:noProof/>
-        </w:rPr>
-      </w:pPr>
-      <w:r>
-        <w:rPr>
-          <w:b/>
-          <w:bCs/>
-          <w:noProof/>
-        </w:rPr>
-        <w:t xml:space="preserve">B.3 </w:t>
-      </w:r>
-      <w:r>
-        <w:rPr>
-          <w:b/>
-          <w:bCs/>
-          <w:noProof/>
-        </w:rPr>
-        <w:t>Transformers</w:t>
-      </w:r>
-    </w:p>
-    <w:p>
-      <w:r>
-        <w:rPr>
-          <w:noProof/>
-        </w:rPr>
         <w:drawing>
-          <wp:inline distT="0" distB="0" distL="0" distR="0" wp14:anchorId="6F6D2109" wp14:editId="7F835995">
-            <wp:extent cx="3706091" cy="2225465"/>
-            <wp:effectExtent l="0" t="0" r="8890" b="3810"/>
-            <wp:docPr id="1707620874" name="Picture 2"/>
+          <wp:inline distT="0" distB="0" distL="0" distR="0" wp14:anchorId="530525DF" wp14:editId="32307D91">
+            <wp:extent cx="3312543" cy="1987672"/>
+            <wp:effectExtent l="0" t="0" r="2540" b="0"/>
+            <wp:docPr id="973417946" name="Picture 8" descr="A graph with a red line and blue line&#10;&#10;Description automatically generated"/>
             <wp:cNvGraphicFramePr>
               <a:graphicFrameLocks xmlns:a="http://schemas.openxmlformats.org/drawingml/2006/main" noChangeAspect="1"/>
             </wp:cNvGraphicFramePr>
@@ -7433,7 +7167,7 @@
               <a:graphicData uri="http://schemas.openxmlformats.org/drawingml/2006/picture">
                 <pic:pic xmlns:pic="http://schemas.openxmlformats.org/drawingml/2006/picture">
                   <pic:nvPicPr>
-                    <pic:cNvPr id="0" name="Picture 2"/>
+                    <pic:cNvPr id="973417946" name="Picture 8" descr="A graph with a red line and blue line&#10;&#10;Description automatically generated"/>
                     <pic:cNvPicPr>
                       <a:picLocks noChangeAspect="1" noChangeArrowheads="1"/>
                     </pic:cNvPicPr>
@@ -7454,7 +7188,7 @@
                   <pic:spPr bwMode="auto">
                     <a:xfrm>
                       <a:off x="0" y="0"/>
-                      <a:ext cx="3729909" cy="2239768"/>
+                      <a:ext cx="3363841" cy="2018453"/>
                     </a:xfrm>
                     <a:prstGeom prst="rect">
                       <a:avLst/>
@@ -7473,24 +7207,30 @@
     </w:p>
     <w:p>
       <w:r>
-        <w:t xml:space="preserve">B.3.1 </w:t>
-      </w:r>
-      <w:r>
-        <w:t>Babelscape/wikineural-multilingual-ner</w:t>
-      </w:r>
-    </w:p>
-    <w:p/>
-    <w:p/>
+        <w:t xml:space="preserve">B.3.3 </w:t>
+      </w:r>
+      <w:proofErr w:type="spellStart"/>
+      <w:r>
+        <w:t>pdelobelle</w:t>
+      </w:r>
+      <w:proofErr w:type="spellEnd"/>
+      <w:r>
+        <w:t>/robbert-v2-dutch-ner</w:t>
+      </w:r>
+      <w:r>
+        <w:br/>
+      </w:r>
+    </w:p>
     <w:p>
       <w:r>
         <w:rPr>
           <w:noProof/>
         </w:rPr>
         <w:drawing>
-          <wp:inline distT="0" distB="0" distL="0" distR="0" wp14:anchorId="7B5C27D5" wp14:editId="06A4E8CB">
-            <wp:extent cx="3671455" cy="2204665"/>
-            <wp:effectExtent l="0" t="0" r="5715" b="5715"/>
-            <wp:docPr id="1031910058" name="Picture 3"/>
+          <wp:inline distT="0" distB="0" distL="0" distR="0" wp14:anchorId="473F3D41" wp14:editId="1AF132A4">
+            <wp:extent cx="3493698" cy="2094282"/>
+            <wp:effectExtent l="0" t="0" r="0" b="1270"/>
+            <wp:docPr id="1842004532" name="Picture 1" descr="A graph with a line and a red line&#10;&#10;Description automatically generated"/>
             <wp:cNvGraphicFramePr>
               <a:graphicFrameLocks xmlns:a="http://schemas.openxmlformats.org/drawingml/2006/main" noChangeAspect="1"/>
             </wp:cNvGraphicFramePr>
@@ -7498,7 +7238,7 @@
               <a:graphicData uri="http://schemas.openxmlformats.org/drawingml/2006/picture">
                 <pic:pic xmlns:pic="http://schemas.openxmlformats.org/drawingml/2006/picture">
                   <pic:nvPicPr>
-                    <pic:cNvPr id="0" name="Picture 3"/>
+                    <pic:cNvPr id="1842004532" name="Picture 1" descr="A graph with a line and a red line&#10;&#10;Description automatically generated"/>
                     <pic:cNvPicPr>
                       <a:picLocks noChangeAspect="1" noChangeArrowheads="1"/>
                     </pic:cNvPicPr>
@@ -7519,7 +7259,7 @@
                   <pic:spPr bwMode="auto">
                     <a:xfrm>
                       <a:off x="0" y="0"/>
-                      <a:ext cx="3678263" cy="2208753"/>
+                      <a:ext cx="3536280" cy="2119808"/>
                     </a:xfrm>
                     <a:prstGeom prst="rect">
                       <a:avLst/>
@@ -7538,74 +7278,23 @@
     </w:p>
     <w:p>
       <w:r>
-        <w:t xml:space="preserve">B.3.2 </w:t>
-      </w:r>
-      <w:r>
-        <w:t>xlm-roberta-large-finetuned-conll03-english</w:t>
-      </w:r>
-    </w:p>
-    <w:p/>
-    <w:p>
-      <w:r>
-        <w:rPr>
-          <w:noProof/>
-        </w:rPr>
-        <w:drawing>
-          <wp:inline distT="0" distB="0" distL="0" distR="0" wp14:anchorId="530525DF" wp14:editId="230B616A">
-            <wp:extent cx="3816927" cy="2290325"/>
-            <wp:effectExtent l="0" t="0" r="0" b="0"/>
-            <wp:docPr id="973417946" name="Picture 8" descr="A graph with a red line and blue line&#10;&#10;Description automatically generated"/>
-            <wp:cNvGraphicFramePr>
-              <a:graphicFrameLocks xmlns:a="http://schemas.openxmlformats.org/drawingml/2006/main" noChangeAspect="1"/>
-            </wp:cNvGraphicFramePr>
-            <a:graphic xmlns:a="http://schemas.openxmlformats.org/drawingml/2006/main">
-              <a:graphicData uri="http://schemas.openxmlformats.org/drawingml/2006/picture">
-                <pic:pic xmlns:pic="http://schemas.openxmlformats.org/drawingml/2006/picture">
-                  <pic:nvPicPr>
-                    <pic:cNvPr id="973417946" name="Picture 8" descr="A graph with a red line and blue line&#10;&#10;Description automatically generated"/>
-                    <pic:cNvPicPr>
-                      <a:picLocks noChangeAspect="1" noChangeArrowheads="1"/>
-                    </pic:cNvPicPr>
-                  </pic:nvPicPr>
-                  <pic:blipFill>
-                    <a:blip r:embed="rId26" cstate="print">
-                      <a:extLst>
-                        <a:ext uri="{28A0092B-C50C-407E-A947-70E740481C1C}">
-                          <a14:useLocalDpi xmlns:a14="http://schemas.microsoft.com/office/drawing/2010/main" val="0"/>
-                        </a:ext>
-                      </a:extLst>
-                    </a:blip>
-                    <a:srcRect/>
-                    <a:stretch>
-                      <a:fillRect/>
-                    </a:stretch>
-                  </pic:blipFill>
-                  <pic:spPr bwMode="auto">
-                    <a:xfrm>
-                      <a:off x="0" y="0"/>
-                      <a:ext cx="3833339" cy="2300173"/>
-                    </a:xfrm>
-                    <a:prstGeom prst="rect">
-                      <a:avLst/>
-                    </a:prstGeom>
-                    <a:noFill/>
-                    <a:ln>
-                      <a:noFill/>
-                    </a:ln>
-                  </pic:spPr>
-                </pic:pic>
-              </a:graphicData>
-            </a:graphic>
-          </wp:inline>
-        </w:drawing>
-      </w:r>
-    </w:p>
-    <w:p>
-      <w:r>
-        <w:t xml:space="preserve">B.3.3 </w:t>
-      </w:r>
-      <w:r>
-        <w:t>pdelobelle/robbert-v2-dutch-ner</w:t>
+        <w:t xml:space="preserve">B.3.4 </w:t>
+      </w:r>
+      <w:proofErr w:type="spellStart"/>
+      <w:r>
+        <w:t>bert</w:t>
+      </w:r>
+      <w:proofErr w:type="spellEnd"/>
+      <w:r>
+        <w:t>-base-</w:t>
+      </w:r>
+      <w:proofErr w:type="spellStart"/>
+      <w:r>
+        <w:t>dutch</w:t>
+      </w:r>
+      <w:proofErr w:type="spellEnd"/>
+      <w:r>
+        <w:t>-cased</w:t>
       </w:r>
     </w:p>
     <w:p/>
@@ -7628,6 +7317,7 @@
           <w:sz w:val="24"/>
           <w:szCs w:val="24"/>
         </w:rPr>
+        <w:lastRenderedPageBreak/>
         <w:t>C. Prediction examples on unseen data</w:t>
       </w:r>
     </w:p>
@@ -7636,7 +7326,6 @@
         <w:rPr>
           <w:noProof/>
         </w:rPr>
-        <w:lastRenderedPageBreak/>
         <w:drawing>
           <wp:inline distT="0" distB="0" distL="0" distR="0" wp14:anchorId="62B48C42" wp14:editId="43759A57">
             <wp:extent cx="5731510" cy="2795270"/>
@@ -7653,7 +7342,7 @@
                     <pic:cNvPicPr/>
                   </pic:nvPicPr>
                   <pic:blipFill>
-                    <a:blip r:embed="rId27"/>
+                    <a:blip r:embed="rId26"/>
                     <a:stretch>
                       <a:fillRect/>
                     </a:stretch>
@@ -7702,7 +7391,7 @@
                     <pic:cNvPicPr/>
                   </pic:nvPicPr>
                   <pic:blipFill>
-                    <a:blip r:embed="rId28"/>
+                    <a:blip r:embed="rId27"/>
                     <a:stretch>
                       <a:fillRect/>
                     </a:stretch>
@@ -7751,7 +7440,7 @@
                     <pic:cNvPicPr/>
                   </pic:nvPicPr>
                   <pic:blipFill>
-                    <a:blip r:embed="rId29"/>
+                    <a:blip r:embed="rId28"/>
                     <a:stretch>
                       <a:fillRect/>
                     </a:stretch>
@@ -7799,7 +7488,7 @@
                     <pic:cNvPicPr/>
                   </pic:nvPicPr>
                   <pic:blipFill>
-                    <a:blip r:embed="rId30"/>
+                    <a:blip r:embed="rId29"/>
                     <a:stretch>
                       <a:fillRect/>
                     </a:stretch>
@@ -7848,7 +7537,7 @@
                     <pic:cNvPicPr/>
                   </pic:nvPicPr>
                   <pic:blipFill>
-                    <a:blip r:embed="rId31"/>
+                    <a:blip r:embed="rId30"/>
                     <a:stretch>
                       <a:fillRect/>
                     </a:stretch>
@@ -7895,7 +7584,7 @@
                     <pic:cNvPicPr/>
                   </pic:nvPicPr>
                   <pic:blipFill>
-                    <a:blip r:embed="rId32"/>
+                    <a:blip r:embed="rId31"/>
                     <a:stretch>
                       <a:fillRect/>
                     </a:stretch>
@@ -7943,7 +7632,7 @@
                     <pic:cNvPicPr/>
                   </pic:nvPicPr>
                   <pic:blipFill>
-                    <a:blip r:embed="rId33"/>
+                    <a:blip r:embed="rId32"/>
                     <a:stretch>
                       <a:fillRect/>
                     </a:stretch>
@@ -7991,7 +7680,7 @@
                     <pic:cNvPicPr/>
                   </pic:nvPicPr>
                   <pic:blipFill>
-                    <a:blip r:embed="rId34"/>
+                    <a:blip r:embed="rId33"/>
                     <a:stretch>
                       <a:fillRect/>
                     </a:stretch>
@@ -8039,7 +7728,7 @@
                     <pic:cNvPicPr/>
                   </pic:nvPicPr>
                   <pic:blipFill>
-                    <a:blip r:embed="rId35"/>
+                    <a:blip r:embed="rId34"/>
                     <a:stretch>
                       <a:fillRect/>
                     </a:stretch>
@@ -8087,7 +7776,7 @@
                     <pic:cNvPicPr/>
                   </pic:nvPicPr>
                   <pic:blipFill>
-                    <a:blip r:embed="rId36"/>
+                    <a:blip r:embed="rId35"/>
                     <a:stretch>
                       <a:fillRect/>
                     </a:stretch>
@@ -8136,7 +7825,7 @@
                     <pic:cNvPicPr/>
                   </pic:nvPicPr>
                   <pic:blipFill>
-                    <a:blip r:embed="rId37"/>
+                    <a:blip r:embed="rId36"/>
                     <a:stretch>
                       <a:fillRect/>
                     </a:stretch>
@@ -8884,7 +8573,7 @@
         <w:kern w:val="2"/>
         <w:sz w:val="22"/>
         <w:szCs w:val="22"/>
-        <w:lang w:eastAsia="en-US" w:bidi="ar-SA"/>
+        <w:lang w:val="en-US" w:eastAsia="en-US" w:bidi="ar-SA"/>
         <w14:ligatures w14:val="standardContextual"/>
       </w:rPr>
     </w:rPrDefault>

--- a/thesis/Thesis.docx
+++ b/thesis/Thesis.docx
@@ -592,7 +592,10 @@
         <w:t xml:space="preserve">As introduced in the "Introduction" chapter, </w:t>
       </w:r>
       <w:r>
-        <w:t xml:space="preserve">Named Entity Recognition (NER) is a </w:t>
+        <w:t>NER</w:t>
+      </w:r>
+      <w:r>
+        <w:t xml:space="preserve"> is a </w:t>
       </w:r>
       <w:r>
         <w:t>fundamental</w:t>
@@ -1173,7 +1176,13 @@
     </w:p>
     <w:p>
       <w:r>
-        <w:t>In their survey on Named Entity Recognition in historical documents, Ehrmann et al. (2023)</w:t>
+        <w:t xml:space="preserve">In their survey on </w:t>
+      </w:r>
+      <w:r>
+        <w:t>NER</w:t>
+      </w:r>
+      <w:r>
+        <w:t xml:space="preserve"> in historical documents, Ehrmann et al. (2023)</w:t>
       </w:r>
       <w:r>
         <w:t xml:space="preserve"> </w:t>
@@ -1214,7 +1223,13 @@
         <w:t xml:space="preserve"> for NER</w:t>
       </w:r>
       <w:r>
-        <w:t>. Meanwhile, in a separate survey focused on Named Entity Recognition, Jehangir et al. (2023) explore</w:t>
+        <w:t xml:space="preserve">. Meanwhile, in a separate survey focused on </w:t>
+      </w:r>
+      <w:r>
+        <w:t>NER</w:t>
+      </w:r>
+      <w:r>
+        <w:t>, Jehangir et al. (2023) explore</w:t>
       </w:r>
       <w:r>
         <w:t>d</w:t>
@@ -1280,110 +1295,537 @@
           <w:b/>
           <w:bCs/>
         </w:rPr>
+        <w:t>Deep learning</w:t>
+      </w:r>
+    </w:p>
+    <w:p>
+      <w:proofErr w:type="spellStart"/>
+      <w:r>
         <w:lastRenderedPageBreak/>
-        <w:t>Deep learning</w:t>
-      </w:r>
-    </w:p>
-    <w:p>
+        <w:t>Collobert</w:t>
+      </w:r>
+      <w:proofErr w:type="spellEnd"/>
+      <w:r>
+        <w:t xml:space="preserve"> et al. (2008) pioneered the use of deep learning for </w:t>
+      </w:r>
+      <w:r>
+        <w:t>NER</w:t>
+      </w:r>
+      <w:r>
+        <w:t xml:space="preserve"> with a Convolutional Neural Network (CNN). Géron (2017) explains that CNNs </w:t>
+      </w:r>
+      <w:r>
+        <w:t xml:space="preserve">are utilized in </w:t>
+      </w:r>
+      <w:r>
+        <w:t>NLP</w:t>
+      </w:r>
+      <w:r>
+        <w:t xml:space="preserve"> to process text by applying convolutional layers</w:t>
+      </w:r>
+      <w:r>
+        <w:t xml:space="preserve">. </w:t>
+      </w:r>
+      <w:r>
+        <w:t>These layers employ multiple filters that slide over the input text data sequentially. Each filter is designed to capture specific local patterns or features within the text, such as suffixes, prefixes, and combinations of words that are indicative of named entities</w:t>
+      </w:r>
+      <w:r>
+        <w:t xml:space="preserve"> (</w:t>
+      </w:r>
       <w:proofErr w:type="spellStart"/>
       <w:r>
-        <w:t>Collobert</w:t>
+        <w:t>Keraghel</w:t>
       </w:r>
       <w:proofErr w:type="spellEnd"/>
       <w:r>
-        <w:t xml:space="preserve"> et al. (2008) pioneered the use of deep learning for Named Entity Recognition (NER) with a Convolutional Neural Network (CNN). Géron (2017) explains that CNNs </w:t>
-      </w:r>
-      <w:r>
-        <w:t xml:space="preserve">are utilized in </w:t>
-      </w:r>
-      <w:r>
-        <w:t>NLP</w:t>
-      </w:r>
-      <w:r>
-        <w:t xml:space="preserve"> to process text by applying convolutional layers</w:t>
+        <w:t xml:space="preserve"> et al. 2024)</w:t>
+      </w:r>
+      <w:r>
+        <w:t xml:space="preserve">. This enables </w:t>
+      </w:r>
+      <w:proofErr w:type="gramStart"/>
+      <w:r>
+        <w:t>the CNN</w:t>
+      </w:r>
+      <w:proofErr w:type="gramEnd"/>
+      <w:r>
+        <w:t xml:space="preserve"> to extract meaningful features from the text, </w:t>
+      </w:r>
+      <w:r>
+        <w:t>and b</w:t>
+      </w:r>
+      <w:r>
+        <w:t xml:space="preserve">y aggregating these local features, CNNs can effectively </w:t>
+      </w:r>
+      <w:r>
+        <w:t>extract named entities from</w:t>
+      </w:r>
+      <w:r>
+        <w:t xml:space="preserve"> large and complex tex</w:t>
+      </w:r>
+      <w:r>
+        <w:t>ts</w:t>
+      </w:r>
+      <w:r>
+        <w:t>.</w:t>
+      </w:r>
+    </w:p>
+    <w:p>
+      <w:r>
+        <w:t>Recurrent Neural Networks (RNNs) represent another deep learning model for NER. In contrast to CNNs, RNNs are specifically designed to handle sequential data</w:t>
+      </w:r>
+      <w:r>
+        <w:t xml:space="preserve"> </w:t>
+      </w:r>
+      <w:r>
+        <w:t>(</w:t>
+      </w:r>
+      <w:proofErr w:type="spellStart"/>
+      <w:r>
+        <w:t>Keraghel</w:t>
+      </w:r>
+      <w:proofErr w:type="spellEnd"/>
+      <w:r>
+        <w:t xml:space="preserve"> et al., 2024).</w:t>
+      </w:r>
+      <w:r>
+        <w:t xml:space="preserve"> </w:t>
+      </w:r>
+      <w:r>
+        <w:t xml:space="preserve">Sequential data refers to data where the order of elements matters, </w:t>
+      </w:r>
+      <w:r>
+        <w:t>such as</w:t>
+      </w:r>
+      <w:r>
+        <w:t xml:space="preserve"> a sequence of words </w:t>
+      </w:r>
+      <w:r>
+        <w:t>from</w:t>
+      </w:r>
+      <w:r>
+        <w:t xml:space="preserve"> a text</w:t>
+      </w:r>
+      <w:r>
+        <w:t>.</w:t>
+      </w:r>
+      <w:r>
+        <w:t xml:space="preserve"> </w:t>
+      </w:r>
+      <w:proofErr w:type="spellStart"/>
+      <w:r>
+        <w:t>Jurafsky</w:t>
+      </w:r>
+      <w:proofErr w:type="spellEnd"/>
+      <w:r>
+        <w:t xml:space="preserve"> &amp; Martin (2023) </w:t>
+      </w:r>
+      <w:r>
+        <w:t xml:space="preserve">provide a comprehensive explanation of </w:t>
+      </w:r>
+      <w:r>
+        <w:t>RNNs</w:t>
+      </w:r>
+      <w:r>
+        <w:t xml:space="preserve"> functionality</w:t>
       </w:r>
       <w:r>
         <w:t xml:space="preserve">. </w:t>
       </w:r>
       <w:r>
-        <w:t>These layers employ multiple filters that slide over the input text data sequentially. Each filter is designed to capture specific local patterns or features within the text, such as suffixes, prefixes, and combinations of words that are indicative of named entities</w:t>
-      </w:r>
-      <w:r>
-        <w:t xml:space="preserve"> (</w:t>
+        <w:t xml:space="preserve">RNNs process </w:t>
+      </w:r>
+      <w:r>
+        <w:t>a sequence of words</w:t>
+      </w:r>
+      <w:r>
+        <w:t xml:space="preserve"> by iterating through the words one at a time while maintaining an '</w:t>
+      </w:r>
+      <w:r>
+        <w:t xml:space="preserve">internal </w:t>
+      </w:r>
+      <w:r>
+        <w:t>memory' (hidden state) that captures information about the sequence seen so far</w:t>
+      </w:r>
+      <w:r>
+        <w:t xml:space="preserve">. </w:t>
+      </w:r>
+      <w:r>
+        <w:t>They also note a key limitation of RNNs: the vanishing gradient problem.</w:t>
+      </w:r>
+      <w:r>
+        <w:t xml:space="preserve"> </w:t>
+      </w:r>
+      <w:r>
+        <w:t xml:space="preserve">As the length of the data sequence increases in </w:t>
+      </w:r>
+      <w:r>
+        <w:t>RNN,</w:t>
+      </w:r>
+      <w:r>
+        <w:t xml:space="preserve"> the issue of vanishing gradients often arises. This occurs when the gradients</w:t>
+      </w:r>
+      <w:r>
+        <w:t>, which represent</w:t>
+      </w:r>
+      <w:r>
+        <w:t xml:space="preserve"> how much and in what direction the weights of the neural network should be adjusted during training</w:t>
+      </w:r>
+      <w:r>
+        <w:t xml:space="preserve">, </w:t>
+      </w:r>
+      <w:r>
+        <w:t>become excessively small.</w:t>
+      </w:r>
+      <w:r>
+        <w:t xml:space="preserve"> </w:t>
+      </w:r>
+      <w:r>
+        <w:t>This extremely small gradient effectively prevents the weights from changing, thereby stalling the network's learning process.</w:t>
+      </w:r>
+      <w:r>
+        <w:t xml:space="preserve"> To address this issue, the Long Short-Term Memory (LSTM) network (</w:t>
+      </w:r>
+      <w:r>
+        <w:t xml:space="preserve">Hochreiter </w:t>
+      </w:r>
+      <w:r>
+        <w:t>&amp;</w:t>
+      </w:r>
+      <w:r>
+        <w:t xml:space="preserve"> </w:t>
       </w:r>
       <w:proofErr w:type="spellStart"/>
       <w:r>
-        <w:t>Keraghel</w:t>
+        <w:t>Schmidhuber</w:t>
       </w:r>
       <w:proofErr w:type="spellEnd"/>
       <w:r>
-        <w:t xml:space="preserve"> et al. 2024)</w:t>
-      </w:r>
-      <w:r>
-        <w:t xml:space="preserve">. This enables </w:t>
-      </w:r>
-      <w:proofErr w:type="gramStart"/>
-      <w:r>
-        <w:t>the CNN</w:t>
-      </w:r>
-      <w:proofErr w:type="gramEnd"/>
-      <w:r>
-        <w:t xml:space="preserve"> to extract meaningful features from the text, </w:t>
-      </w:r>
-      <w:r>
-        <w:t>and b</w:t>
-      </w:r>
-      <w:r>
-        <w:t xml:space="preserve">y aggregating these local features, CNNs can effectively </w:t>
-      </w:r>
-      <w:r>
-        <w:t>extract named entities from</w:t>
-      </w:r>
-      <w:r>
-        <w:t xml:space="preserve"> large and complex tex</w:t>
-      </w:r>
-      <w:r>
-        <w:t>ts</w:t>
+        <w:t xml:space="preserve">, </w:t>
+      </w:r>
+      <w:r>
+        <w:t>1997</w:t>
+      </w:r>
+      <w:r>
+        <w:t xml:space="preserve">) was developed. The LSTM uses gating mechanisms to tackle the vanishing gradient problem. These gates </w:t>
+      </w:r>
+      <w:r>
+        <w:t>decide which information is important to keep or discard</w:t>
+      </w:r>
+      <w:r>
+        <w:t xml:space="preserve"> in its ‘internal memory’, </w:t>
+      </w:r>
+      <w:r>
+        <w:t>avoiding the exponential shrinking that is characteristic of the vanishing gradient problem</w:t>
+      </w:r>
+      <w:r>
+        <w:t xml:space="preserve">. </w:t>
+      </w:r>
+    </w:p>
+    <w:p>
+      <w:r>
+        <w:t>Yang and Xu (2020) highlight that the BiLSTM-CRF</w:t>
+      </w:r>
+      <w:r>
+        <w:t xml:space="preserve"> </w:t>
+      </w:r>
+      <w:r>
+        <w:t>model</w:t>
+      </w:r>
+      <w:r>
+        <w:t>, an adapted LSTM network,</w:t>
+      </w:r>
+      <w:r>
+        <w:t xml:space="preserve"> was considered the state-of-the-art for </w:t>
+      </w:r>
+      <w:r>
+        <w:t>NER</w:t>
+      </w:r>
+      <w:r>
+        <w:t xml:space="preserve"> as of 2020. The BiLSTM-CRF </w:t>
+      </w:r>
+      <w:r>
+        <w:t xml:space="preserve">network </w:t>
+      </w:r>
+      <w:r>
+        <w:t xml:space="preserve">modifies the traditional LSTM architecture by processing data both forwards and backwards, a method known as bidirectional </w:t>
+      </w:r>
+      <w:r>
+        <w:t>(</w:t>
+      </w:r>
+      <w:r>
+        <w:t>Jurafsky &amp; Martin</w:t>
+      </w:r>
+      <w:r>
+        <w:t xml:space="preserve">, </w:t>
+      </w:r>
+      <w:r>
+        <w:t>2023</w:t>
+      </w:r>
+      <w:r>
+        <w:t>)</w:t>
+      </w:r>
+      <w:r>
+        <w:t>. The outputs from the BiLSTM are then fed into a Conditional Random Field (CRF), which serves as the final output layer.</w:t>
+      </w:r>
+    </w:p>
+    <w:p>
+      <w:r>
+        <w:t xml:space="preserve">Apart from the vanishing gradient problem, </w:t>
+      </w:r>
+      <w:r>
+        <w:t xml:space="preserve">traditional </w:t>
+      </w:r>
+      <w:r>
+        <w:t>RNNs also suffer from what is known as the bottleneck problem</w:t>
+      </w:r>
+      <w:r>
+        <w:t xml:space="preserve"> </w:t>
+      </w:r>
+      <w:r>
+        <w:t>(</w:t>
+      </w:r>
+      <w:proofErr w:type="spellStart"/>
+      <w:r>
+        <w:t>Jurafsky</w:t>
+      </w:r>
+      <w:proofErr w:type="spellEnd"/>
+      <w:r>
+        <w:t xml:space="preserve"> &amp; Martin, 2023)</w:t>
       </w:r>
       <w:r>
         <w:t>.</w:t>
       </w:r>
-    </w:p>
-    <w:p>
-      <w:r>
-        <w:t>Recurrent Neural Networks (RNNs) represent another deep learning model for NER. In contrast to CNNs, RNNs are specifically designed to handle sequential data</w:t>
-      </w:r>
       <w:r>
         <w:t xml:space="preserve"> </w:t>
       </w:r>
       <w:r>
-        <w:t>(</w:t>
+        <w:t>In RNNs, each item from a sequential input updates the hidden state, which is expected to encapsulate the entire sequence by the final item.</w:t>
+      </w:r>
+      <w:r>
+        <w:t xml:space="preserve"> However, for longer sequences, early inputs can be "forgotten" due to the limited capacity of the hidden state. The attention mechanism addresses this by allowing the model to access information from all hidden states, enabling it to focus on different parts of the sequence and retain important details.</w:t>
+      </w:r>
+    </w:p>
+    <w:p>
+      <w:r>
+        <w:t xml:space="preserve">Building on </w:t>
+      </w:r>
+      <w:r>
+        <w:t>the attention mechanism</w:t>
+      </w:r>
+      <w:r>
+        <w:t xml:space="preserve">, self-attention was developed to further enhance performance. Unlike </w:t>
+      </w:r>
+      <w:r>
+        <w:t xml:space="preserve">the </w:t>
+      </w:r>
+      <w:r>
+        <w:t>traditional attention mechanisms that still relied on sequential processing, self-attention allows each token to interact directly with every other token, enabling parallel processing and better capturing long-range dependencies. This innovation led to the transformer architecture, introduced by Google in the paper "Attention is All You Need" (Vaswani et al., 2017), revolutionizing NLP.</w:t>
+      </w:r>
+    </w:p>
+    <w:p>
+      <w:r>
+        <w:t xml:space="preserve">While Yang and Xu (2020) identified the </w:t>
       </w:r>
       <w:proofErr w:type="spellStart"/>
       <w:r>
-        <w:t>Keraghel</w:t>
+        <w:t>BiLSTM</w:t>
       </w:r>
       <w:proofErr w:type="spellEnd"/>
       <w:r>
-        <w:t xml:space="preserve"> et al., 2024).</w:t>
+        <w:t xml:space="preserve">-CRF as state-of-the-art, </w:t>
+      </w:r>
+      <w:proofErr w:type="spellStart"/>
+      <w:r>
+        <w:t>Labusch</w:t>
+      </w:r>
+      <w:proofErr w:type="spellEnd"/>
+      <w:r>
+        <w:t xml:space="preserve"> et al. (2019) had already shown that BERT (Devlin et al., 2018), an early transformer model, outperformed </w:t>
+      </w:r>
+      <w:proofErr w:type="spellStart"/>
+      <w:r>
+        <w:t>BiLSTM</w:t>
+      </w:r>
+      <w:proofErr w:type="spellEnd"/>
+      <w:r>
+        <w:t xml:space="preserve">-CRF in NER tasks with historical OCR-scanned German text. Ehrmann et al. (2023) and </w:t>
+      </w:r>
+      <w:r>
+        <w:lastRenderedPageBreak/>
+        <w:t xml:space="preserve">Sun et al. (2021) also noted that transformer-based networks are now surpassing </w:t>
+      </w:r>
+      <w:proofErr w:type="spellStart"/>
+      <w:r>
+        <w:t>BiLSTM</w:t>
+      </w:r>
+      <w:proofErr w:type="spellEnd"/>
+      <w:r>
+        <w:t xml:space="preserve"> models, including in the biomedical domain, which, like this study, deals with specialized custom named entities.</w:t>
+      </w:r>
+    </w:p>
+    <w:p/>
+    <w:p>
+      <w:pPr>
+        <w:rPr>
+          <w:b/>
+          <w:bCs/>
+        </w:rPr>
+      </w:pPr>
+      <w:r>
+        <w:rPr>
+          <w:b/>
+          <w:bCs/>
+        </w:rPr>
+        <w:t>Large Language Models</w:t>
+      </w:r>
+    </w:p>
+    <w:p>
+      <w:r>
+        <w:t xml:space="preserve">If we analyse the most popular models on Hugging Face, a collaborative platform for machine learning models and datasets, we find that </w:t>
+      </w:r>
+      <w:r>
+        <w:t xml:space="preserve">Large Language Models (LLMs) </w:t>
+      </w:r>
+      <w:r>
+        <w:t xml:space="preserve">are the preferred method for </w:t>
+      </w:r>
+      <w:r>
+        <w:t xml:space="preserve">NER. </w:t>
+      </w:r>
+      <w:r>
+        <w:t xml:space="preserve">Chockalingam et al. (n.d.) define </w:t>
+      </w:r>
+      <w:r>
+        <w:t>LLMs</w:t>
+      </w:r>
+      <w:r>
+        <w:t xml:space="preserve"> as</w:t>
+      </w:r>
+      <w:r>
+        <w:t xml:space="preserve"> “deep learning algorithms that can recognize, extract, summarize, predict, and generate text based on knowledge gained during training on very large datasets.” </w:t>
       </w:r>
       <w:r>
         <w:t xml:space="preserve"> </w:t>
       </w:r>
       <w:r>
-        <w:t xml:space="preserve">Sequential data refers to data where the order of elements matters, </w:t>
-      </w:r>
-      <w:r>
-        <w:t>such as</w:t>
-      </w:r>
-      <w:r>
-        <w:t xml:space="preserve"> a sequence of words </w:t>
-      </w:r>
-      <w:r>
-        <w:t>from</w:t>
-      </w:r>
-      <w:r>
-        <w:t xml:space="preserve"> a text</w:t>
+        <w:t>They</w:t>
+      </w:r>
+      <w:r>
+        <w:t xml:space="preserve"> </w:t>
+      </w:r>
+      <w:r>
+        <w:t xml:space="preserve">further explain how </w:t>
+      </w:r>
+      <w:r>
+        <w:t>LLMs</w:t>
+      </w:r>
+      <w:r>
+        <w:t xml:space="preserve"> differ from all other language models that can perform NLP tasks. LLMs are considered large because of two reasons: they are trained on large amounts of data, and they comprise a huge number of trainable parameters.</w:t>
+      </w:r>
+    </w:p>
+    <w:p>
+      <w:r>
+        <w:t xml:space="preserve">Initially, LLMs were </w:t>
+      </w:r>
+      <w:r>
+        <w:t xml:space="preserve">predominantly </w:t>
+      </w:r>
+      <w:r>
+        <w:t xml:space="preserve">based on </w:t>
+      </w:r>
+      <w:r>
+        <w:t>RNN</w:t>
+      </w:r>
+      <w:r>
+        <w:t xml:space="preserve"> networks. However, the transformer architecture has become the preferred choice (</w:t>
+      </w:r>
+      <w:r>
+        <w:t>Chockalingam et al.</w:t>
+      </w:r>
+      <w:r>
+        <w:t xml:space="preserve">, </w:t>
+      </w:r>
+      <w:r>
+        <w:t>n.d.)</w:t>
+      </w:r>
+      <w:r>
+        <w:t xml:space="preserve"> </w:t>
+      </w:r>
+      <w:r>
+        <w:t>due to its built-in attention mechanisms, which effectively capture long-range dependencies and allow for parallel computations. This results in faster training times, the ability to handle larger datasets, and the capability to train models with more parameters, leading to superior performance in NLP tasks (Amaratunga, 2023).</w:t>
+      </w:r>
+    </w:p>
+    <w:p>
+      <w:pPr>
+        <w:rPr>
+          <w:b/>
+          <w:bCs/>
+        </w:rPr>
+      </w:pPr>
+      <w:r>
+        <w:rPr>
+          <w:b/>
+          <w:bCs/>
+        </w:rPr>
+        <w:t>Transformer</w:t>
+      </w:r>
+      <w:r>
+        <w:rPr>
+          <w:b/>
+          <w:bCs/>
+        </w:rPr>
+        <w:t>-based Large Language Models</w:t>
+      </w:r>
+    </w:p>
+    <w:p>
+      <w:r>
+        <w:t>There are numerous transformer-based Large Language Models, each differing from one another primarily in their architecture and training methods</w:t>
+      </w:r>
+      <w:r>
+        <w:t xml:space="preserve"> </w:t>
+      </w:r>
+      <w:r>
+        <w:t xml:space="preserve">(Amaratunga, 2023). </w:t>
+      </w:r>
+      <w:r>
+        <w:t>To understand these differences, we first need to explore the transformer’s training process, as outlined by Jurafsky and Martin (2023). The training of transformer models occurs in two main phases: pre-training and fine-tuning.</w:t>
+      </w:r>
+    </w:p>
+    <w:p>
+      <w:r>
+        <w:t>During the pre-training phase, transformer models use self-supervised learning rather than the supervised training methods discussed in the "Models for Named Entity Recognition" section. In self-supervised learning, the model learns to predict parts of its input data without relying on explicitly human-labelled data. Two common pre-training tasks are Masked Language Modeling (MLM) and Next Sentence Prediction (NSP). In MLM, a percentage of the input tokens are masked, and the model is trained to predict these masked tokens. In NSP, the model is given pairs of sentences and must determine if the second sentence follows the first in the original document.</w:t>
+      </w:r>
+    </w:p>
+    <w:p>
+      <w:r>
+        <w:t xml:space="preserve">After pre-training, the transformer model is fine-tuned </w:t>
+      </w:r>
+      <w:r>
+        <w:t xml:space="preserve">on human-labeled data </w:t>
+      </w:r>
+      <w:r>
+        <w:t xml:space="preserve">for specific tasks such as </w:t>
+      </w:r>
+      <w:r>
+        <w:t>NER</w:t>
+      </w:r>
+      <w:r>
+        <w:t xml:space="preserve">. The purpose of pre-training is to teach the model the meanings of words and their relationships within the language, enabling easier learning of the specific task during fine-tuning. </w:t>
+      </w:r>
+    </w:p>
+    <w:p>
+      <w:r>
+        <w:t xml:space="preserve">One of the most popular transformer models that revolutionized the field of NLP </w:t>
+      </w:r>
+      <w:r>
+        <w:t>(Ravichandiran, 2021)</w:t>
+      </w:r>
+      <w:r>
+        <w:t xml:space="preserve"> is BERT, short </w:t>
+      </w:r>
+      <w:r>
+        <w:t>for Bidirectional Encoder Representations from Transformers</w:t>
       </w:r>
       <w:r>
         <w:t>.</w:t>
@@ -1391,437 +1833,22 @@
       <w:r>
         <w:t xml:space="preserve"> </w:t>
       </w:r>
-      <w:proofErr w:type="spellStart"/>
-      <w:r>
-        <w:t>Jurafsky</w:t>
-      </w:r>
-      <w:proofErr w:type="spellEnd"/>
-      <w:r>
-        <w:t xml:space="preserve"> &amp; Martin (2023) </w:t>
-      </w:r>
-      <w:r>
-        <w:t xml:space="preserve">provide a comprehensive explanation of </w:t>
-      </w:r>
-      <w:r>
-        <w:t>RNNs</w:t>
-      </w:r>
-      <w:r>
-        <w:t xml:space="preserve"> functionality</w:t>
+      <w:r>
+        <w:t xml:space="preserve">BERTs training process </w:t>
+      </w:r>
+      <w:r>
+        <w:t>relies on both MLM and NSP during pre-training</w:t>
       </w:r>
       <w:r>
         <w:t xml:space="preserve">. </w:t>
       </w:r>
       <w:r>
-        <w:t xml:space="preserve">RNNs process </w:t>
-      </w:r>
-      <w:r>
-        <w:t>a sequence of words</w:t>
-      </w:r>
-      <w:r>
-        <w:t xml:space="preserve"> by iterating through the words one at a time while maintaining an '</w:t>
-      </w:r>
-      <w:r>
-        <w:t xml:space="preserve">internal </w:t>
-      </w:r>
-      <w:r>
-        <w:t>memory' (hidden state) that captures information about the sequence seen so far</w:t>
-      </w:r>
-      <w:r>
-        <w:t xml:space="preserve">. </w:t>
-      </w:r>
-      <w:r>
-        <w:t>They also note a key limitation of RNNs: the vanishing gradient problem.</w:t>
-      </w:r>
-      <w:r>
-        <w:t xml:space="preserve"> </w:t>
-      </w:r>
-      <w:r>
-        <w:t xml:space="preserve">As the length of the data sequence increases in </w:t>
-      </w:r>
-      <w:r>
-        <w:t>RNN,</w:t>
-      </w:r>
-      <w:r>
-        <w:t xml:space="preserve"> the issue of vanishing gradients often arises. This occurs when the gradients</w:t>
-      </w:r>
-      <w:r>
-        <w:t>, which represent</w:t>
-      </w:r>
-      <w:r>
-        <w:t xml:space="preserve"> how much and in what direction the weights of the neural network should be adjusted during training</w:t>
-      </w:r>
-      <w:r>
-        <w:t xml:space="preserve">, </w:t>
-      </w:r>
-      <w:r>
-        <w:t>become excessively small.</w:t>
-      </w:r>
-      <w:r>
-        <w:t xml:space="preserve"> </w:t>
-      </w:r>
-      <w:r>
-        <w:t>This extremely small gradient effectively prevents the weights from changing, thereby stalling the network's learning process.</w:t>
-      </w:r>
-      <w:r>
-        <w:t xml:space="preserve"> To address this issue, the Long Short-Term Memory (LSTM) network (</w:t>
-      </w:r>
-      <w:r>
-        <w:t xml:space="preserve">Hochreiter </w:t>
-      </w:r>
-      <w:r>
-        <w:t>&amp;</w:t>
-      </w:r>
-      <w:r>
-        <w:t xml:space="preserve"> </w:t>
-      </w:r>
-      <w:proofErr w:type="spellStart"/>
-      <w:r>
-        <w:t>Schmidhuber</w:t>
-      </w:r>
-      <w:proofErr w:type="spellEnd"/>
-      <w:r>
-        <w:t xml:space="preserve">, </w:t>
-      </w:r>
-      <w:r>
-        <w:t>1997</w:t>
-      </w:r>
-      <w:r>
-        <w:t xml:space="preserve">) was developed. The LSTM uses gating mechanisms to tackle the vanishing gradient problem. These gates </w:t>
-      </w:r>
-      <w:r>
-        <w:t>decide which information is important to keep or discard</w:t>
-      </w:r>
-      <w:r>
-        <w:t xml:space="preserve"> in its ‘internal memory’, </w:t>
-      </w:r>
-      <w:r>
-        <w:t>avoiding the exponential shrinking that is characteristic of the vanishing gradient problem</w:t>
-      </w:r>
-      <w:r>
-        <w:t xml:space="preserve">. </w:t>
-      </w:r>
-    </w:p>
-    <w:p>
-      <w:r>
-        <w:t>Yang and Xu (2020) highlight that the BiLSTM-CRF</w:t>
-      </w:r>
-      <w:r>
-        <w:t xml:space="preserve"> </w:t>
-      </w:r>
-      <w:r>
-        <w:t>model</w:t>
-      </w:r>
-      <w:r>
-        <w:t>, an adapted LSTM network,</w:t>
-      </w:r>
-      <w:r>
-        <w:t xml:space="preserve"> was considered the state-of-the-art for </w:t>
-      </w:r>
-      <w:r>
-        <w:t>NER</w:t>
-      </w:r>
-      <w:r>
-        <w:t xml:space="preserve"> as of 2020. The BiLSTM-CRF </w:t>
-      </w:r>
-      <w:r>
-        <w:t xml:space="preserve">network </w:t>
-      </w:r>
-      <w:r>
-        <w:t xml:space="preserve">modifies the traditional LSTM architecture by processing data both forwards and backwards, a method known as bidirectional </w:t>
-      </w:r>
-      <w:r>
-        <w:t>(</w:t>
-      </w:r>
-      <w:r>
-        <w:t>Jurafsky &amp; Martin</w:t>
-      </w:r>
-      <w:r>
-        <w:t xml:space="preserve">, </w:t>
-      </w:r>
-      <w:r>
-        <w:t>2023</w:t>
-      </w:r>
-      <w:r>
-        <w:t>)</w:t>
-      </w:r>
-      <w:r>
-        <w:t>. The outputs from the BiLSTM are then fed into a Conditional Random Field (CRF), which serves as the final output layer.</w:t>
-      </w:r>
-    </w:p>
-    <w:p>
-      <w:r>
-        <w:t xml:space="preserve">Apart from the vanishing gradient problem, </w:t>
-      </w:r>
-      <w:r>
-        <w:t xml:space="preserve">traditional </w:t>
-      </w:r>
-      <w:r>
-        <w:t>RNNs also suffer from what is known as the bottleneck problem</w:t>
-      </w:r>
-      <w:r>
-        <w:t xml:space="preserve"> </w:t>
-      </w:r>
-      <w:r>
-        <w:t>(</w:t>
-      </w:r>
-      <w:proofErr w:type="spellStart"/>
-      <w:r>
-        <w:t>Jurafsky</w:t>
-      </w:r>
-      <w:proofErr w:type="spellEnd"/>
-      <w:r>
-        <w:t xml:space="preserve"> &amp; Martin, 2023)</w:t>
-      </w:r>
-      <w:r>
-        <w:t>.</w:t>
-      </w:r>
-      <w:r>
-        <w:t xml:space="preserve"> </w:t>
-      </w:r>
-      <w:r>
-        <w:t>In RNNs, each item from a sequential input updates the hidden state, which is expected to encapsulate the entire sequence by the final item.</w:t>
-      </w:r>
-      <w:r>
-        <w:t xml:space="preserve"> However, for longer sequences, early inputs can be "forgotten" due to the limited capacity of the hidden state. The attention mechanism addresses this by allowing the model to access information from all hidden states, enabling it to focus on different parts of the sequence and retain important details.</w:t>
-      </w:r>
-    </w:p>
-    <w:p>
-      <w:r>
-        <w:t xml:space="preserve">Building on </w:t>
-      </w:r>
-      <w:r>
-        <w:t>the attention mechanism</w:t>
-      </w:r>
-      <w:r>
-        <w:t xml:space="preserve">, self-attention was developed to further enhance performance. Unlike </w:t>
-      </w:r>
-      <w:r>
-        <w:t xml:space="preserve">the </w:t>
-      </w:r>
-      <w:r>
-        <w:t>traditional attention mechanisms that still relied on sequential processing, self-attention allows each token to interact directly with every other token, enabling parallel processing and better capturing long-range dependencies. This innovation led to the transformer architecture, introduced by Google in the paper "Attention is All You Need" (Vaswani et al., 2017), revolutionizing NLP.</w:t>
+        <w:t>Its architecture is based on the original transformer model introduced by Vaswani et al. (2017).</w:t>
       </w:r>
     </w:p>
     <w:p>
       <w:r>
         <w:lastRenderedPageBreak/>
-        <w:t xml:space="preserve">While Yang and Xu (2020) identified the </w:t>
-      </w:r>
-      <w:proofErr w:type="spellStart"/>
-      <w:r>
-        <w:t>BiLSTM</w:t>
-      </w:r>
-      <w:proofErr w:type="spellEnd"/>
-      <w:r>
-        <w:t xml:space="preserve">-CRF as state-of-the-art, </w:t>
-      </w:r>
-      <w:proofErr w:type="spellStart"/>
-      <w:r>
-        <w:t>Labusch</w:t>
-      </w:r>
-      <w:proofErr w:type="spellEnd"/>
-      <w:r>
-        <w:t xml:space="preserve"> et al. (2019) had already shown that BERT (Devlin et al., 2018), an early transformer model, outperformed </w:t>
-      </w:r>
-      <w:proofErr w:type="spellStart"/>
-      <w:r>
-        <w:t>BiLSTM</w:t>
-      </w:r>
-      <w:proofErr w:type="spellEnd"/>
-      <w:r>
-        <w:t xml:space="preserve">-CRF in NER tasks with historical OCR-scanned German text. Ehrmann et al. (2023) and Sun et al. (2021) also noted that transformer-based networks are now surpassing </w:t>
-      </w:r>
-      <w:proofErr w:type="spellStart"/>
-      <w:r>
-        <w:t>BiLSTM</w:t>
-      </w:r>
-      <w:proofErr w:type="spellEnd"/>
-      <w:r>
-        <w:t xml:space="preserve"> models, including in the biomedical domain, which, like this study, deals with specialized custom named entities.</w:t>
-      </w:r>
-    </w:p>
-    <w:p/>
-    <w:p>
-      <w:pPr>
-        <w:rPr>
-          <w:b/>
-          <w:bCs/>
-        </w:rPr>
-      </w:pPr>
-      <w:r>
-        <w:rPr>
-          <w:b/>
-          <w:bCs/>
-        </w:rPr>
-        <w:t>Large Language Models</w:t>
-      </w:r>
-    </w:p>
-    <w:p>
-      <w:r>
-        <w:t xml:space="preserve">If we analyse the most popular models on Hugging Face, a collaborative platform for machine learning models and datasets, we find that </w:t>
-      </w:r>
-      <w:r>
-        <w:t xml:space="preserve">Large Language Models (LLMs) </w:t>
-      </w:r>
-      <w:r>
-        <w:t xml:space="preserve">are the preferred method for </w:t>
-      </w:r>
-      <w:r>
-        <w:t xml:space="preserve">NER. </w:t>
-      </w:r>
-      <w:r>
-        <w:t xml:space="preserve">Chockalingam et al. (n.d.) define </w:t>
-      </w:r>
-      <w:r>
-        <w:t>LLMs</w:t>
-      </w:r>
-      <w:r>
-        <w:t xml:space="preserve"> as</w:t>
-      </w:r>
-      <w:r>
-        <w:t xml:space="preserve"> “deep learning algorithms that can recognize, extract, summarize, predict, and generate text based on knowledge gained during training on very large datasets.” </w:t>
-      </w:r>
-      <w:r>
-        <w:t xml:space="preserve"> </w:t>
-      </w:r>
-      <w:r>
-        <w:t>They</w:t>
-      </w:r>
-      <w:r>
-        <w:t xml:space="preserve"> </w:t>
-      </w:r>
-      <w:r>
-        <w:t xml:space="preserve">further explain how </w:t>
-      </w:r>
-      <w:r>
-        <w:t>LLMs</w:t>
-      </w:r>
-      <w:r>
-        <w:t xml:space="preserve"> differ from all other language models that can perform NLP tasks. LLMs are considered large because of two reasons: they are trained on large amounts of data, and they comprise a huge number of trainable parameters.</w:t>
-      </w:r>
-    </w:p>
-    <w:p>
-      <w:r>
-        <w:t xml:space="preserve">Initially, LLMs were </w:t>
-      </w:r>
-      <w:r>
-        <w:t xml:space="preserve">predominantly </w:t>
-      </w:r>
-      <w:r>
-        <w:t xml:space="preserve">based on </w:t>
-      </w:r>
-      <w:r>
-        <w:t>RNN</w:t>
-      </w:r>
-      <w:r>
-        <w:t xml:space="preserve"> networks. However, the transformer architecture has become the preferred choice (</w:t>
-      </w:r>
-      <w:r>
-        <w:t>Chockalingam et al.</w:t>
-      </w:r>
-      <w:r>
-        <w:t xml:space="preserve">, </w:t>
-      </w:r>
-      <w:r>
-        <w:t>n.d.)</w:t>
-      </w:r>
-      <w:r>
-        <w:t xml:space="preserve"> </w:t>
-      </w:r>
-      <w:r>
-        <w:t>due to its built-in attention mechanisms, which effectively capture long-range dependencies and allow for parallel computations. This results in faster training times, the ability to handle larger datasets, and the capability to train models with more parameters, leading to superior performance in NLP tasks (Amaratunga, 2023).</w:t>
-      </w:r>
-    </w:p>
-    <w:p>
-      <w:pPr>
-        <w:rPr>
-          <w:b/>
-          <w:bCs/>
-        </w:rPr>
-      </w:pPr>
-      <w:r>
-        <w:rPr>
-          <w:b/>
-          <w:bCs/>
-        </w:rPr>
-        <w:t>Transformer</w:t>
-      </w:r>
-      <w:r>
-        <w:rPr>
-          <w:b/>
-          <w:bCs/>
-        </w:rPr>
-        <w:t>-based Large Language Models</w:t>
-      </w:r>
-    </w:p>
-    <w:p>
-      <w:r>
-        <w:t>There are numerous transformer-based Large Language Models, each differing from one another primarily in their architecture and training methods</w:t>
-      </w:r>
-      <w:r>
-        <w:t xml:space="preserve"> </w:t>
-      </w:r>
-      <w:r>
-        <w:t xml:space="preserve">(Amaratunga, 2023). </w:t>
-      </w:r>
-      <w:r>
-        <w:t>To understand these differences, we first need to explore the transformer’s training process, as outlined by Jurafsky and Martin (2023). The training of transformer models occurs in two main phases: pre-training and fine-tuning.</w:t>
-      </w:r>
-    </w:p>
-    <w:p>
-      <w:r>
-        <w:t>During the pre-training phase, transformer models use self-supervised learning rather than the supervised training methods discussed in the "Models for Named Entity Recognition" section. In self-supervised learning, the model learns to predict parts of its input data without relying on explicitly human-labelled data. Two common pre-training tasks are Masked Language Modeling (MLM) and Next Sentence Prediction (NSP). In MLM, a percentage of the input tokens are masked, and the model is trained to predict these masked tokens. In NSP, the model is given pairs of sentences and must determine if the second sentence follows the first in the original document.</w:t>
-      </w:r>
-    </w:p>
-    <w:p>
-      <w:r>
-        <w:t xml:space="preserve">After pre-training, the transformer model is fine-tuned </w:t>
-      </w:r>
-      <w:r>
-        <w:t xml:space="preserve">on human-labeled data </w:t>
-      </w:r>
-      <w:r>
-        <w:t xml:space="preserve">for specific tasks such as Named Entity Recognition. The purpose of pre-training is to teach the model the meanings of words and their relationships within the language, enabling easier learning of the specific task during fine-tuning. </w:t>
-      </w:r>
-    </w:p>
-    <w:p>
-      <w:r>
-        <w:t xml:space="preserve">One of the most popular transformer models that revolutionized the field of NLP </w:t>
-      </w:r>
-      <w:r>
-        <w:t>(Ravichandiran, 2021)</w:t>
-      </w:r>
-      <w:r>
-        <w:t xml:space="preserve"> is BERT, short </w:t>
-      </w:r>
-      <w:r>
-        <w:t xml:space="preserve">for Bidirectional Encoder Representations from </w:t>
-      </w:r>
-      <w:r>
-        <w:lastRenderedPageBreak/>
-        <w:t>Transformers</w:t>
-      </w:r>
-      <w:r>
-        <w:t>.</w:t>
-      </w:r>
-      <w:r>
-        <w:t xml:space="preserve"> </w:t>
-      </w:r>
-      <w:r>
-        <w:t xml:space="preserve">BERTs training process </w:t>
-      </w:r>
-      <w:r>
-        <w:t>relies on both MLM and NSP during pre-training</w:t>
-      </w:r>
-      <w:r>
-        <w:t xml:space="preserve">. </w:t>
-      </w:r>
-      <w:r>
-        <w:t>Its architecture is based on the original transformer model introduced by Vaswani et al. (2017).</w:t>
-      </w:r>
-    </w:p>
-    <w:p>
-      <w:r>
         <w:t>Liu et al. (2019) identified that BERT was significantly undertrained and introduced an improved version called RoBERTa (Robustly optimized BERT approach). Major enhancements in RoBERTa include training on a much larger dataset and eliminating the NSP task from the pre-training process.</w:t>
       </w:r>
     </w:p>
@@ -2080,7 +2107,13 @@
         <w:t>this</w:t>
       </w:r>
       <w:r>
-        <w:t xml:space="preserve"> study, detailing its collection, preparation, and transformation. Additionally, we analyse the dataset's composition and evaluate the quality of OCR accuracy</w:t>
+        <w:t xml:space="preserve"> study, detailing its collection, preparation, and transformation. Additionally, we analyse the dataset's composition and evaluate the quality of </w:t>
+      </w:r>
+      <w:r>
+        <w:t xml:space="preserve">the </w:t>
+      </w:r>
+      <w:r>
+        <w:t>Optical Character Recognition (OCR)</w:t>
       </w:r>
       <w:r>
         <w:t>.</w:t>
@@ -2111,42 +2144,42 @@
         <w:t xml:space="preserve">provided was </w:t>
       </w:r>
       <w:r>
-        <w:t xml:space="preserve">derived from the Leeuwarder Courant (LC), a Dutch newspaper with a digital archive from </w:t>
+        <w:t>derived from the Leeuwarde</w:t>
+      </w:r>
+      <w:r>
+        <w:t>r</w:t>
+      </w:r>
+      <w:r>
+        <w:t xml:space="preserve"> Courant (LC), a Dutch newspaper with a digital archive from </w:t>
       </w:r>
       <w:r>
         <w:t>1945</w:t>
       </w:r>
       <w:r>
-        <w:t xml:space="preserve"> until 1995. Despite some gaps, the LC provides a rich source for studying book reviews due to its national prominence and relatively good machine readability compared to other digitized newspapers.</w:t>
+        <w:t xml:space="preserve"> until 1995. Despite some gaps, </w:t>
+      </w:r>
+      <w:r>
+        <w:t>the LC offers a valuable resource for studying book reviews due to its national prominence.</w:t>
       </w:r>
       <w:r>
         <w:t xml:space="preserve"> </w:t>
       </w:r>
       <w:r>
-        <w:t>The newspapers were digitized using Optical Character Recognition (OCR)</w:t>
-      </w:r>
-      <w:r>
-        <w:t>. N</w:t>
-      </w:r>
-      <w:r>
-        <w:t>otably</w:t>
-      </w:r>
-      <w:r>
-        <w:t xml:space="preserve">, </w:t>
-      </w:r>
-      <w:r>
-        <w:t>the accuracy of OCR decreases for older issues in the archive</w:t>
-      </w:r>
-      <w:r>
-        <w:t xml:space="preserve"> (section “Data Analysis”)</w:t>
-      </w:r>
-      <w:r>
-        <w:t>.</w:t>
-      </w:r>
-    </w:p>
-    <w:p>
-      <w:r>
-        <w:t xml:space="preserve">The </w:t>
+        <w:t>An example of a book review article from the Leeuwarden Courant is shown in Figure X.</w:t>
+      </w:r>
+      <w:r>
+        <w:t xml:space="preserve"> The newspapers were digitized using OCR, which tends to be less accurate for older issues (see “Data Analysis”).</w:t>
+      </w:r>
+      <w:r>
+        <w:t xml:space="preserve"> </w:t>
+      </w:r>
+    </w:p>
+    <w:p>
+      <w:r>
+        <w:t>In the provided dataset, t</w:t>
+      </w:r>
+      <w:r>
+        <w:t xml:space="preserve">he </w:t>
       </w:r>
       <w:r>
         <w:t xml:space="preserve">book title </w:t>
@@ -2172,635 +2205,15 @@
       </w:r>
     </w:p>
     <w:p>
-      <w:pPr>
-        <w:rPr>
-          <w:b/>
-          <w:bCs/>
-          <w:sz w:val="24"/>
-          <w:szCs w:val="24"/>
-        </w:rPr>
-      </w:pPr>
-      <w:r>
-        <w:rPr>
-          <w:b/>
-          <w:bCs/>
-          <w:sz w:val="24"/>
-          <w:szCs w:val="24"/>
-        </w:rPr>
-        <w:t>Locating Book Titles in Newspaper Text</w:t>
-      </w:r>
-    </w:p>
-    <w:p>
-      <w:r>
-        <w:t>A significant challenge in this study was transforming the book titles to their locations in the newspaper text. The given book titles were the official titles from the NBT database, but</w:t>
-      </w:r>
-      <w:r>
-        <w:t xml:space="preserve"> often</w:t>
-      </w:r>
-      <w:r>
-        <w:t xml:space="preserve"> these titles did not always match exactly within the text. </w:t>
-      </w:r>
-      <w:r>
-        <w:t xml:space="preserve">These titles frequently included </w:t>
-      </w:r>
-      <w:r>
-        <w:t xml:space="preserve">the main title, subtitle, and sometimes the </w:t>
-      </w:r>
-      <w:r>
-        <w:t xml:space="preserve">author and </w:t>
-      </w:r>
-      <w:r>
-        <w:t>genre. To address this, an algorithm was developed to locate and match the book titles within the newspaper content.</w:t>
-      </w:r>
-    </w:p>
-    <w:p>
-      <w:r>
-        <w:t xml:space="preserve">The first step involved preprocessing the text. Both the newspaper content and the book titles were cleaned to remove extra spaces and were converted to lowercase for consistency. Following this, the algorithm attempted direct matching. Initially, it looked for the exact given title within the newspaper text. If the exact title was not found, the algorithm checked for partial matches. It split the title </w:t>
-      </w:r>
-      <w:proofErr w:type="gramStart"/>
-      <w:r>
-        <w:t>at</w:t>
-      </w:r>
-      <w:proofErr w:type="gramEnd"/>
-      <w:r>
-        <w:t xml:space="preserve"> various delimiters such as colons, semicolons, equals signs, and commas</w:t>
-      </w:r>
-      <w:r>
-        <w:t xml:space="preserve"> to extract the main title, in the hope that this main title was present in the text. </w:t>
-      </w:r>
-    </w:p>
-    <w:p>
-      <w:r>
-        <w:t>For titles that did not match through direct methods, a fuzzy matching technique was employed. The algorithm split the title and the newspaper text into tokens and then formed segments from the text with the same number of tokens as the title. Each segment was compared to the title using a fuzzy matching score, which measured the similarity between the two strings. The segment with the highest similarity score was selected as the best match.</w:t>
-      </w:r>
-    </w:p>
-    <w:p>
-      <w:r>
-        <w:t xml:space="preserve">To ensure the accuracy of this fuzzy matching approach, these matched titles were manually verified. The matched text sometimes missed one or two words from the newspaper text, but </w:t>
-      </w:r>
-      <w:r>
-        <w:lastRenderedPageBreak/>
-        <w:t>these instances were retained to maintain data quantity. However, matches that missed too many words of the title or were almost unrecognizable due to faulty OCR were marked and later excluded from the dataset.</w:t>
-      </w:r>
-      <w:r>
-        <w:t xml:space="preserve"> </w:t>
-      </w:r>
-      <w:r>
-        <w:t>Some representative examples obtained from the fuzzy matching approach are shown in Table X.</w:t>
-      </w:r>
-    </w:p>
-    <w:p>
-      <w:r>
-        <w:t xml:space="preserve">Consequently, </w:t>
-      </w:r>
-      <w:r>
-        <w:t>this</w:t>
-      </w:r>
-      <w:r>
-        <w:t xml:space="preserve"> process enabled the determination of the location of the book title within the given newspaper text, which was a necessary step to transform the dataset into a Named Entity Recognition format.</w:t>
-      </w:r>
-    </w:p>
-    <w:tbl>
-      <w:tblPr>
-        <w:tblStyle w:val="TableGrid"/>
-        <w:tblW w:w="0" w:type="auto"/>
-        <w:tblLook w:val="04A0" w:firstRow="1" w:lastRow="0" w:firstColumn="1" w:lastColumn="0" w:noHBand="0" w:noVBand="1"/>
-      </w:tblPr>
-      <w:tblGrid>
-        <w:gridCol w:w="4508"/>
-        <w:gridCol w:w="4508"/>
-      </w:tblGrid>
-      <w:tr>
-        <w:tc>
-          <w:tcPr>
-            <w:tcW w:w="4508" w:type="dxa"/>
-          </w:tcPr>
-          <w:p>
-            <w:r>
-              <w:t>Main book title</w:t>
-            </w:r>
-          </w:p>
-        </w:tc>
-        <w:tc>
-          <w:tcPr>
-            <w:tcW w:w="4508" w:type="dxa"/>
-          </w:tcPr>
-          <w:p>
-            <w:r>
-              <w:t>Fuzzy matched text in newspaper content</w:t>
-            </w:r>
-          </w:p>
-        </w:tc>
-      </w:tr>
-      <w:tr>
-        <w:tc>
-          <w:tcPr>
-            <w:tcW w:w="4508" w:type="dxa"/>
-          </w:tcPr>
-          <w:p>
-            <w:pPr>
-              <w:rPr>
-                <w:lang w:val="nl-NL"/>
-              </w:rPr>
-            </w:pPr>
-            <w:r>
-              <w:rPr>
-                <w:lang w:val="nl-NL"/>
-              </w:rPr>
-              <w:t>het weerlicht op de kimmen</w:t>
-            </w:r>
-          </w:p>
-        </w:tc>
-        <w:tc>
-          <w:tcPr>
-            <w:tcW w:w="4508" w:type="dxa"/>
-          </w:tcPr>
-          <w:p>
-            <w:pPr>
-              <w:rPr>
-                <w:lang w:val="nl-NL"/>
-              </w:rPr>
-            </w:pPr>
-            <w:r>
-              <w:rPr>
-                <w:lang w:val="nl-NL"/>
-              </w:rPr>
-              <w:t>het weerhcht op de kimmen;</w:t>
-            </w:r>
-          </w:p>
-        </w:tc>
-      </w:tr>
-      <w:tr>
-        <w:tc>
-          <w:tcPr>
-            <w:tcW w:w="4508" w:type="dxa"/>
-          </w:tcPr>
-          <w:p>
-            <w:proofErr w:type="spellStart"/>
-            <w:r>
-              <w:t>kosmos</w:t>
-            </w:r>
-            <w:proofErr w:type="spellEnd"/>
-            <w:r>
-              <w:t xml:space="preserve"> </w:t>
-            </w:r>
-            <w:proofErr w:type="spellStart"/>
-            <w:r>
-              <w:t>vogelveldgids</w:t>
-            </w:r>
-            <w:proofErr w:type="spellEnd"/>
-            <w:r>
-              <w:t xml:space="preserve"> van </w:t>
-            </w:r>
-            <w:proofErr w:type="spellStart"/>
-            <w:r>
-              <w:t>europa</w:t>
-            </w:r>
-            <w:proofErr w:type="spellEnd"/>
-          </w:p>
-        </w:tc>
-        <w:tc>
-          <w:tcPr>
-            <w:tcW w:w="4508" w:type="dxa"/>
-          </w:tcPr>
-          <w:p>
-            <w:r>
-              <w:t>ders: „vogelveldgids van europa".</w:t>
-            </w:r>
-          </w:p>
-        </w:tc>
-      </w:tr>
-      <w:tr>
-        <w:tc>
-          <w:tcPr>
-            <w:tcW w:w="4508" w:type="dxa"/>
-          </w:tcPr>
-          <w:p>
-            <w:pPr>
-              <w:rPr>
-                <w:lang w:val="nl-NL"/>
-              </w:rPr>
-            </w:pPr>
-            <w:r>
-              <w:rPr>
-                <w:lang w:val="nl-NL"/>
-              </w:rPr>
-              <w:t>beter blote jan dan dode jan, en andere uitspraken van louis paul boon</w:t>
-            </w:r>
-          </w:p>
-        </w:tc>
-        <w:tc>
-          <w:tcPr>
-            <w:tcW w:w="4508" w:type="dxa"/>
-          </w:tcPr>
-          <w:p>
-            <w:pPr>
-              <w:rPr>
-                <w:lang w:val="nl-NL"/>
-              </w:rPr>
-            </w:pPr>
-            <w:r>
-              <w:rPr>
-                <w:lang w:val="nl-NL"/>
-              </w:rPr>
-              <w:t>beter blote jan dode jan en andere "ltsp,eng_ran louis paul boon.</w:t>
-            </w:r>
-          </w:p>
-        </w:tc>
-      </w:tr>
-      <w:tr>
-        <w:tc>
-          <w:tcPr>
-            <w:tcW w:w="4508" w:type="dxa"/>
-          </w:tcPr>
-          <w:p>
-            <w:pPr>
-              <w:rPr>
-                <w:lang w:val="nl-NL"/>
-              </w:rPr>
-            </w:pPr>
-            <w:r>
-              <w:rPr>
-                <w:lang w:val="nl-NL"/>
-              </w:rPr>
-              <w:t>knotsgekke uitvindingen van de 19e eeuw</w:t>
-            </w:r>
-          </w:p>
-        </w:tc>
-        <w:tc>
-          <w:tcPr>
-            <w:tcW w:w="4508" w:type="dxa"/>
-          </w:tcPr>
-          <w:p>
-            <w:pPr>
-              <w:rPr>
-                <w:lang w:val="nl-NL"/>
-              </w:rPr>
-            </w:pPr>
-            <w:r>
-              <w:rPr>
-                <w:lang w:val="nl-NL"/>
-              </w:rPr>
-              <w:t>knotsgekke uitvindingen van de 19de eeuw.</w:t>
-            </w:r>
-          </w:p>
-        </w:tc>
-      </w:tr>
-    </w:tbl>
-    <w:p>
-      <w:r>
-        <w:t xml:space="preserve">Table x: </w:t>
-      </w:r>
-      <w:proofErr w:type="gramStart"/>
-      <w:r>
-        <w:t>Examples</w:t>
-      </w:r>
-      <w:proofErr w:type="gramEnd"/>
-      <w:r>
-        <w:t xml:space="preserve"> how the main book title was fuzzy matched in the newspaper content.</w:t>
-      </w:r>
-    </w:p>
-    <w:p>
-      <w:pPr>
-        <w:rPr>
-          <w:b/>
-          <w:bCs/>
-          <w:sz w:val="24"/>
-          <w:szCs w:val="24"/>
-        </w:rPr>
-      </w:pPr>
-      <w:r>
-        <w:rPr>
-          <w:b/>
-          <w:bCs/>
-          <w:sz w:val="24"/>
-          <w:szCs w:val="24"/>
-        </w:rPr>
-        <w:t>Formatting Data for Named Entity Recognition</w:t>
-      </w:r>
-    </w:p>
-    <w:p>
-      <w:r>
-        <w:t xml:space="preserve">After </w:t>
-      </w:r>
-      <w:r>
-        <w:t>obtaining</w:t>
-      </w:r>
-      <w:r>
-        <w:t xml:space="preserve"> the locations of book titles in the newspaper text, the data can be formatted for Named Entity Recognition. Various formatting schemes are discussed in the "Tagging Schemes" section. Archana et al. (2023) examined methods for handling imbalanced data in NER and demonstrated the effectiveness of the IO format in addressing this issue. Given that this study also faces </w:t>
-      </w:r>
-      <w:r>
-        <w:t>substantial</w:t>
-      </w:r>
-      <w:r>
-        <w:t xml:space="preserve"> data imbalance (as discussed in the "Data Analysis" section), the IO tagging format will be utilized.</w:t>
-      </w:r>
-    </w:p>
-    <w:p>
-      <w:r>
-        <w:t>To implement this, the subsequent step involves tokenizing the newspaper text by splitting it into individual words, resulting in an array of separate words. Additionally, an array of labels is generated based on the location of book titles within the text. Each word in the array is assigned a label: "I" (Inside) if the word is part of a book reference, or "O" (Outside) if it is not. For example, in the sentence "Recent heb ik het boek De paarden van oranje gelezen." the words would be tokenized and labeled as follows: ["Recent", "heb", "ik", "het", "boek", "De", "paarden", "van", "oranje", “gelezen”] would have the corresponding labels ["O", "O", "O", "O", "O", "I", "I", "I", "I", “O”].</w:t>
-      </w:r>
-    </w:p>
-    <w:p/>
-    <w:p>
-      <w:pPr>
-        <w:rPr>
-          <w:b/>
-          <w:bCs/>
-          <w:sz w:val="24"/>
-          <w:szCs w:val="24"/>
-        </w:rPr>
-      </w:pPr>
-      <w:r>
-        <w:rPr>
-          <w:b/>
-          <w:bCs/>
-          <w:sz w:val="24"/>
-          <w:szCs w:val="24"/>
-        </w:rPr>
-        <w:t xml:space="preserve">Labels </w:t>
-      </w:r>
-      <w:r>
-        <w:rPr>
-          <w:b/>
-          <w:bCs/>
-          <w:sz w:val="24"/>
-          <w:szCs w:val="24"/>
-        </w:rPr>
-        <w:t>from</w:t>
-      </w:r>
-      <w:r>
-        <w:rPr>
-          <w:b/>
-          <w:bCs/>
-          <w:sz w:val="24"/>
-          <w:szCs w:val="24"/>
-        </w:rPr>
-        <w:t xml:space="preserve"> another newspaper</w:t>
-      </w:r>
-    </w:p>
-    <w:p>
-      <w:r>
-        <w:t xml:space="preserve">In addition to the book titles provided </w:t>
-      </w:r>
-      <w:r>
-        <w:t>from</w:t>
-      </w:r>
-      <w:r>
-        <w:t xml:space="preserve"> the newspaper "De Leeuwarder Courant"</w:t>
-      </w:r>
-      <w:r>
-        <w:t>,</w:t>
-      </w:r>
-      <w:r>
-        <w:t xml:space="preserve"> I manually labeled book titles from other newspapers to evaluate the developed NER system's generalizability</w:t>
-      </w:r>
-      <w:r>
-        <w:t xml:space="preserve"> to other newspapers</w:t>
-      </w:r>
-      <w:r>
-        <w:t>. This involved detecting articles containing book reviews from the newspapers "Het Parool" and "De Trouw"</w:t>
-      </w:r>
-      <w:r>
-        <w:t>.</w:t>
-      </w:r>
-      <w:r>
-        <w:t xml:space="preserve"> Articles from both newspapers were merged into a new test dataset. Due to time constraints, only the articles that were most clearly book reviews were selected, resulting in 115 book reviews from "De Trouw" and 193 from "Het Parool." </w:t>
-      </w:r>
-      <w:r>
-        <w:t>An article was clearly a book review if it contained the characters "blz," "ISBN," and "ƒ"</w:t>
-      </w:r>
-      <w:r>
-        <w:t>.</w:t>
-      </w:r>
-      <w:r>
-        <w:t xml:space="preserve"> </w:t>
-      </w:r>
-      <w:r>
-        <w:t>The labeling process was streamlined using a Label Studio environment to facilitate NER labeling.</w:t>
-      </w:r>
-    </w:p>
-    <w:p>
-      <w:r>
-        <w:t xml:space="preserve">A major difference between this dataset and the one from “De Leeuwarder Courant” is that this dataset is specifically labeled in a </w:t>
-      </w:r>
-      <w:r>
-        <w:t>NER</w:t>
-      </w:r>
-      <w:r>
-        <w:t xml:space="preserve"> format. Instead of matching the given title to the most likely position in the book review, this approach labels each occurrence of the title </w:t>
-      </w:r>
-      <w:r>
-        <w:t xml:space="preserve">directly </w:t>
-      </w:r>
-      <w:r>
-        <w:t xml:space="preserve">in the text. </w:t>
-      </w:r>
-      <w:r>
-        <w:t xml:space="preserve">Consequently, in this dataset, the title always includes the full book title along with the </w:t>
-      </w:r>
-      <w:r>
-        <w:lastRenderedPageBreak/>
-        <w:t>subtitle. In contrast, the “De Leeuwarder Courant” data sometimes required discarding the subtitle to accurately identify the title's position.</w:t>
-      </w:r>
-      <w:r>
-        <w:t xml:space="preserve"> </w:t>
-      </w:r>
-      <w:r>
-        <w:t>Additionally,</w:t>
-      </w:r>
-      <w:r>
-        <w:t xml:space="preserve"> </w:t>
-      </w:r>
-      <w:r>
-        <w:t xml:space="preserve">if a title appears multiple times in </w:t>
-      </w:r>
-      <w:r>
-        <w:t>“Het Parool” or “De Trouw”</w:t>
-      </w:r>
-      <w:r>
-        <w:t>, it is logically labeled each time it is mentioned.</w:t>
-      </w:r>
-      <w:r>
-        <w:t xml:space="preserve"> </w:t>
-      </w:r>
-      <w:r>
-        <w:t xml:space="preserve">However, this was not the case for the </w:t>
-      </w:r>
-      <w:r>
-        <w:t xml:space="preserve">“De </w:t>
-      </w:r>
-      <w:r>
-        <w:t>Leeuwarder Courant</w:t>
-      </w:r>
-      <w:r>
-        <w:t>”</w:t>
-      </w:r>
-      <w:r>
-        <w:t xml:space="preserve"> dataset</w:t>
-      </w:r>
-      <w:r>
-        <w:t xml:space="preserve"> due to difficulties determining the book title positions</w:t>
-      </w:r>
-      <w:r>
-        <w:t>.</w:t>
-      </w:r>
-      <w:r>
-        <w:t xml:space="preserve"> </w:t>
-      </w:r>
-    </w:p>
-    <w:p/>
-    <w:p>
-      <w:pPr>
-        <w:rPr>
-          <w:b/>
-          <w:bCs/>
-          <w:sz w:val="24"/>
-          <w:szCs w:val="24"/>
-        </w:rPr>
-      </w:pPr>
-      <w:r>
-        <w:rPr>
-          <w:b/>
-          <w:bCs/>
-          <w:sz w:val="24"/>
-          <w:szCs w:val="24"/>
-        </w:rPr>
-        <w:t>Data Analysis</w:t>
-      </w:r>
-    </w:p>
-    <w:p>
-      <w:pPr>
-        <w:rPr>
-          <w:b/>
-          <w:bCs/>
-        </w:rPr>
-      </w:pPr>
-      <w:r>
-        <w:rPr>
-          <w:b/>
-          <w:bCs/>
-        </w:rPr>
-        <w:t>Leeuwarden Courant</w:t>
-      </w:r>
-    </w:p>
-    <w:p>
-      <w:r>
-        <w:t xml:space="preserve">As explained in section "Locating Book Titles in Newspaper Text," we manually </w:t>
-      </w:r>
-      <w:r>
-        <w:t>selected</w:t>
-      </w:r>
-      <w:r>
-        <w:t xml:space="preserve"> 729 fuzzy matches of book titles as insufficient. Consequently, 594 book reviews were removed from the initial dataset. If a book title within a review was marked as insufficient, the entire review was excluded. This step </w:t>
-      </w:r>
-      <w:r>
-        <w:t>is</w:t>
-      </w:r>
-      <w:r>
-        <w:t xml:space="preserve"> crucial to avoid a dataset where some </w:t>
-      </w:r>
-      <w:r>
-        <w:t xml:space="preserve">tokens that represent </w:t>
-      </w:r>
-      <w:r>
-        <w:t>book titles in the review text were incorrectly annotated as non-book titles, which would have misled the model and potentially decreased its performance.</w:t>
-      </w:r>
-    </w:p>
-    <w:p>
-      <w:r>
-        <w:t>From the Leeuwarder Courant dataset, we compiled a total of 12,535 book reviews, encompassing 23,529 book titles. This dataset contains a total of 7,643,958 tokens, with 110,018 of these tokens being book titles. As a result, book titles represent only 1.4% of the total tokens, indicating a significant class imbalance.</w:t>
-      </w:r>
-    </w:p>
-    <w:p>
-      <w:pPr>
-        <w:rPr>
-          <w:b/>
-          <w:bCs/>
-        </w:rPr>
-      </w:pPr>
-      <w:r>
-        <w:rPr>
-          <w:b/>
-          <w:bCs/>
-        </w:rPr>
-        <w:t>The Trouw &amp; Parool</w:t>
-      </w:r>
-    </w:p>
-    <w:p>
-      <w:r>
-        <w:t>In the section “Labels from Another Newspaper”</w:t>
-      </w:r>
-      <w:r>
-        <w:t>,</w:t>
-      </w:r>
-      <w:r>
-        <w:t xml:space="preserve"> we discuss</w:t>
-      </w:r>
-      <w:r>
-        <w:t>ed</w:t>
-      </w:r>
-      <w:r>
-        <w:t xml:space="preserve"> the creation of a second dataset, which includes 115 book reviews from "De Trouw" and 193 from "Het Parool"</w:t>
-      </w:r>
-      <w:r>
-        <w:t>.</w:t>
-      </w:r>
-      <w:r>
-        <w:t xml:space="preserve"> This dataset contains 221,237 tokens in total, with 4,264 of these tokens representing book titles. Here, too, we observe a substantial class imbalance, as book titles constitute only 1.9% of the total tokens.</w:t>
-      </w:r>
-    </w:p>
-    <w:p>
-      <w:pPr>
-        <w:rPr>
-          <w:b/>
-          <w:bCs/>
-        </w:rPr>
-      </w:pPr>
-      <w:r>
-        <w:rPr>
-          <w:b/>
-          <w:bCs/>
-        </w:rPr>
-        <w:t>Optical Character Recognition Quality</w:t>
-      </w:r>
-    </w:p>
-    <w:p>
-      <w:r>
-        <w:t>To further assess the quality of our dataset, we attempted to quantify the OCR accuracy. This was done by splitting each review into individual words and determining the percentage of words that are present in dictionaries. For Dutch words, we used the dictionary from opentaal.org, which contains a total of 164,105 words. Additionally, since some German books are reviewed, we included a German dictionary from openthesaurus.de, containing 164,913 words. Figure X shows the results of the percentage of words found in the dictionaries over time. This analysis provides an indication of the OCR accuracy, but it is important to note that the dictionaries do not include every Dutch and German word or their derivatives. These were the most complete open-source dictionaries available for download.</w:t>
-      </w:r>
-    </w:p>
-    <w:p>
-      <w:r>
-        <w:t xml:space="preserve">Figure X indicates that the OCR performance is generally better for Parool &amp; Trouw compared to Leeuwarden Courant. This may be attributed to the method used </w:t>
-      </w:r>
-      <w:r>
-        <w:t>distinguish book review articles from other articles in Parool &amp; Trouw, which relies on the presence of the key terms 'blz', 'ISBN', and 'ƒ' in the text</w:t>
-      </w:r>
-      <w:r>
-        <w:t xml:space="preserve">. </w:t>
-      </w:r>
-      <w:r>
-        <w:t>A</w:t>
-      </w:r>
-      <w:r>
-        <w:t>rticles with OCR errors in these key terms are ignored, resulting in the exclusion of many poorly OCR'd articles.</w:t>
-      </w:r>
-      <w:r>
-        <w:br/>
-      </w:r>
-    </w:p>
-    <w:p>
       <w:r>
         <w:rPr>
           <w:noProof/>
         </w:rPr>
-        <w:lastRenderedPageBreak/>
         <w:drawing>
-          <wp:inline distT="0" distB="0" distL="0" distR="0" wp14:anchorId="11EC074B" wp14:editId="4E4D6FE1">
-            <wp:extent cx="5730240" cy="3718560"/>
-            <wp:effectExtent l="0" t="0" r="3810" b="0"/>
-            <wp:docPr id="403502851" name="Picture 1"/>
+          <wp:inline distT="0" distB="0" distL="0" distR="0" wp14:anchorId="0D09DAA0" wp14:editId="17C45D64">
+            <wp:extent cx="2846717" cy="2431184"/>
+            <wp:effectExtent l="0" t="0" r="0" b="7620"/>
+            <wp:docPr id="1793861319" name="Picture 2"/>
             <wp:cNvGraphicFramePr>
               <a:graphicFrameLocks xmlns:a="http://schemas.openxmlformats.org/drawingml/2006/main" noChangeAspect="1"/>
             </wp:cNvGraphicFramePr>
@@ -2808,7 +2221,7 @@
               <a:graphicData uri="http://schemas.openxmlformats.org/drawingml/2006/picture">
                 <pic:pic xmlns:pic="http://schemas.openxmlformats.org/drawingml/2006/picture">
                   <pic:nvPicPr>
-                    <pic:cNvPr id="0" name="Picture 1"/>
+                    <pic:cNvPr id="0" name="Picture 2"/>
                     <pic:cNvPicPr>
                       <a:picLocks noChangeAspect="1" noChangeArrowheads="1"/>
                     </pic:cNvPicPr>
@@ -2829,7 +2242,7 @@
                   <pic:spPr bwMode="auto">
                     <a:xfrm>
                       <a:off x="0" y="0"/>
-                      <a:ext cx="5730240" cy="3718560"/>
+                      <a:ext cx="2856950" cy="2439923"/>
                     </a:xfrm>
                     <a:prstGeom prst="rect">
                       <a:avLst/>
@@ -2845,6 +2258,794 @@
           </wp:inline>
         </w:drawing>
       </w:r>
+    </w:p>
+    <w:p>
+      <w:r>
+        <w:t>Figure X: Example of Leeuwarder Courant book review</w:t>
+      </w:r>
+      <w:r>
+        <w:br/>
+      </w:r>
+    </w:p>
+    <w:p>
+      <w:pPr>
+        <w:rPr>
+          <w:b/>
+          <w:bCs/>
+          <w:sz w:val="24"/>
+          <w:szCs w:val="24"/>
+        </w:rPr>
+      </w:pPr>
+      <w:r>
+        <w:rPr>
+          <w:b/>
+          <w:bCs/>
+          <w:sz w:val="24"/>
+          <w:szCs w:val="24"/>
+        </w:rPr>
+        <w:t>Locating Book Titles in Newspaper Text</w:t>
+      </w:r>
+    </w:p>
+    <w:p>
+      <w:r>
+        <w:t xml:space="preserve">A </w:t>
+      </w:r>
+      <w:r>
+        <w:t>significant</w:t>
+      </w:r>
+      <w:r>
+        <w:t xml:space="preserve"> challenge in this study was converting the provided dataset into a format suitable for </w:t>
+      </w:r>
+      <w:r>
+        <w:t>NER.</w:t>
+      </w:r>
+      <w:r>
+        <w:t xml:space="preserve"> The original dataset contained book reviews along with a list of book titles </w:t>
+      </w:r>
+      <w:r>
+        <w:t xml:space="preserve">derived </w:t>
+      </w:r>
+      <w:r>
+        <w:t>from the NBT database. However, the</w:t>
+      </w:r>
+      <w:r>
+        <w:t>se</w:t>
+      </w:r>
+      <w:r>
+        <w:t xml:space="preserve"> book titles did not directly appear in the review texts, </w:t>
+      </w:r>
+      <w:r>
+        <w:lastRenderedPageBreak/>
+        <w:t xml:space="preserve">presenting a </w:t>
+      </w:r>
+      <w:r>
+        <w:t>major</w:t>
+      </w:r>
+      <w:r>
+        <w:t xml:space="preserve"> obstacle. To create a usable NER dataset, it was crucial to accurately identify and locate these book titles within the text of the book reviews.</w:t>
+      </w:r>
+    </w:p>
+    <w:p>
+      <w:r>
+        <w:t>The first step involved preprocessing the text. Both the newspaper content and the book titles were cleaned to remove extra spaces and were converted to lowercase for consistency. Following this, the algorithm attempted direct matching. Initially, it looked for the exact given title within the newspaper text. If the exact title was not found, the algorithm checked for partial matches. It split the title at various delimiters such as colons, semicolons, equals signs, and commas</w:t>
+      </w:r>
+      <w:r>
+        <w:t xml:space="preserve"> to extract the main title, in the hope that this main title was present in the text. </w:t>
+      </w:r>
+    </w:p>
+    <w:p>
+      <w:r>
+        <w:t xml:space="preserve">For titles that did not match through direct methods, a fuzzy matching technique was employed. The algorithm split the title and the newspaper text into tokens and then formed segments from the text with the same number of tokens as the title. Each segment was compared to the title using a </w:t>
+      </w:r>
+      <w:r>
+        <w:t>similarity</w:t>
+      </w:r>
+      <w:r>
+        <w:t xml:space="preserve"> score. The segment with the highest similarity score was selected as the best match.</w:t>
+      </w:r>
+    </w:p>
+    <w:p>
+      <w:r>
+        <w:t xml:space="preserve">To ensure the accuracy of this fuzzy matching approach, these matched titles were manually verified. The matched text sometimes missed one or two words from the newspaper text, but these instances were retained to maintain data quantity. However, matches that missed too many words of the </w:t>
+      </w:r>
+      <w:r>
+        <w:t xml:space="preserve">main </w:t>
+      </w:r>
+      <w:r>
+        <w:t>title or were almost unrecognizable due to faulty OCR were marked and later excluded from the dataset.</w:t>
+      </w:r>
+      <w:r>
+        <w:t xml:space="preserve"> </w:t>
+      </w:r>
+      <w:r>
+        <w:t>Some representative examples obtained from the fuzzy matching approach are shown in Table X.</w:t>
+      </w:r>
+      <w:r>
+        <w:br/>
+      </w:r>
+    </w:p>
+    <w:tbl>
+      <w:tblPr>
+        <w:tblStyle w:val="TableGrid"/>
+        <w:tblW w:w="0" w:type="auto"/>
+        <w:tblLook w:val="04A0" w:firstRow="1" w:lastRow="0" w:firstColumn="1" w:lastColumn="0" w:noHBand="0" w:noVBand="1"/>
+      </w:tblPr>
+      <w:tblGrid>
+        <w:gridCol w:w="4508"/>
+        <w:gridCol w:w="4508"/>
+      </w:tblGrid>
+      <w:tr>
+        <w:tc>
+          <w:tcPr>
+            <w:tcW w:w="4508" w:type="dxa"/>
+          </w:tcPr>
+          <w:p>
+            <w:r>
+              <w:t>Main book title</w:t>
+            </w:r>
+          </w:p>
+        </w:tc>
+        <w:tc>
+          <w:tcPr>
+            <w:tcW w:w="4508" w:type="dxa"/>
+          </w:tcPr>
+          <w:p>
+            <w:r>
+              <w:t>Fuzzy matched text in newspaper content</w:t>
+            </w:r>
+          </w:p>
+        </w:tc>
+      </w:tr>
+      <w:tr>
+        <w:tc>
+          <w:tcPr>
+            <w:tcW w:w="4508" w:type="dxa"/>
+          </w:tcPr>
+          <w:p>
+            <w:pPr>
+              <w:rPr>
+                <w:lang w:val="nl-NL"/>
+              </w:rPr>
+            </w:pPr>
+            <w:r>
+              <w:rPr>
+                <w:lang w:val="nl-NL"/>
+              </w:rPr>
+              <w:t>het weerlicht op de kimmen</w:t>
+            </w:r>
+          </w:p>
+        </w:tc>
+        <w:tc>
+          <w:tcPr>
+            <w:tcW w:w="4508" w:type="dxa"/>
+          </w:tcPr>
+          <w:p>
+            <w:pPr>
+              <w:rPr>
+                <w:lang w:val="nl-NL"/>
+              </w:rPr>
+            </w:pPr>
+            <w:r>
+              <w:rPr>
+                <w:lang w:val="nl-NL"/>
+              </w:rPr>
+              <w:t>het weerhcht op de kimmen;</w:t>
+            </w:r>
+          </w:p>
+        </w:tc>
+      </w:tr>
+      <w:tr>
+        <w:tc>
+          <w:tcPr>
+            <w:tcW w:w="4508" w:type="dxa"/>
+          </w:tcPr>
+          <w:p>
+            <w:proofErr w:type="spellStart"/>
+            <w:r>
+              <w:t>kosmos</w:t>
+            </w:r>
+            <w:proofErr w:type="spellEnd"/>
+            <w:r>
+              <w:t xml:space="preserve"> </w:t>
+            </w:r>
+            <w:proofErr w:type="spellStart"/>
+            <w:r>
+              <w:t>vogelveldgids</w:t>
+            </w:r>
+            <w:proofErr w:type="spellEnd"/>
+            <w:r>
+              <w:t xml:space="preserve"> van </w:t>
+            </w:r>
+            <w:proofErr w:type="spellStart"/>
+            <w:r>
+              <w:t>europa</w:t>
+            </w:r>
+            <w:proofErr w:type="spellEnd"/>
+          </w:p>
+        </w:tc>
+        <w:tc>
+          <w:tcPr>
+            <w:tcW w:w="4508" w:type="dxa"/>
+          </w:tcPr>
+          <w:p>
+            <w:r>
+              <w:t>ders: „vogelveldgids van europa".</w:t>
+            </w:r>
+          </w:p>
+        </w:tc>
+      </w:tr>
+      <w:tr>
+        <w:tc>
+          <w:tcPr>
+            <w:tcW w:w="4508" w:type="dxa"/>
+          </w:tcPr>
+          <w:p>
+            <w:pPr>
+              <w:rPr>
+                <w:lang w:val="nl-NL"/>
+              </w:rPr>
+            </w:pPr>
+            <w:r>
+              <w:rPr>
+                <w:lang w:val="nl-NL"/>
+              </w:rPr>
+              <w:t>beter blote jan dan dode jan, en andere uitspraken van louis paul boon</w:t>
+            </w:r>
+          </w:p>
+        </w:tc>
+        <w:tc>
+          <w:tcPr>
+            <w:tcW w:w="4508" w:type="dxa"/>
+          </w:tcPr>
+          <w:p>
+            <w:pPr>
+              <w:rPr>
+                <w:lang w:val="nl-NL"/>
+              </w:rPr>
+            </w:pPr>
+            <w:r>
+              <w:rPr>
+                <w:lang w:val="nl-NL"/>
+              </w:rPr>
+              <w:t>beter blote jan dode jan en andere "ltsp,eng_ran louis paul boon.</w:t>
+            </w:r>
+          </w:p>
+        </w:tc>
+      </w:tr>
+      <w:tr>
+        <w:tc>
+          <w:tcPr>
+            <w:tcW w:w="4508" w:type="dxa"/>
+          </w:tcPr>
+          <w:p>
+            <w:pPr>
+              <w:rPr>
+                <w:lang w:val="nl-NL"/>
+              </w:rPr>
+            </w:pPr>
+            <w:r>
+              <w:rPr>
+                <w:lang w:val="nl-NL"/>
+              </w:rPr>
+              <w:t>knotsgekke uitvindingen van de 19e eeuw</w:t>
+            </w:r>
+          </w:p>
+        </w:tc>
+        <w:tc>
+          <w:tcPr>
+            <w:tcW w:w="4508" w:type="dxa"/>
+          </w:tcPr>
+          <w:p>
+            <w:pPr>
+              <w:rPr>
+                <w:lang w:val="nl-NL"/>
+              </w:rPr>
+            </w:pPr>
+            <w:r>
+              <w:rPr>
+                <w:lang w:val="nl-NL"/>
+              </w:rPr>
+              <w:t>knotsgekke uitvindingen van de 19de eeuw.</w:t>
+            </w:r>
+          </w:p>
+        </w:tc>
+      </w:tr>
+    </w:tbl>
+    <w:p>
+      <w:r>
+        <w:t xml:space="preserve">Table x: </w:t>
+      </w:r>
+      <w:proofErr w:type="gramStart"/>
+      <w:r>
+        <w:t>Examples</w:t>
+      </w:r>
+      <w:proofErr w:type="gramEnd"/>
+      <w:r>
+        <w:t xml:space="preserve"> how the main book title was fuzzy matched in the newspaper content.</w:t>
+      </w:r>
+    </w:p>
+    <w:p>
+      <w:pPr>
+        <w:rPr>
+          <w:b/>
+          <w:bCs/>
+          <w:sz w:val="24"/>
+          <w:szCs w:val="24"/>
+        </w:rPr>
+      </w:pPr>
+      <w:r>
+        <w:rPr>
+          <w:b/>
+          <w:bCs/>
+          <w:sz w:val="24"/>
+          <w:szCs w:val="24"/>
+        </w:rPr>
+        <w:t>Formatting Data for Named Entity Recognition</w:t>
+      </w:r>
+    </w:p>
+    <w:p>
+      <w:r>
+        <w:t xml:space="preserve">After </w:t>
+      </w:r>
+      <w:r>
+        <w:t>obtaining</w:t>
+      </w:r>
+      <w:r>
+        <w:t xml:space="preserve"> the locations of book titles in the newspaper text, </w:t>
+      </w:r>
+      <w:r>
+        <w:t>the next step was to format the data for NER using a tagging scheme (</w:t>
+      </w:r>
+      <w:r>
+        <w:t>Chapter 2: Concepts and Literature</w:t>
+      </w:r>
+      <w:r>
+        <w:t>, section: Tagging Schemes).</w:t>
+      </w:r>
+      <w:r>
+        <w:t xml:space="preserve"> Archana et al. (2023) examined methods for handling imbalanced data in NER and demonstrated the effectiveness of the IO format in addressing this issue. Given that this study also faces </w:t>
+      </w:r>
+      <w:r>
+        <w:t>substantial</w:t>
+      </w:r>
+      <w:r>
+        <w:t xml:space="preserve"> data imbalance (as discussed in the "Data Analysis" section), the IO tagging format </w:t>
+      </w:r>
+      <w:r>
+        <w:t>was chosen to</w:t>
+      </w:r>
+      <w:r>
+        <w:t xml:space="preserve"> be utilized.</w:t>
+      </w:r>
+    </w:p>
+    <w:p>
+      <w:r>
+        <w:t>To implement this, the subsequent step involve</w:t>
+      </w:r>
+      <w:r>
+        <w:t>d</w:t>
+      </w:r>
+      <w:r>
+        <w:t xml:space="preserve"> tokenizing the newspaper text by splitting it into individual words, resulting in an array of words. Additionally, an array of labels is generated based on the location of book titles within the text. Each word in the array is assigned a label: "I" (Inside) if the word is part of a book reference, or "O" (Outside) if it is not. For example, in the sentence "Recent heb ik het boek De paarden van oranje gelezen." the words would be tokenized and labeled as follows: ["Recent", "heb", "ik", "het", "boek", "De", "paarden", "van", "oranje", “gelezen”] would have the corresponding labels ["O", "O", "O", "O", "O", "I", "I", "I", "I", “O”].</w:t>
+      </w:r>
+      <w:r>
+        <w:br/>
+      </w:r>
+    </w:p>
+    <w:p>
+      <w:pPr>
+        <w:rPr>
+          <w:b/>
+          <w:bCs/>
+          <w:sz w:val="24"/>
+          <w:szCs w:val="24"/>
+        </w:rPr>
+      </w:pPr>
+      <w:r>
+        <w:rPr>
+          <w:b/>
+          <w:bCs/>
+          <w:sz w:val="24"/>
+          <w:szCs w:val="24"/>
+        </w:rPr>
+        <w:lastRenderedPageBreak/>
+        <w:t xml:space="preserve">Labels </w:t>
+      </w:r>
+      <w:r>
+        <w:rPr>
+          <w:b/>
+          <w:bCs/>
+          <w:sz w:val="24"/>
+          <w:szCs w:val="24"/>
+        </w:rPr>
+        <w:t>from</w:t>
+      </w:r>
+      <w:r>
+        <w:rPr>
+          <w:b/>
+          <w:bCs/>
+          <w:sz w:val="24"/>
+          <w:szCs w:val="24"/>
+        </w:rPr>
+        <w:t xml:space="preserve"> another newspaper</w:t>
+      </w:r>
+    </w:p>
+    <w:p>
+      <w:r>
+        <w:t xml:space="preserve">In addition to the book titles provided </w:t>
+      </w:r>
+      <w:r>
+        <w:t>from</w:t>
+      </w:r>
+      <w:r>
+        <w:t xml:space="preserve"> the newspaper </w:t>
+      </w:r>
+      <w:r>
+        <w:t>Leeuwarde</w:t>
+      </w:r>
+      <w:r>
+        <w:t>r</w:t>
+      </w:r>
+      <w:r>
+        <w:t xml:space="preserve"> </w:t>
+      </w:r>
+      <w:r>
+        <w:t>Courant</w:t>
+      </w:r>
+      <w:r>
+        <w:t>,</w:t>
+      </w:r>
+      <w:r>
+        <w:t xml:space="preserve"> I manually labeled book titles from other newspapers to evaluate the developed NER system's generalizability</w:t>
+      </w:r>
+      <w:r>
+        <w:t xml:space="preserve"> to other newspapers</w:t>
+      </w:r>
+      <w:r>
+        <w:t>. This involved detecting articles containing book reviews from the newspapers Het Parool and Trouw</w:t>
+      </w:r>
+      <w:r>
+        <w:t>.</w:t>
+      </w:r>
+      <w:r>
+        <w:t xml:space="preserve"> Articles from both newspapers were merged into a new test dataset. Due to time constraints, only the articles that were most clearly book reviews were selected, resulting in 115 book reviews from </w:t>
+      </w:r>
+      <w:r>
+        <w:t xml:space="preserve">Trouw </w:t>
+      </w:r>
+      <w:r>
+        <w:t>and 193 from Het Parool</w:t>
+      </w:r>
+      <w:r>
+        <w:t>.</w:t>
+      </w:r>
+      <w:r>
+        <w:t xml:space="preserve"> </w:t>
+      </w:r>
+      <w:r>
+        <w:t>An article was clearly a book review if it contained the characters "blz," "ISBN," and "ƒ"</w:t>
+      </w:r>
+      <w:r>
+        <w:t>.</w:t>
+      </w:r>
+      <w:r>
+        <w:t xml:space="preserve"> </w:t>
+      </w:r>
+      <w:r>
+        <w:t>The labeling process was streamlined using a Label Studio environment to facilitate NER labeling.</w:t>
+      </w:r>
+    </w:p>
+    <w:p>
+      <w:r>
+        <w:t>A major difference between this dataset and the one from Leeuwarde</w:t>
+      </w:r>
+      <w:r>
+        <w:t>r</w:t>
+      </w:r>
+      <w:r>
+        <w:t xml:space="preserve"> Courant is that this dataset is </w:t>
+      </w:r>
+      <w:r>
+        <w:t>specifically</w:t>
+      </w:r>
+      <w:r>
+        <w:t xml:space="preserve"> labeled in a </w:t>
+      </w:r>
+      <w:r>
+        <w:t>NER</w:t>
+      </w:r>
+      <w:r>
+        <w:t xml:space="preserve"> format. Instead of matching the given title</w:t>
+      </w:r>
+      <w:r>
+        <w:t>s</w:t>
+      </w:r>
+      <w:r>
+        <w:t xml:space="preserve"> to the most likely position in the book review, this approach labels each occurrence of the title </w:t>
+      </w:r>
+      <w:r>
+        <w:t xml:space="preserve">directly </w:t>
+      </w:r>
+      <w:r>
+        <w:t xml:space="preserve">in the text. </w:t>
+      </w:r>
+      <w:r>
+        <w:t xml:space="preserve">Consequently, in this dataset, the title always includes the full book title along with the subtitle. In contrast, the “De Leeuwarder Courant” data </w:t>
+      </w:r>
+      <w:r>
+        <w:t>often</w:t>
+      </w:r>
+      <w:r>
+        <w:t xml:space="preserve"> required discarding the subtitle to accurately identify the title's position.</w:t>
+      </w:r>
+      <w:r>
+        <w:t xml:space="preserve"> </w:t>
+      </w:r>
+      <w:r>
+        <w:t>Additionally,</w:t>
+      </w:r>
+      <w:r>
+        <w:t xml:space="preserve"> </w:t>
+      </w:r>
+      <w:r>
+        <w:t xml:space="preserve">if a title appears multiple times in </w:t>
+      </w:r>
+      <w:r>
+        <w:t>Het Parool or Trouw</w:t>
+      </w:r>
+      <w:r>
+        <w:t>, it is logically labeled each time it is mentioned.</w:t>
+      </w:r>
+      <w:r>
+        <w:t xml:space="preserve"> </w:t>
+      </w:r>
+      <w:r>
+        <w:t>However, this was not the case for the Leeuwarde</w:t>
+      </w:r>
+      <w:r>
+        <w:t>r</w:t>
+      </w:r>
+      <w:r>
+        <w:t xml:space="preserve"> Courant dataset</w:t>
+      </w:r>
+      <w:r>
+        <w:t xml:space="preserve"> due to difficulties determining the book title positions</w:t>
+      </w:r>
+      <w:r>
+        <w:t>.</w:t>
+      </w:r>
+      <w:r>
+        <w:t xml:space="preserve"> </w:t>
+      </w:r>
+    </w:p>
+    <w:p/>
+    <w:p>
+      <w:pPr>
+        <w:rPr>
+          <w:b/>
+          <w:bCs/>
+          <w:sz w:val="24"/>
+          <w:szCs w:val="24"/>
+        </w:rPr>
+      </w:pPr>
+      <w:r>
+        <w:rPr>
+          <w:b/>
+          <w:bCs/>
+          <w:sz w:val="24"/>
+          <w:szCs w:val="24"/>
+        </w:rPr>
+        <w:t>Data Analysis</w:t>
+      </w:r>
+    </w:p>
+    <w:p>
+      <w:pPr>
+        <w:rPr>
+          <w:b/>
+          <w:bCs/>
+        </w:rPr>
+      </w:pPr>
+      <w:r>
+        <w:rPr>
+          <w:b/>
+          <w:bCs/>
+        </w:rPr>
+        <w:t>Leeuwarde</w:t>
+      </w:r>
+      <w:r>
+        <w:rPr>
+          <w:b/>
+          <w:bCs/>
+        </w:rPr>
+        <w:t>r</w:t>
+      </w:r>
+      <w:r>
+        <w:rPr>
+          <w:b/>
+          <w:bCs/>
+        </w:rPr>
+        <w:t xml:space="preserve"> Courant</w:t>
+      </w:r>
+    </w:p>
+    <w:p>
+      <w:r>
+        <w:t xml:space="preserve">As explained in section "Locating Book Titles in Newspaper Text," we manually </w:t>
+      </w:r>
+      <w:r>
+        <w:t>selected</w:t>
+      </w:r>
+      <w:r>
+        <w:t xml:space="preserve"> 729 fuzzy matches of book titles as insufficient. Consequently, 594 book reviews were removed from the initial dataset. If a book title within a review was marked as insufficient, the entire review was excluded. This step </w:t>
+      </w:r>
+      <w:r>
+        <w:t>is</w:t>
+      </w:r>
+      <w:r>
+        <w:t xml:space="preserve"> crucial to avoid a dataset where some </w:t>
+      </w:r>
+      <w:r>
+        <w:t xml:space="preserve">tokens that represent </w:t>
+      </w:r>
+      <w:r>
+        <w:t>book titles in the review text were incorrectly annotated as non-book titles, which would have misled the model and potentially decreased its performance.</w:t>
+      </w:r>
+    </w:p>
+    <w:p>
+      <w:r>
+        <w:t>From the Leeuwarde</w:t>
+      </w:r>
+      <w:r>
+        <w:t>r</w:t>
+      </w:r>
+      <w:r>
+        <w:t xml:space="preserve"> Courant dataset, we compiled a total of 12,535 book reviews, encompassing 23,529 book titles. This dataset contains a total of 7,643,958 tokens, with 110,018 of these tokens being book titles. As a result, book titles represent only 1.4% of the total tokens, indicating a significant class imbalance.</w:t>
+      </w:r>
+    </w:p>
+    <w:p>
+      <w:pPr>
+        <w:rPr>
+          <w:b/>
+          <w:bCs/>
+        </w:rPr>
+      </w:pPr>
+      <w:r>
+        <w:rPr>
+          <w:b/>
+          <w:bCs/>
+        </w:rPr>
+        <w:t>The Trouw &amp; Parool</w:t>
+      </w:r>
+    </w:p>
+    <w:p>
+      <w:r>
+        <w:t>In the section “Labels from Another Newspaper”</w:t>
+      </w:r>
+      <w:r>
+        <w:t>,</w:t>
+      </w:r>
+      <w:r>
+        <w:t xml:space="preserve"> we discuss</w:t>
+      </w:r>
+      <w:r>
+        <w:t>ed</w:t>
+      </w:r>
+      <w:r>
+        <w:t xml:space="preserve"> the creation of a second dataset, which includes 115 book reviews from "De Trouw" and 193 from "Het Parool"</w:t>
+      </w:r>
+      <w:r>
+        <w:t>.</w:t>
+      </w:r>
+      <w:r>
+        <w:t xml:space="preserve"> This dataset contains 221,237 tokens in total, with 4,264 of these tokens representing book titles. Here, too, we observe a substantial class imbalance, as book titles constitute only 1.9% of the total tokens.</w:t>
+      </w:r>
+    </w:p>
+    <w:p>
+      <w:pPr>
+        <w:rPr>
+          <w:b/>
+          <w:bCs/>
+        </w:rPr>
+      </w:pPr>
+      <w:r>
+        <w:rPr>
+          <w:b/>
+          <w:bCs/>
+        </w:rPr>
+        <w:t>Optical Character Recognition Quality</w:t>
+      </w:r>
+    </w:p>
+    <w:p>
+      <w:r>
+        <w:t xml:space="preserve">To further assess the quality of our dataset, we attempted to quantify the OCR accuracy. This was done by splitting each review into individual words and determining the percentage of words that are present in dictionaries. For Dutch words, we used the dictionary from opentaal.org, which contains a total of 164,105 words. Additionally, since some German books </w:t>
+      </w:r>
+      <w:r>
+        <w:lastRenderedPageBreak/>
+        <w:t>are reviewed, we included a German dictionary from openthesaurus.de, containing 164,913 words. Figure X shows the results of the percentage of words found in the dictionaries over time. This analysis provides an indication of the OCR accuracy, but it is important to note that the dictionaries do not include every Dutch and German word or their derivatives. These were the most complete open-source dictionaries available for download.</w:t>
+      </w:r>
+    </w:p>
+    <w:p>
+      <w:r>
+        <w:t>Figure X indicates that the OCR performance is generally better for Parool &amp; Trouw compared to Leeuwarde</w:t>
+      </w:r>
+      <w:r>
+        <w:t>r</w:t>
+      </w:r>
+      <w:r>
+        <w:t xml:space="preserve"> Courant. This may be attributed to the method used </w:t>
+      </w:r>
+      <w:r>
+        <w:t xml:space="preserve">to </w:t>
+      </w:r>
+      <w:r>
+        <w:t>distinguish book review articles from other articles in Parool &amp; Trouw, which relies on the presence of the key terms 'blz', 'ISBN', and 'ƒ' in the text</w:t>
+      </w:r>
+      <w:r>
+        <w:t xml:space="preserve">. </w:t>
+      </w:r>
+      <w:r>
+        <w:t>A</w:t>
+      </w:r>
+      <w:r>
+        <w:t>rticles with OCR errors in these key terms are ignored, resulting in the exclusion of many poorly OCR'd articles.</w:t>
+      </w:r>
+      <w:r>
+        <w:br/>
+      </w:r>
+    </w:p>
+    <w:p>
+      <w:r>
+        <w:rPr>
+          <w:noProof/>
+        </w:rPr>
+        <w:drawing>
+          <wp:inline distT="0" distB="0" distL="0" distR="0" wp14:anchorId="11EC074B" wp14:editId="052312A9">
+            <wp:extent cx="4054415" cy="2631055"/>
+            <wp:effectExtent l="0" t="0" r="3810" b="0"/>
+            <wp:docPr id="403502851" name="Picture 1"/>
+            <wp:cNvGraphicFramePr>
+              <a:graphicFrameLocks xmlns:a="http://schemas.openxmlformats.org/drawingml/2006/main" noChangeAspect="1"/>
+            </wp:cNvGraphicFramePr>
+            <a:graphic xmlns:a="http://schemas.openxmlformats.org/drawingml/2006/main">
+              <a:graphicData uri="http://schemas.openxmlformats.org/drawingml/2006/picture">
+                <pic:pic xmlns:pic="http://schemas.openxmlformats.org/drawingml/2006/picture">
+                  <pic:nvPicPr>
+                    <pic:cNvPr id="0" name="Picture 1"/>
+                    <pic:cNvPicPr>
+                      <a:picLocks noChangeAspect="1" noChangeArrowheads="1"/>
+                    </pic:cNvPicPr>
+                  </pic:nvPicPr>
+                  <pic:blipFill>
+                    <a:blip r:embed="rId6">
+                      <a:extLst>
+                        <a:ext uri="{28A0092B-C50C-407E-A947-70E740481C1C}">
+                          <a14:useLocalDpi xmlns:a14="http://schemas.microsoft.com/office/drawing/2010/main" val="0"/>
+                        </a:ext>
+                      </a:extLst>
+                    </a:blip>
+                    <a:srcRect/>
+                    <a:stretch>
+                      <a:fillRect/>
+                    </a:stretch>
+                  </pic:blipFill>
+                  <pic:spPr bwMode="auto">
+                    <a:xfrm>
+                      <a:off x="0" y="0"/>
+                      <a:ext cx="4065840" cy="2638469"/>
+                    </a:xfrm>
+                    <a:prstGeom prst="rect">
+                      <a:avLst/>
+                    </a:prstGeom>
+                    <a:noFill/>
+                    <a:ln>
+                      <a:noFill/>
+                    </a:ln>
+                  </pic:spPr>
+                </pic:pic>
+              </a:graphicData>
+            </a:graphic>
+          </wp:inline>
+        </w:drawing>
+      </w:r>
       <w:r>
         <w:rPr>
           <w:b/>
@@ -2919,7 +3120,13 @@
     </w:p>
     <w:p>
       <w:r>
-        <w:t xml:space="preserve">In this section, we introduce the Named Entity Recognition models used in this study, starting with the simplest </w:t>
+        <w:t xml:space="preserve">In this section, we introduce the </w:t>
+      </w:r>
+      <w:r>
+        <w:t>NER</w:t>
+      </w:r>
+      <w:r>
+        <w:t xml:space="preserve"> models used in this study, starting with the simplest </w:t>
       </w:r>
       <w:r>
         <w:t>model,</w:t>
@@ -3379,7 +3586,13 @@
     </w:p>
     <w:p>
       <w:r>
-        <w:t>The datasets used for these experiments are further detailed in the "Data" chapter. The "Leeuwarden Courant" dataset was divided into training (70%), validation (15%), and test (15%) sets. This division allows for a realistic evaluation of the model's performance. The training set is used to train the NER models, the validation set is utilized to determine the hyperparameters and for model selection to prevent overfitting, and the test set provides an unbiased evaluation of the final model's performance. The "Parool &amp; Trouw" dataset was retained as a single unit to serve as a secondary test set, aimed at evaluating the generalizability of the NER models to different newspapers.</w:t>
+        <w:t>The datasets used for these experiments are further detailed in the "Data" chapter. The Leeuwarde</w:t>
+      </w:r>
+      <w:r>
+        <w:t>r</w:t>
+      </w:r>
+      <w:r>
+        <w:t xml:space="preserve"> Courant dataset was divided into training (70%), validation (15%), and test (15%) sets. This division allows for a realistic evaluation of the model's performance. The training set is used to train the NER models, the validation set is utilized to determine the hyperparameters and for model selection to prevent overfitting, and the test set provides an unbiased evaluation of the final model's performance. The "Parool &amp; Trouw" dataset was retained as a single unit to serve as a secondary test set, aimed at evaluating the generalizability of the NER models to different newspapers.</w:t>
       </w:r>
     </w:p>
     <w:p>
@@ -3646,7 +3859,19 @@
     </w:p>
     <w:p>
       <w:r>
-        <w:t>The final experiment was conducted after selecting the best transformer-based large language model and the best BiLSTM-CRF model, both determined using the validation set from the "Leeuwarden Courant" data. In this experiment, all final NER models were compared: the SpaCy model (baseline), the fine-tuned SpaCy model, the best transformer-based LLM, and the optimized BiLSTM-CRF model. These comparisons were made using both the test set from the "Leeuwarden Courant" and the "Parool &amp; Trouw" dataset. The evaluation methods for model performance are detailed in the next section, "Performance Evaluation."</w:t>
+        <w:t>The final experiment was conducted after selecting the best transformer-based large language model and the best BiLSTM-CRF model, both determined using the validation set from the Leeuwarde</w:t>
+      </w:r>
+      <w:r>
+        <w:t>r</w:t>
+      </w:r>
+      <w:r>
+        <w:t xml:space="preserve"> Courant data. In this experiment, all final NER models were compared: the SpaCy model (baseline), the fine-tuned SpaCy model, the best transformer-based LLM, and the optimized BiLSTM-CRF model. These comparisons were made using both the test set from the Leeuwarde</w:t>
+      </w:r>
+      <w:r>
+        <w:t>r</w:t>
+      </w:r>
+      <w:r>
+        <w:t xml:space="preserve"> Courant and the Parool &amp; Trouw dataset. The evaluation methods for model performance are detailed in the next section, "Performance Evaluation."</w:t>
       </w:r>
     </w:p>
     <w:p/>
@@ -3729,12 +3954,24 @@
     </w:p>
     <w:p>
       <w:r>
-        <w:t>Beyond token-level performance, this study primarily focuses on the accurate identification of book titles within book review articles. This evaluation involves matching the extracted tokens to the most similar book title in the Nederlandse Bibliografie Totaal (NBT) database. Using the "Leeuwarden Courant" dataset, which contains the exact titles from the NBT for each book review, Recall, Precision, and F1 scores were calculated by comparing the set of predicted book titles with the set of actual book titles.</w:t>
-      </w:r>
-    </w:p>
-    <w:p>
-      <w:r>
-        <w:t>In addition to the Leeuwarden Courant data, Pip Linardatos</w:t>
+        <w:t>Beyond token-level performance, this study primarily focuses on the accurate identification of book titles within book review articles. This evaluation involves matching the extracted tokens to the most similar book title in the Nederlandse Bibliografie Totaal (NBT) database. Using the Leeuwarde</w:t>
+      </w:r>
+      <w:r>
+        <w:t>r</w:t>
+      </w:r>
+      <w:r>
+        <w:t xml:space="preserve"> Courant dataset, which contains the exact titles from the NBT for each book review, Recall, Precision, and F1 scores were calculated by comparing the set of predicted book titles with the set of actual book titles.</w:t>
+      </w:r>
+    </w:p>
+    <w:p>
+      <w:r>
+        <w:t>In addition to the Leeuwarde</w:t>
+      </w:r>
+      <w:r>
+        <w:t>r</w:t>
+      </w:r>
+      <w:r>
+        <w:t xml:space="preserve"> Courant data, Pip Linardatos</w:t>
       </w:r>
       <w:r>
         <w:t>,</w:t>
@@ -3746,7 +3983,13 @@
         <w:t>a fellow student working on a similar study,</w:t>
       </w:r>
       <w:r>
-        <w:t xml:space="preserve"> utilized my NER dataset from the Parool and Trouw newspapers to manually identify the reviewed book titles from the NBT. This effort extends the dataset beyond the NER format to match the format of the Leeuwarden Courant dataset, allowing for performance evaluation of book title extraction from other newspapers. A limitation of this approach is that the Parool and Trouw review many non-Dutch books not included in the NBT, which will be ignored as this study is restricted to the NBT.</w:t>
+        <w:t xml:space="preserve"> utilized my NER dataset from the Parool and Trouw newspapers to manually identify the reviewed book titles from the NBT. This effort extends the dataset beyond the NER format to match the format of the Leeuwarde</w:t>
+      </w:r>
+      <w:r>
+        <w:t>r</w:t>
+      </w:r>
+      <w:r>
+        <w:t xml:space="preserve"> Courant dataset, allowing for performance evaluation of book title extraction from other newspapers. A limitation of this approach is that the Parool and Trouw review many non-Dutch books not included in the NBT, which will be ignored as this study is restricted to the NBT.</w:t>
       </w:r>
     </w:p>
     <w:p>
@@ -3836,7 +4079,13 @@
     </w:p>
     <w:p>
       <w:r>
-        <w:t>The F1 score on the Leeuwarden Courant Validation data shows a consistent improvement with the increase in memory units, going from 66.9% for 50 units to 68.8% for 200 units. This suggests that increasing the number of memory units contributes positively to the model's performance. However, the training time also varies with the number of memory units, with 100 units yielding the shortest training time of 278 minutes, whereas 50 and 200 units require 310 and 318 minutes, respectively. This varying training time is influenced by other computations running simultaneously during the training of the models, which could explain why the smallest model is not the fastest.</w:t>
+        <w:t>The F1 score on the Leeuwarde</w:t>
+      </w:r>
+      <w:r>
+        <w:t>r</w:t>
+      </w:r>
+      <w:r>
+        <w:t xml:space="preserve"> Courant Validation data shows a consistent improvement with the increase in memory units, going from 66.9% for 50 units to 68.8% for 200 units. This suggests that increasing the number of memory units contributes positively to the model's performance. However, the training time also varies with the number of memory units, with 100 units yielding the shortest training time of 278 minutes, whereas 50 and 200 units require 310 and 318 minutes, respectively. This varying training time is influenced by other computations running simultaneously during the training of the models, which could explain why the smallest model is not the fastest.</w:t>
       </w:r>
       <w:r>
         <w:br/>
@@ -3881,7 +4130,13 @@
           </w:tcPr>
           <w:p>
             <w:r>
-              <w:t>Leeuwarden Courant Validation F1 score</w:t>
+              <w:t>Leeuwarde</w:t>
+            </w:r>
+            <w:r>
+              <w:t>r</w:t>
+            </w:r>
+            <w:r>
+              <w:t xml:space="preserve"> Courant Validation F1 score</w:t>
             </w:r>
             <w:r>
               <w:t xml:space="preserve"> (%)</w:t>
@@ -4052,7 +4307,13 @@
     </w:tbl>
     <w:p>
       <w:r>
-        <w:t xml:space="preserve">Table x: Results from hyperparameter tuning to determine the number of memory units for the BiLSTM-CRF model, including total number of parameters, F1 score on Leeuwarden Courant </w:t>
+        <w:t>Table x: Results from hyperparameter tuning to determine the number of memory units for the BiLSTM-CRF model, including total number of parameters, F1 score on Leeuwarde</w:t>
+      </w:r>
+      <w:r>
+        <w:t>r</w:t>
+      </w:r>
+      <w:r>
+        <w:t xml:space="preserve"> Courant </w:t>
       </w:r>
       <w:r>
         <w:t xml:space="preserve">validation </w:t>
@@ -4083,7 +4344,13 @@
     </w:p>
     <w:p>
       <w:r>
-        <w:t xml:space="preserve">The results from training several transformer-based large language models are presented in Table X. Among the models tested, the "xlm-roberta-large-finetuned-conll03-english" model achieved the highest F1 score on the Leeuwarden Courant validation dataset, with a score of 83.9%. However, this model also required the longest training time at 624 minutes, which is </w:t>
+        <w:t>The results from training several transformer-based large language models are presented in Table X. Among the models tested, the "xlm-roberta-large-finetuned-conll03-english" model achieved the highest F1 score on the Leeuwarde</w:t>
+      </w:r>
+      <w:r>
+        <w:t>r</w:t>
+      </w:r>
+      <w:r>
+        <w:t xml:space="preserve"> Courant validation dataset, with a score of 83.9%. However, this model also required the longest training time at 624 minutes, which is </w:t>
       </w:r>
       <w:r>
         <w:t>substantially</w:t>
@@ -4146,7 +4413,13 @@
           </w:tcPr>
           <w:p>
             <w:r>
-              <w:t>Leeuwarden Courant Validation F1 score</w:t>
+              <w:t>Leeuwarde</w:t>
+            </w:r>
+            <w:r>
+              <w:t>r</w:t>
+            </w:r>
+            <w:r>
+              <w:t xml:space="preserve"> Courant Validation F1 score</w:t>
             </w:r>
             <w:r>
               <w:t xml:space="preserve"> (%)</w:t>
@@ -4384,7 +4657,13 @@
         <w:t>x</w:t>
       </w:r>
       <w:r>
-        <w:t>: Results from training several transformer-based large language models, including total number of parameters, F1 score on Leeuwarden Courant</w:t>
+        <w:t>: Results from training several transformer-based large language models, including total number of parameters, F1 score on Leeuwarde</w:t>
+      </w:r>
+      <w:r>
+        <w:t>r</w:t>
+      </w:r>
+      <w:r>
+        <w:t xml:space="preserve"> Courant</w:t>
       </w:r>
       <w:r>
         <w:t xml:space="preserve"> validation</w:t>
@@ -4446,18 +4725,46 @@
     </w:p>
     <w:p>
       <w:r>
-        <w:t xml:space="preserve">In the Leeuwarden Courant Validation Set, the baseline model performs poorly, whereas the other models demonstrate </w:t>
+        <w:t>In the Leeuwarde</w:t>
+      </w:r>
+      <w:r>
+        <w:t>r</w:t>
+      </w:r>
+      <w:r>
+        <w:t xml:space="preserve"> Courant Validation Set, the baseline model performs poorly, whereas the other models demonstrate </w:t>
       </w:r>
       <w:r>
         <w:t xml:space="preserve">much </w:t>
       </w:r>
       <w:r>
-        <w:t>better performance, indicating that training on our own dataset enhances results. The BiLSTM-CRF model achieves an F1 score of 68.8%, precision of 73.8%, and recall of 64.4%, outperforming the trained SpaCy model. The transformer-based model, xlm-roberta, exhibits the highest performance with an F1 score of 83.9%, precision of 82.9%, and recall of 85.0%, demonstrating its superior effectiveness on this dataset.</w:t>
-      </w:r>
-    </w:p>
-    <w:p>
-      <w:r>
-        <w:t>In the Leeuwarden Courant Test Set, performance trends are similar to the validation set, with all models outperforming the baseline. The xlm-roberta model again shows the highest performance.</w:t>
+        <w:t xml:space="preserve">better performance, indicating that training on our own </w:t>
+      </w:r>
+      <w:proofErr w:type="gramStart"/>
+      <w:r>
+        <w:t>dataset</w:t>
+      </w:r>
+      <w:proofErr w:type="gramEnd"/>
+      <w:r>
+        <w:t xml:space="preserve"> enhances results. The BiLSTM-CRF model achieves an F1 score of 68.8%, precision of 73.8%, and recall of 64.4%, outperforming the trained SpaCy model. The transformer-based model, xlm-roberta, exhibits the highest performance with an F1 score of 83.9%, precision of 82.9%, and recall of 85.0%, demonstrating its superior effectiveness on this dataset.</w:t>
+      </w:r>
+    </w:p>
+    <w:p>
+      <w:r>
+        <w:t>In the Leeuwarde</w:t>
+      </w:r>
+      <w:r>
+        <w:t>r</w:t>
+      </w:r>
+      <w:r>
+        <w:t xml:space="preserve"> Courant Test Set, performance trends are </w:t>
+      </w:r>
+      <w:proofErr w:type="gramStart"/>
+      <w:r>
+        <w:t>similar to</w:t>
+      </w:r>
+      <w:proofErr w:type="gramEnd"/>
+      <w:r>
+        <w:t xml:space="preserve"> the validation set, with all models outperforming the baseline. The xlm-roberta model again shows the highest performance.</w:t>
       </w:r>
     </w:p>
     <w:p>
@@ -4526,7 +4833,13 @@
           </w:tcPr>
           <w:p>
             <w:r>
-              <w:t>Leeuwarden Courant Validation</w:t>
+              <w:t>Leeuwarde</w:t>
+            </w:r>
+            <w:r>
+              <w:t>r</w:t>
+            </w:r>
+            <w:r>
+              <w:t xml:space="preserve"> Courant Validation</w:t>
             </w:r>
           </w:p>
         </w:tc>
@@ -4539,7 +4852,13 @@
           </w:tcPr>
           <w:p>
             <w:r>
-              <w:t xml:space="preserve">Leeuwarden Courant Test </w:t>
+              <w:t>Leeuwarde</w:t>
+            </w:r>
+            <w:r>
+              <w:t>r</w:t>
+            </w:r>
+            <w:r>
+              <w:t xml:space="preserve"> Courant Test </w:t>
             </w:r>
           </w:p>
         </w:tc>
@@ -5225,7 +5544,19 @@
         <w:t>x</w:t>
       </w:r>
       <w:r>
-        <w:t>: Final token classification results from the best model in each category, including F1 score, precision, and recall on the Leeuwarden Courant validation set, Leeuwarden Courant test set, and Trouw &amp; Parool test set.</w:t>
+        <w:t>: Final token classification results from the best model in each category, including F1 score, precision, and recall on the Leeuwarde</w:t>
+      </w:r>
+      <w:r>
+        <w:t>r</w:t>
+      </w:r>
+      <w:r>
+        <w:t xml:space="preserve"> Courant validation set, Leeuwarde</w:t>
+      </w:r>
+      <w:r>
+        <w:t>r</w:t>
+      </w:r>
+      <w:r>
+        <w:t xml:space="preserve"> Courant test set, and Trouw &amp; Parool test set.</w:t>
       </w:r>
     </w:p>
     <w:p/>
@@ -5253,7 +5584,19 @@
     </w:p>
     <w:p>
       <w:r>
-        <w:t xml:space="preserve">The transformer-based large language model, xlm-roberta-large-finetuned-conll03-english, demonstrated superior performance on the Leeuwarden Courant validation, Leeuwarden Courant test, and Trouw &amp; Parool test datasets. Consequently, this model was selected for further assessment. </w:t>
+        <w:t>The transformer-based large language model, xlm-roberta-large-finetuned-conll03-english, demonstrated superior performance on the Leeuwarde</w:t>
+      </w:r>
+      <w:r>
+        <w:t>r</w:t>
+      </w:r>
+      <w:r>
+        <w:t xml:space="preserve"> Courant validation, Leeuwarde</w:t>
+      </w:r>
+      <w:r>
+        <w:t>r</w:t>
+      </w:r>
+      <w:r>
+        <w:t xml:space="preserve"> Courant test, and Trouw &amp; Parool test datasets. Consequently, this model was selected for further assessment. </w:t>
       </w:r>
       <w:r>
         <w:t xml:space="preserve">In addition to its token classification performance, the model's accuracy in identifying book titles mentioned in book reviews was </w:t>
@@ -5329,7 +5672,13 @@
           </w:tcPr>
           <w:p>
             <w:r>
-              <w:t>Leeuwarden Courant Test</w:t>
+              <w:t>Leeuwarde</w:t>
+            </w:r>
+            <w:r>
+              <w:t>r</w:t>
+            </w:r>
+            <w:r>
+              <w:t xml:space="preserve"> Courant Test</w:t>
             </w:r>
           </w:p>
         </w:tc>
@@ -5418,7 +5767,13 @@
         <w:t xml:space="preserve">: </w:t>
       </w:r>
       <w:r>
-        <w:t>Performance of the xlm-roberta-large-finetuned-conll03-english model in identifying book titles in book reviews. The model's true positives, false positives, and false negatives on the Leeuwarden Courant Test and Trouw &amp; Parool Test datasets</w:t>
+        <w:t>Performance of the xlm-roberta-large-finetuned-conll03-english model in identifying book titles in book reviews. The model's true positives, false positives, and false negatives on the Leeuwarde</w:t>
+      </w:r>
+      <w:r>
+        <w:t>r</w:t>
+      </w:r>
+      <w:r>
+        <w:t xml:space="preserve"> Courant Test and Trouw &amp; Parool Test datasets</w:t>
       </w:r>
       <w:r>
         <w:t>.</w:t>
@@ -5488,7 +5843,13 @@
           </w:tcPr>
           <w:p>
             <w:r>
-              <w:t>Leeuwarden Courant Test</w:t>
+              <w:t>Leeuwarde</w:t>
+            </w:r>
+            <w:r>
+              <w:t>r</w:t>
+            </w:r>
+            <w:r>
+              <w:t xml:space="preserve"> Courant Test</w:t>
             </w:r>
           </w:p>
         </w:tc>
@@ -5583,7 +5944,13 @@
         <w:t>F1 score, recall, and precision</w:t>
       </w:r>
       <w:r>
-        <w:t xml:space="preserve"> on the Leeuwarden Courant Test and Trouw &amp; Parool Test datasets</w:t>
+        <w:t xml:space="preserve"> on the Leeuwarde</w:t>
+      </w:r>
+      <w:r>
+        <w:t>r</w:t>
+      </w:r>
+      <w:r>
+        <w:t xml:space="preserve"> Courant Test and Trouw &amp; Parool Test datasets</w:t>
       </w:r>
       <w:r>
         <w:t>.</w:t>
@@ -5656,7 +6023,13 @@
         <w:t xml:space="preserve"> potential</w:t>
       </w:r>
       <w:r>
-        <w:t xml:space="preserve"> impact of faulty Optical Character Recognition on extracting book titles from historical texts. We analyze the predictions of a transformer-based model, noting its strength in Named Entity Recognition (NER) but its difficulty in accurately matching titles to the National Bibliography of Titles (NBT). Finally, we compare our results with existing literature to contextualize our findings.</w:t>
+        <w:t xml:space="preserve"> impact of faulty Optical Character Recognition on extracting book titles from historical texts. We analyze the predictions of a transformer-based model, noting its strength in </w:t>
+      </w:r>
+      <w:r>
+        <w:t>NER</w:t>
+      </w:r>
+      <w:r>
+        <w:t xml:space="preserve"> but its difficulty in accurately matching titles to the National Bibliography of Titles (NBT). Finally, we compare our results with existing literature to contextualize our findings.</w:t>
       </w:r>
     </w:p>
     <w:p>
@@ -5703,11 +6076,9 @@
       <w:r>
         <w:t xml:space="preserve">Unfortunately, since we cannot determine the exact OCR accuracy, we cannot precisely measure the impact of faulty OCR on extracting book titles from historical newspapers. However, it is very likely that our results </w:t>
       </w:r>
-      <w:proofErr w:type="gramStart"/>
-      <w:r>
-        <w:t>are</w:t>
-      </w:r>
-      <w:proofErr w:type="gramEnd"/>
+      <w:r>
+        <w:t>were</w:t>
+      </w:r>
       <w:r>
         <w:t xml:space="preserve"> impacted</w:t>
       </w:r>
@@ -5837,11 +6208,35 @@
         <w:t>substantially</w:t>
       </w:r>
       <w:r>
-        <w:t xml:space="preserve"> between the Leeuwarden Courant test dataset and the Parool &amp; Trouw dataset. This discrepancy arises because the Leeuwarden Courant data is not annotated directly in a NER format, whereas the Parool &amp; Trouw dataset is. In the Parool &amp; Trouw dataset, each occurrence of a book title is annotated, leading to multiple </w:t>
+        <w:t xml:space="preserve"> between the Leeuwarde</w:t>
+      </w:r>
+      <w:r>
+        <w:t>r</w:t>
+      </w:r>
+      <w:r>
+        <w:t xml:space="preserve"> Courant test dataset and the Parool &amp; Trouw dataset. This discrepancy arises because the Leeuwarde</w:t>
+      </w:r>
+      <w:r>
+        <w:t>r</w:t>
+      </w:r>
+      <w:r>
+        <w:t xml:space="preserve"> Courant data is not annotated directly in a NER format, whereas the Parool &amp; Trouw dataset is. In the Parool &amp; Trouw dataset, each occurrence of a book title is annotated, leading to multiple </w:t>
       </w:r>
       <w:r>
         <w:lastRenderedPageBreak/>
-        <w:t>annotations for the same title, unlike the Leeuwarden Courant data. Consequently, the model is trained to predict only a single instance of each title, causing a much lower recall score for the Parool &amp; Trouw dataset compared to the Leeuwarden Courant dataset. Despite this, the precision score remains high for both datasets, likely because the single instance predicted by the model tends to be accurate.</w:t>
+        <w:t>annotations for the same title, unlike the Leeuwarde</w:t>
+      </w:r>
+      <w:r>
+        <w:t>r</w:t>
+      </w:r>
+      <w:r>
+        <w:t xml:space="preserve"> Courant data. Consequently, the model is trained to predict only a single instance of each title, causing a much lower recall score for the Parool &amp; Trouw dataset compared to the Leeuwarde</w:t>
+      </w:r>
+      <w:r>
+        <w:t>r</w:t>
+      </w:r>
+      <w:r>
+        <w:t xml:space="preserve"> Courant dataset. Despite this, the precision score remains high for both datasets, likely because the single instance predicted by the model tends to be accurate.</w:t>
       </w:r>
     </w:p>
     <w:p>
@@ -5977,7 +6372,13 @@
         <w:t xml:space="preserve">The findings reveal that a transformer-based large language model can accurately and autonomously extract text representing book titles from book reviews within historical newspapers. </w:t>
       </w:r>
       <w:r>
-        <w:t>The results demonstrate that transformer-based models outperform both the BiLSTM-CRF model and SpaCy models, showcasing their superior performance in Named Entity Recognition tasks for this specific application.</w:t>
+        <w:t xml:space="preserve">The results demonstrate that transformer-based models outperform both the BiLSTM-CRF model and SpaCy models, showcasing their superior performance in Named Entity Recognition </w:t>
+      </w:r>
+      <w:r>
+        <w:t xml:space="preserve">(NER) </w:t>
+      </w:r>
+      <w:r>
+        <w:t>tasks for this specific application.</w:t>
       </w:r>
       <w:r>
         <w:t xml:space="preserve"> Specifically, the transformer model achieved an F1 score of 84.3% on the test dataset.</w:t>
@@ -5991,7 +6392,13 @@
         <w:t>matching</w:t>
       </w:r>
       <w:r>
-        <w:t xml:space="preserve"> the named entity recognition output against the </w:t>
+        <w:t xml:space="preserve"> the </w:t>
+      </w:r>
+      <w:r>
+        <w:t>NER</w:t>
+      </w:r>
+      <w:r>
+        <w:t xml:space="preserve"> output against the </w:t>
       </w:r>
       <w:r>
         <w:t xml:space="preserve">book titles in the </w:t>
@@ -6089,7 +6496,7 @@
       <w:r>
         <w:t xml:space="preserve"> Contents/Journal Of Contents, 8(4), 95–102. </w:t>
       </w:r>
-      <w:hyperlink r:id="rId6" w:history="1">
+      <w:hyperlink r:id="rId7" w:history="1">
         <w:r>
           <w:rPr>
             <w:rStyle w:val="Hyperlink"/>
@@ -6118,7 +6525,7 @@
       <w:r>
         <w:t xml:space="preserve"> Engineering, 11(2), 229–234. </w:t>
       </w:r>
-      <w:hyperlink r:id="rId7" w:history="1">
+      <w:hyperlink r:id="rId8" w:history="1">
         <w:r>
           <w:rPr>
             <w:rStyle w:val="Hyperlink"/>
@@ -6139,7 +6546,7 @@
       <w:r>
         <w:t xml:space="preserve">Ramshaw, L. A., &amp; Marcus, M. P. (1995). Text Chunking using Transformation-Based Learning. arXiv.org. </w:t>
       </w:r>
-      <w:hyperlink r:id="rId8" w:history="1">
+      <w:hyperlink r:id="rId9" w:history="1">
         <w:r>
           <w:rPr>
             <w:rStyle w:val="Hyperlink"/>
@@ -6162,7 +6569,7 @@
       <w:r>
         <w:t xml:space="preserve">Jehangir, B., Radhakrishnan, S., &amp; Agarwal, R. (2023). A survey on Named Entity Recognition — datasets, tools, and methodologies. Natural Language Processing Journal, 3, 100017. </w:t>
       </w:r>
-      <w:hyperlink r:id="rId9" w:history="1">
+      <w:hyperlink r:id="rId10" w:history="1">
         <w:r>
           <w:rPr>
             <w:rStyle w:val="Hyperlink"/>
@@ -6180,7 +6587,7 @@
       <w:r>
         <w:t xml:space="preserve">Géron, A. (2017). Hands-On Machine Learning with Scikit-Learn and TensorFlow: Concepts, Tools, and Techniques to Build Intelligent Systems. </w:t>
       </w:r>
-      <w:hyperlink r:id="rId10" w:history="1">
+      <w:hyperlink r:id="rId11" w:history="1">
         <w:r>
           <w:rPr>
             <w:rStyle w:val="Hyperlink"/>
@@ -6193,7 +6600,7 @@
       <w:r>
         <w:t xml:space="preserve">Ehrmann, M., Hamdi, A., Pontes, E. L., Romanello, M., &amp; Doucet, A. (2023). Named Entity Recognition and Classification in Historical Documents: A Survey. ACM Computing Surveys, 56(2), 1–47. </w:t>
       </w:r>
-      <w:hyperlink r:id="rId11" w:history="1">
+      <w:hyperlink r:id="rId12" w:history="1">
         <w:r>
           <w:rPr>
             <w:rStyle w:val="Hyperlink"/>
@@ -6227,7 +6634,7 @@
       <w:r>
         <w:t xml:space="preserve">Sherstinsky, A. (2020). Fundamentals of Recurrent Neural Network (RNN) and Long Short-Term Memory (LSTM) network. Physica. D, Nonlinear Phenomena, 404, 132306. </w:t>
       </w:r>
-      <w:hyperlink r:id="rId12" w:history="1">
+      <w:hyperlink r:id="rId13" w:history="1">
         <w:r>
           <w:rPr>
             <w:rStyle w:val="Hyperlink"/>
@@ -6304,7 +6711,7 @@
       <w:r>
         <w:t xml:space="preserve">Biomedical named entity recognition using BERT in the machine reading comprehension framework. Journal Of Biomedical Informatics, 118, 103799. </w:t>
       </w:r>
-      <w:hyperlink r:id="rId13" w:history="1">
+      <w:hyperlink r:id="rId14" w:history="1">
         <w:r>
           <w:rPr>
             <w:rStyle w:val="Hyperlink"/>
@@ -6317,7 +6724,7 @@
       <w:r>
         <w:t xml:space="preserve">Vaswani, A., Shazeer, N., Parmar, N., Uszkoreit, J., Jones, L., Gomez, A. N., Kaiser, L., &amp; Polosukhin, I. (2017). Attention is All you Need. arXiv (Cornell University), 30, 5998–6008. </w:t>
       </w:r>
-      <w:hyperlink r:id="rId14" w:history="1">
+      <w:hyperlink r:id="rId15" w:history="1">
         <w:r>
           <w:rPr>
             <w:rStyle w:val="Hyperlink"/>
@@ -6361,7 +6768,7 @@
       <w:r>
         <w:t xml:space="preserve">Patil, R., Boit, S., Gudivada, V., &amp; Nandigam, J. (2023). A Survey of Text Representation and Embedding Techniques in NLP. IEEE Access, 11, 36120–36146. </w:t>
       </w:r>
-      <w:hyperlink r:id="rId15" w:history="1">
+      <w:hyperlink r:id="rId16" w:history="1">
         <w:r>
           <w:rPr>
             <w:rStyle w:val="Hyperlink"/>
@@ -6431,7 +6838,7 @@
       <w:r>
         <w:t xml:space="preserve">Archana, S. M., Prakash, J., Singh, P. K., &amp; Ahmed, W. (2023). An Effective Biomedical Named Entity Recognition by Handling Imbalanced Data Sets Using Deep Learning and Rule-Based Methods. SN Computer Science/SN Computer Science, 4(5). </w:t>
       </w:r>
-      <w:hyperlink r:id="rId16" w:history="1">
+      <w:hyperlink r:id="rId17" w:history="1">
         <w:r>
           <w:rPr>
             <w:rStyle w:val="Hyperlink"/>
@@ -6518,7 +6925,7 @@
       <w:r>
         <w:t xml:space="preserve">Sang, E. F. T. K. (2002). Introduction to the CoNLL-2002 Shared Task: Language-Independent Named Entity Recognition. arXiv.org. </w:t>
       </w:r>
-      <w:hyperlink r:id="rId17" w:history="1">
+      <w:hyperlink r:id="rId18" w:history="1">
         <w:r>
           <w:rPr>
             <w:rStyle w:val="Hyperlink"/>
@@ -6679,7 +7086,7 @@
                     </pic:cNvPicPr>
                   </pic:nvPicPr>
                   <pic:blipFill>
-                    <a:blip r:embed="rId18" cstate="print">
+                    <a:blip r:embed="rId19" cstate="print">
                       <a:extLst>
                         <a:ext uri="{28A0092B-C50C-407E-A947-70E740481C1C}">
                           <a14:useLocalDpi xmlns:a14="http://schemas.microsoft.com/office/drawing/2010/main" val="0"/>
@@ -6771,7 +7178,7 @@
                     </pic:cNvPicPr>
                   </pic:nvPicPr>
                   <pic:blipFill>
-                    <a:blip r:embed="rId19" cstate="print">
+                    <a:blip r:embed="rId20" cstate="print">
                       <a:extLst>
                         <a:ext uri="{28A0092B-C50C-407E-A947-70E740481C1C}">
                           <a14:useLocalDpi xmlns:a14="http://schemas.microsoft.com/office/drawing/2010/main" val="0"/>
@@ -6858,7 +7265,7 @@
                     </pic:cNvPicPr>
                   </pic:nvPicPr>
                   <pic:blipFill>
-                    <a:blip r:embed="rId20" cstate="print">
+                    <a:blip r:embed="rId21" cstate="print">
                       <a:extLst>
                         <a:ext uri="{28A0092B-C50C-407E-A947-70E740481C1C}">
                           <a14:useLocalDpi xmlns:a14="http://schemas.microsoft.com/office/drawing/2010/main" val="0"/>
@@ -6937,7 +7344,7 @@
                     </pic:cNvPicPr>
                   </pic:nvPicPr>
                   <pic:blipFill>
-                    <a:blip r:embed="rId21" cstate="print">
+                    <a:blip r:embed="rId22" cstate="print">
                       <a:extLst>
                         <a:ext uri="{28A0092B-C50C-407E-A947-70E740481C1C}">
                           <a14:useLocalDpi xmlns:a14="http://schemas.microsoft.com/office/drawing/2010/main" val="0"/>
@@ -7043,7 +7450,7 @@
                     </pic:cNvPicPr>
                   </pic:nvPicPr>
                   <pic:blipFill>
-                    <a:blip r:embed="rId22" cstate="print">
+                    <a:blip r:embed="rId23" cstate="print">
                       <a:extLst>
                         <a:ext uri="{28A0092B-C50C-407E-A947-70E740481C1C}">
                           <a14:useLocalDpi xmlns:a14="http://schemas.microsoft.com/office/drawing/2010/main" val="0"/>
@@ -7107,7 +7514,7 @@
                     </pic:cNvPicPr>
                   </pic:nvPicPr>
                   <pic:blipFill>
-                    <a:blip r:embed="rId23" cstate="print">
+                    <a:blip r:embed="rId24" cstate="print">
                       <a:extLst>
                         <a:ext uri="{28A0092B-C50C-407E-A947-70E740481C1C}">
                           <a14:useLocalDpi xmlns:a14="http://schemas.microsoft.com/office/drawing/2010/main" val="0"/>
@@ -7173,7 +7580,7 @@
                     </pic:cNvPicPr>
                   </pic:nvPicPr>
                   <pic:blipFill>
-                    <a:blip r:embed="rId24" cstate="print">
+                    <a:blip r:embed="rId25" cstate="print">
                       <a:extLst>
                         <a:ext uri="{28A0092B-C50C-407E-A947-70E740481C1C}">
                           <a14:useLocalDpi xmlns:a14="http://schemas.microsoft.com/office/drawing/2010/main" val="0"/>
@@ -7244,7 +7651,7 @@
                     </pic:cNvPicPr>
                   </pic:nvPicPr>
                   <pic:blipFill>
-                    <a:blip r:embed="rId25" cstate="print">
+                    <a:blip r:embed="rId26" cstate="print">
                       <a:extLst>
                         <a:ext uri="{28A0092B-C50C-407E-A947-70E740481C1C}">
                           <a14:useLocalDpi xmlns:a14="http://schemas.microsoft.com/office/drawing/2010/main" val="0"/>
@@ -7342,7 +7749,7 @@
                     <pic:cNvPicPr/>
                   </pic:nvPicPr>
                   <pic:blipFill>
-                    <a:blip r:embed="rId26"/>
+                    <a:blip r:embed="rId27"/>
                     <a:stretch>
                       <a:fillRect/>
                     </a:stretch>
@@ -7391,7 +7798,7 @@
                     <pic:cNvPicPr/>
                   </pic:nvPicPr>
                   <pic:blipFill>
-                    <a:blip r:embed="rId27"/>
+                    <a:blip r:embed="rId28"/>
                     <a:stretch>
                       <a:fillRect/>
                     </a:stretch>
@@ -7414,7 +7821,13 @@
     </w:p>
     <w:p>
       <w:r>
-        <w:t>Leeuwarden courant</w:t>
+        <w:t>Leeuwarde</w:t>
+      </w:r>
+      <w:r>
+        <w:t>r</w:t>
+      </w:r>
+      <w:r>
+        <w:t xml:space="preserve"> courant</w:t>
       </w:r>
     </w:p>
     <w:p/>
@@ -7440,7 +7853,7 @@
                     <pic:cNvPicPr/>
                   </pic:nvPicPr>
                   <pic:blipFill>
-                    <a:blip r:embed="rId28"/>
+                    <a:blip r:embed="rId29"/>
                     <a:stretch>
                       <a:fillRect/>
                     </a:stretch>
@@ -7463,7 +7876,13 @@
     </w:p>
     <w:p>
       <w:r>
-        <w:t>Leeuwarden Courant</w:t>
+        <w:t>Leeuwarde</w:t>
+      </w:r>
+      <w:r>
+        <w:t>r</w:t>
+      </w:r>
+      <w:r>
+        <w:t xml:space="preserve"> Courant</w:t>
       </w:r>
     </w:p>
     <w:p/>
@@ -7488,7 +7907,7 @@
                     <pic:cNvPicPr/>
                   </pic:nvPicPr>
                   <pic:blipFill>
-                    <a:blip r:embed="rId29"/>
+                    <a:blip r:embed="rId30"/>
                     <a:stretch>
                       <a:fillRect/>
                     </a:stretch>
@@ -7511,7 +7930,13 @@
     </w:p>
     <w:p>
       <w:r>
-        <w:t>Leeuwarden courant</w:t>
+        <w:t>Leeuwarde</w:t>
+      </w:r>
+      <w:r>
+        <w:t>r</w:t>
+      </w:r>
+      <w:r>
+        <w:t xml:space="preserve"> courant</w:t>
       </w:r>
     </w:p>
     <w:p/>
@@ -7537,7 +7962,7 @@
                     <pic:cNvPicPr/>
                   </pic:nvPicPr>
                   <pic:blipFill>
-                    <a:blip r:embed="rId30"/>
+                    <a:blip r:embed="rId31"/>
                     <a:stretch>
                       <a:fillRect/>
                     </a:stretch>
@@ -7584,7 +8009,7 @@
                     <pic:cNvPicPr/>
                   </pic:nvPicPr>
                   <pic:blipFill>
-                    <a:blip r:embed="rId31"/>
+                    <a:blip r:embed="rId32"/>
                     <a:stretch>
                       <a:fillRect/>
                     </a:stretch>
@@ -7632,7 +8057,7 @@
                     <pic:cNvPicPr/>
                   </pic:nvPicPr>
                   <pic:blipFill>
-                    <a:blip r:embed="rId32"/>
+                    <a:blip r:embed="rId33"/>
                     <a:stretch>
                       <a:fillRect/>
                     </a:stretch>
@@ -7680,7 +8105,7 @@
                     <pic:cNvPicPr/>
                   </pic:nvPicPr>
                   <pic:blipFill>
-                    <a:blip r:embed="rId33"/>
+                    <a:blip r:embed="rId34"/>
                     <a:stretch>
                       <a:fillRect/>
                     </a:stretch>
@@ -7728,7 +8153,7 @@
                     <pic:cNvPicPr/>
                   </pic:nvPicPr>
                   <pic:blipFill>
-                    <a:blip r:embed="rId34"/>
+                    <a:blip r:embed="rId35"/>
                     <a:stretch>
                       <a:fillRect/>
                     </a:stretch>
@@ -7776,7 +8201,7 @@
                     <pic:cNvPicPr/>
                   </pic:nvPicPr>
                   <pic:blipFill>
-                    <a:blip r:embed="rId35"/>
+                    <a:blip r:embed="rId36"/>
                     <a:stretch>
                       <a:fillRect/>
                     </a:stretch>
@@ -7825,7 +8250,7 @@
                     <pic:cNvPicPr/>
                   </pic:nvPicPr>
                   <pic:blipFill>
-                    <a:blip r:embed="rId36"/>
+                    <a:blip r:embed="rId37"/>
                     <a:stretch>
                       <a:fillRect/>
                     </a:stretch>

--- a/thesis/Thesis.docx
+++ b/thesis/Thesis.docx
@@ -385,19 +385,7 @@
         <w:t>Chapter 3: Data</w:t>
       </w:r>
       <w:r>
-        <w:t xml:space="preserve"> - This chapter details the processes involved in creating the datasets used in the study, along with </w:t>
-      </w:r>
-      <w:r>
-        <w:t>a</w:t>
-      </w:r>
-      <w:r>
-        <w:t xml:space="preserve"> </w:t>
-      </w:r>
-      <w:r>
-        <w:t>brief</w:t>
-      </w:r>
-      <w:r>
-        <w:t xml:space="preserve"> data analysis.</w:t>
+        <w:t xml:space="preserve"> - This chapter details the processes involved in creating the datasets used in the study, along with a brief data analysis.</w:t>
       </w:r>
     </w:p>
     <w:p>
@@ -839,7 +827,133 @@
         <w:t>Accuracy = TP + TN / TP + TN+ FP + FN</w:t>
       </w:r>
       <w:r>
-        <w:t xml:space="preserve">     </w:t>
+        <w:t xml:space="preserve">        (Equation 1)</w:t>
+      </w:r>
+    </w:p>
+    <w:p>
+      <w:r>
+        <w:t>When dealing with datasets where certain classes are significantly underrepresented compared to others (known as imbalanced datasets), relying on accuracy as an evaluation metric fails to accurately reflect the true performance of models (Grandini, Bagli, &amp; Visani, 2020). For instance, in our dataset, only 1.4% of all tokens represent book titles</w:t>
+      </w:r>
+      <w:r>
+        <w:t xml:space="preserve"> (Section “Data Analysis”)</w:t>
+      </w:r>
+      <w:r>
+        <w:t>. A model could achieve an accuracy of 98.6% by simply predicting "NO BOOK TITLE" for every token. Despite this seemingly high accuracy score, the model's actual performance in identifying book titles would be inadequate, as it would fail to detect any of the book titles present in the data.</w:t>
+      </w:r>
+    </w:p>
+    <w:p>
+      <w:pPr>
+        <w:rPr>
+          <w:b/>
+          <w:bCs/>
+        </w:rPr>
+      </w:pPr>
+      <w:r>
+        <w:rPr>
+          <w:b/>
+          <w:bCs/>
+        </w:rPr>
+        <w:t>Precision and Recall</w:t>
+      </w:r>
+    </w:p>
+    <w:p>
+      <w:r>
+        <w:t xml:space="preserve">In contrast, precision </w:t>
+      </w:r>
+      <w:r>
+        <w:t xml:space="preserve">(Equation 2) </w:t>
+      </w:r>
+      <w:r>
+        <w:t>and recall</w:t>
+      </w:r>
+      <w:r>
+        <w:t xml:space="preserve"> (Equation 3)</w:t>
+      </w:r>
+      <w:r>
+        <w:t xml:space="preserve"> are more informative metrics for evaluating model performance in this </w:t>
+      </w:r>
+      <w:r>
+        <w:t xml:space="preserve">imbalanced </w:t>
+      </w:r>
+      <w:r>
+        <w:t>context. Precision measures the proportion of correctly identified book titles out of all tokens predicted as book titles</w:t>
+      </w:r>
+      <w:r>
+        <w:t xml:space="preserve"> </w:t>
+      </w:r>
+      <w:r>
+        <w:t>(Grus, 2019)</w:t>
+      </w:r>
+      <w:r>
+        <w:t>. This helps us understand the accuracy of the positive predictions made by the model. Recall, on the other hand, measures the proportion of actual book title tokens that were correctly identified by the model, indicating the model's ability to capture true positives</w:t>
+      </w:r>
+      <w:r>
+        <w:t xml:space="preserve"> </w:t>
+      </w:r>
+      <w:r>
+        <w:t>(Grus, 2019)</w:t>
+      </w:r>
+      <w:r>
+        <w:t xml:space="preserve">. </w:t>
+      </w:r>
+    </w:p>
+    <w:p>
+      <w:r>
+        <w:t>Precision = TP / TP + FP</w:t>
+      </w:r>
+      <w:r>
+        <w:t xml:space="preserve">      (Equation 2)</w:t>
+      </w:r>
+    </w:p>
+    <w:p>
+      <w:r>
+        <w:t>Recall = TP / TP + FN</w:t>
+      </w:r>
+      <w:r>
+        <w:t xml:space="preserve">          (Equation 3)</w:t>
+      </w:r>
+    </w:p>
+    <w:p>
+      <w:pPr>
+        <w:rPr>
+          <w:b/>
+          <w:bCs/>
+        </w:rPr>
+      </w:pPr>
+      <w:r>
+        <w:rPr>
+          <w:b/>
+          <w:bCs/>
+        </w:rPr>
+        <w:t>F1 score</w:t>
+      </w:r>
+    </w:p>
+    <w:p>
+      <w:r>
+        <w:t xml:space="preserve">A </w:t>
+      </w:r>
+      <w:r>
+        <w:t>more</w:t>
+      </w:r>
+      <w:r>
+        <w:t xml:space="preserve"> sophisticated metric that makes use of precision and recall is the F1 score</w:t>
+      </w:r>
+      <w:r>
+        <w:t xml:space="preserve"> (Equation 4)</w:t>
+      </w:r>
+      <w:r>
+        <w:t xml:space="preserve">. </w:t>
+      </w:r>
+      <w:r>
+        <w:t>The F1 score is the harmonic mean of precision and recall, providing a single score that balances both the precision and the recall (Grus, 2019).</w:t>
+      </w:r>
+    </w:p>
+    <w:p>
+      <w:r>
+        <w:t>F1 Score = 2 * (Precision * Recall) / (Precision + Recall)</w:t>
+      </w:r>
+      <w:r>
+        <w:t xml:space="preserve">           </w:t>
       </w:r>
       <w:proofErr w:type="gramStart"/>
       <w:r>
@@ -847,157 +961,7 @@
       </w:r>
       <w:proofErr w:type="gramEnd"/>
       <w:r>
-        <w:t>Equation 1)</w:t>
-      </w:r>
-    </w:p>
-    <w:p>
-      <w:r>
-        <w:t>When dealing with datasets where certain classes are significantly underrepresented compared to others (known as imbalanced datasets), relying on accuracy as an evaluation metric fails to accurately reflect the true performance of models (Grandini, Bagli, &amp; Visani, 2020). For instance, in our dataset, only 1.4% of all tokens represent book titles</w:t>
-      </w:r>
-      <w:r>
-        <w:t xml:space="preserve"> (Section “Data Analysis”)</w:t>
-      </w:r>
-      <w:r>
-        <w:t>. A model could achieve an accuracy of 98.6% by simply predicting "NO BOOK TITLE" for every token. Despite this seemingly high accuracy score, the model's actual performance in identifying book titles would be inadequate, as it would fail to detect any of the book titles present in the data.</w:t>
-      </w:r>
-    </w:p>
-    <w:p>
-      <w:pPr>
-        <w:rPr>
-          <w:b/>
-          <w:bCs/>
-        </w:rPr>
-      </w:pPr>
-      <w:r>
-        <w:rPr>
-          <w:b/>
-          <w:bCs/>
-        </w:rPr>
-        <w:t>Precision and Recall</w:t>
-      </w:r>
-    </w:p>
-    <w:p>
-      <w:r>
-        <w:t xml:space="preserve">In contrast, precision </w:t>
-      </w:r>
-      <w:r>
-        <w:t xml:space="preserve">(Equation 2) </w:t>
-      </w:r>
-      <w:r>
-        <w:t>and recall</w:t>
-      </w:r>
-      <w:r>
-        <w:t xml:space="preserve"> (Equation 3)</w:t>
-      </w:r>
-      <w:r>
-        <w:t xml:space="preserve"> are more informative metrics for evaluating model performance in this </w:t>
-      </w:r>
-      <w:r>
-        <w:t xml:space="preserve">imbalanced </w:t>
-      </w:r>
-      <w:r>
-        <w:t>context. Precision measures the proportion of correctly identified book titles out of all tokens predicted as book titles</w:t>
-      </w:r>
-      <w:r>
-        <w:t xml:space="preserve"> </w:t>
-      </w:r>
-      <w:r>
-        <w:t>(Grus, 2019)</w:t>
-      </w:r>
-      <w:r>
-        <w:t>. This helps us understand the accuracy of the positive predictions made by the model. Recall, on the other hand, measures the proportion of actual book title tokens that were correctly identified by the model, indicating the model's ability to capture true positives</w:t>
-      </w:r>
-      <w:r>
-        <w:t xml:space="preserve"> </w:t>
-      </w:r>
-      <w:r>
-        <w:t>(Grus, 2019)</w:t>
-      </w:r>
-      <w:r>
-        <w:t xml:space="preserve">. </w:t>
-      </w:r>
-    </w:p>
-    <w:p>
-      <w:r>
-        <w:t>Precision = TP / TP + FP</w:t>
-      </w:r>
-      <w:r>
-        <w:t xml:space="preserve">   </w:t>
-      </w:r>
-      <w:proofErr w:type="gramStart"/>
-      <w:r>
-        <w:t xml:space="preserve">   (</w:t>
-      </w:r>
-      <w:proofErr w:type="gramEnd"/>
-      <w:r>
-        <w:t>Equation 2)</w:t>
-      </w:r>
-    </w:p>
-    <w:p>
-      <w:r>
-        <w:t>Recall = TP / TP + FN</w:t>
-      </w:r>
-      <w:r>
-        <w:t xml:space="preserve">       </w:t>
-      </w:r>
-      <w:proofErr w:type="gramStart"/>
-      <w:r>
-        <w:t xml:space="preserve">   (</w:t>
-      </w:r>
-      <w:proofErr w:type="gramEnd"/>
-      <w:r>
-        <w:t>Equation 3)</w:t>
-      </w:r>
-    </w:p>
-    <w:p>
-      <w:pPr>
-        <w:rPr>
-          <w:b/>
-          <w:bCs/>
-        </w:rPr>
-      </w:pPr>
-      <w:r>
-        <w:rPr>
-          <w:b/>
-          <w:bCs/>
-        </w:rPr>
-        <w:t>F1 score</w:t>
-      </w:r>
-    </w:p>
-    <w:p>
-      <w:r>
-        <w:t xml:space="preserve">A </w:t>
-      </w:r>
-      <w:r>
-        <w:t>more</w:t>
-      </w:r>
-      <w:r>
-        <w:t xml:space="preserve"> sophisticated metric that makes use of precision and recall is the F1 score</w:t>
-      </w:r>
-      <w:r>
-        <w:t xml:space="preserve"> (Equation 4)</w:t>
-      </w:r>
-      <w:r>
-        <w:t xml:space="preserve">. </w:t>
-      </w:r>
-      <w:r>
-        <w:t>The F1 score is the harmonic mean of precision and recall, providing a single score that balances both the precision and the recall (Grus, 2019).</w:t>
-      </w:r>
-    </w:p>
-    <w:p>
-      <w:r>
-        <w:t xml:space="preserve">F1 Score = 2 * (Precision * Recall) / (Precision + </w:t>
-      </w:r>
-      <w:proofErr w:type="gramStart"/>
-      <w:r>
-        <w:t>Recall)</w:t>
-      </w:r>
-      <w:r>
-        <w:t xml:space="preserve">   </w:t>
-      </w:r>
-      <w:proofErr w:type="gramEnd"/>
-      <w:r>
-        <w:t xml:space="preserve">           (Equation 4)</w:t>
+        <w:t>Equation 4)</w:t>
       </w:r>
     </w:p>
     <w:p/>
@@ -1028,13 +992,7 @@
         <w:t>approaches</w:t>
       </w:r>
       <w:r>
-        <w:t xml:space="preserve"> of</w:t>
-      </w:r>
-      <w:r>
-        <w:t xml:space="preserve"> NER</w:t>
-      </w:r>
-      <w:r>
-        <w:t xml:space="preserve">. </w:t>
+        <w:t xml:space="preserve"> of NER. </w:t>
       </w:r>
     </w:p>
     <w:p>
@@ -1282,577 +1240,555 @@
       <w:r>
         <w:t xml:space="preserve">, which can be very time-consuming when creating a custom NER system. </w:t>
       </w:r>
-    </w:p>
-    <w:p>
-      <w:pPr>
-        <w:rPr>
-          <w:b/>
-          <w:bCs/>
-        </w:rPr>
-      </w:pPr>
-      <w:r>
-        <w:rPr>
-          <w:b/>
-          <w:bCs/>
-        </w:rPr>
+      <w:r>
+        <w:br/>
+      </w:r>
+    </w:p>
+    <w:p>
+      <w:pPr>
+        <w:rPr>
+          <w:b/>
+          <w:bCs/>
+        </w:rPr>
+      </w:pPr>
+      <w:r>
+        <w:rPr>
+          <w:b/>
+          <w:bCs/>
+        </w:rPr>
+        <w:lastRenderedPageBreak/>
         <w:t>Deep learning</w:t>
       </w:r>
     </w:p>
     <w:p>
       <w:proofErr w:type="spellStart"/>
       <w:r>
+        <w:t>Collobert</w:t>
+      </w:r>
+      <w:proofErr w:type="spellEnd"/>
+      <w:r>
+        <w:t xml:space="preserve"> et al. (2008) pioneered the use of deep learning for </w:t>
+      </w:r>
+      <w:r>
+        <w:t>NER</w:t>
+      </w:r>
+      <w:r>
+        <w:t xml:space="preserve"> with a Convolutional Neural Network (CNN). Géron (2017) explains that CNNs </w:t>
+      </w:r>
+      <w:r>
+        <w:t xml:space="preserve">are utilized in </w:t>
+      </w:r>
+      <w:r>
+        <w:t>NLP</w:t>
+      </w:r>
+      <w:r>
+        <w:t xml:space="preserve"> to process text by applying convolutional layers</w:t>
+      </w:r>
+      <w:r>
+        <w:t xml:space="preserve">. </w:t>
+      </w:r>
+      <w:r>
+        <w:t>These layers employ multiple filters that slide over the input text data sequentially. Each filter is designed to capture specific local patterns or features within the text, such as suffixes, prefixes, and combinations of words that are indicative of named entities</w:t>
+      </w:r>
+      <w:r>
+        <w:t xml:space="preserve"> (</w:t>
+      </w:r>
+      <w:proofErr w:type="spellStart"/>
+      <w:r>
+        <w:t>Keraghel</w:t>
+      </w:r>
+      <w:proofErr w:type="spellEnd"/>
+      <w:r>
+        <w:t xml:space="preserve"> et al. 2024)</w:t>
+      </w:r>
+      <w:r>
+        <w:t xml:space="preserve">. This enables the CNN to extract meaningful features from the text, </w:t>
+      </w:r>
+      <w:r>
+        <w:t>and b</w:t>
+      </w:r>
+      <w:r>
+        <w:t xml:space="preserve">y aggregating these local features, CNNs can effectively </w:t>
+      </w:r>
+      <w:r>
+        <w:t>extract named entities from</w:t>
+      </w:r>
+      <w:r>
+        <w:t xml:space="preserve"> large and complex tex</w:t>
+      </w:r>
+      <w:r>
+        <w:t>ts</w:t>
+      </w:r>
+      <w:r>
+        <w:t>.</w:t>
+      </w:r>
+    </w:p>
+    <w:p>
+      <w:r>
+        <w:t>Recurrent Neural Networks (RNNs) represent another deep learning model for NER. In contrast to CNNs, RNNs are specifically designed to handle sequential data</w:t>
+      </w:r>
+      <w:r>
+        <w:t xml:space="preserve"> </w:t>
+      </w:r>
+      <w:r>
+        <w:t>(</w:t>
+      </w:r>
+      <w:proofErr w:type="spellStart"/>
+      <w:r>
+        <w:t>Keraghel</w:t>
+      </w:r>
+      <w:proofErr w:type="spellEnd"/>
+      <w:r>
+        <w:t xml:space="preserve"> et al., 2024). </w:t>
+      </w:r>
+      <w:r>
+        <w:t xml:space="preserve">Sequential data refers to data where the order of elements matters, </w:t>
+      </w:r>
+      <w:r>
+        <w:t>such as</w:t>
+      </w:r>
+      <w:r>
+        <w:t xml:space="preserve"> a sequence of words </w:t>
+      </w:r>
+      <w:r>
+        <w:t>from</w:t>
+      </w:r>
+      <w:r>
+        <w:t xml:space="preserve"> a text</w:t>
+      </w:r>
+      <w:r>
+        <w:t>.</w:t>
+      </w:r>
+      <w:r>
+        <w:t xml:space="preserve"> </w:t>
+      </w:r>
+      <w:proofErr w:type="spellStart"/>
+      <w:r>
+        <w:t>Jurafsky</w:t>
+      </w:r>
+      <w:proofErr w:type="spellEnd"/>
+      <w:r>
+        <w:t xml:space="preserve"> &amp; Martin (2023) </w:t>
+      </w:r>
+      <w:r>
+        <w:t xml:space="preserve">provide a comprehensive explanation of </w:t>
+      </w:r>
+      <w:r>
+        <w:t xml:space="preserve">the </w:t>
+      </w:r>
+      <w:r>
+        <w:t>RNNs</w:t>
+      </w:r>
+      <w:r>
+        <w:t xml:space="preserve"> functionality</w:t>
+      </w:r>
+      <w:r>
+        <w:t xml:space="preserve">. </w:t>
+      </w:r>
+      <w:r>
+        <w:t xml:space="preserve">RNNs process </w:t>
+      </w:r>
+      <w:r>
+        <w:t>a sequence of words</w:t>
+      </w:r>
+      <w:r>
+        <w:t xml:space="preserve"> by iterating through the words one at a time while maintaining an '</w:t>
+      </w:r>
+      <w:r>
+        <w:t xml:space="preserve">internal </w:t>
+      </w:r>
+      <w:r>
+        <w:t>memory' (hidden state) that captures information about the sequence seen so far</w:t>
+      </w:r>
+      <w:r>
+        <w:t xml:space="preserve">. </w:t>
+      </w:r>
+      <w:r>
+        <w:t>They also note a key limitation of RNNs: the vanishing gradient problem.</w:t>
+      </w:r>
+      <w:r>
+        <w:t xml:space="preserve"> </w:t>
+      </w:r>
+      <w:r>
+        <w:t xml:space="preserve">As the length of the data sequence increases in </w:t>
+      </w:r>
+      <w:r>
+        <w:t>RNN,</w:t>
+      </w:r>
+      <w:r>
+        <w:t xml:space="preserve"> the issue of vanishing gradients often arises. This occurs when the gradients</w:t>
+      </w:r>
+      <w:r>
+        <w:t>, which represent</w:t>
+      </w:r>
+      <w:r>
+        <w:t xml:space="preserve"> how much and in what direction the weights of the neural network should be adjusted during training</w:t>
+      </w:r>
+      <w:r>
+        <w:t xml:space="preserve">, </w:t>
+      </w:r>
+      <w:r>
+        <w:t>become excessively small.</w:t>
+      </w:r>
+      <w:r>
+        <w:t xml:space="preserve"> </w:t>
+      </w:r>
+      <w:r>
+        <w:t>This extremely small gradient effectively prevents the weights from changing, thereby stalling the network's learning process.</w:t>
+      </w:r>
+      <w:r>
+        <w:t xml:space="preserve"> To address this issue, the Long Short-Term Memory (LSTM) network (</w:t>
+      </w:r>
+      <w:r>
+        <w:t xml:space="preserve">Hochreiter </w:t>
+      </w:r>
+      <w:r>
+        <w:t>&amp;</w:t>
+      </w:r>
+      <w:r>
+        <w:t xml:space="preserve"> </w:t>
+      </w:r>
+      <w:proofErr w:type="spellStart"/>
+      <w:r>
+        <w:t>Schmidhuber</w:t>
+      </w:r>
+      <w:proofErr w:type="spellEnd"/>
+      <w:r>
+        <w:t xml:space="preserve">, </w:t>
+      </w:r>
+      <w:r>
+        <w:t>1997</w:t>
+      </w:r>
+      <w:r>
+        <w:t xml:space="preserve">) was developed. The LSTM uses gating mechanisms to tackle the vanishing gradient problem. These gates </w:t>
+      </w:r>
+      <w:r>
+        <w:t>decide which information is important to keep or discard</w:t>
+      </w:r>
+      <w:r>
+        <w:t xml:space="preserve"> in its ‘internal memory’, </w:t>
+      </w:r>
+      <w:r>
+        <w:t>avoiding the exponential shrinking that is characteristic of the vanishing gradient problem</w:t>
+      </w:r>
+      <w:r>
+        <w:t xml:space="preserve">. </w:t>
+      </w:r>
+    </w:p>
+    <w:p>
+      <w:r>
+        <w:t>Yang and Xu (2020) highlight that the BiLSTM-CRF</w:t>
+      </w:r>
+      <w:r>
+        <w:t xml:space="preserve"> </w:t>
+      </w:r>
+      <w:r>
+        <w:t>model</w:t>
+      </w:r>
+      <w:r>
+        <w:t>, an adapted LSTM network,</w:t>
+      </w:r>
+      <w:r>
+        <w:t xml:space="preserve"> was considered the state-of-the-art for </w:t>
+      </w:r>
+      <w:r>
+        <w:t>NER</w:t>
+      </w:r>
+      <w:r>
+        <w:t xml:space="preserve"> as of 2020. The BiLSTM-CRF </w:t>
+      </w:r>
+      <w:r>
+        <w:t xml:space="preserve">network </w:t>
+      </w:r>
+      <w:r>
+        <w:t xml:space="preserve">modifies the traditional LSTM architecture by processing data both forwards and backwards, a method known as bidirectional </w:t>
+      </w:r>
+      <w:r>
+        <w:t>(</w:t>
+      </w:r>
+      <w:r>
+        <w:t>Jurafsky &amp; Martin</w:t>
+      </w:r>
+      <w:r>
+        <w:t xml:space="preserve">, </w:t>
+      </w:r>
+      <w:r>
+        <w:t>2023</w:t>
+      </w:r>
+      <w:r>
+        <w:t>)</w:t>
+      </w:r>
+      <w:r>
+        <w:t>. The outputs from the BiLSTM are then fed into a Conditional Random Field (CRF), which serves as the final output layer.</w:t>
+      </w:r>
+    </w:p>
+    <w:p>
+      <w:r>
+        <w:t xml:space="preserve">Apart from the vanishing gradient problem, </w:t>
+      </w:r>
+      <w:r>
+        <w:t xml:space="preserve">traditional </w:t>
+      </w:r>
+      <w:r>
+        <w:t>RNNs also suffer from what is known as the bottleneck problem</w:t>
+      </w:r>
+      <w:r>
+        <w:t xml:space="preserve"> </w:t>
+      </w:r>
+      <w:r>
+        <w:t>(</w:t>
+      </w:r>
+      <w:proofErr w:type="spellStart"/>
+      <w:r>
+        <w:t>Jurafsky</w:t>
+      </w:r>
+      <w:proofErr w:type="spellEnd"/>
+      <w:r>
+        <w:t xml:space="preserve"> &amp; Martin, 2023)</w:t>
+      </w:r>
+      <w:r>
+        <w:t>.</w:t>
+      </w:r>
+      <w:r>
+        <w:t xml:space="preserve"> </w:t>
+      </w:r>
+      <w:r>
+        <w:t>In RNNs, each item from a sequential input updates the hidden state, which is expected to encapsulate the entire sequence by the final item.</w:t>
+      </w:r>
+      <w:r>
+        <w:t xml:space="preserve"> However, for longer sequences, early inputs can be "forgotten" due to the limited capacity of the hidden state. The attention mechanism addresses this by allowing the model to access information from all hidden states, enabling it to focus on different parts of the sequence and retain important details.</w:t>
+      </w:r>
+    </w:p>
+    <w:p>
+      <w:r>
+        <w:t>Building on the attention mechanism, self-attention was developed to further enhance performance. Unlike the traditional attention mechanisms that still relied on sequential processing, self-attention allows each token to interact directly with every other token, enabling parallel processing and better capturing long-range dependencies. This innovation led to the transformer architecture, introduced by Google in the paper "Attention is All You Need" (Vaswani et al., 2017)</w:t>
+      </w:r>
+      <w:r>
+        <w:t>.</w:t>
+      </w:r>
+    </w:p>
+    <w:p>
+      <w:r>
         <w:lastRenderedPageBreak/>
-        <w:t>Collobert</w:t>
+        <w:t xml:space="preserve">While Yang and Xu (2020) identified the BiLSTM-CRF as state-of-the-art, </w:t>
+      </w:r>
+      <w:proofErr w:type="spellStart"/>
+      <w:r>
+        <w:t>Labusch</w:t>
       </w:r>
       <w:proofErr w:type="spellEnd"/>
       <w:r>
-        <w:t xml:space="preserve"> et al. (2008) pioneered the use of deep learning for </w:t>
+        <w:t xml:space="preserve"> et al. (2019) had already shown that BERT (Devlin et al., 2018), an early transformer model, outperformed</w:t>
+      </w:r>
+      <w:r>
+        <w:t xml:space="preserve"> the</w:t>
+      </w:r>
+      <w:r>
+        <w:t xml:space="preserve"> BiLSTM-CRF in NER tasks </w:t>
+      </w:r>
+      <w:r>
+        <w:t>on</w:t>
+      </w:r>
+      <w:r>
+        <w:t xml:space="preserve"> historical OCR-scanned German text. Ehrmann et al. (2023) and Sun et al. (2021) also noted that transformer-based networks are now surpassing BiLSTM models, including in the biomedical domain, which, like this study, deals with specialized custom named entities.</w:t>
+      </w:r>
+    </w:p>
+    <w:p>
+      <w:pPr>
+        <w:rPr>
+          <w:b/>
+          <w:bCs/>
+        </w:rPr>
+      </w:pPr>
+      <w:r>
+        <w:rPr>
+          <w:b/>
+          <w:bCs/>
+        </w:rPr>
+        <w:t>Large Language Models</w:t>
+      </w:r>
+    </w:p>
+    <w:p>
+      <w:r>
+        <w:t xml:space="preserve">If we analyse the most popular models on Hugging Face, a collaborative platform for machine learning models and datasets, we find that </w:t>
+      </w:r>
+      <w:r>
+        <w:t xml:space="preserve">Large Language Models (LLMs) </w:t>
+      </w:r>
+      <w:r>
+        <w:t xml:space="preserve">are the preferred method for </w:t>
+      </w:r>
+      <w:r>
+        <w:t xml:space="preserve">NER. </w:t>
+      </w:r>
+      <w:r>
+        <w:t xml:space="preserve">Chockalingam et al. (n.d.) define </w:t>
+      </w:r>
+      <w:r>
+        <w:t>LLMs</w:t>
+      </w:r>
+      <w:r>
+        <w:t xml:space="preserve"> as</w:t>
+      </w:r>
+      <w:r>
+        <w:t xml:space="preserve"> “deep learning algorithms that can recognize, extract, summarize, predict, and generate text based on knowledge gained during training on very large datasets”</w:t>
+      </w:r>
+      <w:r>
+        <w:t>.</w:t>
+      </w:r>
+      <w:r>
+        <w:t xml:space="preserve"> </w:t>
+      </w:r>
+      <w:r>
+        <w:t xml:space="preserve"> </w:t>
+      </w:r>
+      <w:r>
+        <w:t>They</w:t>
+      </w:r>
+      <w:r>
+        <w:t xml:space="preserve"> </w:t>
+      </w:r>
+      <w:r>
+        <w:t xml:space="preserve">further explain how </w:t>
+      </w:r>
+      <w:r>
+        <w:t>LLMs</w:t>
+      </w:r>
+      <w:r>
+        <w:t xml:space="preserve"> differ from all other language models that can perform NLP tasks. LLMs are considered large because of two reasons: they are trained on large amounts of data, and they comprise a huge number of trainable parameters.</w:t>
+      </w:r>
+    </w:p>
+    <w:p>
+      <w:r>
+        <w:t xml:space="preserve">Initially, LLMs were </w:t>
+      </w:r>
+      <w:r>
+        <w:t xml:space="preserve">predominantly </w:t>
+      </w:r>
+      <w:r>
+        <w:t>based on RNN networks. However, the transformer architecture has become the preferred choice (</w:t>
+      </w:r>
+      <w:r>
+        <w:t>Chockalingam et al.</w:t>
+      </w:r>
+      <w:r>
+        <w:t xml:space="preserve">, </w:t>
+      </w:r>
+      <w:r>
+        <w:t>n.d.)</w:t>
+      </w:r>
+      <w:r>
+        <w:t xml:space="preserve"> due to its built-in attention mechanisms, which effectively capture long-range dependencies and allow for parallel computations. This results in faster training times, the ability to handle larger datasets, and the capability to train models with more parameters, leading to superior performance in NLP tasks (Amaratunga, 2023).</w:t>
+      </w:r>
+    </w:p>
+    <w:p>
+      <w:pPr>
+        <w:rPr>
+          <w:b/>
+          <w:bCs/>
+        </w:rPr>
+      </w:pPr>
+      <w:r>
+        <w:rPr>
+          <w:b/>
+          <w:bCs/>
+        </w:rPr>
+        <w:t>Transformer</w:t>
+      </w:r>
+      <w:r>
+        <w:rPr>
+          <w:b/>
+          <w:bCs/>
+        </w:rPr>
+        <w:t>-based Large Language Models</w:t>
+      </w:r>
+    </w:p>
+    <w:p>
+      <w:r>
+        <w:t>There are numerous transformer-based Large Language Models, each differing from one another primarily in their architecture and training methods</w:t>
+      </w:r>
+      <w:r>
+        <w:t xml:space="preserve"> </w:t>
+      </w:r>
+      <w:r>
+        <w:t xml:space="preserve">(Amaratunga, 2023). </w:t>
+      </w:r>
+      <w:r>
+        <w:t>To understand these differences, we first need to explore the transformer’s training process, as outlined by Jurafsky and Martin (2023). The training of transformer models occurs in two main phases: pre-training and fine-tuning.</w:t>
+      </w:r>
+    </w:p>
+    <w:p>
+      <w:r>
+        <w:t>During the pre-training phase, transformer models use self-supervised learning rather than the supervised training methods discussed in the "Models for Named Entity Recognition" section. In self-supervised learning, the model learns to predict parts of its input data without relying on explicitly human-labelled data. Two common pre-training tasks are Masked Language Modeling (MLM) and Next Sentence Prediction (NSP). In MLM, a percentage of the input tokens are masked, and the model is trained to predict these masked tokens. In NSP, the model is given pairs of sentences and must determine if the second sentence follows the first in the original document.</w:t>
+      </w:r>
+    </w:p>
+    <w:p>
+      <w:r>
+        <w:t xml:space="preserve">After pre-training, the transformer model is fine-tuned </w:t>
+      </w:r>
+      <w:r>
+        <w:t xml:space="preserve">on human-labeled data </w:t>
+      </w:r>
+      <w:r>
+        <w:t xml:space="preserve">for specific tasks such as </w:t>
       </w:r>
       <w:r>
         <w:t>NER</w:t>
       </w:r>
       <w:r>
-        <w:t xml:space="preserve"> with a Convolutional Neural Network (CNN). Géron (2017) explains that CNNs </w:t>
-      </w:r>
-      <w:r>
-        <w:t xml:space="preserve">are utilized in </w:t>
-      </w:r>
-      <w:r>
-        <w:t>NLP</w:t>
-      </w:r>
-      <w:r>
-        <w:t xml:space="preserve"> to process text by applying convolutional layers</w:t>
+        <w:t xml:space="preserve">. The purpose of pre-training is to teach the model the meanings of words and their relationships within the language, enabling easier learning of the specific task during fine-tuning. </w:t>
+      </w:r>
+    </w:p>
+    <w:p>
+      <w:r>
+        <w:t xml:space="preserve">According to </w:t>
+      </w:r>
+      <w:r>
+        <w:t>Ravichandiran</w:t>
+      </w:r>
+      <w:r>
+        <w:t xml:space="preserve"> (2021), o</w:t>
+      </w:r>
+      <w:r>
+        <w:t xml:space="preserve">ne of the most popular transformer models that revolutionized the field of NLP is BERT, short </w:t>
+      </w:r>
+      <w:r>
+        <w:t>for Bidirectional Encoder Representations from Transformers</w:t>
+      </w:r>
+      <w:r>
+        <w:t xml:space="preserve"> </w:t>
+      </w:r>
+      <w:r>
+        <w:t>(Devlin et al., 2018)</w:t>
+      </w:r>
+      <w:r>
+        <w:t>.</w:t>
+      </w:r>
+      <w:r>
+        <w:t xml:space="preserve"> </w:t>
+      </w:r>
+      <w:r>
+        <w:t xml:space="preserve">BERTs training process </w:t>
+      </w:r>
+      <w:r>
+        <w:t xml:space="preserve">relies on both MLM and NSP during </w:t>
+      </w:r>
+      <w:r>
+        <w:lastRenderedPageBreak/>
+        <w:t>pre-training</w:t>
       </w:r>
       <w:r>
         <w:t xml:space="preserve">. </w:t>
       </w:r>
       <w:r>
-        <w:t>These layers employ multiple filters that slide over the input text data sequentially. Each filter is designed to capture specific local patterns or features within the text, such as suffixes, prefixes, and combinations of words that are indicative of named entities</w:t>
-      </w:r>
-      <w:r>
-        <w:t xml:space="preserve"> (</w:t>
-      </w:r>
-      <w:proofErr w:type="spellStart"/>
-      <w:r>
-        <w:t>Keraghel</w:t>
-      </w:r>
-      <w:proofErr w:type="spellEnd"/>
-      <w:r>
-        <w:t xml:space="preserve"> et al. 2024)</w:t>
-      </w:r>
-      <w:r>
-        <w:t xml:space="preserve">. This enables </w:t>
-      </w:r>
-      <w:proofErr w:type="gramStart"/>
-      <w:r>
-        <w:t>the CNN</w:t>
-      </w:r>
-      <w:proofErr w:type="gramEnd"/>
-      <w:r>
-        <w:t xml:space="preserve"> to extract meaningful features from the text, </w:t>
-      </w:r>
-      <w:r>
-        <w:t>and b</w:t>
-      </w:r>
-      <w:r>
-        <w:t xml:space="preserve">y aggregating these local features, CNNs can effectively </w:t>
-      </w:r>
-      <w:r>
-        <w:t>extract named entities from</w:t>
-      </w:r>
-      <w:r>
-        <w:t xml:space="preserve"> large and complex tex</w:t>
-      </w:r>
-      <w:r>
-        <w:t>ts</w:t>
-      </w:r>
-      <w:r>
-        <w:t>.</w:t>
-      </w:r>
-    </w:p>
-    <w:p>
-      <w:r>
-        <w:t>Recurrent Neural Networks (RNNs) represent another deep learning model for NER. In contrast to CNNs, RNNs are specifically designed to handle sequential data</w:t>
-      </w:r>
-      <w:r>
-        <w:t xml:space="preserve"> </w:t>
-      </w:r>
-      <w:r>
-        <w:t>(</w:t>
-      </w:r>
-      <w:proofErr w:type="spellStart"/>
-      <w:r>
-        <w:t>Keraghel</w:t>
-      </w:r>
-      <w:proofErr w:type="spellEnd"/>
-      <w:r>
-        <w:t xml:space="preserve"> et al., 2024).</w:t>
-      </w:r>
-      <w:r>
-        <w:t xml:space="preserve"> </w:t>
-      </w:r>
-      <w:r>
-        <w:t xml:space="preserve">Sequential data refers to data where the order of elements matters, </w:t>
-      </w:r>
-      <w:r>
-        <w:t>such as</w:t>
-      </w:r>
-      <w:r>
-        <w:t xml:space="preserve"> a sequence of words </w:t>
-      </w:r>
-      <w:r>
-        <w:t>from</w:t>
-      </w:r>
-      <w:r>
-        <w:t xml:space="preserve"> a text</w:t>
-      </w:r>
-      <w:r>
-        <w:t>.</w:t>
-      </w:r>
-      <w:r>
-        <w:t xml:space="preserve"> </w:t>
-      </w:r>
-      <w:proofErr w:type="spellStart"/>
-      <w:r>
-        <w:t>Jurafsky</w:t>
-      </w:r>
-      <w:proofErr w:type="spellEnd"/>
-      <w:r>
-        <w:t xml:space="preserve"> &amp; Martin (2023) </w:t>
-      </w:r>
-      <w:r>
-        <w:t xml:space="preserve">provide a comprehensive explanation of </w:t>
-      </w:r>
-      <w:r>
-        <w:t>RNNs</w:t>
-      </w:r>
-      <w:r>
-        <w:t xml:space="preserve"> functionality</w:t>
-      </w:r>
-      <w:r>
-        <w:t xml:space="preserve">. </w:t>
-      </w:r>
-      <w:r>
-        <w:t xml:space="preserve">RNNs process </w:t>
-      </w:r>
-      <w:r>
-        <w:t>a sequence of words</w:t>
-      </w:r>
-      <w:r>
-        <w:t xml:space="preserve"> by iterating through the words one at a time while maintaining an '</w:t>
-      </w:r>
-      <w:r>
-        <w:t xml:space="preserve">internal </w:t>
-      </w:r>
-      <w:r>
-        <w:t>memory' (hidden state) that captures information about the sequence seen so far</w:t>
-      </w:r>
-      <w:r>
-        <w:t xml:space="preserve">. </w:t>
-      </w:r>
-      <w:r>
-        <w:t>They also note a key limitation of RNNs: the vanishing gradient problem.</w:t>
-      </w:r>
-      <w:r>
-        <w:t xml:space="preserve"> </w:t>
-      </w:r>
-      <w:r>
-        <w:t xml:space="preserve">As the length of the data sequence increases in </w:t>
-      </w:r>
-      <w:r>
-        <w:t>RNN,</w:t>
-      </w:r>
-      <w:r>
-        <w:t xml:space="preserve"> the issue of vanishing gradients often arises. This occurs when the gradients</w:t>
-      </w:r>
-      <w:r>
-        <w:t>, which represent</w:t>
-      </w:r>
-      <w:r>
-        <w:t xml:space="preserve"> how much and in what direction the weights of the neural network should be adjusted during training</w:t>
-      </w:r>
-      <w:r>
-        <w:t xml:space="preserve">, </w:t>
-      </w:r>
-      <w:r>
-        <w:t>become excessively small.</w:t>
-      </w:r>
-      <w:r>
-        <w:t xml:space="preserve"> </w:t>
-      </w:r>
-      <w:r>
-        <w:t>This extremely small gradient effectively prevents the weights from changing, thereby stalling the network's learning process.</w:t>
-      </w:r>
-      <w:r>
-        <w:t xml:space="preserve"> To address this issue, the Long Short-Term Memory (LSTM) network (</w:t>
-      </w:r>
-      <w:r>
-        <w:t xml:space="preserve">Hochreiter </w:t>
-      </w:r>
-      <w:r>
-        <w:t>&amp;</w:t>
-      </w:r>
-      <w:r>
-        <w:t xml:space="preserve"> </w:t>
-      </w:r>
-      <w:proofErr w:type="spellStart"/>
-      <w:r>
-        <w:t>Schmidhuber</w:t>
-      </w:r>
-      <w:proofErr w:type="spellEnd"/>
-      <w:r>
-        <w:t xml:space="preserve">, </w:t>
-      </w:r>
-      <w:r>
-        <w:t>1997</w:t>
-      </w:r>
-      <w:r>
-        <w:t xml:space="preserve">) was developed. The LSTM uses gating mechanisms to tackle the vanishing gradient problem. These gates </w:t>
-      </w:r>
-      <w:r>
-        <w:t>decide which information is important to keep or discard</w:t>
-      </w:r>
-      <w:r>
-        <w:t xml:space="preserve"> in its ‘internal memory’, </w:t>
-      </w:r>
-      <w:r>
-        <w:t>avoiding the exponential shrinking that is characteristic of the vanishing gradient problem</w:t>
-      </w:r>
-      <w:r>
-        <w:t xml:space="preserve">. </w:t>
-      </w:r>
-    </w:p>
-    <w:p>
-      <w:r>
-        <w:t>Yang and Xu (2020) highlight that the BiLSTM-CRF</w:t>
-      </w:r>
-      <w:r>
-        <w:t xml:space="preserve"> </w:t>
-      </w:r>
-      <w:r>
-        <w:t>model</w:t>
-      </w:r>
-      <w:r>
-        <w:t>, an adapted LSTM network,</w:t>
-      </w:r>
-      <w:r>
-        <w:t xml:space="preserve"> was considered the state-of-the-art for </w:t>
-      </w:r>
-      <w:r>
-        <w:t>NER</w:t>
-      </w:r>
-      <w:r>
-        <w:t xml:space="preserve"> as of 2020. The BiLSTM-CRF </w:t>
-      </w:r>
-      <w:r>
-        <w:t xml:space="preserve">network </w:t>
-      </w:r>
-      <w:r>
-        <w:t xml:space="preserve">modifies the traditional LSTM architecture by processing data both forwards and backwards, a method known as bidirectional </w:t>
-      </w:r>
-      <w:r>
-        <w:t>(</w:t>
-      </w:r>
-      <w:r>
-        <w:t>Jurafsky &amp; Martin</w:t>
-      </w:r>
-      <w:r>
-        <w:t xml:space="preserve">, </w:t>
-      </w:r>
-      <w:r>
-        <w:t>2023</w:t>
-      </w:r>
-      <w:r>
-        <w:t>)</w:t>
-      </w:r>
-      <w:r>
-        <w:t>. The outputs from the BiLSTM are then fed into a Conditional Random Field (CRF), which serves as the final output layer.</w:t>
-      </w:r>
-    </w:p>
-    <w:p>
-      <w:r>
-        <w:t xml:space="preserve">Apart from the vanishing gradient problem, </w:t>
-      </w:r>
-      <w:r>
-        <w:t xml:space="preserve">traditional </w:t>
-      </w:r>
-      <w:r>
-        <w:t>RNNs also suffer from what is known as the bottleneck problem</w:t>
-      </w:r>
-      <w:r>
-        <w:t xml:space="preserve"> </w:t>
-      </w:r>
-      <w:r>
-        <w:t>(</w:t>
-      </w:r>
-      <w:proofErr w:type="spellStart"/>
-      <w:r>
-        <w:t>Jurafsky</w:t>
-      </w:r>
-      <w:proofErr w:type="spellEnd"/>
-      <w:r>
-        <w:t xml:space="preserve"> &amp; Martin, 2023)</w:t>
-      </w:r>
-      <w:r>
-        <w:t>.</w:t>
-      </w:r>
-      <w:r>
-        <w:t xml:space="preserve"> </w:t>
-      </w:r>
-      <w:r>
-        <w:t>In RNNs, each item from a sequential input updates the hidden state, which is expected to encapsulate the entire sequence by the final item.</w:t>
-      </w:r>
-      <w:r>
-        <w:t xml:space="preserve"> However, for longer sequences, early inputs can be "forgotten" due to the limited capacity of the hidden state. The attention mechanism addresses this by allowing the model to access information from all hidden states, enabling it to focus on different parts of the sequence and retain important details.</w:t>
-      </w:r>
-    </w:p>
-    <w:p>
-      <w:r>
-        <w:t xml:space="preserve">Building on </w:t>
-      </w:r>
-      <w:r>
-        <w:t>the attention mechanism</w:t>
-      </w:r>
-      <w:r>
-        <w:t xml:space="preserve">, self-attention was developed to further enhance performance. Unlike </w:t>
-      </w:r>
-      <w:r>
-        <w:t xml:space="preserve">the </w:t>
-      </w:r>
-      <w:r>
-        <w:t>traditional attention mechanisms that still relied on sequential processing, self-attention allows each token to interact directly with every other token, enabling parallel processing and better capturing long-range dependencies. This innovation led to the transformer architecture, introduced by Google in the paper "Attention is All You Need" (Vaswani et al., 2017), revolutionizing NLP.</w:t>
-      </w:r>
-    </w:p>
-    <w:p>
-      <w:r>
-        <w:t xml:space="preserve">While Yang and Xu (2020) identified the </w:t>
-      </w:r>
-      <w:proofErr w:type="spellStart"/>
-      <w:r>
-        <w:t>BiLSTM</w:t>
-      </w:r>
-      <w:proofErr w:type="spellEnd"/>
-      <w:r>
-        <w:t xml:space="preserve">-CRF as state-of-the-art, </w:t>
-      </w:r>
-      <w:proofErr w:type="spellStart"/>
-      <w:r>
-        <w:t>Labusch</w:t>
-      </w:r>
-      <w:proofErr w:type="spellEnd"/>
-      <w:r>
-        <w:t xml:space="preserve"> et al. (2019) had already shown that BERT (Devlin et al., 2018), an early transformer model, outperformed </w:t>
-      </w:r>
-      <w:proofErr w:type="spellStart"/>
-      <w:r>
-        <w:t>BiLSTM</w:t>
-      </w:r>
-      <w:proofErr w:type="spellEnd"/>
-      <w:r>
-        <w:t xml:space="preserve">-CRF in NER tasks with historical OCR-scanned German text. Ehrmann et al. (2023) and </w:t>
-      </w:r>
-      <w:r>
-        <w:lastRenderedPageBreak/>
-        <w:t xml:space="preserve">Sun et al. (2021) also noted that transformer-based networks are now surpassing </w:t>
-      </w:r>
-      <w:proofErr w:type="spellStart"/>
-      <w:r>
-        <w:t>BiLSTM</w:t>
-      </w:r>
-      <w:proofErr w:type="spellEnd"/>
-      <w:r>
-        <w:t xml:space="preserve"> models, including in the biomedical domain, which, like this study, deals with specialized custom named entities.</w:t>
-      </w:r>
-    </w:p>
-    <w:p/>
-    <w:p>
-      <w:pPr>
-        <w:rPr>
-          <w:b/>
-          <w:bCs/>
-        </w:rPr>
-      </w:pPr>
-      <w:r>
-        <w:rPr>
-          <w:b/>
-          <w:bCs/>
-        </w:rPr>
-        <w:t>Large Language Models</w:t>
-      </w:r>
-    </w:p>
-    <w:p>
-      <w:r>
-        <w:t xml:space="preserve">If we analyse the most popular models on Hugging Face, a collaborative platform for machine learning models and datasets, we find that </w:t>
-      </w:r>
-      <w:r>
-        <w:t xml:space="preserve">Large Language Models (LLMs) </w:t>
-      </w:r>
-      <w:r>
-        <w:t xml:space="preserve">are the preferred method for </w:t>
-      </w:r>
-      <w:r>
-        <w:t xml:space="preserve">NER. </w:t>
-      </w:r>
-      <w:r>
-        <w:t xml:space="preserve">Chockalingam et al. (n.d.) define </w:t>
-      </w:r>
-      <w:r>
-        <w:t>LLMs</w:t>
-      </w:r>
-      <w:r>
-        <w:t xml:space="preserve"> as</w:t>
-      </w:r>
-      <w:r>
-        <w:t xml:space="preserve"> “deep learning algorithms that can recognize, extract, summarize, predict, and generate text based on knowledge gained during training on very large datasets.” </w:t>
-      </w:r>
-      <w:r>
-        <w:t xml:space="preserve"> </w:t>
-      </w:r>
-      <w:r>
-        <w:t>They</w:t>
-      </w:r>
-      <w:r>
-        <w:t xml:space="preserve"> </w:t>
-      </w:r>
-      <w:r>
-        <w:t xml:space="preserve">further explain how </w:t>
-      </w:r>
-      <w:r>
-        <w:t>LLMs</w:t>
-      </w:r>
-      <w:r>
-        <w:t xml:space="preserve"> differ from all other language models that can perform NLP tasks. LLMs are considered large because of two reasons: they are trained on large amounts of data, and they comprise a huge number of trainable parameters.</w:t>
-      </w:r>
-    </w:p>
-    <w:p>
-      <w:r>
-        <w:t xml:space="preserve">Initially, LLMs were </w:t>
-      </w:r>
-      <w:r>
-        <w:t xml:space="preserve">predominantly </w:t>
-      </w:r>
-      <w:r>
-        <w:t xml:space="preserve">based on </w:t>
-      </w:r>
-      <w:r>
-        <w:t>RNN</w:t>
-      </w:r>
-      <w:r>
-        <w:t xml:space="preserve"> networks. However, the transformer architecture has become the preferred choice (</w:t>
-      </w:r>
-      <w:r>
-        <w:t>Chockalingam et al.</w:t>
-      </w:r>
-      <w:r>
-        <w:t xml:space="preserve">, </w:t>
-      </w:r>
-      <w:r>
-        <w:t>n.d.)</w:t>
-      </w:r>
-      <w:r>
-        <w:t xml:space="preserve"> </w:t>
-      </w:r>
-      <w:r>
-        <w:t>due to its built-in attention mechanisms, which effectively capture long-range dependencies and allow for parallel computations. This results in faster training times, the ability to handle larger datasets, and the capability to train models with more parameters, leading to superior performance in NLP tasks (Amaratunga, 2023).</w:t>
-      </w:r>
-    </w:p>
-    <w:p>
-      <w:pPr>
-        <w:rPr>
-          <w:b/>
-          <w:bCs/>
-        </w:rPr>
-      </w:pPr>
-      <w:r>
-        <w:rPr>
-          <w:b/>
-          <w:bCs/>
-        </w:rPr>
-        <w:t>Transformer</w:t>
-      </w:r>
-      <w:r>
-        <w:rPr>
-          <w:b/>
-          <w:bCs/>
-        </w:rPr>
-        <w:t>-based Large Language Models</w:t>
-      </w:r>
-    </w:p>
-    <w:p>
-      <w:r>
-        <w:t>There are numerous transformer-based Large Language Models, each differing from one another primarily in their architecture and training methods</w:t>
-      </w:r>
-      <w:r>
-        <w:t xml:space="preserve"> </w:t>
-      </w:r>
-      <w:r>
-        <w:t xml:space="preserve">(Amaratunga, 2023). </w:t>
-      </w:r>
-      <w:r>
-        <w:t>To understand these differences, we first need to explore the transformer’s training process, as outlined by Jurafsky and Martin (2023). The training of transformer models occurs in two main phases: pre-training and fine-tuning.</w:t>
-      </w:r>
-    </w:p>
-    <w:p>
-      <w:r>
-        <w:t>During the pre-training phase, transformer models use self-supervised learning rather than the supervised training methods discussed in the "Models for Named Entity Recognition" section. In self-supervised learning, the model learns to predict parts of its input data without relying on explicitly human-labelled data. Two common pre-training tasks are Masked Language Modeling (MLM) and Next Sentence Prediction (NSP). In MLM, a percentage of the input tokens are masked, and the model is trained to predict these masked tokens. In NSP, the model is given pairs of sentences and must determine if the second sentence follows the first in the original document.</w:t>
-      </w:r>
-    </w:p>
-    <w:p>
-      <w:r>
-        <w:t xml:space="preserve">After pre-training, the transformer model is fine-tuned </w:t>
-      </w:r>
-      <w:r>
-        <w:t xml:space="preserve">on human-labeled data </w:t>
-      </w:r>
-      <w:r>
-        <w:t xml:space="preserve">for specific tasks such as </w:t>
-      </w:r>
-      <w:r>
-        <w:t>NER</w:t>
-      </w:r>
-      <w:r>
-        <w:t xml:space="preserve">. The purpose of pre-training is to teach the model the meanings of words and their relationships within the language, enabling easier learning of the specific task during fine-tuning. </w:t>
-      </w:r>
-    </w:p>
-    <w:p>
-      <w:r>
-        <w:t xml:space="preserve">One of the most popular transformer models that revolutionized the field of NLP </w:t>
-      </w:r>
-      <w:r>
-        <w:t>(Ravichandiran, 2021)</w:t>
-      </w:r>
-      <w:r>
-        <w:t xml:space="preserve"> is BERT, short </w:t>
-      </w:r>
-      <w:r>
-        <w:t>for Bidirectional Encoder Representations from Transformers</w:t>
-      </w:r>
-      <w:r>
-        <w:t>.</w:t>
-      </w:r>
-      <w:r>
-        <w:t xml:space="preserve"> </w:t>
-      </w:r>
-      <w:r>
-        <w:t xml:space="preserve">BERTs training process </w:t>
-      </w:r>
-      <w:r>
-        <w:t>relies on both MLM and NSP during pre-training</w:t>
-      </w:r>
-      <w:r>
-        <w:t xml:space="preserve">. </w:t>
-      </w:r>
-      <w:r>
         <w:t>Its architecture is based on the original transformer model introduced by Vaswani et al. (2017).</w:t>
       </w:r>
     </w:p>
     <w:p>
       <w:r>
-        <w:lastRenderedPageBreak/>
         <w:t>Liu et al. (2019) identified that BERT was significantly undertrained and introduced an improved version called RoBERTa (Robustly optimized BERT approach). Major enhancements in RoBERTa include training on a much larger dataset and eliminating the NSP task from the pre-training process.</w:t>
       </w:r>
     </w:p>
-    <w:p/>
     <w:p>
       <w:pPr>
         <w:rPr>
@@ -1885,15 +1821,7 @@
         <w:t>ext representation bridges human language and machine learning by converting text into numerical formats that models can interpret and utilize</w:t>
       </w:r>
       <w:r>
-        <w:t xml:space="preserve">. Patil et al. (2023) </w:t>
-      </w:r>
-      <w:proofErr w:type="gramStart"/>
-      <w:r>
-        <w:t>discuss</w:t>
-      </w:r>
-      <w:proofErr w:type="gramEnd"/>
-      <w:r>
-        <w:t xml:space="preserve"> how early techniques, such as One Hot Encoding, Bag of Words, Term Frequency, and Inverse Document Frequency, focused on word frequency. These methods struggled with high-dimensional vector representations in large vocabularies. This limitation was addressed by advanced representations, called </w:t>
+        <w:t xml:space="preserve">. Patil et al. (2023) discuss how early techniques, such as One Hot Encoding, Bag of Words, Term Frequency, and Inverse Document Frequency, focused on word frequency. These methods struggled with high-dimensional vector representations in large vocabularies. This limitation was addressed by advanced representations, called </w:t>
       </w:r>
       <w:r>
         <w:t xml:space="preserve">word </w:t>
@@ -2010,34 +1938,7 @@
     </w:p>
     <w:p>
       <w:r>
-        <w:t>BERT (Devlin et al., 2019)</w:t>
-      </w:r>
-      <w:r>
-        <w:t xml:space="preserve"> </w:t>
-      </w:r>
-      <w:r>
-        <w:t>uses WordPiece tokenization,</w:t>
-      </w:r>
-      <w:r>
-        <w:t xml:space="preserve"> </w:t>
-      </w:r>
-      <w:r>
-        <w:t>developed by Google</w:t>
-      </w:r>
-      <w:r>
-        <w:t>,</w:t>
-      </w:r>
-      <w:r>
-        <w:t xml:space="preserve"> </w:t>
-      </w:r>
-      <w:r>
-        <w:t xml:space="preserve">which </w:t>
-      </w:r>
-      <w:r>
-        <w:t>breaks words into subwords to handle rare or complex words and manage out-of-vocabulary words. These subwords are converted into numerical representations via a lookup table. BERT's pre-training involves creating its own embedding layer, transforming numerical input into dynamic word embeddings. The exact implementation of WordPiece tokenization remains undisclosed by Google</w:t>
-      </w:r>
-      <w:r>
-        <w:t xml:space="preserve"> </w:t>
+        <w:t xml:space="preserve">BERT (Devlin et al., 2019) uses WordPiece tokenization, developed by Google, which breaks words into subwords to handle rare or complex words and manage out-of-vocabulary words. These subwords are converted into numerical representations via a lookup table. BERT's pre-training involves creating its own embedding layer, transforming numerical input into dynamic word embeddings. The exact implementation of WordPiece tokenization remains undisclosed by Google </w:t>
       </w:r>
       <w:r>
         <w:t>(WordPiece Tokenization - Hugging Face NLP Course, z.d.)</w:t>
@@ -2165,14 +2066,44 @@
         <w:t xml:space="preserve"> </w:t>
       </w:r>
       <w:r>
-        <w:t>An example of a book review article from the Leeuwarden Courant is shown in Figure X.</w:t>
-      </w:r>
-      <w:r>
-        <w:t xml:space="preserve"> The newspapers were digitized using OCR, which tends to be less accurate for older issues (see “Data Analysis”).</w:t>
+        <w:t>The newspapers were digitized using OCR, which tends to be less accurate for older issues (see “Data Analysis”).</w:t>
       </w:r>
       <w:r>
         <w:t xml:space="preserve"> </w:t>
       </w:r>
+      <w:r>
+        <w:t xml:space="preserve">An example of </w:t>
+      </w:r>
+      <w:r>
+        <w:t>erroneous OCR output</w:t>
+      </w:r>
+      <w:r>
+        <w:t xml:space="preserve"> from the LC is visualized in </w:t>
+      </w:r>
+      <w:r>
+        <w:fldChar w:fldCharType="begin"/>
+      </w:r>
+      <w:r>
+        <w:instrText xml:space="preserve"> REF _Ref169165214 \h </w:instrText>
+      </w:r>
+      <w:r>
+        <w:fldChar w:fldCharType="separate"/>
+      </w:r>
+      <w:r>
+        <w:t xml:space="preserve">Figure </w:t>
+      </w:r>
+      <w:r>
+        <w:rPr>
+          <w:noProof/>
+        </w:rPr>
+        <w:t>2</w:t>
+      </w:r>
+      <w:r>
+        <w:fldChar w:fldCharType="end"/>
+      </w:r>
+      <w:r>
+        <w:t>.</w:t>
+      </w:r>
     </w:p>
     <w:p>
       <w:r>
@@ -2205,15 +2136,767 @@
       </w:r>
     </w:p>
     <w:p>
+      <w:pPr>
+        <w:rPr>
+          <w:b/>
+          <w:bCs/>
+          <w:sz w:val="24"/>
+          <w:szCs w:val="24"/>
+        </w:rPr>
+      </w:pPr>
+      <w:r>
+        <w:rPr>
+          <w:b/>
+          <w:bCs/>
+          <w:sz w:val="24"/>
+          <w:szCs w:val="24"/>
+        </w:rPr>
+        <w:t>Locating Book Titles in Newspaper Text</w:t>
+      </w:r>
+    </w:p>
+    <w:p>
+      <w:r>
+        <w:t xml:space="preserve">A </w:t>
+      </w:r>
+      <w:r>
+        <w:t>significant</w:t>
+      </w:r>
+      <w:r>
+        <w:t xml:space="preserve"> challenge in this study was converting the provided dataset into a format suitable for </w:t>
+      </w:r>
+      <w:r>
+        <w:t>NER.</w:t>
+      </w:r>
+      <w:r>
+        <w:t xml:space="preserve"> The original dataset contained book reviews along with a list of book titles </w:t>
+      </w:r>
+      <w:r>
+        <w:t xml:space="preserve">derived </w:t>
+      </w:r>
+      <w:r>
+        <w:t>from the NBT database. However, the</w:t>
+      </w:r>
+      <w:r>
+        <w:t>se</w:t>
+      </w:r>
+      <w:r>
+        <w:t xml:space="preserve"> book titles did not directly appear in the review texts, presenting a </w:t>
+      </w:r>
+      <w:r>
+        <w:t>major</w:t>
+      </w:r>
+      <w:r>
+        <w:t xml:space="preserve"> obstacle. To create a usable NER dataset, it was crucial to accurately identify and locate these book titles within the text of the book reviews.</w:t>
+      </w:r>
+    </w:p>
+    <w:p>
+      <w:r>
+        <w:t>The first step involved preprocessing the text. Both the newspaper content and the book titles were cleaned to remove extra spaces and were converted to lowercase for consistency. Following this, the algorithm attempted direct matching. Initially, it looked for the exact given title within the newspaper text. If the exact title was not found, the algorithm checked for partial matches. It split the title at various delimiters such as colons, semicolons, equals signs, and commas</w:t>
+      </w:r>
+      <w:r>
+        <w:t xml:space="preserve"> to extract the main title, in the hope that this main title was present in the text. </w:t>
+      </w:r>
+    </w:p>
+    <w:p>
+      <w:r>
+        <w:t xml:space="preserve">For titles that did not match through direct methods, a fuzzy matching technique was employed. The algorithm split the title and the newspaper text into tokens and then formed segments from the text with the same number of tokens as the title. Each segment was compared to the title using a </w:t>
+      </w:r>
+      <w:r>
+        <w:t>similarity</w:t>
+      </w:r>
+      <w:r>
+        <w:t xml:space="preserve"> score. The segment with the highest similarity score was selected as the best match.</w:t>
+      </w:r>
+    </w:p>
+    <w:p>
+      <w:r>
+        <w:t xml:space="preserve">To ensure the accuracy of this fuzzy matching approach, these matched titles were manually verified. The matched text sometimes missed one or two words from the newspaper text, but these instances were retained to maintain data quantity. However, matches that missed too </w:t>
+      </w:r>
+      <w:r>
+        <w:lastRenderedPageBreak/>
+        <w:t xml:space="preserve">many words of the </w:t>
+      </w:r>
+      <w:r>
+        <w:t xml:space="preserve">main </w:t>
+      </w:r>
+      <w:r>
+        <w:t>title or were almost unrecognizable due to faulty OCR were marked and later excluded from the dataset.</w:t>
+      </w:r>
+      <w:r>
+        <w:t xml:space="preserve"> </w:t>
+      </w:r>
+      <w:r>
+        <w:t>Some examples obtained from the fuzzy matching approach are shown in Table X.</w:t>
+      </w:r>
+      <w:r>
+        <w:br/>
+      </w:r>
+    </w:p>
+    <w:tbl>
+      <w:tblPr>
+        <w:tblStyle w:val="TableGrid"/>
+        <w:tblW w:w="0" w:type="auto"/>
+        <w:tblLook w:val="04A0" w:firstRow="1" w:lastRow="0" w:firstColumn="1" w:lastColumn="0" w:noHBand="0" w:noVBand="1"/>
+      </w:tblPr>
+      <w:tblGrid>
+        <w:gridCol w:w="4508"/>
+        <w:gridCol w:w="4508"/>
+      </w:tblGrid>
+      <w:tr>
+        <w:tc>
+          <w:tcPr>
+            <w:tcW w:w="4508" w:type="dxa"/>
+          </w:tcPr>
+          <w:p>
+            <w:r>
+              <w:t>Main book title</w:t>
+            </w:r>
+          </w:p>
+        </w:tc>
+        <w:tc>
+          <w:tcPr>
+            <w:tcW w:w="4508" w:type="dxa"/>
+          </w:tcPr>
+          <w:p>
+            <w:r>
+              <w:t>Fuzzy matched text in newspaper content</w:t>
+            </w:r>
+          </w:p>
+        </w:tc>
+      </w:tr>
+      <w:tr>
+        <w:tc>
+          <w:tcPr>
+            <w:tcW w:w="4508" w:type="dxa"/>
+          </w:tcPr>
+          <w:p>
+            <w:pPr>
+              <w:rPr>
+                <w:lang w:val="nl-NL"/>
+              </w:rPr>
+            </w:pPr>
+            <w:r>
+              <w:rPr>
+                <w:lang w:val="nl-NL"/>
+              </w:rPr>
+              <w:t>het weerlicht op de kimmen</w:t>
+            </w:r>
+          </w:p>
+        </w:tc>
+        <w:tc>
+          <w:tcPr>
+            <w:tcW w:w="4508" w:type="dxa"/>
+          </w:tcPr>
+          <w:p>
+            <w:pPr>
+              <w:rPr>
+                <w:lang w:val="nl-NL"/>
+              </w:rPr>
+            </w:pPr>
+            <w:r>
+              <w:rPr>
+                <w:lang w:val="nl-NL"/>
+              </w:rPr>
+              <w:t>het weerhcht op de kimmen;</w:t>
+            </w:r>
+          </w:p>
+        </w:tc>
+      </w:tr>
+      <w:tr>
+        <w:tc>
+          <w:tcPr>
+            <w:tcW w:w="4508" w:type="dxa"/>
+          </w:tcPr>
+          <w:p>
+            <w:proofErr w:type="spellStart"/>
+            <w:r>
+              <w:t>kosmos</w:t>
+            </w:r>
+            <w:proofErr w:type="spellEnd"/>
+            <w:r>
+              <w:t xml:space="preserve"> </w:t>
+            </w:r>
+            <w:proofErr w:type="spellStart"/>
+            <w:r>
+              <w:t>vogelveldgids</w:t>
+            </w:r>
+            <w:proofErr w:type="spellEnd"/>
+            <w:r>
+              <w:t xml:space="preserve"> van </w:t>
+            </w:r>
+            <w:proofErr w:type="spellStart"/>
+            <w:r>
+              <w:t>europa</w:t>
+            </w:r>
+            <w:proofErr w:type="spellEnd"/>
+          </w:p>
+        </w:tc>
+        <w:tc>
+          <w:tcPr>
+            <w:tcW w:w="4508" w:type="dxa"/>
+          </w:tcPr>
+          <w:p>
+            <w:r>
+              <w:t>ders: „vogelveldgids van europa".</w:t>
+            </w:r>
+          </w:p>
+        </w:tc>
+      </w:tr>
+      <w:tr>
+        <w:tc>
+          <w:tcPr>
+            <w:tcW w:w="4508" w:type="dxa"/>
+          </w:tcPr>
+          <w:p>
+            <w:pPr>
+              <w:rPr>
+                <w:lang w:val="nl-NL"/>
+              </w:rPr>
+            </w:pPr>
+            <w:r>
+              <w:rPr>
+                <w:lang w:val="nl-NL"/>
+              </w:rPr>
+              <w:t>beter blote jan dan dode jan, en andere uitspraken van louis paul boon</w:t>
+            </w:r>
+          </w:p>
+        </w:tc>
+        <w:tc>
+          <w:tcPr>
+            <w:tcW w:w="4508" w:type="dxa"/>
+          </w:tcPr>
+          <w:p>
+            <w:pPr>
+              <w:rPr>
+                <w:lang w:val="nl-NL"/>
+              </w:rPr>
+            </w:pPr>
+            <w:r>
+              <w:rPr>
+                <w:lang w:val="nl-NL"/>
+              </w:rPr>
+              <w:t>beter blote jan dode jan en andere "ltsp,eng_ran louis paul boon.</w:t>
+            </w:r>
+          </w:p>
+        </w:tc>
+      </w:tr>
+      <w:tr>
+        <w:tc>
+          <w:tcPr>
+            <w:tcW w:w="4508" w:type="dxa"/>
+          </w:tcPr>
+          <w:p>
+            <w:pPr>
+              <w:rPr>
+                <w:lang w:val="nl-NL"/>
+              </w:rPr>
+            </w:pPr>
+            <w:r>
+              <w:rPr>
+                <w:lang w:val="nl-NL"/>
+              </w:rPr>
+              <w:t>knotsgekke uitvindingen van de 19e eeuw</w:t>
+            </w:r>
+          </w:p>
+        </w:tc>
+        <w:tc>
+          <w:tcPr>
+            <w:tcW w:w="4508" w:type="dxa"/>
+          </w:tcPr>
+          <w:p>
+            <w:pPr>
+              <w:rPr>
+                <w:lang w:val="nl-NL"/>
+              </w:rPr>
+            </w:pPr>
+            <w:r>
+              <w:rPr>
+                <w:lang w:val="nl-NL"/>
+              </w:rPr>
+              <w:t>knotsgekke uitvindingen van de 19de eeuw.</w:t>
+            </w:r>
+          </w:p>
+        </w:tc>
+      </w:tr>
+    </w:tbl>
+    <w:p>
+      <w:r>
+        <w:t xml:space="preserve">Table x: </w:t>
+      </w:r>
+      <w:r>
+        <w:t>Examples of</w:t>
+      </w:r>
+      <w:r>
+        <w:t xml:space="preserve"> how the main book title was fuzzy matched in the newspaper content.</w:t>
+      </w:r>
+    </w:p>
+    <w:p>
+      <w:pPr>
+        <w:rPr>
+          <w:b/>
+          <w:bCs/>
+          <w:sz w:val="24"/>
+          <w:szCs w:val="24"/>
+        </w:rPr>
+      </w:pPr>
+      <w:r>
+        <w:rPr>
+          <w:b/>
+          <w:bCs/>
+          <w:sz w:val="24"/>
+          <w:szCs w:val="24"/>
+        </w:rPr>
+        <w:t>Formatting Data for Named Entity Recognition</w:t>
+      </w:r>
+    </w:p>
+    <w:p>
+      <w:r>
+        <w:t xml:space="preserve">After </w:t>
+      </w:r>
+      <w:r>
+        <w:t>obtaining</w:t>
+      </w:r>
+      <w:r>
+        <w:t xml:space="preserve"> the locations of book titles in the newspaper text, </w:t>
+      </w:r>
+      <w:r>
+        <w:t>the next step was to format the data for NER using a tagging scheme (</w:t>
+      </w:r>
+      <w:r>
+        <w:t>Chapter 2: Concepts and Literature</w:t>
+      </w:r>
+      <w:r>
+        <w:t xml:space="preserve">, </w:t>
+      </w:r>
+      <w:r>
+        <w:t>S</w:t>
+      </w:r>
+      <w:r>
+        <w:t>ection: Tagging Schemes).</w:t>
+      </w:r>
+      <w:r>
+        <w:t xml:space="preserve"> Archana et al. (2023) examined methods for handling imbalanced data in NER and demonstrated the effectiveness of the IO format in addressing this issue. Given that this study also faces </w:t>
+      </w:r>
+      <w:r>
+        <w:t>substantial</w:t>
+      </w:r>
+      <w:r>
+        <w:t xml:space="preserve"> data imbalance (as discussed in the "Data Analysis" section), the IO tagging format </w:t>
+      </w:r>
+      <w:r>
+        <w:t>was chosen to</w:t>
+      </w:r>
+      <w:r>
+        <w:t xml:space="preserve"> be utilized.</w:t>
+      </w:r>
+    </w:p>
+    <w:p>
+      <w:r>
+        <w:t>To implement this, the subsequent step involve</w:t>
+      </w:r>
+      <w:r>
+        <w:t>d</w:t>
+      </w:r>
+      <w:r>
+        <w:t xml:space="preserve"> tokenizing the newspaper text by splitting it into individual words, resulting in an array of words. Additionally, an array of labels is generated based on the location of book titles within the text. Each word in the array is assigned a label: "I" (Inside) if the word is part of a book reference, or "O" (Outside) if it is not. For example, in the sentence "Recent heb ik het boek De paarden van oranje gelezen." the words would be tokenized and labeled as follows: ["Recent", "heb", "ik", "het", "boek", "De", "paarden", "van", "oranje", “gelezen”] would have the corresponding labels ["O", "O", "O", "O", "O", "I", "I", "I", "I", “O”].</w:t>
+      </w:r>
+    </w:p>
+    <w:p>
+      <w:pPr>
+        <w:rPr>
+          <w:b/>
+          <w:bCs/>
+          <w:sz w:val="24"/>
+          <w:szCs w:val="24"/>
+        </w:rPr>
+      </w:pPr>
+      <w:r>
+        <w:rPr>
+          <w:b/>
+          <w:bCs/>
+          <w:sz w:val="24"/>
+          <w:szCs w:val="24"/>
+        </w:rPr>
+        <w:t xml:space="preserve">Labels </w:t>
+      </w:r>
+      <w:r>
+        <w:rPr>
+          <w:b/>
+          <w:bCs/>
+          <w:sz w:val="24"/>
+          <w:szCs w:val="24"/>
+        </w:rPr>
+        <w:t>from</w:t>
+      </w:r>
+      <w:r>
+        <w:rPr>
+          <w:b/>
+          <w:bCs/>
+          <w:sz w:val="24"/>
+          <w:szCs w:val="24"/>
+        </w:rPr>
+        <w:t xml:space="preserve"> another newspaper</w:t>
+      </w:r>
+    </w:p>
+    <w:p>
+      <w:r>
+        <w:t xml:space="preserve">In addition to the book titles provided </w:t>
+      </w:r>
+      <w:r>
+        <w:t>from</w:t>
+      </w:r>
+      <w:r>
+        <w:t xml:space="preserve"> the newspaper </w:t>
+      </w:r>
+      <w:r>
+        <w:t>Leeuwarde</w:t>
+      </w:r>
+      <w:r>
+        <w:t>r</w:t>
+      </w:r>
+      <w:r>
+        <w:t xml:space="preserve"> </w:t>
+      </w:r>
+      <w:r>
+        <w:t>Courant</w:t>
+      </w:r>
+      <w:r>
+        <w:t>,</w:t>
+      </w:r>
+      <w:r>
+        <w:t xml:space="preserve"> I manually labeled book titles from other newspapers to evaluate the developed NER system's generalizability</w:t>
+      </w:r>
+      <w:r>
+        <w:t xml:space="preserve"> to other newspapers</w:t>
+      </w:r>
+      <w:r>
+        <w:t>. This involved detecting articles containing book reviews from the newspapers Het Parool and Trouw</w:t>
+      </w:r>
+      <w:r>
+        <w:t>.</w:t>
+      </w:r>
+      <w:r>
+        <w:t xml:space="preserve"> Articles from both newspapers were merged into a new test dataset. Due to time constraints, only the articles that were most clearly book reviews were selected, resulting in 115 book reviews from </w:t>
+      </w:r>
+      <w:r>
+        <w:t xml:space="preserve">Trouw </w:t>
+      </w:r>
+      <w:r>
+        <w:t>and 193 from Het Parool</w:t>
+      </w:r>
+      <w:r>
+        <w:t>.</w:t>
+      </w:r>
+      <w:r>
+        <w:t xml:space="preserve"> </w:t>
+      </w:r>
+      <w:r>
+        <w:t>An article was clearly a book review if it contained the characters "blz," "ISBN," and "ƒ"</w:t>
+      </w:r>
+      <w:r>
+        <w:t>.</w:t>
+      </w:r>
+      <w:r>
+        <w:t xml:space="preserve"> </w:t>
+      </w:r>
+      <w:r>
+        <w:t>The labeling process was streamlined using a Label Studio environment to facilitate NER labeling.</w:t>
+      </w:r>
+    </w:p>
+    <w:p>
+      <w:r>
+        <w:t>A major difference between this dataset and the one from Leeuwarde</w:t>
+      </w:r>
+      <w:r>
+        <w:t>r</w:t>
+      </w:r>
+      <w:r>
+        <w:t xml:space="preserve"> Courant is that this dataset is </w:t>
+      </w:r>
+      <w:r>
+        <w:t>specifically</w:t>
+      </w:r>
+      <w:r>
+        <w:t xml:space="preserve"> labeled in a </w:t>
+      </w:r>
+      <w:r>
+        <w:t>NER</w:t>
+      </w:r>
+      <w:r>
+        <w:t xml:space="preserve"> format. Instead of matching the given title</w:t>
+      </w:r>
+      <w:r>
+        <w:t>s</w:t>
+      </w:r>
+      <w:r>
+        <w:t xml:space="preserve"> to the most likely position in the book review, this approach labels each occurrence of the title </w:t>
+      </w:r>
+      <w:r>
+        <w:t xml:space="preserve">directly </w:t>
+      </w:r>
+      <w:r>
+        <w:t xml:space="preserve">in the text. </w:t>
+      </w:r>
+      <w:r>
+        <w:t xml:space="preserve">Consequently, in this dataset, the title always includes the full book title along with the subtitle. In contrast, the “De Leeuwarder Courant” data </w:t>
+      </w:r>
+      <w:r>
+        <w:t>often</w:t>
+      </w:r>
+      <w:r>
+        <w:t xml:space="preserve"> required discarding the subtitle to accurately identify the title's position.</w:t>
+      </w:r>
+      <w:r>
+        <w:t xml:space="preserve"> </w:t>
+      </w:r>
+      <w:r>
+        <w:t>Additionally,</w:t>
+      </w:r>
+      <w:r>
+        <w:t xml:space="preserve"> </w:t>
+      </w:r>
+      <w:r>
+        <w:t xml:space="preserve">if a title appears multiple times in </w:t>
+      </w:r>
+      <w:r>
+        <w:t>Het Parool or Trouw</w:t>
+      </w:r>
+      <w:r>
+        <w:t>, it is logically labeled each time it is mentioned.</w:t>
+      </w:r>
+      <w:r>
+        <w:t xml:space="preserve"> </w:t>
+      </w:r>
+      <w:r>
+        <w:t>However, this was not the case for the Leeuwarde</w:t>
+      </w:r>
+      <w:r>
+        <w:t>r</w:t>
+      </w:r>
+      <w:r>
+        <w:t xml:space="preserve"> Courant dataset</w:t>
+      </w:r>
+      <w:r>
+        <w:t xml:space="preserve"> due to difficulties determining the book title positions</w:t>
+      </w:r>
+      <w:r>
+        <w:t>.</w:t>
+      </w:r>
+      <w:r>
+        <w:t xml:space="preserve"> </w:t>
+      </w:r>
+    </w:p>
+    <w:p>
+      <w:pPr>
+        <w:rPr>
+          <w:b/>
+          <w:bCs/>
+          <w:sz w:val="24"/>
+          <w:szCs w:val="24"/>
+        </w:rPr>
+      </w:pPr>
+      <w:r>
+        <w:rPr>
+          <w:b/>
+          <w:bCs/>
+          <w:sz w:val="24"/>
+          <w:szCs w:val="24"/>
+        </w:rPr>
+        <w:lastRenderedPageBreak/>
+        <w:t>Data Analysis</w:t>
+      </w:r>
+    </w:p>
+    <w:p>
+      <w:pPr>
+        <w:rPr>
+          <w:b/>
+          <w:bCs/>
+        </w:rPr>
+      </w:pPr>
+      <w:r>
+        <w:rPr>
+          <w:b/>
+          <w:bCs/>
+        </w:rPr>
+        <w:t>Leeuwarde</w:t>
+      </w:r>
+      <w:r>
+        <w:rPr>
+          <w:b/>
+          <w:bCs/>
+        </w:rPr>
+        <w:t>r</w:t>
+      </w:r>
+      <w:r>
+        <w:rPr>
+          <w:b/>
+          <w:bCs/>
+        </w:rPr>
+        <w:t xml:space="preserve"> Courant</w:t>
+      </w:r>
+    </w:p>
+    <w:p>
+      <w:r>
+        <w:t xml:space="preserve">As explained in section "Locating Book Titles in Newspaper Text," we manually </w:t>
+      </w:r>
+      <w:r>
+        <w:t>selected</w:t>
+      </w:r>
+      <w:r>
+        <w:t xml:space="preserve"> 729 fuzzy matches of book titles as insufficient. Consequently, 594 book reviews were removed from the initial dataset. If a book title within a review was marked as insufficient, the entire review was excluded. This step </w:t>
+      </w:r>
+      <w:r>
+        <w:t>is</w:t>
+      </w:r>
+      <w:r>
+        <w:t xml:space="preserve"> crucial to avoid a dataset where some </w:t>
+      </w:r>
+      <w:r>
+        <w:t xml:space="preserve">tokens that represent </w:t>
+      </w:r>
+      <w:r>
+        <w:t>book titles in the review text were incorrectly annotated as non-book titles, which would have misled the model and potentially decreased its performance.</w:t>
+      </w:r>
+    </w:p>
+    <w:p>
+      <w:r>
+        <w:t>From the Leeuwarde</w:t>
+      </w:r>
+      <w:r>
+        <w:t>r</w:t>
+      </w:r>
+      <w:r>
+        <w:t xml:space="preserve"> Courant dataset, we compiled a total of 12,535 book reviews, encompassing 23,529 book titles. This dataset contains a total of 7,643,958 tokens, with 110,018 of these tokens being book titles. As a result, book titles represent only 1.4% of the total tokens, indicating a significant class imbalance.</w:t>
+      </w:r>
+    </w:p>
+    <w:p>
+      <w:pPr>
+        <w:rPr>
+          <w:b/>
+          <w:bCs/>
+        </w:rPr>
+      </w:pPr>
+      <w:r>
+        <w:rPr>
+          <w:b/>
+          <w:bCs/>
+        </w:rPr>
+        <w:t>The Trouw &amp; Parool</w:t>
+      </w:r>
+    </w:p>
+    <w:p>
+      <w:r>
+        <w:t>In the section “Labels from Another Newspaper”</w:t>
+      </w:r>
+      <w:r>
+        <w:t>,</w:t>
+      </w:r>
+      <w:r>
+        <w:t xml:space="preserve"> we discuss</w:t>
+      </w:r>
+      <w:r>
+        <w:t>ed</w:t>
+      </w:r>
+      <w:r>
+        <w:t xml:space="preserve"> the creation of a second dataset, which includes 115 book reviews from "De Trouw" and 193 from "Het Parool"</w:t>
+      </w:r>
+      <w:r>
+        <w:t>.</w:t>
+      </w:r>
+      <w:r>
+        <w:t xml:space="preserve"> This dataset contains 221,237 tokens in total, with 4,264 of these tokens representing book titles. </w:t>
+      </w:r>
+      <w:r>
+        <w:t xml:space="preserve">Similar to the </w:t>
+      </w:r>
+      <w:r>
+        <w:t>Leeuwarder Courant</w:t>
+      </w:r>
+      <w:r>
+        <w:t xml:space="preserve"> dataset, this one also exhibits a significant class imbalance, with book titles accounting for a mere 1.9% of the total tokens.</w:t>
+      </w:r>
+    </w:p>
+    <w:p>
+      <w:pPr>
+        <w:rPr>
+          <w:b/>
+          <w:bCs/>
+        </w:rPr>
+      </w:pPr>
+      <w:r>
+        <w:rPr>
+          <w:b/>
+          <w:bCs/>
+        </w:rPr>
+        <w:t>Optical Character Recognition Quality</w:t>
+      </w:r>
+    </w:p>
+    <w:p>
+      <w:r>
+        <w:t>To further assess the quality of our dataset, we attempted to quantify the OCR accuracy. This was done by splitting each review into individual words and determining the percentage of words that are present in dictionaries. For Dutch words, we used the dictionary from opentaal.org, which contains a total of 164,105 words. Additionally, since some German books are reviewed, we included a German dictionary from openthesaurus.de, containing 164,913 words. Figure X shows the results of the percentage of words found in the dictionaries over time. This analysis provides an indication of the OCR accuracy, but it is important to note that the dictionaries do not include every Dutch and German word or their derivatives. These were the most complete open-source dictionaries available for download.</w:t>
+      </w:r>
+    </w:p>
+    <w:p>
+      <w:pPr>
+        <w:keepNext/>
+      </w:pPr>
+      <w:r>
+        <w:t>Figure X indicates that the OCR performance is generally better for Parool &amp; Trouw compared to Leeuwarde</w:t>
+      </w:r>
+      <w:r>
+        <w:t>r</w:t>
+      </w:r>
+      <w:r>
+        <w:t xml:space="preserve"> Courant. This may be attributed to the method used </w:t>
+      </w:r>
+      <w:r>
+        <w:t xml:space="preserve">to </w:t>
+      </w:r>
+      <w:r>
+        <w:t>distinguish book review articles from other articles in Parool &amp; Trouw, which relies on the presence of the key terms 'blz', 'ISBN', and 'ƒ' in the text</w:t>
+      </w:r>
+      <w:r>
+        <w:t xml:space="preserve">. </w:t>
+      </w:r>
+      <w:r>
+        <w:t>A</w:t>
+      </w:r>
+      <w:r>
+        <w:t xml:space="preserve">rticles with OCR errors in these key terms </w:t>
+      </w:r>
+      <w:r>
+        <w:t>were</w:t>
+      </w:r>
+      <w:r>
+        <w:t xml:space="preserve"> ignored, resulting in the exclusion of </w:t>
+      </w:r>
+      <w:r>
+        <w:t>some</w:t>
+      </w:r>
+      <w:r>
+        <w:t xml:space="preserve"> poorly OCR'd articles.</w:t>
+      </w:r>
+      <w:r>
+        <w:br/>
+      </w:r>
+      <w:r>
+        <w:br/>
+      </w:r>
+      <w:r>
+        <w:lastRenderedPageBreak/>
+        <w:br/>
+      </w:r>
       <w:r>
         <w:rPr>
           <w:noProof/>
+          <w:sz w:val="18"/>
+          <w:szCs w:val="18"/>
         </w:rPr>
         <w:drawing>
-          <wp:inline distT="0" distB="0" distL="0" distR="0" wp14:anchorId="0D09DAA0" wp14:editId="17C45D64">
-            <wp:extent cx="2846717" cy="2431184"/>
-            <wp:effectExtent l="0" t="0" r="0" b="7620"/>
-            <wp:docPr id="1793861319" name="Picture 2"/>
+          <wp:inline distT="0" distB="0" distL="0" distR="0" wp14:anchorId="11EC074B" wp14:editId="492F2423">
+            <wp:extent cx="4287328" cy="2782202"/>
+            <wp:effectExtent l="0" t="0" r="0" b="0"/>
+            <wp:docPr id="403502851" name="Picture 1"/>
             <wp:cNvGraphicFramePr>
               <a:graphicFrameLocks xmlns:a="http://schemas.openxmlformats.org/drawingml/2006/main" noChangeAspect="1"/>
             </wp:cNvGraphicFramePr>
@@ -2221,13 +2904,13 @@
               <a:graphicData uri="http://schemas.openxmlformats.org/drawingml/2006/picture">
                 <pic:pic xmlns:pic="http://schemas.openxmlformats.org/drawingml/2006/picture">
                   <pic:nvPicPr>
-                    <pic:cNvPr id="0" name="Picture 2"/>
+                    <pic:cNvPr id="0" name="Picture 1"/>
                     <pic:cNvPicPr>
                       <a:picLocks noChangeAspect="1" noChangeArrowheads="1"/>
                     </pic:cNvPicPr>
                   </pic:nvPicPr>
                   <pic:blipFill>
-                    <a:blip r:embed="rId5">
+                    <a:blip r:embed="rId6" cstate="print">
                       <a:extLst>
                         <a:ext uri="{28A0092B-C50C-407E-A947-70E740481C1C}">
                           <a14:useLocalDpi xmlns:a14="http://schemas.microsoft.com/office/drawing/2010/main" val="0"/>
@@ -2242,7 +2925,7 @@
                   <pic:spPr bwMode="auto">
                     <a:xfrm>
                       <a:off x="0" y="0"/>
-                      <a:ext cx="2856950" cy="2439923"/>
+                      <a:ext cx="4353609" cy="2825214"/>
                     </a:xfrm>
                     <a:prstGeom prst="rect">
                       <a:avLst/>
@@ -2260,11 +2943,1088 @@
       </w:r>
     </w:p>
     <w:p>
-      <w:r>
-        <w:t>Figure X: Example of Leeuwarder Courant book review</w:t>
-      </w:r>
+      <w:pPr>
+        <w:pStyle w:val="Caption"/>
+      </w:pPr>
+      <w:r>
+        <w:t xml:space="preserve">Figure </w:t>
+      </w:r>
+      <w:r>
+        <w:fldChar w:fldCharType="begin"/>
+      </w:r>
+      <w:r>
+        <w:instrText xml:space="preserve"> SEQ Figure \* ARABIC </w:instrText>
+      </w:r>
+      <w:r>
+        <w:fldChar w:fldCharType="separate"/>
+      </w:r>
+      <w:r>
+        <w:rPr>
+          <w:noProof/>
+        </w:rPr>
+        <w:t>1</w:t>
+      </w:r>
+      <w:r>
+        <w:fldChar w:fldCharType="end"/>
+      </w:r>
+      <w:r>
+        <w:t xml:space="preserve"> </w:t>
+      </w:r>
+      <w:r>
+        <w:t>Percentage of tokens present in Dutch or German dictionaries over time for Het Parool &amp; De Trouw and Leeuwarder Courant.</w:t>
+      </w:r>
+    </w:p>
+    <w:p>
       <w:r>
         <w:br/>
+      </w:r>
+      <w:r>
+        <w:rPr>
+          <w:noProof/>
+        </w:rPr>
+        <mc:AlternateContent>
+          <mc:Choice Requires="wps">
+            <w:drawing>
+              <wp:anchor distT="45720" distB="45720" distL="114300" distR="114300" simplePos="0" relativeHeight="251661312" behindDoc="0" locked="0" layoutInCell="1" allowOverlap="1" wp14:anchorId="7DDAA503" wp14:editId="2E030639">
+                <wp:simplePos x="0" y="0"/>
+                <wp:positionH relativeFrom="page">
+                  <wp:posOffset>3907155</wp:posOffset>
+                </wp:positionH>
+                <wp:positionV relativeFrom="paragraph">
+                  <wp:posOffset>478155</wp:posOffset>
+                </wp:positionV>
+                <wp:extent cx="2561590" cy="1863090"/>
+                <wp:effectExtent l="0" t="0" r="10160" b="22860"/>
+                <wp:wrapSquare wrapText="bothSides"/>
+                <wp:docPr id="1502762988" name="Text Box 2"/>
+                <wp:cNvGraphicFramePr>
+                  <a:graphicFrameLocks xmlns:a="http://schemas.openxmlformats.org/drawingml/2006/main"/>
+                </wp:cNvGraphicFramePr>
+                <a:graphic xmlns:a="http://schemas.openxmlformats.org/drawingml/2006/main">
+                  <a:graphicData uri="http://schemas.microsoft.com/office/word/2010/wordprocessingShape">
+                    <wps:wsp>
+                      <wps:cNvSpPr txBox="1">
+                        <a:spLocks noChangeArrowheads="1"/>
+                      </wps:cNvSpPr>
+                      <wps:spPr bwMode="auto">
+                        <a:xfrm>
+                          <a:off x="0" y="0"/>
+                          <a:ext cx="2561590" cy="1863090"/>
+                        </a:xfrm>
+                        <a:prstGeom prst="rect">
+                          <a:avLst/>
+                        </a:prstGeom>
+                        <a:solidFill>
+                          <a:srgbClr val="FFFFFF"/>
+                        </a:solidFill>
+                        <a:ln w="9525">
+                          <a:solidFill>
+                            <a:srgbClr val="000000"/>
+                          </a:solidFill>
+                          <a:miter lim="800000"/>
+                          <a:headEnd/>
+                          <a:tailEnd/>
+                        </a:ln>
+                      </wps:spPr>
+                      <wps:txbx>
+                        <w:txbxContent>
+                          <w:p>
+                            <w:pPr>
+                              <w:rPr>
+                                <w:sz w:val="18"/>
+                                <w:szCs w:val="18"/>
+                                <w:lang w:val="nl-NL"/>
+                              </w:rPr>
+                            </w:pPr>
+                            <w:r>
+                              <w:rPr>
+                                <w:sz w:val="18"/>
+                                <w:szCs w:val="18"/>
+                                <w:lang w:val="nl-NL"/>
+                              </w:rPr>
+                              <w:t>INGEKOMEN BOEKEN</w:t>
+                            </w:r>
+                            <w:r>
+                              <w:rPr>
+                                <w:sz w:val="18"/>
+                                <w:szCs w:val="18"/>
+                                <w:lang w:val="nl-NL"/>
+                              </w:rPr>
+                              <w:br/>
+                              <w:t>UITG. AD. DONKER, ROTTERDAM-</w:t>
+                            </w:r>
+                            <w:r>
+                              <w:rPr>
+                                <w:sz w:val="18"/>
+                                <w:szCs w:val="18"/>
+                                <w:lang w:val="nl-NL"/>
+                              </w:rPr>
+                              <w:br/>
+                              <w:t>JOS6?_It h^ thV_^ eeit Tan 'en moordenaar.</w:t>
+                            </w:r>
+                            <w:r>
+                              <w:rPr>
+                                <w:sz w:val="18"/>
+                                <w:szCs w:val="18"/>
+                                <w:lang w:val="nl-NL"/>
+                              </w:rPr>
+                              <w:br/>
+                              <w:t>eIÏ k^ln^ ltS T«*aal°. Tweede d"k.</w:t>
+                            </w:r>
+                            <w:r>
+                              <w:rPr>
+                                <w:sz w:val="18"/>
+                                <w:szCs w:val="18"/>
+                                <w:lang w:val="nl-NL"/>
+                              </w:rPr>
+                              <w:br/>
+                              <w:t>-ïn ,!__?_2 e roman' "aarin ««" man in</w:t>
+                            </w:r>
+                            <w:r>
+                              <w:rPr>
+                                <w:sz w:val="18"/>
+                                <w:szCs w:val="18"/>
+                                <w:lang w:val="nl-NL"/>
+                              </w:rPr>
+                              <w:br/>
+                              <w:t>Sn SL™. ? Jn teve" vertelt eTvan</w:t>
+                            </w:r>
+                            <w:r>
+                              <w:rPr>
+                                <w:sz w:val="18"/>
+                                <w:szCs w:val="18"/>
+                                <w:lang w:val="nl-NL"/>
+                              </w:rPr>
+                              <w:br/>
+                              <w:t>foëkiS^^ hartstochten, van de ver-</w:t>
+                            </w:r>
+                            <w:r>
+                              <w:rPr>
+                                <w:sz w:val="18"/>
+                                <w:szCs w:val="18"/>
+                                <w:lang w:val="nl-NL"/>
+                              </w:rPr>
+                              <w:br/>
+                              <w:t>sokrn^n m^ .f* duivel- di« hem tot</w:t>
+                            </w:r>
+                            <w:r>
+                              <w:rPr>
+                                <w:sz w:val="18"/>
+                                <w:szCs w:val="18"/>
+                                <w:lang w:val="nl-NL"/>
+                              </w:rPr>
+                              <w:br/>
+                              <w:t>g^^en^ri^^3^"- Boelend</w:t>
+                            </w:r>
+                            <w:r>
+                              <w:rPr>
+                                <w:sz w:val="18"/>
+                                <w:szCs w:val="18"/>
+                                <w:lang w:val="nl-NL"/>
+                              </w:rPr>
+                              <w:br/>
+                              <w:t>Ing M^ 7 m? r 1 m«&lt;m&lt;k v? n Psychologie,</w:t>
+                            </w:r>
+                            <w:r>
+                              <w:rPr>
+                                <w:sz w:val="18"/>
+                                <w:szCs w:val="18"/>
+                                <w:lang w:val="nl-NL"/>
+                              </w:rPr>
+                              <w:br/>
+                              <w:t>ing., I*4 wz„ / i oo (Donker-pockets. nr.</w:t>
+                            </w:r>
+                          </w:p>
+                          <w:p>
+                            <w:pPr>
+                              <w:rPr>
+                                <w:lang w:val="nl-NL"/>
+                              </w:rPr>
+                            </w:pPr>
+                          </w:p>
+                        </w:txbxContent>
+                      </wps:txbx>
+                      <wps:bodyPr rot="0" vert="horz" wrap="square" lIns="91440" tIns="45720" rIns="91440" bIns="45720" anchor="t" anchorCtr="0">
+                        <a:noAutofit/>
+                      </wps:bodyPr>
+                    </wps:wsp>
+                  </a:graphicData>
+                </a:graphic>
+                <wp14:sizeRelH relativeFrom="margin">
+                  <wp14:pctWidth>0</wp14:pctWidth>
+                </wp14:sizeRelH>
+                <wp14:sizeRelV relativeFrom="margin">
+                  <wp14:pctHeight>0</wp14:pctHeight>
+                </wp14:sizeRelV>
+              </wp:anchor>
+            </w:drawing>
+          </mc:Choice>
+          <mc:Fallback>
+            <w:pict>
+              <v:shapetype w14:anchorId="7DDAA503" id="_x0000_t202" coordsize="21600,21600" o:spt="202" path="m,l,21600r21600,l21600,xe">
+                <v:stroke joinstyle="miter"/>
+                <v:path gradientshapeok="t" o:connecttype="rect"/>
+              </v:shapetype>
+              <v:shape id="Text Box 2" o:spid="_x0000_s1026" type="#_x0000_t202" style="position:absolute;margin-left:307.65pt;margin-top:37.65pt;width:201.7pt;height:146.7pt;z-index:251661312;visibility:visible;mso-wrap-style:square;mso-width-percent:0;mso-height-percent:0;mso-wrap-distance-left:9pt;mso-wrap-distance-top:3.6pt;mso-wrap-distance-right:9pt;mso-wrap-distance-bottom:3.6pt;mso-position-horizontal:absolute;mso-position-horizontal-relative:page;mso-position-vertical:absolute;mso-position-vertical-relative:text;mso-width-percent:0;mso-height-percent:0;mso-width-relative:margin;mso-height-relative:margin;v-text-anchor:top" o:gfxdata="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">
+                <v:textbox>
+                  <w:txbxContent>
+                    <w:p>
+                      <w:pPr>
+                        <w:rPr>
+                          <w:sz w:val="18"/>
+                          <w:szCs w:val="18"/>
+                          <w:lang w:val="nl-NL"/>
+                        </w:rPr>
+                      </w:pPr>
+                      <w:r>
+                        <w:rPr>
+                          <w:sz w:val="18"/>
+                          <w:szCs w:val="18"/>
+                          <w:lang w:val="nl-NL"/>
+                        </w:rPr>
+                        <w:t>INGEKOMEN BOEKEN</w:t>
+                      </w:r>
+                      <w:r>
+                        <w:rPr>
+                          <w:sz w:val="18"/>
+                          <w:szCs w:val="18"/>
+                          <w:lang w:val="nl-NL"/>
+                        </w:rPr>
+                        <w:br/>
+                        <w:t>UITG. AD. DONKER, ROTTERDAM-</w:t>
+                      </w:r>
+                      <w:r>
+                        <w:rPr>
+                          <w:sz w:val="18"/>
+                          <w:szCs w:val="18"/>
+                          <w:lang w:val="nl-NL"/>
+                        </w:rPr>
+                        <w:br/>
+                        <w:t>JOS6?_It h^ thV_^ eeit Tan 'en moordenaar.</w:t>
+                      </w:r>
+                      <w:r>
+                        <w:rPr>
+                          <w:sz w:val="18"/>
+                          <w:szCs w:val="18"/>
+                          <w:lang w:val="nl-NL"/>
+                        </w:rPr>
+                        <w:br/>
+                        <w:t>eIÏ k^ln^ ltS T«*aal°. Tweede d"k.</w:t>
+                      </w:r>
+                      <w:r>
+                        <w:rPr>
+                          <w:sz w:val="18"/>
+                          <w:szCs w:val="18"/>
+                          <w:lang w:val="nl-NL"/>
+                        </w:rPr>
+                        <w:br/>
+                        <w:t>-ïn ,!__?_2 e roman' "aarin ««" man in</w:t>
+                      </w:r>
+                      <w:r>
+                        <w:rPr>
+                          <w:sz w:val="18"/>
+                          <w:szCs w:val="18"/>
+                          <w:lang w:val="nl-NL"/>
+                        </w:rPr>
+                        <w:br/>
+                        <w:t>Sn SL™. ? Jn teve" vertelt eTvan</w:t>
+                      </w:r>
+                      <w:r>
+                        <w:rPr>
+                          <w:sz w:val="18"/>
+                          <w:szCs w:val="18"/>
+                          <w:lang w:val="nl-NL"/>
+                        </w:rPr>
+                        <w:br/>
+                        <w:t>foëkiS^^ hartstochten, van de ver-</w:t>
+                      </w:r>
+                      <w:r>
+                        <w:rPr>
+                          <w:sz w:val="18"/>
+                          <w:szCs w:val="18"/>
+                          <w:lang w:val="nl-NL"/>
+                        </w:rPr>
+                        <w:br/>
+                        <w:t>sokrn^n m^ .f* duivel- di« hem tot</w:t>
+                      </w:r>
+                      <w:r>
+                        <w:rPr>
+                          <w:sz w:val="18"/>
+                          <w:szCs w:val="18"/>
+                          <w:lang w:val="nl-NL"/>
+                        </w:rPr>
+                        <w:br/>
+                        <w:t>g^^en^ri^^3^"- Boelend</w:t>
+                      </w:r>
+                      <w:r>
+                        <w:rPr>
+                          <w:sz w:val="18"/>
+                          <w:szCs w:val="18"/>
+                          <w:lang w:val="nl-NL"/>
+                        </w:rPr>
+                        <w:br/>
+                        <w:t>Ing M^ 7 m? r 1 m«&lt;m&lt;k v? n Psychologie,</w:t>
+                      </w:r>
+                      <w:r>
+                        <w:rPr>
+                          <w:sz w:val="18"/>
+                          <w:szCs w:val="18"/>
+                          <w:lang w:val="nl-NL"/>
+                        </w:rPr>
+                        <w:br/>
+                        <w:t>ing., I*4 wz„ / i oo (Donker-pockets. nr.</w:t>
+                      </w:r>
+                    </w:p>
+                    <w:p>
+                      <w:pPr>
+                        <w:rPr>
+                          <w:lang w:val="nl-NL"/>
+                        </w:rPr>
+                      </w:pPr>
+                    </w:p>
+                  </w:txbxContent>
+                </v:textbox>
+                <w10:wrap type="square" anchorx="page"/>
+              </v:shape>
+            </w:pict>
+          </mc:Fallback>
+        </mc:AlternateContent>
+      </w:r>
+      <w:r>
+        <w:rPr>
+          <w:noProof/>
+        </w:rPr>
+        <mc:AlternateContent>
+          <mc:Choice Requires="wps">
+            <w:drawing>
+              <wp:anchor distT="45720" distB="45720" distL="114300" distR="114300" simplePos="0" relativeHeight="251659264" behindDoc="0" locked="0" layoutInCell="1" allowOverlap="1" wp14:anchorId="04A4AD98" wp14:editId="72B5E447">
+                <wp:simplePos x="0" y="0"/>
+                <wp:positionH relativeFrom="margin">
+                  <wp:posOffset>-518160</wp:posOffset>
+                </wp:positionH>
+                <wp:positionV relativeFrom="paragraph">
+                  <wp:posOffset>408940</wp:posOffset>
+                </wp:positionV>
+                <wp:extent cx="6064250" cy="2389505"/>
+                <wp:effectExtent l="0" t="0" r="12700" b="10795"/>
+                <wp:wrapSquare wrapText="bothSides"/>
+                <wp:docPr id="217" name="Text Box 2"/>
+                <wp:cNvGraphicFramePr>
+                  <a:graphicFrameLocks xmlns:a="http://schemas.openxmlformats.org/drawingml/2006/main"/>
+                </wp:cNvGraphicFramePr>
+                <a:graphic xmlns:a="http://schemas.openxmlformats.org/drawingml/2006/main">
+                  <a:graphicData uri="http://schemas.microsoft.com/office/word/2010/wordprocessingShape">
+                    <wps:wsp>
+                      <wps:cNvSpPr txBox="1">
+                        <a:spLocks noChangeArrowheads="1"/>
+                      </wps:cNvSpPr>
+                      <wps:spPr bwMode="auto">
+                        <a:xfrm>
+                          <a:off x="0" y="0"/>
+                          <a:ext cx="6064250" cy="2389505"/>
+                        </a:xfrm>
+                        <a:prstGeom prst="rect">
+                          <a:avLst/>
+                        </a:prstGeom>
+                        <a:solidFill>
+                          <a:srgbClr val="FFFFFF"/>
+                        </a:solidFill>
+                        <a:ln w="9525">
+                          <a:solidFill>
+                            <a:schemeClr val="bg1"/>
+                          </a:solidFill>
+                          <a:miter lim="800000"/>
+                          <a:headEnd/>
+                          <a:tailEnd/>
+                        </a:ln>
+                      </wps:spPr>
+                      <wps:txbx>
+                        <w:txbxContent>
+                          <w:p>
+                            <w:pPr>
+                              <w:pStyle w:val="Caption"/>
+                              <w:keepNext/>
+                            </w:pPr>
+                            <w:r>
+                              <w:rPr>
+                                <w:noProof/>
+                              </w:rPr>
+                              <w:drawing>
+                                <wp:inline distT="0" distB="0" distL="0" distR="0" wp14:anchorId="36321073" wp14:editId="7A9C3117">
+                                  <wp:extent cx="3283999" cy="1854679"/>
+                                  <wp:effectExtent l="0" t="0" r="0" b="0"/>
+                                  <wp:docPr id="2051391341" name="Picture 2" descr="A newspaper with text on it&#10;&#10;Description automatically generated"/>
+                                  <wp:cNvGraphicFramePr>
+                                    <a:graphicFrameLocks xmlns:a="http://schemas.openxmlformats.org/drawingml/2006/main" noChangeAspect="1"/>
+                                  </wp:cNvGraphicFramePr>
+                                  <a:graphic xmlns:a="http://schemas.openxmlformats.org/drawingml/2006/main">
+                                    <a:graphicData uri="http://schemas.openxmlformats.org/drawingml/2006/picture">
+                                      <pic:pic xmlns:pic="http://schemas.openxmlformats.org/drawingml/2006/picture">
+                                        <pic:nvPicPr>
+                                          <pic:cNvPr id="32530180" name="Picture 2" descr="A newspaper with text on it&#10;&#10;Description automatically generated"/>
+                                          <pic:cNvPicPr>
+                                            <a:picLocks noChangeAspect="1" noChangeArrowheads="1"/>
+                                          </pic:cNvPicPr>
+                                        </pic:nvPicPr>
+                                        <pic:blipFill>
+                                          <a:blip r:embed="rId7">
+                                            <a:extLst>
+                                              <a:ext uri="{28A0092B-C50C-407E-A947-70E740481C1C}">
+                                                <a14:useLocalDpi xmlns:a14="http://schemas.microsoft.com/office/drawing/2010/main" val="0"/>
+                                              </a:ext>
+                                            </a:extLst>
+                                          </a:blip>
+                                          <a:srcRect/>
+                                          <a:stretch>
+                                            <a:fillRect/>
+                                          </a:stretch>
+                                        </pic:blipFill>
+                                        <pic:spPr bwMode="auto">
+                                          <a:xfrm>
+                                            <a:off x="0" y="0"/>
+                                            <a:ext cx="3320998" cy="1875574"/>
+                                          </a:xfrm>
+                                          <a:prstGeom prst="rect">
+                                            <a:avLst/>
+                                          </a:prstGeom>
+                                          <a:noFill/>
+                                          <a:ln>
+                                            <a:noFill/>
+                                          </a:ln>
+                                        </pic:spPr>
+                                      </pic:pic>
+                                    </a:graphicData>
+                                  </a:graphic>
+                                </wp:inline>
+                              </w:drawing>
+                            </w:r>
+                          </w:p>
+                          <w:p>
+                            <w:pPr>
+                              <w:pStyle w:val="Caption"/>
+                            </w:pPr>
+                            <w:bookmarkStart w:id="4" w:name="_Ref169165214"/>
+                            <w:r>
+                              <w:t xml:space="preserve">Figure </w:t>
+                            </w:r>
+                            <w:r>
+                              <w:fldChar w:fldCharType="begin"/>
+                            </w:r>
+                            <w:r>
+                              <w:instrText xml:space="preserve"> SEQ Figure \* ARABIC </w:instrText>
+                            </w:r>
+                            <w:r>
+                              <w:fldChar w:fldCharType="separate"/>
+                            </w:r>
+                            <w:r>
+                              <w:rPr>
+                                <w:noProof/>
+                              </w:rPr>
+                              <w:t>2</w:t>
+                            </w:r>
+                            <w:r>
+                              <w:fldChar w:fldCharType="end"/>
+                            </w:r>
+                            <w:bookmarkEnd w:id="4"/>
+                            <w:r>
+                              <w:t xml:space="preserve"> </w:t>
+                            </w:r>
+                            <w:r>
+                              <w:t>Example of inaccurate OCR from the Leeuwarder Courant (30-06-1958) showing the original text (left) and the erroneous OCR output (right).</w:t>
+                            </w:r>
+                          </w:p>
+                          <w:p>
+                            <w:pPr>
+                              <w:pStyle w:val="Caption"/>
+                            </w:pPr>
+                          </w:p>
+                          <w:p/>
+                        </w:txbxContent>
+                      </wps:txbx>
+                      <wps:bodyPr rot="0" vert="horz" wrap="square" lIns="91440" tIns="45720" rIns="91440" bIns="45720" anchor="t" anchorCtr="0">
+                        <a:noAutofit/>
+                      </wps:bodyPr>
+                    </wps:wsp>
+                  </a:graphicData>
+                </a:graphic>
+                <wp14:sizeRelH relativeFrom="margin">
+                  <wp14:pctWidth>0</wp14:pctWidth>
+                </wp14:sizeRelH>
+                <wp14:sizeRelV relativeFrom="margin">
+                  <wp14:pctHeight>0</wp14:pctHeight>
+                </wp14:sizeRelV>
+              </wp:anchor>
+            </w:drawing>
+          </mc:Choice>
+          <mc:Fallback>
+            <w:pict>
+              <v:shape w14:anchorId="04A4AD98" id="_x0000_s1027" type="#_x0000_t202" style="position:absolute;margin-left:-40.8pt;margin-top:32.2pt;width:477.5pt;height:188.15pt;z-index:251659264;visibility:visible;mso-wrap-style:square;mso-width-percent:0;mso-height-percent:0;mso-wrap-distance-left:9pt;mso-wrap-distance-top:3.6pt;mso-wrap-distance-right:9pt;mso-wrap-distance-bottom:3.6pt;mso-position-horizontal:absolute;mso-position-horizontal-relative:margin;mso-position-vertical:absolute;mso-position-vertical-relative:text;mso-width-percent:0;mso-height-percent:0;mso-width-relative:margin;mso-height-relative:margin;v-text-anchor:top" o:gfxdata="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" strokecolor="white [3212]">
+                <v:textbox>
+                  <w:txbxContent>
+                    <w:p>
+                      <w:pPr>
+                        <w:pStyle w:val="Caption"/>
+                        <w:keepNext/>
+                      </w:pPr>
+                      <w:r>
+                        <w:rPr>
+                          <w:noProof/>
+                        </w:rPr>
+                        <w:drawing>
+                          <wp:inline distT="0" distB="0" distL="0" distR="0" wp14:anchorId="36321073" wp14:editId="7A9C3117">
+                            <wp:extent cx="3283999" cy="1854679"/>
+                            <wp:effectExtent l="0" t="0" r="0" b="0"/>
+                            <wp:docPr id="2051391341" name="Picture 2" descr="A newspaper with text on it&#10;&#10;Description automatically generated"/>
+                            <wp:cNvGraphicFramePr>
+                              <a:graphicFrameLocks xmlns:a="http://schemas.openxmlformats.org/drawingml/2006/main" noChangeAspect="1"/>
+                            </wp:cNvGraphicFramePr>
+                            <a:graphic xmlns:a="http://schemas.openxmlformats.org/drawingml/2006/main">
+                              <a:graphicData uri="http://schemas.openxmlformats.org/drawingml/2006/picture">
+                                <pic:pic xmlns:pic="http://schemas.openxmlformats.org/drawingml/2006/picture">
+                                  <pic:nvPicPr>
+                                    <pic:cNvPr id="32530180" name="Picture 2" descr="A newspaper with text on it&#10;&#10;Description automatically generated"/>
+                                    <pic:cNvPicPr>
+                                      <a:picLocks noChangeAspect="1" noChangeArrowheads="1"/>
+                                    </pic:cNvPicPr>
+                                  </pic:nvPicPr>
+                                  <pic:blipFill>
+                                    <a:blip r:embed="rId7">
+                                      <a:extLst>
+                                        <a:ext uri="{28A0092B-C50C-407E-A947-70E740481C1C}">
+                                          <a14:useLocalDpi xmlns:a14="http://schemas.microsoft.com/office/drawing/2010/main" val="0"/>
+                                        </a:ext>
+                                      </a:extLst>
+                                    </a:blip>
+                                    <a:srcRect/>
+                                    <a:stretch>
+                                      <a:fillRect/>
+                                    </a:stretch>
+                                  </pic:blipFill>
+                                  <pic:spPr bwMode="auto">
+                                    <a:xfrm>
+                                      <a:off x="0" y="0"/>
+                                      <a:ext cx="3320998" cy="1875574"/>
+                                    </a:xfrm>
+                                    <a:prstGeom prst="rect">
+                                      <a:avLst/>
+                                    </a:prstGeom>
+                                    <a:noFill/>
+                                    <a:ln>
+                                      <a:noFill/>
+                                    </a:ln>
+                                  </pic:spPr>
+                                </pic:pic>
+                              </a:graphicData>
+                            </a:graphic>
+                          </wp:inline>
+                        </w:drawing>
+                      </w:r>
+                    </w:p>
+                    <w:p>
+                      <w:pPr>
+                        <w:pStyle w:val="Caption"/>
+                      </w:pPr>
+                      <w:bookmarkStart w:id="5" w:name="_Ref169165214"/>
+                      <w:r>
+                        <w:t xml:space="preserve">Figure </w:t>
+                      </w:r>
+                      <w:r>
+                        <w:fldChar w:fldCharType="begin"/>
+                      </w:r>
+                      <w:r>
+                        <w:instrText xml:space="preserve"> SEQ Figure \* ARABIC </w:instrText>
+                      </w:r>
+                      <w:r>
+                        <w:fldChar w:fldCharType="separate"/>
+                      </w:r>
+                      <w:r>
+                        <w:rPr>
+                          <w:noProof/>
+                        </w:rPr>
+                        <w:t>2</w:t>
+                      </w:r>
+                      <w:r>
+                        <w:fldChar w:fldCharType="end"/>
+                      </w:r>
+                      <w:bookmarkEnd w:id="5"/>
+                      <w:r>
+                        <w:t xml:space="preserve"> </w:t>
+                      </w:r>
+                      <w:r>
+                        <w:t>Example of inaccurate OCR from the Leeuwarder Courant (30-06-1958) showing the original text (left) and the erroneous OCR output (right).</w:t>
+                      </w:r>
+                    </w:p>
+                    <w:p>
+                      <w:pPr>
+                        <w:pStyle w:val="Caption"/>
+                      </w:pPr>
+                    </w:p>
+                    <w:p/>
+                  </w:txbxContent>
+                </v:textbox>
+                <w10:wrap type="square" anchorx="margin"/>
+              </v:shape>
+            </w:pict>
+          </mc:Fallback>
+        </mc:AlternateContent>
+      </w:r>
+    </w:p>
+    <w:p/>
+    <w:p>
+      <w:pPr>
+        <w:rPr>
+          <w:b/>
+          <w:bCs/>
+          <w:sz w:val="28"/>
+          <w:szCs w:val="28"/>
+        </w:rPr>
+      </w:pPr>
+      <w:r>
+        <w:rPr>
+          <w:b/>
+          <w:bCs/>
+          <w:sz w:val="28"/>
+          <w:szCs w:val="28"/>
+        </w:rPr>
+        <w:br w:type="page"/>
+      </w:r>
+    </w:p>
+    <w:p>
+      <w:pPr>
+        <w:rPr>
+          <w:b/>
+          <w:bCs/>
+          <w:sz w:val="28"/>
+          <w:szCs w:val="28"/>
+        </w:rPr>
+      </w:pPr>
+      <w:r>
+        <w:rPr>
+          <w:b/>
+          <w:bCs/>
+          <w:sz w:val="28"/>
+          <w:szCs w:val="28"/>
+        </w:rPr>
+        <w:lastRenderedPageBreak/>
+        <w:t xml:space="preserve">Chapter </w:t>
+      </w:r>
+      <w:r>
+        <w:rPr>
+          <w:b/>
+          <w:bCs/>
+          <w:sz w:val="28"/>
+          <w:szCs w:val="28"/>
+        </w:rPr>
+        <w:t>4</w:t>
+      </w:r>
+      <w:r>
+        <w:rPr>
+          <w:b/>
+          <w:bCs/>
+          <w:sz w:val="28"/>
+          <w:szCs w:val="28"/>
+        </w:rPr>
+        <w:t>: Methodology</w:t>
+      </w:r>
+    </w:p>
+    <w:p>
+      <w:r>
+        <w:t>This chapter outlines the experiments conducted to identify the most NER model for extracting book titles from book review articles, as well as the methodologies used to evaluate model performance.</w:t>
+      </w:r>
+      <w:r>
+        <w:t xml:space="preserve"> </w:t>
+      </w:r>
+      <w:r>
+        <w:t>Initially, the models employed in these experiments are described in detail.</w:t>
+      </w:r>
+    </w:p>
+    <w:p>
+      <w:pPr>
+        <w:rPr>
+          <w:b/>
+          <w:bCs/>
+          <w:sz w:val="26"/>
+          <w:szCs w:val="26"/>
+        </w:rPr>
+      </w:pPr>
+      <w:r>
+        <w:rPr>
+          <w:b/>
+          <w:bCs/>
+          <w:sz w:val="26"/>
+          <w:szCs w:val="26"/>
+        </w:rPr>
+        <w:t>Models</w:t>
+      </w:r>
+    </w:p>
+    <w:p>
+      <w:r>
+        <w:t xml:space="preserve">In this section, we introduce the </w:t>
+      </w:r>
+      <w:r>
+        <w:t>NER</w:t>
+      </w:r>
+      <w:r>
+        <w:t xml:space="preserve"> models used in this study, starting with the simplest </w:t>
+      </w:r>
+      <w:r>
+        <w:t>model,</w:t>
+      </w:r>
+      <w:r>
+        <w:t xml:space="preserve"> and progressing to the most complex.</w:t>
+      </w:r>
+      <w:r>
+        <w:t xml:space="preserve"> Additionally, we discuss the loss function used in the training process.</w:t>
+      </w:r>
+    </w:p>
+    <w:p>
+      <w:pPr>
+        <w:rPr>
+          <w:b/>
+          <w:bCs/>
+        </w:rPr>
+      </w:pPr>
+      <w:r>
+        <w:rPr>
+          <w:b/>
+          <w:bCs/>
+        </w:rPr>
+        <w:t>Baseline</w:t>
+      </w:r>
+      <w:r>
+        <w:rPr>
+          <w:b/>
+          <w:bCs/>
+        </w:rPr>
+        <w:t xml:space="preserve"> </w:t>
+      </w:r>
+      <w:r>
+        <w:rPr>
+          <w:b/>
+          <w:bCs/>
+        </w:rPr>
+        <w:t>and</w:t>
+      </w:r>
+      <w:r>
+        <w:rPr>
+          <w:b/>
+          <w:bCs/>
+        </w:rPr>
+        <w:t xml:space="preserve"> SpaCy</w:t>
+      </w:r>
+    </w:p>
+    <w:p>
+      <w:r>
+        <w:t>To develop a NER system for extracting book titles from historical newspapers, we established a baseline model as a performance benchmark. This ensures that improvements from more complex models are meaningful.</w:t>
+      </w:r>
+    </w:p>
+    <w:p>
+      <w:r>
+        <w:t xml:space="preserve">For our baseline, we utilized </w:t>
+      </w:r>
+      <w:r>
+        <w:t>S</w:t>
+      </w:r>
+      <w:r>
+        <w:t>paCy, an open-source NLP library, specifically its “nl_core_news_lg” model. This pre-trained model is trained on Dutch text, including news articles, and is capable of identifying a range of entities within Dutch texts. For our purposes, we focused on the "WORK_OF_ART" entity, which includes titles of books, songs, and other artistic works.</w:t>
+      </w:r>
+    </w:p>
+    <w:p>
+      <w:r>
+        <w:t xml:space="preserve">While the baseline model may not achieve the highest performance compared to more specialized models, its ease of use and accessibility make it a valuable initial tool. Additionally, we leveraged </w:t>
+      </w:r>
+      <w:r>
+        <w:t>S</w:t>
+      </w:r>
+      <w:r>
+        <w:t xml:space="preserve">paCy's capability to fine-tune pre-trained models on our custom training data. This adaptability could enhance the recognition of our specific entity. However, </w:t>
+      </w:r>
+      <w:r>
+        <w:t>S</w:t>
+      </w:r>
+      <w:r>
+        <w:t>paCy's streamlined training process has limitations, restricting the ability to customize various training aspects, which may limit performance improvements. SpaCy's NER model architecture is based on a Convolutional Neural Network (CNN), as detailed in its official documentation.</w:t>
+      </w:r>
+    </w:p>
+    <w:p>
+      <w:pPr>
+        <w:rPr>
+          <w:b/>
+          <w:bCs/>
+        </w:rPr>
+      </w:pPr>
+      <w:r>
+        <w:rPr>
+          <w:b/>
+          <w:bCs/>
+        </w:rPr>
+        <w:t>Bi</w:t>
+      </w:r>
+      <w:r>
+        <w:rPr>
+          <w:b/>
+          <w:bCs/>
+        </w:rPr>
+        <w:t>LSTM-CRF</w:t>
+      </w:r>
+    </w:p>
+    <w:p>
+      <w:r>
+        <w:t>Despite the recognition of transformer-based models as the state-of-the-art in NER, their performance in contexts with substantial class imbalance remains underexplored. Therefore, this study also incorporates the previous state-of-the-art, the BiLSTM-CRF model, for a comparative analysis.</w:t>
+      </w:r>
+    </w:p>
+    <w:p>
+      <w:r>
+        <w:t>Training the BiLSTM-CRF model requires converting text into numeric representations, as detailed in the "Text Representation" section. This study exclusively used pre-trained Dutch word embeddings for this transformation. Various embeddings were evaluated based on the proportion of unknown tokens in the training data. GloVe embeddings (Pennington et al., 2014) classified 24% of tokens as unknown, while FastText embeddings (Bojanowski et al., 2017) marked only 2% as unknown. Consequently, FastText was chosen for this study.</w:t>
+      </w:r>
+    </w:p>
+    <w:p>
+      <w:pPr>
+        <w:rPr>
+          <w:b/>
+          <w:bCs/>
+        </w:rPr>
+      </w:pPr>
+      <w:r>
+        <w:rPr>
+          <w:b/>
+          <w:bCs/>
+        </w:rPr>
+        <w:t>Transformer-based</w:t>
+      </w:r>
+      <w:r>
+        <w:rPr>
+          <w:b/>
+          <w:bCs/>
+        </w:rPr>
+        <w:t xml:space="preserve"> Large Language Models</w:t>
+      </w:r>
+    </w:p>
+    <w:p>
+      <w:r>
+        <w:t xml:space="preserve">In addition to the BiLSTM-CRF, this research employs the current state-of-the-art: transformer-based models. Liu et al. (2021) demonstrated that domain-specific fine-tuning of transformer models enhances performance if the model has been previously fine-tuned on another NER task. Hugging Face hosts numerous fine-tuned NER transformer models. For this study, several </w:t>
+      </w:r>
+      <w:r>
+        <w:lastRenderedPageBreak/>
+        <w:t>popular models from Hugging Face, already fine-tuned on Dutch NER tasks, were further fine-tuned for our dataset.</w:t>
+      </w:r>
+    </w:p>
+    <w:p>
+      <w:pPr>
+        <w:pStyle w:val="ListParagraph"/>
+        <w:numPr>
+          <w:ilvl w:val="0"/>
+          <w:numId w:val="7"/>
+        </w:numPr>
+      </w:pPr>
+      <w:proofErr w:type="spellStart"/>
+      <w:r>
+        <w:rPr>
+          <w:b/>
+          <w:bCs/>
+        </w:rPr>
+        <w:t>WikiNEuRal</w:t>
+      </w:r>
+      <w:proofErr w:type="spellEnd"/>
+      <w:r>
+        <w:t xml:space="preserve"> (Tedeschi et al., 2021): A multilingual BERT model fine-tuned on NER tasks across nine languages, including Dutch and German.</w:t>
+      </w:r>
+    </w:p>
+    <w:p>
+      <w:pPr>
+        <w:pStyle w:val="ListParagraph"/>
+        <w:numPr>
+          <w:ilvl w:val="0"/>
+          <w:numId w:val="7"/>
+        </w:numPr>
+      </w:pPr>
+      <w:r>
+        <w:rPr>
+          <w:b/>
+          <w:bCs/>
+        </w:rPr>
+        <w:t>xlm-roberta-large-finetuned-conll03-english</w:t>
+      </w:r>
+      <w:r>
+        <w:t xml:space="preserve">: An XLM-RoBERTa model </w:t>
+      </w:r>
+      <w:r>
+        <w:t>(Conneau et al., 2019)</w:t>
+      </w:r>
+      <w:r>
+        <w:t xml:space="preserve"> </w:t>
+      </w:r>
+      <w:r>
+        <w:t>fine-tuned on the CoNLL-2003 dataset</w:t>
+      </w:r>
+      <w:r>
+        <w:t xml:space="preserve"> </w:t>
+      </w:r>
+      <w:r>
+        <w:t>(Sang et al., 2003)</w:t>
+      </w:r>
+      <w:r>
+        <w:t>.</w:t>
+      </w:r>
+    </w:p>
+    <w:p>
+      <w:pPr>
+        <w:pStyle w:val="ListParagraph"/>
+        <w:numPr>
+          <w:ilvl w:val="0"/>
+          <w:numId w:val="7"/>
+        </w:numPr>
+      </w:pPr>
+      <w:r>
+        <w:rPr>
+          <w:b/>
+          <w:bCs/>
+        </w:rPr>
+        <w:t>robbert-v2-dutch-ner</w:t>
+      </w:r>
+      <w:r>
+        <w:t xml:space="preserve"> (Delobelle et al., 2020): A RoBERTa-based model fine-tuned specifically for Dutch NER tasks.</w:t>
+      </w:r>
+    </w:p>
+    <w:p>
+      <w:pPr>
+        <w:pStyle w:val="ListParagraph"/>
+        <w:numPr>
+          <w:ilvl w:val="0"/>
+          <w:numId w:val="7"/>
+        </w:numPr>
+      </w:pPr>
+      <w:r>
+        <w:rPr>
+          <w:b/>
+          <w:bCs/>
+        </w:rPr>
+        <w:t>BERTje</w:t>
+      </w:r>
+      <w:r>
+        <w:t xml:space="preserve"> (De Vries et al., 2019): A BERT-based model pre-trained on Dutch data, including contemporary and historical fiction,</w:t>
+      </w:r>
+      <w:r>
+        <w:t xml:space="preserve"> the Multifaceted Dutch News Corpus (Ordelman et al., 2007)</w:t>
+      </w:r>
+      <w:r>
+        <w:t>, and the CoNLL-2002 dataset.</w:t>
+      </w:r>
+      <w:r>
+        <w:t xml:space="preserve"> </w:t>
+      </w:r>
+      <w:r>
+        <w:t>After pre-training,</w:t>
+      </w:r>
+      <w:r>
+        <w:t xml:space="preserve"> </w:t>
+      </w:r>
+      <w:r>
+        <w:t>it was</w:t>
+      </w:r>
+      <w:r>
+        <w:t xml:space="preserve"> fine-tuned on the CoNLL-2002 dataset (Sang, 2002)</w:t>
+      </w:r>
+      <w:r>
+        <w:t>.</w:t>
+      </w:r>
+    </w:p>
+    <w:p>
+      <w:pPr>
+        <w:rPr>
+          <w:b/>
+          <w:bCs/>
+        </w:rPr>
+      </w:pPr>
+      <w:r>
+        <w:rPr>
+          <w:b/>
+          <w:bCs/>
+        </w:rPr>
+        <w:t>Loss Function</w:t>
+      </w:r>
+    </w:p>
+    <w:p>
+      <w:r>
+        <w:t>The loss function is essential for training neural networks, measuring how well the model’s predictions align with actual target values. During training, the neural network adjusts its weights to minimize the loss function. Initially, the transformer-based models and the BiLSTM-CRF model struggled to learn effectively due to significant class imbalance in the training data (section "Data Analysis" in chapter "Data"). The default Cross-Entropy loss function led to models predicting that all tokens were "no book."</w:t>
+      </w:r>
+    </w:p>
+    <w:p>
+      <w:r>
+        <w:t>Nemoto et al. (2024) addressed this issue by developing a loss function capable of handling class imbalance. They introduced the "Majority or Minority (MoM)" loss function, which outperformed other commonly used loss functions for NER tasks with class imbalance in their comparative analysis.</w:t>
+      </w:r>
+      <w:r>
+        <w:t xml:space="preserve"> </w:t>
+      </w:r>
+      <w:r>
+        <w:t xml:space="preserve">Therefore, the MoM loss function was used for training all transformer-based models and the BiLSTM-CRF model. However, the </w:t>
+      </w:r>
+      <w:r>
+        <w:t>“</w:t>
+      </w:r>
+      <w:r>
+        <w:t>user-friendly</w:t>
+      </w:r>
+      <w:r>
+        <w:t>”</w:t>
+      </w:r>
+      <w:r>
+        <w:t xml:space="preserve"> SpaCy model did not easily accommodate a custom loss function.</w:t>
+      </w:r>
+    </w:p>
+    <w:p>
+      <w:pPr>
+        <w:rPr>
+          <w:b/>
+          <w:bCs/>
+          <w:sz w:val="26"/>
+          <w:szCs w:val="26"/>
+        </w:rPr>
+      </w:pPr>
+      <w:r>
+        <w:rPr>
+          <w:b/>
+          <w:bCs/>
+          <w:sz w:val="26"/>
+          <w:szCs w:val="26"/>
+        </w:rPr>
+        <w:t xml:space="preserve">Research </w:t>
+      </w:r>
+      <w:r>
+        <w:rPr>
+          <w:b/>
+          <w:bCs/>
+          <w:sz w:val="26"/>
+          <w:szCs w:val="26"/>
+        </w:rPr>
+        <w:t>Experiments</w:t>
+      </w:r>
+    </w:p>
+    <w:p>
+      <w:r>
+        <w:t>This section outlines the experiments conducted to fine-tune the BiLSTM-CRF model and to select the most effective transformer-based large language model. The objective is to compare the best model in each category and subsequently identify the overall superior NER model.</w:t>
+      </w:r>
+      <w:r>
+        <w:t xml:space="preserve"> </w:t>
+      </w:r>
+      <w:r>
+        <w:t>Detailed descriptions of the models used in each experiment can be found in the previous section, "Models."</w:t>
+      </w:r>
+    </w:p>
+    <w:p>
+      <w:r>
+        <w:t>The datasets used for these experiments are further detailed in the "Data" chapter. The Leeuwarde</w:t>
+      </w:r>
+      <w:r>
+        <w:t>r</w:t>
+      </w:r>
+      <w:r>
+        <w:t xml:space="preserve"> Courant dataset was divided into training (70%), validation (15%), and test (15%) sets. This division allows for a realistic evaluation of the model's performance. The training set is used to train the NER models, the validation set is utilized to determine the hyperparameters and for model selection to prevent overfitting, and the test set provides an unbiased evaluation of the final model's performance. The "Parool &amp; Trouw" dataset was retained as a single unit to serve as a secondary test set, aimed at evaluating the generalizability of the NER models to different newspapers.</w:t>
+      </w:r>
+    </w:p>
+    <w:p>
+      <w:r>
+        <w:t>For each experiment involving a training procedure, the maximum batch size was used to optimize computational time. The computational resources utilized for these experiments are detailed in Appendix A.</w:t>
       </w:r>
     </w:p>
     <w:p>
@@ -2283,285 +4043,13 @@
           <w:sz w:val="24"/>
           <w:szCs w:val="24"/>
         </w:rPr>
-        <w:t>Locating Book Titles in Newspaper Text</w:t>
-      </w:r>
-    </w:p>
-    <w:p>
-      <w:r>
-        <w:t xml:space="preserve">A </w:t>
-      </w:r>
-      <w:r>
-        <w:t>significant</w:t>
-      </w:r>
-      <w:r>
-        <w:t xml:space="preserve"> challenge in this study was converting the provided dataset into a format suitable for </w:t>
-      </w:r>
-      <w:r>
-        <w:t>NER.</w:t>
-      </w:r>
-      <w:r>
-        <w:t xml:space="preserve"> The original dataset contained book reviews along with a list of book titles </w:t>
-      </w:r>
-      <w:r>
-        <w:t xml:space="preserve">derived </w:t>
-      </w:r>
-      <w:r>
-        <w:t>from the NBT database. However, the</w:t>
-      </w:r>
-      <w:r>
-        <w:t>se</w:t>
-      </w:r>
-      <w:r>
-        <w:t xml:space="preserve"> book titles did not directly appear in the review texts, </w:t>
-      </w:r>
-      <w:r>
         <w:lastRenderedPageBreak/>
-        <w:t xml:space="preserve">presenting a </w:t>
-      </w:r>
-      <w:r>
-        <w:t>major</w:t>
-      </w:r>
-      <w:r>
-        <w:t xml:space="preserve"> obstacle. To create a usable NER dataset, it was crucial to accurately identify and locate these book titles within the text of the book reviews.</w:t>
-      </w:r>
-    </w:p>
-    <w:p>
-      <w:r>
-        <w:t>The first step involved preprocessing the text. Both the newspaper content and the book titles were cleaned to remove extra spaces and were converted to lowercase for consistency. Following this, the algorithm attempted direct matching. Initially, it looked for the exact given title within the newspaper text. If the exact title was not found, the algorithm checked for partial matches. It split the title at various delimiters such as colons, semicolons, equals signs, and commas</w:t>
-      </w:r>
-      <w:r>
-        <w:t xml:space="preserve"> to extract the main title, in the hope that this main title was present in the text. </w:t>
-      </w:r>
-    </w:p>
-    <w:p>
-      <w:r>
-        <w:t xml:space="preserve">For titles that did not match through direct methods, a fuzzy matching technique was employed. The algorithm split the title and the newspaper text into tokens and then formed segments from the text with the same number of tokens as the title. Each segment was compared to the title using a </w:t>
-      </w:r>
-      <w:r>
-        <w:t>similarity</w:t>
-      </w:r>
-      <w:r>
-        <w:t xml:space="preserve"> score. The segment with the highest similarity score was selected as the best match.</w:t>
-      </w:r>
-    </w:p>
-    <w:p>
-      <w:r>
-        <w:t xml:space="preserve">To ensure the accuracy of this fuzzy matching approach, these matched titles were manually verified. The matched text sometimes missed one or two words from the newspaper text, but these instances were retained to maintain data quantity. However, matches that missed too many words of the </w:t>
-      </w:r>
-      <w:r>
-        <w:t xml:space="preserve">main </w:t>
-      </w:r>
-      <w:r>
-        <w:t>title or were almost unrecognizable due to faulty OCR were marked and later excluded from the dataset.</w:t>
-      </w:r>
-      <w:r>
-        <w:t xml:space="preserve"> </w:t>
-      </w:r>
-      <w:r>
-        <w:t>Some representative examples obtained from the fuzzy matching approach are shown in Table X.</w:t>
-      </w:r>
-      <w:r>
-        <w:br/>
-      </w:r>
-    </w:p>
-    <w:tbl>
-      <w:tblPr>
-        <w:tblStyle w:val="TableGrid"/>
-        <w:tblW w:w="0" w:type="auto"/>
-        <w:tblLook w:val="04A0" w:firstRow="1" w:lastRow="0" w:firstColumn="1" w:lastColumn="0" w:noHBand="0" w:noVBand="1"/>
-      </w:tblPr>
-      <w:tblGrid>
-        <w:gridCol w:w="4508"/>
-        <w:gridCol w:w="4508"/>
-      </w:tblGrid>
-      <w:tr>
-        <w:tc>
-          <w:tcPr>
-            <w:tcW w:w="4508" w:type="dxa"/>
-          </w:tcPr>
-          <w:p>
-            <w:r>
-              <w:t>Main book title</w:t>
-            </w:r>
-          </w:p>
-        </w:tc>
-        <w:tc>
-          <w:tcPr>
-            <w:tcW w:w="4508" w:type="dxa"/>
-          </w:tcPr>
-          <w:p>
-            <w:r>
-              <w:t>Fuzzy matched text in newspaper content</w:t>
-            </w:r>
-          </w:p>
-        </w:tc>
-      </w:tr>
-      <w:tr>
-        <w:tc>
-          <w:tcPr>
-            <w:tcW w:w="4508" w:type="dxa"/>
-          </w:tcPr>
-          <w:p>
-            <w:pPr>
-              <w:rPr>
-                <w:lang w:val="nl-NL"/>
-              </w:rPr>
-            </w:pPr>
-            <w:r>
-              <w:rPr>
-                <w:lang w:val="nl-NL"/>
-              </w:rPr>
-              <w:t>het weerlicht op de kimmen</w:t>
-            </w:r>
-          </w:p>
-        </w:tc>
-        <w:tc>
-          <w:tcPr>
-            <w:tcW w:w="4508" w:type="dxa"/>
-          </w:tcPr>
-          <w:p>
-            <w:pPr>
-              <w:rPr>
-                <w:lang w:val="nl-NL"/>
-              </w:rPr>
-            </w:pPr>
-            <w:r>
-              <w:rPr>
-                <w:lang w:val="nl-NL"/>
-              </w:rPr>
-              <w:t>het weerhcht op de kimmen;</w:t>
-            </w:r>
-          </w:p>
-        </w:tc>
-      </w:tr>
-      <w:tr>
-        <w:tc>
-          <w:tcPr>
-            <w:tcW w:w="4508" w:type="dxa"/>
-          </w:tcPr>
-          <w:p>
-            <w:proofErr w:type="spellStart"/>
-            <w:r>
-              <w:t>kosmos</w:t>
-            </w:r>
-            <w:proofErr w:type="spellEnd"/>
-            <w:r>
-              <w:t xml:space="preserve"> </w:t>
-            </w:r>
-            <w:proofErr w:type="spellStart"/>
-            <w:r>
-              <w:t>vogelveldgids</w:t>
-            </w:r>
-            <w:proofErr w:type="spellEnd"/>
-            <w:r>
-              <w:t xml:space="preserve"> van </w:t>
-            </w:r>
-            <w:proofErr w:type="spellStart"/>
-            <w:r>
-              <w:t>europa</w:t>
-            </w:r>
-            <w:proofErr w:type="spellEnd"/>
-          </w:p>
-        </w:tc>
-        <w:tc>
-          <w:tcPr>
-            <w:tcW w:w="4508" w:type="dxa"/>
-          </w:tcPr>
-          <w:p>
-            <w:r>
-              <w:t>ders: „vogelveldgids van europa".</w:t>
-            </w:r>
-          </w:p>
-        </w:tc>
-      </w:tr>
-      <w:tr>
-        <w:tc>
-          <w:tcPr>
-            <w:tcW w:w="4508" w:type="dxa"/>
-          </w:tcPr>
-          <w:p>
-            <w:pPr>
-              <w:rPr>
-                <w:lang w:val="nl-NL"/>
-              </w:rPr>
-            </w:pPr>
-            <w:r>
-              <w:rPr>
-                <w:lang w:val="nl-NL"/>
-              </w:rPr>
-              <w:t>beter blote jan dan dode jan, en andere uitspraken van louis paul boon</w:t>
-            </w:r>
-          </w:p>
-        </w:tc>
-        <w:tc>
-          <w:tcPr>
-            <w:tcW w:w="4508" w:type="dxa"/>
-          </w:tcPr>
-          <w:p>
-            <w:pPr>
-              <w:rPr>
-                <w:lang w:val="nl-NL"/>
-              </w:rPr>
-            </w:pPr>
-            <w:r>
-              <w:rPr>
-                <w:lang w:val="nl-NL"/>
-              </w:rPr>
-              <w:t>beter blote jan dode jan en andere "ltsp,eng_ran louis paul boon.</w:t>
-            </w:r>
-          </w:p>
-        </w:tc>
-      </w:tr>
-      <w:tr>
-        <w:tc>
-          <w:tcPr>
-            <w:tcW w:w="4508" w:type="dxa"/>
-          </w:tcPr>
-          <w:p>
-            <w:pPr>
-              <w:rPr>
-                <w:lang w:val="nl-NL"/>
-              </w:rPr>
-            </w:pPr>
-            <w:r>
-              <w:rPr>
-                <w:lang w:val="nl-NL"/>
-              </w:rPr>
-              <w:t>knotsgekke uitvindingen van de 19e eeuw</w:t>
-            </w:r>
-          </w:p>
-        </w:tc>
-        <w:tc>
-          <w:tcPr>
-            <w:tcW w:w="4508" w:type="dxa"/>
-          </w:tcPr>
-          <w:p>
-            <w:pPr>
-              <w:rPr>
-                <w:lang w:val="nl-NL"/>
-              </w:rPr>
-            </w:pPr>
-            <w:r>
-              <w:rPr>
-                <w:lang w:val="nl-NL"/>
-              </w:rPr>
-              <w:t>knotsgekke uitvindingen van de 19de eeuw.</w:t>
-            </w:r>
-          </w:p>
-        </w:tc>
-      </w:tr>
-    </w:tbl>
-    <w:p>
-      <w:r>
-        <w:t xml:space="preserve">Table x: </w:t>
-      </w:r>
-      <w:proofErr w:type="gramStart"/>
-      <w:r>
-        <w:t>Examples</w:t>
-      </w:r>
-      <w:proofErr w:type="gramEnd"/>
-      <w:r>
-        <w:t xml:space="preserve"> how the main book title was fuzzy matched in the newspaper content.</w:t>
+        <w:t>Tuning the BiLSTM-CRF</w:t>
+      </w:r>
+    </w:p>
+    <w:p>
+      <w:r>
+        <w:t>The first experiment involved a hyperparameter search to determine the optimal number of memory units in the BiLSTM-CRF model. Three variations of the model, each with 50, 100, or 200 memory units, were trained for 20 epochs with a batch size of 64. The F1 score on the validation set was recorded at each epoch, enabling the determination of the optimal number of training epochs through a callback mechanism. The final BiLSTM-CRF model selected was the one with the best overall performance on the validation set.</w:t>
       </w:r>
     </w:p>
     <w:p>
@@ -2580,67 +4068,17 @@
           <w:sz w:val="24"/>
           <w:szCs w:val="24"/>
         </w:rPr>
-        <w:t>Formatting Data for Named Entity Recognition</w:t>
-      </w:r>
-    </w:p>
-    <w:p>
-      <w:r>
-        <w:t xml:space="preserve">After </w:t>
-      </w:r>
-      <w:r>
-        <w:t>obtaining</w:t>
-      </w:r>
-      <w:r>
-        <w:t xml:space="preserve"> the locations of book titles in the newspaper text, </w:t>
-      </w:r>
-      <w:r>
-        <w:t>the next step was to format the data for NER using a tagging scheme (</w:t>
-      </w:r>
-      <w:r>
-        <w:t>Chapter 2: Concepts and Literature</w:t>
-      </w:r>
-      <w:r>
-        <w:t>, section: Tagging Schemes).</w:t>
-      </w:r>
-      <w:r>
-        <w:t xml:space="preserve"> Archana et al. (2023) examined methods for handling imbalanced data in NER and demonstrated the effectiveness of the IO format in addressing this issue. Given that this study also faces </w:t>
-      </w:r>
-      <w:r>
-        <w:t>substantial</w:t>
-      </w:r>
-      <w:r>
-        <w:t xml:space="preserve"> data imbalance (as discussed in the "Data Analysis" section), the IO tagging format </w:t>
-      </w:r>
-      <w:r>
-        <w:t>was chosen to</w:t>
-      </w:r>
-      <w:r>
-        <w:t xml:space="preserve"> be utilized.</w:t>
-      </w:r>
-    </w:p>
-    <w:p>
-      <w:r>
-        <w:t>To implement this, the subsequent step involve</w:t>
-      </w:r>
-      <w:r>
-        <w:t>d</w:t>
-      </w:r>
-      <w:r>
-        <w:t xml:space="preserve"> tokenizing the newspaper text by splitting it into individual words, resulting in an array of words. Additionally, an array of labels is generated based on the location of book titles within the text. Each word in the array is assigned a label: "I" (Inside) if the word is part of a book reference, or "O" (Outside) if it is not. For example, in the sentence "Recent heb ik het boek De paarden van oranje gelezen." the words would be tokenized and labeled as follows: ["Recent", "heb", "ik", "het", "boek", "De", "paarden", "van", "oranje", “gelezen”] would have the corresponding labels ["O", "O", "O", "O", "O", "I", "I", "I", "I", “O”].</w:t>
-      </w:r>
-      <w:r>
-        <w:br/>
-      </w:r>
-    </w:p>
-    <w:p>
-      <w:pPr>
+        <w:t>Comparing</w:t>
+      </w:r>
+      <w:r>
         <w:rPr>
           <w:b/>
           <w:bCs/>
           <w:sz w:val="24"/>
           <w:szCs w:val="24"/>
         </w:rPr>
-      </w:pPr>
+        <w:t xml:space="preserve"> the T</w:t>
+      </w:r>
       <w:r>
         <w:rPr>
           <w:b/>
@@ -2648,1028 +4086,12 @@
           <w:sz w:val="24"/>
           <w:szCs w:val="24"/>
         </w:rPr>
-        <w:lastRenderedPageBreak/>
-        <w:t xml:space="preserve">Labels </w:t>
-      </w:r>
-      <w:r>
-        <w:rPr>
-          <w:b/>
-          <w:bCs/>
-          <w:sz w:val="24"/>
-          <w:szCs w:val="24"/>
-        </w:rPr>
-        <w:t>from</w:t>
-      </w:r>
-      <w:r>
-        <w:rPr>
-          <w:b/>
-          <w:bCs/>
-          <w:sz w:val="24"/>
-          <w:szCs w:val="24"/>
-        </w:rPr>
-        <w:t xml:space="preserve"> another newspaper</w:t>
-      </w:r>
-    </w:p>
-    <w:p>
-      <w:r>
-        <w:t xml:space="preserve">In addition to the book titles provided </w:t>
-      </w:r>
-      <w:r>
-        <w:t>from</w:t>
-      </w:r>
-      <w:r>
-        <w:t xml:space="preserve"> the newspaper </w:t>
-      </w:r>
-      <w:r>
-        <w:t>Leeuwarde</w:t>
-      </w:r>
-      <w:r>
-        <w:t>r</w:t>
-      </w:r>
-      <w:r>
-        <w:t xml:space="preserve"> </w:t>
-      </w:r>
-      <w:r>
-        <w:t>Courant</w:t>
-      </w:r>
-      <w:r>
-        <w:t>,</w:t>
-      </w:r>
-      <w:r>
-        <w:t xml:space="preserve"> I manually labeled book titles from other newspapers to evaluate the developed NER system's generalizability</w:t>
-      </w:r>
-      <w:r>
-        <w:t xml:space="preserve"> to other newspapers</w:t>
-      </w:r>
-      <w:r>
-        <w:t>. This involved detecting articles containing book reviews from the newspapers Het Parool and Trouw</w:t>
-      </w:r>
-      <w:r>
-        <w:t>.</w:t>
-      </w:r>
-      <w:r>
-        <w:t xml:space="preserve"> Articles from both newspapers were merged into a new test dataset. Due to time constraints, only the articles that were most clearly book reviews were selected, resulting in 115 book reviews from </w:t>
-      </w:r>
-      <w:r>
-        <w:t xml:space="preserve">Trouw </w:t>
-      </w:r>
-      <w:r>
-        <w:t>and 193 from Het Parool</w:t>
-      </w:r>
-      <w:r>
-        <w:t>.</w:t>
-      </w:r>
-      <w:r>
-        <w:t xml:space="preserve"> </w:t>
-      </w:r>
-      <w:r>
-        <w:t>An article was clearly a book review if it contained the characters "blz," "ISBN," and "ƒ"</w:t>
-      </w:r>
-      <w:r>
-        <w:t>.</w:t>
-      </w:r>
-      <w:r>
-        <w:t xml:space="preserve"> </w:t>
-      </w:r>
-      <w:r>
-        <w:t>The labeling process was streamlined using a Label Studio environment to facilitate NER labeling.</w:t>
-      </w:r>
-    </w:p>
-    <w:p>
-      <w:r>
-        <w:t>A major difference between this dataset and the one from Leeuwarde</w:t>
-      </w:r>
-      <w:r>
-        <w:t>r</w:t>
-      </w:r>
-      <w:r>
-        <w:t xml:space="preserve"> Courant is that this dataset is </w:t>
-      </w:r>
-      <w:r>
-        <w:t>specifically</w:t>
-      </w:r>
-      <w:r>
-        <w:t xml:space="preserve"> labeled in a </w:t>
-      </w:r>
-      <w:r>
-        <w:t>NER</w:t>
-      </w:r>
-      <w:r>
-        <w:t xml:space="preserve"> format. Instead of matching the given title</w:t>
-      </w:r>
-      <w:r>
-        <w:t>s</w:t>
-      </w:r>
-      <w:r>
-        <w:t xml:space="preserve"> to the most likely position in the book review, this approach labels each occurrence of the title </w:t>
-      </w:r>
-      <w:r>
-        <w:t xml:space="preserve">directly </w:t>
-      </w:r>
-      <w:r>
-        <w:t xml:space="preserve">in the text. </w:t>
-      </w:r>
-      <w:r>
-        <w:t xml:space="preserve">Consequently, in this dataset, the title always includes the full book title along with the subtitle. In contrast, the “De Leeuwarder Courant” data </w:t>
-      </w:r>
-      <w:r>
-        <w:t>often</w:t>
-      </w:r>
-      <w:r>
-        <w:t xml:space="preserve"> required discarding the subtitle to accurately identify the title's position.</w:t>
-      </w:r>
-      <w:r>
-        <w:t xml:space="preserve"> </w:t>
-      </w:r>
-      <w:r>
-        <w:t>Additionally,</w:t>
-      </w:r>
-      <w:r>
-        <w:t xml:space="preserve"> </w:t>
-      </w:r>
-      <w:r>
-        <w:t xml:space="preserve">if a title appears multiple times in </w:t>
-      </w:r>
-      <w:r>
-        <w:t>Het Parool or Trouw</w:t>
-      </w:r>
-      <w:r>
-        <w:t>, it is logically labeled each time it is mentioned.</w:t>
-      </w:r>
-      <w:r>
-        <w:t xml:space="preserve"> </w:t>
-      </w:r>
-      <w:r>
-        <w:t>However, this was not the case for the Leeuwarde</w:t>
-      </w:r>
-      <w:r>
-        <w:t>r</w:t>
-      </w:r>
-      <w:r>
-        <w:t xml:space="preserve"> Courant dataset</w:t>
-      </w:r>
-      <w:r>
-        <w:t xml:space="preserve"> due to difficulties determining the book title positions</w:t>
-      </w:r>
-      <w:r>
-        <w:t>.</w:t>
-      </w:r>
-      <w:r>
-        <w:t xml:space="preserve"> </w:t>
-      </w:r>
-    </w:p>
-    <w:p/>
-    <w:p>
-      <w:pPr>
-        <w:rPr>
-          <w:b/>
-          <w:bCs/>
-          <w:sz w:val="24"/>
-          <w:szCs w:val="24"/>
-        </w:rPr>
-      </w:pPr>
-      <w:r>
-        <w:rPr>
-          <w:b/>
-          <w:bCs/>
-          <w:sz w:val="24"/>
-          <w:szCs w:val="24"/>
-        </w:rPr>
-        <w:t>Data Analysis</w:t>
-      </w:r>
-    </w:p>
-    <w:p>
-      <w:pPr>
-        <w:rPr>
-          <w:b/>
-          <w:bCs/>
-        </w:rPr>
-      </w:pPr>
-      <w:r>
-        <w:rPr>
-          <w:b/>
-          <w:bCs/>
-        </w:rPr>
-        <w:t>Leeuwarde</w:t>
-      </w:r>
-      <w:r>
-        <w:rPr>
-          <w:b/>
-          <w:bCs/>
-        </w:rPr>
-        <w:t>r</w:t>
-      </w:r>
-      <w:r>
-        <w:rPr>
-          <w:b/>
-          <w:bCs/>
-        </w:rPr>
-        <w:t xml:space="preserve"> Courant</w:t>
-      </w:r>
-    </w:p>
-    <w:p>
-      <w:r>
-        <w:t xml:space="preserve">As explained in section "Locating Book Titles in Newspaper Text," we manually </w:t>
-      </w:r>
-      <w:r>
-        <w:t>selected</w:t>
-      </w:r>
-      <w:r>
-        <w:t xml:space="preserve"> 729 fuzzy matches of book titles as insufficient. Consequently, 594 book reviews were removed from the initial dataset. If a book title within a review was marked as insufficient, the entire review was excluded. This step </w:t>
-      </w:r>
-      <w:r>
-        <w:t>is</w:t>
-      </w:r>
-      <w:r>
-        <w:t xml:space="preserve"> crucial to avoid a dataset where some </w:t>
-      </w:r>
-      <w:r>
-        <w:t xml:space="preserve">tokens that represent </w:t>
-      </w:r>
-      <w:r>
-        <w:t>book titles in the review text were incorrectly annotated as non-book titles, which would have misled the model and potentially decreased its performance.</w:t>
-      </w:r>
-    </w:p>
-    <w:p>
-      <w:r>
-        <w:t>From the Leeuwarde</w:t>
-      </w:r>
-      <w:r>
-        <w:t>r</w:t>
-      </w:r>
-      <w:r>
-        <w:t xml:space="preserve"> Courant dataset, we compiled a total of 12,535 book reviews, encompassing 23,529 book titles. This dataset contains a total of 7,643,958 tokens, with 110,018 of these tokens being book titles. As a result, book titles represent only 1.4% of the total tokens, indicating a significant class imbalance.</w:t>
-      </w:r>
-    </w:p>
-    <w:p>
-      <w:pPr>
-        <w:rPr>
-          <w:b/>
-          <w:bCs/>
-        </w:rPr>
-      </w:pPr>
-      <w:r>
-        <w:rPr>
-          <w:b/>
-          <w:bCs/>
-        </w:rPr>
-        <w:t>The Trouw &amp; Parool</w:t>
-      </w:r>
-    </w:p>
-    <w:p>
-      <w:r>
-        <w:t>In the section “Labels from Another Newspaper”</w:t>
-      </w:r>
-      <w:r>
-        <w:t>,</w:t>
-      </w:r>
-      <w:r>
-        <w:t xml:space="preserve"> we discuss</w:t>
-      </w:r>
-      <w:r>
-        <w:t>ed</w:t>
-      </w:r>
-      <w:r>
-        <w:t xml:space="preserve"> the creation of a second dataset, which includes 115 book reviews from "De Trouw" and 193 from "Het Parool"</w:t>
-      </w:r>
-      <w:r>
-        <w:t>.</w:t>
-      </w:r>
-      <w:r>
-        <w:t xml:space="preserve"> This dataset contains 221,237 tokens in total, with 4,264 of these tokens representing book titles. Here, too, we observe a substantial class imbalance, as book titles constitute only 1.9% of the total tokens.</w:t>
-      </w:r>
-    </w:p>
-    <w:p>
-      <w:pPr>
-        <w:rPr>
-          <w:b/>
-          <w:bCs/>
-        </w:rPr>
-      </w:pPr>
-      <w:r>
-        <w:rPr>
-          <w:b/>
-          <w:bCs/>
-        </w:rPr>
-        <w:t>Optical Character Recognition Quality</w:t>
-      </w:r>
-    </w:p>
-    <w:p>
-      <w:r>
-        <w:t xml:space="preserve">To further assess the quality of our dataset, we attempted to quantify the OCR accuracy. This was done by splitting each review into individual words and determining the percentage of words that are present in dictionaries. For Dutch words, we used the dictionary from opentaal.org, which contains a total of 164,105 words. Additionally, since some German books </w:t>
-      </w:r>
-      <w:r>
-        <w:lastRenderedPageBreak/>
-        <w:t>are reviewed, we included a German dictionary from openthesaurus.de, containing 164,913 words. Figure X shows the results of the percentage of words found in the dictionaries over time. This analysis provides an indication of the OCR accuracy, but it is important to note that the dictionaries do not include every Dutch and German word or their derivatives. These were the most complete open-source dictionaries available for download.</w:t>
-      </w:r>
-    </w:p>
-    <w:p>
-      <w:r>
-        <w:t>Figure X indicates that the OCR performance is generally better for Parool &amp; Trouw compared to Leeuwarde</w:t>
-      </w:r>
-      <w:r>
-        <w:t>r</w:t>
-      </w:r>
-      <w:r>
-        <w:t xml:space="preserve"> Courant. This may be attributed to the method used </w:t>
-      </w:r>
-      <w:r>
-        <w:t xml:space="preserve">to </w:t>
-      </w:r>
-      <w:r>
-        <w:t>distinguish book review articles from other articles in Parool &amp; Trouw, which relies on the presence of the key terms 'blz', 'ISBN', and 'ƒ' in the text</w:t>
-      </w:r>
-      <w:r>
-        <w:t xml:space="preserve">. </w:t>
-      </w:r>
-      <w:r>
-        <w:t>A</w:t>
-      </w:r>
-      <w:r>
-        <w:t>rticles with OCR errors in these key terms are ignored, resulting in the exclusion of many poorly OCR'd articles.</w:t>
-      </w:r>
-      <w:r>
-        <w:br/>
-      </w:r>
-    </w:p>
-    <w:p>
-      <w:r>
-        <w:rPr>
-          <w:noProof/>
-        </w:rPr>
-        <w:drawing>
-          <wp:inline distT="0" distB="0" distL="0" distR="0" wp14:anchorId="11EC074B" wp14:editId="052312A9">
-            <wp:extent cx="4054415" cy="2631055"/>
-            <wp:effectExtent l="0" t="0" r="3810" b="0"/>
-            <wp:docPr id="403502851" name="Picture 1"/>
-            <wp:cNvGraphicFramePr>
-              <a:graphicFrameLocks xmlns:a="http://schemas.openxmlformats.org/drawingml/2006/main" noChangeAspect="1"/>
-            </wp:cNvGraphicFramePr>
-            <a:graphic xmlns:a="http://schemas.openxmlformats.org/drawingml/2006/main">
-              <a:graphicData uri="http://schemas.openxmlformats.org/drawingml/2006/picture">
-                <pic:pic xmlns:pic="http://schemas.openxmlformats.org/drawingml/2006/picture">
-                  <pic:nvPicPr>
-                    <pic:cNvPr id="0" name="Picture 1"/>
-                    <pic:cNvPicPr>
-                      <a:picLocks noChangeAspect="1" noChangeArrowheads="1"/>
-                    </pic:cNvPicPr>
-                  </pic:nvPicPr>
-                  <pic:blipFill>
-                    <a:blip r:embed="rId6">
-                      <a:extLst>
-                        <a:ext uri="{28A0092B-C50C-407E-A947-70E740481C1C}">
-                          <a14:useLocalDpi xmlns:a14="http://schemas.microsoft.com/office/drawing/2010/main" val="0"/>
-                        </a:ext>
-                      </a:extLst>
-                    </a:blip>
-                    <a:srcRect/>
-                    <a:stretch>
-                      <a:fillRect/>
-                    </a:stretch>
-                  </pic:blipFill>
-                  <pic:spPr bwMode="auto">
-                    <a:xfrm>
-                      <a:off x="0" y="0"/>
-                      <a:ext cx="4065840" cy="2638469"/>
-                    </a:xfrm>
-                    <a:prstGeom prst="rect">
-                      <a:avLst/>
-                    </a:prstGeom>
-                    <a:noFill/>
-                    <a:ln>
-                      <a:noFill/>
-                    </a:ln>
-                  </pic:spPr>
-                </pic:pic>
-              </a:graphicData>
-            </a:graphic>
-          </wp:inline>
-        </w:drawing>
-      </w:r>
-      <w:r>
-        <w:rPr>
-          <w:b/>
-          <w:bCs/>
-          <w:sz w:val="28"/>
-          <w:szCs w:val="28"/>
-        </w:rPr>
-        <w:br w:type="page"/>
-      </w:r>
-    </w:p>
-    <w:p>
-      <w:pPr>
-        <w:rPr>
-          <w:b/>
-          <w:bCs/>
-          <w:sz w:val="28"/>
-          <w:szCs w:val="28"/>
-        </w:rPr>
-      </w:pPr>
-      <w:r>
-        <w:rPr>
-          <w:b/>
-          <w:bCs/>
-          <w:sz w:val="28"/>
-          <w:szCs w:val="28"/>
-        </w:rPr>
-        <w:lastRenderedPageBreak/>
-        <w:t xml:space="preserve">Chapter </w:t>
-      </w:r>
-      <w:r>
-        <w:rPr>
-          <w:b/>
-          <w:bCs/>
-          <w:sz w:val="28"/>
-          <w:szCs w:val="28"/>
-        </w:rPr>
-        <w:t>4</w:t>
-      </w:r>
-      <w:r>
-        <w:rPr>
-          <w:b/>
-          <w:bCs/>
-          <w:sz w:val="28"/>
-          <w:szCs w:val="28"/>
-        </w:rPr>
-        <w:t>: Methodology</w:t>
-      </w:r>
-    </w:p>
-    <w:p>
-      <w:r>
-        <w:t>This chapter outlines the experiments conducted to identify the most effective NER model for extracting book titles from book review articles and the methods used to evaluate model performance. Initially, the models employed in these experiments are described in detail.</w:t>
-      </w:r>
-    </w:p>
-    <w:p>
-      <w:pPr>
-        <w:rPr>
-          <w:b/>
-          <w:bCs/>
-          <w:sz w:val="26"/>
-          <w:szCs w:val="26"/>
-        </w:rPr>
-      </w:pPr>
-      <w:r>
-        <w:rPr>
-          <w:b/>
-          <w:bCs/>
-          <w:sz w:val="26"/>
-          <w:szCs w:val="26"/>
-        </w:rPr>
-        <w:t>Models</w:t>
-      </w:r>
-    </w:p>
-    <w:p>
-      <w:r>
-        <w:t xml:space="preserve">In this section, we introduce the </w:t>
-      </w:r>
-      <w:r>
-        <w:t>NER</w:t>
-      </w:r>
-      <w:r>
-        <w:t xml:space="preserve"> models used in this study, starting with the simplest </w:t>
-      </w:r>
-      <w:r>
-        <w:t>model,</w:t>
-      </w:r>
-      <w:r>
-        <w:t xml:space="preserve"> and progressing to the most complex.</w:t>
-      </w:r>
-      <w:r>
-        <w:t xml:space="preserve"> Additionally, we discuss the loss function used in the training process.</w:t>
-      </w:r>
-    </w:p>
-    <w:p>
-      <w:pPr>
-        <w:rPr>
-          <w:b/>
-          <w:bCs/>
-        </w:rPr>
-      </w:pPr>
-      <w:r>
-        <w:rPr>
-          <w:b/>
-          <w:bCs/>
-        </w:rPr>
-        <w:t>Baseline</w:t>
-      </w:r>
-      <w:r>
-        <w:rPr>
-          <w:b/>
-          <w:bCs/>
-        </w:rPr>
-        <w:t xml:space="preserve"> </w:t>
-      </w:r>
-      <w:r>
-        <w:rPr>
-          <w:b/>
-          <w:bCs/>
-        </w:rPr>
-        <w:t>and</w:t>
-      </w:r>
-      <w:r>
-        <w:rPr>
-          <w:b/>
-          <w:bCs/>
-        </w:rPr>
-        <w:t xml:space="preserve"> SpaCy</w:t>
-      </w:r>
-    </w:p>
-    <w:p>
-      <w:r>
-        <w:t xml:space="preserve">To develop a </w:t>
-      </w:r>
-      <w:r>
-        <w:t>NER</w:t>
-      </w:r>
-      <w:r>
-        <w:t xml:space="preserve"> system for extracting book titles from historical newspapers, we initially established a baseline model. This simple model serves as a performance benchmark, ensuring that improvements from more complex models are meaningful.</w:t>
-      </w:r>
-    </w:p>
-    <w:p>
-      <w:r>
-        <w:t xml:space="preserve">For our baseline, we utilized spaCy, an open-source software library specifically designed for </w:t>
-      </w:r>
-      <w:r>
-        <w:t>NLP</w:t>
-      </w:r>
-      <w:r>
-        <w:t xml:space="preserve">. </w:t>
-      </w:r>
-      <w:r>
-        <w:t xml:space="preserve">SpaCy offers pre-trained models </w:t>
-      </w:r>
-      <w:r>
-        <w:t xml:space="preserve">capable of performing various NLP tasks, including NER. In this study, we utilized spaCy's </w:t>
-      </w:r>
-      <w:r>
-        <w:t>“nl_core_news_lg” model, which is trained on Dutch text, including news articles</w:t>
-      </w:r>
-      <w:r>
-        <w:t xml:space="preserve">. This model is capable at identifying a diverse range of entities within Dutch texts. </w:t>
-      </w:r>
-      <w:r>
-        <w:t>For our purposes, we focused exclusively on the "WORK_OF_ART" entity, which includes titles of books, songs, and other artistic works.</w:t>
-      </w:r>
-    </w:p>
-    <w:p>
-      <w:r>
-        <w:t xml:space="preserve">While this baseline model may not achieve the highest performance compared to more specialized or custom-trained models, its ease of use and accessibility make it a valuable initial tool for our research. </w:t>
-      </w:r>
-    </w:p>
-    <w:p>
-      <w:r>
-        <w:t>In addition to using the pre-trained</w:t>
-      </w:r>
-      <w:r>
-        <w:t xml:space="preserve"> SpaCy</w:t>
-      </w:r>
-      <w:r>
-        <w:t xml:space="preserve"> NER model, we took advantage of spaCy's capability to fine-tune </w:t>
-      </w:r>
-      <w:r>
-        <w:t xml:space="preserve">their pre-trained </w:t>
-      </w:r>
-      <w:r>
-        <w:t>models on</w:t>
-      </w:r>
-      <w:r>
-        <w:t xml:space="preserve"> our own</w:t>
-      </w:r>
-      <w:r>
-        <w:t xml:space="preserve"> custom training data. This adaptability</w:t>
-      </w:r>
-      <w:r>
-        <w:t xml:space="preserve"> could potentially increase performance in recognizing our custom entity. </w:t>
-      </w:r>
-      <w:r>
-        <w:t>However, while spaCy offers a streamlined and user-friendly interface, it also imposes certain limitations. The simplified training process restricts the ability to customize various aspects of the training, potentially limiting the performance improvements that could be achieved through more detailed and specific adjustments.</w:t>
-      </w:r>
-      <w:r>
-        <w:t xml:space="preserve"> </w:t>
-      </w:r>
-      <w:r>
-        <w:t>The underlying architecture of spaCy's NER model is based on a Convolutional Neural Network (CNN), as detailed in spaCy's official documentation.</w:t>
-      </w:r>
-    </w:p>
-    <w:p>
-      <w:pPr>
-        <w:rPr>
-          <w:b/>
-          <w:bCs/>
-        </w:rPr>
-      </w:pPr>
-      <w:r>
-        <w:rPr>
-          <w:b/>
-          <w:bCs/>
-        </w:rPr>
-        <w:t>Bi</w:t>
-      </w:r>
-      <w:r>
-        <w:rPr>
-          <w:b/>
-          <w:bCs/>
-        </w:rPr>
-        <w:t>LSTM-CRF</w:t>
-      </w:r>
-    </w:p>
-    <w:p>
-      <w:r>
-        <w:t>Although the literature</w:t>
-      </w:r>
-      <w:r>
-        <w:t xml:space="preserve"> (</w:t>
-      </w:r>
-      <w:r>
-        <w:t>section "Deep Learning"</w:t>
-      </w:r>
-      <w:r>
-        <w:t>)</w:t>
-      </w:r>
-      <w:r>
-        <w:t xml:space="preserve"> identifies transformer-based models as </w:t>
-      </w:r>
-      <w:proofErr w:type="gramStart"/>
-      <w:r>
-        <w:t>the state</w:t>
-      </w:r>
-      <w:proofErr w:type="gramEnd"/>
-      <w:r>
-        <w:t>-of-the-art in</w:t>
-      </w:r>
-      <w:r>
-        <w:t xml:space="preserve"> NER</w:t>
-      </w:r>
-      <w:r>
-        <w:t xml:space="preserve">, </w:t>
-      </w:r>
-      <w:r>
-        <w:t xml:space="preserve">there is a notable gap regarding their performance on </w:t>
-      </w:r>
-      <w:r>
-        <w:t>this specific context</w:t>
-      </w:r>
-      <w:r>
-        <w:t xml:space="preserve"> </w:t>
-      </w:r>
-      <w:r>
-        <w:t xml:space="preserve">with a </w:t>
-      </w:r>
-      <w:r>
-        <w:t>substantial</w:t>
-      </w:r>
-      <w:r>
-        <w:t xml:space="preserve"> class imbalance. Consequently, this study also incorporates the predecessor state-of-the-art in NER, the </w:t>
-      </w:r>
-      <w:r>
-        <w:t>Bi</w:t>
-      </w:r>
-      <w:r>
-        <w:t>LSTM-CRF model, to address this specific context and provide a comparative analysis.</w:t>
-      </w:r>
-    </w:p>
-    <w:p>
-      <w:r>
-        <w:t xml:space="preserve">Training the </w:t>
-      </w:r>
-      <w:r>
-        <w:t>Bi</w:t>
-      </w:r>
-      <w:r>
-        <w:t>LSTM-CRF model necessitates converting the text into a numeric representation, as detailed in the "Text Representation" section. This study focused exclusively on pre-trained Dutch word embeddings for this transformation. Various word embeddings were evaluated based on the proportion of unknown tokens in the training data. The largest GloVe embeddings (Pennington et al., 2014</w:t>
-      </w:r>
-      <w:r>
-        <w:t>)</w:t>
-      </w:r>
-      <w:r>
-        <w:t xml:space="preserve"> </w:t>
-      </w:r>
-      <w:r>
-        <w:t>classified 24% of the tokens as unknown</w:t>
-      </w:r>
-      <w:r>
-        <w:t xml:space="preserve">. In contrast, FastText </w:t>
-      </w:r>
-      <w:r>
-        <w:lastRenderedPageBreak/>
-        <w:t xml:space="preserve">embeddings (Bojanowski et al., 2017) </w:t>
-      </w:r>
-      <w:r>
-        <w:t xml:space="preserve">marked only 2% of tokens as unknown. </w:t>
-      </w:r>
-      <w:r>
-        <w:t>Consequently, FastText was chosen for the text-to-numeric transformation in this study.</w:t>
-      </w:r>
-    </w:p>
-    <w:p>
-      <w:pPr>
-        <w:rPr>
-          <w:b/>
-          <w:bCs/>
-        </w:rPr>
-      </w:pPr>
-      <w:r>
-        <w:rPr>
-          <w:b/>
-          <w:bCs/>
-        </w:rPr>
-        <w:t>Transformer-based</w:t>
-      </w:r>
-      <w:r>
-        <w:rPr>
-          <w:b/>
-          <w:bCs/>
-        </w:rPr>
-        <w:t xml:space="preserve"> Large Language Models</w:t>
-      </w:r>
-    </w:p>
-    <w:p>
-      <w:r>
-        <w:t>In addition to utilizing the predecessor state-of-the-art in NER, this research also employs the current state-of-the-art: transformer-based models. This study specifically focuses on models that are not only pre-trained but also already fine-tuned for NER tasks. Liu et al. (2021) demonstrated that fine-tuning transformer models on a specific domain's NER task yields better performance if the model has already been fine-tuned on a NER task from another domain. Hugging Face, a collaborative platform, hosts numerous fine-tuned NER transformer</w:t>
-      </w:r>
-      <w:r>
-        <w:t>-based models</w:t>
-      </w:r>
-      <w:r>
-        <w:t>. For this study, several popular transformer models</w:t>
-      </w:r>
-      <w:r>
-        <w:t xml:space="preserve"> from Hugging Face</w:t>
-      </w:r>
-      <w:r>
-        <w:t>, which had already been fine-tuned on Dutch NER tasks, were further fine-tuned to enhance their performance on our specific dataset.</w:t>
-      </w:r>
-    </w:p>
-    <w:p>
-      <w:r>
-        <w:t>The first model employed is the "WikiNEuRal" from Tedeschi et al. (2021). This is a multilingual BERT model that has been fine-tuned on a NER task across nine languages, including Dutch</w:t>
-      </w:r>
-      <w:r>
-        <w:t xml:space="preserve"> and German</w:t>
-      </w:r>
-      <w:r>
-        <w:t>.</w:t>
-      </w:r>
-    </w:p>
-    <w:p>
-      <w:r>
-        <w:t>Another model used is the “xlm-roberta-large-finetuned-conll03-english”</w:t>
-      </w:r>
-      <w:r>
-        <w:t>,</w:t>
-      </w:r>
-      <w:r>
-        <w:t xml:space="preserve"> an XLM-RoBERTa model (Conneau et al., 2019). This model is a multilingual extended version of RoBERTa and has been fine-tuned on the CoNLL-2003 dataset (Sang et al., 2003).</w:t>
-      </w:r>
-    </w:p>
-    <w:p>
-      <w:r>
-        <w:t>The study also incorporates the “robbert-v2-dutch-ner”</w:t>
-      </w:r>
-      <w:r>
-        <w:t>,</w:t>
-      </w:r>
-      <w:r>
-        <w:t xml:space="preserve"> developed by Delobelle et al. (2020). This model is based on RoBERTa and fine-tuned specifically for Dutch NER tasks</w:t>
-      </w:r>
-      <w:r>
-        <w:t>.</w:t>
-      </w:r>
-    </w:p>
-    <w:p>
-      <w:r>
-        <w:t>Lastly, the “BERTje”</w:t>
-      </w:r>
-      <w:r>
-        <w:t>,</w:t>
-      </w:r>
-      <w:r>
-        <w:t xml:space="preserve"> developed by De Vries et al. (2019) at the University of Groningen, is included. This model is BERT-based and pre-trained on Dutch data, including contemporary and historical fiction novels, the Multifaceted Dutch News Corpus (Ordelman et al., 2007), and a collection of Dutch news articles.</w:t>
-      </w:r>
-      <w:r>
-        <w:t xml:space="preserve"> After pre-training,</w:t>
-      </w:r>
-      <w:r>
-        <w:t xml:space="preserve"> </w:t>
-      </w:r>
-      <w:r>
-        <w:t>it was</w:t>
-      </w:r>
-      <w:r>
-        <w:t xml:space="preserve"> then fine-tuned on the CoNLL-2002 dataset (Sang, 2002)</w:t>
-      </w:r>
-      <w:r>
-        <w:t>.</w:t>
-      </w:r>
-    </w:p>
-    <w:p>
-      <w:pPr>
-        <w:rPr>
-          <w:b/>
-          <w:bCs/>
-        </w:rPr>
-      </w:pPr>
-      <w:r>
-        <w:rPr>
-          <w:b/>
-          <w:bCs/>
-        </w:rPr>
-        <w:t>Loss Function</w:t>
-      </w:r>
-    </w:p>
-    <w:p>
-      <w:r>
-        <w:t>The loss function is a component necessary</w:t>
-      </w:r>
-      <w:r>
-        <w:t xml:space="preserve"> for training neural networks, as it measures how well the model’s predictions align with the actual target values. During training, the neural network adjusts its weights </w:t>
-      </w:r>
-      <w:r>
-        <w:t xml:space="preserve">with the goal </w:t>
-      </w:r>
-      <w:proofErr w:type="gramStart"/>
-      <w:r>
-        <w:t>to</w:t>
-      </w:r>
-      <w:r>
-        <w:t xml:space="preserve"> minimize</w:t>
-      </w:r>
-      <w:proofErr w:type="gramEnd"/>
-      <w:r>
-        <w:t xml:space="preserve"> the loss function. Initially, when testing </w:t>
-      </w:r>
-      <w:r>
-        <w:t xml:space="preserve">the </w:t>
-      </w:r>
-      <w:r>
-        <w:t>transformer-based models and the BiLSTM-CRF model, they failed to learn effectively. The default loss function, Cross-Entropy, did not address the significant class imbalance present in the training data (section "Data Analysis" in chapter "Data"). Consequently, the models always predicted that all tokens were "no book" and nothing else.</w:t>
-      </w:r>
-    </w:p>
-    <w:p>
-      <w:r>
-        <w:t>Nemoto et al. (2024) proposed a solution to this issue by developing a loss function capable of handling class imbalance. They compared several loss functions frequently used for NER tasks with class imbalance and introduced their own loss function, called "Majority or Minority (MoM)"</w:t>
-      </w:r>
-      <w:r>
-        <w:t>.</w:t>
-      </w:r>
-      <w:r>
-        <w:t xml:space="preserve"> Their comparative analysis on </w:t>
-      </w:r>
-      <w:r>
-        <w:t>several</w:t>
-      </w:r>
-      <w:r>
-        <w:t xml:space="preserve"> NER datasets demonstrated that the </w:t>
-      </w:r>
-      <w:proofErr w:type="gramStart"/>
-      <w:r>
-        <w:t>MoM</w:t>
-      </w:r>
-      <w:proofErr w:type="gramEnd"/>
-      <w:r>
-        <w:t xml:space="preserve"> loss function outperformed the other loss functions commonly used for NER with class imbalance.</w:t>
-      </w:r>
-    </w:p>
-    <w:p>
-      <w:r>
-        <w:t xml:space="preserve">Consequently, the </w:t>
-      </w:r>
-      <w:proofErr w:type="gramStart"/>
-      <w:r>
-        <w:t>MoM</w:t>
-      </w:r>
-      <w:proofErr w:type="gramEnd"/>
-      <w:r>
-        <w:t xml:space="preserve"> loss function was used</w:t>
-      </w:r>
-      <w:r>
-        <w:t xml:space="preserve"> during training</w:t>
-      </w:r>
-      <w:r>
-        <w:t xml:space="preserve"> for all transformer-based models and the BiLSTM-CRF model. However, the “user-friendly” SpaCy model did not easily allow for a custom loss function.</w:t>
-      </w:r>
-    </w:p>
-    <w:p/>
-    <w:p>
-      <w:pPr>
-        <w:rPr>
-          <w:b/>
-          <w:bCs/>
-          <w:sz w:val="26"/>
-          <w:szCs w:val="26"/>
-        </w:rPr>
-      </w:pPr>
-      <w:r>
-        <w:rPr>
-          <w:b/>
-          <w:bCs/>
-          <w:sz w:val="26"/>
-          <w:szCs w:val="26"/>
-        </w:rPr>
-        <w:lastRenderedPageBreak/>
-        <w:t xml:space="preserve">Research </w:t>
-      </w:r>
-      <w:r>
-        <w:rPr>
-          <w:b/>
-          <w:bCs/>
-          <w:sz w:val="26"/>
-          <w:szCs w:val="26"/>
-        </w:rPr>
-        <w:t>Experiments</w:t>
-      </w:r>
-    </w:p>
-    <w:p>
-      <w:r>
-        <w:t>This section outlines the experiments conducted to identify the top-performing model in each category of NER models. Subsequently, these top-performing models were compared to determine the best overall NER model. Detailed descriptions of the models used in each experiment can be found in the previous section, "Models."</w:t>
-      </w:r>
-    </w:p>
-    <w:p>
-      <w:r>
-        <w:t>The datasets used for these experiments are further detailed in the "Data" chapter. The Leeuwarde</w:t>
-      </w:r>
-      <w:r>
-        <w:t>r</w:t>
-      </w:r>
-      <w:r>
-        <w:t xml:space="preserve"> Courant dataset was divided into training (70%), validation (15%), and test (15%) sets. This division allows for a realistic evaluation of the model's performance. The training set is used to train the NER models, the validation set is utilized to determine the hyperparameters and for model selection to prevent overfitting, and the test set provides an unbiased evaluation of the final model's performance. The "Parool &amp; Trouw" dataset was retained as a single unit to serve as a secondary test set, aimed at evaluating the generalizability of the NER models to different newspapers.</w:t>
-      </w:r>
-    </w:p>
-    <w:p>
-      <w:r>
-        <w:t>For each experiment involving a training procedure, the maximum batch size was used to optimize computational time. The computational resources utilized for these experiments are detailed in Appendix A.</w:t>
-      </w:r>
-    </w:p>
-    <w:p>
-      <w:pPr>
-        <w:rPr>
-          <w:b/>
-          <w:bCs/>
-          <w:sz w:val="24"/>
-          <w:szCs w:val="24"/>
-        </w:rPr>
-      </w:pPr>
-      <w:r>
-        <w:rPr>
-          <w:b/>
-          <w:bCs/>
-          <w:sz w:val="24"/>
-          <w:szCs w:val="24"/>
-        </w:rPr>
-        <w:t>Tuning the BiLSTM-CRF</w:t>
-      </w:r>
-    </w:p>
-    <w:p>
-      <w:r>
-        <w:t>The first experiment in this study involved a hyperparameter search for the number of memory units in the BiLSTM-CRF model. Three variations of the model were trained for 20 epochs with a batch size of 64, each with a different number of memory units: 50, 100, and 200. For each model, the F1 score on the validation set was recorded at each epoch. This allowed us to determine the optimal number of training epochs through a callback mechanism. The final BiLSTM-CRF model selected was the one that demonstrated the overall best performance on the validation set.</w:t>
-      </w:r>
-    </w:p>
-    <w:p>
-      <w:pPr>
-        <w:rPr>
-          <w:b/>
-          <w:bCs/>
-          <w:sz w:val="24"/>
-          <w:szCs w:val="24"/>
-        </w:rPr>
-      </w:pPr>
-      <w:r>
-        <w:rPr>
-          <w:b/>
-          <w:bCs/>
-          <w:sz w:val="24"/>
-          <w:szCs w:val="24"/>
-        </w:rPr>
-        <w:t>Comparing</w:t>
-      </w:r>
-      <w:r>
-        <w:rPr>
-          <w:b/>
-          <w:bCs/>
-          <w:sz w:val="24"/>
-          <w:szCs w:val="24"/>
-        </w:rPr>
-        <w:t xml:space="preserve"> the T</w:t>
-      </w:r>
-      <w:r>
-        <w:rPr>
-          <w:b/>
-          <w:bCs/>
-          <w:sz w:val="24"/>
-          <w:szCs w:val="24"/>
-        </w:rPr>
         <w:t>ransformer-based Large Language Models</w:t>
       </w:r>
     </w:p>
     <w:p>
       <w:r>
-        <w:t xml:space="preserve">The second experiment evaluated multiple transformer-based large language models (LLMs) to identify the best performer. Each transformer-based LLM was trained for 20 epochs </w:t>
-      </w:r>
-      <w:r>
-        <w:t>with batch sizes as shown in Table x</w:t>
-      </w:r>
-      <w:r>
-        <w:t>. During training, the F1 score on the validation set was recorded at each epoch to determine the optimal number of epochs through a callback mechanism. Among these multiple LLMs, the one with the highest overall F1 score on the validation set was chosen as the final transformer-based LLM for this study.</w:t>
+        <w:t>The second experiment evaluated multiple transformer-based large language models (LLMs) to identify the best performer. Each LLM was trained for 20 epochs with batch sizes as shown in Table X. As with the BiLSTM-CRF model, the F1 score on the validation set was recorded at each epoch to determine the optimal number of epochs through a callback mechanism. The LLM with the highest overall F1 score on the validation set was chosen as the final transformer-based LLM for this study.</w:t>
       </w:r>
     </w:p>
     <w:tbl>
@@ -3834,7 +4256,7 @@
     </w:p>
     <w:p>
       <w:r>
-        <w:t>No experimentation was needed to optimize the SpaCy approaches. The pre-trained SpaCy model (baseline) required no hyperparameter tuning. For the further fine-tuned SpaCy model on our training data, the default settings were used.</w:t>
+        <w:t>No experimentation was needed to optimize the SpaCy approaches. The pre-trained SpaCy model (baseline) required no hyperparameter tuning. For the fine-tuned SpaCy model on our training data, default settings were used.</w:t>
       </w:r>
     </w:p>
     <w:p>
@@ -3853,7 +4275,6 @@
           <w:sz w:val="24"/>
           <w:szCs w:val="24"/>
         </w:rPr>
-        <w:lastRenderedPageBreak/>
         <w:t>Final Comparison</w:t>
       </w:r>
     </w:p>
@@ -3874,7 +4295,6 @@
         <w:t xml:space="preserve"> Courant and the Parool &amp; Trouw dataset. The evaluation methods for model performance are detailed in the next section, "Performance Evaluation."</w:t>
       </w:r>
     </w:p>
-    <w:p/>
     <w:p>
       <w:pPr>
         <w:rPr>
@@ -3925,7 +4345,11 @@
     </w:p>
     <w:p>
       <w:r>
-        <w:t>The token classification evaluation measures how accurately tokens are identified as either "I" (indicating a book title) or "O" (indicating no book title). This assessment utilizes the metrics of Recall, Precision, and F1 score, which are detailed in Chapter "Concepts and Literature"</w:t>
+        <w:t xml:space="preserve">The token classification evaluation measures how accurately tokens are identified as either "I" (indicating a book title) or "O" (indicating no book title). This assessment utilizes the metrics of </w:t>
+      </w:r>
+      <w:r>
+        <w:lastRenderedPageBreak/>
+        <w:t>Recall, Precision, and F1 score, which are detailed in Chapter "Concepts and Literature"</w:t>
       </w:r>
       <w:r>
         <w:t>,</w:t>
@@ -3994,7 +4418,19 @@
     </w:p>
     <w:p>
       <w:r>
-        <w:t>The matching of extracted book title tokens to titles in the NBT is performed by calculating the Levenshtein distance between the tokens and the titles in the NBT. The NBT title with the highest similarity score is selected. Given the computational expense of this process, considering the NBT contains 1,954,801 books, we restrict our analysis to a subset of books published within three years before the book review's publication. This approach is justified as 98% of the books in the training data were published within this timeframe.</w:t>
+        <w:t xml:space="preserve">The matching of extracted book title tokens to titles in the NBT is performed by calculating the Levenshtein distance between the </w:t>
+      </w:r>
+      <w:r>
+        <w:t>NER output</w:t>
+      </w:r>
+      <w:r>
+        <w:t xml:space="preserve"> and the titles in the NBT. The NBT title with the highest similarity score </w:t>
+      </w:r>
+      <w:r>
+        <w:t>was</w:t>
+      </w:r>
+      <w:r>
+        <w:t xml:space="preserve"> selected. Given the computational expense of this process, considering the NBT contains 1,954,801 books, we restrict our analysis to a subset of books published within three years before the book review's publication. This approach is justified as 98% of the books in the training data were published within this timeframe.</w:t>
       </w:r>
     </w:p>
     <w:p/>
@@ -4014,6 +4450,25 @@
           <w:sz w:val="28"/>
           <w:szCs w:val="28"/>
         </w:rPr>
+        <w:br w:type="page"/>
+      </w:r>
+    </w:p>
+    <w:p>
+      <w:pPr>
+        <w:rPr>
+          <w:b/>
+          <w:bCs/>
+          <w:sz w:val="28"/>
+          <w:szCs w:val="28"/>
+        </w:rPr>
+      </w:pPr>
+      <w:r>
+        <w:rPr>
+          <w:b/>
+          <w:bCs/>
+          <w:sz w:val="28"/>
+          <w:szCs w:val="28"/>
+        </w:rPr>
         <w:lastRenderedPageBreak/>
         <w:t xml:space="preserve">Chapter </w:t>
       </w:r>
@@ -4047,10 +4502,7 @@
         <w:t xml:space="preserve"> experiments are presented.</w:t>
       </w:r>
       <w:r>
-        <w:t xml:space="preserve"> </w:t>
-      </w:r>
-      <w:r>
-        <w:t>In Appendix B, the training history of all models that required a training procedure is depicted, showing the F1 score on the validation data and the loss on the training data over epochs.</w:t>
+        <w:t xml:space="preserve"> In Appendix B, the training history of all models that required a training procedure is depicted, showing the F1 score on the validation data and the loss on the training data over epochs.</w:t>
       </w:r>
     </w:p>
     <w:p>
@@ -4074,7 +4526,7 @@
     </w:p>
     <w:p>
       <w:r>
-        <w:t>The results from the hyperparameter tuning to determine the number of memory units for the BiLSTM-CRF are shown in Table x. The table highlights three different configurations of memory units: 50, 100, and 200. As the number of memory units increases, the total number of parameters (model size) also increases significantly from 141,010 to 804,010.</w:t>
+        <w:t>The results from the hyperparameter tuning to determine the number of memory units for the BiLSTM-CRF are shown in Table x. The table highlights three different configurations of memory units: 50, 100, and 200. As the number of memory units increases, the total number of parameters (model size) also increases from 141,010 to 804,010.</w:t>
       </w:r>
     </w:p>
     <w:p>
@@ -4322,7 +4774,6 @@
         <w:t>dataset, and training time.</w:t>
       </w:r>
     </w:p>
-    <w:p/>
     <w:p>
       <w:pPr>
         <w:rPr>
@@ -4672,7 +5123,6 @@
         <w:t xml:space="preserve"> dataset, and training time.</w:t>
       </w:r>
     </w:p>
-    <w:p/>
     <w:p>
       <w:pPr>
         <w:rPr>
@@ -4694,13 +5144,7 @@
     </w:p>
     <w:p>
       <w:r>
-        <w:t xml:space="preserve">In this section, the comparison of all the final models that resulted from the previous experiments </w:t>
-      </w:r>
-      <w:r>
-        <w:t>is</w:t>
-      </w:r>
-      <w:r>
-        <w:t xml:space="preserve"> conducted based on their token classification performance. Additionally, for the best model, an analysis was done to see how many books the model correctly identified by matching the predictions to the NBT.</w:t>
+        <w:t>This section compares the final models from previous experiments based on their token classification performance. Additionally, for the best model, an analysis was conducted to determine how many books were correctly identified by matching predictions to the NBT.</w:t>
       </w:r>
     </w:p>
     <w:p>
@@ -5293,7 +5737,6 @@
           </w:tcPr>
           <w:p>
             <w:r>
-              <w:lastRenderedPageBreak/>
               <w:t>BiLSTM-CRF</w:t>
             </w:r>
             <w:r>
@@ -5422,6 +5865,7 @@
           </w:tcPr>
           <w:p>
             <w:r>
+              <w:lastRenderedPageBreak/>
               <w:t>xlm-roberta-large-finetuned-conll03-english</w:t>
             </w:r>
           </w:p>
@@ -6017,13 +6461,7 @@
     </w:p>
     <w:p>
       <w:r>
-        <w:t>This chapter examines the</w:t>
-      </w:r>
-      <w:r>
-        <w:t xml:space="preserve"> potential</w:t>
-      </w:r>
-      <w:r>
-        <w:t xml:space="preserve"> impact of faulty Optical Character Recognition on extracting book titles from historical texts. We analyze the predictions of a transformer-based model, noting its strength in </w:t>
+        <w:t xml:space="preserve">This chapter examines the potential impact of faulty Optical Character Recognition on extracting book titles from historical texts. We analyze the predictions of a transformer-based model, noting its strength in </w:t>
       </w:r>
       <w:r>
         <w:t>NER</w:t>
@@ -6186,7 +6624,31 @@
     </w:p>
     <w:p>
       <w:r>
-        <w:t>Secondly, the model consistently identifies book titles without duplicating them when they appear multiple times in the text. However, it marks only one instance of each title, reflecting the structure of the training data, which annotates each book title just once (Chapter Data, section Locating Book Titles in Newspaper Text). Consequently, the annotated positions do not always match where the model marks the title in the text. This observation is contributing to the model’s lower recall score.</w:t>
+        <w:t xml:space="preserve">Secondly, the model consistently identifies book titles without duplicating them when they appear multiple times in the text. However, it marks only one instance of each title, reflecting the structure of the training data, </w:t>
+      </w:r>
+      <w:r>
+        <w:t xml:space="preserve">in </w:t>
+      </w:r>
+      <w:r>
+        <w:t>which</w:t>
+      </w:r>
+      <w:r>
+        <w:t xml:space="preserve"> each book title was also</w:t>
+      </w:r>
+      <w:r>
+        <w:t xml:space="preserve"> annotate</w:t>
+      </w:r>
+      <w:r>
+        <w:t>d</w:t>
+      </w:r>
+      <w:r>
+        <w:t xml:space="preserve"> just once (Chapter Data, section Locating Book Titles in Newspaper Text). Consequently, the annotated positions do not always match where the model marks th</w:t>
+      </w:r>
+      <w:r>
+        <w:t xml:space="preserve">at same </w:t>
+      </w:r>
+      <w:r>
+        <w:t>title in the text. This observation is contributing to the model’s lower recall score.</w:t>
       </w:r>
     </w:p>
     <w:p>
@@ -6437,6 +6899,9 @@
       </w:r>
       <w:r>
         <w:t xml:space="preserve"> for NER to enhance both NER performance and its matching with the NBT. Ideally, this dataset should be formatted for Nested Named Entity Recognition (nested NER), a method that identifies hierarchical entities within the text. This approach enables the extraction of sub-entities within larger entities. In the context of book titles, nested NER would distinguish the main title, subtitle, author, and publisher as separate entities within a single bibliographic entry.</w:t>
+      </w:r>
+      <w:r>
+        <w:t xml:space="preserve"> Moreover, the labeling process for NER can be simplified by using the tool LabelStudio, which offers an intuitive interface for annotating data efficiently.</w:t>
       </w:r>
     </w:p>
     <w:p>
@@ -6462,7 +6927,7 @@
           <w:szCs w:val="28"/>
         </w:rPr>
       </w:pPr>
-      <w:bookmarkStart w:id="4" w:name="_Hlk167267648"/>
+      <w:bookmarkStart w:id="6" w:name="_Hlk167267648"/>
       <w:r>
         <w:rPr>
           <w:b/>
@@ -6496,7 +6961,7 @@
       <w:r>
         <w:t xml:space="preserve"> Contents/Journal Of Contents, 8(4), 95–102. </w:t>
       </w:r>
-      <w:hyperlink r:id="rId7" w:history="1">
+      <w:hyperlink r:id="rId8" w:history="1">
         <w:r>
           <w:rPr>
             <w:rStyle w:val="Hyperlink"/>
@@ -6525,7 +6990,7 @@
       <w:r>
         <w:t xml:space="preserve"> Engineering, 11(2), 229–234. </w:t>
       </w:r>
-      <w:hyperlink r:id="rId8" w:history="1">
+      <w:hyperlink r:id="rId9" w:history="1">
         <w:r>
           <w:rPr>
             <w:rStyle w:val="Hyperlink"/>
@@ -6546,7 +7011,7 @@
       <w:r>
         <w:t xml:space="preserve">Ramshaw, L. A., &amp; Marcus, M. P. (1995). Text Chunking using Transformation-Based Learning. arXiv.org. </w:t>
       </w:r>
-      <w:hyperlink r:id="rId9" w:history="1">
+      <w:hyperlink r:id="rId10" w:history="1">
         <w:r>
           <w:rPr>
             <w:rStyle w:val="Hyperlink"/>
@@ -6569,7 +7034,7 @@
       <w:r>
         <w:t xml:space="preserve">Jehangir, B., Radhakrishnan, S., &amp; Agarwal, R. (2023). A survey on Named Entity Recognition — datasets, tools, and methodologies. Natural Language Processing Journal, 3, 100017. </w:t>
       </w:r>
-      <w:hyperlink r:id="rId10" w:history="1">
+      <w:hyperlink r:id="rId11" w:history="1">
         <w:r>
           <w:rPr>
             <w:rStyle w:val="Hyperlink"/>
@@ -6587,7 +7052,7 @@
       <w:r>
         <w:t xml:space="preserve">Géron, A. (2017). Hands-On Machine Learning with Scikit-Learn and TensorFlow: Concepts, Tools, and Techniques to Build Intelligent Systems. </w:t>
       </w:r>
-      <w:hyperlink r:id="rId11" w:history="1">
+      <w:hyperlink r:id="rId12" w:history="1">
         <w:r>
           <w:rPr>
             <w:rStyle w:val="Hyperlink"/>
@@ -6600,7 +7065,7 @@
       <w:r>
         <w:t xml:space="preserve">Ehrmann, M., Hamdi, A., Pontes, E. L., Romanello, M., &amp; Doucet, A. (2023). Named Entity Recognition and Classification in Historical Documents: A Survey. ACM Computing Surveys, 56(2), 1–47. </w:t>
       </w:r>
-      <w:hyperlink r:id="rId12" w:history="1">
+      <w:hyperlink r:id="rId13" w:history="1">
         <w:r>
           <w:rPr>
             <w:rStyle w:val="Hyperlink"/>
@@ -6634,7 +7099,7 @@
       <w:r>
         <w:t xml:space="preserve">Sherstinsky, A. (2020). Fundamentals of Recurrent Neural Network (RNN) and Long Short-Term Memory (LSTM) network. Physica. D, Nonlinear Phenomena, 404, 132306. </w:t>
       </w:r>
-      <w:hyperlink r:id="rId13" w:history="1">
+      <w:hyperlink r:id="rId14" w:history="1">
         <w:r>
           <w:rPr>
             <w:rStyle w:val="Hyperlink"/>
@@ -6664,54 +7129,38 @@
         </w:rPr>
         <w:t xml:space="preserve">IEEE Access, 8, 227710–227718. </w:t>
       </w:r>
-      <w:r>
-        <w:fldChar w:fldCharType="begin"/>
-      </w:r>
+      <w:hyperlink r:id="rId15" w:history="1">
+        <w:r>
+          <w:rPr>
+            <w:rStyle w:val="Hyperlink"/>
+            <w:lang w:val="nl-NL"/>
+          </w:rPr>
+          <w:t>https://doi.org/10.1109/access.2020.3046253</w:t>
+        </w:r>
+      </w:hyperlink>
+    </w:p>
+    <w:p>
       <w:r>
         <w:rPr>
           <w:lang w:val="nl-NL"/>
         </w:rPr>
-        <w:instrText>HYPERLINK "https://doi.org/10.1109/access.2020.3046253"</w:instrText>
-      </w:r>
-      <w:r>
-        <w:fldChar w:fldCharType="separate"/>
-      </w:r>
-      <w:r>
-        <w:rPr>
-          <w:rStyle w:val="Hyperlink"/>
+        <w:t xml:space="preserve">Labusch, K., Kulturbesitz, P., Neudecker, C., &amp; Zellhöfer, D. (2019, October). </w:t>
+      </w:r>
+      <w:r>
+        <w:t>BERT for named entity recognition in contemporary and historical German. In Proceedings of the 15th conference on natural language processing, Erlangen, Germany (pp. 8-11).</w:t>
+      </w:r>
+    </w:p>
+    <w:p>
+      <w:r>
+        <w:rPr>
           <w:lang w:val="nl-NL"/>
         </w:rPr>
-        <w:t>https://doi.org/10.1109/access.2020.3046253</w:t>
-      </w:r>
-      <w:r>
-        <w:rPr>
-          <w:rStyle w:val="Hyperlink"/>
-        </w:rPr>
-        <w:fldChar w:fldCharType="end"/>
-      </w:r>
-    </w:p>
-    <w:p>
-      <w:r>
-        <w:rPr>
-          <w:lang w:val="nl-NL"/>
-        </w:rPr>
-        <w:t xml:space="preserve">Labusch, K., Kulturbesitz, P., Neudecker, C., &amp; Zellhöfer, D. (2019, October). </w:t>
-      </w:r>
-      <w:r>
-        <w:t>BERT for named entity recognition in contemporary and historical German. In Proceedings of the 15th conference on natural language processing, Erlangen, Germany (pp. 8-11).</w:t>
-      </w:r>
-    </w:p>
-    <w:p>
-      <w:r>
-        <w:rPr>
-          <w:lang w:val="nl-NL"/>
-        </w:rPr>
         <w:t xml:space="preserve">Sun, C., Yang, Z., Wang, L., Zhang, Y., Lin, H., &amp; Wang, J. (2021). </w:t>
       </w:r>
       <w:r>
         <w:t xml:space="preserve">Biomedical named entity recognition using BERT in the machine reading comprehension framework. Journal Of Biomedical Informatics, 118, 103799. </w:t>
       </w:r>
-      <w:hyperlink r:id="rId14" w:history="1">
+      <w:hyperlink r:id="rId16" w:history="1">
         <w:r>
           <w:rPr>
             <w:rStyle w:val="Hyperlink"/>
@@ -6724,7 +7173,7 @@
       <w:r>
         <w:t xml:space="preserve">Vaswani, A., Shazeer, N., Parmar, N., Uszkoreit, J., Jones, L., Gomez, A. N., Kaiser, L., &amp; Polosukhin, I. (2017). Attention is All you Need. arXiv (Cornell University), 30, 5998–6008. </w:t>
       </w:r>
-      <w:hyperlink r:id="rId15" w:history="1">
+      <w:hyperlink r:id="rId17" w:history="1">
         <w:r>
           <w:rPr>
             <w:rStyle w:val="Hyperlink"/>
@@ -6768,7 +7217,7 @@
       <w:r>
         <w:t xml:space="preserve">Patil, R., Boit, S., Gudivada, V., &amp; Nandigam, J. (2023). A Survey of Text Representation and Embedding Techniques in NLP. IEEE Access, 11, 36120–36146. </w:t>
       </w:r>
-      <w:hyperlink r:id="rId16" w:history="1">
+      <w:hyperlink r:id="rId18" w:history="1">
         <w:r>
           <w:rPr>
             <w:rStyle w:val="Hyperlink"/>
@@ -6808,37 +7257,21 @@
         </w:rPr>
         <w:t xml:space="preserve">(z.d.). </w:t>
       </w:r>
-      <w:r>
-        <w:fldChar w:fldCharType="begin"/>
-      </w:r>
-      <w:r>
-        <w:rPr>
-          <w:lang w:val="nl-NL"/>
-        </w:rPr>
-        <w:instrText>HYPERLINK "https://huggingface.co/learn/nlp-course/chapter6/6"</w:instrText>
-      </w:r>
-      <w:r>
-        <w:fldChar w:fldCharType="separate"/>
-      </w:r>
-      <w:r>
-        <w:rPr>
-          <w:rStyle w:val="Hyperlink"/>
-          <w:lang w:val="nl-NL"/>
-        </w:rPr>
-        <w:t>https://huggingface.co/learn/nlp-course/chapter6/6</w:t>
-      </w:r>
-      <w:r>
-        <w:rPr>
-          <w:rStyle w:val="Hyperlink"/>
-        </w:rPr>
-        <w:fldChar w:fldCharType="end"/>
-      </w:r>
+      <w:hyperlink r:id="rId19" w:history="1">
+        <w:r>
+          <w:rPr>
+            <w:rStyle w:val="Hyperlink"/>
+            <w:lang w:val="nl-NL"/>
+          </w:rPr>
+          <w:t>https://huggingface.co/learn/nlp-course/chapter6/6</w:t>
+        </w:r>
+      </w:hyperlink>
     </w:p>
     <w:p>
       <w:r>
         <w:t xml:space="preserve">Archana, S. M., Prakash, J., Singh, P. K., &amp; Ahmed, W. (2023). An Effective Biomedical Named Entity Recognition by Handling Imbalanced Data Sets Using Deep Learning and Rule-Based Methods. SN Computer Science/SN Computer Science, 4(5). </w:t>
       </w:r>
-      <w:hyperlink r:id="rId17" w:history="1">
+      <w:hyperlink r:id="rId20" w:history="1">
         <w:r>
           <w:rPr>
             <w:rStyle w:val="Hyperlink"/>
@@ -6925,7 +7358,7 @@
       <w:r>
         <w:t xml:space="preserve">Sang, E. F. T. K. (2002). Introduction to the CoNLL-2002 Shared Task: Language-Independent Named Entity Recognition. arXiv.org. </w:t>
       </w:r>
-      <w:hyperlink r:id="rId18" w:history="1">
+      <w:hyperlink r:id="rId21" w:history="1">
         <w:r>
           <w:rPr>
             <w:rStyle w:val="Hyperlink"/>
@@ -6955,7 +7388,7 @@
     <w:p/>
     <w:p/>
     <w:p/>
-    <w:bookmarkEnd w:id="4"/>
+    <w:bookmarkEnd w:id="6"/>
     <w:p/>
     <w:p/>
     <w:p>
@@ -7069,7 +7502,7 @@
           <w:noProof/>
         </w:rPr>
         <w:drawing>
-          <wp:inline distT="0" distB="0" distL="0" distR="0" wp14:anchorId="5137B995" wp14:editId="1D38CC69">
+          <wp:inline distT="0" distB="0" distL="0" distR="0" wp14:anchorId="5137B995" wp14:editId="34976600">
             <wp:extent cx="3419029" cy="2053087"/>
             <wp:effectExtent l="0" t="0" r="0" b="4445"/>
             <wp:docPr id="1981420788" name="Picture 4"/>
@@ -7086,7 +7519,7 @@
                     </pic:cNvPicPr>
                   </pic:nvPicPr>
                   <pic:blipFill>
-                    <a:blip r:embed="rId19" cstate="print">
+                    <a:blip r:embed="rId22" cstate="print">
                       <a:extLst>
                         <a:ext uri="{28A0092B-C50C-407E-A947-70E740481C1C}">
                           <a14:useLocalDpi xmlns:a14="http://schemas.microsoft.com/office/drawing/2010/main" val="0"/>
@@ -7161,7 +7594,7 @@
           <w:noProof/>
         </w:rPr>
         <w:drawing>
-          <wp:inline distT="0" distB="0" distL="0" distR="0" wp14:anchorId="49244123" wp14:editId="07748C58">
+          <wp:inline distT="0" distB="0" distL="0" distR="0" wp14:anchorId="49244123" wp14:editId="752F59DD">
             <wp:extent cx="3390181" cy="2035764"/>
             <wp:effectExtent l="0" t="0" r="1270" b="3175"/>
             <wp:docPr id="1618201692" name="Picture 5"/>
@@ -7178,7 +7611,7 @@
                     </pic:cNvPicPr>
                   </pic:nvPicPr>
                   <pic:blipFill>
-                    <a:blip r:embed="rId20" cstate="print">
+                    <a:blip r:embed="rId23" cstate="print">
                       <a:extLst>
                         <a:ext uri="{28A0092B-C50C-407E-A947-70E740481C1C}">
                           <a14:useLocalDpi xmlns:a14="http://schemas.microsoft.com/office/drawing/2010/main" val="0"/>
@@ -7248,7 +7681,7 @@
         </w:rPr>
         <w:lastRenderedPageBreak/>
         <w:drawing>
-          <wp:inline distT="0" distB="0" distL="0" distR="0" wp14:anchorId="0E5A7200" wp14:editId="6309BBBF">
+          <wp:inline distT="0" distB="0" distL="0" distR="0" wp14:anchorId="0E5A7200" wp14:editId="72E5CE7C">
             <wp:extent cx="3332835" cy="2001328"/>
             <wp:effectExtent l="0" t="0" r="1270" b="0"/>
             <wp:docPr id="1647626644" name="Picture 6"/>
@@ -7265,7 +7698,7 @@
                     </pic:cNvPicPr>
                   </pic:nvPicPr>
                   <pic:blipFill>
-                    <a:blip r:embed="rId21" cstate="print">
+                    <a:blip r:embed="rId24" cstate="print">
                       <a:extLst>
                         <a:ext uri="{28A0092B-C50C-407E-A947-70E740481C1C}">
                           <a14:useLocalDpi xmlns:a14="http://schemas.microsoft.com/office/drawing/2010/main" val="0"/>
@@ -7327,7 +7760,7 @@
           <w:noProof/>
         </w:rPr>
         <w:drawing>
-          <wp:inline distT="0" distB="0" distL="0" distR="0" wp14:anchorId="0B60C0DF" wp14:editId="26C4B2BD">
+          <wp:inline distT="0" distB="0" distL="0" distR="0" wp14:anchorId="0B60C0DF" wp14:editId="5094AE0B">
             <wp:extent cx="3295291" cy="1978784"/>
             <wp:effectExtent l="0" t="0" r="635" b="2540"/>
             <wp:docPr id="1673009991" name="Picture 7"/>
@@ -7344,7 +7777,7 @@
                     </pic:cNvPicPr>
                   </pic:nvPicPr>
                   <pic:blipFill>
-                    <a:blip r:embed="rId22" cstate="print">
+                    <a:blip r:embed="rId25" cstate="print">
                       <a:extLst>
                         <a:ext uri="{28A0092B-C50C-407E-A947-70E740481C1C}">
                           <a14:useLocalDpi xmlns:a14="http://schemas.microsoft.com/office/drawing/2010/main" val="0"/>
@@ -7433,7 +7866,7 @@
           <w:noProof/>
         </w:rPr>
         <w:drawing>
-          <wp:inline distT="0" distB="0" distL="0" distR="0" wp14:anchorId="6F6D2109" wp14:editId="10B5BA9C">
+          <wp:inline distT="0" distB="0" distL="0" distR="0" wp14:anchorId="6F6D2109" wp14:editId="04A532A6">
             <wp:extent cx="3332834" cy="2001329"/>
             <wp:effectExtent l="0" t="0" r="1270" b="0"/>
             <wp:docPr id="1707620874" name="Picture 2"/>
@@ -7450,7 +7883,7 @@
                     </pic:cNvPicPr>
                   </pic:nvPicPr>
                   <pic:blipFill>
-                    <a:blip r:embed="rId23" cstate="print">
+                    <a:blip r:embed="rId26" cstate="print">
                       <a:extLst>
                         <a:ext uri="{28A0092B-C50C-407E-A947-70E740481C1C}">
                           <a14:useLocalDpi xmlns:a14="http://schemas.microsoft.com/office/drawing/2010/main" val="0"/>
@@ -7497,7 +7930,7 @@
         </w:rPr>
         <w:lastRenderedPageBreak/>
         <w:drawing>
-          <wp:inline distT="0" distB="0" distL="0" distR="0" wp14:anchorId="7B5C27D5" wp14:editId="094E022A">
+          <wp:inline distT="0" distB="0" distL="0" distR="0" wp14:anchorId="7B5C27D5" wp14:editId="0AF8C4DE">
             <wp:extent cx="3347049" cy="2009863"/>
             <wp:effectExtent l="0" t="0" r="6350" b="0"/>
             <wp:docPr id="1031910058" name="Picture 3"/>
@@ -7514,7 +7947,7 @@
                     </pic:cNvPicPr>
                   </pic:nvPicPr>
                   <pic:blipFill>
-                    <a:blip r:embed="rId24" cstate="print">
+                    <a:blip r:embed="rId27" cstate="print">
                       <a:extLst>
                         <a:ext uri="{28A0092B-C50C-407E-A947-70E740481C1C}">
                           <a14:useLocalDpi xmlns:a14="http://schemas.microsoft.com/office/drawing/2010/main" val="0"/>
@@ -7563,7 +7996,7 @@
           <w:noProof/>
         </w:rPr>
         <w:drawing>
-          <wp:inline distT="0" distB="0" distL="0" distR="0" wp14:anchorId="530525DF" wp14:editId="32307D91">
+          <wp:inline distT="0" distB="0" distL="0" distR="0" wp14:anchorId="530525DF" wp14:editId="350E91B6">
             <wp:extent cx="3312543" cy="1987672"/>
             <wp:effectExtent l="0" t="0" r="2540" b="0"/>
             <wp:docPr id="973417946" name="Picture 8" descr="A graph with a red line and blue line&#10;&#10;Description automatically generated"/>
@@ -7580,7 +8013,7 @@
                     </pic:cNvPicPr>
                   </pic:nvPicPr>
                   <pic:blipFill>
-                    <a:blip r:embed="rId25" cstate="print">
+                    <a:blip r:embed="rId28" cstate="print">
                       <a:extLst>
                         <a:ext uri="{28A0092B-C50C-407E-A947-70E740481C1C}">
                           <a14:useLocalDpi xmlns:a14="http://schemas.microsoft.com/office/drawing/2010/main" val="0"/>
@@ -7634,7 +8067,7 @@
           <w:noProof/>
         </w:rPr>
         <w:drawing>
-          <wp:inline distT="0" distB="0" distL="0" distR="0" wp14:anchorId="473F3D41" wp14:editId="1AF132A4">
+          <wp:inline distT="0" distB="0" distL="0" distR="0" wp14:anchorId="473F3D41" wp14:editId="6A896C59">
             <wp:extent cx="3493698" cy="2094282"/>
             <wp:effectExtent l="0" t="0" r="0" b="1270"/>
             <wp:docPr id="1842004532" name="Picture 1" descr="A graph with a line and a red line&#10;&#10;Description automatically generated"/>
@@ -7651,7 +8084,7 @@
                     </pic:cNvPicPr>
                   </pic:nvPicPr>
                   <pic:blipFill>
-                    <a:blip r:embed="rId26" cstate="print">
+                    <a:blip r:embed="rId29" cstate="print">
                       <a:extLst>
                         <a:ext uri="{28A0092B-C50C-407E-A947-70E740481C1C}">
                           <a14:useLocalDpi xmlns:a14="http://schemas.microsoft.com/office/drawing/2010/main" val="0"/>
@@ -7749,7 +8182,7 @@
                     <pic:cNvPicPr/>
                   </pic:nvPicPr>
                   <pic:blipFill>
-                    <a:blip r:embed="rId27"/>
+                    <a:blip r:embed="rId30"/>
                     <a:stretch>
                       <a:fillRect/>
                     </a:stretch>
@@ -7798,7 +8231,7 @@
                     <pic:cNvPicPr/>
                   </pic:nvPicPr>
                   <pic:blipFill>
-                    <a:blip r:embed="rId28"/>
+                    <a:blip r:embed="rId31"/>
                     <a:stretch>
                       <a:fillRect/>
                     </a:stretch>
@@ -7853,7 +8286,7 @@
                     <pic:cNvPicPr/>
                   </pic:nvPicPr>
                   <pic:blipFill>
-                    <a:blip r:embed="rId29"/>
+                    <a:blip r:embed="rId32"/>
                     <a:stretch>
                       <a:fillRect/>
                     </a:stretch>
@@ -7907,7 +8340,7 @@
                     <pic:cNvPicPr/>
                   </pic:nvPicPr>
                   <pic:blipFill>
-                    <a:blip r:embed="rId30"/>
+                    <a:blip r:embed="rId33"/>
                     <a:stretch>
                       <a:fillRect/>
                     </a:stretch>
@@ -7962,7 +8395,7 @@
                     <pic:cNvPicPr/>
                   </pic:nvPicPr>
                   <pic:blipFill>
-                    <a:blip r:embed="rId31"/>
+                    <a:blip r:embed="rId34"/>
                     <a:stretch>
                       <a:fillRect/>
                     </a:stretch>
@@ -8009,7 +8442,7 @@
                     <pic:cNvPicPr/>
                   </pic:nvPicPr>
                   <pic:blipFill>
-                    <a:blip r:embed="rId32"/>
+                    <a:blip r:embed="rId35"/>
                     <a:stretch>
                       <a:fillRect/>
                     </a:stretch>
@@ -8057,7 +8490,7 @@
                     <pic:cNvPicPr/>
                   </pic:nvPicPr>
                   <pic:blipFill>
-                    <a:blip r:embed="rId33"/>
+                    <a:blip r:embed="rId36"/>
                     <a:stretch>
                       <a:fillRect/>
                     </a:stretch>
@@ -8105,7 +8538,7 @@
                     <pic:cNvPicPr/>
                   </pic:nvPicPr>
                   <pic:blipFill>
-                    <a:blip r:embed="rId34"/>
+                    <a:blip r:embed="rId37"/>
                     <a:stretch>
                       <a:fillRect/>
                     </a:stretch>
@@ -8153,7 +8586,7 @@
                     <pic:cNvPicPr/>
                   </pic:nvPicPr>
                   <pic:blipFill>
-                    <a:blip r:embed="rId35"/>
+                    <a:blip r:embed="rId38"/>
                     <a:stretch>
                       <a:fillRect/>
                     </a:stretch>
@@ -8201,7 +8634,7 @@
                     <pic:cNvPicPr/>
                   </pic:nvPicPr>
                   <pic:blipFill>
-                    <a:blip r:embed="rId36"/>
+                    <a:blip r:embed="rId39"/>
                     <a:stretch>
                       <a:fillRect/>
                     </a:stretch>
@@ -8250,7 +8683,7 @@
                     <pic:cNvPicPr/>
                   </pic:nvPicPr>
                   <pic:blipFill>
-                    <a:blip r:embed="rId37"/>
+                    <a:blip r:embed="rId40"/>
                     <a:stretch>
                       <a:fillRect/>
                     </a:stretch>
@@ -8404,6 +8837,119 @@
     </w:lvl>
   </w:abstractNum>
   <w:abstractNum w:abstractNumId="1" w15:restartNumberingAfterBreak="0">
+    <w:nsid w:val="29281B9D"/>
+    <w:multiLevelType w:val="hybridMultilevel"/>
+    <w:tmpl w:val="0486EE2C"/>
+    <w:lvl w:ilvl="0" w:tplc="04090001">
+      <w:start w:val="1"/>
+      <w:numFmt w:val="bullet"/>
+      <w:lvlText w:val=""/>
+      <w:lvlJc w:val="left"/>
+      <w:pPr>
+        <w:ind w:left="720" w:hanging="360"/>
+      </w:pPr>
+      <w:rPr>
+        <w:rFonts w:ascii="Symbol" w:hAnsi="Symbol" w:hint="default"/>
+      </w:rPr>
+    </w:lvl>
+    <w:lvl w:ilvl="1" w:tplc="04090003" w:tentative="1">
+      <w:start w:val="1"/>
+      <w:numFmt w:val="bullet"/>
+      <w:lvlText w:val="o"/>
+      <w:lvlJc w:val="left"/>
+      <w:pPr>
+        <w:ind w:left="1440" w:hanging="360"/>
+      </w:pPr>
+      <w:rPr>
+        <w:rFonts w:ascii="Courier New" w:hAnsi="Courier New" w:cs="Courier New" w:hint="default"/>
+      </w:rPr>
+    </w:lvl>
+    <w:lvl w:ilvl="2" w:tplc="04090005" w:tentative="1">
+      <w:start w:val="1"/>
+      <w:numFmt w:val="bullet"/>
+      <w:lvlText w:val=""/>
+      <w:lvlJc w:val="left"/>
+      <w:pPr>
+        <w:ind w:left="2160" w:hanging="360"/>
+      </w:pPr>
+      <w:rPr>
+        <w:rFonts w:ascii="Wingdings" w:hAnsi="Wingdings" w:hint="default"/>
+      </w:rPr>
+    </w:lvl>
+    <w:lvl w:ilvl="3" w:tplc="04090001" w:tentative="1">
+      <w:start w:val="1"/>
+      <w:numFmt w:val="bullet"/>
+      <w:lvlText w:val=""/>
+      <w:lvlJc w:val="left"/>
+      <w:pPr>
+        <w:ind w:left="2880" w:hanging="360"/>
+      </w:pPr>
+      <w:rPr>
+        <w:rFonts w:ascii="Symbol" w:hAnsi="Symbol" w:hint="default"/>
+      </w:rPr>
+    </w:lvl>
+    <w:lvl w:ilvl="4" w:tplc="04090003" w:tentative="1">
+      <w:start w:val="1"/>
+      <w:numFmt w:val="bullet"/>
+      <w:lvlText w:val="o"/>
+      <w:lvlJc w:val="left"/>
+      <w:pPr>
+        <w:ind w:left="3600" w:hanging="360"/>
+      </w:pPr>
+      <w:rPr>
+        <w:rFonts w:ascii="Courier New" w:hAnsi="Courier New" w:cs="Courier New" w:hint="default"/>
+      </w:rPr>
+    </w:lvl>
+    <w:lvl w:ilvl="5" w:tplc="04090005" w:tentative="1">
+      <w:start w:val="1"/>
+      <w:numFmt w:val="bullet"/>
+      <w:lvlText w:val=""/>
+      <w:lvlJc w:val="left"/>
+      <w:pPr>
+        <w:ind w:left="4320" w:hanging="360"/>
+      </w:pPr>
+      <w:rPr>
+        <w:rFonts w:ascii="Wingdings" w:hAnsi="Wingdings" w:hint="default"/>
+      </w:rPr>
+    </w:lvl>
+    <w:lvl w:ilvl="6" w:tplc="04090001" w:tentative="1">
+      <w:start w:val="1"/>
+      <w:numFmt w:val="bullet"/>
+      <w:lvlText w:val=""/>
+      <w:lvlJc w:val="left"/>
+      <w:pPr>
+        <w:ind w:left="5040" w:hanging="360"/>
+      </w:pPr>
+      <w:rPr>
+        <w:rFonts w:ascii="Symbol" w:hAnsi="Symbol" w:hint="default"/>
+      </w:rPr>
+    </w:lvl>
+    <w:lvl w:ilvl="7" w:tplc="04090003" w:tentative="1">
+      <w:start w:val="1"/>
+      <w:numFmt w:val="bullet"/>
+      <w:lvlText w:val="o"/>
+      <w:lvlJc w:val="left"/>
+      <w:pPr>
+        <w:ind w:left="5760" w:hanging="360"/>
+      </w:pPr>
+      <w:rPr>
+        <w:rFonts w:ascii="Courier New" w:hAnsi="Courier New" w:cs="Courier New" w:hint="default"/>
+      </w:rPr>
+    </w:lvl>
+    <w:lvl w:ilvl="8" w:tplc="04090005" w:tentative="1">
+      <w:start w:val="1"/>
+      <w:numFmt w:val="bullet"/>
+      <w:lvlText w:val=""/>
+      <w:lvlJc w:val="left"/>
+      <w:pPr>
+        <w:ind w:left="6480" w:hanging="360"/>
+      </w:pPr>
+      <w:rPr>
+        <w:rFonts w:ascii="Wingdings" w:hAnsi="Wingdings" w:hint="default"/>
+      </w:rPr>
+    </w:lvl>
+  </w:abstractNum>
+  <w:abstractNum w:abstractNumId="2" w15:restartNumberingAfterBreak="0">
     <w:nsid w:val="4F0668C4"/>
     <w:multiLevelType w:val="hybridMultilevel"/>
     <w:tmpl w:val="EF6EDEEE"/>
@@ -8516,7 +9062,7 @@
       </w:rPr>
     </w:lvl>
   </w:abstractNum>
-  <w:abstractNum w:abstractNumId="2" w15:restartNumberingAfterBreak="0">
+  <w:abstractNum w:abstractNumId="3" w15:restartNumberingAfterBreak="0">
     <w:nsid w:val="5374409F"/>
     <w:multiLevelType w:val="hybridMultilevel"/>
     <w:tmpl w:val="B3A8C118"/>
@@ -8629,7 +9175,7 @@
       </w:rPr>
     </w:lvl>
   </w:abstractNum>
-  <w:abstractNum w:abstractNumId="3" w15:restartNumberingAfterBreak="0">
+  <w:abstractNum w:abstractNumId="4" w15:restartNumberingAfterBreak="0">
     <w:nsid w:val="553C187B"/>
     <w:multiLevelType w:val="hybridMultilevel"/>
     <w:tmpl w:val="B6E27190"/>
@@ -8742,7 +9288,7 @@
       </w:rPr>
     </w:lvl>
   </w:abstractNum>
-  <w:abstractNum w:abstractNumId="4" w15:restartNumberingAfterBreak="0">
+  <w:abstractNum w:abstractNumId="5" w15:restartNumberingAfterBreak="0">
     <w:nsid w:val="643458FA"/>
     <w:multiLevelType w:val="hybridMultilevel"/>
     <w:tmpl w:val="73F04428"/>
@@ -8855,7 +9401,7 @@
       </w:rPr>
     </w:lvl>
   </w:abstractNum>
-  <w:abstractNum w:abstractNumId="5" w15:restartNumberingAfterBreak="0">
+  <w:abstractNum w:abstractNumId="6" w15:restartNumberingAfterBreak="0">
     <w:nsid w:val="7BD73060"/>
     <w:multiLevelType w:val="hybridMultilevel"/>
     <w:tmpl w:val="1CF07020"/>
@@ -8969,22 +9515,25 @@
     </w:lvl>
   </w:abstractNum>
   <w:num w:numId="1" w16cid:durableId="768891021">
+    <w:abstractNumId w:val="5"/>
+  </w:num>
+  <w:num w:numId="2" w16cid:durableId="1633755186">
     <w:abstractNumId w:val="4"/>
   </w:num>
-  <w:num w:numId="2" w16cid:durableId="1633755186">
-    <w:abstractNumId w:val="3"/>
-  </w:num>
   <w:num w:numId="3" w16cid:durableId="1172791477">
-    <w:abstractNumId w:val="1"/>
+    <w:abstractNumId w:val="2"/>
   </w:num>
   <w:num w:numId="4" w16cid:durableId="604464604">
-    <w:abstractNumId w:val="5"/>
+    <w:abstractNumId w:val="6"/>
   </w:num>
   <w:num w:numId="5" w16cid:durableId="559638029">
-    <w:abstractNumId w:val="2"/>
+    <w:abstractNumId w:val="3"/>
   </w:num>
   <w:num w:numId="6" w16cid:durableId="991251261">
     <w:abstractNumId w:val="0"/>
+  </w:num>
+  <w:num w:numId="7" w16cid:durableId="1052728537">
+    <w:abstractNumId w:val="1"/>
   </w:num>
 </w:numbering>
 </file>
@@ -9959,6 +10508,25 @@
       <w:u w:val="single"/>
     </w:rPr>
   </w:style>
+  <w:style w:type="paragraph" w:styleId="Caption">
+    <w:name w:val="caption"/>
+    <w:basedOn w:val="Normal"/>
+    <w:next w:val="Normal"/>
+    <w:uiPriority w:val="35"/>
+    <w:unhideWhenUsed/>
+    <w:qFormat/>
+    <w:rsid w:val="0041618F"/>
+    <w:pPr>
+      <w:spacing w:after="200" w:line="240" w:lineRule="auto"/>
+    </w:pPr>
+    <w:rPr>
+      <w:i/>
+      <w:iCs/>
+      <w:color w:val="0E2841" w:themeColor="text2"/>
+      <w:sz w:val="18"/>
+      <w:szCs w:val="18"/>
+    </w:rPr>
+  </w:style>
 </w:styles>
 </file>
 
@@ -10255,4 +10823,16 @@
     </a:ext>
   </a:extLst>
 </a:theme>
+</file>
+
+<file path=customXml/item1.xml><?xml version="1.0" encoding="utf-8"?>
+<b:Sources xmlns:b="http://schemas.openxmlformats.org/officeDocument/2006/bibliography" xmlns="http://schemas.openxmlformats.org/officeDocument/2006/bibliography" SelectedStyle="\APASixthEditionOfficeOnline.xsl" StyleName="APA" Version="6"/>
+</file>
+
+<file path=customXml/itemProps1.xml><?xml version="1.0" encoding="utf-8"?>
+<ds:datastoreItem xmlns:ds="http://schemas.openxmlformats.org/officeDocument/2006/customXml" ds:itemID="{E9F887A2-92D5-4107-A7F2-EFA20D2C927A}">
+  <ds:schemaRefs>
+    <ds:schemaRef ds:uri="http://schemas.openxmlformats.org/officeDocument/2006/bibliography"/>
+  </ds:schemaRefs>
+</ds:datastoreItem>
 </file>
--- a/thesis/Thesis.docx
+++ b/thesis/Thesis.docx
@@ -7,20 +7,208 @@
         <w:rPr>
           <w:b/>
           <w:bCs/>
-          <w:sz w:val="28"/>
-          <w:szCs w:val="28"/>
+          <w:sz w:val="40"/>
+          <w:szCs w:val="40"/>
         </w:rPr>
       </w:pPr>
       <w:bookmarkStart w:id="0" w:name="_Hlk167266870"/>
       <w:r>
+        <w:rPr>
+          <w:b/>
+          <w:bCs/>
+          <w:sz w:val="40"/>
+          <w:szCs w:val="40"/>
+        </w:rPr>
+        <w:t>Book Title Extracting from Historical Newspaper Archives: A Named Entity Recognition Approach</w:t>
+      </w:r>
+    </w:p>
+    <w:p>
+      <w:pPr>
         <w:rPr>
           <w:b/>
           <w:bCs/>
           <w:sz w:val="28"/>
           <w:szCs w:val="28"/>
         </w:rPr>
-        <w:t>Book Title Extracting from Historical Newspaper Archives: A Named Entity Recognition Approach</w:t>
-      </w:r>
+      </w:pPr>
+    </w:p>
+    <w:p>
+      <w:pPr>
+        <w:rPr>
+          <w:sz w:val="24"/>
+          <w:szCs w:val="24"/>
+        </w:rPr>
+      </w:pPr>
+    </w:p>
+    <w:p>
+      <w:pPr>
+        <w:rPr>
+          <w:sz w:val="24"/>
+          <w:szCs w:val="24"/>
+        </w:rPr>
+      </w:pPr>
+    </w:p>
+    <w:p>
+      <w:pPr>
+        <w:rPr>
+          <w:sz w:val="24"/>
+          <w:szCs w:val="24"/>
+        </w:rPr>
+      </w:pPr>
+    </w:p>
+    <w:p>
+      <w:pPr>
+        <w:rPr>
+          <w:sz w:val="24"/>
+          <w:szCs w:val="24"/>
+        </w:rPr>
+      </w:pPr>
+    </w:p>
+    <w:bookmarkEnd w:id="0"/>
+    <w:p>
+      <w:pPr>
+        <w:rPr>
+          <w:sz w:val="24"/>
+          <w:szCs w:val="24"/>
+        </w:rPr>
+      </w:pPr>
+    </w:p>
+    <w:p>
+      <w:pPr>
+        <w:rPr>
+          <w:sz w:val="24"/>
+          <w:szCs w:val="24"/>
+        </w:rPr>
+      </w:pPr>
+    </w:p>
+    <w:p>
+      <w:pPr>
+        <w:rPr>
+          <w:sz w:val="24"/>
+          <w:szCs w:val="24"/>
+        </w:rPr>
+      </w:pPr>
+    </w:p>
+    <w:p>
+      <w:pPr>
+        <w:rPr>
+          <w:sz w:val="24"/>
+          <w:szCs w:val="24"/>
+        </w:rPr>
+      </w:pPr>
+    </w:p>
+    <w:p>
+      <w:pPr>
+        <w:rPr>
+          <w:sz w:val="24"/>
+          <w:szCs w:val="24"/>
+        </w:rPr>
+      </w:pPr>
+    </w:p>
+    <w:p>
+      <w:pPr>
+        <w:rPr>
+          <w:sz w:val="24"/>
+          <w:szCs w:val="24"/>
+        </w:rPr>
+      </w:pPr>
+    </w:p>
+    <w:p>
+      <w:pPr>
+        <w:rPr>
+          <w:sz w:val="24"/>
+          <w:szCs w:val="24"/>
+        </w:rPr>
+      </w:pPr>
+    </w:p>
+    <w:p>
+      <w:pPr>
+        <w:rPr>
+          <w:sz w:val="24"/>
+          <w:szCs w:val="24"/>
+        </w:rPr>
+      </w:pPr>
+      <w:r>
+        <w:rPr>
+          <w:sz w:val="24"/>
+          <w:szCs w:val="24"/>
+        </w:rPr>
+        <w:t>07/07/2024</w:t>
+      </w:r>
+    </w:p>
+    <w:p>
+      <w:pPr>
+        <w:rPr>
+          <w:sz w:val="24"/>
+          <w:szCs w:val="24"/>
+        </w:rPr>
+      </w:pPr>
+      <w:r>
+        <w:rPr>
+          <w:sz w:val="24"/>
+          <w:szCs w:val="24"/>
+        </w:rPr>
+        <w:t>Niels Bijl</w:t>
+      </w:r>
+    </w:p>
+    <w:p>
+      <w:pPr>
+        <w:rPr>
+          <w:sz w:val="24"/>
+          <w:szCs w:val="24"/>
+        </w:rPr>
+      </w:pPr>
+    </w:p>
+    <w:p>
+      <w:pPr>
+        <w:rPr>
+          <w:sz w:val="24"/>
+          <w:szCs w:val="24"/>
+          <w:lang w:val="nl-NL"/>
+        </w:rPr>
+      </w:pPr>
+      <w:r>
+        <w:rPr>
+          <w:sz w:val="24"/>
+          <w:szCs w:val="24"/>
+          <w:lang w:val="nl-NL"/>
+        </w:rPr>
+        <w:t xml:space="preserve">First examiner: Joris van </w:t>
+      </w:r>
+      <w:r>
+        <w:rPr>
+          <w:sz w:val="24"/>
+          <w:szCs w:val="24"/>
+          <w:lang w:val="nl-NL"/>
+        </w:rPr>
+        <w:t>Eijnatten</w:t>
+      </w:r>
+      <w:r>
+        <w:rPr>
+          <w:sz w:val="24"/>
+          <w:szCs w:val="24"/>
+          <w:lang w:val="nl-NL"/>
+        </w:rPr>
+        <w:br/>
+        <w:t xml:space="preserve">Second examiner: Marijn </w:t>
+      </w:r>
+      <w:r>
+        <w:rPr>
+          <w:sz w:val="24"/>
+          <w:szCs w:val="24"/>
+          <w:lang w:val="nl-NL"/>
+        </w:rPr>
+        <w:t>Schraagen</w:t>
+      </w:r>
+    </w:p>
+    <w:p>
+      <w:pPr>
+        <w:rPr>
+          <w:sz w:val="24"/>
+          <w:szCs w:val="24"/>
+          <w:lang w:val="nl-NL"/>
+        </w:rPr>
+      </w:pPr>
     </w:p>
     <w:p>
       <w:pPr>
@@ -29,40 +217,10 @@
           <w:bCs/>
           <w:sz w:val="28"/>
           <w:szCs w:val="28"/>
-        </w:rPr>
-      </w:pPr>
-    </w:p>
-    <w:p>
-      <w:pPr>
-        <w:rPr>
-          <w:sz w:val="24"/>
-          <w:szCs w:val="24"/>
-        </w:rPr>
-      </w:pPr>
-      <w:r>
-        <w:rPr>
-          <w:sz w:val="24"/>
-          <w:szCs w:val="24"/>
-        </w:rPr>
-        <w:t>07/07/2024</w:t>
-      </w:r>
-    </w:p>
-    <w:p>
-      <w:pPr>
-        <w:rPr>
-          <w:sz w:val="24"/>
-          <w:szCs w:val="24"/>
-        </w:rPr>
-      </w:pPr>
-      <w:r>
-        <w:rPr>
-          <w:sz w:val="24"/>
-          <w:szCs w:val="24"/>
-        </w:rPr>
-        <w:t>Niels Bijl</w:t>
-      </w:r>
-    </w:p>
-    <w:bookmarkEnd w:id="0"/>
+          <w:lang w:val="nl-NL"/>
+        </w:rPr>
+      </w:pPr>
+    </w:p>
     <w:p>
       <w:pPr>
         <w:rPr>
@@ -70,8 +228,19 @@
           <w:bCs/>
           <w:sz w:val="28"/>
           <w:szCs w:val="28"/>
-        </w:rPr>
-      </w:pPr>
+          <w:lang w:val="nl-NL"/>
+        </w:rPr>
+      </w:pPr>
+    </w:p>
+    <w:p>
+      <w:r>
+        <w:t>NOTE: With the approval of my thesis supervisor, generative AI was utilized for grammar correction and for assistance in debugging some code issues during the development process.</w:t>
+      </w:r>
+    </w:p>
+    <w:p>
+      <w:r>
+        <w:br w:type="page"/>
+      </w:r>
     </w:p>
     <w:p>
       <w:pPr>
@@ -82,75 +251,2415 @@
           <w:szCs w:val="28"/>
         </w:rPr>
       </w:pPr>
-    </w:p>
-    <w:p>
-      <w:pPr>
+      <w:r>
         <w:rPr>
           <w:b/>
           <w:bCs/>
           <w:sz w:val="28"/>
           <w:szCs w:val="28"/>
         </w:rPr>
-      </w:pPr>
-    </w:p>
-    <w:p>
-      <w:pPr>
+        <w:lastRenderedPageBreak/>
+        <w:t>Preface</w:t>
+      </w:r>
+    </w:p>
+    <w:p>
+      <w:r>
+        <w:t>This thesis has been a remarkable journey, filled with learning and growth. At the onset, I had never undertaken a large Natural Language Processing project and had never heard of</w:t>
+      </w:r>
+      <w:r>
+        <w:t xml:space="preserve"> the concept</w:t>
+      </w:r>
+      <w:r>
+        <w:t xml:space="preserve"> Named Entity Recognition. Over the course of this 10-week project, I have learned an incredible amount, expanding my knowledge and skills in ways I never anticipated.</w:t>
+      </w:r>
+    </w:p>
+    <w:p>
+      <w:r>
+        <w:t xml:space="preserve">I would like to express my gratitude to my supervisor, Joris van Eijnatten, for his invaluable feedback and dedication. His willingness to read and critique several parts of the thesis multiple times has been instrumental in shaping the final work. </w:t>
+      </w:r>
+      <w:r>
+        <w:t>Additionally, I thank him for creating the Leeuwarder Courant dataset, as this study would not have been possible without it.</w:t>
+      </w:r>
+    </w:p>
+    <w:p>
+      <w:r>
+        <w:t xml:space="preserve">I am also grateful to Pip Linardatos for assisting with data collection and for the insightful discussions about the subject matter. </w:t>
+      </w:r>
+    </w:p>
+    <w:p>
+      <w:r>
+        <w:t xml:space="preserve">Coming from a computer science background, I </w:t>
+      </w:r>
+      <w:r>
+        <w:t>was unfamiliar with</w:t>
+      </w:r>
+      <w:r>
+        <w:t xml:space="preserve"> the Faculty of Humanities before starting this thesis. When I first encountered the term, I had no idea what it encompassed. This project has not only introduced me to new technical concepts but also broadened my understanding of interdisciplinary research, bridging the gap between computer science and the humanities.</w:t>
+      </w:r>
+    </w:p>
+    <w:p>
+      <w:r>
+        <w:br w:type="page"/>
+      </w:r>
+    </w:p>
+    <w:p>
+      <w:pPr>
+        <w:rPr>
+          <w:b/>
+          <w:bCs/>
+          <w:sz w:val="32"/>
+          <w:szCs w:val="32"/>
+        </w:rPr>
+      </w:pPr>
+      <w:r>
+        <w:rPr>
+          <w:b/>
+          <w:bCs/>
+          <w:sz w:val="32"/>
+          <w:szCs w:val="32"/>
+        </w:rPr>
+        <w:lastRenderedPageBreak/>
+        <w:t>Table of Contents</w:t>
+      </w:r>
+    </w:p>
+    <w:p>
+      <w:pPr>
+        <w:pStyle w:val="TOC1"/>
+        <w:rPr>
+          <w:rFonts w:eastAsiaTheme="minorEastAsia"/>
+          <w:noProof/>
+        </w:rPr>
+      </w:pPr>
+      <w:r>
+        <w:fldChar w:fldCharType="begin"/>
+      </w:r>
+      <w:r>
+        <w:instrText xml:space="preserve"> TOC \o "1-2" \h \z \u </w:instrText>
+      </w:r>
+      <w:r>
+        <w:fldChar w:fldCharType="separate"/>
+      </w:r>
+      <w:hyperlink w:anchor="_Toc169181371" w:history="1">
+        <w:r>
+          <w:rPr>
+            <w:rStyle w:val="Hyperlink"/>
+            <w:noProof/>
+          </w:rPr>
+          <w:t>Chapter 1: Introduction</w:t>
+        </w:r>
+        <w:r>
+          <w:rPr>
+            <w:noProof/>
+            <w:webHidden/>
+          </w:rPr>
+          <w:tab/>
+        </w:r>
+        <w:r>
+          <w:rPr>
+            <w:noProof/>
+            <w:webHidden/>
+          </w:rPr>
+          <w:fldChar w:fldCharType="begin"/>
+        </w:r>
+        <w:r>
+          <w:rPr>
+            <w:noProof/>
+            <w:webHidden/>
+          </w:rPr>
+          <w:instrText xml:space="preserve"> PAGEREF _Toc169181371 \h </w:instrText>
+        </w:r>
+        <w:r>
+          <w:rPr>
+            <w:noProof/>
+            <w:webHidden/>
+          </w:rPr>
+        </w:r>
+        <w:r>
+          <w:rPr>
+            <w:noProof/>
+            <w:webHidden/>
+          </w:rPr>
+          <w:fldChar w:fldCharType="separate"/>
+        </w:r>
+        <w:r>
+          <w:rPr>
+            <w:noProof/>
+            <w:webHidden/>
+          </w:rPr>
+          <w:t>4</w:t>
+        </w:r>
+        <w:r>
+          <w:rPr>
+            <w:noProof/>
+            <w:webHidden/>
+          </w:rPr>
+          <w:fldChar w:fldCharType="end"/>
+        </w:r>
+      </w:hyperlink>
+    </w:p>
+    <w:p>
+      <w:pPr>
+        <w:pStyle w:val="TOC1"/>
+        <w:rPr>
+          <w:rFonts w:eastAsiaTheme="minorEastAsia"/>
+          <w:noProof/>
+        </w:rPr>
+      </w:pPr>
+      <w:hyperlink w:anchor="_Toc169181372" w:history="1">
+        <w:r>
+          <w:rPr>
+            <w:rStyle w:val="Hyperlink"/>
+            <w:noProof/>
+          </w:rPr>
+          <w:t>Chapter 2: Concepts and Literature</w:t>
+        </w:r>
+        <w:r>
+          <w:rPr>
+            <w:noProof/>
+            <w:webHidden/>
+          </w:rPr>
+          <w:tab/>
+        </w:r>
+        <w:r>
+          <w:rPr>
+            <w:noProof/>
+            <w:webHidden/>
+          </w:rPr>
+          <w:fldChar w:fldCharType="begin"/>
+        </w:r>
+        <w:r>
+          <w:rPr>
+            <w:noProof/>
+            <w:webHidden/>
+          </w:rPr>
+          <w:instrText xml:space="preserve"> PAGEREF _Toc169181372 \h </w:instrText>
+        </w:r>
+        <w:r>
+          <w:rPr>
+            <w:noProof/>
+            <w:webHidden/>
+          </w:rPr>
+        </w:r>
+        <w:r>
+          <w:rPr>
+            <w:noProof/>
+            <w:webHidden/>
+          </w:rPr>
+          <w:fldChar w:fldCharType="separate"/>
+        </w:r>
+        <w:r>
+          <w:rPr>
+            <w:noProof/>
+            <w:webHidden/>
+          </w:rPr>
+          <w:t>6</w:t>
+        </w:r>
+        <w:r>
+          <w:rPr>
+            <w:noProof/>
+            <w:webHidden/>
+          </w:rPr>
+          <w:fldChar w:fldCharType="end"/>
+        </w:r>
+      </w:hyperlink>
+    </w:p>
+    <w:p>
+      <w:pPr>
+        <w:pStyle w:val="TOC2"/>
+        <w:tabs>
+          <w:tab w:val="right" w:leader="dot" w:pos="9016"/>
+        </w:tabs>
+        <w:rPr>
+          <w:rFonts w:eastAsiaTheme="minorEastAsia"/>
+          <w:noProof/>
+          <w:sz w:val="24"/>
+          <w:szCs w:val="24"/>
+        </w:rPr>
+      </w:pPr>
+      <w:hyperlink w:anchor="_Toc169181373" w:history="1">
+        <w:r>
+          <w:rPr>
+            <w:rStyle w:val="Hyperlink"/>
+            <w:noProof/>
+          </w:rPr>
+          <w:t>Named Entity Recognition</w:t>
+        </w:r>
+        <w:r>
+          <w:rPr>
+            <w:noProof/>
+            <w:webHidden/>
+          </w:rPr>
+          <w:tab/>
+        </w:r>
+        <w:r>
+          <w:rPr>
+            <w:noProof/>
+            <w:webHidden/>
+          </w:rPr>
+          <w:fldChar w:fldCharType="begin"/>
+        </w:r>
+        <w:r>
+          <w:rPr>
+            <w:noProof/>
+            <w:webHidden/>
+          </w:rPr>
+          <w:instrText xml:space="preserve"> PAGEREF _Toc169181373 \h </w:instrText>
+        </w:r>
+        <w:r>
+          <w:rPr>
+            <w:noProof/>
+            <w:webHidden/>
+          </w:rPr>
+        </w:r>
+        <w:r>
+          <w:rPr>
+            <w:noProof/>
+            <w:webHidden/>
+          </w:rPr>
+          <w:fldChar w:fldCharType="separate"/>
+        </w:r>
+        <w:r>
+          <w:rPr>
+            <w:noProof/>
+            <w:webHidden/>
+          </w:rPr>
+          <w:t>6</w:t>
+        </w:r>
+        <w:r>
+          <w:rPr>
+            <w:noProof/>
+            <w:webHidden/>
+          </w:rPr>
+          <w:fldChar w:fldCharType="end"/>
+        </w:r>
+      </w:hyperlink>
+    </w:p>
+    <w:p>
+      <w:pPr>
+        <w:pStyle w:val="TOC2"/>
+        <w:tabs>
+          <w:tab w:val="right" w:leader="dot" w:pos="9016"/>
+        </w:tabs>
+        <w:rPr>
+          <w:rFonts w:eastAsiaTheme="minorEastAsia"/>
+          <w:noProof/>
+          <w:sz w:val="24"/>
+          <w:szCs w:val="24"/>
+        </w:rPr>
+      </w:pPr>
+      <w:hyperlink w:anchor="_Toc169181374" w:history="1">
+        <w:r>
+          <w:rPr>
+            <w:rStyle w:val="Hyperlink"/>
+            <w:noProof/>
+          </w:rPr>
+          <w:t>Tagging schemes</w:t>
+        </w:r>
+        <w:r>
+          <w:rPr>
+            <w:noProof/>
+            <w:webHidden/>
+          </w:rPr>
+          <w:tab/>
+        </w:r>
+        <w:r>
+          <w:rPr>
+            <w:noProof/>
+            <w:webHidden/>
+          </w:rPr>
+          <w:fldChar w:fldCharType="begin"/>
+        </w:r>
+        <w:r>
+          <w:rPr>
+            <w:noProof/>
+            <w:webHidden/>
+          </w:rPr>
+          <w:instrText xml:space="preserve"> PAGEREF _Toc169181374 \h </w:instrText>
+        </w:r>
+        <w:r>
+          <w:rPr>
+            <w:noProof/>
+            <w:webHidden/>
+          </w:rPr>
+        </w:r>
+        <w:r>
+          <w:rPr>
+            <w:noProof/>
+            <w:webHidden/>
+          </w:rPr>
+          <w:fldChar w:fldCharType="separate"/>
+        </w:r>
+        <w:r>
+          <w:rPr>
+            <w:noProof/>
+            <w:webHidden/>
+          </w:rPr>
+          <w:t>6</w:t>
+        </w:r>
+        <w:r>
+          <w:rPr>
+            <w:noProof/>
+            <w:webHidden/>
+          </w:rPr>
+          <w:fldChar w:fldCharType="end"/>
+        </w:r>
+      </w:hyperlink>
+    </w:p>
+    <w:p>
+      <w:pPr>
+        <w:pStyle w:val="TOC2"/>
+        <w:tabs>
+          <w:tab w:val="right" w:leader="dot" w:pos="9016"/>
+        </w:tabs>
+        <w:rPr>
+          <w:rFonts w:eastAsiaTheme="minorEastAsia"/>
+          <w:noProof/>
+          <w:sz w:val="24"/>
+          <w:szCs w:val="24"/>
+        </w:rPr>
+      </w:pPr>
+      <w:hyperlink w:anchor="_Toc169181375" w:history="1">
+        <w:r>
+          <w:rPr>
+            <w:rStyle w:val="Hyperlink"/>
+            <w:noProof/>
+          </w:rPr>
+          <w:t>Evaluation Metrics</w:t>
+        </w:r>
+        <w:r>
+          <w:rPr>
+            <w:noProof/>
+            <w:webHidden/>
+          </w:rPr>
+          <w:tab/>
+        </w:r>
+        <w:r>
+          <w:rPr>
+            <w:noProof/>
+            <w:webHidden/>
+          </w:rPr>
+          <w:fldChar w:fldCharType="begin"/>
+        </w:r>
+        <w:r>
+          <w:rPr>
+            <w:noProof/>
+            <w:webHidden/>
+          </w:rPr>
+          <w:instrText xml:space="preserve"> PAGEREF _Toc169181375 \h </w:instrText>
+        </w:r>
+        <w:r>
+          <w:rPr>
+            <w:noProof/>
+            <w:webHidden/>
+          </w:rPr>
+        </w:r>
+        <w:r>
+          <w:rPr>
+            <w:noProof/>
+            <w:webHidden/>
+          </w:rPr>
+          <w:fldChar w:fldCharType="separate"/>
+        </w:r>
+        <w:r>
+          <w:rPr>
+            <w:noProof/>
+            <w:webHidden/>
+          </w:rPr>
+          <w:t>6</w:t>
+        </w:r>
+        <w:r>
+          <w:rPr>
+            <w:noProof/>
+            <w:webHidden/>
+          </w:rPr>
+          <w:fldChar w:fldCharType="end"/>
+        </w:r>
+      </w:hyperlink>
+    </w:p>
+    <w:p>
+      <w:pPr>
+        <w:pStyle w:val="TOC2"/>
+        <w:tabs>
+          <w:tab w:val="right" w:leader="dot" w:pos="9016"/>
+        </w:tabs>
+        <w:rPr>
+          <w:rFonts w:eastAsiaTheme="minorEastAsia"/>
+          <w:noProof/>
+          <w:sz w:val="24"/>
+          <w:szCs w:val="24"/>
+        </w:rPr>
+      </w:pPr>
+      <w:hyperlink w:anchor="_Toc169181376" w:history="1">
+        <w:r>
+          <w:rPr>
+            <w:rStyle w:val="Hyperlink"/>
+            <w:noProof/>
+          </w:rPr>
+          <w:t>Approaches to Named Entity Recognition</w:t>
+        </w:r>
+        <w:r>
+          <w:rPr>
+            <w:noProof/>
+            <w:webHidden/>
+          </w:rPr>
+          <w:tab/>
+        </w:r>
+        <w:r>
+          <w:rPr>
+            <w:noProof/>
+            <w:webHidden/>
+          </w:rPr>
+          <w:fldChar w:fldCharType="begin"/>
+        </w:r>
+        <w:r>
+          <w:rPr>
+            <w:noProof/>
+            <w:webHidden/>
+          </w:rPr>
+          <w:instrText xml:space="preserve"> PAGEREF _Toc169181376 \h </w:instrText>
+        </w:r>
+        <w:r>
+          <w:rPr>
+            <w:noProof/>
+            <w:webHidden/>
+          </w:rPr>
+        </w:r>
+        <w:r>
+          <w:rPr>
+            <w:noProof/>
+            <w:webHidden/>
+          </w:rPr>
+          <w:fldChar w:fldCharType="separate"/>
+        </w:r>
+        <w:r>
+          <w:rPr>
+            <w:noProof/>
+            <w:webHidden/>
+          </w:rPr>
+          <w:t>7</w:t>
+        </w:r>
+        <w:r>
+          <w:rPr>
+            <w:noProof/>
+            <w:webHidden/>
+          </w:rPr>
+          <w:fldChar w:fldCharType="end"/>
+        </w:r>
+      </w:hyperlink>
+    </w:p>
+    <w:p>
+      <w:pPr>
+        <w:pStyle w:val="TOC2"/>
+        <w:tabs>
+          <w:tab w:val="right" w:leader="dot" w:pos="9016"/>
+        </w:tabs>
+        <w:rPr>
+          <w:rFonts w:eastAsiaTheme="minorEastAsia"/>
+          <w:noProof/>
+          <w:sz w:val="24"/>
+          <w:szCs w:val="24"/>
+        </w:rPr>
+      </w:pPr>
+      <w:hyperlink w:anchor="_Toc169181377" w:history="1">
+        <w:r>
+          <w:rPr>
+            <w:rStyle w:val="Hyperlink"/>
+            <w:noProof/>
+          </w:rPr>
+          <w:t>Models for Named Entity Recognition</w:t>
+        </w:r>
+        <w:r>
+          <w:rPr>
+            <w:noProof/>
+            <w:webHidden/>
+          </w:rPr>
+          <w:tab/>
+        </w:r>
+        <w:r>
+          <w:rPr>
+            <w:noProof/>
+            <w:webHidden/>
+          </w:rPr>
+          <w:fldChar w:fldCharType="begin"/>
+        </w:r>
+        <w:r>
+          <w:rPr>
+            <w:noProof/>
+            <w:webHidden/>
+          </w:rPr>
+          <w:instrText xml:space="preserve"> PAGEREF _Toc169181377 \h </w:instrText>
+        </w:r>
+        <w:r>
+          <w:rPr>
+            <w:noProof/>
+            <w:webHidden/>
+          </w:rPr>
+        </w:r>
+        <w:r>
+          <w:rPr>
+            <w:noProof/>
+            <w:webHidden/>
+          </w:rPr>
+          <w:fldChar w:fldCharType="separate"/>
+        </w:r>
+        <w:r>
+          <w:rPr>
+            <w:noProof/>
+            <w:webHidden/>
+          </w:rPr>
+          <w:t>8</w:t>
+        </w:r>
+        <w:r>
+          <w:rPr>
+            <w:noProof/>
+            <w:webHidden/>
+          </w:rPr>
+          <w:fldChar w:fldCharType="end"/>
+        </w:r>
+      </w:hyperlink>
+    </w:p>
+    <w:p>
+      <w:pPr>
+        <w:pStyle w:val="TOC2"/>
+        <w:tabs>
+          <w:tab w:val="right" w:leader="dot" w:pos="9016"/>
+        </w:tabs>
+        <w:rPr>
+          <w:rFonts w:eastAsiaTheme="minorEastAsia"/>
+          <w:noProof/>
+          <w:sz w:val="24"/>
+          <w:szCs w:val="24"/>
+        </w:rPr>
+      </w:pPr>
+      <w:hyperlink w:anchor="_Toc169181378" w:history="1">
+        <w:r>
+          <w:rPr>
+            <w:rStyle w:val="Hyperlink"/>
+            <w:noProof/>
+          </w:rPr>
+          <w:t>Text representation</w:t>
+        </w:r>
+        <w:r>
+          <w:rPr>
+            <w:noProof/>
+            <w:webHidden/>
+          </w:rPr>
+          <w:tab/>
+        </w:r>
+        <w:r>
+          <w:rPr>
+            <w:noProof/>
+            <w:webHidden/>
+          </w:rPr>
+          <w:fldChar w:fldCharType="begin"/>
+        </w:r>
+        <w:r>
+          <w:rPr>
+            <w:noProof/>
+            <w:webHidden/>
+          </w:rPr>
+          <w:instrText xml:space="preserve"> PAGEREF _Toc169181378 \h </w:instrText>
+        </w:r>
+        <w:r>
+          <w:rPr>
+            <w:noProof/>
+            <w:webHidden/>
+          </w:rPr>
+        </w:r>
+        <w:r>
+          <w:rPr>
+            <w:noProof/>
+            <w:webHidden/>
+          </w:rPr>
+          <w:fldChar w:fldCharType="separate"/>
+        </w:r>
+        <w:r>
+          <w:rPr>
+            <w:noProof/>
+            <w:webHidden/>
+          </w:rPr>
+          <w:t>10</w:t>
+        </w:r>
+        <w:r>
+          <w:rPr>
+            <w:noProof/>
+            <w:webHidden/>
+          </w:rPr>
+          <w:fldChar w:fldCharType="end"/>
+        </w:r>
+      </w:hyperlink>
+    </w:p>
+    <w:p>
+      <w:pPr>
+        <w:pStyle w:val="TOC1"/>
+        <w:rPr>
+          <w:rFonts w:eastAsiaTheme="minorEastAsia"/>
+          <w:noProof/>
+        </w:rPr>
+      </w:pPr>
+      <w:hyperlink w:anchor="_Toc169181379" w:history="1">
+        <w:r>
+          <w:rPr>
+            <w:rStyle w:val="Hyperlink"/>
+            <w:noProof/>
+          </w:rPr>
+          <w:t>Chapter 3: Data</w:t>
+        </w:r>
+        <w:r>
+          <w:rPr>
+            <w:noProof/>
+            <w:webHidden/>
+          </w:rPr>
+          <w:tab/>
+        </w:r>
+        <w:r>
+          <w:rPr>
+            <w:noProof/>
+            <w:webHidden/>
+          </w:rPr>
+          <w:fldChar w:fldCharType="begin"/>
+        </w:r>
+        <w:r>
+          <w:rPr>
+            <w:noProof/>
+            <w:webHidden/>
+          </w:rPr>
+          <w:instrText xml:space="preserve"> PAGEREF _Toc169181379 \h </w:instrText>
+        </w:r>
+        <w:r>
+          <w:rPr>
+            <w:noProof/>
+            <w:webHidden/>
+          </w:rPr>
+        </w:r>
+        <w:r>
+          <w:rPr>
+            <w:noProof/>
+            <w:webHidden/>
+          </w:rPr>
+          <w:fldChar w:fldCharType="separate"/>
+        </w:r>
+        <w:r>
+          <w:rPr>
+            <w:noProof/>
+            <w:webHidden/>
+          </w:rPr>
+          <w:t>12</w:t>
+        </w:r>
+        <w:r>
+          <w:rPr>
+            <w:noProof/>
+            <w:webHidden/>
+          </w:rPr>
+          <w:fldChar w:fldCharType="end"/>
+        </w:r>
+      </w:hyperlink>
+    </w:p>
+    <w:p>
+      <w:pPr>
+        <w:pStyle w:val="TOC2"/>
+        <w:tabs>
+          <w:tab w:val="right" w:leader="dot" w:pos="9016"/>
+        </w:tabs>
+        <w:rPr>
+          <w:rFonts w:eastAsiaTheme="minorEastAsia"/>
+          <w:noProof/>
+          <w:sz w:val="24"/>
+          <w:szCs w:val="24"/>
+        </w:rPr>
+      </w:pPr>
+      <w:hyperlink w:anchor="_Toc169181380" w:history="1">
+        <w:r>
+          <w:rPr>
+            <w:rStyle w:val="Hyperlink"/>
+            <w:noProof/>
+          </w:rPr>
+          <w:t>Data Collection</w:t>
+        </w:r>
+        <w:r>
+          <w:rPr>
+            <w:noProof/>
+            <w:webHidden/>
+          </w:rPr>
+          <w:tab/>
+        </w:r>
+        <w:r>
+          <w:rPr>
+            <w:noProof/>
+            <w:webHidden/>
+          </w:rPr>
+          <w:fldChar w:fldCharType="begin"/>
+        </w:r>
+        <w:r>
+          <w:rPr>
+            <w:noProof/>
+            <w:webHidden/>
+          </w:rPr>
+          <w:instrText xml:space="preserve"> PAGEREF _Toc169181380 \h </w:instrText>
+        </w:r>
+        <w:r>
+          <w:rPr>
+            <w:noProof/>
+            <w:webHidden/>
+          </w:rPr>
+        </w:r>
+        <w:r>
+          <w:rPr>
+            <w:noProof/>
+            <w:webHidden/>
+          </w:rPr>
+          <w:fldChar w:fldCharType="separate"/>
+        </w:r>
+        <w:r>
+          <w:rPr>
+            <w:noProof/>
+            <w:webHidden/>
+          </w:rPr>
+          <w:t>12</w:t>
+        </w:r>
+        <w:r>
+          <w:rPr>
+            <w:noProof/>
+            <w:webHidden/>
+          </w:rPr>
+          <w:fldChar w:fldCharType="end"/>
+        </w:r>
+      </w:hyperlink>
+    </w:p>
+    <w:p>
+      <w:pPr>
+        <w:pStyle w:val="TOC2"/>
+        <w:tabs>
+          <w:tab w:val="right" w:leader="dot" w:pos="9016"/>
+        </w:tabs>
+        <w:rPr>
+          <w:rFonts w:eastAsiaTheme="minorEastAsia"/>
+          <w:noProof/>
+          <w:sz w:val="24"/>
+          <w:szCs w:val="24"/>
+        </w:rPr>
+      </w:pPr>
+      <w:hyperlink w:anchor="_Toc169181381" w:history="1">
+        <w:r>
+          <w:rPr>
+            <w:rStyle w:val="Hyperlink"/>
+            <w:noProof/>
+          </w:rPr>
+          <w:t>Locating Book Titles in Newspaper Text</w:t>
+        </w:r>
+        <w:r>
+          <w:rPr>
+            <w:noProof/>
+            <w:webHidden/>
+          </w:rPr>
+          <w:tab/>
+        </w:r>
+        <w:r>
+          <w:rPr>
+            <w:noProof/>
+            <w:webHidden/>
+          </w:rPr>
+          <w:fldChar w:fldCharType="begin"/>
+        </w:r>
+        <w:r>
+          <w:rPr>
+            <w:noProof/>
+            <w:webHidden/>
+          </w:rPr>
+          <w:instrText xml:space="preserve"> PAGEREF _Toc169181381 \h </w:instrText>
+        </w:r>
+        <w:r>
+          <w:rPr>
+            <w:noProof/>
+            <w:webHidden/>
+          </w:rPr>
+        </w:r>
+        <w:r>
+          <w:rPr>
+            <w:noProof/>
+            <w:webHidden/>
+          </w:rPr>
+          <w:fldChar w:fldCharType="separate"/>
+        </w:r>
+        <w:r>
+          <w:rPr>
+            <w:noProof/>
+            <w:webHidden/>
+          </w:rPr>
+          <w:t>12</w:t>
+        </w:r>
+        <w:r>
+          <w:rPr>
+            <w:noProof/>
+            <w:webHidden/>
+          </w:rPr>
+          <w:fldChar w:fldCharType="end"/>
+        </w:r>
+      </w:hyperlink>
+    </w:p>
+    <w:p>
+      <w:pPr>
+        <w:pStyle w:val="TOC2"/>
+        <w:tabs>
+          <w:tab w:val="right" w:leader="dot" w:pos="9016"/>
+        </w:tabs>
+        <w:rPr>
+          <w:rFonts w:eastAsiaTheme="minorEastAsia"/>
+          <w:noProof/>
+          <w:sz w:val="24"/>
+          <w:szCs w:val="24"/>
+        </w:rPr>
+      </w:pPr>
+      <w:hyperlink w:anchor="_Toc169181382" w:history="1">
+        <w:r>
+          <w:rPr>
+            <w:rStyle w:val="Hyperlink"/>
+            <w:noProof/>
+          </w:rPr>
+          <w:t>Formatting Data for Named Entity Recognition</w:t>
+        </w:r>
+        <w:r>
+          <w:rPr>
+            <w:noProof/>
+            <w:webHidden/>
+          </w:rPr>
+          <w:tab/>
+        </w:r>
+        <w:r>
+          <w:rPr>
+            <w:noProof/>
+            <w:webHidden/>
+          </w:rPr>
+          <w:fldChar w:fldCharType="begin"/>
+        </w:r>
+        <w:r>
+          <w:rPr>
+            <w:noProof/>
+            <w:webHidden/>
+          </w:rPr>
+          <w:instrText xml:space="preserve"> PAGEREF _Toc169181382 \h </w:instrText>
+        </w:r>
+        <w:r>
+          <w:rPr>
+            <w:noProof/>
+            <w:webHidden/>
+          </w:rPr>
+        </w:r>
+        <w:r>
+          <w:rPr>
+            <w:noProof/>
+            <w:webHidden/>
+          </w:rPr>
+          <w:fldChar w:fldCharType="separate"/>
+        </w:r>
+        <w:r>
+          <w:rPr>
+            <w:noProof/>
+            <w:webHidden/>
+          </w:rPr>
+          <w:t>13</w:t>
+        </w:r>
+        <w:r>
+          <w:rPr>
+            <w:noProof/>
+            <w:webHidden/>
+          </w:rPr>
+          <w:fldChar w:fldCharType="end"/>
+        </w:r>
+      </w:hyperlink>
+    </w:p>
+    <w:p>
+      <w:pPr>
+        <w:pStyle w:val="TOC2"/>
+        <w:tabs>
+          <w:tab w:val="right" w:leader="dot" w:pos="9016"/>
+        </w:tabs>
+        <w:rPr>
+          <w:rFonts w:eastAsiaTheme="minorEastAsia"/>
+          <w:noProof/>
+          <w:sz w:val="24"/>
+          <w:szCs w:val="24"/>
+        </w:rPr>
+      </w:pPr>
+      <w:hyperlink w:anchor="_Toc169181383" w:history="1">
+        <w:r>
+          <w:rPr>
+            <w:rStyle w:val="Hyperlink"/>
+            <w:noProof/>
+          </w:rPr>
+          <w:t>Labels from another newspaper</w:t>
+        </w:r>
+        <w:r>
+          <w:rPr>
+            <w:noProof/>
+            <w:webHidden/>
+          </w:rPr>
+          <w:tab/>
+        </w:r>
+        <w:r>
+          <w:rPr>
+            <w:noProof/>
+            <w:webHidden/>
+          </w:rPr>
+          <w:fldChar w:fldCharType="begin"/>
+        </w:r>
+        <w:r>
+          <w:rPr>
+            <w:noProof/>
+            <w:webHidden/>
+          </w:rPr>
+          <w:instrText xml:space="preserve"> PAGEREF _Toc169181383 \h </w:instrText>
+        </w:r>
+        <w:r>
+          <w:rPr>
+            <w:noProof/>
+            <w:webHidden/>
+          </w:rPr>
+        </w:r>
+        <w:r>
+          <w:rPr>
+            <w:noProof/>
+            <w:webHidden/>
+          </w:rPr>
+          <w:fldChar w:fldCharType="separate"/>
+        </w:r>
+        <w:r>
+          <w:rPr>
+            <w:noProof/>
+            <w:webHidden/>
+          </w:rPr>
+          <w:t>13</w:t>
+        </w:r>
+        <w:r>
+          <w:rPr>
+            <w:noProof/>
+            <w:webHidden/>
+          </w:rPr>
+          <w:fldChar w:fldCharType="end"/>
+        </w:r>
+      </w:hyperlink>
+    </w:p>
+    <w:p>
+      <w:pPr>
+        <w:pStyle w:val="TOC2"/>
+        <w:tabs>
+          <w:tab w:val="right" w:leader="dot" w:pos="9016"/>
+        </w:tabs>
+        <w:rPr>
+          <w:rFonts w:eastAsiaTheme="minorEastAsia"/>
+          <w:noProof/>
+          <w:sz w:val="24"/>
+          <w:szCs w:val="24"/>
+        </w:rPr>
+      </w:pPr>
+      <w:hyperlink w:anchor="_Toc169181384" w:history="1">
+        <w:r>
+          <w:rPr>
+            <w:rStyle w:val="Hyperlink"/>
+            <w:noProof/>
+          </w:rPr>
+          <w:t>Data Analysis</w:t>
+        </w:r>
+        <w:r>
+          <w:rPr>
+            <w:noProof/>
+            <w:webHidden/>
+          </w:rPr>
+          <w:tab/>
+        </w:r>
+        <w:r>
+          <w:rPr>
+            <w:noProof/>
+            <w:webHidden/>
+          </w:rPr>
+          <w:fldChar w:fldCharType="begin"/>
+        </w:r>
+        <w:r>
+          <w:rPr>
+            <w:noProof/>
+            <w:webHidden/>
+          </w:rPr>
+          <w:instrText xml:space="preserve"> PAGEREF _Toc169181384 \h </w:instrText>
+        </w:r>
+        <w:r>
+          <w:rPr>
+            <w:noProof/>
+            <w:webHidden/>
+          </w:rPr>
+        </w:r>
+        <w:r>
+          <w:rPr>
+            <w:noProof/>
+            <w:webHidden/>
+          </w:rPr>
+          <w:fldChar w:fldCharType="separate"/>
+        </w:r>
+        <w:r>
+          <w:rPr>
+            <w:noProof/>
+            <w:webHidden/>
+          </w:rPr>
+          <w:t>14</w:t>
+        </w:r>
+        <w:r>
+          <w:rPr>
+            <w:noProof/>
+            <w:webHidden/>
+          </w:rPr>
+          <w:fldChar w:fldCharType="end"/>
+        </w:r>
+      </w:hyperlink>
+    </w:p>
+    <w:p>
+      <w:pPr>
+        <w:pStyle w:val="TOC1"/>
+        <w:rPr>
+          <w:rFonts w:eastAsiaTheme="minorEastAsia"/>
+          <w:noProof/>
+        </w:rPr>
+      </w:pPr>
+      <w:hyperlink w:anchor="_Toc169181385" w:history="1">
+        <w:r>
+          <w:rPr>
+            <w:rStyle w:val="Hyperlink"/>
+            <w:noProof/>
+          </w:rPr>
+          <w:t>Chapter 4: Methodology</w:t>
+        </w:r>
+        <w:r>
+          <w:rPr>
+            <w:noProof/>
+            <w:webHidden/>
+          </w:rPr>
+          <w:tab/>
+        </w:r>
+        <w:r>
+          <w:rPr>
+            <w:noProof/>
+            <w:webHidden/>
+          </w:rPr>
+          <w:fldChar w:fldCharType="begin"/>
+        </w:r>
+        <w:r>
+          <w:rPr>
+            <w:noProof/>
+            <w:webHidden/>
+          </w:rPr>
+          <w:instrText xml:space="preserve"> PAGEREF _Toc169181385 \h </w:instrText>
+        </w:r>
+        <w:r>
+          <w:rPr>
+            <w:noProof/>
+            <w:webHidden/>
+          </w:rPr>
+        </w:r>
+        <w:r>
+          <w:rPr>
+            <w:noProof/>
+            <w:webHidden/>
+          </w:rPr>
+          <w:fldChar w:fldCharType="separate"/>
+        </w:r>
+        <w:r>
+          <w:rPr>
+            <w:noProof/>
+            <w:webHidden/>
+          </w:rPr>
+          <w:t>16</w:t>
+        </w:r>
+        <w:r>
+          <w:rPr>
+            <w:noProof/>
+            <w:webHidden/>
+          </w:rPr>
+          <w:fldChar w:fldCharType="end"/>
+        </w:r>
+      </w:hyperlink>
+    </w:p>
+    <w:p>
+      <w:pPr>
+        <w:pStyle w:val="TOC2"/>
+        <w:tabs>
+          <w:tab w:val="right" w:leader="dot" w:pos="9016"/>
+        </w:tabs>
+        <w:rPr>
+          <w:rFonts w:eastAsiaTheme="minorEastAsia"/>
+          <w:noProof/>
+          <w:sz w:val="24"/>
+          <w:szCs w:val="24"/>
+        </w:rPr>
+      </w:pPr>
+      <w:hyperlink w:anchor="_Toc169181386" w:history="1">
+        <w:r>
+          <w:rPr>
+            <w:rStyle w:val="Hyperlink"/>
+            <w:noProof/>
+          </w:rPr>
+          <w:t>Models</w:t>
+        </w:r>
+        <w:r>
+          <w:rPr>
+            <w:noProof/>
+            <w:webHidden/>
+          </w:rPr>
+          <w:tab/>
+        </w:r>
+        <w:r>
+          <w:rPr>
+            <w:noProof/>
+            <w:webHidden/>
+          </w:rPr>
+          <w:fldChar w:fldCharType="begin"/>
+        </w:r>
+        <w:r>
+          <w:rPr>
+            <w:noProof/>
+            <w:webHidden/>
+          </w:rPr>
+          <w:instrText xml:space="preserve"> PAGEREF _Toc169181386 \h </w:instrText>
+        </w:r>
+        <w:r>
+          <w:rPr>
+            <w:noProof/>
+            <w:webHidden/>
+          </w:rPr>
+        </w:r>
+        <w:r>
+          <w:rPr>
+            <w:noProof/>
+            <w:webHidden/>
+          </w:rPr>
+          <w:fldChar w:fldCharType="separate"/>
+        </w:r>
+        <w:r>
+          <w:rPr>
+            <w:noProof/>
+            <w:webHidden/>
+          </w:rPr>
+          <w:t>16</w:t>
+        </w:r>
+        <w:r>
+          <w:rPr>
+            <w:noProof/>
+            <w:webHidden/>
+          </w:rPr>
+          <w:fldChar w:fldCharType="end"/>
+        </w:r>
+      </w:hyperlink>
+    </w:p>
+    <w:p>
+      <w:pPr>
+        <w:pStyle w:val="TOC2"/>
+        <w:tabs>
+          <w:tab w:val="right" w:leader="dot" w:pos="9016"/>
+        </w:tabs>
+        <w:rPr>
+          <w:rFonts w:eastAsiaTheme="minorEastAsia"/>
+          <w:noProof/>
+          <w:sz w:val="24"/>
+          <w:szCs w:val="24"/>
+        </w:rPr>
+      </w:pPr>
+      <w:hyperlink w:anchor="_Toc169181387" w:history="1">
+        <w:r>
+          <w:rPr>
+            <w:rStyle w:val="Hyperlink"/>
+            <w:noProof/>
+          </w:rPr>
+          <w:t>Research Experiments</w:t>
+        </w:r>
+        <w:r>
+          <w:rPr>
+            <w:noProof/>
+            <w:webHidden/>
+          </w:rPr>
+          <w:tab/>
+        </w:r>
+        <w:r>
+          <w:rPr>
+            <w:noProof/>
+            <w:webHidden/>
+          </w:rPr>
+          <w:fldChar w:fldCharType="begin"/>
+        </w:r>
+        <w:r>
+          <w:rPr>
+            <w:noProof/>
+            <w:webHidden/>
+          </w:rPr>
+          <w:instrText xml:space="preserve"> PAGEREF _Toc169181387 \h </w:instrText>
+        </w:r>
+        <w:r>
+          <w:rPr>
+            <w:noProof/>
+            <w:webHidden/>
+          </w:rPr>
+        </w:r>
+        <w:r>
+          <w:rPr>
+            <w:noProof/>
+            <w:webHidden/>
+          </w:rPr>
+          <w:fldChar w:fldCharType="separate"/>
+        </w:r>
+        <w:r>
+          <w:rPr>
+            <w:noProof/>
+            <w:webHidden/>
+          </w:rPr>
+          <w:t>17</w:t>
+        </w:r>
+        <w:r>
+          <w:rPr>
+            <w:noProof/>
+            <w:webHidden/>
+          </w:rPr>
+          <w:fldChar w:fldCharType="end"/>
+        </w:r>
+      </w:hyperlink>
+    </w:p>
+    <w:p>
+      <w:pPr>
+        <w:pStyle w:val="TOC2"/>
+        <w:tabs>
+          <w:tab w:val="right" w:leader="dot" w:pos="9016"/>
+        </w:tabs>
+        <w:rPr>
+          <w:rFonts w:eastAsiaTheme="minorEastAsia"/>
+          <w:noProof/>
+          <w:sz w:val="24"/>
+          <w:szCs w:val="24"/>
+        </w:rPr>
+      </w:pPr>
+      <w:hyperlink w:anchor="_Toc169181388" w:history="1">
+        <w:r>
+          <w:rPr>
+            <w:rStyle w:val="Hyperlink"/>
+            <w:noProof/>
+          </w:rPr>
+          <w:t>Performance Evaluation</w:t>
+        </w:r>
+        <w:r>
+          <w:rPr>
+            <w:noProof/>
+            <w:webHidden/>
+          </w:rPr>
+          <w:tab/>
+        </w:r>
+        <w:r>
+          <w:rPr>
+            <w:noProof/>
+            <w:webHidden/>
+          </w:rPr>
+          <w:fldChar w:fldCharType="begin"/>
+        </w:r>
+        <w:r>
+          <w:rPr>
+            <w:noProof/>
+            <w:webHidden/>
+          </w:rPr>
+          <w:instrText xml:space="preserve"> PAGEREF _Toc169181388 \h </w:instrText>
+        </w:r>
+        <w:r>
+          <w:rPr>
+            <w:noProof/>
+            <w:webHidden/>
+          </w:rPr>
+        </w:r>
+        <w:r>
+          <w:rPr>
+            <w:noProof/>
+            <w:webHidden/>
+          </w:rPr>
+          <w:fldChar w:fldCharType="separate"/>
+        </w:r>
+        <w:r>
+          <w:rPr>
+            <w:noProof/>
+            <w:webHidden/>
+          </w:rPr>
+          <w:t>18</w:t>
+        </w:r>
+        <w:r>
+          <w:rPr>
+            <w:noProof/>
+            <w:webHidden/>
+          </w:rPr>
+          <w:fldChar w:fldCharType="end"/>
+        </w:r>
+      </w:hyperlink>
+    </w:p>
+    <w:p>
+      <w:pPr>
+        <w:pStyle w:val="TOC1"/>
+        <w:rPr>
+          <w:rFonts w:eastAsiaTheme="minorEastAsia"/>
+          <w:noProof/>
+        </w:rPr>
+      </w:pPr>
+      <w:hyperlink w:anchor="_Toc169181389" w:history="1">
+        <w:r>
+          <w:rPr>
+            <w:rStyle w:val="Hyperlink"/>
+            <w:noProof/>
+          </w:rPr>
+          <w:t>Chapter 5: Results</w:t>
+        </w:r>
+        <w:r>
+          <w:rPr>
+            <w:noProof/>
+            <w:webHidden/>
+          </w:rPr>
+          <w:tab/>
+        </w:r>
+        <w:r>
+          <w:rPr>
+            <w:noProof/>
+            <w:webHidden/>
+          </w:rPr>
+          <w:fldChar w:fldCharType="begin"/>
+        </w:r>
+        <w:r>
+          <w:rPr>
+            <w:noProof/>
+            <w:webHidden/>
+          </w:rPr>
+          <w:instrText xml:space="preserve"> PAGEREF _Toc169181389 \h </w:instrText>
+        </w:r>
+        <w:r>
+          <w:rPr>
+            <w:noProof/>
+            <w:webHidden/>
+          </w:rPr>
+        </w:r>
+        <w:r>
+          <w:rPr>
+            <w:noProof/>
+            <w:webHidden/>
+          </w:rPr>
+          <w:fldChar w:fldCharType="separate"/>
+        </w:r>
+        <w:r>
+          <w:rPr>
+            <w:noProof/>
+            <w:webHidden/>
+          </w:rPr>
+          <w:t>20</w:t>
+        </w:r>
+        <w:r>
+          <w:rPr>
+            <w:noProof/>
+            <w:webHidden/>
+          </w:rPr>
+          <w:fldChar w:fldCharType="end"/>
+        </w:r>
+      </w:hyperlink>
+    </w:p>
+    <w:p>
+      <w:pPr>
+        <w:pStyle w:val="TOC2"/>
+        <w:tabs>
+          <w:tab w:val="right" w:leader="dot" w:pos="9016"/>
+        </w:tabs>
+        <w:rPr>
+          <w:rFonts w:eastAsiaTheme="minorEastAsia"/>
+          <w:noProof/>
+          <w:sz w:val="24"/>
+          <w:szCs w:val="24"/>
+        </w:rPr>
+      </w:pPr>
+      <w:hyperlink w:anchor="_Toc169181390" w:history="1">
+        <w:r>
+          <w:rPr>
+            <w:rStyle w:val="Hyperlink"/>
+            <w:noProof/>
+          </w:rPr>
+          <w:t>BiLSTM-CRF</w:t>
+        </w:r>
+        <w:r>
+          <w:rPr>
+            <w:noProof/>
+            <w:webHidden/>
+          </w:rPr>
+          <w:tab/>
+        </w:r>
+        <w:r>
+          <w:rPr>
+            <w:noProof/>
+            <w:webHidden/>
+          </w:rPr>
+          <w:fldChar w:fldCharType="begin"/>
+        </w:r>
+        <w:r>
+          <w:rPr>
+            <w:noProof/>
+            <w:webHidden/>
+          </w:rPr>
+          <w:instrText xml:space="preserve"> PAGEREF _Toc169181390 \h </w:instrText>
+        </w:r>
+        <w:r>
+          <w:rPr>
+            <w:noProof/>
+            <w:webHidden/>
+          </w:rPr>
+        </w:r>
+        <w:r>
+          <w:rPr>
+            <w:noProof/>
+            <w:webHidden/>
+          </w:rPr>
+          <w:fldChar w:fldCharType="separate"/>
+        </w:r>
+        <w:r>
+          <w:rPr>
+            <w:noProof/>
+            <w:webHidden/>
+          </w:rPr>
+          <w:t>20</w:t>
+        </w:r>
+        <w:r>
+          <w:rPr>
+            <w:noProof/>
+            <w:webHidden/>
+          </w:rPr>
+          <w:fldChar w:fldCharType="end"/>
+        </w:r>
+      </w:hyperlink>
+    </w:p>
+    <w:p>
+      <w:pPr>
+        <w:pStyle w:val="TOC2"/>
+        <w:tabs>
+          <w:tab w:val="right" w:leader="dot" w:pos="9016"/>
+        </w:tabs>
+        <w:rPr>
+          <w:rFonts w:eastAsiaTheme="minorEastAsia"/>
+          <w:noProof/>
+          <w:sz w:val="24"/>
+          <w:szCs w:val="24"/>
+        </w:rPr>
+      </w:pPr>
+      <w:hyperlink w:anchor="_Toc169181391" w:history="1">
+        <w:r>
+          <w:rPr>
+            <w:rStyle w:val="Hyperlink"/>
+            <w:noProof/>
+          </w:rPr>
+          <w:t>Transformer-based Large Language Models</w:t>
+        </w:r>
+        <w:r>
+          <w:rPr>
+            <w:noProof/>
+            <w:webHidden/>
+          </w:rPr>
+          <w:tab/>
+        </w:r>
+        <w:r>
+          <w:rPr>
+            <w:noProof/>
+            <w:webHidden/>
+          </w:rPr>
+          <w:fldChar w:fldCharType="begin"/>
+        </w:r>
+        <w:r>
+          <w:rPr>
+            <w:noProof/>
+            <w:webHidden/>
+          </w:rPr>
+          <w:instrText xml:space="preserve"> PAGEREF _Toc169181391 \h </w:instrText>
+        </w:r>
+        <w:r>
+          <w:rPr>
+            <w:noProof/>
+            <w:webHidden/>
+          </w:rPr>
+        </w:r>
+        <w:r>
+          <w:rPr>
+            <w:noProof/>
+            <w:webHidden/>
+          </w:rPr>
+          <w:fldChar w:fldCharType="separate"/>
+        </w:r>
+        <w:r>
+          <w:rPr>
+            <w:noProof/>
+            <w:webHidden/>
+          </w:rPr>
+          <w:t>20</w:t>
+        </w:r>
+        <w:r>
+          <w:rPr>
+            <w:noProof/>
+            <w:webHidden/>
+          </w:rPr>
+          <w:fldChar w:fldCharType="end"/>
+        </w:r>
+      </w:hyperlink>
+    </w:p>
+    <w:p>
+      <w:pPr>
+        <w:pStyle w:val="TOC2"/>
+        <w:tabs>
+          <w:tab w:val="right" w:leader="dot" w:pos="9016"/>
+        </w:tabs>
+        <w:rPr>
+          <w:rFonts w:eastAsiaTheme="minorEastAsia"/>
+          <w:noProof/>
+          <w:sz w:val="24"/>
+          <w:szCs w:val="24"/>
+        </w:rPr>
+      </w:pPr>
+      <w:hyperlink w:anchor="_Toc169181392" w:history="1">
+        <w:r>
+          <w:rPr>
+            <w:rStyle w:val="Hyperlink"/>
+            <w:noProof/>
+          </w:rPr>
+          <w:t>Final Comparison</w:t>
+        </w:r>
+        <w:r>
+          <w:rPr>
+            <w:noProof/>
+            <w:webHidden/>
+          </w:rPr>
+          <w:tab/>
+        </w:r>
+        <w:r>
+          <w:rPr>
+            <w:noProof/>
+            <w:webHidden/>
+          </w:rPr>
+          <w:fldChar w:fldCharType="begin"/>
+        </w:r>
+        <w:r>
+          <w:rPr>
+            <w:noProof/>
+            <w:webHidden/>
+          </w:rPr>
+          <w:instrText xml:space="preserve"> PAGEREF _Toc169181392 \h </w:instrText>
+        </w:r>
+        <w:r>
+          <w:rPr>
+            <w:noProof/>
+            <w:webHidden/>
+          </w:rPr>
+        </w:r>
+        <w:r>
+          <w:rPr>
+            <w:noProof/>
+            <w:webHidden/>
+          </w:rPr>
+          <w:fldChar w:fldCharType="separate"/>
+        </w:r>
+        <w:r>
+          <w:rPr>
+            <w:noProof/>
+            <w:webHidden/>
+          </w:rPr>
+          <w:t>21</w:t>
+        </w:r>
+        <w:r>
+          <w:rPr>
+            <w:noProof/>
+            <w:webHidden/>
+          </w:rPr>
+          <w:fldChar w:fldCharType="end"/>
+        </w:r>
+      </w:hyperlink>
+    </w:p>
+    <w:p>
+      <w:pPr>
+        <w:pStyle w:val="TOC1"/>
+        <w:rPr>
+          <w:rFonts w:eastAsiaTheme="minorEastAsia"/>
+          <w:noProof/>
+        </w:rPr>
+      </w:pPr>
+      <w:hyperlink w:anchor="_Toc169181393" w:history="1">
+        <w:r>
+          <w:rPr>
+            <w:rStyle w:val="Hyperlink"/>
+            <w:noProof/>
+          </w:rPr>
+          <w:t>Chapter 6: Discussion</w:t>
+        </w:r>
+        <w:r>
+          <w:rPr>
+            <w:noProof/>
+            <w:webHidden/>
+          </w:rPr>
+          <w:tab/>
+        </w:r>
+        <w:r>
+          <w:rPr>
+            <w:noProof/>
+            <w:webHidden/>
+          </w:rPr>
+          <w:fldChar w:fldCharType="begin"/>
+        </w:r>
+        <w:r>
+          <w:rPr>
+            <w:noProof/>
+            <w:webHidden/>
+          </w:rPr>
+          <w:instrText xml:space="preserve"> PAGEREF _Toc169181393 \h </w:instrText>
+        </w:r>
+        <w:r>
+          <w:rPr>
+            <w:noProof/>
+            <w:webHidden/>
+          </w:rPr>
+        </w:r>
+        <w:r>
+          <w:rPr>
+            <w:noProof/>
+            <w:webHidden/>
+          </w:rPr>
+          <w:fldChar w:fldCharType="separate"/>
+        </w:r>
+        <w:r>
+          <w:rPr>
+            <w:noProof/>
+            <w:webHidden/>
+          </w:rPr>
+          <w:t>23</w:t>
+        </w:r>
+        <w:r>
+          <w:rPr>
+            <w:noProof/>
+            <w:webHidden/>
+          </w:rPr>
+          <w:fldChar w:fldCharType="end"/>
+        </w:r>
+      </w:hyperlink>
+    </w:p>
+    <w:p>
+      <w:pPr>
+        <w:pStyle w:val="TOC2"/>
+        <w:tabs>
+          <w:tab w:val="right" w:leader="dot" w:pos="9016"/>
+        </w:tabs>
+        <w:rPr>
+          <w:rFonts w:eastAsiaTheme="minorEastAsia"/>
+          <w:noProof/>
+          <w:sz w:val="24"/>
+          <w:szCs w:val="24"/>
+        </w:rPr>
+      </w:pPr>
+      <w:hyperlink w:anchor="_Toc169181394" w:history="1">
+        <w:r>
+          <w:rPr>
+            <w:rStyle w:val="Hyperlink"/>
+            <w:noProof/>
+          </w:rPr>
+          <w:t>Impact of Faulty Optical Character Recognition</w:t>
+        </w:r>
+        <w:r>
+          <w:rPr>
+            <w:noProof/>
+            <w:webHidden/>
+          </w:rPr>
+          <w:tab/>
+        </w:r>
+        <w:r>
+          <w:rPr>
+            <w:noProof/>
+            <w:webHidden/>
+          </w:rPr>
+          <w:fldChar w:fldCharType="begin"/>
+        </w:r>
+        <w:r>
+          <w:rPr>
+            <w:noProof/>
+            <w:webHidden/>
+          </w:rPr>
+          <w:instrText xml:space="preserve"> PAGEREF _Toc169181394 \h </w:instrText>
+        </w:r>
+        <w:r>
+          <w:rPr>
+            <w:noProof/>
+            <w:webHidden/>
+          </w:rPr>
+        </w:r>
+        <w:r>
+          <w:rPr>
+            <w:noProof/>
+            <w:webHidden/>
+          </w:rPr>
+          <w:fldChar w:fldCharType="separate"/>
+        </w:r>
+        <w:r>
+          <w:rPr>
+            <w:noProof/>
+            <w:webHidden/>
+          </w:rPr>
+          <w:t>23</w:t>
+        </w:r>
+        <w:r>
+          <w:rPr>
+            <w:noProof/>
+            <w:webHidden/>
+          </w:rPr>
+          <w:fldChar w:fldCharType="end"/>
+        </w:r>
+      </w:hyperlink>
+    </w:p>
+    <w:p>
+      <w:pPr>
+        <w:pStyle w:val="TOC2"/>
+        <w:tabs>
+          <w:tab w:val="right" w:leader="dot" w:pos="9016"/>
+        </w:tabs>
+        <w:rPr>
+          <w:rFonts w:eastAsiaTheme="minorEastAsia"/>
+          <w:noProof/>
+          <w:sz w:val="24"/>
+          <w:szCs w:val="24"/>
+        </w:rPr>
+      </w:pPr>
+      <w:hyperlink w:anchor="_Toc169181395" w:history="1">
+        <w:r>
+          <w:rPr>
+            <w:rStyle w:val="Hyperlink"/>
+            <w:noProof/>
+          </w:rPr>
+          <w:t>Manual Analysis of Predictions</w:t>
+        </w:r>
+        <w:r>
+          <w:rPr>
+            <w:noProof/>
+            <w:webHidden/>
+          </w:rPr>
+          <w:tab/>
+        </w:r>
+        <w:r>
+          <w:rPr>
+            <w:noProof/>
+            <w:webHidden/>
+          </w:rPr>
+          <w:fldChar w:fldCharType="begin"/>
+        </w:r>
+        <w:r>
+          <w:rPr>
+            <w:noProof/>
+            <w:webHidden/>
+          </w:rPr>
+          <w:instrText xml:space="preserve"> PAGEREF _Toc169181395 \h </w:instrText>
+        </w:r>
+        <w:r>
+          <w:rPr>
+            <w:noProof/>
+            <w:webHidden/>
+          </w:rPr>
+        </w:r>
+        <w:r>
+          <w:rPr>
+            <w:noProof/>
+            <w:webHidden/>
+          </w:rPr>
+          <w:fldChar w:fldCharType="separate"/>
+        </w:r>
+        <w:r>
+          <w:rPr>
+            <w:noProof/>
+            <w:webHidden/>
+          </w:rPr>
+          <w:t>23</w:t>
+        </w:r>
+        <w:r>
+          <w:rPr>
+            <w:noProof/>
+            <w:webHidden/>
+          </w:rPr>
+          <w:fldChar w:fldCharType="end"/>
+        </w:r>
+      </w:hyperlink>
+    </w:p>
+    <w:p>
+      <w:pPr>
+        <w:pStyle w:val="TOC2"/>
+        <w:tabs>
+          <w:tab w:val="right" w:leader="dot" w:pos="9016"/>
+        </w:tabs>
+        <w:rPr>
+          <w:rFonts w:eastAsiaTheme="minorEastAsia"/>
+          <w:noProof/>
+          <w:sz w:val="24"/>
+          <w:szCs w:val="24"/>
+        </w:rPr>
+      </w:pPr>
+      <w:hyperlink w:anchor="_Toc169181396" w:history="1">
+        <w:r>
+          <w:rPr>
+            <w:rStyle w:val="Hyperlink"/>
+            <w:noProof/>
+          </w:rPr>
+          <w:t>Challenges in title extraction with NBT matching</w:t>
+        </w:r>
+        <w:r>
+          <w:rPr>
+            <w:noProof/>
+            <w:webHidden/>
+          </w:rPr>
+          <w:tab/>
+        </w:r>
+        <w:r>
+          <w:rPr>
+            <w:noProof/>
+            <w:webHidden/>
+          </w:rPr>
+          <w:fldChar w:fldCharType="begin"/>
+        </w:r>
+        <w:r>
+          <w:rPr>
+            <w:noProof/>
+            <w:webHidden/>
+          </w:rPr>
+          <w:instrText xml:space="preserve"> PAGEREF _Toc169181396 \h </w:instrText>
+        </w:r>
+        <w:r>
+          <w:rPr>
+            <w:noProof/>
+            <w:webHidden/>
+          </w:rPr>
+        </w:r>
+        <w:r>
+          <w:rPr>
+            <w:noProof/>
+            <w:webHidden/>
+          </w:rPr>
+          <w:fldChar w:fldCharType="separate"/>
+        </w:r>
+        <w:r>
+          <w:rPr>
+            <w:noProof/>
+            <w:webHidden/>
+          </w:rPr>
+          <w:t>24</w:t>
+        </w:r>
+        <w:r>
+          <w:rPr>
+            <w:noProof/>
+            <w:webHidden/>
+          </w:rPr>
+          <w:fldChar w:fldCharType="end"/>
+        </w:r>
+      </w:hyperlink>
+    </w:p>
+    <w:p>
+      <w:pPr>
+        <w:pStyle w:val="TOC2"/>
+        <w:tabs>
+          <w:tab w:val="right" w:leader="dot" w:pos="9016"/>
+        </w:tabs>
+        <w:rPr>
+          <w:rFonts w:eastAsiaTheme="minorEastAsia"/>
+          <w:noProof/>
+          <w:sz w:val="24"/>
+          <w:szCs w:val="24"/>
+        </w:rPr>
+      </w:pPr>
+      <w:hyperlink w:anchor="_Toc169181397" w:history="1">
+        <w:r>
+          <w:rPr>
+            <w:rStyle w:val="Hyperlink"/>
+            <w:noProof/>
+          </w:rPr>
+          <w:t>Transformer-based NER models confirmed as state-of-the-art</w:t>
+        </w:r>
+        <w:r>
+          <w:rPr>
+            <w:noProof/>
+            <w:webHidden/>
+          </w:rPr>
+          <w:tab/>
+        </w:r>
+        <w:r>
+          <w:rPr>
+            <w:noProof/>
+            <w:webHidden/>
+          </w:rPr>
+          <w:fldChar w:fldCharType="begin"/>
+        </w:r>
+        <w:r>
+          <w:rPr>
+            <w:noProof/>
+            <w:webHidden/>
+          </w:rPr>
+          <w:instrText xml:space="preserve"> PAGEREF _Toc169181397 \h </w:instrText>
+        </w:r>
+        <w:r>
+          <w:rPr>
+            <w:noProof/>
+            <w:webHidden/>
+          </w:rPr>
+        </w:r>
+        <w:r>
+          <w:rPr>
+            <w:noProof/>
+            <w:webHidden/>
+          </w:rPr>
+          <w:fldChar w:fldCharType="separate"/>
+        </w:r>
+        <w:r>
+          <w:rPr>
+            <w:noProof/>
+            <w:webHidden/>
+          </w:rPr>
+          <w:t>24</w:t>
+        </w:r>
+        <w:r>
+          <w:rPr>
+            <w:noProof/>
+            <w:webHidden/>
+          </w:rPr>
+          <w:fldChar w:fldCharType="end"/>
+        </w:r>
+      </w:hyperlink>
+    </w:p>
+    <w:p>
+      <w:pPr>
+        <w:pStyle w:val="TOC1"/>
+        <w:rPr>
+          <w:rFonts w:eastAsiaTheme="minorEastAsia"/>
+          <w:noProof/>
+        </w:rPr>
+      </w:pPr>
+      <w:hyperlink w:anchor="_Toc169181398" w:history="1">
+        <w:r>
+          <w:rPr>
+            <w:rStyle w:val="Hyperlink"/>
+            <w:noProof/>
+          </w:rPr>
+          <w:t>Chapter 7: Conclusion &amp; Future Work</w:t>
+        </w:r>
+        <w:r>
+          <w:rPr>
+            <w:noProof/>
+            <w:webHidden/>
+          </w:rPr>
+          <w:tab/>
+        </w:r>
+        <w:r>
+          <w:rPr>
+            <w:noProof/>
+            <w:webHidden/>
+          </w:rPr>
+          <w:fldChar w:fldCharType="begin"/>
+        </w:r>
+        <w:r>
+          <w:rPr>
+            <w:noProof/>
+            <w:webHidden/>
+          </w:rPr>
+          <w:instrText xml:space="preserve"> PAGEREF _Toc169181398 \h </w:instrText>
+        </w:r>
+        <w:r>
+          <w:rPr>
+            <w:noProof/>
+            <w:webHidden/>
+          </w:rPr>
+        </w:r>
+        <w:r>
+          <w:rPr>
+            <w:noProof/>
+            <w:webHidden/>
+          </w:rPr>
+          <w:fldChar w:fldCharType="separate"/>
+        </w:r>
+        <w:r>
+          <w:rPr>
+            <w:noProof/>
+            <w:webHidden/>
+          </w:rPr>
+          <w:t>25</w:t>
+        </w:r>
+        <w:r>
+          <w:rPr>
+            <w:noProof/>
+            <w:webHidden/>
+          </w:rPr>
+          <w:fldChar w:fldCharType="end"/>
+        </w:r>
+      </w:hyperlink>
+    </w:p>
+    <w:p>
+      <w:pPr>
+        <w:pStyle w:val="TOC1"/>
+        <w:rPr>
+          <w:rFonts w:eastAsiaTheme="minorEastAsia"/>
+          <w:noProof/>
+        </w:rPr>
+      </w:pPr>
+      <w:hyperlink w:anchor="_Toc169181399" w:history="1">
+        <w:r>
+          <w:rPr>
+            <w:rStyle w:val="Hyperlink"/>
+            <w:noProof/>
+          </w:rPr>
+          <w:t>References</w:t>
+        </w:r>
+        <w:r>
+          <w:rPr>
+            <w:noProof/>
+            <w:webHidden/>
+          </w:rPr>
+          <w:tab/>
+        </w:r>
+        <w:r>
+          <w:rPr>
+            <w:noProof/>
+            <w:webHidden/>
+          </w:rPr>
+          <w:fldChar w:fldCharType="begin"/>
+        </w:r>
+        <w:r>
+          <w:rPr>
+            <w:noProof/>
+            <w:webHidden/>
+          </w:rPr>
+          <w:instrText xml:space="preserve"> PAGEREF _Toc169181399 \h </w:instrText>
+        </w:r>
+        <w:r>
+          <w:rPr>
+            <w:noProof/>
+            <w:webHidden/>
+          </w:rPr>
+        </w:r>
+        <w:r>
+          <w:rPr>
+            <w:noProof/>
+            <w:webHidden/>
+          </w:rPr>
+          <w:fldChar w:fldCharType="separate"/>
+        </w:r>
+        <w:r>
+          <w:rPr>
+            <w:noProof/>
+            <w:webHidden/>
+          </w:rPr>
+          <w:t>26</w:t>
+        </w:r>
+        <w:r>
+          <w:rPr>
+            <w:noProof/>
+            <w:webHidden/>
+          </w:rPr>
+          <w:fldChar w:fldCharType="end"/>
+        </w:r>
+      </w:hyperlink>
+    </w:p>
+    <w:p>
+      <w:pPr>
+        <w:pStyle w:val="TOC1"/>
+        <w:rPr>
+          <w:rFonts w:eastAsiaTheme="minorEastAsia"/>
+          <w:noProof/>
+        </w:rPr>
+      </w:pPr>
+      <w:hyperlink w:anchor="_Toc169181400" w:history="1">
+        <w:r>
+          <w:rPr>
+            <w:rStyle w:val="Hyperlink"/>
+            <w:noProof/>
+          </w:rPr>
+          <w:t>Appendices</w:t>
+        </w:r>
+        <w:r>
+          <w:rPr>
+            <w:noProof/>
+            <w:webHidden/>
+          </w:rPr>
+          <w:tab/>
+        </w:r>
+        <w:r>
+          <w:rPr>
+            <w:noProof/>
+            <w:webHidden/>
+          </w:rPr>
+          <w:fldChar w:fldCharType="begin"/>
+        </w:r>
+        <w:r>
+          <w:rPr>
+            <w:noProof/>
+            <w:webHidden/>
+          </w:rPr>
+          <w:instrText xml:space="preserve"> PAGEREF _Toc169181400 \h </w:instrText>
+        </w:r>
+        <w:r>
+          <w:rPr>
+            <w:noProof/>
+            <w:webHidden/>
+          </w:rPr>
+        </w:r>
+        <w:r>
+          <w:rPr>
+            <w:noProof/>
+            <w:webHidden/>
+          </w:rPr>
+          <w:fldChar w:fldCharType="separate"/>
+        </w:r>
+        <w:r>
+          <w:rPr>
+            <w:noProof/>
+            <w:webHidden/>
+          </w:rPr>
+          <w:t>29</w:t>
+        </w:r>
+        <w:r>
+          <w:rPr>
+            <w:noProof/>
+            <w:webHidden/>
+          </w:rPr>
+          <w:fldChar w:fldCharType="end"/>
+        </w:r>
+      </w:hyperlink>
+    </w:p>
+    <w:p>
+      <w:pPr>
+        <w:pStyle w:val="TOC2"/>
+        <w:tabs>
+          <w:tab w:val="right" w:leader="dot" w:pos="9016"/>
+        </w:tabs>
+        <w:rPr>
+          <w:rFonts w:eastAsiaTheme="minorEastAsia"/>
+          <w:noProof/>
+          <w:sz w:val="24"/>
+          <w:szCs w:val="24"/>
+        </w:rPr>
+      </w:pPr>
+      <w:hyperlink w:anchor="_Toc169181401" w:history="1">
+        <w:r>
+          <w:rPr>
+            <w:rStyle w:val="Hyperlink"/>
+            <w:noProof/>
+          </w:rPr>
+          <w:t>A.  Hardware specifications</w:t>
+        </w:r>
+        <w:r>
+          <w:rPr>
+            <w:noProof/>
+            <w:webHidden/>
+          </w:rPr>
+          <w:tab/>
+        </w:r>
+        <w:r>
+          <w:rPr>
+            <w:noProof/>
+            <w:webHidden/>
+          </w:rPr>
+          <w:fldChar w:fldCharType="begin"/>
+        </w:r>
+        <w:r>
+          <w:rPr>
+            <w:noProof/>
+            <w:webHidden/>
+          </w:rPr>
+          <w:instrText xml:space="preserve"> PAGEREF _Toc169181401 \h </w:instrText>
+        </w:r>
+        <w:r>
+          <w:rPr>
+            <w:noProof/>
+            <w:webHidden/>
+          </w:rPr>
+        </w:r>
+        <w:r>
+          <w:rPr>
+            <w:noProof/>
+            <w:webHidden/>
+          </w:rPr>
+          <w:fldChar w:fldCharType="separate"/>
+        </w:r>
+        <w:r>
+          <w:rPr>
+            <w:noProof/>
+            <w:webHidden/>
+          </w:rPr>
+          <w:t>29</w:t>
+        </w:r>
+        <w:r>
+          <w:rPr>
+            <w:noProof/>
+            <w:webHidden/>
+          </w:rPr>
+          <w:fldChar w:fldCharType="end"/>
+        </w:r>
+      </w:hyperlink>
+    </w:p>
+    <w:p>
+      <w:pPr>
+        <w:pStyle w:val="TOC2"/>
+        <w:tabs>
+          <w:tab w:val="right" w:leader="dot" w:pos="9016"/>
+        </w:tabs>
+        <w:rPr>
+          <w:rFonts w:eastAsiaTheme="minorEastAsia"/>
+          <w:noProof/>
+          <w:sz w:val="24"/>
+          <w:szCs w:val="24"/>
+        </w:rPr>
+      </w:pPr>
+      <w:hyperlink w:anchor="_Toc169181402" w:history="1">
+        <w:r>
+          <w:rPr>
+            <w:rStyle w:val="Hyperlink"/>
+            <w:noProof/>
+          </w:rPr>
+          <w:t>B. Training history</w:t>
+        </w:r>
+        <w:r>
+          <w:rPr>
+            <w:noProof/>
+            <w:webHidden/>
+          </w:rPr>
+          <w:tab/>
+        </w:r>
+        <w:r>
+          <w:rPr>
+            <w:noProof/>
+            <w:webHidden/>
+          </w:rPr>
+          <w:fldChar w:fldCharType="begin"/>
+        </w:r>
+        <w:r>
+          <w:rPr>
+            <w:noProof/>
+            <w:webHidden/>
+          </w:rPr>
+          <w:instrText xml:space="preserve"> PAGEREF _Toc169181402 \h </w:instrText>
+        </w:r>
+        <w:r>
+          <w:rPr>
+            <w:noProof/>
+            <w:webHidden/>
+          </w:rPr>
+        </w:r>
+        <w:r>
+          <w:rPr>
+            <w:noProof/>
+            <w:webHidden/>
+          </w:rPr>
+          <w:fldChar w:fldCharType="separate"/>
+        </w:r>
+        <w:r>
+          <w:rPr>
+            <w:noProof/>
+            <w:webHidden/>
+          </w:rPr>
+          <w:t>29</w:t>
+        </w:r>
+        <w:r>
+          <w:rPr>
+            <w:noProof/>
+            <w:webHidden/>
+          </w:rPr>
+          <w:fldChar w:fldCharType="end"/>
+        </w:r>
+      </w:hyperlink>
+    </w:p>
+    <w:p>
+      <w:pPr>
+        <w:pStyle w:val="TOC2"/>
+        <w:tabs>
+          <w:tab w:val="right" w:leader="dot" w:pos="9016"/>
+        </w:tabs>
+        <w:rPr>
+          <w:rFonts w:eastAsiaTheme="minorEastAsia"/>
+          <w:noProof/>
+          <w:sz w:val="24"/>
+          <w:szCs w:val="24"/>
+        </w:rPr>
+      </w:pPr>
+      <w:hyperlink w:anchor="_Toc169181403" w:history="1">
+        <w:r>
+          <w:rPr>
+            <w:rStyle w:val="Hyperlink"/>
+            <w:noProof/>
+          </w:rPr>
+          <w:t>C. Prediction examples on unseen data</w:t>
+        </w:r>
+        <w:r>
+          <w:rPr>
+            <w:noProof/>
+            <w:webHidden/>
+          </w:rPr>
+          <w:tab/>
+        </w:r>
+        <w:r>
+          <w:rPr>
+            <w:noProof/>
+            <w:webHidden/>
+          </w:rPr>
+          <w:fldChar w:fldCharType="begin"/>
+        </w:r>
+        <w:r>
+          <w:rPr>
+            <w:noProof/>
+            <w:webHidden/>
+          </w:rPr>
+          <w:instrText xml:space="preserve"> PAGEREF _Toc169181403 \h </w:instrText>
+        </w:r>
+        <w:r>
+          <w:rPr>
+            <w:noProof/>
+            <w:webHidden/>
+          </w:rPr>
+        </w:r>
+        <w:r>
+          <w:rPr>
+            <w:noProof/>
+            <w:webHidden/>
+          </w:rPr>
+          <w:fldChar w:fldCharType="separate"/>
+        </w:r>
+        <w:r>
+          <w:rPr>
+            <w:noProof/>
+            <w:webHidden/>
+          </w:rPr>
+          <w:t>32</w:t>
+        </w:r>
+        <w:r>
+          <w:rPr>
+            <w:noProof/>
+            <w:webHidden/>
+          </w:rPr>
+          <w:fldChar w:fldCharType="end"/>
+        </w:r>
+      </w:hyperlink>
+    </w:p>
+    <w:p>
+      <w:r>
+        <w:fldChar w:fldCharType="end"/>
+      </w:r>
+      <w:r>
         <w:rPr>
           <w:b/>
           <w:bCs/>
           <w:sz w:val="28"/>
           <w:szCs w:val="28"/>
         </w:rPr>
-      </w:pPr>
-    </w:p>
-    <w:p>
-      <w:r>
-        <w:t>NOTE: With the approval of my thesis supervisor, generative AI was utilized for grammar correction and for assistance in debugging some code issues during the development process.</w:t>
-      </w:r>
-    </w:p>
-    <w:p/>
-    <w:p>
-      <w:pPr>
-        <w:rPr>
-          <w:b/>
-          <w:bCs/>
-          <w:sz w:val="28"/>
-          <w:szCs w:val="28"/>
-        </w:rPr>
-      </w:pPr>
-      <w:r>
-        <w:rPr>
-          <w:b/>
-          <w:bCs/>
-          <w:sz w:val="28"/>
-          <w:szCs w:val="28"/>
-        </w:rPr>
         <w:br w:type="page"/>
       </w:r>
     </w:p>
     <w:p>
       <w:pPr>
-        <w:rPr>
-          <w:b/>
-          <w:bCs/>
-          <w:sz w:val="28"/>
-          <w:szCs w:val="28"/>
+        <w:pStyle w:val="Heading1"/>
+        <w:rPr>
+          <w:b w:val="0"/>
         </w:rPr>
       </w:pPr>
       <w:bookmarkStart w:id="1" w:name="_Hlk167266909"/>
-      <w:r>
-        <w:rPr>
-          <w:b/>
-          <w:bCs/>
-          <w:sz w:val="28"/>
-          <w:szCs w:val="28"/>
-        </w:rPr>
+      <w:bookmarkStart w:id="2" w:name="_Toc169181371"/>
+      <w:r>
         <w:lastRenderedPageBreak/>
         <w:t>Chapter 1: Introduction</w:t>
       </w:r>
-    </w:p>
-    <w:p>
-      <w:bookmarkStart w:id="2" w:name="_Hlk167266917"/>
+      <w:bookmarkEnd w:id="2"/>
+    </w:p>
+    <w:p>
+      <w:bookmarkStart w:id="3" w:name="_Hlk167266917"/>
       <w:bookmarkEnd w:id="1"/>
       <w:r>
         <w:t xml:space="preserve">Book reviews in newspapers not only reflect the reading preferences of their time but also offer a window into the shifting intellectual landscapes that characterize different eras. By </w:t>
@@ -344,8 +2853,8 @@
       </w:r>
     </w:p>
     <w:p>
-      <w:bookmarkStart w:id="3" w:name="_Hlk167266952"/>
-      <w:bookmarkEnd w:id="2"/>
+      <w:bookmarkStart w:id="4" w:name="_Hlk167266952"/>
+      <w:bookmarkEnd w:id="3"/>
       <w:r>
         <w:t>The remainder of this thesis is organized as follows:</w:t>
       </w:r>
@@ -491,6 +3000,1338 @@
     </w:p>
     <w:p>
       <w:pPr>
+        <w:pStyle w:val="Heading1"/>
+      </w:pPr>
+      <w:bookmarkStart w:id="5" w:name="_Toc169181372"/>
+      <w:r>
+        <w:lastRenderedPageBreak/>
+        <w:t xml:space="preserve">Chapter 2: </w:t>
+      </w:r>
+      <w:r>
+        <w:t>Concepts and Literature</w:t>
+      </w:r>
+      <w:bookmarkEnd w:id="5"/>
+    </w:p>
+    <w:p>
+      <w:r>
+        <w:t xml:space="preserve">This chapter outlines the key concepts and literature </w:t>
+      </w:r>
+      <w:r>
+        <w:t>required to comprehend the thesis</w:t>
+      </w:r>
+      <w:r>
+        <w:t>. We start with Named Entity Recognition (NER) in Natural Language Processing (NLP), covering its challenges, tagging schemes, and evaluation metrics.</w:t>
+      </w:r>
+      <w:r>
+        <w:t xml:space="preserve"> </w:t>
+      </w:r>
+      <w:r>
+        <w:t>We then discuss various NER approaches: rule-based, unsupervised, and supervised, focusing on supervised learning. The chapter</w:t>
+      </w:r>
+      <w:r>
+        <w:t xml:space="preserve"> further</w:t>
+      </w:r>
+      <w:r>
+        <w:t xml:space="preserve"> highlights the evolution from traditional machine learning to transformer-based </w:t>
+      </w:r>
+      <w:r>
+        <w:t>Large Language M</w:t>
+      </w:r>
+      <w:r>
+        <w:t>odels.</w:t>
+      </w:r>
+      <w:r>
+        <w:t xml:space="preserve"> </w:t>
+      </w:r>
+      <w:r>
+        <w:t>Finally, we delve into the methods of text representation in NER models, including word embeddings</w:t>
+      </w:r>
+      <w:r>
+        <w:t>.</w:t>
+      </w:r>
+    </w:p>
+    <w:p>
+      <w:pPr>
+        <w:pStyle w:val="Heading2"/>
+      </w:pPr>
+      <w:bookmarkStart w:id="6" w:name="_Toc169181373"/>
+      <w:r>
+        <w:t>Named Entity Recognition</w:t>
+      </w:r>
+      <w:bookmarkEnd w:id="6"/>
+    </w:p>
+    <w:p>
+      <w:r>
+        <w:t xml:space="preserve">As introduced in the "Introduction" chapter, </w:t>
+      </w:r>
+      <w:r>
+        <w:t>NER</w:t>
+      </w:r>
+      <w:r>
+        <w:t xml:space="preserve"> is a </w:t>
+      </w:r>
+      <w:r>
+        <w:t>fundamental</w:t>
+      </w:r>
+      <w:r>
+        <w:t xml:space="preserve"> task in Natural Language Processing (NLP) that involves identifying and classifying entities in text into predefined categories, </w:t>
+      </w:r>
+      <w:r>
+        <w:t>in most cases</w:t>
+      </w:r>
+      <w:r>
+        <w:t>:</w:t>
+      </w:r>
+      <w:r>
+        <w:t xml:space="preserve"> names of people, organizations, and locations</w:t>
+      </w:r>
+      <w:r>
+        <w:t xml:space="preserve">. According to Jurafsky &amp; Martin (2023), a named entity is defined as any item that can be distinctly identified by a proper name. </w:t>
+      </w:r>
+    </w:p>
+    <w:p>
+      <w:r>
+        <w:t xml:space="preserve">Bird et al. (2009) </w:t>
+      </w:r>
+      <w:r>
+        <w:t xml:space="preserve">emphasises </w:t>
+      </w:r>
+      <w:r>
+        <w:t xml:space="preserve">two major challenges in </w:t>
+      </w:r>
+      <w:r>
+        <w:t>NER.</w:t>
+      </w:r>
+      <w:r>
+        <w:t xml:space="preserve"> The first challenge is the ambiguity of many named entity terms. They illustrate this issue with the examples "May" and "North," which could be part of named entities for dates and geographical locations. However, these terms often refer to a person's name.</w:t>
+      </w:r>
+      <w:r>
+        <w:t xml:space="preserve"> </w:t>
+      </w:r>
+      <w:r>
+        <w:t>The second challenge concerns multi-word named entities, which necessitates determining the boundaries of an entity, specifically identifying its beginning and end.</w:t>
+      </w:r>
+    </w:p>
+    <w:p>
+      <w:r>
+        <w:t xml:space="preserve">Further in this chapter, we discuss a concept that tackles the </w:t>
+      </w:r>
+      <w:r>
+        <w:t xml:space="preserve">ambiguity </w:t>
+      </w:r>
+      <w:r>
+        <w:t xml:space="preserve">challenge in section "Text Representation." In section "Models for Named Entity Recognition," we explore models that </w:t>
+      </w:r>
+      <w:r>
+        <w:t>are capable</w:t>
+      </w:r>
+      <w:r>
+        <w:t xml:space="preserve"> </w:t>
+      </w:r>
+      <w:r>
+        <w:t>of identifying</w:t>
+      </w:r>
+      <w:r>
+        <w:t xml:space="preserve"> the beginning and end of multi-word named entities to address the second challenge."</w:t>
+      </w:r>
+    </w:p>
+    <w:p>
+      <w:pPr>
+        <w:pStyle w:val="Heading2"/>
+      </w:pPr>
+      <w:bookmarkStart w:id="7" w:name="_Toc169181374"/>
+      <w:r>
+        <w:t>Tagging schemes</w:t>
+      </w:r>
+      <w:bookmarkEnd w:id="7"/>
+    </w:p>
+    <w:p>
+      <w:r>
+        <w:t>To perform NER in a structured way, tagging schemes are used to label and categorize named entities in text.</w:t>
+      </w:r>
+      <w:r>
+        <w:t xml:space="preserve"> </w:t>
+      </w:r>
+      <w:r>
+        <w:t>These schemes determine how each token is marked to indicate its role within a named entity. Bird et al. (2009) describe tokens as sequences of characters, which can include words, subwords, or multiple words. NER operates as a token classification task, with each token assigned a specific label.</w:t>
+      </w:r>
+    </w:p>
+    <w:p>
+      <w:r>
+        <w:t xml:space="preserve">The BIO tagging scheme, developed by Ramshaw &amp; Marcus </w:t>
+      </w:r>
+      <w:r>
+        <w:t>(</w:t>
+      </w:r>
+      <w:r>
+        <w:t>1995</w:t>
+      </w:r>
+      <w:r>
+        <w:t>)</w:t>
+      </w:r>
+      <w:r>
+        <w:t xml:space="preserve">, is the standard method for </w:t>
+      </w:r>
+      <w:r>
+        <w:t>token classification</w:t>
+      </w:r>
+      <w:r>
+        <w:t>. It uses 'B' for the beginning of a named entity, 'I' for tokens inside the entity, and 'O' for tokens outside any entity. Other schemes include the simpler IO and the more complex BIOES, which adds tags for entity endings and single-token entities.</w:t>
+      </w:r>
+    </w:p>
+    <w:p>
+      <w:pPr>
+        <w:pStyle w:val="Heading2"/>
+      </w:pPr>
+      <w:bookmarkStart w:id="8" w:name="_Toc169181375"/>
+      <w:r>
+        <w:t>Evaluation Metrics</w:t>
+      </w:r>
+      <w:bookmarkEnd w:id="8"/>
+    </w:p>
+    <w:p>
+      <w:r>
+        <w:t>To evaluate the performance of a NER system</w:t>
+      </w:r>
+      <w:r>
+        <w:t xml:space="preserve">, </w:t>
+      </w:r>
+      <w:r>
+        <w:t>evaluation primarily relies on classification metrics. These metrics are best understood through the concepts of True Positives (TP), False Positives (FP), True Negatives (TN), and False Negatives (FN). True Positives represent</w:t>
+      </w:r>
+      <w:r>
+        <w:t>, in the context of book titles,</w:t>
+      </w:r>
+      <w:r>
+        <w:t xml:space="preserve"> instances where the model accurately identifies a token as belonging to a </w:t>
+      </w:r>
+      <w:r>
+        <w:t>book title</w:t>
+      </w:r>
+      <w:r>
+        <w:t xml:space="preserve"> </w:t>
+      </w:r>
+      <w:r>
+        <w:t>entity</w:t>
+      </w:r>
+      <w:r>
+        <w:t xml:space="preserve"> </w:t>
+      </w:r>
+      <w:r>
+        <w:t xml:space="preserve">class. False Positives are instances where the model erroneously labels a token as belonging to the </w:t>
+      </w:r>
+      <w:r>
+        <w:t xml:space="preserve">book title </w:t>
+      </w:r>
+      <w:r>
+        <w:t>entity</w:t>
+      </w:r>
+      <w:r>
+        <w:t xml:space="preserve"> </w:t>
+      </w:r>
+      <w:r>
+        <w:t>class. Conversely, True Negatives refer to instances where the model correctly identifies a token as not belonging to the</w:t>
+      </w:r>
+      <w:r>
+        <w:t xml:space="preserve"> book title</w:t>
+      </w:r>
+      <w:r>
+        <w:t xml:space="preserve"> </w:t>
+      </w:r>
+      <w:r>
+        <w:t>entity</w:t>
+      </w:r>
+      <w:r>
+        <w:t xml:space="preserve"> class. Lastly, False </w:t>
+      </w:r>
+      <w:r>
+        <w:lastRenderedPageBreak/>
+        <w:t xml:space="preserve">Negatives occur when the model fails to recognize a token as part of the </w:t>
+      </w:r>
+      <w:r>
+        <w:t xml:space="preserve">book title </w:t>
+      </w:r>
+      <w:r>
+        <w:t>entity</w:t>
+      </w:r>
+      <w:r>
+        <w:t xml:space="preserve"> </w:t>
+      </w:r>
+      <w:r>
+        <w:t>class when it actually is.</w:t>
+      </w:r>
+    </w:p>
+    <w:p>
+      <w:pPr>
+        <w:pStyle w:val="Heading3"/>
+        <w:rPr>
+          <w:b w:val="0"/>
+        </w:rPr>
+      </w:pPr>
+      <w:r>
+        <w:t>Accuracy</w:t>
+      </w:r>
+    </w:p>
+    <w:p>
+      <w:r>
+        <w:t>The simplest evaluation metric is the accuracy score</w:t>
+      </w:r>
+      <w:r>
+        <w:t xml:space="preserve"> (Equation 1)</w:t>
+      </w:r>
+      <w:r>
+        <w:t xml:space="preserve">. </w:t>
+      </w:r>
+      <w:r>
+        <w:t>Accuracy measures the proportion of correct predictions (both true positives and true negatives) among the total number of cases examined.</w:t>
+      </w:r>
+    </w:p>
+    <w:p>
+      <w:r>
+        <w:t>Accuracy = TP + TN / TP + TN+ FP + FN</w:t>
+      </w:r>
+      <w:r>
+        <w:t xml:space="preserve">        (Equation 1)</w:t>
+      </w:r>
+    </w:p>
+    <w:p>
+      <w:r>
+        <w:t>When dealing with datasets where certain classes are significantly underrepresented compared to others (known as imbalanced datasets), relying on accuracy as an evaluation metric fails to accurately reflect the true performance of models (Grandini, Bagli, &amp; Visani, 2020). For instance, in our dataset, only 1.4% of all tokens represent book titles</w:t>
+      </w:r>
+      <w:r>
+        <w:t xml:space="preserve"> (Section “Data Analysis”)</w:t>
+      </w:r>
+      <w:r>
+        <w:t>. A model could achieve an accuracy of 98.6% by simply predicting "NO BOOK TITLE" for every token. Despite this seemingly high accuracy score, the model's actual performance in identifying book titles would be inadequate, as it would fail to detect any of the book titles present in the data.</w:t>
+      </w:r>
+    </w:p>
+    <w:p>
+      <w:pPr>
+        <w:pStyle w:val="Heading3"/>
+      </w:pPr>
+      <w:r>
+        <w:t>Precision and Recall</w:t>
+      </w:r>
+    </w:p>
+    <w:p>
+      <w:r>
+        <w:t xml:space="preserve">In contrast, precision </w:t>
+      </w:r>
+      <w:r>
+        <w:t xml:space="preserve">(Equation 2) </w:t>
+      </w:r>
+      <w:r>
+        <w:t>and recall</w:t>
+      </w:r>
+      <w:r>
+        <w:t xml:space="preserve"> (Equation 3)</w:t>
+      </w:r>
+      <w:r>
+        <w:t xml:space="preserve"> are more informative metrics for evaluating model performance in this </w:t>
+      </w:r>
+      <w:r>
+        <w:t xml:space="preserve">imbalanced </w:t>
+      </w:r>
+      <w:r>
+        <w:t>context. Precision measures the proportion of correctly identified book titles out of all tokens predicted as book titles</w:t>
+      </w:r>
+      <w:r>
+        <w:t xml:space="preserve"> </w:t>
+      </w:r>
+      <w:r>
+        <w:t>(Grus, 2019)</w:t>
+      </w:r>
+      <w:r>
+        <w:t>. This helps us understand the accuracy of the positive predictions made by the model. Recall, on the other hand, measures the proportion of actual book title tokens that were correctly identified by the model, indicating the model's ability to capture true positives</w:t>
+      </w:r>
+      <w:r>
+        <w:t xml:space="preserve"> </w:t>
+      </w:r>
+      <w:r>
+        <w:t>(Grus, 2019)</w:t>
+      </w:r>
+      <w:r>
+        <w:t xml:space="preserve">. </w:t>
+      </w:r>
+    </w:p>
+    <w:p>
+      <w:r>
+        <w:t>Precision = TP / TP + FP</w:t>
+      </w:r>
+      <w:r>
+        <w:t xml:space="preserve">      (Equation 2)</w:t>
+      </w:r>
+    </w:p>
+    <w:p>
+      <w:r>
+        <w:t>Recall = TP / TP + FN</w:t>
+      </w:r>
+      <w:r>
+        <w:t xml:space="preserve">          (Equation 3)</w:t>
+      </w:r>
+    </w:p>
+    <w:p>
+      <w:pPr>
+        <w:pStyle w:val="Heading3"/>
+      </w:pPr>
+      <w:r>
+        <w:t>F1 score</w:t>
+      </w:r>
+    </w:p>
+    <w:p>
+      <w:r>
+        <w:t xml:space="preserve">A </w:t>
+      </w:r>
+      <w:r>
+        <w:t>more</w:t>
+      </w:r>
+      <w:r>
+        <w:t xml:space="preserve"> sophisticated metric that makes use of precision and recall is the F1 score</w:t>
+      </w:r>
+      <w:r>
+        <w:t xml:space="preserve"> (Equation 4)</w:t>
+      </w:r>
+      <w:r>
+        <w:t xml:space="preserve">. </w:t>
+      </w:r>
+      <w:r>
+        <w:t>The F1 score is the harmonic mean of precision and recall, providing a single score that balances both the precision and the recall (Grus, 2019).</w:t>
+      </w:r>
+    </w:p>
+    <w:p>
+      <w:r>
+        <w:t>F1 Score = 2 * (Precision * Recall) / (Precision + Recall)</w:t>
+      </w:r>
+      <w:r>
+        <w:t xml:space="preserve">           </w:t>
+      </w:r>
+      <w:proofErr w:type="gramStart"/>
+      <w:r>
+        <w:t xml:space="preserve">   (</w:t>
+      </w:r>
+      <w:proofErr w:type="gramEnd"/>
+      <w:r>
+        <w:t>Equation 4)</w:t>
+      </w:r>
+    </w:p>
+    <w:p>
+      <w:pPr>
+        <w:pStyle w:val="Heading2"/>
+      </w:pPr>
+      <w:bookmarkStart w:id="9" w:name="_Toc169181376"/>
+      <w:r>
+        <w:t>Approaches to Named Entity Recognition</w:t>
+      </w:r>
+      <w:bookmarkEnd w:id="9"/>
+    </w:p>
+    <w:p>
+      <w:r>
+        <w:t xml:space="preserve">To determine the most suitable NER approach for extracting book titles, this section explores the high-level conceptual </w:t>
+      </w:r>
+      <w:r>
+        <w:t>approaches</w:t>
+      </w:r>
+      <w:r>
+        <w:t xml:space="preserve"> of NER. </w:t>
+      </w:r>
+    </w:p>
+    <w:p>
+      <w:r>
+        <w:t>Jehangir et al. (2023) categorize NER approaches into three primary categories: rule-based, unsupervised learning, and supervised learning.</w:t>
+      </w:r>
+    </w:p>
+    <w:p>
+      <w:pPr>
+        <w:pStyle w:val="Heading3"/>
+      </w:pPr>
+      <w:r>
+        <w:t>Rule-based approach</w:t>
+      </w:r>
+    </w:p>
+    <w:p>
+      <w:r>
+        <w:t xml:space="preserve">Jehangir et al. (2023) </w:t>
+      </w:r>
+      <w:r>
+        <w:t>describe</w:t>
+      </w:r>
+      <w:r>
+        <w:t>d</w:t>
+      </w:r>
+      <w:r>
+        <w:t xml:space="preserve"> the rule-based approach as one where a predefined set of rules is used by the system to identify and classify entities within a text. An example of this </w:t>
+      </w:r>
+      <w:r>
+        <w:t>approach is</w:t>
+      </w:r>
+      <w:r>
+        <w:t xml:space="preserve"> the method currently used by the thesis supervisor to extract book titles from newspaper archives. Furthermore, Jehangir et al. (2023) identif</w:t>
+      </w:r>
+      <w:r>
+        <w:t>ied</w:t>
+      </w:r>
+      <w:r>
+        <w:t xml:space="preserve"> two </w:t>
+      </w:r>
+      <w:r>
+        <w:t>major drawbacks</w:t>
+      </w:r>
+      <w:r>
+        <w:t xml:space="preserve"> of rule-based approaches: their poor generalizability, as the rules are often domain-specific, and the </w:t>
+      </w:r>
+      <w:r>
+        <w:lastRenderedPageBreak/>
+        <w:t>requirement for advanced programming skills and significant human effort to develop these rules.</w:t>
+      </w:r>
+      <w:r>
+        <w:t xml:space="preserve"> </w:t>
+      </w:r>
+      <w:r>
+        <w:t xml:space="preserve">This domain-specific nature means that rules effective for one newspaper may not be applicable to another, necessitating custom </w:t>
+      </w:r>
+      <w:r>
+        <w:t xml:space="preserve">sets of </w:t>
+      </w:r>
+      <w:r>
+        <w:t>rule</w:t>
+      </w:r>
+      <w:r>
+        <w:t>s</w:t>
+      </w:r>
+      <w:r>
+        <w:t xml:space="preserve"> for different sources.</w:t>
+      </w:r>
+    </w:p>
+    <w:p>
+      <w:pPr>
+        <w:pStyle w:val="Heading3"/>
+      </w:pPr>
+      <w:r>
+        <w:t>Unsupervised approach</w:t>
+      </w:r>
+    </w:p>
+    <w:p>
+      <w:r>
+        <w:t>Unsupervised machine learning is typically used for data without labels, employing methods like association and clustering (Jehangir et al., 2023). Since this thesis has access to a large, labelled dataset, unsupervised methods are not further explored.</w:t>
+      </w:r>
+    </w:p>
+    <w:p>
+      <w:pPr>
+        <w:pStyle w:val="Heading3"/>
+      </w:pPr>
+      <w:r>
+        <w:t>Supervised approach</w:t>
+      </w:r>
+    </w:p>
+    <w:p>
+      <w:r>
+        <w:t>Supervised machine learning involves training models using labelled data, where each input has a corresponding expected output (Géron, 2017). Given the limitations of rule-based methods and the availability of a substantial labelled dataset, this thesis will focus on the supervised approach. A deeper exploration of supervised models for NER is presented in the next section, ‘Models for Named Entity Recognition’.</w:t>
+      </w:r>
+    </w:p>
+    <w:p>
+      <w:pPr>
+        <w:pStyle w:val="Heading2"/>
+      </w:pPr>
+      <w:bookmarkStart w:id="10" w:name="_Toc169181377"/>
+      <w:r>
+        <w:t>Models for Named Entity Recognition</w:t>
+      </w:r>
+      <w:bookmarkEnd w:id="10"/>
+    </w:p>
+    <w:p>
+      <w:r>
+        <w:t xml:space="preserve">To identify the most effective supervised NER model for extracting book titles, this section examines several </w:t>
+      </w:r>
+      <w:proofErr w:type="gramStart"/>
+      <w:r>
+        <w:t>widely-used</w:t>
+      </w:r>
+      <w:proofErr w:type="gramEnd"/>
+      <w:r>
+        <w:t xml:space="preserve"> supervised machine learning models.</w:t>
+      </w:r>
+    </w:p>
+    <w:p>
+      <w:r>
+        <w:t xml:space="preserve">In their survey on </w:t>
+      </w:r>
+      <w:r>
+        <w:t>NER</w:t>
+      </w:r>
+      <w:r>
+        <w:t xml:space="preserve"> in historical documents, Ehrmann et al. (2023)</w:t>
+      </w:r>
+      <w:r>
+        <w:t xml:space="preserve"> </w:t>
+      </w:r>
+      <w:r>
+        <w:t xml:space="preserve">distinguish between two types of supervised machine learning approaches: traditional machine learning and deep learning. They refer to the traditional machine learning approach as "pre-neural machine learning," which primarily utilizes algorithms that do not involve neural network architectures. Meanwhile, Jurafsky &amp; Martin (2023) define deep learning </w:t>
+      </w:r>
+      <w:r>
+        <w:t>as the application of modern, multilayered neural networks to model complex patterns and relationships in data.</w:t>
+      </w:r>
+    </w:p>
+    <w:p>
+      <w:pPr>
+        <w:pStyle w:val="Heading3"/>
+      </w:pPr>
+      <w:r>
+        <w:t>Traditional machine learning</w:t>
+      </w:r>
+    </w:p>
+    <w:p>
+      <w:r>
+        <w:t>Ehrmann et al. (2023) identif</w:t>
+      </w:r>
+      <w:r>
+        <w:t>ied</w:t>
+      </w:r>
+      <w:r>
+        <w:t xml:space="preserve"> the Conditional Random Field (CRF) classifier as the most prevalent traditional machine learning model</w:t>
+      </w:r>
+      <w:r>
+        <w:t xml:space="preserve"> for NER</w:t>
+      </w:r>
+      <w:r>
+        <w:t xml:space="preserve">. Meanwhile, in a separate survey focused on </w:t>
+      </w:r>
+      <w:r>
+        <w:t>NER</w:t>
+      </w:r>
+      <w:r>
+        <w:t>, Jehangir et al. (2023) explore</w:t>
+      </w:r>
+      <w:r>
+        <w:t>d</w:t>
+      </w:r>
+      <w:r>
+        <w:t xml:space="preserve"> additional traditional machine learning models, including Decision Trees, Naive Bayes, Hidden Markov Models, Maximum Entropy models, and Support Vector Machines.</w:t>
+      </w:r>
+      <w:r>
+        <w:t xml:space="preserve"> </w:t>
+      </w:r>
+      <w:r>
+        <w:t>Ehrmann et al. (2023) concluded that the performance of traditional machine learning approaches</w:t>
+      </w:r>
+      <w:r>
+        <w:t xml:space="preserve"> in NER</w:t>
+      </w:r>
+      <w:r>
+        <w:t xml:space="preserve"> is generally significantly lower than that of deep learning approaches.</w:t>
+      </w:r>
+      <w:r>
+        <w:t xml:space="preserve"> </w:t>
+      </w:r>
+      <w:r>
+        <w:t xml:space="preserve">Supporting this, Wang et al. (2016) demonstrated </w:t>
+      </w:r>
+      <w:r>
+        <w:t>superior performance</w:t>
+      </w:r>
+      <w:r>
+        <w:t xml:space="preserve"> of deep learning in their study, where a Recurrent Neural Network significantly outperformed a </w:t>
+      </w:r>
+      <w:r>
+        <w:t>traditional</w:t>
+      </w:r>
+      <w:r>
+        <w:t xml:space="preserve"> </w:t>
+      </w:r>
+      <w:r>
+        <w:t>CRF</w:t>
+      </w:r>
+      <w:r>
+        <w:t xml:space="preserve"> model.</w:t>
+      </w:r>
+      <w:r>
+        <w:t xml:space="preserve"> They also highlighted how traditional </w:t>
+      </w:r>
+      <w:r>
+        <w:t>models rely heavily on manual feature engineering</w:t>
+      </w:r>
+      <w:r>
+        <w:t xml:space="preserve">, which can be very time-consuming when creating a custom NER system. </w:t>
+      </w:r>
+    </w:p>
+    <w:p>
+      <w:pPr>
+        <w:pStyle w:val="Heading3"/>
+      </w:pPr>
+      <w:r>
+        <w:t>Deep learning</w:t>
+      </w:r>
+    </w:p>
+    <w:p>
+      <w:proofErr w:type="spellStart"/>
+      <w:r>
+        <w:t>Collobert</w:t>
+      </w:r>
+      <w:proofErr w:type="spellEnd"/>
+      <w:r>
+        <w:t xml:space="preserve"> et al. (2008) pioneered the use of deep learning for </w:t>
+      </w:r>
+      <w:r>
+        <w:t>NER</w:t>
+      </w:r>
+      <w:r>
+        <w:t xml:space="preserve"> with a Convolutional Neural Network (CNN). Géron (2017) explains that CNNs </w:t>
+      </w:r>
+      <w:r>
+        <w:t xml:space="preserve">are utilized in </w:t>
+      </w:r>
+      <w:r>
+        <w:t>NLP</w:t>
+      </w:r>
+      <w:r>
+        <w:t xml:space="preserve"> to process text by applying convolutional layers</w:t>
+      </w:r>
+      <w:r>
+        <w:t xml:space="preserve">. </w:t>
+      </w:r>
+      <w:r>
+        <w:t>These layers employ multiple filters that slide over the input text data sequentially. Each filter is designed to capture specific local patterns or features within the text, such as suffixes, prefixes, and combinations of words that are indicative of named entities</w:t>
+      </w:r>
+      <w:r>
+        <w:t xml:space="preserve"> (</w:t>
+      </w:r>
+      <w:proofErr w:type="spellStart"/>
+      <w:r>
+        <w:t>Keraghel</w:t>
+      </w:r>
+      <w:proofErr w:type="spellEnd"/>
+      <w:r>
+        <w:t xml:space="preserve"> et al. 2024)</w:t>
+      </w:r>
+      <w:r>
+        <w:t xml:space="preserve">. This enables the CNN to extract meaningful features from the text, </w:t>
+      </w:r>
+      <w:r>
+        <w:t>and b</w:t>
+      </w:r>
+      <w:r>
+        <w:t xml:space="preserve">y aggregating these local features, CNNs can effectively </w:t>
+      </w:r>
+      <w:r>
+        <w:t>extract named entities from</w:t>
+      </w:r>
+      <w:r>
+        <w:t xml:space="preserve"> large and complex tex</w:t>
+      </w:r>
+      <w:r>
+        <w:t>ts</w:t>
+      </w:r>
+      <w:r>
+        <w:t>.</w:t>
+      </w:r>
+    </w:p>
+    <w:p>
+      <w:r>
+        <w:lastRenderedPageBreak/>
+        <w:t>Recurrent Neural Networks (RNNs) represent another deep learning model for NER. In contrast to CNNs, RNNs are specifically designed to handle sequential data</w:t>
+      </w:r>
+      <w:r>
+        <w:t xml:space="preserve"> </w:t>
+      </w:r>
+      <w:r>
+        <w:t>(</w:t>
+      </w:r>
+      <w:proofErr w:type="spellStart"/>
+      <w:r>
+        <w:t>Keraghel</w:t>
+      </w:r>
+      <w:proofErr w:type="spellEnd"/>
+      <w:r>
+        <w:t xml:space="preserve"> et al., 2024). </w:t>
+      </w:r>
+      <w:r>
+        <w:t xml:space="preserve">Sequential data refers to data where the order of elements matters, </w:t>
+      </w:r>
+      <w:r>
+        <w:t>such as</w:t>
+      </w:r>
+      <w:r>
+        <w:t xml:space="preserve"> a sequence of words </w:t>
+      </w:r>
+      <w:r>
+        <w:t>from</w:t>
+      </w:r>
+      <w:r>
+        <w:t xml:space="preserve"> a text</w:t>
+      </w:r>
+      <w:r>
+        <w:t>.</w:t>
+      </w:r>
+      <w:r>
+        <w:t xml:space="preserve"> </w:t>
+      </w:r>
+      <w:proofErr w:type="spellStart"/>
+      <w:r>
+        <w:t>Jurafsky</w:t>
+      </w:r>
+      <w:proofErr w:type="spellEnd"/>
+      <w:r>
+        <w:t xml:space="preserve"> &amp; Martin (2023) </w:t>
+      </w:r>
+      <w:r>
+        <w:t xml:space="preserve">provide a comprehensive explanation of </w:t>
+      </w:r>
+      <w:r>
+        <w:t xml:space="preserve">the </w:t>
+      </w:r>
+      <w:r>
+        <w:t>RNNs</w:t>
+      </w:r>
+      <w:r>
+        <w:t xml:space="preserve"> functionality</w:t>
+      </w:r>
+      <w:r>
+        <w:t xml:space="preserve">. </w:t>
+      </w:r>
+      <w:r>
+        <w:t xml:space="preserve">RNNs process </w:t>
+      </w:r>
+      <w:r>
+        <w:t>a sequence of words</w:t>
+      </w:r>
+      <w:r>
+        <w:t xml:space="preserve"> by iterating through the words one at a time while maintaining an '</w:t>
+      </w:r>
+      <w:r>
+        <w:t xml:space="preserve">internal </w:t>
+      </w:r>
+      <w:r>
+        <w:t>memory' (hidden state) that captures information about the sequence seen so far</w:t>
+      </w:r>
+      <w:r>
+        <w:t xml:space="preserve">. </w:t>
+      </w:r>
+      <w:r>
+        <w:t>They also note a key limitation of RNNs: the vanishing gradient problem.</w:t>
+      </w:r>
+      <w:r>
+        <w:t xml:space="preserve"> </w:t>
+      </w:r>
+      <w:r>
+        <w:t xml:space="preserve">As the length of the data sequence increases in </w:t>
+      </w:r>
+      <w:r>
+        <w:t>RNN,</w:t>
+      </w:r>
+      <w:r>
+        <w:t xml:space="preserve"> the issue of vanishing gradients often arises. This occurs when the gradients</w:t>
+      </w:r>
+      <w:r>
+        <w:t>, which represent</w:t>
+      </w:r>
+      <w:r>
+        <w:t xml:space="preserve"> how much and in what direction the weights of the neural network should be adjusted during training</w:t>
+      </w:r>
+      <w:r>
+        <w:t xml:space="preserve">, </w:t>
+      </w:r>
+      <w:r>
+        <w:t>become excessively small.</w:t>
+      </w:r>
+      <w:r>
+        <w:t xml:space="preserve"> </w:t>
+      </w:r>
+      <w:r>
+        <w:t>This extremely small gradient effectively prevents the weights from changing, thereby stalling the network's learning process.</w:t>
+      </w:r>
+      <w:r>
+        <w:t xml:space="preserve"> To address this issue, the Long Short-Term Memory (LSTM) network (</w:t>
+      </w:r>
+      <w:r>
+        <w:t xml:space="preserve">Hochreiter </w:t>
+      </w:r>
+      <w:r>
+        <w:t>&amp;</w:t>
+      </w:r>
+      <w:r>
+        <w:t xml:space="preserve"> </w:t>
+      </w:r>
+      <w:proofErr w:type="spellStart"/>
+      <w:r>
+        <w:t>Schmidhuber</w:t>
+      </w:r>
+      <w:proofErr w:type="spellEnd"/>
+      <w:r>
+        <w:t xml:space="preserve">, </w:t>
+      </w:r>
+      <w:r>
+        <w:t>1997</w:t>
+      </w:r>
+      <w:r>
+        <w:t xml:space="preserve">) was developed. The LSTM uses gating mechanisms to tackle the vanishing gradient problem. These gates </w:t>
+      </w:r>
+      <w:r>
+        <w:t>decide which information is important to keep or discard</w:t>
+      </w:r>
+      <w:r>
+        <w:t xml:space="preserve"> in its ‘internal memory’, </w:t>
+      </w:r>
+      <w:r>
+        <w:t>avoiding the exponential shrinking that is characteristic of the vanishing gradient problem</w:t>
+      </w:r>
+      <w:r>
+        <w:t xml:space="preserve">. </w:t>
+      </w:r>
+    </w:p>
+    <w:p>
+      <w:r>
+        <w:t>Yang and Xu (2020) highlight that the BiLSTM-CRF</w:t>
+      </w:r>
+      <w:r>
+        <w:t xml:space="preserve"> </w:t>
+      </w:r>
+      <w:r>
+        <w:t>model</w:t>
+      </w:r>
+      <w:r>
+        <w:t>, an adapted LSTM network,</w:t>
+      </w:r>
+      <w:r>
+        <w:t xml:space="preserve"> was considered the state-of-the-art for </w:t>
+      </w:r>
+      <w:r>
+        <w:t>NER</w:t>
+      </w:r>
+      <w:r>
+        <w:t xml:space="preserve"> as of 2020. The BiLSTM-CRF </w:t>
+      </w:r>
+      <w:r>
+        <w:t xml:space="preserve">network </w:t>
+      </w:r>
+      <w:r>
+        <w:t xml:space="preserve">modifies the traditional LSTM architecture by processing data both forwards and backwards, a method known as bidirectional </w:t>
+      </w:r>
+      <w:r>
+        <w:t>(</w:t>
+      </w:r>
+      <w:r>
+        <w:t>Jurafsky &amp; Martin</w:t>
+      </w:r>
+      <w:r>
+        <w:t xml:space="preserve">, </w:t>
+      </w:r>
+      <w:r>
+        <w:t>2023</w:t>
+      </w:r>
+      <w:r>
+        <w:t>)</w:t>
+      </w:r>
+      <w:r>
+        <w:t>. The outputs from the BiLSTM are then fed into a Conditional Random Field (CRF), which serves as the final output layer.</w:t>
+      </w:r>
+    </w:p>
+    <w:p>
+      <w:r>
+        <w:t xml:space="preserve">Apart from the vanishing gradient problem, </w:t>
+      </w:r>
+      <w:r>
+        <w:t xml:space="preserve">traditional </w:t>
+      </w:r>
+      <w:r>
+        <w:t>RNNs also suffer from what is known as the bottleneck problem</w:t>
+      </w:r>
+      <w:r>
+        <w:t xml:space="preserve"> </w:t>
+      </w:r>
+      <w:r>
+        <w:t>(</w:t>
+      </w:r>
+      <w:proofErr w:type="spellStart"/>
+      <w:r>
+        <w:t>Jurafsky</w:t>
+      </w:r>
+      <w:proofErr w:type="spellEnd"/>
+      <w:r>
+        <w:t xml:space="preserve"> &amp; Martin, 2023)</w:t>
+      </w:r>
+      <w:r>
+        <w:t>.</w:t>
+      </w:r>
+      <w:r>
+        <w:t xml:space="preserve"> </w:t>
+      </w:r>
+      <w:r>
+        <w:t>In RNNs, each item from a sequential input updates the hidden state, which is expected to encapsulate the entire sequence by the final item.</w:t>
+      </w:r>
+      <w:r>
+        <w:t xml:space="preserve"> However, for longer sequences, early inputs can be "forgotten" due to the limited capacity of the hidden state. The attention mechanism addresses this by allowing the model to access information from all hidden states, enabling it to focus on different parts of the sequence and retain important details.</w:t>
+      </w:r>
+    </w:p>
+    <w:p>
+      <w:r>
+        <w:t>Building on the attention mechanism, self-attention was developed to further enhance performance. Unlike the traditional attention mechanisms that still relied on sequential processing, self-attention allows each token to interact directly with every other token, enabling parallel processing and better capturing long-range dependencies. This innovation led to the transformer architecture, introduced by Google in the paper "Attention is All You Need" (Vaswani et al., 2017)</w:t>
+      </w:r>
+      <w:r>
+        <w:t>.</w:t>
+      </w:r>
+    </w:p>
+    <w:p>
+      <w:r>
+        <w:t xml:space="preserve">While Yang and Xu (2020) identified the BiLSTM-CRF as state-of-the-art, </w:t>
+      </w:r>
+      <w:proofErr w:type="spellStart"/>
+      <w:r>
+        <w:t>Labusch</w:t>
+      </w:r>
+      <w:proofErr w:type="spellEnd"/>
+      <w:r>
+        <w:t xml:space="preserve"> et al. (2019) had already shown that BERT (Devlin et al., 2018), an early transformer model, outperformed</w:t>
+      </w:r>
+      <w:r>
+        <w:t xml:space="preserve"> the</w:t>
+      </w:r>
+      <w:r>
+        <w:t xml:space="preserve"> BiLSTM-CRF in NER tasks </w:t>
+      </w:r>
+      <w:r>
+        <w:t>on</w:t>
+      </w:r>
+      <w:r>
+        <w:t xml:space="preserve"> historical OCR-scanned German text. Ehrmann et al. (2023) and Sun et al. (2021) also noted that transformer-based networks are now surpassing BiLSTM models, including in the biomedical domain, which, like this study, deals with specialized custom named entities.</w:t>
+      </w:r>
+    </w:p>
+    <w:p>
+      <w:pPr>
+        <w:pStyle w:val="Heading3"/>
+      </w:pPr>
+      <w:r>
+        <w:t>Large Language Models</w:t>
+      </w:r>
+    </w:p>
+    <w:p>
+      <w:r>
+        <w:t xml:space="preserve">If we analyse the most popular models on Hugging Face, a collaborative platform for machine learning models and datasets, we find that </w:t>
+      </w:r>
+      <w:r>
+        <w:t xml:space="preserve">Large Language Models (LLMs) </w:t>
+      </w:r>
+      <w:r>
+        <w:t xml:space="preserve">are the preferred method for </w:t>
+      </w:r>
+      <w:r>
+        <w:t xml:space="preserve">NER. </w:t>
+      </w:r>
+      <w:r>
+        <w:t xml:space="preserve">Chockalingam et al. (n.d.) define </w:t>
+      </w:r>
+      <w:r>
+        <w:t>LLMs</w:t>
+      </w:r>
+      <w:r>
+        <w:t xml:space="preserve"> as</w:t>
+      </w:r>
+      <w:r>
+        <w:t xml:space="preserve"> “deep learning algorithms that can recognize, extract, summarize, predict, and generate text based on knowledge gained during </w:t>
+      </w:r>
+      <w:r>
+        <w:lastRenderedPageBreak/>
+        <w:t>training on very large datasets”</w:t>
+      </w:r>
+      <w:r>
+        <w:t>.</w:t>
+      </w:r>
+      <w:r>
+        <w:t xml:space="preserve"> </w:t>
+      </w:r>
+      <w:r>
+        <w:t xml:space="preserve"> </w:t>
+      </w:r>
+      <w:r>
+        <w:t>They</w:t>
+      </w:r>
+      <w:r>
+        <w:t xml:space="preserve"> </w:t>
+      </w:r>
+      <w:r>
+        <w:t xml:space="preserve">further explain how </w:t>
+      </w:r>
+      <w:r>
+        <w:t>LLMs</w:t>
+      </w:r>
+      <w:r>
+        <w:t xml:space="preserve"> differ from all other language models that can perform NLP tasks. LLMs are considered large because of two reasons: they are trained on large amounts of data, and they comprise a huge number of trainable parameters.</w:t>
+      </w:r>
+    </w:p>
+    <w:p>
+      <w:r>
+        <w:t xml:space="preserve">Initially, LLMs were </w:t>
+      </w:r>
+      <w:r>
+        <w:t xml:space="preserve">predominantly </w:t>
+      </w:r>
+      <w:r>
+        <w:t>based on RNN networks. However, the transformer architecture has become the preferred choice (</w:t>
+      </w:r>
+      <w:r>
+        <w:t>Chockalingam et al.</w:t>
+      </w:r>
+      <w:r>
+        <w:t xml:space="preserve">, </w:t>
+      </w:r>
+      <w:r>
+        <w:t>n.d.)</w:t>
+      </w:r>
+      <w:r>
+        <w:t xml:space="preserve"> due to its built-in attention mechanisms, which effectively capture long-range dependencies and allow for parallel computations. This results in faster training times, the ability to handle larger datasets, and the capability to train models with more parameters, leading to superior performance in NLP tasks (Amaratunga, 2023).</w:t>
+      </w:r>
+    </w:p>
+    <w:p>
+      <w:pPr>
+        <w:pStyle w:val="Heading3"/>
+      </w:pPr>
+      <w:r>
+        <w:t>Transformer</w:t>
+      </w:r>
+      <w:r>
+        <w:t>-based Large Language Models</w:t>
+      </w:r>
+    </w:p>
+    <w:p>
+      <w:r>
+        <w:t>There are numerous transformer-based Large Language Models, each differing from one another primarily in their architecture and training methods</w:t>
+      </w:r>
+      <w:r>
+        <w:t xml:space="preserve"> </w:t>
+      </w:r>
+      <w:r>
+        <w:t xml:space="preserve">(Amaratunga, 2023). </w:t>
+      </w:r>
+      <w:r>
+        <w:t>To understand these differences, we first need to explore the transformer’s training process, as outlined by Jurafsky and Martin (2023). The training of transformer models occurs in two main phases: pre-training and fine-tuning.</w:t>
+      </w:r>
+    </w:p>
+    <w:p>
+      <w:r>
+        <w:t>During the pre-training phase, transformer models use self-supervised learning rather than the supervised training methods discussed in the "Models for Named Entity Recognition" section. In self-supervised learning, the model learns to predict parts of its input data without relying on explicitly human-labelled data. Two common pre-training tasks are Masked Language Modeling (MLM) and Next Sentence Prediction (NSP). In MLM, a percentage of the input tokens are masked, and the model is trained to predict these masked tokens. In NSP, the model is given pairs of sentences and must determine if the second sentence follows the first in the original document.</w:t>
+      </w:r>
+    </w:p>
+    <w:p>
+      <w:r>
+        <w:t xml:space="preserve">After pre-training, the transformer model is fine-tuned </w:t>
+      </w:r>
+      <w:r>
+        <w:t xml:space="preserve">on human-labeled data </w:t>
+      </w:r>
+      <w:r>
+        <w:t xml:space="preserve">for specific tasks such as </w:t>
+      </w:r>
+      <w:r>
+        <w:t>NER</w:t>
+      </w:r>
+      <w:r>
+        <w:t xml:space="preserve">. The purpose of pre-training is to teach the model the meanings of words and their relationships within the language, enabling easier learning of the specific task during fine-tuning. </w:t>
+      </w:r>
+    </w:p>
+    <w:p>
+      <w:r>
+        <w:t xml:space="preserve">According to </w:t>
+      </w:r>
+      <w:r>
+        <w:t>Ravichandiran</w:t>
+      </w:r>
+      <w:r>
+        <w:t xml:space="preserve"> (2021), o</w:t>
+      </w:r>
+      <w:r>
+        <w:t xml:space="preserve">ne of the most popular transformer models that revolutionized the field of NLP is BERT, short </w:t>
+      </w:r>
+      <w:r>
+        <w:t>for Bidirectional Encoder Representations from Transformers</w:t>
+      </w:r>
+      <w:r>
+        <w:t xml:space="preserve"> </w:t>
+      </w:r>
+      <w:r>
+        <w:t>(Devlin et al., 2018)</w:t>
+      </w:r>
+      <w:r>
+        <w:t>.</w:t>
+      </w:r>
+      <w:r>
+        <w:t xml:space="preserve"> </w:t>
+      </w:r>
+      <w:r>
+        <w:t xml:space="preserve">BERTs training process </w:t>
+      </w:r>
+      <w:r>
+        <w:t>relies on both MLM and NSP during pre-training</w:t>
+      </w:r>
+      <w:r>
+        <w:t xml:space="preserve">. </w:t>
+      </w:r>
+      <w:r>
+        <w:t>Its architecture is based on the original transformer model introduced by Vaswani et al. (2017).</w:t>
+      </w:r>
+    </w:p>
+    <w:p>
+      <w:r>
+        <w:t>Liu et al. (2019) identified that BERT was significantly undertrained and introduced an improved version called RoBERTa (Robustly optimized BERT approach). Major enhancements in RoBERTa include training on a much larger dataset and eliminating the NSP task from the pre-training process.</w:t>
+      </w:r>
+    </w:p>
+    <w:p>
+      <w:pPr>
+        <w:pStyle w:val="Heading2"/>
+      </w:pPr>
+      <w:bookmarkStart w:id="11" w:name="_Toc169181378"/>
+      <w:r>
+        <w:t>Text representation</w:t>
+      </w:r>
+      <w:bookmarkEnd w:id="11"/>
+    </w:p>
+    <w:p>
+      <w:r>
+        <w:t>To understand text processing in NER models, we need to explore how text is transformed into a machine-readable format.</w:t>
+      </w:r>
+    </w:p>
+    <w:p>
+      <w:r>
+        <w:t>The concept of t</w:t>
+      </w:r>
+      <w:r>
+        <w:t>ext representation bridges human language and machine learning by converting text into numerical formats that models can interpret and utilize</w:t>
+      </w:r>
+      <w:r>
+        <w:t xml:space="preserve">. Patil et al. (2023) discuss how early techniques, such as One Hot Encoding, Bag of Words, Term Frequency, and Inverse </w:t>
+      </w:r>
+      <w:r>
+        <w:lastRenderedPageBreak/>
+        <w:t xml:space="preserve">Document Frequency, focused on word frequency. These methods struggled with high-dimensional vector representations in large vocabularies. This limitation was addressed by advanced representations, called </w:t>
+      </w:r>
+      <w:r>
+        <w:t xml:space="preserve">word </w:t>
+      </w:r>
+      <w:r>
+        <w:t>embeddings.</w:t>
+      </w:r>
+    </w:p>
+    <w:p>
+      <w:r>
+        <w:t xml:space="preserve">Word </w:t>
+      </w:r>
+      <w:r>
+        <w:t>embeddings</w:t>
+      </w:r>
+      <w:r>
+        <w:t xml:space="preserve"> are derived using neural networks trained in a self-supervised manner, such as predicting the next word. This method uses a continuous vector space to represent words as </w:t>
+      </w:r>
+      <w:r>
+        <w:t>low</w:t>
+      </w:r>
+      <w:r>
+        <w:t xml:space="preserve">-dimensional </w:t>
+      </w:r>
+      <w:r>
+        <w:t xml:space="preserve">arrays of </w:t>
+      </w:r>
+      <w:r>
+        <w:t xml:space="preserve">real </w:t>
+      </w:r>
+      <w:r>
+        <w:t xml:space="preserve">numbers. These word </w:t>
+      </w:r>
+      <w:r>
+        <w:t>embeddings</w:t>
+      </w:r>
+      <w:r>
+        <w:t xml:space="preserve"> capture both the semantic and syntactic aspects of words by considering their context. This allows them to identify relationships such as synonyms, antonyms, and analogies</w:t>
+      </w:r>
+      <w:r>
+        <w:t xml:space="preserve"> (</w:t>
+      </w:r>
+      <w:r>
+        <w:t>Patil et al.</w:t>
+      </w:r>
+      <w:r>
+        <w:t xml:space="preserve">, </w:t>
+      </w:r>
+      <w:r>
+        <w:t>2023</w:t>
+      </w:r>
+      <w:r>
+        <w:t>)</w:t>
+      </w:r>
+      <w:r>
+        <w:t>.</w:t>
+      </w:r>
+      <w:r>
+        <w:t xml:space="preserve"> </w:t>
+      </w:r>
+      <w:r>
+        <w:t xml:space="preserve">Notable examples of word </w:t>
+      </w:r>
+      <w:r>
+        <w:t>embeddings</w:t>
+      </w:r>
+      <w:r>
+        <w:t xml:space="preserve"> </w:t>
+      </w:r>
+      <w:r>
+        <w:t xml:space="preserve">include </w:t>
+      </w:r>
+      <w:r>
+        <w:t xml:space="preserve">Word2Vec </w:t>
+      </w:r>
+      <w:r>
+        <w:t>(</w:t>
+      </w:r>
+      <w:r>
+        <w:t>Mikolov</w:t>
+      </w:r>
+      <w:r>
+        <w:t xml:space="preserve"> et al., 2013), </w:t>
+      </w:r>
+      <w:r>
+        <w:t>GloVe</w:t>
+      </w:r>
+      <w:r>
+        <w:t xml:space="preserve"> (</w:t>
+      </w:r>
+      <w:r>
+        <w:t>Pennington</w:t>
+      </w:r>
+      <w:r>
+        <w:t xml:space="preserve"> et al., 2014), and </w:t>
+      </w:r>
+      <w:r>
+        <w:t>FastText</w:t>
+      </w:r>
+      <w:r>
+        <w:t xml:space="preserve"> (</w:t>
+      </w:r>
+      <w:r>
+        <w:t>Bojanowski</w:t>
+      </w:r>
+      <w:r>
+        <w:t xml:space="preserve"> et al., 2017).</w:t>
+      </w:r>
+    </w:p>
+    <w:p>
+      <w:r>
+        <w:t>The previously mentioned word embeddings are categorized as static word embeddings. Static word embeddings map each word to a single fixed vector representation, meaning they cannot account for the different meanings a word might have in various contexts. This limitation is addressed by dynamic word embeddings, which produce context-dependent representations, allowing the same word to have different vector representations depending on the context.</w:t>
+      </w:r>
+    </w:p>
+    <w:p>
+      <w:r>
+        <w:t xml:space="preserve">BERT (Devlin et al., 2019) uses WordPiece tokenization, developed by Google, which breaks words into subwords to handle rare or complex words and manage out-of-vocabulary words. These subwords are converted into numerical representations via a lookup table. BERT's pre-training involves creating its own embedding layer, transforming numerical input into dynamic word embeddings. The exact implementation of WordPiece tokenization remains undisclosed by Google </w:t>
+      </w:r>
+      <w:r>
+        <w:t>(WordPiece Tokenization - Hugging Face NLP Course, z.d.)</w:t>
+      </w:r>
+      <w:r>
+        <w:t>.</w:t>
+      </w:r>
+    </w:p>
+    <w:bookmarkEnd w:id="4"/>
+    <w:p/>
+    <w:p/>
+    <w:p/>
+    <w:p/>
+    <w:p>
+      <w:pPr>
         <w:rPr>
           <w:b/>
           <w:bCs/>
@@ -505,1500 +4346,26 @@
           <w:sz w:val="28"/>
           <w:szCs w:val="28"/>
         </w:rPr>
-        <w:lastRenderedPageBreak/>
-        <w:t xml:space="preserve">Chapter 2: </w:t>
-      </w:r>
-      <w:r>
-        <w:rPr>
-          <w:b/>
-          <w:bCs/>
-          <w:sz w:val="28"/>
-          <w:szCs w:val="28"/>
-        </w:rPr>
-        <w:t>Concepts and Literature</w:t>
-      </w:r>
-    </w:p>
-    <w:p>
-      <w:r>
-        <w:t xml:space="preserve">This chapter outlines the key concepts and literature </w:t>
-      </w:r>
-      <w:r>
-        <w:t>required to comprehend the thesis</w:t>
-      </w:r>
-      <w:r>
-        <w:t>. We start with Named Entity Recognition (NER) in Natural Language Processing (NLP), covering its challenges, tagging schemes, and evaluation metrics.</w:t>
-      </w:r>
-      <w:r>
-        <w:t xml:space="preserve"> </w:t>
-      </w:r>
-      <w:r>
-        <w:t>We then discuss various NER approaches: rule-based, unsupervised, and supervised, focusing on supervised learning. The chapter</w:t>
-      </w:r>
-      <w:r>
-        <w:t xml:space="preserve"> further</w:t>
-      </w:r>
-      <w:r>
-        <w:t xml:space="preserve"> highlights the evolution from traditional machine learning to transformer-based </w:t>
-      </w:r>
-      <w:r>
-        <w:t>Large Language M</w:t>
-      </w:r>
-      <w:r>
-        <w:t>odels.</w:t>
-      </w:r>
-      <w:r>
-        <w:t xml:space="preserve"> </w:t>
-      </w:r>
-      <w:r>
-        <w:t>Finally, we delve into the methods of text representation in NER models, including word embeddings</w:t>
-      </w:r>
-      <w:r>
-        <w:t>.</w:t>
-      </w:r>
-    </w:p>
-    <w:p>
-      <w:pPr>
-        <w:rPr>
-          <w:b/>
-          <w:bCs/>
+        <w:br w:type="page"/>
+      </w:r>
+    </w:p>
+    <w:p>
+      <w:pPr>
+        <w:pStyle w:val="Heading1"/>
+        <w:rPr>
           <w:sz w:val="24"/>
           <w:szCs w:val="24"/>
         </w:rPr>
       </w:pPr>
-      <w:r>
-        <w:rPr>
-          <w:b/>
-          <w:bCs/>
-          <w:sz w:val="24"/>
-          <w:szCs w:val="24"/>
-        </w:rPr>
-        <w:t>Named Entity Recognition</w:t>
-      </w:r>
-    </w:p>
-    <w:p>
-      <w:r>
-        <w:t xml:space="preserve">As introduced in the "Introduction" chapter, </w:t>
-      </w:r>
-      <w:r>
-        <w:t>NER</w:t>
-      </w:r>
-      <w:r>
-        <w:t xml:space="preserve"> is a </w:t>
-      </w:r>
-      <w:r>
-        <w:t>fundamental</w:t>
-      </w:r>
-      <w:r>
-        <w:t xml:space="preserve"> task in Natural Language Processing (NLP) that involves identifying and classifying entities in text into predefined categories, </w:t>
-      </w:r>
-      <w:r>
-        <w:t>in most cases</w:t>
-      </w:r>
-      <w:r>
-        <w:t>:</w:t>
-      </w:r>
-      <w:r>
-        <w:t xml:space="preserve"> names of people, organizations, and locations</w:t>
-      </w:r>
-      <w:r>
-        <w:t xml:space="preserve">. According to Jurafsky &amp; Martin (2023), a named entity is defined as any item that can be distinctly identified by a proper name. </w:t>
-      </w:r>
-    </w:p>
-    <w:p>
-      <w:r>
-        <w:t xml:space="preserve">Bird et al. (2009) </w:t>
-      </w:r>
-      <w:r>
-        <w:t xml:space="preserve">emphasises </w:t>
-      </w:r>
-      <w:r>
-        <w:t xml:space="preserve">two major challenges in </w:t>
-      </w:r>
-      <w:r>
-        <w:t>NER.</w:t>
-      </w:r>
-      <w:r>
-        <w:t xml:space="preserve"> The first challenge is the ambiguity of many named entity terms. They illustrate this issue with the examples "May" and "North," which could be part of named entities for dates and geographical locations. However, these terms often refer to a person's name.</w:t>
-      </w:r>
-      <w:r>
-        <w:t xml:space="preserve"> </w:t>
-      </w:r>
-      <w:r>
-        <w:t>The second challenge concerns multi-word named entities, which necessitates determining the boundaries of an entity, specifically identifying its beginning and end.</w:t>
-      </w:r>
-    </w:p>
-    <w:p>
-      <w:r>
-        <w:t xml:space="preserve">Further in this chapter, we discuss a concept that tackles the </w:t>
-      </w:r>
-      <w:r>
-        <w:t xml:space="preserve">ambiguity </w:t>
-      </w:r>
-      <w:r>
-        <w:t xml:space="preserve">challenge in section "Text Representation." In section "Models for Named Entity Recognition," we explore models that </w:t>
-      </w:r>
-      <w:r>
-        <w:t>are capable</w:t>
-      </w:r>
-      <w:r>
-        <w:t xml:space="preserve"> </w:t>
-      </w:r>
-      <w:r>
-        <w:t>of identifying</w:t>
-      </w:r>
-      <w:r>
-        <w:t xml:space="preserve"> the beginning and end of multi-word named entities to address the second challenge."</w:t>
-      </w:r>
-    </w:p>
-    <w:p/>
-    <w:p>
-      <w:pPr>
-        <w:rPr>
-          <w:b/>
-          <w:bCs/>
-          <w:sz w:val="24"/>
-          <w:szCs w:val="24"/>
-        </w:rPr>
-      </w:pPr>
-      <w:r>
-        <w:rPr>
-          <w:b/>
-          <w:bCs/>
-          <w:sz w:val="24"/>
-          <w:szCs w:val="24"/>
-        </w:rPr>
-        <w:t>Tagging schemes</w:t>
-      </w:r>
-    </w:p>
-    <w:p>
-      <w:r>
-        <w:t>To perform NER in a structured way, tagging schemes are used to label and categorize named entities in text.</w:t>
-      </w:r>
-      <w:r>
-        <w:t xml:space="preserve"> </w:t>
-      </w:r>
-      <w:r>
-        <w:t>These schemes determine how each token is marked to indicate its role within a named entity. Bird et al. (2009) describe tokens as sequences of characters, which can include words, subwords, or multiple words. NER operates as a token classification task, with each token assigned a specific label.</w:t>
-      </w:r>
-    </w:p>
-    <w:p>
-      <w:r>
-        <w:t xml:space="preserve">The BIO tagging scheme, developed by Ramshaw &amp; Marcus </w:t>
-      </w:r>
-      <w:r>
-        <w:t>(</w:t>
-      </w:r>
-      <w:r>
-        <w:t>1995</w:t>
-      </w:r>
-      <w:r>
-        <w:t>)</w:t>
-      </w:r>
-      <w:r>
-        <w:t xml:space="preserve">, is the standard method for </w:t>
-      </w:r>
-      <w:r>
-        <w:t>token classification</w:t>
-      </w:r>
-      <w:r>
-        <w:t>. It uses 'B' for the beginning of a named entity, 'I' for tokens inside the entity, and 'O' for tokens outside any entity. Other schemes include the simpler IO and the more complex BIOES, which adds tags for entity endings and single-token entities.</w:t>
-      </w:r>
-    </w:p>
-    <w:p/>
-    <w:p>
-      <w:pPr>
-        <w:rPr>
-          <w:b/>
-          <w:bCs/>
-          <w:sz w:val="24"/>
-          <w:szCs w:val="24"/>
-        </w:rPr>
-      </w:pPr>
-      <w:r>
-        <w:rPr>
-          <w:b/>
-          <w:bCs/>
-          <w:sz w:val="24"/>
-          <w:szCs w:val="24"/>
-        </w:rPr>
-        <w:t>Evaluation Metrics</w:t>
-      </w:r>
-    </w:p>
-    <w:p>
-      <w:r>
-        <w:t>To evaluate the performance of a NER system</w:t>
-      </w:r>
-      <w:r>
-        <w:t xml:space="preserve">, </w:t>
-      </w:r>
-      <w:r>
-        <w:t>evaluation primarily relies on classification metrics. These metrics are best understood through the concepts of True Positives (TP), False Positives (FP), True Negatives (TN), and False Negatives (FN). True Positives represent</w:t>
-      </w:r>
-      <w:r>
-        <w:t>, in the context of book titles,</w:t>
-      </w:r>
-      <w:r>
-        <w:t xml:space="preserve"> instances where the model accurately identifies a token as belonging to a </w:t>
-      </w:r>
-      <w:r>
-        <w:lastRenderedPageBreak/>
-        <w:t>book title</w:t>
-      </w:r>
-      <w:r>
-        <w:t xml:space="preserve"> </w:t>
-      </w:r>
-      <w:r>
-        <w:t>entity</w:t>
-      </w:r>
-      <w:r>
-        <w:t xml:space="preserve"> </w:t>
-      </w:r>
-      <w:r>
-        <w:t xml:space="preserve">class. False Positives are instances where the model erroneously labels a token as belonging to the </w:t>
-      </w:r>
-      <w:r>
-        <w:t xml:space="preserve">book title </w:t>
-      </w:r>
-      <w:r>
-        <w:t>entity</w:t>
-      </w:r>
-      <w:r>
-        <w:t xml:space="preserve"> </w:t>
-      </w:r>
-      <w:r>
-        <w:t>class. Conversely, True Negatives refer to instances where the model correctly identifies a token as not belonging to the</w:t>
-      </w:r>
-      <w:r>
-        <w:t xml:space="preserve"> book title</w:t>
-      </w:r>
-      <w:r>
-        <w:t xml:space="preserve"> </w:t>
-      </w:r>
-      <w:r>
-        <w:t>entity</w:t>
-      </w:r>
-      <w:r>
-        <w:t xml:space="preserve"> class. Lastly, False Negatives occur when the model fails to recognize a token as part of the </w:t>
-      </w:r>
-      <w:r>
-        <w:t xml:space="preserve">book title </w:t>
-      </w:r>
-      <w:r>
-        <w:t>entity</w:t>
-      </w:r>
-      <w:r>
-        <w:t xml:space="preserve"> </w:t>
-      </w:r>
-      <w:r>
-        <w:t>class when it actually is.</w:t>
-      </w:r>
-    </w:p>
-    <w:p>
-      <w:pPr>
-        <w:rPr>
-          <w:b/>
-          <w:bCs/>
-        </w:rPr>
-      </w:pPr>
-      <w:r>
-        <w:rPr>
-          <w:b/>
-          <w:bCs/>
-        </w:rPr>
-        <w:t>Accuracy</w:t>
-      </w:r>
-    </w:p>
-    <w:p>
-      <w:r>
-        <w:t>The simplest evaluation metric is the accuracy score</w:t>
-      </w:r>
-      <w:r>
-        <w:t xml:space="preserve"> (Equation 1)</w:t>
-      </w:r>
-      <w:r>
-        <w:t xml:space="preserve">. </w:t>
-      </w:r>
-      <w:r>
-        <w:t>Accuracy measures the proportion of correct predictions (both true positives and true negatives) among the total number of cases examined.</w:t>
-      </w:r>
-    </w:p>
-    <w:p>
-      <w:r>
-        <w:t>Accuracy = TP + TN / TP + TN+ FP + FN</w:t>
-      </w:r>
-      <w:r>
-        <w:t xml:space="preserve">        (Equation 1)</w:t>
-      </w:r>
-    </w:p>
-    <w:p>
-      <w:r>
-        <w:t>When dealing with datasets where certain classes are significantly underrepresented compared to others (known as imbalanced datasets), relying on accuracy as an evaluation metric fails to accurately reflect the true performance of models (Grandini, Bagli, &amp; Visani, 2020). For instance, in our dataset, only 1.4% of all tokens represent book titles</w:t>
-      </w:r>
-      <w:r>
-        <w:t xml:space="preserve"> (Section “Data Analysis”)</w:t>
-      </w:r>
-      <w:r>
-        <w:t>. A model could achieve an accuracy of 98.6% by simply predicting "NO BOOK TITLE" for every token. Despite this seemingly high accuracy score, the model's actual performance in identifying book titles would be inadequate, as it would fail to detect any of the book titles present in the data.</w:t>
-      </w:r>
-    </w:p>
-    <w:p>
-      <w:pPr>
-        <w:rPr>
-          <w:b/>
-          <w:bCs/>
-        </w:rPr>
-      </w:pPr>
-      <w:r>
-        <w:rPr>
-          <w:b/>
-          <w:bCs/>
-        </w:rPr>
-        <w:t>Precision and Recall</w:t>
-      </w:r>
-    </w:p>
-    <w:p>
-      <w:r>
-        <w:t xml:space="preserve">In contrast, precision </w:t>
-      </w:r>
-      <w:r>
-        <w:t xml:space="preserve">(Equation 2) </w:t>
-      </w:r>
-      <w:r>
-        <w:t>and recall</w:t>
-      </w:r>
-      <w:r>
-        <w:t xml:space="preserve"> (Equation 3)</w:t>
-      </w:r>
-      <w:r>
-        <w:t xml:space="preserve"> are more informative metrics for evaluating model performance in this </w:t>
-      </w:r>
-      <w:r>
-        <w:t xml:space="preserve">imbalanced </w:t>
-      </w:r>
-      <w:r>
-        <w:t>context. Precision measures the proportion of correctly identified book titles out of all tokens predicted as book titles</w:t>
-      </w:r>
-      <w:r>
-        <w:t xml:space="preserve"> </w:t>
-      </w:r>
-      <w:r>
-        <w:t>(Grus, 2019)</w:t>
-      </w:r>
-      <w:r>
-        <w:t>. This helps us understand the accuracy of the positive predictions made by the model. Recall, on the other hand, measures the proportion of actual book title tokens that were correctly identified by the model, indicating the model's ability to capture true positives</w:t>
-      </w:r>
-      <w:r>
-        <w:t xml:space="preserve"> </w:t>
-      </w:r>
-      <w:r>
-        <w:t>(Grus, 2019)</w:t>
-      </w:r>
-      <w:r>
-        <w:t xml:space="preserve">. </w:t>
-      </w:r>
-    </w:p>
-    <w:p>
-      <w:r>
-        <w:t>Precision = TP / TP + FP</w:t>
-      </w:r>
-      <w:r>
-        <w:t xml:space="preserve">      (Equation 2)</w:t>
-      </w:r>
-    </w:p>
-    <w:p>
-      <w:r>
-        <w:t>Recall = TP / TP + FN</w:t>
-      </w:r>
-      <w:r>
-        <w:t xml:space="preserve">          (Equation 3)</w:t>
-      </w:r>
-    </w:p>
-    <w:p>
-      <w:pPr>
-        <w:rPr>
-          <w:b/>
-          <w:bCs/>
-        </w:rPr>
-      </w:pPr>
-      <w:r>
-        <w:rPr>
-          <w:b/>
-          <w:bCs/>
-        </w:rPr>
-        <w:t>F1 score</w:t>
-      </w:r>
-    </w:p>
-    <w:p>
-      <w:r>
-        <w:t xml:space="preserve">A </w:t>
-      </w:r>
-      <w:r>
-        <w:t>more</w:t>
-      </w:r>
-      <w:r>
-        <w:t xml:space="preserve"> sophisticated metric that makes use of precision and recall is the F1 score</w:t>
-      </w:r>
-      <w:r>
-        <w:t xml:space="preserve"> (Equation 4)</w:t>
-      </w:r>
-      <w:r>
-        <w:t xml:space="preserve">. </w:t>
-      </w:r>
-      <w:r>
-        <w:t>The F1 score is the harmonic mean of precision and recall, providing a single score that balances both the precision and the recall (Grus, 2019).</w:t>
-      </w:r>
-    </w:p>
-    <w:p>
-      <w:r>
-        <w:t>F1 Score = 2 * (Precision * Recall) / (Precision + Recall)</w:t>
-      </w:r>
-      <w:r>
-        <w:t xml:space="preserve">           </w:t>
-      </w:r>
-      <w:proofErr w:type="gramStart"/>
-      <w:r>
-        <w:t xml:space="preserve">   (</w:t>
-      </w:r>
-      <w:proofErr w:type="gramEnd"/>
-      <w:r>
-        <w:t>Equation 4)</w:t>
-      </w:r>
-    </w:p>
-    <w:p/>
-    <w:p>
-      <w:pPr>
-        <w:rPr>
-          <w:b/>
-          <w:bCs/>
-          <w:sz w:val="24"/>
-          <w:szCs w:val="24"/>
-        </w:rPr>
-      </w:pPr>
-      <w:r>
-        <w:rPr>
-          <w:b/>
-          <w:bCs/>
-          <w:sz w:val="24"/>
-          <w:szCs w:val="24"/>
-        </w:rPr>
-        <w:t>Approaches to Named Entity Recognition</w:t>
-      </w:r>
-    </w:p>
-    <w:p>
-      <w:r>
-        <w:t xml:space="preserve">To determine the most suitable NER approach for extracting book titles, this section explores the high-level conceptual </w:t>
-      </w:r>
-      <w:r>
-        <w:t>approaches</w:t>
-      </w:r>
-      <w:r>
-        <w:t xml:space="preserve"> of NER. </w:t>
-      </w:r>
-    </w:p>
-    <w:p>
-      <w:r>
-        <w:t>Jehangir et al. (2023) categorize NER approaches into three primary categories: rule-based, unsupervised learning, and supervised learning.</w:t>
-      </w:r>
-    </w:p>
-    <w:p/>
-    <w:p>
-      <w:pPr>
-        <w:rPr>
-          <w:b/>
-          <w:bCs/>
-        </w:rPr>
-      </w:pPr>
-      <w:r>
-        <w:rPr>
-          <w:b/>
-          <w:bCs/>
-        </w:rPr>
-        <w:lastRenderedPageBreak/>
-        <w:t>Rule-based approach</w:t>
-      </w:r>
-    </w:p>
-    <w:p>
-      <w:r>
-        <w:t xml:space="preserve">Jehangir et al. (2023) </w:t>
-      </w:r>
-      <w:r>
-        <w:t>describe</w:t>
-      </w:r>
-      <w:r>
-        <w:t>d</w:t>
-      </w:r>
-      <w:r>
-        <w:t xml:space="preserve"> the rule-based approach as one where a predefined set of rules is used by the system to identify and classify entities within a text. An example of this </w:t>
-      </w:r>
-      <w:r>
-        <w:t>approach is</w:t>
-      </w:r>
-      <w:r>
-        <w:t xml:space="preserve"> the method currently used by the thesis supervisor to extract book titles from newspaper archives. Furthermore, Jehangir et al. (2023) identif</w:t>
-      </w:r>
-      <w:r>
-        <w:t>ied</w:t>
-      </w:r>
-      <w:r>
-        <w:t xml:space="preserve"> two </w:t>
-      </w:r>
-      <w:r>
-        <w:t>major drawbacks</w:t>
-      </w:r>
-      <w:r>
-        <w:t xml:space="preserve"> of rule-based approaches: their poor generalizability, as the rules are often domain-specific, and the requirement for advanced programming skills and significant human effort to develop these rules.</w:t>
-      </w:r>
-      <w:r>
-        <w:t xml:space="preserve"> </w:t>
-      </w:r>
-      <w:r>
-        <w:t xml:space="preserve">This domain-specific nature means that rules effective for one newspaper may not be applicable to another, necessitating custom </w:t>
-      </w:r>
-      <w:r>
-        <w:t xml:space="preserve">sets of </w:t>
-      </w:r>
-      <w:r>
-        <w:t>rule</w:t>
-      </w:r>
-      <w:r>
-        <w:t>s</w:t>
-      </w:r>
-      <w:r>
-        <w:t xml:space="preserve"> for different sources.</w:t>
-      </w:r>
-    </w:p>
-    <w:p>
-      <w:pPr>
-        <w:rPr>
-          <w:b/>
-          <w:bCs/>
-        </w:rPr>
-      </w:pPr>
-      <w:r>
-        <w:rPr>
-          <w:b/>
-          <w:bCs/>
-        </w:rPr>
-        <w:t>Unsupervised approach</w:t>
-      </w:r>
-    </w:p>
-    <w:p>
-      <w:r>
-        <w:t>Unsupervised machine learning is typically used for data without labels, employing methods like association and clustering (Jehangir et al., 2023). Since this thesis has access to a large, labelled dataset, unsupervised methods are not further explored.</w:t>
-      </w:r>
-    </w:p>
-    <w:p>
-      <w:pPr>
-        <w:rPr>
-          <w:b/>
-          <w:bCs/>
-        </w:rPr>
-      </w:pPr>
-      <w:r>
-        <w:rPr>
-          <w:b/>
-          <w:bCs/>
-        </w:rPr>
-        <w:t>Supervised approach</w:t>
-      </w:r>
-    </w:p>
-    <w:p>
-      <w:r>
-        <w:t>Supervised machine learning involves training models using labelled data, where each input has a corresponding expected output (Géron, 2017). Given the limitations of rule-based methods and the availability of a substantial labelled dataset, this thesis will focus on the supervised approach. A deeper exploration of supervised models for NER is presented in the next section, ‘Models for Named Entity Recognition’.</w:t>
-      </w:r>
-    </w:p>
-    <w:p/>
-    <w:p>
-      <w:pPr>
-        <w:rPr>
-          <w:b/>
-          <w:bCs/>
-          <w:sz w:val="24"/>
-          <w:szCs w:val="24"/>
-        </w:rPr>
-      </w:pPr>
-      <w:r>
-        <w:rPr>
-          <w:b/>
-          <w:bCs/>
-          <w:sz w:val="24"/>
-          <w:szCs w:val="24"/>
-        </w:rPr>
-        <w:t>Models for Named Entity Recognition</w:t>
-      </w:r>
-    </w:p>
-    <w:p>
-      <w:r>
-        <w:t>To identify the most effective supervised NER model for extracting book titles, this section examines several widely-used supervised machine learning models.</w:t>
-      </w:r>
-    </w:p>
-    <w:p>
-      <w:r>
-        <w:t xml:space="preserve">In their survey on </w:t>
-      </w:r>
-      <w:r>
-        <w:t>NER</w:t>
-      </w:r>
-      <w:r>
-        <w:t xml:space="preserve"> in historical documents, Ehrmann et al. (2023)</w:t>
-      </w:r>
-      <w:r>
-        <w:t xml:space="preserve"> </w:t>
-      </w:r>
-      <w:r>
-        <w:t xml:space="preserve">distinguish between two types of supervised machine learning approaches: traditional machine learning and deep learning. They refer to the traditional machine learning approach as "pre-neural machine learning," which primarily utilizes algorithms that do not involve neural network architectures. Meanwhile, Jurafsky &amp; Martin (2023) define deep learning </w:t>
-      </w:r>
-      <w:r>
-        <w:t>as the application of modern, multilayered neural networks to model complex patterns and relationships in data.</w:t>
-      </w:r>
-    </w:p>
-    <w:p>
-      <w:pPr>
-        <w:rPr>
-          <w:b/>
-          <w:bCs/>
-        </w:rPr>
-      </w:pPr>
-      <w:r>
-        <w:rPr>
-          <w:b/>
-          <w:bCs/>
-        </w:rPr>
-        <w:t>Traditional machine learning</w:t>
-      </w:r>
-    </w:p>
-    <w:p>
-      <w:r>
-        <w:t>Ehrmann et al. (2023) identif</w:t>
-      </w:r>
-      <w:r>
-        <w:t>ied</w:t>
-      </w:r>
-      <w:r>
-        <w:t xml:space="preserve"> the Conditional Random Field (CRF) classifier as the most prevalent traditional machine learning model</w:t>
-      </w:r>
-      <w:r>
-        <w:t xml:space="preserve"> for NER</w:t>
-      </w:r>
-      <w:r>
-        <w:t xml:space="preserve">. Meanwhile, in a separate survey focused on </w:t>
-      </w:r>
-      <w:r>
-        <w:t>NER</w:t>
-      </w:r>
-      <w:r>
-        <w:t>, Jehangir et al. (2023) explore</w:t>
-      </w:r>
-      <w:r>
-        <w:t>d</w:t>
-      </w:r>
-      <w:r>
-        <w:t xml:space="preserve"> additional traditional machine learning models, including Decision Trees, Naive Bayes, Hidden Markov Models, Maximum Entropy models, and Support Vector Machines.</w:t>
-      </w:r>
-      <w:r>
-        <w:t xml:space="preserve"> </w:t>
-      </w:r>
-      <w:r>
-        <w:t>Ehrmann et al. (2023) concluded that the performance of traditional machine learning approaches</w:t>
-      </w:r>
-      <w:r>
-        <w:t xml:space="preserve"> in NER</w:t>
-      </w:r>
-      <w:r>
-        <w:t xml:space="preserve"> is generally significantly lower than that of deep learning approaches.</w:t>
-      </w:r>
-      <w:r>
-        <w:t xml:space="preserve"> </w:t>
-      </w:r>
-      <w:r>
-        <w:t xml:space="preserve">Supporting this, Wang et al. (2016) demonstrated </w:t>
-      </w:r>
-      <w:r>
-        <w:t>superior performance</w:t>
-      </w:r>
-      <w:r>
-        <w:t xml:space="preserve"> of deep learning in their study, where a Recurrent Neural Network significantly outperformed a </w:t>
-      </w:r>
-      <w:r>
-        <w:t>traditional</w:t>
-      </w:r>
-      <w:r>
-        <w:t xml:space="preserve"> </w:t>
-      </w:r>
-      <w:r>
-        <w:t>CRF</w:t>
-      </w:r>
-      <w:r>
-        <w:t xml:space="preserve"> model.</w:t>
-      </w:r>
-      <w:r>
-        <w:t xml:space="preserve"> They also highlighted how traditional </w:t>
-      </w:r>
-      <w:r>
-        <w:t>models rely heavily on manual feature engineering</w:t>
-      </w:r>
-      <w:r>
-        <w:t xml:space="preserve">, which can be very time-consuming when creating a custom NER system. </w:t>
-      </w:r>
-      <w:r>
-        <w:br/>
-      </w:r>
-    </w:p>
-    <w:p>
-      <w:pPr>
-        <w:rPr>
-          <w:b/>
-          <w:bCs/>
-        </w:rPr>
-      </w:pPr>
-      <w:r>
-        <w:rPr>
-          <w:b/>
-          <w:bCs/>
-        </w:rPr>
-        <w:lastRenderedPageBreak/>
-        <w:t>Deep learning</w:t>
-      </w:r>
-    </w:p>
-    <w:p>
-      <w:proofErr w:type="spellStart"/>
-      <w:r>
-        <w:t>Collobert</w:t>
-      </w:r>
-      <w:proofErr w:type="spellEnd"/>
-      <w:r>
-        <w:t xml:space="preserve"> et al. (2008) pioneered the use of deep learning for </w:t>
-      </w:r>
-      <w:r>
-        <w:t>NER</w:t>
-      </w:r>
-      <w:r>
-        <w:t xml:space="preserve"> with a Convolutional Neural Network (CNN). Géron (2017) explains that CNNs </w:t>
-      </w:r>
-      <w:r>
-        <w:t xml:space="preserve">are utilized in </w:t>
-      </w:r>
-      <w:r>
-        <w:t>NLP</w:t>
-      </w:r>
-      <w:r>
-        <w:t xml:space="preserve"> to process text by applying convolutional layers</w:t>
-      </w:r>
-      <w:r>
-        <w:t xml:space="preserve">. </w:t>
-      </w:r>
-      <w:r>
-        <w:t>These layers employ multiple filters that slide over the input text data sequentially. Each filter is designed to capture specific local patterns or features within the text, such as suffixes, prefixes, and combinations of words that are indicative of named entities</w:t>
-      </w:r>
-      <w:r>
-        <w:t xml:space="preserve"> (</w:t>
-      </w:r>
-      <w:proofErr w:type="spellStart"/>
-      <w:r>
-        <w:t>Keraghel</w:t>
-      </w:r>
-      <w:proofErr w:type="spellEnd"/>
-      <w:r>
-        <w:t xml:space="preserve"> et al. 2024)</w:t>
-      </w:r>
-      <w:r>
-        <w:t xml:space="preserve">. This enables the CNN to extract meaningful features from the text, </w:t>
-      </w:r>
-      <w:r>
-        <w:t>and b</w:t>
-      </w:r>
-      <w:r>
-        <w:t xml:space="preserve">y aggregating these local features, CNNs can effectively </w:t>
-      </w:r>
-      <w:r>
-        <w:t>extract named entities from</w:t>
-      </w:r>
-      <w:r>
-        <w:t xml:space="preserve"> large and complex tex</w:t>
-      </w:r>
-      <w:r>
-        <w:t>ts</w:t>
-      </w:r>
-      <w:r>
-        <w:t>.</w:t>
-      </w:r>
-    </w:p>
-    <w:p>
-      <w:r>
-        <w:t>Recurrent Neural Networks (RNNs) represent another deep learning model for NER. In contrast to CNNs, RNNs are specifically designed to handle sequential data</w:t>
-      </w:r>
-      <w:r>
-        <w:t xml:space="preserve"> </w:t>
-      </w:r>
-      <w:r>
-        <w:t>(</w:t>
-      </w:r>
-      <w:proofErr w:type="spellStart"/>
-      <w:r>
-        <w:t>Keraghel</w:t>
-      </w:r>
-      <w:proofErr w:type="spellEnd"/>
-      <w:r>
-        <w:t xml:space="preserve"> et al., 2024). </w:t>
-      </w:r>
-      <w:r>
-        <w:t xml:space="preserve">Sequential data refers to data where the order of elements matters, </w:t>
-      </w:r>
-      <w:r>
-        <w:t>such as</w:t>
-      </w:r>
-      <w:r>
-        <w:t xml:space="preserve"> a sequence of words </w:t>
-      </w:r>
-      <w:r>
-        <w:t>from</w:t>
-      </w:r>
-      <w:r>
-        <w:t xml:space="preserve"> a text</w:t>
-      </w:r>
-      <w:r>
-        <w:t>.</w:t>
-      </w:r>
-      <w:r>
-        <w:t xml:space="preserve"> </w:t>
-      </w:r>
-      <w:proofErr w:type="spellStart"/>
-      <w:r>
-        <w:t>Jurafsky</w:t>
-      </w:r>
-      <w:proofErr w:type="spellEnd"/>
-      <w:r>
-        <w:t xml:space="preserve"> &amp; Martin (2023) </w:t>
-      </w:r>
-      <w:r>
-        <w:t xml:space="preserve">provide a comprehensive explanation of </w:t>
-      </w:r>
-      <w:r>
-        <w:t xml:space="preserve">the </w:t>
-      </w:r>
-      <w:r>
-        <w:t>RNNs</w:t>
-      </w:r>
-      <w:r>
-        <w:t xml:space="preserve"> functionality</w:t>
-      </w:r>
-      <w:r>
-        <w:t xml:space="preserve">. </w:t>
-      </w:r>
-      <w:r>
-        <w:t xml:space="preserve">RNNs process </w:t>
-      </w:r>
-      <w:r>
-        <w:t>a sequence of words</w:t>
-      </w:r>
-      <w:r>
-        <w:t xml:space="preserve"> by iterating through the words one at a time while maintaining an '</w:t>
-      </w:r>
-      <w:r>
-        <w:t xml:space="preserve">internal </w:t>
-      </w:r>
-      <w:r>
-        <w:t>memory' (hidden state) that captures information about the sequence seen so far</w:t>
-      </w:r>
-      <w:r>
-        <w:t xml:space="preserve">. </w:t>
-      </w:r>
-      <w:r>
-        <w:t>They also note a key limitation of RNNs: the vanishing gradient problem.</w:t>
-      </w:r>
-      <w:r>
-        <w:t xml:space="preserve"> </w:t>
-      </w:r>
-      <w:r>
-        <w:t xml:space="preserve">As the length of the data sequence increases in </w:t>
-      </w:r>
-      <w:r>
-        <w:t>RNN,</w:t>
-      </w:r>
-      <w:r>
-        <w:t xml:space="preserve"> the issue of vanishing gradients often arises. This occurs when the gradients</w:t>
-      </w:r>
-      <w:r>
-        <w:t>, which represent</w:t>
-      </w:r>
-      <w:r>
-        <w:t xml:space="preserve"> how much and in what direction the weights of the neural network should be adjusted during training</w:t>
-      </w:r>
-      <w:r>
-        <w:t xml:space="preserve">, </w:t>
-      </w:r>
-      <w:r>
-        <w:t>become excessively small.</w:t>
-      </w:r>
-      <w:r>
-        <w:t xml:space="preserve"> </w:t>
-      </w:r>
-      <w:r>
-        <w:t>This extremely small gradient effectively prevents the weights from changing, thereby stalling the network's learning process.</w:t>
-      </w:r>
-      <w:r>
-        <w:t xml:space="preserve"> To address this issue, the Long Short-Term Memory (LSTM) network (</w:t>
-      </w:r>
-      <w:r>
-        <w:t xml:space="preserve">Hochreiter </w:t>
-      </w:r>
-      <w:r>
-        <w:t>&amp;</w:t>
-      </w:r>
-      <w:r>
-        <w:t xml:space="preserve"> </w:t>
-      </w:r>
-      <w:proofErr w:type="spellStart"/>
-      <w:r>
-        <w:t>Schmidhuber</w:t>
-      </w:r>
-      <w:proofErr w:type="spellEnd"/>
-      <w:r>
-        <w:t xml:space="preserve">, </w:t>
-      </w:r>
-      <w:r>
-        <w:t>1997</w:t>
-      </w:r>
-      <w:r>
-        <w:t xml:space="preserve">) was developed. The LSTM uses gating mechanisms to tackle the vanishing gradient problem. These gates </w:t>
-      </w:r>
-      <w:r>
-        <w:t>decide which information is important to keep or discard</w:t>
-      </w:r>
-      <w:r>
-        <w:t xml:space="preserve"> in its ‘internal memory’, </w:t>
-      </w:r>
-      <w:r>
-        <w:t>avoiding the exponential shrinking that is characteristic of the vanishing gradient problem</w:t>
-      </w:r>
-      <w:r>
-        <w:t xml:space="preserve">. </w:t>
-      </w:r>
-    </w:p>
-    <w:p>
-      <w:r>
-        <w:t>Yang and Xu (2020) highlight that the BiLSTM-CRF</w:t>
-      </w:r>
-      <w:r>
-        <w:t xml:space="preserve"> </w:t>
-      </w:r>
-      <w:r>
-        <w:t>model</w:t>
-      </w:r>
-      <w:r>
-        <w:t>, an adapted LSTM network,</w:t>
-      </w:r>
-      <w:r>
-        <w:t xml:space="preserve"> was considered the state-of-the-art for </w:t>
-      </w:r>
-      <w:r>
-        <w:t>NER</w:t>
-      </w:r>
-      <w:r>
-        <w:t xml:space="preserve"> as of 2020. The BiLSTM-CRF </w:t>
-      </w:r>
-      <w:r>
-        <w:t xml:space="preserve">network </w:t>
-      </w:r>
-      <w:r>
-        <w:t xml:space="preserve">modifies the traditional LSTM architecture by processing data both forwards and backwards, a method known as bidirectional </w:t>
-      </w:r>
-      <w:r>
-        <w:t>(</w:t>
-      </w:r>
-      <w:r>
-        <w:t>Jurafsky &amp; Martin</w:t>
-      </w:r>
-      <w:r>
-        <w:t xml:space="preserve">, </w:t>
-      </w:r>
-      <w:r>
-        <w:t>2023</w:t>
-      </w:r>
-      <w:r>
-        <w:t>)</w:t>
-      </w:r>
-      <w:r>
-        <w:t>. The outputs from the BiLSTM are then fed into a Conditional Random Field (CRF), which serves as the final output layer.</w:t>
-      </w:r>
-    </w:p>
-    <w:p>
-      <w:r>
-        <w:t xml:space="preserve">Apart from the vanishing gradient problem, </w:t>
-      </w:r>
-      <w:r>
-        <w:t xml:space="preserve">traditional </w:t>
-      </w:r>
-      <w:r>
-        <w:t>RNNs also suffer from what is known as the bottleneck problem</w:t>
-      </w:r>
-      <w:r>
-        <w:t xml:space="preserve"> </w:t>
-      </w:r>
-      <w:r>
-        <w:t>(</w:t>
-      </w:r>
-      <w:proofErr w:type="spellStart"/>
-      <w:r>
-        <w:t>Jurafsky</w:t>
-      </w:r>
-      <w:proofErr w:type="spellEnd"/>
-      <w:r>
-        <w:t xml:space="preserve"> &amp; Martin, 2023)</w:t>
-      </w:r>
-      <w:r>
-        <w:t>.</w:t>
-      </w:r>
-      <w:r>
-        <w:t xml:space="preserve"> </w:t>
-      </w:r>
-      <w:r>
-        <w:t>In RNNs, each item from a sequential input updates the hidden state, which is expected to encapsulate the entire sequence by the final item.</w:t>
-      </w:r>
-      <w:r>
-        <w:t xml:space="preserve"> However, for longer sequences, early inputs can be "forgotten" due to the limited capacity of the hidden state. The attention mechanism addresses this by allowing the model to access information from all hidden states, enabling it to focus on different parts of the sequence and retain important details.</w:t>
-      </w:r>
-    </w:p>
-    <w:p>
-      <w:r>
-        <w:t>Building on the attention mechanism, self-attention was developed to further enhance performance. Unlike the traditional attention mechanisms that still relied on sequential processing, self-attention allows each token to interact directly with every other token, enabling parallel processing and better capturing long-range dependencies. This innovation led to the transformer architecture, introduced by Google in the paper "Attention is All You Need" (Vaswani et al., 2017)</w:t>
-      </w:r>
-      <w:r>
-        <w:t>.</w:t>
-      </w:r>
-    </w:p>
-    <w:p>
-      <w:r>
-        <w:lastRenderedPageBreak/>
-        <w:t xml:space="preserve">While Yang and Xu (2020) identified the BiLSTM-CRF as state-of-the-art, </w:t>
-      </w:r>
-      <w:proofErr w:type="spellStart"/>
-      <w:r>
-        <w:t>Labusch</w:t>
-      </w:r>
-      <w:proofErr w:type="spellEnd"/>
-      <w:r>
-        <w:t xml:space="preserve"> et al. (2019) had already shown that BERT (Devlin et al., 2018), an early transformer model, outperformed</w:t>
-      </w:r>
-      <w:r>
-        <w:t xml:space="preserve"> the</w:t>
-      </w:r>
-      <w:r>
-        <w:t xml:space="preserve"> BiLSTM-CRF in NER tasks </w:t>
-      </w:r>
-      <w:r>
-        <w:t>on</w:t>
-      </w:r>
-      <w:r>
-        <w:t xml:space="preserve"> historical OCR-scanned German text. Ehrmann et al. (2023) and Sun et al. (2021) also noted that transformer-based networks are now surpassing BiLSTM models, including in the biomedical domain, which, like this study, deals with specialized custom named entities.</w:t>
-      </w:r>
-    </w:p>
-    <w:p>
-      <w:pPr>
-        <w:rPr>
-          <w:b/>
-          <w:bCs/>
-        </w:rPr>
-      </w:pPr>
-      <w:r>
-        <w:rPr>
-          <w:b/>
-          <w:bCs/>
-        </w:rPr>
-        <w:t>Large Language Models</w:t>
-      </w:r>
-    </w:p>
-    <w:p>
-      <w:r>
-        <w:t xml:space="preserve">If we analyse the most popular models on Hugging Face, a collaborative platform for machine learning models and datasets, we find that </w:t>
-      </w:r>
-      <w:r>
-        <w:t xml:space="preserve">Large Language Models (LLMs) </w:t>
-      </w:r>
-      <w:r>
-        <w:t xml:space="preserve">are the preferred method for </w:t>
-      </w:r>
-      <w:r>
-        <w:t xml:space="preserve">NER. </w:t>
-      </w:r>
-      <w:r>
-        <w:t xml:space="preserve">Chockalingam et al. (n.d.) define </w:t>
-      </w:r>
-      <w:r>
-        <w:t>LLMs</w:t>
-      </w:r>
-      <w:r>
-        <w:t xml:space="preserve"> as</w:t>
-      </w:r>
-      <w:r>
-        <w:t xml:space="preserve"> “deep learning algorithms that can recognize, extract, summarize, predict, and generate text based on knowledge gained during training on very large datasets”</w:t>
-      </w:r>
-      <w:r>
-        <w:t>.</w:t>
-      </w:r>
-      <w:r>
-        <w:t xml:space="preserve"> </w:t>
-      </w:r>
-      <w:r>
-        <w:t xml:space="preserve"> </w:t>
-      </w:r>
-      <w:r>
-        <w:t>They</w:t>
-      </w:r>
-      <w:r>
-        <w:t xml:space="preserve"> </w:t>
-      </w:r>
-      <w:r>
-        <w:t xml:space="preserve">further explain how </w:t>
-      </w:r>
-      <w:r>
-        <w:t>LLMs</w:t>
-      </w:r>
-      <w:r>
-        <w:t xml:space="preserve"> differ from all other language models that can perform NLP tasks. LLMs are considered large because of two reasons: they are trained on large amounts of data, and they comprise a huge number of trainable parameters.</w:t>
-      </w:r>
-    </w:p>
-    <w:p>
-      <w:r>
-        <w:t xml:space="preserve">Initially, LLMs were </w:t>
-      </w:r>
-      <w:r>
-        <w:t xml:space="preserve">predominantly </w:t>
-      </w:r>
-      <w:r>
-        <w:t>based on RNN networks. However, the transformer architecture has become the preferred choice (</w:t>
-      </w:r>
-      <w:r>
-        <w:t>Chockalingam et al.</w:t>
-      </w:r>
-      <w:r>
-        <w:t xml:space="preserve">, </w:t>
-      </w:r>
-      <w:r>
-        <w:t>n.d.)</w:t>
-      </w:r>
-      <w:r>
-        <w:t xml:space="preserve"> due to its built-in attention mechanisms, which effectively capture long-range dependencies and allow for parallel computations. This results in faster training times, the ability to handle larger datasets, and the capability to train models with more parameters, leading to superior performance in NLP tasks (Amaratunga, 2023).</w:t>
-      </w:r>
-    </w:p>
-    <w:p>
-      <w:pPr>
-        <w:rPr>
-          <w:b/>
-          <w:bCs/>
-        </w:rPr>
-      </w:pPr>
-      <w:r>
-        <w:rPr>
-          <w:b/>
-          <w:bCs/>
-        </w:rPr>
-        <w:t>Transformer</w:t>
-      </w:r>
-      <w:r>
-        <w:rPr>
-          <w:b/>
-          <w:bCs/>
-        </w:rPr>
-        <w:t>-based Large Language Models</w:t>
-      </w:r>
-    </w:p>
-    <w:p>
-      <w:r>
-        <w:t>There are numerous transformer-based Large Language Models, each differing from one another primarily in their architecture and training methods</w:t>
-      </w:r>
-      <w:r>
-        <w:t xml:space="preserve"> </w:t>
-      </w:r>
-      <w:r>
-        <w:t xml:space="preserve">(Amaratunga, 2023). </w:t>
-      </w:r>
-      <w:r>
-        <w:t>To understand these differences, we first need to explore the transformer’s training process, as outlined by Jurafsky and Martin (2023). The training of transformer models occurs in two main phases: pre-training and fine-tuning.</w:t>
-      </w:r>
-    </w:p>
-    <w:p>
-      <w:r>
-        <w:t>During the pre-training phase, transformer models use self-supervised learning rather than the supervised training methods discussed in the "Models for Named Entity Recognition" section. In self-supervised learning, the model learns to predict parts of its input data without relying on explicitly human-labelled data. Two common pre-training tasks are Masked Language Modeling (MLM) and Next Sentence Prediction (NSP). In MLM, a percentage of the input tokens are masked, and the model is trained to predict these masked tokens. In NSP, the model is given pairs of sentences and must determine if the second sentence follows the first in the original document.</w:t>
-      </w:r>
-    </w:p>
-    <w:p>
-      <w:r>
-        <w:t xml:space="preserve">After pre-training, the transformer model is fine-tuned </w:t>
-      </w:r>
-      <w:r>
-        <w:t xml:space="preserve">on human-labeled data </w:t>
-      </w:r>
-      <w:r>
-        <w:t xml:space="preserve">for specific tasks such as </w:t>
-      </w:r>
-      <w:r>
-        <w:t>NER</w:t>
-      </w:r>
-      <w:r>
-        <w:t xml:space="preserve">. The purpose of pre-training is to teach the model the meanings of words and their relationships within the language, enabling easier learning of the specific task during fine-tuning. </w:t>
-      </w:r>
-    </w:p>
-    <w:p>
-      <w:r>
-        <w:t xml:space="preserve">According to </w:t>
-      </w:r>
-      <w:r>
-        <w:t>Ravichandiran</w:t>
-      </w:r>
-      <w:r>
-        <w:t xml:space="preserve"> (2021), o</w:t>
-      </w:r>
-      <w:r>
-        <w:t xml:space="preserve">ne of the most popular transformer models that revolutionized the field of NLP is BERT, short </w:t>
-      </w:r>
-      <w:r>
-        <w:t>for Bidirectional Encoder Representations from Transformers</w:t>
-      </w:r>
-      <w:r>
-        <w:t xml:space="preserve"> </w:t>
-      </w:r>
-      <w:r>
-        <w:t>(Devlin et al., 2018)</w:t>
-      </w:r>
-      <w:r>
-        <w:t>.</w:t>
-      </w:r>
-      <w:r>
-        <w:t xml:space="preserve"> </w:t>
-      </w:r>
-      <w:r>
-        <w:t xml:space="preserve">BERTs training process </w:t>
-      </w:r>
-      <w:r>
-        <w:t xml:space="preserve">relies on both MLM and NSP during </w:t>
-      </w:r>
-      <w:r>
-        <w:lastRenderedPageBreak/>
-        <w:t>pre-training</w:t>
-      </w:r>
-      <w:r>
-        <w:t xml:space="preserve">. </w:t>
-      </w:r>
-      <w:r>
-        <w:t>Its architecture is based on the original transformer model introduced by Vaswani et al. (2017).</w:t>
-      </w:r>
-    </w:p>
-    <w:p>
-      <w:r>
-        <w:t>Liu et al. (2019) identified that BERT was significantly undertrained and introduced an improved version called RoBERTa (Robustly optimized BERT approach). Major enhancements in RoBERTa include training on a much larger dataset and eliminating the NSP task from the pre-training process.</w:t>
-      </w:r>
-    </w:p>
-    <w:p>
-      <w:pPr>
-        <w:rPr>
-          <w:b/>
-          <w:bCs/>
-          <w:sz w:val="24"/>
-          <w:szCs w:val="24"/>
-        </w:rPr>
-      </w:pPr>
-      <w:r>
-        <w:rPr>
-          <w:b/>
-          <w:bCs/>
-          <w:sz w:val="24"/>
-          <w:szCs w:val="24"/>
-        </w:rPr>
-        <w:t>Text representation</w:t>
-      </w:r>
-    </w:p>
-    <w:p>
-      <w:r>
-        <w:t>To understand text processing in NER models, we need to explore how text is transformed into a machine-readable format.</w:t>
-      </w:r>
-    </w:p>
-    <w:p>
-      <w:r>
-        <w:t>The concept of t</w:t>
-      </w:r>
-      <w:r>
-        <w:t>ext representation bridges human language and machine learning by converting text into numerical formats that models can interpret and utilize</w:t>
-      </w:r>
-      <w:r>
-        <w:t xml:space="preserve">. Patil et al. (2023) discuss how early techniques, such as One Hot Encoding, Bag of Words, Term Frequency, and Inverse Document Frequency, focused on word frequency. These methods struggled with high-dimensional vector representations in large vocabularies. This limitation was addressed by advanced representations, called </w:t>
-      </w:r>
-      <w:r>
-        <w:t xml:space="preserve">word </w:t>
-      </w:r>
-      <w:r>
-        <w:t>embeddings.</w:t>
-      </w:r>
-    </w:p>
-    <w:p>
-      <w:r>
-        <w:t xml:space="preserve">Word </w:t>
-      </w:r>
-      <w:r>
-        <w:t>embeddings</w:t>
-      </w:r>
-      <w:r>
-        <w:t xml:space="preserve"> are derived using neural networks trained in a self-supervised manner, such as predicting the next word. This method uses a continuous vector space to represent words as </w:t>
-      </w:r>
-      <w:r>
-        <w:t>low</w:t>
-      </w:r>
-      <w:r>
-        <w:t xml:space="preserve">-dimensional </w:t>
-      </w:r>
-      <w:r>
-        <w:t xml:space="preserve">arrays of </w:t>
-      </w:r>
-      <w:r>
-        <w:t xml:space="preserve">real </w:t>
-      </w:r>
-      <w:r>
-        <w:t xml:space="preserve">numbers. These word </w:t>
-      </w:r>
-      <w:r>
-        <w:t>embeddings</w:t>
-      </w:r>
-      <w:r>
-        <w:t xml:space="preserve"> capture both the semantic and syntactic aspects of words by considering their context. This allows them to identify relationships such as synonyms, antonyms, and analogies</w:t>
-      </w:r>
-      <w:r>
-        <w:t xml:space="preserve"> (</w:t>
-      </w:r>
-      <w:r>
-        <w:t>Patil et al.</w:t>
-      </w:r>
-      <w:r>
-        <w:t xml:space="preserve">, </w:t>
-      </w:r>
-      <w:r>
-        <w:t>2023</w:t>
-      </w:r>
-      <w:r>
-        <w:t>)</w:t>
-      </w:r>
-      <w:r>
-        <w:t>.</w:t>
-      </w:r>
-      <w:r>
-        <w:t xml:space="preserve"> </w:t>
-      </w:r>
-      <w:r>
-        <w:t xml:space="preserve">Notable examples of word </w:t>
-      </w:r>
-      <w:r>
-        <w:t>embeddings</w:t>
-      </w:r>
-      <w:r>
-        <w:t xml:space="preserve"> </w:t>
-      </w:r>
-      <w:r>
-        <w:t xml:space="preserve">include </w:t>
-      </w:r>
-      <w:r>
-        <w:t xml:space="preserve">Word2Vec </w:t>
-      </w:r>
-      <w:r>
-        <w:t>(</w:t>
-      </w:r>
-      <w:r>
-        <w:t>Mikolov</w:t>
-      </w:r>
-      <w:r>
-        <w:t xml:space="preserve"> et al., 2013), </w:t>
-      </w:r>
-      <w:r>
-        <w:t>GloVe</w:t>
-      </w:r>
-      <w:r>
-        <w:t xml:space="preserve"> (</w:t>
-      </w:r>
-      <w:r>
-        <w:t>Pennington</w:t>
-      </w:r>
-      <w:r>
-        <w:t xml:space="preserve"> et al., 2014), and </w:t>
-      </w:r>
-      <w:r>
-        <w:t>FastText</w:t>
-      </w:r>
-      <w:r>
-        <w:t xml:space="preserve"> (</w:t>
-      </w:r>
-      <w:r>
-        <w:t>Bojanowski</w:t>
-      </w:r>
-      <w:r>
-        <w:t xml:space="preserve"> et al., 2017).</w:t>
-      </w:r>
-    </w:p>
-    <w:p>
-      <w:r>
-        <w:t>The previously mentioned word embeddings are categorized as static word embeddings. Static word embeddings map each word to a single fixed vector representation, meaning they cannot account for the different meanings a word might have in various contexts. This limitation is addressed by dynamic word embeddings, which produce context-dependent representations, allowing the same word to have different vector representations depending on the context.</w:t>
-      </w:r>
-    </w:p>
-    <w:p>
-      <w:r>
-        <w:t xml:space="preserve">BERT (Devlin et al., 2019) uses WordPiece tokenization, developed by Google, which breaks words into subwords to handle rare or complex words and manage out-of-vocabulary words. These subwords are converted into numerical representations via a lookup table. BERT's pre-training involves creating its own embedding layer, transforming numerical input into dynamic word embeddings. The exact implementation of WordPiece tokenization remains undisclosed by Google </w:t>
-      </w:r>
-      <w:r>
-        <w:t>(WordPiece Tokenization - Hugging Face NLP Course, z.d.)</w:t>
-      </w:r>
-      <w:r>
-        <w:t>.</w:t>
-      </w:r>
-    </w:p>
-    <w:bookmarkEnd w:id="3"/>
-    <w:p/>
-    <w:p/>
-    <w:p/>
-    <w:p/>
-    <w:p>
-      <w:pPr>
-        <w:rPr>
-          <w:b/>
-          <w:bCs/>
-          <w:sz w:val="28"/>
-          <w:szCs w:val="28"/>
-        </w:rPr>
-      </w:pPr>
-      <w:r>
-        <w:rPr>
-          <w:b/>
-          <w:bCs/>
-          <w:sz w:val="28"/>
-          <w:szCs w:val="28"/>
-        </w:rPr>
-        <w:br w:type="page"/>
-      </w:r>
-    </w:p>
-    <w:p>
-      <w:pPr>
-        <w:rPr>
-          <w:b/>
-          <w:bCs/>
-          <w:sz w:val="24"/>
-          <w:szCs w:val="24"/>
-        </w:rPr>
-      </w:pPr>
-      <w:r>
-        <w:rPr>
-          <w:b/>
-          <w:bCs/>
-          <w:sz w:val="28"/>
-          <w:szCs w:val="28"/>
-        </w:rPr>
+      <w:bookmarkStart w:id="12" w:name="_Toc169181379"/>
+      <w:r>
         <w:lastRenderedPageBreak/>
         <w:t xml:space="preserve">Chapter 3: </w:t>
       </w:r>
       <w:r>
-        <w:rPr>
-          <w:b/>
-          <w:bCs/>
-          <w:sz w:val="28"/>
-          <w:szCs w:val="28"/>
-        </w:rPr>
         <w:t>Data</w:t>
       </w:r>
+      <w:bookmarkEnd w:id="12"/>
     </w:p>
     <w:p>
       <w:r>
@@ -2022,20 +4389,13 @@
     </w:p>
     <w:p>
       <w:pPr>
-        <w:rPr>
-          <w:sz w:val="24"/>
-          <w:szCs w:val="24"/>
-        </w:rPr>
-      </w:pPr>
-      <w:r>
-        <w:rPr>
-          <w:b/>
-          <w:bCs/>
-          <w:sz w:val="24"/>
-          <w:szCs w:val="24"/>
-        </w:rPr>
+        <w:pStyle w:val="Heading2"/>
+      </w:pPr>
+      <w:bookmarkStart w:id="13" w:name="_Toc169181380"/>
+      <w:r>
         <w:t>Data Collection</w:t>
       </w:r>
+      <w:bookmarkEnd w:id="13"/>
     </w:p>
     <w:p>
       <w:r>
@@ -2137,22 +4497,13 @@
     </w:p>
     <w:p>
       <w:pPr>
-        <w:rPr>
-          <w:b/>
-          <w:bCs/>
-          <w:sz w:val="24"/>
-          <w:szCs w:val="24"/>
-        </w:rPr>
-      </w:pPr>
-      <w:r>
-        <w:rPr>
-          <w:b/>
-          <w:bCs/>
-          <w:sz w:val="24"/>
-          <w:szCs w:val="24"/>
-        </w:rPr>
+        <w:pStyle w:val="Heading2"/>
+      </w:pPr>
+      <w:bookmarkStart w:id="14" w:name="_Toc169181381"/>
+      <w:r>
         <w:t>Locating Book Titles in Newspaper Text</w:t>
       </w:r>
+      <w:bookmarkEnd w:id="14"/>
     </w:p>
     <w:p>
       <w:r>
@@ -2210,17 +4561,17 @@
     </w:p>
     <w:p>
       <w:r>
-        <w:t xml:space="preserve">To ensure the accuracy of this fuzzy matching approach, these matched titles were manually verified. The matched text sometimes missed one or two words from the newspaper text, but these instances were retained to maintain data quantity. However, matches that missed too </w:t>
+        <w:t xml:space="preserve">To ensure the accuracy of this fuzzy matching approach, these matched titles were manually verified. The matched text sometimes missed one or two words from the newspaper text, but these instances were retained to maintain data quantity. However, matches that missed too many words of the </w:t>
+      </w:r>
+      <w:r>
+        <w:t xml:space="preserve">main </w:t>
+      </w:r>
+      <w:r>
+        <w:t xml:space="preserve">title or were almost unrecognizable due to faulty OCR were marked and </w:t>
       </w:r>
       <w:r>
         <w:lastRenderedPageBreak/>
-        <w:t xml:space="preserve">many words of the </w:t>
-      </w:r>
-      <w:r>
-        <w:t xml:space="preserve">main </w:t>
-      </w:r>
-      <w:r>
-        <w:t>title or were almost unrecognizable due to faulty OCR were marked and later excluded from the dataset.</w:t>
+        <w:t>later excluded from the dataset.</w:t>
       </w:r>
       <w:r>
         <w:t xml:space="preserve"> </w:t>
@@ -2432,22 +4783,13 @@
     </w:p>
     <w:p>
       <w:pPr>
-        <w:rPr>
-          <w:b/>
-          <w:bCs/>
-          <w:sz w:val="24"/>
-          <w:szCs w:val="24"/>
-        </w:rPr>
-      </w:pPr>
-      <w:r>
-        <w:rPr>
-          <w:b/>
-          <w:bCs/>
-          <w:sz w:val="24"/>
-          <w:szCs w:val="24"/>
-        </w:rPr>
+        <w:pStyle w:val="Heading2"/>
+      </w:pPr>
+      <w:bookmarkStart w:id="15" w:name="_Toc169181382"/>
+      <w:r>
         <w:t>Formatting Data for Named Entity Recognition</w:t>
       </w:r>
+      <w:bookmarkEnd w:id="15"/>
     </w:p>
     <w:p>
       <w:r>
@@ -2503,40 +4845,19 @@
     </w:p>
     <w:p>
       <w:pPr>
-        <w:rPr>
-          <w:b/>
-          <w:bCs/>
-          <w:sz w:val="24"/>
-          <w:szCs w:val="24"/>
-        </w:rPr>
-      </w:pPr>
-      <w:r>
-        <w:rPr>
-          <w:b/>
-          <w:bCs/>
-          <w:sz w:val="24"/>
-          <w:szCs w:val="24"/>
-        </w:rPr>
+        <w:pStyle w:val="Heading2"/>
+      </w:pPr>
+      <w:bookmarkStart w:id="16" w:name="_Toc169181383"/>
+      <w:r>
         <w:t xml:space="preserve">Labels </w:t>
       </w:r>
       <w:r>
-        <w:rPr>
-          <w:b/>
-          <w:bCs/>
-          <w:sz w:val="24"/>
-          <w:szCs w:val="24"/>
-        </w:rPr>
         <w:t>from</w:t>
       </w:r>
       <w:r>
-        <w:rPr>
-          <w:b/>
-          <w:bCs/>
-          <w:sz w:val="24"/>
-          <w:szCs w:val="24"/>
-        </w:rPr>
         <w:t xml:space="preserve"> another newspaper</w:t>
       </w:r>
+      <w:bookmarkEnd w:id="16"/>
     </w:p>
     <w:p>
       <w:r>
@@ -2688,50 +5009,26 @@
     </w:p>
     <w:p>
       <w:pPr>
-        <w:rPr>
-          <w:b/>
-          <w:bCs/>
-          <w:sz w:val="24"/>
-          <w:szCs w:val="24"/>
-        </w:rPr>
-      </w:pPr>
-      <w:r>
-        <w:rPr>
-          <w:b/>
-          <w:bCs/>
-          <w:sz w:val="24"/>
-          <w:szCs w:val="24"/>
-        </w:rPr>
+        <w:pStyle w:val="Heading2"/>
+      </w:pPr>
+      <w:bookmarkStart w:id="17" w:name="_Toc169181384"/>
+      <w:r>
         <w:lastRenderedPageBreak/>
         <w:t>Data Analysis</w:t>
       </w:r>
-    </w:p>
-    <w:p>
-      <w:pPr>
-        <w:rPr>
-          <w:b/>
-          <w:bCs/>
-        </w:rPr>
-      </w:pPr>
-      <w:r>
-        <w:rPr>
-          <w:b/>
-          <w:bCs/>
-        </w:rPr>
+      <w:bookmarkEnd w:id="17"/>
+    </w:p>
+    <w:p>
+      <w:pPr>
+        <w:pStyle w:val="Heading3"/>
+      </w:pPr>
+      <w:r>
         <w:t>Leeuwarde</w:t>
       </w:r>
       <w:r>
-        <w:rPr>
-          <w:b/>
-          <w:bCs/>
-        </w:rPr>
         <w:t>r</w:t>
       </w:r>
       <w:r>
-        <w:rPr>
-          <w:b/>
-          <w:bCs/>
-        </w:rPr>
         <w:t xml:space="preserve"> Courant</w:t>
       </w:r>
     </w:p>
@@ -2771,16 +5068,9 @@
     </w:p>
     <w:p>
       <w:pPr>
-        <w:rPr>
-          <w:b/>
-          <w:bCs/>
-        </w:rPr>
-      </w:pPr>
-      <w:r>
-        <w:rPr>
-          <w:b/>
-          <w:bCs/>
-        </w:rPr>
+        <w:pStyle w:val="Heading3"/>
+      </w:pPr>
+      <w:r>
         <w:t>The Trouw &amp; Parool</w:t>
       </w:r>
     </w:p>
@@ -2818,16 +5108,9 @@
     </w:p>
     <w:p>
       <w:pPr>
-        <w:rPr>
-          <w:b/>
-          <w:bCs/>
-        </w:rPr>
-      </w:pPr>
-      <w:r>
-        <w:rPr>
-          <w:b/>
-          <w:bCs/>
-        </w:rPr>
+        <w:pStyle w:val="Heading3"/>
+      </w:pPr>
+      <w:r>
         <w:t>Optical Character Recognition Quality</w:t>
       </w:r>
     </w:p>
@@ -2910,7 +5193,7 @@
                     </pic:cNvPicPr>
                   </pic:nvPicPr>
                   <pic:blipFill>
-                    <a:blip r:embed="rId6" cstate="print">
+                    <a:blip r:embed="rId8" cstate="print">
                       <a:extLst>
                         <a:ext uri="{28A0092B-C50C-407E-A947-70E740481C1C}">
                           <a14:useLocalDpi xmlns:a14="http://schemas.microsoft.com/office/drawing/2010/main" val="0"/>
@@ -3353,7 +5636,7 @@
                                 <wp:inline distT="0" distB="0" distL="0" distR="0" wp14:anchorId="36321073" wp14:editId="7A9C3117">
                                   <wp:extent cx="3283999" cy="1854679"/>
                                   <wp:effectExtent l="0" t="0" r="0" b="0"/>
-                                  <wp:docPr id="2051391341" name="Picture 2" descr="A newspaper with text on it&#10;&#10;Description automatically generated"/>
+                                  <wp:docPr id="1100414491" name="Picture 2" descr="A newspaper with text on it&#10;&#10;Description automatically generated"/>
                                   <wp:cNvGraphicFramePr>
                                     <a:graphicFrameLocks xmlns:a="http://schemas.openxmlformats.org/drawingml/2006/main" noChangeAspect="1"/>
                                   </wp:cNvGraphicFramePr>
@@ -3367,7 +5650,7 @@
                                           </pic:cNvPicPr>
                                         </pic:nvPicPr>
                                         <pic:blipFill>
-                                          <a:blip r:embed="rId7">
+                                          <a:blip r:embed="rId9">
                                             <a:extLst>
                                               <a:ext uri="{28A0092B-C50C-407E-A947-70E740481C1C}">
                                                 <a14:useLocalDpi xmlns:a14="http://schemas.microsoft.com/office/drawing/2010/main" val="0"/>
@@ -3403,7 +5686,7 @@
                             <w:pPr>
                               <w:pStyle w:val="Caption"/>
                             </w:pPr>
-                            <w:bookmarkStart w:id="4" w:name="_Ref169165214"/>
+                            <w:bookmarkStart w:id="18" w:name="_Ref169165214"/>
                             <w:r>
                               <w:t xml:space="preserve">Figure </w:t>
                             </w:r>
@@ -3425,7 +5708,7 @@
                             <w:r>
                               <w:fldChar w:fldCharType="end"/>
                             </w:r>
-                            <w:bookmarkEnd w:id="4"/>
+                            <w:bookmarkEnd w:id="18"/>
                             <w:r>
                               <w:t xml:space="preserve"> </w:t>
                             </w:r>
@@ -3474,7 +5757,7 @@
                           <wp:inline distT="0" distB="0" distL="0" distR="0" wp14:anchorId="36321073" wp14:editId="7A9C3117">
                             <wp:extent cx="3283999" cy="1854679"/>
                             <wp:effectExtent l="0" t="0" r="0" b="0"/>
-                            <wp:docPr id="2051391341" name="Picture 2" descr="A newspaper with text on it&#10;&#10;Description automatically generated"/>
+                            <wp:docPr id="1100414491" name="Picture 2" descr="A newspaper with text on it&#10;&#10;Description automatically generated"/>
                             <wp:cNvGraphicFramePr>
                               <a:graphicFrameLocks xmlns:a="http://schemas.openxmlformats.org/drawingml/2006/main" noChangeAspect="1"/>
                             </wp:cNvGraphicFramePr>
@@ -3488,7 +5771,7 @@
                                     </pic:cNvPicPr>
                                   </pic:nvPicPr>
                                   <pic:blipFill>
-                                    <a:blip r:embed="rId7">
+                                    <a:blip r:embed="rId9">
                                       <a:extLst>
                                         <a:ext uri="{28A0092B-C50C-407E-A947-70E740481C1C}">
                                           <a14:useLocalDpi xmlns:a14="http://schemas.microsoft.com/office/drawing/2010/main" val="0"/>
@@ -3524,7 +5807,7 @@
                       <w:pPr>
                         <w:pStyle w:val="Caption"/>
                       </w:pPr>
-                      <w:bookmarkStart w:id="5" w:name="_Ref169165214"/>
+                      <w:bookmarkStart w:id="19" w:name="_Ref169165214"/>
                       <w:r>
                         <w:t xml:space="preserve">Figure </w:t>
                       </w:r>
@@ -3546,7 +5829,7 @@
                       <w:r>
                         <w:fldChar w:fldCharType="end"/>
                       </w:r>
-                      <w:bookmarkEnd w:id="5"/>
+                      <w:bookmarkEnd w:id="19"/>
                       <w:r>
                         <w:t xml:space="preserve"> </w:t>
                       </w:r>
@@ -3591,41 +5874,20 @@
     </w:p>
     <w:p>
       <w:pPr>
-        <w:rPr>
-          <w:b/>
-          <w:bCs/>
-          <w:sz w:val="28"/>
-          <w:szCs w:val="28"/>
-        </w:rPr>
-      </w:pPr>
-      <w:r>
-        <w:rPr>
-          <w:b/>
-          <w:bCs/>
-          <w:sz w:val="28"/>
-          <w:szCs w:val="28"/>
-        </w:rPr>
+        <w:pStyle w:val="Heading1"/>
+      </w:pPr>
+      <w:bookmarkStart w:id="20" w:name="_Toc169181385"/>
+      <w:r>
         <w:lastRenderedPageBreak/>
         <w:t xml:space="preserve">Chapter </w:t>
       </w:r>
       <w:r>
-        <w:rPr>
-          <w:b/>
-          <w:bCs/>
-          <w:sz w:val="28"/>
-          <w:szCs w:val="28"/>
-        </w:rPr>
         <w:t>4</w:t>
       </w:r>
       <w:r>
-        <w:rPr>
-          <w:b/>
-          <w:bCs/>
-          <w:sz w:val="28"/>
-          <w:szCs w:val="28"/>
-        </w:rPr>
         <w:t>: Methodology</w:t>
       </w:r>
+      <w:bookmarkEnd w:id="20"/>
     </w:p>
     <w:p>
       <w:r>
@@ -3640,22 +5902,13 @@
     </w:p>
     <w:p>
       <w:pPr>
-        <w:rPr>
-          <w:b/>
-          <w:bCs/>
-          <w:sz w:val="26"/>
-          <w:szCs w:val="26"/>
-        </w:rPr>
-      </w:pPr>
-      <w:r>
-        <w:rPr>
-          <w:b/>
-          <w:bCs/>
-          <w:sz w:val="26"/>
-          <w:szCs w:val="26"/>
-        </w:rPr>
+        <w:pStyle w:val="Heading2"/>
+      </w:pPr>
+      <w:bookmarkStart w:id="21" w:name="_Toc169181386"/>
+      <w:r>
         <w:t>Models</w:t>
       </w:r>
+      <w:bookmarkEnd w:id="21"/>
     </w:p>
     <w:p>
       <w:r>
@@ -3679,37 +5932,18 @@
     </w:p>
     <w:p>
       <w:pPr>
-        <w:rPr>
-          <w:b/>
-          <w:bCs/>
-        </w:rPr>
-      </w:pPr>
-      <w:r>
-        <w:rPr>
-          <w:b/>
-          <w:bCs/>
-        </w:rPr>
+        <w:pStyle w:val="Heading3"/>
+      </w:pPr>
+      <w:r>
         <w:t>Baseline</w:t>
       </w:r>
       <w:r>
-        <w:rPr>
-          <w:b/>
-          <w:bCs/>
-        </w:rPr>
         <w:t xml:space="preserve"> </w:t>
       </w:r>
       <w:r>
-        <w:rPr>
-          <w:b/>
-          <w:bCs/>
-        </w:rPr>
         <w:t>and</w:t>
       </w:r>
       <w:r>
-        <w:rPr>
-          <w:b/>
-          <w:bCs/>
-        </w:rPr>
         <w:t xml:space="preserve"> SpaCy</w:t>
       </w:r>
     </w:p>
@@ -3748,23 +5982,12 @@
     </w:p>
     <w:p>
       <w:pPr>
-        <w:rPr>
-          <w:b/>
-          <w:bCs/>
-        </w:rPr>
-      </w:pPr>
-      <w:r>
-        <w:rPr>
-          <w:b/>
-          <w:bCs/>
-        </w:rPr>
+        <w:pStyle w:val="Heading3"/>
+      </w:pPr>
+      <w:r>
         <w:t>Bi</w:t>
       </w:r>
       <w:r>
-        <w:rPr>
-          <w:b/>
-          <w:bCs/>
-        </w:rPr>
         <w:t>LSTM-CRF</w:t>
       </w:r>
     </w:p>
@@ -3780,33 +6003,18 @@
     </w:p>
     <w:p>
       <w:pPr>
-        <w:rPr>
-          <w:b/>
-          <w:bCs/>
-        </w:rPr>
-      </w:pPr>
-      <w:r>
-        <w:rPr>
-          <w:b/>
-          <w:bCs/>
-        </w:rPr>
+        <w:pStyle w:val="Heading3"/>
+      </w:pPr>
+      <w:r>
         <w:t>Transformer-based</w:t>
       </w:r>
       <w:r>
-        <w:rPr>
-          <w:b/>
-          <w:bCs/>
-        </w:rPr>
         <w:t xml:space="preserve"> Large Language Models</w:t>
       </w:r>
     </w:p>
     <w:p>
       <w:r>
-        <w:t xml:space="preserve">In addition to the BiLSTM-CRF, this research employs the current state-of-the-art: transformer-based models. Liu et al. (2021) demonstrated that domain-specific fine-tuning of transformer models enhances performance if the model has been previously fine-tuned on another NER task. Hugging Face hosts numerous fine-tuned NER transformer models. For this study, several </w:t>
-      </w:r>
-      <w:r>
-        <w:lastRenderedPageBreak/>
-        <w:t>popular models from Hugging Face, already fine-tuned on Dutch NER tasks, were further fine-tuned for our dataset.</w:t>
+        <w:t>In addition to the BiLSTM-CRF, this research employs the current state-of-the-art: transformer-based models. Liu et al. (2021) demonstrated that domain-specific fine-tuning of transformer models enhances performance if the model has been previously fine-tuned on another NER task. Hugging Face hosts numerous fine-tuned NER transformer models. For this study, several popular models from Hugging Face, already fine-tuned on Dutch NER tasks, were further fine-tuned for our dataset.</w:t>
       </w:r>
     </w:p>
     <w:p>
@@ -3823,6 +6031,7 @@
           <w:b/>
           <w:bCs/>
         </w:rPr>
+        <w:lastRenderedPageBreak/>
         <w:t>WikiNEuRal</w:t>
       </w:r>
       <w:proofErr w:type="spellEnd"/>
@@ -3931,16 +6140,9 @@
     </w:p>
     <w:p>
       <w:pPr>
-        <w:rPr>
-          <w:b/>
-          <w:bCs/>
-        </w:rPr>
-      </w:pPr>
-      <w:r>
-        <w:rPr>
-          <w:b/>
-          <w:bCs/>
-        </w:rPr>
+        <w:pStyle w:val="Heading3"/>
+      </w:pPr>
+      <w:r>
         <w:t>Loss Function</w:t>
       </w:r>
     </w:p>
@@ -3974,31 +6176,16 @@
     </w:p>
     <w:p>
       <w:pPr>
-        <w:rPr>
-          <w:b/>
-          <w:bCs/>
-          <w:sz w:val="26"/>
-          <w:szCs w:val="26"/>
-        </w:rPr>
-      </w:pPr>
-      <w:r>
-        <w:rPr>
-          <w:b/>
-          <w:bCs/>
-          <w:sz w:val="26"/>
-          <w:szCs w:val="26"/>
-        </w:rPr>
+        <w:pStyle w:val="Heading2"/>
+      </w:pPr>
+      <w:bookmarkStart w:id="22" w:name="_Toc169181387"/>
+      <w:r>
         <w:t xml:space="preserve">Research </w:t>
       </w:r>
       <w:r>
-        <w:rPr>
-          <w:b/>
-          <w:bCs/>
-          <w:sz w:val="26"/>
-          <w:szCs w:val="26"/>
-        </w:rPr>
         <w:t>Experiments</w:t>
       </w:r>
+      <w:bookmarkEnd w:id="22"/>
     </w:p>
     <w:p>
       <w:r>
@@ -4029,63 +6216,32 @@
     </w:p>
     <w:p>
       <w:pPr>
-        <w:rPr>
-          <w:b/>
-          <w:bCs/>
-          <w:sz w:val="24"/>
-          <w:szCs w:val="24"/>
-        </w:rPr>
-      </w:pPr>
-      <w:r>
-        <w:rPr>
-          <w:b/>
-          <w:bCs/>
-          <w:sz w:val="24"/>
-          <w:szCs w:val="24"/>
-        </w:rPr>
+        <w:pStyle w:val="Heading3"/>
+      </w:pPr>
+      <w:r>
+        <w:t>Tuning the BiLSTM-CRF</w:t>
+      </w:r>
+    </w:p>
+    <w:p>
+      <w:r>
+        <w:t xml:space="preserve">The first experiment involved a hyperparameter search to determine the optimal number of memory units in the BiLSTM-CRF model. Three variations of the model, each with 50, 100, or </w:t>
+      </w:r>
+      <w:r>
         <w:lastRenderedPageBreak/>
-        <w:t>Tuning the BiLSTM-CRF</w:t>
-      </w:r>
-    </w:p>
-    <w:p>
-      <w:r>
-        <w:t>The first experiment involved a hyperparameter search to determine the optimal number of memory units in the BiLSTM-CRF model. Three variations of the model, each with 50, 100, or 200 memory units, were trained for 20 epochs with a batch size of 64. The F1 score on the validation set was recorded at each epoch, enabling the determination of the optimal number of training epochs through a callback mechanism. The final BiLSTM-CRF model selected was the one with the best overall performance on the validation set.</w:t>
-      </w:r>
-    </w:p>
-    <w:p>
-      <w:pPr>
-        <w:rPr>
-          <w:b/>
-          <w:bCs/>
-          <w:sz w:val="24"/>
-          <w:szCs w:val="24"/>
-        </w:rPr>
-      </w:pPr>
-      <w:r>
-        <w:rPr>
-          <w:b/>
-          <w:bCs/>
-          <w:sz w:val="24"/>
-          <w:szCs w:val="24"/>
-        </w:rPr>
+        <w:t>200 memory units, were trained for 20 epochs with a batch size of 64. The F1 score on the validation set was recorded at each epoch, enabling the determination of the optimal number of training epochs through a callback mechanism. The final BiLSTM-CRF model selected was the one with the best overall performance on the validation set.</w:t>
+      </w:r>
+    </w:p>
+    <w:p>
+      <w:pPr>
+        <w:pStyle w:val="Heading3"/>
+      </w:pPr>
+      <w:r>
         <w:t>Comparing</w:t>
       </w:r>
       <w:r>
-        <w:rPr>
-          <w:b/>
-          <w:bCs/>
-          <w:sz w:val="24"/>
-          <w:szCs w:val="24"/>
-        </w:rPr>
         <w:t xml:space="preserve"> the T</w:t>
       </w:r>
       <w:r>
-        <w:rPr>
-          <w:b/>
-          <w:bCs/>
-          <w:sz w:val="24"/>
-          <w:szCs w:val="24"/>
-        </w:rPr>
         <w:t>ransformer-based Large Language Models</w:t>
       </w:r>
     </w:p>
@@ -4237,20 +6393,9 @@
     </w:p>
     <w:p>
       <w:pPr>
-        <w:rPr>
-          <w:b/>
-          <w:bCs/>
-          <w:sz w:val="24"/>
-          <w:szCs w:val="24"/>
-        </w:rPr>
-      </w:pPr>
-      <w:r>
-        <w:rPr>
-          <w:b/>
-          <w:bCs/>
-          <w:sz w:val="24"/>
-          <w:szCs w:val="24"/>
-        </w:rPr>
+        <w:pStyle w:val="Heading3"/>
+      </w:pPr>
+      <w:r>
         <w:t>SpaCy</w:t>
       </w:r>
     </w:p>
@@ -4261,20 +6406,9 @@
     </w:p>
     <w:p>
       <w:pPr>
-        <w:rPr>
-          <w:b/>
-          <w:bCs/>
-          <w:sz w:val="24"/>
-          <w:szCs w:val="24"/>
-        </w:rPr>
-      </w:pPr>
-      <w:r>
-        <w:rPr>
-          <w:b/>
-          <w:bCs/>
-          <w:sz w:val="24"/>
-          <w:szCs w:val="24"/>
-        </w:rPr>
+        <w:pStyle w:val="Heading3"/>
+      </w:pPr>
+      <w:r>
         <w:t>Final Comparison</w:t>
       </w:r>
     </w:p>
@@ -4295,6 +6429,113 @@
         <w:t xml:space="preserve"> Courant and the Parool &amp; Trouw dataset. The evaluation methods for model performance are detailed in the next section, "Performance Evaluation."</w:t>
       </w:r>
     </w:p>
+    <w:p>
+      <w:pPr>
+        <w:pStyle w:val="Heading2"/>
+      </w:pPr>
+      <w:bookmarkStart w:id="23" w:name="_Toc169181388"/>
+      <w:r>
+        <w:t xml:space="preserve">Performance </w:t>
+      </w:r>
+      <w:r>
+        <w:t>Evaluation</w:t>
+      </w:r>
+      <w:bookmarkEnd w:id="23"/>
+    </w:p>
+    <w:p>
+      <w:r>
+        <w:t>This section outlines the methods used to evaluate the model's performance, assessed through two primary approaches: token classification performance and the accuracy of book title extraction. For the experiments aimed at identifying the best performing NER model, only token classification performance was considered. After selecting the best NER model, the performance of the actual extracted book titles was estimated.</w:t>
+      </w:r>
+    </w:p>
+    <w:p>
+      <w:pPr>
+        <w:pStyle w:val="Heading3"/>
+      </w:pPr>
+      <w:r>
+        <w:t>Token Classification Performance</w:t>
+      </w:r>
+    </w:p>
+    <w:p>
+      <w:r>
+        <w:t>The token classification evaluation measures how accurately tokens are identified as either "I" (indicating a book title) or "O" (indicating no book title). This assessment utilizes the metrics of Recall, Precision, and F1 score, which are detailed in Chapter "Concepts and Literature"</w:t>
+      </w:r>
+      <w:r>
+        <w:t>,</w:t>
+      </w:r>
+      <w:r>
+        <w:t xml:space="preserve"> under the section "Evaluation Metrics"</w:t>
+      </w:r>
+      <w:r>
+        <w:t>.</w:t>
+      </w:r>
+    </w:p>
+    <w:p>
+      <w:pPr>
+        <w:pStyle w:val="Heading3"/>
+      </w:pPr>
+      <w:r>
+        <w:lastRenderedPageBreak/>
+        <w:t>Extracted Book Title Performance</w:t>
+      </w:r>
+    </w:p>
+    <w:p>
+      <w:r>
+        <w:t>Beyond token-level performance, this study primarily focuses on the accurate identification of book titles within book review articles. This evaluation involves matching the extracted tokens to the most similar book title in the Nederlandse Bibliografie Totaal (NBT) database. Using the Leeuwarde</w:t>
+      </w:r>
+      <w:r>
+        <w:t>r</w:t>
+      </w:r>
+      <w:r>
+        <w:t xml:space="preserve"> Courant dataset, which contains the exact titles from the NBT for each book review, Recall, Precision, and F1 scores were calculated by comparing the set of predicted book titles with the set of actual book titles.</w:t>
+      </w:r>
+    </w:p>
+    <w:p>
+      <w:r>
+        <w:t>In addition to the Leeuwarde</w:t>
+      </w:r>
+      <w:r>
+        <w:t>r</w:t>
+      </w:r>
+      <w:r>
+        <w:t xml:space="preserve"> Courant data, Pip Linardatos</w:t>
+      </w:r>
+      <w:r>
+        <w:t>,</w:t>
+      </w:r>
+      <w:r>
+        <w:t xml:space="preserve"> </w:t>
+      </w:r>
+      <w:r>
+        <w:t>a fellow student working on a similar study,</w:t>
+      </w:r>
+      <w:r>
+        <w:t xml:space="preserve"> utilized my NER dataset from the Parool and Trouw newspapers to manually identify the reviewed book titles from the NBT. This effort extends the dataset beyond the NER format to match the format of the Leeuwarde</w:t>
+      </w:r>
+      <w:r>
+        <w:t>r</w:t>
+      </w:r>
+      <w:r>
+        <w:t xml:space="preserve"> Courant dataset, allowing for performance evaluation of book title extraction from other newspapers. A limitation of this approach is that the Parool and Trouw review many non-Dutch books not included in the NBT, which will be ignored as this study is restricted to the NBT.</w:t>
+      </w:r>
+    </w:p>
+    <w:p>
+      <w:r>
+        <w:t xml:space="preserve">The matching of extracted book title tokens to titles in the NBT is performed by calculating the Levenshtein distance between the </w:t>
+      </w:r>
+      <w:r>
+        <w:t>NER output</w:t>
+      </w:r>
+      <w:r>
+        <w:t xml:space="preserve"> and the titles in the NBT. The NBT title with the highest similarity score </w:t>
+      </w:r>
+      <w:r>
+        <w:t>was</w:t>
+      </w:r>
+      <w:r>
+        <w:t xml:space="preserve"> selected. Given the computational expense of this process, considering the NBT contains 1,954,801 books, we restrict our analysis to a subset of books published within three years before the book review's publication. This approach is justified as 98% of the books in the training data were published within this timeframe.</w:t>
+      </w:r>
+    </w:p>
+    <w:p/>
     <w:p>
       <w:pPr>
         <w:rPr>
@@ -4311,185 +6552,25 @@
           <w:sz w:val="28"/>
           <w:szCs w:val="28"/>
         </w:rPr>
-        <w:t xml:space="preserve">Performance </w:t>
-      </w:r>
-      <w:r>
-        <w:rPr>
-          <w:b/>
-          <w:bCs/>
-          <w:sz w:val="28"/>
-          <w:szCs w:val="28"/>
-        </w:rPr>
-        <w:t>Evaluation</w:t>
-      </w:r>
-    </w:p>
-    <w:p>
-      <w:r>
-        <w:t>This section outlines the methods used to evaluate the model's performance, assessed through two primary approaches: token classification performance and the accuracy of book title extraction. For the experiments aimed at identifying the best performing NER model, only token classification performance was considered. After selecting the best NER model, the performance of the actual extracted book titles was estimated.</w:t>
-      </w:r>
-    </w:p>
-    <w:p>
-      <w:pPr>
-        <w:rPr>
-          <w:b/>
-          <w:bCs/>
-        </w:rPr>
-      </w:pPr>
-      <w:r>
-        <w:rPr>
-          <w:b/>
-          <w:bCs/>
-        </w:rPr>
-        <w:t>Token Classification Performance</w:t>
-      </w:r>
-    </w:p>
-    <w:p>
-      <w:r>
-        <w:t xml:space="preserve">The token classification evaluation measures how accurately tokens are identified as either "I" (indicating a book title) or "O" (indicating no book title). This assessment utilizes the metrics of </w:t>
-      </w:r>
-      <w:r>
-        <w:lastRenderedPageBreak/>
-        <w:t>Recall, Precision, and F1 score, which are detailed in Chapter "Concepts and Literature"</w:t>
-      </w:r>
-      <w:r>
-        <w:t>,</w:t>
-      </w:r>
-      <w:r>
-        <w:t xml:space="preserve"> under the section "Evaluation Metrics"</w:t>
-      </w:r>
-      <w:r>
-        <w:t>.</w:t>
-      </w:r>
-    </w:p>
-    <w:p>
-      <w:pPr>
-        <w:rPr>
-          <w:b/>
-          <w:bCs/>
-        </w:rPr>
-      </w:pPr>
-      <w:r>
-        <w:rPr>
-          <w:b/>
-          <w:bCs/>
-        </w:rPr>
-        <w:t>Extracted Book Title Performance</w:t>
-      </w:r>
-    </w:p>
-    <w:p>
-      <w:r>
-        <w:t>Beyond token-level performance, this study primarily focuses on the accurate identification of book titles within book review articles. This evaluation involves matching the extracted tokens to the most similar book title in the Nederlandse Bibliografie Totaal (NBT) database. Using the Leeuwarde</w:t>
-      </w:r>
-      <w:r>
-        <w:t>r</w:t>
-      </w:r>
-      <w:r>
-        <w:t xml:space="preserve"> Courant dataset, which contains the exact titles from the NBT for each book review, Recall, Precision, and F1 scores were calculated by comparing the set of predicted book titles with the set of actual book titles.</w:t>
-      </w:r>
-    </w:p>
-    <w:p>
-      <w:r>
-        <w:t>In addition to the Leeuwarde</w:t>
-      </w:r>
-      <w:r>
-        <w:t>r</w:t>
-      </w:r>
-      <w:r>
-        <w:t xml:space="preserve"> Courant data, Pip Linardatos</w:t>
-      </w:r>
-      <w:r>
-        <w:t>,</w:t>
-      </w:r>
-      <w:r>
-        <w:t xml:space="preserve"> </w:t>
-      </w:r>
-      <w:r>
-        <w:t>a fellow student working on a similar study,</w:t>
-      </w:r>
-      <w:r>
-        <w:t xml:space="preserve"> utilized my NER dataset from the Parool and Trouw newspapers to manually identify the reviewed book titles from the NBT. This effort extends the dataset beyond the NER format to match the format of the Leeuwarde</w:t>
-      </w:r>
-      <w:r>
-        <w:t>r</w:t>
-      </w:r>
-      <w:r>
-        <w:t xml:space="preserve"> Courant dataset, allowing for performance evaluation of book title extraction from other newspapers. A limitation of this approach is that the Parool and Trouw review many non-Dutch books not included in the NBT, which will be ignored as this study is restricted to the NBT.</w:t>
-      </w:r>
-    </w:p>
-    <w:p>
-      <w:r>
-        <w:t xml:space="preserve">The matching of extracted book title tokens to titles in the NBT is performed by calculating the Levenshtein distance between the </w:t>
-      </w:r>
-      <w:r>
-        <w:t>NER output</w:t>
-      </w:r>
-      <w:r>
-        <w:t xml:space="preserve"> and the titles in the NBT. The NBT title with the highest similarity score </w:t>
-      </w:r>
-      <w:r>
-        <w:t>was</w:t>
-      </w:r>
-      <w:r>
-        <w:t xml:space="preserve"> selected. Given the computational expense of this process, considering the NBT contains 1,954,801 books, we restrict our analysis to a subset of books published within three years before the book review's publication. This approach is justified as 98% of the books in the training data were published within this timeframe.</w:t>
-      </w:r>
-    </w:p>
-    <w:p/>
-    <w:p>
-      <w:pPr>
-        <w:rPr>
-          <w:b/>
-          <w:bCs/>
-          <w:sz w:val="28"/>
-          <w:szCs w:val="28"/>
-        </w:rPr>
-      </w:pPr>
-      <w:r>
-        <w:rPr>
-          <w:b/>
-          <w:bCs/>
-          <w:sz w:val="28"/>
-          <w:szCs w:val="28"/>
-        </w:rPr>
         <w:br w:type="page"/>
       </w:r>
     </w:p>
     <w:p>
       <w:pPr>
-        <w:rPr>
-          <w:b/>
-          <w:bCs/>
-          <w:sz w:val="28"/>
-          <w:szCs w:val="28"/>
-        </w:rPr>
-      </w:pPr>
-      <w:r>
-        <w:rPr>
-          <w:b/>
-          <w:bCs/>
-          <w:sz w:val="28"/>
-          <w:szCs w:val="28"/>
-        </w:rPr>
+        <w:pStyle w:val="Heading1"/>
+      </w:pPr>
+      <w:bookmarkStart w:id="24" w:name="_Toc169181389"/>
+      <w:r>
         <w:lastRenderedPageBreak/>
         <w:t xml:space="preserve">Chapter </w:t>
       </w:r>
       <w:r>
-        <w:rPr>
-          <w:b/>
-          <w:bCs/>
-          <w:sz w:val="28"/>
-          <w:szCs w:val="28"/>
-        </w:rPr>
         <w:t>5</w:t>
       </w:r>
       <w:r>
-        <w:rPr>
-          <w:b/>
-          <w:bCs/>
-          <w:sz w:val="28"/>
-          <w:szCs w:val="28"/>
-        </w:rPr>
         <w:t>: Results</w:t>
       </w:r>
+      <w:bookmarkEnd w:id="24"/>
     </w:p>
     <w:p>
       <w:r>
@@ -4507,21 +6588,15 @@
     </w:p>
     <w:p>
       <w:pPr>
-        <w:rPr>
-          <w:b/>
-          <w:bCs/>
-          <w:sz w:val="24"/>
-          <w:szCs w:val="24"/>
-        </w:rPr>
-      </w:pPr>
-      <w:r>
-        <w:rPr>
-          <w:b/>
-          <w:bCs/>
-          <w:sz w:val="24"/>
-          <w:szCs w:val="24"/>
-        </w:rPr>
-        <w:t xml:space="preserve">BiLSTM-CRF </w:t>
+        <w:pStyle w:val="Heading2"/>
+      </w:pPr>
+      <w:bookmarkStart w:id="25" w:name="_Toc169181390"/>
+      <w:r>
+        <w:t>BiLSTM-CRF</w:t>
+      </w:r>
+      <w:bookmarkEnd w:id="25"/>
+      <w:r>
+        <w:t xml:space="preserve"> </w:t>
       </w:r>
     </w:p>
     <w:p>
@@ -4776,22 +6851,13 @@
     </w:p>
     <w:p>
       <w:pPr>
-        <w:rPr>
-          <w:b/>
-          <w:bCs/>
-          <w:sz w:val="24"/>
-          <w:szCs w:val="24"/>
-        </w:rPr>
-      </w:pPr>
-      <w:r>
-        <w:rPr>
-          <w:b/>
-          <w:bCs/>
-          <w:sz w:val="24"/>
-          <w:szCs w:val="24"/>
-        </w:rPr>
+        <w:pStyle w:val="Heading2"/>
+      </w:pPr>
+      <w:bookmarkStart w:id="26" w:name="_Toc169181391"/>
+      <w:r>
         <w:t>Transformer-based Large Language Models</w:t>
       </w:r>
+      <w:bookmarkEnd w:id="26"/>
     </w:p>
     <w:p>
       <w:r>
@@ -4943,7 +7009,6 @@
           </w:tcPr>
           <w:p>
             <w:r>
-              <w:lastRenderedPageBreak/>
               <w:t>xlm-roberta-large-finetuned-conll03-english</w:t>
             </w:r>
           </w:p>
@@ -4998,6 +7063,7 @@
           </w:tcPr>
           <w:p>
             <w:r>
+              <w:lastRenderedPageBreak/>
               <w:t>robbert-v2-dutch-ner</w:t>
             </w:r>
           </w:p>
@@ -5125,22 +7191,13 @@
     </w:p>
     <w:p>
       <w:pPr>
-        <w:rPr>
-          <w:b/>
-          <w:bCs/>
-          <w:sz w:val="24"/>
-          <w:szCs w:val="24"/>
-        </w:rPr>
-      </w:pPr>
-      <w:r>
-        <w:rPr>
-          <w:b/>
-          <w:bCs/>
-          <w:sz w:val="24"/>
-          <w:szCs w:val="24"/>
-        </w:rPr>
+        <w:pStyle w:val="Heading2"/>
+      </w:pPr>
+      <w:bookmarkStart w:id="27" w:name="_Toc169181392"/>
+      <w:r>
         <w:t>Final Comparison</w:t>
       </w:r>
+      <w:bookmarkEnd w:id="27"/>
     </w:p>
     <w:p>
       <w:r>
@@ -5149,16 +7206,9 @@
     </w:p>
     <w:p>
       <w:pPr>
-        <w:rPr>
-          <w:b/>
-          <w:bCs/>
-        </w:rPr>
-      </w:pPr>
-      <w:r>
-        <w:rPr>
-          <w:b/>
-          <w:bCs/>
-        </w:rPr>
+        <w:pStyle w:val="Heading3"/>
+      </w:pPr>
+      <w:r>
         <w:t>Token classification</w:t>
       </w:r>
     </w:p>
@@ -5865,8 +7915,11 @@
           </w:tcPr>
           <w:p>
             <w:r>
+              <w:t>xlm-roberta-large-finetuned-</w:t>
+            </w:r>
+            <w:r>
               <w:lastRenderedPageBreak/>
-              <w:t>xlm-roberta-large-finetuned-conll03-english</w:t>
+              <w:t>conll03-english</w:t>
             </w:r>
           </w:p>
         </w:tc>
@@ -5878,6 +7931,7 @@
           </w:tcPr>
           <w:p>
             <w:r>
+              <w:lastRenderedPageBreak/>
               <w:t>83.9</w:t>
             </w:r>
           </w:p>
@@ -6006,23 +8060,12 @@
     <w:p/>
     <w:p>
       <w:pPr>
-        <w:rPr>
-          <w:b/>
-          <w:bCs/>
-        </w:rPr>
-      </w:pPr>
-      <w:r>
-        <w:rPr>
-          <w:b/>
-          <w:bCs/>
-        </w:rPr>
+        <w:pStyle w:val="Heading3"/>
+      </w:pPr>
+      <w:r>
         <w:t>Extracted Book Title</w:t>
       </w:r>
       <w:r>
-        <w:rPr>
-          <w:b/>
-          <w:bCs/>
-        </w:rPr>
         <w:t>s</w:t>
       </w:r>
     </w:p>
@@ -6423,41 +8466,20 @@
     </w:p>
     <w:p>
       <w:pPr>
-        <w:rPr>
-          <w:b/>
-          <w:bCs/>
-          <w:sz w:val="28"/>
-          <w:szCs w:val="28"/>
-        </w:rPr>
-      </w:pPr>
-      <w:r>
-        <w:rPr>
-          <w:b/>
-          <w:bCs/>
-          <w:sz w:val="28"/>
-          <w:szCs w:val="28"/>
-        </w:rPr>
+        <w:pStyle w:val="Heading1"/>
+      </w:pPr>
+      <w:bookmarkStart w:id="28" w:name="_Toc169181393"/>
+      <w:r>
         <w:lastRenderedPageBreak/>
         <w:t xml:space="preserve">Chapter </w:t>
       </w:r>
       <w:r>
-        <w:rPr>
-          <w:b/>
-          <w:bCs/>
-          <w:sz w:val="28"/>
-          <w:szCs w:val="28"/>
-        </w:rPr>
         <w:t>6:</w:t>
       </w:r>
       <w:r>
-        <w:rPr>
-          <w:b/>
-          <w:bCs/>
-          <w:sz w:val="28"/>
-          <w:szCs w:val="28"/>
-        </w:rPr>
         <w:t xml:space="preserve"> Discussion</w:t>
       </w:r>
+      <w:bookmarkEnd w:id="28"/>
     </w:p>
     <w:p>
       <w:r>
@@ -6472,18 +8494,13 @@
     </w:p>
     <w:p>
       <w:pPr>
-        <w:rPr>
-          <w:b/>
-          <w:bCs/>
-        </w:rPr>
-      </w:pPr>
-      <w:r>
-        <w:rPr>
-          <w:b/>
-          <w:bCs/>
-        </w:rPr>
+        <w:pStyle w:val="Heading2"/>
+      </w:pPr>
+      <w:bookmarkStart w:id="29" w:name="_Toc169181394"/>
+      <w:r>
         <w:t>Impact of Faulty Optical Character Recognition</w:t>
       </w:r>
+      <w:bookmarkEnd w:id="29"/>
     </w:p>
     <w:p>
       <w:r>
@@ -6529,58 +8546,25 @@
     </w:p>
     <w:p>
       <w:pPr>
-        <w:rPr>
-          <w:b/>
-          <w:bCs/>
-          <w:sz w:val="24"/>
-          <w:szCs w:val="24"/>
-        </w:rPr>
-      </w:pPr>
-      <w:r>
-        <w:rPr>
-          <w:b/>
-          <w:bCs/>
-          <w:sz w:val="24"/>
-          <w:szCs w:val="24"/>
-        </w:rPr>
+        <w:pStyle w:val="Heading2"/>
+      </w:pPr>
+      <w:bookmarkStart w:id="30" w:name="_Toc169181395"/>
+      <w:r>
         <w:t xml:space="preserve">Manual </w:t>
       </w:r>
       <w:r>
-        <w:rPr>
-          <w:b/>
-          <w:bCs/>
-          <w:sz w:val="24"/>
-          <w:szCs w:val="24"/>
-        </w:rPr>
         <w:t>A</w:t>
       </w:r>
       <w:r>
-        <w:rPr>
-          <w:b/>
-          <w:bCs/>
-          <w:sz w:val="24"/>
-          <w:szCs w:val="24"/>
-        </w:rPr>
         <w:t xml:space="preserve">nalysis of </w:t>
       </w:r>
       <w:r>
-        <w:rPr>
-          <w:b/>
-          <w:bCs/>
-          <w:sz w:val="24"/>
-          <w:szCs w:val="24"/>
-        </w:rPr>
         <w:t>P</w:t>
       </w:r>
       <w:r>
-        <w:rPr>
-          <w:b/>
-          <w:bCs/>
-          <w:sz w:val="24"/>
-          <w:szCs w:val="24"/>
-        </w:rPr>
         <w:t>redictions</w:t>
       </w:r>
+      <w:bookmarkEnd w:id="30"/>
     </w:p>
     <w:p>
       <w:r>
@@ -6609,6 +8593,9 @@
       </w:r>
       <w:r>
         <w:t xml:space="preserve"> F1, recall, and precision metrics.</w:t>
+      </w:r>
+      <w:r>
+        <w:t xml:space="preserve"> Several predictions used for this analysis are visualized in Appendix C.</w:t>
       </w:r>
     </w:p>
     <w:p>
@@ -6708,22 +8695,13 @@
     </w:p>
     <w:p>
       <w:pPr>
-        <w:rPr>
-          <w:b/>
-          <w:bCs/>
-          <w:sz w:val="24"/>
-          <w:szCs w:val="24"/>
-        </w:rPr>
-      </w:pPr>
-      <w:r>
-        <w:rPr>
-          <w:b/>
-          <w:bCs/>
-          <w:sz w:val="24"/>
-          <w:szCs w:val="24"/>
-        </w:rPr>
+        <w:pStyle w:val="Heading2"/>
+      </w:pPr>
+      <w:bookmarkStart w:id="31" w:name="_Toc169181396"/>
+      <w:r>
         <w:t>Challenges in title extraction with NBT matching</w:t>
       </w:r>
+      <w:bookmarkEnd w:id="31"/>
     </w:p>
     <w:p>
       <w:r>
@@ -6732,21 +8710,15 @@
     </w:p>
     <w:p>
       <w:pPr>
-        <w:rPr>
-          <w:b/>
-          <w:bCs/>
-          <w:sz w:val="24"/>
-          <w:szCs w:val="24"/>
-        </w:rPr>
-      </w:pPr>
-      <w:r>
-        <w:rPr>
-          <w:b/>
-          <w:bCs/>
-          <w:sz w:val="24"/>
-          <w:szCs w:val="24"/>
-        </w:rPr>
-        <w:t xml:space="preserve">Transformer-based NER models confirmed as state-of-the-art </w:t>
+        <w:pStyle w:val="Heading2"/>
+      </w:pPr>
+      <w:bookmarkStart w:id="32" w:name="_Toc169181397"/>
+      <w:r>
+        <w:t>Transformer-based NER models confirmed as state-of-the-art</w:t>
+      </w:r>
+      <w:bookmarkEnd w:id="32"/>
+      <w:r>
+        <w:t xml:space="preserve"> </w:t>
       </w:r>
     </w:p>
     <w:p>
@@ -6772,63 +8744,42 @@
     </w:p>
     <w:p>
       <w:pPr>
-        <w:rPr>
-          <w:b/>
-          <w:bCs/>
-          <w:sz w:val="28"/>
-          <w:szCs w:val="28"/>
-        </w:rPr>
-      </w:pPr>
-      <w:r>
-        <w:rPr>
-          <w:b/>
-          <w:bCs/>
-          <w:sz w:val="28"/>
-          <w:szCs w:val="28"/>
-        </w:rPr>
+        <w:pStyle w:val="Heading1"/>
+      </w:pPr>
+      <w:bookmarkStart w:id="33" w:name="_Toc169181398"/>
+      <w:r>
         <w:lastRenderedPageBreak/>
         <w:t xml:space="preserve">Chapter </w:t>
       </w:r>
       <w:r>
-        <w:rPr>
-          <w:b/>
-          <w:bCs/>
-          <w:sz w:val="28"/>
-          <w:szCs w:val="28"/>
-        </w:rPr>
         <w:t>7</w:t>
       </w:r>
       <w:r>
-        <w:rPr>
-          <w:b/>
-          <w:bCs/>
-          <w:sz w:val="28"/>
-          <w:szCs w:val="28"/>
-        </w:rPr>
         <w:t xml:space="preserve">: Conclusion </w:t>
       </w:r>
       <w:r>
-        <w:rPr>
-          <w:b/>
-          <w:bCs/>
-          <w:sz w:val="28"/>
-          <w:szCs w:val="28"/>
-        </w:rPr>
         <w:t>&amp;</w:t>
       </w:r>
       <w:r>
-        <w:rPr>
-          <w:b/>
-          <w:bCs/>
-          <w:sz w:val="28"/>
-          <w:szCs w:val="28"/>
-        </w:rPr>
         <w:t xml:space="preserve"> Future Work</w:t>
       </w:r>
-    </w:p>
-    <w:p>
-      <w:r>
-        <w:t xml:space="preserve">The research aimed to answer the question: “To what extent can Named Entity Recognition be utilized to autonomously extract book titles from OCR-scanned historical newspapers, thereby facilitating deeper cultural and literary analyses?”. </w:t>
+      <w:bookmarkEnd w:id="33"/>
+    </w:p>
+    <w:p>
+      <w:r>
+        <w:t>Th</w:t>
+      </w:r>
+      <w:r>
+        <w:t>is</w:t>
+      </w:r>
+      <w:r>
+        <w:t xml:space="preserve"> </w:t>
+      </w:r>
+      <w:r>
+        <w:t>thesis</w:t>
+      </w:r>
+      <w:r>
+        <w:t xml:space="preserve"> aimed to answer the question: “To what extent can Named Entity Recognition be utilized to autonomously extract book titles from OCR-scanned historical newspapers, thereby facilitating deeper cultural and literary analyses?”. </w:t>
       </w:r>
       <w:r>
         <w:t xml:space="preserve">The findings reveal that a transformer-based large language model can accurately and autonomously extract text representing book titles from book reviews within historical newspapers. </w:t>
@@ -6920,24 +8871,15 @@
     </w:p>
     <w:p>
       <w:pPr>
-        <w:rPr>
-          <w:b/>
-          <w:bCs/>
-          <w:sz w:val="28"/>
-          <w:szCs w:val="28"/>
-        </w:rPr>
-      </w:pPr>
-      <w:bookmarkStart w:id="6" w:name="_Hlk167267648"/>
-      <w:r>
-        <w:rPr>
-          <w:b/>
-          <w:bCs/>
-          <w:sz w:val="28"/>
-          <w:szCs w:val="28"/>
-        </w:rPr>
+        <w:pStyle w:val="Heading1"/>
+      </w:pPr>
+      <w:bookmarkStart w:id="34" w:name="_Hlk167267648"/>
+      <w:bookmarkStart w:id="35" w:name="_Toc169181399"/>
+      <w:r>
         <w:lastRenderedPageBreak/>
         <w:t>References</w:t>
       </w:r>
+      <w:bookmarkEnd w:id="35"/>
     </w:p>
     <w:p>
       <w:r>
@@ -6961,7 +8903,7 @@
       <w:r>
         <w:t xml:space="preserve"> Contents/Journal Of Contents, 8(4), 95–102. </w:t>
       </w:r>
-      <w:hyperlink r:id="rId8" w:history="1">
+      <w:hyperlink r:id="rId10" w:history="1">
         <w:r>
           <w:rPr>
             <w:rStyle w:val="Hyperlink"/>
@@ -6990,7 +8932,7 @@
       <w:r>
         <w:t xml:space="preserve"> Engineering, 11(2), 229–234. </w:t>
       </w:r>
-      <w:hyperlink r:id="rId9" w:history="1">
+      <w:hyperlink r:id="rId11" w:history="1">
         <w:r>
           <w:rPr>
             <w:rStyle w:val="Hyperlink"/>
@@ -7011,7 +8953,7 @@
       <w:r>
         <w:t xml:space="preserve">Ramshaw, L. A., &amp; Marcus, M. P. (1995). Text Chunking using Transformation-Based Learning. arXiv.org. </w:t>
       </w:r>
-      <w:hyperlink r:id="rId10" w:history="1">
+      <w:hyperlink r:id="rId12" w:history="1">
         <w:r>
           <w:rPr>
             <w:rStyle w:val="Hyperlink"/>
@@ -7034,7 +8976,7 @@
       <w:r>
         <w:t xml:space="preserve">Jehangir, B., Radhakrishnan, S., &amp; Agarwal, R. (2023). A survey on Named Entity Recognition — datasets, tools, and methodologies. Natural Language Processing Journal, 3, 100017. </w:t>
       </w:r>
-      <w:hyperlink r:id="rId11" w:history="1">
+      <w:hyperlink r:id="rId13" w:history="1">
         <w:r>
           <w:rPr>
             <w:rStyle w:val="Hyperlink"/>
@@ -7052,7 +8994,7 @@
       <w:r>
         <w:t xml:space="preserve">Géron, A. (2017). Hands-On Machine Learning with Scikit-Learn and TensorFlow: Concepts, Tools, and Techniques to Build Intelligent Systems. </w:t>
       </w:r>
-      <w:hyperlink r:id="rId12" w:history="1">
+      <w:hyperlink r:id="rId14" w:history="1">
         <w:r>
           <w:rPr>
             <w:rStyle w:val="Hyperlink"/>
@@ -7065,7 +9007,7 @@
       <w:r>
         <w:t xml:space="preserve">Ehrmann, M., Hamdi, A., Pontes, E. L., Romanello, M., &amp; Doucet, A. (2023). Named Entity Recognition and Classification in Historical Documents: A Survey. ACM Computing Surveys, 56(2), 1–47. </w:t>
       </w:r>
-      <w:hyperlink r:id="rId13" w:history="1">
+      <w:hyperlink r:id="rId15" w:history="1">
         <w:r>
           <w:rPr>
             <w:rStyle w:val="Hyperlink"/>
@@ -7099,7 +9041,7 @@
       <w:r>
         <w:t xml:space="preserve">Sherstinsky, A. (2020). Fundamentals of Recurrent Neural Network (RNN) and Long Short-Term Memory (LSTM) network. Physica. D, Nonlinear Phenomena, 404, 132306. </w:t>
       </w:r>
-      <w:hyperlink r:id="rId14" w:history="1">
+      <w:hyperlink r:id="rId16" w:history="1">
         <w:r>
           <w:rPr>
             <w:rStyle w:val="Hyperlink"/>
@@ -7129,7 +9071,7 @@
         </w:rPr>
         <w:t xml:space="preserve">IEEE Access, 8, 227710–227718. </w:t>
       </w:r>
-      <w:hyperlink r:id="rId15" w:history="1">
+      <w:hyperlink r:id="rId17" w:history="1">
         <w:r>
           <w:rPr>
             <w:rStyle w:val="Hyperlink"/>
@@ -7160,7 +9102,7 @@
       <w:r>
         <w:t xml:space="preserve">Biomedical named entity recognition using BERT in the machine reading comprehension framework. Journal Of Biomedical Informatics, 118, 103799. </w:t>
       </w:r>
-      <w:hyperlink r:id="rId16" w:history="1">
+      <w:hyperlink r:id="rId18" w:history="1">
         <w:r>
           <w:rPr>
             <w:rStyle w:val="Hyperlink"/>
@@ -7173,7 +9115,7 @@
       <w:r>
         <w:t xml:space="preserve">Vaswani, A., Shazeer, N., Parmar, N., Uszkoreit, J., Jones, L., Gomez, A. N., Kaiser, L., &amp; Polosukhin, I. (2017). Attention is All you Need. arXiv (Cornell University), 30, 5998–6008. </w:t>
       </w:r>
-      <w:hyperlink r:id="rId17" w:history="1">
+      <w:hyperlink r:id="rId19" w:history="1">
         <w:r>
           <w:rPr>
             <w:rStyle w:val="Hyperlink"/>
@@ -7217,7 +9159,7 @@
       <w:r>
         <w:t xml:space="preserve">Patil, R., Boit, S., Gudivada, V., &amp; Nandigam, J. (2023). A Survey of Text Representation and Embedding Techniques in NLP. IEEE Access, 11, 36120–36146. </w:t>
       </w:r>
-      <w:hyperlink r:id="rId18" w:history="1">
+      <w:hyperlink r:id="rId20" w:history="1">
         <w:r>
           <w:rPr>
             <w:rStyle w:val="Hyperlink"/>
@@ -7257,7 +9199,7 @@
         </w:rPr>
         <w:t xml:space="preserve">(z.d.). </w:t>
       </w:r>
-      <w:hyperlink r:id="rId19" w:history="1">
+      <w:hyperlink r:id="rId21" w:history="1">
         <w:r>
           <w:rPr>
             <w:rStyle w:val="Hyperlink"/>
@@ -7271,7 +9213,7 @@
       <w:r>
         <w:t xml:space="preserve">Archana, S. M., Prakash, J., Singh, P. K., &amp; Ahmed, W. (2023). An Effective Biomedical Named Entity Recognition by Handling Imbalanced Data Sets Using Deep Learning and Rule-Based Methods. SN Computer Science/SN Computer Science, 4(5). </w:t>
       </w:r>
-      <w:hyperlink r:id="rId20" w:history="1">
+      <w:hyperlink r:id="rId22" w:history="1">
         <w:r>
           <w:rPr>
             <w:rStyle w:val="Hyperlink"/>
@@ -7358,7 +9300,7 @@
       <w:r>
         <w:t xml:space="preserve">Sang, E. F. T. K. (2002). Introduction to the CoNLL-2002 Shared Task: Language-Independent Named Entity Recognition. arXiv.org. </w:t>
       </w:r>
-      <w:hyperlink r:id="rId21" w:history="1">
+      <w:hyperlink r:id="rId23" w:history="1">
         <w:r>
           <w:rPr>
             <w:rStyle w:val="Hyperlink"/>
@@ -7388,47 +9330,29 @@
     <w:p/>
     <w:p/>
     <w:p/>
-    <w:bookmarkEnd w:id="6"/>
+    <w:bookmarkEnd w:id="34"/>
     <w:p/>
     <w:p/>
     <w:p>
       <w:pPr>
-        <w:rPr>
-          <w:b/>
-          <w:bCs/>
-          <w:sz w:val="28"/>
-          <w:szCs w:val="28"/>
-        </w:rPr>
-      </w:pPr>
-      <w:r>
-        <w:rPr>
-          <w:b/>
-          <w:bCs/>
-          <w:sz w:val="28"/>
-          <w:szCs w:val="28"/>
-        </w:rPr>
+        <w:pStyle w:val="Heading1"/>
+      </w:pPr>
+      <w:bookmarkStart w:id="36" w:name="_Toc169181400"/>
+      <w:r>
         <w:lastRenderedPageBreak/>
         <w:t>Appendices</w:t>
       </w:r>
-    </w:p>
-    <w:p>
-      <w:pPr>
-        <w:rPr>
-          <w:b/>
-          <w:bCs/>
-          <w:sz w:val="24"/>
-          <w:szCs w:val="24"/>
-        </w:rPr>
-      </w:pPr>
-      <w:r>
-        <w:rPr>
-          <w:b/>
-          <w:bCs/>
-          <w:sz w:val="24"/>
-          <w:szCs w:val="24"/>
-        </w:rPr>
+      <w:bookmarkEnd w:id="36"/>
+    </w:p>
+    <w:p>
+      <w:pPr>
+        <w:pStyle w:val="Heading2"/>
+      </w:pPr>
+      <w:bookmarkStart w:id="37" w:name="_Toc169181401"/>
+      <w:r>
         <w:t>A.  Hardware specifications</w:t>
       </w:r>
+      <w:bookmarkEnd w:id="37"/>
     </w:p>
     <w:p>
       <w:r>
@@ -7449,22 +9373,13 @@
     <w:p/>
     <w:p>
       <w:pPr>
-        <w:rPr>
-          <w:b/>
-          <w:bCs/>
-          <w:sz w:val="24"/>
-          <w:szCs w:val="24"/>
-        </w:rPr>
-      </w:pPr>
-      <w:r>
-        <w:rPr>
-          <w:b/>
-          <w:bCs/>
-          <w:sz w:val="24"/>
-          <w:szCs w:val="24"/>
-        </w:rPr>
+        <w:pStyle w:val="Heading2"/>
+      </w:pPr>
+      <w:bookmarkStart w:id="38" w:name="_Toc169181402"/>
+      <w:r>
         <w:t>B. Training history</w:t>
       </w:r>
+      <w:bookmarkEnd w:id="38"/>
     </w:p>
     <w:p>
       <w:pPr>
@@ -7519,7 +9434,7 @@
                     </pic:cNvPicPr>
                   </pic:nvPicPr>
                   <pic:blipFill>
-                    <a:blip r:embed="rId22" cstate="print">
+                    <a:blip r:embed="rId24" cstate="print">
                       <a:extLst>
                         <a:ext uri="{28A0092B-C50C-407E-A947-70E740481C1C}">
                           <a14:useLocalDpi xmlns:a14="http://schemas.microsoft.com/office/drawing/2010/main" val="0"/>
@@ -7611,7 +9526,7 @@
                     </pic:cNvPicPr>
                   </pic:nvPicPr>
                   <pic:blipFill>
-                    <a:blip r:embed="rId23" cstate="print">
+                    <a:blip r:embed="rId25" cstate="print">
                       <a:extLst>
                         <a:ext uri="{28A0092B-C50C-407E-A947-70E740481C1C}">
                           <a14:useLocalDpi xmlns:a14="http://schemas.microsoft.com/office/drawing/2010/main" val="0"/>
@@ -7698,7 +9613,7 @@
                     </pic:cNvPicPr>
                   </pic:nvPicPr>
                   <pic:blipFill>
-                    <a:blip r:embed="rId24" cstate="print">
+                    <a:blip r:embed="rId26" cstate="print">
                       <a:extLst>
                         <a:ext uri="{28A0092B-C50C-407E-A947-70E740481C1C}">
                           <a14:useLocalDpi xmlns:a14="http://schemas.microsoft.com/office/drawing/2010/main" val="0"/>
@@ -7777,7 +9692,7 @@
                     </pic:cNvPicPr>
                   </pic:nvPicPr>
                   <pic:blipFill>
-                    <a:blip r:embed="rId25" cstate="print">
+                    <a:blip r:embed="rId27" cstate="print">
                       <a:extLst>
                         <a:ext uri="{28A0092B-C50C-407E-A947-70E740481C1C}">
                           <a14:useLocalDpi xmlns:a14="http://schemas.microsoft.com/office/drawing/2010/main" val="0"/>
@@ -7883,7 +9798,7 @@
                     </pic:cNvPicPr>
                   </pic:nvPicPr>
                   <pic:blipFill>
-                    <a:blip r:embed="rId26" cstate="print">
+                    <a:blip r:embed="rId28" cstate="print">
                       <a:extLst>
                         <a:ext uri="{28A0092B-C50C-407E-A947-70E740481C1C}">
                           <a14:useLocalDpi xmlns:a14="http://schemas.microsoft.com/office/drawing/2010/main" val="0"/>
@@ -7947,7 +9862,7 @@
                     </pic:cNvPicPr>
                   </pic:nvPicPr>
                   <pic:blipFill>
-                    <a:blip r:embed="rId27" cstate="print">
+                    <a:blip r:embed="rId29" cstate="print">
                       <a:extLst>
                         <a:ext uri="{28A0092B-C50C-407E-A947-70E740481C1C}">
                           <a14:useLocalDpi xmlns:a14="http://schemas.microsoft.com/office/drawing/2010/main" val="0"/>
@@ -8013,7 +9928,7 @@
                     </pic:cNvPicPr>
                   </pic:nvPicPr>
                   <pic:blipFill>
-                    <a:blip r:embed="rId28" cstate="print">
+                    <a:blip r:embed="rId30" cstate="print">
                       <a:extLst>
                         <a:ext uri="{28A0092B-C50C-407E-A947-70E740481C1C}">
                           <a14:useLocalDpi xmlns:a14="http://schemas.microsoft.com/office/drawing/2010/main" val="0"/>
@@ -8084,7 +9999,7 @@
                     </pic:cNvPicPr>
                   </pic:nvPicPr>
                   <pic:blipFill>
-                    <a:blip r:embed="rId29" cstate="print">
+                    <a:blip r:embed="rId31" cstate="print">
                       <a:extLst>
                         <a:ext uri="{28A0092B-C50C-407E-A947-70E740481C1C}">
                           <a14:useLocalDpi xmlns:a14="http://schemas.microsoft.com/office/drawing/2010/main" val="0"/>
@@ -8143,23 +10058,20 @@
     <w:p/>
     <w:p>
       <w:pPr>
-        <w:rPr>
-          <w:b/>
-          <w:bCs/>
-          <w:sz w:val="24"/>
-          <w:szCs w:val="24"/>
-        </w:rPr>
-      </w:pPr>
-      <w:r>
-        <w:rPr>
-          <w:b/>
-          <w:bCs/>
-          <w:sz w:val="24"/>
-          <w:szCs w:val="24"/>
-        </w:rPr>
+        <w:pStyle w:val="Heading2"/>
+      </w:pPr>
+      <w:bookmarkStart w:id="39" w:name="_Toc169181403"/>
+      <w:r>
         <w:lastRenderedPageBreak/>
         <w:t>C. Prediction examples on unseen data</w:t>
       </w:r>
+      <w:bookmarkEnd w:id="39"/>
+    </w:p>
+    <w:p/>
+    <w:p>
+      <w:r>
+        <w:t>C.1 Leeuwarder Courant examples</w:t>
+      </w:r>
     </w:p>
     <w:p>
       <w:r>
@@ -8167,58 +10079,9 @@
           <w:noProof/>
         </w:rPr>
         <w:drawing>
-          <wp:inline distT="0" distB="0" distL="0" distR="0" wp14:anchorId="62B48C42" wp14:editId="43759A57">
-            <wp:extent cx="5731510" cy="2795270"/>
-            <wp:effectExtent l="0" t="0" r="2540" b="5080"/>
-            <wp:docPr id="979929271" name="Picture 1" descr="A screenshot of a computer&#10;&#10;Description automatically generated"/>
-            <wp:cNvGraphicFramePr>
-              <a:graphicFrameLocks xmlns:a="http://schemas.openxmlformats.org/drawingml/2006/main" noChangeAspect="1"/>
-            </wp:cNvGraphicFramePr>
-            <a:graphic xmlns:a="http://schemas.openxmlformats.org/drawingml/2006/main">
-              <a:graphicData uri="http://schemas.openxmlformats.org/drawingml/2006/picture">
-                <pic:pic xmlns:pic="http://schemas.openxmlformats.org/drawingml/2006/picture">
-                  <pic:nvPicPr>
-                    <pic:cNvPr id="979929271" name="Picture 1" descr="A screenshot of a computer&#10;&#10;Description automatically generated"/>
-                    <pic:cNvPicPr/>
-                  </pic:nvPicPr>
-                  <pic:blipFill>
-                    <a:blip r:embed="rId30"/>
-                    <a:stretch>
-                      <a:fillRect/>
-                    </a:stretch>
-                  </pic:blipFill>
-                  <pic:spPr>
-                    <a:xfrm>
-                      <a:off x="0" y="0"/>
-                      <a:ext cx="5731510" cy="2795270"/>
-                    </a:xfrm>
-                    <a:prstGeom prst="rect">
-                      <a:avLst/>
-                    </a:prstGeom>
-                  </pic:spPr>
-                </pic:pic>
-              </a:graphicData>
-            </a:graphic>
-          </wp:inline>
-        </w:drawing>
-      </w:r>
-    </w:p>
-    <w:p>
-      <w:r>
-        <w:t>Example on from the Trouw (only the main title is predicted)</w:t>
-      </w:r>
-    </w:p>
-    <w:p/>
-    <w:p/>
-    <w:p>
-      <w:r>
-        <w:rPr>
-          <w:noProof/>
-        </w:rPr>
-        <w:drawing>
-          <wp:inline distT="0" distB="0" distL="0" distR="0" wp14:anchorId="11AED7B2" wp14:editId="7B958434">
-            <wp:extent cx="5731510" cy="2080895"/>
-            <wp:effectExtent l="0" t="0" r="2540" b="0"/>
+          <wp:inline distT="0" distB="0" distL="0" distR="0" wp14:anchorId="11AED7B2" wp14:editId="60DE4BC0">
+            <wp:extent cx="5055079" cy="1835308"/>
+            <wp:effectExtent l="0" t="0" r="0" b="0"/>
             <wp:docPr id="1658058026" name="Picture 1" descr="A screenshot of a computer&#10;&#10;Description automatically generated"/>
             <wp:cNvGraphicFramePr>
               <a:graphicFrameLocks xmlns:a="http://schemas.openxmlformats.org/drawingml/2006/main" noChangeAspect="1"/>
@@ -8231,7 +10094,7 @@
                     <pic:cNvPicPr/>
                   </pic:nvPicPr>
                   <pic:blipFill>
-                    <a:blip r:embed="rId31"/>
+                    <a:blip r:embed="rId32"/>
                     <a:stretch>
                       <a:fillRect/>
                     </a:stretch>
@@ -8239,7 +10102,7 @@
                   <pic:spPr>
                     <a:xfrm>
                       <a:off x="0" y="0"/>
-                      <a:ext cx="5731510" cy="2080895"/>
+                      <a:ext cx="5061437" cy="1837616"/>
                     </a:xfrm>
                     <a:prstGeom prst="rect">
                       <a:avLst/>
@@ -8254,26 +10117,13 @@
     </w:p>
     <w:p>
       <w:r>
-        <w:t>Leeuwarde</w:t>
-      </w:r>
-      <w:r>
-        <w:t>r</w:t>
-      </w:r>
-      <w:r>
-        <w:t xml:space="preserve"> courant</w:t>
-      </w:r>
-    </w:p>
-    <w:p/>
-    <w:p>
-      <w:r>
         <w:rPr>
           <w:noProof/>
         </w:rPr>
-        <w:lastRenderedPageBreak/>
         <w:drawing>
-          <wp:inline distT="0" distB="0" distL="0" distR="0" wp14:anchorId="31FDB61A" wp14:editId="6D3FDCFB">
-            <wp:extent cx="5731510" cy="2337435"/>
-            <wp:effectExtent l="0" t="0" r="2540" b="5715"/>
+          <wp:inline distT="0" distB="0" distL="0" distR="0" wp14:anchorId="31FDB61A" wp14:editId="00F07AC8">
+            <wp:extent cx="5089585" cy="2075644"/>
+            <wp:effectExtent l="0" t="0" r="0" b="1270"/>
             <wp:docPr id="11157021" name="Picture 1" descr="A screenshot of a text box&#10;&#10;Description automatically generated"/>
             <wp:cNvGraphicFramePr>
               <a:graphicFrameLocks xmlns:a="http://schemas.openxmlformats.org/drawingml/2006/main" noChangeAspect="1"/>
@@ -8286,7 +10136,7 @@
                     <pic:cNvPicPr/>
                   </pic:nvPicPr>
                   <pic:blipFill>
-                    <a:blip r:embed="rId32"/>
+                    <a:blip r:embed="rId33"/>
                     <a:stretch>
                       <a:fillRect/>
                     </a:stretch>
@@ -8294,7 +10144,7 @@
                   <pic:spPr>
                     <a:xfrm>
                       <a:off x="0" y="0"/>
-                      <a:ext cx="5731510" cy="2337435"/>
+                      <a:ext cx="5099881" cy="2079843"/>
                     </a:xfrm>
                     <a:prstGeom prst="rect">
                       <a:avLst/>
@@ -8309,25 +10159,13 @@
     </w:p>
     <w:p>
       <w:r>
-        <w:t>Leeuwarde</w:t>
-      </w:r>
-      <w:r>
-        <w:t>r</w:t>
-      </w:r>
-      <w:r>
-        <w:t xml:space="preserve"> Courant</w:t>
-      </w:r>
-    </w:p>
-    <w:p/>
-    <w:p>
-      <w:r>
         <w:rPr>
           <w:noProof/>
         </w:rPr>
         <w:drawing>
-          <wp:inline distT="0" distB="0" distL="0" distR="0" wp14:anchorId="460D8BB5" wp14:editId="10B588C8">
-            <wp:extent cx="5731510" cy="2720975"/>
-            <wp:effectExtent l="0" t="0" r="2540" b="3175"/>
+          <wp:inline distT="0" distB="0" distL="0" distR="0" wp14:anchorId="460D8BB5" wp14:editId="2C641375">
+            <wp:extent cx="5201728" cy="2469466"/>
+            <wp:effectExtent l="0" t="0" r="0" b="7620"/>
             <wp:docPr id="1472550903" name="Picture 1" descr="A screenshot of a text message&#10;&#10;Description automatically generated"/>
             <wp:cNvGraphicFramePr>
               <a:graphicFrameLocks xmlns:a="http://schemas.openxmlformats.org/drawingml/2006/main" noChangeAspect="1"/>
@@ -8340,7 +10178,7 @@
                     <pic:cNvPicPr/>
                   </pic:nvPicPr>
                   <pic:blipFill>
-                    <a:blip r:embed="rId33"/>
+                    <a:blip r:embed="rId34"/>
                     <a:stretch>
                       <a:fillRect/>
                     </a:stretch>
@@ -8348,7 +10186,7 @@
                   <pic:spPr>
                     <a:xfrm>
                       <a:off x="0" y="0"/>
-                      <a:ext cx="5731510" cy="2720975"/>
+                      <a:ext cx="5208925" cy="2472883"/>
                     </a:xfrm>
                     <a:prstGeom prst="rect">
                       <a:avLst/>
@@ -8361,75 +10199,31 @@
         </w:drawing>
       </w:r>
     </w:p>
-    <w:p>
-      <w:r>
-        <w:t>Leeuwarde</w:t>
-      </w:r>
-      <w:r>
-        <w:t>r</w:t>
-      </w:r>
-      <w:r>
-        <w:t xml:space="preserve"> courant</w:t>
-      </w:r>
-    </w:p>
     <w:p/>
+    <w:p/>
+    <w:p/>
+    <w:p/>
+    <w:p>
+      <w:r>
+        <w:lastRenderedPageBreak/>
+        <w:t xml:space="preserve">C.2 </w:t>
+      </w:r>
+      <w:r>
+        <w:t>Parool</w:t>
+      </w:r>
+      <w:r>
+        <w:t xml:space="preserve"> examples</w:t>
+      </w:r>
+    </w:p>
     <w:p>
       <w:r>
         <w:rPr>
           <w:noProof/>
         </w:rPr>
-        <w:lastRenderedPageBreak/>
         <w:drawing>
-          <wp:inline distT="0" distB="0" distL="0" distR="0" wp14:anchorId="1F4D14F5" wp14:editId="6B29CC99">
-            <wp:extent cx="5731510" cy="3269615"/>
-            <wp:effectExtent l="0" t="0" r="2540" b="6985"/>
-            <wp:docPr id="460053929" name="Picture 1" descr="A screenshot of a computer&#10;&#10;Description automatically generated"/>
-            <wp:cNvGraphicFramePr>
-              <a:graphicFrameLocks xmlns:a="http://schemas.openxmlformats.org/drawingml/2006/main" noChangeAspect="1"/>
-            </wp:cNvGraphicFramePr>
-            <a:graphic xmlns:a="http://schemas.openxmlformats.org/drawingml/2006/main">
-              <a:graphicData uri="http://schemas.openxmlformats.org/drawingml/2006/picture">
-                <pic:pic xmlns:pic="http://schemas.openxmlformats.org/drawingml/2006/picture">
-                  <pic:nvPicPr>
-                    <pic:cNvPr id="460053929" name="Picture 1" descr="A screenshot of a computer&#10;&#10;Description automatically generated"/>
-                    <pic:cNvPicPr/>
-                  </pic:nvPicPr>
-                  <pic:blipFill>
-                    <a:blip r:embed="rId34"/>
-                    <a:stretch>
-                      <a:fillRect/>
-                    </a:stretch>
-                  </pic:blipFill>
-                  <pic:spPr>
-                    <a:xfrm>
-                      <a:off x="0" y="0"/>
-                      <a:ext cx="5731510" cy="3269615"/>
-                    </a:xfrm>
-                    <a:prstGeom prst="rect">
-                      <a:avLst/>
-                    </a:prstGeom>
-                  </pic:spPr>
-                </pic:pic>
-              </a:graphicData>
-            </a:graphic>
-          </wp:inline>
-        </w:drawing>
-      </w:r>
-    </w:p>
-    <w:p>
-      <w:r>
-        <w:t>Parool</w:t>
-      </w:r>
-    </w:p>
-    <w:p>
-      <w:r>
-        <w:rPr>
-          <w:noProof/>
-        </w:rPr>
-        <w:drawing>
-          <wp:inline distT="0" distB="0" distL="0" distR="0" wp14:anchorId="3D9B025E" wp14:editId="7EB6A27E">
-            <wp:extent cx="5731510" cy="2987675"/>
-            <wp:effectExtent l="0" t="0" r="2540" b="3175"/>
+          <wp:inline distT="0" distB="0" distL="0" distR="0" wp14:anchorId="3D9B025E" wp14:editId="575B3EE1">
+            <wp:extent cx="4433977" cy="2311308"/>
+            <wp:effectExtent l="0" t="0" r="5080" b="0"/>
             <wp:docPr id="211829387" name="Picture 1" descr="A screenshot of a book&#10;&#10;Description automatically generated"/>
             <wp:cNvGraphicFramePr>
               <a:graphicFrameLocks xmlns:a="http://schemas.openxmlformats.org/drawingml/2006/main" noChangeAspect="1"/>
@@ -8450,7 +10244,7 @@
                   <pic:spPr>
                     <a:xfrm>
                       <a:off x="0" y="0"/>
-                      <a:ext cx="5731510" cy="2987675"/>
+                      <a:ext cx="4446020" cy="2317585"/>
                     </a:xfrm>
                     <a:prstGeom prst="rect">
                       <a:avLst/>
@@ -8465,19 +10259,13 @@
     </w:p>
     <w:p>
       <w:r>
-        <w:t>Parool</w:t>
-      </w:r>
-    </w:p>
-    <w:p>
-      <w:r>
         <w:rPr>
           <w:noProof/>
         </w:rPr>
-        <w:lastRenderedPageBreak/>
         <w:drawing>
-          <wp:inline distT="0" distB="0" distL="0" distR="0" wp14:anchorId="3F84AD84" wp14:editId="6001709A">
-            <wp:extent cx="5731510" cy="4618990"/>
-            <wp:effectExtent l="0" t="0" r="2540" b="0"/>
+          <wp:inline distT="0" distB="0" distL="0" distR="0" wp14:anchorId="3F84AD84" wp14:editId="5713842D">
+            <wp:extent cx="4517153" cy="3640347"/>
+            <wp:effectExtent l="0" t="0" r="0" b="0"/>
             <wp:docPr id="1213186690" name="Picture 1" descr="A screenshot of a computer&#10;&#10;Description automatically generated"/>
             <wp:cNvGraphicFramePr>
               <a:graphicFrameLocks xmlns:a="http://schemas.openxmlformats.org/drawingml/2006/main" noChangeAspect="1"/>
@@ -8498,7 +10286,7 @@
                   <pic:spPr>
                     <a:xfrm>
                       <a:off x="0" y="0"/>
-                      <a:ext cx="5731510" cy="4618990"/>
+                      <a:ext cx="4522482" cy="3644642"/>
                     </a:xfrm>
                     <a:prstGeom prst="rect">
                       <a:avLst/>
@@ -8513,19 +10301,14 @@
     </w:p>
     <w:p>
       <w:r>
-        <w:t>Parool</w:t>
-      </w:r>
-    </w:p>
-    <w:p>
-      <w:r>
         <w:rPr>
           <w:noProof/>
         </w:rPr>
         <w:lastRenderedPageBreak/>
         <w:drawing>
-          <wp:inline distT="0" distB="0" distL="0" distR="0" wp14:anchorId="3249A102" wp14:editId="4DB29421">
-            <wp:extent cx="5731510" cy="5624195"/>
-            <wp:effectExtent l="0" t="0" r="2540" b="0"/>
+          <wp:inline distT="0" distB="0" distL="0" distR="0" wp14:anchorId="3249A102" wp14:editId="49B775F7">
+            <wp:extent cx="4399472" cy="4317097"/>
+            <wp:effectExtent l="0" t="0" r="1270" b="7620"/>
             <wp:docPr id="95915310" name="Picture 1" descr="A screenshot of a computer&#10;&#10;Description automatically generated"/>
             <wp:cNvGraphicFramePr>
               <a:graphicFrameLocks xmlns:a="http://schemas.openxmlformats.org/drawingml/2006/main" noChangeAspect="1"/>
@@ -8546,7 +10329,7 @@
                   <pic:spPr>
                     <a:xfrm>
                       <a:off x="0" y="0"/>
-                      <a:ext cx="5731510" cy="5624195"/>
+                      <a:ext cx="4416898" cy="4334196"/>
                     </a:xfrm>
                     <a:prstGeom prst="rect">
                       <a:avLst/>
@@ -8559,21 +10342,27 @@
         </w:drawing>
       </w:r>
     </w:p>
-    <w:p>
+    <w:p/>
+    <w:p>
+      <w:r>
+        <w:t xml:space="preserve">C.3 </w:t>
+      </w:r>
       <w:r>
         <w:t>Trouw</w:t>
       </w:r>
+      <w:r>
+        <w:t xml:space="preserve"> examples</w:t>
+      </w:r>
     </w:p>
     <w:p>
       <w:r>
         <w:rPr>
           <w:noProof/>
         </w:rPr>
-        <w:lastRenderedPageBreak/>
         <w:drawing>
-          <wp:inline distT="0" distB="0" distL="0" distR="0" wp14:anchorId="56E99DFD" wp14:editId="5B5ED13E">
-            <wp:extent cx="5731510" cy="3364865"/>
-            <wp:effectExtent l="0" t="0" r="2540" b="6985"/>
+          <wp:inline distT="0" distB="0" distL="0" distR="0" wp14:anchorId="56E99DFD" wp14:editId="50914B05">
+            <wp:extent cx="4813540" cy="2825942"/>
+            <wp:effectExtent l="0" t="0" r="6350" b="0"/>
             <wp:docPr id="2056010944" name="Picture 1" descr="A screenshot of a computer&#10;&#10;Description automatically generated"/>
             <wp:cNvGraphicFramePr>
               <a:graphicFrameLocks xmlns:a="http://schemas.openxmlformats.org/drawingml/2006/main" noChangeAspect="1"/>
@@ -8594,7 +10383,7 @@
                   <pic:spPr>
                     <a:xfrm>
                       <a:off x="0" y="0"/>
-                      <a:ext cx="5731510" cy="3364865"/>
+                      <a:ext cx="4840806" cy="2841949"/>
                     </a:xfrm>
                     <a:prstGeom prst="rect">
                       <a:avLst/>
@@ -8607,21 +10396,17 @@
         </w:drawing>
       </w:r>
     </w:p>
-    <w:p>
-      <w:r>
-        <w:t>Trouw</w:t>
-      </w:r>
-    </w:p>
     <w:p/>
     <w:p>
       <w:r>
         <w:rPr>
           <w:noProof/>
         </w:rPr>
+        <w:lastRenderedPageBreak/>
         <w:drawing>
-          <wp:inline distT="0" distB="0" distL="0" distR="0" wp14:anchorId="5F8E2BA9" wp14:editId="6C2DE110">
-            <wp:extent cx="5731510" cy="3477260"/>
-            <wp:effectExtent l="0" t="0" r="2540" b="8890"/>
+          <wp:inline distT="0" distB="0" distL="0" distR="0" wp14:anchorId="5F8E2BA9" wp14:editId="42322E95">
+            <wp:extent cx="4408098" cy="2674357"/>
+            <wp:effectExtent l="0" t="0" r="0" b="0"/>
             <wp:docPr id="399111292" name="Picture 1" descr="A screenshot of a computer&#10;&#10;Description automatically generated"/>
             <wp:cNvGraphicFramePr>
               <a:graphicFrameLocks xmlns:a="http://schemas.openxmlformats.org/drawingml/2006/main" noChangeAspect="1"/>
@@ -8642,7 +10427,7 @@
                   <pic:spPr>
                     <a:xfrm>
                       <a:off x="0" y="0"/>
-                      <a:ext cx="5731510" cy="3477260"/>
+                      <a:ext cx="4416893" cy="2679693"/>
                     </a:xfrm>
                     <a:prstGeom prst="rect">
                       <a:avLst/>
@@ -8657,20 +10442,13 @@
     </w:p>
     <w:p>
       <w:r>
-        <w:t>Trouw</w:t>
-      </w:r>
-    </w:p>
-    <w:p/>
-    <w:p>
-      <w:r>
         <w:rPr>
           <w:noProof/>
         </w:rPr>
-        <w:lastRenderedPageBreak/>
         <w:drawing>
-          <wp:inline distT="0" distB="0" distL="0" distR="0" wp14:anchorId="37200784" wp14:editId="62CD3196">
-            <wp:extent cx="5731510" cy="2890520"/>
-            <wp:effectExtent l="0" t="0" r="2540" b="5080"/>
+          <wp:inline distT="0" distB="0" distL="0" distR="0" wp14:anchorId="37200784" wp14:editId="25461766">
+            <wp:extent cx="4468483" cy="2253549"/>
+            <wp:effectExtent l="0" t="0" r="8890" b="0"/>
             <wp:docPr id="1942491046" name="Picture 1" descr="A screenshot of a text box&#10;&#10;Description automatically generated"/>
             <wp:cNvGraphicFramePr>
               <a:graphicFrameLocks xmlns:a="http://schemas.openxmlformats.org/drawingml/2006/main" noChangeAspect="1"/>
@@ -8691,7 +10469,7 @@
                   <pic:spPr>
                     <a:xfrm>
                       <a:off x="0" y="0"/>
-                      <a:ext cx="5731510" cy="2890520"/>
+                      <a:ext cx="4479058" cy="2258882"/>
                     </a:xfrm>
                     <a:prstGeom prst="rect">
                       <a:avLst/>
@@ -8704,12 +10482,49 @@
         </w:drawing>
       </w:r>
     </w:p>
-    <w:p>
-      <w:r>
-        <w:t>Trouw</w:t>
-      </w:r>
-    </w:p>
     <w:p/>
+    <w:p>
+      <w:r>
+        <w:rPr>
+          <w:noProof/>
+        </w:rPr>
+        <w:drawing>
+          <wp:inline distT="0" distB="0" distL="0" distR="0" wp14:anchorId="44B224CC" wp14:editId="4A2CCE3D">
+            <wp:extent cx="6211019" cy="3029128"/>
+            <wp:effectExtent l="0" t="0" r="0" b="0"/>
+            <wp:docPr id="979929271" name="Picture 1" descr="A screenshot of a computer&#10;&#10;Description automatically generated"/>
+            <wp:cNvGraphicFramePr>
+              <a:graphicFrameLocks xmlns:a="http://schemas.openxmlformats.org/drawingml/2006/main" noChangeAspect="1"/>
+            </wp:cNvGraphicFramePr>
+            <a:graphic xmlns:a="http://schemas.openxmlformats.org/drawingml/2006/main">
+              <a:graphicData uri="http://schemas.openxmlformats.org/drawingml/2006/picture">
+                <pic:pic xmlns:pic="http://schemas.openxmlformats.org/drawingml/2006/picture">
+                  <pic:nvPicPr>
+                    <pic:cNvPr id="979929271" name="Picture 1" descr="A screenshot of a computer&#10;&#10;Description automatically generated"/>
+                    <pic:cNvPicPr/>
+                  </pic:nvPicPr>
+                  <pic:blipFill>
+                    <a:blip r:embed="rId41"/>
+                    <a:stretch>
+                      <a:fillRect/>
+                    </a:stretch>
+                  </pic:blipFill>
+                  <pic:spPr>
+                    <a:xfrm>
+                      <a:off x="0" y="0"/>
+                      <a:ext cx="6244287" cy="3045353"/>
+                    </a:xfrm>
+                    <a:prstGeom prst="rect">
+                      <a:avLst/>
+                    </a:prstGeom>
+                  </pic:spPr>
+                </pic:pic>
+              </a:graphicData>
+            </a:graphic>
+          </wp:inline>
+        </w:drawing>
+      </w:r>
+    </w:p>
     <w:p/>
     <w:sectPr>
       <w:pgSz w:w="11906" w:h="16838"/>
@@ -8719,6 +10534,56 @@
     </w:sectPr>
   </w:body>
 </w:document>
+</file>
+
+<file path=word/endnotes.xml><?xml version="1.0" encoding="utf-8"?>
+<w:endnotes xmlns:wpc="http://schemas.microsoft.com/office/word/2010/wordprocessingCanvas" xmlns:cx="http://schemas.microsoft.com/office/drawing/2014/chartex" xmlns:cx1="http://schemas.microsoft.com/office/drawing/2015/9/8/chartex" xmlns:cx2="http://schemas.microsoft.com/office/drawing/2015/10/21/chartex" xmlns:cx3="http://schemas.microsoft.com/office/drawing/2016/5/9/chartex" xmlns:cx4="http://schemas.microsoft.com/office/drawing/2016/5/10/chartex" xmlns:cx5="http://schemas.microsoft.com/office/drawing/2016/5/11/chartex" xmlns:cx6="http://schemas.microsoft.com/office/drawing/2016/5/12/chartex" xmlns:cx7="http://schemas.microsoft.com/office/drawing/2016/5/13/chartex" xmlns:cx8="http://schemas.microsoft.com/office/drawing/2016/5/14/chartex" xmlns:mc="http://schemas.openxmlformats.org/markup-compatibility/2006" xmlns:aink="http://schemas.microsoft.com/office/drawing/2016/ink" xmlns:am3d="http://schemas.microsoft.com/office/drawing/2017/model3d" xmlns:o="urn:schemas-microsoft-com:office:office" xmlns:oel="http://schemas.microsoft.com/office/2019/extlst" xmlns:r="http://schemas.openxmlformats.org/officeDocument/2006/relationships" xmlns:m="http://schemas.openxmlformats.org/officeDocument/2006/math" xmlns:v="urn:schemas-microsoft-com:vml" xmlns:wp14="http://schemas.microsoft.com/office/word/2010/wordprocessingDrawing" xmlns:wp="http://schemas.openxmlformats.org/drawingml/2006/wordprocessingDrawing" xmlns:w10="urn:schemas-microsoft-com:office:word" xmlns:w="http://schemas.openxmlformats.org/wordprocessingml/2006/main" xmlns:w14="http://schemas.microsoft.com/office/word/2010/wordml" xmlns:w15="http://schemas.microsoft.com/office/word/2012/wordml" xmlns:w16cex="http://schemas.microsoft.com/office/word/2018/wordml/cex" xmlns:w16cid="http://schemas.microsoft.com/office/word/2016/wordml/cid" xmlns:w16="http://schemas.microsoft.com/office/word/2018/wordml" xmlns:w16du="http://schemas.microsoft.com/office/word/2023/wordml/word16du" xmlns:w16sdtdh="http://schemas.microsoft.com/office/word/2020/wordml/sdtdatahash" xmlns:w16se="http://schemas.microsoft.com/office/word/2015/wordml/symex" xmlns:wpg="http://schemas.microsoft.com/office/word/2010/wordprocessingGroup" xmlns:wpi="http://schemas.microsoft.com/office/word/2010/wordprocessingInk" xmlns:wne="http://schemas.microsoft.com/office/word/2006/wordml" xmlns:wps="http://schemas.microsoft.com/office/word/2010/wordprocessingShape" mc:Ignorable="w14 w15 w16se w16cid w16 w16cex w16sdtdh w16du wp14">
+  <w:endnote w:type="separator" w:id="-1">
+    <w:p>
+      <w:pPr>
+        <w:spacing w:after="0" w:line="240" w:lineRule="auto"/>
+      </w:pPr>
+      <w:r>
+        <w:separator/>
+      </w:r>
+    </w:p>
+  </w:endnote>
+  <w:endnote w:type="continuationSeparator" w:id="0">
+    <w:p>
+      <w:pPr>
+        <w:spacing w:after="0" w:line="240" w:lineRule="auto"/>
+      </w:pPr>
+      <w:r>
+        <w:continuationSeparator/>
+      </w:r>
+    </w:p>
+  </w:endnote>
+</w:endnotes>
+</file>
+
+<file path=word/footnotes.xml><?xml version="1.0" encoding="utf-8"?>
+<w:footnotes xmlns:wpc="http://schemas.microsoft.com/office/word/2010/wordprocessingCanvas" xmlns:cx="http://schemas.microsoft.com/office/drawing/2014/chartex" xmlns:cx1="http://schemas.microsoft.com/office/drawing/2015/9/8/chartex" xmlns:cx2="http://schemas.microsoft.com/office/drawing/2015/10/21/chartex" xmlns:cx3="http://schemas.microsoft.com/office/drawing/2016/5/9/chartex" xmlns:cx4="http://schemas.microsoft.com/office/drawing/2016/5/10/chartex" xmlns:cx5="http://schemas.microsoft.com/office/drawing/2016/5/11/chartex" xmlns:cx6="http://schemas.microsoft.com/office/drawing/2016/5/12/chartex" xmlns:cx7="http://schemas.microsoft.com/office/drawing/2016/5/13/chartex" xmlns:cx8="http://schemas.microsoft.com/office/drawing/2016/5/14/chartex" xmlns:mc="http://schemas.openxmlformats.org/markup-compatibility/2006" xmlns:aink="http://schemas.microsoft.com/office/drawing/2016/ink" xmlns:am3d="http://schemas.microsoft.com/office/drawing/2017/model3d" xmlns:o="urn:schemas-microsoft-com:office:office" xmlns:oel="http://schemas.microsoft.com/office/2019/extlst" xmlns:r="http://schemas.openxmlformats.org/officeDocument/2006/relationships" xmlns:m="http://schemas.openxmlformats.org/officeDocument/2006/math" xmlns:v="urn:schemas-microsoft-com:vml" xmlns:wp14="http://schemas.microsoft.com/office/word/2010/wordprocessingDrawing" xmlns:wp="http://schemas.openxmlformats.org/drawingml/2006/wordprocessingDrawing" xmlns:w10="urn:schemas-microsoft-com:office:word" xmlns:w="http://schemas.openxmlformats.org/wordprocessingml/2006/main" xmlns:w14="http://schemas.microsoft.com/office/word/2010/wordml" xmlns:w15="http://schemas.microsoft.com/office/word/2012/wordml" xmlns:w16cex="http://schemas.microsoft.com/office/word/2018/wordml/cex" xmlns:w16cid="http://schemas.microsoft.com/office/word/2016/wordml/cid" xmlns:w16="http://schemas.microsoft.com/office/word/2018/wordml" xmlns:w16du="http://schemas.microsoft.com/office/word/2023/wordml/word16du" xmlns:w16sdtdh="http://schemas.microsoft.com/office/word/2020/wordml/sdtdatahash" xmlns:w16se="http://schemas.microsoft.com/office/word/2015/wordml/symex" xmlns:wpg="http://schemas.microsoft.com/office/word/2010/wordprocessingGroup" xmlns:wpi="http://schemas.microsoft.com/office/word/2010/wordprocessingInk" xmlns:wne="http://schemas.microsoft.com/office/word/2006/wordml" xmlns:wps="http://schemas.microsoft.com/office/word/2010/wordprocessingShape" mc:Ignorable="w14 w15 w16se w16cid w16 w16cex w16sdtdh w16du wp14">
+  <w:footnote w:type="separator" w:id="-1">
+    <w:p>
+      <w:pPr>
+        <w:spacing w:after="0" w:line="240" w:lineRule="auto"/>
+      </w:pPr>
+      <w:r>
+        <w:separator/>
+      </w:r>
+    </w:p>
+  </w:footnote>
+  <w:footnote w:type="continuationSeparator" w:id="0">
+    <w:p>
+      <w:pPr>
+        <w:spacing w:after="0" w:line="240" w:lineRule="auto"/>
+      </w:pPr>
+      <w:r>
+        <w:continuationSeparator/>
+      </w:r>
+    </w:p>
+  </w:footnote>
+</w:footnotes>
 </file>
 
 <file path=word/numbering.xml><?xml version="1.0" encoding="utf-8"?>
@@ -9947,7 +11812,7 @@
     <w:link w:val="Heading1Char"/>
     <w:uiPriority w:val="9"/>
     <w:qFormat/>
-    <w:rsid w:val="002C6022"/>
+    <w:rsid w:val="00ED149D"/>
     <w:pPr>
       <w:keepNext/>
       <w:keepLines/>
@@ -9956,8 +11821,8 @@
     </w:pPr>
     <w:rPr>
       <w:rFonts w:asciiTheme="majorHAnsi" w:eastAsiaTheme="majorEastAsia" w:hAnsiTheme="majorHAnsi" w:cstheme="majorBidi"/>
-      <w:color w:val="0F4761" w:themeColor="accent1" w:themeShade="BF"/>
-      <w:sz w:val="40"/>
+      <w:b/>
+      <w:sz w:val="28"/>
       <w:szCs w:val="40"/>
     </w:rPr>
   </w:style>
@@ -9967,10 +11832,9 @@
     <w:next w:val="Normal"/>
     <w:link w:val="Heading2Char"/>
     <w:uiPriority w:val="9"/>
-    <w:semiHidden/>
     <w:unhideWhenUsed/>
     <w:qFormat/>
-    <w:rsid w:val="002C6022"/>
+    <w:rsid w:val="00ED149D"/>
     <w:pPr>
       <w:keepNext/>
       <w:keepLines/>
@@ -9979,8 +11843,8 @@
     </w:pPr>
     <w:rPr>
       <w:rFonts w:asciiTheme="majorHAnsi" w:eastAsiaTheme="majorEastAsia" w:hAnsiTheme="majorHAnsi" w:cstheme="majorBidi"/>
-      <w:color w:val="0F4761" w:themeColor="accent1" w:themeShade="BF"/>
-      <w:sz w:val="32"/>
+      <w:b/>
+      <w:sz w:val="24"/>
       <w:szCs w:val="32"/>
     </w:rPr>
   </w:style>
@@ -9990,10 +11854,9 @@
     <w:next w:val="Normal"/>
     <w:link w:val="Heading3Char"/>
     <w:uiPriority w:val="9"/>
-    <w:semiHidden/>
     <w:unhideWhenUsed/>
     <w:qFormat/>
-    <w:rsid w:val="002C6022"/>
+    <w:rsid w:val="003D4714"/>
     <w:pPr>
       <w:keepNext/>
       <w:keepLines/>
@@ -10002,8 +11865,7 @@
     </w:pPr>
     <w:rPr>
       <w:rFonts w:eastAsiaTheme="majorEastAsia" w:cstheme="majorBidi"/>
-      <w:color w:val="0F4761" w:themeColor="accent1" w:themeShade="BF"/>
-      <w:sz w:val="28"/>
+      <w:b/>
       <w:szCs w:val="28"/>
     </w:rPr>
   </w:style>
@@ -10170,11 +12032,11 @@
     <w:basedOn w:val="DefaultParagraphFont"/>
     <w:link w:val="Heading1"/>
     <w:uiPriority w:val="9"/>
-    <w:rsid w:val="002C6022"/>
+    <w:rsid w:val="00ED149D"/>
     <w:rPr>
       <w:rFonts w:asciiTheme="majorHAnsi" w:eastAsiaTheme="majorEastAsia" w:hAnsiTheme="majorHAnsi" w:cstheme="majorBidi"/>
-      <w:color w:val="0F4761" w:themeColor="accent1" w:themeShade="BF"/>
-      <w:sz w:val="40"/>
+      <w:b/>
+      <w:sz w:val="28"/>
       <w:szCs w:val="40"/>
     </w:rPr>
   </w:style>
@@ -10183,12 +12045,11 @@
     <w:basedOn w:val="DefaultParagraphFont"/>
     <w:link w:val="Heading2"/>
     <w:uiPriority w:val="9"/>
-    <w:semiHidden/>
-    <w:rsid w:val="002C6022"/>
+    <w:rsid w:val="00ED149D"/>
     <w:rPr>
       <w:rFonts w:asciiTheme="majorHAnsi" w:eastAsiaTheme="majorEastAsia" w:hAnsiTheme="majorHAnsi" w:cstheme="majorBidi"/>
-      <w:color w:val="0F4761" w:themeColor="accent1" w:themeShade="BF"/>
-      <w:sz w:val="32"/>
+      <w:b/>
+      <w:sz w:val="24"/>
       <w:szCs w:val="32"/>
     </w:rPr>
   </w:style>
@@ -10197,12 +12058,10 @@
     <w:basedOn w:val="DefaultParagraphFont"/>
     <w:link w:val="Heading3"/>
     <w:uiPriority w:val="9"/>
-    <w:semiHidden/>
-    <w:rsid w:val="002C6022"/>
+    <w:rsid w:val="003D4714"/>
     <w:rPr>
       <w:rFonts w:eastAsiaTheme="majorEastAsia" w:cstheme="majorBidi"/>
-      <w:color w:val="0F4761" w:themeColor="accent1" w:themeShade="BF"/>
-      <w:sz w:val="28"/>
+      <w:b/>
       <w:szCs w:val="28"/>
     </w:rPr>
   </w:style>
@@ -10527,6 +12386,116 @@
       <w:szCs w:val="18"/>
     </w:rPr>
   </w:style>
+  <w:style w:type="paragraph" w:styleId="TOCHeading">
+    <w:name w:val="TOC Heading"/>
+    <w:basedOn w:val="Heading1"/>
+    <w:next w:val="Normal"/>
+    <w:uiPriority w:val="39"/>
+    <w:unhideWhenUsed/>
+    <w:qFormat/>
+    <w:rsid w:val="003D4714"/>
+    <w:pPr>
+      <w:spacing w:before="240" w:after="0"/>
+      <w:outlineLvl w:val="9"/>
+    </w:pPr>
+    <w:rPr>
+      <w:b w:val="0"/>
+      <w:color w:val="0F4761" w:themeColor="accent1" w:themeShade="BF"/>
+      <w:kern w:val="0"/>
+      <w:sz w:val="32"/>
+      <w:szCs w:val="32"/>
+      <w14:ligatures w14:val="none"/>
+    </w:rPr>
+  </w:style>
+  <w:style w:type="paragraph" w:styleId="TOC1">
+    <w:name w:val="toc 1"/>
+    <w:basedOn w:val="Normal"/>
+    <w:next w:val="Normal"/>
+    <w:autoRedefine/>
+    <w:uiPriority w:val="39"/>
+    <w:unhideWhenUsed/>
+    <w:rsid w:val="003D4714"/>
+    <w:pPr>
+      <w:tabs>
+        <w:tab w:val="right" w:leader="dot" w:pos="9016"/>
+      </w:tabs>
+      <w:spacing w:after="100"/>
+    </w:pPr>
+    <w:rPr>
+      <w:sz w:val="24"/>
+      <w:szCs w:val="24"/>
+    </w:rPr>
+  </w:style>
+  <w:style w:type="paragraph" w:styleId="TOC2">
+    <w:name w:val="toc 2"/>
+    <w:basedOn w:val="Normal"/>
+    <w:next w:val="Normal"/>
+    <w:autoRedefine/>
+    <w:uiPriority w:val="39"/>
+    <w:unhideWhenUsed/>
+    <w:rsid w:val="003D4714"/>
+    <w:pPr>
+      <w:spacing w:after="100"/>
+      <w:ind w:left="220"/>
+    </w:pPr>
+  </w:style>
+  <w:style w:type="paragraph" w:styleId="TOC3">
+    <w:name w:val="toc 3"/>
+    <w:basedOn w:val="Normal"/>
+    <w:next w:val="Normal"/>
+    <w:autoRedefine/>
+    <w:uiPriority w:val="39"/>
+    <w:unhideWhenUsed/>
+    <w:rsid w:val="003D4714"/>
+    <w:pPr>
+      <w:spacing w:after="100"/>
+      <w:ind w:left="440"/>
+    </w:pPr>
+  </w:style>
+  <w:style w:type="paragraph" w:styleId="Header">
+    <w:name w:val="header"/>
+    <w:basedOn w:val="Normal"/>
+    <w:link w:val="HeaderChar"/>
+    <w:uiPriority w:val="99"/>
+    <w:unhideWhenUsed/>
+    <w:rsid w:val="003D4714"/>
+    <w:pPr>
+      <w:tabs>
+        <w:tab w:val="center" w:pos="4680"/>
+        <w:tab w:val="right" w:pos="9360"/>
+      </w:tabs>
+      <w:spacing w:after="0" w:line="240" w:lineRule="auto"/>
+    </w:pPr>
+  </w:style>
+  <w:style w:type="character" w:customStyle="1" w:styleId="HeaderChar">
+    <w:name w:val="Header Char"/>
+    <w:basedOn w:val="DefaultParagraphFont"/>
+    <w:link w:val="Header"/>
+    <w:uiPriority w:val="99"/>
+    <w:rsid w:val="003D4714"/>
+  </w:style>
+  <w:style w:type="paragraph" w:styleId="Footer">
+    <w:name w:val="footer"/>
+    <w:basedOn w:val="Normal"/>
+    <w:link w:val="FooterChar"/>
+    <w:uiPriority w:val="99"/>
+    <w:unhideWhenUsed/>
+    <w:rsid w:val="003D4714"/>
+    <w:pPr>
+      <w:tabs>
+        <w:tab w:val="center" w:pos="4680"/>
+        <w:tab w:val="right" w:pos="9360"/>
+      </w:tabs>
+      <w:spacing w:after="0" w:line="240" w:lineRule="auto"/>
+    </w:pPr>
+  </w:style>
+  <w:style w:type="character" w:customStyle="1" w:styleId="FooterChar">
+    <w:name w:val="Footer Char"/>
+    <w:basedOn w:val="DefaultParagraphFont"/>
+    <w:link w:val="Footer"/>
+    <w:uiPriority w:val="99"/>
+    <w:rsid w:val="003D4714"/>
+  </w:style>
 </w:styles>
 </file>
 

--- a/thesis/Thesis.docx
+++ b/thesis/Thesis.docx
@@ -299,6 +299,34 @@
     </w:p>
     <w:p>
       <w:r>
+        <w:t xml:space="preserve">The final model developed during this project can be found on </w:t>
+      </w:r>
+      <w:hyperlink r:id="rId8" w:tgtFrame="_new" w:history="1">
+        <w:r>
+          <w:rPr>
+            <w:rStyle w:val="Hyperlink"/>
+          </w:rPr>
+          <w:t>Huggin</w:t>
+        </w:r>
+        <w:r>
+          <w:rPr>
+            <w:rStyle w:val="Hyperlink"/>
+          </w:rPr>
+          <w:t>g</w:t>
+        </w:r>
+        <w:r>
+          <w:rPr>
+            <w:rStyle w:val="Hyperlink"/>
+          </w:rPr>
+          <w:t xml:space="preserve"> Face</w:t>
+        </w:r>
+      </w:hyperlink>
+      <w:r>
+        <w:t>.</w:t>
+      </w:r>
+    </w:p>
+    <w:p>
+      <w:r>
         <w:br w:type="page"/>
       </w:r>
     </w:p>
@@ -3302,7 +3330,13 @@
         <w:t xml:space="preserve"> (Section “Data Analysis”)</w:t>
       </w:r>
       <w:r>
-        <w:t>. A model could achieve an accuracy of 98.6% by simply predicting "NO BOOK TITLE" for every token. Despite this seemingly high accuracy score, the model's actual performance in identifying book titles would be inadequate, as it would fail to detect any of the book titles present in the data.</w:t>
+        <w:t>. A model could achieve an accuracy of 98.6% by simply predicting "</w:t>
+      </w:r>
+      <w:r>
+        <w:t>no book</w:t>
+      </w:r>
+      <w:r>
+        <w:t>" for every token. Despite this seemingly high accuracy score, the model's actual performance in identifying book titles would be inadequate, as it would fail to detect any of the book titles present in the data.</w:t>
       </w:r>
     </w:p>
     <w:p>
@@ -3477,11 +3511,11 @@
         <w:t>major drawbacks</w:t>
       </w:r>
       <w:r>
-        <w:t xml:space="preserve"> of rule-based approaches: their poor generalizability, as the rules are often domain-specific, and the </w:t>
+        <w:t xml:space="preserve"> of rule-based approaches: their poor generalizability, as the rules are often domain-specific, and the requirement for advanced programming skills and significant human effort to develop these </w:t>
       </w:r>
       <w:r>
         <w:lastRenderedPageBreak/>
-        <w:t>requirement for advanced programming skills and significant human effort to develop these rules.</w:t>
+        <w:t>rules.</w:t>
       </w:r>
       <w:r>
         <w:t xml:space="preserve"> </w:t>
@@ -3540,15 +3574,7 @@
     </w:p>
     <w:p>
       <w:r>
-        <w:t xml:space="preserve">To identify the most effective supervised NER model for extracting book titles, this section examines several </w:t>
-      </w:r>
-      <w:proofErr w:type="gramStart"/>
-      <w:r>
-        <w:t>widely-used</w:t>
-      </w:r>
-      <w:proofErr w:type="gramEnd"/>
-      <w:r>
-        <w:t xml:space="preserve"> supervised machine learning models.</w:t>
+        <w:t>To identify the most effective supervised NER model for extracting book titles, this section examines several widely-used supervised machine learning models.</w:t>
       </w:r>
     </w:p>
     <w:p>
@@ -3662,13 +3688,8 @@
       </w:r>
     </w:p>
     <w:p>
-      <w:proofErr w:type="spellStart"/>
-      <w:r>
-        <w:t>Collobert</w:t>
-      </w:r>
-      <w:proofErr w:type="spellEnd"/>
-      <w:r>
-        <w:t xml:space="preserve"> et al. (2008) pioneered the use of deep learning for </w:t>
+      <w:r>
+        <w:t xml:space="preserve">Collobert et al. (2008) pioneered the use of deep learning for </w:t>
       </w:r>
       <w:r>
         <w:t>NER</w:t>
@@ -3694,11 +3715,9 @@
       <w:r>
         <w:t xml:space="preserve"> (</w:t>
       </w:r>
-      <w:proofErr w:type="spellStart"/>
       <w:r>
         <w:t>Keraghel</w:t>
       </w:r>
-      <w:proofErr w:type="spellEnd"/>
       <w:r>
         <w:t xml:space="preserve"> et al. 2024)</w:t>
       </w:r>
@@ -3733,30 +3752,194 @@
         <w:t xml:space="preserve"> </w:t>
       </w:r>
       <w:r>
+        <w:t xml:space="preserve">(Keraghel et al., 2024). </w:t>
+      </w:r>
+      <w:r>
+        <w:t xml:space="preserve">Sequential data refers to data where the order of elements matters, </w:t>
+      </w:r>
+      <w:r>
+        <w:t>such as</w:t>
+      </w:r>
+      <w:r>
+        <w:t xml:space="preserve"> a sequence of words </w:t>
+      </w:r>
+      <w:r>
+        <w:t>from</w:t>
+      </w:r>
+      <w:r>
+        <w:t xml:space="preserve"> a text</w:t>
+      </w:r>
+      <w:r>
+        <w:t>.</w:t>
+      </w:r>
+      <w:r>
+        <w:t xml:space="preserve"> </w:t>
+      </w:r>
+      <w:r>
+        <w:t xml:space="preserve">Jurafsky &amp; Martin (2023) </w:t>
+      </w:r>
+      <w:r>
+        <w:t xml:space="preserve">provide a comprehensive explanation of </w:t>
+      </w:r>
+      <w:r>
+        <w:t xml:space="preserve">the </w:t>
+      </w:r>
+      <w:r>
+        <w:t>RNNs</w:t>
+      </w:r>
+      <w:r>
+        <w:t xml:space="preserve"> functionality</w:t>
+      </w:r>
+      <w:r>
+        <w:t xml:space="preserve">. </w:t>
+      </w:r>
+      <w:r>
+        <w:t xml:space="preserve">RNNs process </w:t>
+      </w:r>
+      <w:r>
+        <w:t>a sequence of words</w:t>
+      </w:r>
+      <w:r>
+        <w:t xml:space="preserve"> by iterating through the words one at a time while maintaining an '</w:t>
+      </w:r>
+      <w:r>
+        <w:t xml:space="preserve">internal </w:t>
+      </w:r>
+      <w:r>
+        <w:t>memory' (hidden state) that captures information about the sequence seen so far</w:t>
+      </w:r>
+      <w:r>
+        <w:t xml:space="preserve">. </w:t>
+      </w:r>
+      <w:r>
+        <w:t>They also note a key limitation of RNNs: the vanishing gradient problem.</w:t>
+      </w:r>
+      <w:r>
+        <w:t xml:space="preserve"> </w:t>
+      </w:r>
+      <w:r>
+        <w:t xml:space="preserve">As the length of the data sequence increases in </w:t>
+      </w:r>
+      <w:r>
+        <w:t>RNN,</w:t>
+      </w:r>
+      <w:r>
+        <w:t xml:space="preserve"> the issue of vanishing gradients often arises. This occurs when the gradients</w:t>
+      </w:r>
+      <w:r>
+        <w:t>, which represent</w:t>
+      </w:r>
+      <w:r>
+        <w:t xml:space="preserve"> how much and in what direction the weights of the neural network should be adjusted during training</w:t>
+      </w:r>
+      <w:r>
+        <w:t xml:space="preserve">, </w:t>
+      </w:r>
+      <w:r>
+        <w:t>become excessively small.</w:t>
+      </w:r>
+      <w:r>
+        <w:t xml:space="preserve"> </w:t>
+      </w:r>
+      <w:r>
+        <w:t>This extremely small gradient effectively prevents the weights from changing, thereby stalling the network's learning process.</w:t>
+      </w:r>
+      <w:r>
+        <w:t xml:space="preserve"> To address this issue, the Long Short-Term Memory (LSTM) network (</w:t>
+      </w:r>
+      <w:r>
+        <w:t xml:space="preserve">Hochreiter </w:t>
+      </w:r>
+      <w:r>
+        <w:t>&amp;</w:t>
+      </w:r>
+      <w:r>
+        <w:t xml:space="preserve"> Schmidhuber</w:t>
+      </w:r>
+      <w:r>
+        <w:t xml:space="preserve">, </w:t>
+      </w:r>
+      <w:r>
+        <w:t>1997</w:t>
+      </w:r>
+      <w:r>
+        <w:t xml:space="preserve">) was developed. The LSTM uses gating mechanisms to tackle the vanishing gradient problem. These gates </w:t>
+      </w:r>
+      <w:r>
+        <w:t>decide which information is important to keep or discard</w:t>
+      </w:r>
+      <w:r>
+        <w:t xml:space="preserve"> in its ‘internal memory’, </w:t>
+      </w:r>
+      <w:r>
+        <w:t>avoiding the exponential shrinking that is characteristic of the vanishing gradient problem</w:t>
+      </w:r>
+      <w:r>
+        <w:t xml:space="preserve">. </w:t>
+      </w:r>
+    </w:p>
+    <w:p>
+      <w:r>
+        <w:t>Yang and Xu (2020) highlight that the BiLSTM-CRF</w:t>
+      </w:r>
+      <w:r>
+        <w:t xml:space="preserve"> </w:t>
+      </w:r>
+      <w:r>
+        <w:t>model</w:t>
+      </w:r>
+      <w:r>
+        <w:t>, an adapted LSTM network,</w:t>
+      </w:r>
+      <w:r>
+        <w:t xml:space="preserve"> was considered the state-of-the-art for </w:t>
+      </w:r>
+      <w:r>
+        <w:t>NER</w:t>
+      </w:r>
+      <w:r>
+        <w:t xml:space="preserve"> as of 2020. The BiLSTM-CRF </w:t>
+      </w:r>
+      <w:r>
+        <w:t xml:space="preserve">network </w:t>
+      </w:r>
+      <w:r>
+        <w:t xml:space="preserve">modifies the traditional LSTM architecture by processing data both forwards and backwards, a method known as bidirectional </w:t>
+      </w:r>
+      <w:r>
         <w:t>(</w:t>
       </w:r>
-      <w:proofErr w:type="spellStart"/>
-      <w:r>
-        <w:t>Keraghel</w:t>
-      </w:r>
-      <w:proofErr w:type="spellEnd"/>
-      <w:r>
-        <w:t xml:space="preserve"> et al., 2024). </w:t>
-      </w:r>
-      <w:r>
-        <w:t xml:space="preserve">Sequential data refers to data where the order of elements matters, </w:t>
-      </w:r>
-      <w:r>
-        <w:t>such as</w:t>
-      </w:r>
-      <w:r>
-        <w:t xml:space="preserve"> a sequence of words </w:t>
-      </w:r>
-      <w:r>
-        <w:t>from</w:t>
-      </w:r>
-      <w:r>
-        <w:t xml:space="preserve"> a text</w:t>
+      <w:r>
+        <w:t>Jurafsky &amp; Martin</w:t>
+      </w:r>
+      <w:r>
+        <w:t xml:space="preserve">, </w:t>
+      </w:r>
+      <w:r>
+        <w:t>2023</w:t>
+      </w:r>
+      <w:r>
+        <w:t>)</w:t>
+      </w:r>
+      <w:r>
+        <w:t>. The outputs from the BiLSTM are then fed into a Conditional Random Field (CRF), which serves as the final output layer.</w:t>
+      </w:r>
+    </w:p>
+    <w:p>
+      <w:r>
+        <w:t xml:space="preserve">Apart from the vanishing gradient problem, </w:t>
+      </w:r>
+      <w:r>
+        <w:t xml:space="preserve">traditional </w:t>
+      </w:r>
+      <w:r>
+        <w:t>RNNs also suffer from what is known as the bottleneck problem</w:t>
+      </w:r>
+      <w:r>
+        <w:t xml:space="preserve"> </w:t>
+      </w:r>
+      <w:r>
+        <w:t>(Jurafsky &amp; Martin, 2023)</w:t>
       </w:r>
       <w:r>
         <w:t>.</w:t>
@@ -3764,222 +3947,24 @@
       <w:r>
         <w:t xml:space="preserve"> </w:t>
       </w:r>
-      <w:proofErr w:type="spellStart"/>
-      <w:r>
-        <w:t>Jurafsky</w:t>
-      </w:r>
-      <w:proofErr w:type="spellEnd"/>
-      <w:r>
-        <w:t xml:space="preserve"> &amp; Martin (2023) </w:t>
-      </w:r>
-      <w:r>
-        <w:t xml:space="preserve">provide a comprehensive explanation of </w:t>
-      </w:r>
-      <w:r>
-        <w:t xml:space="preserve">the </w:t>
-      </w:r>
-      <w:r>
-        <w:t>RNNs</w:t>
-      </w:r>
-      <w:r>
-        <w:t xml:space="preserve"> functionality</w:t>
-      </w:r>
-      <w:r>
-        <w:t xml:space="preserve">. </w:t>
-      </w:r>
-      <w:r>
-        <w:t xml:space="preserve">RNNs process </w:t>
-      </w:r>
-      <w:r>
-        <w:t>a sequence of words</w:t>
-      </w:r>
-      <w:r>
-        <w:t xml:space="preserve"> by iterating through the words one at a time while maintaining an '</w:t>
-      </w:r>
-      <w:r>
-        <w:t xml:space="preserve">internal </w:t>
-      </w:r>
-      <w:r>
-        <w:t>memory' (hidden state) that captures information about the sequence seen so far</w:t>
-      </w:r>
-      <w:r>
-        <w:t xml:space="preserve">. </w:t>
-      </w:r>
-      <w:r>
-        <w:t>They also note a key limitation of RNNs: the vanishing gradient problem.</w:t>
-      </w:r>
-      <w:r>
-        <w:t xml:space="preserve"> </w:t>
-      </w:r>
-      <w:r>
-        <w:t xml:space="preserve">As the length of the data sequence increases in </w:t>
-      </w:r>
-      <w:r>
-        <w:t>RNN,</w:t>
-      </w:r>
-      <w:r>
-        <w:t xml:space="preserve"> the issue of vanishing gradients often arises. This occurs when the gradients</w:t>
-      </w:r>
-      <w:r>
-        <w:t>, which represent</w:t>
-      </w:r>
-      <w:r>
-        <w:t xml:space="preserve"> how much and in what direction the weights of the neural network should be adjusted during training</w:t>
-      </w:r>
-      <w:r>
-        <w:t xml:space="preserve">, </w:t>
-      </w:r>
-      <w:r>
-        <w:t>become excessively small.</w:t>
-      </w:r>
-      <w:r>
-        <w:t xml:space="preserve"> </w:t>
-      </w:r>
-      <w:r>
-        <w:t>This extremely small gradient effectively prevents the weights from changing, thereby stalling the network's learning process.</w:t>
-      </w:r>
-      <w:r>
-        <w:t xml:space="preserve"> To address this issue, the Long Short-Term Memory (LSTM) network (</w:t>
-      </w:r>
-      <w:r>
-        <w:t xml:space="preserve">Hochreiter </w:t>
-      </w:r>
-      <w:r>
-        <w:t>&amp;</w:t>
-      </w:r>
-      <w:r>
-        <w:t xml:space="preserve"> </w:t>
-      </w:r>
-      <w:proofErr w:type="spellStart"/>
-      <w:r>
-        <w:t>Schmidhuber</w:t>
-      </w:r>
-      <w:proofErr w:type="spellEnd"/>
-      <w:r>
-        <w:t xml:space="preserve">, </w:t>
-      </w:r>
-      <w:r>
-        <w:t>1997</w:t>
-      </w:r>
-      <w:r>
-        <w:t xml:space="preserve">) was developed. The LSTM uses gating mechanisms to tackle the vanishing gradient problem. These gates </w:t>
-      </w:r>
-      <w:r>
-        <w:t>decide which information is important to keep or discard</w:t>
-      </w:r>
-      <w:r>
-        <w:t xml:space="preserve"> in its ‘internal memory’, </w:t>
-      </w:r>
-      <w:r>
-        <w:t>avoiding the exponential shrinking that is characteristic of the vanishing gradient problem</w:t>
-      </w:r>
-      <w:r>
-        <w:t xml:space="preserve">. </w:t>
-      </w:r>
-    </w:p>
-    <w:p>
-      <w:r>
-        <w:t>Yang and Xu (2020) highlight that the BiLSTM-CRF</w:t>
-      </w:r>
-      <w:r>
-        <w:t xml:space="preserve"> </w:t>
-      </w:r>
-      <w:r>
-        <w:t>model</w:t>
-      </w:r>
-      <w:r>
-        <w:t>, an adapted LSTM network,</w:t>
-      </w:r>
-      <w:r>
-        <w:t xml:space="preserve"> was considered the state-of-the-art for </w:t>
-      </w:r>
-      <w:r>
-        <w:t>NER</w:t>
-      </w:r>
-      <w:r>
-        <w:t xml:space="preserve"> as of 2020. The BiLSTM-CRF </w:t>
-      </w:r>
-      <w:r>
-        <w:t xml:space="preserve">network </w:t>
-      </w:r>
-      <w:r>
-        <w:t xml:space="preserve">modifies the traditional LSTM architecture by processing data both forwards and backwards, a method known as bidirectional </w:t>
-      </w:r>
-      <w:r>
-        <w:t>(</w:t>
-      </w:r>
-      <w:r>
-        <w:t>Jurafsky &amp; Martin</w:t>
-      </w:r>
-      <w:r>
-        <w:t xml:space="preserve">, </w:t>
-      </w:r>
-      <w:r>
-        <w:t>2023</w:t>
-      </w:r>
-      <w:r>
-        <w:t>)</w:t>
-      </w:r>
-      <w:r>
-        <w:t>. The outputs from the BiLSTM are then fed into a Conditional Random Field (CRF), which serves as the final output layer.</w:t>
-      </w:r>
-    </w:p>
-    <w:p>
-      <w:r>
-        <w:t xml:space="preserve">Apart from the vanishing gradient problem, </w:t>
-      </w:r>
-      <w:r>
-        <w:t xml:space="preserve">traditional </w:t>
-      </w:r>
-      <w:r>
-        <w:t>RNNs also suffer from what is known as the bottleneck problem</w:t>
-      </w:r>
-      <w:r>
-        <w:t xml:space="preserve"> </w:t>
-      </w:r>
-      <w:r>
-        <w:t>(</w:t>
-      </w:r>
-      <w:proofErr w:type="spellStart"/>
-      <w:r>
-        <w:t>Jurafsky</w:t>
-      </w:r>
-      <w:proofErr w:type="spellEnd"/>
-      <w:r>
-        <w:t xml:space="preserve"> &amp; Martin, 2023)</w:t>
+      <w:r>
+        <w:t>In RNNs, each item from a sequential input updates the hidden state, which is expected to encapsulate the entire sequence by the final item.</w:t>
+      </w:r>
+      <w:r>
+        <w:t xml:space="preserve"> However, for longer sequences, early inputs can be "forgotten" due to the limited capacity of the hidden state. The attention mechanism addresses this by allowing the model to access information from all hidden states, enabling it to focus on different parts of the sequence and retain important details.</w:t>
+      </w:r>
+    </w:p>
+    <w:p>
+      <w:r>
+        <w:t>Building on the attention mechanism, self-attention was developed to further enhance performance. Unlike the traditional attention mechanisms that still relied on sequential processing, self-attention allows each token to interact directly with every other token, enabling parallel processing and better capturing long-range dependencies. This innovation led to the transformer architecture, introduced by Google in the paper "Attention is All You Need" (Vaswani et al., 2017)</w:t>
       </w:r>
       <w:r>
         <w:t>.</w:t>
       </w:r>
-      <w:r>
-        <w:t xml:space="preserve"> </w:t>
-      </w:r>
-      <w:r>
-        <w:t>In RNNs, each item from a sequential input updates the hidden state, which is expected to encapsulate the entire sequence by the final item.</w:t>
-      </w:r>
-      <w:r>
-        <w:t xml:space="preserve"> However, for longer sequences, early inputs can be "forgotten" due to the limited capacity of the hidden state. The attention mechanism addresses this by allowing the model to access information from all hidden states, enabling it to focus on different parts of the sequence and retain important details.</w:t>
-      </w:r>
-    </w:p>
-    <w:p>
-      <w:r>
-        <w:t>Building on the attention mechanism, self-attention was developed to further enhance performance. Unlike the traditional attention mechanisms that still relied on sequential processing, self-attention allows each token to interact directly with every other token, enabling parallel processing and better capturing long-range dependencies. This innovation led to the transformer architecture, introduced by Google in the paper "Attention is All You Need" (Vaswani et al., 2017)</w:t>
-      </w:r>
-      <w:r>
-        <w:t>.</w:t>
-      </w:r>
-    </w:p>
-    <w:p>
-      <w:r>
-        <w:t xml:space="preserve">While Yang and Xu (2020) identified the BiLSTM-CRF as state-of-the-art, </w:t>
-      </w:r>
-      <w:proofErr w:type="spellStart"/>
-      <w:r>
-        <w:t>Labusch</w:t>
-      </w:r>
-      <w:proofErr w:type="spellEnd"/>
-      <w:r>
-        <w:t xml:space="preserve"> et al. (2019) had already shown that BERT (Devlin et al., 2018), an early transformer model, outperformed</w:t>
+    </w:p>
+    <w:p>
+      <w:r>
+        <w:t>While Yang and Xu (2020) identified the BiLSTM-CRF as state-of-the-art, Labusch et al. (2019) had already shown that BERT (Devlin et al., 2018), an early transformer model, outperformed</w:t>
       </w:r>
       <w:r>
         <w:t xml:space="preserve"> the</w:t>
@@ -5193,7 +5178,7 @@
                     </pic:cNvPicPr>
                   </pic:nvPicPr>
                   <pic:blipFill>
-                    <a:blip r:embed="rId8" cstate="print">
+                    <a:blip r:embed="rId9" cstate="print">
                       <a:extLst>
                         <a:ext uri="{28A0092B-C50C-407E-A947-70E740481C1C}">
                           <a14:useLocalDpi xmlns:a14="http://schemas.microsoft.com/office/drawing/2010/main" val="0"/>
@@ -5650,7 +5635,7 @@
                                           </pic:cNvPicPr>
                                         </pic:nvPicPr>
                                         <pic:blipFill>
-                                          <a:blip r:embed="rId9">
+                                          <a:blip r:embed="rId10">
                                             <a:extLst>
                                               <a:ext uri="{28A0092B-C50C-407E-A947-70E740481C1C}">
                                                 <a14:useLocalDpi xmlns:a14="http://schemas.microsoft.com/office/drawing/2010/main" val="0"/>
@@ -5771,7 +5756,7 @@
                                     </pic:cNvPicPr>
                                   </pic:nvPicPr>
                                   <pic:blipFill>
-                                    <a:blip r:embed="rId9">
+                                    <a:blip r:embed="rId10">
                                       <a:extLst>
                                         <a:ext uri="{28A0092B-C50C-407E-A947-70E740481C1C}">
                                           <a14:useLocalDpi xmlns:a14="http://schemas.microsoft.com/office/drawing/2010/main" val="0"/>
@@ -8903,7 +8888,7 @@
       <w:r>
         <w:t xml:space="preserve"> Contents/Journal Of Contents, 8(4), 95–102. </w:t>
       </w:r>
-      <w:hyperlink r:id="rId10" w:history="1">
+      <w:hyperlink r:id="rId11" w:history="1">
         <w:r>
           <w:rPr>
             <w:rStyle w:val="Hyperlink"/>
@@ -8932,7 +8917,7 @@
       <w:r>
         <w:t xml:space="preserve"> Engineering, 11(2), 229–234. </w:t>
       </w:r>
-      <w:hyperlink r:id="rId11" w:history="1">
+      <w:hyperlink r:id="rId12" w:history="1">
         <w:r>
           <w:rPr>
             <w:rStyle w:val="Hyperlink"/>
@@ -8953,7 +8938,7 @@
       <w:r>
         <w:t xml:space="preserve">Ramshaw, L. A., &amp; Marcus, M. P. (1995). Text Chunking using Transformation-Based Learning. arXiv.org. </w:t>
       </w:r>
-      <w:hyperlink r:id="rId12" w:history="1">
+      <w:hyperlink r:id="rId13" w:history="1">
         <w:r>
           <w:rPr>
             <w:rStyle w:val="Hyperlink"/>
@@ -8976,7 +8961,7 @@
       <w:r>
         <w:t xml:space="preserve">Jehangir, B., Radhakrishnan, S., &amp; Agarwal, R. (2023). A survey on Named Entity Recognition — datasets, tools, and methodologies. Natural Language Processing Journal, 3, 100017. </w:t>
       </w:r>
-      <w:hyperlink r:id="rId13" w:history="1">
+      <w:hyperlink r:id="rId14" w:history="1">
         <w:r>
           <w:rPr>
             <w:rStyle w:val="Hyperlink"/>
@@ -8994,7 +8979,7 @@
       <w:r>
         <w:t xml:space="preserve">Géron, A. (2017). Hands-On Machine Learning with Scikit-Learn and TensorFlow: Concepts, Tools, and Techniques to Build Intelligent Systems. </w:t>
       </w:r>
-      <w:hyperlink r:id="rId14" w:history="1">
+      <w:hyperlink r:id="rId15" w:history="1">
         <w:r>
           <w:rPr>
             <w:rStyle w:val="Hyperlink"/>
@@ -9007,7 +8992,7 @@
       <w:r>
         <w:t xml:space="preserve">Ehrmann, M., Hamdi, A., Pontes, E. L., Romanello, M., &amp; Doucet, A. (2023). Named Entity Recognition and Classification in Historical Documents: A Survey. ACM Computing Surveys, 56(2), 1–47. </w:t>
       </w:r>
-      <w:hyperlink r:id="rId15" w:history="1">
+      <w:hyperlink r:id="rId16" w:history="1">
         <w:r>
           <w:rPr>
             <w:rStyle w:val="Hyperlink"/>
@@ -9041,7 +9026,7 @@
       <w:r>
         <w:t xml:space="preserve">Sherstinsky, A. (2020). Fundamentals of Recurrent Neural Network (RNN) and Long Short-Term Memory (LSTM) network. Physica. D, Nonlinear Phenomena, 404, 132306. </w:t>
       </w:r>
-      <w:hyperlink r:id="rId16" w:history="1">
+      <w:hyperlink r:id="rId17" w:history="1">
         <w:r>
           <w:rPr>
             <w:rStyle w:val="Hyperlink"/>
@@ -9071,7 +9056,7 @@
         </w:rPr>
         <w:t xml:space="preserve">IEEE Access, 8, 227710–227718. </w:t>
       </w:r>
-      <w:hyperlink r:id="rId17" w:history="1">
+      <w:hyperlink r:id="rId18" w:history="1">
         <w:r>
           <w:rPr>
             <w:rStyle w:val="Hyperlink"/>
@@ -9102,7 +9087,7 @@
       <w:r>
         <w:t xml:space="preserve">Biomedical named entity recognition using BERT in the machine reading comprehension framework. Journal Of Biomedical Informatics, 118, 103799. </w:t>
       </w:r>
-      <w:hyperlink r:id="rId18" w:history="1">
+      <w:hyperlink r:id="rId19" w:history="1">
         <w:r>
           <w:rPr>
             <w:rStyle w:val="Hyperlink"/>
@@ -9115,7 +9100,7 @@
       <w:r>
         <w:t xml:space="preserve">Vaswani, A., Shazeer, N., Parmar, N., Uszkoreit, J., Jones, L., Gomez, A. N., Kaiser, L., &amp; Polosukhin, I. (2017). Attention is All you Need. arXiv (Cornell University), 30, 5998–6008. </w:t>
       </w:r>
-      <w:hyperlink r:id="rId19" w:history="1">
+      <w:hyperlink r:id="rId20" w:history="1">
         <w:r>
           <w:rPr>
             <w:rStyle w:val="Hyperlink"/>
@@ -9159,7 +9144,7 @@
       <w:r>
         <w:t xml:space="preserve">Patil, R., Boit, S., Gudivada, V., &amp; Nandigam, J. (2023). A Survey of Text Representation and Embedding Techniques in NLP. IEEE Access, 11, 36120–36146. </w:t>
       </w:r>
-      <w:hyperlink r:id="rId20" w:history="1">
+      <w:hyperlink r:id="rId21" w:history="1">
         <w:r>
           <w:rPr>
             <w:rStyle w:val="Hyperlink"/>
@@ -9199,7 +9184,7 @@
         </w:rPr>
         <w:t xml:space="preserve">(z.d.). </w:t>
       </w:r>
-      <w:hyperlink r:id="rId21" w:history="1">
+      <w:hyperlink r:id="rId22" w:history="1">
         <w:r>
           <w:rPr>
             <w:rStyle w:val="Hyperlink"/>
@@ -9213,7 +9198,7 @@
       <w:r>
         <w:t xml:space="preserve">Archana, S. M., Prakash, J., Singh, P. K., &amp; Ahmed, W. (2023). An Effective Biomedical Named Entity Recognition by Handling Imbalanced Data Sets Using Deep Learning and Rule-Based Methods. SN Computer Science/SN Computer Science, 4(5). </w:t>
       </w:r>
-      <w:hyperlink r:id="rId22" w:history="1">
+      <w:hyperlink r:id="rId23" w:history="1">
         <w:r>
           <w:rPr>
             <w:rStyle w:val="Hyperlink"/>
@@ -9300,7 +9285,7 @@
       <w:r>
         <w:t xml:space="preserve">Sang, E. F. T. K. (2002). Introduction to the CoNLL-2002 Shared Task: Language-Independent Named Entity Recognition. arXiv.org. </w:t>
       </w:r>
-      <w:hyperlink r:id="rId23" w:history="1">
+      <w:hyperlink r:id="rId24" w:history="1">
         <w:r>
           <w:rPr>
             <w:rStyle w:val="Hyperlink"/>
@@ -9434,7 +9419,7 @@
                     </pic:cNvPicPr>
                   </pic:nvPicPr>
                   <pic:blipFill>
-                    <a:blip r:embed="rId24" cstate="print">
+                    <a:blip r:embed="rId25" cstate="print">
                       <a:extLst>
                         <a:ext uri="{28A0092B-C50C-407E-A947-70E740481C1C}">
                           <a14:useLocalDpi xmlns:a14="http://schemas.microsoft.com/office/drawing/2010/main" val="0"/>
@@ -9526,7 +9511,7 @@
                     </pic:cNvPicPr>
                   </pic:nvPicPr>
                   <pic:blipFill>
-                    <a:blip r:embed="rId25" cstate="print">
+                    <a:blip r:embed="rId26" cstate="print">
                       <a:extLst>
                         <a:ext uri="{28A0092B-C50C-407E-A947-70E740481C1C}">
                           <a14:useLocalDpi xmlns:a14="http://schemas.microsoft.com/office/drawing/2010/main" val="0"/>
@@ -9613,7 +9598,7 @@
                     </pic:cNvPicPr>
                   </pic:nvPicPr>
                   <pic:blipFill>
-                    <a:blip r:embed="rId26" cstate="print">
+                    <a:blip r:embed="rId27" cstate="print">
                       <a:extLst>
                         <a:ext uri="{28A0092B-C50C-407E-A947-70E740481C1C}">
                           <a14:useLocalDpi xmlns:a14="http://schemas.microsoft.com/office/drawing/2010/main" val="0"/>
@@ -9692,7 +9677,7 @@
                     </pic:cNvPicPr>
                   </pic:nvPicPr>
                   <pic:blipFill>
-                    <a:blip r:embed="rId27" cstate="print">
+                    <a:blip r:embed="rId28" cstate="print">
                       <a:extLst>
                         <a:ext uri="{28A0092B-C50C-407E-A947-70E740481C1C}">
                           <a14:useLocalDpi xmlns:a14="http://schemas.microsoft.com/office/drawing/2010/main" val="0"/>
@@ -9798,7 +9783,7 @@
                     </pic:cNvPicPr>
                   </pic:nvPicPr>
                   <pic:blipFill>
-                    <a:blip r:embed="rId28" cstate="print">
+                    <a:blip r:embed="rId29" cstate="print">
                       <a:extLst>
                         <a:ext uri="{28A0092B-C50C-407E-A947-70E740481C1C}">
                           <a14:useLocalDpi xmlns:a14="http://schemas.microsoft.com/office/drawing/2010/main" val="0"/>
@@ -9862,7 +9847,7 @@
                     </pic:cNvPicPr>
                   </pic:nvPicPr>
                   <pic:blipFill>
-                    <a:blip r:embed="rId29" cstate="print">
+                    <a:blip r:embed="rId30" cstate="print">
                       <a:extLst>
                         <a:ext uri="{28A0092B-C50C-407E-A947-70E740481C1C}">
                           <a14:useLocalDpi xmlns:a14="http://schemas.microsoft.com/office/drawing/2010/main" val="0"/>
@@ -9928,7 +9913,7 @@
                     </pic:cNvPicPr>
                   </pic:nvPicPr>
                   <pic:blipFill>
-                    <a:blip r:embed="rId30" cstate="print">
+                    <a:blip r:embed="rId31" cstate="print">
                       <a:extLst>
                         <a:ext uri="{28A0092B-C50C-407E-A947-70E740481C1C}">
                           <a14:useLocalDpi xmlns:a14="http://schemas.microsoft.com/office/drawing/2010/main" val="0"/>
@@ -9999,7 +9984,7 @@
                     </pic:cNvPicPr>
                   </pic:nvPicPr>
                   <pic:blipFill>
-                    <a:blip r:embed="rId31" cstate="print">
+                    <a:blip r:embed="rId32" cstate="print">
                       <a:extLst>
                         <a:ext uri="{28A0092B-C50C-407E-A947-70E740481C1C}">
                           <a14:useLocalDpi xmlns:a14="http://schemas.microsoft.com/office/drawing/2010/main" val="0"/>
@@ -10094,7 +10079,7 @@
                     <pic:cNvPicPr/>
                   </pic:nvPicPr>
                   <pic:blipFill>
-                    <a:blip r:embed="rId32"/>
+                    <a:blip r:embed="rId33"/>
                     <a:stretch>
                       <a:fillRect/>
                     </a:stretch>
@@ -10136,7 +10121,7 @@
                     <pic:cNvPicPr/>
                   </pic:nvPicPr>
                   <pic:blipFill>
-                    <a:blip r:embed="rId33"/>
+                    <a:blip r:embed="rId34"/>
                     <a:stretch>
                       <a:fillRect/>
                     </a:stretch>
@@ -10178,7 +10163,7 @@
                     <pic:cNvPicPr/>
                   </pic:nvPicPr>
                   <pic:blipFill>
-                    <a:blip r:embed="rId34"/>
+                    <a:blip r:embed="rId35"/>
                     <a:stretch>
                       <a:fillRect/>
                     </a:stretch>
@@ -10236,7 +10221,7 @@
                     <pic:cNvPicPr/>
                   </pic:nvPicPr>
                   <pic:blipFill>
-                    <a:blip r:embed="rId35"/>
+                    <a:blip r:embed="rId36"/>
                     <a:stretch>
                       <a:fillRect/>
                     </a:stretch>
@@ -10278,7 +10263,7 @@
                     <pic:cNvPicPr/>
                   </pic:nvPicPr>
                   <pic:blipFill>
-                    <a:blip r:embed="rId36"/>
+                    <a:blip r:embed="rId37"/>
                     <a:stretch>
                       <a:fillRect/>
                     </a:stretch>
@@ -10321,7 +10306,7 @@
                     <pic:cNvPicPr/>
                   </pic:nvPicPr>
                   <pic:blipFill>
-                    <a:blip r:embed="rId37"/>
+                    <a:blip r:embed="rId38"/>
                     <a:stretch>
                       <a:fillRect/>
                     </a:stretch>
@@ -10375,7 +10360,7 @@
                     <pic:cNvPicPr/>
                   </pic:nvPicPr>
                   <pic:blipFill>
-                    <a:blip r:embed="rId38"/>
+                    <a:blip r:embed="rId39"/>
                     <a:stretch>
                       <a:fillRect/>
                     </a:stretch>
@@ -10419,7 +10404,7 @@
                     <pic:cNvPicPr/>
                   </pic:nvPicPr>
                   <pic:blipFill>
-                    <a:blip r:embed="rId39"/>
+                    <a:blip r:embed="rId40"/>
                     <a:stretch>
                       <a:fillRect/>
                     </a:stretch>
@@ -10461,7 +10446,7 @@
                     <pic:cNvPicPr/>
                   </pic:nvPicPr>
                   <pic:blipFill>
-                    <a:blip r:embed="rId40"/>
+                    <a:blip r:embed="rId41"/>
                     <a:stretch>
                       <a:fillRect/>
                     </a:stretch>
@@ -10504,7 +10489,7 @@
                     <pic:cNvPicPr/>
                   </pic:nvPicPr>
                   <pic:blipFill>
-                    <a:blip r:embed="rId41"/>
+                    <a:blip r:embed="rId42"/>
                     <a:stretch>
                       <a:fillRect/>
                     </a:stretch>
@@ -10527,9 +10512,11 @@
     </w:p>
     <w:p/>
     <w:sectPr>
+      <w:footerReference w:type="default" r:id="rId43"/>
       <w:pgSz w:w="11906" w:h="16838"/>
       <w:pgMar w:top="1440" w:right="1440" w:bottom="1440" w:left="1440" w:header="708" w:footer="708" w:gutter="0"/>
       <w:cols w:space="708"/>
+      <w:titlePg/>
       <w:docGrid w:linePitch="360"/>
     </w:sectPr>
   </w:body>
@@ -10559,6 +10546,59 @@
     </w:p>
   </w:endnote>
 </w:endnotes>
+</file>
+
+<file path=word/footer1.xml><?xml version="1.0" encoding="utf-8"?>
+<w:ftr xmlns:wpc="http://schemas.microsoft.com/office/word/2010/wordprocessingCanvas" xmlns:cx="http://schemas.microsoft.com/office/drawing/2014/chartex" xmlns:cx1="http://schemas.microsoft.com/office/drawing/2015/9/8/chartex" xmlns:cx2="http://schemas.microsoft.com/office/drawing/2015/10/21/chartex" xmlns:cx3="http://schemas.microsoft.com/office/drawing/2016/5/9/chartex" xmlns:cx4="http://schemas.microsoft.com/office/drawing/2016/5/10/chartex" xmlns:cx5="http://schemas.microsoft.com/office/drawing/2016/5/11/chartex" xmlns:cx6="http://schemas.microsoft.com/office/drawing/2016/5/12/chartex" xmlns:cx7="http://schemas.microsoft.com/office/drawing/2016/5/13/chartex" xmlns:cx8="http://schemas.microsoft.com/office/drawing/2016/5/14/chartex" xmlns:mc="http://schemas.openxmlformats.org/markup-compatibility/2006" xmlns:aink="http://schemas.microsoft.com/office/drawing/2016/ink" xmlns:am3d="http://schemas.microsoft.com/office/drawing/2017/model3d" xmlns:o="urn:schemas-microsoft-com:office:office" xmlns:oel="http://schemas.microsoft.com/office/2019/extlst" xmlns:r="http://schemas.openxmlformats.org/officeDocument/2006/relationships" xmlns:m="http://schemas.openxmlformats.org/officeDocument/2006/math" xmlns:v="urn:schemas-microsoft-com:vml" xmlns:wp14="http://schemas.microsoft.com/office/word/2010/wordprocessingDrawing" xmlns:wp="http://schemas.openxmlformats.org/drawingml/2006/wordprocessingDrawing" xmlns:w10="urn:schemas-microsoft-com:office:word" xmlns:w="http://schemas.openxmlformats.org/wordprocessingml/2006/main" xmlns:w14="http://schemas.microsoft.com/office/word/2010/wordml" xmlns:w15="http://schemas.microsoft.com/office/word/2012/wordml" xmlns:w16cex="http://schemas.microsoft.com/office/word/2018/wordml/cex" xmlns:w16cid="http://schemas.microsoft.com/office/word/2016/wordml/cid" xmlns:w16="http://schemas.microsoft.com/office/word/2018/wordml" xmlns:w16du="http://schemas.microsoft.com/office/word/2023/wordml/word16du" xmlns:w16sdtdh="http://schemas.microsoft.com/office/word/2020/wordml/sdtdatahash" xmlns:w16se="http://schemas.microsoft.com/office/word/2015/wordml/symex" xmlns:wpg="http://schemas.microsoft.com/office/word/2010/wordprocessingGroup" xmlns:wpi="http://schemas.microsoft.com/office/word/2010/wordprocessingInk" xmlns:wne="http://schemas.microsoft.com/office/word/2006/wordml" xmlns:wps="http://schemas.microsoft.com/office/word/2010/wordprocessingShape" mc:Ignorable="w14 w15 w16se w16cid w16 w16cex w16sdtdh w16du wp14">
+  <w:sdt>
+    <w:sdtPr>
+      <w:id w:val="-637335384"/>
+      <w:docPartObj>
+        <w:docPartGallery w:val="Page Numbers (Bottom of Page)"/>
+        <w:docPartUnique/>
+      </w:docPartObj>
+    </w:sdtPr>
+    <w:sdtEndPr>
+      <w:rPr>
+        <w:noProof/>
+      </w:rPr>
+    </w:sdtEndPr>
+    <w:sdtContent>
+      <w:p>
+        <w:pPr>
+          <w:pStyle w:val="Footer"/>
+          <w:jc w:val="right"/>
+        </w:pPr>
+        <w:r>
+          <w:fldChar w:fldCharType="begin"/>
+        </w:r>
+        <w:r>
+          <w:instrText xml:space="preserve"> PAGE   \* MERGEFORMAT </w:instrText>
+        </w:r>
+        <w:r>
+          <w:fldChar w:fldCharType="separate"/>
+        </w:r>
+        <w:r>
+          <w:rPr>
+            <w:noProof/>
+          </w:rPr>
+          <w:t>2</w:t>
+        </w:r>
+        <w:r>
+          <w:rPr>
+            <w:noProof/>
+          </w:rPr>
+          <w:fldChar w:fldCharType="end"/>
+        </w:r>
+      </w:p>
+    </w:sdtContent>
+  </w:sdt>
+  <w:p>
+    <w:pPr>
+      <w:pStyle w:val="Footer"/>
+    </w:pPr>
+  </w:p>
+</w:ftr>
 </file>
 
 <file path=word/footnotes.xml><?xml version="1.0" encoding="utf-8"?>

--- a/thesis/Thesis.docx
+++ b/thesis/Thesis.docx
@@ -126,79 +126,68 @@
         <w:rPr>
           <w:sz w:val="24"/>
           <w:szCs w:val="24"/>
-        </w:rPr>
-      </w:pPr>
-      <w:r>
-        <w:rPr>
-          <w:sz w:val="24"/>
-          <w:szCs w:val="24"/>
-        </w:rPr>
-        <w:t>07/07/2024</w:t>
-      </w:r>
-    </w:p>
-    <w:p>
-      <w:pPr>
-        <w:rPr>
-          <w:sz w:val="24"/>
-          <w:szCs w:val="24"/>
-        </w:rPr>
-      </w:pPr>
-      <w:r>
-        <w:rPr>
-          <w:sz w:val="24"/>
-          <w:szCs w:val="24"/>
-        </w:rPr>
-        <w:t>Niels Bijl</w:t>
-      </w:r>
-    </w:p>
-    <w:p>
-      <w:pPr>
-        <w:rPr>
-          <w:sz w:val="24"/>
-          <w:szCs w:val="24"/>
-        </w:rPr>
-      </w:pPr>
-    </w:p>
-    <w:p>
-      <w:pPr>
+          <w:lang w:val="nl-NL"/>
+        </w:rPr>
+      </w:pPr>
+      <w:r>
         <w:rPr>
           <w:sz w:val="24"/>
           <w:szCs w:val="24"/>
           <w:lang w:val="nl-NL"/>
         </w:rPr>
-      </w:pPr>
-      <w:r>
+        <w:t>07/07/2024</w:t>
+      </w:r>
+    </w:p>
+    <w:p>
+      <w:pPr>
         <w:rPr>
           <w:sz w:val="24"/>
           <w:szCs w:val="24"/>
           <w:lang w:val="nl-NL"/>
         </w:rPr>
-        <w:t xml:space="preserve">First examiner: Joris van </w:t>
-      </w:r>
+      </w:pPr>
       <w:r>
         <w:rPr>
           <w:sz w:val="24"/>
           <w:szCs w:val="24"/>
           <w:lang w:val="nl-NL"/>
         </w:rPr>
-        <w:t>Eijnatten</w:t>
-      </w:r>
-      <w:r>
+        <w:t>Niels Bijl</w:t>
+      </w:r>
+    </w:p>
+    <w:p>
+      <w:pPr>
         <w:rPr>
           <w:sz w:val="24"/>
           <w:szCs w:val="24"/>
           <w:lang w:val="nl-NL"/>
         </w:rPr>
-        <w:br/>
-        <w:t xml:space="preserve">Second examiner: Marijn </w:t>
-      </w:r>
-      <w:r>
+      </w:pPr>
+    </w:p>
+    <w:p>
+      <w:pPr>
         <w:rPr>
           <w:sz w:val="24"/>
           <w:szCs w:val="24"/>
           <w:lang w:val="nl-NL"/>
         </w:rPr>
-        <w:t>Schraagen</w:t>
+      </w:pPr>
+      <w:r>
+        <w:rPr>
+          <w:sz w:val="24"/>
+          <w:szCs w:val="24"/>
+          <w:lang w:val="nl-NL"/>
+        </w:rPr>
+        <w:t>First examiner: Joris van Eijnatten</w:t>
+      </w:r>
+      <w:r>
+        <w:rPr>
+          <w:sz w:val="24"/>
+          <w:szCs w:val="24"/>
+          <w:lang w:val="nl-NL"/>
+        </w:rPr>
+        <w:br/>
+        <w:t>Second examiner: Marijn Schraagen</w:t>
       </w:r>
     </w:p>
     <w:p>
@@ -233,7 +222,17 @@
       </w:pPr>
     </w:p>
     <w:p>
-      <w:r>
+      <w:pPr>
+        <w:rPr>
+          <w:sz w:val="20"/>
+          <w:szCs w:val="20"/>
+        </w:rPr>
+      </w:pPr>
+      <w:r>
+        <w:rPr>
+          <w:sz w:val="20"/>
+          <w:szCs w:val="20"/>
+        </w:rPr>
         <w:t>NOTE: With the approval of my thesis supervisor, generative AI was utilized for grammar correction and for assistance in debugging some code issues during the development process.</w:t>
       </w:r>
     </w:p>
@@ -264,13 +263,7 @@
     </w:p>
     <w:p>
       <w:r>
-        <w:t>This thesis has been a remarkable journey, filled with learning and growth. At the onset, I had never undertaken a large Natural Language Processing project and had never heard of</w:t>
-      </w:r>
-      <w:r>
-        <w:t xml:space="preserve"> the concept</w:t>
-      </w:r>
-      <w:r>
-        <w:t xml:space="preserve"> Named Entity Recognition. Over the course of this 10-week project, I have learned an incredible amount, expanding my knowledge and skills in ways I never anticipated.</w:t>
+        <w:t>This thesis has been a remarkable journey, filled with learning and growth. At the onset, I had never undertaken a large Natural Language Processing project and had never heard of the concept Named Entity Recognition. Over the course of this 10-week project, I have learned an incredible amount, expanding my knowledge and skills in ways I never anticipated.</w:t>
       </w:r>
     </w:p>
     <w:p>
@@ -288,13 +281,7 @@
     </w:p>
     <w:p>
       <w:r>
-        <w:t xml:space="preserve">Coming from a computer science background, I </w:t>
-      </w:r>
-      <w:r>
-        <w:t>was unfamiliar with</w:t>
-      </w:r>
-      <w:r>
-        <w:t xml:space="preserve"> the Faculty of Humanities before starting this thesis. When I first encountered the term, I had no idea what it encompassed. This project has not only introduced me to new technical concepts but also broadened my understanding of interdisciplinary research, bridging the gap between computer science and the humanities.</w:t>
+        <w:t>Coming from a computer science background, I was unfamiliar with the Faculty of Humanities before starting this thesis. When I first encountered the term, I had no idea what it encompassed. This project has not only introduced me to new technical concepts but also broadened my understanding of interdisciplinary research, bridging the gap between computer science and the humanities.</w:t>
       </w:r>
     </w:p>
     <w:p>
@@ -306,19 +293,7 @@
           <w:rPr>
             <w:rStyle w:val="Hyperlink"/>
           </w:rPr>
-          <w:t>Huggin</w:t>
-        </w:r>
-        <w:r>
-          <w:rPr>
-            <w:rStyle w:val="Hyperlink"/>
-          </w:rPr>
-          <w:t>g</w:t>
-        </w:r>
-        <w:r>
-          <w:rPr>
-            <w:rStyle w:val="Hyperlink"/>
-          </w:rPr>
-          <w:t xml:space="preserve"> Face</w:t>
+          <w:t>Hugging Face</w:t>
         </w:r>
       </w:hyperlink>
       <w:r>
@@ -367,7 +342,7 @@
       <w:r>
         <w:fldChar w:fldCharType="separate"/>
       </w:r>
-      <w:hyperlink w:anchor="_Toc169181371" w:history="1">
+      <w:hyperlink w:anchor="_Toc169252511" w:history="1">
         <w:r>
           <w:rPr>
             <w:rStyle w:val="Hyperlink"/>
@@ -394,7 +369,7 @@
             <w:noProof/>
             <w:webHidden/>
           </w:rPr>
-          <w:instrText xml:space="preserve"> PAGEREF _Toc169181371 \h </w:instrText>
+          <w:instrText xml:space="preserve"> PAGEREF _Toc169252511 \h </w:instrText>
         </w:r>
         <w:r>
           <w:rPr>
@@ -433,7 +408,7 @@
           <w:noProof/>
         </w:rPr>
       </w:pPr>
-      <w:hyperlink w:anchor="_Toc169181372" w:history="1">
+      <w:hyperlink w:anchor="_Toc169252512" w:history="1">
         <w:r>
           <w:rPr>
             <w:rStyle w:val="Hyperlink"/>
@@ -460,7 +435,7 @@
             <w:noProof/>
             <w:webHidden/>
           </w:rPr>
-          <w:instrText xml:space="preserve"> PAGEREF _Toc169181372 \h </w:instrText>
+          <w:instrText xml:space="preserve"> PAGEREF _Toc169252512 \h </w:instrText>
         </w:r>
         <w:r>
           <w:rPr>
@@ -504,13 +479,13 @@
           <w:szCs w:val="24"/>
         </w:rPr>
       </w:pPr>
-      <w:hyperlink w:anchor="_Toc169181373" w:history="1">
+      <w:hyperlink w:anchor="_Toc169252513" w:history="1">
         <w:r>
           <w:rPr>
             <w:rStyle w:val="Hyperlink"/>
             <w:noProof/>
           </w:rPr>
-          <w:t>Named Entity Recognition</w:t>
+          <w:t>2.1 Named Entity Recognition</w:t>
         </w:r>
         <w:r>
           <w:rPr>
@@ -531,7 +506,7 @@
             <w:noProof/>
             <w:webHidden/>
           </w:rPr>
-          <w:instrText xml:space="preserve"> PAGEREF _Toc169181373 \h </w:instrText>
+          <w:instrText xml:space="preserve"> PAGEREF _Toc169252513 \h </w:instrText>
         </w:r>
         <w:r>
           <w:rPr>
@@ -575,13 +550,13 @@
           <w:szCs w:val="24"/>
         </w:rPr>
       </w:pPr>
-      <w:hyperlink w:anchor="_Toc169181374" w:history="1">
+      <w:hyperlink w:anchor="_Toc169252514" w:history="1">
         <w:r>
           <w:rPr>
             <w:rStyle w:val="Hyperlink"/>
             <w:noProof/>
           </w:rPr>
-          <w:t>Tagging schemes</w:t>
+          <w:t>2.2 Tagging Schemes</w:t>
         </w:r>
         <w:r>
           <w:rPr>
@@ -602,7 +577,7 @@
             <w:noProof/>
             <w:webHidden/>
           </w:rPr>
-          <w:instrText xml:space="preserve"> PAGEREF _Toc169181374 \h </w:instrText>
+          <w:instrText xml:space="preserve"> PAGEREF _Toc169252514 \h </w:instrText>
         </w:r>
         <w:r>
           <w:rPr>
@@ -646,13 +621,13 @@
           <w:szCs w:val="24"/>
         </w:rPr>
       </w:pPr>
-      <w:hyperlink w:anchor="_Toc169181375" w:history="1">
+      <w:hyperlink w:anchor="_Toc169252515" w:history="1">
         <w:r>
           <w:rPr>
             <w:rStyle w:val="Hyperlink"/>
             <w:noProof/>
           </w:rPr>
-          <w:t>Evaluation Metrics</w:t>
+          <w:t>2.3 Evaluation Metrics</w:t>
         </w:r>
         <w:r>
           <w:rPr>
@@ -673,7 +648,7 @@
             <w:noProof/>
             <w:webHidden/>
           </w:rPr>
-          <w:instrText xml:space="preserve"> PAGEREF _Toc169181375 \h </w:instrText>
+          <w:instrText xml:space="preserve"> PAGEREF _Toc169252515 \h </w:instrText>
         </w:r>
         <w:r>
           <w:rPr>
@@ -717,13 +692,13 @@
           <w:szCs w:val="24"/>
         </w:rPr>
       </w:pPr>
-      <w:hyperlink w:anchor="_Toc169181376" w:history="1">
+      <w:hyperlink w:anchor="_Toc169252516" w:history="1">
         <w:r>
           <w:rPr>
             <w:rStyle w:val="Hyperlink"/>
             <w:noProof/>
           </w:rPr>
-          <w:t>Approaches to Named Entity Recognition</w:t>
+          <w:t>2.4 Approaches to Named Entity Recognition</w:t>
         </w:r>
         <w:r>
           <w:rPr>
@@ -744,7 +719,7 @@
             <w:noProof/>
             <w:webHidden/>
           </w:rPr>
-          <w:instrText xml:space="preserve"> PAGEREF _Toc169181376 \h </w:instrText>
+          <w:instrText xml:space="preserve"> PAGEREF _Toc169252516 \h </w:instrText>
         </w:r>
         <w:r>
           <w:rPr>
@@ -788,13 +763,13 @@
           <w:szCs w:val="24"/>
         </w:rPr>
       </w:pPr>
-      <w:hyperlink w:anchor="_Toc169181377" w:history="1">
+      <w:hyperlink w:anchor="_Toc169252517" w:history="1">
         <w:r>
           <w:rPr>
             <w:rStyle w:val="Hyperlink"/>
             <w:noProof/>
           </w:rPr>
-          <w:t>Models for Named Entity Recognition</w:t>
+          <w:t>2.5 Models for Named Entity Recognition</w:t>
         </w:r>
         <w:r>
           <w:rPr>
@@ -815,7 +790,7 @@
             <w:noProof/>
             <w:webHidden/>
           </w:rPr>
-          <w:instrText xml:space="preserve"> PAGEREF _Toc169181377 \h </w:instrText>
+          <w:instrText xml:space="preserve"> PAGEREF _Toc169252517 \h </w:instrText>
         </w:r>
         <w:r>
           <w:rPr>
@@ -859,13 +834,13 @@
           <w:szCs w:val="24"/>
         </w:rPr>
       </w:pPr>
-      <w:hyperlink w:anchor="_Toc169181378" w:history="1">
+      <w:hyperlink w:anchor="_Toc169252518" w:history="1">
         <w:r>
           <w:rPr>
             <w:rStyle w:val="Hyperlink"/>
             <w:noProof/>
           </w:rPr>
-          <w:t>Text representation</w:t>
+          <w:t>2.6 Text Representation</w:t>
         </w:r>
         <w:r>
           <w:rPr>
@@ -886,7 +861,7 @@
             <w:noProof/>
             <w:webHidden/>
           </w:rPr>
-          <w:instrText xml:space="preserve"> PAGEREF _Toc169181378 \h </w:instrText>
+          <w:instrText xml:space="preserve"> PAGEREF _Toc169252518 \h </w:instrText>
         </w:r>
         <w:r>
           <w:rPr>
@@ -925,7 +900,7 @@
           <w:noProof/>
         </w:rPr>
       </w:pPr>
-      <w:hyperlink w:anchor="_Toc169181379" w:history="1">
+      <w:hyperlink w:anchor="_Toc169252519" w:history="1">
         <w:r>
           <w:rPr>
             <w:rStyle w:val="Hyperlink"/>
@@ -952,7 +927,7 @@
             <w:noProof/>
             <w:webHidden/>
           </w:rPr>
-          <w:instrText xml:space="preserve"> PAGEREF _Toc169181379 \h </w:instrText>
+          <w:instrText xml:space="preserve"> PAGEREF _Toc169252519 \h </w:instrText>
         </w:r>
         <w:r>
           <w:rPr>
@@ -996,13 +971,13 @@
           <w:szCs w:val="24"/>
         </w:rPr>
       </w:pPr>
-      <w:hyperlink w:anchor="_Toc169181380" w:history="1">
+      <w:hyperlink w:anchor="_Toc169252520" w:history="1">
         <w:r>
           <w:rPr>
             <w:rStyle w:val="Hyperlink"/>
             <w:noProof/>
           </w:rPr>
-          <w:t>Data Collection</w:t>
+          <w:t>3.1 Data Collection</w:t>
         </w:r>
         <w:r>
           <w:rPr>
@@ -1023,7 +998,7 @@
             <w:noProof/>
             <w:webHidden/>
           </w:rPr>
-          <w:instrText xml:space="preserve"> PAGEREF _Toc169181380 \h </w:instrText>
+          <w:instrText xml:space="preserve"> PAGEREF _Toc169252520 \h </w:instrText>
         </w:r>
         <w:r>
           <w:rPr>
@@ -1067,13 +1042,13 @@
           <w:szCs w:val="24"/>
         </w:rPr>
       </w:pPr>
-      <w:hyperlink w:anchor="_Toc169181381" w:history="1">
+      <w:hyperlink w:anchor="_Toc169252521" w:history="1">
         <w:r>
           <w:rPr>
             <w:rStyle w:val="Hyperlink"/>
             <w:noProof/>
           </w:rPr>
-          <w:t>Locating Book Titles in Newspaper Text</w:t>
+          <w:t>3.2 Locating Book Titles in Newspaper Text</w:t>
         </w:r>
         <w:r>
           <w:rPr>
@@ -1094,7 +1069,7 @@
             <w:noProof/>
             <w:webHidden/>
           </w:rPr>
-          <w:instrText xml:space="preserve"> PAGEREF _Toc169181381 \h </w:instrText>
+          <w:instrText xml:space="preserve"> PAGEREF _Toc169252521 \h </w:instrText>
         </w:r>
         <w:r>
           <w:rPr>
@@ -1138,13 +1113,13 @@
           <w:szCs w:val="24"/>
         </w:rPr>
       </w:pPr>
-      <w:hyperlink w:anchor="_Toc169181382" w:history="1">
+      <w:hyperlink w:anchor="_Toc169252522" w:history="1">
         <w:r>
           <w:rPr>
             <w:rStyle w:val="Hyperlink"/>
             <w:noProof/>
           </w:rPr>
-          <w:t>Formatting Data for Named Entity Recognition</w:t>
+          <w:t>3.3 Formatting Data for Named Entity Recognition</w:t>
         </w:r>
         <w:r>
           <w:rPr>
@@ -1165,7 +1140,7 @@
             <w:noProof/>
             <w:webHidden/>
           </w:rPr>
-          <w:instrText xml:space="preserve"> PAGEREF _Toc169181382 \h </w:instrText>
+          <w:instrText xml:space="preserve"> PAGEREF _Toc169252522 \h </w:instrText>
         </w:r>
         <w:r>
           <w:rPr>
@@ -1209,13 +1184,13 @@
           <w:szCs w:val="24"/>
         </w:rPr>
       </w:pPr>
-      <w:hyperlink w:anchor="_Toc169181383" w:history="1">
+      <w:hyperlink w:anchor="_Toc169252523" w:history="1">
         <w:r>
           <w:rPr>
             <w:rStyle w:val="Hyperlink"/>
             <w:noProof/>
           </w:rPr>
-          <w:t>Labels from another newspaper</w:t>
+          <w:t>3.4 Labels from Another Newspaper</w:t>
         </w:r>
         <w:r>
           <w:rPr>
@@ -1236,7 +1211,7 @@
             <w:noProof/>
             <w:webHidden/>
           </w:rPr>
-          <w:instrText xml:space="preserve"> PAGEREF _Toc169181383 \h </w:instrText>
+          <w:instrText xml:space="preserve"> PAGEREF _Toc169252523 \h </w:instrText>
         </w:r>
         <w:r>
           <w:rPr>
@@ -1280,13 +1255,13 @@
           <w:szCs w:val="24"/>
         </w:rPr>
       </w:pPr>
-      <w:hyperlink w:anchor="_Toc169181384" w:history="1">
+      <w:hyperlink w:anchor="_Toc169252524" w:history="1">
         <w:r>
           <w:rPr>
             <w:rStyle w:val="Hyperlink"/>
             <w:noProof/>
           </w:rPr>
-          <w:t>Data Analysis</w:t>
+          <w:t>3.5 Data Analysis</w:t>
         </w:r>
         <w:r>
           <w:rPr>
@@ -1307,7 +1282,7 @@
             <w:noProof/>
             <w:webHidden/>
           </w:rPr>
-          <w:instrText xml:space="preserve"> PAGEREF _Toc169181384 \h </w:instrText>
+          <w:instrText xml:space="preserve"> PAGEREF _Toc169252524 \h </w:instrText>
         </w:r>
         <w:r>
           <w:rPr>
@@ -1346,7 +1321,7 @@
           <w:noProof/>
         </w:rPr>
       </w:pPr>
-      <w:hyperlink w:anchor="_Toc169181385" w:history="1">
+      <w:hyperlink w:anchor="_Toc169252525" w:history="1">
         <w:r>
           <w:rPr>
             <w:rStyle w:val="Hyperlink"/>
@@ -1373,7 +1348,7 @@
             <w:noProof/>
             <w:webHidden/>
           </w:rPr>
-          <w:instrText xml:space="preserve"> PAGEREF _Toc169181385 \h </w:instrText>
+          <w:instrText xml:space="preserve"> PAGEREF _Toc169252525 \h </w:instrText>
         </w:r>
         <w:r>
           <w:rPr>
@@ -1417,13 +1392,13 @@
           <w:szCs w:val="24"/>
         </w:rPr>
       </w:pPr>
-      <w:hyperlink w:anchor="_Toc169181386" w:history="1">
+      <w:hyperlink w:anchor="_Toc169252526" w:history="1">
         <w:r>
           <w:rPr>
             <w:rStyle w:val="Hyperlink"/>
             <w:noProof/>
           </w:rPr>
-          <w:t>Models</w:t>
+          <w:t>4.1 Models</w:t>
         </w:r>
         <w:r>
           <w:rPr>
@@ -1444,7 +1419,7 @@
             <w:noProof/>
             <w:webHidden/>
           </w:rPr>
-          <w:instrText xml:space="preserve"> PAGEREF _Toc169181386 \h </w:instrText>
+          <w:instrText xml:space="preserve"> PAGEREF _Toc169252526 \h </w:instrText>
         </w:r>
         <w:r>
           <w:rPr>
@@ -1488,13 +1463,13 @@
           <w:szCs w:val="24"/>
         </w:rPr>
       </w:pPr>
-      <w:hyperlink w:anchor="_Toc169181387" w:history="1">
+      <w:hyperlink w:anchor="_Toc169252527" w:history="1">
         <w:r>
           <w:rPr>
             <w:rStyle w:val="Hyperlink"/>
             <w:noProof/>
           </w:rPr>
-          <w:t>Research Experiments</w:t>
+          <w:t>4.2 Research Experiments</w:t>
         </w:r>
         <w:r>
           <w:rPr>
@@ -1515,7 +1490,7 @@
             <w:noProof/>
             <w:webHidden/>
           </w:rPr>
-          <w:instrText xml:space="preserve"> PAGEREF _Toc169181387 \h </w:instrText>
+          <w:instrText xml:space="preserve"> PAGEREF _Toc169252527 \h </w:instrText>
         </w:r>
         <w:r>
           <w:rPr>
@@ -1559,13 +1534,13 @@
           <w:szCs w:val="24"/>
         </w:rPr>
       </w:pPr>
-      <w:hyperlink w:anchor="_Toc169181388" w:history="1">
+      <w:hyperlink w:anchor="_Toc169252528" w:history="1">
         <w:r>
           <w:rPr>
             <w:rStyle w:val="Hyperlink"/>
             <w:noProof/>
           </w:rPr>
-          <w:t>Performance Evaluation</w:t>
+          <w:t>4.3 Performance Evaluation</w:t>
         </w:r>
         <w:r>
           <w:rPr>
@@ -1586,7 +1561,7 @@
             <w:noProof/>
             <w:webHidden/>
           </w:rPr>
-          <w:instrText xml:space="preserve"> PAGEREF _Toc169181388 \h </w:instrText>
+          <w:instrText xml:space="preserve"> PAGEREF _Toc169252528 \h </w:instrText>
         </w:r>
         <w:r>
           <w:rPr>
@@ -1625,7 +1600,7 @@
           <w:noProof/>
         </w:rPr>
       </w:pPr>
-      <w:hyperlink w:anchor="_Toc169181389" w:history="1">
+      <w:hyperlink w:anchor="_Toc169252529" w:history="1">
         <w:r>
           <w:rPr>
             <w:rStyle w:val="Hyperlink"/>
@@ -1652,7 +1627,7 @@
             <w:noProof/>
             <w:webHidden/>
           </w:rPr>
-          <w:instrText xml:space="preserve"> PAGEREF _Toc169181389 \h </w:instrText>
+          <w:instrText xml:space="preserve"> PAGEREF _Toc169252529 \h </w:instrText>
         </w:r>
         <w:r>
           <w:rPr>
@@ -1696,13 +1671,13 @@
           <w:szCs w:val="24"/>
         </w:rPr>
       </w:pPr>
-      <w:hyperlink w:anchor="_Toc169181390" w:history="1">
+      <w:hyperlink w:anchor="_Toc169252530" w:history="1">
         <w:r>
           <w:rPr>
             <w:rStyle w:val="Hyperlink"/>
             <w:noProof/>
           </w:rPr>
-          <w:t>BiLSTM-CRF</w:t>
+          <w:t>5.1 BiLSTM-CRF</w:t>
         </w:r>
         <w:r>
           <w:rPr>
@@ -1723,7 +1698,7 @@
             <w:noProof/>
             <w:webHidden/>
           </w:rPr>
-          <w:instrText xml:space="preserve"> PAGEREF _Toc169181390 \h </w:instrText>
+          <w:instrText xml:space="preserve"> PAGEREF _Toc169252530 \h </w:instrText>
         </w:r>
         <w:r>
           <w:rPr>
@@ -1767,13 +1742,13 @@
           <w:szCs w:val="24"/>
         </w:rPr>
       </w:pPr>
-      <w:hyperlink w:anchor="_Toc169181391" w:history="1">
+      <w:hyperlink w:anchor="_Toc169252531" w:history="1">
         <w:r>
           <w:rPr>
             <w:rStyle w:val="Hyperlink"/>
             <w:noProof/>
           </w:rPr>
-          <w:t>Transformer-based Large Language Models</w:t>
+          <w:t>5.2 Transformer-based Large Language Models</w:t>
         </w:r>
         <w:r>
           <w:rPr>
@@ -1794,7 +1769,7 @@
             <w:noProof/>
             <w:webHidden/>
           </w:rPr>
-          <w:instrText xml:space="preserve"> PAGEREF _Toc169181391 \h </w:instrText>
+          <w:instrText xml:space="preserve"> PAGEREF _Toc169252531 \h </w:instrText>
         </w:r>
         <w:r>
           <w:rPr>
@@ -1838,13 +1813,13 @@
           <w:szCs w:val="24"/>
         </w:rPr>
       </w:pPr>
-      <w:hyperlink w:anchor="_Toc169181392" w:history="1">
+      <w:hyperlink w:anchor="_Toc169252532" w:history="1">
         <w:r>
           <w:rPr>
             <w:rStyle w:val="Hyperlink"/>
             <w:noProof/>
           </w:rPr>
-          <w:t>Final Comparison</w:t>
+          <w:t>5.3 Final Comparison</w:t>
         </w:r>
         <w:r>
           <w:rPr>
@@ -1865,7 +1840,7 @@
             <w:noProof/>
             <w:webHidden/>
           </w:rPr>
-          <w:instrText xml:space="preserve"> PAGEREF _Toc169181392 \h </w:instrText>
+          <w:instrText xml:space="preserve"> PAGEREF _Toc169252532 \h </w:instrText>
         </w:r>
         <w:r>
           <w:rPr>
@@ -1904,7 +1879,7 @@
           <w:noProof/>
         </w:rPr>
       </w:pPr>
-      <w:hyperlink w:anchor="_Toc169181393" w:history="1">
+      <w:hyperlink w:anchor="_Toc169252533" w:history="1">
         <w:r>
           <w:rPr>
             <w:rStyle w:val="Hyperlink"/>
@@ -1931,7 +1906,7 @@
             <w:noProof/>
             <w:webHidden/>
           </w:rPr>
-          <w:instrText xml:space="preserve"> PAGEREF _Toc169181393 \h </w:instrText>
+          <w:instrText xml:space="preserve"> PAGEREF _Toc169252533 \h </w:instrText>
         </w:r>
         <w:r>
           <w:rPr>
@@ -1975,13 +1950,13 @@
           <w:szCs w:val="24"/>
         </w:rPr>
       </w:pPr>
-      <w:hyperlink w:anchor="_Toc169181394" w:history="1">
+      <w:hyperlink w:anchor="_Toc169252534" w:history="1">
         <w:r>
           <w:rPr>
             <w:rStyle w:val="Hyperlink"/>
             <w:noProof/>
           </w:rPr>
-          <w:t>Impact of Faulty Optical Character Recognition</w:t>
+          <w:t>6.1 Impact of Faulty Optical Character Recognition</w:t>
         </w:r>
         <w:r>
           <w:rPr>
@@ -2002,7 +1977,7 @@
             <w:noProof/>
             <w:webHidden/>
           </w:rPr>
-          <w:instrText xml:space="preserve"> PAGEREF _Toc169181394 \h </w:instrText>
+          <w:instrText xml:space="preserve"> PAGEREF _Toc169252534 \h </w:instrText>
         </w:r>
         <w:r>
           <w:rPr>
@@ -2046,13 +2021,13 @@
           <w:szCs w:val="24"/>
         </w:rPr>
       </w:pPr>
-      <w:hyperlink w:anchor="_Toc169181395" w:history="1">
+      <w:hyperlink w:anchor="_Toc169252535" w:history="1">
         <w:r>
           <w:rPr>
             <w:rStyle w:val="Hyperlink"/>
             <w:noProof/>
           </w:rPr>
-          <w:t>Manual Analysis of Predictions</w:t>
+          <w:t>6.2 Manual Analysis of Predictions</w:t>
         </w:r>
         <w:r>
           <w:rPr>
@@ -2073,7 +2048,7 @@
             <w:noProof/>
             <w:webHidden/>
           </w:rPr>
-          <w:instrText xml:space="preserve"> PAGEREF _Toc169181395 \h </w:instrText>
+          <w:instrText xml:space="preserve"> PAGEREF _Toc169252535 \h </w:instrText>
         </w:r>
         <w:r>
           <w:rPr>
@@ -2117,13 +2092,13 @@
           <w:szCs w:val="24"/>
         </w:rPr>
       </w:pPr>
-      <w:hyperlink w:anchor="_Toc169181396" w:history="1">
+      <w:hyperlink w:anchor="_Toc169252536" w:history="1">
         <w:r>
           <w:rPr>
             <w:rStyle w:val="Hyperlink"/>
             <w:noProof/>
           </w:rPr>
-          <w:t>Challenges in title extraction with NBT matching</w:t>
+          <w:t>6.3 Challenges in Title Extraction with NBT Matching</w:t>
         </w:r>
         <w:r>
           <w:rPr>
@@ -2144,7 +2119,7 @@
             <w:noProof/>
             <w:webHidden/>
           </w:rPr>
-          <w:instrText xml:space="preserve"> PAGEREF _Toc169181396 \h </w:instrText>
+          <w:instrText xml:space="preserve"> PAGEREF _Toc169252536 \h </w:instrText>
         </w:r>
         <w:r>
           <w:rPr>
@@ -2188,13 +2163,13 @@
           <w:szCs w:val="24"/>
         </w:rPr>
       </w:pPr>
-      <w:hyperlink w:anchor="_Toc169181397" w:history="1">
+      <w:hyperlink w:anchor="_Toc169252537" w:history="1">
         <w:r>
           <w:rPr>
             <w:rStyle w:val="Hyperlink"/>
             <w:noProof/>
           </w:rPr>
-          <w:t>Transformer-based NER models confirmed as state-of-the-art</w:t>
+          <w:t>6.4 Transformer-based NER Models Confirmed as State-of-the-art</w:t>
         </w:r>
         <w:r>
           <w:rPr>
@@ -2215,7 +2190,7 @@
             <w:noProof/>
             <w:webHidden/>
           </w:rPr>
-          <w:instrText xml:space="preserve"> PAGEREF _Toc169181397 \h </w:instrText>
+          <w:instrText xml:space="preserve"> PAGEREF _Toc169252537 \h </w:instrText>
         </w:r>
         <w:r>
           <w:rPr>
@@ -2254,7 +2229,7 @@
           <w:noProof/>
         </w:rPr>
       </w:pPr>
-      <w:hyperlink w:anchor="_Toc169181398" w:history="1">
+      <w:hyperlink w:anchor="_Toc169252538" w:history="1">
         <w:r>
           <w:rPr>
             <w:rStyle w:val="Hyperlink"/>
@@ -2281,7 +2256,7 @@
             <w:noProof/>
             <w:webHidden/>
           </w:rPr>
-          <w:instrText xml:space="preserve"> PAGEREF _Toc169181398 \h </w:instrText>
+          <w:instrText xml:space="preserve"> PAGEREF _Toc169252538 \h </w:instrText>
         </w:r>
         <w:r>
           <w:rPr>
@@ -2320,7 +2295,7 @@
           <w:noProof/>
         </w:rPr>
       </w:pPr>
-      <w:hyperlink w:anchor="_Toc169181399" w:history="1">
+      <w:hyperlink w:anchor="_Toc169252539" w:history="1">
         <w:r>
           <w:rPr>
             <w:rStyle w:val="Hyperlink"/>
@@ -2347,7 +2322,7 @@
             <w:noProof/>
             <w:webHidden/>
           </w:rPr>
-          <w:instrText xml:space="preserve"> PAGEREF _Toc169181399 \h </w:instrText>
+          <w:instrText xml:space="preserve"> PAGEREF _Toc169252539 \h </w:instrText>
         </w:r>
         <w:r>
           <w:rPr>
@@ -2386,7 +2361,7 @@
           <w:noProof/>
         </w:rPr>
       </w:pPr>
-      <w:hyperlink w:anchor="_Toc169181400" w:history="1">
+      <w:hyperlink w:anchor="_Toc169252540" w:history="1">
         <w:r>
           <w:rPr>
             <w:rStyle w:val="Hyperlink"/>
@@ -2413,7 +2388,7 @@
             <w:noProof/>
             <w:webHidden/>
           </w:rPr>
-          <w:instrText xml:space="preserve"> PAGEREF _Toc169181400 \h </w:instrText>
+          <w:instrText xml:space="preserve"> PAGEREF _Toc169252540 \h </w:instrText>
         </w:r>
         <w:r>
           <w:rPr>
@@ -2457,7 +2432,7 @@
           <w:szCs w:val="24"/>
         </w:rPr>
       </w:pPr>
-      <w:hyperlink w:anchor="_Toc169181401" w:history="1">
+      <w:hyperlink w:anchor="_Toc169252541" w:history="1">
         <w:r>
           <w:rPr>
             <w:rStyle w:val="Hyperlink"/>
@@ -2484,7 +2459,7 @@
             <w:noProof/>
             <w:webHidden/>
           </w:rPr>
-          <w:instrText xml:space="preserve"> PAGEREF _Toc169181401 \h </w:instrText>
+          <w:instrText xml:space="preserve"> PAGEREF _Toc169252541 \h </w:instrText>
         </w:r>
         <w:r>
           <w:rPr>
@@ -2528,7 +2503,7 @@
           <w:szCs w:val="24"/>
         </w:rPr>
       </w:pPr>
-      <w:hyperlink w:anchor="_Toc169181402" w:history="1">
+      <w:hyperlink w:anchor="_Toc169252542" w:history="1">
         <w:r>
           <w:rPr>
             <w:rStyle w:val="Hyperlink"/>
@@ -2555,7 +2530,7 @@
             <w:noProof/>
             <w:webHidden/>
           </w:rPr>
-          <w:instrText xml:space="preserve"> PAGEREF _Toc169181402 \h </w:instrText>
+          <w:instrText xml:space="preserve"> PAGEREF _Toc169252542 \h </w:instrText>
         </w:r>
         <w:r>
           <w:rPr>
@@ -2599,7 +2574,7 @@
           <w:szCs w:val="24"/>
         </w:rPr>
       </w:pPr>
-      <w:hyperlink w:anchor="_Toc169181403" w:history="1">
+      <w:hyperlink w:anchor="_Toc169252543" w:history="1">
         <w:r>
           <w:rPr>
             <w:rStyle w:val="Hyperlink"/>
@@ -2626,7 +2601,7 @@
             <w:noProof/>
             <w:webHidden/>
           </w:rPr>
-          <w:instrText xml:space="preserve"> PAGEREF _Toc169181403 \h </w:instrText>
+          <w:instrText xml:space="preserve"> PAGEREF _Toc169252543 \h </w:instrText>
         </w:r>
         <w:r>
           <w:rPr>
@@ -2679,7 +2654,7 @@
         </w:rPr>
       </w:pPr>
       <w:bookmarkStart w:id="1" w:name="_Hlk167266909"/>
-      <w:bookmarkStart w:id="2" w:name="_Toc169181371"/>
+      <w:bookmarkStart w:id="2" w:name="_Toc169252511"/>
       <w:r>
         <w:lastRenderedPageBreak/>
         <w:t>Chapter 1: Introduction</w:t>
@@ -3030,7 +3005,7 @@
       <w:pPr>
         <w:pStyle w:val="Heading1"/>
       </w:pPr>
-      <w:bookmarkStart w:id="5" w:name="_Toc169181372"/>
+      <w:bookmarkStart w:id="5" w:name="_Toc169252512"/>
       <w:r>
         <w:lastRenderedPageBreak/>
         <w:t xml:space="preserve">Chapter 2: </w:t>
@@ -3082,7 +3057,10 @@
       <w:pPr>
         <w:pStyle w:val="Heading2"/>
       </w:pPr>
-      <w:bookmarkStart w:id="6" w:name="_Toc169181373"/>
+      <w:bookmarkStart w:id="6" w:name="_Toc169252513"/>
+      <w:r>
+        <w:t xml:space="preserve">2.1 </w:t>
+      </w:r>
       <w:r>
         <w:t>Named Entity Recognition</w:t>
       </w:r>
@@ -3167,9 +3145,18 @@
       <w:pPr>
         <w:pStyle w:val="Heading2"/>
       </w:pPr>
-      <w:bookmarkStart w:id="7" w:name="_Toc169181374"/>
-      <w:r>
-        <w:t>Tagging schemes</w:t>
+      <w:bookmarkStart w:id="7" w:name="_Toc169252514"/>
+      <w:r>
+        <w:t xml:space="preserve">2.2 </w:t>
+      </w:r>
+      <w:r>
+        <w:t xml:space="preserve">Tagging </w:t>
+      </w:r>
+      <w:r>
+        <w:t>S</w:t>
+      </w:r>
+      <w:r>
+        <w:t>chemes</w:t>
       </w:r>
       <w:bookmarkEnd w:id="7"/>
     </w:p>
@@ -3211,7 +3198,10 @@
       <w:pPr>
         <w:pStyle w:val="Heading2"/>
       </w:pPr>
-      <w:bookmarkStart w:id="8" w:name="_Toc169181375"/>
+      <w:bookmarkStart w:id="8" w:name="_Toc169252515"/>
+      <w:r>
+        <w:t xml:space="preserve">2.3 </w:t>
+      </w:r>
       <w:r>
         <w:t>Evaluation Metrics</w:t>
       </w:r>
@@ -3297,6 +3287,9 @@
         </w:rPr>
       </w:pPr>
       <w:r>
+        <w:t xml:space="preserve">2.3.1 </w:t>
+      </w:r>
+      <w:r>
         <w:t>Accuracy</w:t>
       </w:r>
     </w:p>
@@ -3319,7 +3312,15 @@
         <w:t>Accuracy = TP + TN / TP + TN+ FP + FN</w:t>
       </w:r>
       <w:r>
-        <w:t xml:space="preserve">        (Equation 1)</w:t>
+        <w:t xml:space="preserve">     </w:t>
+      </w:r>
+      <w:proofErr w:type="gramStart"/>
+      <w:r>
+        <w:t xml:space="preserve">   (</w:t>
+      </w:r>
+      <w:proofErr w:type="gramEnd"/>
+      <w:r>
+        <w:t>Equation 1)</w:t>
       </w:r>
     </w:p>
     <w:p>
@@ -3344,6 +3345,9 @@
         <w:pStyle w:val="Heading3"/>
       </w:pPr>
       <w:r>
+        <w:t xml:space="preserve">2.3.2 </w:t>
+      </w:r>
+      <w:r>
         <w:t>Precision and Recall</w:t>
       </w:r>
     </w:p>
@@ -3409,7 +3413,16 @@
         <w:pStyle w:val="Heading3"/>
       </w:pPr>
       <w:r>
-        <w:t>F1 score</w:t>
+        <w:t xml:space="preserve">2.3.3 </w:t>
+      </w:r>
+      <w:r>
+        <w:t xml:space="preserve">F1 </w:t>
+      </w:r>
+      <w:r>
+        <w:t>S</w:t>
+      </w:r>
+      <w:r>
+        <w:t>core</w:t>
       </w:r>
     </w:p>
     <w:p>
@@ -3434,25 +3447,28 @@
     </w:p>
     <w:p>
       <w:r>
-        <w:t>F1 Score = 2 * (Precision * Recall) / (Precision + Recall)</w:t>
-      </w:r>
-      <w:r>
-        <w:t xml:space="preserve">           </w:t>
+        <w:t xml:space="preserve">F1 Score = 2 * (Precision * Recall) / (Precision + </w:t>
       </w:r>
       <w:proofErr w:type="gramStart"/>
       <w:r>
-        <w:t xml:space="preserve">   (</w:t>
+        <w:t>Recall)</w:t>
+      </w:r>
+      <w:r>
+        <w:t xml:space="preserve">   </w:t>
       </w:r>
       <w:proofErr w:type="gramEnd"/>
       <w:r>
-        <w:t>Equation 4)</w:t>
+        <w:t xml:space="preserve">           (Equation 4)</w:t>
       </w:r>
     </w:p>
     <w:p>
       <w:pPr>
         <w:pStyle w:val="Heading2"/>
       </w:pPr>
-      <w:bookmarkStart w:id="9" w:name="_Toc169181376"/>
+      <w:bookmarkStart w:id="9" w:name="_Toc169252516"/>
+      <w:r>
+        <w:t xml:space="preserve">2.4 </w:t>
+      </w:r>
       <w:r>
         <w:t>Approaches to Named Entity Recognition</w:t>
       </w:r>
@@ -3479,7 +3495,10 @@
         <w:pStyle w:val="Heading3"/>
       </w:pPr>
       <w:r>
-        <w:t>Rule-based approach</w:t>
+        <w:t xml:space="preserve">2.4.1 </w:t>
+      </w:r>
+      <w:r>
+        <w:t xml:space="preserve">Rule-based </w:t>
       </w:r>
     </w:p>
     <w:p>
@@ -3541,7 +3560,10 @@
         <w:pStyle w:val="Heading3"/>
       </w:pPr>
       <w:r>
-        <w:t>Unsupervised approach</w:t>
+        <w:t xml:space="preserve">2.4.2 </w:t>
+      </w:r>
+      <w:r>
+        <w:t xml:space="preserve">Unsupervised </w:t>
       </w:r>
     </w:p>
     <w:p>
@@ -3554,7 +3576,10 @@
         <w:pStyle w:val="Heading3"/>
       </w:pPr>
       <w:r>
-        <w:t>Supervised approach</w:t>
+        <w:t xml:space="preserve">2.4.3 </w:t>
+      </w:r>
+      <w:r>
+        <w:t xml:space="preserve">Supervised </w:t>
       </w:r>
     </w:p>
     <w:p>
@@ -3566,7 +3591,10 @@
       <w:pPr>
         <w:pStyle w:val="Heading2"/>
       </w:pPr>
-      <w:bookmarkStart w:id="10" w:name="_Toc169181377"/>
+      <w:bookmarkStart w:id="10" w:name="_Toc169252517"/>
+      <w:r>
+        <w:t xml:space="preserve">2.5 </w:t>
+      </w:r>
       <w:r>
         <w:t>Models for Named Entity Recognition</w:t>
       </w:r>
@@ -3602,7 +3630,22 @@
         <w:pStyle w:val="Heading3"/>
       </w:pPr>
       <w:r>
-        <w:t>Traditional machine learning</w:t>
+        <w:t xml:space="preserve">2.5.1 </w:t>
+      </w:r>
+      <w:r>
+        <w:t xml:space="preserve">Traditional </w:t>
+      </w:r>
+      <w:r>
+        <w:t>M</w:t>
+      </w:r>
+      <w:r>
+        <w:t xml:space="preserve">achine </w:t>
+      </w:r>
+      <w:r>
+        <w:t>L</w:t>
+      </w:r>
+      <w:r>
+        <w:t>earning</w:t>
       </w:r>
     </w:p>
     <w:p>
@@ -3683,6 +3726,9 @@
       <w:pPr>
         <w:pStyle w:val="Heading3"/>
       </w:pPr>
+      <w:r>
+        <w:t xml:space="preserve">2.5.2 </w:t>
+      </w:r>
       <w:r>
         <w:t>Deep learning</w:t>
       </w:r>
@@ -3984,6 +4030,9 @@
         <w:pStyle w:val="Heading3"/>
       </w:pPr>
       <w:r>
+        <w:t xml:space="preserve">2.5.3 </w:t>
+      </w:r>
+      <w:r>
         <w:t>Large Language Models</w:t>
       </w:r>
     </w:p>
@@ -4069,6 +4118,9 @@
         <w:pStyle w:val="Heading3"/>
       </w:pPr>
       <w:r>
+        <w:t xml:space="preserve">2.5.4 </w:t>
+      </w:r>
+      <w:r>
         <w:t>Transformer</w:t>
       </w:r>
       <w:r>
@@ -4128,18 +4180,15 @@
         <w:t>for Bidirectional Encoder Representations from Transformers</w:t>
       </w:r>
       <w:r>
+        <w:t xml:space="preserve"> (Devlin et al., 2018)</w:t>
+      </w:r>
+      <w:r>
+        <w:t>.</w:t>
+      </w:r>
+      <w:r>
         <w:t xml:space="preserve"> </w:t>
       </w:r>
       <w:r>
-        <w:t>(Devlin et al., 2018)</w:t>
-      </w:r>
-      <w:r>
-        <w:t>.</w:t>
-      </w:r>
-      <w:r>
-        <w:t xml:space="preserve"> </w:t>
-      </w:r>
-      <w:r>
         <w:t xml:space="preserve">BERTs training process </w:t>
       </w:r>
       <w:r>
@@ -4161,9 +4210,18 @@
       <w:pPr>
         <w:pStyle w:val="Heading2"/>
       </w:pPr>
-      <w:bookmarkStart w:id="11" w:name="_Toc169181378"/>
-      <w:r>
-        <w:t>Text representation</w:t>
+      <w:bookmarkStart w:id="11" w:name="_Toc169252518"/>
+      <w:r>
+        <w:t xml:space="preserve">2.6 </w:t>
+      </w:r>
+      <w:r>
+        <w:t xml:space="preserve">Text </w:t>
+      </w:r>
+      <w:r>
+        <w:t>R</w:t>
+      </w:r>
+      <w:r>
+        <w:t>epresentation</w:t>
       </w:r>
       <w:bookmarkEnd w:id="11"/>
     </w:p>
@@ -4342,7 +4400,7 @@
           <w:szCs w:val="24"/>
         </w:rPr>
       </w:pPr>
-      <w:bookmarkStart w:id="12" w:name="_Toc169181379"/>
+      <w:bookmarkStart w:id="12" w:name="_Toc169252519"/>
       <w:r>
         <w:lastRenderedPageBreak/>
         <w:t xml:space="preserve">Chapter 3: </w:t>
@@ -4376,7 +4434,10 @@
       <w:pPr>
         <w:pStyle w:val="Heading2"/>
       </w:pPr>
-      <w:bookmarkStart w:id="13" w:name="_Toc169181380"/>
+      <w:bookmarkStart w:id="13" w:name="_Toc169252520"/>
+      <w:r>
+        <w:t xml:space="preserve">3.1 </w:t>
+      </w:r>
       <w:r>
         <w:t>Data Collection</w:t>
       </w:r>
@@ -4484,7 +4545,10 @@
       <w:pPr>
         <w:pStyle w:val="Heading2"/>
       </w:pPr>
-      <w:bookmarkStart w:id="14" w:name="_Toc169181381"/>
+      <w:bookmarkStart w:id="14" w:name="_Toc169252521"/>
+      <w:r>
+        <w:t xml:space="preserve">3.2 </w:t>
+      </w:r>
       <w:r>
         <w:t>Locating Book Titles in Newspaper Text</w:t>
       </w:r>
@@ -4564,8 +4628,38 @@
       <w:r>
         <w:t>Some examples obtained from the fuzzy matching approach are shown in Table X.</w:t>
       </w:r>
-      <w:r>
-        <w:br/>
+    </w:p>
+    <w:p>
+      <w:pPr>
+        <w:pStyle w:val="Caption"/>
+        <w:keepNext/>
+      </w:pPr>
+      <w:r>
+        <w:t xml:space="preserve">Table </w:t>
+      </w:r>
+      <w:r>
+        <w:fldChar w:fldCharType="begin"/>
+      </w:r>
+      <w:r>
+        <w:instrText xml:space="preserve"> SEQ Table \* ARABIC </w:instrText>
+      </w:r>
+      <w:r>
+        <w:fldChar w:fldCharType="separate"/>
+      </w:r>
+      <w:r>
+        <w:rPr>
+          <w:noProof/>
+        </w:rPr>
+        <w:t>1</w:t>
+      </w:r>
+      <w:r>
+        <w:fldChar w:fldCharType="end"/>
+      </w:r>
+      <w:r>
+        <w:t xml:space="preserve"> </w:t>
+      </w:r>
+      <w:r>
+        <w:t>Examples of fuzzy matching results for book titles in newspaper content.</w:t>
       </w:r>
     </w:p>
     <w:tbl>
@@ -4756,21 +4850,13 @@
       </w:tr>
     </w:tbl>
     <w:p>
-      <w:r>
-        <w:t xml:space="preserve">Table x: </w:t>
-      </w:r>
-      <w:r>
-        <w:t>Examples of</w:t>
-      </w:r>
-      <w:r>
-        <w:t xml:space="preserve"> how the main book title was fuzzy matched in the newspaper content.</w:t>
-      </w:r>
-    </w:p>
-    <w:p>
       <w:pPr>
         <w:pStyle w:val="Heading2"/>
       </w:pPr>
-      <w:bookmarkStart w:id="15" w:name="_Toc169181382"/>
+      <w:bookmarkStart w:id="15" w:name="_Toc169252522"/>
+      <w:r>
+        <w:t xml:space="preserve">3.3 </w:t>
+      </w:r>
       <w:r>
         <w:t>Formatting Data for Named Entity Recognition</w:t>
       </w:r>
@@ -4832,7 +4918,10 @@
       <w:pPr>
         <w:pStyle w:val="Heading2"/>
       </w:pPr>
-      <w:bookmarkStart w:id="16" w:name="_Toc169181383"/>
+      <w:bookmarkStart w:id="16" w:name="_Toc169252523"/>
+      <w:r>
+        <w:t xml:space="preserve">3.4 </w:t>
+      </w:r>
       <w:r>
         <w:t xml:space="preserve">Labels </w:t>
       </w:r>
@@ -4840,7 +4929,19 @@
         <w:t>from</w:t>
       </w:r>
       <w:r>
-        <w:t xml:space="preserve"> another newspaper</w:t>
+        <w:t xml:space="preserve"> </w:t>
+      </w:r>
+      <w:r>
+        <w:t>A</w:t>
+      </w:r>
+      <w:r>
+        <w:t xml:space="preserve">nother </w:t>
+      </w:r>
+      <w:r>
+        <w:t>N</w:t>
+      </w:r>
+      <w:r>
+        <w:t>ewspaper</w:t>
       </w:r>
       <w:bookmarkEnd w:id="16"/>
     </w:p>
@@ -4996,9 +5097,12 @@
       <w:pPr>
         <w:pStyle w:val="Heading2"/>
       </w:pPr>
-      <w:bookmarkStart w:id="17" w:name="_Toc169181384"/>
+      <w:bookmarkStart w:id="17" w:name="_Toc169252524"/>
       <w:r>
         <w:lastRenderedPageBreak/>
+        <w:t xml:space="preserve">3.5 </w:t>
+      </w:r>
+      <w:r>
         <w:t>Data Analysis</w:t>
       </w:r>
       <w:bookmarkEnd w:id="17"/>
@@ -5008,6 +5112,9 @@
         <w:pStyle w:val="Heading3"/>
       </w:pPr>
       <w:r>
+        <w:t xml:space="preserve">3.5.1 </w:t>
+      </w:r>
+      <w:r>
         <w:t>Leeuwarde</w:t>
       </w:r>
       <w:r>
@@ -5056,6 +5163,9 @@
         <w:pStyle w:val="Heading3"/>
       </w:pPr>
       <w:r>
+        <w:t xml:space="preserve">3.5.2 </w:t>
+      </w:r>
+      <w:r>
         <w:t>The Trouw &amp; Parool</w:t>
       </w:r>
     </w:p>
@@ -5082,19 +5192,16 @@
         <w:t xml:space="preserve"> This dataset contains 221,237 tokens in total, with 4,264 of these tokens representing book titles. </w:t>
       </w:r>
       <w:r>
-        <w:t xml:space="preserve">Similar to the </w:t>
-      </w:r>
-      <w:r>
-        <w:t>Leeuwarder Courant</w:t>
-      </w:r>
-      <w:r>
-        <w:t xml:space="preserve"> dataset, this one also exhibits a significant class imbalance, with book titles accounting for a mere 1.9% of the total tokens.</w:t>
+        <w:t>Similar to the Leeuwarder Courant dataset, this one also exhibits a significant class imbalance, with book titles accounting for a mere 1.9% of the total tokens.</w:t>
       </w:r>
     </w:p>
     <w:p>
       <w:pPr>
         <w:pStyle w:val="Heading3"/>
       </w:pPr>
+      <w:r>
+        <w:t xml:space="preserve">3.5.3 </w:t>
+      </w:r>
       <w:r>
         <w:t>Optical Character Recognition Quality</w:t>
       </w:r>
@@ -5861,7 +5968,7 @@
       <w:pPr>
         <w:pStyle w:val="Heading1"/>
       </w:pPr>
-      <w:bookmarkStart w:id="20" w:name="_Toc169181385"/>
+      <w:bookmarkStart w:id="20" w:name="_Toc169252525"/>
       <w:r>
         <w:lastRenderedPageBreak/>
         <w:t xml:space="preserve">Chapter </w:t>
@@ -5876,43 +5983,84 @@
     </w:p>
     <w:p>
       <w:r>
-        <w:t>This chapter outlines the experiments conducted to identify the most NER model for extracting book titles from book review articles, as well as the methodologies used to evaluate model performance.</w:t>
+        <w:t xml:space="preserve">This chapter outlines the experiments conducted to identify the </w:t>
+      </w:r>
+      <w:r>
+        <w:t>best</w:t>
+      </w:r>
+      <w:r>
+        <w:t xml:space="preserve"> NER model for extracting book titles from book review articles, as well as the methodologies used to evaluate model performance. </w:t>
+      </w:r>
+      <w:r>
+        <w:t>Initially, the models employed in these experiments are described in detail.</w:t>
+      </w:r>
+    </w:p>
+    <w:p>
+      <w:pPr>
+        <w:pStyle w:val="Heading2"/>
+      </w:pPr>
+      <w:bookmarkStart w:id="21" w:name="_Toc169252526"/>
+      <w:r>
+        <w:t xml:space="preserve">4.1 </w:t>
+      </w:r>
+      <w:r>
+        <w:t>Models</w:t>
+      </w:r>
+      <w:bookmarkEnd w:id="21"/>
+    </w:p>
+    <w:p>
+      <w:r>
+        <w:t xml:space="preserve">In this section, we introduce the </w:t>
+      </w:r>
+      <w:r>
+        <w:t>NER</w:t>
+      </w:r>
+      <w:r>
+        <w:t xml:space="preserve"> models used in this study, starting with the simplest </w:t>
+      </w:r>
+      <w:r>
+        <w:t>model,</w:t>
+      </w:r>
+      <w:r>
+        <w:t xml:space="preserve"> and progressing to the most complex.</w:t>
+      </w:r>
+      <w:r>
+        <w:t xml:space="preserve"> Additionally, we discuss the loss function used in the training process.</w:t>
+      </w:r>
+    </w:p>
+    <w:p>
+      <w:pPr>
+        <w:pStyle w:val="Heading3"/>
+      </w:pPr>
+      <w:r>
+        <w:t xml:space="preserve">4.1.1 </w:t>
+      </w:r>
+      <w:r>
+        <w:t>Baseline</w:t>
       </w:r>
       <w:r>
         <w:t xml:space="preserve"> </w:t>
       </w:r>
       <w:r>
-        <w:t>Initially, the models employed in these experiments are described in detail.</w:t>
-      </w:r>
-    </w:p>
-    <w:p>
-      <w:pPr>
-        <w:pStyle w:val="Heading2"/>
-      </w:pPr>
-      <w:bookmarkStart w:id="21" w:name="_Toc169181386"/>
-      <w:r>
-        <w:t>Models</w:t>
-      </w:r>
-      <w:bookmarkEnd w:id="21"/>
-    </w:p>
-    <w:p>
-      <w:r>
-        <w:t xml:space="preserve">In this section, we introduce the </w:t>
-      </w:r>
-      <w:r>
-        <w:t>NER</w:t>
-      </w:r>
-      <w:r>
-        <w:t xml:space="preserve"> models used in this study, starting with the simplest </w:t>
-      </w:r>
-      <w:r>
-        <w:t>model,</w:t>
-      </w:r>
-      <w:r>
-        <w:t xml:space="preserve"> and progressing to the most complex.</w:t>
-      </w:r>
-      <w:r>
-        <w:t xml:space="preserve"> Additionally, we discuss the loss function used in the training process.</w:t>
+        <w:t>and</w:t>
+      </w:r>
+      <w:r>
+        <w:t xml:space="preserve"> SpaCy</w:t>
+      </w:r>
+    </w:p>
+    <w:p>
+      <w:r>
+        <w:t>To develop a NER system for extracting book titles from historical newspapers, we established a baseline model as a performance benchmark. This ensures that improvements from more complex models are meaningful.</w:t>
+      </w:r>
+    </w:p>
+    <w:p>
+      <w:r>
+        <w:t>For our baseline, we utilized SpaCy, an open-source NLP library, specifically its “nl_core_news_lg” model. This pre-trained model is trained on Dutch text, including news articles, and is capable of identifying a range of entities within Dutch texts. For our purposes, we focused on the "WORK_OF_ART" entity, which includes titles of books, songs, and other artistic works.</w:t>
+      </w:r>
+    </w:p>
+    <w:p>
+      <w:r>
+        <w:t>While the baseline model may not achieve the highest performance compared to more specialized models, its ease of use and accessibility make it a valuable initial tool. Additionally, we leveraged SpaCy's capability to fine-tune pre-trained models on our custom training data. This adaptability could enhance the recognition of our specific entity. However, SpaCy's streamlined training process has limitations, restricting the ability to customize various training aspects, which may limit performance improvements. SpaCy's NER model architecture is based on a Convolutional Neural Network (CNN), as detailed in its official documentation.</w:t>
       </w:r>
     </w:p>
     <w:p>
@@ -5920,49 +6068,23 @@
         <w:pStyle w:val="Heading3"/>
       </w:pPr>
       <w:r>
-        <w:t>Baseline</w:t>
-      </w:r>
-      <w:r>
-        <w:t xml:space="preserve"> </w:t>
-      </w:r>
-      <w:r>
-        <w:t>and</w:t>
-      </w:r>
-      <w:r>
-        <w:t xml:space="preserve"> SpaCy</w:t>
-      </w:r>
-    </w:p>
-    <w:p>
-      <w:r>
-        <w:t>To develop a NER system for extracting book titles from historical newspapers, we established a baseline model as a performance benchmark. This ensures that improvements from more complex models are meaningful.</w:t>
-      </w:r>
-    </w:p>
-    <w:p>
-      <w:r>
-        <w:t xml:space="preserve">For our baseline, we utilized </w:t>
-      </w:r>
-      <w:r>
-        <w:t>S</w:t>
-      </w:r>
-      <w:r>
-        <w:t>paCy, an open-source NLP library, specifically its “nl_core_news_lg” model. This pre-trained model is trained on Dutch text, including news articles, and is capable of identifying a range of entities within Dutch texts. For our purposes, we focused on the "WORK_OF_ART" entity, which includes titles of books, songs, and other artistic works.</w:t>
-      </w:r>
-    </w:p>
-    <w:p>
-      <w:r>
-        <w:t xml:space="preserve">While the baseline model may not achieve the highest performance compared to more specialized models, its ease of use and accessibility make it a valuable initial tool. Additionally, we leveraged </w:t>
-      </w:r>
-      <w:r>
-        <w:t>S</w:t>
-      </w:r>
-      <w:r>
-        <w:t xml:space="preserve">paCy's capability to fine-tune pre-trained models on our custom training data. This adaptability could enhance the recognition of our specific entity. However, </w:t>
-      </w:r>
-      <w:r>
-        <w:t>S</w:t>
-      </w:r>
-      <w:r>
-        <w:t>paCy's streamlined training process has limitations, restricting the ability to customize various training aspects, which may limit performance improvements. SpaCy's NER model architecture is based on a Convolutional Neural Network (CNN), as detailed in its official documentation.</w:t>
+        <w:t xml:space="preserve">4.1.2 </w:t>
+      </w:r>
+      <w:r>
+        <w:t>Bi</w:t>
+      </w:r>
+      <w:r>
+        <w:t>LSTM-CRF</w:t>
+      </w:r>
+    </w:p>
+    <w:p>
+      <w:r>
+        <w:t>Despite the recognition of transformer-based models as the state-of-the-art in NER, their performance in contexts with substantial class imbalance remains underexplored. Therefore, this study also incorporates the previous state-of-the-art, the BiLSTM-CRF model, for a comparative analysis.</w:t>
+      </w:r>
+    </w:p>
+    <w:p>
+      <w:r>
+        <w:t>Training the BiLSTM-CRF model requires converting text into numeric representations, as detailed in the "Text Representation" section. This study exclusively used pre-trained Dutch word embeddings for this transformation. Various embeddings were evaluated based on the proportion of unknown tokens in the training data. GloVe embeddings (Pennington et al., 2014) classified 24% of tokens as unknown, while FastText embeddings (Bojanowski et al., 2017) marked only 2% as unknown. Consequently, FastText was chosen for this study.</w:t>
       </w:r>
     </w:p>
     <w:p>
@@ -5970,26 +6092,8 @@
         <w:pStyle w:val="Heading3"/>
       </w:pPr>
       <w:r>
-        <w:t>Bi</w:t>
-      </w:r>
-      <w:r>
-        <w:t>LSTM-CRF</w:t>
-      </w:r>
-    </w:p>
-    <w:p>
-      <w:r>
-        <w:t>Despite the recognition of transformer-based models as the state-of-the-art in NER, their performance in contexts with substantial class imbalance remains underexplored. Therefore, this study also incorporates the previous state-of-the-art, the BiLSTM-CRF model, for a comparative analysis.</w:t>
-      </w:r>
-    </w:p>
-    <w:p>
-      <w:r>
-        <w:t>Training the BiLSTM-CRF model requires converting text into numeric representations, as detailed in the "Text Representation" section. This study exclusively used pre-trained Dutch word embeddings for this transformation. Various embeddings were evaluated based on the proportion of unknown tokens in the training data. GloVe embeddings (Pennington et al., 2014) classified 24% of tokens as unknown, while FastText embeddings (Bojanowski et al., 2017) marked only 2% as unknown. Consequently, FastText was chosen for this study.</w:t>
-      </w:r>
-    </w:p>
-    <w:p>
-      <w:pPr>
-        <w:pStyle w:val="Heading3"/>
-      </w:pPr>
+        <w:t xml:space="preserve">4.1.3 </w:t>
+      </w:r>
       <w:r>
         <w:t>Transformer-based</w:t>
       </w:r>
@@ -6043,10 +6147,7 @@
         <w:t xml:space="preserve">: An XLM-RoBERTa model </w:t>
       </w:r>
       <w:r>
-        <w:t>(Conneau et al., 2019)</w:t>
-      </w:r>
-      <w:r>
-        <w:t xml:space="preserve"> </w:t>
+        <w:t xml:space="preserve">(Conneau et al., 2019) </w:t>
       </w:r>
       <w:r>
         <w:t>fine-tuned on the CoNLL-2003 dataset</w:t>
@@ -6105,134 +6206,167 @@
         <w:t>, and the CoNLL-2002 dataset.</w:t>
       </w:r>
       <w:r>
+        <w:t xml:space="preserve"> After pre-training,</w:t>
+      </w:r>
+      <w:r>
         <w:t xml:space="preserve"> </w:t>
       </w:r>
       <w:r>
-        <w:t>After pre-training,</w:t>
+        <w:t>it was</w:t>
+      </w:r>
+      <w:r>
+        <w:t xml:space="preserve"> fine-tuned on the CoNLL-2002 dataset (Sang, 2002)</w:t>
+      </w:r>
+      <w:r>
+        <w:t>.</w:t>
+      </w:r>
+    </w:p>
+    <w:p>
+      <w:pPr>
+        <w:pStyle w:val="Heading3"/>
+      </w:pPr>
+      <w:r>
+        <w:t xml:space="preserve">4.1.4 </w:t>
+      </w:r>
+      <w:r>
+        <w:t>Loss Function</w:t>
+      </w:r>
+    </w:p>
+    <w:p>
+      <w:r>
+        <w:t>The loss function is essential for training neural networks, measuring how well the model’s predictions align with actual target values. During training, the neural network adjusts its weights to minimize the loss function. Initially, the transformer-based models and the BiLSTM-CRF model struggled to learn effectively due to significant class imbalance in the training data (section "Data Analysis" in chapter "Data"). The default Cross-Entropy loss function led to models predicting that all tokens were "no book."</w:t>
+      </w:r>
+    </w:p>
+    <w:p>
+      <w:r>
+        <w:t>Nemoto et al. (2024) addressed this issue by developing a loss function capable of handling class imbalance. They introduced the "Majority or Minority (MoM)" loss function, which outperformed other commonly used loss functions for NER tasks with class imbalance in their comparative analysis. Therefore, the MoM loss function was used for training all transformer-based models and the BiLSTM-CRF model. However, the “user-friendly” SpaCy model did not easily accommodate a custom loss function.</w:t>
+      </w:r>
+    </w:p>
+    <w:p>
+      <w:pPr>
+        <w:pStyle w:val="Heading2"/>
+      </w:pPr>
+      <w:bookmarkStart w:id="22" w:name="_Toc169252527"/>
+      <w:r>
+        <w:t xml:space="preserve">4.2 </w:t>
+      </w:r>
+      <w:r>
+        <w:t xml:space="preserve">Research </w:t>
+      </w:r>
+      <w:r>
+        <w:t>Experiments</w:t>
+      </w:r>
+      <w:bookmarkEnd w:id="22"/>
+    </w:p>
+    <w:p>
+      <w:r>
+        <w:t>This section outlines the experiments conducted to</w:t>
+      </w:r>
+      <w:r>
+        <w:t xml:space="preserve"> tune the BiLSTM-CRF model, select the best model from various transformer models, and finally compare these two models with the baseline and the trained Spacy model</w:t>
+      </w:r>
+      <w:r>
+        <w:t xml:space="preserve"> with the goal to determine the overall superior NER model. </w:t>
+      </w:r>
+      <w:r>
+        <w:t>Detailed descriptions of the models used in each experiment can be found in the previous section, "Models."</w:t>
+      </w:r>
+    </w:p>
+    <w:p>
+      <w:r>
+        <w:t>The datasets used for these experiments are further detailed in the "Data" chapter. The Leeuwarde</w:t>
+      </w:r>
+      <w:r>
+        <w:t>r</w:t>
+      </w:r>
+      <w:r>
+        <w:t xml:space="preserve"> Courant dataset was divided into training (70%), validation (15%), and test (15%) sets. This division allows for a realistic evaluation of the model's performance. The training set is used to train the NER models, the validation set is utilized to determine the hyperparameters and for model selection, and the test set provides an unbiased evaluation of the final model's performance. The Parool &amp; Trouw dataset was retained as a single unit to serve as a secondary test set, aimed at evaluating the generalizability of the NER models to different newspapers.</w:t>
+      </w:r>
+    </w:p>
+    <w:p>
+      <w:r>
+        <w:t>For each experiment involving a training procedure, the maximum batch size was used to optimize computational time. The computational resources utilized for these experiments are detailed in Appendix A.</w:t>
+      </w:r>
+    </w:p>
+    <w:p>
+      <w:pPr>
+        <w:pStyle w:val="Heading3"/>
+      </w:pPr>
+      <w:r>
+        <w:t xml:space="preserve">4.2.1 </w:t>
+      </w:r>
+      <w:r>
+        <w:t>Tuning the BiLSTM-CRF</w:t>
+      </w:r>
+    </w:p>
+    <w:p>
+      <w:r>
+        <w:t xml:space="preserve">The first experiment involved a hyperparameter search to determine the optimal number of memory units in the BiLSTM-CRF model. Three variations of the model, each with 50, 100, or 200 memory units, were trained for 20 epochs with a batch size of 64. The F1 score on the </w:t>
+      </w:r>
+      <w:r>
+        <w:lastRenderedPageBreak/>
+        <w:t>validation set was recorded at each epoch, enabling the determination of the optimal number of training epochs through a callback mechanism. The final BiLSTM-CRF model selected was the one with the best overall performance on the validation set.</w:t>
+      </w:r>
+    </w:p>
+    <w:p>
+      <w:pPr>
+        <w:pStyle w:val="Heading3"/>
+      </w:pPr>
+      <w:r>
+        <w:t xml:space="preserve">4.2.2 </w:t>
+      </w:r>
+      <w:r>
+        <w:t>Comparing</w:t>
+      </w:r>
+      <w:r>
+        <w:t xml:space="preserve"> the T</w:t>
+      </w:r>
+      <w:r>
+        <w:t>ransformer-based Large Language Models</w:t>
+      </w:r>
+    </w:p>
+    <w:p>
+      <w:r>
+        <w:t>The second experiment evaluated multiple transformer-based large language models (LLMs) to identify the best performer. Each LLM was trained for 20 epochs with batch sizes as shown in Table X. As with the BiLSTM-CRF model, the F1 score on the validation set was recorded at each epoch to determine the optimal number of epochs through a callback mechanism. The LLM with the highest overall F1 score on the validation set was chosen as the final transformer-based LLM for this study.</w:t>
+      </w:r>
+    </w:p>
+    <w:p>
+      <w:pPr>
+        <w:pStyle w:val="Caption"/>
+        <w:keepNext/>
+      </w:pPr>
+      <w:r>
+        <w:t xml:space="preserve">Table </w:t>
+      </w:r>
+      <w:r>
+        <w:fldChar w:fldCharType="begin"/>
+      </w:r>
+      <w:r>
+        <w:instrText xml:space="preserve"> SEQ Table \* ARABIC </w:instrText>
+      </w:r>
+      <w:r>
+        <w:fldChar w:fldCharType="separate"/>
+      </w:r>
+      <w:r>
+        <w:rPr>
+          <w:noProof/>
+        </w:rPr>
+        <w:t>2</w:t>
+      </w:r>
+      <w:r>
+        <w:fldChar w:fldCharType="end"/>
       </w:r>
       <w:r>
         <w:t xml:space="preserve"> </w:t>
       </w:r>
       <w:r>
-        <w:t>it was</w:t>
-      </w:r>
-      <w:r>
-        <w:t xml:space="preserve"> fine-tuned on the CoNLL-2002 dataset (Sang, 2002)</w:t>
-      </w:r>
-      <w:r>
-        <w:t>.</w:t>
-      </w:r>
-    </w:p>
-    <w:p>
-      <w:pPr>
-        <w:pStyle w:val="Heading3"/>
-      </w:pPr>
-      <w:r>
-        <w:t>Loss Function</w:t>
-      </w:r>
-    </w:p>
-    <w:p>
-      <w:r>
-        <w:t>The loss function is essential for training neural networks, measuring how well the model’s predictions align with actual target values. During training, the neural network adjusts its weights to minimize the loss function. Initially, the transformer-based models and the BiLSTM-CRF model struggled to learn effectively due to significant class imbalance in the training data (section "Data Analysis" in chapter "Data"). The default Cross-Entropy loss function led to models predicting that all tokens were "no book."</w:t>
-      </w:r>
-    </w:p>
-    <w:p>
-      <w:r>
-        <w:t>Nemoto et al. (2024) addressed this issue by developing a loss function capable of handling class imbalance. They introduced the "Majority or Minority (MoM)" loss function, which outperformed other commonly used loss functions for NER tasks with class imbalance in their comparative analysis.</w:t>
-      </w:r>
-      <w:r>
-        <w:t xml:space="preserve"> </w:t>
-      </w:r>
-      <w:r>
-        <w:t xml:space="preserve">Therefore, the MoM loss function was used for training all transformer-based models and the BiLSTM-CRF model. However, the </w:t>
-      </w:r>
-      <w:r>
-        <w:t>“</w:t>
-      </w:r>
-      <w:r>
-        <w:t>user-friendly</w:t>
-      </w:r>
-      <w:r>
-        <w:t>”</w:t>
-      </w:r>
-      <w:r>
-        <w:t xml:space="preserve"> SpaCy model did not easily accommodate a custom loss function.</w:t>
-      </w:r>
-    </w:p>
-    <w:p>
-      <w:pPr>
-        <w:pStyle w:val="Heading2"/>
-      </w:pPr>
-      <w:bookmarkStart w:id="22" w:name="_Toc169181387"/>
-      <w:r>
-        <w:t xml:space="preserve">Research </w:t>
-      </w:r>
-      <w:r>
-        <w:t>Experiments</w:t>
-      </w:r>
-      <w:bookmarkEnd w:id="22"/>
-    </w:p>
-    <w:p>
-      <w:r>
-        <w:t>This section outlines the experiments conducted to fine-tune the BiLSTM-CRF model and to select the most effective transformer-based large language model. The objective is to compare the best model in each category and subsequently identify the overall superior NER model.</w:t>
-      </w:r>
-      <w:r>
-        <w:t xml:space="preserve"> </w:t>
-      </w:r>
-      <w:r>
-        <w:t>Detailed descriptions of the models used in each experiment can be found in the previous section, "Models."</w:t>
-      </w:r>
-    </w:p>
-    <w:p>
-      <w:r>
-        <w:t>The datasets used for these experiments are further detailed in the "Data" chapter. The Leeuwarde</w:t>
-      </w:r>
-      <w:r>
-        <w:t>r</w:t>
-      </w:r>
-      <w:r>
-        <w:t xml:space="preserve"> Courant dataset was divided into training (70%), validation (15%), and test (15%) sets. This division allows for a realistic evaluation of the model's performance. The training set is used to train the NER models, the validation set is utilized to determine the hyperparameters and for model selection to prevent overfitting, and the test set provides an unbiased evaluation of the final model's performance. The "Parool &amp; Trouw" dataset was retained as a single unit to serve as a secondary test set, aimed at evaluating the generalizability of the NER models to different newspapers.</w:t>
-      </w:r>
-    </w:p>
-    <w:p>
-      <w:r>
-        <w:t>For each experiment involving a training procedure, the maximum batch size was used to optimize computational time. The computational resources utilized for these experiments are detailed in Appendix A.</w:t>
-      </w:r>
-    </w:p>
-    <w:p>
-      <w:pPr>
-        <w:pStyle w:val="Heading3"/>
-      </w:pPr>
-      <w:r>
-        <w:t>Tuning the BiLSTM-CRF</w:t>
-      </w:r>
-    </w:p>
-    <w:p>
-      <w:r>
-        <w:t xml:space="preserve">The first experiment involved a hyperparameter search to determine the optimal number of memory units in the BiLSTM-CRF model. Three variations of the model, each with 50, 100, or </w:t>
-      </w:r>
-      <w:r>
-        <w:lastRenderedPageBreak/>
-        <w:t>200 memory units, were trained for 20 epochs with a batch size of 64. The F1 score on the validation set was recorded at each epoch, enabling the determination of the optimal number of training epochs through a callback mechanism. The final BiLSTM-CRF model selected was the one with the best overall performance on the validation set.</w:t>
-      </w:r>
-    </w:p>
-    <w:p>
-      <w:pPr>
-        <w:pStyle w:val="Heading3"/>
-      </w:pPr>
-      <w:r>
-        <w:t>Comparing</w:t>
-      </w:r>
-      <w:r>
-        <w:t xml:space="preserve"> the T</w:t>
-      </w:r>
-      <w:r>
-        <w:t>ransformer-based Large Language Models</w:t>
-      </w:r>
-    </w:p>
-    <w:p>
-      <w:r>
-        <w:t>The second experiment evaluated multiple transformer-based large language models (LLMs) to identify the best performer. Each LLM was trained for 20 epochs with batch sizes as shown in Table X. As with the BiLSTM-CRF model, the F1 score on the validation set was recorded at each epoch to determine the optimal number of epochs through a callback mechanism. The LLM with the highest overall F1 score on the validation set was chosen as the final transformer-based LLM for this study.</w:t>
+        <w:t>Batch sizes</w:t>
+      </w:r>
+      <w:r>
+        <w:t xml:space="preserve"> used during training</w:t>
+      </w:r>
+      <w:r>
+        <w:t xml:space="preserve"> for each transformer-based large language model</w:t>
       </w:r>
     </w:p>
     <w:tbl>
@@ -6372,15 +6506,13 @@
       </w:tr>
     </w:tbl>
     <w:p>
-      <w:r>
-        <w:t>Table x: Batch sizes for each transformer-based large language model</w:t>
-      </w:r>
-    </w:p>
-    <w:p>
       <w:pPr>
         <w:pStyle w:val="Heading3"/>
       </w:pPr>
       <w:r>
+        <w:t xml:space="preserve">4.2.3 </w:t>
+      </w:r>
+      <w:r>
         <w:t>SpaCy</w:t>
       </w:r>
     </w:p>
@@ -6394,6 +6526,9 @@
         <w:pStyle w:val="Heading3"/>
       </w:pPr>
       <w:r>
+        <w:t xml:space="preserve">4.2.4 </w:t>
+      </w:r>
+      <w:r>
         <w:t>Final Comparison</w:t>
       </w:r>
     </w:p>
@@ -6418,7 +6553,10 @@
       <w:pPr>
         <w:pStyle w:val="Heading2"/>
       </w:pPr>
-      <w:bookmarkStart w:id="23" w:name="_Toc169181388"/>
+      <w:bookmarkStart w:id="23" w:name="_Toc169252528"/>
+      <w:r>
+        <w:t xml:space="preserve">4.3 </w:t>
+      </w:r>
       <w:r>
         <w:t xml:space="preserve">Performance </w:t>
       </w:r>
@@ -6437,6 +6575,9 @@
         <w:pStyle w:val="Heading3"/>
       </w:pPr>
       <w:r>
+        <w:t xml:space="preserve">4.3.1 </w:t>
+      </w:r>
+      <w:r>
         <w:t>Token Classification Performance</w:t>
       </w:r>
     </w:p>
@@ -6459,13 +6600,19 @@
         <w:pStyle w:val="Heading3"/>
       </w:pPr>
       <w:r>
+        <w:t xml:space="preserve">4.3.2 </w:t>
+      </w:r>
+      <w:r>
+        <w:t>Extracted Book Title Performance</w:t>
+      </w:r>
+    </w:p>
+    <w:p>
+      <w:r>
+        <w:t xml:space="preserve">Beyond token-level performance, this study primarily focuses on the accurate identification of book titles within book review articles. This evaluation involves matching the extracted tokens to </w:t>
+      </w:r>
+      <w:r>
         <w:lastRenderedPageBreak/>
-        <w:t>Extracted Book Title Performance</w:t>
-      </w:r>
-    </w:p>
-    <w:p>
-      <w:r>
-        <w:t>Beyond token-level performance, this study primarily focuses on the accurate identification of book titles within book review articles. This evaluation involves matching the extracted tokens to the most similar book title in the Nederlandse Bibliografie Totaal (NBT) database. Using the Leeuwarde</w:t>
+        <w:t>the most similar book title in the Nederlandse Bibliografie Totaal (NBT) database. Using the Leeuwarde</w:t>
       </w:r>
       <w:r>
         <w:t>r</w:t>
@@ -6494,7 +6641,13 @@
         <w:t>a fellow student working on a similar study,</w:t>
       </w:r>
       <w:r>
-        <w:t xml:space="preserve"> utilized my NER dataset from the Parool and Trouw newspapers to manually identify the reviewed book titles from the NBT. This effort extends the dataset beyond the NER format to match the format of the Leeuwarde</w:t>
+        <w:t xml:space="preserve"> utilized my NER dataset from the Parool and Trouw newspapers to manually identify the reviewed book titles from the NBT. This effort extends the dataset beyond the NER format to match the </w:t>
+      </w:r>
+      <w:r>
+        <w:t xml:space="preserve">original </w:t>
+      </w:r>
+      <w:r>
+        <w:t>format of the Leeuwarde</w:t>
       </w:r>
       <w:r>
         <w:t>r</w:t>
@@ -6544,7 +6697,7 @@
       <w:pPr>
         <w:pStyle w:val="Heading1"/>
       </w:pPr>
-      <w:bookmarkStart w:id="24" w:name="_Toc169181389"/>
+      <w:bookmarkStart w:id="24" w:name="_Toc169252529"/>
       <w:r>
         <w:lastRenderedPageBreak/>
         <w:t xml:space="preserve">Chapter </w:t>
@@ -6575,7 +6728,10 @@
       <w:pPr>
         <w:pStyle w:val="Heading2"/>
       </w:pPr>
-      <w:bookmarkStart w:id="25" w:name="_Toc169181390"/>
+      <w:bookmarkStart w:id="25" w:name="_Toc169252530"/>
+      <w:r>
+        <w:t xml:space="preserve">5.1 </w:t>
+      </w:r>
       <w:r>
         <w:t>BiLSTM-CRF</w:t>
       </w:r>
@@ -6599,8 +6755,38 @@
       <w:r>
         <w:t xml:space="preserve"> Courant Validation data shows a consistent improvement with the increase in memory units, going from 66.9% for 50 units to 68.8% for 200 units. This suggests that increasing the number of memory units contributes positively to the model's performance. However, the training time also varies with the number of memory units, with 100 units yielding the shortest training time of 278 minutes, whereas 50 and 200 units require 310 and 318 minutes, respectively. This varying training time is influenced by other computations running simultaneously during the training of the models, which could explain why the smallest model is not the fastest.</w:t>
       </w:r>
-      <w:r>
-        <w:br/>
+    </w:p>
+    <w:p>
+      <w:pPr>
+        <w:pStyle w:val="Caption"/>
+        <w:keepNext/>
+      </w:pPr>
+      <w:r>
+        <w:t xml:space="preserve">Table </w:t>
+      </w:r>
+      <w:r>
+        <w:fldChar w:fldCharType="begin"/>
+      </w:r>
+      <w:r>
+        <w:instrText xml:space="preserve"> SEQ Table \* ARABIC </w:instrText>
+      </w:r>
+      <w:r>
+        <w:fldChar w:fldCharType="separate"/>
+      </w:r>
+      <w:r>
+        <w:rPr>
+          <w:noProof/>
+        </w:rPr>
+        <w:t>3</w:t>
+      </w:r>
+      <w:r>
+        <w:fldChar w:fldCharType="end"/>
+      </w:r>
+      <w:r>
+        <w:t xml:space="preserve"> </w:t>
+      </w:r>
+      <w:r>
+        <w:t>Results from hyperparameter tuning to determine the number of memory units for the BiLSTM-CRF model, including total number of parameters, F1 score on Leeuwarder Courant validation dataset, and training time.</w:t>
       </w:r>
     </w:p>
     <w:tbl>
@@ -6818,56 +7004,87 @@
       </w:tr>
     </w:tbl>
     <w:p>
-      <w:r>
-        <w:t>Table x: Results from hyperparameter tuning to determine the number of memory units for the BiLSTM-CRF model, including total number of parameters, F1 score on Leeuwarde</w:t>
+      <w:pPr>
+        <w:pStyle w:val="Heading2"/>
+      </w:pPr>
+      <w:bookmarkStart w:id="26" w:name="_Toc169252531"/>
+      <w:r>
+        <w:t xml:space="preserve">5.2 </w:t>
+      </w:r>
+      <w:r>
+        <w:t>Transformer-based Large Language Models</w:t>
+      </w:r>
+      <w:bookmarkEnd w:id="26"/>
+    </w:p>
+    <w:p>
+      <w:r>
+        <w:t>The results from training several transformer-based large language models are presented in Table X. Among the models tested, the "xlm-roberta-large-finetuned-conll03-english" model achieved the highest F1 score on the Leeuwarde</w:t>
       </w:r>
       <w:r>
         <w:t>r</w:t>
       </w:r>
       <w:r>
-        <w:t xml:space="preserve"> Courant </w:t>
-      </w:r>
-      <w:r>
-        <w:t xml:space="preserve">validation </w:t>
-      </w:r>
-      <w:r>
-        <w:t>dataset, and training time.</w:t>
-      </w:r>
-    </w:p>
-    <w:p>
-      <w:pPr>
-        <w:pStyle w:val="Heading2"/>
-      </w:pPr>
-      <w:bookmarkStart w:id="26" w:name="_Toc169181391"/>
-      <w:r>
-        <w:t>Transformer-based Large Language Models</w:t>
-      </w:r>
-      <w:bookmarkEnd w:id="26"/>
-    </w:p>
-    <w:p>
-      <w:r>
-        <w:t>The results from training several transformer-based large language models are presented in Table X. Among the models tested, the "xlm-roberta-large-finetuned-conll03-english" model achieved the highest F1 score on the Leeuwarde</w:t>
+        <w:t xml:space="preserve"> Courant validation dataset, with a score of 83.9%. However, this model also required the longest training time at 624 minutes, which is </w:t>
+      </w:r>
+      <w:r>
+        <w:t>substantially</w:t>
+      </w:r>
+      <w:r>
+        <w:t xml:space="preserve"> longer compared to the other models. This extended training duration is attributable to the model's larger number of parameters that need to be adjusted during training. Additionally, due to hardware limitations (Appendix A), the maximum batch size for training this </w:t>
+      </w:r>
+      <w:r>
+        <w:t xml:space="preserve">bigger </w:t>
+      </w:r>
+      <w:r>
+        <w:t>model was restricted to 2 (Table X), whereas the other models were trained with a batch size of 16. This smaller batch size further contributed to the increased training time.</w:t>
+      </w:r>
+      <w:r>
+        <w:br/>
+      </w:r>
+    </w:p>
+    <w:p>
+      <w:pPr>
+        <w:pStyle w:val="Caption"/>
+        <w:keepNext/>
+      </w:pPr>
+      <w:r>
+        <w:t xml:space="preserve">Table </w:t>
+      </w:r>
+      <w:r>
+        <w:fldChar w:fldCharType="begin"/>
+      </w:r>
+      <w:r>
+        <w:instrText xml:space="preserve"> SEQ Table \* ARABIC </w:instrText>
+      </w:r>
+      <w:r>
+        <w:fldChar w:fldCharType="separate"/>
+      </w:r>
+      <w:r>
+        <w:rPr>
+          <w:noProof/>
+        </w:rPr>
+        <w:t>4</w:t>
+      </w:r>
+      <w:r>
+        <w:fldChar w:fldCharType="end"/>
+      </w:r>
+      <w:r>
+        <w:t xml:space="preserve"> </w:t>
+      </w:r>
+      <w:r>
+        <w:t>Results from training several transformer-based large language models, including total number of parameters, F1 score on Leeuwarde</w:t>
       </w:r>
       <w:r>
         <w:t>r</w:t>
       </w:r>
       <w:r>
-        <w:t xml:space="preserve"> Courant validation dataset, with a score of 83.9%. However, this model also required the longest training time at 624 minutes, which is </w:t>
-      </w:r>
-      <w:r>
-        <w:t>substantially</w:t>
-      </w:r>
-      <w:r>
-        <w:t xml:space="preserve"> longer compared to the other models. This extended training duration is attributable to the model's larger number of parameters that need to be adjusted during training. Additionally, due to hardware limitations (Appendix A), the maximum batch size for training this </w:t>
-      </w:r>
-      <w:r>
-        <w:t xml:space="preserve">bigger </w:t>
-      </w:r>
-      <w:r>
-        <w:t>model was restricted to 2 (Table X), whereas the other models were trained with a batch size of 16. This smaller batch size further contributed to the increased training time.</w:t>
-      </w:r>
-      <w:r>
-        <w:br/>
+        <w:t xml:space="preserve"> Courant</w:t>
+      </w:r>
+      <w:r>
+        <w:t xml:space="preserve"> validation</w:t>
+      </w:r>
+      <w:r>
+        <w:t xml:space="preserve"> dataset, and training time.</w:t>
       </w:r>
     </w:p>
     <w:tbl>
@@ -7152,114 +7369,140 @@
       </w:tr>
     </w:tbl>
     <w:p>
+      <w:pPr>
+        <w:pStyle w:val="Heading2"/>
+      </w:pPr>
+      <w:bookmarkStart w:id="27" w:name="_Toc169252532"/>
+      <w:r>
+        <w:t xml:space="preserve">5.3 </w:t>
+      </w:r>
+      <w:r>
+        <w:t>Final Comparison</w:t>
+      </w:r>
+      <w:bookmarkEnd w:id="27"/>
+    </w:p>
+    <w:p>
+      <w:r>
+        <w:t>This section compares the final models from previous experiments based on their token classification performance. Additionally, for the best model, an analysis was conducted to determine how many books were correctly identified by matching predictions to the NBT.</w:t>
+      </w:r>
+    </w:p>
+    <w:p>
+      <w:pPr>
+        <w:pStyle w:val="Heading3"/>
+      </w:pPr>
+      <w:r>
+        <w:t xml:space="preserve">5.3.1 </w:t>
+      </w:r>
+      <w:r>
+        <w:t xml:space="preserve">Token </w:t>
+      </w:r>
+      <w:r>
+        <w:t>C</w:t>
+      </w:r>
+      <w:r>
+        <w:t>lassification</w:t>
+      </w:r>
+    </w:p>
+    <w:p>
+      <w:r>
+        <w:t>Table X presents the final token classification results from four final models: the baseline model, the trained SpaCy model, the best BiLSTM-CRF model, and the best transformer-based large language model.</w:t>
+      </w:r>
+    </w:p>
+    <w:p>
+      <w:r>
+        <w:t>In the Leeuwarde</w:t>
+      </w:r>
+      <w:r>
+        <w:t>r</w:t>
+      </w:r>
+      <w:r>
+        <w:t xml:space="preserve"> Courant Validation Set, the baseline model performs poorly, whereas the other models demonstrate </w:t>
+      </w:r>
+      <w:r>
+        <w:t xml:space="preserve">much </w:t>
+      </w:r>
+      <w:r>
+        <w:t>better performance, indicating that training on our own dataset enhances results. The BiLSTM-CRF model achieves an F1 score of 68.8%, precision of 73.8%, and recall of 64.4%, outperforming the trained SpaCy model. The transformer-based model, xlm-roberta, exhibits the highest performance with an F1 score of 83.9%, precision of 82.9%, and recall of 85.0%, demonstrating its superior effectiveness on this dataset.</w:t>
+      </w:r>
+    </w:p>
+    <w:p>
+      <w:r>
+        <w:t>In the Leeuwarde</w:t>
+      </w:r>
+      <w:r>
+        <w:t>r</w:t>
+      </w:r>
+      <w:r>
+        <w:t xml:space="preserve"> Courant Test Set, performance trends are </w:t>
+      </w:r>
+      <w:proofErr w:type="gramStart"/>
+      <w:r>
+        <w:t>similar to</w:t>
+      </w:r>
+      <w:proofErr w:type="gramEnd"/>
+      <w:r>
+        <w:t xml:space="preserve"> the validation set, with all models outperforming the baseline. The xlm-roberta model again shows the highest performance.</w:t>
+      </w:r>
+    </w:p>
+    <w:p>
+      <w:r>
+        <w:t xml:space="preserve">In the Trouw &amp; Parool Test Set, the baseline model performs better compared to the other datasets but still </w:t>
+      </w:r>
+      <w:proofErr w:type="gramStart"/>
+      <w:r>
+        <w:t>lags behind</w:t>
+      </w:r>
+      <w:proofErr w:type="gramEnd"/>
+      <w:r>
+        <w:t xml:space="preserve"> the more complex models. The transformer-based model continues to lead, achieving an F1 score of 56.0%, precision of 78.7%, and recall of 43.3%. All models show notably high precision relative to recall. This suggests that when a model identifies a token as a book title, it is usually correct (high precision), but many book title tokens are missed (lower recall). This pattern indicates that the models are conservative in their predictions, opting to classify a token as a book title only when they are confident. This conservative approach reduces false positives but results in several true positives being missed.</w:t>
+      </w:r>
+      <w:r>
+        <w:br/>
+      </w:r>
+    </w:p>
+    <w:p>
+      <w:pPr>
+        <w:pStyle w:val="Caption"/>
+        <w:keepNext/>
+      </w:pPr>
       <w:r>
         <w:t xml:space="preserve">Table </w:t>
       </w:r>
       <w:r>
-        <w:t>x</w:t>
-      </w:r>
-      <w:r>
-        <w:t>: Results from training several transformer-based large language models, including total number of parameters, F1 score on Leeuwarde</w:t>
+        <w:fldChar w:fldCharType="begin"/>
+      </w:r>
+      <w:r>
+        <w:instrText xml:space="preserve"> SEQ Table \* ARABIC </w:instrText>
+      </w:r>
+      <w:r>
+        <w:fldChar w:fldCharType="separate"/>
+      </w:r>
+      <w:r>
+        <w:rPr>
+          <w:noProof/>
+        </w:rPr>
+        <w:t>5</w:t>
+      </w:r>
+      <w:r>
+        <w:fldChar w:fldCharType="end"/>
+      </w:r>
+      <w:r>
+        <w:t xml:space="preserve"> </w:t>
+      </w:r>
+      <w:r>
+        <w:t>Final token classification results from the best model in each category, including F1 score, precision, and recall on the Leeuwarde</w:t>
       </w:r>
       <w:r>
         <w:t>r</w:t>
       </w:r>
       <w:r>
-        <w:t xml:space="preserve"> Courant</w:t>
-      </w:r>
-      <w:r>
-        <w:t xml:space="preserve"> validation</w:t>
-      </w:r>
-      <w:r>
-        <w:t xml:space="preserve"> dataset, and training time.</w:t>
-      </w:r>
-    </w:p>
-    <w:p>
-      <w:pPr>
-        <w:pStyle w:val="Heading2"/>
-      </w:pPr>
-      <w:bookmarkStart w:id="27" w:name="_Toc169181392"/>
-      <w:r>
-        <w:t>Final Comparison</w:t>
-      </w:r>
-      <w:bookmarkEnd w:id="27"/>
-    </w:p>
-    <w:p>
-      <w:r>
-        <w:t>This section compares the final models from previous experiments based on their token classification performance. Additionally, for the best model, an analysis was conducted to determine how many books were correctly identified by matching predictions to the NBT.</w:t>
-      </w:r>
-    </w:p>
-    <w:p>
-      <w:pPr>
-        <w:pStyle w:val="Heading3"/>
-      </w:pPr>
-      <w:r>
-        <w:t>Token classification</w:t>
-      </w:r>
-    </w:p>
-    <w:p>
-      <w:r>
-        <w:t>Table X presents the final token classification results from four final models: the baseline model, the trained SpaCy model, the best BiLSTM-CRF model, and the best transformer-based large language model.</w:t>
-      </w:r>
-    </w:p>
-    <w:p>
-      <w:r>
-        <w:t>In the Leeuwarde</w:t>
+        <w:t xml:space="preserve"> Courant validation set, Leeuwarde</w:t>
       </w:r>
       <w:r>
         <w:t>r</w:t>
       </w:r>
       <w:r>
-        <w:t xml:space="preserve"> Courant Validation Set, the baseline model performs poorly, whereas the other models demonstrate </w:t>
-      </w:r>
-      <w:r>
-        <w:t xml:space="preserve">much </w:t>
-      </w:r>
-      <w:r>
-        <w:t xml:space="preserve">better performance, indicating that training on our own </w:t>
-      </w:r>
-      <w:proofErr w:type="gramStart"/>
-      <w:r>
-        <w:t>dataset</w:t>
-      </w:r>
-      <w:proofErr w:type="gramEnd"/>
-      <w:r>
-        <w:t xml:space="preserve"> enhances results. The BiLSTM-CRF model achieves an F1 score of 68.8%, precision of 73.8%, and recall of 64.4%, outperforming the trained SpaCy model. The transformer-based model, xlm-roberta, exhibits the highest performance with an F1 score of 83.9%, precision of 82.9%, and recall of 85.0%, demonstrating its superior effectiveness on this dataset.</w:t>
-      </w:r>
-    </w:p>
-    <w:p>
-      <w:r>
-        <w:t>In the Leeuwarde</w:t>
-      </w:r>
-      <w:r>
-        <w:t>r</w:t>
-      </w:r>
-      <w:r>
-        <w:t xml:space="preserve"> Courant Test Set, performance trends are </w:t>
-      </w:r>
-      <w:proofErr w:type="gramStart"/>
-      <w:r>
-        <w:t>similar to</w:t>
-      </w:r>
-      <w:proofErr w:type="gramEnd"/>
-      <w:r>
-        <w:t xml:space="preserve"> the validation set, with all models outperforming the baseline. The xlm-roberta model again shows the highest performance.</w:t>
-      </w:r>
-    </w:p>
-    <w:p>
-      <w:r>
-        <w:t xml:space="preserve">In the Trouw &amp; Parool Test Set, the baseline model performs better compared to the other datasets but still </w:t>
-      </w:r>
-      <w:proofErr w:type="gramStart"/>
-      <w:r>
-        <w:t>lags behind</w:t>
-      </w:r>
-      <w:proofErr w:type="gramEnd"/>
-      <w:r>
-        <w:t xml:space="preserve"> the more complex models. The transformer-based model continues to lead, achieving an F1 score of 56.0%, precision of 78.7%, and recall of 43.3%. All models show notably high precision relative to recall. This suggests that when a model identifies a token as a book title, it is usually correct (high precision), but many book title tokens are missed (lower recall). This pattern indicates that the models are conservative in their predictions, opting to classify a token as a book title only when they are confident. This conservative approach reduces false positives but results in several true positives being missed.</w:t>
-      </w:r>
-      <w:r>
-        <w:br/>
+        <w:t xml:space="preserve"> Courant test set, and Trouw &amp; Parool test set.</w:t>
       </w:r>
     </w:p>
     <w:tbl>
@@ -8020,67 +8263,88 @@
       </w:tr>
     </w:tbl>
     <w:p>
+      <w:pPr>
+        <w:pStyle w:val="Heading3"/>
+      </w:pPr>
+      <w:r>
+        <w:t xml:space="preserve">5.3.2 </w:t>
+      </w:r>
+      <w:r>
+        <w:t>Extracted Book Title</w:t>
+      </w:r>
+      <w:r>
+        <w:t>s</w:t>
+      </w:r>
+    </w:p>
+    <w:p>
+      <w:r>
+        <w:t>The transformer-based large language model, xlm-roberta-large-finetuned-conll03-english, demonstrated superior performance on the Leeuwarde</w:t>
+      </w:r>
+      <w:r>
+        <w:t>r</w:t>
+      </w:r>
+      <w:r>
+        <w:t xml:space="preserve"> Courant validation, Leeuwarde</w:t>
+      </w:r>
+      <w:r>
+        <w:t>r</w:t>
+      </w:r>
+      <w:r>
+        <w:t xml:space="preserve"> Courant test, and Trouw &amp; Parool test datasets. Consequently, this model was selected for further assessment. </w:t>
+      </w:r>
+      <w:r>
+        <w:t xml:space="preserve">In addition to its token classification performance, the model's accuracy in identifying book titles mentioned in book reviews was </w:t>
+      </w:r>
+      <w:r>
+        <w:t>evaluated</w:t>
+      </w:r>
+      <w:r>
+        <w:t>. Table X presents the metric scores, while Table Y displays the true positives, false positives, and false negatives in absolute numbers.</w:t>
+      </w:r>
+      <w:r>
+        <w:br/>
+      </w:r>
+    </w:p>
+    <w:p>
+      <w:pPr>
+        <w:pStyle w:val="Caption"/>
+        <w:keepNext/>
+      </w:pPr>
       <w:r>
         <w:t xml:space="preserve">Table </w:t>
       </w:r>
       <w:r>
-        <w:t>x</w:t>
-      </w:r>
-      <w:r>
-        <w:t>: Final token classification results from the best model in each category, including F1 score, precision, and recall on the Leeuwarde</w:t>
+        <w:fldChar w:fldCharType="begin"/>
+      </w:r>
+      <w:r>
+        <w:instrText xml:space="preserve"> SEQ Table \* ARABIC </w:instrText>
+      </w:r>
+      <w:r>
+        <w:fldChar w:fldCharType="separate"/>
+      </w:r>
+      <w:r>
+        <w:rPr>
+          <w:noProof/>
+        </w:rPr>
+        <w:t>6</w:t>
+      </w:r>
+      <w:r>
+        <w:fldChar w:fldCharType="end"/>
+      </w:r>
+      <w:r>
+        <w:t xml:space="preserve"> </w:t>
+      </w:r>
+      <w:r>
+        <w:t>Performance of the xlm-roberta-large-finetuned-conll03-english model in identifying book titles in book reviews. The model's true positives, false positives, and false negatives on the Leeuwarde</w:t>
       </w:r>
       <w:r>
         <w:t>r</w:t>
       </w:r>
       <w:r>
-        <w:t xml:space="preserve"> Courant validation set, Leeuwarde</w:t>
-      </w:r>
-      <w:r>
-        <w:t>r</w:t>
-      </w:r>
-      <w:r>
-        <w:t xml:space="preserve"> Courant test set, and Trouw &amp; Parool test set.</w:t>
-      </w:r>
-    </w:p>
-    <w:p/>
-    <w:p>
-      <w:pPr>
-        <w:pStyle w:val="Heading3"/>
-      </w:pPr>
-      <w:r>
-        <w:t>Extracted Book Title</w:t>
-      </w:r>
-      <w:r>
-        <w:t>s</w:t>
-      </w:r>
-    </w:p>
-    <w:p>
-      <w:r>
-        <w:t>The transformer-based large language model, xlm-roberta-large-finetuned-conll03-english, demonstrated superior performance on the Leeuwarde</w:t>
-      </w:r>
-      <w:r>
-        <w:t>r</w:t>
-      </w:r>
-      <w:r>
-        <w:t xml:space="preserve"> Courant validation, Leeuwarde</w:t>
-      </w:r>
-      <w:r>
-        <w:t>r</w:t>
-      </w:r>
-      <w:r>
-        <w:t xml:space="preserve"> Courant test, and Trouw &amp; Parool test datasets. Consequently, this model was selected for further assessment. </w:t>
-      </w:r>
-      <w:r>
-        <w:t xml:space="preserve">In addition to its token classification performance, the model's accuracy in identifying book titles mentioned in book reviews was </w:t>
-      </w:r>
-      <w:r>
-        <w:t>evaluated</w:t>
-      </w:r>
-      <w:r>
-        <w:t>. Table X presents the metric scores, while Table Y displays the true positives, false positives, and false negatives in absolute numbers.</w:t>
-      </w:r>
-      <w:r>
-        <w:br/>
+        <w:t xml:space="preserve"> Courant Test and Trouw &amp; Parool Test datasets</w:t>
+      </w:r>
+      <w:r>
+        <w:t>.</w:t>
       </w:r>
     </w:p>
     <w:tbl>
@@ -8230,16 +8494,46 @@
     </w:tbl>
     <w:p>
       <w:r>
+        <w:br/>
+      </w:r>
+    </w:p>
+    <w:p>
+      <w:pPr>
+        <w:pStyle w:val="Caption"/>
+        <w:keepNext/>
+      </w:pPr>
+      <w:r>
         <w:t xml:space="preserve">Table </w:t>
       </w:r>
       <w:r>
-        <w:t>x</w:t>
-      </w:r>
-      <w:r>
-        <w:t xml:space="preserve">: </w:t>
-      </w:r>
-      <w:r>
-        <w:t>Performance of the xlm-roberta-large-finetuned-conll03-english model in identifying book titles in book reviews. The model's true positives, false positives, and false negatives on the Leeuwarde</w:t>
+        <w:fldChar w:fldCharType="begin"/>
+      </w:r>
+      <w:r>
+        <w:instrText xml:space="preserve"> SEQ Table \* ARABIC </w:instrText>
+      </w:r>
+      <w:r>
+        <w:fldChar w:fldCharType="separate"/>
+      </w:r>
+      <w:r>
+        <w:rPr>
+          <w:noProof/>
+        </w:rPr>
+        <w:t>7</w:t>
+      </w:r>
+      <w:r>
+        <w:fldChar w:fldCharType="end"/>
+      </w:r>
+      <w:r>
+        <w:t xml:space="preserve"> </w:t>
+      </w:r>
+      <w:r>
+        <w:t xml:space="preserve">Performance of the xlm-roberta-large-finetuned-conll03-english model in identifying book titles in book reviews. The model's </w:t>
+      </w:r>
+      <w:r>
+        <w:t>F1 score, recall, and precision</w:t>
+      </w:r>
+      <w:r>
+        <w:t xml:space="preserve"> on the Leeuwarde</w:t>
       </w:r>
       <w:r>
         <w:t>r</w:t>
@@ -8249,9 +8543,6 @@
       </w:r>
       <w:r>
         <w:t>.</w:t>
-      </w:r>
-      <w:r>
-        <w:br/>
       </w:r>
     </w:p>
     <w:tbl>
@@ -8399,35 +8690,6 @@
         </w:tc>
       </w:tr>
     </w:tbl>
-    <w:p>
-      <w:r>
-        <w:t xml:space="preserve">Table </w:t>
-      </w:r>
-      <w:r>
-        <w:t>x</w:t>
-      </w:r>
-      <w:r>
-        <w:t xml:space="preserve">: </w:t>
-      </w:r>
-      <w:r>
-        <w:t xml:space="preserve">Performance of the xlm-roberta-large-finetuned-conll03-english model in identifying book titles in book reviews. The model's </w:t>
-      </w:r>
-      <w:r>
-        <w:t>F1 score, recall, and precision</w:t>
-      </w:r>
-      <w:r>
-        <w:t xml:space="preserve"> on the Leeuwarde</w:t>
-      </w:r>
-      <w:r>
-        <w:t>r</w:t>
-      </w:r>
-      <w:r>
-        <w:t xml:space="preserve"> Courant Test and Trouw &amp; Parool Test datasets</w:t>
-      </w:r>
-      <w:r>
-        <w:t>.</w:t>
-      </w:r>
-    </w:p>
     <w:p/>
     <w:p/>
     <w:p>
@@ -8453,7 +8715,7 @@
       <w:pPr>
         <w:pStyle w:val="Heading1"/>
       </w:pPr>
-      <w:bookmarkStart w:id="28" w:name="_Toc169181393"/>
+      <w:bookmarkStart w:id="28" w:name="_Toc169252533"/>
       <w:r>
         <w:lastRenderedPageBreak/>
         <w:t xml:space="preserve">Chapter </w:t>
@@ -8481,7 +8743,10 @@
       <w:pPr>
         <w:pStyle w:val="Heading2"/>
       </w:pPr>
-      <w:bookmarkStart w:id="29" w:name="_Toc169181394"/>
+      <w:bookmarkStart w:id="29" w:name="_Toc169252534"/>
+      <w:r>
+        <w:t xml:space="preserve">6.1 </w:t>
+      </w:r>
       <w:r>
         <w:t>Impact of Faulty Optical Character Recognition</w:t>
       </w:r>
@@ -8533,7 +8798,10 @@
       <w:pPr>
         <w:pStyle w:val="Heading2"/>
       </w:pPr>
-      <w:bookmarkStart w:id="30" w:name="_Toc169181395"/>
+      <w:bookmarkStart w:id="30" w:name="_Toc169252535"/>
+      <w:r>
+        <w:t xml:space="preserve">6.2 </w:t>
+      </w:r>
       <w:r>
         <w:t xml:space="preserve">Manual </w:t>
       </w:r>
@@ -8682,9 +8950,30 @@
       <w:pPr>
         <w:pStyle w:val="Heading2"/>
       </w:pPr>
-      <w:bookmarkStart w:id="31" w:name="_Toc169181396"/>
-      <w:r>
-        <w:t>Challenges in title extraction with NBT matching</w:t>
+      <w:bookmarkStart w:id="31" w:name="_Toc169252536"/>
+      <w:r>
+        <w:t xml:space="preserve">6.3 </w:t>
+      </w:r>
+      <w:r>
+        <w:t xml:space="preserve">Challenges in </w:t>
+      </w:r>
+      <w:r>
+        <w:t>T</w:t>
+      </w:r>
+      <w:r>
+        <w:t xml:space="preserve">itle </w:t>
+      </w:r>
+      <w:r>
+        <w:t>E</w:t>
+      </w:r>
+      <w:r>
+        <w:t xml:space="preserve">xtraction with NBT </w:t>
+      </w:r>
+      <w:r>
+        <w:t>M</w:t>
+      </w:r>
+      <w:r>
+        <w:t>atching</w:t>
       </w:r>
       <w:bookmarkEnd w:id="31"/>
     </w:p>
@@ -8697,9 +8986,30 @@
       <w:pPr>
         <w:pStyle w:val="Heading2"/>
       </w:pPr>
-      <w:bookmarkStart w:id="32" w:name="_Toc169181397"/>
-      <w:r>
-        <w:t>Transformer-based NER models confirmed as state-of-the-art</w:t>
+      <w:bookmarkStart w:id="32" w:name="_Toc169252537"/>
+      <w:r>
+        <w:t xml:space="preserve">6.4 </w:t>
+      </w:r>
+      <w:r>
+        <w:t xml:space="preserve">Transformer-based NER </w:t>
+      </w:r>
+      <w:r>
+        <w:t>M</w:t>
+      </w:r>
+      <w:r>
+        <w:t xml:space="preserve">odels </w:t>
+      </w:r>
+      <w:r>
+        <w:t>C</w:t>
+      </w:r>
+      <w:r>
+        <w:t xml:space="preserve">onfirmed as </w:t>
+      </w:r>
+      <w:r>
+        <w:t>S</w:t>
+      </w:r>
+      <w:r>
+        <w:t>tate-of-the-art</w:t>
       </w:r>
       <w:bookmarkEnd w:id="32"/>
       <w:r>
@@ -8731,7 +9041,7 @@
       <w:pPr>
         <w:pStyle w:val="Heading1"/>
       </w:pPr>
-      <w:bookmarkStart w:id="33" w:name="_Toc169181398"/>
+      <w:bookmarkStart w:id="33" w:name="_Toc169252538"/>
       <w:r>
         <w:lastRenderedPageBreak/>
         <w:t xml:space="preserve">Chapter </w:t>
@@ -8859,7 +9169,7 @@
         <w:pStyle w:val="Heading1"/>
       </w:pPr>
       <w:bookmarkStart w:id="34" w:name="_Hlk167267648"/>
-      <w:bookmarkStart w:id="35" w:name="_Toc169181399"/>
+      <w:bookmarkStart w:id="35" w:name="_Toc169252539"/>
       <w:r>
         <w:lastRenderedPageBreak/>
         <w:t>References</w:t>
@@ -9056,124 +9366,141 @@
         </w:rPr>
         <w:t xml:space="preserve">IEEE Access, 8, 227710–227718. </w:t>
       </w:r>
-      <w:hyperlink r:id="rId18" w:history="1">
-        <w:r>
-          <w:rPr>
-            <w:rStyle w:val="Hyperlink"/>
-            <w:lang w:val="nl-NL"/>
-          </w:rPr>
-          <w:t>https://doi.org/10.1109/access.2020.3046253</w:t>
-        </w:r>
-      </w:hyperlink>
-    </w:p>
-    <w:p>
+      <w:r>
+        <w:fldChar w:fldCharType="begin"/>
+      </w:r>
       <w:r>
         <w:rPr>
           <w:lang w:val="nl-NL"/>
         </w:rPr>
-        <w:t xml:space="preserve">Labusch, K., Kulturbesitz, P., Neudecker, C., &amp; Zellhöfer, D. (2019, October). </w:t>
-      </w:r>
-      <w:r>
-        <w:t>BERT for named entity recognition in contemporary and historical German. In Proceedings of the 15th conference on natural language processing, Erlangen, Germany (pp. 8-11).</w:t>
-      </w:r>
-    </w:p>
-    <w:p>
-      <w:r>
-        <w:rPr>
-          <w:lang w:val="nl-NL"/>
-        </w:rPr>
-        <w:t xml:space="preserve">Sun, C., Yang, Z., Wang, L., Zhang, Y., Lin, H., &amp; Wang, J. (2021). </w:t>
-      </w:r>
-      <w:r>
-        <w:t xml:space="preserve">Biomedical named entity recognition using BERT in the machine reading comprehension framework. Journal Of Biomedical Informatics, 118, 103799. </w:t>
-      </w:r>
-      <w:hyperlink r:id="rId19" w:history="1">
-        <w:r>
-          <w:rPr>
-            <w:rStyle w:val="Hyperlink"/>
-          </w:rPr>
-          <w:t>https://doi.org/10.1016/j.jbi.2021.103799</w:t>
-        </w:r>
-      </w:hyperlink>
-    </w:p>
-    <w:p>
-      <w:r>
-        <w:t xml:space="preserve">Vaswani, A., Shazeer, N., Parmar, N., Uszkoreit, J., Jones, L., Gomez, A. N., Kaiser, L., &amp; Polosukhin, I. (2017). Attention is All you Need. arXiv (Cornell University), 30, 5998–6008. </w:t>
-      </w:r>
-      <w:hyperlink r:id="rId20" w:history="1">
-        <w:r>
-          <w:rPr>
-            <w:rStyle w:val="Hyperlink"/>
-          </w:rPr>
-          <w:t>https://arxiv.org/pdf/1706.03762v5</w:t>
-        </w:r>
-      </w:hyperlink>
-    </w:p>
-    <w:p>
-      <w:r>
-        <w:t>Devlin, J., Chang, M. W., Lee, K., &amp; Toutanova, K. (2018). Bert: Pre-training of deep bidirectional transformers for language understanding. arXiv preprint arXiv:1810.04805.</w:t>
-      </w:r>
-    </w:p>
-    <w:p>
-      <w:r>
-        <w:rPr>
-          <w:lang w:val="nl-NL"/>
-        </w:rPr>
-        <w:t xml:space="preserve">Chockalingam, A., Patel, A., Verma, S., &amp; Yeung, T. (n.d.). </w:t>
-      </w:r>
-      <w:r>
-        <w:t>A Beginner’s Guide to Large Language Models. NVIDIA Corporation.</w:t>
-      </w:r>
-    </w:p>
-    <w:p>
-      <w:r>
-        <w:t>Amaratunga, T. (2023). Understanding large language models: Learning Their Underlying Concepts and Technologies. Apress.</w:t>
-      </w:r>
-    </w:p>
-    <w:p>
-      <w:r>
-        <w:t>Ravichandiran, S. (2021). Getting Started with Google BERT: Build and train state-of-the-art natural language processing models using BERT. Packt Publishing Ltd.</w:t>
-      </w:r>
-    </w:p>
-    <w:p>
-      <w:r>
-        <w:t>Liu, Y., Ott, M., Goyal, N., Du, J., Joshi, M., Chen, D., ... &amp; Stoyanov, V. (2019). Roberta: A robustly optimized bert pretraining approach. arXiv preprint arXiv:1907.11692.</w:t>
-      </w:r>
-    </w:p>
-    <w:p>
-      <w:r>
-        <w:t xml:space="preserve">Patil, R., Boit, S., Gudivada, V., &amp; Nandigam, J. (2023). A Survey of Text Representation and Embedding Techniques in NLP. IEEE Access, 11, 36120–36146. </w:t>
-      </w:r>
-      <w:hyperlink r:id="rId21" w:history="1">
-        <w:r>
-          <w:rPr>
-            <w:rStyle w:val="Hyperlink"/>
-          </w:rPr>
-          <w:t>https://doi.org/10.1109/access.2023.3266377</w:t>
-        </w:r>
-      </w:hyperlink>
-    </w:p>
-    <w:p>
-      <w:r>
-        <w:t>Mikolov, T., Chen, K., Corrado, G., &amp; Dean, J. (2013). Efficient estimation of word representations in vector space. arXiv preprint arXiv:1301.3781.</w:t>
-      </w:r>
-    </w:p>
-    <w:p>
-      <w:r>
-        <w:t>Pennington, J., Socher, R., &amp; Manning, C. D. (2014, October). Glove: Global vectors for word representation. In Proceedings of the 2014 conference on empirical methods in natural language processing (EMNLP) (pp. 1532-1543).</w:t>
-      </w:r>
-    </w:p>
-    <w:p>
-      <w:r>
-        <w:t>Bojanowski, P., Grave, E., Joulin, A., &amp; Mikolov, T. (2017). Enriching word vectors with subword information. Transactions of the association for computational linguistics, 5, 135-146.</w:t>
-      </w:r>
-    </w:p>
-    <w:p>
-      <w:pPr>
+        <w:instrText>HYPERLINK "https://doi.org/10.1109/access.2020.3046253"</w:instrText>
+      </w:r>
+      <w:r>
+        <w:fldChar w:fldCharType="separate"/>
+      </w:r>
+      <w:r>
         <w:rPr>
           <w:rStyle w:val="Hyperlink"/>
           <w:lang w:val="nl-NL"/>
         </w:rPr>
+        <w:t>https://doi.org/10.1109/access.2020.3046253</w:t>
+      </w:r>
+      <w:r>
+        <w:rPr>
+          <w:rStyle w:val="Hyperlink"/>
+          <w:lang w:val="nl-NL"/>
+        </w:rPr>
+        <w:fldChar w:fldCharType="end"/>
+      </w:r>
+    </w:p>
+    <w:p>
+      <w:r>
+        <w:rPr>
+          <w:lang w:val="nl-NL"/>
+        </w:rPr>
+        <w:t xml:space="preserve">Labusch, K., Kulturbesitz, P., Neudecker, C., &amp; Zellhöfer, D. (2019, October). </w:t>
+      </w:r>
+      <w:r>
+        <w:t>BERT for named entity recognition in contemporary and historical German. In Proceedings of the 15th conference on natural language processing, Erlangen, Germany (pp. 8-11).</w:t>
+      </w:r>
+    </w:p>
+    <w:p>
+      <w:r>
+        <w:rPr>
+          <w:lang w:val="nl-NL"/>
+        </w:rPr>
+        <w:t xml:space="preserve">Sun, C., Yang, Z., Wang, L., Zhang, Y., Lin, H., &amp; Wang, J. (2021). </w:t>
+      </w:r>
+      <w:r>
+        <w:t xml:space="preserve">Biomedical named entity recognition using BERT in the machine reading comprehension framework. Journal Of Biomedical Informatics, 118, 103799. </w:t>
+      </w:r>
+      <w:hyperlink r:id="rId18" w:history="1">
+        <w:r>
+          <w:rPr>
+            <w:rStyle w:val="Hyperlink"/>
+          </w:rPr>
+          <w:t>https://doi.org/10.1016/j.jbi.2021.103799</w:t>
+        </w:r>
+      </w:hyperlink>
+    </w:p>
+    <w:p>
+      <w:r>
+        <w:t xml:space="preserve">Vaswani, A., Shazeer, N., Parmar, N., Uszkoreit, J., Jones, L., Gomez, A. N., Kaiser, L., &amp; Polosukhin, I. (2017). Attention is All you Need. arXiv (Cornell University), 30, 5998–6008. </w:t>
+      </w:r>
+      <w:hyperlink r:id="rId19" w:history="1">
+        <w:r>
+          <w:rPr>
+            <w:rStyle w:val="Hyperlink"/>
+          </w:rPr>
+          <w:t>https://arxiv.org/pdf/1706.03762v5</w:t>
+        </w:r>
+      </w:hyperlink>
+    </w:p>
+    <w:p>
+      <w:r>
+        <w:t>Devlin, J., Chang, M. W., Lee, K., &amp; Toutanova, K. (2018). Bert: Pre-training of deep bidirectional transformers for language understanding. arXiv preprint arXiv:1810.04805.</w:t>
+      </w:r>
+    </w:p>
+    <w:p>
+      <w:r>
+        <w:rPr>
+          <w:lang w:val="nl-NL"/>
+        </w:rPr>
+        <w:t xml:space="preserve">Chockalingam, A., Patel, A., Verma, S., &amp; Yeung, T. (n.d.). </w:t>
+      </w:r>
+      <w:r>
+        <w:t>A Beginner’s Guide to Large Language Models. NVIDIA Corporation.</w:t>
+      </w:r>
+    </w:p>
+    <w:p>
+      <w:r>
+        <w:t>Amaratunga, T. (2023). Understanding large language models: Learning Their Underlying Concepts and Technologies. Apress.</w:t>
+      </w:r>
+    </w:p>
+    <w:p>
+      <w:r>
+        <w:t>Ravichandiran, S. (2021). Getting Started with Google BERT: Build and train state-of-the-art natural language processing models using BERT. Packt Publishing Ltd.</w:t>
+      </w:r>
+    </w:p>
+    <w:p>
+      <w:r>
+        <w:t>Liu, Y., Ott, M., Goyal, N., Du, J., Joshi, M., Chen, D., ... &amp; Stoyanov, V. (2019). Roberta: A robustly optimized bert pretraining approach. arXiv preprint arXiv:1907.11692.</w:t>
+      </w:r>
+    </w:p>
+    <w:p>
+      <w:r>
+        <w:t xml:space="preserve">Patil, R., Boit, S., Gudivada, V., &amp; Nandigam, J. (2023). A Survey of Text Representation and Embedding Techniques in NLP. IEEE Access, 11, 36120–36146. </w:t>
+      </w:r>
+      <w:hyperlink r:id="rId20" w:history="1">
+        <w:r>
+          <w:rPr>
+            <w:rStyle w:val="Hyperlink"/>
+          </w:rPr>
+          <w:t>https://doi.org/10.1109/access.2023.3266377</w:t>
+        </w:r>
+      </w:hyperlink>
+    </w:p>
+    <w:p>
+      <w:r>
+        <w:t>Mikolov, T., Chen, K., Corrado, G., &amp; Dean, J. (2013). Efficient estimation of word representations in vector space. arXiv preprint arXiv:1301.3781.</w:t>
+      </w:r>
+    </w:p>
+    <w:p>
+      <w:r>
+        <w:t>Pennington, J., Socher, R., &amp; Manning, C. D. (2014, October). Glove: Global vectors for word representation. In Proceedings of the 2014 conference on empirical methods in natural language processing (EMNLP) (pp. 1532-1543).</w:t>
+      </w:r>
+    </w:p>
+    <w:p>
+      <w:r>
+        <w:t>Bojanowski, P., Grave, E., Joulin, A., &amp; Mikolov, T. (2017). Enriching word vectors with subword information. Transactions of the association for computational linguistics, 5, 135-146.</w:t>
+      </w:r>
+    </w:p>
+    <w:p>
+      <w:pPr>
+        <w:rPr>
+          <w:rStyle w:val="Hyperlink"/>
+          <w:lang w:val="nl-NL"/>
+        </w:rPr>
       </w:pPr>
       <w:r>
         <w:t xml:space="preserve">WordPiece tokenization - Hugging Face NLP Course. </w:t>
@@ -9184,21 +9511,38 @@
         </w:rPr>
         <w:t xml:space="preserve">(z.d.). </w:t>
       </w:r>
-      <w:hyperlink r:id="rId22" w:history="1">
-        <w:r>
-          <w:rPr>
-            <w:rStyle w:val="Hyperlink"/>
-            <w:lang w:val="nl-NL"/>
-          </w:rPr>
-          <w:t>https://huggingface.co/learn/nlp-course/chapter6/6</w:t>
-        </w:r>
-      </w:hyperlink>
+      <w:r>
+        <w:fldChar w:fldCharType="begin"/>
+      </w:r>
+      <w:r>
+        <w:rPr>
+          <w:lang w:val="nl-NL"/>
+        </w:rPr>
+        <w:instrText>HYPERLINK "https://huggingface.co/learn/nlp-course/chapter6/6"</w:instrText>
+      </w:r>
+      <w:r>
+        <w:fldChar w:fldCharType="separate"/>
+      </w:r>
+      <w:r>
+        <w:rPr>
+          <w:rStyle w:val="Hyperlink"/>
+          <w:lang w:val="nl-NL"/>
+        </w:rPr>
+        <w:t>https://huggingface.co/learn/nlp-course/chapter6/6</w:t>
+      </w:r>
+      <w:r>
+        <w:rPr>
+          <w:rStyle w:val="Hyperlink"/>
+          <w:lang w:val="nl-NL"/>
+        </w:rPr>
+        <w:fldChar w:fldCharType="end"/>
+      </w:r>
     </w:p>
     <w:p>
       <w:r>
         <w:t xml:space="preserve">Archana, S. M., Prakash, J., Singh, P. K., &amp; Ahmed, W. (2023). An Effective Biomedical Named Entity Recognition by Handling Imbalanced Data Sets Using Deep Learning and Rule-Based Methods. SN Computer Science/SN Computer Science, 4(5). </w:t>
       </w:r>
-      <w:hyperlink r:id="rId23" w:history="1">
+      <w:hyperlink r:id="rId21" w:history="1">
         <w:r>
           <w:rPr>
             <w:rStyle w:val="Hyperlink"/>
@@ -9285,7 +9629,7 @@
       <w:r>
         <w:t xml:space="preserve">Sang, E. F. T. K. (2002). Introduction to the CoNLL-2002 Shared Task: Language-Independent Named Entity Recognition. arXiv.org. </w:t>
       </w:r>
-      <w:hyperlink r:id="rId24" w:history="1">
+      <w:hyperlink r:id="rId22" w:history="1">
         <w:r>
           <w:rPr>
             <w:rStyle w:val="Hyperlink"/>
@@ -9322,7 +9666,7 @@
       <w:pPr>
         <w:pStyle w:val="Heading1"/>
       </w:pPr>
-      <w:bookmarkStart w:id="36" w:name="_Toc169181400"/>
+      <w:bookmarkStart w:id="36" w:name="_Toc169252540"/>
       <w:r>
         <w:lastRenderedPageBreak/>
         <w:t>Appendices</w:t>
@@ -9333,7 +9677,7 @@
       <w:pPr>
         <w:pStyle w:val="Heading2"/>
       </w:pPr>
-      <w:bookmarkStart w:id="37" w:name="_Toc169181401"/>
+      <w:bookmarkStart w:id="37" w:name="_Toc169252541"/>
       <w:r>
         <w:t>A.  Hardware specifications</w:t>
       </w:r>
@@ -9360,7 +9704,7 @@
       <w:pPr>
         <w:pStyle w:val="Heading2"/>
       </w:pPr>
-      <w:bookmarkStart w:id="38" w:name="_Toc169181402"/>
+      <w:bookmarkStart w:id="38" w:name="_Toc169252542"/>
       <w:r>
         <w:t>B. Training history</w:t>
       </w:r>
@@ -9402,7 +9746,7 @@
           <w:noProof/>
         </w:rPr>
         <w:drawing>
-          <wp:inline distT="0" distB="0" distL="0" distR="0" wp14:anchorId="5137B995" wp14:editId="34976600">
+          <wp:inline distT="0" distB="0" distL="0" distR="0" wp14:anchorId="5137B995" wp14:editId="25A3DE9D">
             <wp:extent cx="3419029" cy="2053087"/>
             <wp:effectExtent l="0" t="0" r="0" b="4445"/>
             <wp:docPr id="1981420788" name="Picture 4"/>
@@ -9419,7 +9763,7 @@
                     </pic:cNvPicPr>
                   </pic:nvPicPr>
                   <pic:blipFill>
-                    <a:blip r:embed="rId25" cstate="print">
+                    <a:blip r:embed="rId23" cstate="print">
                       <a:extLst>
                         <a:ext uri="{28A0092B-C50C-407E-A947-70E740481C1C}">
                           <a14:useLocalDpi xmlns:a14="http://schemas.microsoft.com/office/drawing/2010/main" val="0"/>
@@ -9494,7 +9838,7 @@
           <w:noProof/>
         </w:rPr>
         <w:drawing>
-          <wp:inline distT="0" distB="0" distL="0" distR="0" wp14:anchorId="49244123" wp14:editId="752F59DD">
+          <wp:inline distT="0" distB="0" distL="0" distR="0" wp14:anchorId="49244123" wp14:editId="487AAF4C">
             <wp:extent cx="3390181" cy="2035764"/>
             <wp:effectExtent l="0" t="0" r="1270" b="3175"/>
             <wp:docPr id="1618201692" name="Picture 5"/>
@@ -9511,7 +9855,7 @@
                     </pic:cNvPicPr>
                   </pic:nvPicPr>
                   <pic:blipFill>
-                    <a:blip r:embed="rId26" cstate="print">
+                    <a:blip r:embed="rId24" cstate="print">
                       <a:extLst>
                         <a:ext uri="{28A0092B-C50C-407E-A947-70E740481C1C}">
                           <a14:useLocalDpi xmlns:a14="http://schemas.microsoft.com/office/drawing/2010/main" val="0"/>
@@ -9581,7 +9925,7 @@
         </w:rPr>
         <w:lastRenderedPageBreak/>
         <w:drawing>
-          <wp:inline distT="0" distB="0" distL="0" distR="0" wp14:anchorId="0E5A7200" wp14:editId="72E5CE7C">
+          <wp:inline distT="0" distB="0" distL="0" distR="0" wp14:anchorId="0E5A7200" wp14:editId="450AC029">
             <wp:extent cx="3332835" cy="2001328"/>
             <wp:effectExtent l="0" t="0" r="1270" b="0"/>
             <wp:docPr id="1647626644" name="Picture 6"/>
@@ -9598,7 +9942,7 @@
                     </pic:cNvPicPr>
                   </pic:nvPicPr>
                   <pic:blipFill>
-                    <a:blip r:embed="rId27" cstate="print">
+                    <a:blip r:embed="rId25" cstate="print">
                       <a:extLst>
                         <a:ext uri="{28A0092B-C50C-407E-A947-70E740481C1C}">
                           <a14:useLocalDpi xmlns:a14="http://schemas.microsoft.com/office/drawing/2010/main" val="0"/>
@@ -9660,7 +10004,7 @@
           <w:noProof/>
         </w:rPr>
         <w:drawing>
-          <wp:inline distT="0" distB="0" distL="0" distR="0" wp14:anchorId="0B60C0DF" wp14:editId="5094AE0B">
+          <wp:inline distT="0" distB="0" distL="0" distR="0" wp14:anchorId="0B60C0DF" wp14:editId="10FFEBEE">
             <wp:extent cx="3295291" cy="1978784"/>
             <wp:effectExtent l="0" t="0" r="635" b="2540"/>
             <wp:docPr id="1673009991" name="Picture 7"/>
@@ -9677,7 +10021,7 @@
                     </pic:cNvPicPr>
                   </pic:nvPicPr>
                   <pic:blipFill>
-                    <a:blip r:embed="rId28" cstate="print">
+                    <a:blip r:embed="rId26" cstate="print">
                       <a:extLst>
                         <a:ext uri="{28A0092B-C50C-407E-A947-70E740481C1C}">
                           <a14:useLocalDpi xmlns:a14="http://schemas.microsoft.com/office/drawing/2010/main" val="0"/>
@@ -9766,7 +10110,7 @@
           <w:noProof/>
         </w:rPr>
         <w:drawing>
-          <wp:inline distT="0" distB="0" distL="0" distR="0" wp14:anchorId="6F6D2109" wp14:editId="04A532A6">
+          <wp:inline distT="0" distB="0" distL="0" distR="0" wp14:anchorId="6F6D2109" wp14:editId="207A5AF3">
             <wp:extent cx="3332834" cy="2001329"/>
             <wp:effectExtent l="0" t="0" r="1270" b="0"/>
             <wp:docPr id="1707620874" name="Picture 2"/>
@@ -9783,7 +10127,7 @@
                     </pic:cNvPicPr>
                   </pic:nvPicPr>
                   <pic:blipFill>
-                    <a:blip r:embed="rId29" cstate="print">
+                    <a:blip r:embed="rId27" cstate="print">
                       <a:extLst>
                         <a:ext uri="{28A0092B-C50C-407E-A947-70E740481C1C}">
                           <a14:useLocalDpi xmlns:a14="http://schemas.microsoft.com/office/drawing/2010/main" val="0"/>
@@ -9830,7 +10174,7 @@
         </w:rPr>
         <w:lastRenderedPageBreak/>
         <w:drawing>
-          <wp:inline distT="0" distB="0" distL="0" distR="0" wp14:anchorId="7B5C27D5" wp14:editId="0AF8C4DE">
+          <wp:inline distT="0" distB="0" distL="0" distR="0" wp14:anchorId="7B5C27D5" wp14:editId="12715298">
             <wp:extent cx="3347049" cy="2009863"/>
             <wp:effectExtent l="0" t="0" r="6350" b="0"/>
             <wp:docPr id="1031910058" name="Picture 3"/>
@@ -9847,7 +10191,7 @@
                     </pic:cNvPicPr>
                   </pic:nvPicPr>
                   <pic:blipFill>
-                    <a:blip r:embed="rId30" cstate="print">
+                    <a:blip r:embed="rId28" cstate="print">
                       <a:extLst>
                         <a:ext uri="{28A0092B-C50C-407E-A947-70E740481C1C}">
                           <a14:useLocalDpi xmlns:a14="http://schemas.microsoft.com/office/drawing/2010/main" val="0"/>
@@ -9896,7 +10240,7 @@
           <w:noProof/>
         </w:rPr>
         <w:drawing>
-          <wp:inline distT="0" distB="0" distL="0" distR="0" wp14:anchorId="530525DF" wp14:editId="350E91B6">
+          <wp:inline distT="0" distB="0" distL="0" distR="0" wp14:anchorId="530525DF" wp14:editId="24A96AC2">
             <wp:extent cx="3312543" cy="1987672"/>
             <wp:effectExtent l="0" t="0" r="2540" b="0"/>
             <wp:docPr id="973417946" name="Picture 8" descr="A graph with a red line and blue line&#10;&#10;Description automatically generated"/>
@@ -9913,7 +10257,7 @@
                     </pic:cNvPicPr>
                   </pic:nvPicPr>
                   <pic:blipFill>
-                    <a:blip r:embed="rId31" cstate="print">
+                    <a:blip r:embed="rId29" cstate="print">
                       <a:extLst>
                         <a:ext uri="{28A0092B-C50C-407E-A947-70E740481C1C}">
                           <a14:useLocalDpi xmlns:a14="http://schemas.microsoft.com/office/drawing/2010/main" val="0"/>
@@ -9967,7 +10311,7 @@
           <w:noProof/>
         </w:rPr>
         <w:drawing>
-          <wp:inline distT="0" distB="0" distL="0" distR="0" wp14:anchorId="473F3D41" wp14:editId="6A896C59">
+          <wp:inline distT="0" distB="0" distL="0" distR="0" wp14:anchorId="473F3D41" wp14:editId="6E8FFB52">
             <wp:extent cx="3493698" cy="2094282"/>
             <wp:effectExtent l="0" t="0" r="0" b="1270"/>
             <wp:docPr id="1842004532" name="Picture 1" descr="A graph with a line and a red line&#10;&#10;Description automatically generated"/>
@@ -9984,7 +10328,7 @@
                     </pic:cNvPicPr>
                   </pic:nvPicPr>
                   <pic:blipFill>
-                    <a:blip r:embed="rId32" cstate="print">
+                    <a:blip r:embed="rId30" cstate="print">
                       <a:extLst>
                         <a:ext uri="{28A0092B-C50C-407E-A947-70E740481C1C}">
                           <a14:useLocalDpi xmlns:a14="http://schemas.microsoft.com/office/drawing/2010/main" val="0"/>
@@ -10045,7 +10389,7 @@
       <w:pPr>
         <w:pStyle w:val="Heading2"/>
       </w:pPr>
-      <w:bookmarkStart w:id="39" w:name="_Toc169181403"/>
+      <w:bookmarkStart w:id="39" w:name="_Toc169252543"/>
       <w:r>
         <w:lastRenderedPageBreak/>
         <w:t>C. Prediction examples on unseen data</w:t>
@@ -10079,7 +10423,7 @@
                     <pic:cNvPicPr/>
                   </pic:nvPicPr>
                   <pic:blipFill>
-                    <a:blip r:embed="rId33"/>
+                    <a:blip r:embed="rId31"/>
                     <a:stretch>
                       <a:fillRect/>
                     </a:stretch>
@@ -10121,7 +10465,7 @@
                     <pic:cNvPicPr/>
                   </pic:nvPicPr>
                   <pic:blipFill>
-                    <a:blip r:embed="rId34"/>
+                    <a:blip r:embed="rId32"/>
                     <a:stretch>
                       <a:fillRect/>
                     </a:stretch>
@@ -10163,7 +10507,7 @@
                     <pic:cNvPicPr/>
                   </pic:nvPicPr>
                   <pic:blipFill>
-                    <a:blip r:embed="rId35"/>
+                    <a:blip r:embed="rId33"/>
                     <a:stretch>
                       <a:fillRect/>
                     </a:stretch>
@@ -10221,7 +10565,7 @@
                     <pic:cNvPicPr/>
                   </pic:nvPicPr>
                   <pic:blipFill>
-                    <a:blip r:embed="rId36"/>
+                    <a:blip r:embed="rId34"/>
                     <a:stretch>
                       <a:fillRect/>
                     </a:stretch>
@@ -10263,7 +10607,7 @@
                     <pic:cNvPicPr/>
                   </pic:nvPicPr>
                   <pic:blipFill>
-                    <a:blip r:embed="rId37"/>
+                    <a:blip r:embed="rId35"/>
                     <a:stretch>
                       <a:fillRect/>
                     </a:stretch>
@@ -10306,7 +10650,7 @@
                     <pic:cNvPicPr/>
                   </pic:nvPicPr>
                   <pic:blipFill>
-                    <a:blip r:embed="rId38"/>
+                    <a:blip r:embed="rId36"/>
                     <a:stretch>
                       <a:fillRect/>
                     </a:stretch>
@@ -10360,7 +10704,7 @@
                     <pic:cNvPicPr/>
                   </pic:nvPicPr>
                   <pic:blipFill>
-                    <a:blip r:embed="rId39"/>
+                    <a:blip r:embed="rId37"/>
                     <a:stretch>
                       <a:fillRect/>
                     </a:stretch>
@@ -10404,7 +10748,7 @@
                     <pic:cNvPicPr/>
                   </pic:nvPicPr>
                   <pic:blipFill>
-                    <a:blip r:embed="rId40"/>
+                    <a:blip r:embed="rId38"/>
                     <a:stretch>
                       <a:fillRect/>
                     </a:stretch>
@@ -10446,7 +10790,7 @@
                     <pic:cNvPicPr/>
                   </pic:nvPicPr>
                   <pic:blipFill>
-                    <a:blip r:embed="rId41"/>
+                    <a:blip r:embed="rId39"/>
                     <a:stretch>
                       <a:fillRect/>
                     </a:stretch>
@@ -10489,7 +10833,7 @@
                     <pic:cNvPicPr/>
                   </pic:nvPicPr>
                   <pic:blipFill>
-                    <a:blip r:embed="rId42"/>
+                    <a:blip r:embed="rId40"/>
                     <a:stretch>
                       <a:fillRect/>
                     </a:stretch>
@@ -10512,7 +10856,7 @@
     </w:p>
     <w:p/>
     <w:sectPr>
-      <w:footerReference w:type="default" r:id="rId43"/>
+      <w:footerReference w:type="default" r:id="rId41"/>
       <w:pgSz w:w="11906" w:h="16838"/>
       <w:pgMar w:top="1440" w:right="1440" w:bottom="1440" w:left="1440" w:header="708" w:footer="708" w:gutter="0"/>
       <w:cols w:space="708"/>

--- a/thesis/Thesis.docx
+++ b/thesis/Thesis.docx
@@ -222,21 +222,6 @@
       </w:pPr>
     </w:p>
     <w:p>
-      <w:pPr>
-        <w:rPr>
-          <w:sz w:val="20"/>
-          <w:szCs w:val="20"/>
-        </w:rPr>
-      </w:pPr>
-      <w:r>
-        <w:rPr>
-          <w:sz w:val="20"/>
-          <w:szCs w:val="20"/>
-        </w:rPr>
-        <w:t>NOTE: With the approval of my thesis supervisor, generative AI was utilized for grammar correction and for assistance in debugging some code issues during the development process.</w:t>
-      </w:r>
-    </w:p>
-    <w:p>
       <w:r>
         <w:br w:type="page"/>
       </w:r>
@@ -268,7 +253,13 @@
     </w:p>
     <w:p>
       <w:r>
-        <w:t xml:space="preserve">I would like to express my gratitude to my supervisor, Joris van Eijnatten, for his invaluable feedback and dedication. His willingness to read and critique several parts of the thesis multiple times has been instrumental in shaping the final work. </w:t>
+        <w:t xml:space="preserve">I would like to express my gratitude to my supervisor, Joris van Eijnatten, for his invaluable feedback and </w:t>
+      </w:r>
+      <w:r>
+        <w:t>guidance</w:t>
+      </w:r>
+      <w:r>
+        <w:t xml:space="preserve">. His willingness to read and critique several parts of the thesis multiple times has been instrumental in shaping the final work. </w:t>
       </w:r>
       <w:r>
         <w:t>Additionally, I thank him for creating the Leeuwarder Courant dataset, as this study would not have been possible without it.</w:t>
@@ -342,7 +333,7 @@
       <w:r>
         <w:fldChar w:fldCharType="separate"/>
       </w:r>
-      <w:hyperlink w:anchor="_Toc169252511" w:history="1">
+      <w:hyperlink w:anchor="_Toc169274718" w:history="1">
         <w:r>
           <w:rPr>
             <w:rStyle w:val="Hyperlink"/>
@@ -369,7 +360,7 @@
             <w:noProof/>
             <w:webHidden/>
           </w:rPr>
-          <w:instrText xml:space="preserve"> PAGEREF _Toc169252511 \h </w:instrText>
+          <w:instrText xml:space="preserve"> PAGEREF _Toc169274718 \h </w:instrText>
         </w:r>
         <w:r>
           <w:rPr>
@@ -408,7 +399,7 @@
           <w:noProof/>
         </w:rPr>
       </w:pPr>
-      <w:hyperlink w:anchor="_Toc169252512" w:history="1">
+      <w:hyperlink w:anchor="_Toc169274719" w:history="1">
         <w:r>
           <w:rPr>
             <w:rStyle w:val="Hyperlink"/>
@@ -435,7 +426,7 @@
             <w:noProof/>
             <w:webHidden/>
           </w:rPr>
-          <w:instrText xml:space="preserve"> PAGEREF _Toc169252512 \h </w:instrText>
+          <w:instrText xml:space="preserve"> PAGEREF _Toc169274719 \h </w:instrText>
         </w:r>
         <w:r>
           <w:rPr>
@@ -479,7 +470,7 @@
           <w:szCs w:val="24"/>
         </w:rPr>
       </w:pPr>
-      <w:hyperlink w:anchor="_Toc169252513" w:history="1">
+      <w:hyperlink w:anchor="_Toc169274720" w:history="1">
         <w:r>
           <w:rPr>
             <w:rStyle w:val="Hyperlink"/>
@@ -506,7 +497,7 @@
             <w:noProof/>
             <w:webHidden/>
           </w:rPr>
-          <w:instrText xml:space="preserve"> PAGEREF _Toc169252513 \h </w:instrText>
+          <w:instrText xml:space="preserve"> PAGEREF _Toc169274720 \h </w:instrText>
         </w:r>
         <w:r>
           <w:rPr>
@@ -550,7 +541,7 @@
           <w:szCs w:val="24"/>
         </w:rPr>
       </w:pPr>
-      <w:hyperlink w:anchor="_Toc169252514" w:history="1">
+      <w:hyperlink w:anchor="_Toc169274721" w:history="1">
         <w:r>
           <w:rPr>
             <w:rStyle w:val="Hyperlink"/>
@@ -577,7 +568,7 @@
             <w:noProof/>
             <w:webHidden/>
           </w:rPr>
-          <w:instrText xml:space="preserve"> PAGEREF _Toc169252514 \h </w:instrText>
+          <w:instrText xml:space="preserve"> PAGEREF _Toc169274721 \h </w:instrText>
         </w:r>
         <w:r>
           <w:rPr>
@@ -621,7 +612,7 @@
           <w:szCs w:val="24"/>
         </w:rPr>
       </w:pPr>
-      <w:hyperlink w:anchor="_Toc169252515" w:history="1">
+      <w:hyperlink w:anchor="_Toc169274722" w:history="1">
         <w:r>
           <w:rPr>
             <w:rStyle w:val="Hyperlink"/>
@@ -648,7 +639,7 @@
             <w:noProof/>
             <w:webHidden/>
           </w:rPr>
-          <w:instrText xml:space="preserve"> PAGEREF _Toc169252515 \h </w:instrText>
+          <w:instrText xml:space="preserve"> PAGEREF _Toc169274722 \h </w:instrText>
         </w:r>
         <w:r>
           <w:rPr>
@@ -692,7 +683,7 @@
           <w:szCs w:val="24"/>
         </w:rPr>
       </w:pPr>
-      <w:hyperlink w:anchor="_Toc169252516" w:history="1">
+      <w:hyperlink w:anchor="_Toc169274723" w:history="1">
         <w:r>
           <w:rPr>
             <w:rStyle w:val="Hyperlink"/>
@@ -719,7 +710,7 @@
             <w:noProof/>
             <w:webHidden/>
           </w:rPr>
-          <w:instrText xml:space="preserve"> PAGEREF _Toc169252516 \h </w:instrText>
+          <w:instrText xml:space="preserve"> PAGEREF _Toc169274723 \h </w:instrText>
         </w:r>
         <w:r>
           <w:rPr>
@@ -763,7 +754,7 @@
           <w:szCs w:val="24"/>
         </w:rPr>
       </w:pPr>
-      <w:hyperlink w:anchor="_Toc169252517" w:history="1">
+      <w:hyperlink w:anchor="_Toc169274724" w:history="1">
         <w:r>
           <w:rPr>
             <w:rStyle w:val="Hyperlink"/>
@@ -790,7 +781,7 @@
             <w:noProof/>
             <w:webHidden/>
           </w:rPr>
-          <w:instrText xml:space="preserve"> PAGEREF _Toc169252517 \h </w:instrText>
+          <w:instrText xml:space="preserve"> PAGEREF _Toc169274724 \h </w:instrText>
         </w:r>
         <w:r>
           <w:rPr>
@@ -834,7 +825,7 @@
           <w:szCs w:val="24"/>
         </w:rPr>
       </w:pPr>
-      <w:hyperlink w:anchor="_Toc169252518" w:history="1">
+      <w:hyperlink w:anchor="_Toc169274725" w:history="1">
         <w:r>
           <w:rPr>
             <w:rStyle w:val="Hyperlink"/>
@@ -861,7 +852,7 @@
             <w:noProof/>
             <w:webHidden/>
           </w:rPr>
-          <w:instrText xml:space="preserve"> PAGEREF _Toc169252518 \h </w:instrText>
+          <w:instrText xml:space="preserve"> PAGEREF _Toc169274725 \h </w:instrText>
         </w:r>
         <w:r>
           <w:rPr>
@@ -900,7 +891,7 @@
           <w:noProof/>
         </w:rPr>
       </w:pPr>
-      <w:hyperlink w:anchor="_Toc169252519" w:history="1">
+      <w:hyperlink w:anchor="_Toc169274726" w:history="1">
         <w:r>
           <w:rPr>
             <w:rStyle w:val="Hyperlink"/>
@@ -927,7 +918,7 @@
             <w:noProof/>
             <w:webHidden/>
           </w:rPr>
-          <w:instrText xml:space="preserve"> PAGEREF _Toc169252519 \h </w:instrText>
+          <w:instrText xml:space="preserve"> PAGEREF _Toc169274726 \h </w:instrText>
         </w:r>
         <w:r>
           <w:rPr>
@@ -971,7 +962,7 @@
           <w:szCs w:val="24"/>
         </w:rPr>
       </w:pPr>
-      <w:hyperlink w:anchor="_Toc169252520" w:history="1">
+      <w:hyperlink w:anchor="_Toc169274727" w:history="1">
         <w:r>
           <w:rPr>
             <w:rStyle w:val="Hyperlink"/>
@@ -998,7 +989,7 @@
             <w:noProof/>
             <w:webHidden/>
           </w:rPr>
-          <w:instrText xml:space="preserve"> PAGEREF _Toc169252520 \h </w:instrText>
+          <w:instrText xml:space="preserve"> PAGEREF _Toc169274727 \h </w:instrText>
         </w:r>
         <w:r>
           <w:rPr>
@@ -1042,7 +1033,7 @@
           <w:szCs w:val="24"/>
         </w:rPr>
       </w:pPr>
-      <w:hyperlink w:anchor="_Toc169252521" w:history="1">
+      <w:hyperlink w:anchor="_Toc169274728" w:history="1">
         <w:r>
           <w:rPr>
             <w:rStyle w:val="Hyperlink"/>
@@ -1069,7 +1060,7 @@
             <w:noProof/>
             <w:webHidden/>
           </w:rPr>
-          <w:instrText xml:space="preserve"> PAGEREF _Toc169252521 \h </w:instrText>
+          <w:instrText xml:space="preserve"> PAGEREF _Toc169274728 \h </w:instrText>
         </w:r>
         <w:r>
           <w:rPr>
@@ -1113,7 +1104,7 @@
           <w:szCs w:val="24"/>
         </w:rPr>
       </w:pPr>
-      <w:hyperlink w:anchor="_Toc169252522" w:history="1">
+      <w:hyperlink w:anchor="_Toc169274729" w:history="1">
         <w:r>
           <w:rPr>
             <w:rStyle w:val="Hyperlink"/>
@@ -1140,7 +1131,7 @@
             <w:noProof/>
             <w:webHidden/>
           </w:rPr>
-          <w:instrText xml:space="preserve"> PAGEREF _Toc169252522 \h </w:instrText>
+          <w:instrText xml:space="preserve"> PAGEREF _Toc169274729 \h </w:instrText>
         </w:r>
         <w:r>
           <w:rPr>
@@ -1184,7 +1175,7 @@
           <w:szCs w:val="24"/>
         </w:rPr>
       </w:pPr>
-      <w:hyperlink w:anchor="_Toc169252523" w:history="1">
+      <w:hyperlink w:anchor="_Toc169274730" w:history="1">
         <w:r>
           <w:rPr>
             <w:rStyle w:val="Hyperlink"/>
@@ -1211,7 +1202,7 @@
             <w:noProof/>
             <w:webHidden/>
           </w:rPr>
-          <w:instrText xml:space="preserve"> PAGEREF _Toc169252523 \h </w:instrText>
+          <w:instrText xml:space="preserve"> PAGEREF _Toc169274730 \h </w:instrText>
         </w:r>
         <w:r>
           <w:rPr>
@@ -1255,7 +1246,7 @@
           <w:szCs w:val="24"/>
         </w:rPr>
       </w:pPr>
-      <w:hyperlink w:anchor="_Toc169252524" w:history="1">
+      <w:hyperlink w:anchor="_Toc169274731" w:history="1">
         <w:r>
           <w:rPr>
             <w:rStyle w:val="Hyperlink"/>
@@ -1282,7 +1273,7 @@
             <w:noProof/>
             <w:webHidden/>
           </w:rPr>
-          <w:instrText xml:space="preserve"> PAGEREF _Toc169252524 \h </w:instrText>
+          <w:instrText xml:space="preserve"> PAGEREF _Toc169274731 \h </w:instrText>
         </w:r>
         <w:r>
           <w:rPr>
@@ -1321,7 +1312,7 @@
           <w:noProof/>
         </w:rPr>
       </w:pPr>
-      <w:hyperlink w:anchor="_Toc169252525" w:history="1">
+      <w:hyperlink w:anchor="_Toc169274732" w:history="1">
         <w:r>
           <w:rPr>
             <w:rStyle w:val="Hyperlink"/>
@@ -1348,7 +1339,7 @@
             <w:noProof/>
             <w:webHidden/>
           </w:rPr>
-          <w:instrText xml:space="preserve"> PAGEREF _Toc169252525 \h </w:instrText>
+          <w:instrText xml:space="preserve"> PAGEREF _Toc169274732 \h </w:instrText>
         </w:r>
         <w:r>
           <w:rPr>
@@ -1392,7 +1383,7 @@
           <w:szCs w:val="24"/>
         </w:rPr>
       </w:pPr>
-      <w:hyperlink w:anchor="_Toc169252526" w:history="1">
+      <w:hyperlink w:anchor="_Toc169274733" w:history="1">
         <w:r>
           <w:rPr>
             <w:rStyle w:val="Hyperlink"/>
@@ -1419,7 +1410,7 @@
             <w:noProof/>
             <w:webHidden/>
           </w:rPr>
-          <w:instrText xml:space="preserve"> PAGEREF _Toc169252526 \h </w:instrText>
+          <w:instrText xml:space="preserve"> PAGEREF _Toc169274733 \h </w:instrText>
         </w:r>
         <w:r>
           <w:rPr>
@@ -1463,13 +1454,13 @@
           <w:szCs w:val="24"/>
         </w:rPr>
       </w:pPr>
-      <w:hyperlink w:anchor="_Toc169252527" w:history="1">
+      <w:hyperlink w:anchor="_Toc169274734" w:history="1">
         <w:r>
           <w:rPr>
             <w:rStyle w:val="Hyperlink"/>
             <w:noProof/>
           </w:rPr>
-          <w:t>4.2 Research Experiments</w:t>
+          <w:t>4.2 Experimental Setup</w:t>
         </w:r>
         <w:r>
           <w:rPr>
@@ -1490,7 +1481,7 @@
             <w:noProof/>
             <w:webHidden/>
           </w:rPr>
-          <w:instrText xml:space="preserve"> PAGEREF _Toc169252527 \h </w:instrText>
+          <w:instrText xml:space="preserve"> PAGEREF _Toc169274734 \h </w:instrText>
         </w:r>
         <w:r>
           <w:rPr>
@@ -1534,7 +1525,7 @@
           <w:szCs w:val="24"/>
         </w:rPr>
       </w:pPr>
-      <w:hyperlink w:anchor="_Toc169252528" w:history="1">
+      <w:hyperlink w:anchor="_Toc169274735" w:history="1">
         <w:r>
           <w:rPr>
             <w:rStyle w:val="Hyperlink"/>
@@ -1561,7 +1552,7 @@
             <w:noProof/>
             <w:webHidden/>
           </w:rPr>
-          <w:instrText xml:space="preserve"> PAGEREF _Toc169252528 \h </w:instrText>
+          <w:instrText xml:space="preserve"> PAGEREF _Toc169274735 \h </w:instrText>
         </w:r>
         <w:r>
           <w:rPr>
@@ -1600,7 +1591,7 @@
           <w:noProof/>
         </w:rPr>
       </w:pPr>
-      <w:hyperlink w:anchor="_Toc169252529" w:history="1">
+      <w:hyperlink w:anchor="_Toc169274736" w:history="1">
         <w:r>
           <w:rPr>
             <w:rStyle w:val="Hyperlink"/>
@@ -1627,7 +1618,7 @@
             <w:noProof/>
             <w:webHidden/>
           </w:rPr>
-          <w:instrText xml:space="preserve"> PAGEREF _Toc169252529 \h </w:instrText>
+          <w:instrText xml:space="preserve"> PAGEREF _Toc169274736 \h </w:instrText>
         </w:r>
         <w:r>
           <w:rPr>
@@ -1671,7 +1662,7 @@
           <w:szCs w:val="24"/>
         </w:rPr>
       </w:pPr>
-      <w:hyperlink w:anchor="_Toc169252530" w:history="1">
+      <w:hyperlink w:anchor="_Toc169274737" w:history="1">
         <w:r>
           <w:rPr>
             <w:rStyle w:val="Hyperlink"/>
@@ -1698,7 +1689,7 @@
             <w:noProof/>
             <w:webHidden/>
           </w:rPr>
-          <w:instrText xml:space="preserve"> PAGEREF _Toc169252530 \h </w:instrText>
+          <w:instrText xml:space="preserve"> PAGEREF _Toc169274737 \h </w:instrText>
         </w:r>
         <w:r>
           <w:rPr>
@@ -1742,7 +1733,7 @@
           <w:szCs w:val="24"/>
         </w:rPr>
       </w:pPr>
-      <w:hyperlink w:anchor="_Toc169252531" w:history="1">
+      <w:hyperlink w:anchor="_Toc169274738" w:history="1">
         <w:r>
           <w:rPr>
             <w:rStyle w:val="Hyperlink"/>
@@ -1769,7 +1760,7 @@
             <w:noProof/>
             <w:webHidden/>
           </w:rPr>
-          <w:instrText xml:space="preserve"> PAGEREF _Toc169252531 \h </w:instrText>
+          <w:instrText xml:space="preserve"> PAGEREF _Toc169274738 \h </w:instrText>
         </w:r>
         <w:r>
           <w:rPr>
@@ -1813,7 +1804,7 @@
           <w:szCs w:val="24"/>
         </w:rPr>
       </w:pPr>
-      <w:hyperlink w:anchor="_Toc169252532" w:history="1">
+      <w:hyperlink w:anchor="_Toc169274739" w:history="1">
         <w:r>
           <w:rPr>
             <w:rStyle w:val="Hyperlink"/>
@@ -1840,7 +1831,7 @@
             <w:noProof/>
             <w:webHidden/>
           </w:rPr>
-          <w:instrText xml:space="preserve"> PAGEREF _Toc169252532 \h </w:instrText>
+          <w:instrText xml:space="preserve"> PAGEREF _Toc169274739 \h </w:instrText>
         </w:r>
         <w:r>
           <w:rPr>
@@ -1879,7 +1870,7 @@
           <w:noProof/>
         </w:rPr>
       </w:pPr>
-      <w:hyperlink w:anchor="_Toc169252533" w:history="1">
+      <w:hyperlink w:anchor="_Toc169274740" w:history="1">
         <w:r>
           <w:rPr>
             <w:rStyle w:val="Hyperlink"/>
@@ -1906,7 +1897,7 @@
             <w:noProof/>
             <w:webHidden/>
           </w:rPr>
-          <w:instrText xml:space="preserve"> PAGEREF _Toc169252533 \h </w:instrText>
+          <w:instrText xml:space="preserve"> PAGEREF _Toc169274740 \h </w:instrText>
         </w:r>
         <w:r>
           <w:rPr>
@@ -1950,7 +1941,7 @@
           <w:szCs w:val="24"/>
         </w:rPr>
       </w:pPr>
-      <w:hyperlink w:anchor="_Toc169252534" w:history="1">
+      <w:hyperlink w:anchor="_Toc169274741" w:history="1">
         <w:r>
           <w:rPr>
             <w:rStyle w:val="Hyperlink"/>
@@ -1977,7 +1968,7 @@
             <w:noProof/>
             <w:webHidden/>
           </w:rPr>
-          <w:instrText xml:space="preserve"> PAGEREF _Toc169252534 \h </w:instrText>
+          <w:instrText xml:space="preserve"> PAGEREF _Toc169274741 \h </w:instrText>
         </w:r>
         <w:r>
           <w:rPr>
@@ -2021,7 +2012,7 @@
           <w:szCs w:val="24"/>
         </w:rPr>
       </w:pPr>
-      <w:hyperlink w:anchor="_Toc169252535" w:history="1">
+      <w:hyperlink w:anchor="_Toc169274742" w:history="1">
         <w:r>
           <w:rPr>
             <w:rStyle w:val="Hyperlink"/>
@@ -2048,7 +2039,7 @@
             <w:noProof/>
             <w:webHidden/>
           </w:rPr>
-          <w:instrText xml:space="preserve"> PAGEREF _Toc169252535 \h </w:instrText>
+          <w:instrText xml:space="preserve"> PAGEREF _Toc169274742 \h </w:instrText>
         </w:r>
         <w:r>
           <w:rPr>
@@ -2092,7 +2083,7 @@
           <w:szCs w:val="24"/>
         </w:rPr>
       </w:pPr>
-      <w:hyperlink w:anchor="_Toc169252536" w:history="1">
+      <w:hyperlink w:anchor="_Toc169274743" w:history="1">
         <w:r>
           <w:rPr>
             <w:rStyle w:val="Hyperlink"/>
@@ -2119,7 +2110,7 @@
             <w:noProof/>
             <w:webHidden/>
           </w:rPr>
-          <w:instrText xml:space="preserve"> PAGEREF _Toc169252536 \h </w:instrText>
+          <w:instrText xml:space="preserve"> PAGEREF _Toc169274743 \h </w:instrText>
         </w:r>
         <w:r>
           <w:rPr>
@@ -2163,7 +2154,7 @@
           <w:szCs w:val="24"/>
         </w:rPr>
       </w:pPr>
-      <w:hyperlink w:anchor="_Toc169252537" w:history="1">
+      <w:hyperlink w:anchor="_Toc169274744" w:history="1">
         <w:r>
           <w:rPr>
             <w:rStyle w:val="Hyperlink"/>
@@ -2190,7 +2181,7 @@
             <w:noProof/>
             <w:webHidden/>
           </w:rPr>
-          <w:instrText xml:space="preserve"> PAGEREF _Toc169252537 \h </w:instrText>
+          <w:instrText xml:space="preserve"> PAGEREF _Toc169274744 \h </w:instrText>
         </w:r>
         <w:r>
           <w:rPr>
@@ -2229,7 +2220,7 @@
           <w:noProof/>
         </w:rPr>
       </w:pPr>
-      <w:hyperlink w:anchor="_Toc169252538" w:history="1">
+      <w:hyperlink w:anchor="_Toc169274745" w:history="1">
         <w:r>
           <w:rPr>
             <w:rStyle w:val="Hyperlink"/>
@@ -2256,7 +2247,7 @@
             <w:noProof/>
             <w:webHidden/>
           </w:rPr>
-          <w:instrText xml:space="preserve"> PAGEREF _Toc169252538 \h </w:instrText>
+          <w:instrText xml:space="preserve"> PAGEREF _Toc169274745 \h </w:instrText>
         </w:r>
         <w:r>
           <w:rPr>
@@ -2295,7 +2286,7 @@
           <w:noProof/>
         </w:rPr>
       </w:pPr>
-      <w:hyperlink w:anchor="_Toc169252539" w:history="1">
+      <w:hyperlink w:anchor="_Toc169274746" w:history="1">
         <w:r>
           <w:rPr>
             <w:rStyle w:val="Hyperlink"/>
@@ -2322,7 +2313,7 @@
             <w:noProof/>
             <w:webHidden/>
           </w:rPr>
-          <w:instrText xml:space="preserve"> PAGEREF _Toc169252539 \h </w:instrText>
+          <w:instrText xml:space="preserve"> PAGEREF _Toc169274746 \h </w:instrText>
         </w:r>
         <w:r>
           <w:rPr>
@@ -2361,7 +2352,7 @@
           <w:noProof/>
         </w:rPr>
       </w:pPr>
-      <w:hyperlink w:anchor="_Toc169252540" w:history="1">
+      <w:hyperlink w:anchor="_Toc169274747" w:history="1">
         <w:r>
           <w:rPr>
             <w:rStyle w:val="Hyperlink"/>
@@ -2388,7 +2379,7 @@
             <w:noProof/>
             <w:webHidden/>
           </w:rPr>
-          <w:instrText xml:space="preserve"> PAGEREF _Toc169252540 \h </w:instrText>
+          <w:instrText xml:space="preserve"> PAGEREF _Toc169274747 \h </w:instrText>
         </w:r>
         <w:r>
           <w:rPr>
@@ -2432,7 +2423,7 @@
           <w:szCs w:val="24"/>
         </w:rPr>
       </w:pPr>
-      <w:hyperlink w:anchor="_Toc169252541" w:history="1">
+      <w:hyperlink w:anchor="_Toc169274748" w:history="1">
         <w:r>
           <w:rPr>
             <w:rStyle w:val="Hyperlink"/>
@@ -2459,7 +2450,7 @@
             <w:noProof/>
             <w:webHidden/>
           </w:rPr>
-          <w:instrText xml:space="preserve"> PAGEREF _Toc169252541 \h </w:instrText>
+          <w:instrText xml:space="preserve"> PAGEREF _Toc169274748 \h </w:instrText>
         </w:r>
         <w:r>
           <w:rPr>
@@ -2503,7 +2494,7 @@
           <w:szCs w:val="24"/>
         </w:rPr>
       </w:pPr>
-      <w:hyperlink w:anchor="_Toc169252542" w:history="1">
+      <w:hyperlink w:anchor="_Toc169274749" w:history="1">
         <w:r>
           <w:rPr>
             <w:rStyle w:val="Hyperlink"/>
@@ -2530,7 +2521,7 @@
             <w:noProof/>
             <w:webHidden/>
           </w:rPr>
-          <w:instrText xml:space="preserve"> PAGEREF _Toc169252542 \h </w:instrText>
+          <w:instrText xml:space="preserve"> PAGEREF _Toc169274749 \h </w:instrText>
         </w:r>
         <w:r>
           <w:rPr>
@@ -2574,7 +2565,7 @@
           <w:szCs w:val="24"/>
         </w:rPr>
       </w:pPr>
-      <w:hyperlink w:anchor="_Toc169252543" w:history="1">
+      <w:hyperlink w:anchor="_Toc169274750" w:history="1">
         <w:r>
           <w:rPr>
             <w:rStyle w:val="Hyperlink"/>
@@ -2601,7 +2592,7 @@
             <w:noProof/>
             <w:webHidden/>
           </w:rPr>
-          <w:instrText xml:space="preserve"> PAGEREF _Toc169252543 \h </w:instrText>
+          <w:instrText xml:space="preserve"> PAGEREF _Toc169274750 \h </w:instrText>
         </w:r>
         <w:r>
           <w:rPr>
@@ -2654,7 +2645,7 @@
         </w:rPr>
       </w:pPr>
       <w:bookmarkStart w:id="1" w:name="_Hlk167266909"/>
-      <w:bookmarkStart w:id="2" w:name="_Toc169252511"/>
+      <w:bookmarkStart w:id="2" w:name="_Toc169274718"/>
       <w:r>
         <w:lastRenderedPageBreak/>
         <w:t>Chapter 1: Introduction</w:t>
@@ -2668,7 +2659,13 @@
         <w:t xml:space="preserve">Book reviews in newspapers not only reflect the reading preferences of their time but also offer a window into the shifting intellectual landscapes that characterize different eras. By </w:t>
       </w:r>
       <w:r>
-        <w:t>analysing</w:t>
+        <w:t>analy</w:t>
+      </w:r>
+      <w:r>
+        <w:t>z</w:t>
+      </w:r>
+      <w:r>
+        <w:t>ing</w:t>
       </w:r>
       <w:r>
         <w:t xml:space="preserve"> which books were highlighted by reviewers and journalists, we can gain insights into the evolving cultural and literary tastes of society. </w:t>
@@ -2878,7 +2875,13 @@
         <w:t>Chapter 2: Concepts and Literature</w:t>
       </w:r>
       <w:r>
-        <w:t xml:space="preserve"> - This chapter introduces the essential concepts required to comprehend the thesis. It includes a review of relevant literature, comparing various methods based on existing research.</w:t>
+        <w:t xml:space="preserve"> - This chapter introduces the essential concepts required to comprehend the thesis. It includes a review of relevant literature, comparing various </w:t>
+      </w:r>
+      <w:r>
+        <w:t xml:space="preserve">NER related </w:t>
+      </w:r>
+      <w:r>
+        <w:t>methods based on existing research.</w:t>
       </w:r>
     </w:p>
     <w:p>
@@ -2916,7 +2919,13 @@
         <w:t>Chapter 4: Methodology</w:t>
       </w:r>
       <w:r>
-        <w:t xml:space="preserve"> - This chapter describes the methodology employed to determine the most effective approach for extracting book titles from historical newspapers.</w:t>
+        <w:t xml:space="preserve"> - This chapter describes the methodology employed to determine the most effective </w:t>
+      </w:r>
+      <w:r>
+        <w:t>NER model</w:t>
+      </w:r>
+      <w:r>
+        <w:t xml:space="preserve"> for extracting book titles from historical newspapers.</w:t>
       </w:r>
     </w:p>
     <w:p>
@@ -2955,7 +2964,22 @@
         <w:t>Chapter 6: Discussion</w:t>
       </w:r>
       <w:r>
-        <w:t xml:space="preserve"> - This chapter interprets the results, offering insights into why they turned out as they did and discussing their implications.</w:t>
+        <w:t xml:space="preserve"> - </w:t>
+      </w:r>
+      <w:r>
+        <w:t>This</w:t>
+      </w:r>
+      <w:r>
+        <w:t xml:space="preserve"> chapter interprets the results, offering insights into why they turned out as they did, discussing their implications, and comparing them with claims from the</w:t>
+      </w:r>
+      <w:r>
+        <w:t xml:space="preserve"> existing</w:t>
+      </w:r>
+      <w:r>
+        <w:t xml:space="preserve"> literature</w:t>
+      </w:r>
+      <w:r>
+        <w:t>.</w:t>
       </w:r>
     </w:p>
     <w:p>
@@ -3005,7 +3029,7 @@
       <w:pPr>
         <w:pStyle w:val="Heading1"/>
       </w:pPr>
-      <w:bookmarkStart w:id="5" w:name="_Toc169252512"/>
+      <w:bookmarkStart w:id="5" w:name="_Toc169274719"/>
       <w:r>
         <w:lastRenderedPageBreak/>
         <w:t xml:space="preserve">Chapter 2: </w:t>
@@ -3057,7 +3081,7 @@
       <w:pPr>
         <w:pStyle w:val="Heading2"/>
       </w:pPr>
-      <w:bookmarkStart w:id="6" w:name="_Toc169252513"/>
+      <w:bookmarkStart w:id="6" w:name="_Toc169274720"/>
       <w:r>
         <w:t xml:space="preserve">2.1 </w:t>
       </w:r>
@@ -3080,7 +3104,13 @@
         <w:t>fundamental</w:t>
       </w:r>
       <w:r>
-        <w:t xml:space="preserve"> task in Natural Language Processing (NLP) that involves identifying and classifying entities in text into predefined categories, </w:t>
+        <w:t xml:space="preserve"> task in </w:t>
+      </w:r>
+      <w:r>
+        <w:t>NLP</w:t>
+      </w:r>
+      <w:r>
+        <w:t xml:space="preserve"> that involves identifying and classifying entities in text into predefined categories, </w:t>
       </w:r>
       <w:r>
         <w:t>in most cases</w:t>
@@ -3100,7 +3130,13 @@
         <w:t xml:space="preserve">Bird et al. (2009) </w:t>
       </w:r>
       <w:r>
-        <w:t xml:space="preserve">emphasises </w:t>
+        <w:t>emphasi</w:t>
+      </w:r>
+      <w:r>
+        <w:t>z</w:t>
+      </w:r>
+      <w:r>
+        <w:t xml:space="preserve">es </w:t>
       </w:r>
       <w:r>
         <w:t xml:space="preserve">two major challenges in </w:t>
@@ -3145,7 +3181,7 @@
       <w:pPr>
         <w:pStyle w:val="Heading2"/>
       </w:pPr>
-      <w:bookmarkStart w:id="7" w:name="_Toc169252514"/>
+      <w:bookmarkStart w:id="7" w:name="_Toc169274721"/>
       <w:r>
         <w:t xml:space="preserve">2.2 </w:t>
       </w:r>
@@ -3198,7 +3234,7 @@
       <w:pPr>
         <w:pStyle w:val="Heading2"/>
       </w:pPr>
-      <w:bookmarkStart w:id="8" w:name="_Toc169252515"/>
+      <w:bookmarkStart w:id="8" w:name="_Toc169274722"/>
       <w:r>
         <w:t xml:space="preserve">2.3 </w:t>
       </w:r>
@@ -3260,59 +3296,170 @@
         <w:t>entity</w:t>
       </w:r>
       <w:r>
-        <w:t xml:space="preserve"> class. Lastly, False </w:t>
-      </w:r>
+        <w:t xml:space="preserve"> class. Lastly, False Negatives occur when the model fails to recognize a token as part of the </w:t>
+      </w:r>
+      <w:r>
+        <w:t xml:space="preserve">book title </w:t>
+      </w:r>
+      <w:r>
+        <w:t>entity</w:t>
+      </w:r>
+      <w:r>
+        <w:t xml:space="preserve"> </w:t>
+      </w:r>
+      <w:r>
+        <w:t>class when it actually is.</w:t>
+      </w:r>
+    </w:p>
+    <w:p>
+      <w:pPr>
+        <w:pStyle w:val="Heading3"/>
+        <w:rPr>
+          <w:b w:val="0"/>
+        </w:rPr>
+      </w:pPr>
       <w:r>
         <w:lastRenderedPageBreak/>
-        <w:t xml:space="preserve">Negatives occur when the model fails to recognize a token as part of the </w:t>
-      </w:r>
-      <w:r>
-        <w:t xml:space="preserve">book title </w:t>
-      </w:r>
-      <w:r>
-        <w:t>entity</w:t>
-      </w:r>
-      <w:r>
+        <w:t xml:space="preserve">2.3.1 </w:t>
+      </w:r>
+      <w:r>
+        <w:t>Accuracy</w:t>
+      </w:r>
+    </w:p>
+    <w:p>
+      <w:r>
+        <w:t>The simplest evaluation metric is the accuracy score</w:t>
+      </w:r>
+      <w:r>
+        <w:t xml:space="preserve"> (Equation 1)</w:t>
+      </w:r>
+      <w:r>
+        <w:t xml:space="preserve">. </w:t>
+      </w:r>
+      <w:r>
+        <w:t>Accuracy measures the proportion of correct predictions (both true positives and true negatives) among the total number of cases examined.</w:t>
+      </w:r>
+    </w:p>
+    <w:p>
+      <w:r>
+        <w:rPr>
+          <w:i/>
+          <w:iCs/>
+        </w:rPr>
+        <w:t>Accuracy = TP + TN / TP + TN</w:t>
+      </w:r>
+      <w:r>
+        <w:rPr>
+          <w:i/>
+          <w:iCs/>
+        </w:rPr>
         <w:t xml:space="preserve"> </w:t>
       </w:r>
       <w:r>
-        <w:t>class when it actually is.</w:t>
+        <w:rPr>
+          <w:i/>
+          <w:iCs/>
+        </w:rPr>
+        <w:t>+ FP + FN</w:t>
+      </w:r>
+      <w:r>
+        <w:rPr>
+          <w:i/>
+          <w:iCs/>
+        </w:rPr>
+        <w:t xml:space="preserve">  </w:t>
+      </w:r>
+      <w:r>
+        <w:t xml:space="preserve">   </w:t>
+      </w:r>
+      <w:proofErr w:type="gramStart"/>
+      <w:r>
+        <w:t xml:space="preserve">   (</w:t>
+      </w:r>
+      <w:proofErr w:type="gramEnd"/>
+      <w:r>
+        <w:t>Equation 1)</w:t>
+      </w:r>
+    </w:p>
+    <w:p>
+      <w:r>
+        <w:t>When dealing with datasets where certain classes are significantly underrepresented compared to others (known as imbalanced datasets), relying on accuracy as an evaluation metric fails to accurately reflect the true performance of models (Grandini, Bagli, &amp; Visani, 2020). For instance, in our dataset, only 1.4% of all tokens represent book titles</w:t>
+      </w:r>
+      <w:r>
+        <w:t xml:space="preserve"> (Section “Data Analysis”)</w:t>
+      </w:r>
+      <w:r>
+        <w:t>. A model could achieve an accuracy of 98.6% by simply predicting "</w:t>
+      </w:r>
+      <w:r>
+        <w:t>no book</w:t>
+      </w:r>
+      <w:r>
+        <w:t>" for every token. Despite this seemingly high accuracy score, the model's actual performance in identifying book titles would be inadequate, as it would fail to detect any of the book titles present in the data.</w:t>
       </w:r>
     </w:p>
     <w:p>
       <w:pPr>
         <w:pStyle w:val="Heading3"/>
-        <w:rPr>
-          <w:b w:val="0"/>
-        </w:rPr>
-      </w:pPr>
-      <w:r>
-        <w:t xml:space="preserve">2.3.1 </w:t>
-      </w:r>
-      <w:r>
-        <w:t>Accuracy</w:t>
-      </w:r>
-    </w:p>
-    <w:p>
-      <w:r>
-        <w:t>The simplest evaluation metric is the accuracy score</w:t>
-      </w:r>
-      <w:r>
-        <w:t xml:space="preserve"> (Equation 1)</w:t>
+      </w:pPr>
+      <w:r>
+        <w:t xml:space="preserve">2.3.2 </w:t>
+      </w:r>
+      <w:r>
+        <w:t>Precision and Recall</w:t>
+      </w:r>
+    </w:p>
+    <w:p>
+      <w:r>
+        <w:t xml:space="preserve">In contrast, precision </w:t>
+      </w:r>
+      <w:r>
+        <w:t xml:space="preserve">(Equation 2) </w:t>
+      </w:r>
+      <w:r>
+        <w:t>and recall</w:t>
+      </w:r>
+      <w:r>
+        <w:t xml:space="preserve"> (Equation 3)</w:t>
+      </w:r>
+      <w:r>
+        <w:t xml:space="preserve"> are more informative metrics for evaluating model performance in this </w:t>
+      </w:r>
+      <w:r>
+        <w:t xml:space="preserve">imbalanced </w:t>
+      </w:r>
+      <w:r>
+        <w:t>context. Precision measures the proportion of correctly identified book titles out of all tokens predicted as book titles</w:t>
+      </w:r>
+      <w:r>
+        <w:t xml:space="preserve"> </w:t>
+      </w:r>
+      <w:r>
+        <w:t>(Grus, 2019)</w:t>
+      </w:r>
+      <w:r>
+        <w:t>. This helps us understand the accuracy of the positive predictions made by the model. Recall, on the other hand, measures the proportion of actual book title tokens that were correctly identified by the model, indicating the model's ability to capture true positives</w:t>
+      </w:r>
+      <w:r>
+        <w:t xml:space="preserve"> </w:t>
+      </w:r>
+      <w:r>
+        <w:t>(Grus, 2019)</w:t>
       </w:r>
       <w:r>
         <w:t xml:space="preserve">. </w:t>
       </w:r>
-      <w:r>
-        <w:t>Accuracy measures the proportion of correct predictions (both true positives and true negatives) among the total number of cases examined.</w:t>
-      </w:r>
-    </w:p>
-    <w:p>
-      <w:r>
-        <w:t>Accuracy = TP + TN / TP + TN+ FP + FN</w:t>
-      </w:r>
-      <w:r>
-        <w:t xml:space="preserve">     </w:t>
+    </w:p>
+    <w:p>
+      <w:r>
+        <w:rPr>
+          <w:i/>
+          <w:iCs/>
+        </w:rPr>
+        <w:t>Precision = TP / TP + FP</w:t>
+      </w:r>
+      <w:r>
+        <w:t xml:space="preserve">   </w:t>
       </w:r>
       <w:proofErr w:type="gramStart"/>
       <w:r>
@@ -3320,24 +3467,27 @@
       </w:r>
       <w:proofErr w:type="gramEnd"/>
       <w:r>
-        <w:t>Equation 1)</w:t>
-      </w:r>
-    </w:p>
-    <w:p>
-      <w:r>
-        <w:t>When dealing with datasets where certain classes are significantly underrepresented compared to others (known as imbalanced datasets), relying on accuracy as an evaluation metric fails to accurately reflect the true performance of models (Grandini, Bagli, &amp; Visani, 2020). For instance, in our dataset, only 1.4% of all tokens represent book titles</w:t>
-      </w:r>
-      <w:r>
-        <w:t xml:space="preserve"> (Section “Data Analysis”)</w:t>
-      </w:r>
-      <w:r>
-        <w:t>. A model could achieve an accuracy of 98.6% by simply predicting "</w:t>
-      </w:r>
-      <w:r>
-        <w:t>no book</w:t>
-      </w:r>
-      <w:r>
-        <w:t>" for every token. Despite this seemingly high accuracy score, the model's actual performance in identifying book titles would be inadequate, as it would fail to detect any of the book titles present in the data.</w:t>
+        <w:t>Equation 2)</w:t>
+      </w:r>
+    </w:p>
+    <w:p>
+      <w:r>
+        <w:rPr>
+          <w:i/>
+          <w:iCs/>
+        </w:rPr>
+        <w:t>Recall = TP / TP + FN</w:t>
+      </w:r>
+      <w:r>
+        <w:t xml:space="preserve">       </w:t>
+      </w:r>
+      <w:proofErr w:type="gramStart"/>
+      <w:r>
+        <w:t xml:space="preserve">   (</w:t>
+      </w:r>
+      <w:proofErr w:type="gramEnd"/>
+      <w:r>
+        <w:t>Equation 3)</w:t>
       </w:r>
     </w:p>
     <w:p>
@@ -3345,67 +3495,621 @@
         <w:pStyle w:val="Heading3"/>
       </w:pPr>
       <w:r>
-        <w:t xml:space="preserve">2.3.2 </w:t>
-      </w:r>
-      <w:r>
-        <w:t>Precision and Recall</w:t>
-      </w:r>
-    </w:p>
-    <w:p>
-      <w:r>
-        <w:t xml:space="preserve">In contrast, precision </w:t>
-      </w:r>
-      <w:r>
-        <w:t xml:space="preserve">(Equation 2) </w:t>
-      </w:r>
-      <w:r>
-        <w:t>and recall</w:t>
-      </w:r>
-      <w:r>
-        <w:t xml:space="preserve"> (Equation 3)</w:t>
-      </w:r>
-      <w:r>
-        <w:t xml:space="preserve"> are more informative metrics for evaluating model performance in this </w:t>
-      </w:r>
-      <w:r>
-        <w:t xml:space="preserve">imbalanced </w:t>
-      </w:r>
-      <w:r>
-        <w:t>context. Precision measures the proportion of correctly identified book titles out of all tokens predicted as book titles</w:t>
+        <w:t xml:space="preserve">2.3.3 </w:t>
+      </w:r>
+      <w:r>
+        <w:t xml:space="preserve">F1 </w:t>
+      </w:r>
+      <w:r>
+        <w:t>S</w:t>
+      </w:r>
+      <w:r>
+        <w:t>core</w:t>
+      </w:r>
+    </w:p>
+    <w:p>
+      <w:r>
+        <w:t xml:space="preserve">The F1 score, shown in Equation 4, is a more sophisticated metric that combines </w:t>
+      </w:r>
+      <w:r>
+        <w:t xml:space="preserve">both </w:t>
+      </w:r>
+      <w:r>
+        <w:t>precision and recall. It is the harmonic mean of these two measures, offering a balanced single score (Grus, 2019).</w:t>
+      </w:r>
+    </w:p>
+    <w:p>
+      <w:r>
+        <w:rPr>
+          <w:i/>
+          <w:iCs/>
+        </w:rPr>
+        <w:t xml:space="preserve">F1 Score = 2 * (Precision * Recall) / (Precision + </w:t>
+      </w:r>
+      <w:proofErr w:type="gramStart"/>
+      <w:r>
+        <w:rPr>
+          <w:i/>
+          <w:iCs/>
+        </w:rPr>
+        <w:t>Recall)</w:t>
+      </w:r>
+      <w:r>
+        <w:t xml:space="preserve">   </w:t>
+      </w:r>
+      <w:proofErr w:type="gramEnd"/>
+      <w:r>
+        <w:t xml:space="preserve">           (Equation 4)</w:t>
+      </w:r>
+    </w:p>
+    <w:p>
+      <w:pPr>
+        <w:pStyle w:val="Heading2"/>
+      </w:pPr>
+      <w:bookmarkStart w:id="9" w:name="_Toc169274723"/>
+      <w:r>
+        <w:t xml:space="preserve">2.4 </w:t>
+      </w:r>
+      <w:r>
+        <w:t>Approaches to Named Entity Recognition</w:t>
+      </w:r>
+      <w:bookmarkEnd w:id="9"/>
+    </w:p>
+    <w:p>
+      <w:r>
+        <w:t xml:space="preserve">To determine the most suitable NER approach for extracting book titles, this section explores the high-level conceptual </w:t>
+      </w:r>
+      <w:r>
+        <w:t>approaches</w:t>
+      </w:r>
+      <w:r>
+        <w:t xml:space="preserve"> of NER. </w:t>
+      </w:r>
+    </w:p>
+    <w:p>
+      <w:r>
+        <w:t>Jehangir et al. (2023) categorize NER approaches into three primary categories: rule-based, unsupervised learning, and supervised learning.</w:t>
+      </w:r>
+    </w:p>
+    <w:p>
+      <w:pPr>
+        <w:pStyle w:val="Heading3"/>
+      </w:pPr>
+      <w:r>
+        <w:t xml:space="preserve">2.4.1 </w:t>
+      </w:r>
+      <w:r>
+        <w:t xml:space="preserve">Rule-based </w:t>
+      </w:r>
+    </w:p>
+    <w:p>
+      <w:r>
+        <w:t xml:space="preserve">Jehangir et al. (2023) </w:t>
+      </w:r>
+      <w:r>
+        <w:t>describe</w:t>
+      </w:r>
+      <w:r>
+        <w:t>d</w:t>
+      </w:r>
+      <w:r>
+        <w:t xml:space="preserve"> the rule-based approach as one where a predefined set of rules is used by the system to identify and classify entities within a text. An example of this </w:t>
+      </w:r>
+      <w:r>
+        <w:t>approach is</w:t>
+      </w:r>
+      <w:r>
+        <w:t xml:space="preserve"> the method currently used by the thesis supervisor to extract book titles from newspaper archives. Furthermore, Jehangir et al. (2023) identif</w:t>
+      </w:r>
+      <w:r>
+        <w:t>ied</w:t>
       </w:r>
       <w:r>
         <w:t xml:space="preserve"> </w:t>
       </w:r>
       <w:r>
-        <w:t>(Grus, 2019)</w:t>
-      </w:r>
-      <w:r>
-        <w:t>. This helps us understand the accuracy of the positive predictions made by the model. Recall, on the other hand, measures the proportion of actual book title tokens that were correctly identified by the model, indicating the model's ability to capture true positives</w:t>
+        <w:t>three</w:t>
       </w:r>
       <w:r>
         <w:t xml:space="preserve"> </w:t>
       </w:r>
       <w:r>
-        <w:t>(Grus, 2019)</w:t>
+        <w:t>major drawbacks</w:t>
+      </w:r>
+      <w:r>
+        <w:t xml:space="preserve"> of rule-based approaches: their poor generalizability, as the rules are often domain-specific, and the requirement for advanced programming skills and significant human effort to develop these rules.</w:t>
+      </w:r>
+      <w:r>
+        <w:t xml:space="preserve"> </w:t>
+      </w:r>
+      <w:r>
+        <w:t xml:space="preserve">This domain-specific nature means that rules effective for one newspaper may not be applicable to another, necessitating custom </w:t>
+      </w:r>
+      <w:r>
+        <w:t xml:space="preserve">sets of </w:t>
+      </w:r>
+      <w:r>
+        <w:t>rule</w:t>
+      </w:r>
+      <w:r>
+        <w:t>s</w:t>
+      </w:r>
+      <w:r>
+        <w:t xml:space="preserve"> for different sources.</w:t>
+      </w:r>
+    </w:p>
+    <w:p>
+      <w:pPr>
+        <w:pStyle w:val="Heading3"/>
+      </w:pPr>
+      <w:r>
+        <w:lastRenderedPageBreak/>
+        <w:t xml:space="preserve">2.4.2 </w:t>
+      </w:r>
+      <w:r>
+        <w:t xml:space="preserve">Unsupervised </w:t>
+      </w:r>
+    </w:p>
+    <w:p>
+      <w:r>
+        <w:t>Unsupervised machine learning is typically used for data without labels, employing methods like association and clustering (Jehangir et al., 2023). Since this thesis has access to a large, labeled dataset, unsupervised methods are not further explored.</w:t>
+      </w:r>
+    </w:p>
+    <w:p>
+      <w:pPr>
+        <w:pStyle w:val="Heading3"/>
+      </w:pPr>
+      <w:r>
+        <w:t xml:space="preserve">2.4.3 </w:t>
+      </w:r>
+      <w:r>
+        <w:t xml:space="preserve">Supervised </w:t>
+      </w:r>
+    </w:p>
+    <w:p>
+      <w:r>
+        <w:t>Supervised machine learning involves training models using labeled data, where each input has a corresponding expected output (Géron, 2017). Given the limitations of rule-based methods and the availability of a substantial labeled dataset, this thesis will focus on the supervised approach. A deeper exploration of supervised models for NER is presented in the next section, ‘Models for Named Entity Recognition’.</w:t>
+      </w:r>
+    </w:p>
+    <w:p>
+      <w:pPr>
+        <w:pStyle w:val="Heading2"/>
+      </w:pPr>
+      <w:bookmarkStart w:id="10" w:name="_Toc169274724"/>
+      <w:r>
+        <w:t xml:space="preserve">2.5 </w:t>
+      </w:r>
+      <w:r>
+        <w:t>Models for Named Entity Recognition</w:t>
+      </w:r>
+      <w:bookmarkEnd w:id="10"/>
+    </w:p>
+    <w:p>
+      <w:r>
+        <w:t>To identify the most effective supervised NER model for extracting book titles, this section examines several widely-used supervised machine learning models.</w:t>
+      </w:r>
+    </w:p>
+    <w:p>
+      <w:r>
+        <w:t xml:space="preserve">In their survey on </w:t>
+      </w:r>
+      <w:r>
+        <w:t>NER</w:t>
+      </w:r>
+      <w:r>
+        <w:t xml:space="preserve"> in historical documents, Ehrmann et al. (2023)</w:t>
+      </w:r>
+      <w:r>
+        <w:t xml:space="preserve"> </w:t>
+      </w:r>
+      <w:r>
+        <w:t xml:space="preserve">distinguish between two types of supervised machine learning approaches: traditional machine learning and deep learning. They refer to the traditional machine learning approach as "pre-neural machine learning," which primarily utilizes algorithms that do not involve neural network architectures. Meanwhile, Jurafsky &amp; Martin (2023) define deep learning </w:t>
+      </w:r>
+      <w:r>
+        <w:t>as the application of modern, multilayered neural networks to model complex patterns and relationships in data.</w:t>
+      </w:r>
+    </w:p>
+    <w:p>
+      <w:pPr>
+        <w:pStyle w:val="Heading3"/>
+      </w:pPr>
+      <w:r>
+        <w:t xml:space="preserve">2.5.1 </w:t>
+      </w:r>
+      <w:r>
+        <w:t xml:space="preserve">Traditional </w:t>
+      </w:r>
+      <w:r>
+        <w:t>M</w:t>
+      </w:r>
+      <w:r>
+        <w:t xml:space="preserve">achine </w:t>
+      </w:r>
+      <w:r>
+        <w:t>L</w:t>
+      </w:r>
+      <w:r>
+        <w:t>earning</w:t>
+      </w:r>
+    </w:p>
+    <w:p>
+      <w:r>
+        <w:t>Ehrmann et al. (2023) identif</w:t>
+      </w:r>
+      <w:r>
+        <w:t>ied</w:t>
+      </w:r>
+      <w:r>
+        <w:t xml:space="preserve"> the Conditional Random Field (CRF) classifier as the most prevalent traditional machine learning model</w:t>
+      </w:r>
+      <w:r>
+        <w:t xml:space="preserve"> for NER</w:t>
+      </w:r>
+      <w:r>
+        <w:t xml:space="preserve">. Meanwhile, in a separate survey focused on </w:t>
+      </w:r>
+      <w:r>
+        <w:t>NER</w:t>
+      </w:r>
+      <w:r>
+        <w:t>, Jehangir et al. (2023) explore</w:t>
+      </w:r>
+      <w:r>
+        <w:t>d</w:t>
+      </w:r>
+      <w:r>
+        <w:t xml:space="preserve"> additional traditional machine learning models, including Decision Trees, Naive Bayes, Hidden Markov Models, Maximum Entropy models, and Support Vector Machines.</w:t>
+      </w:r>
+      <w:r>
+        <w:t xml:space="preserve"> </w:t>
+      </w:r>
+      <w:r>
+        <w:t>Ehrmann et al. (2023) concluded that the performance of traditional machine learning approaches</w:t>
+      </w:r>
+      <w:r>
+        <w:t xml:space="preserve"> in NER</w:t>
+      </w:r>
+      <w:r>
+        <w:t xml:space="preserve"> is generally significantly lower than that of deep learning approaches.</w:t>
+      </w:r>
+      <w:r>
+        <w:t xml:space="preserve"> </w:t>
+      </w:r>
+      <w:r>
+        <w:t xml:space="preserve">Supporting this, Wang et al. (2016) demonstrated </w:t>
+      </w:r>
+      <w:r>
+        <w:t>superior performance</w:t>
+      </w:r>
+      <w:r>
+        <w:t xml:space="preserve"> of deep learning in their study, where a Recurrent Neural Network significantly outperformed a </w:t>
+      </w:r>
+      <w:r>
+        <w:t>traditional</w:t>
+      </w:r>
+      <w:r>
+        <w:t xml:space="preserve"> </w:t>
+      </w:r>
+      <w:r>
+        <w:t>CRF</w:t>
+      </w:r>
+      <w:r>
+        <w:t xml:space="preserve"> model.</w:t>
+      </w:r>
+      <w:r>
+        <w:t xml:space="preserve"> They also highlighted how traditional </w:t>
+      </w:r>
+      <w:r>
+        <w:t>models rely heavily on manual feature engineering</w:t>
+      </w:r>
+      <w:r>
+        <w:t xml:space="preserve">, which can be very time-consuming when creating a custom NER system. </w:t>
+      </w:r>
+    </w:p>
+    <w:p>
+      <w:pPr>
+        <w:pStyle w:val="Heading3"/>
+      </w:pPr>
+      <w:r>
+        <w:t xml:space="preserve">2.5.2 </w:t>
+      </w:r>
+      <w:r>
+        <w:t>Deep learning</w:t>
+      </w:r>
+    </w:p>
+    <w:p>
+      <w:r>
+        <w:t xml:space="preserve">Collobert et al. (2008) pioneered the use of deep learning for </w:t>
+      </w:r>
+      <w:r>
+        <w:t>NER</w:t>
+      </w:r>
+      <w:r>
+        <w:t xml:space="preserve"> with a Convolutional Neural Network (CNN). Géron (2017) explains that CNNs </w:t>
+      </w:r>
+      <w:r>
+        <w:t xml:space="preserve">are utilized in </w:t>
+      </w:r>
+      <w:r>
+        <w:t>NLP</w:t>
+      </w:r>
+      <w:r>
+        <w:t xml:space="preserve"> to process text by applying convolutional layers</w:t>
       </w:r>
       <w:r>
         <w:t xml:space="preserve">. </w:t>
       </w:r>
-    </w:p>
-    <w:p>
-      <w:r>
-        <w:t>Precision = TP / TP + FP</w:t>
-      </w:r>
-      <w:r>
-        <w:t xml:space="preserve">      (Equation 2)</w:t>
-      </w:r>
-    </w:p>
-    <w:p>
-      <w:r>
-        <w:t>Recall = TP / TP + FN</w:t>
-      </w:r>
-      <w:r>
-        <w:t xml:space="preserve">          (Equation 3)</w:t>
+      <w:r>
+        <w:t>These layers employ multiple filters that slide over the input text data sequentially. Each filter is designed to capture specific local patterns or features within the text, such as suffixes, prefixes, and combinations of words that are indicative of named entities</w:t>
+      </w:r>
+      <w:r>
+        <w:t xml:space="preserve"> (</w:t>
+      </w:r>
+      <w:r>
+        <w:t>Keraghel</w:t>
+      </w:r>
+      <w:r>
+        <w:t xml:space="preserve"> et al. 2024)</w:t>
+      </w:r>
+      <w:r>
+        <w:t xml:space="preserve">. This enables the CNN to extract meaningful features from the text, </w:t>
+      </w:r>
+      <w:r>
+        <w:t>and b</w:t>
+      </w:r>
+      <w:r>
+        <w:t xml:space="preserve">y aggregating these local features, CNNs can effectively </w:t>
+      </w:r>
+      <w:r>
+        <w:t>extract named entities from</w:t>
+      </w:r>
+      <w:r>
+        <w:t xml:space="preserve"> large and complex tex</w:t>
+      </w:r>
+      <w:r>
+        <w:t>ts</w:t>
+      </w:r>
+      <w:r>
+        <w:t>.</w:t>
+      </w:r>
+    </w:p>
+    <w:p>
+      <w:r>
+        <w:t>Recurrent Neural Networks (RNNs) represent another deep learning model for NER. In contrast to CNNs, RNNs are specifically designed to handle sequential data</w:t>
+      </w:r>
+      <w:r>
+        <w:t xml:space="preserve"> </w:t>
+      </w:r>
+      <w:r>
+        <w:t xml:space="preserve">(Keraghel et al., 2024). </w:t>
+      </w:r>
+      <w:r>
+        <w:t xml:space="preserve">Sequential data refers to data where the order of elements matters, </w:t>
+      </w:r>
+      <w:r>
+        <w:t>such as</w:t>
+      </w:r>
+      <w:r>
+        <w:t xml:space="preserve"> a sequence of words </w:t>
+      </w:r>
+      <w:r>
+        <w:t>from</w:t>
+      </w:r>
+      <w:r>
+        <w:t xml:space="preserve"> a text</w:t>
+      </w:r>
+      <w:r>
+        <w:t>.</w:t>
+      </w:r>
+      <w:r>
+        <w:t xml:space="preserve"> </w:t>
+      </w:r>
+      <w:r>
+        <w:t xml:space="preserve">Jurafsky &amp; Martin (2023) </w:t>
+      </w:r>
+      <w:r>
+        <w:t xml:space="preserve">provide a comprehensive explanation of </w:t>
+      </w:r>
+      <w:r>
+        <w:t xml:space="preserve">the </w:t>
+      </w:r>
+      <w:r>
+        <w:t>RNNs</w:t>
+      </w:r>
+      <w:r>
+        <w:t xml:space="preserve"> </w:t>
+      </w:r>
+      <w:r>
+        <w:lastRenderedPageBreak/>
+        <w:t>functionality</w:t>
+      </w:r>
+      <w:r>
+        <w:t xml:space="preserve">. </w:t>
+      </w:r>
+      <w:r>
+        <w:t xml:space="preserve">RNNs process </w:t>
+      </w:r>
+      <w:r>
+        <w:t>a sequence of words</w:t>
+      </w:r>
+      <w:r>
+        <w:t xml:space="preserve"> by iterating through the words one at a time while maintaining an '</w:t>
+      </w:r>
+      <w:r>
+        <w:t xml:space="preserve">internal </w:t>
+      </w:r>
+      <w:r>
+        <w:t>memory' (hidden state) that captures information about the sequence seen so far</w:t>
+      </w:r>
+      <w:r>
+        <w:t xml:space="preserve">. </w:t>
+      </w:r>
+      <w:r>
+        <w:t>They also note a key limitation of RNNs: the vanishing gradient problem.</w:t>
+      </w:r>
+      <w:r>
+        <w:t xml:space="preserve"> </w:t>
+      </w:r>
+      <w:r>
+        <w:t xml:space="preserve">As the length of the data sequence increases in </w:t>
+      </w:r>
+      <w:r>
+        <w:t>RNN,</w:t>
+      </w:r>
+      <w:r>
+        <w:t xml:space="preserve"> the issue of vanishing gradients often arises. This occurs when the gradients</w:t>
+      </w:r>
+      <w:r>
+        <w:t>, which represent</w:t>
+      </w:r>
+      <w:r>
+        <w:t xml:space="preserve"> how much and in what direction the weights of the neural network should be adjusted during training</w:t>
+      </w:r>
+      <w:r>
+        <w:t xml:space="preserve">, </w:t>
+      </w:r>
+      <w:r>
+        <w:t>become excessively small.</w:t>
+      </w:r>
+      <w:r>
+        <w:t xml:space="preserve"> </w:t>
+      </w:r>
+      <w:r>
+        <w:t>This extremely small gradient effectively prevents the weights from changing, thereby stalling the network's learning process.</w:t>
+      </w:r>
+      <w:r>
+        <w:t xml:space="preserve"> To address this issue, the Long Short-Term Memory (LSTM) network (</w:t>
+      </w:r>
+      <w:r>
+        <w:t xml:space="preserve">Hochreiter </w:t>
+      </w:r>
+      <w:r>
+        <w:t>&amp;</w:t>
+      </w:r>
+      <w:r>
+        <w:t xml:space="preserve"> Schmidhuber</w:t>
+      </w:r>
+      <w:r>
+        <w:t xml:space="preserve">, </w:t>
+      </w:r>
+      <w:r>
+        <w:t>1997</w:t>
+      </w:r>
+      <w:r>
+        <w:t xml:space="preserve">) was developed. The LSTM uses gating mechanisms to tackle the vanishing gradient problem. These gates </w:t>
+      </w:r>
+      <w:r>
+        <w:t>decide which information is important to keep or discard</w:t>
+      </w:r>
+      <w:r>
+        <w:t xml:space="preserve"> in its ‘internal memory’, </w:t>
+      </w:r>
+      <w:r>
+        <w:t>avoiding the exponential shrinking that is characteristic of the vanishing gradient problem</w:t>
+      </w:r>
+      <w:r>
+        <w:t xml:space="preserve">. </w:t>
+      </w:r>
+    </w:p>
+    <w:p>
+      <w:r>
+        <w:t>Yang and Xu (2020) highlight that the BiLSTM-CRF</w:t>
+      </w:r>
+      <w:r>
+        <w:t xml:space="preserve"> </w:t>
+      </w:r>
+      <w:r>
+        <w:t>model</w:t>
+      </w:r>
+      <w:r>
+        <w:t>, an adapted LSTM network,</w:t>
+      </w:r>
+      <w:r>
+        <w:t xml:space="preserve"> was considered the state-of-the-art for </w:t>
+      </w:r>
+      <w:r>
+        <w:t>NER</w:t>
+      </w:r>
+      <w:r>
+        <w:t xml:space="preserve"> as of 2020. The BiLSTM-CRF </w:t>
+      </w:r>
+      <w:r>
+        <w:t xml:space="preserve">network </w:t>
+      </w:r>
+      <w:r>
+        <w:t xml:space="preserve">modifies the traditional LSTM architecture by processing data both forwards and backwards, a method known as bidirectional </w:t>
+      </w:r>
+      <w:r>
+        <w:t>(</w:t>
+      </w:r>
+      <w:r>
+        <w:t>Jurafsky &amp; Martin</w:t>
+      </w:r>
+      <w:r>
+        <w:t xml:space="preserve">, </w:t>
+      </w:r>
+      <w:r>
+        <w:t>2023</w:t>
+      </w:r>
+      <w:r>
+        <w:t>)</w:t>
+      </w:r>
+      <w:r>
+        <w:t>. The outputs from the BiLSTM are then fed into a Conditional Random Field (CRF), which serves as the final output layer.</w:t>
+      </w:r>
+    </w:p>
+    <w:p>
+      <w:r>
+        <w:t xml:space="preserve">Apart from the vanishing gradient problem, </w:t>
+      </w:r>
+      <w:r>
+        <w:t xml:space="preserve">traditional </w:t>
+      </w:r>
+      <w:r>
+        <w:t>RNNs also suffer from what is known as the bottleneck problem</w:t>
+      </w:r>
+      <w:r>
+        <w:t xml:space="preserve"> </w:t>
+      </w:r>
+      <w:r>
+        <w:t>(Jurafsky &amp; Martin, 2023)</w:t>
+      </w:r>
+      <w:r>
+        <w:t>.</w:t>
+      </w:r>
+      <w:r>
+        <w:t xml:space="preserve"> </w:t>
+      </w:r>
+      <w:r>
+        <w:t>In RNNs, each item from a sequential input updates the hidden state, which is expected to encapsulate the entire sequence by the final item.</w:t>
+      </w:r>
+      <w:r>
+        <w:t xml:space="preserve"> However, for longer sequences, early inputs can be "forgotten" due to the limited capacity of the hidden state. The attention mechanism addresses this by allowing the model to access information from all hidden states, enabling it to focus on different parts of the sequence and retain important details.</w:t>
+      </w:r>
+    </w:p>
+    <w:p>
+      <w:r>
+        <w:t>Building on the attention mechanism, self-attention was developed to further enhance performance. Unlike the traditional attention mechanisms that still relied on sequential processing, self-attention allows each token to interact directly with every other token, enabling parallel processing and better capturing long-range dependencies. This innovation led to the transformer architecture, introduced by Google in the paper "Attention is All You Need" (Vaswani et al., 2017)</w:t>
+      </w:r>
+      <w:r>
+        <w:t>.</w:t>
+      </w:r>
+    </w:p>
+    <w:p>
+      <w:r>
+        <w:t>While Yang and Xu (2020) identified the BiLSTM-CRF as state-of-the-art, Labusch et al. (2019) had already shown that BERT (Devlin et al., 2018), an early transformer model, outperformed</w:t>
+      </w:r>
+      <w:r>
+        <w:t xml:space="preserve"> the</w:t>
+      </w:r>
+      <w:r>
+        <w:t xml:space="preserve"> BiLSTM-CRF in NER tasks </w:t>
+      </w:r>
+      <w:r>
+        <w:t>on</w:t>
+      </w:r>
+      <w:r>
+        <w:t xml:space="preserve"> historical OCR-scanned German text. Ehrmann et al. (2023) and Sun et al. (2021) also noted that transformer-based networks are now surpassing BiLSTM models, including in the biomedical domain, which, like this study, deals with specialized custom named entities.</w:t>
       </w:r>
     </w:p>
     <w:p>
@@ -3413,846 +4117,235 @@
         <w:pStyle w:val="Heading3"/>
       </w:pPr>
       <w:r>
-        <w:t xml:space="preserve">2.3.3 </w:t>
-      </w:r>
-      <w:r>
-        <w:t xml:space="preserve">F1 </w:t>
-      </w:r>
-      <w:r>
-        <w:t>S</w:t>
-      </w:r>
-      <w:r>
-        <w:t>core</w:t>
-      </w:r>
-    </w:p>
-    <w:p>
-      <w:r>
-        <w:t xml:space="preserve">A </w:t>
-      </w:r>
-      <w:r>
-        <w:t>more</w:t>
-      </w:r>
-      <w:r>
-        <w:t xml:space="preserve"> sophisticated metric that makes use of precision and recall is the F1 score</w:t>
-      </w:r>
-      <w:r>
-        <w:t xml:space="preserve"> (Equation 4)</w:t>
+        <w:t xml:space="preserve">2.5.3 </w:t>
+      </w:r>
+      <w:r>
+        <w:t>Large Language Models</w:t>
+      </w:r>
+    </w:p>
+    <w:p>
+      <w:r>
+        <w:t>If we analy</w:t>
+      </w:r>
+      <w:r>
+        <w:t>z</w:t>
+      </w:r>
+      <w:r>
+        <w:t xml:space="preserve">e the most popular models on Hugging Face, a collaborative platform for machine learning models and datasets, we find that </w:t>
+      </w:r>
+      <w:r>
+        <w:t xml:space="preserve">Large Language Models (LLMs) </w:t>
+      </w:r>
+      <w:r>
+        <w:t xml:space="preserve">are the preferred method for </w:t>
+      </w:r>
+      <w:r>
+        <w:t xml:space="preserve">NER. </w:t>
+      </w:r>
+      <w:r>
+        <w:t xml:space="preserve">Chockalingam et al. (n.d.) define </w:t>
+      </w:r>
+      <w:r>
+        <w:t>LLMs</w:t>
+      </w:r>
+      <w:r>
+        <w:t xml:space="preserve"> as</w:t>
+      </w:r>
+      <w:r>
+        <w:t xml:space="preserve"> “deep learning algorithms that can recognize, extract, summarize, predict, and generate text based on knowledge gained during training on very large datasets”</w:t>
+      </w:r>
+      <w:r>
+        <w:t>.</w:t>
+      </w:r>
+      <w:r>
+        <w:t xml:space="preserve"> </w:t>
+      </w:r>
+      <w:r>
+        <w:t xml:space="preserve"> </w:t>
+      </w:r>
+      <w:r>
+        <w:t>They</w:t>
+      </w:r>
+      <w:r>
+        <w:t xml:space="preserve"> </w:t>
+      </w:r>
+      <w:r>
+        <w:t xml:space="preserve">further explain how </w:t>
+      </w:r>
+      <w:r>
+        <w:t>LLMs</w:t>
+      </w:r>
+      <w:r>
+        <w:t xml:space="preserve"> differ from all other language models that can perform NLP tasks. LLMs are considered large because of two reasons: they are trained on large amounts of data, and they comprise a huge number of trainable parameters.</w:t>
+      </w:r>
+    </w:p>
+    <w:p>
+      <w:r>
+        <w:lastRenderedPageBreak/>
+        <w:t xml:space="preserve">Initially, LLMs were </w:t>
+      </w:r>
+      <w:r>
+        <w:t xml:space="preserve">predominantly </w:t>
+      </w:r>
+      <w:r>
+        <w:t>based on RNN</w:t>
+      </w:r>
+      <w:r>
+        <w:t>s</w:t>
+      </w:r>
+      <w:r>
+        <w:t>. However, the transformer architecture has become the preferred choice (</w:t>
+      </w:r>
+      <w:r>
+        <w:t>Chockalingam et al.</w:t>
+      </w:r>
+      <w:r>
+        <w:t xml:space="preserve">, </w:t>
+      </w:r>
+      <w:r>
+        <w:t>n.d.)</w:t>
+      </w:r>
+      <w:r>
+        <w:t xml:space="preserve"> due to its built-in attention mechanisms, which effectively capture long-range dependencies and allow for parallel computations. This results in faster training times, the ability to handle larger datasets, and the capability to train models with more parameters, leading to superior performance in NLP tasks (Amaratunga, 2023).</w:t>
+      </w:r>
+    </w:p>
+    <w:p>
+      <w:pPr>
+        <w:pStyle w:val="Heading3"/>
+      </w:pPr>
+      <w:r>
+        <w:t xml:space="preserve">2.5.4 </w:t>
+      </w:r>
+      <w:r>
+        <w:t>Transformer</w:t>
+      </w:r>
+      <w:r>
+        <w:t>-based Large Language Models</w:t>
+      </w:r>
+    </w:p>
+    <w:p>
+      <w:r>
+        <w:t>There are numerous transformer-based Large Language Models, each differing from one another primarily in their architecture and training methods</w:t>
+      </w:r>
+      <w:r>
+        <w:t xml:space="preserve"> </w:t>
+      </w:r>
+      <w:r>
+        <w:t xml:space="preserve">(Amaratunga, 2023). </w:t>
+      </w:r>
+      <w:r>
+        <w:t>To understand these differences, we first need to explore the transformer’s training process, as outlined by Jurafsky and Martin (2023). The training of transformer models occurs in two main phases: pre-training and fine-tuning.</w:t>
+      </w:r>
+    </w:p>
+    <w:p>
+      <w:r>
+        <w:t>During the pre-training phase, transformer models use self-supervised learning rather than the supervised training methods discussed in the "Models for Named Entity Recognition" section. In self-supervised learning, the model learns to predict parts of its input data without relying on explicitly human-labeled data. Two common pre-training tasks are Masked Language Modeling (MLM) and Next Sentence Prediction (NSP). In MLM, a percentage of the input tokens are masked, and the model is trained to predict these masked tokens. In NSP, the model is given pairs of sentences and must determine if the second sentence follows the first in the original document.</w:t>
+      </w:r>
+    </w:p>
+    <w:p>
+      <w:r>
+        <w:t xml:space="preserve">After pre-training, the transformer model is fine-tuned </w:t>
+      </w:r>
+      <w:r>
+        <w:t xml:space="preserve">on human-labeled data </w:t>
+      </w:r>
+      <w:r>
+        <w:t xml:space="preserve">for specific tasks such as </w:t>
+      </w:r>
+      <w:r>
+        <w:t>NER</w:t>
+      </w:r>
+      <w:r>
+        <w:t xml:space="preserve">. The purpose of pre-training is to teach the model the meanings of words and their relationships within the language, enabling easier learning of the specific task during fine-tuning. </w:t>
+      </w:r>
+    </w:p>
+    <w:p>
+      <w:r>
+        <w:t xml:space="preserve">According to </w:t>
+      </w:r>
+      <w:r>
+        <w:t>Ravichandiran</w:t>
+      </w:r>
+      <w:r>
+        <w:t xml:space="preserve"> (2021), o</w:t>
+      </w:r>
+      <w:r>
+        <w:t xml:space="preserve">ne of the most popular transformer models that revolutionized the field of NLP is BERT, short </w:t>
+      </w:r>
+      <w:r>
+        <w:t>for Bidirectional Encoder Representations from Transformers</w:t>
+      </w:r>
+      <w:r>
+        <w:t xml:space="preserve"> (Devlin et al., 2018)</w:t>
+      </w:r>
+      <w:r>
+        <w:t>.</w:t>
+      </w:r>
+      <w:r>
+        <w:t xml:space="preserve"> </w:t>
+      </w:r>
+      <w:r>
+        <w:t xml:space="preserve">BERTs training process </w:t>
+      </w:r>
+      <w:r>
+        <w:t>relies on both MLM and NSP during pre-training</w:t>
       </w:r>
       <w:r>
         <w:t xml:space="preserve">. </w:t>
       </w:r>
       <w:r>
-        <w:t>The F1 score is the harmonic mean of precision and recall, providing a single score that balances both the precision and the recall (Grus, 2019).</w:t>
-      </w:r>
-    </w:p>
-    <w:p>
-      <w:r>
-        <w:t xml:space="preserve">F1 Score = 2 * (Precision * Recall) / (Precision + </w:t>
-      </w:r>
-      <w:proofErr w:type="gramStart"/>
-      <w:r>
-        <w:t>Recall)</w:t>
-      </w:r>
-      <w:r>
-        <w:t xml:space="preserve">   </w:t>
-      </w:r>
-      <w:proofErr w:type="gramEnd"/>
-      <w:r>
-        <w:t xml:space="preserve">           (Equation 4)</w:t>
+        <w:t>Its architecture is based on the original transformer model introduced by Vaswani et al. (2017).</w:t>
+      </w:r>
+    </w:p>
+    <w:p>
+      <w:r>
+        <w:t>Liu et al. (2019) identified that BERT was significantly undertrained and introduced an improved version called RoBERTa (Robustly optimized BERT approach). Major enhancements in RoBERTa include training on a much larger dataset and eliminating the NSP task from the pre-training process.</w:t>
       </w:r>
     </w:p>
     <w:p>
       <w:pPr>
         <w:pStyle w:val="Heading2"/>
       </w:pPr>
-      <w:bookmarkStart w:id="9" w:name="_Toc169252516"/>
-      <w:r>
-        <w:t xml:space="preserve">2.4 </w:t>
-      </w:r>
-      <w:r>
-        <w:t>Approaches to Named Entity Recognition</w:t>
-      </w:r>
-      <w:bookmarkEnd w:id="9"/>
-    </w:p>
-    <w:p>
-      <w:r>
-        <w:t xml:space="preserve">To determine the most suitable NER approach for extracting book titles, this section explores the high-level conceptual </w:t>
-      </w:r>
-      <w:r>
-        <w:t>approaches</w:t>
-      </w:r>
-      <w:r>
-        <w:t xml:space="preserve"> of NER. </w:t>
-      </w:r>
-    </w:p>
-    <w:p>
-      <w:r>
-        <w:t>Jehangir et al. (2023) categorize NER approaches into three primary categories: rule-based, unsupervised learning, and supervised learning.</w:t>
-      </w:r>
-    </w:p>
-    <w:p>
-      <w:pPr>
-        <w:pStyle w:val="Heading3"/>
-      </w:pPr>
-      <w:r>
-        <w:t xml:space="preserve">2.4.1 </w:t>
-      </w:r>
-      <w:r>
-        <w:t xml:space="preserve">Rule-based </w:t>
-      </w:r>
-    </w:p>
-    <w:p>
-      <w:r>
-        <w:t xml:space="preserve">Jehangir et al. (2023) </w:t>
-      </w:r>
-      <w:r>
-        <w:t>describe</w:t>
-      </w:r>
-      <w:r>
-        <w:t>d</w:t>
-      </w:r>
-      <w:r>
-        <w:t xml:space="preserve"> the rule-based approach as one where a predefined set of rules is used by the system to identify and classify entities within a text. An example of this </w:t>
-      </w:r>
-      <w:r>
-        <w:t>approach is</w:t>
-      </w:r>
-      <w:r>
-        <w:t xml:space="preserve"> the method currently used by the thesis supervisor to extract book titles from newspaper archives. Furthermore, Jehangir et al. (2023) identif</w:t>
-      </w:r>
-      <w:r>
-        <w:t>ied</w:t>
-      </w:r>
-      <w:r>
-        <w:t xml:space="preserve"> two </w:t>
-      </w:r>
-      <w:r>
-        <w:t>major drawbacks</w:t>
-      </w:r>
-      <w:r>
-        <w:t xml:space="preserve"> of rule-based approaches: their poor generalizability, as the rules are often domain-specific, and the requirement for advanced programming skills and significant human effort to develop these </w:t>
-      </w:r>
+      <w:bookmarkStart w:id="11" w:name="_Toc169274725"/>
+      <w:r>
+        <w:t xml:space="preserve">2.6 </w:t>
+      </w:r>
+      <w:r>
+        <w:t xml:space="preserve">Text </w:t>
+      </w:r>
+      <w:r>
+        <w:t>R</w:t>
+      </w:r>
+      <w:r>
+        <w:t>epresentation</w:t>
+      </w:r>
+      <w:bookmarkEnd w:id="11"/>
+    </w:p>
+    <w:p>
+      <w:r>
+        <w:t>To understand text processing in NER models, we need to explore how text is transformed into a machine-readable format.</w:t>
+      </w:r>
+    </w:p>
+    <w:p>
+      <w:r>
+        <w:t>The concept of t</w:t>
+      </w:r>
+      <w:r>
+        <w:t>ext representation bridges human language and machine learning by converting text into numerical formats that models can interpret and utilize</w:t>
+      </w:r>
+      <w:r>
+        <w:t xml:space="preserve">. Patil et al. (2023) discuss how early techniques, such as One Hot Encoding, Bag of Words, Term Frequency, and Inverse Document Frequency, focused on word frequency. These methods struggled with high-dimensional vector representations in large vocabularies. This limitation was addressed by advanced representations, called </w:t>
+      </w:r>
+      <w:r>
+        <w:t xml:space="preserve">word </w:t>
+      </w:r>
+      <w:r>
+        <w:t>embeddings.</w:t>
+      </w:r>
+    </w:p>
+    <w:p>
       <w:r>
         <w:lastRenderedPageBreak/>
-        <w:t>rules.</w:t>
-      </w:r>
-      <w:r>
-        <w:t xml:space="preserve"> </w:t>
-      </w:r>
-      <w:r>
-        <w:t xml:space="preserve">This domain-specific nature means that rules effective for one newspaper may not be applicable to another, necessitating custom </w:t>
-      </w:r>
-      <w:r>
-        <w:t xml:space="preserve">sets of </w:t>
-      </w:r>
-      <w:r>
-        <w:t>rule</w:t>
-      </w:r>
-      <w:r>
-        <w:t>s</w:t>
-      </w:r>
-      <w:r>
-        <w:t xml:space="preserve"> for different sources.</w:t>
-      </w:r>
-    </w:p>
-    <w:p>
-      <w:pPr>
-        <w:pStyle w:val="Heading3"/>
-      </w:pPr>
-      <w:r>
-        <w:t xml:space="preserve">2.4.2 </w:t>
-      </w:r>
-      <w:r>
-        <w:t xml:space="preserve">Unsupervised </w:t>
-      </w:r>
-    </w:p>
-    <w:p>
-      <w:r>
-        <w:t>Unsupervised machine learning is typically used for data without labels, employing methods like association and clustering (Jehangir et al., 2023). Since this thesis has access to a large, labelled dataset, unsupervised methods are not further explored.</w:t>
-      </w:r>
-    </w:p>
-    <w:p>
-      <w:pPr>
-        <w:pStyle w:val="Heading3"/>
-      </w:pPr>
-      <w:r>
-        <w:t xml:space="preserve">2.4.3 </w:t>
-      </w:r>
-      <w:r>
-        <w:t xml:space="preserve">Supervised </w:t>
-      </w:r>
-    </w:p>
-    <w:p>
-      <w:r>
-        <w:t>Supervised machine learning involves training models using labelled data, where each input has a corresponding expected output (Géron, 2017). Given the limitations of rule-based methods and the availability of a substantial labelled dataset, this thesis will focus on the supervised approach. A deeper exploration of supervised models for NER is presented in the next section, ‘Models for Named Entity Recognition’.</w:t>
-      </w:r>
-    </w:p>
-    <w:p>
-      <w:pPr>
-        <w:pStyle w:val="Heading2"/>
-      </w:pPr>
-      <w:bookmarkStart w:id="10" w:name="_Toc169252517"/>
-      <w:r>
-        <w:t xml:space="preserve">2.5 </w:t>
-      </w:r>
-      <w:r>
-        <w:t>Models for Named Entity Recognition</w:t>
-      </w:r>
-      <w:bookmarkEnd w:id="10"/>
-    </w:p>
-    <w:p>
-      <w:r>
-        <w:t>To identify the most effective supervised NER model for extracting book titles, this section examines several widely-used supervised machine learning models.</w:t>
-      </w:r>
-    </w:p>
-    <w:p>
-      <w:r>
-        <w:t xml:space="preserve">In their survey on </w:t>
-      </w:r>
-      <w:r>
-        <w:t>NER</w:t>
-      </w:r>
-      <w:r>
-        <w:t xml:space="preserve"> in historical documents, Ehrmann et al. (2023)</w:t>
-      </w:r>
-      <w:r>
-        <w:t xml:space="preserve"> </w:t>
-      </w:r>
-      <w:r>
-        <w:t xml:space="preserve">distinguish between two types of supervised machine learning approaches: traditional machine learning and deep learning. They refer to the traditional machine learning approach as "pre-neural machine learning," which primarily utilizes algorithms that do not involve neural network architectures. Meanwhile, Jurafsky &amp; Martin (2023) define deep learning </w:t>
-      </w:r>
-      <w:r>
-        <w:t>as the application of modern, multilayered neural networks to model complex patterns and relationships in data.</w:t>
-      </w:r>
-    </w:p>
-    <w:p>
-      <w:pPr>
-        <w:pStyle w:val="Heading3"/>
-      </w:pPr>
-      <w:r>
-        <w:t xml:space="preserve">2.5.1 </w:t>
-      </w:r>
-      <w:r>
-        <w:t xml:space="preserve">Traditional </w:t>
-      </w:r>
-      <w:r>
-        <w:t>M</w:t>
-      </w:r>
-      <w:r>
-        <w:t xml:space="preserve">achine </w:t>
-      </w:r>
-      <w:r>
-        <w:t>L</w:t>
-      </w:r>
-      <w:r>
-        <w:t>earning</w:t>
-      </w:r>
-    </w:p>
-    <w:p>
-      <w:r>
-        <w:t>Ehrmann et al. (2023) identif</w:t>
-      </w:r>
-      <w:r>
-        <w:t>ied</w:t>
-      </w:r>
-      <w:r>
-        <w:t xml:space="preserve"> the Conditional Random Field (CRF) classifier as the most prevalent traditional machine learning model</w:t>
-      </w:r>
-      <w:r>
-        <w:t xml:space="preserve"> for NER</w:t>
-      </w:r>
-      <w:r>
-        <w:t xml:space="preserve">. Meanwhile, in a separate survey focused on </w:t>
-      </w:r>
-      <w:r>
-        <w:t>NER</w:t>
-      </w:r>
-      <w:r>
-        <w:t>, Jehangir et al. (2023) explore</w:t>
-      </w:r>
-      <w:r>
-        <w:t>d</w:t>
-      </w:r>
-      <w:r>
-        <w:t xml:space="preserve"> additional traditional machine learning models, including Decision Trees, Naive Bayes, Hidden Markov Models, Maximum Entropy models, and Support Vector Machines.</w:t>
-      </w:r>
-      <w:r>
-        <w:t xml:space="preserve"> </w:t>
-      </w:r>
-      <w:r>
-        <w:t>Ehrmann et al. (2023) concluded that the performance of traditional machine learning approaches</w:t>
-      </w:r>
-      <w:r>
-        <w:t xml:space="preserve"> in NER</w:t>
-      </w:r>
-      <w:r>
-        <w:t xml:space="preserve"> is generally significantly lower than that of deep learning approaches.</w:t>
-      </w:r>
-      <w:r>
-        <w:t xml:space="preserve"> </w:t>
-      </w:r>
-      <w:r>
-        <w:t xml:space="preserve">Supporting this, Wang et al. (2016) demonstrated </w:t>
-      </w:r>
-      <w:r>
-        <w:t>superior performance</w:t>
-      </w:r>
-      <w:r>
-        <w:t xml:space="preserve"> of deep learning in their study, where a Recurrent Neural Network significantly outperformed a </w:t>
-      </w:r>
-      <w:r>
-        <w:t>traditional</w:t>
-      </w:r>
-      <w:r>
-        <w:t xml:space="preserve"> </w:t>
-      </w:r>
-      <w:r>
-        <w:t>CRF</w:t>
-      </w:r>
-      <w:r>
-        <w:t xml:space="preserve"> model.</w:t>
-      </w:r>
-      <w:r>
-        <w:t xml:space="preserve"> They also highlighted how traditional </w:t>
-      </w:r>
-      <w:r>
-        <w:t>models rely heavily on manual feature engineering</w:t>
-      </w:r>
-      <w:r>
-        <w:t xml:space="preserve">, which can be very time-consuming when creating a custom NER system. </w:t>
-      </w:r>
-    </w:p>
-    <w:p>
-      <w:pPr>
-        <w:pStyle w:val="Heading3"/>
-      </w:pPr>
-      <w:r>
-        <w:t xml:space="preserve">2.5.2 </w:t>
-      </w:r>
-      <w:r>
-        <w:t>Deep learning</w:t>
-      </w:r>
-    </w:p>
-    <w:p>
-      <w:r>
-        <w:t xml:space="preserve">Collobert et al. (2008) pioneered the use of deep learning for </w:t>
-      </w:r>
-      <w:r>
-        <w:t>NER</w:t>
-      </w:r>
-      <w:r>
-        <w:t xml:space="preserve"> with a Convolutional Neural Network (CNN). Géron (2017) explains that CNNs </w:t>
-      </w:r>
-      <w:r>
-        <w:t xml:space="preserve">are utilized in </w:t>
-      </w:r>
-      <w:r>
-        <w:t>NLP</w:t>
-      </w:r>
-      <w:r>
-        <w:t xml:space="preserve"> to process text by applying convolutional layers</w:t>
-      </w:r>
-      <w:r>
-        <w:t xml:space="preserve">. </w:t>
-      </w:r>
-      <w:r>
-        <w:t>These layers employ multiple filters that slide over the input text data sequentially. Each filter is designed to capture specific local patterns or features within the text, such as suffixes, prefixes, and combinations of words that are indicative of named entities</w:t>
-      </w:r>
-      <w:r>
-        <w:t xml:space="preserve"> (</w:t>
-      </w:r>
-      <w:r>
-        <w:t>Keraghel</w:t>
-      </w:r>
-      <w:r>
-        <w:t xml:space="preserve"> et al. 2024)</w:t>
-      </w:r>
-      <w:r>
-        <w:t xml:space="preserve">. This enables the CNN to extract meaningful features from the text, </w:t>
-      </w:r>
-      <w:r>
-        <w:t>and b</w:t>
-      </w:r>
-      <w:r>
-        <w:t xml:space="preserve">y aggregating these local features, CNNs can effectively </w:t>
-      </w:r>
-      <w:r>
-        <w:t>extract named entities from</w:t>
-      </w:r>
-      <w:r>
-        <w:t xml:space="preserve"> large and complex tex</w:t>
-      </w:r>
-      <w:r>
-        <w:t>ts</w:t>
-      </w:r>
-      <w:r>
-        <w:t>.</w:t>
-      </w:r>
-    </w:p>
-    <w:p>
-      <w:r>
-        <w:lastRenderedPageBreak/>
-        <w:t>Recurrent Neural Networks (RNNs) represent another deep learning model for NER. In contrast to CNNs, RNNs are specifically designed to handle sequential data</w:t>
-      </w:r>
-      <w:r>
-        <w:t xml:space="preserve"> </w:t>
-      </w:r>
-      <w:r>
-        <w:t xml:space="preserve">(Keraghel et al., 2024). </w:t>
-      </w:r>
-      <w:r>
-        <w:t xml:space="preserve">Sequential data refers to data where the order of elements matters, </w:t>
-      </w:r>
-      <w:r>
-        <w:t>such as</w:t>
-      </w:r>
-      <w:r>
-        <w:t xml:space="preserve"> a sequence of words </w:t>
-      </w:r>
-      <w:r>
-        <w:t>from</w:t>
-      </w:r>
-      <w:r>
-        <w:t xml:space="preserve"> a text</w:t>
-      </w:r>
-      <w:r>
-        <w:t>.</w:t>
-      </w:r>
-      <w:r>
-        <w:t xml:space="preserve"> </w:t>
-      </w:r>
-      <w:r>
-        <w:t xml:space="preserve">Jurafsky &amp; Martin (2023) </w:t>
-      </w:r>
-      <w:r>
-        <w:t xml:space="preserve">provide a comprehensive explanation of </w:t>
-      </w:r>
-      <w:r>
-        <w:t xml:space="preserve">the </w:t>
-      </w:r>
-      <w:r>
-        <w:t>RNNs</w:t>
-      </w:r>
-      <w:r>
-        <w:t xml:space="preserve"> functionality</w:t>
-      </w:r>
-      <w:r>
-        <w:t xml:space="preserve">. </w:t>
-      </w:r>
-      <w:r>
-        <w:t xml:space="preserve">RNNs process </w:t>
-      </w:r>
-      <w:r>
-        <w:t>a sequence of words</w:t>
-      </w:r>
-      <w:r>
-        <w:t xml:space="preserve"> by iterating through the words one at a time while maintaining an '</w:t>
-      </w:r>
-      <w:r>
-        <w:t xml:space="preserve">internal </w:t>
-      </w:r>
-      <w:r>
-        <w:t>memory' (hidden state) that captures information about the sequence seen so far</w:t>
-      </w:r>
-      <w:r>
-        <w:t xml:space="preserve">. </w:t>
-      </w:r>
-      <w:r>
-        <w:t>They also note a key limitation of RNNs: the vanishing gradient problem.</w:t>
-      </w:r>
-      <w:r>
-        <w:t xml:space="preserve"> </w:t>
-      </w:r>
-      <w:r>
-        <w:t xml:space="preserve">As the length of the data sequence increases in </w:t>
-      </w:r>
-      <w:r>
-        <w:t>RNN,</w:t>
-      </w:r>
-      <w:r>
-        <w:t xml:space="preserve"> the issue of vanishing gradients often arises. This occurs when the gradients</w:t>
-      </w:r>
-      <w:r>
-        <w:t>, which represent</w:t>
-      </w:r>
-      <w:r>
-        <w:t xml:space="preserve"> how much and in what direction the weights of the neural network should be adjusted during training</w:t>
-      </w:r>
-      <w:r>
-        <w:t xml:space="preserve">, </w:t>
-      </w:r>
-      <w:r>
-        <w:t>become excessively small.</w:t>
-      </w:r>
-      <w:r>
-        <w:t xml:space="preserve"> </w:t>
-      </w:r>
-      <w:r>
-        <w:t>This extremely small gradient effectively prevents the weights from changing, thereby stalling the network's learning process.</w:t>
-      </w:r>
-      <w:r>
-        <w:t xml:space="preserve"> To address this issue, the Long Short-Term Memory (LSTM) network (</w:t>
-      </w:r>
-      <w:r>
-        <w:t xml:space="preserve">Hochreiter </w:t>
-      </w:r>
-      <w:r>
-        <w:t>&amp;</w:t>
-      </w:r>
-      <w:r>
-        <w:t xml:space="preserve"> Schmidhuber</w:t>
-      </w:r>
-      <w:r>
-        <w:t xml:space="preserve">, </w:t>
-      </w:r>
-      <w:r>
-        <w:t>1997</w:t>
-      </w:r>
-      <w:r>
-        <w:t xml:space="preserve">) was developed. The LSTM uses gating mechanisms to tackle the vanishing gradient problem. These gates </w:t>
-      </w:r>
-      <w:r>
-        <w:t>decide which information is important to keep or discard</w:t>
-      </w:r>
-      <w:r>
-        <w:t xml:space="preserve"> in its ‘internal memory’, </w:t>
-      </w:r>
-      <w:r>
-        <w:t>avoiding the exponential shrinking that is characteristic of the vanishing gradient problem</w:t>
-      </w:r>
-      <w:r>
-        <w:t xml:space="preserve">. </w:t>
-      </w:r>
-    </w:p>
-    <w:p>
-      <w:r>
-        <w:t>Yang and Xu (2020) highlight that the BiLSTM-CRF</w:t>
-      </w:r>
-      <w:r>
-        <w:t xml:space="preserve"> </w:t>
-      </w:r>
-      <w:r>
-        <w:t>model</w:t>
-      </w:r>
-      <w:r>
-        <w:t>, an adapted LSTM network,</w:t>
-      </w:r>
-      <w:r>
-        <w:t xml:space="preserve"> was considered the state-of-the-art for </w:t>
-      </w:r>
-      <w:r>
-        <w:t>NER</w:t>
-      </w:r>
-      <w:r>
-        <w:t xml:space="preserve"> as of 2020. The BiLSTM-CRF </w:t>
-      </w:r>
-      <w:r>
-        <w:t xml:space="preserve">network </w:t>
-      </w:r>
-      <w:r>
-        <w:t xml:space="preserve">modifies the traditional LSTM architecture by processing data both forwards and backwards, a method known as bidirectional </w:t>
-      </w:r>
-      <w:r>
-        <w:t>(</w:t>
-      </w:r>
-      <w:r>
-        <w:t>Jurafsky &amp; Martin</w:t>
-      </w:r>
-      <w:r>
-        <w:t xml:space="preserve">, </w:t>
-      </w:r>
-      <w:r>
-        <w:t>2023</w:t>
-      </w:r>
-      <w:r>
-        <w:t>)</w:t>
-      </w:r>
-      <w:r>
-        <w:t>. The outputs from the BiLSTM are then fed into a Conditional Random Field (CRF), which serves as the final output layer.</w:t>
-      </w:r>
-    </w:p>
-    <w:p>
-      <w:r>
-        <w:t xml:space="preserve">Apart from the vanishing gradient problem, </w:t>
-      </w:r>
-      <w:r>
-        <w:t xml:space="preserve">traditional </w:t>
-      </w:r>
-      <w:r>
-        <w:t>RNNs also suffer from what is known as the bottleneck problem</w:t>
-      </w:r>
-      <w:r>
-        <w:t xml:space="preserve"> </w:t>
-      </w:r>
-      <w:r>
-        <w:t>(Jurafsky &amp; Martin, 2023)</w:t>
-      </w:r>
-      <w:r>
-        <w:t>.</w:t>
-      </w:r>
-      <w:r>
-        <w:t xml:space="preserve"> </w:t>
-      </w:r>
-      <w:r>
-        <w:t>In RNNs, each item from a sequential input updates the hidden state, which is expected to encapsulate the entire sequence by the final item.</w:t>
-      </w:r>
-      <w:r>
-        <w:t xml:space="preserve"> However, for longer sequences, early inputs can be "forgotten" due to the limited capacity of the hidden state. The attention mechanism addresses this by allowing the model to access information from all hidden states, enabling it to focus on different parts of the sequence and retain important details.</w:t>
-      </w:r>
-    </w:p>
-    <w:p>
-      <w:r>
-        <w:t>Building on the attention mechanism, self-attention was developed to further enhance performance. Unlike the traditional attention mechanisms that still relied on sequential processing, self-attention allows each token to interact directly with every other token, enabling parallel processing and better capturing long-range dependencies. This innovation led to the transformer architecture, introduced by Google in the paper "Attention is All You Need" (Vaswani et al., 2017)</w:t>
-      </w:r>
-      <w:r>
-        <w:t>.</w:t>
-      </w:r>
-    </w:p>
-    <w:p>
-      <w:r>
-        <w:t>While Yang and Xu (2020) identified the BiLSTM-CRF as state-of-the-art, Labusch et al. (2019) had already shown that BERT (Devlin et al., 2018), an early transformer model, outperformed</w:t>
-      </w:r>
-      <w:r>
-        <w:t xml:space="preserve"> the</w:t>
-      </w:r>
-      <w:r>
-        <w:t xml:space="preserve"> BiLSTM-CRF in NER tasks </w:t>
-      </w:r>
-      <w:r>
-        <w:t>on</w:t>
-      </w:r>
-      <w:r>
-        <w:t xml:space="preserve"> historical OCR-scanned German text. Ehrmann et al. (2023) and Sun et al. (2021) also noted that transformer-based networks are now surpassing BiLSTM models, including in the biomedical domain, which, like this study, deals with specialized custom named entities.</w:t>
-      </w:r>
-    </w:p>
-    <w:p>
-      <w:pPr>
-        <w:pStyle w:val="Heading3"/>
-      </w:pPr>
-      <w:r>
-        <w:t xml:space="preserve">2.5.3 </w:t>
-      </w:r>
-      <w:r>
-        <w:t>Large Language Models</w:t>
-      </w:r>
-    </w:p>
-    <w:p>
-      <w:r>
-        <w:t xml:space="preserve">If we analyse the most popular models on Hugging Face, a collaborative platform for machine learning models and datasets, we find that </w:t>
-      </w:r>
-      <w:r>
-        <w:t xml:space="preserve">Large Language Models (LLMs) </w:t>
-      </w:r>
-      <w:r>
-        <w:t xml:space="preserve">are the preferred method for </w:t>
-      </w:r>
-      <w:r>
-        <w:t xml:space="preserve">NER. </w:t>
-      </w:r>
-      <w:r>
-        <w:t xml:space="preserve">Chockalingam et al. (n.d.) define </w:t>
-      </w:r>
-      <w:r>
-        <w:t>LLMs</w:t>
-      </w:r>
-      <w:r>
-        <w:t xml:space="preserve"> as</w:t>
-      </w:r>
-      <w:r>
-        <w:t xml:space="preserve"> “deep learning algorithms that can recognize, extract, summarize, predict, and generate text based on knowledge gained during </w:t>
-      </w:r>
-      <w:r>
-        <w:lastRenderedPageBreak/>
-        <w:t>training on very large datasets”</w:t>
-      </w:r>
-      <w:r>
-        <w:t>.</w:t>
-      </w:r>
-      <w:r>
-        <w:t xml:space="preserve"> </w:t>
-      </w:r>
-      <w:r>
-        <w:t xml:space="preserve"> </w:t>
-      </w:r>
-      <w:r>
-        <w:t>They</w:t>
-      </w:r>
-      <w:r>
-        <w:t xml:space="preserve"> </w:t>
-      </w:r>
-      <w:r>
-        <w:t xml:space="preserve">further explain how </w:t>
-      </w:r>
-      <w:r>
-        <w:t>LLMs</w:t>
-      </w:r>
-      <w:r>
-        <w:t xml:space="preserve"> differ from all other language models that can perform NLP tasks. LLMs are considered large because of two reasons: they are trained on large amounts of data, and they comprise a huge number of trainable parameters.</w:t>
-      </w:r>
-    </w:p>
-    <w:p>
-      <w:r>
-        <w:t xml:space="preserve">Initially, LLMs were </w:t>
-      </w:r>
-      <w:r>
-        <w:t xml:space="preserve">predominantly </w:t>
-      </w:r>
-      <w:r>
-        <w:t>based on RNN networks. However, the transformer architecture has become the preferred choice (</w:t>
-      </w:r>
-      <w:r>
-        <w:t>Chockalingam et al.</w:t>
-      </w:r>
-      <w:r>
-        <w:t xml:space="preserve">, </w:t>
-      </w:r>
-      <w:r>
-        <w:t>n.d.)</w:t>
-      </w:r>
-      <w:r>
-        <w:t xml:space="preserve"> due to its built-in attention mechanisms, which effectively capture long-range dependencies and allow for parallel computations. This results in faster training times, the ability to handle larger datasets, and the capability to train models with more parameters, leading to superior performance in NLP tasks (Amaratunga, 2023).</w:t>
-      </w:r>
-    </w:p>
-    <w:p>
-      <w:pPr>
-        <w:pStyle w:val="Heading3"/>
-      </w:pPr>
-      <w:r>
-        <w:t xml:space="preserve">2.5.4 </w:t>
-      </w:r>
-      <w:r>
-        <w:t>Transformer</w:t>
-      </w:r>
-      <w:r>
-        <w:t>-based Large Language Models</w:t>
-      </w:r>
-    </w:p>
-    <w:p>
-      <w:r>
-        <w:t>There are numerous transformer-based Large Language Models, each differing from one another primarily in their architecture and training methods</w:t>
-      </w:r>
-      <w:r>
-        <w:t xml:space="preserve"> </w:t>
-      </w:r>
-      <w:r>
-        <w:t xml:space="preserve">(Amaratunga, 2023). </w:t>
-      </w:r>
-      <w:r>
-        <w:t>To understand these differences, we first need to explore the transformer’s training process, as outlined by Jurafsky and Martin (2023). The training of transformer models occurs in two main phases: pre-training and fine-tuning.</w:t>
-      </w:r>
-    </w:p>
-    <w:p>
-      <w:r>
-        <w:t>During the pre-training phase, transformer models use self-supervised learning rather than the supervised training methods discussed in the "Models for Named Entity Recognition" section. In self-supervised learning, the model learns to predict parts of its input data without relying on explicitly human-labelled data. Two common pre-training tasks are Masked Language Modeling (MLM) and Next Sentence Prediction (NSP). In MLM, a percentage of the input tokens are masked, and the model is trained to predict these masked tokens. In NSP, the model is given pairs of sentences and must determine if the second sentence follows the first in the original document.</w:t>
-      </w:r>
-    </w:p>
-    <w:p>
-      <w:r>
-        <w:t xml:space="preserve">After pre-training, the transformer model is fine-tuned </w:t>
-      </w:r>
-      <w:r>
-        <w:t xml:space="preserve">on human-labeled data </w:t>
-      </w:r>
-      <w:r>
-        <w:t xml:space="preserve">for specific tasks such as </w:t>
-      </w:r>
-      <w:r>
-        <w:t>NER</w:t>
-      </w:r>
-      <w:r>
-        <w:t xml:space="preserve">. The purpose of pre-training is to teach the model the meanings of words and their relationships within the language, enabling easier learning of the specific task during fine-tuning. </w:t>
-      </w:r>
-    </w:p>
-    <w:p>
-      <w:r>
-        <w:t xml:space="preserve">According to </w:t>
-      </w:r>
-      <w:r>
-        <w:t>Ravichandiran</w:t>
-      </w:r>
-      <w:r>
-        <w:t xml:space="preserve"> (2021), o</w:t>
-      </w:r>
-      <w:r>
-        <w:t xml:space="preserve">ne of the most popular transformer models that revolutionized the field of NLP is BERT, short </w:t>
-      </w:r>
-      <w:r>
-        <w:t>for Bidirectional Encoder Representations from Transformers</w:t>
-      </w:r>
-      <w:r>
-        <w:t xml:space="preserve"> (Devlin et al., 2018)</w:t>
-      </w:r>
-      <w:r>
-        <w:t>.</w:t>
-      </w:r>
-      <w:r>
-        <w:t xml:space="preserve"> </w:t>
-      </w:r>
-      <w:r>
-        <w:t xml:space="preserve">BERTs training process </w:t>
-      </w:r>
-      <w:r>
-        <w:t>relies on both MLM and NSP during pre-training</w:t>
-      </w:r>
-      <w:r>
-        <w:t xml:space="preserve">. </w:t>
-      </w:r>
-      <w:r>
-        <w:t>Its architecture is based on the original transformer model introduced by Vaswani et al. (2017).</w:t>
-      </w:r>
-    </w:p>
-    <w:p>
-      <w:r>
-        <w:t>Liu et al. (2019) identified that BERT was significantly undertrained and introduced an improved version called RoBERTa (Robustly optimized BERT approach). Major enhancements in RoBERTa include training on a much larger dataset and eliminating the NSP task from the pre-training process.</w:t>
-      </w:r>
-    </w:p>
-    <w:p>
-      <w:pPr>
-        <w:pStyle w:val="Heading2"/>
-      </w:pPr>
-      <w:bookmarkStart w:id="11" w:name="_Toc169252518"/>
-      <w:r>
-        <w:t xml:space="preserve">2.6 </w:t>
-      </w:r>
-      <w:r>
-        <w:t xml:space="preserve">Text </w:t>
-      </w:r>
-      <w:r>
-        <w:t>R</w:t>
-      </w:r>
-      <w:r>
-        <w:t>epresentation</w:t>
-      </w:r>
-      <w:bookmarkEnd w:id="11"/>
-    </w:p>
-    <w:p>
-      <w:r>
-        <w:t>To understand text processing in NER models, we need to explore how text is transformed into a machine-readable format.</w:t>
-      </w:r>
-    </w:p>
-    <w:p>
-      <w:r>
-        <w:t>The concept of t</w:t>
-      </w:r>
-      <w:r>
-        <w:t>ext representation bridges human language and machine learning by converting text into numerical formats that models can interpret and utilize</w:t>
-      </w:r>
-      <w:r>
-        <w:t xml:space="preserve">. Patil et al. (2023) discuss how early techniques, such as One Hot Encoding, Bag of Words, Term Frequency, and Inverse </w:t>
-      </w:r>
-      <w:r>
-        <w:lastRenderedPageBreak/>
-        <w:t xml:space="preserve">Document Frequency, focused on word frequency. These methods struggled with high-dimensional vector representations in large vocabularies. This limitation was addressed by advanced representations, called </w:t>
-      </w:r>
-      <w:r>
-        <w:t xml:space="preserve">word </w:t>
-      </w:r>
-      <w:r>
-        <w:t>embeddings.</w:t>
-      </w:r>
-    </w:p>
-    <w:p>
-      <w:r>
         <w:t xml:space="preserve">Word </w:t>
       </w:r>
       <w:r>
@@ -4400,7 +4493,7 @@
           <w:szCs w:val="24"/>
         </w:rPr>
       </w:pPr>
-      <w:bookmarkStart w:id="12" w:name="_Toc169252519"/>
+      <w:bookmarkStart w:id="12" w:name="_Toc169274726"/>
       <w:r>
         <w:lastRenderedPageBreak/>
         <w:t xml:space="preserve">Chapter 3: </w:t>
@@ -4418,7 +4511,13 @@
         <w:t>this</w:t>
       </w:r>
       <w:r>
-        <w:t xml:space="preserve"> study, detailing its collection, preparation, and transformation. Additionally, we analyse the dataset's composition and evaluate the quality of </w:t>
+        <w:t xml:space="preserve"> study, detailing its collection, preparation, and transformation. Additionally, we analy</w:t>
+      </w:r>
+      <w:r>
+        <w:t>z</w:t>
+      </w:r>
+      <w:r>
+        <w:t xml:space="preserve">e the dataset's composition and evaluate the quality of </w:t>
       </w:r>
       <w:r>
         <w:t xml:space="preserve">the </w:t>
@@ -4434,7 +4533,7 @@
       <w:pPr>
         <w:pStyle w:val="Heading2"/>
       </w:pPr>
-      <w:bookmarkStart w:id="13" w:name="_Toc169252520"/>
+      <w:bookmarkStart w:id="13" w:name="_Toc169274727"/>
       <w:r>
         <w:t xml:space="preserve">3.1 </w:t>
       </w:r>
@@ -4478,13 +4577,7 @@
         <w:t xml:space="preserve"> </w:t>
       </w:r>
       <w:r>
-        <w:t xml:space="preserve">An example of </w:t>
-      </w:r>
-      <w:r>
-        <w:t>erroneous OCR output</w:t>
-      </w:r>
-      <w:r>
-        <w:t xml:space="preserve"> from the LC is visualized in </w:t>
+        <w:t xml:space="preserve">An example of erroneous OCR output from the LC is visualized in </w:t>
       </w:r>
       <w:r>
         <w:fldChar w:fldCharType="begin"/>
@@ -4508,21 +4601,42 @@
         <w:fldChar w:fldCharType="end"/>
       </w:r>
       <w:r>
+        <w:t>, while an accurate OCR output from the LC is shown in</w:t>
+      </w:r>
+      <w:r>
+        <w:t xml:space="preserve"> </w:t>
+      </w:r>
+      <w:r>
+        <w:fldChar w:fldCharType="begin"/>
+      </w:r>
+      <w:r>
+        <w:instrText xml:space="preserve"> REF _Ref169257487 \h </w:instrText>
+      </w:r>
+      <w:r>
+        <w:fldChar w:fldCharType="separate"/>
+      </w:r>
+      <w:r>
+        <w:t xml:space="preserve">Figure </w:t>
+      </w:r>
+      <w:r>
+        <w:rPr>
+          <w:noProof/>
+        </w:rPr>
+        <w:t>3</w:t>
+      </w:r>
+      <w:r>
+        <w:fldChar w:fldCharType="end"/>
+      </w:r>
+      <w:r>
         <w:t>.</w:t>
       </w:r>
     </w:p>
     <w:p>
       <w:r>
-        <w:t>In the provided dataset, t</w:t>
-      </w:r>
-      <w:r>
-        <w:t xml:space="preserve">he </w:t>
-      </w:r>
-      <w:r>
-        <w:t xml:space="preserve">book title </w:t>
-      </w:r>
-      <w:r>
-        <w:t>extraction process involved three main steps. First, a classical algorithm identified consistent tokens within each book review, extracting a 600-character segment (title pericope) likely containing the book title. This segment was compared to the 'Nederlandse Bibliografie Totaal' (NBT) database. Matches were identified based on the intersection of words between the title pericope and the NBT titles.</w:t>
+        <w:t>In the provided dataset, the book titles were extracted by the thesis supervisor using a rule-based process involving three main steps.</w:t>
+      </w:r>
+      <w:r>
+        <w:t xml:space="preserve"> First, a classical algorithm identified consistent tokens within each book review, extracting a 600-character segment (title pericope) likely containing the book title. This segment was compared to the 'Nederlandse Bibliografie Totaal' (NBT) database. Matches were identified based on the intersection of words between the title pericope and the NBT titles.</w:t>
       </w:r>
     </w:p>
     <w:p>
@@ -4545,7 +4659,7 @@
       <w:pPr>
         <w:pStyle w:val="Heading2"/>
       </w:pPr>
-      <w:bookmarkStart w:id="14" w:name="_Toc169252521"/>
+      <w:bookmarkStart w:id="14" w:name="_Toc169274728"/>
       <w:r>
         <w:t xml:space="preserve">3.2 </w:t>
       </w:r>
@@ -4610,23 +4724,47 @@
     </w:p>
     <w:p>
       <w:r>
-        <w:t xml:space="preserve">To ensure the accuracy of this fuzzy matching approach, these matched titles were manually verified. The matched text sometimes missed one or two words from the newspaper text, but these instances were retained to maintain data quantity. However, matches that missed too many words of the </w:t>
+        <w:t xml:space="preserve">To ensure the accuracy of this fuzzy matching approach, these matched titles were manually verified. The matched text sometimes missed one or two words from the newspaper text, but </w:t>
+      </w:r>
+      <w:r>
+        <w:lastRenderedPageBreak/>
+        <w:t xml:space="preserve">these instances were retained to maintain data quantity. However, matches that missed too many words of the </w:t>
       </w:r>
       <w:r>
         <w:t xml:space="preserve">main </w:t>
       </w:r>
       <w:r>
-        <w:t xml:space="preserve">title or were almost unrecognizable due to faulty OCR were marked and </w:t>
-      </w:r>
-      <w:r>
-        <w:lastRenderedPageBreak/>
-        <w:t>later excluded from the dataset.</w:t>
+        <w:t>title or were almost unrecognizable due to faulty OCR were marked and later excluded from the dataset.</w:t>
       </w:r>
       <w:r>
         <w:t xml:space="preserve"> </w:t>
       </w:r>
       <w:r>
-        <w:t>Some examples obtained from the fuzzy matching approach are shown in Table X.</w:t>
+        <w:t xml:space="preserve">Some examples obtained from the fuzzy matching approach are shown in </w:t>
+      </w:r>
+      <w:r>
+        <w:fldChar w:fldCharType="begin"/>
+      </w:r>
+      <w:r>
+        <w:instrText xml:space="preserve"> REF _Ref169254691 \h </w:instrText>
+      </w:r>
+      <w:r>
+        <w:fldChar w:fldCharType="separate"/>
+      </w:r>
+      <w:r>
+        <w:t xml:space="preserve">Table </w:t>
+      </w:r>
+      <w:r>
+        <w:rPr>
+          <w:noProof/>
+        </w:rPr>
+        <w:t>1</w:t>
+      </w:r>
+      <w:r>
+        <w:fldChar w:fldCharType="end"/>
+      </w:r>
+      <w:r>
+        <w:t>.</w:t>
       </w:r>
     </w:p>
     <w:p>
@@ -4634,6 +4772,7 @@
         <w:pStyle w:val="Caption"/>
         <w:keepNext/>
       </w:pPr>
+      <w:bookmarkStart w:id="15" w:name="_Ref169254691"/>
       <w:r>
         <w:t xml:space="preserve">Table </w:t>
       </w:r>
@@ -4655,6 +4794,7 @@
       <w:r>
         <w:fldChar w:fldCharType="end"/>
       </w:r>
+      <w:bookmarkEnd w:id="15"/>
       <w:r>
         <w:t xml:space="preserve"> </w:t>
       </w:r>
@@ -4853,14 +4993,14 @@
       <w:pPr>
         <w:pStyle w:val="Heading2"/>
       </w:pPr>
-      <w:bookmarkStart w:id="15" w:name="_Toc169252522"/>
+      <w:bookmarkStart w:id="16" w:name="_Toc169274729"/>
       <w:r>
         <w:t xml:space="preserve">3.3 </w:t>
       </w:r>
       <w:r>
         <w:t>Formatting Data for Named Entity Recognition</w:t>
       </w:r>
-      <w:bookmarkEnd w:id="15"/>
+      <w:bookmarkEnd w:id="16"/>
     </w:p>
     <w:p>
       <w:r>
@@ -4918,7 +5058,7 @@
       <w:pPr>
         <w:pStyle w:val="Heading2"/>
       </w:pPr>
-      <w:bookmarkStart w:id="16" w:name="_Toc169252523"/>
+      <w:bookmarkStart w:id="17" w:name="_Toc169274730"/>
       <w:r>
         <w:t xml:space="preserve">3.4 </w:t>
       </w:r>
@@ -4943,7 +5083,7 @@
       <w:r>
         <w:t>ewspaper</w:t>
       </w:r>
-      <w:bookmarkEnd w:id="16"/>
+      <w:bookmarkEnd w:id="17"/>
     </w:p>
     <w:p>
       <w:r>
@@ -4998,7 +5138,19 @@
         <w:t xml:space="preserve"> </w:t>
       </w:r>
       <w:r>
-        <w:t>An article was clearly a book review if it contained the characters "blz," "ISBN," and "ƒ"</w:t>
+        <w:t>An article was clearly a book review if it contained the characters "blz"</w:t>
+      </w:r>
+      <w:r>
+        <w:t>,</w:t>
+      </w:r>
+      <w:r>
+        <w:t xml:space="preserve"> "ISBN"</w:t>
+      </w:r>
+      <w:r>
+        <w:t>,</w:t>
+      </w:r>
+      <w:r>
+        <w:t xml:space="preserve"> and "ƒ"</w:t>
       </w:r>
       <w:r>
         <w:t>.</w:t>
@@ -5045,7 +5197,13 @@
         <w:t xml:space="preserve">in the text. </w:t>
       </w:r>
       <w:r>
-        <w:t xml:space="preserve">Consequently, in this dataset, the title always includes the full book title along with the subtitle. In contrast, the “De Leeuwarder Courant” data </w:t>
+        <w:t>Consequently, in this dataset, the title always includes the full book title along with the subtitle. In contrast, the Leeuwarder Courant</w:t>
+      </w:r>
+      <w:r>
+        <w:t xml:space="preserve"> </w:t>
+      </w:r>
+      <w:r>
+        <w:t xml:space="preserve">data </w:t>
       </w:r>
       <w:r>
         <w:t>often</w:t>
@@ -5097,7 +5255,7 @@
       <w:pPr>
         <w:pStyle w:val="Heading2"/>
       </w:pPr>
-      <w:bookmarkStart w:id="17" w:name="_Toc169252524"/>
+      <w:bookmarkStart w:id="18" w:name="_Toc169274731"/>
       <w:r>
         <w:lastRenderedPageBreak/>
         <w:t xml:space="preserve">3.5 </w:t>
@@ -5105,7 +5263,12 @@
       <w:r>
         <w:t>Data Analysis</w:t>
       </w:r>
-      <w:bookmarkEnd w:id="17"/>
+      <w:bookmarkEnd w:id="18"/>
+    </w:p>
+    <w:p>
+      <w:r>
+        <w:t>In this section, we conduct a quantitative analysis of our datasets and attempt to quantify the OCR quality.</w:t>
+      </w:r>
     </w:p>
     <w:p>
       <w:pPr>
@@ -5208,7 +5371,34 @@
     </w:p>
     <w:p>
       <w:r>
-        <w:t>To further assess the quality of our dataset, we attempted to quantify the OCR accuracy. This was done by splitting each review into individual words and determining the percentage of words that are present in dictionaries. For Dutch words, we used the dictionary from opentaal.org, which contains a total of 164,105 words. Additionally, since some German books are reviewed, we included a German dictionary from openthesaurus.de, containing 164,913 words. Figure X shows the results of the percentage of words found in the dictionaries over time. This analysis provides an indication of the OCR accuracy, but it is important to note that the dictionaries do not include every Dutch and German word or their derivatives. These were the most complete open-source dictionaries available for download.</w:t>
+        <w:t xml:space="preserve">To further assess the quality of our dataset, we attempted to quantify the OCR accuracy. This was done by splitting each review into individual words and determining the percentage of words that are present in dictionaries. For Dutch words, we used the dictionary from opentaal.org, which contains a total of 164,105 words. Additionally, since some German books are reviewed, we included a German dictionary from openthesaurus.de, containing 164,913 words. </w:t>
+      </w:r>
+      <w:r>
+        <w:fldChar w:fldCharType="begin"/>
+      </w:r>
+      <w:r>
+        <w:instrText xml:space="preserve"> REF _Ref169254584 \h </w:instrText>
+      </w:r>
+      <w:r>
+        <w:fldChar w:fldCharType="separate"/>
+      </w:r>
+      <w:r>
+        <w:t xml:space="preserve">Figure </w:t>
+      </w:r>
+      <w:r>
+        <w:rPr>
+          <w:noProof/>
+        </w:rPr>
+        <w:t>1</w:t>
+      </w:r>
+      <w:r>
+        <w:fldChar w:fldCharType="end"/>
+      </w:r>
+      <w:r>
+        <w:t xml:space="preserve"> </w:t>
+      </w:r>
+      <w:r>
+        <w:t>shows the results of the percentage of words found in the dictionaries over time. This analysis provides an indication of the OCR accuracy, but it is important to note that the dictionaries do not include every Dutch and German word or their derivatives. These were the most complete open-source dictionaries available for download.</w:t>
       </w:r>
     </w:p>
     <w:p>
@@ -5216,7 +5406,28 @@
         <w:keepNext/>
       </w:pPr>
       <w:r>
-        <w:t>Figure X indicates that the OCR performance is generally better for Parool &amp; Trouw compared to Leeuwarde</w:t>
+        <w:fldChar w:fldCharType="begin"/>
+      </w:r>
+      <w:r>
+        <w:instrText xml:space="preserve"> REF _Ref169254584 \h </w:instrText>
+      </w:r>
+      <w:r>
+        <w:fldChar w:fldCharType="separate"/>
+      </w:r>
+      <w:r>
+        <w:t xml:space="preserve">Figure </w:t>
+      </w:r>
+      <w:r>
+        <w:rPr>
+          <w:noProof/>
+        </w:rPr>
+        <w:t>1</w:t>
+      </w:r>
+      <w:r>
+        <w:fldChar w:fldCharType="end"/>
+      </w:r>
+      <w:r>
+        <w:t xml:space="preserve"> indicates that the OCR performance is generally better for Parool &amp; Trouw compared to Leeuwarde</w:t>
       </w:r>
       <w:r>
         <w:t>r</w:t>
@@ -5255,121 +5466,1051 @@
         <w:br/>
       </w:r>
       <w:r>
-        <w:br/>
-      </w:r>
-      <w:r>
+        <w:rPr>
+          <w:noProof/>
+        </w:rPr>
         <w:lastRenderedPageBreak/>
-        <w:br/>
-      </w:r>
-      <w:r>
-        <w:rPr>
-          <w:noProof/>
-          <w:sz w:val="18"/>
-          <w:szCs w:val="18"/>
-        </w:rPr>
-        <w:drawing>
-          <wp:inline distT="0" distB="0" distL="0" distR="0" wp14:anchorId="11EC074B" wp14:editId="492F2423">
-            <wp:extent cx="4287328" cy="2782202"/>
-            <wp:effectExtent l="0" t="0" r="0" b="0"/>
-            <wp:docPr id="403502851" name="Picture 1"/>
-            <wp:cNvGraphicFramePr>
-              <a:graphicFrameLocks xmlns:a="http://schemas.openxmlformats.org/drawingml/2006/main" noChangeAspect="1"/>
-            </wp:cNvGraphicFramePr>
-            <a:graphic xmlns:a="http://schemas.openxmlformats.org/drawingml/2006/main">
-              <a:graphicData uri="http://schemas.openxmlformats.org/drawingml/2006/picture">
-                <pic:pic xmlns:pic="http://schemas.openxmlformats.org/drawingml/2006/picture">
-                  <pic:nvPicPr>
-                    <pic:cNvPr id="0" name="Picture 1"/>
-                    <pic:cNvPicPr>
-                      <a:picLocks noChangeAspect="1" noChangeArrowheads="1"/>
-                    </pic:cNvPicPr>
-                  </pic:nvPicPr>
-                  <pic:blipFill>
-                    <a:blip r:embed="rId9" cstate="print">
-                      <a:extLst>
-                        <a:ext uri="{28A0092B-C50C-407E-A947-70E740481C1C}">
-                          <a14:useLocalDpi xmlns:a14="http://schemas.microsoft.com/office/drawing/2010/main" val="0"/>
-                        </a:ext>
-                      </a:extLst>
-                    </a:blip>
-                    <a:srcRect/>
-                    <a:stretch>
-                      <a:fillRect/>
-                    </a:stretch>
-                  </pic:blipFill>
-                  <pic:spPr bwMode="auto">
-                    <a:xfrm>
-                      <a:off x="0" y="0"/>
-                      <a:ext cx="4353609" cy="2825214"/>
-                    </a:xfrm>
-                    <a:prstGeom prst="rect">
-                      <a:avLst/>
-                    </a:prstGeom>
-                    <a:noFill/>
-                    <a:ln>
-                      <a:noFill/>
-                    </a:ln>
-                  </pic:spPr>
-                </pic:pic>
-              </a:graphicData>
-            </a:graphic>
-          </wp:inline>
-        </w:drawing>
-      </w:r>
-    </w:p>
-    <w:p>
-      <w:pPr>
-        <w:pStyle w:val="Caption"/>
-      </w:pPr>
-      <w:r>
-        <w:t xml:space="preserve">Figure </w:t>
-      </w:r>
-      <w:r>
-        <w:fldChar w:fldCharType="begin"/>
-      </w:r>
-      <w:r>
-        <w:instrText xml:space="preserve"> SEQ Figure \* ARABIC </w:instrText>
-      </w:r>
-      <w:r>
-        <w:fldChar w:fldCharType="separate"/>
-      </w:r>
-      <w:r>
-        <w:rPr>
-          <w:noProof/>
-        </w:rPr>
-        <w:t>1</w:t>
-      </w:r>
-      <w:r>
-        <w:fldChar w:fldCharType="end"/>
-      </w:r>
-      <w:r>
-        <w:t xml:space="preserve"> </w:t>
-      </w:r>
-      <w:r>
-        <w:t>Percentage of tokens present in Dutch or German dictionaries over time for Het Parool &amp; De Trouw and Leeuwarder Courant.</w:t>
-      </w:r>
-    </w:p>
-    <w:p>
-      <w:r>
-        <w:br/>
-      </w:r>
-      <w:r>
-        <w:rPr>
-          <w:noProof/>
-        </w:rPr>
         <mc:AlternateContent>
           <mc:Choice Requires="wps">
             <w:drawing>
-              <wp:anchor distT="45720" distB="45720" distL="114300" distR="114300" simplePos="0" relativeHeight="251661312" behindDoc="0" locked="0" layoutInCell="1" allowOverlap="1" wp14:anchorId="7DDAA503" wp14:editId="2E030639">
+              <wp:anchor distT="45720" distB="45720" distL="114300" distR="114300" simplePos="0" relativeHeight="251659264" behindDoc="0" locked="0" layoutInCell="1" allowOverlap="1" wp14:anchorId="04A4AD98" wp14:editId="0306BF35">
                 <wp:simplePos x="0" y="0"/>
-                <wp:positionH relativeFrom="page">
-                  <wp:posOffset>3907155</wp:posOffset>
+                <wp:positionH relativeFrom="margin">
+                  <wp:posOffset>-112395</wp:posOffset>
                 </wp:positionH>
                 <wp:positionV relativeFrom="paragraph">
-                  <wp:posOffset>478155</wp:posOffset>
+                  <wp:posOffset>335915</wp:posOffset>
                 </wp:positionV>
-                <wp:extent cx="2561590" cy="1863090"/>
-                <wp:effectExtent l="0" t="0" r="10160" b="22860"/>
+                <wp:extent cx="5701665" cy="8021955"/>
+                <wp:effectExtent l="0" t="0" r="13335" b="17145"/>
+                <wp:wrapSquare wrapText="bothSides"/>
+                <wp:docPr id="217" name="Text Box 2"/>
+                <wp:cNvGraphicFramePr>
+                  <a:graphicFrameLocks xmlns:a="http://schemas.openxmlformats.org/drawingml/2006/main"/>
+                </wp:cNvGraphicFramePr>
+                <a:graphic xmlns:a="http://schemas.openxmlformats.org/drawingml/2006/main">
+                  <a:graphicData uri="http://schemas.microsoft.com/office/word/2010/wordprocessingShape">
+                    <wps:wsp>
+                      <wps:cNvSpPr txBox="1">
+                        <a:spLocks noChangeArrowheads="1"/>
+                      </wps:cNvSpPr>
+                      <wps:spPr bwMode="auto">
+                        <a:xfrm>
+                          <a:off x="0" y="0"/>
+                          <a:ext cx="5701665" cy="8021955"/>
+                        </a:xfrm>
+                        <a:prstGeom prst="rect">
+                          <a:avLst/>
+                        </a:prstGeom>
+                        <a:solidFill>
+                          <a:srgbClr val="FFFFFF"/>
+                        </a:solidFill>
+                        <a:ln w="9525">
+                          <a:solidFill>
+                            <a:schemeClr val="bg1"/>
+                          </a:solidFill>
+                          <a:miter lim="800000"/>
+                          <a:headEnd/>
+                          <a:tailEnd/>
+                        </a:ln>
+                      </wps:spPr>
+                      <wps:txbx>
+                        <w:txbxContent>
+                          <w:p>
+                            <w:pPr>
+                              <w:keepNext/>
+                            </w:pPr>
+                            <w:r>
+                              <w:rPr>
+                                <w:noProof/>
+                                <w:sz w:val="18"/>
+                                <w:szCs w:val="18"/>
+                              </w:rPr>
+                              <w:drawing>
+                                <wp:inline distT="0" distB="0" distL="0" distR="0" wp14:anchorId="0F28DCE9" wp14:editId="4349CDD0">
+                                  <wp:extent cx="3921484" cy="2544792"/>
+                                  <wp:effectExtent l="0" t="0" r="3175" b="8255"/>
+                                  <wp:docPr id="403502851" name="Picture 1" descr="A graph with orange and blue lines&#10;&#10;Description automatically generated"/>
+                                  <wp:cNvGraphicFramePr>
+                                    <a:graphicFrameLocks xmlns:a="http://schemas.openxmlformats.org/drawingml/2006/main" noChangeAspect="1"/>
+                                  </wp:cNvGraphicFramePr>
+                                  <a:graphic xmlns:a="http://schemas.openxmlformats.org/drawingml/2006/main">
+                                    <a:graphicData uri="http://schemas.openxmlformats.org/drawingml/2006/picture">
+                                      <pic:pic xmlns:pic="http://schemas.openxmlformats.org/drawingml/2006/picture">
+                                        <pic:nvPicPr>
+                                          <pic:cNvPr id="403502851" name="Picture 1" descr="A graph with orange and blue lines&#10;&#10;Description automatically generated"/>
+                                          <pic:cNvPicPr>
+                                            <a:picLocks noChangeAspect="1" noChangeArrowheads="1"/>
+                                          </pic:cNvPicPr>
+                                        </pic:nvPicPr>
+                                        <pic:blipFill>
+                                          <a:blip r:embed="rId9" cstate="print">
+                                            <a:extLst>
+                                              <a:ext uri="{28A0092B-C50C-407E-A947-70E740481C1C}">
+                                                <a14:useLocalDpi xmlns:a14="http://schemas.microsoft.com/office/drawing/2010/main" val="0"/>
+                                              </a:ext>
+                                            </a:extLst>
+                                          </a:blip>
+                                          <a:srcRect/>
+                                          <a:stretch>
+                                            <a:fillRect/>
+                                          </a:stretch>
+                                        </pic:blipFill>
+                                        <pic:spPr bwMode="auto">
+                                          <a:xfrm>
+                                            <a:off x="0" y="0"/>
+                                            <a:ext cx="3987259" cy="2587476"/>
+                                          </a:xfrm>
+                                          <a:prstGeom prst="rect">
+                                            <a:avLst/>
+                                          </a:prstGeom>
+                                          <a:noFill/>
+                                          <a:ln>
+                                            <a:noFill/>
+                                          </a:ln>
+                                        </pic:spPr>
+                                      </pic:pic>
+                                    </a:graphicData>
+                                  </a:graphic>
+                                </wp:inline>
+                              </w:drawing>
+                            </w:r>
+                          </w:p>
+                          <w:p>
+                            <w:pPr>
+                              <w:pStyle w:val="Caption"/>
+                            </w:pPr>
+                            <w:bookmarkStart w:id="19" w:name="_Ref169254584"/>
+                            <w:r>
+                              <w:t xml:space="preserve">Figure </w:t>
+                            </w:r>
+                            <w:r>
+                              <w:fldChar w:fldCharType="begin"/>
+                            </w:r>
+                            <w:r>
+                              <w:instrText xml:space="preserve"> SEQ Figure \* ARABIC </w:instrText>
+                            </w:r>
+                            <w:r>
+                              <w:fldChar w:fldCharType="separate"/>
+                            </w:r>
+                            <w:r>
+                              <w:rPr>
+                                <w:noProof/>
+                              </w:rPr>
+                              <w:t>1</w:t>
+                            </w:r>
+                            <w:r>
+                              <w:fldChar w:fldCharType="end"/>
+                            </w:r>
+                            <w:bookmarkEnd w:id="19"/>
+                            <w:r>
+                              <w:t xml:space="preserve"> </w:t>
+                            </w:r>
+                            <w:r>
+                              <w:t>Percentage of tokens present in Dutch or German dictionaries over time for Het Parool &amp; De Trouw and Leeuwarder Courant.</w:t>
+                            </w:r>
+                          </w:p>
+                          <w:p/>
+                          <w:p>
+                            <w:r>
+                              <w:rPr>
+                                <w:noProof/>
+                              </w:rPr>
+                              <w:drawing>
+                                <wp:inline distT="0" distB="0" distL="0" distR="0" wp14:anchorId="36321073" wp14:editId="7012B12F">
+                                  <wp:extent cx="3085920" cy="1742811"/>
+                                  <wp:effectExtent l="0" t="0" r="635" b="0"/>
+                                  <wp:docPr id="26296901" name="Picture 2" descr="A newspaper with text on it&#10;&#10;Description automatically generated"/>
+                                  <wp:cNvGraphicFramePr>
+                                    <a:graphicFrameLocks xmlns:a="http://schemas.openxmlformats.org/drawingml/2006/main" noChangeAspect="1"/>
+                                  </wp:cNvGraphicFramePr>
+                                  <a:graphic xmlns:a="http://schemas.openxmlformats.org/drawingml/2006/main">
+                                    <a:graphicData uri="http://schemas.openxmlformats.org/drawingml/2006/picture">
+                                      <pic:pic xmlns:pic="http://schemas.openxmlformats.org/drawingml/2006/picture">
+                                        <pic:nvPicPr>
+                                          <pic:cNvPr id="32530180" name="Picture 2" descr="A newspaper with text on it&#10;&#10;Description automatically generated"/>
+                                          <pic:cNvPicPr>
+                                            <a:picLocks noChangeAspect="1" noChangeArrowheads="1"/>
+                                          </pic:cNvPicPr>
+                                        </pic:nvPicPr>
+                                        <pic:blipFill>
+                                          <a:blip r:embed="rId10">
+                                            <a:extLst>
+                                              <a:ext uri="{28A0092B-C50C-407E-A947-70E740481C1C}">
+                                                <a14:useLocalDpi xmlns:a14="http://schemas.microsoft.com/office/drawing/2010/main" val="0"/>
+                                              </a:ext>
+                                            </a:extLst>
+                                          </a:blip>
+                                          <a:srcRect/>
+                                          <a:stretch>
+                                            <a:fillRect/>
+                                          </a:stretch>
+                                        </pic:blipFill>
+                                        <pic:spPr bwMode="auto">
+                                          <a:xfrm>
+                                            <a:off x="0" y="0"/>
+                                            <a:ext cx="3138817" cy="1772685"/>
+                                          </a:xfrm>
+                                          <a:prstGeom prst="rect">
+                                            <a:avLst/>
+                                          </a:prstGeom>
+                                          <a:noFill/>
+                                          <a:ln>
+                                            <a:noFill/>
+                                          </a:ln>
+                                        </pic:spPr>
+                                      </pic:pic>
+                                    </a:graphicData>
+                                  </a:graphic>
+                                </wp:inline>
+                              </w:drawing>
+                            </w:r>
+                          </w:p>
+                          <w:p>
+                            <w:pPr>
+                              <w:pStyle w:val="Caption"/>
+                            </w:pPr>
+                            <w:bookmarkStart w:id="20" w:name="_Ref169165214"/>
+                            <w:r>
+                              <w:t xml:space="preserve">Figure </w:t>
+                            </w:r>
+                            <w:r>
+                              <w:fldChar w:fldCharType="begin"/>
+                            </w:r>
+                            <w:r>
+                              <w:instrText xml:space="preserve"> SEQ Figure \* ARABIC </w:instrText>
+                            </w:r>
+                            <w:r>
+                              <w:fldChar w:fldCharType="separate"/>
+                            </w:r>
+                            <w:r>
+                              <w:rPr>
+                                <w:noProof/>
+                              </w:rPr>
+                              <w:t>2</w:t>
+                            </w:r>
+                            <w:r>
+                              <w:fldChar w:fldCharType="end"/>
+                            </w:r>
+                            <w:bookmarkEnd w:id="20"/>
+                            <w:r>
+                              <w:t xml:space="preserve"> </w:t>
+                            </w:r>
+                            <w:r>
+                              <w:t>Example of inaccurate OCR from the Leeuwarder Courant (30-06-1958) showing the original text (left) and the erroneous OCR output (right).</w:t>
+                            </w:r>
+                          </w:p>
+                          <w:p/>
+                          <w:p>
+                            <w:pPr>
+                              <w:keepNext/>
+                            </w:pPr>
+                            <w:r>
+                              <w:rPr>
+                                <w:b/>
+                                <w:bCs/>
+                                <w:noProof/>
+                                <w:sz w:val="28"/>
+                                <w:szCs w:val="28"/>
+                              </w:rPr>
+                              <w:drawing>
+                                <wp:inline distT="0" distB="0" distL="0" distR="0" wp14:anchorId="3BE3D0BD" wp14:editId="2DCBC651">
+                                  <wp:extent cx="2493034" cy="1415668"/>
+                                  <wp:effectExtent l="0" t="0" r="2540" b="0"/>
+                                  <wp:docPr id="1720328051" name="Picture 3" descr="A newspaper with text on it&#10;&#10;Description automatically generated"/>
+                                  <wp:cNvGraphicFramePr>
+                                    <a:graphicFrameLocks xmlns:a="http://schemas.openxmlformats.org/drawingml/2006/main" noChangeAspect="1"/>
+                                  </wp:cNvGraphicFramePr>
+                                  <a:graphic xmlns:a="http://schemas.openxmlformats.org/drawingml/2006/main">
+                                    <a:graphicData uri="http://schemas.openxmlformats.org/drawingml/2006/picture">
+                                      <pic:pic xmlns:pic="http://schemas.openxmlformats.org/drawingml/2006/picture">
+                                        <pic:nvPicPr>
+                                          <pic:cNvPr id="1069655482" name="Picture 3" descr="A newspaper with text on it&#10;&#10;Description automatically generated"/>
+                                          <pic:cNvPicPr>
+                                            <a:picLocks noChangeAspect="1" noChangeArrowheads="1"/>
+                                          </pic:cNvPicPr>
+                                        </pic:nvPicPr>
+                                        <pic:blipFill>
+                                          <a:blip r:embed="rId11">
+                                            <a:extLst>
+                                              <a:ext uri="{28A0092B-C50C-407E-A947-70E740481C1C}">
+                                                <a14:useLocalDpi xmlns:a14="http://schemas.microsoft.com/office/drawing/2010/main" val="0"/>
+                                              </a:ext>
+                                            </a:extLst>
+                                          </a:blip>
+                                          <a:srcRect/>
+                                          <a:stretch>
+                                            <a:fillRect/>
+                                          </a:stretch>
+                                        </pic:blipFill>
+                                        <pic:spPr bwMode="auto">
+                                          <a:xfrm>
+                                            <a:off x="0" y="0"/>
+                                            <a:ext cx="2517672" cy="1429659"/>
+                                          </a:xfrm>
+                                          <a:prstGeom prst="rect">
+                                            <a:avLst/>
+                                          </a:prstGeom>
+                                          <a:noFill/>
+                                          <a:ln>
+                                            <a:noFill/>
+                                          </a:ln>
+                                        </pic:spPr>
+                                      </pic:pic>
+                                    </a:graphicData>
+                                  </a:graphic>
+                                </wp:inline>
+                              </w:drawing>
+                            </w:r>
+                          </w:p>
+                          <w:p>
+                            <w:pPr>
+                              <w:pStyle w:val="Caption"/>
+                              <w:rPr>
+                                <w:b/>
+                                <w:bCs/>
+                                <w:sz w:val="28"/>
+                                <w:szCs w:val="28"/>
+                              </w:rPr>
+                            </w:pPr>
+                            <w:bookmarkStart w:id="21" w:name="_Ref169257487"/>
+                            <w:r>
+                              <w:t xml:space="preserve">Figure </w:t>
+                            </w:r>
+                            <w:r>
+                              <w:fldChar w:fldCharType="begin"/>
+                            </w:r>
+                            <w:r>
+                              <w:instrText xml:space="preserve"> SEQ Figure \* ARABIC </w:instrText>
+                            </w:r>
+                            <w:r>
+                              <w:fldChar w:fldCharType="separate"/>
+                            </w:r>
+                            <w:r>
+                              <w:rPr>
+                                <w:noProof/>
+                              </w:rPr>
+                              <w:t>3</w:t>
+                            </w:r>
+                            <w:r>
+                              <w:fldChar w:fldCharType="end"/>
+                            </w:r>
+                            <w:bookmarkEnd w:id="21"/>
+                            <w:r>
+                              <w:t xml:space="preserve"> </w:t>
+                            </w:r>
+                            <w:r>
+                              <w:t>Example of accurate OCR from the Leeuwarder Courant (</w:t>
+                            </w:r>
+                            <w:r>
+                              <w:t>04-08-1982</w:t>
+                            </w:r>
+                            <w:r>
+                              <w:t xml:space="preserve">) showing the original text (left) and the </w:t>
+                            </w:r>
+                            <w:r>
+                              <w:t>accurate</w:t>
+                            </w:r>
+                            <w:r>
+                              <w:t xml:space="preserve"> </w:t>
+                            </w:r>
+                            <w:r>
+                              <w:t>OCR output (right).</w:t>
+                            </w:r>
+                          </w:p>
+                          <w:p/>
+                        </w:txbxContent>
+                      </wps:txbx>
+                      <wps:bodyPr rot="0" vert="horz" wrap="square" lIns="91440" tIns="45720" rIns="91440" bIns="45720" anchor="t" anchorCtr="0">
+                        <a:noAutofit/>
+                      </wps:bodyPr>
+                    </wps:wsp>
+                  </a:graphicData>
+                </a:graphic>
+                <wp14:sizeRelH relativeFrom="margin">
+                  <wp14:pctWidth>0</wp14:pctWidth>
+                </wp14:sizeRelH>
+                <wp14:sizeRelV relativeFrom="margin">
+                  <wp14:pctHeight>0</wp14:pctHeight>
+                </wp14:sizeRelV>
+              </wp:anchor>
+            </w:drawing>
+          </mc:Choice>
+          <mc:Fallback>
+            <w:pict>
+              <v:shapetype w14:anchorId="04A4AD98" id="_x0000_t202" coordsize="21600,21600" o:spt="202" path="m,l,21600r21600,l21600,xe">
+                <v:stroke joinstyle="miter"/>
+                <v:path gradientshapeok="t" o:connecttype="rect"/>
+              </v:shapetype>
+              <v:shape id="Text Box 2" o:spid="_x0000_s1026" type="#_x0000_t202" style="position:absolute;margin-left:-8.85pt;margin-top:26.45pt;width:448.95pt;height:631.65pt;z-index:251659264;visibility:visible;mso-wrap-style:square;mso-width-percent:0;mso-height-percent:0;mso-wrap-distance-left:9pt;mso-wrap-distance-top:3.6pt;mso-wrap-distance-right:9pt;mso-wrap-distance-bottom:3.6pt;mso-position-horizontal:absolute;mso-position-horizontal-relative:margin;mso-position-vertical:absolute;mso-position-vertical-relative:text;mso-width-percent:0;mso-height-percent:0;mso-width-relative:margin;mso-height-relative:margin;v-text-anchor:top" o:gfxdata="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" strokecolor="white [3212]">
+                <v:textbox>
+                  <w:txbxContent>
+                    <w:p>
+                      <w:pPr>
+                        <w:keepNext/>
+                      </w:pPr>
+                      <w:r>
+                        <w:rPr>
+                          <w:noProof/>
+                          <w:sz w:val="18"/>
+                          <w:szCs w:val="18"/>
+                        </w:rPr>
+                        <w:drawing>
+                          <wp:inline distT="0" distB="0" distL="0" distR="0" wp14:anchorId="0F28DCE9" wp14:editId="4349CDD0">
+                            <wp:extent cx="3921484" cy="2544792"/>
+                            <wp:effectExtent l="0" t="0" r="3175" b="8255"/>
+                            <wp:docPr id="403502851" name="Picture 1" descr="A graph with orange and blue lines&#10;&#10;Description automatically generated"/>
+                            <wp:cNvGraphicFramePr>
+                              <a:graphicFrameLocks xmlns:a="http://schemas.openxmlformats.org/drawingml/2006/main" noChangeAspect="1"/>
+                            </wp:cNvGraphicFramePr>
+                            <a:graphic xmlns:a="http://schemas.openxmlformats.org/drawingml/2006/main">
+                              <a:graphicData uri="http://schemas.openxmlformats.org/drawingml/2006/picture">
+                                <pic:pic xmlns:pic="http://schemas.openxmlformats.org/drawingml/2006/picture">
+                                  <pic:nvPicPr>
+                                    <pic:cNvPr id="403502851" name="Picture 1" descr="A graph with orange and blue lines&#10;&#10;Description automatically generated"/>
+                                    <pic:cNvPicPr>
+                                      <a:picLocks noChangeAspect="1" noChangeArrowheads="1"/>
+                                    </pic:cNvPicPr>
+                                  </pic:nvPicPr>
+                                  <pic:blipFill>
+                                    <a:blip r:embed="rId9" cstate="print">
+                                      <a:extLst>
+                                        <a:ext uri="{28A0092B-C50C-407E-A947-70E740481C1C}">
+                                          <a14:useLocalDpi xmlns:a14="http://schemas.microsoft.com/office/drawing/2010/main" val="0"/>
+                                        </a:ext>
+                                      </a:extLst>
+                                    </a:blip>
+                                    <a:srcRect/>
+                                    <a:stretch>
+                                      <a:fillRect/>
+                                    </a:stretch>
+                                  </pic:blipFill>
+                                  <pic:spPr bwMode="auto">
+                                    <a:xfrm>
+                                      <a:off x="0" y="0"/>
+                                      <a:ext cx="3987259" cy="2587476"/>
+                                    </a:xfrm>
+                                    <a:prstGeom prst="rect">
+                                      <a:avLst/>
+                                    </a:prstGeom>
+                                    <a:noFill/>
+                                    <a:ln>
+                                      <a:noFill/>
+                                    </a:ln>
+                                  </pic:spPr>
+                                </pic:pic>
+                              </a:graphicData>
+                            </a:graphic>
+                          </wp:inline>
+                        </w:drawing>
+                      </w:r>
+                    </w:p>
+                    <w:p>
+                      <w:pPr>
+                        <w:pStyle w:val="Caption"/>
+                      </w:pPr>
+                      <w:bookmarkStart w:id="22" w:name="_Ref169254584"/>
+                      <w:r>
+                        <w:t xml:space="preserve">Figure </w:t>
+                      </w:r>
+                      <w:r>
+                        <w:fldChar w:fldCharType="begin"/>
+                      </w:r>
+                      <w:r>
+                        <w:instrText xml:space="preserve"> SEQ Figure \* ARABIC </w:instrText>
+                      </w:r>
+                      <w:r>
+                        <w:fldChar w:fldCharType="separate"/>
+                      </w:r>
+                      <w:r>
+                        <w:rPr>
+                          <w:noProof/>
+                        </w:rPr>
+                        <w:t>1</w:t>
+                      </w:r>
+                      <w:r>
+                        <w:fldChar w:fldCharType="end"/>
+                      </w:r>
+                      <w:bookmarkEnd w:id="22"/>
+                      <w:r>
+                        <w:t xml:space="preserve"> </w:t>
+                      </w:r>
+                      <w:r>
+                        <w:t>Percentage of tokens present in Dutch or German dictionaries over time for Het Parool &amp; De Trouw and Leeuwarder Courant.</w:t>
+                      </w:r>
+                    </w:p>
+                    <w:p/>
+                    <w:p>
+                      <w:r>
+                        <w:rPr>
+                          <w:noProof/>
+                        </w:rPr>
+                        <w:drawing>
+                          <wp:inline distT="0" distB="0" distL="0" distR="0" wp14:anchorId="36321073" wp14:editId="7012B12F">
+                            <wp:extent cx="3085920" cy="1742811"/>
+                            <wp:effectExtent l="0" t="0" r="635" b="0"/>
+                            <wp:docPr id="26296901" name="Picture 2" descr="A newspaper with text on it&#10;&#10;Description automatically generated"/>
+                            <wp:cNvGraphicFramePr>
+                              <a:graphicFrameLocks xmlns:a="http://schemas.openxmlformats.org/drawingml/2006/main" noChangeAspect="1"/>
+                            </wp:cNvGraphicFramePr>
+                            <a:graphic xmlns:a="http://schemas.openxmlformats.org/drawingml/2006/main">
+                              <a:graphicData uri="http://schemas.openxmlformats.org/drawingml/2006/picture">
+                                <pic:pic xmlns:pic="http://schemas.openxmlformats.org/drawingml/2006/picture">
+                                  <pic:nvPicPr>
+                                    <pic:cNvPr id="32530180" name="Picture 2" descr="A newspaper with text on it&#10;&#10;Description automatically generated"/>
+                                    <pic:cNvPicPr>
+                                      <a:picLocks noChangeAspect="1" noChangeArrowheads="1"/>
+                                    </pic:cNvPicPr>
+                                  </pic:nvPicPr>
+                                  <pic:blipFill>
+                                    <a:blip r:embed="rId10">
+                                      <a:extLst>
+                                        <a:ext uri="{28A0092B-C50C-407E-A947-70E740481C1C}">
+                                          <a14:useLocalDpi xmlns:a14="http://schemas.microsoft.com/office/drawing/2010/main" val="0"/>
+                                        </a:ext>
+                                      </a:extLst>
+                                    </a:blip>
+                                    <a:srcRect/>
+                                    <a:stretch>
+                                      <a:fillRect/>
+                                    </a:stretch>
+                                  </pic:blipFill>
+                                  <pic:spPr bwMode="auto">
+                                    <a:xfrm>
+                                      <a:off x="0" y="0"/>
+                                      <a:ext cx="3138817" cy="1772685"/>
+                                    </a:xfrm>
+                                    <a:prstGeom prst="rect">
+                                      <a:avLst/>
+                                    </a:prstGeom>
+                                    <a:noFill/>
+                                    <a:ln>
+                                      <a:noFill/>
+                                    </a:ln>
+                                  </pic:spPr>
+                                </pic:pic>
+                              </a:graphicData>
+                            </a:graphic>
+                          </wp:inline>
+                        </w:drawing>
+                      </w:r>
+                    </w:p>
+                    <w:p>
+                      <w:pPr>
+                        <w:pStyle w:val="Caption"/>
+                      </w:pPr>
+                      <w:bookmarkStart w:id="23" w:name="_Ref169165214"/>
+                      <w:r>
+                        <w:t xml:space="preserve">Figure </w:t>
+                      </w:r>
+                      <w:r>
+                        <w:fldChar w:fldCharType="begin"/>
+                      </w:r>
+                      <w:r>
+                        <w:instrText xml:space="preserve"> SEQ Figure \* ARABIC </w:instrText>
+                      </w:r>
+                      <w:r>
+                        <w:fldChar w:fldCharType="separate"/>
+                      </w:r>
+                      <w:r>
+                        <w:rPr>
+                          <w:noProof/>
+                        </w:rPr>
+                        <w:t>2</w:t>
+                      </w:r>
+                      <w:r>
+                        <w:fldChar w:fldCharType="end"/>
+                      </w:r>
+                      <w:bookmarkEnd w:id="23"/>
+                      <w:r>
+                        <w:t xml:space="preserve"> </w:t>
+                      </w:r>
+                      <w:r>
+                        <w:t>Example of inaccurate OCR from the Leeuwarder Courant (30-06-1958) showing the original text (left) and the erroneous OCR output (right).</w:t>
+                      </w:r>
+                    </w:p>
+                    <w:p/>
+                    <w:p>
+                      <w:pPr>
+                        <w:keepNext/>
+                      </w:pPr>
+                      <w:r>
+                        <w:rPr>
+                          <w:b/>
+                          <w:bCs/>
+                          <w:noProof/>
+                          <w:sz w:val="28"/>
+                          <w:szCs w:val="28"/>
+                        </w:rPr>
+                        <w:drawing>
+                          <wp:inline distT="0" distB="0" distL="0" distR="0" wp14:anchorId="3BE3D0BD" wp14:editId="2DCBC651">
+                            <wp:extent cx="2493034" cy="1415668"/>
+                            <wp:effectExtent l="0" t="0" r="2540" b="0"/>
+                            <wp:docPr id="1720328051" name="Picture 3" descr="A newspaper with text on it&#10;&#10;Description automatically generated"/>
+                            <wp:cNvGraphicFramePr>
+                              <a:graphicFrameLocks xmlns:a="http://schemas.openxmlformats.org/drawingml/2006/main" noChangeAspect="1"/>
+                            </wp:cNvGraphicFramePr>
+                            <a:graphic xmlns:a="http://schemas.openxmlformats.org/drawingml/2006/main">
+                              <a:graphicData uri="http://schemas.openxmlformats.org/drawingml/2006/picture">
+                                <pic:pic xmlns:pic="http://schemas.openxmlformats.org/drawingml/2006/picture">
+                                  <pic:nvPicPr>
+                                    <pic:cNvPr id="1069655482" name="Picture 3" descr="A newspaper with text on it&#10;&#10;Description automatically generated"/>
+                                    <pic:cNvPicPr>
+                                      <a:picLocks noChangeAspect="1" noChangeArrowheads="1"/>
+                                    </pic:cNvPicPr>
+                                  </pic:nvPicPr>
+                                  <pic:blipFill>
+                                    <a:blip r:embed="rId11">
+                                      <a:extLst>
+                                        <a:ext uri="{28A0092B-C50C-407E-A947-70E740481C1C}">
+                                          <a14:useLocalDpi xmlns:a14="http://schemas.microsoft.com/office/drawing/2010/main" val="0"/>
+                                        </a:ext>
+                                      </a:extLst>
+                                    </a:blip>
+                                    <a:srcRect/>
+                                    <a:stretch>
+                                      <a:fillRect/>
+                                    </a:stretch>
+                                  </pic:blipFill>
+                                  <pic:spPr bwMode="auto">
+                                    <a:xfrm>
+                                      <a:off x="0" y="0"/>
+                                      <a:ext cx="2517672" cy="1429659"/>
+                                    </a:xfrm>
+                                    <a:prstGeom prst="rect">
+                                      <a:avLst/>
+                                    </a:prstGeom>
+                                    <a:noFill/>
+                                    <a:ln>
+                                      <a:noFill/>
+                                    </a:ln>
+                                  </pic:spPr>
+                                </pic:pic>
+                              </a:graphicData>
+                            </a:graphic>
+                          </wp:inline>
+                        </w:drawing>
+                      </w:r>
+                    </w:p>
+                    <w:p>
+                      <w:pPr>
+                        <w:pStyle w:val="Caption"/>
+                        <w:rPr>
+                          <w:b/>
+                          <w:bCs/>
+                          <w:sz w:val="28"/>
+                          <w:szCs w:val="28"/>
+                        </w:rPr>
+                      </w:pPr>
+                      <w:bookmarkStart w:id="24" w:name="_Ref169257487"/>
+                      <w:r>
+                        <w:t xml:space="preserve">Figure </w:t>
+                      </w:r>
+                      <w:r>
+                        <w:fldChar w:fldCharType="begin"/>
+                      </w:r>
+                      <w:r>
+                        <w:instrText xml:space="preserve"> SEQ Figure \* ARABIC </w:instrText>
+                      </w:r>
+                      <w:r>
+                        <w:fldChar w:fldCharType="separate"/>
+                      </w:r>
+                      <w:r>
+                        <w:rPr>
+                          <w:noProof/>
+                        </w:rPr>
+                        <w:t>3</w:t>
+                      </w:r>
+                      <w:r>
+                        <w:fldChar w:fldCharType="end"/>
+                      </w:r>
+                      <w:bookmarkEnd w:id="24"/>
+                      <w:r>
+                        <w:t xml:space="preserve"> </w:t>
+                      </w:r>
+                      <w:r>
+                        <w:t>Example of accurate OCR from the Leeuwarder Courant (</w:t>
+                      </w:r>
+                      <w:r>
+                        <w:t>04-08-1982</w:t>
+                      </w:r>
+                      <w:r>
+                        <w:t xml:space="preserve">) showing the original text (left) and the </w:t>
+                      </w:r>
+                      <w:r>
+                        <w:t>accurate</w:t>
+                      </w:r>
+                      <w:r>
+                        <w:t xml:space="preserve"> </w:t>
+                      </w:r>
+                      <w:r>
+                        <w:t>OCR output (right).</w:t>
+                      </w:r>
+                    </w:p>
+                    <w:p/>
+                  </w:txbxContent>
+                </v:textbox>
+                <w10:wrap type="square" anchorx="margin"/>
+              </v:shape>
+            </w:pict>
+          </mc:Fallback>
+        </mc:AlternateContent>
+      </w:r>
+      <w:r>
+        <w:rPr>
+          <w:b/>
+          <w:bCs/>
+          <w:noProof/>
+          <w:sz w:val="28"/>
+          <w:szCs w:val="28"/>
+        </w:rPr>
+        <mc:AlternateContent>
+          <mc:Choice Requires="wps">
+            <w:drawing>
+              <wp:anchor distT="45720" distB="45720" distL="114300" distR="114300" simplePos="0" relativeHeight="251665408" behindDoc="0" locked="0" layoutInCell="1" allowOverlap="1" wp14:anchorId="13F4C4C7" wp14:editId="71393546">
+                <wp:simplePos x="0" y="0"/>
+                <wp:positionH relativeFrom="column">
+                  <wp:posOffset>2549154</wp:posOffset>
+                </wp:positionH>
+                <wp:positionV relativeFrom="paragraph">
+                  <wp:posOffset>6283325</wp:posOffset>
+                </wp:positionV>
+                <wp:extent cx="2303145" cy="1404620"/>
+                <wp:effectExtent l="0" t="0" r="20955" b="22225"/>
+                <wp:wrapSquare wrapText="bothSides"/>
+                <wp:docPr id="708596217" name="Text Box 2"/>
+                <wp:cNvGraphicFramePr>
+                  <a:graphicFrameLocks xmlns:a="http://schemas.openxmlformats.org/drawingml/2006/main"/>
+                </wp:cNvGraphicFramePr>
+                <a:graphic xmlns:a="http://schemas.openxmlformats.org/drawingml/2006/main">
+                  <a:graphicData uri="http://schemas.microsoft.com/office/word/2010/wordprocessingShape">
+                    <wps:wsp>
+                      <wps:cNvSpPr txBox="1">
+                        <a:spLocks noChangeArrowheads="1"/>
+                      </wps:cNvSpPr>
+                      <wps:spPr bwMode="auto">
+                        <a:xfrm>
+                          <a:off x="0" y="0"/>
+                          <a:ext cx="2303145" cy="1404620"/>
+                        </a:xfrm>
+                        <a:prstGeom prst="rect">
+                          <a:avLst/>
+                        </a:prstGeom>
+                        <a:solidFill>
+                          <a:srgbClr val="FFFFFF"/>
+                        </a:solidFill>
+                        <a:ln w="9525">
+                          <a:solidFill>
+                            <a:srgbClr val="000000"/>
+                          </a:solidFill>
+                          <a:miter lim="800000"/>
+                          <a:headEnd/>
+                          <a:tailEnd/>
+                        </a:ln>
+                      </wps:spPr>
+                      <wps:txbx>
+                        <w:txbxContent>
+                          <w:p>
+                            <w:pPr>
+                              <w:rPr>
+                                <w:sz w:val="18"/>
+                                <w:szCs w:val="18"/>
+                              </w:rPr>
+                            </w:pPr>
+                            <w:r>
+                              <w:rPr>
+                                <w:sz w:val="18"/>
+                                <w:szCs w:val="18"/>
+                                <w:lang w:val="nl-NL"/>
+                              </w:rPr>
+                              <w:t>Ingeboekt * HANS VERVOORT - „Een zomer</w:t>
+                            </w:r>
+                            <w:r>
+                              <w:rPr>
+                                <w:sz w:val="18"/>
+                                <w:szCs w:val="18"/>
+                                <w:lang w:val="nl-NL"/>
+                              </w:rPr>
+                              <w:br/>
+                            </w:r>
+                            <w:r>
+                              <w:rPr>
+                                <w:sz w:val="18"/>
+                                <w:szCs w:val="18"/>
+                                <w:lang w:val="nl-NL"/>
+                              </w:rPr>
+                              <w:t>apart". De hoofdpersoon in deze paper-</w:t>
+                            </w:r>
+                            <w:r>
+                              <w:rPr>
+                                <w:sz w:val="18"/>
+                                <w:szCs w:val="18"/>
+                                <w:lang w:val="nl-NL"/>
+                              </w:rPr>
+                              <w:br/>
+                            </w:r>
+                            <w:r>
+                              <w:rPr>
+                                <w:sz w:val="18"/>
+                                <w:szCs w:val="18"/>
+                                <w:lang w:val="nl-NL"/>
+                              </w:rPr>
+                              <w:t>back (166 blz., prijs ƒ 26,50) doet een po-</w:t>
+                            </w:r>
+                            <w:r>
+                              <w:rPr>
+                                <w:sz w:val="18"/>
+                                <w:szCs w:val="18"/>
+                                <w:lang w:val="nl-NL"/>
+                              </w:rPr>
+                              <w:br/>
+                            </w:r>
+                            <w:r>
+                              <w:rPr>
+                                <w:sz w:val="18"/>
+                                <w:szCs w:val="18"/>
+                                <w:lang w:val="nl-NL"/>
+                              </w:rPr>
+                              <w:t>ging te ontsnappen aan de kantoorsleur</w:t>
+                            </w:r>
+                            <w:r>
+                              <w:rPr>
+                                <w:sz w:val="18"/>
+                                <w:szCs w:val="18"/>
+                                <w:lang w:val="nl-NL"/>
+                              </w:rPr>
+                              <w:br/>
+                            </w:r>
+                            <w:r>
+                              <w:rPr>
+                                <w:sz w:val="18"/>
+                                <w:szCs w:val="18"/>
+                                <w:lang w:val="nl-NL"/>
+                              </w:rPr>
+                              <w:t>en de knellende banden van het huwe-</w:t>
+                            </w:r>
+                            <w:r>
+                              <w:rPr>
+                                <w:sz w:val="18"/>
+                                <w:szCs w:val="18"/>
+                                <w:lang w:val="nl-NL"/>
+                              </w:rPr>
+                              <w:br/>
+                            </w:r>
+                            <w:r>
+                              <w:rPr>
+                                <w:sz w:val="18"/>
+                                <w:szCs w:val="18"/>
+                                <w:lang w:val="nl-NL"/>
+                              </w:rPr>
+                              <w:t>lijk: hij wil een roman schrijven, die alle</w:t>
+                            </w:r>
+                            <w:r>
+                              <w:rPr>
+                                <w:sz w:val="18"/>
+                                <w:szCs w:val="18"/>
+                                <w:lang w:val="nl-NL"/>
+                              </w:rPr>
+                              <w:br/>
+                            </w:r>
+                            <w:r>
+                              <w:rPr>
+                                <w:sz w:val="18"/>
+                                <w:szCs w:val="18"/>
+                                <w:lang w:val="nl-NL"/>
+                              </w:rPr>
+                              <w:t>romans overbodig maakt. De Arbeiders-</w:t>
+                            </w:r>
+                            <w:r>
+                              <w:rPr>
+                                <w:sz w:val="18"/>
+                                <w:szCs w:val="18"/>
+                                <w:lang w:val="nl-NL"/>
+                              </w:rPr>
+                              <w:br/>
+                            </w:r>
+                            <w:r>
+                              <w:rPr>
+                                <w:sz w:val="18"/>
+                                <w:szCs w:val="18"/>
+                              </w:rPr>
+                              <w:t>pers, Amsterdam.</w:t>
+                            </w:r>
+                          </w:p>
+                        </w:txbxContent>
+                      </wps:txbx>
+                      <wps:bodyPr rot="0" vert="horz" wrap="square" lIns="91440" tIns="45720" rIns="91440" bIns="45720" anchor="t" anchorCtr="0">
+                        <a:spAutoFit/>
+                      </wps:bodyPr>
+                    </wps:wsp>
+                  </a:graphicData>
+                </a:graphic>
+                <wp14:sizeRelH relativeFrom="margin">
+                  <wp14:pctWidth>0</wp14:pctWidth>
+                </wp14:sizeRelH>
+                <wp14:sizeRelV relativeFrom="margin">
+                  <wp14:pctHeight>20000</wp14:pctHeight>
+                </wp14:sizeRelV>
+              </wp:anchor>
+            </w:drawing>
+          </mc:Choice>
+          <mc:Fallback>
+            <w:pict>
+              <v:shape w14:anchorId="13F4C4C7" id="_x0000_s1027" type="#_x0000_t202" style="position:absolute;margin-left:200.7pt;margin-top:494.75pt;width:181.35pt;height:110.6pt;z-index:251665408;visibility:visible;mso-wrap-style:square;mso-width-percent:0;mso-height-percent:200;mso-wrap-distance-left:9pt;mso-wrap-distance-top:3.6pt;mso-wrap-distance-right:9pt;mso-wrap-distance-bottom:3.6pt;mso-position-horizontal:absolute;mso-position-horizontal-relative:text;mso-position-vertical:absolute;mso-position-vertical-relative:text;mso-width-percent:0;mso-height-percent:200;mso-width-relative:margin;mso-height-relative:margin;v-text-anchor:top" o:gfxdata="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">
+                <v:textbox style="mso-fit-shape-to-text:t">
+                  <w:txbxContent>
+                    <w:p>
+                      <w:pPr>
+                        <w:rPr>
+                          <w:sz w:val="18"/>
+                          <w:szCs w:val="18"/>
+                        </w:rPr>
+                      </w:pPr>
+                      <w:r>
+                        <w:rPr>
+                          <w:sz w:val="18"/>
+                          <w:szCs w:val="18"/>
+                          <w:lang w:val="nl-NL"/>
+                        </w:rPr>
+                        <w:t>Ingeboekt * HANS VERVOORT - „Een zomer</w:t>
+                      </w:r>
+                      <w:r>
+                        <w:rPr>
+                          <w:sz w:val="18"/>
+                          <w:szCs w:val="18"/>
+                          <w:lang w:val="nl-NL"/>
+                        </w:rPr>
+                        <w:br/>
+                      </w:r>
+                      <w:r>
+                        <w:rPr>
+                          <w:sz w:val="18"/>
+                          <w:szCs w:val="18"/>
+                          <w:lang w:val="nl-NL"/>
+                        </w:rPr>
+                        <w:t>apart". De hoofdpersoon in deze paper-</w:t>
+                      </w:r>
+                      <w:r>
+                        <w:rPr>
+                          <w:sz w:val="18"/>
+                          <w:szCs w:val="18"/>
+                          <w:lang w:val="nl-NL"/>
+                        </w:rPr>
+                        <w:br/>
+                      </w:r>
+                      <w:r>
+                        <w:rPr>
+                          <w:sz w:val="18"/>
+                          <w:szCs w:val="18"/>
+                          <w:lang w:val="nl-NL"/>
+                        </w:rPr>
+                        <w:t>back (166 blz., prijs ƒ 26,50) doet een po-</w:t>
+                      </w:r>
+                      <w:r>
+                        <w:rPr>
+                          <w:sz w:val="18"/>
+                          <w:szCs w:val="18"/>
+                          <w:lang w:val="nl-NL"/>
+                        </w:rPr>
+                        <w:br/>
+                      </w:r>
+                      <w:r>
+                        <w:rPr>
+                          <w:sz w:val="18"/>
+                          <w:szCs w:val="18"/>
+                          <w:lang w:val="nl-NL"/>
+                        </w:rPr>
+                        <w:t>ging te ontsnappen aan de kantoorsleur</w:t>
+                      </w:r>
+                      <w:r>
+                        <w:rPr>
+                          <w:sz w:val="18"/>
+                          <w:szCs w:val="18"/>
+                          <w:lang w:val="nl-NL"/>
+                        </w:rPr>
+                        <w:br/>
+                      </w:r>
+                      <w:r>
+                        <w:rPr>
+                          <w:sz w:val="18"/>
+                          <w:szCs w:val="18"/>
+                          <w:lang w:val="nl-NL"/>
+                        </w:rPr>
+                        <w:t>en de knellende banden van het huwe-</w:t>
+                      </w:r>
+                      <w:r>
+                        <w:rPr>
+                          <w:sz w:val="18"/>
+                          <w:szCs w:val="18"/>
+                          <w:lang w:val="nl-NL"/>
+                        </w:rPr>
+                        <w:br/>
+                      </w:r>
+                      <w:r>
+                        <w:rPr>
+                          <w:sz w:val="18"/>
+                          <w:szCs w:val="18"/>
+                          <w:lang w:val="nl-NL"/>
+                        </w:rPr>
+                        <w:t>lijk: hij wil een roman schrijven, die alle</w:t>
+                      </w:r>
+                      <w:r>
+                        <w:rPr>
+                          <w:sz w:val="18"/>
+                          <w:szCs w:val="18"/>
+                          <w:lang w:val="nl-NL"/>
+                        </w:rPr>
+                        <w:br/>
+                      </w:r>
+                      <w:r>
+                        <w:rPr>
+                          <w:sz w:val="18"/>
+                          <w:szCs w:val="18"/>
+                          <w:lang w:val="nl-NL"/>
+                        </w:rPr>
+                        <w:t>romans overbodig maakt. De Arbeiders-</w:t>
+                      </w:r>
+                      <w:r>
+                        <w:rPr>
+                          <w:sz w:val="18"/>
+                          <w:szCs w:val="18"/>
+                          <w:lang w:val="nl-NL"/>
+                        </w:rPr>
+                        <w:br/>
+                      </w:r>
+                      <w:r>
+                        <w:rPr>
+                          <w:sz w:val="18"/>
+                          <w:szCs w:val="18"/>
+                        </w:rPr>
+                        <w:t>pers, Amsterdam.</w:t>
+                      </w:r>
+                    </w:p>
+                  </w:txbxContent>
+                </v:textbox>
+                <w10:wrap type="square"/>
+              </v:shape>
+            </w:pict>
+          </mc:Fallback>
+        </mc:AlternateContent>
+      </w:r>
+      <w:r>
+        <w:rPr>
+          <w:noProof/>
+        </w:rPr>
+        <mc:AlternateContent>
+          <mc:Choice Requires="wps">
+            <w:drawing>
+              <wp:anchor distT="45720" distB="45720" distL="114300" distR="114300" simplePos="0" relativeHeight="251661312" behindDoc="0" locked="0" layoutInCell="1" allowOverlap="1" wp14:anchorId="7DDAA503" wp14:editId="62AFF89D">
+                <wp:simplePos x="0" y="0"/>
+                <wp:positionH relativeFrom="margin">
+                  <wp:posOffset>3127639</wp:posOffset>
+                </wp:positionH>
+                <wp:positionV relativeFrom="paragraph">
+                  <wp:posOffset>3723640</wp:posOffset>
+                </wp:positionV>
+                <wp:extent cx="2389505" cy="1751330"/>
+                <wp:effectExtent l="0" t="0" r="10795" b="20320"/>
                 <wp:wrapSquare wrapText="bothSides"/>
                 <wp:docPr id="1502762988" name="Text Box 2"/>
                 <wp:cNvGraphicFramePr>
@@ -5384,7 +6525,7 @@
                       <wps:spPr bwMode="auto">
                         <a:xfrm>
                           <a:off x="0" y="0"/>
-                          <a:ext cx="2561590" cy="1863090"/>
+                          <a:ext cx="2389505" cy="1751330"/>
                         </a:xfrm>
                         <a:prstGeom prst="rect">
                           <a:avLst/>
@@ -5536,11 +6677,7 @@
           </mc:Choice>
           <mc:Fallback>
             <w:pict>
-              <v:shapetype w14:anchorId="7DDAA503" id="_x0000_t202" coordsize="21600,21600" o:spt="202" path="m,l,21600r21600,l21600,xe">
-                <v:stroke joinstyle="miter"/>
-                <v:path gradientshapeok="t" o:connecttype="rect"/>
-              </v:shapetype>
-              <v:shape id="Text Box 2" o:spid="_x0000_s1026" type="#_x0000_t202" style="position:absolute;margin-left:307.65pt;margin-top:37.65pt;width:201.7pt;height:146.7pt;z-index:251661312;visibility:visible;mso-wrap-style:square;mso-width-percent:0;mso-height-percent:0;mso-wrap-distance-left:9pt;mso-wrap-distance-top:3.6pt;mso-wrap-distance-right:9pt;mso-wrap-distance-bottom:3.6pt;mso-position-horizontal:absolute;mso-position-horizontal-relative:page;mso-position-vertical:absolute;mso-position-vertical-relative:text;mso-width-percent:0;mso-height-percent:0;mso-width-relative:margin;mso-height-relative:margin;v-text-anchor:top" o:gfxdata="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">
+              <v:shape w14:anchorId="7DDAA503" id="_x0000_s1028" type="#_x0000_t202" style="position:absolute;margin-left:246.25pt;margin-top:293.2pt;width:188.15pt;height:137.9pt;z-index:251661312;visibility:visible;mso-wrap-style:square;mso-width-percent:0;mso-height-percent:0;mso-wrap-distance-left:9pt;mso-wrap-distance-top:3.6pt;mso-wrap-distance-right:9pt;mso-wrap-distance-bottom:3.6pt;mso-position-horizontal:absolute;mso-position-horizontal-relative:margin;mso-position-vertical:absolute;mso-position-vertical-relative:text;mso-width-percent:0;mso-height-percent:0;mso-width-relative:margin;mso-height-relative:margin;v-text-anchor:top" o:gfxdata="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">
                 <v:textbox>
                   <w:txbxContent>
                     <w:p>
@@ -5659,316 +6796,21 @@
                     </w:p>
                   </w:txbxContent>
                 </v:textbox>
-                <w10:wrap type="square" anchorx="page"/>
-              </v:shape>
-            </w:pict>
-          </mc:Fallback>
-        </mc:AlternateContent>
-      </w:r>
-      <w:r>
-        <w:rPr>
-          <w:noProof/>
-        </w:rPr>
-        <mc:AlternateContent>
-          <mc:Choice Requires="wps">
-            <w:drawing>
-              <wp:anchor distT="45720" distB="45720" distL="114300" distR="114300" simplePos="0" relativeHeight="251659264" behindDoc="0" locked="0" layoutInCell="1" allowOverlap="1" wp14:anchorId="04A4AD98" wp14:editId="72B5E447">
-                <wp:simplePos x="0" y="0"/>
-                <wp:positionH relativeFrom="margin">
-                  <wp:posOffset>-518160</wp:posOffset>
-                </wp:positionH>
-                <wp:positionV relativeFrom="paragraph">
-                  <wp:posOffset>408940</wp:posOffset>
-                </wp:positionV>
-                <wp:extent cx="6064250" cy="2389505"/>
-                <wp:effectExtent l="0" t="0" r="12700" b="10795"/>
-                <wp:wrapSquare wrapText="bothSides"/>
-                <wp:docPr id="217" name="Text Box 2"/>
-                <wp:cNvGraphicFramePr>
-                  <a:graphicFrameLocks xmlns:a="http://schemas.openxmlformats.org/drawingml/2006/main"/>
-                </wp:cNvGraphicFramePr>
-                <a:graphic xmlns:a="http://schemas.openxmlformats.org/drawingml/2006/main">
-                  <a:graphicData uri="http://schemas.microsoft.com/office/word/2010/wordprocessingShape">
-                    <wps:wsp>
-                      <wps:cNvSpPr txBox="1">
-                        <a:spLocks noChangeArrowheads="1"/>
-                      </wps:cNvSpPr>
-                      <wps:spPr bwMode="auto">
-                        <a:xfrm>
-                          <a:off x="0" y="0"/>
-                          <a:ext cx="6064250" cy="2389505"/>
-                        </a:xfrm>
-                        <a:prstGeom prst="rect">
-                          <a:avLst/>
-                        </a:prstGeom>
-                        <a:solidFill>
-                          <a:srgbClr val="FFFFFF"/>
-                        </a:solidFill>
-                        <a:ln w="9525">
-                          <a:solidFill>
-                            <a:schemeClr val="bg1"/>
-                          </a:solidFill>
-                          <a:miter lim="800000"/>
-                          <a:headEnd/>
-                          <a:tailEnd/>
-                        </a:ln>
-                      </wps:spPr>
-                      <wps:txbx>
-                        <w:txbxContent>
-                          <w:p>
-                            <w:pPr>
-                              <w:pStyle w:val="Caption"/>
-                              <w:keepNext/>
-                            </w:pPr>
-                            <w:r>
-                              <w:rPr>
-                                <w:noProof/>
-                              </w:rPr>
-                              <w:drawing>
-                                <wp:inline distT="0" distB="0" distL="0" distR="0" wp14:anchorId="36321073" wp14:editId="7A9C3117">
-                                  <wp:extent cx="3283999" cy="1854679"/>
-                                  <wp:effectExtent l="0" t="0" r="0" b="0"/>
-                                  <wp:docPr id="1100414491" name="Picture 2" descr="A newspaper with text on it&#10;&#10;Description automatically generated"/>
-                                  <wp:cNvGraphicFramePr>
-                                    <a:graphicFrameLocks xmlns:a="http://schemas.openxmlformats.org/drawingml/2006/main" noChangeAspect="1"/>
-                                  </wp:cNvGraphicFramePr>
-                                  <a:graphic xmlns:a="http://schemas.openxmlformats.org/drawingml/2006/main">
-                                    <a:graphicData uri="http://schemas.openxmlformats.org/drawingml/2006/picture">
-                                      <pic:pic xmlns:pic="http://schemas.openxmlformats.org/drawingml/2006/picture">
-                                        <pic:nvPicPr>
-                                          <pic:cNvPr id="32530180" name="Picture 2" descr="A newspaper with text on it&#10;&#10;Description automatically generated"/>
-                                          <pic:cNvPicPr>
-                                            <a:picLocks noChangeAspect="1" noChangeArrowheads="1"/>
-                                          </pic:cNvPicPr>
-                                        </pic:nvPicPr>
-                                        <pic:blipFill>
-                                          <a:blip r:embed="rId10">
-                                            <a:extLst>
-                                              <a:ext uri="{28A0092B-C50C-407E-A947-70E740481C1C}">
-                                                <a14:useLocalDpi xmlns:a14="http://schemas.microsoft.com/office/drawing/2010/main" val="0"/>
-                                              </a:ext>
-                                            </a:extLst>
-                                          </a:blip>
-                                          <a:srcRect/>
-                                          <a:stretch>
-                                            <a:fillRect/>
-                                          </a:stretch>
-                                        </pic:blipFill>
-                                        <pic:spPr bwMode="auto">
-                                          <a:xfrm>
-                                            <a:off x="0" y="0"/>
-                                            <a:ext cx="3320998" cy="1875574"/>
-                                          </a:xfrm>
-                                          <a:prstGeom prst="rect">
-                                            <a:avLst/>
-                                          </a:prstGeom>
-                                          <a:noFill/>
-                                          <a:ln>
-                                            <a:noFill/>
-                                          </a:ln>
-                                        </pic:spPr>
-                                      </pic:pic>
-                                    </a:graphicData>
-                                  </a:graphic>
-                                </wp:inline>
-                              </w:drawing>
-                            </w:r>
-                          </w:p>
-                          <w:p>
-                            <w:pPr>
-                              <w:pStyle w:val="Caption"/>
-                            </w:pPr>
-                            <w:bookmarkStart w:id="18" w:name="_Ref169165214"/>
-                            <w:r>
-                              <w:t xml:space="preserve">Figure </w:t>
-                            </w:r>
-                            <w:r>
-                              <w:fldChar w:fldCharType="begin"/>
-                            </w:r>
-                            <w:r>
-                              <w:instrText xml:space="preserve"> SEQ Figure \* ARABIC </w:instrText>
-                            </w:r>
-                            <w:r>
-                              <w:fldChar w:fldCharType="separate"/>
-                            </w:r>
-                            <w:r>
-                              <w:rPr>
-                                <w:noProof/>
-                              </w:rPr>
-                              <w:t>2</w:t>
-                            </w:r>
-                            <w:r>
-                              <w:fldChar w:fldCharType="end"/>
-                            </w:r>
-                            <w:bookmarkEnd w:id="18"/>
-                            <w:r>
-                              <w:t xml:space="preserve"> </w:t>
-                            </w:r>
-                            <w:r>
-                              <w:t>Example of inaccurate OCR from the Leeuwarder Courant (30-06-1958) showing the original text (left) and the erroneous OCR output (right).</w:t>
-                            </w:r>
-                          </w:p>
-                          <w:p>
-                            <w:pPr>
-                              <w:pStyle w:val="Caption"/>
-                            </w:pPr>
-                          </w:p>
-                          <w:p/>
-                        </w:txbxContent>
-                      </wps:txbx>
-                      <wps:bodyPr rot="0" vert="horz" wrap="square" lIns="91440" tIns="45720" rIns="91440" bIns="45720" anchor="t" anchorCtr="0">
-                        <a:noAutofit/>
-                      </wps:bodyPr>
-                    </wps:wsp>
-                  </a:graphicData>
-                </a:graphic>
-                <wp14:sizeRelH relativeFrom="margin">
-                  <wp14:pctWidth>0</wp14:pctWidth>
-                </wp14:sizeRelH>
-                <wp14:sizeRelV relativeFrom="margin">
-                  <wp14:pctHeight>0</wp14:pctHeight>
-                </wp14:sizeRelV>
-              </wp:anchor>
-            </w:drawing>
-          </mc:Choice>
-          <mc:Fallback>
-            <w:pict>
-              <v:shape w14:anchorId="04A4AD98" id="_x0000_s1027" type="#_x0000_t202" style="position:absolute;margin-left:-40.8pt;margin-top:32.2pt;width:477.5pt;height:188.15pt;z-index:251659264;visibility:visible;mso-wrap-style:square;mso-width-percent:0;mso-height-percent:0;mso-wrap-distance-left:9pt;mso-wrap-distance-top:3.6pt;mso-wrap-distance-right:9pt;mso-wrap-distance-bottom:3.6pt;mso-position-horizontal:absolute;mso-position-horizontal-relative:margin;mso-position-vertical:absolute;mso-position-vertic